--- a/Báo Cáo/BÁO CÁO.docx
+++ b/Báo Cáo/BÁO CÁO.docx
@@ -5078,7 +5078,7 @@
     </w:p>
     <w:tbl>
       <w:tblPr>
-        <w:tblW w:w="10622" w:type="dxa"/>
+        <w:tblW w:w="14014" w:type="dxa"/>
         <w:tblBorders>
           <w:top w:val="single" w:sz="4" w:space="0" w:color="auto"/>
           <w:left w:val="single" w:sz="4" w:space="0" w:color="auto"/>
@@ -5091,17 +5091,21 @@
       </w:tblPr>
       <w:tblGrid>
         <w:gridCol w:w="3838"/>
-        <w:gridCol w:w="3400"/>
+        <w:gridCol w:w="3392"/>
+        <w:gridCol w:w="8"/>
         <w:gridCol w:w="3384"/>
+        <w:gridCol w:w="3392"/>
       </w:tblGrid>
       <w:tr>
         <w:trPr>
+          <w:gridAfter w:val="1"/>
+          <w:wAfter w:w="3392" w:type="dxa"/>
           <w:trHeight w:val="3437"/>
         </w:trPr>
         <w:tc>
           <w:tcPr>
             <w:tcW w:w="10622" w:type="dxa"/>
-            <w:gridSpan w:val="3"/>
+            <w:gridSpan w:val="4"/>
             <w:shd w:val="clear" w:color="auto" w:fill="auto"/>
           </w:tcPr>
           <w:p>
@@ -5114,10 +5118,10 @@
                 <w:noProof/>
               </w:rPr>
               <w:drawing>
-                <wp:inline distT="0" distB="0" distL="0" distR="0" wp14:anchorId="4B6C62FC" wp14:editId="17366C94">
-                  <wp:extent cx="6390640" cy="2537460"/>
-                  <wp:effectExtent l="0" t="0" r="0" b="0"/>
-                  <wp:docPr id="9" name="Picture 9"/>
+                <wp:inline distT="0" distB="0" distL="0" distR="0" wp14:anchorId="10F51D68" wp14:editId="5FE31659">
+                  <wp:extent cx="5895975" cy="1691640"/>
+                  <wp:effectExtent l="0" t="0" r="9525" b="3810"/>
+                  <wp:docPr id="12" name="Picture 12"/>
                   <wp:cNvGraphicFramePr>
                     <a:graphicFrameLocks xmlns:a="http://schemas.openxmlformats.org/drawingml/2006/main" noChangeAspect="1"/>
                   </wp:cNvGraphicFramePr>
@@ -5137,7 +5141,7 @@
                         <pic:spPr>
                           <a:xfrm>
                             <a:off x="0" y="0"/>
-                            <a:ext cx="6390640" cy="2537460"/>
+                            <a:ext cx="5895975" cy="1691640"/>
                           </a:xfrm>
                           <a:prstGeom prst="rect">
                             <a:avLst/>
@@ -5154,6 +5158,8 @@
       </w:tr>
       <w:tr>
         <w:trPr>
+          <w:gridAfter w:val="1"/>
+          <w:wAfter w:w="3392" w:type="dxa"/>
           <w:trHeight w:val="440"/>
         </w:trPr>
         <w:tc>
@@ -5178,7 +5184,7 @@
         <w:tc>
           <w:tcPr>
             <w:tcW w:w="6784" w:type="dxa"/>
-            <w:gridSpan w:val="2"/>
+            <w:gridSpan w:val="3"/>
             <w:shd w:val="clear" w:color="auto" w:fill="auto"/>
           </w:tcPr>
           <w:p>
@@ -5192,6 +5198,10 @@
         </w:tc>
       </w:tr>
       <w:tr>
+        <w:trPr>
+          <w:gridAfter w:val="1"/>
+          <w:wAfter w:w="3392" w:type="dxa"/>
+        </w:trPr>
         <w:tc>
           <w:tcPr>
             <w:tcW w:w="3838" w:type="dxa"/>
@@ -5214,17 +5224,27 @@
         <w:tc>
           <w:tcPr>
             <w:tcW w:w="6784" w:type="dxa"/>
-            <w:gridSpan w:val="2"/>
-            <w:shd w:val="clear" w:color="auto" w:fill="auto"/>
-          </w:tcPr>
-          <w:p>
-            <w:r>
-              <w:t xml:space="preserve">Quản lý nhên viên </w:t>
-            </w:r>
-          </w:p>
-        </w:tc>
-      </w:tr>
-      <w:tr>
+            <w:gridSpan w:val="3"/>
+            <w:shd w:val="clear" w:color="auto" w:fill="auto"/>
+          </w:tcPr>
+          <w:p>
+            <w:r>
+              <w:t>Quản lý nh</w:t>
+            </w:r>
+            <w:r>
+              <w:t>â</w:t>
+            </w:r>
+            <w:r>
+              <w:t xml:space="preserve">n viên </w:t>
+            </w:r>
+          </w:p>
+        </w:tc>
+      </w:tr>
+      <w:tr>
+        <w:trPr>
+          <w:gridAfter w:val="1"/>
+          <w:wAfter w:w="3392" w:type="dxa"/>
+        </w:trPr>
         <w:tc>
           <w:tcPr>
             <w:tcW w:w="3838" w:type="dxa"/>
@@ -5247,7 +5267,7 @@
         <w:tc>
           <w:tcPr>
             <w:tcW w:w="6784" w:type="dxa"/>
-            <w:gridSpan w:val="2"/>
+            <w:gridSpan w:val="3"/>
             <w:shd w:val="clear" w:color="auto" w:fill="auto"/>
           </w:tcPr>
           <w:p>
@@ -5266,6 +5286,10 @@
         </w:tc>
       </w:tr>
       <w:tr>
+        <w:trPr>
+          <w:gridAfter w:val="1"/>
+          <w:wAfter w:w="3392" w:type="dxa"/>
+        </w:trPr>
         <w:tc>
           <w:tcPr>
             <w:tcW w:w="3838" w:type="dxa"/>
@@ -5288,7 +5312,7 @@
         <w:tc>
           <w:tcPr>
             <w:tcW w:w="6784" w:type="dxa"/>
-            <w:gridSpan w:val="2"/>
+            <w:gridSpan w:val="3"/>
             <w:shd w:val="clear" w:color="auto" w:fill="auto"/>
           </w:tcPr>
           <w:p>
@@ -5299,6 +5323,10 @@
         </w:tc>
       </w:tr>
       <w:tr>
+        <w:trPr>
+          <w:gridAfter w:val="1"/>
+          <w:wAfter w:w="3392" w:type="dxa"/>
+        </w:trPr>
         <w:tc>
           <w:tcPr>
             <w:tcW w:w="3838" w:type="dxa"/>
@@ -5321,7 +5349,7 @@
         <w:tc>
           <w:tcPr>
             <w:tcW w:w="6784" w:type="dxa"/>
-            <w:gridSpan w:val="2"/>
+            <w:gridSpan w:val="3"/>
             <w:shd w:val="clear" w:color="auto" w:fill="auto"/>
           </w:tcPr>
           <w:p>
@@ -5372,6 +5400,8 @@
       </w:tr>
       <w:tr>
         <w:trPr>
+          <w:gridAfter w:val="1"/>
+          <w:wAfter w:w="3392" w:type="dxa"/>
           <w:trHeight w:val="377"/>
         </w:trPr>
         <w:tc>
@@ -5397,6 +5427,7 @@
         <w:tc>
           <w:tcPr>
             <w:tcW w:w="3400" w:type="dxa"/>
+            <w:gridSpan w:val="2"/>
             <w:shd w:val="clear" w:color="auto" w:fill="auto"/>
           </w:tcPr>
           <w:p>
@@ -5432,6 +5463,8 @@
       </w:tr>
       <w:tr>
         <w:trPr>
+          <w:gridAfter w:val="1"/>
+          <w:wAfter w:w="3392" w:type="dxa"/>
           <w:trHeight w:val="602"/>
         </w:trPr>
         <w:tc>
@@ -5451,6 +5484,7 @@
         <w:tc>
           <w:tcPr>
             <w:tcW w:w="3400" w:type="dxa"/>
+            <w:gridSpan w:val="2"/>
             <w:shd w:val="clear" w:color="auto" w:fill="auto"/>
           </w:tcPr>
           <w:p>
@@ -5487,6 +5521,8 @@
       </w:tr>
       <w:tr>
         <w:trPr>
+          <w:gridAfter w:val="1"/>
+          <w:wAfter w:w="3392" w:type="dxa"/>
           <w:trHeight w:val="602"/>
         </w:trPr>
         <w:tc>
@@ -5506,6 +5542,7 @@
         <w:tc>
           <w:tcPr>
             <w:tcW w:w="3400" w:type="dxa"/>
+            <w:gridSpan w:val="2"/>
             <w:shd w:val="clear" w:color="auto" w:fill="auto"/>
           </w:tcPr>
           <w:p/>
@@ -5517,13 +5554,18 @@
           </w:tcPr>
           <w:p>
             <w:r>
-              <w:t>2. Hệ thống sẽ hiện ra giao diện đăng nhập gồm có tên đăng nhập và mật khẩu.</w:t>
+              <w:t xml:space="preserve">2. Hệ thống sẽ hiện </w:t>
+            </w:r>
+            <w:r>
+              <w:t>giao diện quản lí nhân viên.</w:t>
             </w:r>
           </w:p>
         </w:tc>
       </w:tr>
       <w:tr>
         <w:trPr>
+          <w:gridAfter w:val="1"/>
+          <w:wAfter w:w="3392" w:type="dxa"/>
           <w:trHeight w:val="890"/>
         </w:trPr>
         <w:tc>
@@ -5543,19 +5585,30 @@
         <w:tc>
           <w:tcPr>
             <w:tcW w:w="3400" w:type="dxa"/>
-            <w:shd w:val="clear" w:color="auto" w:fill="auto"/>
-          </w:tcPr>
-          <w:p>
-            <w:pPr>
-              <w:rPr>
-                <w:b/>
-              </w:rPr>
-            </w:pPr>
-            <w:r>
-              <w:t>3. Actor nhập tên đăng nhập và mật khẩu</w:t>
-            </w:r>
-          </w:p>
-          <w:p/>
+            <w:gridSpan w:val="2"/>
+            <w:shd w:val="clear" w:color="auto" w:fill="auto"/>
+          </w:tcPr>
+          <w:p>
+            <w:pPr>
+              <w:pStyle w:val="ListParagraph"/>
+              <w:numPr>
+                <w:ilvl w:val="0"/>
+                <w:numId w:val="2"/>
+              </w:numPr>
+            </w:pPr>
+            <w:r>
+              <w:t xml:space="preserve">Actor </w:t>
+            </w:r>
+            <w:r>
+              <w:t>chọn chức năng muốn thực hiện</w:t>
+            </w:r>
+            <w:r>
+              <w:rPr>
+                <w:lang w:val="en-US"/>
+              </w:rPr>
+              <w:t>. A1, A2, A3, A4.</w:t>
+            </w:r>
+          </w:p>
         </w:tc>
         <w:tc>
           <w:tcPr>
@@ -5573,6 +5626,8 @@
       </w:tr>
       <w:tr>
         <w:trPr>
+          <w:gridAfter w:val="1"/>
+          <w:wAfter w:w="3392" w:type="dxa"/>
           <w:trHeight w:val="1070"/>
         </w:trPr>
         <w:tc>
@@ -5592,6 +5647,7 @@
         <w:tc>
           <w:tcPr>
             <w:tcW w:w="3400" w:type="dxa"/>
+            <w:gridSpan w:val="2"/>
             <w:shd w:val="clear" w:color="auto" w:fill="auto"/>
           </w:tcPr>
           <w:p>
@@ -5609,20 +5665,18 @@
           </w:tcPr>
           <w:p>
             <w:r>
-              <w:t xml:space="preserve">4. Hệ thống tìm kiếm tên đăng nhập và loại người dùng đã phân cấp từ csdl và bắt đầu phiên làm việc. </w:t>
-            </w:r>
-            <w:r>
-              <w:rPr>
-                <w:b/>
-                <w:bCs/>
-              </w:rPr>
-              <w:t>E1, E2.</w:t>
+              <w:t>4</w:t>
+            </w:r>
+            <w:r>
+              <w:t>.Hệ thống sẽ hiển thị màn hình tương ứng.</w:t>
             </w:r>
           </w:p>
         </w:tc>
       </w:tr>
       <w:tr>
         <w:trPr>
+          <w:gridAfter w:val="1"/>
+          <w:wAfter w:w="3392" w:type="dxa"/>
           <w:trHeight w:val="1070"/>
         </w:trPr>
         <w:tc>
@@ -5642,6 +5696,53 @@
         <w:tc>
           <w:tcPr>
             <w:tcW w:w="3400" w:type="dxa"/>
+            <w:gridSpan w:val="2"/>
+            <w:shd w:val="clear" w:color="auto" w:fill="auto"/>
+          </w:tcPr>
+          <w:p>
+            <w:r>
+              <w:t>5. Người dùng nhập thông tin.</w:t>
+            </w:r>
+          </w:p>
+        </w:tc>
+        <w:tc>
+          <w:tcPr>
+            <w:tcW w:w="3384" w:type="dxa"/>
+            <w:shd w:val="clear" w:color="auto" w:fill="auto"/>
+          </w:tcPr>
+          <w:p>
+            <w:pPr>
+              <w:rPr>
+                <w:bCs/>
+              </w:rPr>
+            </w:pPr>
+          </w:p>
+        </w:tc>
+      </w:tr>
+      <w:tr>
+        <w:trPr>
+          <w:gridAfter w:val="1"/>
+          <w:wAfter w:w="3392" w:type="dxa"/>
+          <w:trHeight w:val="1070"/>
+        </w:trPr>
+        <w:tc>
+          <w:tcPr>
+            <w:tcW w:w="3838" w:type="dxa"/>
+            <w:vMerge/>
+            <w:shd w:val="clear" w:color="auto" w:fill="auto"/>
+          </w:tcPr>
+          <w:p>
+            <w:pPr>
+              <w:rPr>
+                <w:b/>
+              </w:rPr>
+            </w:pPr>
+          </w:p>
+        </w:tc>
+        <w:tc>
+          <w:tcPr>
+            <w:tcW w:w="3400" w:type="dxa"/>
+            <w:gridSpan w:val="2"/>
             <w:shd w:val="clear" w:color="auto" w:fill="auto"/>
           </w:tcPr>
           <w:p/>
@@ -5661,217 +5762,15 @@
               <w:rPr>
                 <w:bCs/>
               </w:rPr>
-              <w:t>5. Hệ thống sẽ phân quyền sử dụng cho từng tài khoản.</w:t>
-            </w:r>
-          </w:p>
-          <w:p>
-            <w:pPr>
-              <w:rPr>
-                <w:bCs/>
-              </w:rPr>
-            </w:pPr>
-            <w:r>
-              <w:rPr>
-                <w:bCs/>
-              </w:rPr>
-              <w:t>Nếu là nhân viên sẽ hiện ra màn hình dành cho nhân viên. Bao gồm các chức năng :</w:t>
-            </w:r>
-          </w:p>
-          <w:p>
-            <w:pPr>
-              <w:spacing w:after="0" w:line="240" w:lineRule="auto"/>
-              <w:rPr>
-                <w:rFonts w:ascii="Times New Roman" w:eastAsia="Times New Roman" w:hAnsi="Times New Roman" w:cs="Times New Roman"/>
-                <w:sz w:val="26"/>
-                <w:szCs w:val="26"/>
-              </w:rPr>
-            </w:pPr>
-            <w:r>
-              <w:rPr>
-                <w:bCs/>
-              </w:rPr>
-              <w:t xml:space="preserve"> </w:t>
-            </w:r>
-            <w:r>
-              <w:rPr>
-                <w:rFonts w:ascii="Times New Roman" w:eastAsia="Times New Roman" w:hAnsi="Times New Roman" w:cs="Times New Roman"/>
-                <w:sz w:val="26"/>
-                <w:szCs w:val="26"/>
-              </w:rPr>
-              <w:t xml:space="preserve">+ Quản lý đặt bàn </w:t>
-            </w:r>
-          </w:p>
-          <w:p>
-            <w:pPr>
-              <w:spacing w:after="0" w:line="240" w:lineRule="auto"/>
-              <w:rPr>
-                <w:rFonts w:ascii="Times New Roman" w:eastAsia="Times New Roman" w:hAnsi="Times New Roman" w:cs="Times New Roman"/>
-                <w:sz w:val="26"/>
-                <w:szCs w:val="26"/>
-              </w:rPr>
-            </w:pPr>
-            <w:r>
-              <w:rPr>
-                <w:rFonts w:ascii="Times New Roman" w:eastAsia="Times New Roman" w:hAnsi="Times New Roman" w:cs="Times New Roman"/>
-                <w:sz w:val="26"/>
-                <w:szCs w:val="26"/>
-              </w:rPr>
-              <w:t>+ Quản lý thức uống</w:t>
-            </w:r>
-          </w:p>
-          <w:p>
-            <w:pPr>
-              <w:spacing w:after="0" w:line="240" w:lineRule="auto"/>
-              <w:rPr>
-                <w:rFonts w:ascii="Times New Roman" w:eastAsia="Times New Roman" w:hAnsi="Times New Roman" w:cs="Times New Roman"/>
-                <w:sz w:val="26"/>
-                <w:szCs w:val="26"/>
-              </w:rPr>
-            </w:pPr>
-            <w:r>
-              <w:rPr>
-                <w:rFonts w:ascii="Times New Roman" w:eastAsia="Times New Roman" w:hAnsi="Times New Roman" w:cs="Times New Roman"/>
-                <w:sz w:val="26"/>
-                <w:szCs w:val="26"/>
-              </w:rPr>
-              <w:t>+ Quản lý bán hàng</w:t>
-            </w:r>
-          </w:p>
-          <w:p>
-            <w:pPr>
-              <w:spacing w:after="0" w:line="240" w:lineRule="auto"/>
-              <w:rPr>
-                <w:rFonts w:ascii="Times New Roman" w:eastAsia="Times New Roman" w:hAnsi="Times New Roman" w:cs="Times New Roman"/>
-                <w:sz w:val="26"/>
-                <w:szCs w:val="26"/>
-              </w:rPr>
-            </w:pPr>
-          </w:p>
-          <w:p>
-            <w:pPr>
-              <w:rPr>
-                <w:rFonts w:ascii="Times New Roman" w:hAnsi="Times New Roman" w:cs="Times New Roman"/>
-                <w:bCs/>
-              </w:rPr>
-            </w:pPr>
-            <w:r>
-              <w:rPr>
-                <w:rFonts w:ascii="Times New Roman" w:hAnsi="Times New Roman" w:cs="Times New Roman"/>
-                <w:bCs/>
-              </w:rPr>
-              <w:t xml:space="preserve">Nếu là quản lí sẽ hiện ra màn hình dành cho quản lí. Bao gồm các chức năng : </w:t>
-            </w:r>
-          </w:p>
-          <w:p>
-            <w:pPr>
-              <w:spacing w:after="0" w:line="240" w:lineRule="auto"/>
-              <w:rPr>
-                <w:rFonts w:ascii="Times New Roman" w:eastAsia="Times New Roman" w:hAnsi="Times New Roman" w:cs="Times New Roman"/>
-                <w:sz w:val="26"/>
-                <w:szCs w:val="26"/>
-              </w:rPr>
-            </w:pPr>
-            <w:r>
-              <w:rPr>
-                <w:rFonts w:ascii="Times New Roman" w:eastAsia="Times New Roman" w:hAnsi="Times New Roman" w:cs="Times New Roman"/>
-                <w:sz w:val="26"/>
-                <w:szCs w:val="26"/>
-              </w:rPr>
-              <w:t xml:space="preserve">+ Quản lý nhân viên </w:t>
-            </w:r>
-            <w:r>
-              <w:rPr>
-                <w:rFonts w:ascii="Times New Roman" w:eastAsia="Times New Roman" w:hAnsi="Times New Roman" w:cs="Times New Roman"/>
-                <w:sz w:val="26"/>
-                <w:szCs w:val="26"/>
-              </w:rPr>
-              <w:br/>
-              <w:t>+ Quản lý bán hàng</w:t>
-            </w:r>
-            <w:r>
-              <w:rPr>
-                <w:rFonts w:ascii="Times New Roman" w:eastAsia="Times New Roman" w:hAnsi="Times New Roman" w:cs="Times New Roman"/>
-                <w:sz w:val="26"/>
-                <w:szCs w:val="26"/>
-              </w:rPr>
-              <w:br/>
-              <w:t>+ Quản lý tài khoản</w:t>
-            </w:r>
-            <w:r>
-              <w:rPr>
-                <w:rFonts w:ascii="Times New Roman" w:eastAsia="Times New Roman" w:hAnsi="Times New Roman" w:cs="Times New Roman"/>
-                <w:sz w:val="26"/>
-                <w:szCs w:val="26"/>
-              </w:rPr>
-              <w:br/>
-              <w:t xml:space="preserve">+ Quản lý đặt bàn </w:t>
-            </w:r>
-          </w:p>
-          <w:p>
-            <w:pPr>
-              <w:spacing w:after="0" w:line="240" w:lineRule="auto"/>
-              <w:rPr>
-                <w:rFonts w:ascii="Times New Roman" w:eastAsia="Times New Roman" w:hAnsi="Times New Roman" w:cs="Times New Roman"/>
-                <w:sz w:val="26"/>
-                <w:szCs w:val="26"/>
-              </w:rPr>
-            </w:pPr>
-            <w:r>
-              <w:rPr>
-                <w:rFonts w:ascii="Times New Roman" w:eastAsia="Times New Roman" w:hAnsi="Times New Roman" w:cs="Times New Roman"/>
-                <w:sz w:val="26"/>
-                <w:szCs w:val="26"/>
-              </w:rPr>
-              <w:t>+ Quản lý thức uống</w:t>
-            </w:r>
-          </w:p>
-          <w:p>
-            <w:pPr>
-              <w:spacing w:after="0" w:line="240" w:lineRule="auto"/>
-              <w:rPr>
-                <w:rFonts w:ascii="Times New Roman" w:eastAsia="Times New Roman" w:hAnsi="Times New Roman" w:cs="Times New Roman"/>
-                <w:sz w:val="26"/>
-                <w:szCs w:val="26"/>
-              </w:rPr>
-            </w:pPr>
-            <w:r>
-              <w:rPr>
-                <w:rFonts w:ascii="Times New Roman" w:eastAsia="Times New Roman" w:hAnsi="Times New Roman" w:cs="Times New Roman"/>
-                <w:sz w:val="26"/>
-                <w:szCs w:val="26"/>
-              </w:rPr>
-              <w:t xml:space="preserve">+ Quản lý đơn vị tính </w:t>
-            </w:r>
-          </w:p>
-          <w:p>
-            <w:pPr>
-              <w:spacing w:line="240" w:lineRule="auto"/>
-              <w:rPr>
-                <w:rFonts w:ascii="Times New Roman" w:eastAsia="Times New Roman" w:hAnsi="Times New Roman" w:cs="Times New Roman"/>
-                <w:sz w:val="26"/>
-                <w:szCs w:val="26"/>
-              </w:rPr>
-            </w:pPr>
-            <w:r>
-              <w:rPr>
-                <w:rFonts w:ascii="Times New Roman" w:eastAsia="Times New Roman" w:hAnsi="Times New Roman" w:cs="Times New Roman"/>
-                <w:sz w:val="26"/>
-                <w:szCs w:val="26"/>
-              </w:rPr>
-              <w:t xml:space="preserve">+ Quản lý loại thức uống </w:t>
-            </w:r>
-          </w:p>
-          <w:p>
-            <w:pPr>
-              <w:rPr>
-                <w:bCs/>
-              </w:rPr>
-            </w:pPr>
+              <w:t>6. Hệ thống sẽ kiểm tra ID người dùng nhập vào. E1.</w:t>
+            </w:r>
           </w:p>
         </w:tc>
       </w:tr>
       <w:tr>
         <w:trPr>
+          <w:gridAfter w:val="1"/>
+          <w:wAfter w:w="3392" w:type="dxa"/>
           <w:trHeight w:val="918"/>
         </w:trPr>
         <w:tc>
@@ -5891,6 +5790,7 @@
         <w:tc>
           <w:tcPr>
             <w:tcW w:w="3400" w:type="dxa"/>
+            <w:gridSpan w:val="2"/>
             <w:shd w:val="clear" w:color="auto" w:fill="auto"/>
           </w:tcPr>
           <w:p>
@@ -5908,10 +5808,339 @@
           </w:tcPr>
           <w:p>
             <w:r>
-              <w:t>6. Hệ thống sẽ chuyển hướng actor đến trang chủ.</w:t>
-            </w:r>
-          </w:p>
+              <w:t>7.Hệ thống sẽ lưu thông tin và thông báo người dùng đã thực hiện thành công.</w:t>
+            </w:r>
+          </w:p>
+        </w:tc>
+      </w:tr>
+      <w:tr>
+        <w:trPr>
+          <w:gridAfter w:val="1"/>
+          <w:wAfter w:w="3392" w:type="dxa"/>
+          <w:trHeight w:val="368"/>
+        </w:trPr>
+        <w:tc>
+          <w:tcPr>
+            <w:tcW w:w="3838" w:type="dxa"/>
+            <w:vMerge w:val="restart"/>
+            <w:shd w:val="clear" w:color="auto" w:fill="auto"/>
+          </w:tcPr>
+          <w:p>
+            <w:pPr>
+              <w:rPr>
+                <w:b/>
+              </w:rPr>
+            </w:pPr>
+            <w:r>
+              <w:rPr>
+                <w:b/>
+              </w:rPr>
+              <w:t>Alternative Paths:</w:t>
+            </w:r>
+          </w:p>
+        </w:tc>
+        <w:tc>
+          <w:tcPr>
+            <w:tcW w:w="6784" w:type="dxa"/>
+            <w:gridSpan w:val="3"/>
+            <w:shd w:val="clear" w:color="auto" w:fill="auto"/>
+          </w:tcPr>
+          <w:p>
+            <w:pPr>
+              <w:jc w:val="center"/>
+            </w:pPr>
+            <w:r>
+              <w:t>A1</w:t>
+            </w:r>
+          </w:p>
+        </w:tc>
+      </w:tr>
+      <w:tr>
+        <w:trPr>
+          <w:gridAfter w:val="1"/>
+          <w:wAfter w:w="3392" w:type="dxa"/>
+          <w:trHeight w:val="368"/>
+        </w:trPr>
+        <w:tc>
+          <w:tcPr>
+            <w:tcW w:w="3838" w:type="dxa"/>
+            <w:vMerge/>
+            <w:shd w:val="clear" w:color="auto" w:fill="auto"/>
+          </w:tcPr>
+          <w:p>
+            <w:pPr>
+              <w:rPr>
+                <w:b/>
+              </w:rPr>
+            </w:pPr>
+          </w:p>
+        </w:tc>
+        <w:tc>
+          <w:tcPr>
+            <w:tcW w:w="3392" w:type="dxa"/>
+            <w:shd w:val="clear" w:color="auto" w:fill="auto"/>
+          </w:tcPr>
+          <w:p>
+            <w:r>
+              <w:t>Actor action</w:t>
+            </w:r>
+          </w:p>
+        </w:tc>
+        <w:tc>
+          <w:tcPr>
+            <w:tcW w:w="3392" w:type="dxa"/>
+            <w:gridSpan w:val="2"/>
+            <w:shd w:val="clear" w:color="auto" w:fill="auto"/>
+          </w:tcPr>
+          <w:p>
+            <w:r>
+              <w:t>System response</w:t>
+            </w:r>
+          </w:p>
+        </w:tc>
+      </w:tr>
+      <w:tr>
+        <w:trPr>
+          <w:gridAfter w:val="1"/>
+          <w:wAfter w:w="3392" w:type="dxa"/>
+          <w:trHeight w:val="368"/>
+        </w:trPr>
+        <w:tc>
+          <w:tcPr>
+            <w:tcW w:w="3838" w:type="dxa"/>
+            <w:vMerge/>
+            <w:shd w:val="clear" w:color="auto" w:fill="auto"/>
+          </w:tcPr>
+          <w:p>
+            <w:pPr>
+              <w:rPr>
+                <w:b/>
+              </w:rPr>
+            </w:pPr>
+          </w:p>
+        </w:tc>
+        <w:tc>
+          <w:tcPr>
+            <w:tcW w:w="3392" w:type="dxa"/>
+            <w:shd w:val="clear" w:color="auto" w:fill="auto"/>
+          </w:tcPr>
+          <w:p>
+            <w:r>
+              <w:t xml:space="preserve">Actor chọn thêm nhân viên </w:t>
+            </w:r>
+          </w:p>
+        </w:tc>
+        <w:tc>
+          <w:tcPr>
+            <w:tcW w:w="3392" w:type="dxa"/>
+            <w:gridSpan w:val="2"/>
+            <w:shd w:val="clear" w:color="auto" w:fill="auto"/>
+          </w:tcPr>
           <w:p/>
+        </w:tc>
+      </w:tr>
+      <w:tr>
+        <w:trPr>
+          <w:gridAfter w:val="1"/>
+          <w:wAfter w:w="3392" w:type="dxa"/>
+          <w:trHeight w:val="368"/>
+        </w:trPr>
+        <w:tc>
+          <w:tcPr>
+            <w:tcW w:w="3838" w:type="dxa"/>
+            <w:vMerge/>
+            <w:shd w:val="clear" w:color="auto" w:fill="auto"/>
+          </w:tcPr>
+          <w:p>
+            <w:pPr>
+              <w:rPr>
+                <w:b/>
+              </w:rPr>
+            </w:pPr>
+          </w:p>
+        </w:tc>
+        <w:tc>
+          <w:tcPr>
+            <w:tcW w:w="3392" w:type="dxa"/>
+            <w:shd w:val="clear" w:color="auto" w:fill="auto"/>
+          </w:tcPr>
+          <w:p/>
+        </w:tc>
+        <w:tc>
+          <w:tcPr>
+            <w:tcW w:w="3392" w:type="dxa"/>
+            <w:gridSpan w:val="2"/>
+            <w:shd w:val="clear" w:color="auto" w:fill="auto"/>
+          </w:tcPr>
+          <w:p>
+            <w:r>
+              <w:t xml:space="preserve">Hệ thống hiển thị màn hình thêm nhân viên </w:t>
+            </w:r>
+          </w:p>
+        </w:tc>
+      </w:tr>
+      <w:tr>
+        <w:trPr>
+          <w:gridAfter w:val="1"/>
+          <w:wAfter w:w="3392" w:type="dxa"/>
+          <w:trHeight w:val="368"/>
+        </w:trPr>
+        <w:tc>
+          <w:tcPr>
+            <w:tcW w:w="3838" w:type="dxa"/>
+            <w:vMerge/>
+            <w:shd w:val="clear" w:color="auto" w:fill="auto"/>
+          </w:tcPr>
+          <w:p>
+            <w:pPr>
+              <w:rPr>
+                <w:b/>
+              </w:rPr>
+            </w:pPr>
+          </w:p>
+        </w:tc>
+        <w:tc>
+          <w:tcPr>
+            <w:tcW w:w="6784" w:type="dxa"/>
+            <w:gridSpan w:val="3"/>
+            <w:shd w:val="clear" w:color="auto" w:fill="auto"/>
+          </w:tcPr>
+          <w:p>
+            <w:pPr>
+              <w:jc w:val="center"/>
+            </w:pPr>
+            <w:r>
+              <w:t>A2</w:t>
+            </w:r>
+          </w:p>
+        </w:tc>
+      </w:tr>
+      <w:tr>
+        <w:trPr>
+          <w:gridAfter w:val="1"/>
+          <w:wAfter w:w="3392" w:type="dxa"/>
+          <w:trHeight w:val="368"/>
+        </w:trPr>
+        <w:tc>
+          <w:tcPr>
+            <w:tcW w:w="3838" w:type="dxa"/>
+            <w:vMerge/>
+            <w:shd w:val="clear" w:color="auto" w:fill="auto"/>
+          </w:tcPr>
+          <w:p>
+            <w:pPr>
+              <w:rPr>
+                <w:b/>
+              </w:rPr>
+            </w:pPr>
+          </w:p>
+        </w:tc>
+        <w:tc>
+          <w:tcPr>
+            <w:tcW w:w="3392" w:type="dxa"/>
+            <w:shd w:val="clear" w:color="auto" w:fill="auto"/>
+          </w:tcPr>
+          <w:p>
+            <w:r>
+              <w:t xml:space="preserve">Actor chọn </w:t>
+            </w:r>
+            <w:r>
+              <w:t>cập nhật</w:t>
+            </w:r>
+            <w:r>
+              <w:t xml:space="preserve"> nhân viên </w:t>
+            </w:r>
+          </w:p>
+        </w:tc>
+        <w:tc>
+          <w:tcPr>
+            <w:tcW w:w="3392" w:type="dxa"/>
+            <w:gridSpan w:val="2"/>
+            <w:shd w:val="clear" w:color="auto" w:fill="auto"/>
+          </w:tcPr>
+          <w:p/>
+        </w:tc>
+      </w:tr>
+      <w:tr>
+        <w:trPr>
+          <w:gridAfter w:val="1"/>
+          <w:wAfter w:w="3392" w:type="dxa"/>
+          <w:trHeight w:val="368"/>
+        </w:trPr>
+        <w:tc>
+          <w:tcPr>
+            <w:tcW w:w="3838" w:type="dxa"/>
+            <w:vMerge/>
+            <w:shd w:val="clear" w:color="auto" w:fill="auto"/>
+          </w:tcPr>
+          <w:p>
+            <w:pPr>
+              <w:rPr>
+                <w:b/>
+              </w:rPr>
+            </w:pPr>
+          </w:p>
+        </w:tc>
+        <w:tc>
+          <w:tcPr>
+            <w:tcW w:w="3392" w:type="dxa"/>
+            <w:shd w:val="clear" w:color="auto" w:fill="auto"/>
+          </w:tcPr>
+          <w:p/>
+        </w:tc>
+        <w:tc>
+          <w:tcPr>
+            <w:tcW w:w="3392" w:type="dxa"/>
+            <w:gridSpan w:val="2"/>
+            <w:shd w:val="clear" w:color="auto" w:fill="auto"/>
+          </w:tcPr>
+          <w:p>
+            <w:r>
+              <w:t xml:space="preserve">Hệ thống hiển thị màn hình </w:t>
+            </w:r>
+            <w:r>
+              <w:t>cập nhật</w:t>
+            </w:r>
+            <w:r>
+              <w:t xml:space="preserve"> nhân viên </w:t>
+            </w:r>
+          </w:p>
+        </w:tc>
+      </w:tr>
+      <w:tr>
+        <w:trPr>
+          <w:gridAfter w:val="1"/>
+          <w:wAfter w:w="3392" w:type="dxa"/>
+          <w:trHeight w:val="368"/>
+        </w:trPr>
+        <w:tc>
+          <w:tcPr>
+            <w:tcW w:w="3838" w:type="dxa"/>
+            <w:vMerge/>
+            <w:shd w:val="clear" w:color="auto" w:fill="auto"/>
+          </w:tcPr>
+          <w:p>
+            <w:pPr>
+              <w:rPr>
+                <w:b/>
+              </w:rPr>
+            </w:pPr>
+          </w:p>
+        </w:tc>
+        <w:tc>
+          <w:tcPr>
+            <w:tcW w:w="6784" w:type="dxa"/>
+            <w:gridSpan w:val="3"/>
+            <w:shd w:val="clear" w:color="auto" w:fill="auto"/>
+          </w:tcPr>
+          <w:p>
+            <w:pPr>
+              <w:jc w:val="center"/>
+            </w:pPr>
+            <w:r>
+              <w:t>A3</w:t>
+            </w:r>
+          </w:p>
         </w:tc>
       </w:tr>
       <w:tr>
@@ -5921,46 +6150,231 @@
         <w:tc>
           <w:tcPr>
             <w:tcW w:w="3838" w:type="dxa"/>
-            <w:shd w:val="clear" w:color="auto" w:fill="auto"/>
-          </w:tcPr>
-          <w:p>
-            <w:pPr>
-              <w:rPr>
-                <w:b/>
-              </w:rPr>
-            </w:pPr>
-            <w:r>
-              <w:rPr>
-                <w:b/>
-              </w:rPr>
-              <w:t>Alternative Paths:</w:t>
-            </w:r>
+            <w:vMerge/>
+            <w:shd w:val="clear" w:color="auto" w:fill="auto"/>
+          </w:tcPr>
+          <w:p>
+            <w:pPr>
+              <w:rPr>
+                <w:b/>
+              </w:rPr>
+            </w:pPr>
+          </w:p>
+        </w:tc>
+        <w:tc>
+          <w:tcPr>
+            <w:tcW w:w="3392" w:type="dxa"/>
+            <w:shd w:val="clear" w:color="auto" w:fill="auto"/>
+          </w:tcPr>
+          <w:p>
+            <w:r>
+              <w:t xml:space="preserve">Actor chọn </w:t>
+            </w:r>
+            <w:r>
+              <w:t>xóa</w:t>
+            </w:r>
+            <w:r>
+              <w:t xml:space="preserve"> nhân viên </w:t>
+            </w:r>
+          </w:p>
+        </w:tc>
+        <w:tc>
+          <w:tcPr>
+            <w:tcW w:w="3392" w:type="dxa"/>
+            <w:gridSpan w:val="2"/>
+            <w:shd w:val="clear" w:color="auto" w:fill="auto"/>
+          </w:tcPr>
+          <w:p/>
+        </w:tc>
+        <w:tc>
+          <w:tcPr>
+            <w:tcW w:w="3392" w:type="dxa"/>
+          </w:tcPr>
+          <w:p/>
+        </w:tc>
+      </w:tr>
+      <w:tr>
+        <w:trPr>
+          <w:trHeight w:val="368"/>
+        </w:trPr>
+        <w:tc>
+          <w:tcPr>
+            <w:tcW w:w="3838" w:type="dxa"/>
+            <w:vMerge/>
+            <w:shd w:val="clear" w:color="auto" w:fill="auto"/>
+          </w:tcPr>
+          <w:p>
+            <w:pPr>
+              <w:rPr>
+                <w:b/>
+              </w:rPr>
+            </w:pPr>
+          </w:p>
+        </w:tc>
+        <w:tc>
+          <w:tcPr>
+            <w:tcW w:w="3392" w:type="dxa"/>
+            <w:shd w:val="clear" w:color="auto" w:fill="auto"/>
+          </w:tcPr>
+          <w:p/>
+        </w:tc>
+        <w:tc>
+          <w:tcPr>
+            <w:tcW w:w="3392" w:type="dxa"/>
+            <w:gridSpan w:val="2"/>
+            <w:shd w:val="clear" w:color="auto" w:fill="auto"/>
+          </w:tcPr>
+          <w:p>
+            <w:r>
+              <w:t xml:space="preserve">Hệ thống hiển thị màn hình </w:t>
+            </w:r>
+            <w:r>
+              <w:t>xóa</w:t>
+            </w:r>
+            <w:r>
+              <w:t xml:space="preserve"> nhân viên </w:t>
+            </w:r>
+          </w:p>
+        </w:tc>
+        <w:tc>
+          <w:tcPr>
+            <w:tcW w:w="3392" w:type="dxa"/>
+          </w:tcPr>
+          <w:p/>
+        </w:tc>
+      </w:tr>
+      <w:tr>
+        <w:trPr>
+          <w:trHeight w:val="368"/>
+        </w:trPr>
+        <w:tc>
+          <w:tcPr>
+            <w:tcW w:w="3838" w:type="dxa"/>
+            <w:vMerge/>
+            <w:shd w:val="clear" w:color="auto" w:fill="auto"/>
+          </w:tcPr>
+          <w:p>
+            <w:pPr>
+              <w:rPr>
+                <w:b/>
+              </w:rPr>
+            </w:pPr>
           </w:p>
         </w:tc>
         <w:tc>
           <w:tcPr>
             <w:tcW w:w="6784" w:type="dxa"/>
+            <w:gridSpan w:val="3"/>
+            <w:shd w:val="clear" w:color="auto" w:fill="auto"/>
+          </w:tcPr>
+          <w:p>
+            <w:pPr>
+              <w:jc w:val="center"/>
+            </w:pPr>
+            <w:r>
+              <w:t>A4</w:t>
+            </w:r>
+          </w:p>
+        </w:tc>
+        <w:tc>
+          <w:tcPr>
+            <w:tcW w:w="3392" w:type="dxa"/>
+          </w:tcPr>
+          <w:p/>
+        </w:tc>
+      </w:tr>
+      <w:tr>
+        <w:trPr>
+          <w:trHeight w:val="368"/>
+        </w:trPr>
+        <w:tc>
+          <w:tcPr>
+            <w:tcW w:w="3838" w:type="dxa"/>
+            <w:vMerge/>
+            <w:shd w:val="clear" w:color="auto" w:fill="auto"/>
+          </w:tcPr>
+          <w:p>
+            <w:pPr>
+              <w:rPr>
+                <w:b/>
+              </w:rPr>
+            </w:pPr>
+          </w:p>
+        </w:tc>
+        <w:tc>
+          <w:tcPr>
+            <w:tcW w:w="3392" w:type="dxa"/>
+            <w:shd w:val="clear" w:color="auto" w:fill="auto"/>
+          </w:tcPr>
+          <w:p>
+            <w:r>
+              <w:t>Actor chọn chức năng chấm công</w:t>
+            </w:r>
+          </w:p>
+        </w:tc>
+        <w:tc>
+          <w:tcPr>
+            <w:tcW w:w="3392" w:type="dxa"/>
             <w:gridSpan w:val="2"/>
             <w:shd w:val="clear" w:color="auto" w:fill="auto"/>
           </w:tcPr>
-          <w:p>
-            <w:r>
-              <w:rPr>
-                <w:bCs/>
-              </w:rPr>
-              <w:t xml:space="preserve">none </w:t>
-            </w:r>
-            <w:r>
-              <w:rPr>
-                <w:b/>
-              </w:rPr>
-              <w:t xml:space="preserve"> </w:t>
-            </w:r>
-          </w:p>
+          <w:p/>
+        </w:tc>
+        <w:tc>
+          <w:tcPr>
+            <w:tcW w:w="3392" w:type="dxa"/>
+          </w:tcPr>
+          <w:p/>
         </w:tc>
       </w:tr>
       <w:tr>
         <w:trPr>
+          <w:trHeight w:val="368"/>
+        </w:trPr>
+        <w:tc>
+          <w:tcPr>
+            <w:tcW w:w="3838" w:type="dxa"/>
+            <w:vMerge/>
+            <w:shd w:val="clear" w:color="auto" w:fill="auto"/>
+          </w:tcPr>
+          <w:p>
+            <w:pPr>
+              <w:rPr>
+                <w:b/>
+              </w:rPr>
+            </w:pPr>
+          </w:p>
+        </w:tc>
+        <w:tc>
+          <w:tcPr>
+            <w:tcW w:w="3392" w:type="dxa"/>
+            <w:shd w:val="clear" w:color="auto" w:fill="auto"/>
+          </w:tcPr>
+          <w:p/>
+        </w:tc>
+        <w:tc>
+          <w:tcPr>
+            <w:tcW w:w="3392" w:type="dxa"/>
+            <w:gridSpan w:val="2"/>
+            <w:shd w:val="clear" w:color="auto" w:fill="auto"/>
+          </w:tcPr>
+          <w:p>
+            <w:r>
+              <w:t>Hệ thống sẽ hiển thị màn hình chấm công</w:t>
+            </w:r>
+          </w:p>
+        </w:tc>
+        <w:tc>
+          <w:tcPr>
+            <w:tcW w:w="3392" w:type="dxa"/>
+          </w:tcPr>
+          <w:p/>
+        </w:tc>
+      </w:tr>
+      <w:tr>
+        <w:trPr>
+          <w:gridAfter w:val="1"/>
+          <w:wAfter w:w="3392" w:type="dxa"/>
           <w:trHeight w:val="710"/>
         </w:trPr>
         <w:tc>
@@ -5985,7 +6399,7 @@
         <w:tc>
           <w:tcPr>
             <w:tcW w:w="6784" w:type="dxa"/>
-            <w:gridSpan w:val="2"/>
+            <w:gridSpan w:val="3"/>
             <w:shd w:val="clear" w:color="auto" w:fill="auto"/>
           </w:tcPr>
           <w:p>
@@ -6010,35 +6424,16 @@
               <w:rPr>
                 <w:bCs/>
               </w:rPr>
-              <w:t xml:space="preserve">Nếu hệ thống không tìm thấy tên đăng nhập trong database, hệ thống sẽ thông báo cho người dùng rằng không thể tìm thấy tên đăng nhập của họ và đưa actor về trở lại giao diện đăng nhập, không giới hạn số lần nhập của người dùng. </w:t>
-            </w:r>
-          </w:p>
-          <w:p>
-            <w:pPr>
-              <w:rPr>
-                <w:bCs/>
-              </w:rPr>
-            </w:pPr>
-            <w:r>
-              <w:rPr>
-                <w:b/>
-              </w:rPr>
-              <w:t xml:space="preserve">E2.  </w:t>
-            </w:r>
-            <w:r>
-              <w:t xml:space="preserve"> </w:t>
-            </w:r>
-            <w:r>
-              <w:rPr>
-                <w:bCs/>
-              </w:rPr>
-              <w:t xml:space="preserve">Nếu hệ thống không tìm thấy mật khẩu trong database, hệ thống sẽ thông báo cho người dùng rằng không thể tìm thấy mật khẩu đăng nhập của họ và đưa actor về trở lại giao diện đăng nhập, không giới hạn số lần nhập của người dùng. </w:t>
-            </w:r>
-          </w:p>
-          <w:p/>
-        </w:tc>
-      </w:tr>
-      <w:tr>
+              <w:t>Nếu hệ thống không tìm thấy tên ID trong CSDL hoặc ID đã tồn tại, hệ thống sẽ thông báo cho người dùng rằng không thể tìm thấy ID vừa nhập hoặc ID đã tồn tại và đưa actor về trở lại giao diện chọn chức năng.</w:t>
+            </w:r>
+          </w:p>
+        </w:tc>
+      </w:tr>
+      <w:tr>
+        <w:trPr>
+          <w:gridAfter w:val="1"/>
+          <w:wAfter w:w="3392" w:type="dxa"/>
+        </w:trPr>
         <w:tc>
           <w:tcPr>
             <w:tcW w:w="3838" w:type="dxa"/>
@@ -6054,7 +6449,6 @@
               <w:rPr>
                 <w:b/>
               </w:rPr>
-              <w:lastRenderedPageBreak/>
               <w:t>Extension Points:</w:t>
             </w:r>
           </w:p>
@@ -6062,7 +6456,7 @@
         <w:tc>
           <w:tcPr>
             <w:tcW w:w="6784" w:type="dxa"/>
-            <w:gridSpan w:val="2"/>
+            <w:gridSpan w:val="3"/>
             <w:shd w:val="clear" w:color="auto" w:fill="auto"/>
           </w:tcPr>
           <w:p>
@@ -6077,6 +6471,8 @@
       </w:tr>
       <w:tr>
         <w:trPr>
+          <w:gridAfter w:val="1"/>
+          <w:wAfter w:w="3392" w:type="dxa"/>
           <w:trHeight w:val="332"/>
         </w:trPr>
         <w:tc>
@@ -6101,14 +6497,9 @@
         <w:tc>
           <w:tcPr>
             <w:tcW w:w="6784" w:type="dxa"/>
-            <w:gridSpan w:val="2"/>
-            <w:shd w:val="clear" w:color="auto" w:fill="auto"/>
-          </w:tcPr>
-          <w:p>
-            <w:r>
-              <w:t>Màn hình đăng nhập của Actor đã hết thời gian do không hoạt động.</w:t>
-            </w:r>
-          </w:p>
+            <w:gridSpan w:val="3"/>
+            <w:shd w:val="clear" w:color="auto" w:fill="auto"/>
+          </w:tcPr>
           <w:p>
             <w:r>
               <w:t>Người dùng đăng xuất khỏi hệ thống.</w:t>
@@ -6117,6 +6508,10 @@
         </w:tc>
       </w:tr>
       <w:tr>
+        <w:trPr>
+          <w:gridAfter w:val="1"/>
+          <w:wAfter w:w="3392" w:type="dxa"/>
+        </w:trPr>
         <w:tc>
           <w:tcPr>
             <w:tcW w:w="3838" w:type="dxa"/>
@@ -6139,7 +6534,7 @@
         <w:tc>
           <w:tcPr>
             <w:tcW w:w="6784" w:type="dxa"/>
-            <w:gridSpan w:val="2"/>
+            <w:gridSpan w:val="3"/>
             <w:shd w:val="clear" w:color="auto" w:fill="auto"/>
           </w:tcPr>
           <w:p>
@@ -6149,6 +6544,7 @@
           </w:p>
           <w:p>
             <w:r>
+              <w:lastRenderedPageBreak/>
               <w:t>Dữ liệu chấm công đều đúng, không bị sai sót hay mất dữ liệu chấm công của nhân viên.</w:t>
             </w:r>
           </w:p>
@@ -6160,6 +6556,10 @@
         </w:tc>
       </w:tr>
       <w:tr>
+        <w:trPr>
+          <w:gridAfter w:val="1"/>
+          <w:wAfter w:w="3392" w:type="dxa"/>
+        </w:trPr>
         <w:tc>
           <w:tcPr>
             <w:tcW w:w="3838" w:type="dxa"/>
@@ -6175,14 +6575,15 @@
               <w:rPr>
                 <w:b/>
               </w:rPr>
-              <w:t xml:space="preserve"> </w:t>
+              <w:lastRenderedPageBreak/>
+              <w:t>Preconditions:</w:t>
             </w:r>
           </w:p>
         </w:tc>
         <w:tc>
           <w:tcPr>
             <w:tcW w:w="6784" w:type="dxa"/>
-            <w:gridSpan w:val="2"/>
+            <w:gridSpan w:val="3"/>
             <w:shd w:val="clear" w:color="auto" w:fill="auto"/>
           </w:tcPr>
           <w:p>
@@ -6205,6 +6606,10 @@
         </w:tc>
       </w:tr>
       <w:tr>
+        <w:trPr>
+          <w:gridAfter w:val="1"/>
+          <w:wAfter w:w="3392" w:type="dxa"/>
+        </w:trPr>
         <w:tc>
           <w:tcPr>
             <w:tcW w:w="3838" w:type="dxa"/>
@@ -6227,7 +6632,7 @@
         <w:tc>
           <w:tcPr>
             <w:tcW w:w="6784" w:type="dxa"/>
-            <w:gridSpan w:val="2"/>
+            <w:gridSpan w:val="3"/>
             <w:shd w:val="clear" w:color="auto" w:fill="auto"/>
           </w:tcPr>
           <w:p>
@@ -6298,10 +6703,29 @@
               <w:t>Chấm công cho nhân viên.</w:t>
             </w:r>
           </w:p>
+          <w:p>
+            <w:pPr>
+              <w:rPr>
+                <w:rFonts w:ascii="Times New Roman" w:hAnsi="Times New Roman" w:cs="Times New Roman"/>
+                <w:sz w:val="26"/>
+                <w:szCs w:val="26"/>
+              </w:rPr>
+            </w:pPr>
+            <w:r>
+              <w:rPr>
+                <w:rFonts w:ascii="Times New Roman" w:hAnsi="Times New Roman" w:cs="Times New Roman"/>
+                <w:sz w:val="26"/>
+                <w:szCs w:val="26"/>
+              </w:rPr>
+              <w:t>Nếu thao tác thành công thông tin được thêm, cập nhật, xóa hoặc lưu vào hệ thống. Ngược lại, trạng thái của hệ thống không thay đổi.</w:t>
+            </w:r>
+          </w:p>
         </w:tc>
       </w:tr>
       <w:tr>
         <w:trPr>
+          <w:gridAfter w:val="1"/>
+          <w:wAfter w:w="3392" w:type="dxa"/>
           <w:trHeight w:val="260"/>
         </w:trPr>
         <w:tc>
@@ -6326,7 +6750,7 @@
         <w:tc>
           <w:tcPr>
             <w:tcW w:w="6784" w:type="dxa"/>
-            <w:gridSpan w:val="2"/>
+            <w:gridSpan w:val="3"/>
             <w:shd w:val="clear" w:color="auto" w:fill="auto"/>
           </w:tcPr>
           <w:p>
@@ -6368,6 +6792,8 @@
       </w:tr>
       <w:tr>
         <w:trPr>
+          <w:gridAfter w:val="1"/>
+          <w:wAfter w:w="3392" w:type="dxa"/>
           <w:trHeight w:val="197"/>
         </w:trPr>
         <w:tc>
@@ -6392,7 +6818,7 @@
         <w:tc>
           <w:tcPr>
             <w:tcW w:w="6784" w:type="dxa"/>
-            <w:gridSpan w:val="2"/>
+            <w:gridSpan w:val="3"/>
             <w:shd w:val="clear" w:color="auto" w:fill="auto"/>
           </w:tcPr>
           <w:p>
@@ -6405,12 +6831,14 @@
       </w:tr>
       <w:tr>
         <w:trPr>
+          <w:gridAfter w:val="1"/>
+          <w:wAfter w:w="3392" w:type="dxa"/>
           <w:trHeight w:val="197"/>
         </w:trPr>
         <w:tc>
           <w:tcPr>
             <w:tcW w:w="10622" w:type="dxa"/>
-            <w:gridSpan w:val="3"/>
+            <w:gridSpan w:val="4"/>
             <w:shd w:val="clear" w:color="auto" w:fill="auto"/>
           </w:tcPr>
           <w:p>
@@ -8396,6 +8824,7 @@
           <w:sz w:val="26"/>
           <w:szCs w:val="26"/>
         </w:rPr>
+        <w:lastRenderedPageBreak/>
         <w:t>2.4.</w:t>
       </w:r>
       <w:r>
@@ -8414,9 +8843,1169 @@
           <w:sz w:val="26"/>
           <w:szCs w:val="26"/>
         </w:rPr>
-        <w:t xml:space="preserve"> UseCase Format Quản lý đơn vị tính (UC7)</w:t>
+        <w:t xml:space="preserve"> UseCase Format Quản lý </w:t>
+      </w:r>
+      <w:r>
+        <w:rPr>
+          <w:rFonts w:ascii="Times New Roman" w:hAnsi="Times New Roman" w:cs="Times New Roman"/>
+          <w:color w:val="auto"/>
+          <w:sz w:val="26"/>
+          <w:szCs w:val="26"/>
+        </w:rPr>
+        <w:t>tính lương</w:t>
+      </w:r>
+      <w:r>
+        <w:rPr>
+          <w:rFonts w:ascii="Times New Roman" w:hAnsi="Times New Roman" w:cs="Times New Roman"/>
+          <w:color w:val="auto"/>
+          <w:sz w:val="26"/>
+          <w:szCs w:val="26"/>
+        </w:rPr>
+        <w:t xml:space="preserve"> (UC7)</w:t>
       </w:r>
     </w:p>
+    <w:tbl>
+      <w:tblPr>
+        <w:tblW w:w="10622" w:type="dxa"/>
+        <w:tblBorders>
+          <w:top w:val="single" w:sz="4" w:space="0" w:color="auto"/>
+          <w:left w:val="single" w:sz="4" w:space="0" w:color="auto"/>
+          <w:bottom w:val="single" w:sz="4" w:space="0" w:color="auto"/>
+          <w:right w:val="single" w:sz="4" w:space="0" w:color="auto"/>
+          <w:insideH w:val="single" w:sz="4" w:space="0" w:color="auto"/>
+          <w:insideV w:val="single" w:sz="4" w:space="0" w:color="auto"/>
+        </w:tblBorders>
+        <w:tblLook w:val="01E0" w:firstRow="1" w:lastRow="1" w:firstColumn="1" w:lastColumn="1" w:noHBand="0" w:noVBand="0"/>
+      </w:tblPr>
+      <w:tblGrid>
+        <w:gridCol w:w="3838"/>
+        <w:gridCol w:w="3400"/>
+        <w:gridCol w:w="3384"/>
+      </w:tblGrid>
+      <w:tr>
+        <w:trPr>
+          <w:trHeight w:val="3437"/>
+        </w:trPr>
+        <w:tc>
+          <w:tcPr>
+            <w:tcW w:w="10622" w:type="dxa"/>
+            <w:gridSpan w:val="3"/>
+            <w:shd w:val="clear" w:color="auto" w:fill="auto"/>
+          </w:tcPr>
+          <w:p>
+            <w:pPr>
+              <w:pStyle w:val="Heading1"/>
+              <w:jc w:val="center"/>
+            </w:pPr>
+            <w:r>
+              <w:rPr>
+                <w:noProof/>
+              </w:rPr>
+              <w:drawing>
+                <wp:inline distT="0" distB="0" distL="0" distR="0" wp14:anchorId="73D77C3E" wp14:editId="2F874FCA">
+                  <wp:extent cx="6301740" cy="1623060"/>
+                  <wp:effectExtent l="0" t="0" r="3810" b="0"/>
+                  <wp:docPr id="15" name="Picture 15"/>
+                  <wp:cNvGraphicFramePr>
+                    <a:graphicFrameLocks xmlns:a="http://schemas.openxmlformats.org/drawingml/2006/main" noChangeAspect="1"/>
+                  </wp:cNvGraphicFramePr>
+                  <a:graphic xmlns:a="http://schemas.openxmlformats.org/drawingml/2006/main">
+                    <a:graphicData uri="http://schemas.openxmlformats.org/drawingml/2006/picture">
+                      <pic:pic xmlns:pic="http://schemas.openxmlformats.org/drawingml/2006/picture">
+                        <pic:nvPicPr>
+                          <pic:cNvPr id="1" name=""/>
+                          <pic:cNvPicPr/>
+                        </pic:nvPicPr>
+                        <pic:blipFill>
+                          <a:blip r:embed="rId14"/>
+                          <a:stretch>
+                            <a:fillRect/>
+                          </a:stretch>
+                        </pic:blipFill>
+                        <pic:spPr>
+                          <a:xfrm>
+                            <a:off x="0" y="0"/>
+                            <a:ext cx="6301740" cy="1623060"/>
+                          </a:xfrm>
+                          <a:prstGeom prst="rect">
+                            <a:avLst/>
+                          </a:prstGeom>
+                        </pic:spPr>
+                      </pic:pic>
+                    </a:graphicData>
+                  </a:graphic>
+                </wp:inline>
+              </w:drawing>
+            </w:r>
+          </w:p>
+        </w:tc>
+      </w:tr>
+      <w:tr>
+        <w:trPr>
+          <w:trHeight w:val="440"/>
+        </w:trPr>
+        <w:tc>
+          <w:tcPr>
+            <w:tcW w:w="3838" w:type="dxa"/>
+            <w:shd w:val="clear" w:color="auto" w:fill="auto"/>
+          </w:tcPr>
+          <w:p>
+            <w:pPr>
+              <w:rPr>
+                <w:b/>
+              </w:rPr>
+            </w:pPr>
+            <w:r>
+              <w:rPr>
+                <w:b/>
+              </w:rPr>
+              <w:t xml:space="preserve">Use Case Number:  </w:t>
+            </w:r>
+          </w:p>
+        </w:tc>
+        <w:tc>
+          <w:tcPr>
+            <w:tcW w:w="6784" w:type="dxa"/>
+            <w:gridSpan w:val="2"/>
+            <w:shd w:val="clear" w:color="auto" w:fill="auto"/>
+          </w:tcPr>
+          <w:p>
+            <w:pPr>
+              <w:pStyle w:val="Heading1"/>
+            </w:pPr>
+            <w:r>
+              <w:t>UC</w:t>
+            </w:r>
+            <w:r>
+              <w:t>7</w:t>
+            </w:r>
+          </w:p>
+        </w:tc>
+      </w:tr>
+      <w:tr>
+        <w:tc>
+          <w:tcPr>
+            <w:tcW w:w="3838" w:type="dxa"/>
+            <w:shd w:val="clear" w:color="auto" w:fill="auto"/>
+          </w:tcPr>
+          <w:p>
+            <w:pPr>
+              <w:rPr>
+                <w:b/>
+              </w:rPr>
+            </w:pPr>
+            <w:r>
+              <w:rPr>
+                <w:b/>
+              </w:rPr>
+              <w:t>Use Case Name:</w:t>
+            </w:r>
+          </w:p>
+        </w:tc>
+        <w:tc>
+          <w:tcPr>
+            <w:tcW w:w="6784" w:type="dxa"/>
+            <w:gridSpan w:val="2"/>
+            <w:shd w:val="clear" w:color="auto" w:fill="auto"/>
+          </w:tcPr>
+          <w:p>
+            <w:r>
+              <w:t xml:space="preserve">Tính lương </w:t>
+            </w:r>
+          </w:p>
+        </w:tc>
+      </w:tr>
+      <w:tr>
+        <w:tc>
+          <w:tcPr>
+            <w:tcW w:w="3838" w:type="dxa"/>
+            <w:shd w:val="clear" w:color="auto" w:fill="auto"/>
+          </w:tcPr>
+          <w:p>
+            <w:pPr>
+              <w:rPr>
+                <w:b/>
+              </w:rPr>
+            </w:pPr>
+            <w:r>
+              <w:rPr>
+                <w:b/>
+              </w:rPr>
+              <w:t>Actor (s):</w:t>
+            </w:r>
+          </w:p>
+        </w:tc>
+        <w:tc>
+          <w:tcPr>
+            <w:tcW w:w="6784" w:type="dxa"/>
+            <w:gridSpan w:val="2"/>
+            <w:shd w:val="clear" w:color="auto" w:fill="auto"/>
+          </w:tcPr>
+          <w:p>
+            <w:pPr>
+              <w:rPr>
+                <w:i/>
+              </w:rPr>
+            </w:pPr>
+            <w:r>
+              <w:rPr>
+                <w:i/>
+              </w:rPr>
+              <w:t>Quản lí</w:t>
+            </w:r>
+          </w:p>
+        </w:tc>
+      </w:tr>
+      <w:tr>
+        <w:tc>
+          <w:tcPr>
+            <w:tcW w:w="3838" w:type="dxa"/>
+            <w:shd w:val="clear" w:color="auto" w:fill="auto"/>
+          </w:tcPr>
+          <w:p>
+            <w:pPr>
+              <w:rPr>
+                <w:b/>
+              </w:rPr>
+            </w:pPr>
+            <w:r>
+              <w:rPr>
+                <w:b/>
+              </w:rPr>
+              <w:t xml:space="preserve">Maturity: </w:t>
+            </w:r>
+          </w:p>
+        </w:tc>
+        <w:tc>
+          <w:tcPr>
+            <w:tcW w:w="6784" w:type="dxa"/>
+            <w:gridSpan w:val="2"/>
+            <w:shd w:val="clear" w:color="auto" w:fill="auto"/>
+          </w:tcPr>
+          <w:p>
+            <w:r>
+              <w:t>Focused</w:t>
+            </w:r>
+          </w:p>
+        </w:tc>
+      </w:tr>
+      <w:tr>
+        <w:tc>
+          <w:tcPr>
+            <w:tcW w:w="3838" w:type="dxa"/>
+            <w:shd w:val="clear" w:color="auto" w:fill="auto"/>
+          </w:tcPr>
+          <w:p>
+            <w:pPr>
+              <w:rPr>
+                <w:b/>
+              </w:rPr>
+            </w:pPr>
+            <w:r>
+              <w:rPr>
+                <w:b/>
+              </w:rPr>
+              <w:t>Summary:</w:t>
+            </w:r>
+          </w:p>
+        </w:tc>
+        <w:tc>
+          <w:tcPr>
+            <w:tcW w:w="6784" w:type="dxa"/>
+            <w:gridSpan w:val="2"/>
+            <w:shd w:val="clear" w:color="auto" w:fill="auto"/>
+          </w:tcPr>
+          <w:p>
+            <w:r>
+              <w:t>Đối với nhân viên quản lí, cần truy cập vào hệ thống để thêm, chỉnh sửa, xóa và tính lương của nhân viên dựa trên hệ số lương và dữ liệu chấm công.</w:t>
+            </w:r>
+          </w:p>
+          <w:p>
+            <w:pPr>
+              <w:pStyle w:val="ListParagraph"/>
+              <w:numPr>
+                <w:ilvl w:val="0"/>
+                <w:numId w:val="4"/>
+              </w:numPr>
+            </w:pPr>
+            <w:r>
+              <w:rPr>
+                <w:lang w:val="en-US"/>
+              </w:rPr>
+              <w:t>Mức lương cơ bản = số giờ làm x 18.000vnđ</w:t>
+            </w:r>
+          </w:p>
+          <w:p>
+            <w:pPr>
+              <w:pStyle w:val="ListParagraph"/>
+              <w:numPr>
+                <w:ilvl w:val="0"/>
+                <w:numId w:val="4"/>
+              </w:numPr>
+            </w:pPr>
+            <w:r>
+              <w:t>L</w:t>
+            </w:r>
+            <w:r>
+              <w:rPr>
+                <w:lang w:val="en-US"/>
+              </w:rPr>
+              <w:t>ương = lương cơ bản + thưởng + tiền làm thêm giờ.</w:t>
+            </w:r>
+          </w:p>
+          <w:p>
+            <w:pPr>
+              <w:pStyle w:val="ListParagraph"/>
+              <w:rPr>
+                <w:lang w:val="en-US"/>
+              </w:rPr>
+            </w:pPr>
+            <w:r>
+              <w:t xml:space="preserve">+ </w:t>
+            </w:r>
+            <w:r>
+              <w:rPr>
+                <w:lang w:val="en-US"/>
+              </w:rPr>
+              <w:t>Tiền làm thêm giờ ngày lễ = lương cơ bản x 3</w:t>
+            </w:r>
+          </w:p>
+          <w:p>
+            <w:pPr>
+              <w:pStyle w:val="ListParagraph"/>
+              <w:rPr>
+                <w:lang w:val="en-US"/>
+              </w:rPr>
+            </w:pPr>
+            <w:r>
+              <w:rPr>
+                <w:lang w:val="en-US"/>
+              </w:rPr>
+              <w:t>+ Tiền làm thêm giờ ngày cuối tuần = lương cơ bản x 2</w:t>
+            </w:r>
+          </w:p>
+          <w:p>
+            <w:pPr>
+              <w:pStyle w:val="ListParagraph"/>
+              <w:numPr>
+                <w:ilvl w:val="0"/>
+                <w:numId w:val="4"/>
+              </w:numPr>
+            </w:pPr>
+            <w:r>
+              <w:rPr>
+                <w:lang w:val="en-US"/>
+              </w:rPr>
+              <w:t>Mức lương của từng nhân viên sẽ khác nhau tùy theo hiệu suất làm việc của họ.</w:t>
+            </w:r>
+          </w:p>
+        </w:tc>
+      </w:tr>
+      <w:tr>
+        <w:trPr>
+          <w:trHeight w:val="377"/>
+        </w:trPr>
+        <w:tc>
+          <w:tcPr>
+            <w:tcW w:w="3838" w:type="dxa"/>
+            <w:vMerge w:val="restart"/>
+            <w:shd w:val="clear" w:color="auto" w:fill="auto"/>
+          </w:tcPr>
+          <w:p>
+            <w:pPr>
+              <w:rPr>
+                <w:b/>
+              </w:rPr>
+            </w:pPr>
+            <w:r>
+              <w:rPr>
+                <w:b/>
+              </w:rPr>
+              <w:t>Basic Course of Events:</w:t>
+            </w:r>
+          </w:p>
+        </w:tc>
+        <w:tc>
+          <w:tcPr>
+            <w:tcW w:w="3400" w:type="dxa"/>
+            <w:shd w:val="clear" w:color="auto" w:fill="auto"/>
+          </w:tcPr>
+          <w:p>
+            <w:pPr>
+              <w:rPr>
+                <w:b/>
+              </w:rPr>
+            </w:pPr>
+            <w:r>
+              <w:rPr>
+                <w:b/>
+              </w:rPr>
+              <w:t>Actor Action</w:t>
+            </w:r>
+          </w:p>
+          <w:p/>
+        </w:tc>
+        <w:tc>
+          <w:tcPr>
+            <w:tcW w:w="3384" w:type="dxa"/>
+            <w:shd w:val="clear" w:color="auto" w:fill="auto"/>
+          </w:tcPr>
+          <w:p>
+            <w:r>
+              <w:rPr>
+                <w:b/>
+              </w:rPr>
+              <w:t>System Response</w:t>
+            </w:r>
+          </w:p>
+          <w:p/>
+        </w:tc>
+      </w:tr>
+      <w:tr>
+        <w:trPr>
+          <w:trHeight w:val="602"/>
+        </w:trPr>
+        <w:tc>
+          <w:tcPr>
+            <w:tcW w:w="3838" w:type="dxa"/>
+            <w:vMerge/>
+            <w:shd w:val="clear" w:color="auto" w:fill="auto"/>
+          </w:tcPr>
+          <w:p>
+            <w:pPr>
+              <w:rPr>
+                <w:b/>
+              </w:rPr>
+            </w:pPr>
+          </w:p>
+        </w:tc>
+        <w:tc>
+          <w:tcPr>
+            <w:tcW w:w="3400" w:type="dxa"/>
+            <w:shd w:val="clear" w:color="auto" w:fill="auto"/>
+          </w:tcPr>
+          <w:p>
+            <w:pPr>
+              <w:rPr>
+                <w:b/>
+              </w:rPr>
+            </w:pPr>
+          </w:p>
+        </w:tc>
+        <w:tc>
+          <w:tcPr>
+            <w:tcW w:w="3384" w:type="dxa"/>
+            <w:shd w:val="clear" w:color="auto" w:fill="auto"/>
+          </w:tcPr>
+          <w:p>
+            <w:pPr>
+              <w:rPr>
+                <w:b/>
+              </w:rPr>
+            </w:pPr>
+          </w:p>
+        </w:tc>
+      </w:tr>
+      <w:tr>
+        <w:trPr>
+          <w:trHeight w:val="602"/>
+        </w:trPr>
+        <w:tc>
+          <w:tcPr>
+            <w:tcW w:w="3838" w:type="dxa"/>
+            <w:vMerge/>
+            <w:shd w:val="clear" w:color="auto" w:fill="auto"/>
+          </w:tcPr>
+          <w:p>
+            <w:pPr>
+              <w:rPr>
+                <w:b/>
+              </w:rPr>
+            </w:pPr>
+          </w:p>
+        </w:tc>
+        <w:tc>
+          <w:tcPr>
+            <w:tcW w:w="3400" w:type="dxa"/>
+            <w:shd w:val="clear" w:color="auto" w:fill="auto"/>
+          </w:tcPr>
+          <w:p/>
+        </w:tc>
+        <w:tc>
+          <w:tcPr>
+            <w:tcW w:w="3384" w:type="dxa"/>
+            <w:shd w:val="clear" w:color="auto" w:fill="auto"/>
+          </w:tcPr>
+          <w:p/>
+        </w:tc>
+      </w:tr>
+      <w:tr>
+        <w:trPr>
+          <w:trHeight w:val="890"/>
+        </w:trPr>
+        <w:tc>
+          <w:tcPr>
+            <w:tcW w:w="3838" w:type="dxa"/>
+            <w:vMerge/>
+            <w:shd w:val="clear" w:color="auto" w:fill="auto"/>
+          </w:tcPr>
+          <w:p>
+            <w:pPr>
+              <w:rPr>
+                <w:b/>
+              </w:rPr>
+            </w:pPr>
+          </w:p>
+        </w:tc>
+        <w:tc>
+          <w:tcPr>
+            <w:tcW w:w="3400" w:type="dxa"/>
+            <w:shd w:val="clear" w:color="auto" w:fill="auto"/>
+          </w:tcPr>
+          <w:p/>
+        </w:tc>
+        <w:tc>
+          <w:tcPr>
+            <w:tcW w:w="3384" w:type="dxa"/>
+            <w:shd w:val="clear" w:color="auto" w:fill="auto"/>
+          </w:tcPr>
+          <w:p>
+            <w:pPr>
+              <w:rPr>
+                <w:b/>
+              </w:rPr>
+            </w:pPr>
+          </w:p>
+        </w:tc>
+      </w:tr>
+      <w:tr>
+        <w:trPr>
+          <w:trHeight w:val="1070"/>
+        </w:trPr>
+        <w:tc>
+          <w:tcPr>
+            <w:tcW w:w="3838" w:type="dxa"/>
+            <w:vMerge/>
+            <w:shd w:val="clear" w:color="auto" w:fill="auto"/>
+          </w:tcPr>
+          <w:p>
+            <w:pPr>
+              <w:rPr>
+                <w:b/>
+              </w:rPr>
+            </w:pPr>
+          </w:p>
+        </w:tc>
+        <w:tc>
+          <w:tcPr>
+            <w:tcW w:w="3400" w:type="dxa"/>
+            <w:shd w:val="clear" w:color="auto" w:fill="auto"/>
+          </w:tcPr>
+          <w:p>
+            <w:pPr>
+              <w:rPr>
+                <w:b/>
+              </w:rPr>
+            </w:pPr>
+          </w:p>
+        </w:tc>
+        <w:tc>
+          <w:tcPr>
+            <w:tcW w:w="3384" w:type="dxa"/>
+            <w:shd w:val="clear" w:color="auto" w:fill="auto"/>
+          </w:tcPr>
+          <w:p/>
+        </w:tc>
+      </w:tr>
+      <w:tr>
+        <w:trPr>
+          <w:trHeight w:val="1070"/>
+        </w:trPr>
+        <w:tc>
+          <w:tcPr>
+            <w:tcW w:w="3838" w:type="dxa"/>
+            <w:vMerge/>
+            <w:shd w:val="clear" w:color="auto" w:fill="auto"/>
+          </w:tcPr>
+          <w:p>
+            <w:pPr>
+              <w:rPr>
+                <w:b/>
+              </w:rPr>
+            </w:pPr>
+          </w:p>
+        </w:tc>
+        <w:tc>
+          <w:tcPr>
+            <w:tcW w:w="3400" w:type="dxa"/>
+            <w:shd w:val="clear" w:color="auto" w:fill="auto"/>
+          </w:tcPr>
+          <w:p/>
+        </w:tc>
+        <w:tc>
+          <w:tcPr>
+            <w:tcW w:w="3384" w:type="dxa"/>
+            <w:shd w:val="clear" w:color="auto" w:fill="auto"/>
+          </w:tcPr>
+          <w:p>
+            <w:pPr>
+              <w:rPr>
+                <w:bCs/>
+              </w:rPr>
+            </w:pPr>
+          </w:p>
+        </w:tc>
+      </w:tr>
+      <w:tr>
+        <w:trPr>
+          <w:trHeight w:val="918"/>
+        </w:trPr>
+        <w:tc>
+          <w:tcPr>
+            <w:tcW w:w="3838" w:type="dxa"/>
+            <w:vMerge/>
+            <w:shd w:val="clear" w:color="auto" w:fill="auto"/>
+          </w:tcPr>
+          <w:p>
+            <w:pPr>
+              <w:rPr>
+                <w:b/>
+              </w:rPr>
+            </w:pPr>
+          </w:p>
+        </w:tc>
+        <w:tc>
+          <w:tcPr>
+            <w:tcW w:w="3400" w:type="dxa"/>
+            <w:shd w:val="clear" w:color="auto" w:fill="auto"/>
+          </w:tcPr>
+          <w:p>
+            <w:pPr>
+              <w:rPr>
+                <w:b/>
+              </w:rPr>
+            </w:pPr>
+          </w:p>
+        </w:tc>
+        <w:tc>
+          <w:tcPr>
+            <w:tcW w:w="3384" w:type="dxa"/>
+            <w:shd w:val="clear" w:color="auto" w:fill="auto"/>
+          </w:tcPr>
+          <w:p/>
+        </w:tc>
+      </w:tr>
+      <w:tr>
+        <w:trPr>
+          <w:trHeight w:val="368"/>
+        </w:trPr>
+        <w:tc>
+          <w:tcPr>
+            <w:tcW w:w="3838" w:type="dxa"/>
+            <w:shd w:val="clear" w:color="auto" w:fill="auto"/>
+          </w:tcPr>
+          <w:p>
+            <w:pPr>
+              <w:rPr>
+                <w:b/>
+              </w:rPr>
+            </w:pPr>
+            <w:r>
+              <w:rPr>
+                <w:b/>
+              </w:rPr>
+              <w:t>Alternative Paths:</w:t>
+            </w:r>
+          </w:p>
+        </w:tc>
+        <w:tc>
+          <w:tcPr>
+            <w:tcW w:w="6784" w:type="dxa"/>
+            <w:gridSpan w:val="2"/>
+            <w:shd w:val="clear" w:color="auto" w:fill="auto"/>
+          </w:tcPr>
+          <w:p>
+            <w:r>
+              <w:rPr>
+                <w:bCs/>
+              </w:rPr>
+              <w:t xml:space="preserve">none </w:t>
+            </w:r>
+            <w:r>
+              <w:rPr>
+                <w:b/>
+              </w:rPr>
+              <w:t xml:space="preserve"> </w:t>
+            </w:r>
+          </w:p>
+        </w:tc>
+      </w:tr>
+      <w:tr>
+        <w:trPr>
+          <w:trHeight w:val="710"/>
+        </w:trPr>
+        <w:tc>
+          <w:tcPr>
+            <w:tcW w:w="3838" w:type="dxa"/>
+            <w:shd w:val="clear" w:color="auto" w:fill="auto"/>
+          </w:tcPr>
+          <w:p>
+            <w:pPr>
+              <w:rPr>
+                <w:b/>
+              </w:rPr>
+            </w:pPr>
+            <w:r>
+              <w:rPr>
+                <w:b/>
+              </w:rPr>
+              <w:t>Exception Paths:</w:t>
+            </w:r>
+          </w:p>
+        </w:tc>
+        <w:tc>
+          <w:tcPr>
+            <w:tcW w:w="6784" w:type="dxa"/>
+            <w:gridSpan w:val="2"/>
+            <w:shd w:val="clear" w:color="auto" w:fill="auto"/>
+          </w:tcPr>
+          <w:p>
+            <w:pPr>
+              <w:rPr>
+                <w:bCs/>
+              </w:rPr>
+            </w:pPr>
+            <w:r>
+              <w:rPr>
+                <w:b/>
+              </w:rPr>
+              <w:t>E1.</w:t>
+            </w:r>
+            <w:r>
+              <w:rPr>
+                <w:b/>
+              </w:rPr>
+              <w:t xml:space="preserve"> </w:t>
+            </w:r>
+            <w:r>
+              <w:rPr>
+                <w:bCs/>
+              </w:rPr>
+              <w:t xml:space="preserve">Nếu hệ thống không tìm thấy tên đăng nhập trong database, hệ thống sẽ thông báo cho người dùng rằng không thể tìm thấy tên đăng nhập của họ và đưa actor về trở lại giao diện đăng nhập, không giới hạn số lần nhập của người dùng. </w:t>
+            </w:r>
+          </w:p>
+          <w:p>
+            <w:pPr>
+              <w:rPr>
+                <w:bCs/>
+              </w:rPr>
+            </w:pPr>
+            <w:r>
+              <w:rPr>
+                <w:b/>
+              </w:rPr>
+              <w:t xml:space="preserve">E2.  </w:t>
+            </w:r>
+            <w:r>
+              <w:t xml:space="preserve"> </w:t>
+            </w:r>
+            <w:r>
+              <w:rPr>
+                <w:bCs/>
+              </w:rPr>
+              <w:t xml:space="preserve">Nếu hệ thống không tìm thấy mật khẩu trong database, hệ thống sẽ thông báo cho người dùng rằng không thể tìm thấy mật khẩu đăng nhập của họ và đưa actor về trở lại giao diện đăng nhập, không giới hạn số lần nhập của người dùng. </w:t>
+            </w:r>
+          </w:p>
+          <w:p/>
+        </w:tc>
+      </w:tr>
+      <w:tr>
+        <w:tc>
+          <w:tcPr>
+            <w:tcW w:w="3838" w:type="dxa"/>
+            <w:shd w:val="clear" w:color="auto" w:fill="auto"/>
+          </w:tcPr>
+          <w:p>
+            <w:pPr>
+              <w:rPr>
+                <w:b/>
+              </w:rPr>
+            </w:pPr>
+            <w:r>
+              <w:rPr>
+                <w:b/>
+              </w:rPr>
+              <w:t>Extension Points:</w:t>
+            </w:r>
+          </w:p>
+        </w:tc>
+        <w:tc>
+          <w:tcPr>
+            <w:tcW w:w="6784" w:type="dxa"/>
+            <w:gridSpan w:val="2"/>
+            <w:shd w:val="clear" w:color="auto" w:fill="auto"/>
+          </w:tcPr>
+          <w:p>
+            <w:r>
+              <w:rPr>
+                <w:b/>
+              </w:rPr>
+              <w:t>None</w:t>
+            </w:r>
+          </w:p>
+        </w:tc>
+      </w:tr>
+      <w:tr>
+        <w:trPr>
+          <w:trHeight w:val="332"/>
+        </w:trPr>
+        <w:tc>
+          <w:tcPr>
+            <w:tcW w:w="3838" w:type="dxa"/>
+            <w:shd w:val="clear" w:color="auto" w:fill="auto"/>
+          </w:tcPr>
+          <w:p>
+            <w:pPr>
+              <w:rPr>
+                <w:b/>
+              </w:rPr>
+            </w:pPr>
+            <w:r>
+              <w:rPr>
+                <w:b/>
+              </w:rPr>
+              <w:t>Triggers:</w:t>
+            </w:r>
+          </w:p>
+        </w:tc>
+        <w:tc>
+          <w:tcPr>
+            <w:tcW w:w="6784" w:type="dxa"/>
+            <w:gridSpan w:val="2"/>
+            <w:shd w:val="clear" w:color="auto" w:fill="auto"/>
+          </w:tcPr>
+          <w:p>
+            <w:r>
+              <w:t>Màn hình đăng nhập của Actor đã hết thời gian do không hoạt động.</w:t>
+            </w:r>
+          </w:p>
+          <w:p>
+            <w:r>
+              <w:t>Người dùng đăng xuất khỏi hệ thống.</w:t>
+            </w:r>
+          </w:p>
+        </w:tc>
+      </w:tr>
+      <w:tr>
+        <w:tc>
+          <w:tcPr>
+            <w:tcW w:w="3838" w:type="dxa"/>
+            <w:shd w:val="clear" w:color="auto" w:fill="auto"/>
+          </w:tcPr>
+          <w:p>
+            <w:pPr>
+              <w:rPr>
+                <w:b/>
+              </w:rPr>
+            </w:pPr>
+            <w:r>
+              <w:rPr>
+                <w:b/>
+              </w:rPr>
+              <w:t>Assumptions:</w:t>
+            </w:r>
+          </w:p>
+        </w:tc>
+        <w:tc>
+          <w:tcPr>
+            <w:tcW w:w="6784" w:type="dxa"/>
+            <w:gridSpan w:val="2"/>
+            <w:shd w:val="clear" w:color="auto" w:fill="auto"/>
+          </w:tcPr>
+          <w:p>
+            <w:pPr>
+              <w:rPr>
+                <w:b/>
+                <w:bCs/>
+              </w:rPr>
+            </w:pPr>
+          </w:p>
+        </w:tc>
+      </w:tr>
+      <w:tr>
+        <w:tc>
+          <w:tcPr>
+            <w:tcW w:w="3838" w:type="dxa"/>
+            <w:shd w:val="clear" w:color="auto" w:fill="auto"/>
+          </w:tcPr>
+          <w:p>
+            <w:pPr>
+              <w:rPr>
+                <w:b/>
+              </w:rPr>
+            </w:pPr>
+            <w:r>
+              <w:rPr>
+                <w:b/>
+              </w:rPr>
+              <w:t>Preconditions:</w:t>
+            </w:r>
+          </w:p>
+        </w:tc>
+        <w:tc>
+          <w:tcPr>
+            <w:tcW w:w="6784" w:type="dxa"/>
+            <w:gridSpan w:val="2"/>
+            <w:shd w:val="clear" w:color="auto" w:fill="auto"/>
+          </w:tcPr>
+          <w:p>
+            <w:pPr>
+              <w:rPr>
+                <w:rFonts w:ascii="Times New Roman" w:hAnsi="Times New Roman" w:cs="Times New Roman"/>
+                <w:sz w:val="26"/>
+                <w:szCs w:val="26"/>
+              </w:rPr>
+            </w:pPr>
+            <w:r>
+              <w:rPr>
+                <w:rFonts w:ascii="Times New Roman" w:hAnsi="Times New Roman" w:cs="Times New Roman"/>
+                <w:sz w:val="26"/>
+                <w:szCs w:val="26"/>
+              </w:rPr>
+              <w:t>Quản lí phải đăng nhập thành công và được hệ thống nhận diện tài khoản.</w:t>
+            </w:r>
+          </w:p>
+        </w:tc>
+      </w:tr>
+      <w:tr>
+        <w:tc>
+          <w:tcPr>
+            <w:tcW w:w="3838" w:type="dxa"/>
+            <w:shd w:val="clear" w:color="auto" w:fill="auto"/>
+          </w:tcPr>
+          <w:p>
+            <w:pPr>
+              <w:rPr>
+                <w:b/>
+              </w:rPr>
+            </w:pPr>
+            <w:r>
+              <w:rPr>
+                <w:b/>
+              </w:rPr>
+              <w:t>Post Conditions:</w:t>
+            </w:r>
+          </w:p>
+        </w:tc>
+        <w:tc>
+          <w:tcPr>
+            <w:tcW w:w="6784" w:type="dxa"/>
+            <w:gridSpan w:val="2"/>
+            <w:shd w:val="clear" w:color="auto" w:fill="auto"/>
+          </w:tcPr>
+          <w:p>
+            <w:pPr>
+              <w:rPr>
+                <w:rFonts w:ascii="Times New Roman" w:hAnsi="Times New Roman" w:cs="Times New Roman"/>
+                <w:sz w:val="26"/>
+                <w:szCs w:val="26"/>
+              </w:rPr>
+            </w:pPr>
+            <w:r>
+              <w:rPr>
+                <w:rFonts w:ascii="Times New Roman" w:hAnsi="Times New Roman" w:cs="Times New Roman"/>
+                <w:sz w:val="26"/>
+                <w:szCs w:val="26"/>
+              </w:rPr>
+              <w:t>Thực hiện thành công tính lương cho từng nhân viên.</w:t>
+            </w:r>
+          </w:p>
+        </w:tc>
+      </w:tr>
+      <w:tr>
+        <w:trPr>
+          <w:trHeight w:val="260"/>
+        </w:trPr>
+        <w:tc>
+          <w:tcPr>
+            <w:tcW w:w="3838" w:type="dxa"/>
+            <w:shd w:val="clear" w:color="auto" w:fill="auto"/>
+          </w:tcPr>
+          <w:p>
+            <w:pPr>
+              <w:rPr>
+                <w:b/>
+              </w:rPr>
+            </w:pPr>
+            <w:r>
+              <w:rPr>
+                <w:b/>
+              </w:rPr>
+              <w:t>Author(s):</w:t>
+            </w:r>
+          </w:p>
+        </w:tc>
+        <w:tc>
+          <w:tcPr>
+            <w:tcW w:w="6784" w:type="dxa"/>
+            <w:gridSpan w:val="2"/>
+            <w:shd w:val="clear" w:color="auto" w:fill="auto"/>
+          </w:tcPr>
+          <w:p>
+            <w:pPr>
+              <w:rPr>
+                <w:rFonts w:ascii="Times New Roman" w:hAnsi="Times New Roman" w:cs="Times New Roman"/>
+                <w:sz w:val="26"/>
+                <w:szCs w:val="26"/>
+              </w:rPr>
+            </w:pPr>
+            <w:r>
+              <w:rPr>
+                <w:rFonts w:ascii="Times New Roman" w:hAnsi="Times New Roman" w:cs="Times New Roman"/>
+                <w:sz w:val="26"/>
+                <w:szCs w:val="26"/>
+              </w:rPr>
+              <w:t>Trương Nguyễn Yến Nhi</w:t>
+            </w:r>
+          </w:p>
+          <w:p>
+            <w:pPr>
+              <w:rPr>
+                <w:rFonts w:ascii="Times New Roman" w:hAnsi="Times New Roman" w:cs="Times New Roman"/>
+                <w:sz w:val="26"/>
+                <w:szCs w:val="26"/>
+              </w:rPr>
+            </w:pPr>
+            <w:r>
+              <w:rPr>
+                <w:rFonts w:ascii="Times New Roman" w:hAnsi="Times New Roman" w:cs="Times New Roman"/>
+                <w:sz w:val="26"/>
+                <w:szCs w:val="26"/>
+              </w:rPr>
+              <w:t>Lê Quang Sang</w:t>
+            </w:r>
+          </w:p>
+          <w:p/>
+        </w:tc>
+      </w:tr>
+      <w:tr>
+        <w:trPr>
+          <w:trHeight w:val="197"/>
+        </w:trPr>
+        <w:tc>
+          <w:tcPr>
+            <w:tcW w:w="3838" w:type="dxa"/>
+            <w:shd w:val="clear" w:color="auto" w:fill="auto"/>
+          </w:tcPr>
+          <w:p>
+            <w:pPr>
+              <w:rPr>
+                <w:b/>
+              </w:rPr>
+            </w:pPr>
+            <w:r>
+              <w:rPr>
+                <w:b/>
+              </w:rPr>
+              <w:t>Date:</w:t>
+            </w:r>
+          </w:p>
+        </w:tc>
+        <w:tc>
+          <w:tcPr>
+            <w:tcW w:w="6784" w:type="dxa"/>
+            <w:gridSpan w:val="2"/>
+            <w:shd w:val="clear" w:color="auto" w:fill="auto"/>
+          </w:tcPr>
+          <w:p>
+            <w:r>
+              <w:t>22/11/2020</w:t>
+            </w:r>
+          </w:p>
+          <w:p/>
+        </w:tc>
+      </w:tr>
+      <w:tr>
+        <w:trPr>
+          <w:trHeight w:val="197"/>
+        </w:trPr>
+        <w:tc>
+          <w:tcPr>
+            <w:tcW w:w="10622" w:type="dxa"/>
+            <w:gridSpan w:val="3"/>
+            <w:shd w:val="clear" w:color="auto" w:fill="auto"/>
+          </w:tcPr>
+          <w:p>
+            <w:pPr>
+              <w:rPr>
+                <w:b/>
+              </w:rPr>
+            </w:pPr>
+            <w:r>
+              <w:rPr>
+                <w:b/>
+              </w:rPr>
+              <w:t xml:space="preserve">Activity Diagram:   </w:t>
+            </w:r>
+          </w:p>
+          <w:p>
+            <w:pPr>
+              <w:jc w:val="center"/>
+              <w:rPr>
+                <w:b/>
+              </w:rPr>
+            </w:pPr>
+            <w:r>
+              <w:rPr>
+                <w:noProof/>
+              </w:rPr>
+              <w:lastRenderedPageBreak/>
+              <w:drawing>
+                <wp:inline distT="0" distB="0" distL="0" distR="0" wp14:anchorId="2691F2C4" wp14:editId="481B12DC">
+                  <wp:extent cx="5158740" cy="4853940"/>
+                  <wp:effectExtent l="0" t="0" r="3810" b="3810"/>
+                  <wp:docPr id="14" name="Picture 14"/>
+                  <wp:cNvGraphicFramePr>
+                    <a:graphicFrameLocks xmlns:a="http://schemas.openxmlformats.org/drawingml/2006/main" noChangeAspect="1"/>
+                  </wp:cNvGraphicFramePr>
+                  <a:graphic xmlns:a="http://schemas.openxmlformats.org/drawingml/2006/main">
+                    <a:graphicData uri="http://schemas.openxmlformats.org/drawingml/2006/picture">
+                      <pic:pic xmlns:pic="http://schemas.openxmlformats.org/drawingml/2006/picture">
+                        <pic:nvPicPr>
+                          <pic:cNvPr id="1" name=""/>
+                          <pic:cNvPicPr/>
+                        </pic:nvPicPr>
+                        <pic:blipFill>
+                          <a:blip r:embed="rId10"/>
+                          <a:stretch>
+                            <a:fillRect/>
+                          </a:stretch>
+                        </pic:blipFill>
+                        <pic:spPr>
+                          <a:xfrm>
+                            <a:off x="0" y="0"/>
+                            <a:ext cx="5158740" cy="4853940"/>
+                          </a:xfrm>
+                          <a:prstGeom prst="rect">
+                            <a:avLst/>
+                          </a:prstGeom>
+                        </pic:spPr>
+                      </pic:pic>
+                    </a:graphicData>
+                  </a:graphic>
+                </wp:inline>
+              </w:drawing>
+            </w:r>
+          </w:p>
+          <w:p>
+            <w:pPr>
+              <w:jc w:val="center"/>
+            </w:pPr>
+          </w:p>
+        </w:tc>
+      </w:tr>
+    </w:tbl>
+    <w:p/>
     <w:p>
       <w:pPr>
         <w:pStyle w:val="Heading3"/>
@@ -8465,8 +10054,8 @@
       </w:pPr>
     </w:p>
     <w:sectPr>
-      <w:headerReference w:type="default" r:id="rId14"/>
-      <w:footerReference w:type="default" r:id="rId15"/>
+      <w:headerReference w:type="default" r:id="rId15"/>
+      <w:footerReference w:type="default" r:id="rId16"/>
       <w:pgSz w:w="11906" w:h="16838"/>
       <w:pgMar w:top="1440" w:right="849" w:bottom="1440" w:left="993" w:header="708" w:footer="708" w:gutter="0"/>
       <w:cols w:space="708"/>
@@ -8669,6 +10258,119 @@
 <file path=word/numbering.xml><?xml version="1.0" encoding="utf-8"?>
 <w:numbering xmlns:wpc="http://schemas.microsoft.com/office/word/2010/wordprocessingCanvas" xmlns:cx="http://schemas.microsoft.com/office/drawing/2014/chartex" xmlns:cx1="http://schemas.microsoft.com/office/drawing/2015/9/8/chartex" xmlns:cx2="http://schemas.microsoft.com/office/drawing/2015/10/21/chartex" xmlns:cx3="http://schemas.microsoft.com/office/drawing/2016/5/9/chartex" xmlns:cx4="http://schemas.microsoft.com/office/drawing/2016/5/10/chartex" xmlns:cx5="http://schemas.microsoft.com/office/drawing/2016/5/11/chartex" xmlns:cx6="http://schemas.microsoft.com/office/drawing/2016/5/12/chartex" xmlns:cx7="http://schemas.microsoft.com/office/drawing/2016/5/13/chartex" xmlns:cx8="http://schemas.microsoft.com/office/drawing/2016/5/14/chartex" xmlns:mc="http://schemas.openxmlformats.org/markup-compatibility/2006" xmlns:aink="http://schemas.microsoft.com/office/drawing/2016/ink" xmlns:am3d="http://schemas.microsoft.com/office/drawing/2017/model3d" xmlns:o="urn:schemas-microsoft-com:office:office" xmlns:r="http://schemas.openxmlformats.org/officeDocument/2006/relationships" xmlns:m="http://schemas.openxmlformats.org/officeDocument/2006/math" xmlns:v="urn:schemas-microsoft-com:vml" xmlns:wp14="http://schemas.microsoft.com/office/word/2010/wordprocessingDrawing" xmlns:wp="http://schemas.openxmlformats.org/drawingml/2006/wordprocessingDrawing" xmlns:w10="urn:schemas-microsoft-com:office:word" xmlns:w="http://schemas.openxmlformats.org/wordprocessingml/2006/main" xmlns:w14="http://schemas.microsoft.com/office/word/2010/wordml" xmlns:w15="http://schemas.microsoft.com/office/word/2012/wordml" xmlns:w16cex="http://schemas.microsoft.com/office/word/2018/wordml/cex" xmlns:w16cid="http://schemas.microsoft.com/office/word/2016/wordml/cid" xmlns:w16="http://schemas.microsoft.com/office/word/2018/wordml" xmlns:w16se="http://schemas.microsoft.com/office/word/2015/wordml/symex" xmlns:wpg="http://schemas.microsoft.com/office/word/2010/wordprocessingGroup" xmlns:wpi="http://schemas.microsoft.com/office/word/2010/wordprocessingInk" xmlns:wne="http://schemas.microsoft.com/office/word/2006/wordml" xmlns:wps="http://schemas.microsoft.com/office/word/2010/wordprocessingShape" mc:Ignorable="w14 w15 w16se w16cid w16 w16cex wp14">
   <w:abstractNum w:abstractNumId="0" w15:restartNumberingAfterBreak="0">
+    <w:nsid w:val="1CFB7F83"/>
+    <w:multiLevelType w:val="hybridMultilevel"/>
+    <w:tmpl w:val="61B4C262"/>
+    <w:lvl w:ilvl="0" w:tplc="4EF8E9F0">
+      <w:start w:val="2"/>
+      <w:numFmt w:val="bullet"/>
+      <w:lvlText w:val=""/>
+      <w:lvlJc w:val="left"/>
+      <w:pPr>
+        <w:ind w:left="720" w:hanging="360"/>
+      </w:pPr>
+      <w:rPr>
+        <w:rFonts w:ascii="Symbol" w:eastAsia="Calibri" w:hAnsi="Symbol" w:cs="Calibri" w:hint="default"/>
+      </w:rPr>
+    </w:lvl>
+    <w:lvl w:ilvl="1" w:tplc="20000003" w:tentative="1">
+      <w:start w:val="1"/>
+      <w:numFmt w:val="bullet"/>
+      <w:lvlText w:val="o"/>
+      <w:lvlJc w:val="left"/>
+      <w:pPr>
+        <w:ind w:left="1440" w:hanging="360"/>
+      </w:pPr>
+      <w:rPr>
+        <w:rFonts w:ascii="Courier New" w:hAnsi="Courier New" w:cs="Courier New" w:hint="default"/>
+      </w:rPr>
+    </w:lvl>
+    <w:lvl w:ilvl="2" w:tplc="20000005" w:tentative="1">
+      <w:start w:val="1"/>
+      <w:numFmt w:val="bullet"/>
+      <w:lvlText w:val=""/>
+      <w:lvlJc w:val="left"/>
+      <w:pPr>
+        <w:ind w:left="2160" w:hanging="360"/>
+      </w:pPr>
+      <w:rPr>
+        <w:rFonts w:ascii="Wingdings" w:hAnsi="Wingdings" w:hint="default"/>
+      </w:rPr>
+    </w:lvl>
+    <w:lvl w:ilvl="3" w:tplc="20000001" w:tentative="1">
+      <w:start w:val="1"/>
+      <w:numFmt w:val="bullet"/>
+      <w:lvlText w:val=""/>
+      <w:lvlJc w:val="left"/>
+      <w:pPr>
+        <w:ind w:left="2880" w:hanging="360"/>
+      </w:pPr>
+      <w:rPr>
+        <w:rFonts w:ascii="Symbol" w:hAnsi="Symbol" w:hint="default"/>
+      </w:rPr>
+    </w:lvl>
+    <w:lvl w:ilvl="4" w:tplc="20000003" w:tentative="1">
+      <w:start w:val="1"/>
+      <w:numFmt w:val="bullet"/>
+      <w:lvlText w:val="o"/>
+      <w:lvlJc w:val="left"/>
+      <w:pPr>
+        <w:ind w:left="3600" w:hanging="360"/>
+      </w:pPr>
+      <w:rPr>
+        <w:rFonts w:ascii="Courier New" w:hAnsi="Courier New" w:cs="Courier New" w:hint="default"/>
+      </w:rPr>
+    </w:lvl>
+    <w:lvl w:ilvl="5" w:tplc="20000005" w:tentative="1">
+      <w:start w:val="1"/>
+      <w:numFmt w:val="bullet"/>
+      <w:lvlText w:val=""/>
+      <w:lvlJc w:val="left"/>
+      <w:pPr>
+        <w:ind w:left="4320" w:hanging="360"/>
+      </w:pPr>
+      <w:rPr>
+        <w:rFonts w:ascii="Wingdings" w:hAnsi="Wingdings" w:hint="default"/>
+      </w:rPr>
+    </w:lvl>
+    <w:lvl w:ilvl="6" w:tplc="20000001" w:tentative="1">
+      <w:start w:val="1"/>
+      <w:numFmt w:val="bullet"/>
+      <w:lvlText w:val=""/>
+      <w:lvlJc w:val="left"/>
+      <w:pPr>
+        <w:ind w:left="5040" w:hanging="360"/>
+      </w:pPr>
+      <w:rPr>
+        <w:rFonts w:ascii="Symbol" w:hAnsi="Symbol" w:hint="default"/>
+      </w:rPr>
+    </w:lvl>
+    <w:lvl w:ilvl="7" w:tplc="20000003" w:tentative="1">
+      <w:start w:val="1"/>
+      <w:numFmt w:val="bullet"/>
+      <w:lvlText w:val="o"/>
+      <w:lvlJc w:val="left"/>
+      <w:pPr>
+        <w:ind w:left="5760" w:hanging="360"/>
+      </w:pPr>
+      <w:rPr>
+        <w:rFonts w:ascii="Courier New" w:hAnsi="Courier New" w:cs="Courier New" w:hint="default"/>
+      </w:rPr>
+    </w:lvl>
+    <w:lvl w:ilvl="8" w:tplc="20000005" w:tentative="1">
+      <w:start w:val="1"/>
+      <w:numFmt w:val="bullet"/>
+      <w:lvlText w:val=""/>
+      <w:lvlJc w:val="left"/>
+      <w:pPr>
+        <w:ind w:left="6480" w:hanging="360"/>
+      </w:pPr>
+      <w:rPr>
+        <w:rFonts w:ascii="Wingdings" w:hAnsi="Wingdings" w:hint="default"/>
+      </w:rPr>
+    </w:lvl>
+  </w:abstractNum>
+  <w:abstractNum w:abstractNumId="1" w15:restartNumberingAfterBreak="0">
     <w:nsid w:val="61293E91"/>
     <w:multiLevelType w:val="multilevel"/>
     <w:tmpl w:val="4F026704"/>
@@ -8786,7 +10488,7 @@
       </w:rPr>
     </w:lvl>
   </w:abstractNum>
-  <w:abstractNum w:abstractNumId="1" w15:restartNumberingAfterBreak="0">
+  <w:abstractNum w:abstractNumId="2" w15:restartNumberingAfterBreak="0">
     <w:nsid w:val="7502255B"/>
     <w:multiLevelType w:val="multilevel"/>
     <w:tmpl w:val="B6D6BCDA"/>
@@ -8899,7 +10601,7 @@
       </w:rPr>
     </w:lvl>
   </w:abstractNum>
-  <w:abstractNum w:abstractNumId="2" w15:restartNumberingAfterBreak="0">
+  <w:abstractNum w:abstractNumId="3" w15:restartNumberingAfterBreak="0">
     <w:nsid w:val="76BE2B93"/>
     <w:multiLevelType w:val="multilevel"/>
     <w:tmpl w:val="FC168A38"/>
@@ -9021,12 +10723,15 @@
     </w:lvl>
   </w:abstractNum>
   <w:num w:numId="1">
+    <w:abstractNumId w:val="2"/>
+  </w:num>
+  <w:num w:numId="2">
+    <w:abstractNumId w:val="3"/>
+  </w:num>
+  <w:num w:numId="3">
     <w:abstractNumId w:val="1"/>
   </w:num>
-  <w:num w:numId="2">
-    <w:abstractNumId w:val="2"/>
-  </w:num>
-  <w:num w:numId="3">
+  <w:num w:numId="4">
     <w:abstractNumId w:val="0"/>
   </w:num>
 </w:numbering>

--- a/Báo Cáo/BÁO CÁO.docx
+++ b/Báo Cáo/BÁO CÁO.docx
@@ -702,7 +702,6 @@
           <w:b/>
           <w:bCs/>
         </w:rPr>
-        <w:lastRenderedPageBreak/>
         <w:t xml:space="preserve">PHẦN NỘI DUNG </w:t>
       </w:r>
     </w:p>
@@ -860,7 +859,16 @@
           <w:sz w:val="26"/>
           <w:szCs w:val="26"/>
         </w:rPr>
-        <w:t xml:space="preserve">Nhiệm vụ chính của hệ thống là tạo ra phần mềm giúp chủ sở hữu quán cà phê tiện lợi trong việc quản lý hoạt động kinh doanh, quản lý nhân viên và các công việc khác. Phần mềm cần đáp ứng được các yêu cầu quy mô, đối tượng sử dụng và chức năng: </w:t>
+        <w:t xml:space="preserve">Nhiệm vụ chính của hệ thống là tạo ra phần mềm giúp chủ sở hữu quán cà phê tiện lợi trong việc quản lý hoạt động kinh doanh, quản lý nhân viên và các công việc khác. Phần mềm cần đáp </w:t>
+      </w:r>
+      <w:r>
+        <w:rPr>
+          <w:rFonts w:ascii="Times New Roman" w:eastAsia="Times New Roman" w:hAnsi="Times New Roman" w:cs="Times New Roman"/>
+          <w:sz w:val="26"/>
+          <w:szCs w:val="26"/>
+        </w:rPr>
+        <w:lastRenderedPageBreak/>
+        <w:t xml:space="preserve">ứng được các yêu cầu quy mô, đối tượng sử dụng và chức năng: </w:t>
       </w:r>
       <w:r>
         <w:rPr>
@@ -1995,6 +2003,7 @@
                 <w:szCs w:val="26"/>
                 <w:lang w:val="en-US"/>
               </w:rPr>
+              <w:lastRenderedPageBreak/>
               <w:t>S</w:t>
             </w:r>
             <w:r>
@@ -2046,6 +2055,7 @@
                 <w:szCs w:val="26"/>
                 <w:lang w:val="en-US"/>
               </w:rPr>
+              <w:lastRenderedPageBreak/>
               <w:t>Quản l</w:t>
             </w:r>
             <w:r>
@@ -2099,17 +2109,7 @@
                 <w:szCs w:val="26"/>
                 <w:lang w:val="en-US"/>
               </w:rPr>
-              <w:t xml:space="preserve">Giúp nhân viên quản lí trong cửa hàng dễ </w:t>
-            </w:r>
-            <w:r>
-              <w:rPr>
-                <w:rFonts w:ascii="Times New Roman" w:hAnsi="Times New Roman" w:cs="Times New Roman"/>
-                <w:sz w:val="26"/>
-                <w:szCs w:val="26"/>
-                <w:lang w:val="en-US"/>
-              </w:rPr>
-              <w:lastRenderedPageBreak/>
-              <w:t>dàng cập nhật thông tin loại thức uống.</w:t>
+              <w:t>Giúp nhân viên quản lí trong cửa hàng dễ dàng cập nhật thông tin loại thức uống.</w:t>
             </w:r>
           </w:p>
         </w:tc>
@@ -2137,7 +2137,6 @@
                 <w:sz w:val="26"/>
                 <w:szCs w:val="26"/>
               </w:rPr>
-              <w:lastRenderedPageBreak/>
               <w:t xml:space="preserve">Do </w:t>
             </w:r>
             <w:r>
@@ -2172,16 +2171,7 @@
                 <w:sz w:val="26"/>
                 <w:szCs w:val="26"/>
               </w:rPr>
-              <w:t xml:space="preserve">, phần mềm cho phép </w:t>
-            </w:r>
-            <w:r>
-              <w:rPr>
-                <w:rFonts w:ascii="Times New Roman" w:hAnsi="Times New Roman" w:cs="Times New Roman"/>
-                <w:sz w:val="26"/>
-                <w:szCs w:val="26"/>
-              </w:rPr>
-              <w:lastRenderedPageBreak/>
-              <w:t xml:space="preserve">quản lý loại </w:t>
+              <w:t xml:space="preserve">, phần mềm cho phép quản lý loại </w:t>
             </w:r>
             <w:r>
               <w:rPr>
@@ -2280,7 +2270,6 @@
                 <w:szCs w:val="26"/>
                 <w:lang w:val="en-US"/>
               </w:rPr>
-              <w:lastRenderedPageBreak/>
               <w:t>Quản l</w:t>
             </w:r>
             <w:r>
@@ -2486,7 +2475,34 @@
                 <w:szCs w:val="26"/>
                 <w:lang w:val="en-US"/>
               </w:rPr>
-              <w:t>ghi nhận lại yêu cầu của khách sau đó tạo và in hóa đơn cho khách hàng.</w:t>
+              <w:t xml:space="preserve">ghi nhận lại yêu cầu của khách </w:t>
+            </w:r>
+            <w:r>
+              <w:rPr>
+                <w:rFonts w:ascii="Times New Roman" w:hAnsi="Times New Roman" w:cs="Times New Roman"/>
+                <w:sz w:val="26"/>
+                <w:szCs w:val="26"/>
+                <w:lang w:val="en-US"/>
+              </w:rPr>
+              <w:t xml:space="preserve">vào hệ thống </w:t>
+            </w:r>
+            <w:r>
+              <w:rPr>
+                <w:rFonts w:ascii="Times New Roman" w:hAnsi="Times New Roman" w:cs="Times New Roman"/>
+                <w:sz w:val="26"/>
+                <w:szCs w:val="26"/>
+                <w:lang w:val="en-US"/>
+              </w:rPr>
+              <w:t>sau đó tạo và in hóa đơn cho khách hàng.</w:t>
+            </w:r>
+            <w:r>
+              <w:rPr>
+                <w:rFonts w:ascii="Times New Roman" w:hAnsi="Times New Roman" w:cs="Times New Roman"/>
+                <w:sz w:val="26"/>
+                <w:szCs w:val="26"/>
+                <w:lang w:val="en-US"/>
+              </w:rPr>
+              <w:t>Hóa đơn in lại qua máy in và nhân viên đưa hóa đơn đó cho khách</w:t>
             </w:r>
           </w:p>
           <w:p>
@@ -2858,6 +2874,7 @@
                 <w:szCs w:val="26"/>
                 <w:lang w:val="en-US"/>
               </w:rPr>
+              <w:lastRenderedPageBreak/>
               <w:t>Nếu đi trễ sẽ trừ trực tiếp vào số lương của nhân viên. Trễ quá 30 phút không chấm công cho ngày hôm đó.</w:t>
             </w:r>
           </w:p>
@@ -2906,7 +2923,6 @@
                 <w:szCs w:val="26"/>
                 <w:lang w:val="en-US"/>
               </w:rPr>
-              <w:lastRenderedPageBreak/>
               <w:t>Thời gian làm việc tối đa từ 4 đến 8 tiếng. Ca làm chia làm 2 loại ca : 4 tiếng (parttime), 8 tiếng (fulltime).</w:t>
             </w:r>
             <w:r>
@@ -3499,7 +3515,6 @@
         <w:rPr>
           <w:noProof/>
         </w:rPr>
-        <w:lastRenderedPageBreak/>
         <w:drawing>
           <wp:inline distT="0" distB="0" distL="0" distR="0" wp14:anchorId="0DD87ED3" wp14:editId="020AB610">
             <wp:extent cx="6390640" cy="5217795"/>
@@ -3551,6 +3566,7 @@
           <w:rFonts w:ascii="Times New Roman" w:hAnsi="Times New Roman" w:cs="Times New Roman"/>
           <w:color w:val="auto"/>
         </w:rPr>
+        <w:lastRenderedPageBreak/>
         <w:t xml:space="preserve">2.4 UseCase Format: </w:t>
       </w:r>
     </w:p>
@@ -3706,7 +3722,6 @@
               <w:rPr>
                 <w:b/>
               </w:rPr>
-              <w:lastRenderedPageBreak/>
               <w:t>Use Case Name:</w:t>
             </w:r>
           </w:p>
@@ -4677,6 +4692,7 @@
               <w:rPr>
                 <w:b/>
               </w:rPr>
+              <w:lastRenderedPageBreak/>
               <w:t>Assumptions:</w:t>
             </w:r>
           </w:p>
@@ -5978,6 +5994,7 @@
               <w:rPr>
                 <w:b/>
               </w:rPr>
+              <w:lastRenderedPageBreak/>
               <w:t>Exception Paths:</w:t>
             </w:r>
           </w:p>
@@ -6054,7 +6071,6 @@
               <w:rPr>
                 <w:b/>
               </w:rPr>
-              <w:lastRenderedPageBreak/>
               <w:t>Extension Points:</w:t>
             </w:r>
           </w:p>
@@ -6998,6 +7014,7 @@
               <w:ind w:left="360"/>
             </w:pPr>
             <w:r>
+              <w:lastRenderedPageBreak/>
               <w:t>+Nếu là quản lí thực hiện chức năng chỉnh sửa.</w:t>
             </w:r>
           </w:p>
@@ -7991,7 +8008,6 @@
               <w:rPr>
                 <w:b/>
               </w:rPr>
-              <w:lastRenderedPageBreak/>
               <w:t>Extension Points:</w:t>
             </w:r>
           </w:p>
@@ -8396,6 +8412,7 @@
           <w:sz w:val="26"/>
           <w:szCs w:val="26"/>
         </w:rPr>
+        <w:lastRenderedPageBreak/>
         <w:t>2.4.</w:t>
       </w:r>
       <w:r>
@@ -9040,7 +9057,7 @@
         <w:rFonts w:asciiTheme="minorHAnsi" w:eastAsiaTheme="minorHAnsi" w:hAnsiTheme="minorHAnsi" w:cstheme="minorBidi"/>
         <w:sz w:val="22"/>
         <w:szCs w:val="22"/>
-        <w:lang w:val="en-BB" w:eastAsia="en-US" w:bidi="ar-SA"/>
+        <w:lang w:eastAsia="en-US" w:bidi="ar-SA"/>
       </w:rPr>
     </w:rPrDefault>
     <w:pPrDefault>
@@ -9433,7 +9450,7 @@
     <w:rsid w:val="009523A7"/>
     <w:rPr>
       <w:rFonts w:ascii="Calibri" w:eastAsia="Calibri" w:hAnsi="Calibri" w:cs="Calibri"/>
-      <w:lang w:val="en-US" w:eastAsia="en-BB"/>
+      <w:lang w:val="en-US"/>
     </w:rPr>
   </w:style>
   <w:style w:type="paragraph" w:styleId="Heading1">
@@ -9551,7 +9568,7 @@
     <w:rsid w:val="009523A7"/>
     <w:rPr>
       <w:rFonts w:ascii="Calibri" w:eastAsia="Calibri" w:hAnsi="Calibri" w:cs="Calibri"/>
-      <w:lang w:val="en-US" w:eastAsia="en-BB"/>
+      <w:lang w:val="en-US"/>
     </w:rPr>
   </w:style>
   <w:style w:type="paragraph" w:styleId="Footer">
@@ -9577,7 +9594,7 @@
     <w:rsid w:val="009523A7"/>
     <w:rPr>
       <w:rFonts w:ascii="Calibri" w:eastAsia="Calibri" w:hAnsi="Calibri" w:cs="Calibri"/>
-      <w:lang w:val="en-US" w:eastAsia="en-BB"/>
+      <w:lang w:val="en-US"/>
     </w:rPr>
   </w:style>
   <w:style w:type="character" w:customStyle="1" w:styleId="Heading1Char">
@@ -9591,7 +9608,7 @@
       <w:color w:val="2F5496" w:themeColor="accent1" w:themeShade="BF"/>
       <w:sz w:val="32"/>
       <w:szCs w:val="32"/>
-      <w:lang w:val="en-US" w:eastAsia="en-BB"/>
+      <w:lang w:val="en-US"/>
     </w:rPr>
   </w:style>
   <w:style w:type="character" w:customStyle="1" w:styleId="Heading2Char">
@@ -9605,7 +9622,7 @@
       <w:color w:val="2F5496" w:themeColor="accent1" w:themeShade="BF"/>
       <w:sz w:val="26"/>
       <w:szCs w:val="26"/>
-      <w:lang w:val="en-US" w:eastAsia="en-BB"/>
+      <w:lang w:val="en-US"/>
     </w:rPr>
   </w:style>
   <w:style w:type="character" w:customStyle="1" w:styleId="Heading3Char">
@@ -9619,7 +9636,7 @@
       <w:color w:val="1F3763" w:themeColor="accent1" w:themeShade="7F"/>
       <w:sz w:val="24"/>
       <w:szCs w:val="24"/>
-      <w:lang w:val="en-US" w:eastAsia="en-BB"/>
+      <w:lang w:val="en-US"/>
     </w:rPr>
   </w:style>
   <w:style w:type="paragraph" w:styleId="ListParagraph">
@@ -9634,7 +9651,7 @@
     </w:pPr>
     <w:rPr>
       <w:rFonts w:asciiTheme="minorHAnsi" w:eastAsiaTheme="minorHAnsi" w:hAnsiTheme="minorHAnsi" w:cstheme="minorBidi"/>
-      <w:lang w:val="en-BB" w:eastAsia="en-US"/>
+      <w:lang w:eastAsia="en-US"/>
     </w:rPr>
   </w:style>
   <w:style w:type="table" w:styleId="TableGrid">
@@ -9678,7 +9695,7 @@
       <w:rFonts w:ascii="Times New Roman" w:eastAsia="Times New Roman" w:hAnsi="Times New Roman" w:cs="Times New Roman"/>
       <w:sz w:val="24"/>
       <w:szCs w:val="24"/>
-      <w:lang w:val="en-BB"/>
+      <w:lang/>
     </w:rPr>
   </w:style>
 </w:styles>

--- a/Báo Cáo/BÁO CÁO.docx
+++ b/Báo Cáo/BÁO CÁO.docx
@@ -2207,7 +2207,7 @@
                 <w:szCs w:val="26"/>
                 <w:lang w:val="en-US"/>
               </w:rPr>
-              <w:t xml:space="preserve">mã loại thức uống, tên loại, ghi chú và trạng thái. Có 2 loại trạng thái : còn hàng và hết hàng. </w:t>
+              <w:t xml:space="preserve">mã loại thức uống, tên loại, ghi chú. </w:t>
             </w:r>
           </w:p>
           <w:p>
@@ -2906,7 +2906,6 @@
                 <w:szCs w:val="26"/>
                 <w:lang w:val="en-US"/>
               </w:rPr>
-              <w:lastRenderedPageBreak/>
               <w:t>Thời gian làm việc tối đa từ 4 đến 8 tiếng. Ca làm chia làm 2 loại ca : 4 tiếng (parttime), 8 tiếng (fulltime).</w:t>
             </w:r>
             <w:r>
@@ -2941,6 +2940,7 @@
                 <w:szCs w:val="26"/>
                 <w:lang w:val="en-US"/>
               </w:rPr>
+              <w:lastRenderedPageBreak/>
               <w:t>Trường hợp nhân viên bị mất thẻ thông tin làm việc của nhân viên sẽ được quản lí ghi nhận vào ngày hôm đó và sẽ cấp lại thẻ vào ngày hôm sau.</w:t>
             </w:r>
           </w:p>
@@ -6042,13 +6042,7 @@
           </w:tcPr>
           <w:p>
             <w:r>
-              <w:t xml:space="preserve">Actor chọn </w:t>
-            </w:r>
-            <w:r>
-              <w:t>cập nhật</w:t>
-            </w:r>
-            <w:r>
-              <w:t xml:space="preserve"> nhân viên </w:t>
+              <w:t xml:space="preserve">Actor chọn cập nhật nhân viên </w:t>
             </w:r>
           </w:p>
         </w:tc>
@@ -6096,13 +6090,7 @@
           </w:tcPr>
           <w:p>
             <w:r>
-              <w:t xml:space="preserve">Hệ thống hiển thị màn hình </w:t>
-            </w:r>
-            <w:r>
-              <w:t>cập nhật</w:t>
-            </w:r>
-            <w:r>
-              <w:t xml:space="preserve"> nhân viên </w:t>
+              <w:t xml:space="preserve">Hệ thống hiển thị màn hình cập nhật nhân viên </w:t>
             </w:r>
           </w:p>
         </w:tc>
@@ -6168,13 +6156,7 @@
           </w:tcPr>
           <w:p>
             <w:r>
-              <w:t xml:space="preserve">Actor chọn </w:t>
-            </w:r>
-            <w:r>
-              <w:t>xóa</w:t>
-            </w:r>
-            <w:r>
-              <w:t xml:space="preserve"> nhân viên </w:t>
+              <w:t xml:space="preserve">Actor chọn xóa nhân viên </w:t>
             </w:r>
           </w:p>
         </w:tc>
@@ -6226,13 +6208,7 @@
           </w:tcPr>
           <w:p>
             <w:r>
-              <w:t xml:space="preserve">Hệ thống hiển thị màn hình </w:t>
-            </w:r>
-            <w:r>
-              <w:t>xóa</w:t>
-            </w:r>
-            <w:r>
-              <w:t xml:space="preserve"> nhân viên </w:t>
+              <w:t xml:space="preserve">Hệ thống hiển thị màn hình xóa nhân viên </w:t>
             </w:r>
           </w:p>
         </w:tc>
@@ -6861,6 +6837,47 @@
                 <w:b/>
               </w:rPr>
             </w:pPr>
+            <w:r>
+              <w:rPr>
+                <w:noProof/>
+              </w:rPr>
+              <w:lastRenderedPageBreak/>
+              <w:drawing>
+                <wp:inline distT="0" distB="0" distL="0" distR="0" wp14:anchorId="5AD8AF1B" wp14:editId="45C2749A">
+                  <wp:extent cx="6390640" cy="7345045"/>
+                  <wp:effectExtent l="0" t="0" r="0" b="8255"/>
+                  <wp:docPr id="5" name="Picture 5"/>
+                  <wp:cNvGraphicFramePr>
+                    <a:graphicFrameLocks xmlns:a="http://schemas.openxmlformats.org/drawingml/2006/main" noChangeAspect="1"/>
+                  </wp:cNvGraphicFramePr>
+                  <a:graphic xmlns:a="http://schemas.openxmlformats.org/drawingml/2006/main">
+                    <a:graphicData uri="http://schemas.openxmlformats.org/drawingml/2006/picture">
+                      <pic:pic xmlns:pic="http://schemas.openxmlformats.org/drawingml/2006/picture">
+                        <pic:nvPicPr>
+                          <pic:cNvPr id="1" name=""/>
+                          <pic:cNvPicPr/>
+                        </pic:nvPicPr>
+                        <pic:blipFill>
+                          <a:blip r:embed="rId12"/>
+                          <a:stretch>
+                            <a:fillRect/>
+                          </a:stretch>
+                        </pic:blipFill>
+                        <pic:spPr>
+                          <a:xfrm>
+                            <a:off x="0" y="0"/>
+                            <a:ext cx="6390640" cy="7345045"/>
+                          </a:xfrm>
+                          <a:prstGeom prst="rect">
+                            <a:avLst/>
+                          </a:prstGeom>
+                        </pic:spPr>
+                      </pic:pic>
+                    </a:graphicData>
+                  </a:graphic>
+                </wp:inline>
+              </w:drawing>
+            </w:r>
           </w:p>
           <w:p>
             <w:pPr>
@@ -6908,20 +6925,17 @@
           <w:sz w:val="26"/>
           <w:szCs w:val="26"/>
         </w:rPr>
-        <w:t xml:space="preserve"> UseCase Format Quản lý đặt bàn (UC4)</w:t>
+        <w:t xml:space="preserve"> UseCase Format </w:t>
       </w:r>
-    </w:p>
-    <w:p>
-      <w:pPr>
-        <w:pStyle w:val="Heading3"/>
-        <w:ind w:firstLine="720"/>
+      <w:r>
         <w:rPr>
           <w:rFonts w:ascii="Times New Roman" w:hAnsi="Times New Roman" w:cs="Times New Roman"/>
           <w:color w:val="auto"/>
           <w:sz w:val="26"/>
           <w:szCs w:val="26"/>
         </w:rPr>
-      </w:pPr>
+        <w:t>Thống kê</w:t>
+      </w:r>
       <w:r>
         <w:rPr>
           <w:rFonts w:ascii="Times New Roman" w:hAnsi="Times New Roman" w:cs="Times New Roman"/>
@@ -6929,7 +6943,7 @@
           <w:sz w:val="26"/>
           <w:szCs w:val="26"/>
         </w:rPr>
-        <w:t>2.4.</w:t>
+        <w:t xml:space="preserve"> (UC</w:t>
       </w:r>
       <w:r>
         <w:rPr>
@@ -6938,55 +6952,7 @@
           <w:sz w:val="26"/>
           <w:szCs w:val="26"/>
         </w:rPr>
-        <w:t>4</w:t>
-      </w:r>
-      <w:r>
-        <w:rPr>
-          <w:rFonts w:ascii="Times New Roman" w:hAnsi="Times New Roman" w:cs="Times New Roman"/>
-          <w:color w:val="auto"/>
-          <w:sz w:val="26"/>
-          <w:szCs w:val="26"/>
-        </w:rPr>
-        <w:t xml:space="preserve"> UseCase Format Quản lý loại thức uống (UC5)</w:t>
-      </w:r>
-    </w:p>
-    <w:p>
-      <w:pPr>
-        <w:pStyle w:val="Heading3"/>
-        <w:ind w:firstLine="720"/>
-        <w:rPr>
-          <w:rFonts w:ascii="Times New Roman" w:hAnsi="Times New Roman" w:cs="Times New Roman"/>
-          <w:color w:val="auto"/>
-          <w:sz w:val="26"/>
-          <w:szCs w:val="26"/>
-        </w:rPr>
-      </w:pPr>
-      <w:r>
-        <w:rPr>
-          <w:rFonts w:ascii="Times New Roman" w:hAnsi="Times New Roman" w:cs="Times New Roman"/>
-          <w:color w:val="auto"/>
-          <w:sz w:val="26"/>
-          <w:szCs w:val="26"/>
-        </w:rPr>
-        <w:t>2.4.</w:t>
-      </w:r>
-      <w:r>
-        <w:rPr>
-          <w:rFonts w:ascii="Times New Roman" w:hAnsi="Times New Roman" w:cs="Times New Roman"/>
-          <w:color w:val="auto"/>
-          <w:sz w:val="26"/>
-          <w:szCs w:val="26"/>
-        </w:rPr>
-        <w:t xml:space="preserve">5 </w:t>
-      </w:r>
-      <w:r>
-        <w:rPr>
-          <w:rFonts w:ascii="Times New Roman" w:hAnsi="Times New Roman" w:cs="Times New Roman"/>
-          <w:color w:val="auto"/>
-          <w:sz w:val="26"/>
-          <w:szCs w:val="26"/>
-        </w:rPr>
-        <w:t>UseCase Format Quản lý thức uống (UC6)</w:t>
+        <w:t>3)</w:t>
       </w:r>
     </w:p>
     <w:tbl>
@@ -7028,1743 +6994,10 @@
                 <w:noProof/>
               </w:rPr>
               <w:drawing>
-                <wp:inline distT="0" distB="0" distL="0" distR="0" wp14:anchorId="6F19C038" wp14:editId="49F01483">
+                <wp:inline distT="0" distB="0" distL="0" distR="0" wp14:anchorId="34ACB769" wp14:editId="61051567">
                   <wp:extent cx="5400675" cy="2114550"/>
                   <wp:effectExtent l="0" t="0" r="9525" b="0"/>
-                  <wp:docPr id="8" name="Picture 8"/>
-                  <wp:cNvGraphicFramePr>
-                    <a:graphicFrameLocks xmlns:a="http://schemas.openxmlformats.org/drawingml/2006/main" noChangeAspect="1"/>
-                  </wp:cNvGraphicFramePr>
-                  <a:graphic xmlns:a="http://schemas.openxmlformats.org/drawingml/2006/main">
-                    <a:graphicData uri="http://schemas.openxmlformats.org/drawingml/2006/picture">
-                      <pic:pic xmlns:pic="http://schemas.openxmlformats.org/drawingml/2006/picture">
-                        <pic:nvPicPr>
-                          <pic:cNvPr id="1" name=""/>
-                          <pic:cNvPicPr/>
-                        </pic:nvPicPr>
-                        <pic:blipFill>
-                          <a:blip r:embed="rId12"/>
-                          <a:stretch>
-                            <a:fillRect/>
-                          </a:stretch>
-                        </pic:blipFill>
-                        <pic:spPr>
-                          <a:xfrm>
-                            <a:off x="0" y="0"/>
-                            <a:ext cx="5400675" cy="2114550"/>
-                          </a:xfrm>
-                          <a:prstGeom prst="rect">
-                            <a:avLst/>
-                          </a:prstGeom>
-                        </pic:spPr>
-                      </pic:pic>
-                    </a:graphicData>
-                  </a:graphic>
-                </wp:inline>
-              </w:drawing>
-            </w:r>
-          </w:p>
-        </w:tc>
-      </w:tr>
-      <w:tr>
-        <w:trPr>
-          <w:trHeight w:val="440"/>
-        </w:trPr>
-        <w:tc>
-          <w:tcPr>
-            <w:tcW w:w="3838" w:type="dxa"/>
-            <w:shd w:val="clear" w:color="auto" w:fill="auto"/>
-          </w:tcPr>
-          <w:p>
-            <w:pPr>
-              <w:rPr>
-                <w:b/>
-              </w:rPr>
-            </w:pPr>
-            <w:r>
-              <w:rPr>
-                <w:b/>
-              </w:rPr>
-              <w:t xml:space="preserve">Use Case Number:  </w:t>
-            </w:r>
-          </w:p>
-        </w:tc>
-        <w:tc>
-          <w:tcPr>
-            <w:tcW w:w="6784" w:type="dxa"/>
-            <w:gridSpan w:val="3"/>
-            <w:shd w:val="clear" w:color="auto" w:fill="auto"/>
-          </w:tcPr>
-          <w:p>
-            <w:pPr>
-              <w:pStyle w:val="Heading1"/>
-            </w:pPr>
-            <w:r>
-              <w:t>UC2</w:t>
-            </w:r>
-          </w:p>
-        </w:tc>
-      </w:tr>
-      <w:tr>
-        <w:tc>
-          <w:tcPr>
-            <w:tcW w:w="3838" w:type="dxa"/>
-            <w:shd w:val="clear" w:color="auto" w:fill="auto"/>
-          </w:tcPr>
-          <w:p>
-            <w:pPr>
-              <w:rPr>
-                <w:b/>
-              </w:rPr>
-            </w:pPr>
-            <w:r>
-              <w:rPr>
-                <w:b/>
-              </w:rPr>
-              <w:t>Use Case Name:</w:t>
-            </w:r>
-          </w:p>
-        </w:tc>
-        <w:tc>
-          <w:tcPr>
-            <w:tcW w:w="6784" w:type="dxa"/>
-            <w:gridSpan w:val="3"/>
-            <w:shd w:val="clear" w:color="auto" w:fill="auto"/>
-          </w:tcPr>
-          <w:p>
-            <w:r>
-              <w:t>Quản lý thức uống</w:t>
-            </w:r>
-          </w:p>
-        </w:tc>
-      </w:tr>
-      <w:tr>
-        <w:tc>
-          <w:tcPr>
-            <w:tcW w:w="3838" w:type="dxa"/>
-            <w:shd w:val="clear" w:color="auto" w:fill="auto"/>
-          </w:tcPr>
-          <w:p>
-            <w:pPr>
-              <w:rPr>
-                <w:b/>
-              </w:rPr>
-            </w:pPr>
-            <w:r>
-              <w:rPr>
-                <w:b/>
-              </w:rPr>
-              <w:t>Actor (s):</w:t>
-            </w:r>
-          </w:p>
-        </w:tc>
-        <w:tc>
-          <w:tcPr>
-            <w:tcW w:w="6784" w:type="dxa"/>
-            <w:gridSpan w:val="3"/>
-            <w:shd w:val="clear" w:color="auto" w:fill="auto"/>
-          </w:tcPr>
-          <w:p>
-            <w:pPr>
-              <w:rPr>
-                <w:i/>
-              </w:rPr>
-            </w:pPr>
-            <w:r>
-              <w:rPr>
-                <w:i/>
-              </w:rPr>
-              <w:t>Quản lí, nhân viên</w:t>
-            </w:r>
-          </w:p>
-        </w:tc>
-      </w:tr>
-      <w:tr>
-        <w:tc>
-          <w:tcPr>
-            <w:tcW w:w="3838" w:type="dxa"/>
-            <w:shd w:val="clear" w:color="auto" w:fill="auto"/>
-          </w:tcPr>
-          <w:p>
-            <w:pPr>
-              <w:rPr>
-                <w:b/>
-              </w:rPr>
-            </w:pPr>
-            <w:r>
-              <w:rPr>
-                <w:b/>
-              </w:rPr>
-              <w:t xml:space="preserve">Maturity: </w:t>
-            </w:r>
-          </w:p>
-        </w:tc>
-        <w:tc>
-          <w:tcPr>
-            <w:tcW w:w="6784" w:type="dxa"/>
-            <w:gridSpan w:val="3"/>
-            <w:shd w:val="clear" w:color="auto" w:fill="auto"/>
-          </w:tcPr>
-          <w:p>
-            <w:r>
-              <w:t>Focused</w:t>
-            </w:r>
-          </w:p>
-        </w:tc>
-      </w:tr>
-      <w:tr>
-        <w:tc>
-          <w:tcPr>
-            <w:tcW w:w="3838" w:type="dxa"/>
-            <w:shd w:val="clear" w:color="auto" w:fill="auto"/>
-          </w:tcPr>
-          <w:p>
-            <w:pPr>
-              <w:rPr>
-                <w:b/>
-              </w:rPr>
-            </w:pPr>
-            <w:r>
-              <w:rPr>
-                <w:b/>
-              </w:rPr>
-              <w:t>Summary:</w:t>
-            </w:r>
-          </w:p>
-        </w:tc>
-        <w:tc>
-          <w:tcPr>
-            <w:tcW w:w="6784" w:type="dxa"/>
-            <w:gridSpan w:val="3"/>
-            <w:shd w:val="clear" w:color="auto" w:fill="auto"/>
-          </w:tcPr>
-          <w:p>
-            <w:r>
-              <w:t>Quản lí và nhân viên sau khi đăng nhập mới có thể chọn chức năng quản lý thức uống. Quản lí và nhân viên có thể quản lí thông tin của tất cả thức uống trong cửa hàng.</w:t>
-            </w:r>
-          </w:p>
-          <w:p>
-            <w:r>
-              <w:t>Quản lí có thể thêm, xóa, sửa thức uống. Nhân viên chỉ có thể tra cứu thông tin thức uống.</w:t>
-            </w:r>
-          </w:p>
-        </w:tc>
-      </w:tr>
-      <w:tr>
-        <w:trPr>
-          <w:trHeight w:val="377"/>
-        </w:trPr>
-        <w:tc>
-          <w:tcPr>
-            <w:tcW w:w="3838" w:type="dxa"/>
-            <w:vMerge w:val="restart"/>
-            <w:shd w:val="clear" w:color="auto" w:fill="auto"/>
-          </w:tcPr>
-          <w:p>
-            <w:pPr>
-              <w:rPr>
-                <w:b/>
-              </w:rPr>
-            </w:pPr>
-            <w:r>
-              <w:rPr>
-                <w:b/>
-              </w:rPr>
-              <w:t>Basic Course of Events:</w:t>
-            </w:r>
-          </w:p>
-        </w:tc>
-        <w:tc>
-          <w:tcPr>
-            <w:tcW w:w="3400" w:type="dxa"/>
-            <w:gridSpan w:val="2"/>
-            <w:shd w:val="clear" w:color="auto" w:fill="auto"/>
-          </w:tcPr>
-          <w:p>
-            <w:pPr>
-              <w:rPr>
-                <w:b/>
-              </w:rPr>
-            </w:pPr>
-            <w:r>
-              <w:rPr>
-                <w:b/>
-              </w:rPr>
-              <w:t>Actor Action</w:t>
-            </w:r>
-          </w:p>
-          <w:p/>
-        </w:tc>
-        <w:tc>
-          <w:tcPr>
-            <w:tcW w:w="3384" w:type="dxa"/>
-            <w:shd w:val="clear" w:color="auto" w:fill="auto"/>
-          </w:tcPr>
-          <w:p>
-            <w:r>
-              <w:rPr>
-                <w:b/>
-              </w:rPr>
-              <w:t>System Response</w:t>
-            </w:r>
-          </w:p>
-          <w:p/>
-        </w:tc>
-      </w:tr>
-      <w:tr>
-        <w:trPr>
-          <w:trHeight w:val="602"/>
-        </w:trPr>
-        <w:tc>
-          <w:tcPr>
-            <w:tcW w:w="3838" w:type="dxa"/>
-            <w:vMerge/>
-            <w:shd w:val="clear" w:color="auto" w:fill="auto"/>
-          </w:tcPr>
-          <w:p>
-            <w:pPr>
-              <w:rPr>
-                <w:b/>
-              </w:rPr>
-            </w:pPr>
-          </w:p>
-        </w:tc>
-        <w:tc>
-          <w:tcPr>
-            <w:tcW w:w="3400" w:type="dxa"/>
-            <w:gridSpan w:val="2"/>
-            <w:shd w:val="clear" w:color="auto" w:fill="auto"/>
-          </w:tcPr>
-          <w:p>
-            <w:pPr>
-              <w:rPr>
-                <w:b/>
-              </w:rPr>
-            </w:pPr>
-            <w:r>
-              <w:t>1. Xác thực đăng nhập.</w:t>
-            </w:r>
-          </w:p>
-          <w:p>
-            <w:pPr>
-              <w:rPr>
-                <w:b/>
-              </w:rPr>
-            </w:pPr>
-          </w:p>
-        </w:tc>
-        <w:tc>
-          <w:tcPr>
-            <w:tcW w:w="3384" w:type="dxa"/>
-            <w:shd w:val="clear" w:color="auto" w:fill="auto"/>
-          </w:tcPr>
-          <w:p>
-            <w:pPr>
-              <w:rPr>
-                <w:b/>
-              </w:rPr>
-            </w:pPr>
-          </w:p>
-        </w:tc>
-      </w:tr>
-      <w:tr>
-        <w:trPr>
-          <w:trHeight w:val="602"/>
-        </w:trPr>
-        <w:tc>
-          <w:tcPr>
-            <w:tcW w:w="3838" w:type="dxa"/>
-            <w:vMerge/>
-            <w:shd w:val="clear" w:color="auto" w:fill="auto"/>
-          </w:tcPr>
-          <w:p>
-            <w:pPr>
-              <w:rPr>
-                <w:b/>
-              </w:rPr>
-            </w:pPr>
-          </w:p>
-        </w:tc>
-        <w:tc>
-          <w:tcPr>
-            <w:tcW w:w="3400" w:type="dxa"/>
-            <w:gridSpan w:val="2"/>
-            <w:shd w:val="clear" w:color="auto" w:fill="auto"/>
-          </w:tcPr>
-          <w:p/>
-        </w:tc>
-        <w:tc>
-          <w:tcPr>
-            <w:tcW w:w="3384" w:type="dxa"/>
-            <w:shd w:val="clear" w:color="auto" w:fill="auto"/>
-          </w:tcPr>
-          <w:p>
-            <w:pPr>
-              <w:pStyle w:val="ListParagraph"/>
-              <w:numPr>
-                <w:ilvl w:val="0"/>
-                <w:numId w:val="2"/>
-              </w:numPr>
-            </w:pPr>
-            <w:r>
-              <w:t xml:space="preserve">Hệ thống sẽ hiện ra những chức năng để người dùng chọn. </w:t>
-            </w:r>
-          </w:p>
-          <w:p>
-            <w:pPr>
-              <w:ind w:left="360"/>
-            </w:pPr>
-            <w:r>
-              <w:t>+</w:t>
-            </w:r>
-            <w:r>
-              <w:t>Nếu là nhân viên chỉ xuất danh sách thức uống.</w:t>
-            </w:r>
-          </w:p>
-          <w:p>
-            <w:pPr>
-              <w:ind w:left="360"/>
-            </w:pPr>
-            <w:r>
-              <w:t>+Nếu là quản lí thực hiện chức năng chỉnh sửa.</w:t>
-            </w:r>
-          </w:p>
-        </w:tc>
-      </w:tr>
-      <w:tr>
-        <w:trPr>
-          <w:trHeight w:val="890"/>
-        </w:trPr>
-        <w:tc>
-          <w:tcPr>
-            <w:tcW w:w="3838" w:type="dxa"/>
-            <w:vMerge/>
-            <w:shd w:val="clear" w:color="auto" w:fill="auto"/>
-          </w:tcPr>
-          <w:p>
-            <w:pPr>
-              <w:rPr>
-                <w:b/>
-              </w:rPr>
-            </w:pPr>
-          </w:p>
-        </w:tc>
-        <w:tc>
-          <w:tcPr>
-            <w:tcW w:w="3400" w:type="dxa"/>
-            <w:gridSpan w:val="2"/>
-            <w:shd w:val="clear" w:color="auto" w:fill="auto"/>
-          </w:tcPr>
-          <w:p>
-            <w:r>
-              <w:t>3. Chức năng sẽ bắt đầu khi actor tương ứng chọn chức năng Quản lý thức uống.</w:t>
-            </w:r>
-          </w:p>
-        </w:tc>
-        <w:tc>
-          <w:tcPr>
-            <w:tcW w:w="3384" w:type="dxa"/>
-            <w:shd w:val="clear" w:color="auto" w:fill="auto"/>
-          </w:tcPr>
-          <w:p>
-            <w:pPr>
-              <w:rPr>
-                <w:b/>
-              </w:rPr>
-            </w:pPr>
-          </w:p>
-        </w:tc>
-      </w:tr>
-      <w:tr>
-        <w:trPr>
-          <w:trHeight w:val="1070"/>
-        </w:trPr>
-        <w:tc>
-          <w:tcPr>
-            <w:tcW w:w="3838" w:type="dxa"/>
-            <w:vMerge/>
-            <w:shd w:val="clear" w:color="auto" w:fill="auto"/>
-          </w:tcPr>
-          <w:p>
-            <w:pPr>
-              <w:rPr>
-                <w:b/>
-              </w:rPr>
-            </w:pPr>
-          </w:p>
-        </w:tc>
-        <w:tc>
-          <w:tcPr>
-            <w:tcW w:w="3400" w:type="dxa"/>
-            <w:gridSpan w:val="2"/>
-            <w:shd w:val="clear" w:color="auto" w:fill="auto"/>
-          </w:tcPr>
-          <w:p>
-            <w:pPr>
-              <w:rPr>
-                <w:b/>
-              </w:rPr>
-            </w:pPr>
-          </w:p>
-        </w:tc>
-        <w:tc>
-          <w:tcPr>
-            <w:tcW w:w="3384" w:type="dxa"/>
-            <w:shd w:val="clear" w:color="auto" w:fill="auto"/>
-          </w:tcPr>
-          <w:p>
-            <w:r>
-              <w:t>4. Hệ thống sẽ hiển thị ra danh sách thức uống.</w:t>
-            </w:r>
-          </w:p>
-        </w:tc>
-      </w:tr>
-      <w:tr>
-        <w:trPr>
-          <w:trHeight w:val="1070"/>
-        </w:trPr>
-        <w:tc>
-          <w:tcPr>
-            <w:tcW w:w="3838" w:type="dxa"/>
-            <w:vMerge/>
-            <w:shd w:val="clear" w:color="auto" w:fill="auto"/>
-          </w:tcPr>
-          <w:p>
-            <w:pPr>
-              <w:rPr>
-                <w:b/>
-              </w:rPr>
-            </w:pPr>
-          </w:p>
-        </w:tc>
-        <w:tc>
-          <w:tcPr>
-            <w:tcW w:w="3400" w:type="dxa"/>
-            <w:gridSpan w:val="2"/>
-            <w:shd w:val="clear" w:color="auto" w:fill="auto"/>
-          </w:tcPr>
-          <w:p>
-            <w:r>
-              <w:t xml:space="preserve">5. Actor </w:t>
-            </w:r>
-            <w:r>
-              <w:t xml:space="preserve">tương ứng </w:t>
-            </w:r>
-            <w:r>
-              <w:t xml:space="preserve">chọn update </w:t>
-            </w:r>
-            <w:r>
-              <w:t xml:space="preserve">hoặc tra cứu </w:t>
-            </w:r>
-            <w:r>
-              <w:t>thức uống.</w:t>
-            </w:r>
-          </w:p>
-          <w:p>
-            <w:r>
-              <w:t>A1, A2, A3.</w:t>
-            </w:r>
-          </w:p>
-        </w:tc>
-        <w:tc>
-          <w:tcPr>
-            <w:tcW w:w="3384" w:type="dxa"/>
-            <w:shd w:val="clear" w:color="auto" w:fill="auto"/>
-          </w:tcPr>
-          <w:p>
-            <w:pPr>
-              <w:rPr>
-                <w:bCs/>
-              </w:rPr>
-            </w:pPr>
-          </w:p>
-        </w:tc>
-      </w:tr>
-      <w:tr>
-        <w:trPr>
-          <w:trHeight w:val="918"/>
-        </w:trPr>
-        <w:tc>
-          <w:tcPr>
-            <w:tcW w:w="3838" w:type="dxa"/>
-            <w:vMerge/>
-            <w:shd w:val="clear" w:color="auto" w:fill="auto"/>
-          </w:tcPr>
-          <w:p>
-            <w:pPr>
-              <w:rPr>
-                <w:b/>
-              </w:rPr>
-            </w:pPr>
-          </w:p>
-        </w:tc>
-        <w:tc>
-          <w:tcPr>
-            <w:tcW w:w="3400" w:type="dxa"/>
-            <w:gridSpan w:val="2"/>
-            <w:shd w:val="clear" w:color="auto" w:fill="auto"/>
-          </w:tcPr>
-          <w:p>
-            <w:pPr>
-              <w:rPr>
-                <w:bCs/>
-              </w:rPr>
-            </w:pPr>
-          </w:p>
-        </w:tc>
-        <w:tc>
-          <w:tcPr>
-            <w:tcW w:w="3384" w:type="dxa"/>
-            <w:shd w:val="clear" w:color="auto" w:fill="auto"/>
-          </w:tcPr>
-          <w:p>
-            <w:r>
-              <w:t>6. Hệ thống sẽ hiển thị màn hình tương ứng.</w:t>
-            </w:r>
-          </w:p>
-        </w:tc>
-      </w:tr>
-      <w:tr>
-        <w:trPr>
-          <w:trHeight w:val="918"/>
-        </w:trPr>
-        <w:tc>
-          <w:tcPr>
-            <w:tcW w:w="3838" w:type="dxa"/>
-            <w:vMerge/>
-            <w:shd w:val="clear" w:color="auto" w:fill="auto"/>
-          </w:tcPr>
-          <w:p>
-            <w:pPr>
-              <w:rPr>
-                <w:b/>
-              </w:rPr>
-            </w:pPr>
-          </w:p>
-        </w:tc>
-        <w:tc>
-          <w:tcPr>
-            <w:tcW w:w="3400" w:type="dxa"/>
-            <w:gridSpan w:val="2"/>
-            <w:shd w:val="clear" w:color="auto" w:fill="auto"/>
-          </w:tcPr>
-          <w:p>
-            <w:pPr>
-              <w:rPr>
-                <w:bCs/>
-              </w:rPr>
-            </w:pPr>
-            <w:r>
-              <w:rPr>
-                <w:bCs/>
-              </w:rPr>
-              <w:t>7.</w:t>
-            </w:r>
-            <w:r>
-              <w:rPr>
-                <w:bCs/>
-              </w:rPr>
-              <w:t>Actor</w:t>
-            </w:r>
-            <w:r>
-              <w:rPr>
-                <w:bCs/>
-              </w:rPr>
-              <w:t xml:space="preserve"> thiết lập cập nhậ</w:t>
-            </w:r>
-            <w:r>
-              <w:rPr>
-                <w:bCs/>
-              </w:rPr>
-              <w:t>t</w:t>
-            </w:r>
-            <w:r>
-              <w:rPr>
-                <w:bCs/>
-              </w:rPr>
-              <w:t>, hoặc tra cứu thông tin thức uống.</w:t>
-            </w:r>
-          </w:p>
-        </w:tc>
-        <w:tc>
-          <w:tcPr>
-            <w:tcW w:w="3384" w:type="dxa"/>
-            <w:shd w:val="clear" w:color="auto" w:fill="auto"/>
-          </w:tcPr>
-          <w:p/>
-        </w:tc>
-      </w:tr>
-      <w:tr>
-        <w:trPr>
-          <w:trHeight w:val="918"/>
-        </w:trPr>
-        <w:tc>
-          <w:tcPr>
-            <w:tcW w:w="3838" w:type="dxa"/>
-            <w:vMerge/>
-            <w:shd w:val="clear" w:color="auto" w:fill="auto"/>
-          </w:tcPr>
-          <w:p>
-            <w:pPr>
-              <w:rPr>
-                <w:b/>
-              </w:rPr>
-            </w:pPr>
-          </w:p>
-        </w:tc>
-        <w:tc>
-          <w:tcPr>
-            <w:tcW w:w="3400" w:type="dxa"/>
-            <w:gridSpan w:val="2"/>
-            <w:shd w:val="clear" w:color="auto" w:fill="auto"/>
-          </w:tcPr>
-          <w:p>
-            <w:pPr>
-              <w:rPr>
-                <w:bCs/>
-              </w:rPr>
-            </w:pPr>
-          </w:p>
-        </w:tc>
-        <w:tc>
-          <w:tcPr>
-            <w:tcW w:w="3384" w:type="dxa"/>
-            <w:shd w:val="clear" w:color="auto" w:fill="auto"/>
-          </w:tcPr>
-          <w:p>
-            <w:pPr>
-              <w:pStyle w:val="ListParagraph"/>
-              <w:numPr>
-                <w:ilvl w:val="0"/>
-                <w:numId w:val="3"/>
-              </w:numPr>
-            </w:pPr>
-            <w:r>
-              <w:rPr>
-                <w:lang w:val="en-US"/>
-              </w:rPr>
-              <w:t>Hệ thống hiển thị thông báo xác nhận cập nhật và</w:t>
-            </w:r>
-            <w:r>
-              <w:rPr>
-                <w:lang w:val="en-US"/>
-              </w:rPr>
-              <w:t xml:space="preserve"> lưu.</w:t>
-            </w:r>
-          </w:p>
-          <w:p>
-            <w:pPr>
-              <w:pStyle w:val="ListParagraph"/>
-              <w:ind w:left="1080"/>
-            </w:pPr>
-            <w:r>
-              <w:rPr>
-                <w:lang w:val="en-US"/>
-              </w:rPr>
-              <w:t xml:space="preserve"> </w:t>
-            </w:r>
-            <w:r>
-              <w:rPr>
-                <w:b/>
-                <w:bCs/>
-                <w:lang w:val="en-US"/>
-              </w:rPr>
-              <w:t>(Extension Points)</w:t>
-            </w:r>
-          </w:p>
-        </w:tc>
-      </w:tr>
-      <w:tr>
-        <w:trPr>
-          <w:trHeight w:val="918"/>
-        </w:trPr>
-        <w:tc>
-          <w:tcPr>
-            <w:tcW w:w="3838" w:type="dxa"/>
-            <w:vMerge/>
-            <w:shd w:val="clear" w:color="auto" w:fill="auto"/>
-          </w:tcPr>
-          <w:p>
-            <w:pPr>
-              <w:rPr>
-                <w:b/>
-              </w:rPr>
-            </w:pPr>
-          </w:p>
-        </w:tc>
-        <w:tc>
-          <w:tcPr>
-            <w:tcW w:w="3400" w:type="dxa"/>
-            <w:gridSpan w:val="2"/>
-            <w:shd w:val="clear" w:color="auto" w:fill="auto"/>
-          </w:tcPr>
-          <w:p>
-            <w:pPr>
-              <w:rPr>
-                <w:bCs/>
-              </w:rPr>
-            </w:pPr>
-          </w:p>
-        </w:tc>
-        <w:tc>
-          <w:tcPr>
-            <w:tcW w:w="3384" w:type="dxa"/>
-            <w:shd w:val="clear" w:color="auto" w:fill="auto"/>
-          </w:tcPr>
-          <w:p/>
-        </w:tc>
-      </w:tr>
-      <w:tr>
-        <w:trPr>
-          <w:trHeight w:val="368"/>
-        </w:trPr>
-        <w:tc>
-          <w:tcPr>
-            <w:tcW w:w="3838" w:type="dxa"/>
-            <w:vMerge w:val="restart"/>
-            <w:shd w:val="clear" w:color="auto" w:fill="auto"/>
-          </w:tcPr>
-          <w:p>
-            <w:pPr>
-              <w:rPr>
-                <w:b/>
-              </w:rPr>
-            </w:pPr>
-            <w:r>
-              <w:rPr>
-                <w:b/>
-              </w:rPr>
-              <w:t>Alternative Paths:</w:t>
-            </w:r>
-          </w:p>
-        </w:tc>
-        <w:tc>
-          <w:tcPr>
-            <w:tcW w:w="6784" w:type="dxa"/>
-            <w:gridSpan w:val="3"/>
-            <w:shd w:val="clear" w:color="auto" w:fill="auto"/>
-          </w:tcPr>
-          <w:p>
-            <w:pPr>
-              <w:jc w:val="center"/>
-            </w:pPr>
-            <w:r>
-              <w:t>A1</w:t>
-            </w:r>
-          </w:p>
-        </w:tc>
-      </w:tr>
-      <w:tr>
-        <w:trPr>
-          <w:trHeight w:val="368"/>
-        </w:trPr>
-        <w:tc>
-          <w:tcPr>
-            <w:tcW w:w="3838" w:type="dxa"/>
-            <w:vMerge/>
-            <w:shd w:val="clear" w:color="auto" w:fill="auto"/>
-          </w:tcPr>
-          <w:p>
-            <w:pPr>
-              <w:rPr>
-                <w:b/>
-              </w:rPr>
-            </w:pPr>
-          </w:p>
-        </w:tc>
-        <w:tc>
-          <w:tcPr>
-            <w:tcW w:w="3392" w:type="dxa"/>
-            <w:shd w:val="clear" w:color="auto" w:fill="auto"/>
-          </w:tcPr>
-          <w:p>
-            <w:pPr>
-              <w:jc w:val="center"/>
-            </w:pPr>
-            <w:r>
-              <w:t xml:space="preserve">Actor action </w:t>
-            </w:r>
-          </w:p>
-        </w:tc>
-        <w:tc>
-          <w:tcPr>
-            <w:tcW w:w="3392" w:type="dxa"/>
-            <w:gridSpan w:val="2"/>
-            <w:shd w:val="clear" w:color="auto" w:fill="auto"/>
-          </w:tcPr>
-          <w:p>
-            <w:pPr>
-              <w:jc w:val="center"/>
-            </w:pPr>
-            <w:r>
-              <w:t>System response</w:t>
-            </w:r>
-          </w:p>
-        </w:tc>
-      </w:tr>
-      <w:tr>
-        <w:trPr>
-          <w:trHeight w:val="368"/>
-        </w:trPr>
-        <w:tc>
-          <w:tcPr>
-            <w:tcW w:w="3838" w:type="dxa"/>
-            <w:vMerge/>
-            <w:shd w:val="clear" w:color="auto" w:fill="auto"/>
-          </w:tcPr>
-          <w:p>
-            <w:pPr>
-              <w:rPr>
-                <w:b/>
-              </w:rPr>
-            </w:pPr>
-          </w:p>
-        </w:tc>
-        <w:tc>
-          <w:tcPr>
-            <w:tcW w:w="3392" w:type="dxa"/>
-            <w:shd w:val="clear" w:color="auto" w:fill="auto"/>
-          </w:tcPr>
-          <w:p>
-            <w:pPr>
-              <w:jc w:val="center"/>
-            </w:pPr>
-            <w:r>
-              <w:t xml:space="preserve">Actor chọn thêm sản phẩm </w:t>
-            </w:r>
-          </w:p>
-        </w:tc>
-        <w:tc>
-          <w:tcPr>
-            <w:tcW w:w="3392" w:type="dxa"/>
-            <w:gridSpan w:val="2"/>
-            <w:shd w:val="clear" w:color="auto" w:fill="auto"/>
-          </w:tcPr>
-          <w:p>
-            <w:pPr>
-              <w:jc w:val="center"/>
-            </w:pPr>
-          </w:p>
-        </w:tc>
-      </w:tr>
-      <w:tr>
-        <w:trPr>
-          <w:trHeight w:val="368"/>
-        </w:trPr>
-        <w:tc>
-          <w:tcPr>
-            <w:tcW w:w="3838" w:type="dxa"/>
-            <w:vMerge/>
-            <w:shd w:val="clear" w:color="auto" w:fill="auto"/>
-          </w:tcPr>
-          <w:p>
-            <w:pPr>
-              <w:rPr>
-                <w:b/>
-              </w:rPr>
-            </w:pPr>
-          </w:p>
-        </w:tc>
-        <w:tc>
-          <w:tcPr>
-            <w:tcW w:w="3392" w:type="dxa"/>
-            <w:shd w:val="clear" w:color="auto" w:fill="auto"/>
-          </w:tcPr>
-          <w:p>
-            <w:pPr>
-              <w:jc w:val="center"/>
-            </w:pPr>
-          </w:p>
-        </w:tc>
-        <w:tc>
-          <w:tcPr>
-            <w:tcW w:w="3392" w:type="dxa"/>
-            <w:gridSpan w:val="2"/>
-            <w:shd w:val="clear" w:color="auto" w:fill="auto"/>
-          </w:tcPr>
-          <w:p>
-            <w:pPr>
-              <w:jc w:val="center"/>
-            </w:pPr>
-            <w:r>
-              <w:t>Hệ thống chuyển tới chức năng.</w:t>
-            </w:r>
-          </w:p>
-        </w:tc>
-      </w:tr>
-      <w:tr>
-        <w:trPr>
-          <w:trHeight w:val="368"/>
-        </w:trPr>
-        <w:tc>
-          <w:tcPr>
-            <w:tcW w:w="3838" w:type="dxa"/>
-            <w:vMerge/>
-            <w:shd w:val="clear" w:color="auto" w:fill="auto"/>
-          </w:tcPr>
-          <w:p>
-            <w:pPr>
-              <w:rPr>
-                <w:b/>
-              </w:rPr>
-            </w:pPr>
-          </w:p>
-        </w:tc>
-        <w:tc>
-          <w:tcPr>
-            <w:tcW w:w="6784" w:type="dxa"/>
-            <w:gridSpan w:val="3"/>
-            <w:shd w:val="clear" w:color="auto" w:fill="auto"/>
-          </w:tcPr>
-          <w:p>
-            <w:pPr>
-              <w:jc w:val="center"/>
-            </w:pPr>
-            <w:r>
-              <w:t>A2</w:t>
-            </w:r>
-          </w:p>
-        </w:tc>
-      </w:tr>
-      <w:tr>
-        <w:trPr>
-          <w:trHeight w:val="368"/>
-        </w:trPr>
-        <w:tc>
-          <w:tcPr>
-            <w:tcW w:w="3838" w:type="dxa"/>
-            <w:vMerge/>
-            <w:shd w:val="clear" w:color="auto" w:fill="auto"/>
-          </w:tcPr>
-          <w:p>
-            <w:pPr>
-              <w:rPr>
-                <w:b/>
-              </w:rPr>
-            </w:pPr>
-          </w:p>
-        </w:tc>
-        <w:tc>
-          <w:tcPr>
-            <w:tcW w:w="3392" w:type="dxa"/>
-            <w:shd w:val="clear" w:color="auto" w:fill="auto"/>
-          </w:tcPr>
-          <w:p>
-            <w:pPr>
-              <w:jc w:val="center"/>
-            </w:pPr>
-            <w:r>
-              <w:t xml:space="preserve">Actor chọn thêm sản phẩm </w:t>
-            </w:r>
-          </w:p>
-        </w:tc>
-        <w:tc>
-          <w:tcPr>
-            <w:tcW w:w="3392" w:type="dxa"/>
-            <w:gridSpan w:val="2"/>
-            <w:shd w:val="clear" w:color="auto" w:fill="auto"/>
-          </w:tcPr>
-          <w:p>
-            <w:pPr>
-              <w:jc w:val="center"/>
-            </w:pPr>
-          </w:p>
-        </w:tc>
-      </w:tr>
-      <w:tr>
-        <w:trPr>
-          <w:trHeight w:val="368"/>
-        </w:trPr>
-        <w:tc>
-          <w:tcPr>
-            <w:tcW w:w="3838" w:type="dxa"/>
-            <w:vMerge/>
-            <w:shd w:val="clear" w:color="auto" w:fill="auto"/>
-          </w:tcPr>
-          <w:p>
-            <w:pPr>
-              <w:rPr>
-                <w:b/>
-              </w:rPr>
-            </w:pPr>
-          </w:p>
-        </w:tc>
-        <w:tc>
-          <w:tcPr>
-            <w:tcW w:w="3392" w:type="dxa"/>
-            <w:shd w:val="clear" w:color="auto" w:fill="auto"/>
-          </w:tcPr>
-          <w:p>
-            <w:pPr>
-              <w:jc w:val="center"/>
-            </w:pPr>
-          </w:p>
-        </w:tc>
-        <w:tc>
-          <w:tcPr>
-            <w:tcW w:w="3392" w:type="dxa"/>
-            <w:gridSpan w:val="2"/>
-            <w:shd w:val="clear" w:color="auto" w:fill="auto"/>
-          </w:tcPr>
-          <w:p>
-            <w:pPr>
-              <w:jc w:val="center"/>
-            </w:pPr>
-            <w:r>
-              <w:t>Hệ thống chuyển tới chức năng.</w:t>
-            </w:r>
-          </w:p>
-        </w:tc>
-      </w:tr>
-      <w:tr>
-        <w:trPr>
-          <w:trHeight w:val="368"/>
-        </w:trPr>
-        <w:tc>
-          <w:tcPr>
-            <w:tcW w:w="3838" w:type="dxa"/>
-            <w:vMerge/>
-            <w:shd w:val="clear" w:color="auto" w:fill="auto"/>
-          </w:tcPr>
-          <w:p>
-            <w:pPr>
-              <w:rPr>
-                <w:b/>
-              </w:rPr>
-            </w:pPr>
-          </w:p>
-        </w:tc>
-        <w:tc>
-          <w:tcPr>
-            <w:tcW w:w="6784" w:type="dxa"/>
-            <w:gridSpan w:val="3"/>
-            <w:shd w:val="clear" w:color="auto" w:fill="auto"/>
-          </w:tcPr>
-          <w:p>
-            <w:pPr>
-              <w:jc w:val="center"/>
-            </w:pPr>
-            <w:r>
-              <w:t>A3</w:t>
-            </w:r>
-          </w:p>
-        </w:tc>
-      </w:tr>
-      <w:tr>
-        <w:trPr>
-          <w:trHeight w:val="368"/>
-        </w:trPr>
-        <w:tc>
-          <w:tcPr>
-            <w:tcW w:w="3838" w:type="dxa"/>
-            <w:vMerge/>
-            <w:shd w:val="clear" w:color="auto" w:fill="auto"/>
-          </w:tcPr>
-          <w:p>
-            <w:pPr>
-              <w:rPr>
-                <w:b/>
-              </w:rPr>
-            </w:pPr>
-          </w:p>
-        </w:tc>
-        <w:tc>
-          <w:tcPr>
-            <w:tcW w:w="3392" w:type="dxa"/>
-            <w:shd w:val="clear" w:color="auto" w:fill="auto"/>
-          </w:tcPr>
-          <w:p>
-            <w:pPr>
-              <w:jc w:val="center"/>
-            </w:pPr>
-            <w:r>
-              <w:t xml:space="preserve">Actor chọn thêm sản phẩm </w:t>
-            </w:r>
-          </w:p>
-        </w:tc>
-        <w:tc>
-          <w:tcPr>
-            <w:tcW w:w="3392" w:type="dxa"/>
-            <w:gridSpan w:val="2"/>
-            <w:shd w:val="clear" w:color="auto" w:fill="auto"/>
-          </w:tcPr>
-          <w:p>
-            <w:pPr>
-              <w:jc w:val="center"/>
-            </w:pPr>
-          </w:p>
-        </w:tc>
-      </w:tr>
-      <w:tr>
-        <w:trPr>
-          <w:trHeight w:val="368"/>
-        </w:trPr>
-        <w:tc>
-          <w:tcPr>
-            <w:tcW w:w="3838" w:type="dxa"/>
-            <w:vMerge/>
-            <w:shd w:val="clear" w:color="auto" w:fill="auto"/>
-          </w:tcPr>
-          <w:p>
-            <w:pPr>
-              <w:rPr>
-                <w:b/>
-              </w:rPr>
-            </w:pPr>
-          </w:p>
-        </w:tc>
-        <w:tc>
-          <w:tcPr>
-            <w:tcW w:w="3392" w:type="dxa"/>
-            <w:shd w:val="clear" w:color="auto" w:fill="auto"/>
-          </w:tcPr>
-          <w:p>
-            <w:pPr>
-              <w:jc w:val="center"/>
-            </w:pPr>
-          </w:p>
-        </w:tc>
-        <w:tc>
-          <w:tcPr>
-            <w:tcW w:w="3392" w:type="dxa"/>
-            <w:gridSpan w:val="2"/>
-            <w:shd w:val="clear" w:color="auto" w:fill="auto"/>
-          </w:tcPr>
-          <w:p>
-            <w:pPr>
-              <w:jc w:val="center"/>
-            </w:pPr>
-            <w:r>
-              <w:t>Hệ thống chuyển tới chức năng.</w:t>
-            </w:r>
-          </w:p>
-        </w:tc>
-      </w:tr>
-      <w:tr>
-        <w:trPr>
-          <w:trHeight w:val="368"/>
-        </w:trPr>
-        <w:tc>
-          <w:tcPr>
-            <w:tcW w:w="3838" w:type="dxa"/>
-            <w:vMerge/>
-            <w:shd w:val="clear" w:color="auto" w:fill="auto"/>
-          </w:tcPr>
-          <w:p>
-            <w:pPr>
-              <w:rPr>
-                <w:b/>
-              </w:rPr>
-            </w:pPr>
-          </w:p>
-        </w:tc>
-        <w:tc>
-          <w:tcPr>
-            <w:tcW w:w="6784" w:type="dxa"/>
-            <w:gridSpan w:val="3"/>
-            <w:shd w:val="clear" w:color="auto" w:fill="auto"/>
-          </w:tcPr>
-          <w:p>
-            <w:pPr>
-              <w:jc w:val="center"/>
-            </w:pPr>
-            <w:r>
-              <w:t>A4</w:t>
-            </w:r>
-          </w:p>
-        </w:tc>
-      </w:tr>
-      <w:tr>
-        <w:trPr>
-          <w:trHeight w:val="368"/>
-        </w:trPr>
-        <w:tc>
-          <w:tcPr>
-            <w:tcW w:w="3838" w:type="dxa"/>
-            <w:vMerge/>
-            <w:shd w:val="clear" w:color="auto" w:fill="auto"/>
-          </w:tcPr>
-          <w:p>
-            <w:pPr>
-              <w:rPr>
-                <w:b/>
-              </w:rPr>
-            </w:pPr>
-          </w:p>
-        </w:tc>
-        <w:tc>
-          <w:tcPr>
-            <w:tcW w:w="3392" w:type="dxa"/>
-            <w:shd w:val="clear" w:color="auto" w:fill="auto"/>
-          </w:tcPr>
-          <w:p>
-            <w:pPr>
-              <w:jc w:val="center"/>
-            </w:pPr>
-            <w:r>
-              <w:t xml:space="preserve">Actor chọn thêm sản phẩm </w:t>
-            </w:r>
-          </w:p>
-        </w:tc>
-        <w:tc>
-          <w:tcPr>
-            <w:tcW w:w="3392" w:type="dxa"/>
-            <w:gridSpan w:val="2"/>
-            <w:shd w:val="clear" w:color="auto" w:fill="auto"/>
-          </w:tcPr>
-          <w:p>
-            <w:pPr>
-              <w:jc w:val="center"/>
-            </w:pPr>
-          </w:p>
-        </w:tc>
-      </w:tr>
-      <w:tr>
-        <w:trPr>
-          <w:trHeight w:val="368"/>
-        </w:trPr>
-        <w:tc>
-          <w:tcPr>
-            <w:tcW w:w="3838" w:type="dxa"/>
-            <w:vMerge/>
-            <w:shd w:val="clear" w:color="auto" w:fill="auto"/>
-          </w:tcPr>
-          <w:p>
-            <w:pPr>
-              <w:rPr>
-                <w:b/>
-              </w:rPr>
-            </w:pPr>
-          </w:p>
-        </w:tc>
-        <w:tc>
-          <w:tcPr>
-            <w:tcW w:w="3392" w:type="dxa"/>
-            <w:shd w:val="clear" w:color="auto" w:fill="auto"/>
-          </w:tcPr>
-          <w:p>
-            <w:pPr>
-              <w:jc w:val="center"/>
-            </w:pPr>
-          </w:p>
-        </w:tc>
-        <w:tc>
-          <w:tcPr>
-            <w:tcW w:w="3392" w:type="dxa"/>
-            <w:gridSpan w:val="2"/>
-            <w:shd w:val="clear" w:color="auto" w:fill="auto"/>
-          </w:tcPr>
-          <w:p>
-            <w:pPr>
-              <w:jc w:val="center"/>
-            </w:pPr>
-            <w:r>
-              <w:t>Hệ thống chuyển tới chức năng.</w:t>
-            </w:r>
-          </w:p>
-        </w:tc>
-      </w:tr>
-      <w:tr>
-        <w:trPr>
-          <w:trHeight w:val="710"/>
-        </w:trPr>
-        <w:tc>
-          <w:tcPr>
-            <w:tcW w:w="3838" w:type="dxa"/>
-            <w:shd w:val="clear" w:color="auto" w:fill="auto"/>
-          </w:tcPr>
-          <w:p>
-            <w:pPr>
-              <w:rPr>
-                <w:b/>
-              </w:rPr>
-            </w:pPr>
-            <w:r>
-              <w:rPr>
-                <w:b/>
-              </w:rPr>
-              <w:t>Exception Paths:</w:t>
-            </w:r>
-          </w:p>
-        </w:tc>
-        <w:tc>
-          <w:tcPr>
-            <w:tcW w:w="6784" w:type="dxa"/>
-            <w:gridSpan w:val="3"/>
-            <w:shd w:val="clear" w:color="auto" w:fill="auto"/>
-          </w:tcPr>
-          <w:p>
-            <w:r>
-              <w:rPr>
-                <w:b/>
-              </w:rPr>
-              <w:t>none</w:t>
-            </w:r>
-          </w:p>
-        </w:tc>
-      </w:tr>
-      <w:tr>
-        <w:tc>
-          <w:tcPr>
-            <w:tcW w:w="3838" w:type="dxa"/>
-            <w:shd w:val="clear" w:color="auto" w:fill="auto"/>
-          </w:tcPr>
-          <w:p>
-            <w:pPr>
-              <w:rPr>
-                <w:b/>
-              </w:rPr>
-            </w:pPr>
-            <w:r>
-              <w:rPr>
-                <w:b/>
-              </w:rPr>
-              <w:lastRenderedPageBreak/>
-              <w:t>Extension Points:</w:t>
-            </w:r>
-          </w:p>
-        </w:tc>
-        <w:tc>
-          <w:tcPr>
-            <w:tcW w:w="6784" w:type="dxa"/>
-            <w:gridSpan w:val="3"/>
-            <w:shd w:val="clear" w:color="auto" w:fill="auto"/>
-          </w:tcPr>
-          <w:p>
-            <w:r>
-              <w:t>Hỏi có muốn cập nhật tiếp không. Nếu muốn tiếp tục thì hệ thống sẽ quay lại bước Basic course of Events. Nếu không muốn tiếp tục thì lưu lại thông tin đã ghi ở form cập nhật.</w:t>
-            </w:r>
-          </w:p>
-        </w:tc>
-      </w:tr>
-      <w:tr>
-        <w:trPr>
-          <w:trHeight w:val="332"/>
-        </w:trPr>
-        <w:tc>
-          <w:tcPr>
-            <w:tcW w:w="3838" w:type="dxa"/>
-            <w:shd w:val="clear" w:color="auto" w:fill="auto"/>
-          </w:tcPr>
-          <w:p>
-            <w:pPr>
-              <w:rPr>
-                <w:b/>
-              </w:rPr>
-            </w:pPr>
-            <w:r>
-              <w:rPr>
-                <w:b/>
-              </w:rPr>
-              <w:t>Triggers:</w:t>
-            </w:r>
-          </w:p>
-        </w:tc>
-        <w:tc>
-          <w:tcPr>
-            <w:tcW w:w="6784" w:type="dxa"/>
-            <w:gridSpan w:val="3"/>
-            <w:shd w:val="clear" w:color="auto" w:fill="auto"/>
-          </w:tcPr>
-          <w:p>
-            <w:r>
-              <w:t>Màn hình đăng nhập của Actor đã hết thời gian do không hoạt động.</w:t>
-            </w:r>
-          </w:p>
-          <w:p>
-            <w:r>
-              <w:t>Người dùng đăng xuất khỏi hệ thống.</w:t>
-            </w:r>
-          </w:p>
-        </w:tc>
-      </w:tr>
-      <w:tr>
-        <w:tc>
-          <w:tcPr>
-            <w:tcW w:w="3838" w:type="dxa"/>
-            <w:shd w:val="clear" w:color="auto" w:fill="auto"/>
-          </w:tcPr>
-          <w:p>
-            <w:pPr>
-              <w:rPr>
-                <w:b/>
-              </w:rPr>
-            </w:pPr>
-            <w:r>
-              <w:rPr>
-                <w:b/>
-              </w:rPr>
-              <w:t>Assumptions:</w:t>
-            </w:r>
-          </w:p>
-        </w:tc>
-        <w:tc>
-          <w:tcPr>
-            <w:tcW w:w="6784" w:type="dxa"/>
-            <w:gridSpan w:val="3"/>
-            <w:shd w:val="clear" w:color="auto" w:fill="auto"/>
-          </w:tcPr>
-          <w:p>
-            <w:r>
-              <w:t>Tất cả thông tin điền đều phù hợp.</w:t>
-            </w:r>
-          </w:p>
-          <w:p>
-            <w:r>
-              <w:t>Không gặp sự cố trục trặc về thiết bị.</w:t>
-            </w:r>
-          </w:p>
-        </w:tc>
-      </w:tr>
-      <w:tr>
-        <w:tc>
-          <w:tcPr>
-            <w:tcW w:w="3838" w:type="dxa"/>
-            <w:shd w:val="clear" w:color="auto" w:fill="auto"/>
-          </w:tcPr>
-          <w:p>
-            <w:pPr>
-              <w:rPr>
-                <w:b/>
-              </w:rPr>
-            </w:pPr>
-            <w:r>
-              <w:rPr>
-                <w:b/>
-              </w:rPr>
-              <w:t>Preconditions:</w:t>
-            </w:r>
-          </w:p>
-        </w:tc>
-        <w:tc>
-          <w:tcPr>
-            <w:tcW w:w="6784" w:type="dxa"/>
-            <w:gridSpan w:val="3"/>
-            <w:shd w:val="clear" w:color="auto" w:fill="auto"/>
-          </w:tcPr>
-          <w:p>
-            <w:pPr>
-              <w:rPr>
-                <w:rFonts w:ascii="Times New Roman" w:hAnsi="Times New Roman" w:cs="Times New Roman"/>
-                <w:sz w:val="26"/>
-                <w:szCs w:val="26"/>
-              </w:rPr>
-            </w:pPr>
-            <w:r>
-              <w:rPr>
-                <w:rFonts w:ascii="Times New Roman" w:hAnsi="Times New Roman" w:cs="Times New Roman"/>
-                <w:sz w:val="26"/>
-                <w:szCs w:val="26"/>
-              </w:rPr>
-              <w:t>Actor phải đăng nhập vào hệ thống để thực hiện các chức năng.</w:t>
-            </w:r>
-          </w:p>
-        </w:tc>
-      </w:tr>
-      <w:tr>
-        <w:tc>
-          <w:tcPr>
-            <w:tcW w:w="3838" w:type="dxa"/>
-            <w:shd w:val="clear" w:color="auto" w:fill="auto"/>
-          </w:tcPr>
-          <w:p>
-            <w:pPr>
-              <w:rPr>
-                <w:b/>
-              </w:rPr>
-            </w:pPr>
-            <w:r>
-              <w:rPr>
-                <w:b/>
-              </w:rPr>
-              <w:t>Post Conditions:</w:t>
-            </w:r>
-          </w:p>
-        </w:tc>
-        <w:tc>
-          <w:tcPr>
-            <w:tcW w:w="6784" w:type="dxa"/>
-            <w:gridSpan w:val="3"/>
-            <w:shd w:val="clear" w:color="auto" w:fill="auto"/>
-          </w:tcPr>
-          <w:p>
-            <w:pPr>
-              <w:rPr>
-                <w:rFonts w:ascii="Times New Roman" w:hAnsi="Times New Roman" w:cs="Times New Roman"/>
-                <w:sz w:val="26"/>
-                <w:szCs w:val="26"/>
-              </w:rPr>
-            </w:pPr>
-            <w:r>
-              <w:rPr>
-                <w:rFonts w:ascii="Times New Roman" w:hAnsi="Times New Roman" w:cs="Times New Roman"/>
-                <w:sz w:val="26"/>
-                <w:szCs w:val="26"/>
-              </w:rPr>
-              <w:br/>
-            </w:r>
-            <w:r>
-              <w:rPr>
-                <w:rFonts w:ascii="Times New Roman" w:hAnsi="Times New Roman" w:cs="Times New Roman"/>
-                <w:sz w:val="26"/>
-                <w:szCs w:val="26"/>
-              </w:rPr>
-              <w:t xml:space="preserve">Actor đang truy cập trong </w:t>
-            </w:r>
-            <w:r>
-              <w:rPr>
-                <w:rFonts w:ascii="Times New Roman" w:hAnsi="Times New Roman" w:cs="Times New Roman"/>
-                <w:sz w:val="26"/>
-                <w:szCs w:val="26"/>
-              </w:rPr>
-              <w:t>hệ thống.</w:t>
-            </w:r>
-          </w:p>
-        </w:tc>
-      </w:tr>
-      <w:tr>
-        <w:trPr>
-          <w:trHeight w:val="260"/>
-        </w:trPr>
-        <w:tc>
-          <w:tcPr>
-            <w:tcW w:w="3838" w:type="dxa"/>
-            <w:shd w:val="clear" w:color="auto" w:fill="auto"/>
-          </w:tcPr>
-          <w:p>
-            <w:pPr>
-              <w:rPr>
-                <w:b/>
-              </w:rPr>
-            </w:pPr>
-            <w:r>
-              <w:rPr>
-                <w:b/>
-              </w:rPr>
-              <w:t>Author(s):</w:t>
-            </w:r>
-          </w:p>
-        </w:tc>
-        <w:tc>
-          <w:tcPr>
-            <w:tcW w:w="6784" w:type="dxa"/>
-            <w:gridSpan w:val="3"/>
-            <w:shd w:val="clear" w:color="auto" w:fill="auto"/>
-          </w:tcPr>
-          <w:p>
-            <w:pPr>
-              <w:rPr>
-                <w:rFonts w:ascii="Times New Roman" w:hAnsi="Times New Roman" w:cs="Times New Roman"/>
-                <w:sz w:val="26"/>
-                <w:szCs w:val="26"/>
-              </w:rPr>
-            </w:pPr>
-            <w:r>
-              <w:rPr>
-                <w:rFonts w:ascii="Times New Roman" w:hAnsi="Times New Roman" w:cs="Times New Roman"/>
-                <w:sz w:val="26"/>
-                <w:szCs w:val="26"/>
-              </w:rPr>
-              <w:t>Trương Nguyễn Yến Nhi</w:t>
-            </w:r>
-          </w:p>
-          <w:p>
-            <w:pPr>
-              <w:rPr>
-                <w:rFonts w:ascii="Times New Roman" w:hAnsi="Times New Roman" w:cs="Times New Roman"/>
-                <w:sz w:val="26"/>
-                <w:szCs w:val="26"/>
-              </w:rPr>
-            </w:pPr>
-            <w:r>
-              <w:rPr>
-                <w:rFonts w:ascii="Times New Roman" w:hAnsi="Times New Roman" w:cs="Times New Roman"/>
-                <w:sz w:val="26"/>
-                <w:szCs w:val="26"/>
-              </w:rPr>
-              <w:t>Lê Quang Sang</w:t>
-            </w:r>
-          </w:p>
-          <w:p/>
-        </w:tc>
-      </w:tr>
-      <w:tr>
-        <w:trPr>
-          <w:trHeight w:val="197"/>
-        </w:trPr>
-        <w:tc>
-          <w:tcPr>
-            <w:tcW w:w="3838" w:type="dxa"/>
-            <w:shd w:val="clear" w:color="auto" w:fill="auto"/>
-          </w:tcPr>
-          <w:p>
-            <w:pPr>
-              <w:rPr>
-                <w:b/>
-              </w:rPr>
-            </w:pPr>
-            <w:r>
-              <w:rPr>
-                <w:b/>
-              </w:rPr>
-              <w:t>Date:</w:t>
-            </w:r>
-          </w:p>
-        </w:tc>
-        <w:tc>
-          <w:tcPr>
-            <w:tcW w:w="6784" w:type="dxa"/>
-            <w:gridSpan w:val="3"/>
-            <w:shd w:val="clear" w:color="auto" w:fill="auto"/>
-          </w:tcPr>
-          <w:p>
-            <w:r>
-              <w:t>22/11/2020</w:t>
-            </w:r>
-          </w:p>
-          <w:p/>
-        </w:tc>
-      </w:tr>
-      <w:tr>
-        <w:trPr>
-          <w:trHeight w:val="197"/>
-        </w:trPr>
-        <w:tc>
-          <w:tcPr>
-            <w:tcW w:w="10622" w:type="dxa"/>
-            <w:gridSpan w:val="4"/>
-            <w:shd w:val="clear" w:color="auto" w:fill="auto"/>
-          </w:tcPr>
-          <w:p>
-            <w:pPr>
-              <w:rPr>
-                <w:b/>
-              </w:rPr>
-            </w:pPr>
-            <w:r>
-              <w:rPr>
-                <w:b/>
-              </w:rPr>
-              <w:t xml:space="preserve">Activity Diagram:   </w:t>
-            </w:r>
-          </w:p>
-          <w:p>
-            <w:pPr>
-              <w:jc w:val="center"/>
-              <w:rPr>
-                <w:b/>
-              </w:rPr>
-            </w:pPr>
-            <w:r>
-              <w:rPr>
-                <w:noProof/>
-              </w:rPr>
-              <w:lastRenderedPageBreak/>
-              <w:drawing>
-                <wp:inline distT="0" distB="0" distL="0" distR="0" wp14:anchorId="210C7484" wp14:editId="75DEAC17">
-                  <wp:extent cx="5981700" cy="6667500"/>
-                  <wp:effectExtent l="0" t="0" r="0" b="0"/>
-                  <wp:docPr id="3" name="Picture 3"/>
+                  <wp:docPr id="6" name="Picture 6"/>
                   <wp:cNvGraphicFramePr>
                     <a:graphicFrameLocks xmlns:a="http://schemas.openxmlformats.org/drawingml/2006/main" noChangeAspect="1"/>
                   </wp:cNvGraphicFramePr>
@@ -8784,7 +7017,7 @@
                         <pic:spPr>
                           <a:xfrm>
                             <a:off x="0" y="0"/>
-                            <a:ext cx="5981700" cy="6667500"/>
+                            <a:ext cx="5400675" cy="2114550"/>
                           </a:xfrm>
                           <a:prstGeom prst="rect">
                             <a:avLst/>
@@ -8797,6 +7030,1689 @@
               </w:drawing>
             </w:r>
           </w:p>
+        </w:tc>
+      </w:tr>
+      <w:tr>
+        <w:trPr>
+          <w:trHeight w:val="440"/>
+        </w:trPr>
+        <w:tc>
+          <w:tcPr>
+            <w:tcW w:w="3838" w:type="dxa"/>
+            <w:shd w:val="clear" w:color="auto" w:fill="auto"/>
+          </w:tcPr>
+          <w:p>
+            <w:pPr>
+              <w:rPr>
+                <w:b/>
+              </w:rPr>
+            </w:pPr>
+            <w:r>
+              <w:rPr>
+                <w:b/>
+              </w:rPr>
+              <w:t xml:space="preserve">Use Case Number:  </w:t>
+            </w:r>
+          </w:p>
+        </w:tc>
+        <w:tc>
+          <w:tcPr>
+            <w:tcW w:w="6784" w:type="dxa"/>
+            <w:gridSpan w:val="3"/>
+            <w:shd w:val="clear" w:color="auto" w:fill="auto"/>
+          </w:tcPr>
+          <w:p>
+            <w:pPr>
+              <w:pStyle w:val="Heading1"/>
+            </w:pPr>
+            <w:r>
+              <w:t>UC2</w:t>
+            </w:r>
+          </w:p>
+        </w:tc>
+      </w:tr>
+      <w:tr>
+        <w:tc>
+          <w:tcPr>
+            <w:tcW w:w="3838" w:type="dxa"/>
+            <w:shd w:val="clear" w:color="auto" w:fill="auto"/>
+          </w:tcPr>
+          <w:p>
+            <w:pPr>
+              <w:rPr>
+                <w:b/>
+              </w:rPr>
+            </w:pPr>
+            <w:r>
+              <w:rPr>
+                <w:b/>
+              </w:rPr>
+              <w:t>Use Case Name:</w:t>
+            </w:r>
+          </w:p>
+        </w:tc>
+        <w:tc>
+          <w:tcPr>
+            <w:tcW w:w="6784" w:type="dxa"/>
+            <w:gridSpan w:val="3"/>
+            <w:shd w:val="clear" w:color="auto" w:fill="auto"/>
+          </w:tcPr>
+          <w:p>
+            <w:r>
+              <w:t>Quản lý thức uống</w:t>
+            </w:r>
+          </w:p>
+        </w:tc>
+      </w:tr>
+      <w:tr>
+        <w:tc>
+          <w:tcPr>
+            <w:tcW w:w="3838" w:type="dxa"/>
+            <w:shd w:val="clear" w:color="auto" w:fill="auto"/>
+          </w:tcPr>
+          <w:p>
+            <w:pPr>
+              <w:rPr>
+                <w:b/>
+              </w:rPr>
+            </w:pPr>
+            <w:r>
+              <w:rPr>
+                <w:b/>
+              </w:rPr>
+              <w:t>Actor (s):</w:t>
+            </w:r>
+          </w:p>
+        </w:tc>
+        <w:tc>
+          <w:tcPr>
+            <w:tcW w:w="6784" w:type="dxa"/>
+            <w:gridSpan w:val="3"/>
+            <w:shd w:val="clear" w:color="auto" w:fill="auto"/>
+          </w:tcPr>
+          <w:p>
+            <w:pPr>
+              <w:rPr>
+                <w:i/>
+              </w:rPr>
+            </w:pPr>
+            <w:r>
+              <w:rPr>
+                <w:i/>
+              </w:rPr>
+              <w:t>Quản lí, nhân viên</w:t>
+            </w:r>
+          </w:p>
+        </w:tc>
+      </w:tr>
+      <w:tr>
+        <w:tc>
+          <w:tcPr>
+            <w:tcW w:w="3838" w:type="dxa"/>
+            <w:shd w:val="clear" w:color="auto" w:fill="auto"/>
+          </w:tcPr>
+          <w:p>
+            <w:pPr>
+              <w:rPr>
+                <w:b/>
+              </w:rPr>
+            </w:pPr>
+            <w:r>
+              <w:rPr>
+                <w:b/>
+              </w:rPr>
+              <w:t xml:space="preserve">Maturity: </w:t>
+            </w:r>
+          </w:p>
+        </w:tc>
+        <w:tc>
+          <w:tcPr>
+            <w:tcW w:w="6784" w:type="dxa"/>
+            <w:gridSpan w:val="3"/>
+            <w:shd w:val="clear" w:color="auto" w:fill="auto"/>
+          </w:tcPr>
+          <w:p>
+            <w:r>
+              <w:t>Focused</w:t>
+            </w:r>
+          </w:p>
+        </w:tc>
+      </w:tr>
+      <w:tr>
+        <w:tc>
+          <w:tcPr>
+            <w:tcW w:w="3838" w:type="dxa"/>
+            <w:shd w:val="clear" w:color="auto" w:fill="auto"/>
+          </w:tcPr>
+          <w:p>
+            <w:pPr>
+              <w:rPr>
+                <w:b/>
+              </w:rPr>
+            </w:pPr>
+            <w:r>
+              <w:rPr>
+                <w:b/>
+              </w:rPr>
+              <w:t>Summary:</w:t>
+            </w:r>
+          </w:p>
+        </w:tc>
+        <w:tc>
+          <w:tcPr>
+            <w:tcW w:w="6784" w:type="dxa"/>
+            <w:gridSpan w:val="3"/>
+            <w:shd w:val="clear" w:color="auto" w:fill="auto"/>
+          </w:tcPr>
+          <w:p>
+            <w:r>
+              <w:t>Quản lí và nhân viên sau khi đăng nhập mới có thể chọn chức năng quản lý thức uống. Quản lí và nhân viên có thể quản lí thông tin của tất cả thức uống trong cửa hàng.</w:t>
+            </w:r>
+          </w:p>
+          <w:p>
+            <w:r>
+              <w:t>Quản lí có thể thêm, xóa, sửa thức uống. Nhân viên chỉ có thể tra cứu thông tin thức uống.</w:t>
+            </w:r>
+          </w:p>
+        </w:tc>
+      </w:tr>
+      <w:tr>
+        <w:trPr>
+          <w:trHeight w:val="377"/>
+        </w:trPr>
+        <w:tc>
+          <w:tcPr>
+            <w:tcW w:w="3838" w:type="dxa"/>
+            <w:vMerge w:val="restart"/>
+            <w:shd w:val="clear" w:color="auto" w:fill="auto"/>
+          </w:tcPr>
+          <w:p>
+            <w:pPr>
+              <w:rPr>
+                <w:b/>
+              </w:rPr>
+            </w:pPr>
+            <w:r>
+              <w:rPr>
+                <w:b/>
+              </w:rPr>
+              <w:t>Basic Course of Events:</w:t>
+            </w:r>
+          </w:p>
+        </w:tc>
+        <w:tc>
+          <w:tcPr>
+            <w:tcW w:w="3400" w:type="dxa"/>
+            <w:gridSpan w:val="2"/>
+            <w:shd w:val="clear" w:color="auto" w:fill="auto"/>
+          </w:tcPr>
+          <w:p>
+            <w:pPr>
+              <w:rPr>
+                <w:b/>
+              </w:rPr>
+            </w:pPr>
+            <w:r>
+              <w:rPr>
+                <w:b/>
+              </w:rPr>
+              <w:t>Actor Action</w:t>
+            </w:r>
+          </w:p>
+          <w:p/>
+        </w:tc>
+        <w:tc>
+          <w:tcPr>
+            <w:tcW w:w="3384" w:type="dxa"/>
+            <w:shd w:val="clear" w:color="auto" w:fill="auto"/>
+          </w:tcPr>
+          <w:p>
+            <w:r>
+              <w:rPr>
+                <w:b/>
+              </w:rPr>
+              <w:t>System Response</w:t>
+            </w:r>
+          </w:p>
+          <w:p/>
+        </w:tc>
+      </w:tr>
+      <w:tr>
+        <w:trPr>
+          <w:trHeight w:val="602"/>
+        </w:trPr>
+        <w:tc>
+          <w:tcPr>
+            <w:tcW w:w="3838" w:type="dxa"/>
+            <w:vMerge/>
+            <w:shd w:val="clear" w:color="auto" w:fill="auto"/>
+          </w:tcPr>
+          <w:p>
+            <w:pPr>
+              <w:rPr>
+                <w:b/>
+              </w:rPr>
+            </w:pPr>
+          </w:p>
+        </w:tc>
+        <w:tc>
+          <w:tcPr>
+            <w:tcW w:w="3400" w:type="dxa"/>
+            <w:gridSpan w:val="2"/>
+            <w:shd w:val="clear" w:color="auto" w:fill="auto"/>
+          </w:tcPr>
+          <w:p>
+            <w:pPr>
+              <w:rPr>
+                <w:b/>
+              </w:rPr>
+            </w:pPr>
+            <w:r>
+              <w:t>1. Xác thực đăng nhập.</w:t>
+            </w:r>
+          </w:p>
+          <w:p>
+            <w:pPr>
+              <w:rPr>
+                <w:b/>
+              </w:rPr>
+            </w:pPr>
+          </w:p>
+        </w:tc>
+        <w:tc>
+          <w:tcPr>
+            <w:tcW w:w="3384" w:type="dxa"/>
+            <w:shd w:val="clear" w:color="auto" w:fill="auto"/>
+          </w:tcPr>
+          <w:p>
+            <w:pPr>
+              <w:rPr>
+                <w:b/>
+              </w:rPr>
+            </w:pPr>
+          </w:p>
+        </w:tc>
+      </w:tr>
+      <w:tr>
+        <w:trPr>
+          <w:trHeight w:val="602"/>
+        </w:trPr>
+        <w:tc>
+          <w:tcPr>
+            <w:tcW w:w="3838" w:type="dxa"/>
+            <w:vMerge/>
+            <w:shd w:val="clear" w:color="auto" w:fill="auto"/>
+          </w:tcPr>
+          <w:p>
+            <w:pPr>
+              <w:rPr>
+                <w:b/>
+              </w:rPr>
+            </w:pPr>
+          </w:p>
+        </w:tc>
+        <w:tc>
+          <w:tcPr>
+            <w:tcW w:w="3400" w:type="dxa"/>
+            <w:gridSpan w:val="2"/>
+            <w:shd w:val="clear" w:color="auto" w:fill="auto"/>
+          </w:tcPr>
+          <w:p/>
+        </w:tc>
+        <w:tc>
+          <w:tcPr>
+            <w:tcW w:w="3384" w:type="dxa"/>
+            <w:shd w:val="clear" w:color="auto" w:fill="auto"/>
+          </w:tcPr>
+          <w:p>
+            <w:pPr>
+              <w:pStyle w:val="ListParagraph"/>
+              <w:numPr>
+                <w:ilvl w:val="0"/>
+                <w:numId w:val="2"/>
+              </w:numPr>
+            </w:pPr>
+            <w:r>
+              <w:t xml:space="preserve">Hệ thống sẽ hiện ra những chức năng để người dùng chọn. </w:t>
+            </w:r>
+          </w:p>
+          <w:p>
+            <w:pPr>
+              <w:ind w:left="360"/>
+            </w:pPr>
+            <w:r>
+              <w:t>+</w:t>
+            </w:r>
+            <w:r>
+              <w:t>Nếu là nhân viên chỉ xuất danh sách thức uống.</w:t>
+            </w:r>
+          </w:p>
+          <w:p>
+            <w:pPr>
+              <w:ind w:left="360"/>
+            </w:pPr>
+            <w:r>
+              <w:t>+Nếu là quản lí thực hiện chức năng chỉnh sửa.</w:t>
+            </w:r>
+          </w:p>
+        </w:tc>
+      </w:tr>
+      <w:tr>
+        <w:trPr>
+          <w:trHeight w:val="890"/>
+        </w:trPr>
+        <w:tc>
+          <w:tcPr>
+            <w:tcW w:w="3838" w:type="dxa"/>
+            <w:vMerge/>
+            <w:shd w:val="clear" w:color="auto" w:fill="auto"/>
+          </w:tcPr>
+          <w:p>
+            <w:pPr>
+              <w:rPr>
+                <w:b/>
+              </w:rPr>
+            </w:pPr>
+          </w:p>
+        </w:tc>
+        <w:tc>
+          <w:tcPr>
+            <w:tcW w:w="3400" w:type="dxa"/>
+            <w:gridSpan w:val="2"/>
+            <w:shd w:val="clear" w:color="auto" w:fill="auto"/>
+          </w:tcPr>
+          <w:p>
+            <w:r>
+              <w:t>3. Chức năng sẽ bắt đầu khi actor tương ứng chọn chức năng Quản lý thức uống.</w:t>
+            </w:r>
+          </w:p>
+        </w:tc>
+        <w:tc>
+          <w:tcPr>
+            <w:tcW w:w="3384" w:type="dxa"/>
+            <w:shd w:val="clear" w:color="auto" w:fill="auto"/>
+          </w:tcPr>
+          <w:p>
+            <w:pPr>
+              <w:rPr>
+                <w:b/>
+              </w:rPr>
+            </w:pPr>
+          </w:p>
+        </w:tc>
+      </w:tr>
+      <w:tr>
+        <w:trPr>
+          <w:trHeight w:val="1070"/>
+        </w:trPr>
+        <w:tc>
+          <w:tcPr>
+            <w:tcW w:w="3838" w:type="dxa"/>
+            <w:vMerge/>
+            <w:shd w:val="clear" w:color="auto" w:fill="auto"/>
+          </w:tcPr>
+          <w:p>
+            <w:pPr>
+              <w:rPr>
+                <w:b/>
+              </w:rPr>
+            </w:pPr>
+          </w:p>
+        </w:tc>
+        <w:tc>
+          <w:tcPr>
+            <w:tcW w:w="3400" w:type="dxa"/>
+            <w:gridSpan w:val="2"/>
+            <w:shd w:val="clear" w:color="auto" w:fill="auto"/>
+          </w:tcPr>
+          <w:p>
+            <w:pPr>
+              <w:rPr>
+                <w:b/>
+              </w:rPr>
+            </w:pPr>
+          </w:p>
+        </w:tc>
+        <w:tc>
+          <w:tcPr>
+            <w:tcW w:w="3384" w:type="dxa"/>
+            <w:shd w:val="clear" w:color="auto" w:fill="auto"/>
+          </w:tcPr>
+          <w:p>
+            <w:r>
+              <w:t>4. Hệ thống sẽ hiển thị ra danh sách thức uống.</w:t>
+            </w:r>
+          </w:p>
+        </w:tc>
+      </w:tr>
+      <w:tr>
+        <w:trPr>
+          <w:trHeight w:val="1070"/>
+        </w:trPr>
+        <w:tc>
+          <w:tcPr>
+            <w:tcW w:w="3838" w:type="dxa"/>
+            <w:vMerge/>
+            <w:shd w:val="clear" w:color="auto" w:fill="auto"/>
+          </w:tcPr>
+          <w:p>
+            <w:pPr>
+              <w:rPr>
+                <w:b/>
+              </w:rPr>
+            </w:pPr>
+          </w:p>
+        </w:tc>
+        <w:tc>
+          <w:tcPr>
+            <w:tcW w:w="3400" w:type="dxa"/>
+            <w:gridSpan w:val="2"/>
+            <w:shd w:val="clear" w:color="auto" w:fill="auto"/>
+          </w:tcPr>
+          <w:p>
+            <w:r>
+              <w:t>5. Actor tương ứng chọn update hoặc tra cứu thức uống.</w:t>
+            </w:r>
+          </w:p>
+          <w:p>
+            <w:r>
+              <w:t>A1, A2, A3.</w:t>
+            </w:r>
+          </w:p>
+        </w:tc>
+        <w:tc>
+          <w:tcPr>
+            <w:tcW w:w="3384" w:type="dxa"/>
+            <w:shd w:val="clear" w:color="auto" w:fill="auto"/>
+          </w:tcPr>
+          <w:p>
+            <w:pPr>
+              <w:rPr>
+                <w:bCs/>
+              </w:rPr>
+            </w:pPr>
+          </w:p>
+        </w:tc>
+      </w:tr>
+      <w:tr>
+        <w:trPr>
+          <w:trHeight w:val="918"/>
+        </w:trPr>
+        <w:tc>
+          <w:tcPr>
+            <w:tcW w:w="3838" w:type="dxa"/>
+            <w:vMerge/>
+            <w:shd w:val="clear" w:color="auto" w:fill="auto"/>
+          </w:tcPr>
+          <w:p>
+            <w:pPr>
+              <w:rPr>
+                <w:b/>
+              </w:rPr>
+            </w:pPr>
+          </w:p>
+        </w:tc>
+        <w:tc>
+          <w:tcPr>
+            <w:tcW w:w="3400" w:type="dxa"/>
+            <w:gridSpan w:val="2"/>
+            <w:shd w:val="clear" w:color="auto" w:fill="auto"/>
+          </w:tcPr>
+          <w:p>
+            <w:pPr>
+              <w:rPr>
+                <w:bCs/>
+              </w:rPr>
+            </w:pPr>
+          </w:p>
+        </w:tc>
+        <w:tc>
+          <w:tcPr>
+            <w:tcW w:w="3384" w:type="dxa"/>
+            <w:shd w:val="clear" w:color="auto" w:fill="auto"/>
+          </w:tcPr>
+          <w:p>
+            <w:r>
+              <w:t>6. Hệ thống sẽ hiển thị màn hình tương ứng.</w:t>
+            </w:r>
+          </w:p>
+        </w:tc>
+      </w:tr>
+      <w:tr>
+        <w:trPr>
+          <w:trHeight w:val="918"/>
+        </w:trPr>
+        <w:tc>
+          <w:tcPr>
+            <w:tcW w:w="3838" w:type="dxa"/>
+            <w:vMerge/>
+            <w:shd w:val="clear" w:color="auto" w:fill="auto"/>
+          </w:tcPr>
+          <w:p>
+            <w:pPr>
+              <w:rPr>
+                <w:b/>
+              </w:rPr>
+            </w:pPr>
+          </w:p>
+        </w:tc>
+        <w:tc>
+          <w:tcPr>
+            <w:tcW w:w="3400" w:type="dxa"/>
+            <w:gridSpan w:val="2"/>
+            <w:shd w:val="clear" w:color="auto" w:fill="auto"/>
+          </w:tcPr>
+          <w:p>
+            <w:pPr>
+              <w:rPr>
+                <w:bCs/>
+              </w:rPr>
+            </w:pPr>
+            <w:r>
+              <w:rPr>
+                <w:bCs/>
+              </w:rPr>
+              <w:t>7.Actor thiết lập cập nhật, hoặc tra cứu thông tin thức uống.</w:t>
+            </w:r>
+          </w:p>
+        </w:tc>
+        <w:tc>
+          <w:tcPr>
+            <w:tcW w:w="3384" w:type="dxa"/>
+            <w:shd w:val="clear" w:color="auto" w:fill="auto"/>
+          </w:tcPr>
+          <w:p/>
+        </w:tc>
+      </w:tr>
+      <w:tr>
+        <w:trPr>
+          <w:trHeight w:val="918"/>
+        </w:trPr>
+        <w:tc>
+          <w:tcPr>
+            <w:tcW w:w="3838" w:type="dxa"/>
+            <w:vMerge/>
+            <w:shd w:val="clear" w:color="auto" w:fill="auto"/>
+          </w:tcPr>
+          <w:p>
+            <w:pPr>
+              <w:rPr>
+                <w:b/>
+              </w:rPr>
+            </w:pPr>
+          </w:p>
+        </w:tc>
+        <w:tc>
+          <w:tcPr>
+            <w:tcW w:w="3400" w:type="dxa"/>
+            <w:gridSpan w:val="2"/>
+            <w:shd w:val="clear" w:color="auto" w:fill="auto"/>
+          </w:tcPr>
+          <w:p>
+            <w:pPr>
+              <w:rPr>
+                <w:bCs/>
+              </w:rPr>
+            </w:pPr>
+          </w:p>
+        </w:tc>
+        <w:tc>
+          <w:tcPr>
+            <w:tcW w:w="3384" w:type="dxa"/>
+            <w:shd w:val="clear" w:color="auto" w:fill="auto"/>
+          </w:tcPr>
+          <w:p>
+            <w:pPr>
+              <w:pStyle w:val="ListParagraph"/>
+              <w:numPr>
+                <w:ilvl w:val="0"/>
+                <w:numId w:val="3"/>
+              </w:numPr>
+            </w:pPr>
+            <w:r>
+              <w:rPr>
+                <w:lang w:val="en-US"/>
+              </w:rPr>
+              <w:t>Hệ thống hiển thị thông báo xác nhận cập nhật và lưu.</w:t>
+            </w:r>
+          </w:p>
+          <w:p>
+            <w:pPr>
+              <w:pStyle w:val="ListParagraph"/>
+              <w:ind w:left="1080"/>
+            </w:pPr>
+            <w:r>
+              <w:rPr>
+                <w:lang w:val="en-US"/>
+              </w:rPr>
+              <w:t xml:space="preserve"> </w:t>
+            </w:r>
+            <w:r>
+              <w:rPr>
+                <w:b/>
+                <w:bCs/>
+                <w:lang w:val="en-US"/>
+              </w:rPr>
+              <w:t>(Extension Points)</w:t>
+            </w:r>
+          </w:p>
+        </w:tc>
+      </w:tr>
+      <w:tr>
+        <w:trPr>
+          <w:trHeight w:val="918"/>
+        </w:trPr>
+        <w:tc>
+          <w:tcPr>
+            <w:tcW w:w="3838" w:type="dxa"/>
+            <w:vMerge/>
+            <w:shd w:val="clear" w:color="auto" w:fill="auto"/>
+          </w:tcPr>
+          <w:p>
+            <w:pPr>
+              <w:rPr>
+                <w:b/>
+              </w:rPr>
+            </w:pPr>
+          </w:p>
+        </w:tc>
+        <w:tc>
+          <w:tcPr>
+            <w:tcW w:w="3400" w:type="dxa"/>
+            <w:gridSpan w:val="2"/>
+            <w:shd w:val="clear" w:color="auto" w:fill="auto"/>
+          </w:tcPr>
+          <w:p>
+            <w:pPr>
+              <w:rPr>
+                <w:bCs/>
+              </w:rPr>
+            </w:pPr>
+          </w:p>
+        </w:tc>
+        <w:tc>
+          <w:tcPr>
+            <w:tcW w:w="3384" w:type="dxa"/>
+            <w:shd w:val="clear" w:color="auto" w:fill="auto"/>
+          </w:tcPr>
+          <w:p/>
+        </w:tc>
+      </w:tr>
+      <w:tr>
+        <w:trPr>
+          <w:trHeight w:val="368"/>
+        </w:trPr>
+        <w:tc>
+          <w:tcPr>
+            <w:tcW w:w="3838" w:type="dxa"/>
+            <w:vMerge w:val="restart"/>
+            <w:shd w:val="clear" w:color="auto" w:fill="auto"/>
+          </w:tcPr>
+          <w:p>
+            <w:pPr>
+              <w:rPr>
+                <w:b/>
+              </w:rPr>
+            </w:pPr>
+            <w:r>
+              <w:rPr>
+                <w:b/>
+              </w:rPr>
+              <w:t>Alternative Paths:</w:t>
+            </w:r>
+          </w:p>
+        </w:tc>
+        <w:tc>
+          <w:tcPr>
+            <w:tcW w:w="6784" w:type="dxa"/>
+            <w:gridSpan w:val="3"/>
+            <w:shd w:val="clear" w:color="auto" w:fill="auto"/>
+          </w:tcPr>
+          <w:p>
+            <w:pPr>
+              <w:jc w:val="center"/>
+            </w:pPr>
+            <w:r>
+              <w:t>A1</w:t>
+            </w:r>
+          </w:p>
+        </w:tc>
+      </w:tr>
+      <w:tr>
+        <w:trPr>
+          <w:trHeight w:val="368"/>
+        </w:trPr>
+        <w:tc>
+          <w:tcPr>
+            <w:tcW w:w="3838" w:type="dxa"/>
+            <w:vMerge/>
+            <w:shd w:val="clear" w:color="auto" w:fill="auto"/>
+          </w:tcPr>
+          <w:p>
+            <w:pPr>
+              <w:rPr>
+                <w:b/>
+              </w:rPr>
+            </w:pPr>
+          </w:p>
+        </w:tc>
+        <w:tc>
+          <w:tcPr>
+            <w:tcW w:w="3392" w:type="dxa"/>
+            <w:shd w:val="clear" w:color="auto" w:fill="auto"/>
+          </w:tcPr>
+          <w:p>
+            <w:pPr>
+              <w:jc w:val="center"/>
+            </w:pPr>
+            <w:r>
+              <w:t xml:space="preserve">Actor action </w:t>
+            </w:r>
+          </w:p>
+        </w:tc>
+        <w:tc>
+          <w:tcPr>
+            <w:tcW w:w="3392" w:type="dxa"/>
+            <w:gridSpan w:val="2"/>
+            <w:shd w:val="clear" w:color="auto" w:fill="auto"/>
+          </w:tcPr>
+          <w:p>
+            <w:pPr>
+              <w:jc w:val="center"/>
+            </w:pPr>
+            <w:r>
+              <w:t>System response</w:t>
+            </w:r>
+          </w:p>
+        </w:tc>
+      </w:tr>
+      <w:tr>
+        <w:trPr>
+          <w:trHeight w:val="368"/>
+        </w:trPr>
+        <w:tc>
+          <w:tcPr>
+            <w:tcW w:w="3838" w:type="dxa"/>
+            <w:vMerge/>
+            <w:shd w:val="clear" w:color="auto" w:fill="auto"/>
+          </w:tcPr>
+          <w:p>
+            <w:pPr>
+              <w:rPr>
+                <w:b/>
+              </w:rPr>
+            </w:pPr>
+          </w:p>
+        </w:tc>
+        <w:tc>
+          <w:tcPr>
+            <w:tcW w:w="3392" w:type="dxa"/>
+            <w:shd w:val="clear" w:color="auto" w:fill="auto"/>
+          </w:tcPr>
+          <w:p>
+            <w:pPr>
+              <w:jc w:val="center"/>
+            </w:pPr>
+            <w:r>
+              <w:t xml:space="preserve">Actor chọn thêm sản phẩm </w:t>
+            </w:r>
+          </w:p>
+        </w:tc>
+        <w:tc>
+          <w:tcPr>
+            <w:tcW w:w="3392" w:type="dxa"/>
+            <w:gridSpan w:val="2"/>
+            <w:shd w:val="clear" w:color="auto" w:fill="auto"/>
+          </w:tcPr>
+          <w:p>
+            <w:pPr>
+              <w:jc w:val="center"/>
+            </w:pPr>
+          </w:p>
+        </w:tc>
+      </w:tr>
+      <w:tr>
+        <w:trPr>
+          <w:trHeight w:val="368"/>
+        </w:trPr>
+        <w:tc>
+          <w:tcPr>
+            <w:tcW w:w="3838" w:type="dxa"/>
+            <w:vMerge/>
+            <w:shd w:val="clear" w:color="auto" w:fill="auto"/>
+          </w:tcPr>
+          <w:p>
+            <w:pPr>
+              <w:rPr>
+                <w:b/>
+              </w:rPr>
+            </w:pPr>
+          </w:p>
+        </w:tc>
+        <w:tc>
+          <w:tcPr>
+            <w:tcW w:w="3392" w:type="dxa"/>
+            <w:shd w:val="clear" w:color="auto" w:fill="auto"/>
+          </w:tcPr>
+          <w:p>
+            <w:pPr>
+              <w:jc w:val="center"/>
+            </w:pPr>
+          </w:p>
+        </w:tc>
+        <w:tc>
+          <w:tcPr>
+            <w:tcW w:w="3392" w:type="dxa"/>
+            <w:gridSpan w:val="2"/>
+            <w:shd w:val="clear" w:color="auto" w:fill="auto"/>
+          </w:tcPr>
+          <w:p>
+            <w:pPr>
+              <w:jc w:val="center"/>
+            </w:pPr>
+            <w:r>
+              <w:t>Hệ thống chuyển tới chức năng.</w:t>
+            </w:r>
+          </w:p>
+        </w:tc>
+      </w:tr>
+      <w:tr>
+        <w:trPr>
+          <w:trHeight w:val="368"/>
+        </w:trPr>
+        <w:tc>
+          <w:tcPr>
+            <w:tcW w:w="3838" w:type="dxa"/>
+            <w:vMerge/>
+            <w:shd w:val="clear" w:color="auto" w:fill="auto"/>
+          </w:tcPr>
+          <w:p>
+            <w:pPr>
+              <w:rPr>
+                <w:b/>
+              </w:rPr>
+            </w:pPr>
+          </w:p>
+        </w:tc>
+        <w:tc>
+          <w:tcPr>
+            <w:tcW w:w="6784" w:type="dxa"/>
+            <w:gridSpan w:val="3"/>
+            <w:shd w:val="clear" w:color="auto" w:fill="auto"/>
+          </w:tcPr>
+          <w:p>
+            <w:pPr>
+              <w:jc w:val="center"/>
+            </w:pPr>
+            <w:r>
+              <w:t>A2</w:t>
+            </w:r>
+          </w:p>
+        </w:tc>
+      </w:tr>
+      <w:tr>
+        <w:trPr>
+          <w:trHeight w:val="368"/>
+        </w:trPr>
+        <w:tc>
+          <w:tcPr>
+            <w:tcW w:w="3838" w:type="dxa"/>
+            <w:vMerge/>
+            <w:shd w:val="clear" w:color="auto" w:fill="auto"/>
+          </w:tcPr>
+          <w:p>
+            <w:pPr>
+              <w:rPr>
+                <w:b/>
+              </w:rPr>
+            </w:pPr>
+          </w:p>
+        </w:tc>
+        <w:tc>
+          <w:tcPr>
+            <w:tcW w:w="3392" w:type="dxa"/>
+            <w:shd w:val="clear" w:color="auto" w:fill="auto"/>
+          </w:tcPr>
+          <w:p>
+            <w:pPr>
+              <w:jc w:val="center"/>
+            </w:pPr>
+            <w:r>
+              <w:t xml:space="preserve">Actor chọn thêm sản phẩm </w:t>
+            </w:r>
+          </w:p>
+        </w:tc>
+        <w:tc>
+          <w:tcPr>
+            <w:tcW w:w="3392" w:type="dxa"/>
+            <w:gridSpan w:val="2"/>
+            <w:shd w:val="clear" w:color="auto" w:fill="auto"/>
+          </w:tcPr>
+          <w:p>
+            <w:pPr>
+              <w:jc w:val="center"/>
+            </w:pPr>
+          </w:p>
+        </w:tc>
+      </w:tr>
+      <w:tr>
+        <w:trPr>
+          <w:trHeight w:val="368"/>
+        </w:trPr>
+        <w:tc>
+          <w:tcPr>
+            <w:tcW w:w="3838" w:type="dxa"/>
+            <w:vMerge/>
+            <w:shd w:val="clear" w:color="auto" w:fill="auto"/>
+          </w:tcPr>
+          <w:p>
+            <w:pPr>
+              <w:rPr>
+                <w:b/>
+              </w:rPr>
+            </w:pPr>
+          </w:p>
+        </w:tc>
+        <w:tc>
+          <w:tcPr>
+            <w:tcW w:w="3392" w:type="dxa"/>
+            <w:shd w:val="clear" w:color="auto" w:fill="auto"/>
+          </w:tcPr>
+          <w:p>
+            <w:pPr>
+              <w:jc w:val="center"/>
+            </w:pPr>
+          </w:p>
+        </w:tc>
+        <w:tc>
+          <w:tcPr>
+            <w:tcW w:w="3392" w:type="dxa"/>
+            <w:gridSpan w:val="2"/>
+            <w:shd w:val="clear" w:color="auto" w:fill="auto"/>
+          </w:tcPr>
+          <w:p>
+            <w:pPr>
+              <w:jc w:val="center"/>
+            </w:pPr>
+            <w:r>
+              <w:t>Hệ thống chuyển tới chức năng.</w:t>
+            </w:r>
+          </w:p>
+        </w:tc>
+      </w:tr>
+      <w:tr>
+        <w:trPr>
+          <w:trHeight w:val="368"/>
+        </w:trPr>
+        <w:tc>
+          <w:tcPr>
+            <w:tcW w:w="3838" w:type="dxa"/>
+            <w:vMerge/>
+            <w:shd w:val="clear" w:color="auto" w:fill="auto"/>
+          </w:tcPr>
+          <w:p>
+            <w:pPr>
+              <w:rPr>
+                <w:b/>
+              </w:rPr>
+            </w:pPr>
+          </w:p>
+        </w:tc>
+        <w:tc>
+          <w:tcPr>
+            <w:tcW w:w="6784" w:type="dxa"/>
+            <w:gridSpan w:val="3"/>
+            <w:shd w:val="clear" w:color="auto" w:fill="auto"/>
+          </w:tcPr>
+          <w:p>
+            <w:pPr>
+              <w:jc w:val="center"/>
+            </w:pPr>
+            <w:r>
+              <w:t>A3</w:t>
+            </w:r>
+          </w:p>
+        </w:tc>
+      </w:tr>
+      <w:tr>
+        <w:trPr>
+          <w:trHeight w:val="368"/>
+        </w:trPr>
+        <w:tc>
+          <w:tcPr>
+            <w:tcW w:w="3838" w:type="dxa"/>
+            <w:vMerge/>
+            <w:shd w:val="clear" w:color="auto" w:fill="auto"/>
+          </w:tcPr>
+          <w:p>
+            <w:pPr>
+              <w:rPr>
+                <w:b/>
+              </w:rPr>
+            </w:pPr>
+          </w:p>
+        </w:tc>
+        <w:tc>
+          <w:tcPr>
+            <w:tcW w:w="3392" w:type="dxa"/>
+            <w:shd w:val="clear" w:color="auto" w:fill="auto"/>
+          </w:tcPr>
+          <w:p>
+            <w:pPr>
+              <w:jc w:val="center"/>
+            </w:pPr>
+            <w:r>
+              <w:t xml:space="preserve">Actor chọn thêm sản phẩm </w:t>
+            </w:r>
+          </w:p>
+        </w:tc>
+        <w:tc>
+          <w:tcPr>
+            <w:tcW w:w="3392" w:type="dxa"/>
+            <w:gridSpan w:val="2"/>
+            <w:shd w:val="clear" w:color="auto" w:fill="auto"/>
+          </w:tcPr>
+          <w:p>
+            <w:pPr>
+              <w:jc w:val="center"/>
+            </w:pPr>
+          </w:p>
+        </w:tc>
+      </w:tr>
+      <w:tr>
+        <w:trPr>
+          <w:trHeight w:val="368"/>
+        </w:trPr>
+        <w:tc>
+          <w:tcPr>
+            <w:tcW w:w="3838" w:type="dxa"/>
+            <w:vMerge/>
+            <w:shd w:val="clear" w:color="auto" w:fill="auto"/>
+          </w:tcPr>
+          <w:p>
+            <w:pPr>
+              <w:rPr>
+                <w:b/>
+              </w:rPr>
+            </w:pPr>
+          </w:p>
+        </w:tc>
+        <w:tc>
+          <w:tcPr>
+            <w:tcW w:w="3392" w:type="dxa"/>
+            <w:shd w:val="clear" w:color="auto" w:fill="auto"/>
+          </w:tcPr>
+          <w:p>
+            <w:pPr>
+              <w:jc w:val="center"/>
+            </w:pPr>
+          </w:p>
+        </w:tc>
+        <w:tc>
+          <w:tcPr>
+            <w:tcW w:w="3392" w:type="dxa"/>
+            <w:gridSpan w:val="2"/>
+            <w:shd w:val="clear" w:color="auto" w:fill="auto"/>
+          </w:tcPr>
+          <w:p>
+            <w:pPr>
+              <w:jc w:val="center"/>
+            </w:pPr>
+            <w:r>
+              <w:t>Hệ thống chuyển tới chức năng.</w:t>
+            </w:r>
+          </w:p>
+        </w:tc>
+      </w:tr>
+      <w:tr>
+        <w:trPr>
+          <w:trHeight w:val="368"/>
+        </w:trPr>
+        <w:tc>
+          <w:tcPr>
+            <w:tcW w:w="3838" w:type="dxa"/>
+            <w:vMerge/>
+            <w:shd w:val="clear" w:color="auto" w:fill="auto"/>
+          </w:tcPr>
+          <w:p>
+            <w:pPr>
+              <w:rPr>
+                <w:b/>
+              </w:rPr>
+            </w:pPr>
+          </w:p>
+        </w:tc>
+        <w:tc>
+          <w:tcPr>
+            <w:tcW w:w="6784" w:type="dxa"/>
+            <w:gridSpan w:val="3"/>
+            <w:shd w:val="clear" w:color="auto" w:fill="auto"/>
+          </w:tcPr>
+          <w:p>
+            <w:pPr>
+              <w:jc w:val="center"/>
+            </w:pPr>
+            <w:r>
+              <w:t>A4</w:t>
+            </w:r>
+          </w:p>
+        </w:tc>
+      </w:tr>
+      <w:tr>
+        <w:trPr>
+          <w:trHeight w:val="368"/>
+        </w:trPr>
+        <w:tc>
+          <w:tcPr>
+            <w:tcW w:w="3838" w:type="dxa"/>
+            <w:vMerge/>
+            <w:shd w:val="clear" w:color="auto" w:fill="auto"/>
+          </w:tcPr>
+          <w:p>
+            <w:pPr>
+              <w:rPr>
+                <w:b/>
+              </w:rPr>
+            </w:pPr>
+          </w:p>
+        </w:tc>
+        <w:tc>
+          <w:tcPr>
+            <w:tcW w:w="3392" w:type="dxa"/>
+            <w:shd w:val="clear" w:color="auto" w:fill="auto"/>
+          </w:tcPr>
+          <w:p>
+            <w:pPr>
+              <w:jc w:val="center"/>
+            </w:pPr>
+            <w:r>
+              <w:t xml:space="preserve">Actor chọn thêm sản phẩm </w:t>
+            </w:r>
+          </w:p>
+        </w:tc>
+        <w:tc>
+          <w:tcPr>
+            <w:tcW w:w="3392" w:type="dxa"/>
+            <w:gridSpan w:val="2"/>
+            <w:shd w:val="clear" w:color="auto" w:fill="auto"/>
+          </w:tcPr>
+          <w:p>
+            <w:pPr>
+              <w:jc w:val="center"/>
+            </w:pPr>
+          </w:p>
+        </w:tc>
+      </w:tr>
+      <w:tr>
+        <w:trPr>
+          <w:trHeight w:val="368"/>
+        </w:trPr>
+        <w:tc>
+          <w:tcPr>
+            <w:tcW w:w="3838" w:type="dxa"/>
+            <w:vMerge/>
+            <w:shd w:val="clear" w:color="auto" w:fill="auto"/>
+          </w:tcPr>
+          <w:p>
+            <w:pPr>
+              <w:rPr>
+                <w:b/>
+              </w:rPr>
+            </w:pPr>
+          </w:p>
+        </w:tc>
+        <w:tc>
+          <w:tcPr>
+            <w:tcW w:w="3392" w:type="dxa"/>
+            <w:shd w:val="clear" w:color="auto" w:fill="auto"/>
+          </w:tcPr>
+          <w:p>
+            <w:pPr>
+              <w:jc w:val="center"/>
+            </w:pPr>
+          </w:p>
+        </w:tc>
+        <w:tc>
+          <w:tcPr>
+            <w:tcW w:w="3392" w:type="dxa"/>
+            <w:gridSpan w:val="2"/>
+            <w:shd w:val="clear" w:color="auto" w:fill="auto"/>
+          </w:tcPr>
+          <w:p>
+            <w:pPr>
+              <w:jc w:val="center"/>
+            </w:pPr>
+            <w:r>
+              <w:t>Hệ thống chuyển tới chức năng.</w:t>
+            </w:r>
+          </w:p>
+        </w:tc>
+      </w:tr>
+      <w:tr>
+        <w:trPr>
+          <w:trHeight w:val="710"/>
+        </w:trPr>
+        <w:tc>
+          <w:tcPr>
+            <w:tcW w:w="3838" w:type="dxa"/>
+            <w:shd w:val="clear" w:color="auto" w:fill="auto"/>
+          </w:tcPr>
+          <w:p>
+            <w:pPr>
+              <w:rPr>
+                <w:b/>
+              </w:rPr>
+            </w:pPr>
+            <w:r>
+              <w:rPr>
+                <w:b/>
+              </w:rPr>
+              <w:t>Exception Paths:</w:t>
+            </w:r>
+          </w:p>
+        </w:tc>
+        <w:tc>
+          <w:tcPr>
+            <w:tcW w:w="6784" w:type="dxa"/>
+            <w:gridSpan w:val="3"/>
+            <w:shd w:val="clear" w:color="auto" w:fill="auto"/>
+          </w:tcPr>
+          <w:p>
+            <w:r>
+              <w:rPr>
+                <w:b/>
+              </w:rPr>
+              <w:t>none</w:t>
+            </w:r>
+          </w:p>
+        </w:tc>
+      </w:tr>
+      <w:tr>
+        <w:tc>
+          <w:tcPr>
+            <w:tcW w:w="3838" w:type="dxa"/>
+            <w:shd w:val="clear" w:color="auto" w:fill="auto"/>
+          </w:tcPr>
+          <w:p>
+            <w:pPr>
+              <w:rPr>
+                <w:b/>
+              </w:rPr>
+            </w:pPr>
+            <w:r>
+              <w:rPr>
+                <w:b/>
+              </w:rPr>
+              <w:lastRenderedPageBreak/>
+              <w:t>Extension Points:</w:t>
+            </w:r>
+          </w:p>
+        </w:tc>
+        <w:tc>
+          <w:tcPr>
+            <w:tcW w:w="6784" w:type="dxa"/>
+            <w:gridSpan w:val="3"/>
+            <w:shd w:val="clear" w:color="auto" w:fill="auto"/>
+          </w:tcPr>
+          <w:p>
+            <w:r>
+              <w:t>Hỏi có muốn cập nhật tiếp không. Nếu muốn tiếp tục thì hệ thống sẽ quay lại bước Basic course of Events. Nếu không muốn tiếp tục thì lưu lại thông tin đã ghi ở form cập nhật.</w:t>
+            </w:r>
+          </w:p>
+        </w:tc>
+      </w:tr>
+      <w:tr>
+        <w:trPr>
+          <w:trHeight w:val="332"/>
+        </w:trPr>
+        <w:tc>
+          <w:tcPr>
+            <w:tcW w:w="3838" w:type="dxa"/>
+            <w:shd w:val="clear" w:color="auto" w:fill="auto"/>
+          </w:tcPr>
+          <w:p>
+            <w:pPr>
+              <w:rPr>
+                <w:b/>
+              </w:rPr>
+            </w:pPr>
+            <w:r>
+              <w:rPr>
+                <w:b/>
+              </w:rPr>
+              <w:t>Triggers:</w:t>
+            </w:r>
+          </w:p>
+        </w:tc>
+        <w:tc>
+          <w:tcPr>
+            <w:tcW w:w="6784" w:type="dxa"/>
+            <w:gridSpan w:val="3"/>
+            <w:shd w:val="clear" w:color="auto" w:fill="auto"/>
+          </w:tcPr>
+          <w:p>
+            <w:r>
+              <w:t>Màn hình đăng nhập của Actor đã hết thời gian do không hoạt động.</w:t>
+            </w:r>
+          </w:p>
+          <w:p>
+            <w:r>
+              <w:t>Người dùng đăng xuất khỏi hệ thống.</w:t>
+            </w:r>
+          </w:p>
+        </w:tc>
+      </w:tr>
+      <w:tr>
+        <w:tc>
+          <w:tcPr>
+            <w:tcW w:w="3838" w:type="dxa"/>
+            <w:shd w:val="clear" w:color="auto" w:fill="auto"/>
+          </w:tcPr>
+          <w:p>
+            <w:pPr>
+              <w:rPr>
+                <w:b/>
+              </w:rPr>
+            </w:pPr>
+            <w:r>
+              <w:rPr>
+                <w:b/>
+              </w:rPr>
+              <w:t>Assumptions:</w:t>
+            </w:r>
+          </w:p>
+        </w:tc>
+        <w:tc>
+          <w:tcPr>
+            <w:tcW w:w="6784" w:type="dxa"/>
+            <w:gridSpan w:val="3"/>
+            <w:shd w:val="clear" w:color="auto" w:fill="auto"/>
+          </w:tcPr>
+          <w:p>
+            <w:r>
+              <w:t>Tất cả thông tin điền đều phù hợp.</w:t>
+            </w:r>
+          </w:p>
+          <w:p>
+            <w:r>
+              <w:t>Không gặp sự cố trục trặc về thiết bị.</w:t>
+            </w:r>
+          </w:p>
+        </w:tc>
+      </w:tr>
+      <w:tr>
+        <w:tc>
+          <w:tcPr>
+            <w:tcW w:w="3838" w:type="dxa"/>
+            <w:shd w:val="clear" w:color="auto" w:fill="auto"/>
+          </w:tcPr>
+          <w:p>
+            <w:pPr>
+              <w:rPr>
+                <w:b/>
+              </w:rPr>
+            </w:pPr>
+            <w:r>
+              <w:rPr>
+                <w:b/>
+              </w:rPr>
+              <w:t>Preconditions:</w:t>
+            </w:r>
+          </w:p>
+        </w:tc>
+        <w:tc>
+          <w:tcPr>
+            <w:tcW w:w="6784" w:type="dxa"/>
+            <w:gridSpan w:val="3"/>
+            <w:shd w:val="clear" w:color="auto" w:fill="auto"/>
+          </w:tcPr>
+          <w:p>
+            <w:pPr>
+              <w:rPr>
+                <w:rFonts w:ascii="Times New Roman" w:hAnsi="Times New Roman" w:cs="Times New Roman"/>
+                <w:sz w:val="26"/>
+                <w:szCs w:val="26"/>
+              </w:rPr>
+            </w:pPr>
+            <w:r>
+              <w:rPr>
+                <w:rFonts w:ascii="Times New Roman" w:hAnsi="Times New Roman" w:cs="Times New Roman"/>
+                <w:sz w:val="26"/>
+                <w:szCs w:val="26"/>
+              </w:rPr>
+              <w:t>Actor phải đăng nhập vào hệ thống để thực hiện các chức năng.</w:t>
+            </w:r>
+          </w:p>
+        </w:tc>
+      </w:tr>
+      <w:tr>
+        <w:tc>
+          <w:tcPr>
+            <w:tcW w:w="3838" w:type="dxa"/>
+            <w:shd w:val="clear" w:color="auto" w:fill="auto"/>
+          </w:tcPr>
+          <w:p>
+            <w:pPr>
+              <w:rPr>
+                <w:b/>
+              </w:rPr>
+            </w:pPr>
+            <w:r>
+              <w:rPr>
+                <w:b/>
+              </w:rPr>
+              <w:t>Post Conditions:</w:t>
+            </w:r>
+          </w:p>
+        </w:tc>
+        <w:tc>
+          <w:tcPr>
+            <w:tcW w:w="6784" w:type="dxa"/>
+            <w:gridSpan w:val="3"/>
+            <w:shd w:val="clear" w:color="auto" w:fill="auto"/>
+          </w:tcPr>
+          <w:p>
+            <w:pPr>
+              <w:rPr>
+                <w:rFonts w:ascii="Times New Roman" w:hAnsi="Times New Roman" w:cs="Times New Roman"/>
+                <w:sz w:val="26"/>
+                <w:szCs w:val="26"/>
+              </w:rPr>
+            </w:pPr>
+            <w:r>
+              <w:rPr>
+                <w:rFonts w:ascii="Times New Roman" w:hAnsi="Times New Roman" w:cs="Times New Roman"/>
+                <w:sz w:val="26"/>
+                <w:szCs w:val="26"/>
+              </w:rPr>
+              <w:br/>
+            </w:r>
+            <w:r>
+              <w:rPr>
+                <w:rFonts w:ascii="Times New Roman" w:hAnsi="Times New Roman" w:cs="Times New Roman"/>
+                <w:sz w:val="26"/>
+                <w:szCs w:val="26"/>
+              </w:rPr>
+              <w:t>Actor đang truy cập trong hệ thống.</w:t>
+            </w:r>
+          </w:p>
+        </w:tc>
+      </w:tr>
+      <w:tr>
+        <w:trPr>
+          <w:trHeight w:val="260"/>
+        </w:trPr>
+        <w:tc>
+          <w:tcPr>
+            <w:tcW w:w="3838" w:type="dxa"/>
+            <w:shd w:val="clear" w:color="auto" w:fill="auto"/>
+          </w:tcPr>
+          <w:p>
+            <w:pPr>
+              <w:rPr>
+                <w:b/>
+              </w:rPr>
+            </w:pPr>
+            <w:r>
+              <w:rPr>
+                <w:b/>
+              </w:rPr>
+              <w:t>Author(s):</w:t>
+            </w:r>
+          </w:p>
+        </w:tc>
+        <w:tc>
+          <w:tcPr>
+            <w:tcW w:w="6784" w:type="dxa"/>
+            <w:gridSpan w:val="3"/>
+            <w:shd w:val="clear" w:color="auto" w:fill="auto"/>
+          </w:tcPr>
+          <w:p>
+            <w:pPr>
+              <w:rPr>
+                <w:rFonts w:ascii="Times New Roman" w:hAnsi="Times New Roman" w:cs="Times New Roman"/>
+                <w:sz w:val="26"/>
+                <w:szCs w:val="26"/>
+              </w:rPr>
+            </w:pPr>
+            <w:r>
+              <w:rPr>
+                <w:rFonts w:ascii="Times New Roman" w:hAnsi="Times New Roman" w:cs="Times New Roman"/>
+                <w:sz w:val="26"/>
+                <w:szCs w:val="26"/>
+              </w:rPr>
+              <w:t>Trương Nguyễn Yến Nhi</w:t>
+            </w:r>
+          </w:p>
+          <w:p>
+            <w:pPr>
+              <w:rPr>
+                <w:rFonts w:ascii="Times New Roman" w:hAnsi="Times New Roman" w:cs="Times New Roman"/>
+                <w:sz w:val="26"/>
+                <w:szCs w:val="26"/>
+              </w:rPr>
+            </w:pPr>
+            <w:r>
+              <w:rPr>
+                <w:rFonts w:ascii="Times New Roman" w:hAnsi="Times New Roman" w:cs="Times New Roman"/>
+                <w:sz w:val="26"/>
+                <w:szCs w:val="26"/>
+              </w:rPr>
+              <w:t>Lê Quang Sang</w:t>
+            </w:r>
+          </w:p>
+          <w:p/>
+        </w:tc>
+      </w:tr>
+      <w:tr>
+        <w:trPr>
+          <w:trHeight w:val="197"/>
+        </w:trPr>
+        <w:tc>
+          <w:tcPr>
+            <w:tcW w:w="3838" w:type="dxa"/>
+            <w:shd w:val="clear" w:color="auto" w:fill="auto"/>
+          </w:tcPr>
+          <w:p>
+            <w:pPr>
+              <w:rPr>
+                <w:b/>
+              </w:rPr>
+            </w:pPr>
+            <w:r>
+              <w:rPr>
+                <w:b/>
+              </w:rPr>
+              <w:t>Date:</w:t>
+            </w:r>
+          </w:p>
+        </w:tc>
+        <w:tc>
+          <w:tcPr>
+            <w:tcW w:w="6784" w:type="dxa"/>
+            <w:gridSpan w:val="3"/>
+            <w:shd w:val="clear" w:color="auto" w:fill="auto"/>
+          </w:tcPr>
+          <w:p>
+            <w:r>
+              <w:t>22/11/2020</w:t>
+            </w:r>
+          </w:p>
+          <w:p/>
+        </w:tc>
+      </w:tr>
+      <w:tr>
+        <w:trPr>
+          <w:trHeight w:val="197"/>
+        </w:trPr>
+        <w:tc>
+          <w:tcPr>
+            <w:tcW w:w="10622" w:type="dxa"/>
+            <w:gridSpan w:val="4"/>
+            <w:shd w:val="clear" w:color="auto" w:fill="auto"/>
+          </w:tcPr>
+          <w:p>
+            <w:pPr>
+              <w:rPr>
+                <w:b/>
+              </w:rPr>
+            </w:pPr>
+            <w:r>
+              <w:rPr>
+                <w:b/>
+              </w:rPr>
+              <w:t xml:space="preserve">Activity Diagram:   </w:t>
+            </w:r>
+          </w:p>
+          <w:p>
+            <w:pPr>
+              <w:jc w:val="center"/>
+              <w:rPr>
+                <w:b/>
+              </w:rPr>
+            </w:pPr>
+            <w:r>
+              <w:rPr>
+                <w:noProof/>
+              </w:rPr>
+              <w:lastRenderedPageBreak/>
+              <w:drawing>
+                <wp:inline distT="0" distB="0" distL="0" distR="0" wp14:anchorId="04393002" wp14:editId="20F37107">
+                  <wp:extent cx="4333875" cy="7181850"/>
+                  <wp:effectExtent l="0" t="0" r="9525" b="0"/>
+                  <wp:docPr id="16" name="Picture 16"/>
+                  <wp:cNvGraphicFramePr>
+                    <a:graphicFrameLocks xmlns:a="http://schemas.openxmlformats.org/drawingml/2006/main" noChangeAspect="1"/>
+                  </wp:cNvGraphicFramePr>
+                  <a:graphic xmlns:a="http://schemas.openxmlformats.org/drawingml/2006/main">
+                    <a:graphicData uri="http://schemas.openxmlformats.org/drawingml/2006/picture">
+                      <pic:pic xmlns:pic="http://schemas.openxmlformats.org/drawingml/2006/picture">
+                        <pic:nvPicPr>
+                          <pic:cNvPr id="1" name=""/>
+                          <pic:cNvPicPr/>
+                        </pic:nvPicPr>
+                        <pic:blipFill>
+                          <a:blip r:embed="rId14"/>
+                          <a:stretch>
+                            <a:fillRect/>
+                          </a:stretch>
+                        </pic:blipFill>
+                        <pic:spPr>
+                          <a:xfrm>
+                            <a:off x="0" y="0"/>
+                            <a:ext cx="4333875" cy="7181850"/>
+                          </a:xfrm>
+                          <a:prstGeom prst="rect">
+                            <a:avLst/>
+                          </a:prstGeom>
+                        </pic:spPr>
+                      </pic:pic>
+                    </a:graphicData>
+                  </a:graphic>
+                </wp:inline>
+              </w:drawing>
+            </w:r>
+          </w:p>
           <w:p>
             <w:pPr>
               <w:jc w:val="center"/>
@@ -8834,7 +8750,7 @@
           <w:sz w:val="26"/>
           <w:szCs w:val="26"/>
         </w:rPr>
-        <w:t>6</w:t>
+        <w:t>4</w:t>
       </w:r>
       <w:r>
         <w:rPr>
@@ -8843,7 +8759,7 @@
           <w:sz w:val="26"/>
           <w:szCs w:val="26"/>
         </w:rPr>
-        <w:t xml:space="preserve"> UseCase Format Quản lý </w:t>
+        <w:t xml:space="preserve"> UseCase Format Quản lý loại thức uống (UC</w:t>
       </w:r>
       <w:r>
         <w:rPr>
@@ -8852,7 +8768,7 @@
           <w:sz w:val="26"/>
           <w:szCs w:val="26"/>
         </w:rPr>
-        <w:t>tính lương</w:t>
+        <w:t>4</w:t>
       </w:r>
       <w:r>
         <w:rPr>
@@ -8861,7 +8777,3725 @@
           <w:sz w:val="26"/>
           <w:szCs w:val="26"/>
         </w:rPr>
-        <w:t xml:space="preserve"> (UC7)</w:t>
+        <w:t>)</w:t>
+      </w:r>
+    </w:p>
+    <w:tbl>
+      <w:tblPr>
+        <w:tblW w:w="10622" w:type="dxa"/>
+        <w:tblBorders>
+          <w:top w:val="single" w:sz="4" w:space="0" w:color="auto"/>
+          <w:left w:val="single" w:sz="4" w:space="0" w:color="auto"/>
+          <w:bottom w:val="single" w:sz="4" w:space="0" w:color="auto"/>
+          <w:right w:val="single" w:sz="4" w:space="0" w:color="auto"/>
+          <w:insideH w:val="single" w:sz="4" w:space="0" w:color="auto"/>
+          <w:insideV w:val="single" w:sz="4" w:space="0" w:color="auto"/>
+        </w:tblBorders>
+        <w:tblLook w:val="01E0" w:firstRow="1" w:lastRow="1" w:firstColumn="1" w:lastColumn="1" w:noHBand="0" w:noVBand="0"/>
+      </w:tblPr>
+      <w:tblGrid>
+        <w:gridCol w:w="3838"/>
+        <w:gridCol w:w="3392"/>
+        <w:gridCol w:w="8"/>
+        <w:gridCol w:w="3384"/>
+      </w:tblGrid>
+      <w:tr>
+        <w:trPr>
+          <w:trHeight w:val="3437"/>
+        </w:trPr>
+        <w:tc>
+          <w:tcPr>
+            <w:tcW w:w="10622" w:type="dxa"/>
+            <w:gridSpan w:val="4"/>
+            <w:shd w:val="clear" w:color="auto" w:fill="auto"/>
+          </w:tcPr>
+          <w:p>
+            <w:pPr>
+              <w:pStyle w:val="Heading1"/>
+              <w:jc w:val="center"/>
+            </w:pPr>
+            <w:r>
+              <w:rPr>
+                <w:noProof/>
+              </w:rPr>
+              <w:drawing>
+                <wp:inline distT="0" distB="0" distL="0" distR="0" wp14:anchorId="487F2E7C" wp14:editId="52271CCB">
+                  <wp:extent cx="5400675" cy="2114550"/>
+                  <wp:effectExtent l="0" t="0" r="9525" b="0"/>
+                  <wp:docPr id="9" name="Picture 9"/>
+                  <wp:cNvGraphicFramePr>
+                    <a:graphicFrameLocks xmlns:a="http://schemas.openxmlformats.org/drawingml/2006/main" noChangeAspect="1"/>
+                  </wp:cNvGraphicFramePr>
+                  <a:graphic xmlns:a="http://schemas.openxmlformats.org/drawingml/2006/main">
+                    <a:graphicData uri="http://schemas.openxmlformats.org/drawingml/2006/picture">
+                      <pic:pic xmlns:pic="http://schemas.openxmlformats.org/drawingml/2006/picture">
+                        <pic:nvPicPr>
+                          <pic:cNvPr id="1" name=""/>
+                          <pic:cNvPicPr/>
+                        </pic:nvPicPr>
+                        <pic:blipFill>
+                          <a:blip r:embed="rId13"/>
+                          <a:stretch>
+                            <a:fillRect/>
+                          </a:stretch>
+                        </pic:blipFill>
+                        <pic:spPr>
+                          <a:xfrm>
+                            <a:off x="0" y="0"/>
+                            <a:ext cx="5400675" cy="2114550"/>
+                          </a:xfrm>
+                          <a:prstGeom prst="rect">
+                            <a:avLst/>
+                          </a:prstGeom>
+                        </pic:spPr>
+                      </pic:pic>
+                    </a:graphicData>
+                  </a:graphic>
+                </wp:inline>
+              </w:drawing>
+            </w:r>
+          </w:p>
+        </w:tc>
+      </w:tr>
+      <w:tr>
+        <w:trPr>
+          <w:trHeight w:val="440"/>
+        </w:trPr>
+        <w:tc>
+          <w:tcPr>
+            <w:tcW w:w="3838" w:type="dxa"/>
+            <w:shd w:val="clear" w:color="auto" w:fill="auto"/>
+          </w:tcPr>
+          <w:p>
+            <w:pPr>
+              <w:rPr>
+                <w:b/>
+              </w:rPr>
+            </w:pPr>
+            <w:r>
+              <w:rPr>
+                <w:b/>
+              </w:rPr>
+              <w:t xml:space="preserve">Use Case Number:  </w:t>
+            </w:r>
+          </w:p>
+        </w:tc>
+        <w:tc>
+          <w:tcPr>
+            <w:tcW w:w="6784" w:type="dxa"/>
+            <w:gridSpan w:val="3"/>
+            <w:shd w:val="clear" w:color="auto" w:fill="auto"/>
+          </w:tcPr>
+          <w:p>
+            <w:pPr>
+              <w:pStyle w:val="Heading1"/>
+            </w:pPr>
+            <w:r>
+              <w:t>UC2</w:t>
+            </w:r>
+          </w:p>
+        </w:tc>
+      </w:tr>
+      <w:tr>
+        <w:tc>
+          <w:tcPr>
+            <w:tcW w:w="3838" w:type="dxa"/>
+            <w:shd w:val="clear" w:color="auto" w:fill="auto"/>
+          </w:tcPr>
+          <w:p>
+            <w:pPr>
+              <w:rPr>
+                <w:b/>
+              </w:rPr>
+            </w:pPr>
+            <w:r>
+              <w:rPr>
+                <w:b/>
+              </w:rPr>
+              <w:t>Use Case Name:</w:t>
+            </w:r>
+          </w:p>
+        </w:tc>
+        <w:tc>
+          <w:tcPr>
+            <w:tcW w:w="6784" w:type="dxa"/>
+            <w:gridSpan w:val="3"/>
+            <w:shd w:val="clear" w:color="auto" w:fill="auto"/>
+          </w:tcPr>
+          <w:p>
+            <w:r>
+              <w:t>Quản lý thức uống</w:t>
+            </w:r>
+          </w:p>
+        </w:tc>
+      </w:tr>
+      <w:tr>
+        <w:tc>
+          <w:tcPr>
+            <w:tcW w:w="3838" w:type="dxa"/>
+            <w:shd w:val="clear" w:color="auto" w:fill="auto"/>
+          </w:tcPr>
+          <w:p>
+            <w:pPr>
+              <w:rPr>
+                <w:b/>
+              </w:rPr>
+            </w:pPr>
+            <w:r>
+              <w:rPr>
+                <w:b/>
+              </w:rPr>
+              <w:t>Actor (s):</w:t>
+            </w:r>
+          </w:p>
+        </w:tc>
+        <w:tc>
+          <w:tcPr>
+            <w:tcW w:w="6784" w:type="dxa"/>
+            <w:gridSpan w:val="3"/>
+            <w:shd w:val="clear" w:color="auto" w:fill="auto"/>
+          </w:tcPr>
+          <w:p>
+            <w:pPr>
+              <w:rPr>
+                <w:i/>
+              </w:rPr>
+            </w:pPr>
+            <w:r>
+              <w:rPr>
+                <w:i/>
+              </w:rPr>
+              <w:t>Quản lí, nhân viên</w:t>
+            </w:r>
+          </w:p>
+        </w:tc>
+      </w:tr>
+      <w:tr>
+        <w:tc>
+          <w:tcPr>
+            <w:tcW w:w="3838" w:type="dxa"/>
+            <w:shd w:val="clear" w:color="auto" w:fill="auto"/>
+          </w:tcPr>
+          <w:p>
+            <w:pPr>
+              <w:rPr>
+                <w:b/>
+              </w:rPr>
+            </w:pPr>
+            <w:r>
+              <w:rPr>
+                <w:b/>
+              </w:rPr>
+              <w:t xml:space="preserve">Maturity: </w:t>
+            </w:r>
+          </w:p>
+        </w:tc>
+        <w:tc>
+          <w:tcPr>
+            <w:tcW w:w="6784" w:type="dxa"/>
+            <w:gridSpan w:val="3"/>
+            <w:shd w:val="clear" w:color="auto" w:fill="auto"/>
+          </w:tcPr>
+          <w:p>
+            <w:r>
+              <w:t>Focused</w:t>
+            </w:r>
+          </w:p>
+        </w:tc>
+      </w:tr>
+      <w:tr>
+        <w:tc>
+          <w:tcPr>
+            <w:tcW w:w="3838" w:type="dxa"/>
+            <w:shd w:val="clear" w:color="auto" w:fill="auto"/>
+          </w:tcPr>
+          <w:p>
+            <w:pPr>
+              <w:rPr>
+                <w:b/>
+              </w:rPr>
+            </w:pPr>
+            <w:r>
+              <w:rPr>
+                <w:b/>
+              </w:rPr>
+              <w:t>Summary:</w:t>
+            </w:r>
+          </w:p>
+        </w:tc>
+        <w:tc>
+          <w:tcPr>
+            <w:tcW w:w="6784" w:type="dxa"/>
+            <w:gridSpan w:val="3"/>
+            <w:shd w:val="clear" w:color="auto" w:fill="auto"/>
+          </w:tcPr>
+          <w:p>
+            <w:r>
+              <w:t>Quản lí và nhân viên sau khi đăng nhập mới có thể chọn chức năng quản lý thức uống. Quản lí và nhân viên có thể quản lí thông tin của tất cả thức uống trong cửa hàng.</w:t>
+            </w:r>
+          </w:p>
+          <w:p>
+            <w:r>
+              <w:t>Quản lí có thể thêm, xóa, sửa thức uống. Nhân viên chỉ có thể tra cứu thông tin thức uống.</w:t>
+            </w:r>
+          </w:p>
+        </w:tc>
+      </w:tr>
+      <w:tr>
+        <w:trPr>
+          <w:trHeight w:val="377"/>
+        </w:trPr>
+        <w:tc>
+          <w:tcPr>
+            <w:tcW w:w="3838" w:type="dxa"/>
+            <w:vMerge w:val="restart"/>
+            <w:shd w:val="clear" w:color="auto" w:fill="auto"/>
+          </w:tcPr>
+          <w:p>
+            <w:pPr>
+              <w:rPr>
+                <w:b/>
+              </w:rPr>
+            </w:pPr>
+            <w:r>
+              <w:rPr>
+                <w:b/>
+              </w:rPr>
+              <w:t>Basic Course of Events:</w:t>
+            </w:r>
+          </w:p>
+        </w:tc>
+        <w:tc>
+          <w:tcPr>
+            <w:tcW w:w="3400" w:type="dxa"/>
+            <w:gridSpan w:val="2"/>
+            <w:shd w:val="clear" w:color="auto" w:fill="auto"/>
+          </w:tcPr>
+          <w:p>
+            <w:pPr>
+              <w:rPr>
+                <w:b/>
+              </w:rPr>
+            </w:pPr>
+            <w:r>
+              <w:rPr>
+                <w:b/>
+              </w:rPr>
+              <w:t>Actor Action</w:t>
+            </w:r>
+          </w:p>
+          <w:p/>
+        </w:tc>
+        <w:tc>
+          <w:tcPr>
+            <w:tcW w:w="3384" w:type="dxa"/>
+            <w:shd w:val="clear" w:color="auto" w:fill="auto"/>
+          </w:tcPr>
+          <w:p>
+            <w:r>
+              <w:rPr>
+                <w:b/>
+              </w:rPr>
+              <w:t>System Response</w:t>
+            </w:r>
+          </w:p>
+          <w:p/>
+        </w:tc>
+      </w:tr>
+      <w:tr>
+        <w:trPr>
+          <w:trHeight w:val="602"/>
+        </w:trPr>
+        <w:tc>
+          <w:tcPr>
+            <w:tcW w:w="3838" w:type="dxa"/>
+            <w:vMerge/>
+            <w:shd w:val="clear" w:color="auto" w:fill="auto"/>
+          </w:tcPr>
+          <w:p>
+            <w:pPr>
+              <w:rPr>
+                <w:b/>
+              </w:rPr>
+            </w:pPr>
+          </w:p>
+        </w:tc>
+        <w:tc>
+          <w:tcPr>
+            <w:tcW w:w="3400" w:type="dxa"/>
+            <w:gridSpan w:val="2"/>
+            <w:shd w:val="clear" w:color="auto" w:fill="auto"/>
+          </w:tcPr>
+          <w:p>
+            <w:pPr>
+              <w:rPr>
+                <w:b/>
+              </w:rPr>
+            </w:pPr>
+            <w:r>
+              <w:t>1. Xác thực đăng nhập.</w:t>
+            </w:r>
+          </w:p>
+          <w:p>
+            <w:pPr>
+              <w:rPr>
+                <w:b/>
+              </w:rPr>
+            </w:pPr>
+          </w:p>
+        </w:tc>
+        <w:tc>
+          <w:tcPr>
+            <w:tcW w:w="3384" w:type="dxa"/>
+            <w:shd w:val="clear" w:color="auto" w:fill="auto"/>
+          </w:tcPr>
+          <w:p>
+            <w:pPr>
+              <w:rPr>
+                <w:b/>
+              </w:rPr>
+            </w:pPr>
+          </w:p>
+        </w:tc>
+      </w:tr>
+      <w:tr>
+        <w:trPr>
+          <w:trHeight w:val="602"/>
+        </w:trPr>
+        <w:tc>
+          <w:tcPr>
+            <w:tcW w:w="3838" w:type="dxa"/>
+            <w:vMerge/>
+            <w:shd w:val="clear" w:color="auto" w:fill="auto"/>
+          </w:tcPr>
+          <w:p>
+            <w:pPr>
+              <w:rPr>
+                <w:b/>
+              </w:rPr>
+            </w:pPr>
+          </w:p>
+        </w:tc>
+        <w:tc>
+          <w:tcPr>
+            <w:tcW w:w="3400" w:type="dxa"/>
+            <w:gridSpan w:val="2"/>
+            <w:shd w:val="clear" w:color="auto" w:fill="auto"/>
+          </w:tcPr>
+          <w:p/>
+        </w:tc>
+        <w:tc>
+          <w:tcPr>
+            <w:tcW w:w="3384" w:type="dxa"/>
+            <w:shd w:val="clear" w:color="auto" w:fill="auto"/>
+          </w:tcPr>
+          <w:p>
+            <w:pPr>
+              <w:pStyle w:val="ListParagraph"/>
+              <w:numPr>
+                <w:ilvl w:val="0"/>
+                <w:numId w:val="2"/>
+              </w:numPr>
+            </w:pPr>
+            <w:r>
+              <w:t xml:space="preserve">Hệ thống sẽ hiện ra những chức năng để người dùng chọn. </w:t>
+            </w:r>
+          </w:p>
+          <w:p>
+            <w:pPr>
+              <w:ind w:left="360"/>
+            </w:pPr>
+            <w:r>
+              <w:t>+</w:t>
+            </w:r>
+            <w:r>
+              <w:t>Nếu là nhân viên chỉ xuất danh sách thức uống.</w:t>
+            </w:r>
+          </w:p>
+          <w:p>
+            <w:pPr>
+              <w:ind w:left="360"/>
+            </w:pPr>
+            <w:r>
+              <w:t>+Nếu là quản lí thực hiện chức năng chỉnh sửa.</w:t>
+            </w:r>
+          </w:p>
+        </w:tc>
+      </w:tr>
+      <w:tr>
+        <w:trPr>
+          <w:trHeight w:val="890"/>
+        </w:trPr>
+        <w:tc>
+          <w:tcPr>
+            <w:tcW w:w="3838" w:type="dxa"/>
+            <w:vMerge/>
+            <w:shd w:val="clear" w:color="auto" w:fill="auto"/>
+          </w:tcPr>
+          <w:p>
+            <w:pPr>
+              <w:rPr>
+                <w:b/>
+              </w:rPr>
+            </w:pPr>
+          </w:p>
+        </w:tc>
+        <w:tc>
+          <w:tcPr>
+            <w:tcW w:w="3400" w:type="dxa"/>
+            <w:gridSpan w:val="2"/>
+            <w:shd w:val="clear" w:color="auto" w:fill="auto"/>
+          </w:tcPr>
+          <w:p>
+            <w:r>
+              <w:t>3. Chức năng sẽ bắt đầu khi actor tương ứng chọn chức năng Quản lý thức uống.</w:t>
+            </w:r>
+          </w:p>
+        </w:tc>
+        <w:tc>
+          <w:tcPr>
+            <w:tcW w:w="3384" w:type="dxa"/>
+            <w:shd w:val="clear" w:color="auto" w:fill="auto"/>
+          </w:tcPr>
+          <w:p>
+            <w:pPr>
+              <w:rPr>
+                <w:b/>
+              </w:rPr>
+            </w:pPr>
+          </w:p>
+        </w:tc>
+      </w:tr>
+      <w:tr>
+        <w:trPr>
+          <w:trHeight w:val="1070"/>
+        </w:trPr>
+        <w:tc>
+          <w:tcPr>
+            <w:tcW w:w="3838" w:type="dxa"/>
+            <w:vMerge/>
+            <w:shd w:val="clear" w:color="auto" w:fill="auto"/>
+          </w:tcPr>
+          <w:p>
+            <w:pPr>
+              <w:rPr>
+                <w:b/>
+              </w:rPr>
+            </w:pPr>
+          </w:p>
+        </w:tc>
+        <w:tc>
+          <w:tcPr>
+            <w:tcW w:w="3400" w:type="dxa"/>
+            <w:gridSpan w:val="2"/>
+            <w:shd w:val="clear" w:color="auto" w:fill="auto"/>
+          </w:tcPr>
+          <w:p>
+            <w:pPr>
+              <w:rPr>
+                <w:b/>
+              </w:rPr>
+            </w:pPr>
+          </w:p>
+        </w:tc>
+        <w:tc>
+          <w:tcPr>
+            <w:tcW w:w="3384" w:type="dxa"/>
+            <w:shd w:val="clear" w:color="auto" w:fill="auto"/>
+          </w:tcPr>
+          <w:p>
+            <w:r>
+              <w:t>4. Hệ thống sẽ hiển thị ra danh sách thức uống.</w:t>
+            </w:r>
+          </w:p>
+        </w:tc>
+      </w:tr>
+      <w:tr>
+        <w:trPr>
+          <w:trHeight w:val="1070"/>
+        </w:trPr>
+        <w:tc>
+          <w:tcPr>
+            <w:tcW w:w="3838" w:type="dxa"/>
+            <w:vMerge/>
+            <w:shd w:val="clear" w:color="auto" w:fill="auto"/>
+          </w:tcPr>
+          <w:p>
+            <w:pPr>
+              <w:rPr>
+                <w:b/>
+              </w:rPr>
+            </w:pPr>
+          </w:p>
+        </w:tc>
+        <w:tc>
+          <w:tcPr>
+            <w:tcW w:w="3400" w:type="dxa"/>
+            <w:gridSpan w:val="2"/>
+            <w:shd w:val="clear" w:color="auto" w:fill="auto"/>
+          </w:tcPr>
+          <w:p>
+            <w:r>
+              <w:t>5. Actor tương ứng chọn update hoặc tra cứu thức uống.</w:t>
+            </w:r>
+          </w:p>
+          <w:p>
+            <w:r>
+              <w:t>A1, A2, A3.</w:t>
+            </w:r>
+          </w:p>
+        </w:tc>
+        <w:tc>
+          <w:tcPr>
+            <w:tcW w:w="3384" w:type="dxa"/>
+            <w:shd w:val="clear" w:color="auto" w:fill="auto"/>
+          </w:tcPr>
+          <w:p>
+            <w:pPr>
+              <w:rPr>
+                <w:bCs/>
+              </w:rPr>
+            </w:pPr>
+          </w:p>
+        </w:tc>
+      </w:tr>
+      <w:tr>
+        <w:trPr>
+          <w:trHeight w:val="918"/>
+        </w:trPr>
+        <w:tc>
+          <w:tcPr>
+            <w:tcW w:w="3838" w:type="dxa"/>
+            <w:vMerge/>
+            <w:shd w:val="clear" w:color="auto" w:fill="auto"/>
+          </w:tcPr>
+          <w:p>
+            <w:pPr>
+              <w:rPr>
+                <w:b/>
+              </w:rPr>
+            </w:pPr>
+          </w:p>
+        </w:tc>
+        <w:tc>
+          <w:tcPr>
+            <w:tcW w:w="3400" w:type="dxa"/>
+            <w:gridSpan w:val="2"/>
+            <w:shd w:val="clear" w:color="auto" w:fill="auto"/>
+          </w:tcPr>
+          <w:p>
+            <w:pPr>
+              <w:rPr>
+                <w:bCs/>
+              </w:rPr>
+            </w:pPr>
+          </w:p>
+        </w:tc>
+        <w:tc>
+          <w:tcPr>
+            <w:tcW w:w="3384" w:type="dxa"/>
+            <w:shd w:val="clear" w:color="auto" w:fill="auto"/>
+          </w:tcPr>
+          <w:p>
+            <w:r>
+              <w:t>6. Hệ thống sẽ hiển thị màn hình tương ứng.</w:t>
+            </w:r>
+          </w:p>
+        </w:tc>
+      </w:tr>
+      <w:tr>
+        <w:trPr>
+          <w:trHeight w:val="918"/>
+        </w:trPr>
+        <w:tc>
+          <w:tcPr>
+            <w:tcW w:w="3838" w:type="dxa"/>
+            <w:vMerge/>
+            <w:shd w:val="clear" w:color="auto" w:fill="auto"/>
+          </w:tcPr>
+          <w:p>
+            <w:pPr>
+              <w:rPr>
+                <w:b/>
+              </w:rPr>
+            </w:pPr>
+          </w:p>
+        </w:tc>
+        <w:tc>
+          <w:tcPr>
+            <w:tcW w:w="3400" w:type="dxa"/>
+            <w:gridSpan w:val="2"/>
+            <w:shd w:val="clear" w:color="auto" w:fill="auto"/>
+          </w:tcPr>
+          <w:p>
+            <w:pPr>
+              <w:rPr>
+                <w:bCs/>
+              </w:rPr>
+            </w:pPr>
+            <w:r>
+              <w:rPr>
+                <w:bCs/>
+              </w:rPr>
+              <w:t>7.Actor thiết lập cập nhật, hoặc tra cứu thông tin thức uống.</w:t>
+            </w:r>
+          </w:p>
+        </w:tc>
+        <w:tc>
+          <w:tcPr>
+            <w:tcW w:w="3384" w:type="dxa"/>
+            <w:shd w:val="clear" w:color="auto" w:fill="auto"/>
+          </w:tcPr>
+          <w:p/>
+        </w:tc>
+      </w:tr>
+      <w:tr>
+        <w:trPr>
+          <w:trHeight w:val="918"/>
+        </w:trPr>
+        <w:tc>
+          <w:tcPr>
+            <w:tcW w:w="3838" w:type="dxa"/>
+            <w:vMerge/>
+            <w:shd w:val="clear" w:color="auto" w:fill="auto"/>
+          </w:tcPr>
+          <w:p>
+            <w:pPr>
+              <w:rPr>
+                <w:b/>
+              </w:rPr>
+            </w:pPr>
+          </w:p>
+        </w:tc>
+        <w:tc>
+          <w:tcPr>
+            <w:tcW w:w="3400" w:type="dxa"/>
+            <w:gridSpan w:val="2"/>
+            <w:shd w:val="clear" w:color="auto" w:fill="auto"/>
+          </w:tcPr>
+          <w:p>
+            <w:pPr>
+              <w:rPr>
+                <w:bCs/>
+              </w:rPr>
+            </w:pPr>
+          </w:p>
+        </w:tc>
+        <w:tc>
+          <w:tcPr>
+            <w:tcW w:w="3384" w:type="dxa"/>
+            <w:shd w:val="clear" w:color="auto" w:fill="auto"/>
+          </w:tcPr>
+          <w:p>
+            <w:pPr>
+              <w:pStyle w:val="ListParagraph"/>
+              <w:numPr>
+                <w:ilvl w:val="0"/>
+                <w:numId w:val="3"/>
+              </w:numPr>
+            </w:pPr>
+            <w:r>
+              <w:rPr>
+                <w:lang w:val="en-US"/>
+              </w:rPr>
+              <w:t>Hệ thống hiển thị thông báo xác nhận cập nhật và lưu.</w:t>
+            </w:r>
+          </w:p>
+          <w:p>
+            <w:pPr>
+              <w:pStyle w:val="ListParagraph"/>
+              <w:ind w:left="1080"/>
+            </w:pPr>
+            <w:r>
+              <w:rPr>
+                <w:lang w:val="en-US"/>
+              </w:rPr>
+              <w:t xml:space="preserve"> </w:t>
+            </w:r>
+            <w:r>
+              <w:rPr>
+                <w:b/>
+                <w:bCs/>
+                <w:lang w:val="en-US"/>
+              </w:rPr>
+              <w:t>(Extension Points)</w:t>
+            </w:r>
+          </w:p>
+        </w:tc>
+      </w:tr>
+      <w:tr>
+        <w:trPr>
+          <w:trHeight w:val="918"/>
+        </w:trPr>
+        <w:tc>
+          <w:tcPr>
+            <w:tcW w:w="3838" w:type="dxa"/>
+            <w:vMerge/>
+            <w:shd w:val="clear" w:color="auto" w:fill="auto"/>
+          </w:tcPr>
+          <w:p>
+            <w:pPr>
+              <w:rPr>
+                <w:b/>
+              </w:rPr>
+            </w:pPr>
+          </w:p>
+        </w:tc>
+        <w:tc>
+          <w:tcPr>
+            <w:tcW w:w="3400" w:type="dxa"/>
+            <w:gridSpan w:val="2"/>
+            <w:shd w:val="clear" w:color="auto" w:fill="auto"/>
+          </w:tcPr>
+          <w:p>
+            <w:pPr>
+              <w:rPr>
+                <w:bCs/>
+              </w:rPr>
+            </w:pPr>
+          </w:p>
+        </w:tc>
+        <w:tc>
+          <w:tcPr>
+            <w:tcW w:w="3384" w:type="dxa"/>
+            <w:shd w:val="clear" w:color="auto" w:fill="auto"/>
+          </w:tcPr>
+          <w:p/>
+        </w:tc>
+      </w:tr>
+      <w:tr>
+        <w:trPr>
+          <w:trHeight w:val="368"/>
+        </w:trPr>
+        <w:tc>
+          <w:tcPr>
+            <w:tcW w:w="3838" w:type="dxa"/>
+            <w:vMerge w:val="restart"/>
+            <w:shd w:val="clear" w:color="auto" w:fill="auto"/>
+          </w:tcPr>
+          <w:p>
+            <w:pPr>
+              <w:rPr>
+                <w:b/>
+              </w:rPr>
+            </w:pPr>
+            <w:r>
+              <w:rPr>
+                <w:b/>
+              </w:rPr>
+              <w:t>Alternative Paths:</w:t>
+            </w:r>
+          </w:p>
+        </w:tc>
+        <w:tc>
+          <w:tcPr>
+            <w:tcW w:w="6784" w:type="dxa"/>
+            <w:gridSpan w:val="3"/>
+            <w:shd w:val="clear" w:color="auto" w:fill="auto"/>
+          </w:tcPr>
+          <w:p>
+            <w:pPr>
+              <w:jc w:val="center"/>
+            </w:pPr>
+            <w:r>
+              <w:t>A1</w:t>
+            </w:r>
+          </w:p>
+        </w:tc>
+      </w:tr>
+      <w:tr>
+        <w:trPr>
+          <w:trHeight w:val="368"/>
+        </w:trPr>
+        <w:tc>
+          <w:tcPr>
+            <w:tcW w:w="3838" w:type="dxa"/>
+            <w:vMerge/>
+            <w:shd w:val="clear" w:color="auto" w:fill="auto"/>
+          </w:tcPr>
+          <w:p>
+            <w:pPr>
+              <w:rPr>
+                <w:b/>
+              </w:rPr>
+            </w:pPr>
+          </w:p>
+        </w:tc>
+        <w:tc>
+          <w:tcPr>
+            <w:tcW w:w="3392" w:type="dxa"/>
+            <w:shd w:val="clear" w:color="auto" w:fill="auto"/>
+          </w:tcPr>
+          <w:p>
+            <w:pPr>
+              <w:jc w:val="center"/>
+            </w:pPr>
+            <w:r>
+              <w:t xml:space="preserve">Actor action </w:t>
+            </w:r>
+          </w:p>
+        </w:tc>
+        <w:tc>
+          <w:tcPr>
+            <w:tcW w:w="3392" w:type="dxa"/>
+            <w:gridSpan w:val="2"/>
+            <w:shd w:val="clear" w:color="auto" w:fill="auto"/>
+          </w:tcPr>
+          <w:p>
+            <w:pPr>
+              <w:jc w:val="center"/>
+            </w:pPr>
+            <w:r>
+              <w:t>System response</w:t>
+            </w:r>
+          </w:p>
+        </w:tc>
+      </w:tr>
+      <w:tr>
+        <w:trPr>
+          <w:trHeight w:val="368"/>
+        </w:trPr>
+        <w:tc>
+          <w:tcPr>
+            <w:tcW w:w="3838" w:type="dxa"/>
+            <w:vMerge/>
+            <w:shd w:val="clear" w:color="auto" w:fill="auto"/>
+          </w:tcPr>
+          <w:p>
+            <w:pPr>
+              <w:rPr>
+                <w:b/>
+              </w:rPr>
+            </w:pPr>
+          </w:p>
+        </w:tc>
+        <w:tc>
+          <w:tcPr>
+            <w:tcW w:w="3392" w:type="dxa"/>
+            <w:shd w:val="clear" w:color="auto" w:fill="auto"/>
+          </w:tcPr>
+          <w:p>
+            <w:pPr>
+              <w:jc w:val="center"/>
+            </w:pPr>
+            <w:r>
+              <w:t xml:space="preserve">Actor chọn thêm sản phẩm </w:t>
+            </w:r>
+          </w:p>
+        </w:tc>
+        <w:tc>
+          <w:tcPr>
+            <w:tcW w:w="3392" w:type="dxa"/>
+            <w:gridSpan w:val="2"/>
+            <w:shd w:val="clear" w:color="auto" w:fill="auto"/>
+          </w:tcPr>
+          <w:p>
+            <w:pPr>
+              <w:jc w:val="center"/>
+            </w:pPr>
+          </w:p>
+        </w:tc>
+      </w:tr>
+      <w:tr>
+        <w:trPr>
+          <w:trHeight w:val="368"/>
+        </w:trPr>
+        <w:tc>
+          <w:tcPr>
+            <w:tcW w:w="3838" w:type="dxa"/>
+            <w:vMerge/>
+            <w:shd w:val="clear" w:color="auto" w:fill="auto"/>
+          </w:tcPr>
+          <w:p>
+            <w:pPr>
+              <w:rPr>
+                <w:b/>
+              </w:rPr>
+            </w:pPr>
+          </w:p>
+        </w:tc>
+        <w:tc>
+          <w:tcPr>
+            <w:tcW w:w="3392" w:type="dxa"/>
+            <w:shd w:val="clear" w:color="auto" w:fill="auto"/>
+          </w:tcPr>
+          <w:p>
+            <w:pPr>
+              <w:jc w:val="center"/>
+            </w:pPr>
+          </w:p>
+        </w:tc>
+        <w:tc>
+          <w:tcPr>
+            <w:tcW w:w="3392" w:type="dxa"/>
+            <w:gridSpan w:val="2"/>
+            <w:shd w:val="clear" w:color="auto" w:fill="auto"/>
+          </w:tcPr>
+          <w:p>
+            <w:pPr>
+              <w:jc w:val="center"/>
+            </w:pPr>
+            <w:r>
+              <w:t>Hệ thống chuyển tới chức năng.</w:t>
+            </w:r>
+          </w:p>
+        </w:tc>
+      </w:tr>
+      <w:tr>
+        <w:trPr>
+          <w:trHeight w:val="368"/>
+        </w:trPr>
+        <w:tc>
+          <w:tcPr>
+            <w:tcW w:w="3838" w:type="dxa"/>
+            <w:vMerge/>
+            <w:shd w:val="clear" w:color="auto" w:fill="auto"/>
+          </w:tcPr>
+          <w:p>
+            <w:pPr>
+              <w:rPr>
+                <w:b/>
+              </w:rPr>
+            </w:pPr>
+          </w:p>
+        </w:tc>
+        <w:tc>
+          <w:tcPr>
+            <w:tcW w:w="6784" w:type="dxa"/>
+            <w:gridSpan w:val="3"/>
+            <w:shd w:val="clear" w:color="auto" w:fill="auto"/>
+          </w:tcPr>
+          <w:p>
+            <w:pPr>
+              <w:jc w:val="center"/>
+            </w:pPr>
+            <w:r>
+              <w:t>A2</w:t>
+            </w:r>
+          </w:p>
+        </w:tc>
+      </w:tr>
+      <w:tr>
+        <w:trPr>
+          <w:trHeight w:val="368"/>
+        </w:trPr>
+        <w:tc>
+          <w:tcPr>
+            <w:tcW w:w="3838" w:type="dxa"/>
+            <w:vMerge/>
+            <w:shd w:val="clear" w:color="auto" w:fill="auto"/>
+          </w:tcPr>
+          <w:p>
+            <w:pPr>
+              <w:rPr>
+                <w:b/>
+              </w:rPr>
+            </w:pPr>
+          </w:p>
+        </w:tc>
+        <w:tc>
+          <w:tcPr>
+            <w:tcW w:w="3392" w:type="dxa"/>
+            <w:shd w:val="clear" w:color="auto" w:fill="auto"/>
+          </w:tcPr>
+          <w:p>
+            <w:pPr>
+              <w:jc w:val="center"/>
+            </w:pPr>
+            <w:r>
+              <w:t xml:space="preserve">Actor chọn thêm sản phẩm </w:t>
+            </w:r>
+          </w:p>
+        </w:tc>
+        <w:tc>
+          <w:tcPr>
+            <w:tcW w:w="3392" w:type="dxa"/>
+            <w:gridSpan w:val="2"/>
+            <w:shd w:val="clear" w:color="auto" w:fill="auto"/>
+          </w:tcPr>
+          <w:p>
+            <w:pPr>
+              <w:jc w:val="center"/>
+            </w:pPr>
+          </w:p>
+        </w:tc>
+      </w:tr>
+      <w:tr>
+        <w:trPr>
+          <w:trHeight w:val="368"/>
+        </w:trPr>
+        <w:tc>
+          <w:tcPr>
+            <w:tcW w:w="3838" w:type="dxa"/>
+            <w:vMerge/>
+            <w:shd w:val="clear" w:color="auto" w:fill="auto"/>
+          </w:tcPr>
+          <w:p>
+            <w:pPr>
+              <w:rPr>
+                <w:b/>
+              </w:rPr>
+            </w:pPr>
+          </w:p>
+        </w:tc>
+        <w:tc>
+          <w:tcPr>
+            <w:tcW w:w="3392" w:type="dxa"/>
+            <w:shd w:val="clear" w:color="auto" w:fill="auto"/>
+          </w:tcPr>
+          <w:p>
+            <w:pPr>
+              <w:jc w:val="center"/>
+            </w:pPr>
+          </w:p>
+        </w:tc>
+        <w:tc>
+          <w:tcPr>
+            <w:tcW w:w="3392" w:type="dxa"/>
+            <w:gridSpan w:val="2"/>
+            <w:shd w:val="clear" w:color="auto" w:fill="auto"/>
+          </w:tcPr>
+          <w:p>
+            <w:pPr>
+              <w:jc w:val="center"/>
+            </w:pPr>
+            <w:r>
+              <w:t>Hệ thống chuyển tới chức năng.</w:t>
+            </w:r>
+          </w:p>
+        </w:tc>
+      </w:tr>
+      <w:tr>
+        <w:trPr>
+          <w:trHeight w:val="368"/>
+        </w:trPr>
+        <w:tc>
+          <w:tcPr>
+            <w:tcW w:w="3838" w:type="dxa"/>
+            <w:vMerge/>
+            <w:shd w:val="clear" w:color="auto" w:fill="auto"/>
+          </w:tcPr>
+          <w:p>
+            <w:pPr>
+              <w:rPr>
+                <w:b/>
+              </w:rPr>
+            </w:pPr>
+          </w:p>
+        </w:tc>
+        <w:tc>
+          <w:tcPr>
+            <w:tcW w:w="6784" w:type="dxa"/>
+            <w:gridSpan w:val="3"/>
+            <w:shd w:val="clear" w:color="auto" w:fill="auto"/>
+          </w:tcPr>
+          <w:p>
+            <w:pPr>
+              <w:jc w:val="center"/>
+            </w:pPr>
+            <w:r>
+              <w:t>A3</w:t>
+            </w:r>
+          </w:p>
+        </w:tc>
+      </w:tr>
+      <w:tr>
+        <w:trPr>
+          <w:trHeight w:val="368"/>
+        </w:trPr>
+        <w:tc>
+          <w:tcPr>
+            <w:tcW w:w="3838" w:type="dxa"/>
+            <w:vMerge/>
+            <w:shd w:val="clear" w:color="auto" w:fill="auto"/>
+          </w:tcPr>
+          <w:p>
+            <w:pPr>
+              <w:rPr>
+                <w:b/>
+              </w:rPr>
+            </w:pPr>
+          </w:p>
+        </w:tc>
+        <w:tc>
+          <w:tcPr>
+            <w:tcW w:w="3392" w:type="dxa"/>
+            <w:shd w:val="clear" w:color="auto" w:fill="auto"/>
+          </w:tcPr>
+          <w:p>
+            <w:pPr>
+              <w:jc w:val="center"/>
+            </w:pPr>
+            <w:r>
+              <w:t xml:space="preserve">Actor chọn thêm sản phẩm </w:t>
+            </w:r>
+          </w:p>
+        </w:tc>
+        <w:tc>
+          <w:tcPr>
+            <w:tcW w:w="3392" w:type="dxa"/>
+            <w:gridSpan w:val="2"/>
+            <w:shd w:val="clear" w:color="auto" w:fill="auto"/>
+          </w:tcPr>
+          <w:p>
+            <w:pPr>
+              <w:jc w:val="center"/>
+            </w:pPr>
+          </w:p>
+        </w:tc>
+      </w:tr>
+      <w:tr>
+        <w:trPr>
+          <w:trHeight w:val="368"/>
+        </w:trPr>
+        <w:tc>
+          <w:tcPr>
+            <w:tcW w:w="3838" w:type="dxa"/>
+            <w:vMerge/>
+            <w:shd w:val="clear" w:color="auto" w:fill="auto"/>
+          </w:tcPr>
+          <w:p>
+            <w:pPr>
+              <w:rPr>
+                <w:b/>
+              </w:rPr>
+            </w:pPr>
+          </w:p>
+        </w:tc>
+        <w:tc>
+          <w:tcPr>
+            <w:tcW w:w="3392" w:type="dxa"/>
+            <w:shd w:val="clear" w:color="auto" w:fill="auto"/>
+          </w:tcPr>
+          <w:p>
+            <w:pPr>
+              <w:jc w:val="center"/>
+            </w:pPr>
+          </w:p>
+        </w:tc>
+        <w:tc>
+          <w:tcPr>
+            <w:tcW w:w="3392" w:type="dxa"/>
+            <w:gridSpan w:val="2"/>
+            <w:shd w:val="clear" w:color="auto" w:fill="auto"/>
+          </w:tcPr>
+          <w:p>
+            <w:pPr>
+              <w:jc w:val="center"/>
+            </w:pPr>
+            <w:r>
+              <w:t>Hệ thống chuyển tới chức năng.</w:t>
+            </w:r>
+          </w:p>
+        </w:tc>
+      </w:tr>
+      <w:tr>
+        <w:trPr>
+          <w:trHeight w:val="368"/>
+        </w:trPr>
+        <w:tc>
+          <w:tcPr>
+            <w:tcW w:w="3838" w:type="dxa"/>
+            <w:vMerge/>
+            <w:shd w:val="clear" w:color="auto" w:fill="auto"/>
+          </w:tcPr>
+          <w:p>
+            <w:pPr>
+              <w:rPr>
+                <w:b/>
+              </w:rPr>
+            </w:pPr>
+          </w:p>
+        </w:tc>
+        <w:tc>
+          <w:tcPr>
+            <w:tcW w:w="6784" w:type="dxa"/>
+            <w:gridSpan w:val="3"/>
+            <w:shd w:val="clear" w:color="auto" w:fill="auto"/>
+          </w:tcPr>
+          <w:p>
+            <w:pPr>
+              <w:jc w:val="center"/>
+            </w:pPr>
+            <w:r>
+              <w:t>A4</w:t>
+            </w:r>
+          </w:p>
+        </w:tc>
+      </w:tr>
+      <w:tr>
+        <w:trPr>
+          <w:trHeight w:val="368"/>
+        </w:trPr>
+        <w:tc>
+          <w:tcPr>
+            <w:tcW w:w="3838" w:type="dxa"/>
+            <w:vMerge/>
+            <w:shd w:val="clear" w:color="auto" w:fill="auto"/>
+          </w:tcPr>
+          <w:p>
+            <w:pPr>
+              <w:rPr>
+                <w:b/>
+              </w:rPr>
+            </w:pPr>
+          </w:p>
+        </w:tc>
+        <w:tc>
+          <w:tcPr>
+            <w:tcW w:w="3392" w:type="dxa"/>
+            <w:shd w:val="clear" w:color="auto" w:fill="auto"/>
+          </w:tcPr>
+          <w:p>
+            <w:pPr>
+              <w:jc w:val="center"/>
+            </w:pPr>
+            <w:r>
+              <w:t xml:space="preserve">Actor chọn thêm sản phẩm </w:t>
+            </w:r>
+          </w:p>
+        </w:tc>
+        <w:tc>
+          <w:tcPr>
+            <w:tcW w:w="3392" w:type="dxa"/>
+            <w:gridSpan w:val="2"/>
+            <w:shd w:val="clear" w:color="auto" w:fill="auto"/>
+          </w:tcPr>
+          <w:p>
+            <w:pPr>
+              <w:jc w:val="center"/>
+            </w:pPr>
+          </w:p>
+        </w:tc>
+      </w:tr>
+      <w:tr>
+        <w:trPr>
+          <w:trHeight w:val="368"/>
+        </w:trPr>
+        <w:tc>
+          <w:tcPr>
+            <w:tcW w:w="3838" w:type="dxa"/>
+            <w:vMerge/>
+            <w:shd w:val="clear" w:color="auto" w:fill="auto"/>
+          </w:tcPr>
+          <w:p>
+            <w:pPr>
+              <w:rPr>
+                <w:b/>
+              </w:rPr>
+            </w:pPr>
+          </w:p>
+        </w:tc>
+        <w:tc>
+          <w:tcPr>
+            <w:tcW w:w="3392" w:type="dxa"/>
+            <w:shd w:val="clear" w:color="auto" w:fill="auto"/>
+          </w:tcPr>
+          <w:p>
+            <w:pPr>
+              <w:jc w:val="center"/>
+            </w:pPr>
+          </w:p>
+        </w:tc>
+        <w:tc>
+          <w:tcPr>
+            <w:tcW w:w="3392" w:type="dxa"/>
+            <w:gridSpan w:val="2"/>
+            <w:shd w:val="clear" w:color="auto" w:fill="auto"/>
+          </w:tcPr>
+          <w:p>
+            <w:pPr>
+              <w:jc w:val="center"/>
+            </w:pPr>
+            <w:r>
+              <w:t>Hệ thống chuyển tới chức năng.</w:t>
+            </w:r>
+          </w:p>
+        </w:tc>
+      </w:tr>
+      <w:tr>
+        <w:trPr>
+          <w:trHeight w:val="710"/>
+        </w:trPr>
+        <w:tc>
+          <w:tcPr>
+            <w:tcW w:w="3838" w:type="dxa"/>
+            <w:shd w:val="clear" w:color="auto" w:fill="auto"/>
+          </w:tcPr>
+          <w:p>
+            <w:pPr>
+              <w:rPr>
+                <w:b/>
+              </w:rPr>
+            </w:pPr>
+            <w:r>
+              <w:rPr>
+                <w:b/>
+              </w:rPr>
+              <w:t>Exception Paths:</w:t>
+            </w:r>
+          </w:p>
+        </w:tc>
+        <w:tc>
+          <w:tcPr>
+            <w:tcW w:w="6784" w:type="dxa"/>
+            <w:gridSpan w:val="3"/>
+            <w:shd w:val="clear" w:color="auto" w:fill="auto"/>
+          </w:tcPr>
+          <w:p>
+            <w:r>
+              <w:rPr>
+                <w:b/>
+              </w:rPr>
+              <w:t>none</w:t>
+            </w:r>
+          </w:p>
+        </w:tc>
+      </w:tr>
+      <w:tr>
+        <w:tc>
+          <w:tcPr>
+            <w:tcW w:w="3838" w:type="dxa"/>
+            <w:shd w:val="clear" w:color="auto" w:fill="auto"/>
+          </w:tcPr>
+          <w:p>
+            <w:pPr>
+              <w:rPr>
+                <w:b/>
+              </w:rPr>
+            </w:pPr>
+            <w:r>
+              <w:rPr>
+                <w:b/>
+              </w:rPr>
+              <w:lastRenderedPageBreak/>
+              <w:t>Extension Points:</w:t>
+            </w:r>
+          </w:p>
+        </w:tc>
+        <w:tc>
+          <w:tcPr>
+            <w:tcW w:w="6784" w:type="dxa"/>
+            <w:gridSpan w:val="3"/>
+            <w:shd w:val="clear" w:color="auto" w:fill="auto"/>
+          </w:tcPr>
+          <w:p>
+            <w:r>
+              <w:t>Hỏi có muốn cập nhật tiếp không. Nếu muốn tiếp tục thì hệ thống sẽ quay lại bước Basic course of Events. Nếu không muốn tiếp tục thì lưu lại thông tin đã ghi ở form cập nhật.</w:t>
+            </w:r>
+          </w:p>
+        </w:tc>
+      </w:tr>
+      <w:tr>
+        <w:trPr>
+          <w:trHeight w:val="332"/>
+        </w:trPr>
+        <w:tc>
+          <w:tcPr>
+            <w:tcW w:w="3838" w:type="dxa"/>
+            <w:shd w:val="clear" w:color="auto" w:fill="auto"/>
+          </w:tcPr>
+          <w:p>
+            <w:pPr>
+              <w:rPr>
+                <w:b/>
+              </w:rPr>
+            </w:pPr>
+            <w:r>
+              <w:rPr>
+                <w:b/>
+              </w:rPr>
+              <w:t>Triggers:</w:t>
+            </w:r>
+          </w:p>
+        </w:tc>
+        <w:tc>
+          <w:tcPr>
+            <w:tcW w:w="6784" w:type="dxa"/>
+            <w:gridSpan w:val="3"/>
+            <w:shd w:val="clear" w:color="auto" w:fill="auto"/>
+          </w:tcPr>
+          <w:p>
+            <w:r>
+              <w:t>Màn hình đăng nhập của Actor đã hết thời gian do không hoạt động.</w:t>
+            </w:r>
+          </w:p>
+          <w:p>
+            <w:r>
+              <w:t>Người dùng đăng xuất khỏi hệ thống.</w:t>
+            </w:r>
+          </w:p>
+        </w:tc>
+      </w:tr>
+      <w:tr>
+        <w:tc>
+          <w:tcPr>
+            <w:tcW w:w="3838" w:type="dxa"/>
+            <w:shd w:val="clear" w:color="auto" w:fill="auto"/>
+          </w:tcPr>
+          <w:p>
+            <w:pPr>
+              <w:rPr>
+                <w:b/>
+              </w:rPr>
+            </w:pPr>
+            <w:r>
+              <w:rPr>
+                <w:b/>
+              </w:rPr>
+              <w:t>Assumptions:</w:t>
+            </w:r>
+          </w:p>
+        </w:tc>
+        <w:tc>
+          <w:tcPr>
+            <w:tcW w:w="6784" w:type="dxa"/>
+            <w:gridSpan w:val="3"/>
+            <w:shd w:val="clear" w:color="auto" w:fill="auto"/>
+          </w:tcPr>
+          <w:p>
+            <w:r>
+              <w:t>Tất cả thông tin điền đều phù hợp.</w:t>
+            </w:r>
+          </w:p>
+          <w:p>
+            <w:r>
+              <w:t>Không gặp sự cố trục trặc về thiết bị.</w:t>
+            </w:r>
+          </w:p>
+        </w:tc>
+      </w:tr>
+      <w:tr>
+        <w:tc>
+          <w:tcPr>
+            <w:tcW w:w="3838" w:type="dxa"/>
+            <w:shd w:val="clear" w:color="auto" w:fill="auto"/>
+          </w:tcPr>
+          <w:p>
+            <w:pPr>
+              <w:rPr>
+                <w:b/>
+              </w:rPr>
+            </w:pPr>
+            <w:r>
+              <w:rPr>
+                <w:b/>
+              </w:rPr>
+              <w:t>Preconditions:</w:t>
+            </w:r>
+          </w:p>
+        </w:tc>
+        <w:tc>
+          <w:tcPr>
+            <w:tcW w:w="6784" w:type="dxa"/>
+            <w:gridSpan w:val="3"/>
+            <w:shd w:val="clear" w:color="auto" w:fill="auto"/>
+          </w:tcPr>
+          <w:p>
+            <w:pPr>
+              <w:rPr>
+                <w:rFonts w:ascii="Times New Roman" w:hAnsi="Times New Roman" w:cs="Times New Roman"/>
+                <w:sz w:val="26"/>
+                <w:szCs w:val="26"/>
+              </w:rPr>
+            </w:pPr>
+            <w:r>
+              <w:rPr>
+                <w:rFonts w:ascii="Times New Roman" w:hAnsi="Times New Roman" w:cs="Times New Roman"/>
+                <w:sz w:val="26"/>
+                <w:szCs w:val="26"/>
+              </w:rPr>
+              <w:t>Actor phải đăng nhập vào hệ thống để thực hiện các chức năng.</w:t>
+            </w:r>
+          </w:p>
+        </w:tc>
+      </w:tr>
+      <w:tr>
+        <w:tc>
+          <w:tcPr>
+            <w:tcW w:w="3838" w:type="dxa"/>
+            <w:shd w:val="clear" w:color="auto" w:fill="auto"/>
+          </w:tcPr>
+          <w:p>
+            <w:pPr>
+              <w:rPr>
+                <w:b/>
+              </w:rPr>
+            </w:pPr>
+            <w:r>
+              <w:rPr>
+                <w:b/>
+              </w:rPr>
+              <w:t>Post Conditions:</w:t>
+            </w:r>
+          </w:p>
+        </w:tc>
+        <w:tc>
+          <w:tcPr>
+            <w:tcW w:w="6784" w:type="dxa"/>
+            <w:gridSpan w:val="3"/>
+            <w:shd w:val="clear" w:color="auto" w:fill="auto"/>
+          </w:tcPr>
+          <w:p>
+            <w:pPr>
+              <w:rPr>
+                <w:rFonts w:ascii="Times New Roman" w:hAnsi="Times New Roman" w:cs="Times New Roman"/>
+                <w:sz w:val="26"/>
+                <w:szCs w:val="26"/>
+              </w:rPr>
+            </w:pPr>
+            <w:r>
+              <w:rPr>
+                <w:rFonts w:ascii="Times New Roman" w:hAnsi="Times New Roman" w:cs="Times New Roman"/>
+                <w:sz w:val="26"/>
+                <w:szCs w:val="26"/>
+              </w:rPr>
+              <w:br/>
+            </w:r>
+            <w:r>
+              <w:rPr>
+                <w:rFonts w:ascii="Times New Roman" w:hAnsi="Times New Roman" w:cs="Times New Roman"/>
+                <w:sz w:val="26"/>
+                <w:szCs w:val="26"/>
+              </w:rPr>
+              <w:t>Actor đang truy cập trong hệ thống.</w:t>
+            </w:r>
+          </w:p>
+        </w:tc>
+      </w:tr>
+      <w:tr>
+        <w:trPr>
+          <w:trHeight w:val="260"/>
+        </w:trPr>
+        <w:tc>
+          <w:tcPr>
+            <w:tcW w:w="3838" w:type="dxa"/>
+            <w:shd w:val="clear" w:color="auto" w:fill="auto"/>
+          </w:tcPr>
+          <w:p>
+            <w:pPr>
+              <w:rPr>
+                <w:b/>
+              </w:rPr>
+            </w:pPr>
+            <w:r>
+              <w:rPr>
+                <w:b/>
+              </w:rPr>
+              <w:t>Author(s):</w:t>
+            </w:r>
+          </w:p>
+        </w:tc>
+        <w:tc>
+          <w:tcPr>
+            <w:tcW w:w="6784" w:type="dxa"/>
+            <w:gridSpan w:val="3"/>
+            <w:shd w:val="clear" w:color="auto" w:fill="auto"/>
+          </w:tcPr>
+          <w:p>
+            <w:pPr>
+              <w:rPr>
+                <w:rFonts w:ascii="Times New Roman" w:hAnsi="Times New Roman" w:cs="Times New Roman"/>
+                <w:sz w:val="26"/>
+                <w:szCs w:val="26"/>
+              </w:rPr>
+            </w:pPr>
+            <w:r>
+              <w:rPr>
+                <w:rFonts w:ascii="Times New Roman" w:hAnsi="Times New Roman" w:cs="Times New Roman"/>
+                <w:sz w:val="26"/>
+                <w:szCs w:val="26"/>
+              </w:rPr>
+              <w:t>Trương Nguyễn Yến Nhi</w:t>
+            </w:r>
+          </w:p>
+          <w:p>
+            <w:pPr>
+              <w:rPr>
+                <w:rFonts w:ascii="Times New Roman" w:hAnsi="Times New Roman" w:cs="Times New Roman"/>
+                <w:sz w:val="26"/>
+                <w:szCs w:val="26"/>
+              </w:rPr>
+            </w:pPr>
+            <w:r>
+              <w:rPr>
+                <w:rFonts w:ascii="Times New Roman" w:hAnsi="Times New Roman" w:cs="Times New Roman"/>
+                <w:sz w:val="26"/>
+                <w:szCs w:val="26"/>
+              </w:rPr>
+              <w:t>Lê Quang Sang</w:t>
+            </w:r>
+          </w:p>
+          <w:p/>
+        </w:tc>
+      </w:tr>
+      <w:tr>
+        <w:trPr>
+          <w:trHeight w:val="197"/>
+        </w:trPr>
+        <w:tc>
+          <w:tcPr>
+            <w:tcW w:w="3838" w:type="dxa"/>
+            <w:shd w:val="clear" w:color="auto" w:fill="auto"/>
+          </w:tcPr>
+          <w:p>
+            <w:pPr>
+              <w:rPr>
+                <w:b/>
+              </w:rPr>
+            </w:pPr>
+            <w:r>
+              <w:rPr>
+                <w:b/>
+              </w:rPr>
+              <w:t>Date:</w:t>
+            </w:r>
+          </w:p>
+        </w:tc>
+        <w:tc>
+          <w:tcPr>
+            <w:tcW w:w="6784" w:type="dxa"/>
+            <w:gridSpan w:val="3"/>
+            <w:shd w:val="clear" w:color="auto" w:fill="auto"/>
+          </w:tcPr>
+          <w:p>
+            <w:r>
+              <w:t>22/11/2020</w:t>
+            </w:r>
+          </w:p>
+          <w:p/>
+        </w:tc>
+      </w:tr>
+      <w:tr>
+        <w:trPr>
+          <w:trHeight w:val="197"/>
+        </w:trPr>
+        <w:tc>
+          <w:tcPr>
+            <w:tcW w:w="10622" w:type="dxa"/>
+            <w:gridSpan w:val="4"/>
+            <w:shd w:val="clear" w:color="auto" w:fill="auto"/>
+          </w:tcPr>
+          <w:p>
+            <w:pPr>
+              <w:rPr>
+                <w:b/>
+              </w:rPr>
+            </w:pPr>
+            <w:r>
+              <w:rPr>
+                <w:b/>
+              </w:rPr>
+              <w:t xml:space="preserve">Activity Diagram:   </w:t>
+            </w:r>
+          </w:p>
+          <w:p>
+            <w:pPr>
+              <w:jc w:val="center"/>
+              <w:rPr>
+                <w:b/>
+              </w:rPr>
+            </w:pPr>
+            <w:r>
+              <w:rPr>
+                <w:noProof/>
+              </w:rPr>
+              <w:lastRenderedPageBreak/>
+              <w:drawing>
+                <wp:inline distT="0" distB="0" distL="0" distR="0" wp14:anchorId="0216B5B2" wp14:editId="3C4514C7">
+                  <wp:extent cx="6390640" cy="7492365"/>
+                  <wp:effectExtent l="0" t="0" r="0" b="0"/>
+                  <wp:docPr id="17" name="Picture 17"/>
+                  <wp:cNvGraphicFramePr>
+                    <a:graphicFrameLocks xmlns:a="http://schemas.openxmlformats.org/drawingml/2006/main" noChangeAspect="1"/>
+                  </wp:cNvGraphicFramePr>
+                  <a:graphic xmlns:a="http://schemas.openxmlformats.org/drawingml/2006/main">
+                    <a:graphicData uri="http://schemas.openxmlformats.org/drawingml/2006/picture">
+                      <pic:pic xmlns:pic="http://schemas.openxmlformats.org/drawingml/2006/picture">
+                        <pic:nvPicPr>
+                          <pic:cNvPr id="1" name=""/>
+                          <pic:cNvPicPr/>
+                        </pic:nvPicPr>
+                        <pic:blipFill>
+                          <a:blip r:embed="rId15"/>
+                          <a:stretch>
+                            <a:fillRect/>
+                          </a:stretch>
+                        </pic:blipFill>
+                        <pic:spPr>
+                          <a:xfrm>
+                            <a:off x="0" y="0"/>
+                            <a:ext cx="6390640" cy="7492365"/>
+                          </a:xfrm>
+                          <a:prstGeom prst="rect">
+                            <a:avLst/>
+                          </a:prstGeom>
+                        </pic:spPr>
+                      </pic:pic>
+                    </a:graphicData>
+                  </a:graphic>
+                </wp:inline>
+              </w:drawing>
+            </w:r>
+          </w:p>
+          <w:p>
+            <w:pPr>
+              <w:jc w:val="center"/>
+            </w:pPr>
+          </w:p>
+        </w:tc>
+      </w:tr>
+    </w:tbl>
+    <w:p/>
+    <w:p>
+      <w:pPr>
+        <w:pStyle w:val="Heading3"/>
+        <w:ind w:firstLine="720"/>
+        <w:rPr>
+          <w:rFonts w:ascii="Times New Roman" w:hAnsi="Times New Roman" w:cs="Times New Roman"/>
+          <w:color w:val="auto"/>
+          <w:sz w:val="26"/>
+          <w:szCs w:val="26"/>
+        </w:rPr>
+      </w:pPr>
+      <w:r>
+        <w:rPr>
+          <w:rFonts w:ascii="Times New Roman" w:hAnsi="Times New Roman" w:cs="Times New Roman"/>
+          <w:color w:val="auto"/>
+          <w:sz w:val="26"/>
+          <w:szCs w:val="26"/>
+        </w:rPr>
+        <w:lastRenderedPageBreak/>
+        <w:t>2.4.</w:t>
+      </w:r>
+      <w:r>
+        <w:rPr>
+          <w:rFonts w:ascii="Times New Roman" w:hAnsi="Times New Roman" w:cs="Times New Roman"/>
+          <w:color w:val="auto"/>
+          <w:sz w:val="26"/>
+          <w:szCs w:val="26"/>
+        </w:rPr>
+        <w:t xml:space="preserve">5 </w:t>
+      </w:r>
+      <w:r>
+        <w:rPr>
+          <w:rFonts w:ascii="Times New Roman" w:hAnsi="Times New Roman" w:cs="Times New Roman"/>
+          <w:color w:val="auto"/>
+          <w:sz w:val="26"/>
+          <w:szCs w:val="26"/>
+        </w:rPr>
+        <w:t>UseCase Format Quản lý thức uống (UC</w:t>
+      </w:r>
+      <w:r>
+        <w:rPr>
+          <w:rFonts w:ascii="Times New Roman" w:hAnsi="Times New Roman" w:cs="Times New Roman"/>
+          <w:color w:val="auto"/>
+          <w:sz w:val="26"/>
+          <w:szCs w:val="26"/>
+        </w:rPr>
+        <w:t>5</w:t>
+      </w:r>
+      <w:r>
+        <w:rPr>
+          <w:rFonts w:ascii="Times New Roman" w:hAnsi="Times New Roman" w:cs="Times New Roman"/>
+          <w:color w:val="auto"/>
+          <w:sz w:val="26"/>
+          <w:szCs w:val="26"/>
+        </w:rPr>
+        <w:t>)</w:t>
+      </w:r>
+    </w:p>
+    <w:tbl>
+      <w:tblPr>
+        <w:tblW w:w="10622" w:type="dxa"/>
+        <w:tblBorders>
+          <w:top w:val="single" w:sz="4" w:space="0" w:color="auto"/>
+          <w:left w:val="single" w:sz="4" w:space="0" w:color="auto"/>
+          <w:bottom w:val="single" w:sz="4" w:space="0" w:color="auto"/>
+          <w:right w:val="single" w:sz="4" w:space="0" w:color="auto"/>
+          <w:insideH w:val="single" w:sz="4" w:space="0" w:color="auto"/>
+          <w:insideV w:val="single" w:sz="4" w:space="0" w:color="auto"/>
+        </w:tblBorders>
+        <w:tblLook w:val="01E0" w:firstRow="1" w:lastRow="1" w:firstColumn="1" w:lastColumn="1" w:noHBand="0" w:noVBand="0"/>
+      </w:tblPr>
+      <w:tblGrid>
+        <w:gridCol w:w="3838"/>
+        <w:gridCol w:w="3392"/>
+        <w:gridCol w:w="8"/>
+        <w:gridCol w:w="3384"/>
+      </w:tblGrid>
+      <w:tr>
+        <w:trPr>
+          <w:trHeight w:val="3437"/>
+        </w:trPr>
+        <w:tc>
+          <w:tcPr>
+            <w:tcW w:w="10622" w:type="dxa"/>
+            <w:gridSpan w:val="4"/>
+            <w:shd w:val="clear" w:color="auto" w:fill="auto"/>
+          </w:tcPr>
+          <w:p>
+            <w:pPr>
+              <w:pStyle w:val="Heading1"/>
+              <w:jc w:val="center"/>
+            </w:pPr>
+            <w:r>
+              <w:rPr>
+                <w:noProof/>
+              </w:rPr>
+              <w:drawing>
+                <wp:inline distT="0" distB="0" distL="0" distR="0" wp14:anchorId="6F19C038" wp14:editId="49F01483">
+                  <wp:extent cx="5400675" cy="2114550"/>
+                  <wp:effectExtent l="0" t="0" r="9525" b="0"/>
+                  <wp:docPr id="8" name="Picture 8"/>
+                  <wp:cNvGraphicFramePr>
+                    <a:graphicFrameLocks xmlns:a="http://schemas.openxmlformats.org/drawingml/2006/main" noChangeAspect="1"/>
+                  </wp:cNvGraphicFramePr>
+                  <a:graphic xmlns:a="http://schemas.openxmlformats.org/drawingml/2006/main">
+                    <a:graphicData uri="http://schemas.openxmlformats.org/drawingml/2006/picture">
+                      <pic:pic xmlns:pic="http://schemas.openxmlformats.org/drawingml/2006/picture">
+                        <pic:nvPicPr>
+                          <pic:cNvPr id="1" name=""/>
+                          <pic:cNvPicPr/>
+                        </pic:nvPicPr>
+                        <pic:blipFill>
+                          <a:blip r:embed="rId13"/>
+                          <a:stretch>
+                            <a:fillRect/>
+                          </a:stretch>
+                        </pic:blipFill>
+                        <pic:spPr>
+                          <a:xfrm>
+                            <a:off x="0" y="0"/>
+                            <a:ext cx="5400675" cy="2114550"/>
+                          </a:xfrm>
+                          <a:prstGeom prst="rect">
+                            <a:avLst/>
+                          </a:prstGeom>
+                        </pic:spPr>
+                      </pic:pic>
+                    </a:graphicData>
+                  </a:graphic>
+                </wp:inline>
+              </w:drawing>
+            </w:r>
+          </w:p>
+        </w:tc>
+      </w:tr>
+      <w:tr>
+        <w:trPr>
+          <w:trHeight w:val="440"/>
+        </w:trPr>
+        <w:tc>
+          <w:tcPr>
+            <w:tcW w:w="3838" w:type="dxa"/>
+            <w:shd w:val="clear" w:color="auto" w:fill="auto"/>
+          </w:tcPr>
+          <w:p>
+            <w:pPr>
+              <w:rPr>
+                <w:b/>
+              </w:rPr>
+            </w:pPr>
+            <w:r>
+              <w:rPr>
+                <w:b/>
+              </w:rPr>
+              <w:t xml:space="preserve">Use Case Number:  </w:t>
+            </w:r>
+          </w:p>
+        </w:tc>
+        <w:tc>
+          <w:tcPr>
+            <w:tcW w:w="6784" w:type="dxa"/>
+            <w:gridSpan w:val="3"/>
+            <w:shd w:val="clear" w:color="auto" w:fill="auto"/>
+          </w:tcPr>
+          <w:p>
+            <w:pPr>
+              <w:pStyle w:val="Heading1"/>
+            </w:pPr>
+            <w:r>
+              <w:t>UC2</w:t>
+            </w:r>
+          </w:p>
+        </w:tc>
+      </w:tr>
+      <w:tr>
+        <w:tc>
+          <w:tcPr>
+            <w:tcW w:w="3838" w:type="dxa"/>
+            <w:shd w:val="clear" w:color="auto" w:fill="auto"/>
+          </w:tcPr>
+          <w:p>
+            <w:pPr>
+              <w:rPr>
+                <w:b/>
+              </w:rPr>
+            </w:pPr>
+            <w:r>
+              <w:rPr>
+                <w:b/>
+              </w:rPr>
+              <w:t>Use Case Name:</w:t>
+            </w:r>
+          </w:p>
+        </w:tc>
+        <w:tc>
+          <w:tcPr>
+            <w:tcW w:w="6784" w:type="dxa"/>
+            <w:gridSpan w:val="3"/>
+            <w:shd w:val="clear" w:color="auto" w:fill="auto"/>
+          </w:tcPr>
+          <w:p>
+            <w:r>
+              <w:t>Quản lý thức uống</w:t>
+            </w:r>
+          </w:p>
+        </w:tc>
+      </w:tr>
+      <w:tr>
+        <w:tc>
+          <w:tcPr>
+            <w:tcW w:w="3838" w:type="dxa"/>
+            <w:shd w:val="clear" w:color="auto" w:fill="auto"/>
+          </w:tcPr>
+          <w:p>
+            <w:pPr>
+              <w:rPr>
+                <w:b/>
+              </w:rPr>
+            </w:pPr>
+            <w:r>
+              <w:rPr>
+                <w:b/>
+              </w:rPr>
+              <w:t>Actor (s):</w:t>
+            </w:r>
+          </w:p>
+        </w:tc>
+        <w:tc>
+          <w:tcPr>
+            <w:tcW w:w="6784" w:type="dxa"/>
+            <w:gridSpan w:val="3"/>
+            <w:shd w:val="clear" w:color="auto" w:fill="auto"/>
+          </w:tcPr>
+          <w:p>
+            <w:pPr>
+              <w:rPr>
+                <w:i/>
+              </w:rPr>
+            </w:pPr>
+            <w:r>
+              <w:rPr>
+                <w:i/>
+              </w:rPr>
+              <w:t>Quản lí, nhân viên</w:t>
+            </w:r>
+          </w:p>
+        </w:tc>
+      </w:tr>
+      <w:tr>
+        <w:tc>
+          <w:tcPr>
+            <w:tcW w:w="3838" w:type="dxa"/>
+            <w:shd w:val="clear" w:color="auto" w:fill="auto"/>
+          </w:tcPr>
+          <w:p>
+            <w:pPr>
+              <w:rPr>
+                <w:b/>
+              </w:rPr>
+            </w:pPr>
+            <w:r>
+              <w:rPr>
+                <w:b/>
+              </w:rPr>
+              <w:t xml:space="preserve">Maturity: </w:t>
+            </w:r>
+          </w:p>
+        </w:tc>
+        <w:tc>
+          <w:tcPr>
+            <w:tcW w:w="6784" w:type="dxa"/>
+            <w:gridSpan w:val="3"/>
+            <w:shd w:val="clear" w:color="auto" w:fill="auto"/>
+          </w:tcPr>
+          <w:p>
+            <w:r>
+              <w:t>Focused</w:t>
+            </w:r>
+          </w:p>
+        </w:tc>
+      </w:tr>
+      <w:tr>
+        <w:tc>
+          <w:tcPr>
+            <w:tcW w:w="3838" w:type="dxa"/>
+            <w:shd w:val="clear" w:color="auto" w:fill="auto"/>
+          </w:tcPr>
+          <w:p>
+            <w:pPr>
+              <w:rPr>
+                <w:b/>
+              </w:rPr>
+            </w:pPr>
+            <w:r>
+              <w:rPr>
+                <w:b/>
+              </w:rPr>
+              <w:t>Summary:</w:t>
+            </w:r>
+          </w:p>
+        </w:tc>
+        <w:tc>
+          <w:tcPr>
+            <w:tcW w:w="6784" w:type="dxa"/>
+            <w:gridSpan w:val="3"/>
+            <w:shd w:val="clear" w:color="auto" w:fill="auto"/>
+          </w:tcPr>
+          <w:p>
+            <w:r>
+              <w:t>Quản lí và nhân viên sau khi đăng nhập mới có thể chọn chức năng quản lý thức uống. Quản lí và nhân viên có thể quản lí thông tin của tất cả thức uống trong cửa hàng.</w:t>
+            </w:r>
+          </w:p>
+          <w:p>
+            <w:r>
+              <w:t>Quản lí có thể thêm, xóa, sửa thức uống. Nhân viên chỉ có thể tra cứu thông tin thức uống.</w:t>
+            </w:r>
+          </w:p>
+        </w:tc>
+      </w:tr>
+      <w:tr>
+        <w:trPr>
+          <w:trHeight w:val="377"/>
+        </w:trPr>
+        <w:tc>
+          <w:tcPr>
+            <w:tcW w:w="3838" w:type="dxa"/>
+            <w:vMerge w:val="restart"/>
+            <w:shd w:val="clear" w:color="auto" w:fill="auto"/>
+          </w:tcPr>
+          <w:p>
+            <w:pPr>
+              <w:rPr>
+                <w:b/>
+              </w:rPr>
+            </w:pPr>
+            <w:r>
+              <w:rPr>
+                <w:b/>
+              </w:rPr>
+              <w:t>Basic Course of Events:</w:t>
+            </w:r>
+          </w:p>
+        </w:tc>
+        <w:tc>
+          <w:tcPr>
+            <w:tcW w:w="3400" w:type="dxa"/>
+            <w:gridSpan w:val="2"/>
+            <w:shd w:val="clear" w:color="auto" w:fill="auto"/>
+          </w:tcPr>
+          <w:p>
+            <w:pPr>
+              <w:rPr>
+                <w:b/>
+              </w:rPr>
+            </w:pPr>
+            <w:r>
+              <w:rPr>
+                <w:b/>
+              </w:rPr>
+              <w:t>Actor Action</w:t>
+            </w:r>
+          </w:p>
+          <w:p/>
+        </w:tc>
+        <w:tc>
+          <w:tcPr>
+            <w:tcW w:w="3384" w:type="dxa"/>
+            <w:shd w:val="clear" w:color="auto" w:fill="auto"/>
+          </w:tcPr>
+          <w:p>
+            <w:r>
+              <w:rPr>
+                <w:b/>
+              </w:rPr>
+              <w:t>System Response</w:t>
+            </w:r>
+          </w:p>
+          <w:p/>
+        </w:tc>
+      </w:tr>
+      <w:tr>
+        <w:trPr>
+          <w:trHeight w:val="602"/>
+        </w:trPr>
+        <w:tc>
+          <w:tcPr>
+            <w:tcW w:w="3838" w:type="dxa"/>
+            <w:vMerge/>
+            <w:shd w:val="clear" w:color="auto" w:fill="auto"/>
+          </w:tcPr>
+          <w:p>
+            <w:pPr>
+              <w:rPr>
+                <w:b/>
+              </w:rPr>
+            </w:pPr>
+          </w:p>
+        </w:tc>
+        <w:tc>
+          <w:tcPr>
+            <w:tcW w:w="3400" w:type="dxa"/>
+            <w:gridSpan w:val="2"/>
+            <w:shd w:val="clear" w:color="auto" w:fill="auto"/>
+          </w:tcPr>
+          <w:p>
+            <w:pPr>
+              <w:rPr>
+                <w:b/>
+              </w:rPr>
+            </w:pPr>
+            <w:r>
+              <w:t>1. Xác thực đăng nhập.</w:t>
+            </w:r>
+          </w:p>
+          <w:p>
+            <w:pPr>
+              <w:rPr>
+                <w:b/>
+              </w:rPr>
+            </w:pPr>
+          </w:p>
+        </w:tc>
+        <w:tc>
+          <w:tcPr>
+            <w:tcW w:w="3384" w:type="dxa"/>
+            <w:shd w:val="clear" w:color="auto" w:fill="auto"/>
+          </w:tcPr>
+          <w:p>
+            <w:pPr>
+              <w:rPr>
+                <w:b/>
+              </w:rPr>
+            </w:pPr>
+          </w:p>
+        </w:tc>
+      </w:tr>
+      <w:tr>
+        <w:trPr>
+          <w:trHeight w:val="602"/>
+        </w:trPr>
+        <w:tc>
+          <w:tcPr>
+            <w:tcW w:w="3838" w:type="dxa"/>
+            <w:vMerge/>
+            <w:shd w:val="clear" w:color="auto" w:fill="auto"/>
+          </w:tcPr>
+          <w:p>
+            <w:pPr>
+              <w:rPr>
+                <w:b/>
+              </w:rPr>
+            </w:pPr>
+          </w:p>
+        </w:tc>
+        <w:tc>
+          <w:tcPr>
+            <w:tcW w:w="3400" w:type="dxa"/>
+            <w:gridSpan w:val="2"/>
+            <w:shd w:val="clear" w:color="auto" w:fill="auto"/>
+          </w:tcPr>
+          <w:p/>
+        </w:tc>
+        <w:tc>
+          <w:tcPr>
+            <w:tcW w:w="3384" w:type="dxa"/>
+            <w:shd w:val="clear" w:color="auto" w:fill="auto"/>
+          </w:tcPr>
+          <w:p>
+            <w:pPr>
+              <w:pStyle w:val="ListParagraph"/>
+              <w:numPr>
+                <w:ilvl w:val="0"/>
+                <w:numId w:val="2"/>
+              </w:numPr>
+            </w:pPr>
+            <w:r>
+              <w:t xml:space="preserve">Hệ thống sẽ hiện ra những chức năng để người dùng chọn. </w:t>
+            </w:r>
+          </w:p>
+          <w:p>
+            <w:pPr>
+              <w:ind w:left="360"/>
+            </w:pPr>
+            <w:r>
+              <w:t>+</w:t>
+            </w:r>
+            <w:r>
+              <w:t>Nếu là nhân viên chỉ xuất danh sách thức uống.</w:t>
+            </w:r>
+          </w:p>
+          <w:p>
+            <w:pPr>
+              <w:ind w:left="360"/>
+            </w:pPr>
+            <w:r>
+              <w:t>+Nếu là quản lí thực hiện chức năng chỉnh sửa.</w:t>
+            </w:r>
+          </w:p>
+        </w:tc>
+      </w:tr>
+      <w:tr>
+        <w:trPr>
+          <w:trHeight w:val="890"/>
+        </w:trPr>
+        <w:tc>
+          <w:tcPr>
+            <w:tcW w:w="3838" w:type="dxa"/>
+            <w:vMerge/>
+            <w:shd w:val="clear" w:color="auto" w:fill="auto"/>
+          </w:tcPr>
+          <w:p>
+            <w:pPr>
+              <w:rPr>
+                <w:b/>
+              </w:rPr>
+            </w:pPr>
+          </w:p>
+        </w:tc>
+        <w:tc>
+          <w:tcPr>
+            <w:tcW w:w="3400" w:type="dxa"/>
+            <w:gridSpan w:val="2"/>
+            <w:shd w:val="clear" w:color="auto" w:fill="auto"/>
+          </w:tcPr>
+          <w:p>
+            <w:r>
+              <w:t>3. Chức năng sẽ bắt đầu khi actor tương ứng chọn chức năng Quản lý thức uống.</w:t>
+            </w:r>
+          </w:p>
+        </w:tc>
+        <w:tc>
+          <w:tcPr>
+            <w:tcW w:w="3384" w:type="dxa"/>
+            <w:shd w:val="clear" w:color="auto" w:fill="auto"/>
+          </w:tcPr>
+          <w:p>
+            <w:pPr>
+              <w:rPr>
+                <w:b/>
+              </w:rPr>
+            </w:pPr>
+          </w:p>
+        </w:tc>
+      </w:tr>
+      <w:tr>
+        <w:trPr>
+          <w:trHeight w:val="1070"/>
+        </w:trPr>
+        <w:tc>
+          <w:tcPr>
+            <w:tcW w:w="3838" w:type="dxa"/>
+            <w:vMerge/>
+            <w:shd w:val="clear" w:color="auto" w:fill="auto"/>
+          </w:tcPr>
+          <w:p>
+            <w:pPr>
+              <w:rPr>
+                <w:b/>
+              </w:rPr>
+            </w:pPr>
+          </w:p>
+        </w:tc>
+        <w:tc>
+          <w:tcPr>
+            <w:tcW w:w="3400" w:type="dxa"/>
+            <w:gridSpan w:val="2"/>
+            <w:shd w:val="clear" w:color="auto" w:fill="auto"/>
+          </w:tcPr>
+          <w:p>
+            <w:pPr>
+              <w:rPr>
+                <w:b/>
+              </w:rPr>
+            </w:pPr>
+          </w:p>
+        </w:tc>
+        <w:tc>
+          <w:tcPr>
+            <w:tcW w:w="3384" w:type="dxa"/>
+            <w:shd w:val="clear" w:color="auto" w:fill="auto"/>
+          </w:tcPr>
+          <w:p>
+            <w:r>
+              <w:t>4. Hệ thống sẽ hiển thị ra danh sách thức uống.</w:t>
+            </w:r>
+          </w:p>
+        </w:tc>
+      </w:tr>
+      <w:tr>
+        <w:trPr>
+          <w:trHeight w:val="1070"/>
+        </w:trPr>
+        <w:tc>
+          <w:tcPr>
+            <w:tcW w:w="3838" w:type="dxa"/>
+            <w:vMerge/>
+            <w:shd w:val="clear" w:color="auto" w:fill="auto"/>
+          </w:tcPr>
+          <w:p>
+            <w:pPr>
+              <w:rPr>
+                <w:b/>
+              </w:rPr>
+            </w:pPr>
+          </w:p>
+        </w:tc>
+        <w:tc>
+          <w:tcPr>
+            <w:tcW w:w="3400" w:type="dxa"/>
+            <w:gridSpan w:val="2"/>
+            <w:shd w:val="clear" w:color="auto" w:fill="auto"/>
+          </w:tcPr>
+          <w:p>
+            <w:r>
+              <w:t xml:space="preserve">5. Actor </w:t>
+            </w:r>
+            <w:r>
+              <w:t xml:space="preserve">tương ứng </w:t>
+            </w:r>
+            <w:r>
+              <w:t xml:space="preserve">chọn update </w:t>
+            </w:r>
+            <w:r>
+              <w:t xml:space="preserve">hoặc tra cứu </w:t>
+            </w:r>
+            <w:r>
+              <w:t>thức uống.</w:t>
+            </w:r>
+          </w:p>
+          <w:p>
+            <w:r>
+              <w:t>A1, A2, A3.</w:t>
+            </w:r>
+          </w:p>
+        </w:tc>
+        <w:tc>
+          <w:tcPr>
+            <w:tcW w:w="3384" w:type="dxa"/>
+            <w:shd w:val="clear" w:color="auto" w:fill="auto"/>
+          </w:tcPr>
+          <w:p>
+            <w:pPr>
+              <w:rPr>
+                <w:bCs/>
+              </w:rPr>
+            </w:pPr>
+          </w:p>
+        </w:tc>
+      </w:tr>
+      <w:tr>
+        <w:trPr>
+          <w:trHeight w:val="918"/>
+        </w:trPr>
+        <w:tc>
+          <w:tcPr>
+            <w:tcW w:w="3838" w:type="dxa"/>
+            <w:vMerge/>
+            <w:shd w:val="clear" w:color="auto" w:fill="auto"/>
+          </w:tcPr>
+          <w:p>
+            <w:pPr>
+              <w:rPr>
+                <w:b/>
+              </w:rPr>
+            </w:pPr>
+          </w:p>
+        </w:tc>
+        <w:tc>
+          <w:tcPr>
+            <w:tcW w:w="3400" w:type="dxa"/>
+            <w:gridSpan w:val="2"/>
+            <w:shd w:val="clear" w:color="auto" w:fill="auto"/>
+          </w:tcPr>
+          <w:p>
+            <w:pPr>
+              <w:rPr>
+                <w:bCs/>
+              </w:rPr>
+            </w:pPr>
+          </w:p>
+        </w:tc>
+        <w:tc>
+          <w:tcPr>
+            <w:tcW w:w="3384" w:type="dxa"/>
+            <w:shd w:val="clear" w:color="auto" w:fill="auto"/>
+          </w:tcPr>
+          <w:p>
+            <w:r>
+              <w:t>6. Hệ thống sẽ hiển thị màn hình tương ứng.</w:t>
+            </w:r>
+          </w:p>
+        </w:tc>
+      </w:tr>
+      <w:tr>
+        <w:trPr>
+          <w:trHeight w:val="918"/>
+        </w:trPr>
+        <w:tc>
+          <w:tcPr>
+            <w:tcW w:w="3838" w:type="dxa"/>
+            <w:vMerge/>
+            <w:shd w:val="clear" w:color="auto" w:fill="auto"/>
+          </w:tcPr>
+          <w:p>
+            <w:pPr>
+              <w:rPr>
+                <w:b/>
+              </w:rPr>
+            </w:pPr>
+          </w:p>
+        </w:tc>
+        <w:tc>
+          <w:tcPr>
+            <w:tcW w:w="3400" w:type="dxa"/>
+            <w:gridSpan w:val="2"/>
+            <w:shd w:val="clear" w:color="auto" w:fill="auto"/>
+          </w:tcPr>
+          <w:p>
+            <w:pPr>
+              <w:rPr>
+                <w:bCs/>
+              </w:rPr>
+            </w:pPr>
+            <w:r>
+              <w:rPr>
+                <w:bCs/>
+              </w:rPr>
+              <w:t>7.</w:t>
+            </w:r>
+            <w:r>
+              <w:rPr>
+                <w:bCs/>
+              </w:rPr>
+              <w:t>Actor</w:t>
+            </w:r>
+            <w:r>
+              <w:rPr>
+                <w:bCs/>
+              </w:rPr>
+              <w:t xml:space="preserve"> thiết lập cập nhậ</w:t>
+            </w:r>
+            <w:r>
+              <w:rPr>
+                <w:bCs/>
+              </w:rPr>
+              <w:t>t</w:t>
+            </w:r>
+            <w:r>
+              <w:rPr>
+                <w:bCs/>
+              </w:rPr>
+              <w:t>, hoặc tra cứu thông tin thức uống.</w:t>
+            </w:r>
+          </w:p>
+        </w:tc>
+        <w:tc>
+          <w:tcPr>
+            <w:tcW w:w="3384" w:type="dxa"/>
+            <w:shd w:val="clear" w:color="auto" w:fill="auto"/>
+          </w:tcPr>
+          <w:p/>
+        </w:tc>
+      </w:tr>
+      <w:tr>
+        <w:trPr>
+          <w:trHeight w:val="918"/>
+        </w:trPr>
+        <w:tc>
+          <w:tcPr>
+            <w:tcW w:w="3838" w:type="dxa"/>
+            <w:vMerge/>
+            <w:shd w:val="clear" w:color="auto" w:fill="auto"/>
+          </w:tcPr>
+          <w:p>
+            <w:pPr>
+              <w:rPr>
+                <w:b/>
+              </w:rPr>
+            </w:pPr>
+          </w:p>
+        </w:tc>
+        <w:tc>
+          <w:tcPr>
+            <w:tcW w:w="3400" w:type="dxa"/>
+            <w:gridSpan w:val="2"/>
+            <w:shd w:val="clear" w:color="auto" w:fill="auto"/>
+          </w:tcPr>
+          <w:p>
+            <w:pPr>
+              <w:rPr>
+                <w:bCs/>
+              </w:rPr>
+            </w:pPr>
+          </w:p>
+        </w:tc>
+        <w:tc>
+          <w:tcPr>
+            <w:tcW w:w="3384" w:type="dxa"/>
+            <w:shd w:val="clear" w:color="auto" w:fill="auto"/>
+          </w:tcPr>
+          <w:p>
+            <w:pPr>
+              <w:pStyle w:val="ListParagraph"/>
+              <w:numPr>
+                <w:ilvl w:val="0"/>
+                <w:numId w:val="3"/>
+              </w:numPr>
+            </w:pPr>
+            <w:r>
+              <w:rPr>
+                <w:lang w:val="en-US"/>
+              </w:rPr>
+              <w:t>Hệ thống hiển thị thông báo xác nhận cập nhật và</w:t>
+            </w:r>
+            <w:r>
+              <w:rPr>
+                <w:lang w:val="en-US"/>
+              </w:rPr>
+              <w:t xml:space="preserve"> lưu.</w:t>
+            </w:r>
+          </w:p>
+          <w:p>
+            <w:pPr>
+              <w:pStyle w:val="ListParagraph"/>
+              <w:ind w:left="1080"/>
+            </w:pPr>
+            <w:r>
+              <w:rPr>
+                <w:lang w:val="en-US"/>
+              </w:rPr>
+              <w:t xml:space="preserve"> </w:t>
+            </w:r>
+            <w:r>
+              <w:rPr>
+                <w:b/>
+                <w:bCs/>
+                <w:lang w:val="en-US"/>
+              </w:rPr>
+              <w:t>(Extension Points)</w:t>
+            </w:r>
+          </w:p>
+        </w:tc>
+      </w:tr>
+      <w:tr>
+        <w:trPr>
+          <w:trHeight w:val="918"/>
+        </w:trPr>
+        <w:tc>
+          <w:tcPr>
+            <w:tcW w:w="3838" w:type="dxa"/>
+            <w:vMerge/>
+            <w:shd w:val="clear" w:color="auto" w:fill="auto"/>
+          </w:tcPr>
+          <w:p>
+            <w:pPr>
+              <w:rPr>
+                <w:b/>
+              </w:rPr>
+            </w:pPr>
+          </w:p>
+        </w:tc>
+        <w:tc>
+          <w:tcPr>
+            <w:tcW w:w="3400" w:type="dxa"/>
+            <w:gridSpan w:val="2"/>
+            <w:shd w:val="clear" w:color="auto" w:fill="auto"/>
+          </w:tcPr>
+          <w:p>
+            <w:pPr>
+              <w:rPr>
+                <w:bCs/>
+              </w:rPr>
+            </w:pPr>
+          </w:p>
+        </w:tc>
+        <w:tc>
+          <w:tcPr>
+            <w:tcW w:w="3384" w:type="dxa"/>
+            <w:shd w:val="clear" w:color="auto" w:fill="auto"/>
+          </w:tcPr>
+          <w:p/>
+        </w:tc>
+      </w:tr>
+      <w:tr>
+        <w:trPr>
+          <w:trHeight w:val="368"/>
+        </w:trPr>
+        <w:tc>
+          <w:tcPr>
+            <w:tcW w:w="3838" w:type="dxa"/>
+            <w:vMerge w:val="restart"/>
+            <w:shd w:val="clear" w:color="auto" w:fill="auto"/>
+          </w:tcPr>
+          <w:p>
+            <w:pPr>
+              <w:rPr>
+                <w:b/>
+              </w:rPr>
+            </w:pPr>
+            <w:r>
+              <w:rPr>
+                <w:b/>
+              </w:rPr>
+              <w:t>Alternative Paths:</w:t>
+            </w:r>
+          </w:p>
+        </w:tc>
+        <w:tc>
+          <w:tcPr>
+            <w:tcW w:w="6784" w:type="dxa"/>
+            <w:gridSpan w:val="3"/>
+            <w:shd w:val="clear" w:color="auto" w:fill="auto"/>
+          </w:tcPr>
+          <w:p>
+            <w:pPr>
+              <w:jc w:val="center"/>
+            </w:pPr>
+            <w:r>
+              <w:t>A1</w:t>
+            </w:r>
+          </w:p>
+        </w:tc>
+      </w:tr>
+      <w:tr>
+        <w:trPr>
+          <w:trHeight w:val="368"/>
+        </w:trPr>
+        <w:tc>
+          <w:tcPr>
+            <w:tcW w:w="3838" w:type="dxa"/>
+            <w:vMerge/>
+            <w:shd w:val="clear" w:color="auto" w:fill="auto"/>
+          </w:tcPr>
+          <w:p>
+            <w:pPr>
+              <w:rPr>
+                <w:b/>
+              </w:rPr>
+            </w:pPr>
+          </w:p>
+        </w:tc>
+        <w:tc>
+          <w:tcPr>
+            <w:tcW w:w="3392" w:type="dxa"/>
+            <w:shd w:val="clear" w:color="auto" w:fill="auto"/>
+          </w:tcPr>
+          <w:p>
+            <w:pPr>
+              <w:jc w:val="center"/>
+            </w:pPr>
+            <w:r>
+              <w:t xml:space="preserve">Actor action </w:t>
+            </w:r>
+          </w:p>
+        </w:tc>
+        <w:tc>
+          <w:tcPr>
+            <w:tcW w:w="3392" w:type="dxa"/>
+            <w:gridSpan w:val="2"/>
+            <w:shd w:val="clear" w:color="auto" w:fill="auto"/>
+          </w:tcPr>
+          <w:p>
+            <w:pPr>
+              <w:jc w:val="center"/>
+            </w:pPr>
+            <w:r>
+              <w:t>System response</w:t>
+            </w:r>
+          </w:p>
+        </w:tc>
+      </w:tr>
+      <w:tr>
+        <w:trPr>
+          <w:trHeight w:val="368"/>
+        </w:trPr>
+        <w:tc>
+          <w:tcPr>
+            <w:tcW w:w="3838" w:type="dxa"/>
+            <w:vMerge/>
+            <w:shd w:val="clear" w:color="auto" w:fill="auto"/>
+          </w:tcPr>
+          <w:p>
+            <w:pPr>
+              <w:rPr>
+                <w:b/>
+              </w:rPr>
+            </w:pPr>
+          </w:p>
+        </w:tc>
+        <w:tc>
+          <w:tcPr>
+            <w:tcW w:w="3392" w:type="dxa"/>
+            <w:shd w:val="clear" w:color="auto" w:fill="auto"/>
+          </w:tcPr>
+          <w:p>
+            <w:pPr>
+              <w:jc w:val="center"/>
+            </w:pPr>
+            <w:r>
+              <w:t xml:space="preserve">Actor chọn thêm sản phẩm </w:t>
+            </w:r>
+          </w:p>
+        </w:tc>
+        <w:tc>
+          <w:tcPr>
+            <w:tcW w:w="3392" w:type="dxa"/>
+            <w:gridSpan w:val="2"/>
+            <w:shd w:val="clear" w:color="auto" w:fill="auto"/>
+          </w:tcPr>
+          <w:p>
+            <w:pPr>
+              <w:jc w:val="center"/>
+            </w:pPr>
+          </w:p>
+        </w:tc>
+      </w:tr>
+      <w:tr>
+        <w:trPr>
+          <w:trHeight w:val="368"/>
+        </w:trPr>
+        <w:tc>
+          <w:tcPr>
+            <w:tcW w:w="3838" w:type="dxa"/>
+            <w:vMerge/>
+            <w:shd w:val="clear" w:color="auto" w:fill="auto"/>
+          </w:tcPr>
+          <w:p>
+            <w:pPr>
+              <w:rPr>
+                <w:b/>
+              </w:rPr>
+            </w:pPr>
+          </w:p>
+        </w:tc>
+        <w:tc>
+          <w:tcPr>
+            <w:tcW w:w="3392" w:type="dxa"/>
+            <w:shd w:val="clear" w:color="auto" w:fill="auto"/>
+          </w:tcPr>
+          <w:p>
+            <w:pPr>
+              <w:jc w:val="center"/>
+            </w:pPr>
+          </w:p>
+        </w:tc>
+        <w:tc>
+          <w:tcPr>
+            <w:tcW w:w="3392" w:type="dxa"/>
+            <w:gridSpan w:val="2"/>
+            <w:shd w:val="clear" w:color="auto" w:fill="auto"/>
+          </w:tcPr>
+          <w:p>
+            <w:pPr>
+              <w:jc w:val="center"/>
+            </w:pPr>
+            <w:r>
+              <w:t>Hệ thống chuyển tới chức năng.</w:t>
+            </w:r>
+          </w:p>
+        </w:tc>
+      </w:tr>
+      <w:tr>
+        <w:trPr>
+          <w:trHeight w:val="368"/>
+        </w:trPr>
+        <w:tc>
+          <w:tcPr>
+            <w:tcW w:w="3838" w:type="dxa"/>
+            <w:vMerge/>
+            <w:shd w:val="clear" w:color="auto" w:fill="auto"/>
+          </w:tcPr>
+          <w:p>
+            <w:pPr>
+              <w:rPr>
+                <w:b/>
+              </w:rPr>
+            </w:pPr>
+          </w:p>
+        </w:tc>
+        <w:tc>
+          <w:tcPr>
+            <w:tcW w:w="6784" w:type="dxa"/>
+            <w:gridSpan w:val="3"/>
+            <w:shd w:val="clear" w:color="auto" w:fill="auto"/>
+          </w:tcPr>
+          <w:p>
+            <w:pPr>
+              <w:jc w:val="center"/>
+            </w:pPr>
+            <w:r>
+              <w:t>A2</w:t>
+            </w:r>
+          </w:p>
+        </w:tc>
+      </w:tr>
+      <w:tr>
+        <w:trPr>
+          <w:trHeight w:val="368"/>
+        </w:trPr>
+        <w:tc>
+          <w:tcPr>
+            <w:tcW w:w="3838" w:type="dxa"/>
+            <w:vMerge/>
+            <w:shd w:val="clear" w:color="auto" w:fill="auto"/>
+          </w:tcPr>
+          <w:p>
+            <w:pPr>
+              <w:rPr>
+                <w:b/>
+              </w:rPr>
+            </w:pPr>
+          </w:p>
+        </w:tc>
+        <w:tc>
+          <w:tcPr>
+            <w:tcW w:w="3392" w:type="dxa"/>
+            <w:shd w:val="clear" w:color="auto" w:fill="auto"/>
+          </w:tcPr>
+          <w:p>
+            <w:pPr>
+              <w:jc w:val="center"/>
+            </w:pPr>
+            <w:r>
+              <w:t xml:space="preserve">Actor chọn thêm sản phẩm </w:t>
+            </w:r>
+          </w:p>
+        </w:tc>
+        <w:tc>
+          <w:tcPr>
+            <w:tcW w:w="3392" w:type="dxa"/>
+            <w:gridSpan w:val="2"/>
+            <w:shd w:val="clear" w:color="auto" w:fill="auto"/>
+          </w:tcPr>
+          <w:p>
+            <w:pPr>
+              <w:jc w:val="center"/>
+            </w:pPr>
+          </w:p>
+        </w:tc>
+      </w:tr>
+      <w:tr>
+        <w:trPr>
+          <w:trHeight w:val="368"/>
+        </w:trPr>
+        <w:tc>
+          <w:tcPr>
+            <w:tcW w:w="3838" w:type="dxa"/>
+            <w:vMerge/>
+            <w:shd w:val="clear" w:color="auto" w:fill="auto"/>
+          </w:tcPr>
+          <w:p>
+            <w:pPr>
+              <w:rPr>
+                <w:b/>
+              </w:rPr>
+            </w:pPr>
+          </w:p>
+        </w:tc>
+        <w:tc>
+          <w:tcPr>
+            <w:tcW w:w="3392" w:type="dxa"/>
+            <w:shd w:val="clear" w:color="auto" w:fill="auto"/>
+          </w:tcPr>
+          <w:p>
+            <w:pPr>
+              <w:jc w:val="center"/>
+            </w:pPr>
+          </w:p>
+        </w:tc>
+        <w:tc>
+          <w:tcPr>
+            <w:tcW w:w="3392" w:type="dxa"/>
+            <w:gridSpan w:val="2"/>
+            <w:shd w:val="clear" w:color="auto" w:fill="auto"/>
+          </w:tcPr>
+          <w:p>
+            <w:pPr>
+              <w:jc w:val="center"/>
+            </w:pPr>
+            <w:r>
+              <w:t>Hệ thống chuyển tới chức năng.</w:t>
+            </w:r>
+          </w:p>
+        </w:tc>
+      </w:tr>
+      <w:tr>
+        <w:trPr>
+          <w:trHeight w:val="368"/>
+        </w:trPr>
+        <w:tc>
+          <w:tcPr>
+            <w:tcW w:w="3838" w:type="dxa"/>
+            <w:vMerge/>
+            <w:shd w:val="clear" w:color="auto" w:fill="auto"/>
+          </w:tcPr>
+          <w:p>
+            <w:pPr>
+              <w:rPr>
+                <w:b/>
+              </w:rPr>
+            </w:pPr>
+          </w:p>
+        </w:tc>
+        <w:tc>
+          <w:tcPr>
+            <w:tcW w:w="6784" w:type="dxa"/>
+            <w:gridSpan w:val="3"/>
+            <w:shd w:val="clear" w:color="auto" w:fill="auto"/>
+          </w:tcPr>
+          <w:p>
+            <w:pPr>
+              <w:jc w:val="center"/>
+            </w:pPr>
+            <w:r>
+              <w:t>A3</w:t>
+            </w:r>
+          </w:p>
+        </w:tc>
+      </w:tr>
+      <w:tr>
+        <w:trPr>
+          <w:trHeight w:val="368"/>
+        </w:trPr>
+        <w:tc>
+          <w:tcPr>
+            <w:tcW w:w="3838" w:type="dxa"/>
+            <w:vMerge/>
+            <w:shd w:val="clear" w:color="auto" w:fill="auto"/>
+          </w:tcPr>
+          <w:p>
+            <w:pPr>
+              <w:rPr>
+                <w:b/>
+              </w:rPr>
+            </w:pPr>
+          </w:p>
+        </w:tc>
+        <w:tc>
+          <w:tcPr>
+            <w:tcW w:w="3392" w:type="dxa"/>
+            <w:shd w:val="clear" w:color="auto" w:fill="auto"/>
+          </w:tcPr>
+          <w:p>
+            <w:pPr>
+              <w:jc w:val="center"/>
+            </w:pPr>
+            <w:r>
+              <w:t xml:space="preserve">Actor chọn thêm sản phẩm </w:t>
+            </w:r>
+          </w:p>
+        </w:tc>
+        <w:tc>
+          <w:tcPr>
+            <w:tcW w:w="3392" w:type="dxa"/>
+            <w:gridSpan w:val="2"/>
+            <w:shd w:val="clear" w:color="auto" w:fill="auto"/>
+          </w:tcPr>
+          <w:p>
+            <w:pPr>
+              <w:jc w:val="center"/>
+            </w:pPr>
+          </w:p>
+        </w:tc>
+      </w:tr>
+      <w:tr>
+        <w:trPr>
+          <w:trHeight w:val="368"/>
+        </w:trPr>
+        <w:tc>
+          <w:tcPr>
+            <w:tcW w:w="3838" w:type="dxa"/>
+            <w:vMerge/>
+            <w:shd w:val="clear" w:color="auto" w:fill="auto"/>
+          </w:tcPr>
+          <w:p>
+            <w:pPr>
+              <w:rPr>
+                <w:b/>
+              </w:rPr>
+            </w:pPr>
+          </w:p>
+        </w:tc>
+        <w:tc>
+          <w:tcPr>
+            <w:tcW w:w="3392" w:type="dxa"/>
+            <w:shd w:val="clear" w:color="auto" w:fill="auto"/>
+          </w:tcPr>
+          <w:p>
+            <w:pPr>
+              <w:jc w:val="center"/>
+            </w:pPr>
+          </w:p>
+        </w:tc>
+        <w:tc>
+          <w:tcPr>
+            <w:tcW w:w="3392" w:type="dxa"/>
+            <w:gridSpan w:val="2"/>
+            <w:shd w:val="clear" w:color="auto" w:fill="auto"/>
+          </w:tcPr>
+          <w:p>
+            <w:pPr>
+              <w:jc w:val="center"/>
+            </w:pPr>
+            <w:r>
+              <w:t>Hệ thống chuyển tới chức năng.</w:t>
+            </w:r>
+          </w:p>
+        </w:tc>
+      </w:tr>
+      <w:tr>
+        <w:trPr>
+          <w:trHeight w:val="368"/>
+        </w:trPr>
+        <w:tc>
+          <w:tcPr>
+            <w:tcW w:w="3838" w:type="dxa"/>
+            <w:vMerge/>
+            <w:shd w:val="clear" w:color="auto" w:fill="auto"/>
+          </w:tcPr>
+          <w:p>
+            <w:pPr>
+              <w:rPr>
+                <w:b/>
+              </w:rPr>
+            </w:pPr>
+          </w:p>
+        </w:tc>
+        <w:tc>
+          <w:tcPr>
+            <w:tcW w:w="6784" w:type="dxa"/>
+            <w:gridSpan w:val="3"/>
+            <w:shd w:val="clear" w:color="auto" w:fill="auto"/>
+          </w:tcPr>
+          <w:p>
+            <w:pPr>
+              <w:jc w:val="center"/>
+            </w:pPr>
+            <w:r>
+              <w:t>A4</w:t>
+            </w:r>
+          </w:p>
+        </w:tc>
+      </w:tr>
+      <w:tr>
+        <w:trPr>
+          <w:trHeight w:val="368"/>
+        </w:trPr>
+        <w:tc>
+          <w:tcPr>
+            <w:tcW w:w="3838" w:type="dxa"/>
+            <w:vMerge/>
+            <w:shd w:val="clear" w:color="auto" w:fill="auto"/>
+          </w:tcPr>
+          <w:p>
+            <w:pPr>
+              <w:rPr>
+                <w:b/>
+              </w:rPr>
+            </w:pPr>
+          </w:p>
+        </w:tc>
+        <w:tc>
+          <w:tcPr>
+            <w:tcW w:w="3392" w:type="dxa"/>
+            <w:shd w:val="clear" w:color="auto" w:fill="auto"/>
+          </w:tcPr>
+          <w:p>
+            <w:pPr>
+              <w:jc w:val="center"/>
+            </w:pPr>
+            <w:r>
+              <w:t xml:space="preserve">Actor chọn thêm sản phẩm </w:t>
+            </w:r>
+          </w:p>
+        </w:tc>
+        <w:tc>
+          <w:tcPr>
+            <w:tcW w:w="3392" w:type="dxa"/>
+            <w:gridSpan w:val="2"/>
+            <w:shd w:val="clear" w:color="auto" w:fill="auto"/>
+          </w:tcPr>
+          <w:p>
+            <w:pPr>
+              <w:jc w:val="center"/>
+            </w:pPr>
+          </w:p>
+        </w:tc>
+      </w:tr>
+      <w:tr>
+        <w:trPr>
+          <w:trHeight w:val="368"/>
+        </w:trPr>
+        <w:tc>
+          <w:tcPr>
+            <w:tcW w:w="3838" w:type="dxa"/>
+            <w:vMerge/>
+            <w:shd w:val="clear" w:color="auto" w:fill="auto"/>
+          </w:tcPr>
+          <w:p>
+            <w:pPr>
+              <w:rPr>
+                <w:b/>
+              </w:rPr>
+            </w:pPr>
+          </w:p>
+        </w:tc>
+        <w:tc>
+          <w:tcPr>
+            <w:tcW w:w="3392" w:type="dxa"/>
+            <w:shd w:val="clear" w:color="auto" w:fill="auto"/>
+          </w:tcPr>
+          <w:p>
+            <w:pPr>
+              <w:jc w:val="center"/>
+            </w:pPr>
+          </w:p>
+        </w:tc>
+        <w:tc>
+          <w:tcPr>
+            <w:tcW w:w="3392" w:type="dxa"/>
+            <w:gridSpan w:val="2"/>
+            <w:shd w:val="clear" w:color="auto" w:fill="auto"/>
+          </w:tcPr>
+          <w:p>
+            <w:pPr>
+              <w:jc w:val="center"/>
+            </w:pPr>
+            <w:r>
+              <w:t>Hệ thống chuyển tới chức năng.</w:t>
+            </w:r>
+          </w:p>
+        </w:tc>
+      </w:tr>
+      <w:tr>
+        <w:trPr>
+          <w:trHeight w:val="710"/>
+        </w:trPr>
+        <w:tc>
+          <w:tcPr>
+            <w:tcW w:w="3838" w:type="dxa"/>
+            <w:shd w:val="clear" w:color="auto" w:fill="auto"/>
+          </w:tcPr>
+          <w:p>
+            <w:pPr>
+              <w:rPr>
+                <w:b/>
+              </w:rPr>
+            </w:pPr>
+            <w:r>
+              <w:rPr>
+                <w:b/>
+              </w:rPr>
+              <w:t>Exception Paths:</w:t>
+            </w:r>
+          </w:p>
+        </w:tc>
+        <w:tc>
+          <w:tcPr>
+            <w:tcW w:w="6784" w:type="dxa"/>
+            <w:gridSpan w:val="3"/>
+            <w:shd w:val="clear" w:color="auto" w:fill="auto"/>
+          </w:tcPr>
+          <w:p>
+            <w:r>
+              <w:rPr>
+                <w:b/>
+              </w:rPr>
+              <w:t>none</w:t>
+            </w:r>
+          </w:p>
+        </w:tc>
+      </w:tr>
+      <w:tr>
+        <w:tc>
+          <w:tcPr>
+            <w:tcW w:w="3838" w:type="dxa"/>
+            <w:shd w:val="clear" w:color="auto" w:fill="auto"/>
+          </w:tcPr>
+          <w:p>
+            <w:pPr>
+              <w:rPr>
+                <w:b/>
+              </w:rPr>
+            </w:pPr>
+            <w:r>
+              <w:rPr>
+                <w:b/>
+              </w:rPr>
+              <w:lastRenderedPageBreak/>
+              <w:t>Extension Points:</w:t>
+            </w:r>
+          </w:p>
+        </w:tc>
+        <w:tc>
+          <w:tcPr>
+            <w:tcW w:w="6784" w:type="dxa"/>
+            <w:gridSpan w:val="3"/>
+            <w:shd w:val="clear" w:color="auto" w:fill="auto"/>
+          </w:tcPr>
+          <w:p>
+            <w:r>
+              <w:t>Hỏi có muốn cập nhật tiếp không. Nếu muốn tiếp tục thì hệ thống sẽ quay lại bước Basic course of Events. Nếu không muốn tiếp tục thì lưu lại thông tin đã ghi ở form cập nhật.</w:t>
+            </w:r>
+          </w:p>
+        </w:tc>
+      </w:tr>
+      <w:tr>
+        <w:trPr>
+          <w:trHeight w:val="332"/>
+        </w:trPr>
+        <w:tc>
+          <w:tcPr>
+            <w:tcW w:w="3838" w:type="dxa"/>
+            <w:shd w:val="clear" w:color="auto" w:fill="auto"/>
+          </w:tcPr>
+          <w:p>
+            <w:pPr>
+              <w:rPr>
+                <w:b/>
+              </w:rPr>
+            </w:pPr>
+            <w:r>
+              <w:rPr>
+                <w:b/>
+              </w:rPr>
+              <w:t>Triggers:</w:t>
+            </w:r>
+          </w:p>
+        </w:tc>
+        <w:tc>
+          <w:tcPr>
+            <w:tcW w:w="6784" w:type="dxa"/>
+            <w:gridSpan w:val="3"/>
+            <w:shd w:val="clear" w:color="auto" w:fill="auto"/>
+          </w:tcPr>
+          <w:p>
+            <w:r>
+              <w:t>Màn hình đăng nhập của Actor đã hết thời gian do không hoạt động.</w:t>
+            </w:r>
+          </w:p>
+          <w:p>
+            <w:r>
+              <w:t>Người dùng đăng xuất khỏi hệ thống.</w:t>
+            </w:r>
+          </w:p>
+        </w:tc>
+      </w:tr>
+      <w:tr>
+        <w:tc>
+          <w:tcPr>
+            <w:tcW w:w="3838" w:type="dxa"/>
+            <w:shd w:val="clear" w:color="auto" w:fill="auto"/>
+          </w:tcPr>
+          <w:p>
+            <w:pPr>
+              <w:rPr>
+                <w:b/>
+              </w:rPr>
+            </w:pPr>
+            <w:r>
+              <w:rPr>
+                <w:b/>
+              </w:rPr>
+              <w:t>Assumptions:</w:t>
+            </w:r>
+          </w:p>
+        </w:tc>
+        <w:tc>
+          <w:tcPr>
+            <w:tcW w:w="6784" w:type="dxa"/>
+            <w:gridSpan w:val="3"/>
+            <w:shd w:val="clear" w:color="auto" w:fill="auto"/>
+          </w:tcPr>
+          <w:p>
+            <w:r>
+              <w:t>Tất cả thông tin điền đều phù hợp.</w:t>
+            </w:r>
+          </w:p>
+          <w:p>
+            <w:r>
+              <w:t>Không gặp sự cố trục trặc về thiết bị.</w:t>
+            </w:r>
+          </w:p>
+        </w:tc>
+      </w:tr>
+      <w:tr>
+        <w:tc>
+          <w:tcPr>
+            <w:tcW w:w="3838" w:type="dxa"/>
+            <w:shd w:val="clear" w:color="auto" w:fill="auto"/>
+          </w:tcPr>
+          <w:p>
+            <w:pPr>
+              <w:rPr>
+                <w:b/>
+              </w:rPr>
+            </w:pPr>
+            <w:r>
+              <w:rPr>
+                <w:b/>
+              </w:rPr>
+              <w:t>Preconditions:</w:t>
+            </w:r>
+          </w:p>
+        </w:tc>
+        <w:tc>
+          <w:tcPr>
+            <w:tcW w:w="6784" w:type="dxa"/>
+            <w:gridSpan w:val="3"/>
+            <w:shd w:val="clear" w:color="auto" w:fill="auto"/>
+          </w:tcPr>
+          <w:p>
+            <w:pPr>
+              <w:rPr>
+                <w:rFonts w:ascii="Times New Roman" w:hAnsi="Times New Roman" w:cs="Times New Roman"/>
+                <w:sz w:val="26"/>
+                <w:szCs w:val="26"/>
+              </w:rPr>
+            </w:pPr>
+            <w:r>
+              <w:rPr>
+                <w:rFonts w:ascii="Times New Roman" w:hAnsi="Times New Roman" w:cs="Times New Roman"/>
+                <w:sz w:val="26"/>
+                <w:szCs w:val="26"/>
+              </w:rPr>
+              <w:t>Actor phải đăng nhập vào hệ thống để thực hiện các chức năng.</w:t>
+            </w:r>
+          </w:p>
+        </w:tc>
+      </w:tr>
+      <w:tr>
+        <w:tc>
+          <w:tcPr>
+            <w:tcW w:w="3838" w:type="dxa"/>
+            <w:shd w:val="clear" w:color="auto" w:fill="auto"/>
+          </w:tcPr>
+          <w:p>
+            <w:pPr>
+              <w:rPr>
+                <w:b/>
+              </w:rPr>
+            </w:pPr>
+            <w:r>
+              <w:rPr>
+                <w:b/>
+              </w:rPr>
+              <w:t>Post Conditions:</w:t>
+            </w:r>
+          </w:p>
+        </w:tc>
+        <w:tc>
+          <w:tcPr>
+            <w:tcW w:w="6784" w:type="dxa"/>
+            <w:gridSpan w:val="3"/>
+            <w:shd w:val="clear" w:color="auto" w:fill="auto"/>
+          </w:tcPr>
+          <w:p>
+            <w:pPr>
+              <w:rPr>
+                <w:rFonts w:ascii="Times New Roman" w:hAnsi="Times New Roman" w:cs="Times New Roman"/>
+                <w:sz w:val="26"/>
+                <w:szCs w:val="26"/>
+              </w:rPr>
+            </w:pPr>
+            <w:r>
+              <w:rPr>
+                <w:rFonts w:ascii="Times New Roman" w:hAnsi="Times New Roman" w:cs="Times New Roman"/>
+                <w:sz w:val="26"/>
+                <w:szCs w:val="26"/>
+              </w:rPr>
+              <w:br/>
+            </w:r>
+            <w:r>
+              <w:rPr>
+                <w:rFonts w:ascii="Times New Roman" w:hAnsi="Times New Roman" w:cs="Times New Roman"/>
+                <w:sz w:val="26"/>
+                <w:szCs w:val="26"/>
+              </w:rPr>
+              <w:t xml:space="preserve">Actor đang truy cập trong </w:t>
+            </w:r>
+            <w:r>
+              <w:rPr>
+                <w:rFonts w:ascii="Times New Roman" w:hAnsi="Times New Roman" w:cs="Times New Roman"/>
+                <w:sz w:val="26"/>
+                <w:szCs w:val="26"/>
+              </w:rPr>
+              <w:t>hệ thống.</w:t>
+            </w:r>
+          </w:p>
+        </w:tc>
+      </w:tr>
+      <w:tr>
+        <w:trPr>
+          <w:trHeight w:val="260"/>
+        </w:trPr>
+        <w:tc>
+          <w:tcPr>
+            <w:tcW w:w="3838" w:type="dxa"/>
+            <w:shd w:val="clear" w:color="auto" w:fill="auto"/>
+          </w:tcPr>
+          <w:p>
+            <w:pPr>
+              <w:rPr>
+                <w:b/>
+              </w:rPr>
+            </w:pPr>
+            <w:r>
+              <w:rPr>
+                <w:b/>
+              </w:rPr>
+              <w:t>Author(s):</w:t>
+            </w:r>
+          </w:p>
+        </w:tc>
+        <w:tc>
+          <w:tcPr>
+            <w:tcW w:w="6784" w:type="dxa"/>
+            <w:gridSpan w:val="3"/>
+            <w:shd w:val="clear" w:color="auto" w:fill="auto"/>
+          </w:tcPr>
+          <w:p>
+            <w:pPr>
+              <w:rPr>
+                <w:rFonts w:ascii="Times New Roman" w:hAnsi="Times New Roman" w:cs="Times New Roman"/>
+                <w:sz w:val="26"/>
+                <w:szCs w:val="26"/>
+              </w:rPr>
+            </w:pPr>
+            <w:r>
+              <w:rPr>
+                <w:rFonts w:ascii="Times New Roman" w:hAnsi="Times New Roman" w:cs="Times New Roman"/>
+                <w:sz w:val="26"/>
+                <w:szCs w:val="26"/>
+              </w:rPr>
+              <w:t>Trương Nguyễn Yến Nhi</w:t>
+            </w:r>
+          </w:p>
+          <w:p>
+            <w:pPr>
+              <w:rPr>
+                <w:rFonts w:ascii="Times New Roman" w:hAnsi="Times New Roman" w:cs="Times New Roman"/>
+                <w:sz w:val="26"/>
+                <w:szCs w:val="26"/>
+              </w:rPr>
+            </w:pPr>
+            <w:r>
+              <w:rPr>
+                <w:rFonts w:ascii="Times New Roman" w:hAnsi="Times New Roman" w:cs="Times New Roman"/>
+                <w:sz w:val="26"/>
+                <w:szCs w:val="26"/>
+              </w:rPr>
+              <w:t>Lê Quang Sang</w:t>
+            </w:r>
+          </w:p>
+          <w:p/>
+        </w:tc>
+      </w:tr>
+      <w:tr>
+        <w:trPr>
+          <w:trHeight w:val="197"/>
+        </w:trPr>
+        <w:tc>
+          <w:tcPr>
+            <w:tcW w:w="3838" w:type="dxa"/>
+            <w:shd w:val="clear" w:color="auto" w:fill="auto"/>
+          </w:tcPr>
+          <w:p>
+            <w:pPr>
+              <w:rPr>
+                <w:b/>
+              </w:rPr>
+            </w:pPr>
+            <w:r>
+              <w:rPr>
+                <w:b/>
+              </w:rPr>
+              <w:t>Date:</w:t>
+            </w:r>
+          </w:p>
+        </w:tc>
+        <w:tc>
+          <w:tcPr>
+            <w:tcW w:w="6784" w:type="dxa"/>
+            <w:gridSpan w:val="3"/>
+            <w:shd w:val="clear" w:color="auto" w:fill="auto"/>
+          </w:tcPr>
+          <w:p>
+            <w:r>
+              <w:t>22/11/2020</w:t>
+            </w:r>
+          </w:p>
+          <w:p/>
+        </w:tc>
+      </w:tr>
+      <w:tr>
+        <w:trPr>
+          <w:trHeight w:val="197"/>
+        </w:trPr>
+        <w:tc>
+          <w:tcPr>
+            <w:tcW w:w="10622" w:type="dxa"/>
+            <w:gridSpan w:val="4"/>
+            <w:shd w:val="clear" w:color="auto" w:fill="auto"/>
+          </w:tcPr>
+          <w:p>
+            <w:pPr>
+              <w:rPr>
+                <w:b/>
+              </w:rPr>
+            </w:pPr>
+            <w:r>
+              <w:rPr>
+                <w:b/>
+              </w:rPr>
+              <w:t xml:space="preserve">Activity Diagram:   </w:t>
+            </w:r>
+          </w:p>
+          <w:p>
+            <w:pPr>
+              <w:jc w:val="center"/>
+              <w:rPr>
+                <w:b/>
+              </w:rPr>
+            </w:pPr>
+            <w:r>
+              <w:rPr>
+                <w:noProof/>
+              </w:rPr>
+              <w:lastRenderedPageBreak/>
+              <w:drawing>
+                <wp:inline distT="0" distB="0" distL="0" distR="0" wp14:anchorId="0F6C1858" wp14:editId="40EE9EBE">
+                  <wp:extent cx="6390640" cy="7576820"/>
+                  <wp:effectExtent l="0" t="0" r="0" b="5080"/>
+                  <wp:docPr id="18" name="Picture 18"/>
+                  <wp:cNvGraphicFramePr>
+                    <a:graphicFrameLocks xmlns:a="http://schemas.openxmlformats.org/drawingml/2006/main" noChangeAspect="1"/>
+                  </wp:cNvGraphicFramePr>
+                  <a:graphic xmlns:a="http://schemas.openxmlformats.org/drawingml/2006/main">
+                    <a:graphicData uri="http://schemas.openxmlformats.org/drawingml/2006/picture">
+                      <pic:pic xmlns:pic="http://schemas.openxmlformats.org/drawingml/2006/picture">
+                        <pic:nvPicPr>
+                          <pic:cNvPr id="1" name=""/>
+                          <pic:cNvPicPr/>
+                        </pic:nvPicPr>
+                        <pic:blipFill>
+                          <a:blip r:embed="rId16"/>
+                          <a:stretch>
+                            <a:fillRect/>
+                          </a:stretch>
+                        </pic:blipFill>
+                        <pic:spPr>
+                          <a:xfrm>
+                            <a:off x="0" y="0"/>
+                            <a:ext cx="6390640" cy="7576820"/>
+                          </a:xfrm>
+                          <a:prstGeom prst="rect">
+                            <a:avLst/>
+                          </a:prstGeom>
+                        </pic:spPr>
+                      </pic:pic>
+                    </a:graphicData>
+                  </a:graphic>
+                </wp:inline>
+              </w:drawing>
+            </w:r>
+          </w:p>
+          <w:p>
+            <w:pPr>
+              <w:jc w:val="center"/>
+            </w:pPr>
+          </w:p>
+        </w:tc>
+      </w:tr>
+    </w:tbl>
+    <w:p/>
+    <w:p>
+      <w:pPr>
+        <w:pStyle w:val="Heading3"/>
+        <w:ind w:firstLine="720"/>
+        <w:rPr>
+          <w:rFonts w:ascii="Times New Roman" w:hAnsi="Times New Roman" w:cs="Times New Roman"/>
+          <w:color w:val="auto"/>
+          <w:sz w:val="26"/>
+          <w:szCs w:val="26"/>
+        </w:rPr>
+      </w:pPr>
+      <w:r>
+        <w:rPr>
+          <w:rFonts w:ascii="Times New Roman" w:hAnsi="Times New Roman" w:cs="Times New Roman"/>
+          <w:color w:val="auto"/>
+          <w:sz w:val="26"/>
+          <w:szCs w:val="26"/>
+        </w:rPr>
+        <w:lastRenderedPageBreak/>
+        <w:t>2.4.</w:t>
+      </w:r>
+      <w:r>
+        <w:rPr>
+          <w:rFonts w:ascii="Times New Roman" w:hAnsi="Times New Roman" w:cs="Times New Roman"/>
+          <w:color w:val="auto"/>
+          <w:sz w:val="26"/>
+          <w:szCs w:val="26"/>
+        </w:rPr>
+        <w:t>6</w:t>
+      </w:r>
+      <w:r>
+        <w:rPr>
+          <w:rFonts w:ascii="Times New Roman" w:hAnsi="Times New Roman" w:cs="Times New Roman"/>
+          <w:color w:val="auto"/>
+          <w:sz w:val="26"/>
+          <w:szCs w:val="26"/>
+        </w:rPr>
+        <w:t xml:space="preserve"> UseCase Format Quản lý </w:t>
+      </w:r>
+      <w:r>
+        <w:rPr>
+          <w:rFonts w:ascii="Times New Roman" w:hAnsi="Times New Roman" w:cs="Times New Roman"/>
+          <w:color w:val="auto"/>
+          <w:sz w:val="26"/>
+          <w:szCs w:val="26"/>
+        </w:rPr>
+        <w:t>tính lương</w:t>
+      </w:r>
+      <w:r>
+        <w:rPr>
+          <w:rFonts w:ascii="Times New Roman" w:hAnsi="Times New Roman" w:cs="Times New Roman"/>
+          <w:color w:val="auto"/>
+          <w:sz w:val="26"/>
+          <w:szCs w:val="26"/>
+        </w:rPr>
+        <w:t xml:space="preserve"> (UC</w:t>
+      </w:r>
+      <w:r>
+        <w:rPr>
+          <w:rFonts w:ascii="Times New Roman" w:hAnsi="Times New Roman" w:cs="Times New Roman"/>
+          <w:color w:val="auto"/>
+          <w:sz w:val="26"/>
+          <w:szCs w:val="26"/>
+        </w:rPr>
+        <w:t>7</w:t>
+      </w:r>
+      <w:r>
+        <w:rPr>
+          <w:rFonts w:ascii="Times New Roman" w:hAnsi="Times New Roman" w:cs="Times New Roman"/>
+          <w:color w:val="auto"/>
+          <w:sz w:val="26"/>
+          <w:szCs w:val="26"/>
+        </w:rPr>
+        <w:t>)</w:t>
       </w:r>
     </w:p>
     <w:tbl>
@@ -8917,7 +12551,7 @@
                           <pic:cNvPicPr/>
                         </pic:nvPicPr>
                         <pic:blipFill>
-                          <a:blip r:embed="rId14"/>
+                          <a:blip r:embed="rId17"/>
                           <a:stretch>
                             <a:fillRect/>
                           </a:stretch>
@@ -8974,10 +12608,7 @@
               <w:pStyle w:val="Heading1"/>
             </w:pPr>
             <w:r>
-              <w:t>UC</w:t>
-            </w:r>
-            <w:r>
-              <w:t>7</w:t>
+              <w:t>UC7</w:t>
             </w:r>
           </w:p>
         </w:tc>
@@ -9961,10 +13592,10 @@
               </w:rPr>
               <w:lastRenderedPageBreak/>
               <w:drawing>
-                <wp:inline distT="0" distB="0" distL="0" distR="0" wp14:anchorId="2691F2C4" wp14:editId="481B12DC">
-                  <wp:extent cx="5158740" cy="4853940"/>
-                  <wp:effectExtent l="0" t="0" r="3810" b="3810"/>
-                  <wp:docPr id="14" name="Picture 14"/>
+                <wp:inline distT="0" distB="0" distL="0" distR="0" wp14:anchorId="3B98FD72" wp14:editId="773FC285">
+                  <wp:extent cx="2371725" cy="7086600"/>
+                  <wp:effectExtent l="0" t="0" r="9525" b="0"/>
+                  <wp:docPr id="19" name="Picture 19"/>
                   <wp:cNvGraphicFramePr>
                     <a:graphicFrameLocks xmlns:a="http://schemas.openxmlformats.org/drawingml/2006/main" noChangeAspect="1"/>
                   </wp:cNvGraphicFramePr>
@@ -9976,7 +13607,7 @@
                           <pic:cNvPicPr/>
                         </pic:nvPicPr>
                         <pic:blipFill>
-                          <a:blip r:embed="rId10"/>
+                          <a:blip r:embed="rId18"/>
                           <a:stretch>
                             <a:fillRect/>
                           </a:stretch>
@@ -9984,7 +13615,7 @@
                         <pic:spPr>
                           <a:xfrm>
                             <a:off x="0" y="0"/>
-                            <a:ext cx="5158740" cy="4853940"/>
+                            <a:ext cx="2371725" cy="7086600"/>
                           </a:xfrm>
                           <a:prstGeom prst="rect">
                             <a:avLst/>
@@ -10024,6 +13655,7 @@
           <w:sz w:val="26"/>
           <w:szCs w:val="26"/>
         </w:rPr>
+        <w:lastRenderedPageBreak/>
         <w:t>2.4.</w:t>
       </w:r>
       <w:r>
@@ -10042,9 +13674,1812 @@
           <w:sz w:val="26"/>
           <w:szCs w:val="26"/>
         </w:rPr>
-        <w:t xml:space="preserve"> UseCase Format Quản lý bán hàng (UC8)</w:t>
+        <w:t xml:space="preserve"> UseCase Format Quản lý </w:t>
+      </w:r>
+      <w:r>
+        <w:rPr>
+          <w:rFonts w:ascii="Times New Roman" w:hAnsi="Times New Roman" w:cs="Times New Roman"/>
+          <w:color w:val="auto"/>
+          <w:sz w:val="26"/>
+          <w:szCs w:val="26"/>
+        </w:rPr>
+        <w:t>order</w:t>
+      </w:r>
+      <w:r>
+        <w:rPr>
+          <w:rFonts w:ascii="Times New Roman" w:hAnsi="Times New Roman" w:cs="Times New Roman"/>
+          <w:color w:val="auto"/>
+          <w:sz w:val="26"/>
+          <w:szCs w:val="26"/>
+        </w:rPr>
+        <w:t xml:space="preserve"> (UC</w:t>
+      </w:r>
+      <w:r>
+        <w:rPr>
+          <w:rFonts w:ascii="Times New Roman" w:hAnsi="Times New Roman" w:cs="Times New Roman"/>
+          <w:color w:val="auto"/>
+          <w:sz w:val="26"/>
+          <w:szCs w:val="26"/>
+        </w:rPr>
+        <w:t>7</w:t>
+      </w:r>
+      <w:r>
+        <w:rPr>
+          <w:rFonts w:ascii="Times New Roman" w:hAnsi="Times New Roman" w:cs="Times New Roman"/>
+          <w:color w:val="auto"/>
+          <w:sz w:val="26"/>
+          <w:szCs w:val="26"/>
+        </w:rPr>
+        <w:t>)</w:t>
       </w:r>
     </w:p>
+    <w:tbl>
+      <w:tblPr>
+        <w:tblW w:w="10622" w:type="dxa"/>
+        <w:tblBorders>
+          <w:top w:val="single" w:sz="4" w:space="0" w:color="auto"/>
+          <w:left w:val="single" w:sz="4" w:space="0" w:color="auto"/>
+          <w:bottom w:val="single" w:sz="4" w:space="0" w:color="auto"/>
+          <w:right w:val="single" w:sz="4" w:space="0" w:color="auto"/>
+          <w:insideH w:val="single" w:sz="4" w:space="0" w:color="auto"/>
+          <w:insideV w:val="single" w:sz="4" w:space="0" w:color="auto"/>
+        </w:tblBorders>
+        <w:tblLook w:val="01E0" w:firstRow="1" w:lastRow="1" w:firstColumn="1" w:lastColumn="1" w:noHBand="0" w:noVBand="0"/>
+      </w:tblPr>
+      <w:tblGrid>
+        <w:gridCol w:w="3838"/>
+        <w:gridCol w:w="3392"/>
+        <w:gridCol w:w="8"/>
+        <w:gridCol w:w="3384"/>
+      </w:tblGrid>
+      <w:tr>
+        <w:trPr>
+          <w:trHeight w:val="3437"/>
+        </w:trPr>
+        <w:tc>
+          <w:tcPr>
+            <w:tcW w:w="10622" w:type="dxa"/>
+            <w:gridSpan w:val="4"/>
+            <w:shd w:val="clear" w:color="auto" w:fill="auto"/>
+          </w:tcPr>
+          <w:p>
+            <w:pPr>
+              <w:pStyle w:val="Heading1"/>
+              <w:jc w:val="center"/>
+            </w:pPr>
+            <w:r>
+              <w:rPr>
+                <w:noProof/>
+              </w:rPr>
+              <w:drawing>
+                <wp:inline distT="0" distB="0" distL="0" distR="0" wp14:anchorId="4A2228A7" wp14:editId="1B7E77B8">
+                  <wp:extent cx="5400675" cy="2114550"/>
+                  <wp:effectExtent l="0" t="0" r="9525" b="0"/>
+                  <wp:docPr id="11" name="Picture 11"/>
+                  <wp:cNvGraphicFramePr>
+                    <a:graphicFrameLocks xmlns:a="http://schemas.openxmlformats.org/drawingml/2006/main" noChangeAspect="1"/>
+                  </wp:cNvGraphicFramePr>
+                  <a:graphic xmlns:a="http://schemas.openxmlformats.org/drawingml/2006/main">
+                    <a:graphicData uri="http://schemas.openxmlformats.org/drawingml/2006/picture">
+                      <pic:pic xmlns:pic="http://schemas.openxmlformats.org/drawingml/2006/picture">
+                        <pic:nvPicPr>
+                          <pic:cNvPr id="1" name=""/>
+                          <pic:cNvPicPr/>
+                        </pic:nvPicPr>
+                        <pic:blipFill>
+                          <a:blip r:embed="rId13"/>
+                          <a:stretch>
+                            <a:fillRect/>
+                          </a:stretch>
+                        </pic:blipFill>
+                        <pic:spPr>
+                          <a:xfrm>
+                            <a:off x="0" y="0"/>
+                            <a:ext cx="5400675" cy="2114550"/>
+                          </a:xfrm>
+                          <a:prstGeom prst="rect">
+                            <a:avLst/>
+                          </a:prstGeom>
+                        </pic:spPr>
+                      </pic:pic>
+                    </a:graphicData>
+                  </a:graphic>
+                </wp:inline>
+              </w:drawing>
+            </w:r>
+          </w:p>
+        </w:tc>
+      </w:tr>
+      <w:tr>
+        <w:trPr>
+          <w:trHeight w:val="440"/>
+        </w:trPr>
+        <w:tc>
+          <w:tcPr>
+            <w:tcW w:w="3838" w:type="dxa"/>
+            <w:shd w:val="clear" w:color="auto" w:fill="auto"/>
+          </w:tcPr>
+          <w:p>
+            <w:pPr>
+              <w:rPr>
+                <w:b/>
+              </w:rPr>
+            </w:pPr>
+            <w:r>
+              <w:rPr>
+                <w:b/>
+              </w:rPr>
+              <w:t xml:space="preserve">Use Case Number:  </w:t>
+            </w:r>
+          </w:p>
+        </w:tc>
+        <w:tc>
+          <w:tcPr>
+            <w:tcW w:w="6784" w:type="dxa"/>
+            <w:gridSpan w:val="3"/>
+            <w:shd w:val="clear" w:color="auto" w:fill="auto"/>
+          </w:tcPr>
+          <w:p>
+            <w:pPr>
+              <w:pStyle w:val="Heading1"/>
+            </w:pPr>
+            <w:r>
+              <w:t>UC2</w:t>
+            </w:r>
+          </w:p>
+        </w:tc>
+      </w:tr>
+      <w:tr>
+        <w:tc>
+          <w:tcPr>
+            <w:tcW w:w="3838" w:type="dxa"/>
+            <w:shd w:val="clear" w:color="auto" w:fill="auto"/>
+          </w:tcPr>
+          <w:p>
+            <w:pPr>
+              <w:rPr>
+                <w:b/>
+              </w:rPr>
+            </w:pPr>
+            <w:r>
+              <w:rPr>
+                <w:b/>
+              </w:rPr>
+              <w:t>Use Case Name:</w:t>
+            </w:r>
+          </w:p>
+        </w:tc>
+        <w:tc>
+          <w:tcPr>
+            <w:tcW w:w="6784" w:type="dxa"/>
+            <w:gridSpan w:val="3"/>
+            <w:shd w:val="clear" w:color="auto" w:fill="auto"/>
+          </w:tcPr>
+          <w:p>
+            <w:r>
+              <w:t>Quản lý thức uống</w:t>
+            </w:r>
+          </w:p>
+        </w:tc>
+      </w:tr>
+      <w:tr>
+        <w:tc>
+          <w:tcPr>
+            <w:tcW w:w="3838" w:type="dxa"/>
+            <w:shd w:val="clear" w:color="auto" w:fill="auto"/>
+          </w:tcPr>
+          <w:p>
+            <w:pPr>
+              <w:rPr>
+                <w:b/>
+              </w:rPr>
+            </w:pPr>
+            <w:r>
+              <w:rPr>
+                <w:b/>
+              </w:rPr>
+              <w:t>Actor (s):</w:t>
+            </w:r>
+          </w:p>
+        </w:tc>
+        <w:tc>
+          <w:tcPr>
+            <w:tcW w:w="6784" w:type="dxa"/>
+            <w:gridSpan w:val="3"/>
+            <w:shd w:val="clear" w:color="auto" w:fill="auto"/>
+          </w:tcPr>
+          <w:p>
+            <w:pPr>
+              <w:rPr>
+                <w:i/>
+              </w:rPr>
+            </w:pPr>
+            <w:r>
+              <w:rPr>
+                <w:i/>
+              </w:rPr>
+              <w:t>Quản lí, nhân viên</w:t>
+            </w:r>
+          </w:p>
+        </w:tc>
+      </w:tr>
+      <w:tr>
+        <w:tc>
+          <w:tcPr>
+            <w:tcW w:w="3838" w:type="dxa"/>
+            <w:shd w:val="clear" w:color="auto" w:fill="auto"/>
+          </w:tcPr>
+          <w:p>
+            <w:pPr>
+              <w:rPr>
+                <w:b/>
+              </w:rPr>
+            </w:pPr>
+            <w:r>
+              <w:rPr>
+                <w:b/>
+              </w:rPr>
+              <w:t xml:space="preserve">Maturity: </w:t>
+            </w:r>
+          </w:p>
+        </w:tc>
+        <w:tc>
+          <w:tcPr>
+            <w:tcW w:w="6784" w:type="dxa"/>
+            <w:gridSpan w:val="3"/>
+            <w:shd w:val="clear" w:color="auto" w:fill="auto"/>
+          </w:tcPr>
+          <w:p>
+            <w:r>
+              <w:t>Focused</w:t>
+            </w:r>
+          </w:p>
+        </w:tc>
+      </w:tr>
+      <w:tr>
+        <w:tc>
+          <w:tcPr>
+            <w:tcW w:w="3838" w:type="dxa"/>
+            <w:shd w:val="clear" w:color="auto" w:fill="auto"/>
+          </w:tcPr>
+          <w:p>
+            <w:pPr>
+              <w:rPr>
+                <w:b/>
+              </w:rPr>
+            </w:pPr>
+            <w:r>
+              <w:rPr>
+                <w:b/>
+              </w:rPr>
+              <w:t>Summary:</w:t>
+            </w:r>
+          </w:p>
+        </w:tc>
+        <w:tc>
+          <w:tcPr>
+            <w:tcW w:w="6784" w:type="dxa"/>
+            <w:gridSpan w:val="3"/>
+            <w:shd w:val="clear" w:color="auto" w:fill="auto"/>
+          </w:tcPr>
+          <w:p>
+            <w:r>
+              <w:t>Quản lí và nhân viên sau khi đăng nhập mới có thể chọn chức năng quản lý thức uống. Quản lí và nhân viên có thể quản lí thông tin của tất cả thức uống trong cửa hàng.</w:t>
+            </w:r>
+          </w:p>
+          <w:p>
+            <w:r>
+              <w:t>Quản lí có thể thêm, xóa, sửa thức uống. Nhân viên chỉ có thể tra cứu thông tin thức uống.</w:t>
+            </w:r>
+          </w:p>
+        </w:tc>
+      </w:tr>
+      <w:tr>
+        <w:trPr>
+          <w:trHeight w:val="377"/>
+        </w:trPr>
+        <w:tc>
+          <w:tcPr>
+            <w:tcW w:w="3838" w:type="dxa"/>
+            <w:vMerge w:val="restart"/>
+            <w:shd w:val="clear" w:color="auto" w:fill="auto"/>
+          </w:tcPr>
+          <w:p>
+            <w:pPr>
+              <w:rPr>
+                <w:b/>
+              </w:rPr>
+            </w:pPr>
+            <w:r>
+              <w:rPr>
+                <w:b/>
+              </w:rPr>
+              <w:t>Basic Course of Events:</w:t>
+            </w:r>
+          </w:p>
+        </w:tc>
+        <w:tc>
+          <w:tcPr>
+            <w:tcW w:w="3400" w:type="dxa"/>
+            <w:gridSpan w:val="2"/>
+            <w:shd w:val="clear" w:color="auto" w:fill="auto"/>
+          </w:tcPr>
+          <w:p>
+            <w:pPr>
+              <w:rPr>
+                <w:b/>
+              </w:rPr>
+            </w:pPr>
+            <w:r>
+              <w:rPr>
+                <w:b/>
+              </w:rPr>
+              <w:t>Actor Action</w:t>
+            </w:r>
+          </w:p>
+          <w:p/>
+        </w:tc>
+        <w:tc>
+          <w:tcPr>
+            <w:tcW w:w="3384" w:type="dxa"/>
+            <w:shd w:val="clear" w:color="auto" w:fill="auto"/>
+          </w:tcPr>
+          <w:p>
+            <w:r>
+              <w:rPr>
+                <w:b/>
+              </w:rPr>
+              <w:t>System Response</w:t>
+            </w:r>
+          </w:p>
+          <w:p/>
+        </w:tc>
+      </w:tr>
+      <w:tr>
+        <w:trPr>
+          <w:trHeight w:val="602"/>
+        </w:trPr>
+        <w:tc>
+          <w:tcPr>
+            <w:tcW w:w="3838" w:type="dxa"/>
+            <w:vMerge/>
+            <w:shd w:val="clear" w:color="auto" w:fill="auto"/>
+          </w:tcPr>
+          <w:p>
+            <w:pPr>
+              <w:rPr>
+                <w:b/>
+              </w:rPr>
+            </w:pPr>
+          </w:p>
+        </w:tc>
+        <w:tc>
+          <w:tcPr>
+            <w:tcW w:w="3400" w:type="dxa"/>
+            <w:gridSpan w:val="2"/>
+            <w:shd w:val="clear" w:color="auto" w:fill="auto"/>
+          </w:tcPr>
+          <w:p>
+            <w:pPr>
+              <w:rPr>
+                <w:b/>
+              </w:rPr>
+            </w:pPr>
+            <w:r>
+              <w:t>1. Xác thực đăng nhập.</w:t>
+            </w:r>
+          </w:p>
+          <w:p>
+            <w:pPr>
+              <w:rPr>
+                <w:b/>
+              </w:rPr>
+            </w:pPr>
+          </w:p>
+        </w:tc>
+        <w:tc>
+          <w:tcPr>
+            <w:tcW w:w="3384" w:type="dxa"/>
+            <w:shd w:val="clear" w:color="auto" w:fill="auto"/>
+          </w:tcPr>
+          <w:p>
+            <w:pPr>
+              <w:rPr>
+                <w:b/>
+              </w:rPr>
+            </w:pPr>
+          </w:p>
+        </w:tc>
+      </w:tr>
+      <w:tr>
+        <w:trPr>
+          <w:trHeight w:val="602"/>
+        </w:trPr>
+        <w:tc>
+          <w:tcPr>
+            <w:tcW w:w="3838" w:type="dxa"/>
+            <w:vMerge/>
+            <w:shd w:val="clear" w:color="auto" w:fill="auto"/>
+          </w:tcPr>
+          <w:p>
+            <w:pPr>
+              <w:rPr>
+                <w:b/>
+              </w:rPr>
+            </w:pPr>
+          </w:p>
+        </w:tc>
+        <w:tc>
+          <w:tcPr>
+            <w:tcW w:w="3400" w:type="dxa"/>
+            <w:gridSpan w:val="2"/>
+            <w:shd w:val="clear" w:color="auto" w:fill="auto"/>
+          </w:tcPr>
+          <w:p/>
+        </w:tc>
+        <w:tc>
+          <w:tcPr>
+            <w:tcW w:w="3384" w:type="dxa"/>
+            <w:shd w:val="clear" w:color="auto" w:fill="auto"/>
+          </w:tcPr>
+          <w:p>
+            <w:pPr>
+              <w:pStyle w:val="ListParagraph"/>
+              <w:numPr>
+                <w:ilvl w:val="0"/>
+                <w:numId w:val="2"/>
+              </w:numPr>
+            </w:pPr>
+            <w:r>
+              <w:t xml:space="preserve">Hệ thống sẽ hiện ra những chức năng để người dùng chọn. </w:t>
+            </w:r>
+          </w:p>
+          <w:p>
+            <w:pPr>
+              <w:ind w:left="360"/>
+            </w:pPr>
+            <w:r>
+              <w:t>+</w:t>
+            </w:r>
+            <w:r>
+              <w:t>Nếu là nhân viên chỉ xuất danh sách thức uống.</w:t>
+            </w:r>
+          </w:p>
+          <w:p>
+            <w:pPr>
+              <w:ind w:left="360"/>
+            </w:pPr>
+            <w:r>
+              <w:t>+Nếu là quản lí thực hiện chức năng chỉnh sửa.</w:t>
+            </w:r>
+          </w:p>
+        </w:tc>
+      </w:tr>
+      <w:tr>
+        <w:trPr>
+          <w:trHeight w:val="890"/>
+        </w:trPr>
+        <w:tc>
+          <w:tcPr>
+            <w:tcW w:w="3838" w:type="dxa"/>
+            <w:vMerge/>
+            <w:shd w:val="clear" w:color="auto" w:fill="auto"/>
+          </w:tcPr>
+          <w:p>
+            <w:pPr>
+              <w:rPr>
+                <w:b/>
+              </w:rPr>
+            </w:pPr>
+          </w:p>
+        </w:tc>
+        <w:tc>
+          <w:tcPr>
+            <w:tcW w:w="3400" w:type="dxa"/>
+            <w:gridSpan w:val="2"/>
+            <w:shd w:val="clear" w:color="auto" w:fill="auto"/>
+          </w:tcPr>
+          <w:p>
+            <w:r>
+              <w:t>3. Chức năng sẽ bắt đầu khi actor tương ứng chọn chức năng Quản lý thức uống.</w:t>
+            </w:r>
+          </w:p>
+        </w:tc>
+        <w:tc>
+          <w:tcPr>
+            <w:tcW w:w="3384" w:type="dxa"/>
+            <w:shd w:val="clear" w:color="auto" w:fill="auto"/>
+          </w:tcPr>
+          <w:p>
+            <w:pPr>
+              <w:rPr>
+                <w:b/>
+              </w:rPr>
+            </w:pPr>
+          </w:p>
+        </w:tc>
+      </w:tr>
+      <w:tr>
+        <w:trPr>
+          <w:trHeight w:val="1070"/>
+        </w:trPr>
+        <w:tc>
+          <w:tcPr>
+            <w:tcW w:w="3838" w:type="dxa"/>
+            <w:vMerge/>
+            <w:shd w:val="clear" w:color="auto" w:fill="auto"/>
+          </w:tcPr>
+          <w:p>
+            <w:pPr>
+              <w:rPr>
+                <w:b/>
+              </w:rPr>
+            </w:pPr>
+          </w:p>
+        </w:tc>
+        <w:tc>
+          <w:tcPr>
+            <w:tcW w:w="3400" w:type="dxa"/>
+            <w:gridSpan w:val="2"/>
+            <w:shd w:val="clear" w:color="auto" w:fill="auto"/>
+          </w:tcPr>
+          <w:p>
+            <w:pPr>
+              <w:rPr>
+                <w:b/>
+              </w:rPr>
+            </w:pPr>
+          </w:p>
+        </w:tc>
+        <w:tc>
+          <w:tcPr>
+            <w:tcW w:w="3384" w:type="dxa"/>
+            <w:shd w:val="clear" w:color="auto" w:fill="auto"/>
+          </w:tcPr>
+          <w:p>
+            <w:r>
+              <w:t>4. Hệ thống sẽ hiển thị ra danh sách thức uống.</w:t>
+            </w:r>
+          </w:p>
+        </w:tc>
+      </w:tr>
+      <w:tr>
+        <w:trPr>
+          <w:trHeight w:val="1070"/>
+        </w:trPr>
+        <w:tc>
+          <w:tcPr>
+            <w:tcW w:w="3838" w:type="dxa"/>
+            <w:vMerge/>
+            <w:shd w:val="clear" w:color="auto" w:fill="auto"/>
+          </w:tcPr>
+          <w:p>
+            <w:pPr>
+              <w:rPr>
+                <w:b/>
+              </w:rPr>
+            </w:pPr>
+          </w:p>
+        </w:tc>
+        <w:tc>
+          <w:tcPr>
+            <w:tcW w:w="3400" w:type="dxa"/>
+            <w:gridSpan w:val="2"/>
+            <w:shd w:val="clear" w:color="auto" w:fill="auto"/>
+          </w:tcPr>
+          <w:p>
+            <w:r>
+              <w:t>5. Actor tương ứng chọn update hoặc tra cứu thức uống.</w:t>
+            </w:r>
+          </w:p>
+          <w:p>
+            <w:r>
+              <w:t>A1, A2, A3.</w:t>
+            </w:r>
+          </w:p>
+        </w:tc>
+        <w:tc>
+          <w:tcPr>
+            <w:tcW w:w="3384" w:type="dxa"/>
+            <w:shd w:val="clear" w:color="auto" w:fill="auto"/>
+          </w:tcPr>
+          <w:p>
+            <w:pPr>
+              <w:rPr>
+                <w:bCs/>
+              </w:rPr>
+            </w:pPr>
+          </w:p>
+        </w:tc>
+      </w:tr>
+      <w:tr>
+        <w:trPr>
+          <w:trHeight w:val="918"/>
+        </w:trPr>
+        <w:tc>
+          <w:tcPr>
+            <w:tcW w:w="3838" w:type="dxa"/>
+            <w:vMerge/>
+            <w:shd w:val="clear" w:color="auto" w:fill="auto"/>
+          </w:tcPr>
+          <w:p>
+            <w:pPr>
+              <w:rPr>
+                <w:b/>
+              </w:rPr>
+            </w:pPr>
+          </w:p>
+        </w:tc>
+        <w:tc>
+          <w:tcPr>
+            <w:tcW w:w="3400" w:type="dxa"/>
+            <w:gridSpan w:val="2"/>
+            <w:shd w:val="clear" w:color="auto" w:fill="auto"/>
+          </w:tcPr>
+          <w:p>
+            <w:pPr>
+              <w:rPr>
+                <w:bCs/>
+              </w:rPr>
+            </w:pPr>
+          </w:p>
+        </w:tc>
+        <w:tc>
+          <w:tcPr>
+            <w:tcW w:w="3384" w:type="dxa"/>
+            <w:shd w:val="clear" w:color="auto" w:fill="auto"/>
+          </w:tcPr>
+          <w:p>
+            <w:r>
+              <w:t>6. Hệ thống sẽ hiển thị màn hình tương ứng.</w:t>
+            </w:r>
+          </w:p>
+        </w:tc>
+      </w:tr>
+      <w:tr>
+        <w:trPr>
+          <w:trHeight w:val="918"/>
+        </w:trPr>
+        <w:tc>
+          <w:tcPr>
+            <w:tcW w:w="3838" w:type="dxa"/>
+            <w:vMerge/>
+            <w:shd w:val="clear" w:color="auto" w:fill="auto"/>
+          </w:tcPr>
+          <w:p>
+            <w:pPr>
+              <w:rPr>
+                <w:b/>
+              </w:rPr>
+            </w:pPr>
+          </w:p>
+        </w:tc>
+        <w:tc>
+          <w:tcPr>
+            <w:tcW w:w="3400" w:type="dxa"/>
+            <w:gridSpan w:val="2"/>
+            <w:shd w:val="clear" w:color="auto" w:fill="auto"/>
+          </w:tcPr>
+          <w:p>
+            <w:pPr>
+              <w:rPr>
+                <w:bCs/>
+              </w:rPr>
+            </w:pPr>
+            <w:r>
+              <w:rPr>
+                <w:bCs/>
+              </w:rPr>
+              <w:t>7.Actor thiết lập cập nhật, hoặc tra cứu thông tin thức uống.</w:t>
+            </w:r>
+          </w:p>
+        </w:tc>
+        <w:tc>
+          <w:tcPr>
+            <w:tcW w:w="3384" w:type="dxa"/>
+            <w:shd w:val="clear" w:color="auto" w:fill="auto"/>
+          </w:tcPr>
+          <w:p/>
+        </w:tc>
+      </w:tr>
+      <w:tr>
+        <w:trPr>
+          <w:trHeight w:val="918"/>
+        </w:trPr>
+        <w:tc>
+          <w:tcPr>
+            <w:tcW w:w="3838" w:type="dxa"/>
+            <w:vMerge/>
+            <w:shd w:val="clear" w:color="auto" w:fill="auto"/>
+          </w:tcPr>
+          <w:p>
+            <w:pPr>
+              <w:rPr>
+                <w:b/>
+              </w:rPr>
+            </w:pPr>
+          </w:p>
+        </w:tc>
+        <w:tc>
+          <w:tcPr>
+            <w:tcW w:w="3400" w:type="dxa"/>
+            <w:gridSpan w:val="2"/>
+            <w:shd w:val="clear" w:color="auto" w:fill="auto"/>
+          </w:tcPr>
+          <w:p>
+            <w:pPr>
+              <w:rPr>
+                <w:bCs/>
+              </w:rPr>
+            </w:pPr>
+          </w:p>
+        </w:tc>
+        <w:tc>
+          <w:tcPr>
+            <w:tcW w:w="3384" w:type="dxa"/>
+            <w:shd w:val="clear" w:color="auto" w:fill="auto"/>
+          </w:tcPr>
+          <w:p>
+            <w:pPr>
+              <w:pStyle w:val="ListParagraph"/>
+              <w:numPr>
+                <w:ilvl w:val="0"/>
+                <w:numId w:val="3"/>
+              </w:numPr>
+            </w:pPr>
+            <w:r>
+              <w:rPr>
+                <w:lang w:val="en-US"/>
+              </w:rPr>
+              <w:t>Hệ thống hiển thị thông báo xác nhận cập nhật và lưu.</w:t>
+            </w:r>
+          </w:p>
+          <w:p>
+            <w:pPr>
+              <w:pStyle w:val="ListParagraph"/>
+              <w:ind w:left="1080"/>
+            </w:pPr>
+            <w:r>
+              <w:rPr>
+                <w:lang w:val="en-US"/>
+              </w:rPr>
+              <w:t xml:space="preserve"> </w:t>
+            </w:r>
+            <w:r>
+              <w:rPr>
+                <w:b/>
+                <w:bCs/>
+                <w:lang w:val="en-US"/>
+              </w:rPr>
+              <w:t>(Extension Points)</w:t>
+            </w:r>
+          </w:p>
+        </w:tc>
+      </w:tr>
+      <w:tr>
+        <w:trPr>
+          <w:trHeight w:val="918"/>
+        </w:trPr>
+        <w:tc>
+          <w:tcPr>
+            <w:tcW w:w="3838" w:type="dxa"/>
+            <w:vMerge/>
+            <w:shd w:val="clear" w:color="auto" w:fill="auto"/>
+          </w:tcPr>
+          <w:p>
+            <w:pPr>
+              <w:rPr>
+                <w:b/>
+              </w:rPr>
+            </w:pPr>
+          </w:p>
+        </w:tc>
+        <w:tc>
+          <w:tcPr>
+            <w:tcW w:w="3400" w:type="dxa"/>
+            <w:gridSpan w:val="2"/>
+            <w:shd w:val="clear" w:color="auto" w:fill="auto"/>
+          </w:tcPr>
+          <w:p>
+            <w:pPr>
+              <w:rPr>
+                <w:bCs/>
+              </w:rPr>
+            </w:pPr>
+          </w:p>
+        </w:tc>
+        <w:tc>
+          <w:tcPr>
+            <w:tcW w:w="3384" w:type="dxa"/>
+            <w:shd w:val="clear" w:color="auto" w:fill="auto"/>
+          </w:tcPr>
+          <w:p/>
+        </w:tc>
+      </w:tr>
+      <w:tr>
+        <w:trPr>
+          <w:trHeight w:val="368"/>
+        </w:trPr>
+        <w:tc>
+          <w:tcPr>
+            <w:tcW w:w="3838" w:type="dxa"/>
+            <w:vMerge w:val="restart"/>
+            <w:shd w:val="clear" w:color="auto" w:fill="auto"/>
+          </w:tcPr>
+          <w:p>
+            <w:pPr>
+              <w:rPr>
+                <w:b/>
+              </w:rPr>
+            </w:pPr>
+            <w:r>
+              <w:rPr>
+                <w:b/>
+              </w:rPr>
+              <w:t>Alternative Paths:</w:t>
+            </w:r>
+          </w:p>
+        </w:tc>
+        <w:tc>
+          <w:tcPr>
+            <w:tcW w:w="6784" w:type="dxa"/>
+            <w:gridSpan w:val="3"/>
+            <w:shd w:val="clear" w:color="auto" w:fill="auto"/>
+          </w:tcPr>
+          <w:p>
+            <w:pPr>
+              <w:jc w:val="center"/>
+            </w:pPr>
+            <w:r>
+              <w:t>A1</w:t>
+            </w:r>
+          </w:p>
+        </w:tc>
+      </w:tr>
+      <w:tr>
+        <w:trPr>
+          <w:trHeight w:val="368"/>
+        </w:trPr>
+        <w:tc>
+          <w:tcPr>
+            <w:tcW w:w="3838" w:type="dxa"/>
+            <w:vMerge/>
+            <w:shd w:val="clear" w:color="auto" w:fill="auto"/>
+          </w:tcPr>
+          <w:p>
+            <w:pPr>
+              <w:rPr>
+                <w:b/>
+              </w:rPr>
+            </w:pPr>
+          </w:p>
+        </w:tc>
+        <w:tc>
+          <w:tcPr>
+            <w:tcW w:w="3392" w:type="dxa"/>
+            <w:shd w:val="clear" w:color="auto" w:fill="auto"/>
+          </w:tcPr>
+          <w:p>
+            <w:pPr>
+              <w:jc w:val="center"/>
+            </w:pPr>
+            <w:r>
+              <w:t xml:space="preserve">Actor action </w:t>
+            </w:r>
+          </w:p>
+        </w:tc>
+        <w:tc>
+          <w:tcPr>
+            <w:tcW w:w="3392" w:type="dxa"/>
+            <w:gridSpan w:val="2"/>
+            <w:shd w:val="clear" w:color="auto" w:fill="auto"/>
+          </w:tcPr>
+          <w:p>
+            <w:pPr>
+              <w:jc w:val="center"/>
+            </w:pPr>
+            <w:r>
+              <w:t>System response</w:t>
+            </w:r>
+          </w:p>
+        </w:tc>
+      </w:tr>
+      <w:tr>
+        <w:trPr>
+          <w:trHeight w:val="368"/>
+        </w:trPr>
+        <w:tc>
+          <w:tcPr>
+            <w:tcW w:w="3838" w:type="dxa"/>
+            <w:vMerge/>
+            <w:shd w:val="clear" w:color="auto" w:fill="auto"/>
+          </w:tcPr>
+          <w:p>
+            <w:pPr>
+              <w:rPr>
+                <w:b/>
+              </w:rPr>
+            </w:pPr>
+          </w:p>
+        </w:tc>
+        <w:tc>
+          <w:tcPr>
+            <w:tcW w:w="3392" w:type="dxa"/>
+            <w:shd w:val="clear" w:color="auto" w:fill="auto"/>
+          </w:tcPr>
+          <w:p>
+            <w:pPr>
+              <w:jc w:val="center"/>
+            </w:pPr>
+            <w:r>
+              <w:t xml:space="preserve">Actor chọn thêm sản phẩm </w:t>
+            </w:r>
+          </w:p>
+        </w:tc>
+        <w:tc>
+          <w:tcPr>
+            <w:tcW w:w="3392" w:type="dxa"/>
+            <w:gridSpan w:val="2"/>
+            <w:shd w:val="clear" w:color="auto" w:fill="auto"/>
+          </w:tcPr>
+          <w:p>
+            <w:pPr>
+              <w:jc w:val="center"/>
+            </w:pPr>
+          </w:p>
+        </w:tc>
+      </w:tr>
+      <w:tr>
+        <w:trPr>
+          <w:trHeight w:val="368"/>
+        </w:trPr>
+        <w:tc>
+          <w:tcPr>
+            <w:tcW w:w="3838" w:type="dxa"/>
+            <w:vMerge/>
+            <w:shd w:val="clear" w:color="auto" w:fill="auto"/>
+          </w:tcPr>
+          <w:p>
+            <w:pPr>
+              <w:rPr>
+                <w:b/>
+              </w:rPr>
+            </w:pPr>
+          </w:p>
+        </w:tc>
+        <w:tc>
+          <w:tcPr>
+            <w:tcW w:w="3392" w:type="dxa"/>
+            <w:shd w:val="clear" w:color="auto" w:fill="auto"/>
+          </w:tcPr>
+          <w:p>
+            <w:pPr>
+              <w:jc w:val="center"/>
+            </w:pPr>
+          </w:p>
+        </w:tc>
+        <w:tc>
+          <w:tcPr>
+            <w:tcW w:w="3392" w:type="dxa"/>
+            <w:gridSpan w:val="2"/>
+            <w:shd w:val="clear" w:color="auto" w:fill="auto"/>
+          </w:tcPr>
+          <w:p>
+            <w:pPr>
+              <w:jc w:val="center"/>
+            </w:pPr>
+            <w:r>
+              <w:t>Hệ thống chuyển tới chức năng.</w:t>
+            </w:r>
+          </w:p>
+        </w:tc>
+      </w:tr>
+      <w:tr>
+        <w:trPr>
+          <w:trHeight w:val="368"/>
+        </w:trPr>
+        <w:tc>
+          <w:tcPr>
+            <w:tcW w:w="3838" w:type="dxa"/>
+            <w:vMerge/>
+            <w:shd w:val="clear" w:color="auto" w:fill="auto"/>
+          </w:tcPr>
+          <w:p>
+            <w:pPr>
+              <w:rPr>
+                <w:b/>
+              </w:rPr>
+            </w:pPr>
+          </w:p>
+        </w:tc>
+        <w:tc>
+          <w:tcPr>
+            <w:tcW w:w="6784" w:type="dxa"/>
+            <w:gridSpan w:val="3"/>
+            <w:shd w:val="clear" w:color="auto" w:fill="auto"/>
+          </w:tcPr>
+          <w:p>
+            <w:pPr>
+              <w:jc w:val="center"/>
+            </w:pPr>
+            <w:r>
+              <w:t>A2</w:t>
+            </w:r>
+          </w:p>
+        </w:tc>
+      </w:tr>
+      <w:tr>
+        <w:trPr>
+          <w:trHeight w:val="368"/>
+        </w:trPr>
+        <w:tc>
+          <w:tcPr>
+            <w:tcW w:w="3838" w:type="dxa"/>
+            <w:vMerge/>
+            <w:shd w:val="clear" w:color="auto" w:fill="auto"/>
+          </w:tcPr>
+          <w:p>
+            <w:pPr>
+              <w:rPr>
+                <w:b/>
+              </w:rPr>
+            </w:pPr>
+          </w:p>
+        </w:tc>
+        <w:tc>
+          <w:tcPr>
+            <w:tcW w:w="3392" w:type="dxa"/>
+            <w:shd w:val="clear" w:color="auto" w:fill="auto"/>
+          </w:tcPr>
+          <w:p>
+            <w:pPr>
+              <w:jc w:val="center"/>
+            </w:pPr>
+            <w:r>
+              <w:t xml:space="preserve">Actor chọn thêm sản phẩm </w:t>
+            </w:r>
+          </w:p>
+        </w:tc>
+        <w:tc>
+          <w:tcPr>
+            <w:tcW w:w="3392" w:type="dxa"/>
+            <w:gridSpan w:val="2"/>
+            <w:shd w:val="clear" w:color="auto" w:fill="auto"/>
+          </w:tcPr>
+          <w:p>
+            <w:pPr>
+              <w:jc w:val="center"/>
+            </w:pPr>
+          </w:p>
+        </w:tc>
+      </w:tr>
+      <w:tr>
+        <w:trPr>
+          <w:trHeight w:val="368"/>
+        </w:trPr>
+        <w:tc>
+          <w:tcPr>
+            <w:tcW w:w="3838" w:type="dxa"/>
+            <w:vMerge/>
+            <w:shd w:val="clear" w:color="auto" w:fill="auto"/>
+          </w:tcPr>
+          <w:p>
+            <w:pPr>
+              <w:rPr>
+                <w:b/>
+              </w:rPr>
+            </w:pPr>
+          </w:p>
+        </w:tc>
+        <w:tc>
+          <w:tcPr>
+            <w:tcW w:w="3392" w:type="dxa"/>
+            <w:shd w:val="clear" w:color="auto" w:fill="auto"/>
+          </w:tcPr>
+          <w:p>
+            <w:pPr>
+              <w:jc w:val="center"/>
+            </w:pPr>
+          </w:p>
+        </w:tc>
+        <w:tc>
+          <w:tcPr>
+            <w:tcW w:w="3392" w:type="dxa"/>
+            <w:gridSpan w:val="2"/>
+            <w:shd w:val="clear" w:color="auto" w:fill="auto"/>
+          </w:tcPr>
+          <w:p>
+            <w:pPr>
+              <w:jc w:val="center"/>
+            </w:pPr>
+            <w:r>
+              <w:t>Hệ thống chuyển tới chức năng.</w:t>
+            </w:r>
+          </w:p>
+        </w:tc>
+      </w:tr>
+      <w:tr>
+        <w:trPr>
+          <w:trHeight w:val="368"/>
+        </w:trPr>
+        <w:tc>
+          <w:tcPr>
+            <w:tcW w:w="3838" w:type="dxa"/>
+            <w:vMerge/>
+            <w:shd w:val="clear" w:color="auto" w:fill="auto"/>
+          </w:tcPr>
+          <w:p>
+            <w:pPr>
+              <w:rPr>
+                <w:b/>
+              </w:rPr>
+            </w:pPr>
+          </w:p>
+        </w:tc>
+        <w:tc>
+          <w:tcPr>
+            <w:tcW w:w="6784" w:type="dxa"/>
+            <w:gridSpan w:val="3"/>
+            <w:shd w:val="clear" w:color="auto" w:fill="auto"/>
+          </w:tcPr>
+          <w:p>
+            <w:pPr>
+              <w:jc w:val="center"/>
+            </w:pPr>
+            <w:r>
+              <w:t>A3</w:t>
+            </w:r>
+          </w:p>
+        </w:tc>
+      </w:tr>
+      <w:tr>
+        <w:trPr>
+          <w:trHeight w:val="368"/>
+        </w:trPr>
+        <w:tc>
+          <w:tcPr>
+            <w:tcW w:w="3838" w:type="dxa"/>
+            <w:vMerge/>
+            <w:shd w:val="clear" w:color="auto" w:fill="auto"/>
+          </w:tcPr>
+          <w:p>
+            <w:pPr>
+              <w:rPr>
+                <w:b/>
+              </w:rPr>
+            </w:pPr>
+          </w:p>
+        </w:tc>
+        <w:tc>
+          <w:tcPr>
+            <w:tcW w:w="3392" w:type="dxa"/>
+            <w:shd w:val="clear" w:color="auto" w:fill="auto"/>
+          </w:tcPr>
+          <w:p>
+            <w:pPr>
+              <w:jc w:val="center"/>
+            </w:pPr>
+            <w:r>
+              <w:t xml:space="preserve">Actor chọn thêm sản phẩm </w:t>
+            </w:r>
+          </w:p>
+        </w:tc>
+        <w:tc>
+          <w:tcPr>
+            <w:tcW w:w="3392" w:type="dxa"/>
+            <w:gridSpan w:val="2"/>
+            <w:shd w:val="clear" w:color="auto" w:fill="auto"/>
+          </w:tcPr>
+          <w:p>
+            <w:pPr>
+              <w:jc w:val="center"/>
+            </w:pPr>
+          </w:p>
+        </w:tc>
+      </w:tr>
+      <w:tr>
+        <w:trPr>
+          <w:trHeight w:val="368"/>
+        </w:trPr>
+        <w:tc>
+          <w:tcPr>
+            <w:tcW w:w="3838" w:type="dxa"/>
+            <w:vMerge/>
+            <w:shd w:val="clear" w:color="auto" w:fill="auto"/>
+          </w:tcPr>
+          <w:p>
+            <w:pPr>
+              <w:rPr>
+                <w:b/>
+              </w:rPr>
+            </w:pPr>
+          </w:p>
+        </w:tc>
+        <w:tc>
+          <w:tcPr>
+            <w:tcW w:w="3392" w:type="dxa"/>
+            <w:shd w:val="clear" w:color="auto" w:fill="auto"/>
+          </w:tcPr>
+          <w:p>
+            <w:pPr>
+              <w:jc w:val="center"/>
+            </w:pPr>
+          </w:p>
+        </w:tc>
+        <w:tc>
+          <w:tcPr>
+            <w:tcW w:w="3392" w:type="dxa"/>
+            <w:gridSpan w:val="2"/>
+            <w:shd w:val="clear" w:color="auto" w:fill="auto"/>
+          </w:tcPr>
+          <w:p>
+            <w:pPr>
+              <w:jc w:val="center"/>
+            </w:pPr>
+            <w:r>
+              <w:t>Hệ thống chuyển tới chức năng.</w:t>
+            </w:r>
+          </w:p>
+        </w:tc>
+      </w:tr>
+      <w:tr>
+        <w:trPr>
+          <w:trHeight w:val="368"/>
+        </w:trPr>
+        <w:tc>
+          <w:tcPr>
+            <w:tcW w:w="3838" w:type="dxa"/>
+            <w:vMerge/>
+            <w:shd w:val="clear" w:color="auto" w:fill="auto"/>
+          </w:tcPr>
+          <w:p>
+            <w:pPr>
+              <w:rPr>
+                <w:b/>
+              </w:rPr>
+            </w:pPr>
+          </w:p>
+        </w:tc>
+        <w:tc>
+          <w:tcPr>
+            <w:tcW w:w="6784" w:type="dxa"/>
+            <w:gridSpan w:val="3"/>
+            <w:shd w:val="clear" w:color="auto" w:fill="auto"/>
+          </w:tcPr>
+          <w:p>
+            <w:pPr>
+              <w:jc w:val="center"/>
+            </w:pPr>
+            <w:r>
+              <w:t>A4</w:t>
+            </w:r>
+          </w:p>
+        </w:tc>
+      </w:tr>
+      <w:tr>
+        <w:trPr>
+          <w:trHeight w:val="368"/>
+        </w:trPr>
+        <w:tc>
+          <w:tcPr>
+            <w:tcW w:w="3838" w:type="dxa"/>
+            <w:vMerge/>
+            <w:shd w:val="clear" w:color="auto" w:fill="auto"/>
+          </w:tcPr>
+          <w:p>
+            <w:pPr>
+              <w:rPr>
+                <w:b/>
+              </w:rPr>
+            </w:pPr>
+          </w:p>
+        </w:tc>
+        <w:tc>
+          <w:tcPr>
+            <w:tcW w:w="3392" w:type="dxa"/>
+            <w:shd w:val="clear" w:color="auto" w:fill="auto"/>
+          </w:tcPr>
+          <w:p>
+            <w:pPr>
+              <w:jc w:val="center"/>
+            </w:pPr>
+            <w:r>
+              <w:t xml:space="preserve">Actor chọn thêm sản phẩm </w:t>
+            </w:r>
+          </w:p>
+        </w:tc>
+        <w:tc>
+          <w:tcPr>
+            <w:tcW w:w="3392" w:type="dxa"/>
+            <w:gridSpan w:val="2"/>
+            <w:shd w:val="clear" w:color="auto" w:fill="auto"/>
+          </w:tcPr>
+          <w:p>
+            <w:pPr>
+              <w:jc w:val="center"/>
+            </w:pPr>
+          </w:p>
+        </w:tc>
+      </w:tr>
+      <w:tr>
+        <w:trPr>
+          <w:trHeight w:val="368"/>
+        </w:trPr>
+        <w:tc>
+          <w:tcPr>
+            <w:tcW w:w="3838" w:type="dxa"/>
+            <w:vMerge/>
+            <w:shd w:val="clear" w:color="auto" w:fill="auto"/>
+          </w:tcPr>
+          <w:p>
+            <w:pPr>
+              <w:rPr>
+                <w:b/>
+              </w:rPr>
+            </w:pPr>
+          </w:p>
+        </w:tc>
+        <w:tc>
+          <w:tcPr>
+            <w:tcW w:w="3392" w:type="dxa"/>
+            <w:shd w:val="clear" w:color="auto" w:fill="auto"/>
+          </w:tcPr>
+          <w:p>
+            <w:pPr>
+              <w:jc w:val="center"/>
+            </w:pPr>
+          </w:p>
+        </w:tc>
+        <w:tc>
+          <w:tcPr>
+            <w:tcW w:w="3392" w:type="dxa"/>
+            <w:gridSpan w:val="2"/>
+            <w:shd w:val="clear" w:color="auto" w:fill="auto"/>
+          </w:tcPr>
+          <w:p>
+            <w:pPr>
+              <w:jc w:val="center"/>
+            </w:pPr>
+            <w:r>
+              <w:t>Hệ thống chuyển tới chức năng.</w:t>
+            </w:r>
+          </w:p>
+        </w:tc>
+      </w:tr>
+      <w:tr>
+        <w:trPr>
+          <w:trHeight w:val="710"/>
+        </w:trPr>
+        <w:tc>
+          <w:tcPr>
+            <w:tcW w:w="3838" w:type="dxa"/>
+            <w:shd w:val="clear" w:color="auto" w:fill="auto"/>
+          </w:tcPr>
+          <w:p>
+            <w:pPr>
+              <w:rPr>
+                <w:b/>
+              </w:rPr>
+            </w:pPr>
+            <w:r>
+              <w:rPr>
+                <w:b/>
+              </w:rPr>
+              <w:t>Exception Paths:</w:t>
+            </w:r>
+          </w:p>
+        </w:tc>
+        <w:tc>
+          <w:tcPr>
+            <w:tcW w:w="6784" w:type="dxa"/>
+            <w:gridSpan w:val="3"/>
+            <w:shd w:val="clear" w:color="auto" w:fill="auto"/>
+          </w:tcPr>
+          <w:p>
+            <w:r>
+              <w:rPr>
+                <w:b/>
+              </w:rPr>
+              <w:t>none</w:t>
+            </w:r>
+          </w:p>
+        </w:tc>
+      </w:tr>
+      <w:tr>
+        <w:tc>
+          <w:tcPr>
+            <w:tcW w:w="3838" w:type="dxa"/>
+            <w:shd w:val="clear" w:color="auto" w:fill="auto"/>
+          </w:tcPr>
+          <w:p>
+            <w:pPr>
+              <w:rPr>
+                <w:b/>
+              </w:rPr>
+            </w:pPr>
+            <w:r>
+              <w:rPr>
+                <w:b/>
+              </w:rPr>
+              <w:lastRenderedPageBreak/>
+              <w:t>Extension Points:</w:t>
+            </w:r>
+          </w:p>
+        </w:tc>
+        <w:tc>
+          <w:tcPr>
+            <w:tcW w:w="6784" w:type="dxa"/>
+            <w:gridSpan w:val="3"/>
+            <w:shd w:val="clear" w:color="auto" w:fill="auto"/>
+          </w:tcPr>
+          <w:p>
+            <w:r>
+              <w:t>Hỏi có muốn cập nhật tiếp không. Nếu muốn tiếp tục thì hệ thống sẽ quay lại bước Basic course of Events. Nếu không muốn tiếp tục thì lưu lại thông tin đã ghi ở form cập nhật.</w:t>
+            </w:r>
+          </w:p>
+        </w:tc>
+      </w:tr>
+      <w:tr>
+        <w:trPr>
+          <w:trHeight w:val="332"/>
+        </w:trPr>
+        <w:tc>
+          <w:tcPr>
+            <w:tcW w:w="3838" w:type="dxa"/>
+            <w:shd w:val="clear" w:color="auto" w:fill="auto"/>
+          </w:tcPr>
+          <w:p>
+            <w:pPr>
+              <w:rPr>
+                <w:b/>
+              </w:rPr>
+            </w:pPr>
+            <w:r>
+              <w:rPr>
+                <w:b/>
+              </w:rPr>
+              <w:t>Triggers:</w:t>
+            </w:r>
+          </w:p>
+        </w:tc>
+        <w:tc>
+          <w:tcPr>
+            <w:tcW w:w="6784" w:type="dxa"/>
+            <w:gridSpan w:val="3"/>
+            <w:shd w:val="clear" w:color="auto" w:fill="auto"/>
+          </w:tcPr>
+          <w:p>
+            <w:r>
+              <w:t>Màn hình đăng nhập của Actor đã hết thời gian do không hoạt động.</w:t>
+            </w:r>
+          </w:p>
+          <w:p>
+            <w:r>
+              <w:t>Người dùng đăng xuất khỏi hệ thống.</w:t>
+            </w:r>
+          </w:p>
+        </w:tc>
+      </w:tr>
+      <w:tr>
+        <w:tc>
+          <w:tcPr>
+            <w:tcW w:w="3838" w:type="dxa"/>
+            <w:shd w:val="clear" w:color="auto" w:fill="auto"/>
+          </w:tcPr>
+          <w:p>
+            <w:pPr>
+              <w:rPr>
+                <w:b/>
+              </w:rPr>
+            </w:pPr>
+            <w:r>
+              <w:rPr>
+                <w:b/>
+              </w:rPr>
+              <w:t>Assumptions:</w:t>
+            </w:r>
+          </w:p>
+        </w:tc>
+        <w:tc>
+          <w:tcPr>
+            <w:tcW w:w="6784" w:type="dxa"/>
+            <w:gridSpan w:val="3"/>
+            <w:shd w:val="clear" w:color="auto" w:fill="auto"/>
+          </w:tcPr>
+          <w:p>
+            <w:r>
+              <w:t>Tất cả thông tin điền đều phù hợp.</w:t>
+            </w:r>
+          </w:p>
+          <w:p>
+            <w:r>
+              <w:t>Không gặp sự cố trục trặc về thiết bị.</w:t>
+            </w:r>
+          </w:p>
+        </w:tc>
+      </w:tr>
+      <w:tr>
+        <w:tc>
+          <w:tcPr>
+            <w:tcW w:w="3838" w:type="dxa"/>
+            <w:shd w:val="clear" w:color="auto" w:fill="auto"/>
+          </w:tcPr>
+          <w:p>
+            <w:pPr>
+              <w:rPr>
+                <w:b/>
+              </w:rPr>
+            </w:pPr>
+            <w:r>
+              <w:rPr>
+                <w:b/>
+              </w:rPr>
+              <w:t>Preconditions:</w:t>
+            </w:r>
+          </w:p>
+        </w:tc>
+        <w:tc>
+          <w:tcPr>
+            <w:tcW w:w="6784" w:type="dxa"/>
+            <w:gridSpan w:val="3"/>
+            <w:shd w:val="clear" w:color="auto" w:fill="auto"/>
+          </w:tcPr>
+          <w:p>
+            <w:pPr>
+              <w:rPr>
+                <w:rFonts w:ascii="Times New Roman" w:hAnsi="Times New Roman" w:cs="Times New Roman"/>
+                <w:sz w:val="26"/>
+                <w:szCs w:val="26"/>
+              </w:rPr>
+            </w:pPr>
+            <w:r>
+              <w:rPr>
+                <w:rFonts w:ascii="Times New Roman" w:hAnsi="Times New Roman" w:cs="Times New Roman"/>
+                <w:sz w:val="26"/>
+                <w:szCs w:val="26"/>
+              </w:rPr>
+              <w:t>Actor phải đăng nhập vào hệ thống để thực hiện các chức năng.</w:t>
+            </w:r>
+          </w:p>
+        </w:tc>
+      </w:tr>
+      <w:tr>
+        <w:tc>
+          <w:tcPr>
+            <w:tcW w:w="3838" w:type="dxa"/>
+            <w:shd w:val="clear" w:color="auto" w:fill="auto"/>
+          </w:tcPr>
+          <w:p>
+            <w:pPr>
+              <w:rPr>
+                <w:b/>
+              </w:rPr>
+            </w:pPr>
+            <w:r>
+              <w:rPr>
+                <w:b/>
+              </w:rPr>
+              <w:t>Post Conditions:</w:t>
+            </w:r>
+          </w:p>
+        </w:tc>
+        <w:tc>
+          <w:tcPr>
+            <w:tcW w:w="6784" w:type="dxa"/>
+            <w:gridSpan w:val="3"/>
+            <w:shd w:val="clear" w:color="auto" w:fill="auto"/>
+          </w:tcPr>
+          <w:p>
+            <w:pPr>
+              <w:rPr>
+                <w:rFonts w:ascii="Times New Roman" w:hAnsi="Times New Roman" w:cs="Times New Roman"/>
+                <w:sz w:val="26"/>
+                <w:szCs w:val="26"/>
+              </w:rPr>
+            </w:pPr>
+            <w:r>
+              <w:rPr>
+                <w:rFonts w:ascii="Times New Roman" w:hAnsi="Times New Roman" w:cs="Times New Roman"/>
+                <w:sz w:val="26"/>
+                <w:szCs w:val="26"/>
+              </w:rPr>
+              <w:br/>
+            </w:r>
+            <w:r>
+              <w:rPr>
+                <w:rFonts w:ascii="Times New Roman" w:hAnsi="Times New Roman" w:cs="Times New Roman"/>
+                <w:sz w:val="26"/>
+                <w:szCs w:val="26"/>
+              </w:rPr>
+              <w:t>Actor đang truy cập trong hệ thống.</w:t>
+            </w:r>
+          </w:p>
+        </w:tc>
+      </w:tr>
+      <w:tr>
+        <w:trPr>
+          <w:trHeight w:val="260"/>
+        </w:trPr>
+        <w:tc>
+          <w:tcPr>
+            <w:tcW w:w="3838" w:type="dxa"/>
+            <w:shd w:val="clear" w:color="auto" w:fill="auto"/>
+          </w:tcPr>
+          <w:p>
+            <w:pPr>
+              <w:rPr>
+                <w:b/>
+              </w:rPr>
+            </w:pPr>
+            <w:r>
+              <w:rPr>
+                <w:b/>
+              </w:rPr>
+              <w:t>Author(s):</w:t>
+            </w:r>
+          </w:p>
+        </w:tc>
+        <w:tc>
+          <w:tcPr>
+            <w:tcW w:w="6784" w:type="dxa"/>
+            <w:gridSpan w:val="3"/>
+            <w:shd w:val="clear" w:color="auto" w:fill="auto"/>
+          </w:tcPr>
+          <w:p>
+            <w:pPr>
+              <w:rPr>
+                <w:rFonts w:ascii="Times New Roman" w:hAnsi="Times New Roman" w:cs="Times New Roman"/>
+                <w:sz w:val="26"/>
+                <w:szCs w:val="26"/>
+              </w:rPr>
+            </w:pPr>
+            <w:r>
+              <w:rPr>
+                <w:rFonts w:ascii="Times New Roman" w:hAnsi="Times New Roman" w:cs="Times New Roman"/>
+                <w:sz w:val="26"/>
+                <w:szCs w:val="26"/>
+              </w:rPr>
+              <w:t>Trương Nguyễn Yến Nhi</w:t>
+            </w:r>
+          </w:p>
+          <w:p>
+            <w:pPr>
+              <w:rPr>
+                <w:rFonts w:ascii="Times New Roman" w:hAnsi="Times New Roman" w:cs="Times New Roman"/>
+                <w:sz w:val="26"/>
+                <w:szCs w:val="26"/>
+              </w:rPr>
+            </w:pPr>
+            <w:r>
+              <w:rPr>
+                <w:rFonts w:ascii="Times New Roman" w:hAnsi="Times New Roman" w:cs="Times New Roman"/>
+                <w:sz w:val="26"/>
+                <w:szCs w:val="26"/>
+              </w:rPr>
+              <w:t>Lê Quang Sang</w:t>
+            </w:r>
+          </w:p>
+          <w:p/>
+        </w:tc>
+      </w:tr>
+      <w:tr>
+        <w:trPr>
+          <w:trHeight w:val="197"/>
+        </w:trPr>
+        <w:tc>
+          <w:tcPr>
+            <w:tcW w:w="3838" w:type="dxa"/>
+            <w:shd w:val="clear" w:color="auto" w:fill="auto"/>
+          </w:tcPr>
+          <w:p>
+            <w:pPr>
+              <w:rPr>
+                <w:b/>
+              </w:rPr>
+            </w:pPr>
+            <w:r>
+              <w:rPr>
+                <w:b/>
+              </w:rPr>
+              <w:t>Date:</w:t>
+            </w:r>
+          </w:p>
+        </w:tc>
+        <w:tc>
+          <w:tcPr>
+            <w:tcW w:w="6784" w:type="dxa"/>
+            <w:gridSpan w:val="3"/>
+            <w:shd w:val="clear" w:color="auto" w:fill="auto"/>
+          </w:tcPr>
+          <w:p>
+            <w:r>
+              <w:t>22/11/2020</w:t>
+            </w:r>
+          </w:p>
+          <w:p/>
+        </w:tc>
+      </w:tr>
+      <w:tr>
+        <w:trPr>
+          <w:trHeight w:val="197"/>
+        </w:trPr>
+        <w:tc>
+          <w:tcPr>
+            <w:tcW w:w="10622" w:type="dxa"/>
+            <w:gridSpan w:val="4"/>
+            <w:shd w:val="clear" w:color="auto" w:fill="auto"/>
+          </w:tcPr>
+          <w:p>
+            <w:pPr>
+              <w:rPr>
+                <w:b/>
+              </w:rPr>
+            </w:pPr>
+            <w:r>
+              <w:rPr>
+                <w:b/>
+              </w:rPr>
+              <w:t xml:space="preserve">Activity Diagram:   </w:t>
+            </w:r>
+          </w:p>
+          <w:p>
+            <w:pPr>
+              <w:jc w:val="center"/>
+              <w:rPr>
+                <w:b/>
+              </w:rPr>
+            </w:pPr>
+            <w:r>
+              <w:rPr>
+                <w:noProof/>
+              </w:rPr>
+              <w:lastRenderedPageBreak/>
+              <w:drawing>
+                <wp:inline distT="0" distB="0" distL="0" distR="0" wp14:anchorId="11C0D8A9" wp14:editId="2E448C6F">
+                  <wp:extent cx="3400425" cy="7772400"/>
+                  <wp:effectExtent l="0" t="0" r="9525" b="0"/>
+                  <wp:docPr id="20" name="Picture 20"/>
+                  <wp:cNvGraphicFramePr>
+                    <a:graphicFrameLocks xmlns:a="http://schemas.openxmlformats.org/drawingml/2006/main" noChangeAspect="1"/>
+                  </wp:cNvGraphicFramePr>
+                  <a:graphic xmlns:a="http://schemas.openxmlformats.org/drawingml/2006/main">
+                    <a:graphicData uri="http://schemas.openxmlformats.org/drawingml/2006/picture">
+                      <pic:pic xmlns:pic="http://schemas.openxmlformats.org/drawingml/2006/picture">
+                        <pic:nvPicPr>
+                          <pic:cNvPr id="1" name=""/>
+                          <pic:cNvPicPr/>
+                        </pic:nvPicPr>
+                        <pic:blipFill>
+                          <a:blip r:embed="rId19"/>
+                          <a:stretch>
+                            <a:fillRect/>
+                          </a:stretch>
+                        </pic:blipFill>
+                        <pic:spPr>
+                          <a:xfrm>
+                            <a:off x="0" y="0"/>
+                            <a:ext cx="3400425" cy="7772400"/>
+                          </a:xfrm>
+                          <a:prstGeom prst="rect">
+                            <a:avLst/>
+                          </a:prstGeom>
+                        </pic:spPr>
+                      </pic:pic>
+                    </a:graphicData>
+                  </a:graphic>
+                </wp:inline>
+              </w:drawing>
+            </w:r>
+          </w:p>
+          <w:p>
+            <w:pPr>
+              <w:jc w:val="center"/>
+            </w:pPr>
+          </w:p>
+        </w:tc>
+      </w:tr>
+    </w:tbl>
+    <w:p/>
     <w:p>
       <w:pPr>
         <w:rPr>
@@ -10054,8 +15489,8 @@
       </w:pPr>
     </w:p>
     <w:sectPr>
-      <w:headerReference w:type="default" r:id="rId15"/>
-      <w:footerReference w:type="default" r:id="rId16"/>
+      <w:headerReference w:type="default" r:id="rId20"/>
+      <w:footerReference w:type="default" r:id="rId21"/>
       <w:pgSz w:w="11906" w:h="16838"/>
       <w:pgMar w:top="1440" w:right="849" w:bottom="1440" w:left="993" w:header="708" w:footer="708" w:gutter="0"/>
       <w:cols w:space="708"/>

--- a/Báo Cáo/BÁO CÁO.docx
+++ b/Báo Cáo/BÁO CÁO.docx
@@ -5078,7 +5078,7 @@
     </w:p>
     <w:tbl>
       <w:tblPr>
-        <w:tblW w:w="14014" w:type="dxa"/>
+        <w:tblW w:w="10622" w:type="dxa"/>
         <w:tblBorders>
           <w:top w:val="single" w:sz="4" w:space="0" w:color="auto"/>
           <w:left w:val="single" w:sz="4" w:space="0" w:color="auto"/>
@@ -5094,12 +5094,9 @@
         <w:gridCol w:w="3392"/>
         <w:gridCol w:w="8"/>
         <w:gridCol w:w="3384"/>
-        <w:gridCol w:w="3392"/>
       </w:tblGrid>
       <w:tr>
         <w:trPr>
-          <w:gridAfter w:val="1"/>
-          <w:wAfter w:w="3392" w:type="dxa"/>
           <w:trHeight w:val="3437"/>
         </w:trPr>
         <w:tc>
@@ -5158,8 +5155,6 @@
       </w:tr>
       <w:tr>
         <w:trPr>
-          <w:gridAfter w:val="1"/>
-          <w:wAfter w:w="3392" w:type="dxa"/>
           <w:trHeight w:val="440"/>
         </w:trPr>
         <w:tc>
@@ -5198,10 +5193,6 @@
         </w:tc>
       </w:tr>
       <w:tr>
-        <w:trPr>
-          <w:gridAfter w:val="1"/>
-          <w:wAfter w:w="3392" w:type="dxa"/>
-        </w:trPr>
         <w:tc>
           <w:tcPr>
             <w:tcW w:w="3838" w:type="dxa"/>
@@ -5229,22 +5220,12 @@
           </w:tcPr>
           <w:p>
             <w:r>
-              <w:t>Quản lý nh</w:t>
-            </w:r>
-            <w:r>
-              <w:t>â</w:t>
-            </w:r>
-            <w:r>
-              <w:t xml:space="preserve">n viên </w:t>
-            </w:r>
-          </w:p>
-        </w:tc>
-      </w:tr>
-      <w:tr>
-        <w:trPr>
-          <w:gridAfter w:val="1"/>
-          <w:wAfter w:w="3392" w:type="dxa"/>
-        </w:trPr>
+              <w:t xml:space="preserve">Quản lý nhân viên </w:t>
+            </w:r>
+          </w:p>
+        </w:tc>
+      </w:tr>
+      <w:tr>
         <w:tc>
           <w:tcPr>
             <w:tcW w:w="3838" w:type="dxa"/>
@@ -5286,10 +5267,6 @@
         </w:tc>
       </w:tr>
       <w:tr>
-        <w:trPr>
-          <w:gridAfter w:val="1"/>
-          <w:wAfter w:w="3392" w:type="dxa"/>
-        </w:trPr>
         <w:tc>
           <w:tcPr>
             <w:tcW w:w="3838" w:type="dxa"/>
@@ -5323,10 +5300,6 @@
         </w:tc>
       </w:tr>
       <w:tr>
-        <w:trPr>
-          <w:gridAfter w:val="1"/>
-          <w:wAfter w:w="3392" w:type="dxa"/>
-        </w:trPr>
         <w:tc>
           <w:tcPr>
             <w:tcW w:w="3838" w:type="dxa"/>
@@ -5400,8 +5373,6 @@
       </w:tr>
       <w:tr>
         <w:trPr>
-          <w:gridAfter w:val="1"/>
-          <w:wAfter w:w="3392" w:type="dxa"/>
           <w:trHeight w:val="377"/>
         </w:trPr>
         <w:tc>
@@ -5463,8 +5434,6 @@
       </w:tr>
       <w:tr>
         <w:trPr>
-          <w:gridAfter w:val="1"/>
-          <w:wAfter w:w="3392" w:type="dxa"/>
           <w:trHeight w:val="602"/>
         </w:trPr>
         <w:tc>
@@ -5521,8 +5490,6 @@
       </w:tr>
       <w:tr>
         <w:trPr>
-          <w:gridAfter w:val="1"/>
-          <w:wAfter w:w="3392" w:type="dxa"/>
           <w:trHeight w:val="602"/>
         </w:trPr>
         <w:tc>
@@ -5554,19 +5521,17 @@
           </w:tcPr>
           <w:p>
             <w:r>
-              <w:t xml:space="preserve">2. Hệ thống sẽ hiện </w:t>
-            </w:r>
-            <w:r>
-              <w:t>giao diện quản lí nhân viên.</w:t>
-            </w:r>
-          </w:p>
-        </w:tc>
-      </w:tr>
-      <w:tr>
-        <w:trPr>
-          <w:gridAfter w:val="1"/>
-          <w:wAfter w:w="3392" w:type="dxa"/>
-          <w:trHeight w:val="890"/>
+              <w:t xml:space="preserve">2. Hệ thống sẽ hiện giao diện </w:t>
+            </w:r>
+            <w:r>
+              <w:t>đăng nhập.</w:t>
+            </w:r>
+          </w:p>
+        </w:tc>
+      </w:tr>
+      <w:tr>
+        <w:trPr>
+          <w:trHeight w:val="602"/>
         </w:trPr>
         <w:tc>
           <w:tcPr>
@@ -5589,24 +5554,8 @@
             <w:shd w:val="clear" w:color="auto" w:fill="auto"/>
           </w:tcPr>
           <w:p>
-            <w:pPr>
-              <w:pStyle w:val="ListParagraph"/>
-              <w:numPr>
-                <w:ilvl w:val="0"/>
-                <w:numId w:val="2"/>
-              </w:numPr>
-            </w:pPr>
-            <w:r>
-              <w:t xml:space="preserve">Actor </w:t>
-            </w:r>
-            <w:r>
-              <w:t>chọn chức năng muốn thực hiện</w:t>
-            </w:r>
-            <w:r>
-              <w:rPr>
-                <w:lang w:val="en-US"/>
-              </w:rPr>
-              <w:t>. A1, A2, A3, A4.</w:t>
+            <w:r>
+              <w:t>3.Actor chọn danh mục QL nhân viên</w:t>
             </w:r>
           </w:p>
         </w:tc>
@@ -5615,20 +5564,12 @@
             <w:tcW w:w="3384" w:type="dxa"/>
             <w:shd w:val="clear" w:color="auto" w:fill="auto"/>
           </w:tcPr>
-          <w:p>
-            <w:pPr>
-              <w:rPr>
-                <w:b/>
-              </w:rPr>
-            </w:pPr>
-          </w:p>
-        </w:tc>
-      </w:tr>
-      <w:tr>
-        <w:trPr>
-          <w:gridAfter w:val="1"/>
-          <w:wAfter w:w="3392" w:type="dxa"/>
-          <w:trHeight w:val="1070"/>
+          <w:p/>
+        </w:tc>
+      </w:tr>
+      <w:tr>
+        <w:trPr>
+          <w:trHeight w:val="602"/>
         </w:trPr>
         <w:tc>
           <w:tcPr>
@@ -5650,13 +5591,7 @@
             <w:gridSpan w:val="2"/>
             <w:shd w:val="clear" w:color="auto" w:fill="auto"/>
           </w:tcPr>
-          <w:p>
-            <w:pPr>
-              <w:rPr>
-                <w:b/>
-              </w:rPr>
-            </w:pPr>
-          </w:p>
+          <w:p/>
         </w:tc>
         <w:tc>
           <w:tcPr>
@@ -5665,19 +5600,20 @@
           </w:tcPr>
           <w:p>
             <w:r>
-              <w:t>4</w:t>
-            </w:r>
-            <w:r>
-              <w:t>.Hệ thống sẽ hiển thị màn hình tương ứng.</w:t>
-            </w:r>
-          </w:p>
-        </w:tc>
-      </w:tr>
-      <w:tr>
-        <w:trPr>
-          <w:gridAfter w:val="1"/>
-          <w:wAfter w:w="3392" w:type="dxa"/>
-          <w:trHeight w:val="1070"/>
+              <w:t xml:space="preserve">4.Hệ </w:t>
+            </w:r>
+            <w:r>
+              <w:t>thống</w:t>
+            </w:r>
+            <w:r>
+              <w:t xml:space="preserve"> hiện giao diện QL nhân viên</w:t>
+            </w:r>
+          </w:p>
+        </w:tc>
+      </w:tr>
+      <w:tr>
+        <w:trPr>
+          <w:trHeight w:val="890"/>
         </w:trPr>
         <w:tc>
           <w:tcPr>
@@ -5701,7 +5637,10 @@
           </w:tcPr>
           <w:p>
             <w:r>
-              <w:t>5. Người dùng nhập thông tin.</w:t>
+              <w:t>5.Actor chọn chức năng muốn thực hiện</w:t>
+            </w:r>
+            <w:r>
+              <w:t>. A1, A2, A3</w:t>
             </w:r>
           </w:p>
         </w:tc>
@@ -5713,16 +5652,14 @@
           <w:p>
             <w:pPr>
               <w:rPr>
-                <w:bCs/>
-              </w:rPr>
-            </w:pPr>
-          </w:p>
-        </w:tc>
-      </w:tr>
-      <w:tr>
-        <w:trPr>
-          <w:gridAfter w:val="1"/>
-          <w:wAfter w:w="3392" w:type="dxa"/>
+                <w:b/>
+              </w:rPr>
+            </w:pPr>
+          </w:p>
+        </w:tc>
+      </w:tr>
+      <w:tr>
+        <w:trPr>
           <w:trHeight w:val="1070"/>
         </w:trPr>
         <w:tc>
@@ -5745,7 +5682,13 @@
             <w:gridSpan w:val="2"/>
             <w:shd w:val="clear" w:color="auto" w:fill="auto"/>
           </w:tcPr>
-          <w:p/>
+          <w:p>
+            <w:pPr>
+              <w:rPr>
+                <w:b/>
+              </w:rPr>
+            </w:pPr>
+          </w:p>
         </w:tc>
         <w:tc>
           <w:tcPr>
@@ -5753,25 +5696,15 @@
             <w:shd w:val="clear" w:color="auto" w:fill="auto"/>
           </w:tcPr>
           <w:p>
-            <w:pPr>
-              <w:rPr>
-                <w:bCs/>
-              </w:rPr>
-            </w:pPr>
-            <w:r>
-              <w:rPr>
-                <w:bCs/>
-              </w:rPr>
-              <w:t>6. Hệ thống sẽ kiểm tra ID người dùng nhập vào. E1.</w:t>
-            </w:r>
-          </w:p>
-        </w:tc>
-      </w:tr>
-      <w:tr>
-        <w:trPr>
-          <w:gridAfter w:val="1"/>
-          <w:wAfter w:w="3392" w:type="dxa"/>
-          <w:trHeight w:val="918"/>
+            <w:r>
+              <w:t>6.Hệ thống sẽ hiển thị màn hình tương ứng.</w:t>
+            </w:r>
+          </w:p>
+        </w:tc>
+      </w:tr>
+      <w:tr>
+        <w:trPr>
+          <w:trHeight w:val="1070"/>
         </w:trPr>
         <w:tc>
           <w:tcPr>
@@ -5794,11 +5727,9 @@
             <w:shd w:val="clear" w:color="auto" w:fill="auto"/>
           </w:tcPr>
           <w:p>
-            <w:pPr>
-              <w:rPr>
-                <w:b/>
-              </w:rPr>
-            </w:pPr>
+            <w:r>
+              <w:t>7. Người dùng nhập thông tin.</w:t>
+            </w:r>
           </w:p>
         </w:tc>
         <w:tc>
@@ -5807,16 +5738,106 @@
             <w:shd w:val="clear" w:color="auto" w:fill="auto"/>
           </w:tcPr>
           <w:p>
-            <w:r>
-              <w:t>7.Hệ thống sẽ lưu thông tin và thông báo người dùng đã thực hiện thành công.</w:t>
-            </w:r>
-          </w:p>
-        </w:tc>
-      </w:tr>
-      <w:tr>
-        <w:trPr>
-          <w:gridAfter w:val="1"/>
-          <w:wAfter w:w="3392" w:type="dxa"/>
+            <w:pPr>
+              <w:rPr>
+                <w:bCs/>
+              </w:rPr>
+            </w:pPr>
+          </w:p>
+        </w:tc>
+      </w:tr>
+      <w:tr>
+        <w:trPr>
+          <w:trHeight w:val="1070"/>
+        </w:trPr>
+        <w:tc>
+          <w:tcPr>
+            <w:tcW w:w="3838" w:type="dxa"/>
+            <w:vMerge/>
+            <w:shd w:val="clear" w:color="auto" w:fill="auto"/>
+          </w:tcPr>
+          <w:p>
+            <w:pPr>
+              <w:rPr>
+                <w:b/>
+              </w:rPr>
+            </w:pPr>
+          </w:p>
+        </w:tc>
+        <w:tc>
+          <w:tcPr>
+            <w:tcW w:w="3400" w:type="dxa"/>
+            <w:gridSpan w:val="2"/>
+            <w:shd w:val="clear" w:color="auto" w:fill="auto"/>
+          </w:tcPr>
+          <w:p/>
+        </w:tc>
+        <w:tc>
+          <w:tcPr>
+            <w:tcW w:w="3384" w:type="dxa"/>
+            <w:shd w:val="clear" w:color="auto" w:fill="auto"/>
+          </w:tcPr>
+          <w:p>
+            <w:pPr>
+              <w:rPr>
+                <w:bCs/>
+              </w:rPr>
+            </w:pPr>
+            <w:r>
+              <w:rPr>
+                <w:bCs/>
+              </w:rPr>
+              <w:t>8.Hệ thông truy xuất với cơ sở dữ liệu kiểm tra thông tin người dùng nhập vào.E1</w:t>
+            </w:r>
+          </w:p>
+        </w:tc>
+      </w:tr>
+      <w:tr>
+        <w:trPr>
+          <w:trHeight w:val="918"/>
+        </w:trPr>
+        <w:tc>
+          <w:tcPr>
+            <w:tcW w:w="3838" w:type="dxa"/>
+            <w:vMerge/>
+            <w:shd w:val="clear" w:color="auto" w:fill="auto"/>
+          </w:tcPr>
+          <w:p>
+            <w:pPr>
+              <w:rPr>
+                <w:b/>
+              </w:rPr>
+            </w:pPr>
+          </w:p>
+        </w:tc>
+        <w:tc>
+          <w:tcPr>
+            <w:tcW w:w="3400" w:type="dxa"/>
+            <w:gridSpan w:val="2"/>
+            <w:shd w:val="clear" w:color="auto" w:fill="auto"/>
+          </w:tcPr>
+          <w:p>
+            <w:pPr>
+              <w:rPr>
+                <w:b/>
+              </w:rPr>
+            </w:pPr>
+          </w:p>
+        </w:tc>
+        <w:tc>
+          <w:tcPr>
+            <w:tcW w:w="3384" w:type="dxa"/>
+            <w:shd w:val="clear" w:color="auto" w:fill="auto"/>
+          </w:tcPr>
+          <w:p>
+            <w:r>
+              <w:t>9.Hệ thống sẽ lưu thông tin và thông báo người dùng đã thực hiện thành công.</w:t>
+            </w:r>
+          </w:p>
+        </w:tc>
+      </w:tr>
+      <w:tr>
+        <w:trPr>
           <w:trHeight w:val="368"/>
         </w:trPr>
         <w:tc>
@@ -5857,8 +5878,6 @@
       </w:tr>
       <w:tr>
         <w:trPr>
-          <w:gridAfter w:val="1"/>
-          <w:wAfter w:w="3392" w:type="dxa"/>
           <w:trHeight w:val="368"/>
         </w:trPr>
         <w:tc>
@@ -5901,8 +5920,6 @@
       </w:tr>
       <w:tr>
         <w:trPr>
-          <w:gridAfter w:val="1"/>
-          <w:wAfter w:w="3392" w:type="dxa"/>
           <w:trHeight w:val="368"/>
         </w:trPr>
         <w:tc>
@@ -5926,7 +5943,7 @@
           </w:tcPr>
           <w:p>
             <w:r>
-              <w:t xml:space="preserve">Actor chọn thêm nhân viên </w:t>
+              <w:t>Actor chọn sửa thông tin nhân viên</w:t>
             </w:r>
           </w:p>
         </w:tc>
@@ -5941,8 +5958,6 @@
       </w:tr>
       <w:tr>
         <w:trPr>
-          <w:gridAfter w:val="1"/>
-          <w:wAfter w:w="3392" w:type="dxa"/>
           <w:trHeight w:val="368"/>
         </w:trPr>
         <w:tc>
@@ -5974,15 +5989,19 @@
           </w:tcPr>
           <w:p>
             <w:r>
-              <w:t xml:space="preserve">Hệ thống hiển thị màn hình thêm nhân viên </w:t>
-            </w:r>
-          </w:p>
-        </w:tc>
-      </w:tr>
-      <w:tr>
-        <w:trPr>
-          <w:gridAfter w:val="1"/>
-          <w:wAfter w:w="3392" w:type="dxa"/>
+              <w:t xml:space="preserve">Hệ </w:t>
+            </w:r>
+            <w:r>
+              <w:t>thống</w:t>
+            </w:r>
+            <w:r>
+              <w:t xml:space="preserve"> xuất thông tin danh sách nhân viên cho actor sửa</w:t>
+            </w:r>
+          </w:p>
+        </w:tc>
+      </w:tr>
+      <w:tr>
+        <w:trPr>
           <w:trHeight w:val="368"/>
         </w:trPr>
         <w:tc>
@@ -6017,8 +6036,6 @@
       </w:tr>
       <w:tr>
         <w:trPr>
-          <w:gridAfter w:val="1"/>
-          <w:wAfter w:w="3392" w:type="dxa"/>
           <w:trHeight w:val="368"/>
         </w:trPr>
         <w:tc>
@@ -6042,7 +6059,7 @@
           </w:tcPr>
           <w:p>
             <w:r>
-              <w:t xml:space="preserve">Actor chọn cập nhật nhân viên </w:t>
+              <w:t xml:space="preserve">Actor action </w:t>
             </w:r>
           </w:p>
         </w:tc>
@@ -6052,13 +6069,15 @@
             <w:gridSpan w:val="2"/>
             <w:shd w:val="clear" w:color="auto" w:fill="auto"/>
           </w:tcPr>
-          <w:p/>
-        </w:tc>
-      </w:tr>
-      <w:tr>
-        <w:trPr>
-          <w:gridAfter w:val="1"/>
-          <w:wAfter w:w="3392" w:type="dxa"/>
+          <w:p>
+            <w:r>
+              <w:t>System response</w:t>
+            </w:r>
+          </w:p>
+        </w:tc>
+      </w:tr>
+      <w:tr>
+        <w:trPr>
           <w:trHeight w:val="368"/>
         </w:trPr>
         <w:tc>
@@ -6080,7 +6099,11 @@
             <w:tcW w:w="3392" w:type="dxa"/>
             <w:shd w:val="clear" w:color="auto" w:fill="auto"/>
           </w:tcPr>
-          <w:p/>
+          <w:p>
+            <w:r>
+              <w:t>Actor chọn xóa nhân viên</w:t>
+            </w:r>
+          </w:p>
         </w:tc>
         <w:tc>
           <w:tcPr>
@@ -6088,17 +6111,58 @@
             <w:gridSpan w:val="2"/>
             <w:shd w:val="clear" w:color="auto" w:fill="auto"/>
           </w:tcPr>
-          <w:p>
-            <w:r>
-              <w:t xml:space="preserve">Hệ thống hiển thị màn hình cập nhật nhân viên </w:t>
-            </w:r>
-          </w:p>
-        </w:tc>
-      </w:tr>
-      <w:tr>
-        <w:trPr>
-          <w:gridAfter w:val="1"/>
-          <w:wAfter w:w="3392" w:type="dxa"/>
+          <w:p/>
+        </w:tc>
+      </w:tr>
+      <w:tr>
+        <w:trPr>
+          <w:trHeight w:val="368"/>
+        </w:trPr>
+        <w:tc>
+          <w:tcPr>
+            <w:tcW w:w="3838" w:type="dxa"/>
+            <w:vMerge/>
+            <w:shd w:val="clear" w:color="auto" w:fill="auto"/>
+          </w:tcPr>
+          <w:p>
+            <w:pPr>
+              <w:rPr>
+                <w:b/>
+              </w:rPr>
+            </w:pPr>
+          </w:p>
+        </w:tc>
+        <w:tc>
+          <w:tcPr>
+            <w:tcW w:w="3392" w:type="dxa"/>
+            <w:shd w:val="clear" w:color="auto" w:fill="auto"/>
+          </w:tcPr>
+          <w:p/>
+        </w:tc>
+        <w:tc>
+          <w:tcPr>
+            <w:tcW w:w="3392" w:type="dxa"/>
+            <w:gridSpan w:val="2"/>
+            <w:shd w:val="clear" w:color="auto" w:fill="auto"/>
+          </w:tcPr>
+          <w:p>
+            <w:r>
+              <w:t xml:space="preserve">Hệ </w:t>
+            </w:r>
+            <w:r>
+              <w:t>thống</w:t>
+            </w:r>
+            <w:r>
+              <w:t xml:space="preserve"> xuất thông tin danh sách nhân viên cho actor </w:t>
+            </w:r>
+            <w:r>
+              <w:t>xóa</w:t>
+            </w:r>
+          </w:p>
+        </w:tc>
+      </w:tr>
+      <w:tr>
+        <w:trPr>
           <w:trHeight w:val="368"/>
         </w:trPr>
         <w:tc>
@@ -6156,7 +6220,7 @@
           </w:tcPr>
           <w:p>
             <w:r>
-              <w:t xml:space="preserve">Actor chọn xóa nhân viên </w:t>
+              <w:t>Actor action</w:t>
             </w:r>
           </w:p>
         </w:tc>
@@ -6166,39 +6230,47 @@
             <w:gridSpan w:val="2"/>
             <w:shd w:val="clear" w:color="auto" w:fill="auto"/>
           </w:tcPr>
-          <w:p/>
+          <w:p>
+            <w:r>
+              <w:t>System response</w:t>
+            </w:r>
+          </w:p>
+        </w:tc>
+      </w:tr>
+      <w:tr>
+        <w:trPr>
+          <w:trHeight w:val="368"/>
+        </w:trPr>
+        <w:tc>
+          <w:tcPr>
+            <w:tcW w:w="3838" w:type="dxa"/>
+            <w:vMerge/>
+            <w:shd w:val="clear" w:color="auto" w:fill="auto"/>
+          </w:tcPr>
+          <w:p>
+            <w:pPr>
+              <w:rPr>
+                <w:b/>
+              </w:rPr>
+            </w:pPr>
+          </w:p>
         </w:tc>
         <w:tc>
           <w:tcPr>
             <w:tcW w:w="3392" w:type="dxa"/>
-          </w:tcPr>
-          <w:p/>
-        </w:tc>
-      </w:tr>
-      <w:tr>
-        <w:trPr>
-          <w:trHeight w:val="368"/>
-        </w:trPr>
-        <w:tc>
-          <w:tcPr>
-            <w:tcW w:w="3838" w:type="dxa"/>
-            <w:vMerge/>
-            <w:shd w:val="clear" w:color="auto" w:fill="auto"/>
-          </w:tcPr>
-          <w:p>
-            <w:pPr>
-              <w:rPr>
-                <w:b/>
-              </w:rPr>
-            </w:pPr>
-          </w:p>
-        </w:tc>
-        <w:tc>
-          <w:tcPr>
-            <w:tcW w:w="3392" w:type="dxa"/>
-            <w:shd w:val="clear" w:color="auto" w:fill="auto"/>
-          </w:tcPr>
-          <w:p/>
+            <w:shd w:val="clear" w:color="auto" w:fill="auto"/>
+          </w:tcPr>
+          <w:p>
+            <w:r>
+              <w:t xml:space="preserve">Actor chọn </w:t>
+            </w:r>
+            <w:r>
+              <w:t xml:space="preserve">chấm công </w:t>
+            </w:r>
+            <w:r>
+              <w:t>nhân viên</w:t>
+            </w:r>
+          </w:p>
         </w:tc>
         <w:tc>
           <w:tcPr>
@@ -6206,22 +6278,50 @@
             <w:gridSpan w:val="2"/>
             <w:shd w:val="clear" w:color="auto" w:fill="auto"/>
           </w:tcPr>
-          <w:p>
-            <w:r>
-              <w:t xml:space="preserve">Hệ thống hiển thị màn hình xóa nhân viên </w:t>
-            </w:r>
+          <w:p/>
+        </w:tc>
+      </w:tr>
+      <w:tr>
+        <w:trPr>
+          <w:trHeight w:val="368"/>
+        </w:trPr>
+        <w:tc>
+          <w:tcPr>
+            <w:tcW w:w="3838" w:type="dxa"/>
+            <w:vMerge/>
+            <w:shd w:val="clear" w:color="auto" w:fill="auto"/>
+          </w:tcPr>
+          <w:p>
+            <w:pPr>
+              <w:rPr>
+                <w:b/>
+              </w:rPr>
+            </w:pPr>
           </w:p>
         </w:tc>
         <w:tc>
           <w:tcPr>
             <w:tcW w:w="3392" w:type="dxa"/>
+            <w:shd w:val="clear" w:color="auto" w:fill="auto"/>
           </w:tcPr>
           <w:p/>
         </w:tc>
-      </w:tr>
-      <w:tr>
-        <w:trPr>
-          <w:trHeight w:val="368"/>
+        <w:tc>
+          <w:tcPr>
+            <w:tcW w:w="3392" w:type="dxa"/>
+            <w:gridSpan w:val="2"/>
+            <w:shd w:val="clear" w:color="auto" w:fill="auto"/>
+          </w:tcPr>
+          <w:p>
+            <w:r>
+              <w:t>Hệ thống hiển thị màn hình chấm công cho nhân viên</w:t>
+            </w:r>
+          </w:p>
+        </w:tc>
+      </w:tr>
+      <w:tr>
+        <w:trPr>
+          <w:trHeight w:val="450"/>
         </w:trPr>
         <w:tc>
           <w:tcPr>
@@ -6241,27 +6341,19 @@
           <w:tcPr>
             <w:tcW w:w="6784" w:type="dxa"/>
             <w:gridSpan w:val="3"/>
+            <w:vMerge w:val="restart"/>
             <w:shd w:val="clear" w:color="auto" w:fill="auto"/>
           </w:tcPr>
           <w:p>
             <w:pPr>
               <w:jc w:val="center"/>
             </w:pPr>
-            <w:r>
-              <w:t>A4</w:t>
-            </w:r>
-          </w:p>
-        </w:tc>
-        <w:tc>
-          <w:tcPr>
-            <w:tcW w:w="3392" w:type="dxa"/>
-          </w:tcPr>
-          <w:p/>
-        </w:tc>
-      </w:tr>
-      <w:tr>
-        <w:trPr>
-          <w:trHeight w:val="368"/>
+          </w:p>
+        </w:tc>
+      </w:tr>
+      <w:tr>
+        <w:trPr>
+          <w:trHeight w:val="450"/>
         </w:trPr>
         <w:tc>
           <w:tcPr>
@@ -6275,198 +6367,66 @@
                 <w:b/>
               </w:rPr>
             </w:pPr>
-          </w:p>
-        </w:tc>
-        <w:tc>
-          <w:tcPr>
-            <w:tcW w:w="3392" w:type="dxa"/>
-            <w:shd w:val="clear" w:color="auto" w:fill="auto"/>
-          </w:tcPr>
-          <w:p>
-            <w:r>
-              <w:t>Actor chọn chức năng chấm công</w:t>
-            </w:r>
-          </w:p>
-        </w:tc>
-        <w:tc>
-          <w:tcPr>
-            <w:tcW w:w="3392" w:type="dxa"/>
-            <w:gridSpan w:val="2"/>
-            <w:shd w:val="clear" w:color="auto" w:fill="auto"/>
-          </w:tcPr>
-          <w:p/>
-        </w:tc>
-        <w:tc>
-          <w:tcPr>
-            <w:tcW w:w="3392" w:type="dxa"/>
-          </w:tcPr>
-          <w:p/>
-        </w:tc>
-      </w:tr>
-      <w:tr>
-        <w:trPr>
-          <w:trHeight w:val="368"/>
-        </w:trPr>
-        <w:tc>
-          <w:tcPr>
-            <w:tcW w:w="3838" w:type="dxa"/>
-            <w:vMerge/>
-            <w:shd w:val="clear" w:color="auto" w:fill="auto"/>
-          </w:tcPr>
-          <w:p>
-            <w:pPr>
-              <w:rPr>
-                <w:b/>
-              </w:rPr>
-            </w:pPr>
-          </w:p>
-        </w:tc>
-        <w:tc>
-          <w:tcPr>
-            <w:tcW w:w="3392" w:type="dxa"/>
-            <w:shd w:val="clear" w:color="auto" w:fill="auto"/>
-          </w:tcPr>
-          <w:p/>
-        </w:tc>
-        <w:tc>
-          <w:tcPr>
-            <w:tcW w:w="3392" w:type="dxa"/>
-            <w:gridSpan w:val="2"/>
-            <w:shd w:val="clear" w:color="auto" w:fill="auto"/>
-          </w:tcPr>
-          <w:p>
-            <w:r>
-              <w:t>Hệ thống sẽ hiển thị màn hình chấm công</w:t>
-            </w:r>
-          </w:p>
-        </w:tc>
-        <w:tc>
-          <w:tcPr>
-            <w:tcW w:w="3392" w:type="dxa"/>
-          </w:tcPr>
-          <w:p/>
-        </w:tc>
-      </w:tr>
-      <w:tr>
-        <w:trPr>
-          <w:gridAfter w:val="1"/>
-          <w:wAfter w:w="3392" w:type="dxa"/>
-          <w:trHeight w:val="710"/>
-        </w:trPr>
-        <w:tc>
-          <w:tcPr>
-            <w:tcW w:w="3838" w:type="dxa"/>
-            <w:shd w:val="clear" w:color="auto" w:fill="auto"/>
-          </w:tcPr>
-          <w:p>
-            <w:pPr>
-              <w:rPr>
-                <w:b/>
-              </w:rPr>
-            </w:pPr>
-            <w:r>
-              <w:rPr>
-                <w:b/>
-              </w:rPr>
-              <w:t>Exception Paths:</w:t>
-            </w:r>
           </w:p>
         </w:tc>
         <w:tc>
           <w:tcPr>
             <w:tcW w:w="6784" w:type="dxa"/>
             <w:gridSpan w:val="3"/>
-            <w:shd w:val="clear" w:color="auto" w:fill="auto"/>
-          </w:tcPr>
-          <w:p>
-            <w:pPr>
-              <w:rPr>
-                <w:bCs/>
-              </w:rPr>
-            </w:pPr>
-            <w:r>
-              <w:rPr>
-                <w:b/>
-              </w:rPr>
-              <w:t>E1.</w:t>
-            </w:r>
-            <w:r>
-              <w:rPr>
-                <w:b/>
-              </w:rPr>
-              <w:t xml:space="preserve"> </w:t>
-            </w:r>
-            <w:r>
-              <w:rPr>
-                <w:bCs/>
-              </w:rPr>
-              <w:t>Nếu hệ thống không tìm thấy tên ID trong CSDL hoặc ID đã tồn tại, hệ thống sẽ thông báo cho người dùng rằng không thể tìm thấy ID vừa nhập hoặc ID đã tồn tại và đưa actor về trở lại giao diện chọn chức năng.</w:t>
-            </w:r>
-          </w:p>
-        </w:tc>
-      </w:tr>
-      <w:tr>
-        <w:trPr>
-          <w:gridAfter w:val="1"/>
-          <w:wAfter w:w="3392" w:type="dxa"/>
-        </w:trPr>
-        <w:tc>
-          <w:tcPr>
-            <w:tcW w:w="3838" w:type="dxa"/>
-            <w:shd w:val="clear" w:color="auto" w:fill="auto"/>
-          </w:tcPr>
-          <w:p>
-            <w:pPr>
-              <w:rPr>
-                <w:b/>
-              </w:rPr>
-            </w:pPr>
-            <w:r>
-              <w:rPr>
-                <w:b/>
-              </w:rPr>
-              <w:t>Extension Points:</w:t>
-            </w:r>
+            <w:vMerge/>
+            <w:shd w:val="clear" w:color="auto" w:fill="auto"/>
+          </w:tcPr>
+          <w:p/>
+        </w:tc>
+      </w:tr>
+      <w:tr>
+        <w:trPr>
+          <w:trHeight w:val="450"/>
+        </w:trPr>
+        <w:tc>
+          <w:tcPr>
+            <w:tcW w:w="3838" w:type="dxa"/>
+            <w:vMerge/>
+            <w:shd w:val="clear" w:color="auto" w:fill="auto"/>
+          </w:tcPr>
+          <w:p>
+            <w:pPr>
+              <w:rPr>
+                <w:b/>
+              </w:rPr>
+            </w:pPr>
           </w:p>
         </w:tc>
         <w:tc>
           <w:tcPr>
             <w:tcW w:w="6784" w:type="dxa"/>
             <w:gridSpan w:val="3"/>
-            <w:shd w:val="clear" w:color="auto" w:fill="auto"/>
-          </w:tcPr>
-          <w:p>
-            <w:r>
-              <w:rPr>
-                <w:b/>
-              </w:rPr>
-              <w:t>None</w:t>
-            </w:r>
-          </w:p>
-        </w:tc>
-      </w:tr>
-      <w:tr>
-        <w:trPr>
-          <w:gridAfter w:val="1"/>
-          <w:wAfter w:w="3392" w:type="dxa"/>
-          <w:trHeight w:val="332"/>
-        </w:trPr>
-        <w:tc>
-          <w:tcPr>
-            <w:tcW w:w="3838" w:type="dxa"/>
-            <w:shd w:val="clear" w:color="auto" w:fill="auto"/>
-          </w:tcPr>
-          <w:p>
-            <w:pPr>
-              <w:rPr>
-                <w:b/>
-              </w:rPr>
-            </w:pPr>
-            <w:r>
-              <w:rPr>
-                <w:b/>
-              </w:rPr>
-              <w:t>Triggers:</w:t>
+            <w:vMerge/>
+            <w:shd w:val="clear" w:color="auto" w:fill="auto"/>
+          </w:tcPr>
+          <w:p/>
+        </w:tc>
+      </w:tr>
+      <w:tr>
+        <w:trPr>
+          <w:trHeight w:val="710"/>
+        </w:trPr>
+        <w:tc>
+          <w:tcPr>
+            <w:tcW w:w="3838" w:type="dxa"/>
+            <w:shd w:val="clear" w:color="auto" w:fill="auto"/>
+          </w:tcPr>
+          <w:p>
+            <w:pPr>
+              <w:rPr>
+                <w:b/>
+              </w:rPr>
+            </w:pPr>
+            <w:r>
+              <w:rPr>
+                <w:b/>
+              </w:rPr>
+              <w:t>Exception Paths:</w:t>
             </w:r>
           </w:p>
         </w:tc>
@@ -6477,33 +6437,57 @@
             <w:shd w:val="clear" w:color="auto" w:fill="auto"/>
           </w:tcPr>
           <w:p>
-            <w:r>
-              <w:t>Người dùng đăng xuất khỏi hệ thống.</w:t>
-            </w:r>
-          </w:p>
-        </w:tc>
-      </w:tr>
-      <w:tr>
-        <w:trPr>
-          <w:gridAfter w:val="1"/>
-          <w:wAfter w:w="3392" w:type="dxa"/>
-        </w:trPr>
-        <w:tc>
-          <w:tcPr>
-            <w:tcW w:w="3838" w:type="dxa"/>
-            <w:shd w:val="clear" w:color="auto" w:fill="auto"/>
-          </w:tcPr>
-          <w:p>
-            <w:pPr>
-              <w:rPr>
-                <w:b/>
-              </w:rPr>
-            </w:pPr>
-            <w:r>
-              <w:rPr>
-                <w:b/>
-              </w:rPr>
-              <w:t>Assumptions:</w:t>
+            <w:pPr>
+              <w:rPr>
+                <w:bCs/>
+              </w:rPr>
+            </w:pPr>
+            <w:r>
+              <w:rPr>
+                <w:b/>
+              </w:rPr>
+              <w:t>E1.</w:t>
+            </w:r>
+            <w:r>
+              <w:rPr>
+                <w:b/>
+              </w:rPr>
+              <w:t xml:space="preserve"> </w:t>
+            </w:r>
+            <w:r>
+              <w:rPr>
+                <w:bCs/>
+              </w:rPr>
+              <w:t xml:space="preserve">Nếu hệ thống không tìm thấy thông tin trong CSDL hoặc thông tin đã tồn tại, hệ thống sẽ thông báo cho người dùng rằng không thể tìm thấy </w:t>
+            </w:r>
+            <w:r>
+              <w:rPr>
+                <w:bCs/>
+              </w:rPr>
+              <w:lastRenderedPageBreak/>
+              <w:t>thông tin vừa nhập hoặc thông đã tồn tại và đưa actor về trở lại giao diện chọn chức năng.</w:t>
+            </w:r>
+          </w:p>
+        </w:tc>
+      </w:tr>
+      <w:tr>
+        <w:tc>
+          <w:tcPr>
+            <w:tcW w:w="3838" w:type="dxa"/>
+            <w:shd w:val="clear" w:color="auto" w:fill="auto"/>
+          </w:tcPr>
+          <w:p>
+            <w:pPr>
+              <w:rPr>
+                <w:b/>
+              </w:rPr>
+            </w:pPr>
+            <w:r>
+              <w:rPr>
+                <w:b/>
+              </w:rPr>
+              <w:lastRenderedPageBreak/>
+              <w:t>Extension Points:</w:t>
             </w:r>
           </w:p>
         </w:tc>
@@ -6515,44 +6499,34 @@
           </w:tcPr>
           <w:p>
             <w:r>
-              <w:t>Thông tin nhân viên phải chính xác, phù hợp.</w:t>
-            </w:r>
-          </w:p>
-          <w:p>
-            <w:r>
-              <w:lastRenderedPageBreak/>
-              <w:t>Dữ liệu chấm công đều đúng, không bị sai sót hay mất dữ liệu chấm công của nhân viên.</w:t>
-            </w:r>
-          </w:p>
-          <w:p>
-            <w:r>
-              <w:t>Không gặp trục trặc sự cố nào về thiết bị chấm công (máy quẹt thẻ).</w:t>
-            </w:r>
-          </w:p>
-        </w:tc>
-      </w:tr>
-      <w:tr>
-        <w:trPr>
-          <w:gridAfter w:val="1"/>
-          <w:wAfter w:w="3392" w:type="dxa"/>
-        </w:trPr>
-        <w:tc>
-          <w:tcPr>
-            <w:tcW w:w="3838" w:type="dxa"/>
-            <w:shd w:val="clear" w:color="auto" w:fill="auto"/>
-          </w:tcPr>
-          <w:p>
-            <w:pPr>
-              <w:rPr>
-                <w:b/>
-              </w:rPr>
-            </w:pPr>
-            <w:r>
-              <w:rPr>
-                <w:b/>
-              </w:rPr>
-              <w:lastRenderedPageBreak/>
-              <w:t>Preconditions:</w:t>
+              <w:rPr>
+                <w:b/>
+              </w:rPr>
+              <w:t>None</w:t>
+            </w:r>
+          </w:p>
+        </w:tc>
+      </w:tr>
+      <w:tr>
+        <w:trPr>
+          <w:trHeight w:val="332"/>
+        </w:trPr>
+        <w:tc>
+          <w:tcPr>
+            <w:tcW w:w="3838" w:type="dxa"/>
+            <w:shd w:val="clear" w:color="auto" w:fill="auto"/>
+          </w:tcPr>
+          <w:p>
+            <w:pPr>
+              <w:rPr>
+                <w:b/>
+              </w:rPr>
+            </w:pPr>
+            <w:r>
+              <w:rPr>
+                <w:b/>
+              </w:rPr>
+              <w:t>Triggers:</w:t>
             </w:r>
           </w:p>
         </w:tc>
@@ -6563,45 +6537,29 @@
             <w:shd w:val="clear" w:color="auto" w:fill="auto"/>
           </w:tcPr>
           <w:p>
-            <w:pPr>
-              <w:rPr>
-                <w:rFonts w:ascii="Times New Roman" w:hAnsi="Times New Roman" w:cs="Times New Roman"/>
-                <w:sz w:val="26"/>
-                <w:szCs w:val="26"/>
-              </w:rPr>
-            </w:pPr>
-            <w:r>
-              <w:rPr>
-                <w:rFonts w:ascii="Times New Roman" w:hAnsi="Times New Roman" w:cs="Times New Roman"/>
-                <w:sz w:val="26"/>
-                <w:szCs w:val="26"/>
-              </w:rPr>
-              <w:t>Quản lí phải đăng nhập thành công và phải được hệ thống nhận diện.</w:t>
-            </w:r>
-          </w:p>
-        </w:tc>
-      </w:tr>
-      <w:tr>
-        <w:trPr>
-          <w:gridAfter w:val="1"/>
-          <w:wAfter w:w="3392" w:type="dxa"/>
-        </w:trPr>
-        <w:tc>
-          <w:tcPr>
-            <w:tcW w:w="3838" w:type="dxa"/>
-            <w:shd w:val="clear" w:color="auto" w:fill="auto"/>
-          </w:tcPr>
-          <w:p>
-            <w:pPr>
-              <w:rPr>
-                <w:b/>
-              </w:rPr>
-            </w:pPr>
-            <w:r>
-              <w:rPr>
-                <w:b/>
-              </w:rPr>
-              <w:t>Post Conditions:</w:t>
+            <w:r>
+              <w:t>Người dùng đăng xuất khỏi hệ thống.</w:t>
+            </w:r>
+          </w:p>
+        </w:tc>
+      </w:tr>
+      <w:tr>
+        <w:tc>
+          <w:tcPr>
+            <w:tcW w:w="3838" w:type="dxa"/>
+            <w:shd w:val="clear" w:color="auto" w:fill="auto"/>
+          </w:tcPr>
+          <w:p>
+            <w:pPr>
+              <w:rPr>
+                <w:b/>
+              </w:rPr>
+            </w:pPr>
+            <w:r>
+              <w:rPr>
+                <w:b/>
+              </w:rPr>
+              <w:t>Assumptions:</w:t>
             </w:r>
           </w:p>
         </w:tc>
@@ -6612,114 +6570,39 @@
             <w:shd w:val="clear" w:color="auto" w:fill="auto"/>
           </w:tcPr>
           <w:p>
-            <w:pPr>
-              <w:rPr>
-                <w:rFonts w:ascii="Times New Roman" w:hAnsi="Times New Roman" w:cs="Times New Roman"/>
-                <w:sz w:val="26"/>
-                <w:szCs w:val="26"/>
-              </w:rPr>
-            </w:pPr>
-            <w:r>
-              <w:rPr>
-                <w:rFonts w:ascii="Times New Roman" w:hAnsi="Times New Roman" w:cs="Times New Roman"/>
-                <w:sz w:val="26"/>
-                <w:szCs w:val="26"/>
-              </w:rPr>
-              <w:t>Thông tin của nhân viên sẽ được thêm vào hệ thống (nếu thêm mới).</w:t>
-            </w:r>
-          </w:p>
-          <w:p>
-            <w:pPr>
-              <w:rPr>
-                <w:rFonts w:ascii="Times New Roman" w:hAnsi="Times New Roman" w:cs="Times New Roman"/>
-                <w:sz w:val="26"/>
-                <w:szCs w:val="26"/>
-              </w:rPr>
-            </w:pPr>
-            <w:r>
-              <w:rPr>
-                <w:rFonts w:ascii="Times New Roman" w:hAnsi="Times New Roman" w:cs="Times New Roman"/>
-                <w:sz w:val="26"/>
-                <w:szCs w:val="26"/>
-              </w:rPr>
-              <w:t>Cập nhật thành công thông tin nhân viên (nếu cập nhật).</w:t>
-            </w:r>
-          </w:p>
-          <w:p>
-            <w:pPr>
-              <w:rPr>
-                <w:rFonts w:ascii="Times New Roman" w:hAnsi="Times New Roman" w:cs="Times New Roman"/>
-                <w:sz w:val="26"/>
-                <w:szCs w:val="26"/>
-              </w:rPr>
-            </w:pPr>
-            <w:r>
-              <w:rPr>
-                <w:rFonts w:ascii="Times New Roman" w:hAnsi="Times New Roman" w:cs="Times New Roman"/>
-                <w:sz w:val="26"/>
-                <w:szCs w:val="26"/>
-              </w:rPr>
-              <w:t>Xóa thành công nhân viên (nếu xóa một nhân viên).</w:t>
-            </w:r>
-          </w:p>
-          <w:p>
-            <w:pPr>
-              <w:rPr>
-                <w:rFonts w:ascii="Times New Roman" w:hAnsi="Times New Roman" w:cs="Times New Roman"/>
-                <w:sz w:val="26"/>
-                <w:szCs w:val="26"/>
-              </w:rPr>
-            </w:pPr>
-            <w:r>
-              <w:rPr>
-                <w:rFonts w:ascii="Times New Roman" w:hAnsi="Times New Roman" w:cs="Times New Roman"/>
-                <w:sz w:val="26"/>
-                <w:szCs w:val="26"/>
-              </w:rPr>
-              <w:t>Chấm công cho nhân viên.</w:t>
-            </w:r>
-          </w:p>
-          <w:p>
-            <w:pPr>
-              <w:rPr>
-                <w:rFonts w:ascii="Times New Roman" w:hAnsi="Times New Roman" w:cs="Times New Roman"/>
-                <w:sz w:val="26"/>
-                <w:szCs w:val="26"/>
-              </w:rPr>
-            </w:pPr>
-            <w:r>
-              <w:rPr>
-                <w:rFonts w:ascii="Times New Roman" w:hAnsi="Times New Roman" w:cs="Times New Roman"/>
-                <w:sz w:val="26"/>
-                <w:szCs w:val="26"/>
-              </w:rPr>
-              <w:t>Nếu thao tác thành công thông tin được thêm, cập nhật, xóa hoặc lưu vào hệ thống. Ngược lại, trạng thái của hệ thống không thay đổi.</w:t>
-            </w:r>
-          </w:p>
-        </w:tc>
-      </w:tr>
-      <w:tr>
-        <w:trPr>
-          <w:gridAfter w:val="1"/>
-          <w:wAfter w:w="3392" w:type="dxa"/>
-          <w:trHeight w:val="260"/>
-        </w:trPr>
-        <w:tc>
-          <w:tcPr>
-            <w:tcW w:w="3838" w:type="dxa"/>
-            <w:shd w:val="clear" w:color="auto" w:fill="auto"/>
-          </w:tcPr>
-          <w:p>
-            <w:pPr>
-              <w:rPr>
-                <w:b/>
-              </w:rPr>
-            </w:pPr>
-            <w:r>
-              <w:rPr>
-                <w:b/>
-              </w:rPr>
-              <w:t>Author(s):</w:t>
+            <w:r>
+              <w:t>Thông tin nhân viên phải chính xác, phù hợp.</w:t>
+            </w:r>
+          </w:p>
+          <w:p>
+            <w:r>
+              <w:t>Dữ liệu chấm công đều đúng, không bị sai sót hay mất dữ liệu chấm công của nhân viên.</w:t>
+            </w:r>
+          </w:p>
+          <w:p>
+            <w:r>
+              <w:t>Không gặp trục trặc sự cố nào về thiết bị chấm công (máy quẹt thẻ).</w:t>
+            </w:r>
+          </w:p>
+        </w:tc>
+      </w:tr>
+      <w:tr>
+        <w:tc>
+          <w:tcPr>
+            <w:tcW w:w="3838" w:type="dxa"/>
+            <w:shd w:val="clear" w:color="auto" w:fill="auto"/>
+          </w:tcPr>
+          <w:p>
+            <w:pPr>
+              <w:rPr>
+                <w:b/>
+              </w:rPr>
+            </w:pPr>
+            <w:r>
+              <w:rPr>
+                <w:b/>
+              </w:rPr>
+              <w:t>Preconditions:</w:t>
             </w:r>
           </w:p>
         </w:tc>
@@ -6743,51 +6626,28 @@
                 <w:sz w:val="26"/>
                 <w:szCs w:val="26"/>
               </w:rPr>
-              <w:t>Trương Nguyễn Yến Nhi</w:t>
-            </w:r>
-          </w:p>
-          <w:p>
-            <w:pPr>
-              <w:rPr>
-                <w:rFonts w:ascii="Times New Roman" w:hAnsi="Times New Roman" w:cs="Times New Roman"/>
-                <w:sz w:val="26"/>
-                <w:szCs w:val="26"/>
-              </w:rPr>
-            </w:pPr>
-            <w:r>
-              <w:rPr>
-                <w:rFonts w:ascii="Times New Roman" w:hAnsi="Times New Roman" w:cs="Times New Roman"/>
-                <w:sz w:val="26"/>
-                <w:szCs w:val="26"/>
-              </w:rPr>
-              <w:t>Lê Quang Sang</w:t>
-            </w:r>
-          </w:p>
-          <w:p/>
-        </w:tc>
-      </w:tr>
-      <w:tr>
-        <w:trPr>
-          <w:gridAfter w:val="1"/>
-          <w:wAfter w:w="3392" w:type="dxa"/>
-          <w:trHeight w:val="197"/>
-        </w:trPr>
-        <w:tc>
-          <w:tcPr>
-            <w:tcW w:w="3838" w:type="dxa"/>
-            <w:shd w:val="clear" w:color="auto" w:fill="auto"/>
-          </w:tcPr>
-          <w:p>
-            <w:pPr>
-              <w:rPr>
-                <w:b/>
-              </w:rPr>
-            </w:pPr>
-            <w:r>
-              <w:rPr>
-                <w:b/>
-              </w:rPr>
-              <w:t>Date:</w:t>
+              <w:t>Quản lí phải đăng nhập thành công và phải được hệ thống nhận diện.</w:t>
+            </w:r>
+          </w:p>
+        </w:tc>
+      </w:tr>
+      <w:tr>
+        <w:tc>
+          <w:tcPr>
+            <w:tcW w:w="3838" w:type="dxa"/>
+            <w:shd w:val="clear" w:color="auto" w:fill="auto"/>
+          </w:tcPr>
+          <w:p>
+            <w:pPr>
+              <w:rPr>
+                <w:b/>
+              </w:rPr>
+            </w:pPr>
+            <w:r>
+              <w:rPr>
+                <w:b/>
+              </w:rPr>
+              <w:t>Post Conditions:</w:t>
             </w:r>
           </w:p>
         </w:tc>
@@ -6798,6 +6658,188 @@
             <w:shd w:val="clear" w:color="auto" w:fill="auto"/>
           </w:tcPr>
           <w:p>
+            <w:pPr>
+              <w:rPr>
+                <w:rFonts w:ascii="Times New Roman" w:hAnsi="Times New Roman" w:cs="Times New Roman"/>
+                <w:sz w:val="26"/>
+                <w:szCs w:val="26"/>
+              </w:rPr>
+            </w:pPr>
+            <w:r>
+              <w:rPr>
+                <w:rFonts w:ascii="Times New Roman" w:hAnsi="Times New Roman" w:cs="Times New Roman"/>
+                <w:sz w:val="26"/>
+                <w:szCs w:val="26"/>
+              </w:rPr>
+              <w:t>Thông tin của nhân viên sẽ được thêm vào hệ thống (nếu thêm mới).</w:t>
+            </w:r>
+          </w:p>
+          <w:p>
+            <w:pPr>
+              <w:rPr>
+                <w:rFonts w:ascii="Times New Roman" w:hAnsi="Times New Roman" w:cs="Times New Roman"/>
+                <w:sz w:val="26"/>
+                <w:szCs w:val="26"/>
+              </w:rPr>
+            </w:pPr>
+            <w:r>
+              <w:rPr>
+                <w:rFonts w:ascii="Times New Roman" w:hAnsi="Times New Roman" w:cs="Times New Roman"/>
+                <w:sz w:val="26"/>
+                <w:szCs w:val="26"/>
+              </w:rPr>
+              <w:t>Cập nhật thành công thông tin nhân viên (nếu cập nhật).</w:t>
+            </w:r>
+          </w:p>
+          <w:p>
+            <w:pPr>
+              <w:rPr>
+                <w:rFonts w:ascii="Times New Roman" w:hAnsi="Times New Roman" w:cs="Times New Roman"/>
+                <w:sz w:val="26"/>
+                <w:szCs w:val="26"/>
+              </w:rPr>
+            </w:pPr>
+            <w:r>
+              <w:rPr>
+                <w:rFonts w:ascii="Times New Roman" w:hAnsi="Times New Roman" w:cs="Times New Roman"/>
+                <w:sz w:val="26"/>
+                <w:szCs w:val="26"/>
+              </w:rPr>
+              <w:t>Xóa thành công nhân viên (nếu xóa một nhân viên).</w:t>
+            </w:r>
+          </w:p>
+          <w:p>
+            <w:pPr>
+              <w:rPr>
+                <w:rFonts w:ascii="Times New Roman" w:hAnsi="Times New Roman" w:cs="Times New Roman"/>
+                <w:sz w:val="26"/>
+                <w:szCs w:val="26"/>
+              </w:rPr>
+            </w:pPr>
+            <w:r>
+              <w:rPr>
+                <w:rFonts w:ascii="Times New Roman" w:hAnsi="Times New Roman" w:cs="Times New Roman"/>
+                <w:sz w:val="26"/>
+                <w:szCs w:val="26"/>
+              </w:rPr>
+              <w:t>Chấm công cho nhân viên.</w:t>
+            </w:r>
+          </w:p>
+          <w:p>
+            <w:pPr>
+              <w:rPr>
+                <w:rFonts w:ascii="Times New Roman" w:hAnsi="Times New Roman" w:cs="Times New Roman"/>
+                <w:sz w:val="26"/>
+                <w:szCs w:val="26"/>
+              </w:rPr>
+            </w:pPr>
+            <w:r>
+              <w:rPr>
+                <w:rFonts w:ascii="Times New Roman" w:hAnsi="Times New Roman" w:cs="Times New Roman"/>
+                <w:sz w:val="26"/>
+                <w:szCs w:val="26"/>
+              </w:rPr>
+              <w:t>Nếu thao tác thành công thông tin được thêm, cập nhật, xóa hoặc lưu vào hệ thống. Ngược lại, trạng thái của hệ thống không thay đổi.</w:t>
+            </w:r>
+          </w:p>
+        </w:tc>
+      </w:tr>
+      <w:tr>
+        <w:trPr>
+          <w:trHeight w:val="260"/>
+        </w:trPr>
+        <w:tc>
+          <w:tcPr>
+            <w:tcW w:w="3838" w:type="dxa"/>
+            <w:shd w:val="clear" w:color="auto" w:fill="auto"/>
+          </w:tcPr>
+          <w:p>
+            <w:pPr>
+              <w:rPr>
+                <w:b/>
+              </w:rPr>
+            </w:pPr>
+            <w:r>
+              <w:rPr>
+                <w:b/>
+              </w:rPr>
+              <w:t>Author(s):</w:t>
+            </w:r>
+          </w:p>
+        </w:tc>
+        <w:tc>
+          <w:tcPr>
+            <w:tcW w:w="6784" w:type="dxa"/>
+            <w:gridSpan w:val="3"/>
+            <w:shd w:val="clear" w:color="auto" w:fill="auto"/>
+          </w:tcPr>
+          <w:p>
+            <w:pPr>
+              <w:rPr>
+                <w:rFonts w:ascii="Times New Roman" w:hAnsi="Times New Roman" w:cs="Times New Roman"/>
+                <w:sz w:val="26"/>
+                <w:szCs w:val="26"/>
+              </w:rPr>
+            </w:pPr>
+            <w:r>
+              <w:rPr>
+                <w:rFonts w:ascii="Times New Roman" w:hAnsi="Times New Roman" w:cs="Times New Roman"/>
+                <w:sz w:val="26"/>
+                <w:szCs w:val="26"/>
+              </w:rPr>
+              <w:t>Trương Nguyễn Yến Nhi</w:t>
+            </w:r>
+          </w:p>
+          <w:p>
+            <w:pPr>
+              <w:rPr>
+                <w:rFonts w:ascii="Times New Roman" w:hAnsi="Times New Roman" w:cs="Times New Roman"/>
+                <w:sz w:val="26"/>
+                <w:szCs w:val="26"/>
+              </w:rPr>
+            </w:pPr>
+            <w:r>
+              <w:rPr>
+                <w:rFonts w:ascii="Times New Roman" w:hAnsi="Times New Roman" w:cs="Times New Roman"/>
+                <w:sz w:val="26"/>
+                <w:szCs w:val="26"/>
+              </w:rPr>
+              <w:t>Lê Quang Sang</w:t>
+            </w:r>
+          </w:p>
+          <w:p/>
+        </w:tc>
+      </w:tr>
+      <w:tr>
+        <w:trPr>
+          <w:trHeight w:val="197"/>
+        </w:trPr>
+        <w:tc>
+          <w:tcPr>
+            <w:tcW w:w="3838" w:type="dxa"/>
+            <w:shd w:val="clear" w:color="auto" w:fill="auto"/>
+          </w:tcPr>
+          <w:p>
+            <w:pPr>
+              <w:rPr>
+                <w:b/>
+              </w:rPr>
+            </w:pPr>
+            <w:r>
+              <w:rPr>
+                <w:b/>
+              </w:rPr>
+              <w:t>Date:</w:t>
+            </w:r>
+          </w:p>
+        </w:tc>
+        <w:tc>
+          <w:tcPr>
+            <w:tcW w:w="6784" w:type="dxa"/>
+            <w:gridSpan w:val="3"/>
+            <w:shd w:val="clear" w:color="auto" w:fill="auto"/>
+          </w:tcPr>
+          <w:p>
             <w:r>
               <w:t>22/11/2020</w:t>
             </w:r>
@@ -6807,8 +6849,6 @@
       </w:tr>
       <w:tr>
         <w:trPr>
-          <w:gridAfter w:val="1"/>
-          <w:wAfter w:w="3392" w:type="dxa"/>
           <w:trHeight w:val="197"/>
         </w:trPr>
         <w:tc>
@@ -6843,10 +6883,10 @@
               </w:rPr>
               <w:lastRenderedPageBreak/>
               <w:drawing>
-                <wp:inline distT="0" distB="0" distL="0" distR="0" wp14:anchorId="5AD8AF1B" wp14:editId="45C2749A">
-                  <wp:extent cx="6390640" cy="7345045"/>
-                  <wp:effectExtent l="0" t="0" r="0" b="8255"/>
-                  <wp:docPr id="5" name="Picture 5"/>
+                <wp:inline distT="0" distB="0" distL="0" distR="0" wp14:anchorId="0CDCA73B" wp14:editId="0808286D">
+                  <wp:extent cx="5219700" cy="5562600"/>
+                  <wp:effectExtent l="0" t="0" r="0" b="0"/>
+                  <wp:docPr id="28" name="Picture 28"/>
                   <wp:cNvGraphicFramePr>
                     <a:graphicFrameLocks xmlns:a="http://schemas.openxmlformats.org/drawingml/2006/main" noChangeAspect="1"/>
                   </wp:cNvGraphicFramePr>
@@ -6866,7 +6906,7 @@
                         <pic:spPr>
                           <a:xfrm>
                             <a:off x="0" y="0"/>
-                            <a:ext cx="6390640" cy="7345045"/>
+                            <a:ext cx="5219700" cy="5562600"/>
                           </a:xfrm>
                           <a:prstGeom prst="rect">
                             <a:avLst/>
@@ -6994,10 +7034,10 @@
                 <w:noProof/>
               </w:rPr>
               <w:drawing>
-                <wp:inline distT="0" distB="0" distL="0" distR="0" wp14:anchorId="34ACB769" wp14:editId="61051567">
-                  <wp:extent cx="5400675" cy="2114550"/>
-                  <wp:effectExtent l="0" t="0" r="9525" b="0"/>
-                  <wp:docPr id="6" name="Picture 6"/>
+                <wp:inline distT="0" distB="0" distL="0" distR="0" wp14:anchorId="4F76F9D7" wp14:editId="225B7B55">
+                  <wp:extent cx="6390640" cy="1898015"/>
+                  <wp:effectExtent l="0" t="0" r="0" b="6985"/>
+                  <wp:docPr id="23" name="Picture 23"/>
                   <wp:cNvGraphicFramePr>
                     <a:graphicFrameLocks xmlns:a="http://schemas.openxmlformats.org/drawingml/2006/main" noChangeAspect="1"/>
                   </wp:cNvGraphicFramePr>
@@ -7017,7 +7057,7 @@
                         <pic:spPr>
                           <a:xfrm>
                             <a:off x="0" y="0"/>
-                            <a:ext cx="5400675" cy="2114550"/>
+                            <a:ext cx="6390640" cy="1898015"/>
                           </a:xfrm>
                           <a:prstGeom prst="rect">
                             <a:avLst/>
@@ -7066,7 +7106,10 @@
               <w:pStyle w:val="Heading1"/>
             </w:pPr>
             <w:r>
-              <w:t>UC2</w:t>
+              <w:t>UC</w:t>
+            </w:r>
+            <w:r>
+              <w:t>3</w:t>
             </w:r>
           </w:p>
         </w:tc>
@@ -7099,7 +7142,7 @@
           </w:tcPr>
           <w:p>
             <w:r>
-              <w:t>Quản lý thức uống</w:t>
+              <w:t xml:space="preserve">Quản lý nhân viên </w:t>
             </w:r>
           </w:p>
         </w:tc>
@@ -7140,7 +7183,7 @@
               <w:rPr>
                 <w:i/>
               </w:rPr>
-              <w:t>Quản lí, nhân viên</w:t>
+              <w:t>Quản lí</w:t>
             </w:r>
           </w:p>
         </w:tc>
@@ -7206,14 +7249,13 @@
           </w:tcPr>
           <w:p>
             <w:r>
-              <w:t>Quản lí và nhân viên sau khi đăng nhập mới có thể chọn chức năng quản lý thức uống. Quản lí và nhân viên có thể quản lí thông tin của tất cả thức uống trong cửa hàng.</w:t>
-            </w:r>
-          </w:p>
-          <w:p>
-            <w:r>
-              <w:t>Quản lí có thể thêm, xóa, sửa thức uống. Nhân viên chỉ có thể tra cứu thông tin thức uống.</w:t>
-            </w:r>
-          </w:p>
+              <w:rPr>
+                <w:i/>
+              </w:rPr>
+              <w:t>Quản lý nắm bắt được thông tin của của hàng qua từng ngày,từng tháng như doanh thu của cửa hàng,số lượng khách qua mã hóa đơn được tạo ra,số sản phẩm bán ra của cửa hàng.</w:t>
+            </w:r>
+          </w:p>
+          <w:p/>
         </w:tc>
       </w:tr>
       <w:tr>
@@ -7308,7 +7350,7 @@
               </w:rPr>
             </w:pPr>
             <w:r>
-              <w:t>1. Xác thực đăng nhập.</w:t>
+              <w:t>1. Giao diện đăng nhập.</w:t>
             </w:r>
           </w:p>
           <w:p>
@@ -7365,41 +7407,18 @@
             <w:shd w:val="clear" w:color="auto" w:fill="auto"/>
           </w:tcPr>
           <w:p>
-            <w:pPr>
-              <w:pStyle w:val="ListParagraph"/>
-              <w:numPr>
-                <w:ilvl w:val="0"/>
-                <w:numId w:val="2"/>
-              </w:numPr>
-            </w:pPr>
-            <w:r>
-              <w:t xml:space="preserve">Hệ thống sẽ hiện ra những chức năng để người dùng chọn. </w:t>
-            </w:r>
-          </w:p>
-          <w:p>
-            <w:pPr>
-              <w:ind w:left="360"/>
-            </w:pPr>
-            <w:r>
-              <w:t>+</w:t>
-            </w:r>
-            <w:r>
-              <w:t>Nếu là nhân viên chỉ xuất danh sách thức uống.</w:t>
-            </w:r>
-          </w:p>
-          <w:p>
-            <w:pPr>
-              <w:ind w:left="360"/>
-            </w:pPr>
-            <w:r>
-              <w:t>+Nếu là quản lí thực hiện chức năng chỉnh sửa.</w:t>
-            </w:r>
-          </w:p>
-        </w:tc>
-      </w:tr>
-      <w:tr>
-        <w:trPr>
-          <w:trHeight w:val="890"/>
+            <w:r>
+              <w:t xml:space="preserve">2. Hệ thống sẽ hiện giao diện </w:t>
+            </w:r>
+            <w:r>
+              <w:t>đăng nhập.</w:t>
+            </w:r>
+          </w:p>
+        </w:tc>
+      </w:tr>
+      <w:tr>
+        <w:trPr>
+          <w:trHeight w:val="602"/>
         </w:trPr>
         <w:tc>
           <w:tcPr>
@@ -7423,7 +7442,10 @@
           </w:tcPr>
           <w:p>
             <w:r>
-              <w:t>3. Chức năng sẽ bắt đầu khi actor tương ứng chọn chức năng Quản lý thức uống.</w:t>
+              <w:t xml:space="preserve">3.Actor chọn danh mục </w:t>
+            </w:r>
+            <w:r>
+              <w:t>Thống kê</w:t>
             </w:r>
           </w:p>
         </w:tc>
@@ -7432,18 +7454,12 @@
             <w:tcW w:w="3384" w:type="dxa"/>
             <w:shd w:val="clear" w:color="auto" w:fill="auto"/>
           </w:tcPr>
-          <w:p>
-            <w:pPr>
-              <w:rPr>
-                <w:b/>
-              </w:rPr>
-            </w:pPr>
-          </w:p>
-        </w:tc>
-      </w:tr>
-      <w:tr>
-        <w:trPr>
-          <w:trHeight w:val="1070"/>
+          <w:p/>
+        </w:tc>
+      </w:tr>
+      <w:tr>
+        <w:trPr>
+          <w:trHeight w:val="602"/>
         </w:trPr>
         <w:tc>
           <w:tcPr>
@@ -7465,13 +7481,7 @@
             <w:gridSpan w:val="2"/>
             <w:shd w:val="clear" w:color="auto" w:fill="auto"/>
           </w:tcPr>
-          <w:p>
-            <w:pPr>
-              <w:rPr>
-                <w:b/>
-              </w:rPr>
-            </w:pPr>
-          </w:p>
+          <w:p/>
         </w:tc>
         <w:tc>
           <w:tcPr>
@@ -7480,14 +7490,17 @@
           </w:tcPr>
           <w:p>
             <w:r>
-              <w:t>4. Hệ thống sẽ hiển thị ra danh sách thức uống.</w:t>
-            </w:r>
-          </w:p>
-        </w:tc>
-      </w:tr>
-      <w:tr>
-        <w:trPr>
-          <w:trHeight w:val="1070"/>
+              <w:t>4.</w:t>
+            </w:r>
+            <w:r>
+              <w:t>Hệ thống hiện giao diện thống kê</w:t>
+            </w:r>
+          </w:p>
+        </w:tc>
+      </w:tr>
+      <w:tr>
+        <w:trPr>
+          <w:trHeight w:val="890"/>
         </w:trPr>
         <w:tc>
           <w:tcPr>
@@ -7511,12 +7524,22 @@
           </w:tcPr>
           <w:p>
             <w:r>
-              <w:t>5. Actor tương ứng chọn update hoặc tra cứu thức uống.</w:t>
-            </w:r>
-          </w:p>
-          <w:p>
-            <w:r>
-              <w:t>A1, A2, A3.</w:t>
+              <w:t>5.Actor chọn chức năng muốn thực hiện</w:t>
+            </w:r>
+            <w:r>
+              <w:t xml:space="preserve"> trong giao diện</w:t>
+            </w:r>
+            <w:r>
+              <w:t xml:space="preserve"> thống kê và nhập ngày/tháng/năm</w:t>
+            </w:r>
+            <w:r>
+              <w:t>.</w:t>
+            </w:r>
+            <w:r>
+              <w:t>A</w:t>
+            </w:r>
+            <w:r>
+              <w:t>1, A2</w:t>
             </w:r>
           </w:p>
         </w:tc>
@@ -7528,15 +7551,15 @@
           <w:p>
             <w:pPr>
               <w:rPr>
-                <w:bCs/>
-              </w:rPr>
-            </w:pPr>
-          </w:p>
-        </w:tc>
-      </w:tr>
-      <w:tr>
-        <w:trPr>
-          <w:trHeight w:val="918"/>
+                <w:b/>
+              </w:rPr>
+            </w:pPr>
+          </w:p>
+        </w:tc>
+      </w:tr>
+      <w:tr>
+        <w:trPr>
+          <w:trHeight w:val="1070"/>
         </w:trPr>
         <w:tc>
           <w:tcPr>
@@ -7561,6 +7584,52 @@
           <w:p>
             <w:pPr>
               <w:rPr>
+                <w:b/>
+              </w:rPr>
+            </w:pPr>
+          </w:p>
+        </w:tc>
+        <w:tc>
+          <w:tcPr>
+            <w:tcW w:w="3384" w:type="dxa"/>
+            <w:shd w:val="clear" w:color="auto" w:fill="auto"/>
+          </w:tcPr>
+          <w:p>
+            <w:r>
+              <w:t>6.Hệ thống sẽ hiển thị màn hình tương ứng</w:t>
+            </w:r>
+            <w:r>
+              <w:t xml:space="preserve"> và in hóa đơn.E1</w:t>
+            </w:r>
+          </w:p>
+        </w:tc>
+      </w:tr>
+      <w:tr>
+        <w:trPr>
+          <w:trHeight w:val="488"/>
+        </w:trPr>
+        <w:tc>
+          <w:tcPr>
+            <w:tcW w:w="3838" w:type="dxa"/>
+            <w:vMerge/>
+            <w:shd w:val="clear" w:color="auto" w:fill="auto"/>
+          </w:tcPr>
+          <w:p>
+            <w:pPr>
+              <w:rPr>
+                <w:b/>
+              </w:rPr>
+            </w:pPr>
+          </w:p>
+        </w:tc>
+        <w:tc>
+          <w:tcPr>
+            <w:tcW w:w="3392" w:type="dxa"/>
+            <w:shd w:val="clear" w:color="auto" w:fill="auto"/>
+          </w:tcPr>
+          <w:p>
+            <w:pPr>
+              <w:rPr>
                 <w:bCs/>
               </w:rPr>
             </w:pPr>
@@ -7568,37 +7637,7 @@
         </w:tc>
         <w:tc>
           <w:tcPr>
-            <w:tcW w:w="3384" w:type="dxa"/>
-            <w:shd w:val="clear" w:color="auto" w:fill="auto"/>
-          </w:tcPr>
-          <w:p>
-            <w:r>
-              <w:t>6. Hệ thống sẽ hiển thị màn hình tương ứng.</w:t>
-            </w:r>
-          </w:p>
-        </w:tc>
-      </w:tr>
-      <w:tr>
-        <w:trPr>
-          <w:trHeight w:val="918"/>
-        </w:trPr>
-        <w:tc>
-          <w:tcPr>
-            <w:tcW w:w="3838" w:type="dxa"/>
-            <w:vMerge/>
-            <w:shd w:val="clear" w:color="auto" w:fill="auto"/>
-          </w:tcPr>
-          <w:p>
-            <w:pPr>
-              <w:rPr>
-                <w:b/>
-              </w:rPr>
-            </w:pPr>
-          </w:p>
-        </w:tc>
-        <w:tc>
-          <w:tcPr>
-            <w:tcW w:w="3400" w:type="dxa"/>
+            <w:tcW w:w="3392" w:type="dxa"/>
             <w:gridSpan w:val="2"/>
             <w:shd w:val="clear" w:color="auto" w:fill="auto"/>
           </w:tcPr>
@@ -7608,134 +7647,7 @@
                 <w:bCs/>
               </w:rPr>
             </w:pPr>
-            <w:r>
-              <w:rPr>
-                <w:bCs/>
-              </w:rPr>
-              <w:t>7.Actor thiết lập cập nhật, hoặc tra cứu thông tin thức uống.</w:t>
-            </w:r>
-          </w:p>
-        </w:tc>
-        <w:tc>
-          <w:tcPr>
-            <w:tcW w:w="3384" w:type="dxa"/>
-            <w:shd w:val="clear" w:color="auto" w:fill="auto"/>
-          </w:tcPr>
-          <w:p/>
-        </w:tc>
-      </w:tr>
-      <w:tr>
-        <w:trPr>
-          <w:trHeight w:val="918"/>
-        </w:trPr>
-        <w:tc>
-          <w:tcPr>
-            <w:tcW w:w="3838" w:type="dxa"/>
-            <w:vMerge/>
-            <w:shd w:val="clear" w:color="auto" w:fill="auto"/>
-          </w:tcPr>
-          <w:p>
-            <w:pPr>
-              <w:rPr>
-                <w:b/>
-              </w:rPr>
-            </w:pPr>
-          </w:p>
-        </w:tc>
-        <w:tc>
-          <w:tcPr>
-            <w:tcW w:w="3400" w:type="dxa"/>
-            <w:gridSpan w:val="2"/>
-            <w:shd w:val="clear" w:color="auto" w:fill="auto"/>
-          </w:tcPr>
-          <w:p>
-            <w:pPr>
-              <w:rPr>
-                <w:bCs/>
-              </w:rPr>
-            </w:pPr>
-          </w:p>
-        </w:tc>
-        <w:tc>
-          <w:tcPr>
-            <w:tcW w:w="3384" w:type="dxa"/>
-            <w:shd w:val="clear" w:color="auto" w:fill="auto"/>
-          </w:tcPr>
-          <w:p>
-            <w:pPr>
-              <w:pStyle w:val="ListParagraph"/>
-              <w:numPr>
-                <w:ilvl w:val="0"/>
-                <w:numId w:val="3"/>
-              </w:numPr>
-            </w:pPr>
-            <w:r>
-              <w:rPr>
-                <w:lang w:val="en-US"/>
-              </w:rPr>
-              <w:t>Hệ thống hiển thị thông báo xác nhận cập nhật và lưu.</w:t>
-            </w:r>
-          </w:p>
-          <w:p>
-            <w:pPr>
-              <w:pStyle w:val="ListParagraph"/>
-              <w:ind w:left="1080"/>
-            </w:pPr>
-            <w:r>
-              <w:rPr>
-                <w:lang w:val="en-US"/>
-              </w:rPr>
-              <w:t xml:space="preserve"> </w:t>
-            </w:r>
-            <w:r>
-              <w:rPr>
-                <w:b/>
-                <w:bCs/>
-                <w:lang w:val="en-US"/>
-              </w:rPr>
-              <w:t>(Extension Points)</w:t>
-            </w:r>
-          </w:p>
-        </w:tc>
-      </w:tr>
-      <w:tr>
-        <w:trPr>
-          <w:trHeight w:val="918"/>
-        </w:trPr>
-        <w:tc>
-          <w:tcPr>
-            <w:tcW w:w="3838" w:type="dxa"/>
-            <w:vMerge/>
-            <w:shd w:val="clear" w:color="auto" w:fill="auto"/>
-          </w:tcPr>
-          <w:p>
-            <w:pPr>
-              <w:rPr>
-                <w:b/>
-              </w:rPr>
-            </w:pPr>
-          </w:p>
-        </w:tc>
-        <w:tc>
-          <w:tcPr>
-            <w:tcW w:w="3400" w:type="dxa"/>
-            <w:gridSpan w:val="2"/>
-            <w:shd w:val="clear" w:color="auto" w:fill="auto"/>
-          </w:tcPr>
-          <w:p>
-            <w:pPr>
-              <w:rPr>
-                <w:bCs/>
-              </w:rPr>
-            </w:pPr>
-          </w:p>
-        </w:tc>
-        <w:tc>
-          <w:tcPr>
-            <w:tcW w:w="3384" w:type="dxa"/>
-            <w:shd w:val="clear" w:color="auto" w:fill="auto"/>
-          </w:tcPr>
-          <w:p/>
+          </w:p>
         </w:tc>
       </w:tr>
       <w:tr>
@@ -7758,6 +7670,7 @@
               <w:rPr>
                 <w:b/>
               </w:rPr>
+              <w:lastRenderedPageBreak/>
               <w:t>Alternative Paths:</w:t>
             </w:r>
           </w:p>
@@ -7802,11 +7715,8 @@
             <w:shd w:val="clear" w:color="auto" w:fill="auto"/>
           </w:tcPr>
           <w:p>
-            <w:pPr>
-              <w:jc w:val="center"/>
-            </w:pPr>
-            <w:r>
-              <w:t xml:space="preserve">Actor action </w:t>
+            <w:r>
+              <w:t>Actor action</w:t>
             </w:r>
           </w:p>
         </w:tc>
@@ -7817,9 +7727,6 @@
             <w:shd w:val="clear" w:color="auto" w:fill="auto"/>
           </w:tcPr>
           <w:p>
-            <w:pPr>
-              <w:jc w:val="center"/>
-            </w:pPr>
             <w:r>
               <w:t>System response</w:t>
             </w:r>
@@ -7850,11 +7757,11 @@
             <w:shd w:val="clear" w:color="auto" w:fill="auto"/>
           </w:tcPr>
           <w:p>
-            <w:pPr>
-              <w:jc w:val="center"/>
-            </w:pPr>
-            <w:r>
-              <w:t xml:space="preserve">Actor chọn thêm sản phẩm </w:t>
+            <w:r>
+              <w:t>Actor chọn</w:t>
+            </w:r>
+            <w:r>
+              <w:t xml:space="preserve"> thống kê doanh thu</w:t>
             </w:r>
           </w:p>
         </w:tc>
@@ -7864,11 +7771,7 @@
             <w:gridSpan w:val="2"/>
             <w:shd w:val="clear" w:color="auto" w:fill="auto"/>
           </w:tcPr>
-          <w:p>
-            <w:pPr>
-              <w:jc w:val="center"/>
-            </w:pPr>
-          </w:p>
+          <w:p/>
         </w:tc>
       </w:tr>
       <w:tr>
@@ -7894,11 +7797,7 @@
             <w:tcW w:w="3392" w:type="dxa"/>
             <w:shd w:val="clear" w:color="auto" w:fill="auto"/>
           </w:tcPr>
-          <w:p>
-            <w:pPr>
-              <w:jc w:val="center"/>
-            </w:pPr>
-          </w:p>
+          <w:p/>
         </w:tc>
         <w:tc>
           <w:tcPr>
@@ -7907,11 +7806,17 @@
             <w:shd w:val="clear" w:color="auto" w:fill="auto"/>
           </w:tcPr>
           <w:p>
-            <w:pPr>
-              <w:jc w:val="center"/>
-            </w:pPr>
-            <w:r>
-              <w:t>Hệ thống chuyển tới chức năng.</w:t>
+            <w:r>
+              <w:t>Hệ th</w:t>
+            </w:r>
+            <w:r>
+              <w:t>ống</w:t>
+            </w:r>
+            <w:r>
+              <w:t xml:space="preserve"> </w:t>
+            </w:r>
+            <w:r>
+              <w:t>hiện giao diện thống kê doanh thu</w:t>
             </w:r>
           </w:p>
         </w:tc>
@@ -7974,11 +7879,8 @@
             <w:shd w:val="clear" w:color="auto" w:fill="auto"/>
           </w:tcPr>
           <w:p>
-            <w:pPr>
-              <w:jc w:val="center"/>
-            </w:pPr>
-            <w:r>
-              <w:t xml:space="preserve">Actor chọn thêm sản phẩm </w:t>
+            <w:r>
+              <w:t xml:space="preserve">Actor action </w:t>
             </w:r>
           </w:p>
         </w:tc>
@@ -7989,9 +7891,9 @@
             <w:shd w:val="clear" w:color="auto" w:fill="auto"/>
           </w:tcPr>
           <w:p>
-            <w:pPr>
-              <w:jc w:val="center"/>
-            </w:pPr>
+            <w:r>
+              <w:t>System response</w:t>
+            </w:r>
           </w:p>
         </w:tc>
       </w:tr>
@@ -8019,9 +7921,12 @@
             <w:shd w:val="clear" w:color="auto" w:fill="auto"/>
           </w:tcPr>
           <w:p>
-            <w:pPr>
-              <w:jc w:val="center"/>
-            </w:pPr>
+            <w:r>
+              <w:t>Actor ch</w:t>
+            </w:r>
+            <w:r>
+              <w:t>ọn thống kê SL khách</w:t>
+            </w:r>
           </w:p>
         </w:tc>
         <w:tc>
@@ -8030,19 +7935,59 @@
             <w:gridSpan w:val="2"/>
             <w:shd w:val="clear" w:color="auto" w:fill="auto"/>
           </w:tcPr>
-          <w:p>
-            <w:pPr>
-              <w:jc w:val="center"/>
-            </w:pPr>
-            <w:r>
-              <w:t>Hệ thống chuyển tới chức năng.</w:t>
-            </w:r>
-          </w:p>
+          <w:p/>
         </w:tc>
       </w:tr>
       <w:tr>
         <w:trPr>
           <w:trHeight w:val="368"/>
+        </w:trPr>
+        <w:tc>
+          <w:tcPr>
+            <w:tcW w:w="3838" w:type="dxa"/>
+            <w:vMerge/>
+            <w:shd w:val="clear" w:color="auto" w:fill="auto"/>
+          </w:tcPr>
+          <w:p>
+            <w:pPr>
+              <w:rPr>
+                <w:b/>
+              </w:rPr>
+            </w:pPr>
+          </w:p>
+        </w:tc>
+        <w:tc>
+          <w:tcPr>
+            <w:tcW w:w="3392" w:type="dxa"/>
+            <w:shd w:val="clear" w:color="auto" w:fill="auto"/>
+          </w:tcPr>
+          <w:p/>
+        </w:tc>
+        <w:tc>
+          <w:tcPr>
+            <w:tcW w:w="3392" w:type="dxa"/>
+            <w:gridSpan w:val="2"/>
+            <w:shd w:val="clear" w:color="auto" w:fill="auto"/>
+          </w:tcPr>
+          <w:p>
+            <w:r>
+              <w:t>Hệ t</w:t>
+            </w:r>
+            <w:r>
+              <w:t>hống</w:t>
+            </w:r>
+            <w:r>
+              <w:t xml:space="preserve"> xuất </w:t>
+            </w:r>
+            <w:r>
+              <w:t>giao diện thống kê SL khách</w:t>
+            </w:r>
+          </w:p>
+        </w:tc>
+      </w:tr>
+      <w:tr>
+        <w:trPr>
+          <w:trHeight w:val="194"/>
         </w:trPr>
         <w:tc>
           <w:tcPr>
@@ -8068,118 +8013,30 @@
             <w:pPr>
               <w:jc w:val="center"/>
             </w:pPr>
-            <w:r>
-              <w:t>A3</w:t>
-            </w:r>
-          </w:p>
-        </w:tc>
-      </w:tr>
-      <w:tr>
-        <w:trPr>
-          <w:trHeight w:val="368"/>
-        </w:trPr>
-        <w:tc>
-          <w:tcPr>
-            <w:tcW w:w="3838" w:type="dxa"/>
-            <w:vMerge/>
-            <w:shd w:val="clear" w:color="auto" w:fill="auto"/>
-          </w:tcPr>
-          <w:p>
-            <w:pPr>
-              <w:rPr>
-                <w:b/>
-              </w:rPr>
-            </w:pPr>
-          </w:p>
-        </w:tc>
-        <w:tc>
-          <w:tcPr>
-            <w:tcW w:w="3392" w:type="dxa"/>
-            <w:shd w:val="clear" w:color="auto" w:fill="auto"/>
-          </w:tcPr>
-          <w:p>
-            <w:pPr>
-              <w:jc w:val="center"/>
-            </w:pPr>
-            <w:r>
-              <w:t xml:space="preserve">Actor chọn thêm sản phẩm </w:t>
-            </w:r>
-          </w:p>
-        </w:tc>
-        <w:tc>
-          <w:tcPr>
-            <w:tcW w:w="3392" w:type="dxa"/>
-            <w:gridSpan w:val="2"/>
-            <w:shd w:val="clear" w:color="auto" w:fill="auto"/>
-          </w:tcPr>
-          <w:p>
-            <w:pPr>
-              <w:jc w:val="center"/>
-            </w:pPr>
-          </w:p>
-        </w:tc>
-      </w:tr>
-      <w:tr>
-        <w:trPr>
-          <w:trHeight w:val="368"/>
-        </w:trPr>
-        <w:tc>
-          <w:tcPr>
-            <w:tcW w:w="3838" w:type="dxa"/>
-            <w:vMerge/>
-            <w:shd w:val="clear" w:color="auto" w:fill="auto"/>
-          </w:tcPr>
-          <w:p>
-            <w:pPr>
-              <w:rPr>
-                <w:b/>
-              </w:rPr>
-            </w:pPr>
-          </w:p>
-        </w:tc>
-        <w:tc>
-          <w:tcPr>
-            <w:tcW w:w="3392" w:type="dxa"/>
-            <w:shd w:val="clear" w:color="auto" w:fill="auto"/>
-          </w:tcPr>
-          <w:p>
-            <w:pPr>
-              <w:jc w:val="center"/>
-            </w:pPr>
-          </w:p>
-        </w:tc>
-        <w:tc>
-          <w:tcPr>
-            <w:tcW w:w="3392" w:type="dxa"/>
-            <w:gridSpan w:val="2"/>
-            <w:shd w:val="clear" w:color="auto" w:fill="auto"/>
-          </w:tcPr>
-          <w:p>
-            <w:pPr>
-              <w:jc w:val="center"/>
-            </w:pPr>
-            <w:r>
-              <w:t>Hệ thống chuyển tới chức năng.</w:t>
-            </w:r>
-          </w:p>
-        </w:tc>
-      </w:tr>
-      <w:tr>
-        <w:trPr>
-          <w:trHeight w:val="368"/>
-        </w:trPr>
-        <w:tc>
-          <w:tcPr>
-            <w:tcW w:w="3838" w:type="dxa"/>
-            <w:vMerge/>
-            <w:shd w:val="clear" w:color="auto" w:fill="auto"/>
-          </w:tcPr>
-          <w:p>
-            <w:pPr>
-              <w:rPr>
-                <w:b/>
-              </w:rPr>
-            </w:pPr>
+          </w:p>
+        </w:tc>
+      </w:tr>
+      <w:tr>
+        <w:trPr>
+          <w:trHeight w:val="710"/>
+        </w:trPr>
+        <w:tc>
+          <w:tcPr>
+            <w:tcW w:w="3838" w:type="dxa"/>
+            <w:shd w:val="clear" w:color="auto" w:fill="auto"/>
+          </w:tcPr>
+          <w:p>
+            <w:pPr>
+              <w:rPr>
+                <w:b/>
+              </w:rPr>
+            </w:pPr>
+            <w:r>
+              <w:rPr>
+                <w:b/>
+              </w:rPr>
+              <w:t>Exception Paths:</w:t>
+            </w:r>
           </w:p>
         </w:tc>
         <w:tc>
@@ -8190,124 +8047,48 @@
           </w:tcPr>
           <w:p>
             <w:pPr>
-              <w:jc w:val="center"/>
-            </w:pPr>
-            <w:r>
-              <w:t>A4</w:t>
-            </w:r>
-          </w:p>
-        </w:tc>
-      </w:tr>
-      <w:tr>
-        <w:trPr>
-          <w:trHeight w:val="368"/>
-        </w:trPr>
-        <w:tc>
-          <w:tcPr>
-            <w:tcW w:w="3838" w:type="dxa"/>
-            <w:vMerge/>
-            <w:shd w:val="clear" w:color="auto" w:fill="auto"/>
-          </w:tcPr>
-          <w:p>
-            <w:pPr>
-              <w:rPr>
-                <w:b/>
-              </w:rPr>
-            </w:pPr>
-          </w:p>
-        </w:tc>
-        <w:tc>
-          <w:tcPr>
-            <w:tcW w:w="3392" w:type="dxa"/>
-            <w:shd w:val="clear" w:color="auto" w:fill="auto"/>
-          </w:tcPr>
-          <w:p>
-            <w:pPr>
-              <w:jc w:val="center"/>
-            </w:pPr>
-            <w:r>
-              <w:t xml:space="preserve">Actor chọn thêm sản phẩm </w:t>
-            </w:r>
-          </w:p>
-        </w:tc>
-        <w:tc>
-          <w:tcPr>
-            <w:tcW w:w="3392" w:type="dxa"/>
-            <w:gridSpan w:val="2"/>
-            <w:shd w:val="clear" w:color="auto" w:fill="auto"/>
-          </w:tcPr>
-          <w:p>
-            <w:pPr>
-              <w:jc w:val="center"/>
-            </w:pPr>
-          </w:p>
-        </w:tc>
-      </w:tr>
-      <w:tr>
-        <w:trPr>
-          <w:trHeight w:val="368"/>
-        </w:trPr>
-        <w:tc>
-          <w:tcPr>
-            <w:tcW w:w="3838" w:type="dxa"/>
-            <w:vMerge/>
-            <w:shd w:val="clear" w:color="auto" w:fill="auto"/>
-          </w:tcPr>
-          <w:p>
-            <w:pPr>
-              <w:rPr>
-                <w:b/>
-              </w:rPr>
-            </w:pPr>
-          </w:p>
-        </w:tc>
-        <w:tc>
-          <w:tcPr>
-            <w:tcW w:w="3392" w:type="dxa"/>
-            <w:shd w:val="clear" w:color="auto" w:fill="auto"/>
-          </w:tcPr>
-          <w:p>
-            <w:pPr>
-              <w:jc w:val="center"/>
-            </w:pPr>
-          </w:p>
-        </w:tc>
-        <w:tc>
-          <w:tcPr>
-            <w:tcW w:w="3392" w:type="dxa"/>
-            <w:gridSpan w:val="2"/>
-            <w:shd w:val="clear" w:color="auto" w:fill="auto"/>
-          </w:tcPr>
-          <w:p>
-            <w:pPr>
-              <w:jc w:val="center"/>
-            </w:pPr>
-            <w:r>
-              <w:t>Hệ thống chuyển tới chức năng.</w:t>
-            </w:r>
-          </w:p>
-        </w:tc>
-      </w:tr>
-      <w:tr>
-        <w:trPr>
-          <w:trHeight w:val="710"/>
-        </w:trPr>
-        <w:tc>
-          <w:tcPr>
-            <w:tcW w:w="3838" w:type="dxa"/>
-            <w:shd w:val="clear" w:color="auto" w:fill="auto"/>
-          </w:tcPr>
-          <w:p>
-            <w:pPr>
-              <w:rPr>
-                <w:b/>
-              </w:rPr>
-            </w:pPr>
-            <w:r>
-              <w:rPr>
-                <w:b/>
-              </w:rPr>
-              <w:t>Exception Paths:</w:t>
+              <w:rPr>
+                <w:bCs/>
+              </w:rPr>
+            </w:pPr>
+            <w:r>
+              <w:rPr>
+                <w:b/>
+              </w:rPr>
+              <w:t>E1</w:t>
+            </w:r>
+            <w:r>
+              <w:rPr>
+                <w:b/>
+              </w:rPr>
+              <w:t>.</w:t>
+            </w:r>
+            <w:r>
+              <w:rPr>
+                <w:bCs/>
+              </w:rPr>
+              <w:t>Nếu actor không muốn in hóa đơn thì hành động sẽ kết thúc mà không in ra hóa đơn</w:t>
+            </w:r>
+          </w:p>
+        </w:tc>
+      </w:tr>
+      <w:tr>
+        <w:tc>
+          <w:tcPr>
+            <w:tcW w:w="3838" w:type="dxa"/>
+            <w:shd w:val="clear" w:color="auto" w:fill="auto"/>
+          </w:tcPr>
+          <w:p>
+            <w:pPr>
+              <w:rPr>
+                <w:b/>
+              </w:rPr>
+            </w:pPr>
+            <w:r>
+              <w:rPr>
+                <w:b/>
+              </w:rPr>
+              <w:t>Extension Points:</w:t>
             </w:r>
           </w:p>
         </w:tc>
@@ -8322,29 +8103,31 @@
               <w:rPr>
                 <w:b/>
               </w:rPr>
-              <w:t>none</w:t>
-            </w:r>
-          </w:p>
-        </w:tc>
-      </w:tr>
-      <w:tr>
-        <w:tc>
-          <w:tcPr>
-            <w:tcW w:w="3838" w:type="dxa"/>
-            <w:shd w:val="clear" w:color="auto" w:fill="auto"/>
-          </w:tcPr>
-          <w:p>
-            <w:pPr>
-              <w:rPr>
-                <w:b/>
-              </w:rPr>
-            </w:pPr>
-            <w:r>
-              <w:rPr>
-                <w:b/>
-              </w:rPr>
-              <w:lastRenderedPageBreak/>
-              <w:t>Extension Points:</w:t>
+              <w:t>None</w:t>
+            </w:r>
+          </w:p>
+        </w:tc>
+      </w:tr>
+      <w:tr>
+        <w:trPr>
+          <w:trHeight w:val="332"/>
+        </w:trPr>
+        <w:tc>
+          <w:tcPr>
+            <w:tcW w:w="3838" w:type="dxa"/>
+            <w:shd w:val="clear" w:color="auto" w:fill="auto"/>
+          </w:tcPr>
+          <w:p>
+            <w:pPr>
+              <w:rPr>
+                <w:b/>
+              </w:rPr>
+            </w:pPr>
+            <w:r>
+              <w:rPr>
+                <w:b/>
+              </w:rPr>
+              <w:t>Triggers:</w:t>
             </w:r>
           </w:p>
         </w:tc>
@@ -8356,31 +8139,28 @@
           </w:tcPr>
           <w:p>
             <w:r>
-              <w:t>Hỏi có muốn cập nhật tiếp không. Nếu muốn tiếp tục thì hệ thống sẽ quay lại bước Basic course of Events. Nếu không muốn tiếp tục thì lưu lại thông tin đã ghi ở form cập nhật.</w:t>
-            </w:r>
-          </w:p>
-        </w:tc>
-      </w:tr>
-      <w:tr>
-        <w:trPr>
-          <w:trHeight w:val="332"/>
-        </w:trPr>
-        <w:tc>
-          <w:tcPr>
-            <w:tcW w:w="3838" w:type="dxa"/>
-            <w:shd w:val="clear" w:color="auto" w:fill="auto"/>
-          </w:tcPr>
-          <w:p>
-            <w:pPr>
-              <w:rPr>
-                <w:b/>
-              </w:rPr>
-            </w:pPr>
-            <w:r>
-              <w:rPr>
-                <w:b/>
-              </w:rPr>
-              <w:t>Triggers:</w:t>
+              <w:t>Người dùng đăng xuất khỏi hệ thống.</w:t>
+            </w:r>
+          </w:p>
+        </w:tc>
+      </w:tr>
+      <w:tr>
+        <w:tc>
+          <w:tcPr>
+            <w:tcW w:w="3838" w:type="dxa"/>
+            <w:shd w:val="clear" w:color="auto" w:fill="auto"/>
+          </w:tcPr>
+          <w:p>
+            <w:pPr>
+              <w:rPr>
+                <w:b/>
+              </w:rPr>
+            </w:pPr>
+            <w:r>
+              <w:rPr>
+                <w:b/>
+              </w:rPr>
+              <w:t>Assumptions:</w:t>
             </w:r>
           </w:p>
         </w:tc>
@@ -8392,33 +8172,40 @@
           </w:tcPr>
           <w:p>
             <w:r>
-              <w:t>Màn hình đăng nhập của Actor đã hết thời gian do không hoạt động.</w:t>
-            </w:r>
-          </w:p>
-          <w:p>
-            <w:r>
-              <w:t>Người dùng đăng xuất khỏi hệ thống.</w:t>
-            </w:r>
-          </w:p>
-        </w:tc>
-      </w:tr>
-      <w:tr>
-        <w:tc>
-          <w:tcPr>
-            <w:tcW w:w="3838" w:type="dxa"/>
-            <w:shd w:val="clear" w:color="auto" w:fill="auto"/>
-          </w:tcPr>
-          <w:p>
-            <w:pPr>
-              <w:rPr>
-                <w:b/>
-              </w:rPr>
-            </w:pPr>
-            <w:r>
-              <w:rPr>
-                <w:b/>
-              </w:rPr>
-              <w:t>Assumptions:</w:t>
+              <w:t xml:space="preserve">Không gặp trục trặc sự cố nào về thiết bị </w:t>
+            </w:r>
+            <w:r>
+              <w:t>in</w:t>
+            </w:r>
+            <w:r>
+              <w:t xml:space="preserve">(máy </w:t>
+            </w:r>
+            <w:r>
+              <w:t>in</w:t>
+            </w:r>
+            <w:r>
+              <w:t>).</w:t>
+            </w:r>
+          </w:p>
+        </w:tc>
+      </w:tr>
+      <w:tr>
+        <w:tc>
+          <w:tcPr>
+            <w:tcW w:w="3838" w:type="dxa"/>
+            <w:shd w:val="clear" w:color="auto" w:fill="auto"/>
+          </w:tcPr>
+          <w:p>
+            <w:pPr>
+              <w:rPr>
+                <w:b/>
+              </w:rPr>
+            </w:pPr>
+            <w:r>
+              <w:rPr>
+                <w:b/>
+              </w:rPr>
+              <w:t>Preconditions:</w:t>
             </w:r>
           </w:p>
         </w:tc>
@@ -8429,34 +8216,41 @@
             <w:shd w:val="clear" w:color="auto" w:fill="auto"/>
           </w:tcPr>
           <w:p>
-            <w:r>
-              <w:t>Tất cả thông tin điền đều phù hợp.</w:t>
-            </w:r>
-          </w:p>
-          <w:p>
-            <w:r>
-              <w:t>Không gặp sự cố trục trặc về thiết bị.</w:t>
-            </w:r>
-          </w:p>
-        </w:tc>
-      </w:tr>
-      <w:tr>
-        <w:tc>
-          <w:tcPr>
-            <w:tcW w:w="3838" w:type="dxa"/>
-            <w:shd w:val="clear" w:color="auto" w:fill="auto"/>
-          </w:tcPr>
-          <w:p>
-            <w:pPr>
-              <w:rPr>
-                <w:b/>
-              </w:rPr>
-            </w:pPr>
-            <w:r>
-              <w:rPr>
-                <w:b/>
-              </w:rPr>
-              <w:t>Preconditions:</w:t>
+            <w:pPr>
+              <w:rPr>
+                <w:rFonts w:ascii="Times New Roman" w:hAnsi="Times New Roman" w:cs="Times New Roman"/>
+                <w:sz w:val="26"/>
+                <w:szCs w:val="26"/>
+              </w:rPr>
+            </w:pPr>
+            <w:r>
+              <w:rPr>
+                <w:rFonts w:ascii="Times New Roman" w:hAnsi="Times New Roman" w:cs="Times New Roman"/>
+                <w:sz w:val="26"/>
+                <w:szCs w:val="26"/>
+              </w:rPr>
+              <w:t>Quản lí phải đăng nhập thành công và phải được hệ thống nhận diện.</w:t>
+            </w:r>
+          </w:p>
+        </w:tc>
+      </w:tr>
+      <w:tr>
+        <w:tc>
+          <w:tcPr>
+            <w:tcW w:w="3838" w:type="dxa"/>
+            <w:shd w:val="clear" w:color="auto" w:fill="auto"/>
+          </w:tcPr>
+          <w:p>
+            <w:pPr>
+              <w:rPr>
+                <w:b/>
+              </w:rPr>
+            </w:pPr>
+            <w:r>
+              <w:rPr>
+                <w:b/>
+              </w:rPr>
+              <w:t>Post Conditions:</w:t>
             </w:r>
           </w:p>
         </w:tc>
@@ -8480,28 +8274,89 @@
                 <w:sz w:val="26"/>
                 <w:szCs w:val="26"/>
               </w:rPr>
-              <w:t>Actor phải đăng nhập vào hệ thống để thực hiện các chức năng.</w:t>
-            </w:r>
-          </w:p>
-        </w:tc>
-      </w:tr>
-      <w:tr>
-        <w:tc>
-          <w:tcPr>
-            <w:tcW w:w="3838" w:type="dxa"/>
-            <w:shd w:val="clear" w:color="auto" w:fill="auto"/>
-          </w:tcPr>
-          <w:p>
-            <w:pPr>
-              <w:rPr>
-                <w:b/>
-              </w:rPr>
-            </w:pPr>
-            <w:r>
-              <w:rPr>
-                <w:b/>
-              </w:rPr>
-              <w:t>Post Conditions:</w:t>
+              <w:t xml:space="preserve">Bảng thống kê doanh thu sẽ được hiện ra </w:t>
+            </w:r>
+            <w:r>
+              <w:rPr>
+                <w:rFonts w:ascii="Times New Roman" w:hAnsi="Times New Roman" w:cs="Times New Roman"/>
+                <w:sz w:val="26"/>
+                <w:szCs w:val="26"/>
+              </w:rPr>
+              <w:t>(</w:t>
+            </w:r>
+            <w:r>
+              <w:rPr>
+                <w:rFonts w:ascii="Times New Roman" w:hAnsi="Times New Roman" w:cs="Times New Roman"/>
+                <w:sz w:val="26"/>
+                <w:szCs w:val="26"/>
+              </w:rPr>
+              <w:t xml:space="preserve">nếu chọn thống kê doanh </w:t>
+            </w:r>
+            <w:r>
+              <w:rPr>
+                <w:rFonts w:ascii="Times New Roman" w:hAnsi="Times New Roman" w:cs="Times New Roman"/>
+                <w:sz w:val="26"/>
+                <w:szCs w:val="26"/>
+              </w:rPr>
+              <w:t>thu)</w:t>
+            </w:r>
+          </w:p>
+          <w:p>
+            <w:pPr>
+              <w:rPr>
+                <w:rFonts w:ascii="Times New Roman" w:hAnsi="Times New Roman" w:cs="Times New Roman"/>
+                <w:sz w:val="26"/>
+                <w:szCs w:val="26"/>
+              </w:rPr>
+            </w:pPr>
+            <w:r>
+              <w:rPr>
+                <w:rFonts w:ascii="Times New Roman" w:hAnsi="Times New Roman" w:cs="Times New Roman"/>
+                <w:sz w:val="26"/>
+                <w:szCs w:val="26"/>
+              </w:rPr>
+              <w:t>Bảng thống kê Sl sản phẩm sẽ được hiện ra (nếu chọn thống kê Sl sản phẩm )</w:t>
+            </w:r>
+          </w:p>
+          <w:p>
+            <w:pPr>
+              <w:rPr>
+                <w:rFonts w:ascii="Times New Roman" w:hAnsi="Times New Roman" w:cs="Times New Roman"/>
+                <w:sz w:val="26"/>
+                <w:szCs w:val="26"/>
+              </w:rPr>
+            </w:pPr>
+            <w:r>
+              <w:rPr>
+                <w:rFonts w:ascii="Times New Roman" w:hAnsi="Times New Roman" w:cs="Times New Roman"/>
+                <w:sz w:val="26"/>
+                <w:szCs w:val="26"/>
+              </w:rPr>
+              <w:t>Bảng thống kê Sl khách hàng sẽ được hiện ra(nếu chọn thống kê SL khách hàng)</w:t>
+            </w:r>
+          </w:p>
+        </w:tc>
+      </w:tr>
+      <w:tr>
+        <w:trPr>
+          <w:trHeight w:val="260"/>
+        </w:trPr>
+        <w:tc>
+          <w:tcPr>
+            <w:tcW w:w="3838" w:type="dxa"/>
+            <w:shd w:val="clear" w:color="auto" w:fill="auto"/>
+          </w:tcPr>
+          <w:p>
+            <w:pPr>
+              <w:rPr>
+                <w:b/>
+              </w:rPr>
+            </w:pPr>
+            <w:r>
+              <w:rPr>
+                <w:b/>
+              </w:rPr>
+              <w:t>Author(s):</w:t>
             </w:r>
           </w:p>
         </w:tc>
@@ -8525,39 +8380,49 @@
                 <w:sz w:val="26"/>
                 <w:szCs w:val="26"/>
               </w:rPr>
-              <w:br/>
-            </w:r>
-            <w:r>
-              <w:rPr>
-                <w:rFonts w:ascii="Times New Roman" w:hAnsi="Times New Roman" w:cs="Times New Roman"/>
-                <w:sz w:val="26"/>
-                <w:szCs w:val="26"/>
-              </w:rPr>
-              <w:t>Actor đang truy cập trong hệ thống.</w:t>
-            </w:r>
-          </w:p>
-        </w:tc>
-      </w:tr>
-      <w:tr>
-        <w:trPr>
-          <w:trHeight w:val="260"/>
-        </w:trPr>
-        <w:tc>
-          <w:tcPr>
-            <w:tcW w:w="3838" w:type="dxa"/>
-            <w:shd w:val="clear" w:color="auto" w:fill="auto"/>
-          </w:tcPr>
-          <w:p>
-            <w:pPr>
-              <w:rPr>
-                <w:b/>
-              </w:rPr>
-            </w:pPr>
-            <w:r>
-              <w:rPr>
-                <w:b/>
-              </w:rPr>
-              <w:t>Author(s):</w:t>
+              <w:t>Trương Nguyễn Yến Nhi</w:t>
+            </w:r>
+          </w:p>
+          <w:p>
+            <w:pPr>
+              <w:rPr>
+                <w:rFonts w:ascii="Times New Roman" w:hAnsi="Times New Roman" w:cs="Times New Roman"/>
+                <w:sz w:val="26"/>
+                <w:szCs w:val="26"/>
+              </w:rPr>
+            </w:pPr>
+            <w:r>
+              <w:rPr>
+                <w:rFonts w:ascii="Times New Roman" w:hAnsi="Times New Roman" w:cs="Times New Roman"/>
+                <w:sz w:val="26"/>
+                <w:szCs w:val="26"/>
+              </w:rPr>
+              <w:t>Lê Quang Sang</w:t>
+            </w:r>
+          </w:p>
+          <w:p/>
+        </w:tc>
+      </w:tr>
+      <w:tr>
+        <w:trPr>
+          <w:trHeight w:val="197"/>
+        </w:trPr>
+        <w:tc>
+          <w:tcPr>
+            <w:tcW w:w="3838" w:type="dxa"/>
+            <w:shd w:val="clear" w:color="auto" w:fill="auto"/>
+          </w:tcPr>
+          <w:p>
+            <w:pPr>
+              <w:rPr>
+                <w:b/>
+              </w:rPr>
+            </w:pPr>
+            <w:r>
+              <w:rPr>
+                <w:b/>
+              </w:rPr>
+              <w:t>Date:</w:t>
             </w:r>
           </w:p>
         </w:tc>
@@ -8568,72 +8433,6 @@
             <w:shd w:val="clear" w:color="auto" w:fill="auto"/>
           </w:tcPr>
           <w:p>
-            <w:pPr>
-              <w:rPr>
-                <w:rFonts w:ascii="Times New Roman" w:hAnsi="Times New Roman" w:cs="Times New Roman"/>
-                <w:sz w:val="26"/>
-                <w:szCs w:val="26"/>
-              </w:rPr>
-            </w:pPr>
-            <w:r>
-              <w:rPr>
-                <w:rFonts w:ascii="Times New Roman" w:hAnsi="Times New Roman" w:cs="Times New Roman"/>
-                <w:sz w:val="26"/>
-                <w:szCs w:val="26"/>
-              </w:rPr>
-              <w:t>Trương Nguyễn Yến Nhi</w:t>
-            </w:r>
-          </w:p>
-          <w:p>
-            <w:pPr>
-              <w:rPr>
-                <w:rFonts w:ascii="Times New Roman" w:hAnsi="Times New Roman" w:cs="Times New Roman"/>
-                <w:sz w:val="26"/>
-                <w:szCs w:val="26"/>
-              </w:rPr>
-            </w:pPr>
-            <w:r>
-              <w:rPr>
-                <w:rFonts w:ascii="Times New Roman" w:hAnsi="Times New Roman" w:cs="Times New Roman"/>
-                <w:sz w:val="26"/>
-                <w:szCs w:val="26"/>
-              </w:rPr>
-              <w:t>Lê Quang Sang</w:t>
-            </w:r>
-          </w:p>
-          <w:p/>
-        </w:tc>
-      </w:tr>
-      <w:tr>
-        <w:trPr>
-          <w:trHeight w:val="197"/>
-        </w:trPr>
-        <w:tc>
-          <w:tcPr>
-            <w:tcW w:w="3838" w:type="dxa"/>
-            <w:shd w:val="clear" w:color="auto" w:fill="auto"/>
-          </w:tcPr>
-          <w:p>
-            <w:pPr>
-              <w:rPr>
-                <w:b/>
-              </w:rPr>
-            </w:pPr>
-            <w:r>
-              <w:rPr>
-                <w:b/>
-              </w:rPr>
-              <w:t>Date:</w:t>
-            </w:r>
-          </w:p>
-        </w:tc>
-        <w:tc>
-          <w:tcPr>
-            <w:tcW w:w="6784" w:type="dxa"/>
-            <w:gridSpan w:val="3"/>
-            <w:shd w:val="clear" w:color="auto" w:fill="auto"/>
-          </w:tcPr>
-          <w:p>
             <w:r>
               <w:t>22/11/2020</w:t>
             </w:r>
@@ -8677,7 +8476,7 @@
               </w:rPr>
               <w:lastRenderedPageBreak/>
               <w:drawing>
-                <wp:inline distT="0" distB="0" distL="0" distR="0" wp14:anchorId="04393002" wp14:editId="20F37107">
+                <wp:inline distT="0" distB="0" distL="0" distR="0" wp14:anchorId="09CD2E44" wp14:editId="1F74A56C">
                   <wp:extent cx="4333875" cy="7181850"/>
                   <wp:effectExtent l="0" t="0" r="9525" b="0"/>
                   <wp:docPr id="16" name="Picture 16"/>
@@ -8759,7 +8558,7 @@
           <w:sz w:val="26"/>
           <w:szCs w:val="26"/>
         </w:rPr>
-        <w:t xml:space="preserve"> UseCase Format Quản lý loại thức uống (UC</w:t>
+        <w:t xml:space="preserve"> UseCase Format Quản lý thức uống (UC</w:t>
       </w:r>
       <w:r>
         <w:rPr>
@@ -8819,1693 +8618,10 @@
                 <w:noProof/>
               </w:rPr>
               <w:drawing>
-                <wp:inline distT="0" distB="0" distL="0" distR="0" wp14:anchorId="487F2E7C" wp14:editId="52271CCB">
-                  <wp:extent cx="5400675" cy="2114550"/>
-                  <wp:effectExtent l="0" t="0" r="9525" b="0"/>
-                  <wp:docPr id="9" name="Picture 9"/>
-                  <wp:cNvGraphicFramePr>
-                    <a:graphicFrameLocks xmlns:a="http://schemas.openxmlformats.org/drawingml/2006/main" noChangeAspect="1"/>
-                  </wp:cNvGraphicFramePr>
-                  <a:graphic xmlns:a="http://schemas.openxmlformats.org/drawingml/2006/main">
-                    <a:graphicData uri="http://schemas.openxmlformats.org/drawingml/2006/picture">
-                      <pic:pic xmlns:pic="http://schemas.openxmlformats.org/drawingml/2006/picture">
-                        <pic:nvPicPr>
-                          <pic:cNvPr id="1" name=""/>
-                          <pic:cNvPicPr/>
-                        </pic:nvPicPr>
-                        <pic:blipFill>
-                          <a:blip r:embed="rId13"/>
-                          <a:stretch>
-                            <a:fillRect/>
-                          </a:stretch>
-                        </pic:blipFill>
-                        <pic:spPr>
-                          <a:xfrm>
-                            <a:off x="0" y="0"/>
-                            <a:ext cx="5400675" cy="2114550"/>
-                          </a:xfrm>
-                          <a:prstGeom prst="rect">
-                            <a:avLst/>
-                          </a:prstGeom>
-                        </pic:spPr>
-                      </pic:pic>
-                    </a:graphicData>
-                  </a:graphic>
-                </wp:inline>
-              </w:drawing>
-            </w:r>
-          </w:p>
-        </w:tc>
-      </w:tr>
-      <w:tr>
-        <w:trPr>
-          <w:trHeight w:val="440"/>
-        </w:trPr>
-        <w:tc>
-          <w:tcPr>
-            <w:tcW w:w="3838" w:type="dxa"/>
-            <w:shd w:val="clear" w:color="auto" w:fill="auto"/>
-          </w:tcPr>
-          <w:p>
-            <w:pPr>
-              <w:rPr>
-                <w:b/>
-              </w:rPr>
-            </w:pPr>
-            <w:r>
-              <w:rPr>
-                <w:b/>
-              </w:rPr>
-              <w:t xml:space="preserve">Use Case Number:  </w:t>
-            </w:r>
-          </w:p>
-        </w:tc>
-        <w:tc>
-          <w:tcPr>
-            <w:tcW w:w="6784" w:type="dxa"/>
-            <w:gridSpan w:val="3"/>
-            <w:shd w:val="clear" w:color="auto" w:fill="auto"/>
-          </w:tcPr>
-          <w:p>
-            <w:pPr>
-              <w:pStyle w:val="Heading1"/>
-            </w:pPr>
-            <w:r>
-              <w:t>UC2</w:t>
-            </w:r>
-          </w:p>
-        </w:tc>
-      </w:tr>
-      <w:tr>
-        <w:tc>
-          <w:tcPr>
-            <w:tcW w:w="3838" w:type="dxa"/>
-            <w:shd w:val="clear" w:color="auto" w:fill="auto"/>
-          </w:tcPr>
-          <w:p>
-            <w:pPr>
-              <w:rPr>
-                <w:b/>
-              </w:rPr>
-            </w:pPr>
-            <w:r>
-              <w:rPr>
-                <w:b/>
-              </w:rPr>
-              <w:t>Use Case Name:</w:t>
-            </w:r>
-          </w:p>
-        </w:tc>
-        <w:tc>
-          <w:tcPr>
-            <w:tcW w:w="6784" w:type="dxa"/>
-            <w:gridSpan w:val="3"/>
-            <w:shd w:val="clear" w:color="auto" w:fill="auto"/>
-          </w:tcPr>
-          <w:p>
-            <w:r>
-              <w:t>Quản lý thức uống</w:t>
-            </w:r>
-          </w:p>
-        </w:tc>
-      </w:tr>
-      <w:tr>
-        <w:tc>
-          <w:tcPr>
-            <w:tcW w:w="3838" w:type="dxa"/>
-            <w:shd w:val="clear" w:color="auto" w:fill="auto"/>
-          </w:tcPr>
-          <w:p>
-            <w:pPr>
-              <w:rPr>
-                <w:b/>
-              </w:rPr>
-            </w:pPr>
-            <w:r>
-              <w:rPr>
-                <w:b/>
-              </w:rPr>
-              <w:t>Actor (s):</w:t>
-            </w:r>
-          </w:p>
-        </w:tc>
-        <w:tc>
-          <w:tcPr>
-            <w:tcW w:w="6784" w:type="dxa"/>
-            <w:gridSpan w:val="3"/>
-            <w:shd w:val="clear" w:color="auto" w:fill="auto"/>
-          </w:tcPr>
-          <w:p>
-            <w:pPr>
-              <w:rPr>
-                <w:i/>
-              </w:rPr>
-            </w:pPr>
-            <w:r>
-              <w:rPr>
-                <w:i/>
-              </w:rPr>
-              <w:t>Quản lí, nhân viên</w:t>
-            </w:r>
-          </w:p>
-        </w:tc>
-      </w:tr>
-      <w:tr>
-        <w:tc>
-          <w:tcPr>
-            <w:tcW w:w="3838" w:type="dxa"/>
-            <w:shd w:val="clear" w:color="auto" w:fill="auto"/>
-          </w:tcPr>
-          <w:p>
-            <w:pPr>
-              <w:rPr>
-                <w:b/>
-              </w:rPr>
-            </w:pPr>
-            <w:r>
-              <w:rPr>
-                <w:b/>
-              </w:rPr>
-              <w:t xml:space="preserve">Maturity: </w:t>
-            </w:r>
-          </w:p>
-        </w:tc>
-        <w:tc>
-          <w:tcPr>
-            <w:tcW w:w="6784" w:type="dxa"/>
-            <w:gridSpan w:val="3"/>
-            <w:shd w:val="clear" w:color="auto" w:fill="auto"/>
-          </w:tcPr>
-          <w:p>
-            <w:r>
-              <w:t>Focused</w:t>
-            </w:r>
-          </w:p>
-        </w:tc>
-      </w:tr>
-      <w:tr>
-        <w:tc>
-          <w:tcPr>
-            <w:tcW w:w="3838" w:type="dxa"/>
-            <w:shd w:val="clear" w:color="auto" w:fill="auto"/>
-          </w:tcPr>
-          <w:p>
-            <w:pPr>
-              <w:rPr>
-                <w:b/>
-              </w:rPr>
-            </w:pPr>
-            <w:r>
-              <w:rPr>
-                <w:b/>
-              </w:rPr>
-              <w:t>Summary:</w:t>
-            </w:r>
-          </w:p>
-        </w:tc>
-        <w:tc>
-          <w:tcPr>
-            <w:tcW w:w="6784" w:type="dxa"/>
-            <w:gridSpan w:val="3"/>
-            <w:shd w:val="clear" w:color="auto" w:fill="auto"/>
-          </w:tcPr>
-          <w:p>
-            <w:r>
-              <w:t>Quản lí và nhân viên sau khi đăng nhập mới có thể chọn chức năng quản lý thức uống. Quản lí và nhân viên có thể quản lí thông tin của tất cả thức uống trong cửa hàng.</w:t>
-            </w:r>
-          </w:p>
-          <w:p>
-            <w:r>
-              <w:t>Quản lí có thể thêm, xóa, sửa thức uống. Nhân viên chỉ có thể tra cứu thông tin thức uống.</w:t>
-            </w:r>
-          </w:p>
-        </w:tc>
-      </w:tr>
-      <w:tr>
-        <w:trPr>
-          <w:trHeight w:val="377"/>
-        </w:trPr>
-        <w:tc>
-          <w:tcPr>
-            <w:tcW w:w="3838" w:type="dxa"/>
-            <w:vMerge w:val="restart"/>
-            <w:shd w:val="clear" w:color="auto" w:fill="auto"/>
-          </w:tcPr>
-          <w:p>
-            <w:pPr>
-              <w:rPr>
-                <w:b/>
-              </w:rPr>
-            </w:pPr>
-            <w:r>
-              <w:rPr>
-                <w:b/>
-              </w:rPr>
-              <w:t>Basic Course of Events:</w:t>
-            </w:r>
-          </w:p>
-        </w:tc>
-        <w:tc>
-          <w:tcPr>
-            <w:tcW w:w="3400" w:type="dxa"/>
-            <w:gridSpan w:val="2"/>
-            <w:shd w:val="clear" w:color="auto" w:fill="auto"/>
-          </w:tcPr>
-          <w:p>
-            <w:pPr>
-              <w:rPr>
-                <w:b/>
-              </w:rPr>
-            </w:pPr>
-            <w:r>
-              <w:rPr>
-                <w:b/>
-              </w:rPr>
-              <w:t>Actor Action</w:t>
-            </w:r>
-          </w:p>
-          <w:p/>
-        </w:tc>
-        <w:tc>
-          <w:tcPr>
-            <w:tcW w:w="3384" w:type="dxa"/>
-            <w:shd w:val="clear" w:color="auto" w:fill="auto"/>
-          </w:tcPr>
-          <w:p>
-            <w:r>
-              <w:rPr>
-                <w:b/>
-              </w:rPr>
-              <w:t>System Response</w:t>
-            </w:r>
-          </w:p>
-          <w:p/>
-        </w:tc>
-      </w:tr>
-      <w:tr>
-        <w:trPr>
-          <w:trHeight w:val="602"/>
-        </w:trPr>
-        <w:tc>
-          <w:tcPr>
-            <w:tcW w:w="3838" w:type="dxa"/>
-            <w:vMerge/>
-            <w:shd w:val="clear" w:color="auto" w:fill="auto"/>
-          </w:tcPr>
-          <w:p>
-            <w:pPr>
-              <w:rPr>
-                <w:b/>
-              </w:rPr>
-            </w:pPr>
-          </w:p>
-        </w:tc>
-        <w:tc>
-          <w:tcPr>
-            <w:tcW w:w="3400" w:type="dxa"/>
-            <w:gridSpan w:val="2"/>
-            <w:shd w:val="clear" w:color="auto" w:fill="auto"/>
-          </w:tcPr>
-          <w:p>
-            <w:pPr>
-              <w:rPr>
-                <w:b/>
-              </w:rPr>
-            </w:pPr>
-            <w:r>
-              <w:t>1. Xác thực đăng nhập.</w:t>
-            </w:r>
-          </w:p>
-          <w:p>
-            <w:pPr>
-              <w:rPr>
-                <w:b/>
-              </w:rPr>
-            </w:pPr>
-          </w:p>
-        </w:tc>
-        <w:tc>
-          <w:tcPr>
-            <w:tcW w:w="3384" w:type="dxa"/>
-            <w:shd w:val="clear" w:color="auto" w:fill="auto"/>
-          </w:tcPr>
-          <w:p>
-            <w:pPr>
-              <w:rPr>
-                <w:b/>
-              </w:rPr>
-            </w:pPr>
-          </w:p>
-        </w:tc>
-      </w:tr>
-      <w:tr>
-        <w:trPr>
-          <w:trHeight w:val="602"/>
-        </w:trPr>
-        <w:tc>
-          <w:tcPr>
-            <w:tcW w:w="3838" w:type="dxa"/>
-            <w:vMerge/>
-            <w:shd w:val="clear" w:color="auto" w:fill="auto"/>
-          </w:tcPr>
-          <w:p>
-            <w:pPr>
-              <w:rPr>
-                <w:b/>
-              </w:rPr>
-            </w:pPr>
-          </w:p>
-        </w:tc>
-        <w:tc>
-          <w:tcPr>
-            <w:tcW w:w="3400" w:type="dxa"/>
-            <w:gridSpan w:val="2"/>
-            <w:shd w:val="clear" w:color="auto" w:fill="auto"/>
-          </w:tcPr>
-          <w:p/>
-        </w:tc>
-        <w:tc>
-          <w:tcPr>
-            <w:tcW w:w="3384" w:type="dxa"/>
-            <w:shd w:val="clear" w:color="auto" w:fill="auto"/>
-          </w:tcPr>
-          <w:p>
-            <w:pPr>
-              <w:pStyle w:val="ListParagraph"/>
-              <w:numPr>
-                <w:ilvl w:val="0"/>
-                <w:numId w:val="2"/>
-              </w:numPr>
-            </w:pPr>
-            <w:r>
-              <w:t xml:space="preserve">Hệ thống sẽ hiện ra những chức năng để người dùng chọn. </w:t>
-            </w:r>
-          </w:p>
-          <w:p>
-            <w:pPr>
-              <w:ind w:left="360"/>
-            </w:pPr>
-            <w:r>
-              <w:t>+</w:t>
-            </w:r>
-            <w:r>
-              <w:t>Nếu là nhân viên chỉ xuất danh sách thức uống.</w:t>
-            </w:r>
-          </w:p>
-          <w:p>
-            <w:pPr>
-              <w:ind w:left="360"/>
-            </w:pPr>
-            <w:r>
-              <w:t>+Nếu là quản lí thực hiện chức năng chỉnh sửa.</w:t>
-            </w:r>
-          </w:p>
-        </w:tc>
-      </w:tr>
-      <w:tr>
-        <w:trPr>
-          <w:trHeight w:val="890"/>
-        </w:trPr>
-        <w:tc>
-          <w:tcPr>
-            <w:tcW w:w="3838" w:type="dxa"/>
-            <w:vMerge/>
-            <w:shd w:val="clear" w:color="auto" w:fill="auto"/>
-          </w:tcPr>
-          <w:p>
-            <w:pPr>
-              <w:rPr>
-                <w:b/>
-              </w:rPr>
-            </w:pPr>
-          </w:p>
-        </w:tc>
-        <w:tc>
-          <w:tcPr>
-            <w:tcW w:w="3400" w:type="dxa"/>
-            <w:gridSpan w:val="2"/>
-            <w:shd w:val="clear" w:color="auto" w:fill="auto"/>
-          </w:tcPr>
-          <w:p>
-            <w:r>
-              <w:t>3. Chức năng sẽ bắt đầu khi actor tương ứng chọn chức năng Quản lý thức uống.</w:t>
-            </w:r>
-          </w:p>
-        </w:tc>
-        <w:tc>
-          <w:tcPr>
-            <w:tcW w:w="3384" w:type="dxa"/>
-            <w:shd w:val="clear" w:color="auto" w:fill="auto"/>
-          </w:tcPr>
-          <w:p>
-            <w:pPr>
-              <w:rPr>
-                <w:b/>
-              </w:rPr>
-            </w:pPr>
-          </w:p>
-        </w:tc>
-      </w:tr>
-      <w:tr>
-        <w:trPr>
-          <w:trHeight w:val="1070"/>
-        </w:trPr>
-        <w:tc>
-          <w:tcPr>
-            <w:tcW w:w="3838" w:type="dxa"/>
-            <w:vMerge/>
-            <w:shd w:val="clear" w:color="auto" w:fill="auto"/>
-          </w:tcPr>
-          <w:p>
-            <w:pPr>
-              <w:rPr>
-                <w:b/>
-              </w:rPr>
-            </w:pPr>
-          </w:p>
-        </w:tc>
-        <w:tc>
-          <w:tcPr>
-            <w:tcW w:w="3400" w:type="dxa"/>
-            <w:gridSpan w:val="2"/>
-            <w:shd w:val="clear" w:color="auto" w:fill="auto"/>
-          </w:tcPr>
-          <w:p>
-            <w:pPr>
-              <w:rPr>
-                <w:b/>
-              </w:rPr>
-            </w:pPr>
-          </w:p>
-        </w:tc>
-        <w:tc>
-          <w:tcPr>
-            <w:tcW w:w="3384" w:type="dxa"/>
-            <w:shd w:val="clear" w:color="auto" w:fill="auto"/>
-          </w:tcPr>
-          <w:p>
-            <w:r>
-              <w:t>4. Hệ thống sẽ hiển thị ra danh sách thức uống.</w:t>
-            </w:r>
-          </w:p>
-        </w:tc>
-      </w:tr>
-      <w:tr>
-        <w:trPr>
-          <w:trHeight w:val="1070"/>
-        </w:trPr>
-        <w:tc>
-          <w:tcPr>
-            <w:tcW w:w="3838" w:type="dxa"/>
-            <w:vMerge/>
-            <w:shd w:val="clear" w:color="auto" w:fill="auto"/>
-          </w:tcPr>
-          <w:p>
-            <w:pPr>
-              <w:rPr>
-                <w:b/>
-              </w:rPr>
-            </w:pPr>
-          </w:p>
-        </w:tc>
-        <w:tc>
-          <w:tcPr>
-            <w:tcW w:w="3400" w:type="dxa"/>
-            <w:gridSpan w:val="2"/>
-            <w:shd w:val="clear" w:color="auto" w:fill="auto"/>
-          </w:tcPr>
-          <w:p>
-            <w:r>
-              <w:t>5. Actor tương ứng chọn update hoặc tra cứu thức uống.</w:t>
-            </w:r>
-          </w:p>
-          <w:p>
-            <w:r>
-              <w:t>A1, A2, A3.</w:t>
-            </w:r>
-          </w:p>
-        </w:tc>
-        <w:tc>
-          <w:tcPr>
-            <w:tcW w:w="3384" w:type="dxa"/>
-            <w:shd w:val="clear" w:color="auto" w:fill="auto"/>
-          </w:tcPr>
-          <w:p>
-            <w:pPr>
-              <w:rPr>
-                <w:bCs/>
-              </w:rPr>
-            </w:pPr>
-          </w:p>
-        </w:tc>
-      </w:tr>
-      <w:tr>
-        <w:trPr>
-          <w:trHeight w:val="918"/>
-        </w:trPr>
-        <w:tc>
-          <w:tcPr>
-            <w:tcW w:w="3838" w:type="dxa"/>
-            <w:vMerge/>
-            <w:shd w:val="clear" w:color="auto" w:fill="auto"/>
-          </w:tcPr>
-          <w:p>
-            <w:pPr>
-              <w:rPr>
-                <w:b/>
-              </w:rPr>
-            </w:pPr>
-          </w:p>
-        </w:tc>
-        <w:tc>
-          <w:tcPr>
-            <w:tcW w:w="3400" w:type="dxa"/>
-            <w:gridSpan w:val="2"/>
-            <w:shd w:val="clear" w:color="auto" w:fill="auto"/>
-          </w:tcPr>
-          <w:p>
-            <w:pPr>
-              <w:rPr>
-                <w:bCs/>
-              </w:rPr>
-            </w:pPr>
-          </w:p>
-        </w:tc>
-        <w:tc>
-          <w:tcPr>
-            <w:tcW w:w="3384" w:type="dxa"/>
-            <w:shd w:val="clear" w:color="auto" w:fill="auto"/>
-          </w:tcPr>
-          <w:p>
-            <w:r>
-              <w:t>6. Hệ thống sẽ hiển thị màn hình tương ứng.</w:t>
-            </w:r>
-          </w:p>
-        </w:tc>
-      </w:tr>
-      <w:tr>
-        <w:trPr>
-          <w:trHeight w:val="918"/>
-        </w:trPr>
-        <w:tc>
-          <w:tcPr>
-            <w:tcW w:w="3838" w:type="dxa"/>
-            <w:vMerge/>
-            <w:shd w:val="clear" w:color="auto" w:fill="auto"/>
-          </w:tcPr>
-          <w:p>
-            <w:pPr>
-              <w:rPr>
-                <w:b/>
-              </w:rPr>
-            </w:pPr>
-          </w:p>
-        </w:tc>
-        <w:tc>
-          <w:tcPr>
-            <w:tcW w:w="3400" w:type="dxa"/>
-            <w:gridSpan w:val="2"/>
-            <w:shd w:val="clear" w:color="auto" w:fill="auto"/>
-          </w:tcPr>
-          <w:p>
-            <w:pPr>
-              <w:rPr>
-                <w:bCs/>
-              </w:rPr>
-            </w:pPr>
-            <w:r>
-              <w:rPr>
-                <w:bCs/>
-              </w:rPr>
-              <w:t>7.Actor thiết lập cập nhật, hoặc tra cứu thông tin thức uống.</w:t>
-            </w:r>
-          </w:p>
-        </w:tc>
-        <w:tc>
-          <w:tcPr>
-            <w:tcW w:w="3384" w:type="dxa"/>
-            <w:shd w:val="clear" w:color="auto" w:fill="auto"/>
-          </w:tcPr>
-          <w:p/>
-        </w:tc>
-      </w:tr>
-      <w:tr>
-        <w:trPr>
-          <w:trHeight w:val="918"/>
-        </w:trPr>
-        <w:tc>
-          <w:tcPr>
-            <w:tcW w:w="3838" w:type="dxa"/>
-            <w:vMerge/>
-            <w:shd w:val="clear" w:color="auto" w:fill="auto"/>
-          </w:tcPr>
-          <w:p>
-            <w:pPr>
-              <w:rPr>
-                <w:b/>
-              </w:rPr>
-            </w:pPr>
-          </w:p>
-        </w:tc>
-        <w:tc>
-          <w:tcPr>
-            <w:tcW w:w="3400" w:type="dxa"/>
-            <w:gridSpan w:val="2"/>
-            <w:shd w:val="clear" w:color="auto" w:fill="auto"/>
-          </w:tcPr>
-          <w:p>
-            <w:pPr>
-              <w:rPr>
-                <w:bCs/>
-              </w:rPr>
-            </w:pPr>
-          </w:p>
-        </w:tc>
-        <w:tc>
-          <w:tcPr>
-            <w:tcW w:w="3384" w:type="dxa"/>
-            <w:shd w:val="clear" w:color="auto" w:fill="auto"/>
-          </w:tcPr>
-          <w:p>
-            <w:pPr>
-              <w:pStyle w:val="ListParagraph"/>
-              <w:numPr>
-                <w:ilvl w:val="0"/>
-                <w:numId w:val="3"/>
-              </w:numPr>
-            </w:pPr>
-            <w:r>
-              <w:rPr>
-                <w:lang w:val="en-US"/>
-              </w:rPr>
-              <w:t>Hệ thống hiển thị thông báo xác nhận cập nhật và lưu.</w:t>
-            </w:r>
-          </w:p>
-          <w:p>
-            <w:pPr>
-              <w:pStyle w:val="ListParagraph"/>
-              <w:ind w:left="1080"/>
-            </w:pPr>
-            <w:r>
-              <w:rPr>
-                <w:lang w:val="en-US"/>
-              </w:rPr>
-              <w:t xml:space="preserve"> </w:t>
-            </w:r>
-            <w:r>
-              <w:rPr>
-                <w:b/>
-                <w:bCs/>
-                <w:lang w:val="en-US"/>
-              </w:rPr>
-              <w:t>(Extension Points)</w:t>
-            </w:r>
-          </w:p>
-        </w:tc>
-      </w:tr>
-      <w:tr>
-        <w:trPr>
-          <w:trHeight w:val="918"/>
-        </w:trPr>
-        <w:tc>
-          <w:tcPr>
-            <w:tcW w:w="3838" w:type="dxa"/>
-            <w:vMerge/>
-            <w:shd w:val="clear" w:color="auto" w:fill="auto"/>
-          </w:tcPr>
-          <w:p>
-            <w:pPr>
-              <w:rPr>
-                <w:b/>
-              </w:rPr>
-            </w:pPr>
-          </w:p>
-        </w:tc>
-        <w:tc>
-          <w:tcPr>
-            <w:tcW w:w="3400" w:type="dxa"/>
-            <w:gridSpan w:val="2"/>
-            <w:shd w:val="clear" w:color="auto" w:fill="auto"/>
-          </w:tcPr>
-          <w:p>
-            <w:pPr>
-              <w:rPr>
-                <w:bCs/>
-              </w:rPr>
-            </w:pPr>
-          </w:p>
-        </w:tc>
-        <w:tc>
-          <w:tcPr>
-            <w:tcW w:w="3384" w:type="dxa"/>
-            <w:shd w:val="clear" w:color="auto" w:fill="auto"/>
-          </w:tcPr>
-          <w:p/>
-        </w:tc>
-      </w:tr>
-      <w:tr>
-        <w:trPr>
-          <w:trHeight w:val="368"/>
-        </w:trPr>
-        <w:tc>
-          <w:tcPr>
-            <w:tcW w:w="3838" w:type="dxa"/>
-            <w:vMerge w:val="restart"/>
-            <w:shd w:val="clear" w:color="auto" w:fill="auto"/>
-          </w:tcPr>
-          <w:p>
-            <w:pPr>
-              <w:rPr>
-                <w:b/>
-              </w:rPr>
-            </w:pPr>
-            <w:r>
-              <w:rPr>
-                <w:b/>
-              </w:rPr>
-              <w:t>Alternative Paths:</w:t>
-            </w:r>
-          </w:p>
-        </w:tc>
-        <w:tc>
-          <w:tcPr>
-            <w:tcW w:w="6784" w:type="dxa"/>
-            <w:gridSpan w:val="3"/>
-            <w:shd w:val="clear" w:color="auto" w:fill="auto"/>
-          </w:tcPr>
-          <w:p>
-            <w:pPr>
-              <w:jc w:val="center"/>
-            </w:pPr>
-            <w:r>
-              <w:t>A1</w:t>
-            </w:r>
-          </w:p>
-        </w:tc>
-      </w:tr>
-      <w:tr>
-        <w:trPr>
-          <w:trHeight w:val="368"/>
-        </w:trPr>
-        <w:tc>
-          <w:tcPr>
-            <w:tcW w:w="3838" w:type="dxa"/>
-            <w:vMerge/>
-            <w:shd w:val="clear" w:color="auto" w:fill="auto"/>
-          </w:tcPr>
-          <w:p>
-            <w:pPr>
-              <w:rPr>
-                <w:b/>
-              </w:rPr>
-            </w:pPr>
-          </w:p>
-        </w:tc>
-        <w:tc>
-          <w:tcPr>
-            <w:tcW w:w="3392" w:type="dxa"/>
-            <w:shd w:val="clear" w:color="auto" w:fill="auto"/>
-          </w:tcPr>
-          <w:p>
-            <w:pPr>
-              <w:jc w:val="center"/>
-            </w:pPr>
-            <w:r>
-              <w:t xml:space="preserve">Actor action </w:t>
-            </w:r>
-          </w:p>
-        </w:tc>
-        <w:tc>
-          <w:tcPr>
-            <w:tcW w:w="3392" w:type="dxa"/>
-            <w:gridSpan w:val="2"/>
-            <w:shd w:val="clear" w:color="auto" w:fill="auto"/>
-          </w:tcPr>
-          <w:p>
-            <w:pPr>
-              <w:jc w:val="center"/>
-            </w:pPr>
-            <w:r>
-              <w:t>System response</w:t>
-            </w:r>
-          </w:p>
-        </w:tc>
-      </w:tr>
-      <w:tr>
-        <w:trPr>
-          <w:trHeight w:val="368"/>
-        </w:trPr>
-        <w:tc>
-          <w:tcPr>
-            <w:tcW w:w="3838" w:type="dxa"/>
-            <w:vMerge/>
-            <w:shd w:val="clear" w:color="auto" w:fill="auto"/>
-          </w:tcPr>
-          <w:p>
-            <w:pPr>
-              <w:rPr>
-                <w:b/>
-              </w:rPr>
-            </w:pPr>
-          </w:p>
-        </w:tc>
-        <w:tc>
-          <w:tcPr>
-            <w:tcW w:w="3392" w:type="dxa"/>
-            <w:shd w:val="clear" w:color="auto" w:fill="auto"/>
-          </w:tcPr>
-          <w:p>
-            <w:pPr>
-              <w:jc w:val="center"/>
-            </w:pPr>
-            <w:r>
-              <w:t xml:space="preserve">Actor chọn thêm sản phẩm </w:t>
-            </w:r>
-          </w:p>
-        </w:tc>
-        <w:tc>
-          <w:tcPr>
-            <w:tcW w:w="3392" w:type="dxa"/>
-            <w:gridSpan w:val="2"/>
-            <w:shd w:val="clear" w:color="auto" w:fill="auto"/>
-          </w:tcPr>
-          <w:p>
-            <w:pPr>
-              <w:jc w:val="center"/>
-            </w:pPr>
-          </w:p>
-        </w:tc>
-      </w:tr>
-      <w:tr>
-        <w:trPr>
-          <w:trHeight w:val="368"/>
-        </w:trPr>
-        <w:tc>
-          <w:tcPr>
-            <w:tcW w:w="3838" w:type="dxa"/>
-            <w:vMerge/>
-            <w:shd w:val="clear" w:color="auto" w:fill="auto"/>
-          </w:tcPr>
-          <w:p>
-            <w:pPr>
-              <w:rPr>
-                <w:b/>
-              </w:rPr>
-            </w:pPr>
-          </w:p>
-        </w:tc>
-        <w:tc>
-          <w:tcPr>
-            <w:tcW w:w="3392" w:type="dxa"/>
-            <w:shd w:val="clear" w:color="auto" w:fill="auto"/>
-          </w:tcPr>
-          <w:p>
-            <w:pPr>
-              <w:jc w:val="center"/>
-            </w:pPr>
-          </w:p>
-        </w:tc>
-        <w:tc>
-          <w:tcPr>
-            <w:tcW w:w="3392" w:type="dxa"/>
-            <w:gridSpan w:val="2"/>
-            <w:shd w:val="clear" w:color="auto" w:fill="auto"/>
-          </w:tcPr>
-          <w:p>
-            <w:pPr>
-              <w:jc w:val="center"/>
-            </w:pPr>
-            <w:r>
-              <w:t>Hệ thống chuyển tới chức năng.</w:t>
-            </w:r>
-          </w:p>
-        </w:tc>
-      </w:tr>
-      <w:tr>
-        <w:trPr>
-          <w:trHeight w:val="368"/>
-        </w:trPr>
-        <w:tc>
-          <w:tcPr>
-            <w:tcW w:w="3838" w:type="dxa"/>
-            <w:vMerge/>
-            <w:shd w:val="clear" w:color="auto" w:fill="auto"/>
-          </w:tcPr>
-          <w:p>
-            <w:pPr>
-              <w:rPr>
-                <w:b/>
-              </w:rPr>
-            </w:pPr>
-          </w:p>
-        </w:tc>
-        <w:tc>
-          <w:tcPr>
-            <w:tcW w:w="6784" w:type="dxa"/>
-            <w:gridSpan w:val="3"/>
-            <w:shd w:val="clear" w:color="auto" w:fill="auto"/>
-          </w:tcPr>
-          <w:p>
-            <w:pPr>
-              <w:jc w:val="center"/>
-            </w:pPr>
-            <w:r>
-              <w:t>A2</w:t>
-            </w:r>
-          </w:p>
-        </w:tc>
-      </w:tr>
-      <w:tr>
-        <w:trPr>
-          <w:trHeight w:val="368"/>
-        </w:trPr>
-        <w:tc>
-          <w:tcPr>
-            <w:tcW w:w="3838" w:type="dxa"/>
-            <w:vMerge/>
-            <w:shd w:val="clear" w:color="auto" w:fill="auto"/>
-          </w:tcPr>
-          <w:p>
-            <w:pPr>
-              <w:rPr>
-                <w:b/>
-              </w:rPr>
-            </w:pPr>
-          </w:p>
-        </w:tc>
-        <w:tc>
-          <w:tcPr>
-            <w:tcW w:w="3392" w:type="dxa"/>
-            <w:shd w:val="clear" w:color="auto" w:fill="auto"/>
-          </w:tcPr>
-          <w:p>
-            <w:pPr>
-              <w:jc w:val="center"/>
-            </w:pPr>
-            <w:r>
-              <w:t xml:space="preserve">Actor chọn thêm sản phẩm </w:t>
-            </w:r>
-          </w:p>
-        </w:tc>
-        <w:tc>
-          <w:tcPr>
-            <w:tcW w:w="3392" w:type="dxa"/>
-            <w:gridSpan w:val="2"/>
-            <w:shd w:val="clear" w:color="auto" w:fill="auto"/>
-          </w:tcPr>
-          <w:p>
-            <w:pPr>
-              <w:jc w:val="center"/>
-            </w:pPr>
-          </w:p>
-        </w:tc>
-      </w:tr>
-      <w:tr>
-        <w:trPr>
-          <w:trHeight w:val="368"/>
-        </w:trPr>
-        <w:tc>
-          <w:tcPr>
-            <w:tcW w:w="3838" w:type="dxa"/>
-            <w:vMerge/>
-            <w:shd w:val="clear" w:color="auto" w:fill="auto"/>
-          </w:tcPr>
-          <w:p>
-            <w:pPr>
-              <w:rPr>
-                <w:b/>
-              </w:rPr>
-            </w:pPr>
-          </w:p>
-        </w:tc>
-        <w:tc>
-          <w:tcPr>
-            <w:tcW w:w="3392" w:type="dxa"/>
-            <w:shd w:val="clear" w:color="auto" w:fill="auto"/>
-          </w:tcPr>
-          <w:p>
-            <w:pPr>
-              <w:jc w:val="center"/>
-            </w:pPr>
-          </w:p>
-        </w:tc>
-        <w:tc>
-          <w:tcPr>
-            <w:tcW w:w="3392" w:type="dxa"/>
-            <w:gridSpan w:val="2"/>
-            <w:shd w:val="clear" w:color="auto" w:fill="auto"/>
-          </w:tcPr>
-          <w:p>
-            <w:pPr>
-              <w:jc w:val="center"/>
-            </w:pPr>
-            <w:r>
-              <w:t>Hệ thống chuyển tới chức năng.</w:t>
-            </w:r>
-          </w:p>
-        </w:tc>
-      </w:tr>
-      <w:tr>
-        <w:trPr>
-          <w:trHeight w:val="368"/>
-        </w:trPr>
-        <w:tc>
-          <w:tcPr>
-            <w:tcW w:w="3838" w:type="dxa"/>
-            <w:vMerge/>
-            <w:shd w:val="clear" w:color="auto" w:fill="auto"/>
-          </w:tcPr>
-          <w:p>
-            <w:pPr>
-              <w:rPr>
-                <w:b/>
-              </w:rPr>
-            </w:pPr>
-          </w:p>
-        </w:tc>
-        <w:tc>
-          <w:tcPr>
-            <w:tcW w:w="6784" w:type="dxa"/>
-            <w:gridSpan w:val="3"/>
-            <w:shd w:val="clear" w:color="auto" w:fill="auto"/>
-          </w:tcPr>
-          <w:p>
-            <w:pPr>
-              <w:jc w:val="center"/>
-            </w:pPr>
-            <w:r>
-              <w:t>A3</w:t>
-            </w:r>
-          </w:p>
-        </w:tc>
-      </w:tr>
-      <w:tr>
-        <w:trPr>
-          <w:trHeight w:val="368"/>
-        </w:trPr>
-        <w:tc>
-          <w:tcPr>
-            <w:tcW w:w="3838" w:type="dxa"/>
-            <w:vMerge/>
-            <w:shd w:val="clear" w:color="auto" w:fill="auto"/>
-          </w:tcPr>
-          <w:p>
-            <w:pPr>
-              <w:rPr>
-                <w:b/>
-              </w:rPr>
-            </w:pPr>
-          </w:p>
-        </w:tc>
-        <w:tc>
-          <w:tcPr>
-            <w:tcW w:w="3392" w:type="dxa"/>
-            <w:shd w:val="clear" w:color="auto" w:fill="auto"/>
-          </w:tcPr>
-          <w:p>
-            <w:pPr>
-              <w:jc w:val="center"/>
-            </w:pPr>
-            <w:r>
-              <w:t xml:space="preserve">Actor chọn thêm sản phẩm </w:t>
-            </w:r>
-          </w:p>
-        </w:tc>
-        <w:tc>
-          <w:tcPr>
-            <w:tcW w:w="3392" w:type="dxa"/>
-            <w:gridSpan w:val="2"/>
-            <w:shd w:val="clear" w:color="auto" w:fill="auto"/>
-          </w:tcPr>
-          <w:p>
-            <w:pPr>
-              <w:jc w:val="center"/>
-            </w:pPr>
-          </w:p>
-        </w:tc>
-      </w:tr>
-      <w:tr>
-        <w:trPr>
-          <w:trHeight w:val="368"/>
-        </w:trPr>
-        <w:tc>
-          <w:tcPr>
-            <w:tcW w:w="3838" w:type="dxa"/>
-            <w:vMerge/>
-            <w:shd w:val="clear" w:color="auto" w:fill="auto"/>
-          </w:tcPr>
-          <w:p>
-            <w:pPr>
-              <w:rPr>
-                <w:b/>
-              </w:rPr>
-            </w:pPr>
-          </w:p>
-        </w:tc>
-        <w:tc>
-          <w:tcPr>
-            <w:tcW w:w="3392" w:type="dxa"/>
-            <w:shd w:val="clear" w:color="auto" w:fill="auto"/>
-          </w:tcPr>
-          <w:p>
-            <w:pPr>
-              <w:jc w:val="center"/>
-            </w:pPr>
-          </w:p>
-        </w:tc>
-        <w:tc>
-          <w:tcPr>
-            <w:tcW w:w="3392" w:type="dxa"/>
-            <w:gridSpan w:val="2"/>
-            <w:shd w:val="clear" w:color="auto" w:fill="auto"/>
-          </w:tcPr>
-          <w:p>
-            <w:pPr>
-              <w:jc w:val="center"/>
-            </w:pPr>
-            <w:r>
-              <w:t>Hệ thống chuyển tới chức năng.</w:t>
-            </w:r>
-          </w:p>
-        </w:tc>
-      </w:tr>
-      <w:tr>
-        <w:trPr>
-          <w:trHeight w:val="368"/>
-        </w:trPr>
-        <w:tc>
-          <w:tcPr>
-            <w:tcW w:w="3838" w:type="dxa"/>
-            <w:vMerge/>
-            <w:shd w:val="clear" w:color="auto" w:fill="auto"/>
-          </w:tcPr>
-          <w:p>
-            <w:pPr>
-              <w:rPr>
-                <w:b/>
-              </w:rPr>
-            </w:pPr>
-          </w:p>
-        </w:tc>
-        <w:tc>
-          <w:tcPr>
-            <w:tcW w:w="6784" w:type="dxa"/>
-            <w:gridSpan w:val="3"/>
-            <w:shd w:val="clear" w:color="auto" w:fill="auto"/>
-          </w:tcPr>
-          <w:p>
-            <w:pPr>
-              <w:jc w:val="center"/>
-            </w:pPr>
-            <w:r>
-              <w:t>A4</w:t>
-            </w:r>
-          </w:p>
-        </w:tc>
-      </w:tr>
-      <w:tr>
-        <w:trPr>
-          <w:trHeight w:val="368"/>
-        </w:trPr>
-        <w:tc>
-          <w:tcPr>
-            <w:tcW w:w="3838" w:type="dxa"/>
-            <w:vMerge/>
-            <w:shd w:val="clear" w:color="auto" w:fill="auto"/>
-          </w:tcPr>
-          <w:p>
-            <w:pPr>
-              <w:rPr>
-                <w:b/>
-              </w:rPr>
-            </w:pPr>
-          </w:p>
-        </w:tc>
-        <w:tc>
-          <w:tcPr>
-            <w:tcW w:w="3392" w:type="dxa"/>
-            <w:shd w:val="clear" w:color="auto" w:fill="auto"/>
-          </w:tcPr>
-          <w:p>
-            <w:pPr>
-              <w:jc w:val="center"/>
-            </w:pPr>
-            <w:r>
-              <w:t xml:space="preserve">Actor chọn thêm sản phẩm </w:t>
-            </w:r>
-          </w:p>
-        </w:tc>
-        <w:tc>
-          <w:tcPr>
-            <w:tcW w:w="3392" w:type="dxa"/>
-            <w:gridSpan w:val="2"/>
-            <w:shd w:val="clear" w:color="auto" w:fill="auto"/>
-          </w:tcPr>
-          <w:p>
-            <w:pPr>
-              <w:jc w:val="center"/>
-            </w:pPr>
-          </w:p>
-        </w:tc>
-      </w:tr>
-      <w:tr>
-        <w:trPr>
-          <w:trHeight w:val="368"/>
-        </w:trPr>
-        <w:tc>
-          <w:tcPr>
-            <w:tcW w:w="3838" w:type="dxa"/>
-            <w:vMerge/>
-            <w:shd w:val="clear" w:color="auto" w:fill="auto"/>
-          </w:tcPr>
-          <w:p>
-            <w:pPr>
-              <w:rPr>
-                <w:b/>
-              </w:rPr>
-            </w:pPr>
-          </w:p>
-        </w:tc>
-        <w:tc>
-          <w:tcPr>
-            <w:tcW w:w="3392" w:type="dxa"/>
-            <w:shd w:val="clear" w:color="auto" w:fill="auto"/>
-          </w:tcPr>
-          <w:p>
-            <w:pPr>
-              <w:jc w:val="center"/>
-            </w:pPr>
-          </w:p>
-        </w:tc>
-        <w:tc>
-          <w:tcPr>
-            <w:tcW w:w="3392" w:type="dxa"/>
-            <w:gridSpan w:val="2"/>
-            <w:shd w:val="clear" w:color="auto" w:fill="auto"/>
-          </w:tcPr>
-          <w:p>
-            <w:pPr>
-              <w:jc w:val="center"/>
-            </w:pPr>
-            <w:r>
-              <w:t>Hệ thống chuyển tới chức năng.</w:t>
-            </w:r>
-          </w:p>
-        </w:tc>
-      </w:tr>
-      <w:tr>
-        <w:trPr>
-          <w:trHeight w:val="710"/>
-        </w:trPr>
-        <w:tc>
-          <w:tcPr>
-            <w:tcW w:w="3838" w:type="dxa"/>
-            <w:shd w:val="clear" w:color="auto" w:fill="auto"/>
-          </w:tcPr>
-          <w:p>
-            <w:pPr>
-              <w:rPr>
-                <w:b/>
-              </w:rPr>
-            </w:pPr>
-            <w:r>
-              <w:rPr>
-                <w:b/>
-              </w:rPr>
-              <w:t>Exception Paths:</w:t>
-            </w:r>
-          </w:p>
-        </w:tc>
-        <w:tc>
-          <w:tcPr>
-            <w:tcW w:w="6784" w:type="dxa"/>
-            <w:gridSpan w:val="3"/>
-            <w:shd w:val="clear" w:color="auto" w:fill="auto"/>
-          </w:tcPr>
-          <w:p>
-            <w:r>
-              <w:rPr>
-                <w:b/>
-              </w:rPr>
-              <w:t>none</w:t>
-            </w:r>
-          </w:p>
-        </w:tc>
-      </w:tr>
-      <w:tr>
-        <w:tc>
-          <w:tcPr>
-            <w:tcW w:w="3838" w:type="dxa"/>
-            <w:shd w:val="clear" w:color="auto" w:fill="auto"/>
-          </w:tcPr>
-          <w:p>
-            <w:pPr>
-              <w:rPr>
-                <w:b/>
-              </w:rPr>
-            </w:pPr>
-            <w:r>
-              <w:rPr>
-                <w:b/>
-              </w:rPr>
-              <w:lastRenderedPageBreak/>
-              <w:t>Extension Points:</w:t>
-            </w:r>
-          </w:p>
-        </w:tc>
-        <w:tc>
-          <w:tcPr>
-            <w:tcW w:w="6784" w:type="dxa"/>
-            <w:gridSpan w:val="3"/>
-            <w:shd w:val="clear" w:color="auto" w:fill="auto"/>
-          </w:tcPr>
-          <w:p>
-            <w:r>
-              <w:t>Hỏi có muốn cập nhật tiếp không. Nếu muốn tiếp tục thì hệ thống sẽ quay lại bước Basic course of Events. Nếu không muốn tiếp tục thì lưu lại thông tin đã ghi ở form cập nhật.</w:t>
-            </w:r>
-          </w:p>
-        </w:tc>
-      </w:tr>
-      <w:tr>
-        <w:trPr>
-          <w:trHeight w:val="332"/>
-        </w:trPr>
-        <w:tc>
-          <w:tcPr>
-            <w:tcW w:w="3838" w:type="dxa"/>
-            <w:shd w:val="clear" w:color="auto" w:fill="auto"/>
-          </w:tcPr>
-          <w:p>
-            <w:pPr>
-              <w:rPr>
-                <w:b/>
-              </w:rPr>
-            </w:pPr>
-            <w:r>
-              <w:rPr>
-                <w:b/>
-              </w:rPr>
-              <w:t>Triggers:</w:t>
-            </w:r>
-          </w:p>
-        </w:tc>
-        <w:tc>
-          <w:tcPr>
-            <w:tcW w:w="6784" w:type="dxa"/>
-            <w:gridSpan w:val="3"/>
-            <w:shd w:val="clear" w:color="auto" w:fill="auto"/>
-          </w:tcPr>
-          <w:p>
-            <w:r>
-              <w:t>Màn hình đăng nhập của Actor đã hết thời gian do không hoạt động.</w:t>
-            </w:r>
-          </w:p>
-          <w:p>
-            <w:r>
-              <w:t>Người dùng đăng xuất khỏi hệ thống.</w:t>
-            </w:r>
-          </w:p>
-        </w:tc>
-      </w:tr>
-      <w:tr>
-        <w:tc>
-          <w:tcPr>
-            <w:tcW w:w="3838" w:type="dxa"/>
-            <w:shd w:val="clear" w:color="auto" w:fill="auto"/>
-          </w:tcPr>
-          <w:p>
-            <w:pPr>
-              <w:rPr>
-                <w:b/>
-              </w:rPr>
-            </w:pPr>
-            <w:r>
-              <w:rPr>
-                <w:b/>
-              </w:rPr>
-              <w:t>Assumptions:</w:t>
-            </w:r>
-          </w:p>
-        </w:tc>
-        <w:tc>
-          <w:tcPr>
-            <w:tcW w:w="6784" w:type="dxa"/>
-            <w:gridSpan w:val="3"/>
-            <w:shd w:val="clear" w:color="auto" w:fill="auto"/>
-          </w:tcPr>
-          <w:p>
-            <w:r>
-              <w:t>Tất cả thông tin điền đều phù hợp.</w:t>
-            </w:r>
-          </w:p>
-          <w:p>
-            <w:r>
-              <w:t>Không gặp sự cố trục trặc về thiết bị.</w:t>
-            </w:r>
-          </w:p>
-        </w:tc>
-      </w:tr>
-      <w:tr>
-        <w:tc>
-          <w:tcPr>
-            <w:tcW w:w="3838" w:type="dxa"/>
-            <w:shd w:val="clear" w:color="auto" w:fill="auto"/>
-          </w:tcPr>
-          <w:p>
-            <w:pPr>
-              <w:rPr>
-                <w:b/>
-              </w:rPr>
-            </w:pPr>
-            <w:r>
-              <w:rPr>
-                <w:b/>
-              </w:rPr>
-              <w:t>Preconditions:</w:t>
-            </w:r>
-          </w:p>
-        </w:tc>
-        <w:tc>
-          <w:tcPr>
-            <w:tcW w:w="6784" w:type="dxa"/>
-            <w:gridSpan w:val="3"/>
-            <w:shd w:val="clear" w:color="auto" w:fill="auto"/>
-          </w:tcPr>
-          <w:p>
-            <w:pPr>
-              <w:rPr>
-                <w:rFonts w:ascii="Times New Roman" w:hAnsi="Times New Roman" w:cs="Times New Roman"/>
-                <w:sz w:val="26"/>
-                <w:szCs w:val="26"/>
-              </w:rPr>
-            </w:pPr>
-            <w:r>
-              <w:rPr>
-                <w:rFonts w:ascii="Times New Roman" w:hAnsi="Times New Roman" w:cs="Times New Roman"/>
-                <w:sz w:val="26"/>
-                <w:szCs w:val="26"/>
-              </w:rPr>
-              <w:t>Actor phải đăng nhập vào hệ thống để thực hiện các chức năng.</w:t>
-            </w:r>
-          </w:p>
-        </w:tc>
-      </w:tr>
-      <w:tr>
-        <w:tc>
-          <w:tcPr>
-            <w:tcW w:w="3838" w:type="dxa"/>
-            <w:shd w:val="clear" w:color="auto" w:fill="auto"/>
-          </w:tcPr>
-          <w:p>
-            <w:pPr>
-              <w:rPr>
-                <w:b/>
-              </w:rPr>
-            </w:pPr>
-            <w:r>
-              <w:rPr>
-                <w:b/>
-              </w:rPr>
-              <w:t>Post Conditions:</w:t>
-            </w:r>
-          </w:p>
-        </w:tc>
-        <w:tc>
-          <w:tcPr>
-            <w:tcW w:w="6784" w:type="dxa"/>
-            <w:gridSpan w:val="3"/>
-            <w:shd w:val="clear" w:color="auto" w:fill="auto"/>
-          </w:tcPr>
-          <w:p>
-            <w:pPr>
-              <w:rPr>
-                <w:rFonts w:ascii="Times New Roman" w:hAnsi="Times New Roman" w:cs="Times New Roman"/>
-                <w:sz w:val="26"/>
-                <w:szCs w:val="26"/>
-              </w:rPr>
-            </w:pPr>
-            <w:r>
-              <w:rPr>
-                <w:rFonts w:ascii="Times New Roman" w:hAnsi="Times New Roman" w:cs="Times New Roman"/>
-                <w:sz w:val="26"/>
-                <w:szCs w:val="26"/>
-              </w:rPr>
-              <w:br/>
-            </w:r>
-            <w:r>
-              <w:rPr>
-                <w:rFonts w:ascii="Times New Roman" w:hAnsi="Times New Roman" w:cs="Times New Roman"/>
-                <w:sz w:val="26"/>
-                <w:szCs w:val="26"/>
-              </w:rPr>
-              <w:t>Actor đang truy cập trong hệ thống.</w:t>
-            </w:r>
-          </w:p>
-        </w:tc>
-      </w:tr>
-      <w:tr>
-        <w:trPr>
-          <w:trHeight w:val="260"/>
-        </w:trPr>
-        <w:tc>
-          <w:tcPr>
-            <w:tcW w:w="3838" w:type="dxa"/>
-            <w:shd w:val="clear" w:color="auto" w:fill="auto"/>
-          </w:tcPr>
-          <w:p>
-            <w:pPr>
-              <w:rPr>
-                <w:b/>
-              </w:rPr>
-            </w:pPr>
-            <w:r>
-              <w:rPr>
-                <w:b/>
-              </w:rPr>
-              <w:t>Author(s):</w:t>
-            </w:r>
-          </w:p>
-        </w:tc>
-        <w:tc>
-          <w:tcPr>
-            <w:tcW w:w="6784" w:type="dxa"/>
-            <w:gridSpan w:val="3"/>
-            <w:shd w:val="clear" w:color="auto" w:fill="auto"/>
-          </w:tcPr>
-          <w:p>
-            <w:pPr>
-              <w:rPr>
-                <w:rFonts w:ascii="Times New Roman" w:hAnsi="Times New Roman" w:cs="Times New Roman"/>
-                <w:sz w:val="26"/>
-                <w:szCs w:val="26"/>
-              </w:rPr>
-            </w:pPr>
-            <w:r>
-              <w:rPr>
-                <w:rFonts w:ascii="Times New Roman" w:hAnsi="Times New Roman" w:cs="Times New Roman"/>
-                <w:sz w:val="26"/>
-                <w:szCs w:val="26"/>
-              </w:rPr>
-              <w:t>Trương Nguyễn Yến Nhi</w:t>
-            </w:r>
-          </w:p>
-          <w:p>
-            <w:pPr>
-              <w:rPr>
-                <w:rFonts w:ascii="Times New Roman" w:hAnsi="Times New Roman" w:cs="Times New Roman"/>
-                <w:sz w:val="26"/>
-                <w:szCs w:val="26"/>
-              </w:rPr>
-            </w:pPr>
-            <w:r>
-              <w:rPr>
-                <w:rFonts w:ascii="Times New Roman" w:hAnsi="Times New Roman" w:cs="Times New Roman"/>
-                <w:sz w:val="26"/>
-                <w:szCs w:val="26"/>
-              </w:rPr>
-              <w:t>Lê Quang Sang</w:t>
-            </w:r>
-          </w:p>
-          <w:p/>
-        </w:tc>
-      </w:tr>
-      <w:tr>
-        <w:trPr>
-          <w:trHeight w:val="197"/>
-        </w:trPr>
-        <w:tc>
-          <w:tcPr>
-            <w:tcW w:w="3838" w:type="dxa"/>
-            <w:shd w:val="clear" w:color="auto" w:fill="auto"/>
-          </w:tcPr>
-          <w:p>
-            <w:pPr>
-              <w:rPr>
-                <w:b/>
-              </w:rPr>
-            </w:pPr>
-            <w:r>
-              <w:rPr>
-                <w:b/>
-              </w:rPr>
-              <w:t>Date:</w:t>
-            </w:r>
-          </w:p>
-        </w:tc>
-        <w:tc>
-          <w:tcPr>
-            <w:tcW w:w="6784" w:type="dxa"/>
-            <w:gridSpan w:val="3"/>
-            <w:shd w:val="clear" w:color="auto" w:fill="auto"/>
-          </w:tcPr>
-          <w:p>
-            <w:r>
-              <w:t>22/11/2020</w:t>
-            </w:r>
-          </w:p>
-          <w:p/>
-        </w:tc>
-      </w:tr>
-      <w:tr>
-        <w:trPr>
-          <w:trHeight w:val="197"/>
-        </w:trPr>
-        <w:tc>
-          <w:tcPr>
-            <w:tcW w:w="10622" w:type="dxa"/>
-            <w:gridSpan w:val="4"/>
-            <w:shd w:val="clear" w:color="auto" w:fill="auto"/>
-          </w:tcPr>
-          <w:p>
-            <w:pPr>
-              <w:rPr>
-                <w:b/>
-              </w:rPr>
-            </w:pPr>
-            <w:r>
-              <w:rPr>
-                <w:b/>
-              </w:rPr>
-              <w:t xml:space="preserve">Activity Diagram:   </w:t>
-            </w:r>
-          </w:p>
-          <w:p>
-            <w:pPr>
-              <w:jc w:val="center"/>
-              <w:rPr>
-                <w:b/>
-              </w:rPr>
-            </w:pPr>
-            <w:r>
-              <w:rPr>
-                <w:noProof/>
-              </w:rPr>
-              <w:lastRenderedPageBreak/>
-              <w:drawing>
-                <wp:inline distT="0" distB="0" distL="0" distR="0" wp14:anchorId="0216B5B2" wp14:editId="3C4514C7">
-                  <wp:extent cx="6390640" cy="7492365"/>
-                  <wp:effectExtent l="0" t="0" r="0" b="0"/>
-                  <wp:docPr id="17" name="Picture 17"/>
+                <wp:inline distT="0" distB="0" distL="0" distR="0" wp14:anchorId="79AD7EE2" wp14:editId="0FE9A61B">
+                  <wp:extent cx="5731510" cy="2056765"/>
+                  <wp:effectExtent l="0" t="0" r="2540" b="635"/>
+                  <wp:docPr id="26" name="Picture 26"/>
                   <wp:cNvGraphicFramePr>
                     <a:graphicFrameLocks xmlns:a="http://schemas.openxmlformats.org/drawingml/2006/main" noChangeAspect="1"/>
                   </wp:cNvGraphicFramePr>
@@ -10525,7 +8641,7 @@
                         <pic:spPr>
                           <a:xfrm>
                             <a:off x="0" y="0"/>
-                            <a:ext cx="6390640" cy="7492365"/>
+                            <a:ext cx="5731510" cy="2056765"/>
                           </a:xfrm>
                           <a:prstGeom prst="rect">
                             <a:avLst/>
@@ -10538,6 +8654,1814 @@
               </w:drawing>
             </w:r>
           </w:p>
+        </w:tc>
+      </w:tr>
+      <w:tr>
+        <w:trPr>
+          <w:trHeight w:val="440"/>
+        </w:trPr>
+        <w:tc>
+          <w:tcPr>
+            <w:tcW w:w="3838" w:type="dxa"/>
+            <w:shd w:val="clear" w:color="auto" w:fill="auto"/>
+          </w:tcPr>
+          <w:p>
+            <w:pPr>
+              <w:rPr>
+                <w:b/>
+              </w:rPr>
+            </w:pPr>
+            <w:r>
+              <w:rPr>
+                <w:b/>
+              </w:rPr>
+              <w:t xml:space="preserve">Use Case Number:  </w:t>
+            </w:r>
+          </w:p>
+        </w:tc>
+        <w:tc>
+          <w:tcPr>
+            <w:tcW w:w="6784" w:type="dxa"/>
+            <w:gridSpan w:val="3"/>
+            <w:shd w:val="clear" w:color="auto" w:fill="auto"/>
+          </w:tcPr>
+          <w:p>
+            <w:pPr>
+              <w:pStyle w:val="Heading1"/>
+            </w:pPr>
+            <w:r>
+              <w:t>UC</w:t>
+            </w:r>
+            <w:r>
+              <w:t>4</w:t>
+            </w:r>
+          </w:p>
+        </w:tc>
+      </w:tr>
+      <w:tr>
+        <w:tc>
+          <w:tcPr>
+            <w:tcW w:w="3838" w:type="dxa"/>
+            <w:shd w:val="clear" w:color="auto" w:fill="auto"/>
+          </w:tcPr>
+          <w:p>
+            <w:pPr>
+              <w:rPr>
+                <w:b/>
+              </w:rPr>
+            </w:pPr>
+            <w:r>
+              <w:rPr>
+                <w:b/>
+              </w:rPr>
+              <w:t>Use Case Name:</w:t>
+            </w:r>
+          </w:p>
+        </w:tc>
+        <w:tc>
+          <w:tcPr>
+            <w:tcW w:w="6784" w:type="dxa"/>
+            <w:gridSpan w:val="3"/>
+            <w:shd w:val="clear" w:color="auto" w:fill="auto"/>
+          </w:tcPr>
+          <w:p>
+            <w:r>
+              <w:t xml:space="preserve">Quản lý </w:t>
+            </w:r>
+            <w:r>
+              <w:t>thức uống</w:t>
+            </w:r>
+          </w:p>
+        </w:tc>
+      </w:tr>
+      <w:tr>
+        <w:tc>
+          <w:tcPr>
+            <w:tcW w:w="3838" w:type="dxa"/>
+            <w:shd w:val="clear" w:color="auto" w:fill="auto"/>
+          </w:tcPr>
+          <w:p>
+            <w:pPr>
+              <w:rPr>
+                <w:b/>
+              </w:rPr>
+            </w:pPr>
+            <w:r>
+              <w:rPr>
+                <w:b/>
+              </w:rPr>
+              <w:t>Actor (s):</w:t>
+            </w:r>
+          </w:p>
+        </w:tc>
+        <w:tc>
+          <w:tcPr>
+            <w:tcW w:w="6784" w:type="dxa"/>
+            <w:gridSpan w:val="3"/>
+            <w:shd w:val="clear" w:color="auto" w:fill="auto"/>
+          </w:tcPr>
+          <w:p>
+            <w:pPr>
+              <w:rPr>
+                <w:i/>
+              </w:rPr>
+            </w:pPr>
+            <w:r>
+              <w:rPr>
+                <w:i/>
+              </w:rPr>
+              <w:t>Quản lí</w:t>
+            </w:r>
+            <w:r>
+              <w:rPr>
+                <w:i/>
+              </w:rPr>
+              <w:t>,nhân viên</w:t>
+            </w:r>
+          </w:p>
+        </w:tc>
+      </w:tr>
+      <w:tr>
+        <w:tc>
+          <w:tcPr>
+            <w:tcW w:w="3838" w:type="dxa"/>
+            <w:shd w:val="clear" w:color="auto" w:fill="auto"/>
+          </w:tcPr>
+          <w:p>
+            <w:pPr>
+              <w:rPr>
+                <w:b/>
+              </w:rPr>
+            </w:pPr>
+            <w:r>
+              <w:rPr>
+                <w:b/>
+              </w:rPr>
+              <w:t xml:space="preserve">Maturity: </w:t>
+            </w:r>
+          </w:p>
+        </w:tc>
+        <w:tc>
+          <w:tcPr>
+            <w:tcW w:w="6784" w:type="dxa"/>
+            <w:gridSpan w:val="3"/>
+            <w:shd w:val="clear" w:color="auto" w:fill="auto"/>
+          </w:tcPr>
+          <w:p>
+            <w:r>
+              <w:t>Focused</w:t>
+            </w:r>
+          </w:p>
+        </w:tc>
+      </w:tr>
+      <w:tr>
+        <w:tc>
+          <w:tcPr>
+            <w:tcW w:w="3838" w:type="dxa"/>
+            <w:shd w:val="clear" w:color="auto" w:fill="auto"/>
+          </w:tcPr>
+          <w:p>
+            <w:pPr>
+              <w:rPr>
+                <w:b/>
+              </w:rPr>
+            </w:pPr>
+            <w:r>
+              <w:rPr>
+                <w:b/>
+              </w:rPr>
+              <w:t>Summary:</w:t>
+            </w:r>
+          </w:p>
+        </w:tc>
+        <w:tc>
+          <w:tcPr>
+            <w:tcW w:w="6784" w:type="dxa"/>
+            <w:gridSpan w:val="3"/>
+            <w:shd w:val="clear" w:color="auto" w:fill="auto"/>
+          </w:tcPr>
+          <w:p>
+            <w:r>
+              <w:t xml:space="preserve">Quản lý và nhân viên thuận loại trong việc quản lý thức uống.Với nhân viên và quản lý đều có thế thuận tiện trong việc tra cứu sản phẩm.Còn với chức vụ quản lý có thể cập nhật </w:t>
+            </w:r>
+            <w:r>
+              <w:t>thức uống của của hàng.</w:t>
+            </w:r>
+          </w:p>
+          <w:p/>
+        </w:tc>
+      </w:tr>
+      <w:tr>
+        <w:trPr>
+          <w:trHeight w:val="377"/>
+        </w:trPr>
+        <w:tc>
+          <w:tcPr>
+            <w:tcW w:w="3838" w:type="dxa"/>
+            <w:vMerge w:val="restart"/>
+            <w:shd w:val="clear" w:color="auto" w:fill="auto"/>
+          </w:tcPr>
+          <w:p>
+            <w:pPr>
+              <w:rPr>
+                <w:b/>
+              </w:rPr>
+            </w:pPr>
+            <w:r>
+              <w:rPr>
+                <w:b/>
+              </w:rPr>
+              <w:t>Basic Course of Events:</w:t>
+            </w:r>
+          </w:p>
+        </w:tc>
+        <w:tc>
+          <w:tcPr>
+            <w:tcW w:w="3400" w:type="dxa"/>
+            <w:gridSpan w:val="2"/>
+            <w:shd w:val="clear" w:color="auto" w:fill="auto"/>
+          </w:tcPr>
+          <w:p>
+            <w:pPr>
+              <w:rPr>
+                <w:b/>
+              </w:rPr>
+            </w:pPr>
+            <w:r>
+              <w:rPr>
+                <w:b/>
+              </w:rPr>
+              <w:t>Actor Action</w:t>
+            </w:r>
+          </w:p>
+          <w:p/>
+        </w:tc>
+        <w:tc>
+          <w:tcPr>
+            <w:tcW w:w="3384" w:type="dxa"/>
+            <w:shd w:val="clear" w:color="auto" w:fill="auto"/>
+          </w:tcPr>
+          <w:p>
+            <w:r>
+              <w:rPr>
+                <w:b/>
+              </w:rPr>
+              <w:t>System Response</w:t>
+            </w:r>
+          </w:p>
+          <w:p/>
+        </w:tc>
+      </w:tr>
+      <w:tr>
+        <w:trPr>
+          <w:trHeight w:val="602"/>
+        </w:trPr>
+        <w:tc>
+          <w:tcPr>
+            <w:tcW w:w="3838" w:type="dxa"/>
+            <w:vMerge/>
+            <w:shd w:val="clear" w:color="auto" w:fill="auto"/>
+          </w:tcPr>
+          <w:p>
+            <w:pPr>
+              <w:rPr>
+                <w:b/>
+              </w:rPr>
+            </w:pPr>
+          </w:p>
+        </w:tc>
+        <w:tc>
+          <w:tcPr>
+            <w:tcW w:w="3400" w:type="dxa"/>
+            <w:gridSpan w:val="2"/>
+            <w:shd w:val="clear" w:color="auto" w:fill="auto"/>
+          </w:tcPr>
+          <w:p>
+            <w:pPr>
+              <w:rPr>
+                <w:b/>
+              </w:rPr>
+            </w:pPr>
+            <w:r>
+              <w:t>1. Giao diện đăng nhập.</w:t>
+            </w:r>
+          </w:p>
+          <w:p>
+            <w:pPr>
+              <w:rPr>
+                <w:b/>
+              </w:rPr>
+            </w:pPr>
+          </w:p>
+        </w:tc>
+        <w:tc>
+          <w:tcPr>
+            <w:tcW w:w="3384" w:type="dxa"/>
+            <w:shd w:val="clear" w:color="auto" w:fill="auto"/>
+          </w:tcPr>
+          <w:p>
+            <w:pPr>
+              <w:rPr>
+                <w:b/>
+              </w:rPr>
+            </w:pPr>
+          </w:p>
+        </w:tc>
+      </w:tr>
+      <w:tr>
+        <w:trPr>
+          <w:trHeight w:val="602"/>
+        </w:trPr>
+        <w:tc>
+          <w:tcPr>
+            <w:tcW w:w="3838" w:type="dxa"/>
+            <w:vMerge/>
+            <w:shd w:val="clear" w:color="auto" w:fill="auto"/>
+          </w:tcPr>
+          <w:p>
+            <w:pPr>
+              <w:rPr>
+                <w:b/>
+              </w:rPr>
+            </w:pPr>
+          </w:p>
+        </w:tc>
+        <w:tc>
+          <w:tcPr>
+            <w:tcW w:w="3400" w:type="dxa"/>
+            <w:gridSpan w:val="2"/>
+            <w:shd w:val="clear" w:color="auto" w:fill="auto"/>
+          </w:tcPr>
+          <w:p/>
+        </w:tc>
+        <w:tc>
+          <w:tcPr>
+            <w:tcW w:w="3384" w:type="dxa"/>
+            <w:shd w:val="clear" w:color="auto" w:fill="auto"/>
+          </w:tcPr>
+          <w:p>
+            <w:r>
+              <w:t xml:space="preserve">2. Hệ thống sẽ hiện giao </w:t>
+            </w:r>
+            <w:r>
+              <w:t>diện</w:t>
+            </w:r>
+            <w:r>
+              <w:t xml:space="preserve"> </w:t>
+            </w:r>
+            <w:r>
+              <w:t>đăng nhập</w:t>
+            </w:r>
+            <w:r>
+              <w:t>.</w:t>
+            </w:r>
+          </w:p>
+        </w:tc>
+      </w:tr>
+      <w:tr>
+        <w:trPr>
+          <w:trHeight w:val="602"/>
+        </w:trPr>
+        <w:tc>
+          <w:tcPr>
+            <w:tcW w:w="3838" w:type="dxa"/>
+            <w:vMerge/>
+            <w:shd w:val="clear" w:color="auto" w:fill="auto"/>
+          </w:tcPr>
+          <w:p>
+            <w:pPr>
+              <w:rPr>
+                <w:b/>
+              </w:rPr>
+            </w:pPr>
+          </w:p>
+        </w:tc>
+        <w:tc>
+          <w:tcPr>
+            <w:tcW w:w="3400" w:type="dxa"/>
+            <w:gridSpan w:val="2"/>
+            <w:shd w:val="clear" w:color="auto" w:fill="auto"/>
+          </w:tcPr>
+          <w:p>
+            <w:r>
+              <w:t xml:space="preserve">3.Actor chọn danh mục </w:t>
+            </w:r>
+            <w:r>
+              <w:t>QL thức uống</w:t>
+            </w:r>
+          </w:p>
+        </w:tc>
+        <w:tc>
+          <w:tcPr>
+            <w:tcW w:w="3384" w:type="dxa"/>
+            <w:shd w:val="clear" w:color="auto" w:fill="auto"/>
+          </w:tcPr>
+          <w:p/>
+        </w:tc>
+      </w:tr>
+      <w:tr>
+        <w:trPr>
+          <w:trHeight w:val="602"/>
+        </w:trPr>
+        <w:tc>
+          <w:tcPr>
+            <w:tcW w:w="3838" w:type="dxa"/>
+            <w:vMerge/>
+            <w:shd w:val="clear" w:color="auto" w:fill="auto"/>
+          </w:tcPr>
+          <w:p>
+            <w:pPr>
+              <w:rPr>
+                <w:b/>
+              </w:rPr>
+            </w:pPr>
+          </w:p>
+        </w:tc>
+        <w:tc>
+          <w:tcPr>
+            <w:tcW w:w="3400" w:type="dxa"/>
+            <w:gridSpan w:val="2"/>
+            <w:shd w:val="clear" w:color="auto" w:fill="auto"/>
+          </w:tcPr>
+          <w:p/>
+        </w:tc>
+        <w:tc>
+          <w:tcPr>
+            <w:tcW w:w="3384" w:type="dxa"/>
+            <w:shd w:val="clear" w:color="auto" w:fill="auto"/>
+          </w:tcPr>
+          <w:p>
+            <w:r>
+              <w:t xml:space="preserve">4.Hệ thống hiện giao diện </w:t>
+            </w:r>
+            <w:r>
+              <w:t>QL thức uống</w:t>
+            </w:r>
+          </w:p>
+        </w:tc>
+      </w:tr>
+      <w:tr>
+        <w:trPr>
+          <w:trHeight w:val="890"/>
+        </w:trPr>
+        <w:tc>
+          <w:tcPr>
+            <w:tcW w:w="3838" w:type="dxa"/>
+            <w:vMerge/>
+            <w:shd w:val="clear" w:color="auto" w:fill="auto"/>
+          </w:tcPr>
+          <w:p>
+            <w:pPr>
+              <w:rPr>
+                <w:b/>
+              </w:rPr>
+            </w:pPr>
+          </w:p>
+        </w:tc>
+        <w:tc>
+          <w:tcPr>
+            <w:tcW w:w="3400" w:type="dxa"/>
+            <w:gridSpan w:val="2"/>
+            <w:shd w:val="clear" w:color="auto" w:fill="auto"/>
+          </w:tcPr>
+          <w:p>
+            <w:r>
+              <w:t xml:space="preserve">5.Actor chọn chức năng </w:t>
+            </w:r>
+            <w:r>
+              <w:t xml:space="preserve">trong giao diện Ql thức uống </w:t>
+            </w:r>
+            <w:r>
+              <w:t>.</w:t>
+            </w:r>
+            <w:r>
+              <w:t>A</w:t>
+            </w:r>
+            <w:r>
+              <w:t>1, A2</w:t>
+            </w:r>
+            <w:r>
+              <w:t>,A3</w:t>
+            </w:r>
+          </w:p>
+        </w:tc>
+        <w:tc>
+          <w:tcPr>
+            <w:tcW w:w="3384" w:type="dxa"/>
+            <w:shd w:val="clear" w:color="auto" w:fill="auto"/>
+          </w:tcPr>
+          <w:p>
+            <w:pPr>
+              <w:rPr>
+                <w:b/>
+              </w:rPr>
+            </w:pPr>
+          </w:p>
+        </w:tc>
+      </w:tr>
+      <w:tr>
+        <w:trPr>
+          <w:trHeight w:val="1070"/>
+        </w:trPr>
+        <w:tc>
+          <w:tcPr>
+            <w:tcW w:w="3838" w:type="dxa"/>
+            <w:vMerge/>
+            <w:shd w:val="clear" w:color="auto" w:fill="auto"/>
+          </w:tcPr>
+          <w:p>
+            <w:pPr>
+              <w:rPr>
+                <w:b/>
+              </w:rPr>
+            </w:pPr>
+          </w:p>
+        </w:tc>
+        <w:tc>
+          <w:tcPr>
+            <w:tcW w:w="3400" w:type="dxa"/>
+            <w:gridSpan w:val="2"/>
+            <w:shd w:val="clear" w:color="auto" w:fill="auto"/>
+          </w:tcPr>
+          <w:p>
+            <w:pPr>
+              <w:rPr>
+                <w:b/>
+              </w:rPr>
+            </w:pPr>
+          </w:p>
+        </w:tc>
+        <w:tc>
+          <w:tcPr>
+            <w:tcW w:w="3384" w:type="dxa"/>
+            <w:shd w:val="clear" w:color="auto" w:fill="auto"/>
+          </w:tcPr>
+          <w:p>
+            <w:r>
+              <w:t xml:space="preserve">6.Hệ thống sẽ hiển thị màn hình tương ứng </w:t>
+            </w:r>
+          </w:p>
+        </w:tc>
+      </w:tr>
+      <w:tr>
+        <w:trPr>
+          <w:trHeight w:val="488"/>
+        </w:trPr>
+        <w:tc>
+          <w:tcPr>
+            <w:tcW w:w="3838" w:type="dxa"/>
+            <w:vMerge/>
+            <w:shd w:val="clear" w:color="auto" w:fill="auto"/>
+          </w:tcPr>
+          <w:p>
+            <w:pPr>
+              <w:rPr>
+                <w:b/>
+              </w:rPr>
+            </w:pPr>
+          </w:p>
+        </w:tc>
+        <w:tc>
+          <w:tcPr>
+            <w:tcW w:w="3392" w:type="dxa"/>
+            <w:shd w:val="clear" w:color="auto" w:fill="auto"/>
+          </w:tcPr>
+          <w:p>
+            <w:pPr>
+              <w:rPr>
+                <w:bCs/>
+              </w:rPr>
+            </w:pPr>
+            <w:r>
+              <w:rPr>
+                <w:bCs/>
+              </w:rPr>
+              <w:t>7.Actor nhập thông tin</w:t>
+            </w:r>
+          </w:p>
+        </w:tc>
+        <w:tc>
+          <w:tcPr>
+            <w:tcW w:w="3392" w:type="dxa"/>
+            <w:gridSpan w:val="2"/>
+            <w:shd w:val="clear" w:color="auto" w:fill="auto"/>
+          </w:tcPr>
+          <w:p>
+            <w:pPr>
+              <w:rPr>
+                <w:bCs/>
+              </w:rPr>
+            </w:pPr>
+          </w:p>
+        </w:tc>
+      </w:tr>
+      <w:tr>
+        <w:trPr>
+          <w:trHeight w:val="488"/>
+        </w:trPr>
+        <w:tc>
+          <w:tcPr>
+            <w:tcW w:w="3838" w:type="dxa"/>
+            <w:vMerge w:val="restart"/>
+            <w:shd w:val="clear" w:color="auto" w:fill="auto"/>
+          </w:tcPr>
+          <w:p>
+            <w:pPr>
+              <w:rPr>
+                <w:b/>
+              </w:rPr>
+            </w:pPr>
+          </w:p>
+        </w:tc>
+        <w:tc>
+          <w:tcPr>
+            <w:tcW w:w="3392" w:type="dxa"/>
+            <w:shd w:val="clear" w:color="auto" w:fill="auto"/>
+          </w:tcPr>
+          <w:p>
+            <w:pPr>
+              <w:rPr>
+                <w:bCs/>
+              </w:rPr>
+            </w:pPr>
+          </w:p>
+        </w:tc>
+        <w:tc>
+          <w:tcPr>
+            <w:tcW w:w="3392" w:type="dxa"/>
+            <w:gridSpan w:val="2"/>
+            <w:shd w:val="clear" w:color="auto" w:fill="auto"/>
+          </w:tcPr>
+          <w:p>
+            <w:pPr>
+              <w:rPr>
+                <w:bCs/>
+              </w:rPr>
+            </w:pPr>
+            <w:r>
+              <w:rPr>
+                <w:bCs/>
+              </w:rPr>
+              <w:t>8.Hệ thống truy xuất đến cơ sở dữ liệu xem thông tin nhập có hợp lệ không.E1</w:t>
+            </w:r>
+          </w:p>
+        </w:tc>
+      </w:tr>
+      <w:tr>
+        <w:trPr>
+          <w:trHeight w:val="488"/>
+        </w:trPr>
+        <w:tc>
+          <w:tcPr>
+            <w:tcW w:w="3838" w:type="dxa"/>
+            <w:vMerge/>
+            <w:shd w:val="clear" w:color="auto" w:fill="auto"/>
+          </w:tcPr>
+          <w:p>
+            <w:pPr>
+              <w:rPr>
+                <w:b/>
+              </w:rPr>
+            </w:pPr>
+          </w:p>
+        </w:tc>
+        <w:tc>
+          <w:tcPr>
+            <w:tcW w:w="3392" w:type="dxa"/>
+            <w:shd w:val="clear" w:color="auto" w:fill="auto"/>
+          </w:tcPr>
+          <w:p>
+            <w:pPr>
+              <w:rPr>
+                <w:bCs/>
+              </w:rPr>
+            </w:pPr>
+          </w:p>
+        </w:tc>
+        <w:tc>
+          <w:tcPr>
+            <w:tcW w:w="3392" w:type="dxa"/>
+            <w:gridSpan w:val="2"/>
+            <w:shd w:val="clear" w:color="auto" w:fill="auto"/>
+          </w:tcPr>
+          <w:p>
+            <w:pPr>
+              <w:rPr>
+                <w:bCs/>
+              </w:rPr>
+            </w:pPr>
+            <w:r>
+              <w:rPr>
+                <w:bCs/>
+              </w:rPr>
+              <w:t>9.Hệ thống sẽ xác nhận lại vào CSDL.&lt;Extension Points&gt;</w:t>
+            </w:r>
+          </w:p>
+        </w:tc>
+      </w:tr>
+      <w:tr>
+        <w:trPr>
+          <w:trHeight w:val="368"/>
+        </w:trPr>
+        <w:tc>
+          <w:tcPr>
+            <w:tcW w:w="3838" w:type="dxa"/>
+            <w:vMerge w:val="restart"/>
+            <w:shd w:val="clear" w:color="auto" w:fill="auto"/>
+          </w:tcPr>
+          <w:p>
+            <w:pPr>
+              <w:rPr>
+                <w:b/>
+              </w:rPr>
+            </w:pPr>
+            <w:r>
+              <w:rPr>
+                <w:b/>
+              </w:rPr>
+              <w:t>Alternative Paths:</w:t>
+            </w:r>
+          </w:p>
+        </w:tc>
+        <w:tc>
+          <w:tcPr>
+            <w:tcW w:w="6784" w:type="dxa"/>
+            <w:gridSpan w:val="3"/>
+            <w:shd w:val="clear" w:color="auto" w:fill="auto"/>
+          </w:tcPr>
+          <w:p>
+            <w:pPr>
+              <w:jc w:val="center"/>
+            </w:pPr>
+            <w:r>
+              <w:t>A1</w:t>
+            </w:r>
+          </w:p>
+        </w:tc>
+      </w:tr>
+      <w:tr>
+        <w:trPr>
+          <w:trHeight w:val="368"/>
+        </w:trPr>
+        <w:tc>
+          <w:tcPr>
+            <w:tcW w:w="3838" w:type="dxa"/>
+            <w:vMerge/>
+            <w:shd w:val="clear" w:color="auto" w:fill="auto"/>
+          </w:tcPr>
+          <w:p>
+            <w:pPr>
+              <w:rPr>
+                <w:b/>
+              </w:rPr>
+            </w:pPr>
+          </w:p>
+        </w:tc>
+        <w:tc>
+          <w:tcPr>
+            <w:tcW w:w="3392" w:type="dxa"/>
+            <w:shd w:val="clear" w:color="auto" w:fill="auto"/>
+          </w:tcPr>
+          <w:p>
+            <w:r>
+              <w:t>Actor action</w:t>
+            </w:r>
+          </w:p>
+        </w:tc>
+        <w:tc>
+          <w:tcPr>
+            <w:tcW w:w="3392" w:type="dxa"/>
+            <w:gridSpan w:val="2"/>
+            <w:shd w:val="clear" w:color="auto" w:fill="auto"/>
+          </w:tcPr>
+          <w:p>
+            <w:r>
+              <w:t>System response</w:t>
+            </w:r>
+          </w:p>
+        </w:tc>
+      </w:tr>
+      <w:tr>
+        <w:trPr>
+          <w:trHeight w:val="368"/>
+        </w:trPr>
+        <w:tc>
+          <w:tcPr>
+            <w:tcW w:w="3838" w:type="dxa"/>
+            <w:vMerge/>
+            <w:shd w:val="clear" w:color="auto" w:fill="auto"/>
+          </w:tcPr>
+          <w:p>
+            <w:pPr>
+              <w:rPr>
+                <w:b/>
+              </w:rPr>
+            </w:pPr>
+          </w:p>
+        </w:tc>
+        <w:tc>
+          <w:tcPr>
+            <w:tcW w:w="3392" w:type="dxa"/>
+            <w:shd w:val="clear" w:color="auto" w:fill="auto"/>
+          </w:tcPr>
+          <w:p>
+            <w:r>
+              <w:t xml:space="preserve">Actor chọn </w:t>
+            </w:r>
+            <w:r>
+              <w:t>tra cứu</w:t>
+            </w:r>
+          </w:p>
+        </w:tc>
+        <w:tc>
+          <w:tcPr>
+            <w:tcW w:w="3392" w:type="dxa"/>
+            <w:gridSpan w:val="2"/>
+            <w:shd w:val="clear" w:color="auto" w:fill="auto"/>
+          </w:tcPr>
+          <w:p/>
+        </w:tc>
+      </w:tr>
+      <w:tr>
+        <w:trPr>
+          <w:trHeight w:val="368"/>
+        </w:trPr>
+        <w:tc>
+          <w:tcPr>
+            <w:tcW w:w="3838" w:type="dxa"/>
+            <w:vMerge/>
+            <w:shd w:val="clear" w:color="auto" w:fill="auto"/>
+          </w:tcPr>
+          <w:p>
+            <w:pPr>
+              <w:rPr>
+                <w:b/>
+              </w:rPr>
+            </w:pPr>
+          </w:p>
+        </w:tc>
+        <w:tc>
+          <w:tcPr>
+            <w:tcW w:w="3392" w:type="dxa"/>
+            <w:shd w:val="clear" w:color="auto" w:fill="auto"/>
+          </w:tcPr>
+          <w:p/>
+        </w:tc>
+        <w:tc>
+          <w:tcPr>
+            <w:tcW w:w="3392" w:type="dxa"/>
+            <w:gridSpan w:val="2"/>
+            <w:shd w:val="clear" w:color="auto" w:fill="auto"/>
+          </w:tcPr>
+          <w:p>
+            <w:r>
+              <w:t xml:space="preserve">Hệ thống hiện giao diện </w:t>
+            </w:r>
+            <w:r>
+              <w:t>tra cứu để actor tra cứu</w:t>
+            </w:r>
+          </w:p>
+        </w:tc>
+      </w:tr>
+      <w:tr>
+        <w:trPr>
+          <w:trHeight w:val="368"/>
+        </w:trPr>
+        <w:tc>
+          <w:tcPr>
+            <w:tcW w:w="3838" w:type="dxa"/>
+            <w:vMerge/>
+            <w:shd w:val="clear" w:color="auto" w:fill="auto"/>
+          </w:tcPr>
+          <w:p>
+            <w:pPr>
+              <w:rPr>
+                <w:b/>
+              </w:rPr>
+            </w:pPr>
+          </w:p>
+        </w:tc>
+        <w:tc>
+          <w:tcPr>
+            <w:tcW w:w="6784" w:type="dxa"/>
+            <w:gridSpan w:val="3"/>
+            <w:shd w:val="clear" w:color="auto" w:fill="auto"/>
+          </w:tcPr>
+          <w:p>
+            <w:pPr>
+              <w:jc w:val="center"/>
+            </w:pPr>
+            <w:r>
+              <w:t>A2</w:t>
+            </w:r>
+          </w:p>
+        </w:tc>
+      </w:tr>
+      <w:tr>
+        <w:trPr>
+          <w:trHeight w:val="368"/>
+        </w:trPr>
+        <w:tc>
+          <w:tcPr>
+            <w:tcW w:w="3838" w:type="dxa"/>
+            <w:vMerge/>
+            <w:shd w:val="clear" w:color="auto" w:fill="auto"/>
+          </w:tcPr>
+          <w:p>
+            <w:pPr>
+              <w:rPr>
+                <w:b/>
+              </w:rPr>
+            </w:pPr>
+          </w:p>
+        </w:tc>
+        <w:tc>
+          <w:tcPr>
+            <w:tcW w:w="3392" w:type="dxa"/>
+            <w:shd w:val="clear" w:color="auto" w:fill="auto"/>
+          </w:tcPr>
+          <w:p>
+            <w:r>
+              <w:t xml:space="preserve">Actor action </w:t>
+            </w:r>
+          </w:p>
+        </w:tc>
+        <w:tc>
+          <w:tcPr>
+            <w:tcW w:w="3392" w:type="dxa"/>
+            <w:gridSpan w:val="2"/>
+            <w:shd w:val="clear" w:color="auto" w:fill="auto"/>
+          </w:tcPr>
+          <w:p>
+            <w:r>
+              <w:t>System response</w:t>
+            </w:r>
+          </w:p>
+        </w:tc>
+      </w:tr>
+      <w:tr>
+        <w:trPr>
+          <w:trHeight w:val="368"/>
+        </w:trPr>
+        <w:tc>
+          <w:tcPr>
+            <w:tcW w:w="3838" w:type="dxa"/>
+            <w:vMerge/>
+            <w:shd w:val="clear" w:color="auto" w:fill="auto"/>
+          </w:tcPr>
+          <w:p>
+            <w:pPr>
+              <w:rPr>
+                <w:b/>
+              </w:rPr>
+            </w:pPr>
+          </w:p>
+        </w:tc>
+        <w:tc>
+          <w:tcPr>
+            <w:tcW w:w="3392" w:type="dxa"/>
+            <w:shd w:val="clear" w:color="auto" w:fill="auto"/>
+          </w:tcPr>
+          <w:p>
+            <w:r>
+              <w:t xml:space="preserve">Actor chọn </w:t>
+            </w:r>
+            <w:r>
+              <w:t>sửa</w:t>
+            </w:r>
+          </w:p>
+        </w:tc>
+        <w:tc>
+          <w:tcPr>
+            <w:tcW w:w="3392" w:type="dxa"/>
+            <w:gridSpan w:val="2"/>
+            <w:shd w:val="clear" w:color="auto" w:fill="auto"/>
+          </w:tcPr>
+          <w:p/>
+        </w:tc>
+      </w:tr>
+      <w:tr>
+        <w:trPr>
+          <w:trHeight w:val="368"/>
+        </w:trPr>
+        <w:tc>
+          <w:tcPr>
+            <w:tcW w:w="3838" w:type="dxa"/>
+            <w:vMerge/>
+            <w:shd w:val="clear" w:color="auto" w:fill="auto"/>
+          </w:tcPr>
+          <w:p>
+            <w:pPr>
+              <w:rPr>
+                <w:b/>
+              </w:rPr>
+            </w:pPr>
+          </w:p>
+        </w:tc>
+        <w:tc>
+          <w:tcPr>
+            <w:tcW w:w="3392" w:type="dxa"/>
+            <w:shd w:val="clear" w:color="auto" w:fill="auto"/>
+          </w:tcPr>
+          <w:p/>
+        </w:tc>
+        <w:tc>
+          <w:tcPr>
+            <w:tcW w:w="3392" w:type="dxa"/>
+            <w:gridSpan w:val="2"/>
+            <w:shd w:val="clear" w:color="auto" w:fill="auto"/>
+          </w:tcPr>
+          <w:p>
+            <w:r>
+              <w:t xml:space="preserve">Hệ thống xuất giao diện </w:t>
+            </w:r>
+            <w:r>
+              <w:t>sửa cho actor</w:t>
+            </w:r>
+          </w:p>
+        </w:tc>
+      </w:tr>
+      <w:tr>
+        <w:trPr>
+          <w:trHeight w:val="194"/>
+        </w:trPr>
+        <w:tc>
+          <w:tcPr>
+            <w:tcW w:w="3838" w:type="dxa"/>
+            <w:vMerge/>
+            <w:shd w:val="clear" w:color="auto" w:fill="auto"/>
+          </w:tcPr>
+          <w:p>
+            <w:pPr>
+              <w:rPr>
+                <w:b/>
+              </w:rPr>
+            </w:pPr>
+          </w:p>
+        </w:tc>
+        <w:tc>
+          <w:tcPr>
+            <w:tcW w:w="6784" w:type="dxa"/>
+            <w:gridSpan w:val="3"/>
+            <w:shd w:val="clear" w:color="auto" w:fill="auto"/>
+          </w:tcPr>
+          <w:p>
+            <w:pPr>
+              <w:jc w:val="center"/>
+            </w:pPr>
+            <w:r>
+              <w:t>A3</w:t>
+            </w:r>
+          </w:p>
+        </w:tc>
+      </w:tr>
+      <w:tr>
+        <w:trPr>
+          <w:trHeight w:val="194"/>
+        </w:trPr>
+        <w:tc>
+          <w:tcPr>
+            <w:tcW w:w="3838" w:type="dxa"/>
+            <w:vMerge/>
+            <w:shd w:val="clear" w:color="auto" w:fill="auto"/>
+          </w:tcPr>
+          <w:p>
+            <w:pPr>
+              <w:rPr>
+                <w:b/>
+              </w:rPr>
+            </w:pPr>
+          </w:p>
+        </w:tc>
+        <w:tc>
+          <w:tcPr>
+            <w:tcW w:w="3392" w:type="dxa"/>
+            <w:shd w:val="clear" w:color="auto" w:fill="auto"/>
+          </w:tcPr>
+          <w:p>
+            <w:pPr>
+              <w:jc w:val="center"/>
+            </w:pPr>
+            <w:r>
+              <w:t xml:space="preserve">Actor action </w:t>
+            </w:r>
+          </w:p>
+        </w:tc>
+        <w:tc>
+          <w:tcPr>
+            <w:tcW w:w="3392" w:type="dxa"/>
+            <w:gridSpan w:val="2"/>
+            <w:shd w:val="clear" w:color="auto" w:fill="auto"/>
+          </w:tcPr>
+          <w:p>
+            <w:pPr>
+              <w:jc w:val="center"/>
+            </w:pPr>
+            <w:r>
+              <w:t>System response</w:t>
+            </w:r>
+          </w:p>
+        </w:tc>
+      </w:tr>
+      <w:tr>
+        <w:trPr>
+          <w:trHeight w:val="194"/>
+        </w:trPr>
+        <w:tc>
+          <w:tcPr>
+            <w:tcW w:w="3838" w:type="dxa"/>
+            <w:vMerge/>
+            <w:shd w:val="clear" w:color="auto" w:fill="auto"/>
+          </w:tcPr>
+          <w:p>
+            <w:pPr>
+              <w:rPr>
+                <w:b/>
+              </w:rPr>
+            </w:pPr>
+          </w:p>
+        </w:tc>
+        <w:tc>
+          <w:tcPr>
+            <w:tcW w:w="3392" w:type="dxa"/>
+            <w:shd w:val="clear" w:color="auto" w:fill="auto"/>
+          </w:tcPr>
+          <w:p>
+            <w:pPr>
+              <w:jc w:val="center"/>
+            </w:pPr>
+            <w:r>
+              <w:t xml:space="preserve">Actor chọn </w:t>
+            </w:r>
+            <w:r>
+              <w:t>xóa</w:t>
+            </w:r>
+          </w:p>
+        </w:tc>
+        <w:tc>
+          <w:tcPr>
+            <w:tcW w:w="3392" w:type="dxa"/>
+            <w:gridSpan w:val="2"/>
+            <w:shd w:val="clear" w:color="auto" w:fill="auto"/>
+          </w:tcPr>
+          <w:p>
+            <w:pPr>
+              <w:jc w:val="center"/>
+            </w:pPr>
+          </w:p>
+        </w:tc>
+      </w:tr>
+      <w:tr>
+        <w:trPr>
+          <w:trHeight w:val="194"/>
+        </w:trPr>
+        <w:tc>
+          <w:tcPr>
+            <w:tcW w:w="3838" w:type="dxa"/>
+            <w:vMerge/>
+            <w:shd w:val="clear" w:color="auto" w:fill="auto"/>
+          </w:tcPr>
+          <w:p>
+            <w:pPr>
+              <w:rPr>
+                <w:b/>
+              </w:rPr>
+            </w:pPr>
+          </w:p>
+        </w:tc>
+        <w:tc>
+          <w:tcPr>
+            <w:tcW w:w="3392" w:type="dxa"/>
+            <w:shd w:val="clear" w:color="auto" w:fill="auto"/>
+          </w:tcPr>
+          <w:p>
+            <w:pPr>
+              <w:jc w:val="center"/>
+            </w:pPr>
+          </w:p>
+        </w:tc>
+        <w:tc>
+          <w:tcPr>
+            <w:tcW w:w="3392" w:type="dxa"/>
+            <w:gridSpan w:val="2"/>
+            <w:shd w:val="clear" w:color="auto" w:fill="auto"/>
+          </w:tcPr>
+          <w:p>
+            <w:pPr>
+              <w:jc w:val="center"/>
+            </w:pPr>
+            <w:r>
+              <w:t xml:space="preserve">Hệ thống xuất giao diện </w:t>
+            </w:r>
+            <w:r>
+              <w:t>xóa</w:t>
+            </w:r>
+            <w:r>
+              <w:t xml:space="preserve"> cho actor</w:t>
+            </w:r>
+          </w:p>
+        </w:tc>
+      </w:tr>
+      <w:tr>
+        <w:trPr>
+          <w:trHeight w:val="710"/>
+        </w:trPr>
+        <w:tc>
+          <w:tcPr>
+            <w:tcW w:w="3838" w:type="dxa"/>
+            <w:shd w:val="clear" w:color="auto" w:fill="auto"/>
+          </w:tcPr>
+          <w:p>
+            <w:pPr>
+              <w:rPr>
+                <w:b/>
+              </w:rPr>
+            </w:pPr>
+            <w:r>
+              <w:rPr>
+                <w:b/>
+              </w:rPr>
+              <w:t>Exception Paths:</w:t>
+            </w:r>
+          </w:p>
+        </w:tc>
+        <w:tc>
+          <w:tcPr>
+            <w:tcW w:w="6784" w:type="dxa"/>
+            <w:gridSpan w:val="3"/>
+            <w:shd w:val="clear" w:color="auto" w:fill="auto"/>
+          </w:tcPr>
+          <w:p>
+            <w:pPr>
+              <w:rPr>
+                <w:bCs/>
+              </w:rPr>
+            </w:pPr>
+            <w:r>
+              <w:rPr>
+                <w:b/>
+              </w:rPr>
+              <w:t>E1</w:t>
+            </w:r>
+            <w:r>
+              <w:rPr>
+                <w:b/>
+              </w:rPr>
+              <w:t>.</w:t>
+            </w:r>
+            <w:r>
+              <w:rPr>
+                <w:bCs/>
+              </w:rPr>
+              <w:t xml:space="preserve">Nếu actor </w:t>
+            </w:r>
+            <w:r>
+              <w:rPr>
+                <w:bCs/>
+              </w:rPr>
+              <w:t>nhập thông không đúng với thông tin trong CSDL hệ thống sẽ thông báo cho actor nhập lại.</w:t>
+            </w:r>
+          </w:p>
+        </w:tc>
+      </w:tr>
+      <w:tr>
+        <w:tc>
+          <w:tcPr>
+            <w:tcW w:w="3838" w:type="dxa"/>
+            <w:shd w:val="clear" w:color="auto" w:fill="auto"/>
+          </w:tcPr>
+          <w:p>
+            <w:pPr>
+              <w:rPr>
+                <w:b/>
+              </w:rPr>
+            </w:pPr>
+            <w:r>
+              <w:rPr>
+                <w:b/>
+              </w:rPr>
+              <w:t>Extension Points:</w:t>
+            </w:r>
+          </w:p>
+        </w:tc>
+        <w:tc>
+          <w:tcPr>
+            <w:tcW w:w="6784" w:type="dxa"/>
+            <w:gridSpan w:val="3"/>
+            <w:shd w:val="clear" w:color="auto" w:fill="auto"/>
+          </w:tcPr>
+          <w:p>
+            <w:r>
+              <w:t>Hệ thống sẽ hỏi actor có muốn cập nhật thêm không?</w:t>
+            </w:r>
+          </w:p>
+        </w:tc>
+      </w:tr>
+      <w:tr>
+        <w:trPr>
+          <w:trHeight w:val="332"/>
+        </w:trPr>
+        <w:tc>
+          <w:tcPr>
+            <w:tcW w:w="3838" w:type="dxa"/>
+            <w:shd w:val="clear" w:color="auto" w:fill="auto"/>
+          </w:tcPr>
+          <w:p>
+            <w:pPr>
+              <w:rPr>
+                <w:b/>
+              </w:rPr>
+            </w:pPr>
+            <w:r>
+              <w:rPr>
+                <w:b/>
+              </w:rPr>
+              <w:t>Triggers:</w:t>
+            </w:r>
+          </w:p>
+        </w:tc>
+        <w:tc>
+          <w:tcPr>
+            <w:tcW w:w="6784" w:type="dxa"/>
+            <w:gridSpan w:val="3"/>
+            <w:shd w:val="clear" w:color="auto" w:fill="auto"/>
+          </w:tcPr>
+          <w:p>
+            <w:r>
+              <w:t>Người dùng đăng xuất khỏi hệ thống.</w:t>
+            </w:r>
+          </w:p>
+        </w:tc>
+      </w:tr>
+      <w:tr>
+        <w:tc>
+          <w:tcPr>
+            <w:tcW w:w="3838" w:type="dxa"/>
+            <w:shd w:val="clear" w:color="auto" w:fill="auto"/>
+          </w:tcPr>
+          <w:p>
+            <w:pPr>
+              <w:rPr>
+                <w:b/>
+              </w:rPr>
+            </w:pPr>
+            <w:r>
+              <w:rPr>
+                <w:b/>
+              </w:rPr>
+              <w:t>Assumptions:</w:t>
+            </w:r>
+          </w:p>
+        </w:tc>
+        <w:tc>
+          <w:tcPr>
+            <w:tcW w:w="6784" w:type="dxa"/>
+            <w:gridSpan w:val="3"/>
+            <w:shd w:val="clear" w:color="auto" w:fill="auto"/>
+          </w:tcPr>
+          <w:p>
+            <w:r>
+              <w:t xml:space="preserve">Thông tin </w:t>
+            </w:r>
+            <w:r>
+              <w:t>thức uống</w:t>
+            </w:r>
+            <w:r>
+              <w:t xml:space="preserve"> phải chính xác, phù hợp.</w:t>
+            </w:r>
+          </w:p>
+        </w:tc>
+      </w:tr>
+      <w:tr>
+        <w:tc>
+          <w:tcPr>
+            <w:tcW w:w="3838" w:type="dxa"/>
+            <w:shd w:val="clear" w:color="auto" w:fill="auto"/>
+          </w:tcPr>
+          <w:p>
+            <w:pPr>
+              <w:rPr>
+                <w:b/>
+              </w:rPr>
+            </w:pPr>
+            <w:r>
+              <w:rPr>
+                <w:b/>
+              </w:rPr>
+              <w:t>Preconditions:</w:t>
+            </w:r>
+          </w:p>
+        </w:tc>
+        <w:tc>
+          <w:tcPr>
+            <w:tcW w:w="6784" w:type="dxa"/>
+            <w:gridSpan w:val="3"/>
+            <w:shd w:val="clear" w:color="auto" w:fill="auto"/>
+          </w:tcPr>
+          <w:p>
+            <w:pPr>
+              <w:rPr>
+                <w:rFonts w:ascii="Times New Roman" w:hAnsi="Times New Roman" w:cs="Times New Roman"/>
+                <w:sz w:val="26"/>
+                <w:szCs w:val="26"/>
+              </w:rPr>
+            </w:pPr>
+            <w:r>
+              <w:rPr>
+                <w:rFonts w:ascii="Times New Roman" w:hAnsi="Times New Roman" w:cs="Times New Roman"/>
+                <w:sz w:val="26"/>
+                <w:szCs w:val="26"/>
+              </w:rPr>
+              <w:t>Quản lí phải đăng nhập thành công và phải được hệ thống nhận diện.</w:t>
+            </w:r>
+          </w:p>
+        </w:tc>
+      </w:tr>
+      <w:tr>
+        <w:tc>
+          <w:tcPr>
+            <w:tcW w:w="3838" w:type="dxa"/>
+            <w:shd w:val="clear" w:color="auto" w:fill="auto"/>
+          </w:tcPr>
+          <w:p>
+            <w:pPr>
+              <w:rPr>
+                <w:b/>
+              </w:rPr>
+            </w:pPr>
+            <w:r>
+              <w:rPr>
+                <w:b/>
+              </w:rPr>
+              <w:t>Post Conditions:</w:t>
+            </w:r>
+          </w:p>
+        </w:tc>
+        <w:tc>
+          <w:tcPr>
+            <w:tcW w:w="6784" w:type="dxa"/>
+            <w:gridSpan w:val="3"/>
+            <w:shd w:val="clear" w:color="auto" w:fill="auto"/>
+          </w:tcPr>
+          <w:p>
+            <w:pPr>
+              <w:rPr>
+                <w:rFonts w:ascii="Times New Roman" w:hAnsi="Times New Roman" w:cs="Times New Roman"/>
+                <w:sz w:val="26"/>
+                <w:szCs w:val="26"/>
+              </w:rPr>
+            </w:pPr>
+            <w:r>
+              <w:rPr>
+                <w:rFonts w:ascii="Times New Roman" w:hAnsi="Times New Roman" w:cs="Times New Roman"/>
+                <w:sz w:val="26"/>
+                <w:szCs w:val="26"/>
+              </w:rPr>
+              <w:t xml:space="preserve">Thông tin của </w:t>
+            </w:r>
+            <w:r>
+              <w:rPr>
+                <w:rFonts w:ascii="Times New Roman" w:hAnsi="Times New Roman" w:cs="Times New Roman"/>
+                <w:sz w:val="26"/>
+                <w:szCs w:val="26"/>
+              </w:rPr>
+              <w:t>thức uống</w:t>
+            </w:r>
+            <w:r>
+              <w:rPr>
+                <w:rFonts w:ascii="Times New Roman" w:hAnsi="Times New Roman" w:cs="Times New Roman"/>
+                <w:sz w:val="26"/>
+                <w:szCs w:val="26"/>
+              </w:rPr>
+              <w:t xml:space="preserve"> sẽ được thêm vào hệ thống (nếu thêm mới).</w:t>
+            </w:r>
+          </w:p>
+          <w:p>
+            <w:pPr>
+              <w:rPr>
+                <w:rFonts w:ascii="Times New Roman" w:hAnsi="Times New Roman" w:cs="Times New Roman"/>
+                <w:sz w:val="26"/>
+                <w:szCs w:val="26"/>
+              </w:rPr>
+            </w:pPr>
+            <w:r>
+              <w:rPr>
+                <w:rFonts w:ascii="Times New Roman" w:hAnsi="Times New Roman" w:cs="Times New Roman"/>
+                <w:sz w:val="26"/>
+                <w:szCs w:val="26"/>
+              </w:rPr>
+              <w:t>Sửa</w:t>
+            </w:r>
+            <w:r>
+              <w:rPr>
+                <w:rFonts w:ascii="Times New Roman" w:hAnsi="Times New Roman" w:cs="Times New Roman"/>
+                <w:sz w:val="26"/>
+                <w:szCs w:val="26"/>
+              </w:rPr>
+              <w:t xml:space="preserve"> thành công thông tin nhân viên (nếu cập nhật).</w:t>
+            </w:r>
+          </w:p>
+          <w:p>
+            <w:pPr>
+              <w:rPr>
+                <w:rFonts w:ascii="Times New Roman" w:hAnsi="Times New Roman" w:cs="Times New Roman"/>
+                <w:sz w:val="26"/>
+                <w:szCs w:val="26"/>
+              </w:rPr>
+            </w:pPr>
+            <w:r>
+              <w:rPr>
+                <w:rFonts w:ascii="Times New Roman" w:hAnsi="Times New Roman" w:cs="Times New Roman"/>
+                <w:sz w:val="26"/>
+                <w:szCs w:val="26"/>
+              </w:rPr>
+              <w:t xml:space="preserve">Xóa thành công nhân viên (nếu xóa một </w:t>
+            </w:r>
+            <w:r>
+              <w:rPr>
+                <w:rFonts w:ascii="Times New Roman" w:hAnsi="Times New Roman" w:cs="Times New Roman"/>
+                <w:sz w:val="26"/>
+                <w:szCs w:val="26"/>
+              </w:rPr>
+              <w:t xml:space="preserve">sản phẩm </w:t>
+            </w:r>
+            <w:r>
+              <w:rPr>
+                <w:rFonts w:ascii="Times New Roman" w:hAnsi="Times New Roman" w:cs="Times New Roman"/>
+                <w:sz w:val="26"/>
+                <w:szCs w:val="26"/>
+              </w:rPr>
+              <w:t>).</w:t>
+            </w:r>
+          </w:p>
+          <w:p>
+            <w:pPr>
+              <w:rPr>
+                <w:rFonts w:ascii="Times New Roman" w:hAnsi="Times New Roman" w:cs="Times New Roman"/>
+                <w:sz w:val="26"/>
+                <w:szCs w:val="26"/>
+              </w:rPr>
+            </w:pPr>
+            <w:r>
+              <w:rPr>
+                <w:rFonts w:ascii="Times New Roman" w:hAnsi="Times New Roman" w:cs="Times New Roman"/>
+                <w:sz w:val="26"/>
+                <w:szCs w:val="26"/>
+              </w:rPr>
+              <w:t>Tra cứu</w:t>
+            </w:r>
+            <w:r>
+              <w:rPr>
+                <w:rFonts w:ascii="Times New Roman" w:hAnsi="Times New Roman" w:cs="Times New Roman"/>
+                <w:sz w:val="26"/>
+                <w:szCs w:val="26"/>
+              </w:rPr>
+              <w:t xml:space="preserve"> thành công </w:t>
+            </w:r>
+            <w:r>
+              <w:rPr>
+                <w:rFonts w:ascii="Times New Roman" w:hAnsi="Times New Roman" w:cs="Times New Roman"/>
+                <w:sz w:val="26"/>
+                <w:szCs w:val="26"/>
+              </w:rPr>
+              <w:t>sản phẩm</w:t>
+            </w:r>
+            <w:r>
+              <w:rPr>
+                <w:rFonts w:ascii="Times New Roman" w:hAnsi="Times New Roman" w:cs="Times New Roman"/>
+                <w:sz w:val="26"/>
+                <w:szCs w:val="26"/>
+              </w:rPr>
+              <w:t xml:space="preserve"> (nếu </w:t>
+            </w:r>
+            <w:r>
+              <w:rPr>
+                <w:rFonts w:ascii="Times New Roman" w:hAnsi="Times New Roman" w:cs="Times New Roman"/>
+                <w:sz w:val="26"/>
+                <w:szCs w:val="26"/>
+              </w:rPr>
+              <w:t>tra cứu</w:t>
+            </w:r>
+            <w:r>
+              <w:rPr>
+                <w:rFonts w:ascii="Times New Roman" w:hAnsi="Times New Roman" w:cs="Times New Roman"/>
+                <w:sz w:val="26"/>
+                <w:szCs w:val="26"/>
+              </w:rPr>
+              <w:t xml:space="preserve"> </w:t>
+            </w:r>
+            <w:r>
+              <w:rPr>
+                <w:rFonts w:ascii="Times New Roman" w:hAnsi="Times New Roman" w:cs="Times New Roman"/>
+                <w:sz w:val="26"/>
+                <w:szCs w:val="26"/>
+              </w:rPr>
+              <w:t>sản phẩm nào đó</w:t>
+            </w:r>
+            <w:r>
+              <w:rPr>
+                <w:rFonts w:ascii="Times New Roman" w:hAnsi="Times New Roman" w:cs="Times New Roman"/>
+                <w:sz w:val="26"/>
+                <w:szCs w:val="26"/>
+              </w:rPr>
+              <w:t>).</w:t>
+            </w:r>
+          </w:p>
+          <w:p>
+            <w:pPr>
+              <w:rPr>
+                <w:rFonts w:ascii="Times New Roman" w:hAnsi="Times New Roman" w:cs="Times New Roman"/>
+                <w:sz w:val="26"/>
+                <w:szCs w:val="26"/>
+              </w:rPr>
+            </w:pPr>
+            <w:r>
+              <w:rPr>
+                <w:rFonts w:ascii="Times New Roman" w:hAnsi="Times New Roman" w:cs="Times New Roman"/>
+                <w:sz w:val="26"/>
+                <w:szCs w:val="26"/>
+              </w:rPr>
+              <w:lastRenderedPageBreak/>
+              <w:t>Nếu thao tác thành công thông tin được thêm, cập nhật, xóa hoặc lưu vào hệ thống. Ngược lại, trạng thái của hệ thống không thay đổi.</w:t>
+            </w:r>
+          </w:p>
+        </w:tc>
+      </w:tr>
+      <w:tr>
+        <w:trPr>
+          <w:trHeight w:val="260"/>
+        </w:trPr>
+        <w:tc>
+          <w:tcPr>
+            <w:tcW w:w="3838" w:type="dxa"/>
+            <w:shd w:val="clear" w:color="auto" w:fill="auto"/>
+          </w:tcPr>
+          <w:p>
+            <w:pPr>
+              <w:rPr>
+                <w:b/>
+              </w:rPr>
+            </w:pPr>
+            <w:r>
+              <w:rPr>
+                <w:b/>
+              </w:rPr>
+              <w:lastRenderedPageBreak/>
+              <w:t>Author(s):</w:t>
+            </w:r>
+          </w:p>
+        </w:tc>
+        <w:tc>
+          <w:tcPr>
+            <w:tcW w:w="6784" w:type="dxa"/>
+            <w:gridSpan w:val="3"/>
+            <w:shd w:val="clear" w:color="auto" w:fill="auto"/>
+          </w:tcPr>
+          <w:p>
+            <w:pPr>
+              <w:rPr>
+                <w:rFonts w:ascii="Times New Roman" w:hAnsi="Times New Roman" w:cs="Times New Roman"/>
+                <w:sz w:val="26"/>
+                <w:szCs w:val="26"/>
+              </w:rPr>
+            </w:pPr>
+            <w:r>
+              <w:rPr>
+                <w:rFonts w:ascii="Times New Roman" w:hAnsi="Times New Roman" w:cs="Times New Roman"/>
+                <w:sz w:val="26"/>
+                <w:szCs w:val="26"/>
+              </w:rPr>
+              <w:t>Trương Nguyễn Yến Nhi</w:t>
+            </w:r>
+          </w:p>
+          <w:p>
+            <w:pPr>
+              <w:rPr>
+                <w:rFonts w:ascii="Times New Roman" w:hAnsi="Times New Roman" w:cs="Times New Roman"/>
+                <w:sz w:val="26"/>
+                <w:szCs w:val="26"/>
+              </w:rPr>
+            </w:pPr>
+            <w:r>
+              <w:rPr>
+                <w:rFonts w:ascii="Times New Roman" w:hAnsi="Times New Roman" w:cs="Times New Roman"/>
+                <w:sz w:val="26"/>
+                <w:szCs w:val="26"/>
+              </w:rPr>
+              <w:t>Lê Quang Sang</w:t>
+            </w:r>
+          </w:p>
+          <w:p/>
+        </w:tc>
+      </w:tr>
+      <w:tr>
+        <w:trPr>
+          <w:trHeight w:val="197"/>
+        </w:trPr>
+        <w:tc>
+          <w:tcPr>
+            <w:tcW w:w="3838" w:type="dxa"/>
+            <w:shd w:val="clear" w:color="auto" w:fill="auto"/>
+          </w:tcPr>
+          <w:p>
+            <w:pPr>
+              <w:rPr>
+                <w:b/>
+              </w:rPr>
+            </w:pPr>
+            <w:r>
+              <w:rPr>
+                <w:b/>
+              </w:rPr>
+              <w:t>Date:</w:t>
+            </w:r>
+          </w:p>
+        </w:tc>
+        <w:tc>
+          <w:tcPr>
+            <w:tcW w:w="6784" w:type="dxa"/>
+            <w:gridSpan w:val="3"/>
+            <w:shd w:val="clear" w:color="auto" w:fill="auto"/>
+          </w:tcPr>
+          <w:p>
+            <w:r>
+              <w:t>22/11/2020</w:t>
+            </w:r>
+          </w:p>
+          <w:p/>
+        </w:tc>
+      </w:tr>
+      <w:tr>
+        <w:trPr>
+          <w:trHeight w:val="197"/>
+        </w:trPr>
+        <w:tc>
+          <w:tcPr>
+            <w:tcW w:w="10622" w:type="dxa"/>
+            <w:gridSpan w:val="4"/>
+            <w:shd w:val="clear" w:color="auto" w:fill="auto"/>
+          </w:tcPr>
+          <w:p>
+            <w:pPr>
+              <w:rPr>
+                <w:b/>
+              </w:rPr>
+            </w:pPr>
+            <w:r>
+              <w:rPr>
+                <w:b/>
+              </w:rPr>
+              <w:t xml:space="preserve">Activity Diagram:   </w:t>
+            </w:r>
+          </w:p>
+          <w:p>
+            <w:pPr>
+              <w:jc w:val="center"/>
+              <w:rPr>
+                <w:b/>
+              </w:rPr>
+            </w:pPr>
+            <w:r>
+              <w:rPr>
+                <w:noProof/>
+              </w:rPr>
+              <w:drawing>
+                <wp:inline distT="0" distB="0" distL="0" distR="0" wp14:anchorId="486EBD2C" wp14:editId="5B5C13C7">
+                  <wp:extent cx="5295900" cy="6010275"/>
+                  <wp:effectExtent l="0" t="0" r="0" b="9525"/>
+                  <wp:docPr id="27" name="Picture 27"/>
+                  <wp:cNvGraphicFramePr>
+                    <a:graphicFrameLocks xmlns:a="http://schemas.openxmlformats.org/drawingml/2006/main" noChangeAspect="1"/>
+                  </wp:cNvGraphicFramePr>
+                  <a:graphic xmlns:a="http://schemas.openxmlformats.org/drawingml/2006/main">
+                    <a:graphicData uri="http://schemas.openxmlformats.org/drawingml/2006/picture">
+                      <pic:pic xmlns:pic="http://schemas.openxmlformats.org/drawingml/2006/picture">
+                        <pic:nvPicPr>
+                          <pic:cNvPr id="1" name=""/>
+                          <pic:cNvPicPr/>
+                        </pic:nvPicPr>
+                        <pic:blipFill>
+                          <a:blip r:embed="rId16"/>
+                          <a:stretch>
+                            <a:fillRect/>
+                          </a:stretch>
+                        </pic:blipFill>
+                        <pic:spPr>
+                          <a:xfrm>
+                            <a:off x="0" y="0"/>
+                            <a:ext cx="5295900" cy="6010275"/>
+                          </a:xfrm>
+                          <a:prstGeom prst="rect">
+                            <a:avLst/>
+                          </a:prstGeom>
+                        </pic:spPr>
+                      </pic:pic>
+                    </a:graphicData>
+                  </a:graphic>
+                </wp:inline>
+              </w:drawing>
+            </w:r>
+          </w:p>
           <w:p>
             <w:pPr>
               <w:jc w:val="center"/>
@@ -10565,7 +10489,6 @@
           <w:sz w:val="26"/>
           <w:szCs w:val="26"/>
         </w:rPr>
-        <w:lastRenderedPageBreak/>
         <w:t>2.4.</w:t>
       </w:r>
       <w:r>
@@ -10584,7 +10507,25 @@
           <w:sz w:val="26"/>
           <w:szCs w:val="26"/>
         </w:rPr>
-        <w:t>UseCase Format Quản lý thức uống (UC</w:t>
+        <w:t xml:space="preserve">UseCase Format Quản lý </w:t>
+      </w:r>
+      <w:r>
+        <w:rPr>
+          <w:rFonts w:ascii="Times New Roman" w:hAnsi="Times New Roman" w:cs="Times New Roman"/>
+          <w:color w:val="auto"/>
+          <w:sz w:val="26"/>
+          <w:szCs w:val="26"/>
+        </w:rPr>
+        <w:t xml:space="preserve">loại </w:t>
+      </w:r>
+      <w:r>
+        <w:rPr>
+          <w:rFonts w:ascii="Times New Roman" w:hAnsi="Times New Roman" w:cs="Times New Roman"/>
+          <w:color w:val="auto"/>
+          <w:sz w:val="26"/>
+          <w:szCs w:val="26"/>
+        </w:rPr>
+        <w:t>thức uống (UC</w:t>
       </w:r>
       <w:r>
         <w:rPr>
@@ -10659,7 +10600,7 @@
                           <pic:cNvPicPr/>
                         </pic:nvPicPr>
                         <pic:blipFill>
-                          <a:blip r:embed="rId13"/>
+                          <a:blip r:embed="rId17"/>
                           <a:stretch>
                             <a:fillRect/>
                           </a:stretch>
@@ -11999,6 +11940,7 @@
               <w:rPr>
                 <w:b/>
               </w:rPr>
+              <w:lastRenderedPageBreak/>
               <w:t>Exception Paths:</w:t>
             </w:r>
           </w:p>
@@ -12035,7 +11977,6 @@
               <w:rPr>
                 <w:b/>
               </w:rPr>
-              <w:lastRenderedPageBreak/>
               <w:t>Extension Points:</w:t>
             </w:r>
           </w:p>
@@ -12392,7 +12333,7 @@
                           <pic:cNvPicPr/>
                         </pic:nvPicPr>
                         <pic:blipFill>
-                          <a:blip r:embed="rId16"/>
+                          <a:blip r:embed="rId18"/>
                           <a:stretch>
                             <a:fillRect/>
                           </a:stretch>
@@ -12486,7 +12427,7 @@
           <w:sz w:val="26"/>
           <w:szCs w:val="26"/>
         </w:rPr>
-        <w:t>7</w:t>
+        <w:t>6</w:t>
       </w:r>
       <w:r>
         <w:rPr>
@@ -12551,7 +12492,7 @@
                           <pic:cNvPicPr/>
                         </pic:nvPicPr>
                         <pic:blipFill>
-                          <a:blip r:embed="rId17"/>
+                          <a:blip r:embed="rId19"/>
                           <a:stretch>
                             <a:fillRect/>
                           </a:stretch>
@@ -13607,7 +13548,7 @@
                           <pic:cNvPicPr/>
                         </pic:nvPicPr>
                         <pic:blipFill>
-                          <a:blip r:embed="rId18"/>
+                          <a:blip r:embed="rId20"/>
                           <a:stretch>
                             <a:fillRect/>
                           </a:stretch>
@@ -13767,7 +13708,7 @@
                           <pic:cNvPicPr/>
                         </pic:nvPicPr>
                         <pic:blipFill>
-                          <a:blip r:embed="rId13"/>
+                          <a:blip r:embed="rId17"/>
                           <a:stretch>
                             <a:fillRect/>
                           </a:stretch>
@@ -15450,7 +15391,7 @@
                           <pic:cNvPicPr/>
                         </pic:nvPicPr>
                         <pic:blipFill>
-                          <a:blip r:embed="rId19"/>
+                          <a:blip r:embed="rId21"/>
                           <a:stretch>
                             <a:fillRect/>
                           </a:stretch>
@@ -15489,8 +15430,8 @@
       </w:pPr>
     </w:p>
     <w:sectPr>
-      <w:headerReference w:type="default" r:id="rId20"/>
-      <w:footerReference w:type="default" r:id="rId21"/>
+      <w:headerReference w:type="default" r:id="rId22"/>
+      <w:footerReference w:type="default" r:id="rId23"/>
       <w:pgSz w:w="11906" w:h="16838"/>
       <w:pgMar w:top="1440" w:right="849" w:bottom="1440" w:left="993" w:header="708" w:footer="708" w:gutter="0"/>
       <w:cols w:space="708"/>

--- a/Báo Cáo/BÁO CÁO.docx
+++ b/Báo Cáo/BÁO CÁO.docx
@@ -1559,7 +1559,7 @@
           <w:sz w:val="26"/>
           <w:szCs w:val="26"/>
         </w:rPr>
-        <w:t>A. PHÂN TÍCH</w:t>
+        <w:t>PHÂN TÍCH</w:t>
       </w:r>
     </w:p>
     <w:p>
@@ -3634,7 +3634,30 @@
           <w:rFonts w:ascii="Times New Roman" w:eastAsia="Times New Roman" w:hAnsi="Times New Roman" w:cs="Times New Roman"/>
           <w:color w:val="000000"/>
         </w:rPr>
-        <w:t>2.3 Sơ đồ USECASE:</w:t>
+        <w:t xml:space="preserve">2.3 Sơ đồ </w:t>
+      </w:r>
+      <w:r>
+        <w:rPr>
+          <w:rFonts w:ascii="Times New Roman" w:eastAsia="Times New Roman" w:hAnsi="Times New Roman" w:cs="Times New Roman"/>
+          <w:color w:val="000000"/>
+        </w:rPr>
+        <w:t>nghiệp vụ</w:t>
+      </w:r>
+      <w:r>
+        <w:rPr>
+          <w:rFonts w:ascii="Times New Roman" w:eastAsia="Times New Roman" w:hAnsi="Times New Roman" w:cs="Times New Roman"/>
+          <w:color w:val="000000"/>
+        </w:rPr>
+        <w:t>:</w:t>
+      </w:r>
+    </w:p>
+    <w:p>
+      <w:pPr>
+        <w:pStyle w:val="Heading3"/>
+        <w:ind w:firstLine="720"/>
+      </w:pPr>
+      <w:r>
+        <w:t>2.3.1 Sơ đồ USECASE.</w:t>
       </w:r>
     </w:p>
     <w:p>
@@ -3725,6 +3748,286 @@
     </w:p>
     <w:p>
       <w:pPr>
+        <w:pStyle w:val="Heading3"/>
+        <w:ind w:firstLine="720"/>
+        <w:rPr>
+          <w:rFonts w:ascii="Times New Roman" w:hAnsi="Times New Roman" w:cs="Times New Roman"/>
+          <w:sz w:val="26"/>
+          <w:szCs w:val="26"/>
+        </w:rPr>
+      </w:pPr>
+      <w:r>
+        <w:rPr>
+          <w:rFonts w:ascii="Times New Roman" w:hAnsi="Times New Roman" w:cs="Times New Roman"/>
+          <w:sz w:val="26"/>
+          <w:szCs w:val="26"/>
+        </w:rPr>
+        <w:lastRenderedPageBreak/>
+        <w:t>2.3.2 Sơ đồ lớp.</w:t>
+      </w:r>
+    </w:p>
+    <w:p>
+      <w:pPr>
+        <w:pStyle w:val="Heading3"/>
+        <w:ind w:firstLine="720"/>
+      </w:pPr>
+      <w:r>
+        <w:t>2.3.3 Sơ đồ tuần tự.</w:t>
+      </w:r>
+    </w:p>
+    <w:p>
+      <w:pPr>
+        <w:pStyle w:val="Heading4"/>
+        <w:ind w:left="720" w:firstLine="720"/>
+      </w:pPr>
+      <w:r>
+        <w:t>2.3.3.1</w:t>
+      </w:r>
+      <w:r>
+        <w:t xml:space="preserve"> Sequence diagram </w:t>
+      </w:r>
+    </w:p>
+    <w:p>
+      <w:r>
+        <w:rPr>
+          <w:noProof/>
+        </w:rPr>
+        <w:drawing>
+          <wp:inline distT="0" distB="0" distL="0" distR="0" wp14:anchorId="4114EA81" wp14:editId="412C7BC7">
+            <wp:extent cx="6390640" cy="4425315"/>
+            <wp:effectExtent l="0" t="0" r="0" b="0"/>
+            <wp:docPr id="28" name="Picture 28"/>
+            <wp:cNvGraphicFramePr>
+              <a:graphicFrameLocks xmlns:a="http://schemas.openxmlformats.org/drawingml/2006/main" noChangeAspect="1"/>
+            </wp:cNvGraphicFramePr>
+            <a:graphic xmlns:a="http://schemas.openxmlformats.org/drawingml/2006/main">
+              <a:graphicData uri="http://schemas.openxmlformats.org/drawingml/2006/picture">
+                <pic:pic xmlns:pic="http://schemas.openxmlformats.org/drawingml/2006/picture">
+                  <pic:nvPicPr>
+                    <pic:cNvPr id="1" name=""/>
+                    <pic:cNvPicPr/>
+                  </pic:nvPicPr>
+                  <pic:blipFill>
+                    <a:blip r:embed="rId9"/>
+                    <a:stretch>
+                      <a:fillRect/>
+                    </a:stretch>
+                  </pic:blipFill>
+                  <pic:spPr>
+                    <a:xfrm>
+                      <a:off x="0" y="0"/>
+                      <a:ext cx="6390640" cy="4425315"/>
+                    </a:xfrm>
+                    <a:prstGeom prst="rect">
+                      <a:avLst/>
+                    </a:prstGeom>
+                  </pic:spPr>
+                </pic:pic>
+              </a:graphicData>
+            </a:graphic>
+          </wp:inline>
+        </w:drawing>
+      </w:r>
+    </w:p>
+    <w:p>
+      <w:pPr>
+        <w:pStyle w:val="Heading4"/>
+        <w:rPr>
+          <w:rFonts w:ascii="Times New Roman" w:hAnsi="Times New Roman" w:cs="Times New Roman"/>
+          <w:sz w:val="26"/>
+          <w:szCs w:val="26"/>
+        </w:rPr>
+      </w:pPr>
+      <w:r>
+        <w:rPr>
+          <w:rFonts w:ascii="Times New Roman" w:hAnsi="Times New Roman" w:cs="Times New Roman"/>
+          <w:sz w:val="26"/>
+          <w:szCs w:val="26"/>
+        </w:rPr>
+        <w:t xml:space="preserve">2.3.3.2 Sequence diagram </w:t>
+      </w:r>
+      <w:r>
+        <w:rPr>
+          <w:rFonts w:ascii="Times New Roman" w:hAnsi="Times New Roman" w:cs="Times New Roman"/>
+          <w:sz w:val="26"/>
+          <w:szCs w:val="26"/>
+        </w:rPr>
+        <w:t>quản lí nhân viên</w:t>
+      </w:r>
+    </w:p>
+    <w:p>
+      <w:pPr>
+        <w:pStyle w:val="Heading4"/>
+        <w:rPr>
+          <w:rFonts w:ascii="Times New Roman" w:hAnsi="Times New Roman" w:cs="Times New Roman"/>
+          <w:sz w:val="26"/>
+          <w:szCs w:val="26"/>
+        </w:rPr>
+      </w:pPr>
+      <w:r>
+        <w:rPr>
+          <w:rFonts w:ascii="Times New Roman" w:hAnsi="Times New Roman" w:cs="Times New Roman"/>
+          <w:sz w:val="26"/>
+          <w:szCs w:val="26"/>
+        </w:rPr>
+        <w:t xml:space="preserve">2.3.3.3 </w:t>
+      </w:r>
+      <w:r>
+        <w:rPr>
+          <w:rFonts w:ascii="Times New Roman" w:hAnsi="Times New Roman" w:cs="Times New Roman"/>
+          <w:sz w:val="26"/>
+          <w:szCs w:val="26"/>
+        </w:rPr>
+        <w:t>Sequence diagram</w:t>
+      </w:r>
+      <w:r>
+        <w:rPr>
+          <w:rFonts w:ascii="Times New Roman" w:hAnsi="Times New Roman" w:cs="Times New Roman"/>
+          <w:sz w:val="26"/>
+          <w:szCs w:val="26"/>
+        </w:rPr>
+        <w:t xml:space="preserve"> quản lí loại thức uống</w:t>
+      </w:r>
+    </w:p>
+    <w:p>
+      <w:pPr>
+        <w:pStyle w:val="Heading4"/>
+        <w:rPr>
+          <w:rFonts w:ascii="Times New Roman" w:hAnsi="Times New Roman" w:cs="Times New Roman"/>
+          <w:sz w:val="26"/>
+          <w:szCs w:val="26"/>
+        </w:rPr>
+      </w:pPr>
+      <w:r>
+        <w:rPr>
+          <w:rFonts w:ascii="Times New Roman" w:hAnsi="Times New Roman" w:cs="Times New Roman"/>
+          <w:sz w:val="26"/>
+          <w:szCs w:val="26"/>
+        </w:rPr>
+        <w:t xml:space="preserve">2.3.3.4 </w:t>
+      </w:r>
+      <w:r>
+        <w:rPr>
+          <w:rFonts w:ascii="Times New Roman" w:hAnsi="Times New Roman" w:cs="Times New Roman"/>
+          <w:sz w:val="26"/>
+          <w:szCs w:val="26"/>
+        </w:rPr>
+        <w:t>Sequence diagram</w:t>
+      </w:r>
+      <w:r>
+        <w:rPr>
+          <w:rFonts w:ascii="Times New Roman" w:hAnsi="Times New Roman" w:cs="Times New Roman"/>
+          <w:sz w:val="26"/>
+          <w:szCs w:val="26"/>
+        </w:rPr>
+        <w:t xml:space="preserve"> quản lí thức uống</w:t>
+      </w:r>
+    </w:p>
+    <w:p>
+      <w:pPr>
+        <w:pStyle w:val="Heading4"/>
+        <w:rPr>
+          <w:rFonts w:ascii="Times New Roman" w:hAnsi="Times New Roman" w:cs="Times New Roman"/>
+          <w:sz w:val="26"/>
+          <w:szCs w:val="26"/>
+        </w:rPr>
+      </w:pPr>
+      <w:r>
+        <w:rPr>
+          <w:rFonts w:ascii="Times New Roman" w:hAnsi="Times New Roman" w:cs="Times New Roman"/>
+          <w:sz w:val="26"/>
+          <w:szCs w:val="26"/>
+        </w:rPr>
+        <w:t xml:space="preserve">2.3.3.5 </w:t>
+      </w:r>
+      <w:r>
+        <w:rPr>
+          <w:rFonts w:ascii="Times New Roman" w:hAnsi="Times New Roman" w:cs="Times New Roman"/>
+          <w:sz w:val="26"/>
+          <w:szCs w:val="26"/>
+        </w:rPr>
+        <w:t>Sequence diagram</w:t>
+      </w:r>
+      <w:r>
+        <w:rPr>
+          <w:rFonts w:ascii="Times New Roman" w:hAnsi="Times New Roman" w:cs="Times New Roman"/>
+          <w:sz w:val="26"/>
+          <w:szCs w:val="26"/>
+        </w:rPr>
+        <w:t xml:space="preserve"> chấm công</w:t>
+      </w:r>
+    </w:p>
+    <w:p>
+      <w:pPr>
+        <w:pStyle w:val="Heading4"/>
+        <w:rPr>
+          <w:rFonts w:ascii="Times New Roman" w:hAnsi="Times New Roman" w:cs="Times New Roman"/>
+          <w:sz w:val="26"/>
+          <w:szCs w:val="26"/>
+        </w:rPr>
+      </w:pPr>
+      <w:r>
+        <w:rPr>
+          <w:rFonts w:ascii="Times New Roman" w:hAnsi="Times New Roman" w:cs="Times New Roman"/>
+          <w:sz w:val="26"/>
+          <w:szCs w:val="26"/>
+        </w:rPr>
+        <w:t xml:space="preserve">2.3.3.6 </w:t>
+      </w:r>
+      <w:r>
+        <w:rPr>
+          <w:rFonts w:ascii="Times New Roman" w:hAnsi="Times New Roman" w:cs="Times New Roman"/>
+          <w:sz w:val="26"/>
+          <w:szCs w:val="26"/>
+        </w:rPr>
+        <w:t>Sequence diagram</w:t>
+      </w:r>
+      <w:r>
+        <w:rPr>
+          <w:rFonts w:ascii="Times New Roman" w:hAnsi="Times New Roman" w:cs="Times New Roman"/>
+          <w:sz w:val="26"/>
+          <w:szCs w:val="26"/>
+        </w:rPr>
+        <w:t xml:space="preserve"> tính lương </w:t>
+      </w:r>
+    </w:p>
+    <w:p>
+      <w:pPr>
+        <w:pStyle w:val="Heading4"/>
+        <w:rPr>
+          <w:rFonts w:ascii="Times New Roman" w:hAnsi="Times New Roman" w:cs="Times New Roman"/>
+          <w:sz w:val="26"/>
+          <w:szCs w:val="26"/>
+        </w:rPr>
+      </w:pPr>
+      <w:r>
+        <w:rPr>
+          <w:rFonts w:ascii="Times New Roman" w:hAnsi="Times New Roman" w:cs="Times New Roman"/>
+          <w:sz w:val="26"/>
+          <w:szCs w:val="26"/>
+        </w:rPr>
+        <w:t xml:space="preserve">2.3.3.7 </w:t>
+      </w:r>
+      <w:r>
+        <w:rPr>
+          <w:rFonts w:ascii="Times New Roman" w:hAnsi="Times New Roman" w:cs="Times New Roman"/>
+          <w:sz w:val="26"/>
+          <w:szCs w:val="26"/>
+        </w:rPr>
+        <w:t>Sequence diagram</w:t>
+      </w:r>
+      <w:r>
+        <w:rPr>
+          <w:rFonts w:ascii="Times New Roman" w:hAnsi="Times New Roman" w:cs="Times New Roman"/>
+          <w:sz w:val="26"/>
+          <w:szCs w:val="26"/>
+        </w:rPr>
+        <w:t xml:space="preserve"> thống kê</w:t>
+      </w:r>
+    </w:p>
+    <w:p/>
+    <w:p>
+      <w:pPr>
         <w:rPr>
           <w:rFonts w:ascii="Times New Roman" w:hAnsi="Times New Roman" w:cs="Times New Roman"/>
           <w:sz w:val="26"/>
@@ -3745,6 +4048,7 @@
           <w:rFonts w:ascii="Times New Roman" w:hAnsi="Times New Roman" w:cs="Times New Roman"/>
           <w:color w:val="auto"/>
         </w:rPr>
+        <w:lastRenderedPageBreak/>
         <w:t xml:space="preserve">2.4 UseCase Format: </w:t>
       </w:r>
     </w:p>
@@ -3830,7 +4134,7 @@
                           <pic:cNvPicPr/>
                         </pic:nvPicPr>
                         <pic:blipFill>
-                          <a:blip r:embed="rId9"/>
+                          <a:blip r:embed="rId10"/>
                           <a:stretch>
                             <a:fillRect/>
                           </a:stretch>
@@ -3981,7 +4285,6 @@
                 <w:sz w:val="26"/>
                 <w:szCs w:val="26"/>
               </w:rPr>
-              <w:lastRenderedPageBreak/>
               <w:t>Actor (s):</w:t>
             </w:r>
           </w:p>
@@ -4628,6 +4931,7 @@
                 <w:sz w:val="26"/>
                 <w:szCs w:val="26"/>
               </w:rPr>
+              <w:lastRenderedPageBreak/>
               <w:t>Nếu là nhân viên sẽ hiện ra màn hình dành cho nhân viên.</w:t>
             </w:r>
             <w:r>
@@ -4828,7 +5132,6 @@
                 <w:sz w:val="26"/>
                 <w:szCs w:val="26"/>
               </w:rPr>
-              <w:lastRenderedPageBreak/>
               <w:t xml:space="preserve">+ Quản lý loại thức uống </w:t>
             </w:r>
           </w:p>
@@ -5378,6 +5681,7 @@
                 <w:sz w:val="26"/>
                 <w:szCs w:val="26"/>
               </w:rPr>
+              <w:lastRenderedPageBreak/>
               <w:t>Preconditions:</w:t>
             </w:r>
           </w:p>
@@ -5654,7 +5958,6 @@
                 <w:sz w:val="26"/>
                 <w:szCs w:val="26"/>
               </w:rPr>
-              <w:lastRenderedPageBreak/>
               <w:drawing>
                 <wp:inline distT="0" distB="0" distL="0" distR="0" wp14:anchorId="0716E173" wp14:editId="3F0160A2">
                   <wp:extent cx="4275667" cy="4853940"/>
@@ -5671,7 +5974,7 @@
                           <pic:cNvPicPr/>
                         </pic:nvPicPr>
                         <pic:blipFill>
-                          <a:blip r:embed="rId10"/>
+                          <a:blip r:embed="rId11"/>
                           <a:stretch>
                             <a:fillRect/>
                           </a:stretch>
@@ -5860,7 +6163,7 @@
                           <pic:cNvPicPr/>
                         </pic:nvPicPr>
                         <pic:blipFill>
-                          <a:blip r:embed="rId11"/>
+                          <a:blip r:embed="rId12"/>
                           <a:stretch>
                             <a:fillRect/>
                           </a:stretch>
@@ -8516,7 +8819,7 @@
                           <pic:cNvPicPr/>
                         </pic:nvPicPr>
                         <pic:blipFill>
-                          <a:blip r:embed="rId12"/>
+                          <a:blip r:embed="rId13"/>
                           <a:stretch>
                             <a:fillRect/>
                           </a:stretch>
@@ -8688,7 +8991,7 @@
                           <pic:cNvPicPr/>
                         </pic:nvPicPr>
                         <pic:blipFill>
-                          <a:blip r:embed="rId13"/>
+                          <a:blip r:embed="rId14"/>
                           <a:stretch>
                             <a:fillRect/>
                           </a:stretch>
@@ -10860,7 +11163,7 @@
                           <pic:cNvPicPr/>
                         </pic:nvPicPr>
                         <pic:blipFill>
-                          <a:blip r:embed="rId14"/>
+                          <a:blip r:embed="rId15"/>
                           <a:stretch>
                             <a:fillRect/>
                           </a:stretch>
@@ -11023,7 +11326,7 @@
                           <pic:cNvPicPr/>
                         </pic:nvPicPr>
                         <pic:blipFill>
-                          <a:blip r:embed="rId15"/>
+                          <a:blip r:embed="rId16"/>
                           <a:stretch>
                             <a:fillRect/>
                           </a:stretch>
@@ -13552,7 +13855,7 @@
                           <pic:cNvPicPr/>
                         </pic:nvPicPr>
                         <pic:blipFill>
-                          <a:blip r:embed="rId16"/>
+                          <a:blip r:embed="rId17"/>
                           <a:stretch>
                             <a:fillRect/>
                           </a:stretch>
@@ -13730,7 +14033,7 @@
                           <pic:cNvPicPr/>
                         </pic:nvPicPr>
                         <pic:blipFill>
-                          <a:blip r:embed="rId17"/>
+                          <a:blip r:embed="rId18"/>
                           <a:stretch>
                             <a:fillRect/>
                           </a:stretch>
@@ -16315,7 +16618,7 @@
                           <pic:cNvPicPr/>
                         </pic:nvPicPr>
                         <pic:blipFill>
-                          <a:blip r:embed="rId18"/>
+                          <a:blip r:embed="rId19"/>
                           <a:stretch>
                             <a:fillRect/>
                           </a:stretch>
@@ -16500,7 +16803,7 @@
                           <pic:cNvPicPr/>
                         </pic:nvPicPr>
                         <pic:blipFill>
-                          <a:blip r:embed="rId19">
+                          <a:blip r:embed="rId20">
                             <a:extLst>
                               <a:ext uri="{28A0092B-C50C-407E-A947-70E740481C1C}">
                                 <a14:useLocalDpi xmlns:a14="http://schemas.microsoft.com/office/drawing/2010/main" val="0"/>
@@ -18115,7 +18418,7 @@
                           <pic:cNvPicPr/>
                         </pic:nvPicPr>
                         <pic:blipFill>
-                          <a:blip r:embed="rId20"/>
+                          <a:blip r:embed="rId21"/>
                           <a:stretch>
                             <a:fillRect/>
                           </a:stretch>
@@ -18293,7 +18596,7 @@
                           <pic:cNvPicPr/>
                         </pic:nvPicPr>
                         <pic:blipFill>
-                          <a:blip r:embed="rId21"/>
+                          <a:blip r:embed="rId22"/>
                           <a:stretch>
                             <a:fillRect/>
                           </a:stretch>
@@ -20390,7 +20693,7 @@
                           <pic:cNvPicPr/>
                         </pic:nvPicPr>
                         <pic:blipFill>
-                          <a:blip r:embed="rId22"/>
+                          <a:blip r:embed="rId23"/>
                           <a:stretch>
                             <a:fillRect/>
                           </a:stretch>
@@ -20444,9 +20747,705 @@
         </w:rPr>
       </w:pPr>
     </w:p>
+    <w:p>
+      <w:pPr>
+        <w:rPr>
+          <w:rFonts w:ascii="Times New Roman" w:hAnsi="Times New Roman" w:cs="Times New Roman"/>
+          <w:b/>
+          <w:bCs/>
+          <w:sz w:val="26"/>
+          <w:szCs w:val="26"/>
+        </w:rPr>
+      </w:pPr>
+    </w:p>
+    <w:p>
+      <w:pPr>
+        <w:pStyle w:val="Heading2"/>
+        <w:rPr>
+          <w:rFonts w:ascii="Times New Roman" w:hAnsi="Times New Roman" w:cs="Times New Roman"/>
+        </w:rPr>
+      </w:pPr>
+      <w:r>
+        <w:rPr>
+          <w:rFonts w:ascii="Times New Roman" w:hAnsi="Times New Roman" w:cs="Times New Roman"/>
+        </w:rPr>
+        <w:lastRenderedPageBreak/>
+        <w:t xml:space="preserve">2.5 </w:t>
+      </w:r>
+      <w:r>
+        <w:rPr>
+          <w:rFonts w:ascii="Times New Roman" w:hAnsi="Times New Roman" w:cs="Times New Roman"/>
+        </w:rPr>
+        <w:t>Thiết kế cơ sở dữ liệu.</w:t>
+      </w:r>
+    </w:p>
+    <w:p>
+      <w:pPr>
+        <w:pStyle w:val="Heading3"/>
+        <w:ind w:firstLine="720"/>
+      </w:pPr>
+      <w:r>
+        <w:t>2.5.1 Sơ đồ thực thể kết hợp (ERD).</w:t>
+      </w:r>
+    </w:p>
+    <w:p>
+      <w:r>
+        <w:rPr>
+          <w:noProof/>
+        </w:rPr>
+        <w:drawing>
+          <wp:inline distT="0" distB="0" distL="0" distR="0" wp14:anchorId="2C3B806C" wp14:editId="18995564">
+            <wp:extent cx="6390640" cy="4223385"/>
+            <wp:effectExtent l="0" t="0" r="0" b="5715"/>
+            <wp:docPr id="29" name="Picture 29"/>
+            <wp:cNvGraphicFramePr>
+              <a:graphicFrameLocks xmlns:a="http://schemas.openxmlformats.org/drawingml/2006/main" noChangeAspect="1"/>
+            </wp:cNvGraphicFramePr>
+            <a:graphic xmlns:a="http://schemas.openxmlformats.org/drawingml/2006/main">
+              <a:graphicData uri="http://schemas.openxmlformats.org/drawingml/2006/picture">
+                <pic:pic xmlns:pic="http://schemas.openxmlformats.org/drawingml/2006/picture">
+                  <pic:nvPicPr>
+                    <pic:cNvPr id="1" name=""/>
+                    <pic:cNvPicPr/>
+                  </pic:nvPicPr>
+                  <pic:blipFill>
+                    <a:blip r:embed="rId24"/>
+                    <a:stretch>
+                      <a:fillRect/>
+                    </a:stretch>
+                  </pic:blipFill>
+                  <pic:spPr>
+                    <a:xfrm>
+                      <a:off x="0" y="0"/>
+                      <a:ext cx="6390640" cy="4223385"/>
+                    </a:xfrm>
+                    <a:prstGeom prst="rect">
+                      <a:avLst/>
+                    </a:prstGeom>
+                  </pic:spPr>
+                </pic:pic>
+              </a:graphicData>
+            </a:graphic>
+          </wp:inline>
+        </w:drawing>
+      </w:r>
+    </w:p>
+    <w:p>
+      <w:pPr>
+        <w:pStyle w:val="Heading3"/>
+        <w:ind w:firstLine="720"/>
+        <w:rPr>
+          <w:rFonts w:ascii="Times New Roman" w:hAnsi="Times New Roman" w:cs="Times New Roman"/>
+          <w:sz w:val="26"/>
+          <w:szCs w:val="26"/>
+        </w:rPr>
+      </w:pPr>
+      <w:r>
+        <w:rPr>
+          <w:rFonts w:ascii="Times New Roman" w:hAnsi="Times New Roman" w:cs="Times New Roman"/>
+          <w:sz w:val="26"/>
+          <w:szCs w:val="26"/>
+        </w:rPr>
+        <w:t>2.5.2 Các bảng dữ liệu.</w:t>
+      </w:r>
+    </w:p>
+    <w:p>
+      <w:pPr>
+        <w:pStyle w:val="Heading4"/>
+        <w:ind w:left="1440"/>
+        <w:rPr>
+          <w:rFonts w:ascii="Times New Roman" w:hAnsi="Times New Roman" w:cs="Times New Roman"/>
+          <w:sz w:val="26"/>
+          <w:szCs w:val="26"/>
+        </w:rPr>
+      </w:pPr>
+      <w:r>
+        <w:rPr>
+          <w:rFonts w:ascii="Times New Roman" w:hAnsi="Times New Roman" w:cs="Times New Roman"/>
+          <w:sz w:val="26"/>
+          <w:szCs w:val="26"/>
+        </w:rPr>
+        <w:t>2.5.2.1</w:t>
+      </w:r>
+      <w:r>
+        <w:rPr>
+          <w:rFonts w:ascii="Times New Roman" w:hAnsi="Times New Roman" w:cs="Times New Roman"/>
+          <w:sz w:val="26"/>
+          <w:szCs w:val="26"/>
+        </w:rPr>
+        <w:t xml:space="preserve"> Table Nhân viên</w:t>
+      </w:r>
+    </w:p>
+    <w:tbl>
+      <w:tblPr>
+        <w:tblStyle w:val="TableGrid"/>
+        <w:tblW w:w="0" w:type="auto"/>
+        <w:jc w:val="center"/>
+        <w:tblLook w:val="04A0" w:firstRow="1" w:lastRow="0" w:firstColumn="1" w:lastColumn="0" w:noHBand="0" w:noVBand="1"/>
+      </w:tblPr>
+      <w:tblGrid>
+        <w:gridCol w:w="846"/>
+        <w:gridCol w:w="1984"/>
+        <w:gridCol w:w="3202"/>
+        <w:gridCol w:w="2752"/>
+        <w:gridCol w:w="1270"/>
+      </w:tblGrid>
+      <w:tr>
+        <w:trPr>
+          <w:jc w:val="center"/>
+        </w:trPr>
+        <w:tc>
+          <w:tcPr>
+            <w:tcW w:w="846" w:type="dxa"/>
+          </w:tcPr>
+          <w:p>
+            <w:r>
+              <w:t xml:space="preserve">    </w:t>
+            </w:r>
+            <w:r>
+              <w:t>STT</w:t>
+            </w:r>
+          </w:p>
+        </w:tc>
+        <w:tc>
+          <w:tcPr>
+            <w:tcW w:w="1984" w:type="dxa"/>
+          </w:tcPr>
+          <w:p>
+            <w:r>
+              <w:t>Tên trường</w:t>
+            </w:r>
+          </w:p>
+        </w:tc>
+        <w:tc>
+          <w:tcPr>
+            <w:tcW w:w="3202" w:type="dxa"/>
+          </w:tcPr>
+          <w:p>
+            <w:r>
+              <w:t xml:space="preserve">Diễn giải </w:t>
+            </w:r>
+          </w:p>
+        </w:tc>
+        <w:tc>
+          <w:tcPr>
+            <w:tcW w:w="2752" w:type="dxa"/>
+          </w:tcPr>
+          <w:p>
+            <w:r>
+              <w:t>Kiểu dữ liệu</w:t>
+            </w:r>
+          </w:p>
+        </w:tc>
+        <w:tc>
+          <w:tcPr>
+            <w:tcW w:w="1270" w:type="dxa"/>
+          </w:tcPr>
+          <w:p>
+            <w:r>
+              <w:t xml:space="preserve">Khóa </w:t>
+            </w:r>
+          </w:p>
+        </w:tc>
+      </w:tr>
+      <w:tr>
+        <w:trPr>
+          <w:jc w:val="center"/>
+        </w:trPr>
+        <w:tc>
+          <w:tcPr>
+            <w:tcW w:w="846" w:type="dxa"/>
+          </w:tcPr>
+          <w:p>
+            <w:pPr>
+              <w:pStyle w:val="ListParagraph"/>
+              <w:numPr>
+                <w:ilvl w:val="0"/>
+                <w:numId w:val="7"/>
+              </w:numPr>
+            </w:pPr>
+          </w:p>
+        </w:tc>
+        <w:tc>
+          <w:tcPr>
+            <w:tcW w:w="1984" w:type="dxa"/>
+          </w:tcPr>
+          <w:p>
+            <w:r>
+              <w:t>MaNV</w:t>
+            </w:r>
+          </w:p>
+        </w:tc>
+        <w:tc>
+          <w:tcPr>
+            <w:tcW w:w="3202" w:type="dxa"/>
+          </w:tcPr>
+          <w:p>
+            <w:r>
+              <w:t>Mã nhân viên</w:t>
+            </w:r>
+          </w:p>
+        </w:tc>
+        <w:tc>
+          <w:tcPr>
+            <w:tcW w:w="2752" w:type="dxa"/>
+          </w:tcPr>
+          <w:p/>
+        </w:tc>
+        <w:tc>
+          <w:tcPr>
+            <w:tcW w:w="1270" w:type="dxa"/>
+          </w:tcPr>
+          <w:p/>
+        </w:tc>
+      </w:tr>
+      <w:tr>
+        <w:trPr>
+          <w:jc w:val="center"/>
+        </w:trPr>
+        <w:tc>
+          <w:tcPr>
+            <w:tcW w:w="846" w:type="dxa"/>
+          </w:tcPr>
+          <w:p>
+            <w:pPr>
+              <w:pStyle w:val="ListParagraph"/>
+              <w:numPr>
+                <w:ilvl w:val="0"/>
+                <w:numId w:val="7"/>
+              </w:numPr>
+            </w:pPr>
+          </w:p>
+        </w:tc>
+        <w:tc>
+          <w:tcPr>
+            <w:tcW w:w="1984" w:type="dxa"/>
+          </w:tcPr>
+          <w:p>
+            <w:r>
+              <w:t>TenNV</w:t>
+            </w:r>
+          </w:p>
+        </w:tc>
+        <w:tc>
+          <w:tcPr>
+            <w:tcW w:w="3202" w:type="dxa"/>
+          </w:tcPr>
+          <w:p>
+            <w:r>
+              <w:t>Tên nhân viên</w:t>
+            </w:r>
+          </w:p>
+        </w:tc>
+        <w:tc>
+          <w:tcPr>
+            <w:tcW w:w="2752" w:type="dxa"/>
+          </w:tcPr>
+          <w:p>
+            <w:r>
+              <w:t>Nvarchar(50)</w:t>
+            </w:r>
+          </w:p>
+        </w:tc>
+        <w:tc>
+          <w:tcPr>
+            <w:tcW w:w="1270" w:type="dxa"/>
+          </w:tcPr>
+          <w:p/>
+        </w:tc>
+      </w:tr>
+      <w:tr>
+        <w:trPr>
+          <w:jc w:val="center"/>
+        </w:trPr>
+        <w:tc>
+          <w:tcPr>
+            <w:tcW w:w="846" w:type="dxa"/>
+          </w:tcPr>
+          <w:p>
+            <w:pPr>
+              <w:pStyle w:val="ListParagraph"/>
+              <w:numPr>
+                <w:ilvl w:val="0"/>
+                <w:numId w:val="7"/>
+              </w:numPr>
+            </w:pPr>
+          </w:p>
+        </w:tc>
+        <w:tc>
+          <w:tcPr>
+            <w:tcW w:w="1984" w:type="dxa"/>
+          </w:tcPr>
+          <w:p>
+            <w:r>
+              <w:t>SĐT</w:t>
+            </w:r>
+          </w:p>
+        </w:tc>
+        <w:tc>
+          <w:tcPr>
+            <w:tcW w:w="3202" w:type="dxa"/>
+          </w:tcPr>
+          <w:p>
+            <w:r>
+              <w:t>Số điện thoại nhân viên</w:t>
+            </w:r>
+          </w:p>
+        </w:tc>
+        <w:tc>
+          <w:tcPr>
+            <w:tcW w:w="2752" w:type="dxa"/>
+          </w:tcPr>
+          <w:p>
+            <w:r>
+              <w:t>Int (10)</w:t>
+            </w:r>
+          </w:p>
+        </w:tc>
+        <w:tc>
+          <w:tcPr>
+            <w:tcW w:w="1270" w:type="dxa"/>
+          </w:tcPr>
+          <w:p/>
+        </w:tc>
+      </w:tr>
+      <w:tr>
+        <w:trPr>
+          <w:jc w:val="center"/>
+        </w:trPr>
+        <w:tc>
+          <w:tcPr>
+            <w:tcW w:w="846" w:type="dxa"/>
+          </w:tcPr>
+          <w:p>
+            <w:pPr>
+              <w:pStyle w:val="ListParagraph"/>
+              <w:numPr>
+                <w:ilvl w:val="0"/>
+                <w:numId w:val="7"/>
+              </w:numPr>
+            </w:pPr>
+          </w:p>
+        </w:tc>
+        <w:tc>
+          <w:tcPr>
+            <w:tcW w:w="1984" w:type="dxa"/>
+          </w:tcPr>
+          <w:p>
+            <w:r>
+              <w:t>DiaChi</w:t>
+            </w:r>
+          </w:p>
+        </w:tc>
+        <w:tc>
+          <w:tcPr>
+            <w:tcW w:w="3202" w:type="dxa"/>
+          </w:tcPr>
+          <w:p>
+            <w:r>
+              <w:t xml:space="preserve">Địa chỉ nhân viên </w:t>
+            </w:r>
+          </w:p>
+        </w:tc>
+        <w:tc>
+          <w:tcPr>
+            <w:tcW w:w="2752" w:type="dxa"/>
+          </w:tcPr>
+          <w:p>
+            <w:r>
+              <w:t>Nvarchar(100)</w:t>
+            </w:r>
+          </w:p>
+        </w:tc>
+        <w:tc>
+          <w:tcPr>
+            <w:tcW w:w="1270" w:type="dxa"/>
+          </w:tcPr>
+          <w:p/>
+        </w:tc>
+      </w:tr>
+      <w:tr>
+        <w:trPr>
+          <w:jc w:val="center"/>
+        </w:trPr>
+        <w:tc>
+          <w:tcPr>
+            <w:tcW w:w="846" w:type="dxa"/>
+          </w:tcPr>
+          <w:p>
+            <w:pPr>
+              <w:pStyle w:val="ListParagraph"/>
+              <w:numPr>
+                <w:ilvl w:val="0"/>
+                <w:numId w:val="7"/>
+              </w:numPr>
+            </w:pPr>
+          </w:p>
+        </w:tc>
+        <w:tc>
+          <w:tcPr>
+            <w:tcW w:w="1984" w:type="dxa"/>
+          </w:tcPr>
+          <w:p>
+            <w:r>
+              <w:t>CMND</w:t>
+            </w:r>
+          </w:p>
+        </w:tc>
+        <w:tc>
+          <w:tcPr>
+            <w:tcW w:w="3202" w:type="dxa"/>
+          </w:tcPr>
+          <w:p>
+            <w:r>
+              <w:t>Số chứng minh thư</w:t>
+            </w:r>
+          </w:p>
+        </w:tc>
+        <w:tc>
+          <w:tcPr>
+            <w:tcW w:w="2752" w:type="dxa"/>
+          </w:tcPr>
+          <w:p/>
+        </w:tc>
+        <w:tc>
+          <w:tcPr>
+            <w:tcW w:w="1270" w:type="dxa"/>
+          </w:tcPr>
+          <w:p/>
+        </w:tc>
+      </w:tr>
+      <w:tr>
+        <w:trPr>
+          <w:jc w:val="center"/>
+        </w:trPr>
+        <w:tc>
+          <w:tcPr>
+            <w:tcW w:w="846" w:type="dxa"/>
+          </w:tcPr>
+          <w:p>
+            <w:pPr>
+              <w:pStyle w:val="ListParagraph"/>
+              <w:numPr>
+                <w:ilvl w:val="0"/>
+                <w:numId w:val="7"/>
+              </w:numPr>
+            </w:pPr>
+          </w:p>
+        </w:tc>
+        <w:tc>
+          <w:tcPr>
+            <w:tcW w:w="1984" w:type="dxa"/>
+          </w:tcPr>
+          <w:p>
+            <w:r>
+              <w:t>ChucVu</w:t>
+            </w:r>
+          </w:p>
+        </w:tc>
+        <w:tc>
+          <w:tcPr>
+            <w:tcW w:w="3202" w:type="dxa"/>
+          </w:tcPr>
+          <w:p>
+            <w:r>
+              <w:t>Chức vụ</w:t>
+            </w:r>
+          </w:p>
+        </w:tc>
+        <w:tc>
+          <w:tcPr>
+            <w:tcW w:w="2752" w:type="dxa"/>
+          </w:tcPr>
+          <w:p/>
+        </w:tc>
+        <w:tc>
+          <w:tcPr>
+            <w:tcW w:w="1270" w:type="dxa"/>
+          </w:tcPr>
+          <w:p/>
+        </w:tc>
+      </w:tr>
+      <w:tr>
+        <w:trPr>
+          <w:jc w:val="center"/>
+        </w:trPr>
+        <w:tc>
+          <w:tcPr>
+            <w:tcW w:w="846" w:type="dxa"/>
+          </w:tcPr>
+          <w:p>
+            <w:pPr>
+              <w:pStyle w:val="ListParagraph"/>
+              <w:numPr>
+                <w:ilvl w:val="0"/>
+                <w:numId w:val="7"/>
+              </w:numPr>
+            </w:pPr>
+          </w:p>
+        </w:tc>
+        <w:tc>
+          <w:tcPr>
+            <w:tcW w:w="1984" w:type="dxa"/>
+          </w:tcPr>
+          <w:p>
+            <w:r>
+              <w:t>CaLam</w:t>
+            </w:r>
+          </w:p>
+        </w:tc>
+        <w:tc>
+          <w:tcPr>
+            <w:tcW w:w="3202" w:type="dxa"/>
+          </w:tcPr>
+          <w:p>
+            <w:r>
+              <w:t xml:space="preserve">Ca làm </w:t>
+            </w:r>
+          </w:p>
+        </w:tc>
+        <w:tc>
+          <w:tcPr>
+            <w:tcW w:w="2752" w:type="dxa"/>
+          </w:tcPr>
+          <w:p/>
+        </w:tc>
+        <w:tc>
+          <w:tcPr>
+            <w:tcW w:w="1270" w:type="dxa"/>
+          </w:tcPr>
+          <w:p/>
+        </w:tc>
+      </w:tr>
+    </w:tbl>
+    <w:p/>
+    <w:p>
+      <w:pPr>
+        <w:pStyle w:val="Heading4"/>
+        <w:ind w:left="1440"/>
+        <w:rPr>
+          <w:rFonts w:ascii="Times New Roman" w:hAnsi="Times New Roman" w:cs="Times New Roman"/>
+          <w:sz w:val="26"/>
+          <w:szCs w:val="26"/>
+        </w:rPr>
+      </w:pPr>
+      <w:r>
+        <w:rPr>
+          <w:rFonts w:ascii="Times New Roman" w:hAnsi="Times New Roman" w:cs="Times New Roman"/>
+          <w:sz w:val="26"/>
+          <w:szCs w:val="26"/>
+        </w:rPr>
+        <w:t>2.5.2.2</w:t>
+      </w:r>
+      <w:r>
+        <w:rPr>
+          <w:rFonts w:ascii="Times New Roman" w:hAnsi="Times New Roman" w:cs="Times New Roman"/>
+          <w:sz w:val="26"/>
+          <w:szCs w:val="26"/>
+        </w:rPr>
+        <w:t xml:space="preserve"> Table Chấm công</w:t>
+      </w:r>
+    </w:p>
+    <w:p>
+      <w:pPr>
+        <w:pStyle w:val="Heading4"/>
+        <w:ind w:left="1440"/>
+        <w:rPr>
+          <w:rFonts w:ascii="Times New Roman" w:hAnsi="Times New Roman" w:cs="Times New Roman"/>
+          <w:sz w:val="26"/>
+          <w:szCs w:val="26"/>
+        </w:rPr>
+      </w:pPr>
+      <w:r>
+        <w:rPr>
+          <w:rFonts w:ascii="Times New Roman" w:hAnsi="Times New Roman" w:cs="Times New Roman"/>
+          <w:sz w:val="26"/>
+          <w:szCs w:val="26"/>
+        </w:rPr>
+        <w:t>2.5.2.3 Table Lương</w:t>
+      </w:r>
+    </w:p>
+    <w:p>
+      <w:pPr>
+        <w:pStyle w:val="Heading4"/>
+        <w:ind w:left="1440"/>
+        <w:rPr>
+          <w:rFonts w:ascii="Times New Roman" w:hAnsi="Times New Roman" w:cs="Times New Roman"/>
+          <w:sz w:val="26"/>
+          <w:szCs w:val="26"/>
+        </w:rPr>
+      </w:pPr>
+      <w:r>
+        <w:rPr>
+          <w:rFonts w:ascii="Times New Roman" w:hAnsi="Times New Roman" w:cs="Times New Roman"/>
+          <w:sz w:val="26"/>
+          <w:szCs w:val="26"/>
+        </w:rPr>
+        <w:t>2.5.2.4 Table Thức uống</w:t>
+      </w:r>
+    </w:p>
+    <w:p>
+      <w:pPr>
+        <w:pStyle w:val="Heading4"/>
+        <w:ind w:left="1440"/>
+        <w:rPr>
+          <w:rFonts w:ascii="Times New Roman" w:hAnsi="Times New Roman" w:cs="Times New Roman"/>
+          <w:sz w:val="26"/>
+          <w:szCs w:val="26"/>
+        </w:rPr>
+      </w:pPr>
+      <w:r>
+        <w:rPr>
+          <w:rFonts w:ascii="Times New Roman" w:hAnsi="Times New Roman" w:cs="Times New Roman"/>
+          <w:sz w:val="26"/>
+          <w:szCs w:val="26"/>
+        </w:rPr>
+        <w:t>2.5.2.5 Table Loại thức uống</w:t>
+      </w:r>
+    </w:p>
+    <w:p>
+      <w:pPr>
+        <w:pStyle w:val="Heading4"/>
+        <w:ind w:left="1440"/>
+        <w:rPr>
+          <w:rFonts w:ascii="Times New Roman" w:hAnsi="Times New Roman" w:cs="Times New Roman"/>
+          <w:sz w:val="26"/>
+          <w:szCs w:val="26"/>
+        </w:rPr>
+      </w:pPr>
+      <w:r>
+        <w:rPr>
+          <w:rFonts w:ascii="Times New Roman" w:hAnsi="Times New Roman" w:cs="Times New Roman"/>
+          <w:sz w:val="26"/>
+          <w:szCs w:val="26"/>
+        </w:rPr>
+        <w:t>2.5.2.6 Table Hóa đơn</w:t>
+      </w:r>
+    </w:p>
+    <w:p>
+      <w:pPr>
+        <w:pStyle w:val="Heading4"/>
+        <w:ind w:left="1440"/>
+        <w:rPr>
+          <w:rFonts w:ascii="Times New Roman" w:hAnsi="Times New Roman" w:cs="Times New Roman"/>
+          <w:sz w:val="26"/>
+          <w:szCs w:val="26"/>
+        </w:rPr>
+      </w:pPr>
+      <w:r>
+        <w:rPr>
+          <w:rFonts w:ascii="Times New Roman" w:hAnsi="Times New Roman" w:cs="Times New Roman"/>
+          <w:sz w:val="26"/>
+          <w:szCs w:val="26"/>
+        </w:rPr>
+        <w:t>2.5.2.7 Table Chi tiết hóa đơn</w:t>
+      </w:r>
+    </w:p>
+    <w:p/>
+    <w:p/>
     <w:sectPr>
-      <w:headerReference w:type="default" r:id="rId23"/>
-      <w:footerReference w:type="default" r:id="rId24"/>
+      <w:headerReference w:type="default" r:id="rId25"/>
+      <w:footerReference w:type="default" r:id="rId26"/>
       <w:pgSz w:w="11906" w:h="16838"/>
       <w:pgMar w:top="1440" w:right="849" w:bottom="1440" w:left="993" w:header="708" w:footer="708" w:gutter="0"/>
       <w:cols w:space="708"/>
@@ -20880,6 +21879,184 @@
     </w:lvl>
   </w:abstractNum>
   <w:abstractNum w:abstractNumId="2" w15:restartNumberingAfterBreak="0">
+    <w:nsid w:val="34D17763"/>
+    <w:multiLevelType w:val="hybridMultilevel"/>
+    <w:tmpl w:val="AF6AF358"/>
+    <w:lvl w:ilvl="0" w:tplc="9D30A714">
+      <w:start w:val="1"/>
+      <w:numFmt w:val="decimal"/>
+      <w:lvlText w:val="%1"/>
+      <w:lvlJc w:val="left"/>
+      <w:pPr>
+        <w:ind w:left="720" w:hanging="360"/>
+      </w:pPr>
+      <w:rPr>
+        <w:rFonts w:hint="default"/>
+      </w:rPr>
+    </w:lvl>
+    <w:lvl w:ilvl="1" w:tplc="20000019" w:tentative="1">
+      <w:start w:val="1"/>
+      <w:numFmt w:val="lowerLetter"/>
+      <w:lvlText w:val="%2."/>
+      <w:lvlJc w:val="left"/>
+      <w:pPr>
+        <w:ind w:left="1440" w:hanging="360"/>
+      </w:pPr>
+    </w:lvl>
+    <w:lvl w:ilvl="2" w:tplc="2000001B" w:tentative="1">
+      <w:start w:val="1"/>
+      <w:numFmt w:val="lowerRoman"/>
+      <w:lvlText w:val="%3."/>
+      <w:lvlJc w:val="right"/>
+      <w:pPr>
+        <w:ind w:left="2160" w:hanging="180"/>
+      </w:pPr>
+    </w:lvl>
+    <w:lvl w:ilvl="3" w:tplc="2000000F" w:tentative="1">
+      <w:start w:val="1"/>
+      <w:numFmt w:val="decimal"/>
+      <w:lvlText w:val="%4."/>
+      <w:lvlJc w:val="left"/>
+      <w:pPr>
+        <w:ind w:left="2880" w:hanging="360"/>
+      </w:pPr>
+    </w:lvl>
+    <w:lvl w:ilvl="4" w:tplc="20000019" w:tentative="1">
+      <w:start w:val="1"/>
+      <w:numFmt w:val="lowerLetter"/>
+      <w:lvlText w:val="%5."/>
+      <w:lvlJc w:val="left"/>
+      <w:pPr>
+        <w:ind w:left="3600" w:hanging="360"/>
+      </w:pPr>
+    </w:lvl>
+    <w:lvl w:ilvl="5" w:tplc="2000001B" w:tentative="1">
+      <w:start w:val="1"/>
+      <w:numFmt w:val="lowerRoman"/>
+      <w:lvlText w:val="%6."/>
+      <w:lvlJc w:val="right"/>
+      <w:pPr>
+        <w:ind w:left="4320" w:hanging="180"/>
+      </w:pPr>
+    </w:lvl>
+    <w:lvl w:ilvl="6" w:tplc="2000000F" w:tentative="1">
+      <w:start w:val="1"/>
+      <w:numFmt w:val="decimal"/>
+      <w:lvlText w:val="%7."/>
+      <w:lvlJc w:val="left"/>
+      <w:pPr>
+        <w:ind w:left="5040" w:hanging="360"/>
+      </w:pPr>
+    </w:lvl>
+    <w:lvl w:ilvl="7" w:tplc="20000019" w:tentative="1">
+      <w:start w:val="1"/>
+      <w:numFmt w:val="lowerLetter"/>
+      <w:lvlText w:val="%8."/>
+      <w:lvlJc w:val="left"/>
+      <w:pPr>
+        <w:ind w:left="5760" w:hanging="360"/>
+      </w:pPr>
+    </w:lvl>
+    <w:lvl w:ilvl="8" w:tplc="2000001B" w:tentative="1">
+      <w:start w:val="1"/>
+      <w:numFmt w:val="lowerRoman"/>
+      <w:lvlText w:val="%9."/>
+      <w:lvlJc w:val="right"/>
+      <w:pPr>
+        <w:ind w:left="6480" w:hanging="180"/>
+      </w:pPr>
+    </w:lvl>
+  </w:abstractNum>
+  <w:abstractNum w:abstractNumId="3" w15:restartNumberingAfterBreak="0">
+    <w:nsid w:val="3E9A5FD4"/>
+    <w:multiLevelType w:val="hybridMultilevel"/>
+    <w:tmpl w:val="26B685CA"/>
+    <w:lvl w:ilvl="0" w:tplc="9D30A714">
+      <w:start w:val="1"/>
+      <w:numFmt w:val="decimal"/>
+      <w:lvlText w:val="%1"/>
+      <w:lvlJc w:val="left"/>
+      <w:pPr>
+        <w:ind w:left="720" w:hanging="360"/>
+      </w:pPr>
+      <w:rPr>
+        <w:rFonts w:hint="default"/>
+      </w:rPr>
+    </w:lvl>
+    <w:lvl w:ilvl="1" w:tplc="20000019" w:tentative="1">
+      <w:start w:val="1"/>
+      <w:numFmt w:val="lowerLetter"/>
+      <w:lvlText w:val="%2."/>
+      <w:lvlJc w:val="left"/>
+      <w:pPr>
+        <w:ind w:left="1440" w:hanging="360"/>
+      </w:pPr>
+    </w:lvl>
+    <w:lvl w:ilvl="2" w:tplc="2000001B" w:tentative="1">
+      <w:start w:val="1"/>
+      <w:numFmt w:val="lowerRoman"/>
+      <w:lvlText w:val="%3."/>
+      <w:lvlJc w:val="right"/>
+      <w:pPr>
+        <w:ind w:left="2160" w:hanging="180"/>
+      </w:pPr>
+    </w:lvl>
+    <w:lvl w:ilvl="3" w:tplc="2000000F" w:tentative="1">
+      <w:start w:val="1"/>
+      <w:numFmt w:val="decimal"/>
+      <w:lvlText w:val="%4."/>
+      <w:lvlJc w:val="left"/>
+      <w:pPr>
+        <w:ind w:left="2880" w:hanging="360"/>
+      </w:pPr>
+    </w:lvl>
+    <w:lvl w:ilvl="4" w:tplc="20000019" w:tentative="1">
+      <w:start w:val="1"/>
+      <w:numFmt w:val="lowerLetter"/>
+      <w:lvlText w:val="%5."/>
+      <w:lvlJc w:val="left"/>
+      <w:pPr>
+        <w:ind w:left="3600" w:hanging="360"/>
+      </w:pPr>
+    </w:lvl>
+    <w:lvl w:ilvl="5" w:tplc="2000001B" w:tentative="1">
+      <w:start w:val="1"/>
+      <w:numFmt w:val="lowerRoman"/>
+      <w:lvlText w:val="%6."/>
+      <w:lvlJc w:val="right"/>
+      <w:pPr>
+        <w:ind w:left="4320" w:hanging="180"/>
+      </w:pPr>
+    </w:lvl>
+    <w:lvl w:ilvl="6" w:tplc="2000000F" w:tentative="1">
+      <w:start w:val="1"/>
+      <w:numFmt w:val="decimal"/>
+      <w:lvlText w:val="%7."/>
+      <w:lvlJc w:val="left"/>
+      <w:pPr>
+        <w:ind w:left="5040" w:hanging="360"/>
+      </w:pPr>
+    </w:lvl>
+    <w:lvl w:ilvl="7" w:tplc="20000019" w:tentative="1">
+      <w:start w:val="1"/>
+      <w:numFmt w:val="lowerLetter"/>
+      <w:lvlText w:val="%8."/>
+      <w:lvlJc w:val="left"/>
+      <w:pPr>
+        <w:ind w:left="5760" w:hanging="360"/>
+      </w:pPr>
+    </w:lvl>
+    <w:lvl w:ilvl="8" w:tplc="2000001B" w:tentative="1">
+      <w:start w:val="1"/>
+      <w:numFmt w:val="lowerRoman"/>
+      <w:lvlText w:val="%9."/>
+      <w:lvlJc w:val="right"/>
+      <w:pPr>
+        <w:ind w:left="6480" w:hanging="180"/>
+      </w:pPr>
+    </w:lvl>
+  </w:abstractNum>
+  <w:abstractNum w:abstractNumId="4" w15:restartNumberingAfterBreak="0">
     <w:nsid w:val="61293E91"/>
     <w:multiLevelType w:val="multilevel"/>
     <w:tmpl w:val="4F026704"/>
@@ -20997,7 +22174,7 @@
       </w:rPr>
     </w:lvl>
   </w:abstractNum>
-  <w:abstractNum w:abstractNumId="3" w15:restartNumberingAfterBreak="0">
+  <w:abstractNum w:abstractNumId="5" w15:restartNumberingAfterBreak="0">
     <w:nsid w:val="7502255B"/>
     <w:multiLevelType w:val="multilevel"/>
     <w:tmpl w:val="B6D6BCDA"/>
@@ -21110,7 +22287,7 @@
       </w:rPr>
     </w:lvl>
   </w:abstractNum>
-  <w:abstractNum w:abstractNumId="4" w15:restartNumberingAfterBreak="0">
+  <w:abstractNum w:abstractNumId="6" w15:restartNumberingAfterBreak="0">
     <w:nsid w:val="76BE2B93"/>
     <w:multiLevelType w:val="multilevel"/>
     <w:tmpl w:val="FC168A38"/>
@@ -21232,19 +22409,25 @@
     </w:lvl>
   </w:abstractNum>
   <w:num w:numId="1">
-    <w:abstractNumId w:val="3"/>
+    <w:abstractNumId w:val="5"/>
   </w:num>
   <w:num w:numId="2">
-    <w:abstractNumId w:val="4"/>
+    <w:abstractNumId w:val="6"/>
   </w:num>
   <w:num w:numId="3">
-    <w:abstractNumId w:val="2"/>
+    <w:abstractNumId w:val="4"/>
   </w:num>
   <w:num w:numId="4">
     <w:abstractNumId w:val="0"/>
   </w:num>
   <w:num w:numId="5">
     <w:abstractNumId w:val="1"/>
+  </w:num>
+  <w:num w:numId="6">
+    <w:abstractNumId w:val="2"/>
+  </w:num>
+  <w:num w:numId="7">
+    <w:abstractNumId w:val="3"/>
   </w:num>
 </w:numbering>
 </file>
@@ -21352,7 +22535,7 @@
     <w:lsdException w:name="Body Text Indent 2" w:semiHidden="1" w:unhideWhenUsed="1"/>
     <w:lsdException w:name="Body Text Indent 3" w:semiHidden="1" w:unhideWhenUsed="1"/>
     <w:lsdException w:name="Block Text" w:semiHidden="1" w:unhideWhenUsed="1"/>
-    <w:lsdException w:name="Hyperlink" w:semiHidden="1" w:uiPriority="0" w:unhideWhenUsed="1"/>
+    <w:lsdException w:name="Hyperlink" w:semiHidden="1" w:unhideWhenUsed="1"/>
     <w:lsdException w:name="FollowedHyperlink" w:semiHidden="1" w:unhideWhenUsed="1"/>
     <w:lsdException w:name="Strong" w:uiPriority="22" w:qFormat="1"/>
     <w:lsdException w:name="Emphasis" w:uiPriority="20" w:qFormat="1"/>
@@ -21718,6 +22901,29 @@
       <w:szCs w:val="24"/>
     </w:rPr>
   </w:style>
+  <w:style w:type="paragraph" w:styleId="Heading4">
+    <w:name w:val="heading 4"/>
+    <w:basedOn w:val="Normal"/>
+    <w:next w:val="Normal"/>
+    <w:link w:val="Heading4Char"/>
+    <w:uiPriority w:val="9"/>
+    <w:semiHidden/>
+    <w:unhideWhenUsed/>
+    <w:qFormat/>
+    <w:rsid w:val="009A66C0"/>
+    <w:pPr>
+      <w:keepNext/>
+      <w:keepLines/>
+      <w:spacing w:before="40" w:after="0"/>
+      <w:outlineLvl w:val="3"/>
+    </w:pPr>
+    <w:rPr>
+      <w:rFonts w:asciiTheme="majorHAnsi" w:eastAsiaTheme="majorEastAsia" w:hAnsiTheme="majorHAnsi" w:cstheme="majorBidi"/>
+      <w:i/>
+      <w:iCs/>
+      <w:color w:val="2F5496" w:themeColor="accent1" w:themeShade="BF"/>
+    </w:rPr>
+  </w:style>
   <w:style w:type="character" w:default="1" w:styleId="DefaultParagraphFont">
     <w:name w:val="Default Paragraph Font"/>
     <w:uiPriority w:val="1"/>
@@ -21875,6 +23081,7 @@
   </w:style>
   <w:style w:type="character" w:styleId="Hyperlink">
     <w:name w:val="Hyperlink"/>
+    <w:uiPriority w:val="99"/>
     <w:rsid w:val="00F00A65"/>
     <w:rPr>
       <w:color w:val="0000FF"/>
@@ -21896,6 +23103,141 @@
       <w:sz w:val="24"/>
       <w:szCs w:val="24"/>
       <w:lang w:val="en-BB"/>
+    </w:rPr>
+  </w:style>
+  <w:style w:type="paragraph" w:styleId="TOC1">
+    <w:name w:val="toc 1"/>
+    <w:basedOn w:val="Normal"/>
+    <w:next w:val="Normal"/>
+    <w:autoRedefine/>
+    <w:uiPriority w:val="39"/>
+    <w:unhideWhenUsed/>
+    <w:rsid w:val="0028239F"/>
+    <w:pPr>
+      <w:spacing w:after="100"/>
+    </w:pPr>
+  </w:style>
+  <w:style w:type="paragraph" w:styleId="TOC2">
+    <w:name w:val="toc 2"/>
+    <w:basedOn w:val="Normal"/>
+    <w:next w:val="Normal"/>
+    <w:autoRedefine/>
+    <w:uiPriority w:val="39"/>
+    <w:unhideWhenUsed/>
+    <w:rsid w:val="0028239F"/>
+    <w:pPr>
+      <w:spacing w:after="100"/>
+      <w:ind w:left="220"/>
+    </w:pPr>
+  </w:style>
+  <w:style w:type="paragraph" w:styleId="TOC3">
+    <w:name w:val="toc 3"/>
+    <w:basedOn w:val="Normal"/>
+    <w:next w:val="Normal"/>
+    <w:autoRedefine/>
+    <w:uiPriority w:val="39"/>
+    <w:unhideWhenUsed/>
+    <w:rsid w:val="0028239F"/>
+    <w:pPr>
+      <w:spacing w:after="100"/>
+      <w:ind w:left="440"/>
+    </w:pPr>
+  </w:style>
+  <w:style w:type="paragraph" w:styleId="EndnoteText">
+    <w:name w:val="endnote text"/>
+    <w:basedOn w:val="Normal"/>
+    <w:link w:val="EndnoteTextChar"/>
+    <w:uiPriority w:val="99"/>
+    <w:semiHidden/>
+    <w:unhideWhenUsed/>
+    <w:rsid w:val="0028239F"/>
+    <w:pPr>
+      <w:spacing w:after="0" w:line="240" w:lineRule="auto"/>
+    </w:pPr>
+    <w:rPr>
+      <w:sz w:val="20"/>
+      <w:szCs w:val="20"/>
+    </w:rPr>
+  </w:style>
+  <w:style w:type="character" w:customStyle="1" w:styleId="EndnoteTextChar">
+    <w:name w:val="Endnote Text Char"/>
+    <w:basedOn w:val="DefaultParagraphFont"/>
+    <w:link w:val="EndnoteText"/>
+    <w:uiPriority w:val="99"/>
+    <w:semiHidden/>
+    <w:rsid w:val="0028239F"/>
+    <w:rPr>
+      <w:rFonts w:ascii="Calibri" w:eastAsia="Calibri" w:hAnsi="Calibri" w:cs="Calibri"/>
+      <w:sz w:val="20"/>
+      <w:szCs w:val="20"/>
+      <w:lang w:val="en-US" w:eastAsia="en-BB"/>
+    </w:rPr>
+  </w:style>
+  <w:style w:type="character" w:styleId="EndnoteReference">
+    <w:name w:val="endnote reference"/>
+    <w:basedOn w:val="DefaultParagraphFont"/>
+    <w:uiPriority w:val="99"/>
+    <w:semiHidden/>
+    <w:unhideWhenUsed/>
+    <w:rsid w:val="0028239F"/>
+    <w:rPr>
+      <w:vertAlign w:val="superscript"/>
+    </w:rPr>
+  </w:style>
+  <w:style w:type="paragraph" w:styleId="FootnoteText">
+    <w:name w:val="footnote text"/>
+    <w:basedOn w:val="Normal"/>
+    <w:link w:val="FootnoteTextChar"/>
+    <w:uiPriority w:val="99"/>
+    <w:semiHidden/>
+    <w:unhideWhenUsed/>
+    <w:rsid w:val="009A66C0"/>
+    <w:pPr>
+      <w:spacing w:after="0" w:line="240" w:lineRule="auto"/>
+    </w:pPr>
+    <w:rPr>
+      <w:sz w:val="20"/>
+      <w:szCs w:val="20"/>
+    </w:rPr>
+  </w:style>
+  <w:style w:type="character" w:customStyle="1" w:styleId="FootnoteTextChar">
+    <w:name w:val="Footnote Text Char"/>
+    <w:basedOn w:val="DefaultParagraphFont"/>
+    <w:link w:val="FootnoteText"/>
+    <w:uiPriority w:val="99"/>
+    <w:semiHidden/>
+    <w:rsid w:val="009A66C0"/>
+    <w:rPr>
+      <w:rFonts w:ascii="Calibri" w:eastAsia="Calibri" w:hAnsi="Calibri" w:cs="Calibri"/>
+      <w:sz w:val="20"/>
+      <w:szCs w:val="20"/>
+      <w:lang w:val="en-US" w:eastAsia="en-BB"/>
+    </w:rPr>
+  </w:style>
+  <w:style w:type="character" w:styleId="FootnoteReference">
+    <w:name w:val="footnote reference"/>
+    <w:basedOn w:val="DefaultParagraphFont"/>
+    <w:uiPriority w:val="99"/>
+    <w:semiHidden/>
+    <w:unhideWhenUsed/>
+    <w:rsid w:val="009A66C0"/>
+    <w:rPr>
+      <w:vertAlign w:val="superscript"/>
+    </w:rPr>
+  </w:style>
+  <w:style w:type="character" w:customStyle="1" w:styleId="Heading4Char">
+    <w:name w:val="Heading 4 Char"/>
+    <w:basedOn w:val="DefaultParagraphFont"/>
+    <w:link w:val="Heading4"/>
+    <w:uiPriority w:val="9"/>
+    <w:semiHidden/>
+    <w:rsid w:val="009A66C0"/>
+    <w:rPr>
+      <w:rFonts w:asciiTheme="majorHAnsi" w:eastAsiaTheme="majorEastAsia" w:hAnsiTheme="majorHAnsi" w:cstheme="majorBidi"/>
+      <w:i/>
+      <w:iCs/>
+      <w:color w:val="2F5496" w:themeColor="accent1" w:themeShade="BF"/>
+      <w:lang w:val="en-US" w:eastAsia="en-BB"/>
     </w:rPr>
   </w:style>
 </w:styles>

--- a/Báo Cáo/BÁO CÁO.docx
+++ b/Báo Cáo/BÁO CÁO.docx
@@ -514,6 +514,7 @@
           <w:szCs w:val="26"/>
         </w:rPr>
       </w:pPr>
+      <w:bookmarkStart w:id="0" w:name="_Toc57693201"/>
       <w:r>
         <w:rPr>
           <w:rFonts w:ascii="Times New Roman" w:hAnsi="Times New Roman" w:cs="Times New Roman"/>
@@ -525,6 +526,3256 @@
         </w:rPr>
         <w:lastRenderedPageBreak/>
         <w:t>MỤC LỤC</w:t>
+      </w:r>
+      <w:bookmarkEnd w:id="0"/>
+    </w:p>
+    <w:p>
+      <w:pPr>
+        <w:pStyle w:val="TOC1"/>
+        <w:tabs>
+          <w:tab w:val="right" w:leader="dot" w:pos="10054"/>
+        </w:tabs>
+        <w:rPr>
+          <w:rFonts w:asciiTheme="minorHAnsi" w:eastAsiaTheme="minorEastAsia" w:hAnsiTheme="minorHAnsi" w:cstheme="minorBidi"/>
+          <w:noProof/>
+          <w:lang w:val="en-BB" w:eastAsia="en-BB"/>
+        </w:rPr>
+      </w:pPr>
+      <w:r>
+        <w:fldChar w:fldCharType="begin"/>
+      </w:r>
+      <w:r>
+        <w:instrText xml:space="preserve"> TOC \o "1-6" \h \z \u </w:instrText>
+      </w:r>
+      <w:r>
+        <w:fldChar w:fldCharType="separate"/>
+      </w:r>
+      <w:hyperlink w:anchor="_Toc57693201" w:history="1">
+        <w:r>
+          <w:rPr>
+            <w:rStyle w:val="Hyperlink"/>
+            <w:rFonts w:ascii="Times New Roman" w:hAnsi="Times New Roman" w:cs="Times New Roman"/>
+            <w:b/>
+            <w:bCs/>
+            <w:noProof/>
+          </w:rPr>
+          <w:t>MỤC LỤC</w:t>
+        </w:r>
+        <w:r>
+          <w:rPr>
+            <w:noProof/>
+            <w:webHidden/>
+          </w:rPr>
+          <w:tab/>
+        </w:r>
+        <w:r>
+          <w:rPr>
+            <w:noProof/>
+            <w:webHidden/>
+          </w:rPr>
+          <w:fldChar w:fldCharType="begin"/>
+        </w:r>
+        <w:r>
+          <w:rPr>
+            <w:noProof/>
+            <w:webHidden/>
+          </w:rPr>
+          <w:instrText xml:space="preserve"> PAGEREF _Toc57693201 \h </w:instrText>
+        </w:r>
+        <w:r>
+          <w:rPr>
+            <w:noProof/>
+            <w:webHidden/>
+          </w:rPr>
+        </w:r>
+        <w:r>
+          <w:rPr>
+            <w:noProof/>
+            <w:webHidden/>
+          </w:rPr>
+          <w:fldChar w:fldCharType="separate"/>
+        </w:r>
+        <w:r>
+          <w:rPr>
+            <w:noProof/>
+            <w:webHidden/>
+          </w:rPr>
+          <w:t>2</w:t>
+        </w:r>
+        <w:r>
+          <w:rPr>
+            <w:noProof/>
+            <w:webHidden/>
+          </w:rPr>
+          <w:fldChar w:fldCharType="end"/>
+        </w:r>
+      </w:hyperlink>
+    </w:p>
+    <w:p>
+      <w:pPr>
+        <w:pStyle w:val="TOC1"/>
+        <w:tabs>
+          <w:tab w:val="right" w:leader="dot" w:pos="10054"/>
+        </w:tabs>
+        <w:rPr>
+          <w:rFonts w:asciiTheme="minorHAnsi" w:eastAsiaTheme="minorEastAsia" w:hAnsiTheme="minorHAnsi" w:cstheme="minorBidi"/>
+          <w:noProof/>
+          <w:lang w:val="en-BB" w:eastAsia="en-BB"/>
+        </w:rPr>
+      </w:pPr>
+      <w:hyperlink w:anchor="_Toc57693202" w:history="1">
+        <w:r>
+          <w:rPr>
+            <w:rStyle w:val="Hyperlink"/>
+            <w:rFonts w:ascii="Times New Roman" w:eastAsia="Times New Roman" w:hAnsi="Times New Roman" w:cs="Times New Roman"/>
+            <w:b/>
+            <w:noProof/>
+          </w:rPr>
+          <w:t>LỜI NÓI ĐẦU</w:t>
+        </w:r>
+        <w:r>
+          <w:rPr>
+            <w:noProof/>
+            <w:webHidden/>
+          </w:rPr>
+          <w:tab/>
+        </w:r>
+        <w:r>
+          <w:rPr>
+            <w:noProof/>
+            <w:webHidden/>
+          </w:rPr>
+          <w:fldChar w:fldCharType="begin"/>
+        </w:r>
+        <w:r>
+          <w:rPr>
+            <w:noProof/>
+            <w:webHidden/>
+          </w:rPr>
+          <w:instrText xml:space="preserve"> PAGEREF _Toc57693202 \h </w:instrText>
+        </w:r>
+        <w:r>
+          <w:rPr>
+            <w:noProof/>
+            <w:webHidden/>
+          </w:rPr>
+        </w:r>
+        <w:r>
+          <w:rPr>
+            <w:noProof/>
+            <w:webHidden/>
+          </w:rPr>
+          <w:fldChar w:fldCharType="separate"/>
+        </w:r>
+        <w:r>
+          <w:rPr>
+            <w:noProof/>
+            <w:webHidden/>
+          </w:rPr>
+          <w:t>4</w:t>
+        </w:r>
+        <w:r>
+          <w:rPr>
+            <w:noProof/>
+            <w:webHidden/>
+          </w:rPr>
+          <w:fldChar w:fldCharType="end"/>
+        </w:r>
+      </w:hyperlink>
+    </w:p>
+    <w:p>
+      <w:pPr>
+        <w:pStyle w:val="TOC1"/>
+        <w:tabs>
+          <w:tab w:val="right" w:leader="dot" w:pos="10054"/>
+        </w:tabs>
+        <w:rPr>
+          <w:rFonts w:asciiTheme="minorHAnsi" w:eastAsiaTheme="minorEastAsia" w:hAnsiTheme="minorHAnsi" w:cstheme="minorBidi"/>
+          <w:noProof/>
+          <w:lang w:val="en-BB" w:eastAsia="en-BB"/>
+        </w:rPr>
+      </w:pPr>
+      <w:hyperlink w:anchor="_Toc57693203" w:history="1">
+        <w:r>
+          <w:rPr>
+            <w:rStyle w:val="Hyperlink"/>
+            <w:rFonts w:ascii="Times New Roman" w:hAnsi="Times New Roman" w:cs="Times New Roman"/>
+            <w:b/>
+            <w:bCs/>
+            <w:noProof/>
+          </w:rPr>
+          <w:t>PHẦN NỘI DUNG</w:t>
+        </w:r>
+        <w:r>
+          <w:rPr>
+            <w:noProof/>
+            <w:webHidden/>
+          </w:rPr>
+          <w:tab/>
+        </w:r>
+        <w:r>
+          <w:rPr>
+            <w:noProof/>
+            <w:webHidden/>
+          </w:rPr>
+          <w:fldChar w:fldCharType="begin"/>
+        </w:r>
+        <w:r>
+          <w:rPr>
+            <w:noProof/>
+            <w:webHidden/>
+          </w:rPr>
+          <w:instrText xml:space="preserve"> PAGEREF _Toc57693203 \h </w:instrText>
+        </w:r>
+        <w:r>
+          <w:rPr>
+            <w:noProof/>
+            <w:webHidden/>
+          </w:rPr>
+        </w:r>
+        <w:r>
+          <w:rPr>
+            <w:noProof/>
+            <w:webHidden/>
+          </w:rPr>
+          <w:fldChar w:fldCharType="separate"/>
+        </w:r>
+        <w:r>
+          <w:rPr>
+            <w:noProof/>
+            <w:webHidden/>
+          </w:rPr>
+          <w:t>5</w:t>
+        </w:r>
+        <w:r>
+          <w:rPr>
+            <w:noProof/>
+            <w:webHidden/>
+          </w:rPr>
+          <w:fldChar w:fldCharType="end"/>
+        </w:r>
+      </w:hyperlink>
+    </w:p>
+    <w:p>
+      <w:pPr>
+        <w:pStyle w:val="TOC2"/>
+        <w:tabs>
+          <w:tab w:val="right" w:leader="dot" w:pos="10054"/>
+        </w:tabs>
+        <w:rPr>
+          <w:rFonts w:asciiTheme="minorHAnsi" w:eastAsiaTheme="minorEastAsia" w:hAnsiTheme="minorHAnsi" w:cstheme="minorBidi"/>
+          <w:noProof/>
+          <w:lang w:val="en-BB" w:eastAsia="en-BB"/>
+        </w:rPr>
+      </w:pPr>
+      <w:hyperlink w:anchor="_Toc57693204" w:history="1">
+        <w:r>
+          <w:rPr>
+            <w:rStyle w:val="Hyperlink"/>
+            <w:rFonts w:ascii="Times New Roman" w:hAnsi="Times New Roman" w:cs="Times New Roman"/>
+            <w:b/>
+            <w:bCs/>
+            <w:noProof/>
+          </w:rPr>
+          <w:t>PHẦN 1 : GIỚI THIỆU</w:t>
+        </w:r>
+        <w:r>
+          <w:rPr>
+            <w:noProof/>
+            <w:webHidden/>
+          </w:rPr>
+          <w:tab/>
+        </w:r>
+        <w:r>
+          <w:rPr>
+            <w:noProof/>
+            <w:webHidden/>
+          </w:rPr>
+          <w:fldChar w:fldCharType="begin"/>
+        </w:r>
+        <w:r>
+          <w:rPr>
+            <w:noProof/>
+            <w:webHidden/>
+          </w:rPr>
+          <w:instrText xml:space="preserve"> PAGEREF _Toc57693204 \h </w:instrText>
+        </w:r>
+        <w:r>
+          <w:rPr>
+            <w:noProof/>
+            <w:webHidden/>
+          </w:rPr>
+        </w:r>
+        <w:r>
+          <w:rPr>
+            <w:noProof/>
+            <w:webHidden/>
+          </w:rPr>
+          <w:fldChar w:fldCharType="separate"/>
+        </w:r>
+        <w:r>
+          <w:rPr>
+            <w:noProof/>
+            <w:webHidden/>
+          </w:rPr>
+          <w:t>5</w:t>
+        </w:r>
+        <w:r>
+          <w:rPr>
+            <w:noProof/>
+            <w:webHidden/>
+          </w:rPr>
+          <w:fldChar w:fldCharType="end"/>
+        </w:r>
+      </w:hyperlink>
+    </w:p>
+    <w:p>
+      <w:pPr>
+        <w:pStyle w:val="TOC3"/>
+        <w:tabs>
+          <w:tab w:val="right" w:leader="dot" w:pos="10054"/>
+        </w:tabs>
+        <w:rPr>
+          <w:rFonts w:asciiTheme="minorHAnsi" w:eastAsiaTheme="minorEastAsia" w:hAnsiTheme="minorHAnsi" w:cstheme="minorBidi"/>
+          <w:noProof/>
+          <w:lang w:val="en-BB" w:eastAsia="en-BB"/>
+        </w:rPr>
+      </w:pPr>
+      <w:hyperlink w:anchor="_Toc57693205" w:history="1">
+        <w:r>
+          <w:rPr>
+            <w:rStyle w:val="Hyperlink"/>
+            <w:rFonts w:ascii="Times New Roman" w:eastAsia="Times New Roman" w:hAnsi="Times New Roman" w:cs="Times New Roman"/>
+            <w:noProof/>
+          </w:rPr>
+          <w:t>1.1 Giới thiệu nhóm</w:t>
+        </w:r>
+        <w:r>
+          <w:rPr>
+            <w:noProof/>
+            <w:webHidden/>
+          </w:rPr>
+          <w:tab/>
+        </w:r>
+        <w:r>
+          <w:rPr>
+            <w:noProof/>
+            <w:webHidden/>
+          </w:rPr>
+          <w:fldChar w:fldCharType="begin"/>
+        </w:r>
+        <w:r>
+          <w:rPr>
+            <w:noProof/>
+            <w:webHidden/>
+          </w:rPr>
+          <w:instrText xml:space="preserve"> PAGEREF _Toc57693205 \h </w:instrText>
+        </w:r>
+        <w:r>
+          <w:rPr>
+            <w:noProof/>
+            <w:webHidden/>
+          </w:rPr>
+        </w:r>
+        <w:r>
+          <w:rPr>
+            <w:noProof/>
+            <w:webHidden/>
+          </w:rPr>
+          <w:fldChar w:fldCharType="separate"/>
+        </w:r>
+        <w:r>
+          <w:rPr>
+            <w:noProof/>
+            <w:webHidden/>
+          </w:rPr>
+          <w:t>5</w:t>
+        </w:r>
+        <w:r>
+          <w:rPr>
+            <w:noProof/>
+            <w:webHidden/>
+          </w:rPr>
+          <w:fldChar w:fldCharType="end"/>
+        </w:r>
+      </w:hyperlink>
+    </w:p>
+    <w:p>
+      <w:pPr>
+        <w:pStyle w:val="TOC3"/>
+        <w:tabs>
+          <w:tab w:val="right" w:leader="dot" w:pos="10054"/>
+        </w:tabs>
+        <w:rPr>
+          <w:rFonts w:asciiTheme="minorHAnsi" w:eastAsiaTheme="minorEastAsia" w:hAnsiTheme="minorHAnsi" w:cstheme="minorBidi"/>
+          <w:noProof/>
+          <w:lang w:val="en-BB" w:eastAsia="en-BB"/>
+        </w:rPr>
+      </w:pPr>
+      <w:hyperlink w:anchor="_Toc57693206" w:history="1">
+        <w:r>
+          <w:rPr>
+            <w:rStyle w:val="Hyperlink"/>
+            <w:rFonts w:ascii="Times New Roman" w:eastAsia="Times New Roman" w:hAnsi="Times New Roman" w:cs="Times New Roman"/>
+            <w:noProof/>
+          </w:rPr>
+          <w:t>1.2 Giới thiệu đồ án</w:t>
+        </w:r>
+        <w:r>
+          <w:rPr>
+            <w:noProof/>
+            <w:webHidden/>
+          </w:rPr>
+          <w:tab/>
+        </w:r>
+        <w:r>
+          <w:rPr>
+            <w:noProof/>
+            <w:webHidden/>
+          </w:rPr>
+          <w:fldChar w:fldCharType="begin"/>
+        </w:r>
+        <w:r>
+          <w:rPr>
+            <w:noProof/>
+            <w:webHidden/>
+          </w:rPr>
+          <w:instrText xml:space="preserve"> PAGEREF _Toc57693206 \h </w:instrText>
+        </w:r>
+        <w:r>
+          <w:rPr>
+            <w:noProof/>
+            <w:webHidden/>
+          </w:rPr>
+        </w:r>
+        <w:r>
+          <w:rPr>
+            <w:noProof/>
+            <w:webHidden/>
+          </w:rPr>
+          <w:fldChar w:fldCharType="separate"/>
+        </w:r>
+        <w:r>
+          <w:rPr>
+            <w:noProof/>
+            <w:webHidden/>
+          </w:rPr>
+          <w:t>5</w:t>
+        </w:r>
+        <w:r>
+          <w:rPr>
+            <w:noProof/>
+            <w:webHidden/>
+          </w:rPr>
+          <w:fldChar w:fldCharType="end"/>
+        </w:r>
+      </w:hyperlink>
+    </w:p>
+    <w:p>
+      <w:pPr>
+        <w:pStyle w:val="TOC4"/>
+        <w:tabs>
+          <w:tab w:val="right" w:leader="dot" w:pos="10054"/>
+        </w:tabs>
+        <w:rPr>
+          <w:rFonts w:asciiTheme="minorHAnsi" w:eastAsiaTheme="minorEastAsia" w:hAnsiTheme="minorHAnsi" w:cstheme="minorBidi"/>
+          <w:noProof/>
+          <w:lang w:val="en-BB" w:eastAsia="en-BB"/>
+        </w:rPr>
+      </w:pPr>
+      <w:hyperlink w:anchor="_Toc57693207" w:history="1">
+        <w:r>
+          <w:rPr>
+            <w:rStyle w:val="Hyperlink"/>
+            <w:rFonts w:ascii="Times New Roman" w:eastAsia="Times New Roman" w:hAnsi="Times New Roman" w:cs="Times New Roman"/>
+            <w:noProof/>
+          </w:rPr>
+          <w:t>1.2.1 Mô tả đồ án</w:t>
+        </w:r>
+        <w:r>
+          <w:rPr>
+            <w:noProof/>
+            <w:webHidden/>
+          </w:rPr>
+          <w:tab/>
+        </w:r>
+        <w:r>
+          <w:rPr>
+            <w:noProof/>
+            <w:webHidden/>
+          </w:rPr>
+          <w:fldChar w:fldCharType="begin"/>
+        </w:r>
+        <w:r>
+          <w:rPr>
+            <w:noProof/>
+            <w:webHidden/>
+          </w:rPr>
+          <w:instrText xml:space="preserve"> PAGEREF _Toc57693207 \h </w:instrText>
+        </w:r>
+        <w:r>
+          <w:rPr>
+            <w:noProof/>
+            <w:webHidden/>
+          </w:rPr>
+        </w:r>
+        <w:r>
+          <w:rPr>
+            <w:noProof/>
+            <w:webHidden/>
+          </w:rPr>
+          <w:fldChar w:fldCharType="separate"/>
+        </w:r>
+        <w:r>
+          <w:rPr>
+            <w:noProof/>
+            <w:webHidden/>
+          </w:rPr>
+          <w:t>5</w:t>
+        </w:r>
+        <w:r>
+          <w:rPr>
+            <w:noProof/>
+            <w:webHidden/>
+          </w:rPr>
+          <w:fldChar w:fldCharType="end"/>
+        </w:r>
+      </w:hyperlink>
+    </w:p>
+    <w:p>
+      <w:pPr>
+        <w:pStyle w:val="TOC4"/>
+        <w:tabs>
+          <w:tab w:val="right" w:leader="dot" w:pos="10054"/>
+        </w:tabs>
+        <w:rPr>
+          <w:rFonts w:asciiTheme="minorHAnsi" w:eastAsiaTheme="minorEastAsia" w:hAnsiTheme="minorHAnsi" w:cstheme="minorBidi"/>
+          <w:noProof/>
+          <w:lang w:val="en-BB" w:eastAsia="en-BB"/>
+        </w:rPr>
+      </w:pPr>
+      <w:hyperlink w:anchor="_Toc57693208" w:history="1">
+        <w:r>
+          <w:rPr>
+            <w:rStyle w:val="Hyperlink"/>
+            <w:rFonts w:ascii="Times New Roman" w:eastAsia="Times New Roman" w:hAnsi="Times New Roman" w:cs="Times New Roman"/>
+            <w:noProof/>
+          </w:rPr>
+          <w:t>1.2.2   Lý do thực hiện đồ án</w:t>
+        </w:r>
+        <w:r>
+          <w:rPr>
+            <w:noProof/>
+            <w:webHidden/>
+          </w:rPr>
+          <w:tab/>
+        </w:r>
+        <w:r>
+          <w:rPr>
+            <w:noProof/>
+            <w:webHidden/>
+          </w:rPr>
+          <w:fldChar w:fldCharType="begin"/>
+        </w:r>
+        <w:r>
+          <w:rPr>
+            <w:noProof/>
+            <w:webHidden/>
+          </w:rPr>
+          <w:instrText xml:space="preserve"> PAGEREF _Toc57693208 \h </w:instrText>
+        </w:r>
+        <w:r>
+          <w:rPr>
+            <w:noProof/>
+            <w:webHidden/>
+          </w:rPr>
+        </w:r>
+        <w:r>
+          <w:rPr>
+            <w:noProof/>
+            <w:webHidden/>
+          </w:rPr>
+          <w:fldChar w:fldCharType="separate"/>
+        </w:r>
+        <w:r>
+          <w:rPr>
+            <w:noProof/>
+            <w:webHidden/>
+          </w:rPr>
+          <w:t>5</w:t>
+        </w:r>
+        <w:r>
+          <w:rPr>
+            <w:noProof/>
+            <w:webHidden/>
+          </w:rPr>
+          <w:fldChar w:fldCharType="end"/>
+        </w:r>
+      </w:hyperlink>
+    </w:p>
+    <w:p>
+      <w:pPr>
+        <w:pStyle w:val="TOC2"/>
+        <w:tabs>
+          <w:tab w:val="right" w:leader="dot" w:pos="10054"/>
+        </w:tabs>
+        <w:rPr>
+          <w:rFonts w:asciiTheme="minorHAnsi" w:eastAsiaTheme="minorEastAsia" w:hAnsiTheme="minorHAnsi" w:cstheme="minorBidi"/>
+          <w:noProof/>
+          <w:lang w:val="en-BB" w:eastAsia="en-BB"/>
+        </w:rPr>
+      </w:pPr>
+      <w:hyperlink w:anchor="_Toc57693209" w:history="1">
+        <w:r>
+          <w:rPr>
+            <w:rStyle w:val="Hyperlink"/>
+            <w:rFonts w:ascii="Times New Roman" w:eastAsia="Times New Roman" w:hAnsi="Times New Roman" w:cs="Times New Roman"/>
+            <w:b/>
+            <w:noProof/>
+          </w:rPr>
+          <w:t>PHẦN 2 : PHÂN TÍCH VÀ THIẾT KẾ HỆ THỐNG</w:t>
+        </w:r>
+        <w:r>
+          <w:rPr>
+            <w:noProof/>
+            <w:webHidden/>
+          </w:rPr>
+          <w:tab/>
+        </w:r>
+        <w:r>
+          <w:rPr>
+            <w:noProof/>
+            <w:webHidden/>
+          </w:rPr>
+          <w:fldChar w:fldCharType="begin"/>
+        </w:r>
+        <w:r>
+          <w:rPr>
+            <w:noProof/>
+            <w:webHidden/>
+          </w:rPr>
+          <w:instrText xml:space="preserve"> PAGEREF _Toc57693209 \h </w:instrText>
+        </w:r>
+        <w:r>
+          <w:rPr>
+            <w:noProof/>
+            <w:webHidden/>
+          </w:rPr>
+        </w:r>
+        <w:r>
+          <w:rPr>
+            <w:noProof/>
+            <w:webHidden/>
+          </w:rPr>
+          <w:fldChar w:fldCharType="separate"/>
+        </w:r>
+        <w:r>
+          <w:rPr>
+            <w:noProof/>
+            <w:webHidden/>
+          </w:rPr>
+          <w:t>5</w:t>
+        </w:r>
+        <w:r>
+          <w:rPr>
+            <w:noProof/>
+            <w:webHidden/>
+          </w:rPr>
+          <w:fldChar w:fldCharType="end"/>
+        </w:r>
+      </w:hyperlink>
+    </w:p>
+    <w:p>
+      <w:pPr>
+        <w:pStyle w:val="TOC3"/>
+        <w:tabs>
+          <w:tab w:val="right" w:leader="dot" w:pos="10054"/>
+        </w:tabs>
+        <w:rPr>
+          <w:rFonts w:asciiTheme="minorHAnsi" w:eastAsiaTheme="minorEastAsia" w:hAnsiTheme="minorHAnsi" w:cstheme="minorBidi"/>
+          <w:noProof/>
+          <w:lang w:val="en-BB" w:eastAsia="en-BB"/>
+        </w:rPr>
+      </w:pPr>
+      <w:hyperlink w:anchor="_Toc57693210" w:history="1">
+        <w:r>
+          <w:rPr>
+            <w:rStyle w:val="Hyperlink"/>
+            <w:rFonts w:ascii="Times New Roman" w:eastAsia="Times New Roman" w:hAnsi="Times New Roman" w:cs="Times New Roman"/>
+            <w:noProof/>
+          </w:rPr>
+          <w:t>2.1 Mô tả yêu cầu</w:t>
+        </w:r>
+        <w:r>
+          <w:rPr>
+            <w:noProof/>
+            <w:webHidden/>
+          </w:rPr>
+          <w:tab/>
+        </w:r>
+        <w:r>
+          <w:rPr>
+            <w:noProof/>
+            <w:webHidden/>
+          </w:rPr>
+          <w:fldChar w:fldCharType="begin"/>
+        </w:r>
+        <w:r>
+          <w:rPr>
+            <w:noProof/>
+            <w:webHidden/>
+          </w:rPr>
+          <w:instrText xml:space="preserve"> PAGEREF _Toc57693210 \h </w:instrText>
+        </w:r>
+        <w:r>
+          <w:rPr>
+            <w:noProof/>
+            <w:webHidden/>
+          </w:rPr>
+        </w:r>
+        <w:r>
+          <w:rPr>
+            <w:noProof/>
+            <w:webHidden/>
+          </w:rPr>
+          <w:fldChar w:fldCharType="separate"/>
+        </w:r>
+        <w:r>
+          <w:rPr>
+            <w:noProof/>
+            <w:webHidden/>
+          </w:rPr>
+          <w:t>5</w:t>
+        </w:r>
+        <w:r>
+          <w:rPr>
+            <w:noProof/>
+            <w:webHidden/>
+          </w:rPr>
+          <w:fldChar w:fldCharType="end"/>
+        </w:r>
+      </w:hyperlink>
+    </w:p>
+    <w:p>
+      <w:pPr>
+        <w:pStyle w:val="TOC3"/>
+        <w:tabs>
+          <w:tab w:val="right" w:leader="dot" w:pos="10054"/>
+        </w:tabs>
+        <w:rPr>
+          <w:rFonts w:asciiTheme="minorHAnsi" w:eastAsiaTheme="minorEastAsia" w:hAnsiTheme="minorHAnsi" w:cstheme="minorBidi"/>
+          <w:noProof/>
+          <w:lang w:val="en-BB" w:eastAsia="en-BB"/>
+        </w:rPr>
+      </w:pPr>
+      <w:hyperlink w:anchor="_Toc57693211" w:history="1">
+        <w:r>
+          <w:rPr>
+            <w:rStyle w:val="Hyperlink"/>
+            <w:rFonts w:ascii="Times New Roman" w:hAnsi="Times New Roman" w:cs="Times New Roman"/>
+            <w:noProof/>
+          </w:rPr>
+          <w:t>2.2 Yêu cầu ở mức người dùng và hệ thống cho từng chức năng:</w:t>
+        </w:r>
+        <w:r>
+          <w:rPr>
+            <w:noProof/>
+            <w:webHidden/>
+          </w:rPr>
+          <w:tab/>
+        </w:r>
+        <w:r>
+          <w:rPr>
+            <w:noProof/>
+            <w:webHidden/>
+          </w:rPr>
+          <w:fldChar w:fldCharType="begin"/>
+        </w:r>
+        <w:r>
+          <w:rPr>
+            <w:noProof/>
+            <w:webHidden/>
+          </w:rPr>
+          <w:instrText xml:space="preserve"> PAGEREF _Toc57693211 \h </w:instrText>
+        </w:r>
+        <w:r>
+          <w:rPr>
+            <w:noProof/>
+            <w:webHidden/>
+          </w:rPr>
+        </w:r>
+        <w:r>
+          <w:rPr>
+            <w:noProof/>
+            <w:webHidden/>
+          </w:rPr>
+          <w:fldChar w:fldCharType="separate"/>
+        </w:r>
+        <w:r>
+          <w:rPr>
+            <w:noProof/>
+            <w:webHidden/>
+          </w:rPr>
+          <w:t>6</w:t>
+        </w:r>
+        <w:r>
+          <w:rPr>
+            <w:noProof/>
+            <w:webHidden/>
+          </w:rPr>
+          <w:fldChar w:fldCharType="end"/>
+        </w:r>
+      </w:hyperlink>
+    </w:p>
+    <w:p>
+      <w:pPr>
+        <w:pStyle w:val="TOC3"/>
+        <w:tabs>
+          <w:tab w:val="right" w:leader="dot" w:pos="10054"/>
+        </w:tabs>
+        <w:rPr>
+          <w:rFonts w:asciiTheme="minorHAnsi" w:eastAsiaTheme="minorEastAsia" w:hAnsiTheme="minorHAnsi" w:cstheme="minorBidi"/>
+          <w:noProof/>
+          <w:lang w:val="en-BB" w:eastAsia="en-BB"/>
+        </w:rPr>
+      </w:pPr>
+      <w:hyperlink w:anchor="_Toc57693212" w:history="1">
+        <w:r>
+          <w:rPr>
+            <w:rStyle w:val="Hyperlink"/>
+            <w:rFonts w:ascii="Times New Roman" w:eastAsia="Times New Roman" w:hAnsi="Times New Roman" w:cs="Times New Roman"/>
+            <w:noProof/>
+          </w:rPr>
+          <w:t>2.3 Sơ đồ nghiệp vụ</w:t>
+        </w:r>
+        <w:r>
+          <w:rPr>
+            <w:noProof/>
+            <w:webHidden/>
+          </w:rPr>
+          <w:tab/>
+        </w:r>
+        <w:r>
+          <w:rPr>
+            <w:noProof/>
+            <w:webHidden/>
+          </w:rPr>
+          <w:fldChar w:fldCharType="begin"/>
+        </w:r>
+        <w:r>
+          <w:rPr>
+            <w:noProof/>
+            <w:webHidden/>
+          </w:rPr>
+          <w:instrText xml:space="preserve"> PAGEREF _Toc57693212 \h </w:instrText>
+        </w:r>
+        <w:r>
+          <w:rPr>
+            <w:noProof/>
+            <w:webHidden/>
+          </w:rPr>
+        </w:r>
+        <w:r>
+          <w:rPr>
+            <w:noProof/>
+            <w:webHidden/>
+          </w:rPr>
+          <w:fldChar w:fldCharType="separate"/>
+        </w:r>
+        <w:r>
+          <w:rPr>
+            <w:noProof/>
+            <w:webHidden/>
+          </w:rPr>
+          <w:t>8</w:t>
+        </w:r>
+        <w:r>
+          <w:rPr>
+            <w:noProof/>
+            <w:webHidden/>
+          </w:rPr>
+          <w:fldChar w:fldCharType="end"/>
+        </w:r>
+      </w:hyperlink>
+    </w:p>
+    <w:p>
+      <w:pPr>
+        <w:pStyle w:val="TOC4"/>
+        <w:tabs>
+          <w:tab w:val="right" w:leader="dot" w:pos="10054"/>
+        </w:tabs>
+        <w:rPr>
+          <w:rFonts w:asciiTheme="minorHAnsi" w:eastAsiaTheme="minorEastAsia" w:hAnsiTheme="minorHAnsi" w:cstheme="minorBidi"/>
+          <w:noProof/>
+          <w:lang w:val="en-BB" w:eastAsia="en-BB"/>
+        </w:rPr>
+      </w:pPr>
+      <w:hyperlink w:anchor="_Toc57693213" w:history="1">
+        <w:r>
+          <w:rPr>
+            <w:rStyle w:val="Hyperlink"/>
+            <w:rFonts w:ascii="Times New Roman" w:hAnsi="Times New Roman" w:cs="Times New Roman"/>
+            <w:noProof/>
+          </w:rPr>
+          <w:t>2.3.1 Sơ đồ USECASE</w:t>
+        </w:r>
+        <w:r>
+          <w:rPr>
+            <w:noProof/>
+            <w:webHidden/>
+          </w:rPr>
+          <w:tab/>
+        </w:r>
+        <w:r>
+          <w:rPr>
+            <w:noProof/>
+            <w:webHidden/>
+          </w:rPr>
+          <w:fldChar w:fldCharType="begin"/>
+        </w:r>
+        <w:r>
+          <w:rPr>
+            <w:noProof/>
+            <w:webHidden/>
+          </w:rPr>
+          <w:instrText xml:space="preserve"> PAGEREF _Toc57693213 \h </w:instrText>
+        </w:r>
+        <w:r>
+          <w:rPr>
+            <w:noProof/>
+            <w:webHidden/>
+          </w:rPr>
+        </w:r>
+        <w:r>
+          <w:rPr>
+            <w:noProof/>
+            <w:webHidden/>
+          </w:rPr>
+          <w:fldChar w:fldCharType="separate"/>
+        </w:r>
+        <w:r>
+          <w:rPr>
+            <w:noProof/>
+            <w:webHidden/>
+          </w:rPr>
+          <w:t>8</w:t>
+        </w:r>
+        <w:r>
+          <w:rPr>
+            <w:noProof/>
+            <w:webHidden/>
+          </w:rPr>
+          <w:fldChar w:fldCharType="end"/>
+        </w:r>
+      </w:hyperlink>
+    </w:p>
+    <w:p>
+      <w:pPr>
+        <w:pStyle w:val="TOC4"/>
+        <w:tabs>
+          <w:tab w:val="right" w:leader="dot" w:pos="10054"/>
+        </w:tabs>
+        <w:rPr>
+          <w:rFonts w:asciiTheme="minorHAnsi" w:eastAsiaTheme="minorEastAsia" w:hAnsiTheme="minorHAnsi" w:cstheme="minorBidi"/>
+          <w:noProof/>
+          <w:lang w:val="en-BB" w:eastAsia="en-BB"/>
+        </w:rPr>
+      </w:pPr>
+      <w:hyperlink w:anchor="_Toc57693214" w:history="1">
+        <w:r>
+          <w:rPr>
+            <w:rStyle w:val="Hyperlink"/>
+            <w:rFonts w:ascii="Times New Roman" w:hAnsi="Times New Roman" w:cs="Times New Roman"/>
+            <w:noProof/>
+          </w:rPr>
+          <w:t>2.3.2 Sơ đồ lớp</w:t>
+        </w:r>
+        <w:r>
+          <w:rPr>
+            <w:noProof/>
+            <w:webHidden/>
+          </w:rPr>
+          <w:tab/>
+        </w:r>
+        <w:r>
+          <w:rPr>
+            <w:noProof/>
+            <w:webHidden/>
+          </w:rPr>
+          <w:fldChar w:fldCharType="begin"/>
+        </w:r>
+        <w:r>
+          <w:rPr>
+            <w:noProof/>
+            <w:webHidden/>
+          </w:rPr>
+          <w:instrText xml:space="preserve"> PAGEREF _Toc57693214 \h </w:instrText>
+        </w:r>
+        <w:r>
+          <w:rPr>
+            <w:noProof/>
+            <w:webHidden/>
+          </w:rPr>
+        </w:r>
+        <w:r>
+          <w:rPr>
+            <w:noProof/>
+            <w:webHidden/>
+          </w:rPr>
+          <w:fldChar w:fldCharType="separate"/>
+        </w:r>
+        <w:r>
+          <w:rPr>
+            <w:noProof/>
+            <w:webHidden/>
+          </w:rPr>
+          <w:t>9</w:t>
+        </w:r>
+        <w:r>
+          <w:rPr>
+            <w:noProof/>
+            <w:webHidden/>
+          </w:rPr>
+          <w:fldChar w:fldCharType="end"/>
+        </w:r>
+      </w:hyperlink>
+    </w:p>
+    <w:p>
+      <w:pPr>
+        <w:pStyle w:val="TOC4"/>
+        <w:tabs>
+          <w:tab w:val="right" w:leader="dot" w:pos="10054"/>
+        </w:tabs>
+        <w:rPr>
+          <w:rFonts w:asciiTheme="minorHAnsi" w:eastAsiaTheme="minorEastAsia" w:hAnsiTheme="minorHAnsi" w:cstheme="minorBidi"/>
+          <w:noProof/>
+          <w:lang w:val="en-BB" w:eastAsia="en-BB"/>
+        </w:rPr>
+      </w:pPr>
+      <w:hyperlink w:anchor="_Toc57693215" w:history="1">
+        <w:r>
+          <w:rPr>
+            <w:rStyle w:val="Hyperlink"/>
+            <w:rFonts w:ascii="Times New Roman" w:hAnsi="Times New Roman" w:cs="Times New Roman"/>
+            <w:noProof/>
+          </w:rPr>
+          <w:t>2.3.3 Sơ đồ tuần tự</w:t>
+        </w:r>
+        <w:r>
+          <w:rPr>
+            <w:noProof/>
+            <w:webHidden/>
+          </w:rPr>
+          <w:tab/>
+        </w:r>
+        <w:r>
+          <w:rPr>
+            <w:noProof/>
+            <w:webHidden/>
+          </w:rPr>
+          <w:fldChar w:fldCharType="begin"/>
+        </w:r>
+        <w:r>
+          <w:rPr>
+            <w:noProof/>
+            <w:webHidden/>
+          </w:rPr>
+          <w:instrText xml:space="preserve"> PAGEREF _Toc57693215 \h </w:instrText>
+        </w:r>
+        <w:r>
+          <w:rPr>
+            <w:noProof/>
+            <w:webHidden/>
+          </w:rPr>
+        </w:r>
+        <w:r>
+          <w:rPr>
+            <w:noProof/>
+            <w:webHidden/>
+          </w:rPr>
+          <w:fldChar w:fldCharType="separate"/>
+        </w:r>
+        <w:r>
+          <w:rPr>
+            <w:noProof/>
+            <w:webHidden/>
+          </w:rPr>
+          <w:t>9</w:t>
+        </w:r>
+        <w:r>
+          <w:rPr>
+            <w:noProof/>
+            <w:webHidden/>
+          </w:rPr>
+          <w:fldChar w:fldCharType="end"/>
+        </w:r>
+      </w:hyperlink>
+    </w:p>
+    <w:p>
+      <w:pPr>
+        <w:pStyle w:val="TOC5"/>
+        <w:tabs>
+          <w:tab w:val="right" w:leader="dot" w:pos="10054"/>
+        </w:tabs>
+        <w:rPr>
+          <w:rFonts w:asciiTheme="minorHAnsi" w:eastAsiaTheme="minorEastAsia" w:hAnsiTheme="minorHAnsi" w:cstheme="minorBidi"/>
+          <w:noProof/>
+          <w:lang w:val="en-BB" w:eastAsia="en-BB"/>
+        </w:rPr>
+      </w:pPr>
+      <w:hyperlink w:anchor="_Toc57693216" w:history="1">
+        <w:r>
+          <w:rPr>
+            <w:rStyle w:val="Hyperlink"/>
+            <w:rFonts w:ascii="Times New Roman" w:hAnsi="Times New Roman" w:cs="Times New Roman"/>
+            <w:i/>
+            <w:iCs/>
+            <w:noProof/>
+          </w:rPr>
+          <w:t>2.3.3.1 Sequence diagram đăng nhập</w:t>
+        </w:r>
+        <w:r>
+          <w:rPr>
+            <w:noProof/>
+            <w:webHidden/>
+          </w:rPr>
+          <w:tab/>
+        </w:r>
+        <w:r>
+          <w:rPr>
+            <w:noProof/>
+            <w:webHidden/>
+          </w:rPr>
+          <w:fldChar w:fldCharType="begin"/>
+        </w:r>
+        <w:r>
+          <w:rPr>
+            <w:noProof/>
+            <w:webHidden/>
+          </w:rPr>
+          <w:instrText xml:space="preserve"> PAGEREF _Toc57693216 \h </w:instrText>
+        </w:r>
+        <w:r>
+          <w:rPr>
+            <w:noProof/>
+            <w:webHidden/>
+          </w:rPr>
+        </w:r>
+        <w:r>
+          <w:rPr>
+            <w:noProof/>
+            <w:webHidden/>
+          </w:rPr>
+          <w:fldChar w:fldCharType="separate"/>
+        </w:r>
+        <w:r>
+          <w:rPr>
+            <w:noProof/>
+            <w:webHidden/>
+          </w:rPr>
+          <w:t>9</w:t>
+        </w:r>
+        <w:r>
+          <w:rPr>
+            <w:noProof/>
+            <w:webHidden/>
+          </w:rPr>
+          <w:fldChar w:fldCharType="end"/>
+        </w:r>
+      </w:hyperlink>
+    </w:p>
+    <w:p>
+      <w:pPr>
+        <w:pStyle w:val="TOC5"/>
+        <w:tabs>
+          <w:tab w:val="right" w:leader="dot" w:pos="10054"/>
+        </w:tabs>
+        <w:rPr>
+          <w:rFonts w:asciiTheme="minorHAnsi" w:eastAsiaTheme="minorEastAsia" w:hAnsiTheme="minorHAnsi" w:cstheme="minorBidi"/>
+          <w:noProof/>
+          <w:lang w:val="en-BB" w:eastAsia="en-BB"/>
+        </w:rPr>
+      </w:pPr>
+      <w:hyperlink w:anchor="_Toc57693217" w:history="1">
+        <w:r>
+          <w:rPr>
+            <w:rStyle w:val="Hyperlink"/>
+            <w:rFonts w:ascii="Times New Roman" w:hAnsi="Times New Roman" w:cs="Times New Roman"/>
+            <w:i/>
+            <w:iCs/>
+            <w:noProof/>
+          </w:rPr>
+          <w:t>2.3.3.2 Sequence diagram quản lí nhân viên</w:t>
+        </w:r>
+        <w:r>
+          <w:rPr>
+            <w:noProof/>
+            <w:webHidden/>
+          </w:rPr>
+          <w:tab/>
+        </w:r>
+        <w:r>
+          <w:rPr>
+            <w:noProof/>
+            <w:webHidden/>
+          </w:rPr>
+          <w:fldChar w:fldCharType="begin"/>
+        </w:r>
+        <w:r>
+          <w:rPr>
+            <w:noProof/>
+            <w:webHidden/>
+          </w:rPr>
+          <w:instrText xml:space="preserve"> PAGEREF _Toc57693217 \h </w:instrText>
+        </w:r>
+        <w:r>
+          <w:rPr>
+            <w:noProof/>
+            <w:webHidden/>
+          </w:rPr>
+        </w:r>
+        <w:r>
+          <w:rPr>
+            <w:noProof/>
+            <w:webHidden/>
+          </w:rPr>
+          <w:fldChar w:fldCharType="separate"/>
+        </w:r>
+        <w:r>
+          <w:rPr>
+            <w:noProof/>
+            <w:webHidden/>
+          </w:rPr>
+          <w:t>10</w:t>
+        </w:r>
+        <w:r>
+          <w:rPr>
+            <w:noProof/>
+            <w:webHidden/>
+          </w:rPr>
+          <w:fldChar w:fldCharType="end"/>
+        </w:r>
+      </w:hyperlink>
+    </w:p>
+    <w:p>
+      <w:pPr>
+        <w:pStyle w:val="TOC5"/>
+        <w:tabs>
+          <w:tab w:val="right" w:leader="dot" w:pos="10054"/>
+        </w:tabs>
+        <w:rPr>
+          <w:rFonts w:asciiTheme="minorHAnsi" w:eastAsiaTheme="minorEastAsia" w:hAnsiTheme="minorHAnsi" w:cstheme="minorBidi"/>
+          <w:noProof/>
+          <w:lang w:val="en-BB" w:eastAsia="en-BB"/>
+        </w:rPr>
+      </w:pPr>
+      <w:hyperlink w:anchor="_Toc57693218" w:history="1">
+        <w:r>
+          <w:rPr>
+            <w:rStyle w:val="Hyperlink"/>
+            <w:rFonts w:ascii="Times New Roman" w:hAnsi="Times New Roman" w:cs="Times New Roman"/>
+            <w:i/>
+            <w:iCs/>
+            <w:noProof/>
+          </w:rPr>
+          <w:t>2.3.3.3 Sequence diagram quản lí loại thức uống</w:t>
+        </w:r>
+        <w:r>
+          <w:rPr>
+            <w:noProof/>
+            <w:webHidden/>
+          </w:rPr>
+          <w:tab/>
+        </w:r>
+        <w:r>
+          <w:rPr>
+            <w:noProof/>
+            <w:webHidden/>
+          </w:rPr>
+          <w:fldChar w:fldCharType="begin"/>
+        </w:r>
+        <w:r>
+          <w:rPr>
+            <w:noProof/>
+            <w:webHidden/>
+          </w:rPr>
+          <w:instrText xml:space="preserve"> PAGEREF _Toc57693218 \h </w:instrText>
+        </w:r>
+        <w:r>
+          <w:rPr>
+            <w:noProof/>
+            <w:webHidden/>
+          </w:rPr>
+        </w:r>
+        <w:r>
+          <w:rPr>
+            <w:noProof/>
+            <w:webHidden/>
+          </w:rPr>
+          <w:fldChar w:fldCharType="separate"/>
+        </w:r>
+        <w:r>
+          <w:rPr>
+            <w:noProof/>
+            <w:webHidden/>
+          </w:rPr>
+          <w:t>11</w:t>
+        </w:r>
+        <w:r>
+          <w:rPr>
+            <w:noProof/>
+            <w:webHidden/>
+          </w:rPr>
+          <w:fldChar w:fldCharType="end"/>
+        </w:r>
+      </w:hyperlink>
+    </w:p>
+    <w:p>
+      <w:pPr>
+        <w:pStyle w:val="TOC5"/>
+        <w:tabs>
+          <w:tab w:val="right" w:leader="dot" w:pos="10054"/>
+        </w:tabs>
+        <w:rPr>
+          <w:rFonts w:asciiTheme="minorHAnsi" w:eastAsiaTheme="minorEastAsia" w:hAnsiTheme="minorHAnsi" w:cstheme="minorBidi"/>
+          <w:noProof/>
+          <w:lang w:val="en-BB" w:eastAsia="en-BB"/>
+        </w:rPr>
+      </w:pPr>
+      <w:hyperlink w:anchor="_Toc57693219" w:history="1">
+        <w:r>
+          <w:rPr>
+            <w:rStyle w:val="Hyperlink"/>
+            <w:rFonts w:ascii="Times New Roman" w:hAnsi="Times New Roman" w:cs="Times New Roman"/>
+            <w:i/>
+            <w:iCs/>
+            <w:noProof/>
+          </w:rPr>
+          <w:t>2.3.3.4 Sequence diagram quản lí thức uống</w:t>
+        </w:r>
+        <w:r>
+          <w:rPr>
+            <w:noProof/>
+            <w:webHidden/>
+          </w:rPr>
+          <w:tab/>
+        </w:r>
+        <w:r>
+          <w:rPr>
+            <w:noProof/>
+            <w:webHidden/>
+          </w:rPr>
+          <w:fldChar w:fldCharType="begin"/>
+        </w:r>
+        <w:r>
+          <w:rPr>
+            <w:noProof/>
+            <w:webHidden/>
+          </w:rPr>
+          <w:instrText xml:space="preserve"> PAGEREF _Toc57693219 \h </w:instrText>
+        </w:r>
+        <w:r>
+          <w:rPr>
+            <w:noProof/>
+            <w:webHidden/>
+          </w:rPr>
+        </w:r>
+        <w:r>
+          <w:rPr>
+            <w:noProof/>
+            <w:webHidden/>
+          </w:rPr>
+          <w:fldChar w:fldCharType="separate"/>
+        </w:r>
+        <w:r>
+          <w:rPr>
+            <w:noProof/>
+            <w:webHidden/>
+          </w:rPr>
+          <w:t>12</w:t>
+        </w:r>
+        <w:r>
+          <w:rPr>
+            <w:noProof/>
+            <w:webHidden/>
+          </w:rPr>
+          <w:fldChar w:fldCharType="end"/>
+        </w:r>
+      </w:hyperlink>
+    </w:p>
+    <w:p>
+      <w:pPr>
+        <w:pStyle w:val="TOC5"/>
+        <w:tabs>
+          <w:tab w:val="right" w:leader="dot" w:pos="10054"/>
+        </w:tabs>
+        <w:rPr>
+          <w:rFonts w:asciiTheme="minorHAnsi" w:eastAsiaTheme="minorEastAsia" w:hAnsiTheme="minorHAnsi" w:cstheme="minorBidi"/>
+          <w:noProof/>
+          <w:lang w:val="en-BB" w:eastAsia="en-BB"/>
+        </w:rPr>
+      </w:pPr>
+      <w:hyperlink w:anchor="_Toc57693220" w:history="1">
+        <w:r>
+          <w:rPr>
+            <w:rStyle w:val="Hyperlink"/>
+            <w:rFonts w:ascii="Times New Roman" w:hAnsi="Times New Roman" w:cs="Times New Roman"/>
+            <w:i/>
+            <w:iCs/>
+            <w:noProof/>
+          </w:rPr>
+          <w:t>2.3.3.5 Sequence diagram quản lí order</w:t>
+        </w:r>
+        <w:r>
+          <w:rPr>
+            <w:noProof/>
+            <w:webHidden/>
+          </w:rPr>
+          <w:tab/>
+        </w:r>
+        <w:r>
+          <w:rPr>
+            <w:noProof/>
+            <w:webHidden/>
+          </w:rPr>
+          <w:fldChar w:fldCharType="begin"/>
+        </w:r>
+        <w:r>
+          <w:rPr>
+            <w:noProof/>
+            <w:webHidden/>
+          </w:rPr>
+          <w:instrText xml:space="preserve"> PAGEREF _Toc57693220 \h </w:instrText>
+        </w:r>
+        <w:r>
+          <w:rPr>
+            <w:noProof/>
+            <w:webHidden/>
+          </w:rPr>
+        </w:r>
+        <w:r>
+          <w:rPr>
+            <w:noProof/>
+            <w:webHidden/>
+          </w:rPr>
+          <w:fldChar w:fldCharType="separate"/>
+        </w:r>
+        <w:r>
+          <w:rPr>
+            <w:noProof/>
+            <w:webHidden/>
+          </w:rPr>
+          <w:t>14</w:t>
+        </w:r>
+        <w:r>
+          <w:rPr>
+            <w:noProof/>
+            <w:webHidden/>
+          </w:rPr>
+          <w:fldChar w:fldCharType="end"/>
+        </w:r>
+      </w:hyperlink>
+    </w:p>
+    <w:p>
+      <w:pPr>
+        <w:pStyle w:val="TOC5"/>
+        <w:tabs>
+          <w:tab w:val="right" w:leader="dot" w:pos="10054"/>
+        </w:tabs>
+        <w:rPr>
+          <w:rFonts w:asciiTheme="minorHAnsi" w:eastAsiaTheme="minorEastAsia" w:hAnsiTheme="minorHAnsi" w:cstheme="minorBidi"/>
+          <w:noProof/>
+          <w:lang w:val="en-BB" w:eastAsia="en-BB"/>
+        </w:rPr>
+      </w:pPr>
+      <w:hyperlink w:anchor="_Toc57693221" w:history="1">
+        <w:r>
+          <w:rPr>
+            <w:rStyle w:val="Hyperlink"/>
+            <w:rFonts w:ascii="Times New Roman" w:hAnsi="Times New Roman" w:cs="Times New Roman"/>
+            <w:i/>
+            <w:iCs/>
+            <w:noProof/>
+          </w:rPr>
+          <w:t>2.3.3.6 Sequence diagram tính lương</w:t>
+        </w:r>
+        <w:r>
+          <w:rPr>
+            <w:noProof/>
+            <w:webHidden/>
+          </w:rPr>
+          <w:tab/>
+        </w:r>
+        <w:r>
+          <w:rPr>
+            <w:noProof/>
+            <w:webHidden/>
+          </w:rPr>
+          <w:fldChar w:fldCharType="begin"/>
+        </w:r>
+        <w:r>
+          <w:rPr>
+            <w:noProof/>
+            <w:webHidden/>
+          </w:rPr>
+          <w:instrText xml:space="preserve"> PAGEREF _Toc57693221 \h </w:instrText>
+        </w:r>
+        <w:r>
+          <w:rPr>
+            <w:noProof/>
+            <w:webHidden/>
+          </w:rPr>
+        </w:r>
+        <w:r>
+          <w:rPr>
+            <w:noProof/>
+            <w:webHidden/>
+          </w:rPr>
+          <w:fldChar w:fldCharType="separate"/>
+        </w:r>
+        <w:r>
+          <w:rPr>
+            <w:noProof/>
+            <w:webHidden/>
+          </w:rPr>
+          <w:t>14</w:t>
+        </w:r>
+        <w:r>
+          <w:rPr>
+            <w:noProof/>
+            <w:webHidden/>
+          </w:rPr>
+          <w:fldChar w:fldCharType="end"/>
+        </w:r>
+      </w:hyperlink>
+    </w:p>
+    <w:p>
+      <w:pPr>
+        <w:pStyle w:val="TOC5"/>
+        <w:tabs>
+          <w:tab w:val="right" w:leader="dot" w:pos="10054"/>
+        </w:tabs>
+        <w:rPr>
+          <w:rFonts w:asciiTheme="minorHAnsi" w:eastAsiaTheme="minorEastAsia" w:hAnsiTheme="minorHAnsi" w:cstheme="minorBidi"/>
+          <w:noProof/>
+          <w:lang w:val="en-BB" w:eastAsia="en-BB"/>
+        </w:rPr>
+      </w:pPr>
+      <w:hyperlink w:anchor="_Toc57693222" w:history="1">
+        <w:r>
+          <w:rPr>
+            <w:rStyle w:val="Hyperlink"/>
+            <w:rFonts w:ascii="Times New Roman" w:hAnsi="Times New Roman" w:cs="Times New Roman"/>
+            <w:i/>
+            <w:iCs/>
+            <w:noProof/>
+          </w:rPr>
+          <w:t>2.3.3.7 Sequence diagram thống kê</w:t>
+        </w:r>
+        <w:r>
+          <w:rPr>
+            <w:noProof/>
+            <w:webHidden/>
+          </w:rPr>
+          <w:tab/>
+        </w:r>
+        <w:r>
+          <w:rPr>
+            <w:noProof/>
+            <w:webHidden/>
+          </w:rPr>
+          <w:fldChar w:fldCharType="begin"/>
+        </w:r>
+        <w:r>
+          <w:rPr>
+            <w:noProof/>
+            <w:webHidden/>
+          </w:rPr>
+          <w:instrText xml:space="preserve"> PAGEREF _Toc57693222 \h </w:instrText>
+        </w:r>
+        <w:r>
+          <w:rPr>
+            <w:noProof/>
+            <w:webHidden/>
+          </w:rPr>
+        </w:r>
+        <w:r>
+          <w:rPr>
+            <w:noProof/>
+            <w:webHidden/>
+          </w:rPr>
+          <w:fldChar w:fldCharType="separate"/>
+        </w:r>
+        <w:r>
+          <w:rPr>
+            <w:noProof/>
+            <w:webHidden/>
+          </w:rPr>
+          <w:t>15</w:t>
+        </w:r>
+        <w:r>
+          <w:rPr>
+            <w:noProof/>
+            <w:webHidden/>
+          </w:rPr>
+          <w:fldChar w:fldCharType="end"/>
+        </w:r>
+      </w:hyperlink>
+    </w:p>
+    <w:p>
+      <w:pPr>
+        <w:pStyle w:val="TOC5"/>
+        <w:tabs>
+          <w:tab w:val="right" w:leader="dot" w:pos="10054"/>
+        </w:tabs>
+        <w:rPr>
+          <w:rFonts w:asciiTheme="minorHAnsi" w:eastAsiaTheme="minorEastAsia" w:hAnsiTheme="minorHAnsi" w:cstheme="minorBidi"/>
+          <w:noProof/>
+          <w:lang w:val="en-BB" w:eastAsia="en-BB"/>
+        </w:rPr>
+      </w:pPr>
+      <w:hyperlink w:anchor="_Toc57693223" w:history="1">
+        <w:r>
+          <w:rPr>
+            <w:rStyle w:val="Hyperlink"/>
+            <w:rFonts w:ascii="Times New Roman" w:hAnsi="Times New Roman" w:cs="Times New Roman"/>
+            <w:i/>
+            <w:iCs/>
+            <w:noProof/>
+          </w:rPr>
+          <w:t>2.3.3.8 Sequence Diagram quản lí tài khoản</w:t>
+        </w:r>
+        <w:r>
+          <w:rPr>
+            <w:noProof/>
+            <w:webHidden/>
+          </w:rPr>
+          <w:tab/>
+        </w:r>
+        <w:r>
+          <w:rPr>
+            <w:noProof/>
+            <w:webHidden/>
+          </w:rPr>
+          <w:fldChar w:fldCharType="begin"/>
+        </w:r>
+        <w:r>
+          <w:rPr>
+            <w:noProof/>
+            <w:webHidden/>
+          </w:rPr>
+          <w:instrText xml:space="preserve"> PAGEREF _Toc57693223 \h </w:instrText>
+        </w:r>
+        <w:r>
+          <w:rPr>
+            <w:noProof/>
+            <w:webHidden/>
+          </w:rPr>
+        </w:r>
+        <w:r>
+          <w:rPr>
+            <w:noProof/>
+            <w:webHidden/>
+          </w:rPr>
+          <w:fldChar w:fldCharType="separate"/>
+        </w:r>
+        <w:r>
+          <w:rPr>
+            <w:noProof/>
+            <w:webHidden/>
+          </w:rPr>
+          <w:t>15</w:t>
+        </w:r>
+        <w:r>
+          <w:rPr>
+            <w:noProof/>
+            <w:webHidden/>
+          </w:rPr>
+          <w:fldChar w:fldCharType="end"/>
+        </w:r>
+      </w:hyperlink>
+    </w:p>
+    <w:p>
+      <w:pPr>
+        <w:pStyle w:val="TOC3"/>
+        <w:tabs>
+          <w:tab w:val="right" w:leader="dot" w:pos="10054"/>
+        </w:tabs>
+        <w:rPr>
+          <w:rFonts w:asciiTheme="minorHAnsi" w:eastAsiaTheme="minorEastAsia" w:hAnsiTheme="minorHAnsi" w:cstheme="minorBidi"/>
+          <w:noProof/>
+          <w:lang w:val="en-BB" w:eastAsia="en-BB"/>
+        </w:rPr>
+      </w:pPr>
+      <w:hyperlink w:anchor="_Toc57693224" w:history="1">
+        <w:r>
+          <w:rPr>
+            <w:rStyle w:val="Hyperlink"/>
+            <w:rFonts w:ascii="Times New Roman" w:hAnsi="Times New Roman" w:cs="Times New Roman"/>
+            <w:noProof/>
+          </w:rPr>
+          <w:t>2.4 UseCase Format:</w:t>
+        </w:r>
+        <w:r>
+          <w:rPr>
+            <w:noProof/>
+            <w:webHidden/>
+          </w:rPr>
+          <w:tab/>
+        </w:r>
+        <w:r>
+          <w:rPr>
+            <w:noProof/>
+            <w:webHidden/>
+          </w:rPr>
+          <w:fldChar w:fldCharType="begin"/>
+        </w:r>
+        <w:r>
+          <w:rPr>
+            <w:noProof/>
+            <w:webHidden/>
+          </w:rPr>
+          <w:instrText xml:space="preserve"> PAGEREF _Toc57693224 \h </w:instrText>
+        </w:r>
+        <w:r>
+          <w:rPr>
+            <w:noProof/>
+            <w:webHidden/>
+          </w:rPr>
+        </w:r>
+        <w:r>
+          <w:rPr>
+            <w:noProof/>
+            <w:webHidden/>
+          </w:rPr>
+          <w:fldChar w:fldCharType="separate"/>
+        </w:r>
+        <w:r>
+          <w:rPr>
+            <w:noProof/>
+            <w:webHidden/>
+          </w:rPr>
+          <w:t>16</w:t>
+        </w:r>
+        <w:r>
+          <w:rPr>
+            <w:noProof/>
+            <w:webHidden/>
+          </w:rPr>
+          <w:fldChar w:fldCharType="end"/>
+        </w:r>
+      </w:hyperlink>
+    </w:p>
+    <w:p>
+      <w:pPr>
+        <w:pStyle w:val="TOC4"/>
+        <w:tabs>
+          <w:tab w:val="right" w:leader="dot" w:pos="10054"/>
+        </w:tabs>
+        <w:rPr>
+          <w:rFonts w:asciiTheme="minorHAnsi" w:eastAsiaTheme="minorEastAsia" w:hAnsiTheme="minorHAnsi" w:cstheme="minorBidi"/>
+          <w:noProof/>
+          <w:lang w:val="en-BB" w:eastAsia="en-BB"/>
+        </w:rPr>
+      </w:pPr>
+      <w:hyperlink w:anchor="_Toc57693225" w:history="1">
+        <w:r>
+          <w:rPr>
+            <w:rStyle w:val="Hyperlink"/>
+            <w:rFonts w:ascii="Times New Roman" w:hAnsi="Times New Roman" w:cs="Times New Roman"/>
+            <w:noProof/>
+          </w:rPr>
+          <w:t>2.4.1 UseCase Format Đăng nhập (UC1)</w:t>
+        </w:r>
+        <w:r>
+          <w:rPr>
+            <w:noProof/>
+            <w:webHidden/>
+          </w:rPr>
+          <w:tab/>
+        </w:r>
+        <w:r>
+          <w:rPr>
+            <w:noProof/>
+            <w:webHidden/>
+          </w:rPr>
+          <w:fldChar w:fldCharType="begin"/>
+        </w:r>
+        <w:r>
+          <w:rPr>
+            <w:noProof/>
+            <w:webHidden/>
+          </w:rPr>
+          <w:instrText xml:space="preserve"> PAGEREF _Toc57693225 \h </w:instrText>
+        </w:r>
+        <w:r>
+          <w:rPr>
+            <w:noProof/>
+            <w:webHidden/>
+          </w:rPr>
+        </w:r>
+        <w:r>
+          <w:rPr>
+            <w:noProof/>
+            <w:webHidden/>
+          </w:rPr>
+          <w:fldChar w:fldCharType="separate"/>
+        </w:r>
+        <w:r>
+          <w:rPr>
+            <w:noProof/>
+            <w:webHidden/>
+          </w:rPr>
+          <w:t>16</w:t>
+        </w:r>
+        <w:r>
+          <w:rPr>
+            <w:noProof/>
+            <w:webHidden/>
+          </w:rPr>
+          <w:fldChar w:fldCharType="end"/>
+        </w:r>
+      </w:hyperlink>
+    </w:p>
+    <w:p>
+      <w:pPr>
+        <w:pStyle w:val="TOC4"/>
+        <w:tabs>
+          <w:tab w:val="right" w:leader="dot" w:pos="10054"/>
+        </w:tabs>
+        <w:rPr>
+          <w:rFonts w:asciiTheme="minorHAnsi" w:eastAsiaTheme="minorEastAsia" w:hAnsiTheme="minorHAnsi" w:cstheme="minorBidi"/>
+          <w:noProof/>
+          <w:lang w:val="en-BB" w:eastAsia="en-BB"/>
+        </w:rPr>
+      </w:pPr>
+      <w:hyperlink w:anchor="_Toc57693226" w:history="1">
+        <w:r>
+          <w:rPr>
+            <w:rStyle w:val="Hyperlink"/>
+            <w:rFonts w:ascii="Times New Roman" w:hAnsi="Times New Roman" w:cs="Times New Roman"/>
+            <w:noProof/>
+          </w:rPr>
+          <w:t>2.4.2 UseCase Format Quản lý nhân viên (UC2)</w:t>
+        </w:r>
+        <w:r>
+          <w:rPr>
+            <w:noProof/>
+            <w:webHidden/>
+          </w:rPr>
+          <w:tab/>
+        </w:r>
+        <w:r>
+          <w:rPr>
+            <w:noProof/>
+            <w:webHidden/>
+          </w:rPr>
+          <w:fldChar w:fldCharType="begin"/>
+        </w:r>
+        <w:r>
+          <w:rPr>
+            <w:noProof/>
+            <w:webHidden/>
+          </w:rPr>
+          <w:instrText xml:space="preserve"> PAGEREF _Toc57693226 \h </w:instrText>
+        </w:r>
+        <w:r>
+          <w:rPr>
+            <w:noProof/>
+            <w:webHidden/>
+          </w:rPr>
+        </w:r>
+        <w:r>
+          <w:rPr>
+            <w:noProof/>
+            <w:webHidden/>
+          </w:rPr>
+          <w:fldChar w:fldCharType="separate"/>
+        </w:r>
+        <w:r>
+          <w:rPr>
+            <w:noProof/>
+            <w:webHidden/>
+          </w:rPr>
+          <w:t>19</w:t>
+        </w:r>
+        <w:r>
+          <w:rPr>
+            <w:noProof/>
+            <w:webHidden/>
+          </w:rPr>
+          <w:fldChar w:fldCharType="end"/>
+        </w:r>
+      </w:hyperlink>
+    </w:p>
+    <w:p>
+      <w:pPr>
+        <w:pStyle w:val="TOC4"/>
+        <w:tabs>
+          <w:tab w:val="right" w:leader="dot" w:pos="10054"/>
+        </w:tabs>
+        <w:rPr>
+          <w:rFonts w:asciiTheme="minorHAnsi" w:eastAsiaTheme="minorEastAsia" w:hAnsiTheme="minorHAnsi" w:cstheme="minorBidi"/>
+          <w:noProof/>
+          <w:lang w:val="en-BB" w:eastAsia="en-BB"/>
+        </w:rPr>
+      </w:pPr>
+      <w:hyperlink w:anchor="_Toc57693227" w:history="1">
+        <w:r>
+          <w:rPr>
+            <w:rStyle w:val="Hyperlink"/>
+            <w:rFonts w:ascii="Times New Roman" w:hAnsi="Times New Roman" w:cs="Times New Roman"/>
+            <w:noProof/>
+          </w:rPr>
+          <w:t>2.4.3 UseCase Format Thống kê (UC3)</w:t>
+        </w:r>
+        <w:r>
+          <w:rPr>
+            <w:noProof/>
+            <w:webHidden/>
+          </w:rPr>
+          <w:tab/>
+        </w:r>
+        <w:r>
+          <w:rPr>
+            <w:noProof/>
+            <w:webHidden/>
+          </w:rPr>
+          <w:fldChar w:fldCharType="begin"/>
+        </w:r>
+        <w:r>
+          <w:rPr>
+            <w:noProof/>
+            <w:webHidden/>
+          </w:rPr>
+          <w:instrText xml:space="preserve"> PAGEREF _Toc57693227 \h </w:instrText>
+        </w:r>
+        <w:r>
+          <w:rPr>
+            <w:noProof/>
+            <w:webHidden/>
+          </w:rPr>
+        </w:r>
+        <w:r>
+          <w:rPr>
+            <w:noProof/>
+            <w:webHidden/>
+          </w:rPr>
+          <w:fldChar w:fldCharType="separate"/>
+        </w:r>
+        <w:r>
+          <w:rPr>
+            <w:noProof/>
+            <w:webHidden/>
+          </w:rPr>
+          <w:t>23</w:t>
+        </w:r>
+        <w:r>
+          <w:rPr>
+            <w:noProof/>
+            <w:webHidden/>
+          </w:rPr>
+          <w:fldChar w:fldCharType="end"/>
+        </w:r>
+      </w:hyperlink>
+    </w:p>
+    <w:p>
+      <w:pPr>
+        <w:pStyle w:val="TOC4"/>
+        <w:tabs>
+          <w:tab w:val="right" w:leader="dot" w:pos="10054"/>
+        </w:tabs>
+        <w:rPr>
+          <w:rFonts w:asciiTheme="minorHAnsi" w:eastAsiaTheme="minorEastAsia" w:hAnsiTheme="minorHAnsi" w:cstheme="minorBidi"/>
+          <w:noProof/>
+          <w:lang w:val="en-BB" w:eastAsia="en-BB"/>
+        </w:rPr>
+      </w:pPr>
+      <w:hyperlink w:anchor="_Toc57693228" w:history="1">
+        <w:r>
+          <w:rPr>
+            <w:rStyle w:val="Hyperlink"/>
+            <w:rFonts w:ascii="Times New Roman" w:hAnsi="Times New Roman" w:cs="Times New Roman"/>
+            <w:noProof/>
+          </w:rPr>
+          <w:t>2.4.4 UseCase Format Quản lý thức uống (UC4)</w:t>
+        </w:r>
+        <w:r>
+          <w:rPr>
+            <w:noProof/>
+            <w:webHidden/>
+          </w:rPr>
+          <w:tab/>
+        </w:r>
+        <w:r>
+          <w:rPr>
+            <w:noProof/>
+            <w:webHidden/>
+          </w:rPr>
+          <w:fldChar w:fldCharType="begin"/>
+        </w:r>
+        <w:r>
+          <w:rPr>
+            <w:noProof/>
+            <w:webHidden/>
+          </w:rPr>
+          <w:instrText xml:space="preserve"> PAGEREF _Toc57693228 \h </w:instrText>
+        </w:r>
+        <w:r>
+          <w:rPr>
+            <w:noProof/>
+            <w:webHidden/>
+          </w:rPr>
+        </w:r>
+        <w:r>
+          <w:rPr>
+            <w:noProof/>
+            <w:webHidden/>
+          </w:rPr>
+          <w:fldChar w:fldCharType="separate"/>
+        </w:r>
+        <w:r>
+          <w:rPr>
+            <w:noProof/>
+            <w:webHidden/>
+          </w:rPr>
+          <w:t>26</w:t>
+        </w:r>
+        <w:r>
+          <w:rPr>
+            <w:noProof/>
+            <w:webHidden/>
+          </w:rPr>
+          <w:fldChar w:fldCharType="end"/>
+        </w:r>
+      </w:hyperlink>
+    </w:p>
+    <w:p>
+      <w:pPr>
+        <w:pStyle w:val="TOC4"/>
+        <w:tabs>
+          <w:tab w:val="right" w:leader="dot" w:pos="10054"/>
+        </w:tabs>
+        <w:rPr>
+          <w:rFonts w:asciiTheme="minorHAnsi" w:eastAsiaTheme="minorEastAsia" w:hAnsiTheme="minorHAnsi" w:cstheme="minorBidi"/>
+          <w:noProof/>
+          <w:lang w:val="en-BB" w:eastAsia="en-BB"/>
+        </w:rPr>
+      </w:pPr>
+      <w:hyperlink w:anchor="_Toc57693229" w:history="1">
+        <w:r>
+          <w:rPr>
+            <w:rStyle w:val="Hyperlink"/>
+            <w:rFonts w:ascii="Times New Roman" w:hAnsi="Times New Roman" w:cs="Times New Roman"/>
+            <w:noProof/>
+          </w:rPr>
+          <w:t>2.4.5 UseCase Format Quản lý loại thức uống (UC5)</w:t>
+        </w:r>
+        <w:r>
+          <w:rPr>
+            <w:noProof/>
+            <w:webHidden/>
+          </w:rPr>
+          <w:tab/>
+        </w:r>
+        <w:r>
+          <w:rPr>
+            <w:noProof/>
+            <w:webHidden/>
+          </w:rPr>
+          <w:fldChar w:fldCharType="begin"/>
+        </w:r>
+        <w:r>
+          <w:rPr>
+            <w:noProof/>
+            <w:webHidden/>
+          </w:rPr>
+          <w:instrText xml:space="preserve"> PAGEREF _Toc57693229 \h </w:instrText>
+        </w:r>
+        <w:r>
+          <w:rPr>
+            <w:noProof/>
+            <w:webHidden/>
+          </w:rPr>
+        </w:r>
+        <w:r>
+          <w:rPr>
+            <w:noProof/>
+            <w:webHidden/>
+          </w:rPr>
+          <w:fldChar w:fldCharType="separate"/>
+        </w:r>
+        <w:r>
+          <w:rPr>
+            <w:noProof/>
+            <w:webHidden/>
+          </w:rPr>
+          <w:t>30</w:t>
+        </w:r>
+        <w:r>
+          <w:rPr>
+            <w:noProof/>
+            <w:webHidden/>
+          </w:rPr>
+          <w:fldChar w:fldCharType="end"/>
+        </w:r>
+      </w:hyperlink>
+    </w:p>
+    <w:p>
+      <w:pPr>
+        <w:pStyle w:val="TOC4"/>
+        <w:tabs>
+          <w:tab w:val="right" w:leader="dot" w:pos="10054"/>
+        </w:tabs>
+        <w:rPr>
+          <w:rFonts w:asciiTheme="minorHAnsi" w:eastAsiaTheme="minorEastAsia" w:hAnsiTheme="minorHAnsi" w:cstheme="minorBidi"/>
+          <w:noProof/>
+          <w:lang w:val="en-BB" w:eastAsia="en-BB"/>
+        </w:rPr>
+      </w:pPr>
+      <w:hyperlink w:anchor="_Toc57693230" w:history="1">
+        <w:r>
+          <w:rPr>
+            <w:rStyle w:val="Hyperlink"/>
+            <w:rFonts w:ascii="Times New Roman" w:hAnsi="Times New Roman" w:cs="Times New Roman"/>
+            <w:noProof/>
+          </w:rPr>
+          <w:t>2.4.6 UseCase Format Quản lý tính lương (UC6)</w:t>
+        </w:r>
+        <w:r>
+          <w:rPr>
+            <w:noProof/>
+            <w:webHidden/>
+          </w:rPr>
+          <w:tab/>
+        </w:r>
+        <w:r>
+          <w:rPr>
+            <w:noProof/>
+            <w:webHidden/>
+          </w:rPr>
+          <w:fldChar w:fldCharType="begin"/>
+        </w:r>
+        <w:r>
+          <w:rPr>
+            <w:noProof/>
+            <w:webHidden/>
+          </w:rPr>
+          <w:instrText xml:space="preserve"> PAGEREF _Toc57693230 \h </w:instrText>
+        </w:r>
+        <w:r>
+          <w:rPr>
+            <w:noProof/>
+            <w:webHidden/>
+          </w:rPr>
+        </w:r>
+        <w:r>
+          <w:rPr>
+            <w:noProof/>
+            <w:webHidden/>
+          </w:rPr>
+          <w:fldChar w:fldCharType="separate"/>
+        </w:r>
+        <w:r>
+          <w:rPr>
+            <w:noProof/>
+            <w:webHidden/>
+          </w:rPr>
+          <w:t>34</w:t>
+        </w:r>
+        <w:r>
+          <w:rPr>
+            <w:noProof/>
+            <w:webHidden/>
+          </w:rPr>
+          <w:fldChar w:fldCharType="end"/>
+        </w:r>
+      </w:hyperlink>
+    </w:p>
+    <w:p>
+      <w:pPr>
+        <w:pStyle w:val="TOC4"/>
+        <w:tabs>
+          <w:tab w:val="right" w:leader="dot" w:pos="10054"/>
+        </w:tabs>
+        <w:rPr>
+          <w:rFonts w:asciiTheme="minorHAnsi" w:eastAsiaTheme="minorEastAsia" w:hAnsiTheme="minorHAnsi" w:cstheme="minorBidi"/>
+          <w:noProof/>
+          <w:lang w:val="en-BB" w:eastAsia="en-BB"/>
+        </w:rPr>
+      </w:pPr>
+      <w:hyperlink w:anchor="_Toc57693231" w:history="1">
+        <w:r>
+          <w:rPr>
+            <w:rStyle w:val="Hyperlink"/>
+            <w:rFonts w:ascii="Times New Roman" w:hAnsi="Times New Roman" w:cs="Times New Roman"/>
+            <w:noProof/>
+          </w:rPr>
+          <w:t>2.4.7 UseCase Format Quản lý order (UC7)</w:t>
+        </w:r>
+        <w:r>
+          <w:rPr>
+            <w:noProof/>
+            <w:webHidden/>
+          </w:rPr>
+          <w:tab/>
+        </w:r>
+        <w:r>
+          <w:rPr>
+            <w:noProof/>
+            <w:webHidden/>
+          </w:rPr>
+          <w:fldChar w:fldCharType="begin"/>
+        </w:r>
+        <w:r>
+          <w:rPr>
+            <w:noProof/>
+            <w:webHidden/>
+          </w:rPr>
+          <w:instrText xml:space="preserve"> PAGEREF _Toc57693231 \h </w:instrText>
+        </w:r>
+        <w:r>
+          <w:rPr>
+            <w:noProof/>
+            <w:webHidden/>
+          </w:rPr>
+        </w:r>
+        <w:r>
+          <w:rPr>
+            <w:noProof/>
+            <w:webHidden/>
+          </w:rPr>
+          <w:fldChar w:fldCharType="separate"/>
+        </w:r>
+        <w:r>
+          <w:rPr>
+            <w:noProof/>
+            <w:webHidden/>
+          </w:rPr>
+          <w:t>37</w:t>
+        </w:r>
+        <w:r>
+          <w:rPr>
+            <w:noProof/>
+            <w:webHidden/>
+          </w:rPr>
+          <w:fldChar w:fldCharType="end"/>
+        </w:r>
+      </w:hyperlink>
+    </w:p>
+    <w:p>
+      <w:pPr>
+        <w:pStyle w:val="TOC4"/>
+        <w:tabs>
+          <w:tab w:val="right" w:leader="dot" w:pos="10054"/>
+        </w:tabs>
+        <w:rPr>
+          <w:rFonts w:asciiTheme="minorHAnsi" w:eastAsiaTheme="minorEastAsia" w:hAnsiTheme="minorHAnsi" w:cstheme="minorBidi"/>
+          <w:noProof/>
+          <w:lang w:val="en-BB" w:eastAsia="en-BB"/>
+        </w:rPr>
+      </w:pPr>
+      <w:hyperlink w:anchor="_Toc57693232" w:history="1">
+        <w:r>
+          <w:rPr>
+            <w:rStyle w:val="Hyperlink"/>
+            <w:rFonts w:ascii="Times New Roman" w:hAnsi="Times New Roman" w:cs="Times New Roman"/>
+            <w:noProof/>
+          </w:rPr>
+          <w:t>2.4.8 UseCase Format Quản lý tài khoản (UC8)</w:t>
+        </w:r>
+        <w:r>
+          <w:rPr>
+            <w:noProof/>
+            <w:webHidden/>
+          </w:rPr>
+          <w:tab/>
+        </w:r>
+        <w:r>
+          <w:rPr>
+            <w:noProof/>
+            <w:webHidden/>
+          </w:rPr>
+          <w:fldChar w:fldCharType="begin"/>
+        </w:r>
+        <w:r>
+          <w:rPr>
+            <w:noProof/>
+            <w:webHidden/>
+          </w:rPr>
+          <w:instrText xml:space="preserve"> PAGEREF _Toc57693232 \h </w:instrText>
+        </w:r>
+        <w:r>
+          <w:rPr>
+            <w:noProof/>
+            <w:webHidden/>
+          </w:rPr>
+        </w:r>
+        <w:r>
+          <w:rPr>
+            <w:noProof/>
+            <w:webHidden/>
+          </w:rPr>
+          <w:fldChar w:fldCharType="separate"/>
+        </w:r>
+        <w:r>
+          <w:rPr>
+            <w:noProof/>
+            <w:webHidden/>
+          </w:rPr>
+          <w:t>40</w:t>
+        </w:r>
+        <w:r>
+          <w:rPr>
+            <w:noProof/>
+            <w:webHidden/>
+          </w:rPr>
+          <w:fldChar w:fldCharType="end"/>
+        </w:r>
+      </w:hyperlink>
+    </w:p>
+    <w:p>
+      <w:pPr>
+        <w:pStyle w:val="TOC3"/>
+        <w:tabs>
+          <w:tab w:val="right" w:leader="dot" w:pos="10054"/>
+        </w:tabs>
+        <w:rPr>
+          <w:rFonts w:asciiTheme="minorHAnsi" w:eastAsiaTheme="minorEastAsia" w:hAnsiTheme="minorHAnsi" w:cstheme="minorBidi"/>
+          <w:noProof/>
+          <w:lang w:val="en-BB" w:eastAsia="en-BB"/>
+        </w:rPr>
+      </w:pPr>
+      <w:hyperlink w:anchor="_Toc57693233" w:history="1">
+        <w:r>
+          <w:rPr>
+            <w:rStyle w:val="Hyperlink"/>
+            <w:rFonts w:ascii="Times New Roman" w:hAnsi="Times New Roman" w:cs="Times New Roman"/>
+            <w:noProof/>
+          </w:rPr>
+          <w:t>2.5 Class Diagram</w:t>
+        </w:r>
+        <w:r>
+          <w:rPr>
+            <w:noProof/>
+            <w:webHidden/>
+          </w:rPr>
+          <w:tab/>
+        </w:r>
+        <w:r>
+          <w:rPr>
+            <w:noProof/>
+            <w:webHidden/>
+          </w:rPr>
+          <w:fldChar w:fldCharType="begin"/>
+        </w:r>
+        <w:r>
+          <w:rPr>
+            <w:noProof/>
+            <w:webHidden/>
+          </w:rPr>
+          <w:instrText xml:space="preserve"> PAGEREF _Toc57693233 \h </w:instrText>
+        </w:r>
+        <w:r>
+          <w:rPr>
+            <w:noProof/>
+            <w:webHidden/>
+          </w:rPr>
+        </w:r>
+        <w:r>
+          <w:rPr>
+            <w:noProof/>
+            <w:webHidden/>
+          </w:rPr>
+          <w:fldChar w:fldCharType="separate"/>
+        </w:r>
+        <w:r>
+          <w:rPr>
+            <w:noProof/>
+            <w:webHidden/>
+          </w:rPr>
+          <w:t>42</w:t>
+        </w:r>
+        <w:r>
+          <w:rPr>
+            <w:noProof/>
+            <w:webHidden/>
+          </w:rPr>
+          <w:fldChar w:fldCharType="end"/>
+        </w:r>
+      </w:hyperlink>
+    </w:p>
+    <w:p>
+      <w:pPr>
+        <w:pStyle w:val="TOC3"/>
+        <w:tabs>
+          <w:tab w:val="right" w:leader="dot" w:pos="10054"/>
+        </w:tabs>
+        <w:rPr>
+          <w:rFonts w:asciiTheme="minorHAnsi" w:eastAsiaTheme="minorEastAsia" w:hAnsiTheme="minorHAnsi" w:cstheme="minorBidi"/>
+          <w:noProof/>
+          <w:lang w:val="en-BB" w:eastAsia="en-BB"/>
+        </w:rPr>
+      </w:pPr>
+      <w:hyperlink w:anchor="_Toc57693234" w:history="1">
+        <w:r>
+          <w:rPr>
+            <w:rStyle w:val="Hyperlink"/>
+            <w:rFonts w:ascii="Times New Roman" w:hAnsi="Times New Roman" w:cs="Times New Roman"/>
+            <w:noProof/>
+          </w:rPr>
+          <w:t>2.6 Thiết kế cơ sở dữ liệu.</w:t>
+        </w:r>
+        <w:r>
+          <w:rPr>
+            <w:noProof/>
+            <w:webHidden/>
+          </w:rPr>
+          <w:tab/>
+        </w:r>
+        <w:r>
+          <w:rPr>
+            <w:noProof/>
+            <w:webHidden/>
+          </w:rPr>
+          <w:fldChar w:fldCharType="begin"/>
+        </w:r>
+        <w:r>
+          <w:rPr>
+            <w:noProof/>
+            <w:webHidden/>
+          </w:rPr>
+          <w:instrText xml:space="preserve"> PAGEREF _Toc57693234 \h </w:instrText>
+        </w:r>
+        <w:r>
+          <w:rPr>
+            <w:noProof/>
+            <w:webHidden/>
+          </w:rPr>
+        </w:r>
+        <w:r>
+          <w:rPr>
+            <w:noProof/>
+            <w:webHidden/>
+          </w:rPr>
+          <w:fldChar w:fldCharType="separate"/>
+        </w:r>
+        <w:r>
+          <w:rPr>
+            <w:noProof/>
+            <w:webHidden/>
+          </w:rPr>
+          <w:t>43</w:t>
+        </w:r>
+        <w:r>
+          <w:rPr>
+            <w:noProof/>
+            <w:webHidden/>
+          </w:rPr>
+          <w:fldChar w:fldCharType="end"/>
+        </w:r>
+      </w:hyperlink>
+    </w:p>
+    <w:p>
+      <w:pPr>
+        <w:pStyle w:val="TOC4"/>
+        <w:tabs>
+          <w:tab w:val="right" w:leader="dot" w:pos="10054"/>
+        </w:tabs>
+        <w:rPr>
+          <w:rFonts w:asciiTheme="minorHAnsi" w:eastAsiaTheme="minorEastAsia" w:hAnsiTheme="minorHAnsi" w:cstheme="minorBidi"/>
+          <w:noProof/>
+          <w:lang w:val="en-BB" w:eastAsia="en-BB"/>
+        </w:rPr>
+      </w:pPr>
+      <w:hyperlink w:anchor="_Toc57693235" w:history="1">
+        <w:r>
+          <w:rPr>
+            <w:rStyle w:val="Hyperlink"/>
+            <w:rFonts w:ascii="Times New Roman" w:hAnsi="Times New Roman" w:cs="Times New Roman"/>
+            <w:noProof/>
+          </w:rPr>
+          <w:t>2.6.1 Sơ đồ thực thể kết hợp (ERD)</w:t>
+        </w:r>
+        <w:r>
+          <w:rPr>
+            <w:noProof/>
+            <w:webHidden/>
+          </w:rPr>
+          <w:tab/>
+        </w:r>
+        <w:r>
+          <w:rPr>
+            <w:noProof/>
+            <w:webHidden/>
+          </w:rPr>
+          <w:fldChar w:fldCharType="begin"/>
+        </w:r>
+        <w:r>
+          <w:rPr>
+            <w:noProof/>
+            <w:webHidden/>
+          </w:rPr>
+          <w:instrText xml:space="preserve"> PAGEREF _Toc57693235 \h </w:instrText>
+        </w:r>
+        <w:r>
+          <w:rPr>
+            <w:noProof/>
+            <w:webHidden/>
+          </w:rPr>
+        </w:r>
+        <w:r>
+          <w:rPr>
+            <w:noProof/>
+            <w:webHidden/>
+          </w:rPr>
+          <w:fldChar w:fldCharType="separate"/>
+        </w:r>
+        <w:r>
+          <w:rPr>
+            <w:noProof/>
+            <w:webHidden/>
+          </w:rPr>
+          <w:t>43</w:t>
+        </w:r>
+        <w:r>
+          <w:rPr>
+            <w:noProof/>
+            <w:webHidden/>
+          </w:rPr>
+          <w:fldChar w:fldCharType="end"/>
+        </w:r>
+      </w:hyperlink>
+    </w:p>
+    <w:p>
+      <w:pPr>
+        <w:pStyle w:val="TOC4"/>
+        <w:tabs>
+          <w:tab w:val="right" w:leader="dot" w:pos="10054"/>
+        </w:tabs>
+        <w:rPr>
+          <w:rFonts w:asciiTheme="minorHAnsi" w:eastAsiaTheme="minorEastAsia" w:hAnsiTheme="minorHAnsi" w:cstheme="minorBidi"/>
+          <w:noProof/>
+          <w:lang w:val="en-BB" w:eastAsia="en-BB"/>
+        </w:rPr>
+      </w:pPr>
+      <w:hyperlink w:anchor="_Toc57693236" w:history="1">
+        <w:r>
+          <w:rPr>
+            <w:rStyle w:val="Hyperlink"/>
+            <w:rFonts w:ascii="Times New Roman" w:hAnsi="Times New Roman" w:cs="Times New Roman"/>
+            <w:noProof/>
+          </w:rPr>
+          <w:t>2.6.2 Các bảng dữ liệu</w:t>
+        </w:r>
+        <w:r>
+          <w:rPr>
+            <w:noProof/>
+            <w:webHidden/>
+          </w:rPr>
+          <w:tab/>
+        </w:r>
+        <w:r>
+          <w:rPr>
+            <w:noProof/>
+            <w:webHidden/>
+          </w:rPr>
+          <w:fldChar w:fldCharType="begin"/>
+        </w:r>
+        <w:r>
+          <w:rPr>
+            <w:noProof/>
+            <w:webHidden/>
+          </w:rPr>
+          <w:instrText xml:space="preserve"> PAGEREF _Toc57693236 \h </w:instrText>
+        </w:r>
+        <w:r>
+          <w:rPr>
+            <w:noProof/>
+            <w:webHidden/>
+          </w:rPr>
+        </w:r>
+        <w:r>
+          <w:rPr>
+            <w:noProof/>
+            <w:webHidden/>
+          </w:rPr>
+          <w:fldChar w:fldCharType="separate"/>
+        </w:r>
+        <w:r>
+          <w:rPr>
+            <w:noProof/>
+            <w:webHidden/>
+          </w:rPr>
+          <w:t>43</w:t>
+        </w:r>
+        <w:r>
+          <w:rPr>
+            <w:noProof/>
+            <w:webHidden/>
+          </w:rPr>
+          <w:fldChar w:fldCharType="end"/>
+        </w:r>
+      </w:hyperlink>
+    </w:p>
+    <w:p>
+      <w:pPr>
+        <w:pStyle w:val="TOC5"/>
+        <w:tabs>
+          <w:tab w:val="right" w:leader="dot" w:pos="10054"/>
+        </w:tabs>
+        <w:rPr>
+          <w:rFonts w:asciiTheme="minorHAnsi" w:eastAsiaTheme="minorEastAsia" w:hAnsiTheme="minorHAnsi" w:cstheme="minorBidi"/>
+          <w:noProof/>
+          <w:lang w:val="en-BB" w:eastAsia="en-BB"/>
+        </w:rPr>
+      </w:pPr>
+      <w:hyperlink w:anchor="_Toc57693237" w:history="1">
+        <w:r>
+          <w:rPr>
+            <w:rStyle w:val="Hyperlink"/>
+            <w:rFonts w:ascii="Times New Roman" w:hAnsi="Times New Roman" w:cs="Times New Roman"/>
+            <w:i/>
+            <w:iCs/>
+            <w:noProof/>
+          </w:rPr>
+          <w:t>2.6.2.1 Table Nhân viên</w:t>
+        </w:r>
+        <w:r>
+          <w:rPr>
+            <w:noProof/>
+            <w:webHidden/>
+          </w:rPr>
+          <w:tab/>
+        </w:r>
+        <w:r>
+          <w:rPr>
+            <w:noProof/>
+            <w:webHidden/>
+          </w:rPr>
+          <w:fldChar w:fldCharType="begin"/>
+        </w:r>
+        <w:r>
+          <w:rPr>
+            <w:noProof/>
+            <w:webHidden/>
+          </w:rPr>
+          <w:instrText xml:space="preserve"> PAGEREF _Toc57693237 \h </w:instrText>
+        </w:r>
+        <w:r>
+          <w:rPr>
+            <w:noProof/>
+            <w:webHidden/>
+          </w:rPr>
+        </w:r>
+        <w:r>
+          <w:rPr>
+            <w:noProof/>
+            <w:webHidden/>
+          </w:rPr>
+          <w:fldChar w:fldCharType="separate"/>
+        </w:r>
+        <w:r>
+          <w:rPr>
+            <w:noProof/>
+            <w:webHidden/>
+          </w:rPr>
+          <w:t>43</w:t>
+        </w:r>
+        <w:r>
+          <w:rPr>
+            <w:noProof/>
+            <w:webHidden/>
+          </w:rPr>
+          <w:fldChar w:fldCharType="end"/>
+        </w:r>
+      </w:hyperlink>
+    </w:p>
+    <w:p>
+      <w:pPr>
+        <w:pStyle w:val="TOC5"/>
+        <w:tabs>
+          <w:tab w:val="right" w:leader="dot" w:pos="10054"/>
+        </w:tabs>
+        <w:rPr>
+          <w:rFonts w:asciiTheme="minorHAnsi" w:eastAsiaTheme="minorEastAsia" w:hAnsiTheme="minorHAnsi" w:cstheme="minorBidi"/>
+          <w:noProof/>
+          <w:lang w:val="en-BB" w:eastAsia="en-BB"/>
+        </w:rPr>
+      </w:pPr>
+      <w:hyperlink w:anchor="_Toc57693238" w:history="1">
+        <w:r>
+          <w:rPr>
+            <w:rStyle w:val="Hyperlink"/>
+            <w:rFonts w:ascii="Times New Roman" w:hAnsi="Times New Roman" w:cs="Times New Roman"/>
+            <w:i/>
+            <w:iCs/>
+            <w:noProof/>
+          </w:rPr>
+          <w:t>2.6.2.2 Table Chấm công</w:t>
+        </w:r>
+        <w:r>
+          <w:rPr>
+            <w:noProof/>
+            <w:webHidden/>
+          </w:rPr>
+          <w:tab/>
+        </w:r>
+        <w:r>
+          <w:rPr>
+            <w:noProof/>
+            <w:webHidden/>
+          </w:rPr>
+          <w:fldChar w:fldCharType="begin"/>
+        </w:r>
+        <w:r>
+          <w:rPr>
+            <w:noProof/>
+            <w:webHidden/>
+          </w:rPr>
+          <w:instrText xml:space="preserve"> PAGEREF _Toc57693238 \h </w:instrText>
+        </w:r>
+        <w:r>
+          <w:rPr>
+            <w:noProof/>
+            <w:webHidden/>
+          </w:rPr>
+        </w:r>
+        <w:r>
+          <w:rPr>
+            <w:noProof/>
+            <w:webHidden/>
+          </w:rPr>
+          <w:fldChar w:fldCharType="separate"/>
+        </w:r>
+        <w:r>
+          <w:rPr>
+            <w:noProof/>
+            <w:webHidden/>
+          </w:rPr>
+          <w:t>43</w:t>
+        </w:r>
+        <w:r>
+          <w:rPr>
+            <w:noProof/>
+            <w:webHidden/>
+          </w:rPr>
+          <w:fldChar w:fldCharType="end"/>
+        </w:r>
+      </w:hyperlink>
+    </w:p>
+    <w:p>
+      <w:pPr>
+        <w:pStyle w:val="TOC5"/>
+        <w:tabs>
+          <w:tab w:val="right" w:leader="dot" w:pos="10054"/>
+        </w:tabs>
+        <w:rPr>
+          <w:rFonts w:asciiTheme="minorHAnsi" w:eastAsiaTheme="minorEastAsia" w:hAnsiTheme="minorHAnsi" w:cstheme="minorBidi"/>
+          <w:noProof/>
+          <w:lang w:val="en-BB" w:eastAsia="en-BB"/>
+        </w:rPr>
+      </w:pPr>
+      <w:hyperlink w:anchor="_Toc57693239" w:history="1">
+        <w:r>
+          <w:rPr>
+            <w:rStyle w:val="Hyperlink"/>
+            <w:rFonts w:ascii="Times New Roman" w:hAnsi="Times New Roman" w:cs="Times New Roman"/>
+            <w:noProof/>
+          </w:rPr>
+          <w:t>2.6.2.3 Table Lương</w:t>
+        </w:r>
+        <w:r>
+          <w:rPr>
+            <w:noProof/>
+            <w:webHidden/>
+          </w:rPr>
+          <w:tab/>
+        </w:r>
+        <w:r>
+          <w:rPr>
+            <w:noProof/>
+            <w:webHidden/>
+          </w:rPr>
+          <w:fldChar w:fldCharType="begin"/>
+        </w:r>
+        <w:r>
+          <w:rPr>
+            <w:noProof/>
+            <w:webHidden/>
+          </w:rPr>
+          <w:instrText xml:space="preserve"> PAGEREF _Toc57693239 \h </w:instrText>
+        </w:r>
+        <w:r>
+          <w:rPr>
+            <w:noProof/>
+            <w:webHidden/>
+          </w:rPr>
+        </w:r>
+        <w:r>
+          <w:rPr>
+            <w:noProof/>
+            <w:webHidden/>
+          </w:rPr>
+          <w:fldChar w:fldCharType="separate"/>
+        </w:r>
+        <w:r>
+          <w:rPr>
+            <w:noProof/>
+            <w:webHidden/>
+          </w:rPr>
+          <w:t>43</w:t>
+        </w:r>
+        <w:r>
+          <w:rPr>
+            <w:noProof/>
+            <w:webHidden/>
+          </w:rPr>
+          <w:fldChar w:fldCharType="end"/>
+        </w:r>
+      </w:hyperlink>
+    </w:p>
+    <w:p>
+      <w:pPr>
+        <w:pStyle w:val="TOC5"/>
+        <w:tabs>
+          <w:tab w:val="right" w:leader="dot" w:pos="10054"/>
+        </w:tabs>
+        <w:rPr>
+          <w:rFonts w:asciiTheme="minorHAnsi" w:eastAsiaTheme="minorEastAsia" w:hAnsiTheme="minorHAnsi" w:cstheme="minorBidi"/>
+          <w:noProof/>
+          <w:lang w:val="en-BB" w:eastAsia="en-BB"/>
+        </w:rPr>
+      </w:pPr>
+      <w:hyperlink w:anchor="_Toc57693240" w:history="1">
+        <w:r>
+          <w:rPr>
+            <w:rStyle w:val="Hyperlink"/>
+            <w:rFonts w:ascii="Times New Roman" w:hAnsi="Times New Roman" w:cs="Times New Roman"/>
+            <w:i/>
+            <w:iCs/>
+            <w:noProof/>
+          </w:rPr>
+          <w:t>2.6.2.4 Table Thức uống</w:t>
+        </w:r>
+        <w:r>
+          <w:rPr>
+            <w:noProof/>
+            <w:webHidden/>
+          </w:rPr>
+          <w:tab/>
+        </w:r>
+        <w:r>
+          <w:rPr>
+            <w:noProof/>
+            <w:webHidden/>
+          </w:rPr>
+          <w:fldChar w:fldCharType="begin"/>
+        </w:r>
+        <w:r>
+          <w:rPr>
+            <w:noProof/>
+            <w:webHidden/>
+          </w:rPr>
+          <w:instrText xml:space="preserve"> PAGEREF _Toc57693240 \h </w:instrText>
+        </w:r>
+        <w:r>
+          <w:rPr>
+            <w:noProof/>
+            <w:webHidden/>
+          </w:rPr>
+        </w:r>
+        <w:r>
+          <w:rPr>
+            <w:noProof/>
+            <w:webHidden/>
+          </w:rPr>
+          <w:fldChar w:fldCharType="separate"/>
+        </w:r>
+        <w:r>
+          <w:rPr>
+            <w:noProof/>
+            <w:webHidden/>
+          </w:rPr>
+          <w:t>44</w:t>
+        </w:r>
+        <w:r>
+          <w:rPr>
+            <w:noProof/>
+            <w:webHidden/>
+          </w:rPr>
+          <w:fldChar w:fldCharType="end"/>
+        </w:r>
+      </w:hyperlink>
+    </w:p>
+    <w:p>
+      <w:pPr>
+        <w:pStyle w:val="TOC5"/>
+        <w:tabs>
+          <w:tab w:val="right" w:leader="dot" w:pos="10054"/>
+        </w:tabs>
+        <w:rPr>
+          <w:rFonts w:asciiTheme="minorHAnsi" w:eastAsiaTheme="minorEastAsia" w:hAnsiTheme="minorHAnsi" w:cstheme="minorBidi"/>
+          <w:noProof/>
+          <w:lang w:val="en-BB" w:eastAsia="en-BB"/>
+        </w:rPr>
+      </w:pPr>
+      <w:hyperlink w:anchor="_Toc57693241" w:history="1">
+        <w:r>
+          <w:rPr>
+            <w:rStyle w:val="Hyperlink"/>
+            <w:rFonts w:ascii="Times New Roman" w:hAnsi="Times New Roman" w:cs="Times New Roman"/>
+            <w:i/>
+            <w:iCs/>
+            <w:noProof/>
+          </w:rPr>
+          <w:t>2.6.2.5 Table Loại thức uống</w:t>
+        </w:r>
+        <w:r>
+          <w:rPr>
+            <w:noProof/>
+            <w:webHidden/>
+          </w:rPr>
+          <w:tab/>
+        </w:r>
+        <w:r>
+          <w:rPr>
+            <w:noProof/>
+            <w:webHidden/>
+          </w:rPr>
+          <w:fldChar w:fldCharType="begin"/>
+        </w:r>
+        <w:r>
+          <w:rPr>
+            <w:noProof/>
+            <w:webHidden/>
+          </w:rPr>
+          <w:instrText xml:space="preserve"> PAGEREF _Toc57693241 \h </w:instrText>
+        </w:r>
+        <w:r>
+          <w:rPr>
+            <w:noProof/>
+            <w:webHidden/>
+          </w:rPr>
+        </w:r>
+        <w:r>
+          <w:rPr>
+            <w:noProof/>
+            <w:webHidden/>
+          </w:rPr>
+          <w:fldChar w:fldCharType="separate"/>
+        </w:r>
+        <w:r>
+          <w:rPr>
+            <w:noProof/>
+            <w:webHidden/>
+          </w:rPr>
+          <w:t>44</w:t>
+        </w:r>
+        <w:r>
+          <w:rPr>
+            <w:noProof/>
+            <w:webHidden/>
+          </w:rPr>
+          <w:fldChar w:fldCharType="end"/>
+        </w:r>
+      </w:hyperlink>
+    </w:p>
+    <w:p>
+      <w:pPr>
+        <w:pStyle w:val="TOC5"/>
+        <w:tabs>
+          <w:tab w:val="right" w:leader="dot" w:pos="10054"/>
+        </w:tabs>
+        <w:rPr>
+          <w:rFonts w:asciiTheme="minorHAnsi" w:eastAsiaTheme="minorEastAsia" w:hAnsiTheme="minorHAnsi" w:cstheme="minorBidi"/>
+          <w:noProof/>
+          <w:lang w:val="en-BB" w:eastAsia="en-BB"/>
+        </w:rPr>
+      </w:pPr>
+      <w:hyperlink w:anchor="_Toc57693242" w:history="1">
+        <w:r>
+          <w:rPr>
+            <w:rStyle w:val="Hyperlink"/>
+            <w:rFonts w:ascii="Times New Roman" w:hAnsi="Times New Roman" w:cs="Times New Roman"/>
+            <w:i/>
+            <w:iCs/>
+            <w:noProof/>
+          </w:rPr>
+          <w:t>2.6.2.6 Table Hóa đơn</w:t>
+        </w:r>
+        <w:r>
+          <w:rPr>
+            <w:noProof/>
+            <w:webHidden/>
+          </w:rPr>
+          <w:tab/>
+        </w:r>
+        <w:r>
+          <w:rPr>
+            <w:noProof/>
+            <w:webHidden/>
+          </w:rPr>
+          <w:fldChar w:fldCharType="begin"/>
+        </w:r>
+        <w:r>
+          <w:rPr>
+            <w:noProof/>
+            <w:webHidden/>
+          </w:rPr>
+          <w:instrText xml:space="preserve"> PAGEREF _Toc57693242 \h </w:instrText>
+        </w:r>
+        <w:r>
+          <w:rPr>
+            <w:noProof/>
+            <w:webHidden/>
+          </w:rPr>
+        </w:r>
+        <w:r>
+          <w:rPr>
+            <w:noProof/>
+            <w:webHidden/>
+          </w:rPr>
+          <w:fldChar w:fldCharType="separate"/>
+        </w:r>
+        <w:r>
+          <w:rPr>
+            <w:noProof/>
+            <w:webHidden/>
+          </w:rPr>
+          <w:t>44</w:t>
+        </w:r>
+        <w:r>
+          <w:rPr>
+            <w:noProof/>
+            <w:webHidden/>
+          </w:rPr>
+          <w:fldChar w:fldCharType="end"/>
+        </w:r>
+      </w:hyperlink>
+    </w:p>
+    <w:p>
+      <w:pPr>
+        <w:pStyle w:val="TOC5"/>
+        <w:tabs>
+          <w:tab w:val="right" w:leader="dot" w:pos="10054"/>
+        </w:tabs>
+        <w:rPr>
+          <w:rFonts w:asciiTheme="minorHAnsi" w:eastAsiaTheme="minorEastAsia" w:hAnsiTheme="minorHAnsi" w:cstheme="minorBidi"/>
+          <w:noProof/>
+          <w:lang w:val="en-BB" w:eastAsia="en-BB"/>
+        </w:rPr>
+      </w:pPr>
+      <w:hyperlink w:anchor="_Toc57693243" w:history="1">
+        <w:r>
+          <w:rPr>
+            <w:rStyle w:val="Hyperlink"/>
+            <w:rFonts w:ascii="Times New Roman" w:hAnsi="Times New Roman" w:cs="Times New Roman"/>
+            <w:i/>
+            <w:iCs/>
+            <w:noProof/>
+          </w:rPr>
+          <w:t>2.6.2.7 Table Chi tiết hóa đơn</w:t>
+        </w:r>
+        <w:r>
+          <w:rPr>
+            <w:noProof/>
+            <w:webHidden/>
+          </w:rPr>
+          <w:tab/>
+        </w:r>
+        <w:r>
+          <w:rPr>
+            <w:noProof/>
+            <w:webHidden/>
+          </w:rPr>
+          <w:fldChar w:fldCharType="begin"/>
+        </w:r>
+        <w:r>
+          <w:rPr>
+            <w:noProof/>
+            <w:webHidden/>
+          </w:rPr>
+          <w:instrText xml:space="preserve"> PAGEREF _Toc57693243 \h </w:instrText>
+        </w:r>
+        <w:r>
+          <w:rPr>
+            <w:noProof/>
+            <w:webHidden/>
+          </w:rPr>
+        </w:r>
+        <w:r>
+          <w:rPr>
+            <w:noProof/>
+            <w:webHidden/>
+          </w:rPr>
+          <w:fldChar w:fldCharType="separate"/>
+        </w:r>
+        <w:r>
+          <w:rPr>
+            <w:noProof/>
+            <w:webHidden/>
+          </w:rPr>
+          <w:t>44</w:t>
+        </w:r>
+        <w:r>
+          <w:rPr>
+            <w:noProof/>
+            <w:webHidden/>
+          </w:rPr>
+          <w:fldChar w:fldCharType="end"/>
+        </w:r>
+      </w:hyperlink>
+    </w:p>
+    <w:p>
+      <w:pPr>
+        <w:pStyle w:val="TOC5"/>
+        <w:tabs>
+          <w:tab w:val="right" w:leader="dot" w:pos="10054"/>
+        </w:tabs>
+        <w:rPr>
+          <w:rFonts w:asciiTheme="minorHAnsi" w:eastAsiaTheme="minorEastAsia" w:hAnsiTheme="minorHAnsi" w:cstheme="minorBidi"/>
+          <w:noProof/>
+          <w:lang w:val="en-BB" w:eastAsia="en-BB"/>
+        </w:rPr>
+      </w:pPr>
+      <w:hyperlink w:anchor="_Toc57693244" w:history="1">
+        <w:r>
+          <w:rPr>
+            <w:rStyle w:val="Hyperlink"/>
+            <w:rFonts w:ascii="Times New Roman" w:hAnsi="Times New Roman" w:cs="Times New Roman"/>
+            <w:i/>
+            <w:iCs/>
+            <w:noProof/>
+          </w:rPr>
+          <w:t>2.6.2.8 Table Tài khoản</w:t>
+        </w:r>
+        <w:r>
+          <w:rPr>
+            <w:noProof/>
+            <w:webHidden/>
+          </w:rPr>
+          <w:tab/>
+        </w:r>
+        <w:r>
+          <w:rPr>
+            <w:noProof/>
+            <w:webHidden/>
+          </w:rPr>
+          <w:fldChar w:fldCharType="begin"/>
+        </w:r>
+        <w:r>
+          <w:rPr>
+            <w:noProof/>
+            <w:webHidden/>
+          </w:rPr>
+          <w:instrText xml:space="preserve"> PAGEREF _Toc57693244 \h </w:instrText>
+        </w:r>
+        <w:r>
+          <w:rPr>
+            <w:noProof/>
+            <w:webHidden/>
+          </w:rPr>
+        </w:r>
+        <w:r>
+          <w:rPr>
+            <w:noProof/>
+            <w:webHidden/>
+          </w:rPr>
+          <w:fldChar w:fldCharType="separate"/>
+        </w:r>
+        <w:r>
+          <w:rPr>
+            <w:noProof/>
+            <w:webHidden/>
+          </w:rPr>
+          <w:t>44</w:t>
+        </w:r>
+        <w:r>
+          <w:rPr>
+            <w:noProof/>
+            <w:webHidden/>
+          </w:rPr>
+          <w:fldChar w:fldCharType="end"/>
+        </w:r>
+      </w:hyperlink>
+    </w:p>
+    <w:p>
+      <w:pPr>
+        <w:pStyle w:val="TOC2"/>
+        <w:tabs>
+          <w:tab w:val="right" w:leader="dot" w:pos="10054"/>
+        </w:tabs>
+        <w:rPr>
+          <w:rFonts w:asciiTheme="minorHAnsi" w:eastAsiaTheme="minorEastAsia" w:hAnsiTheme="minorHAnsi" w:cstheme="minorBidi"/>
+          <w:noProof/>
+          <w:lang w:val="en-BB" w:eastAsia="en-BB"/>
+        </w:rPr>
+      </w:pPr>
+      <w:hyperlink w:anchor="_Toc57693245" w:history="1">
+        <w:r>
+          <w:rPr>
+            <w:rStyle w:val="Hyperlink"/>
+            <w:rFonts w:ascii="Times New Roman" w:hAnsi="Times New Roman" w:cs="Times New Roman"/>
+            <w:b/>
+            <w:bCs/>
+            <w:noProof/>
+          </w:rPr>
+          <w:t>PHẦN 3 : KẾT LUẬN</w:t>
+        </w:r>
+        <w:r>
+          <w:rPr>
+            <w:noProof/>
+            <w:webHidden/>
+          </w:rPr>
+          <w:tab/>
+        </w:r>
+        <w:r>
+          <w:rPr>
+            <w:noProof/>
+            <w:webHidden/>
+          </w:rPr>
+          <w:fldChar w:fldCharType="begin"/>
+        </w:r>
+        <w:r>
+          <w:rPr>
+            <w:noProof/>
+            <w:webHidden/>
+          </w:rPr>
+          <w:instrText xml:space="preserve"> PAGEREF _Toc57693245 \h </w:instrText>
+        </w:r>
+        <w:r>
+          <w:rPr>
+            <w:noProof/>
+            <w:webHidden/>
+          </w:rPr>
+        </w:r>
+        <w:r>
+          <w:rPr>
+            <w:noProof/>
+            <w:webHidden/>
+          </w:rPr>
+          <w:fldChar w:fldCharType="separate"/>
+        </w:r>
+        <w:r>
+          <w:rPr>
+            <w:noProof/>
+            <w:webHidden/>
+          </w:rPr>
+          <w:t>44</w:t>
+        </w:r>
+        <w:r>
+          <w:rPr>
+            <w:noProof/>
+            <w:webHidden/>
+          </w:rPr>
+          <w:fldChar w:fldCharType="end"/>
+        </w:r>
+      </w:hyperlink>
+    </w:p>
+    <w:p>
+      <w:r>
+        <w:fldChar w:fldCharType="end"/>
       </w:r>
     </w:p>
     <w:p/>
@@ -550,12 +3801,6 @@
     <w:p/>
     <w:p/>
     <w:p/>
-    <w:p/>
-    <w:p/>
-    <w:p/>
-    <w:p/>
-    <w:p/>
-    <w:p/>
     <w:p>
       <w:pPr>
         <w:rPr>
@@ -577,6 +3822,7 @@
           <w:szCs w:val="26"/>
         </w:rPr>
       </w:pPr>
+      <w:bookmarkStart w:id="1" w:name="_Toc57693202"/>
       <w:r>
         <w:rPr>
           <w:rFonts w:ascii="Times New Roman" w:eastAsia="Times New Roman" w:hAnsi="Times New Roman" w:cs="Times New Roman"/>
@@ -585,9 +3831,9 @@
           <w:sz w:val="26"/>
           <w:szCs w:val="26"/>
         </w:rPr>
-        <w:lastRenderedPageBreak/>
         <w:t>LỜI NÓI ĐẦU</w:t>
       </w:r>
+      <w:bookmarkEnd w:id="1"/>
     </w:p>
     <w:p>
       <w:pPr>
@@ -777,7 +4023,16 @@
           <w:sz w:val="26"/>
           <w:szCs w:val="26"/>
         </w:rPr>
-        <w:t>Phần 3: Quản lý đồ án</w:t>
+        <w:t xml:space="preserve">Phần 3: </w:t>
+      </w:r>
+      <w:r>
+        <w:rPr>
+          <w:rFonts w:ascii="Times New Roman" w:eastAsia="Times New Roman" w:hAnsi="Times New Roman" w:cs="Times New Roman"/>
+          <w:b/>
+          <w:sz w:val="26"/>
+          <w:szCs w:val="26"/>
+        </w:rPr>
+        <w:t>Kết luận</w:t>
       </w:r>
     </w:p>
     <w:p>
@@ -796,14 +4051,6 @@
           <w:sz w:val="26"/>
           <w:szCs w:val="26"/>
         </w:rPr>
-        <w:t>Phần 3 sẽ nói về phân bố thời gian, phân chia công việc cho các thành viên trong nhóm</w:t>
-      </w:r>
-      <w:r>
-        <w:rPr>
-          <w:rFonts w:ascii="Times New Roman" w:eastAsia="Times New Roman" w:hAnsi="Times New Roman" w:cs="Times New Roman"/>
-          <w:sz w:val="26"/>
-          <w:szCs w:val="26"/>
-        </w:rPr>
         <w:t>.</w:t>
       </w:r>
       <w:r>
@@ -946,6 +4193,7 @@
           <w:szCs w:val="26"/>
         </w:rPr>
       </w:pPr>
+      <w:bookmarkStart w:id="2" w:name="_Toc57693203"/>
       <w:r>
         <w:rPr>
           <w:rFonts w:ascii="Times New Roman" w:hAnsi="Times New Roman" w:cs="Times New Roman"/>
@@ -958,6 +4206,7 @@
         <w:lastRenderedPageBreak/>
         <w:t>PHẦN NỘI DUNG</w:t>
       </w:r>
+      <w:bookmarkEnd w:id="2"/>
     </w:p>
     <w:p>
       <w:pPr>
@@ -969,6 +4218,7 @@
           <w:color w:val="auto"/>
         </w:rPr>
       </w:pPr>
+      <w:bookmarkStart w:id="3" w:name="_Toc57693204"/>
       <w:r>
         <w:rPr>
           <w:rFonts w:ascii="Times New Roman" w:hAnsi="Times New Roman" w:cs="Times New Roman"/>
@@ -978,6 +4228,7 @@
         </w:rPr>
         <w:t>PHẦN 1 : GIỚI THIỆU</w:t>
       </w:r>
+      <w:bookmarkEnd w:id="3"/>
     </w:p>
     <w:p>
       <w:pPr>
@@ -989,6 +4240,7 @@
           <w:szCs w:val="26"/>
         </w:rPr>
       </w:pPr>
+      <w:bookmarkStart w:id="4" w:name="_Toc57693205"/>
       <w:r>
         <w:rPr>
           <w:rFonts w:ascii="Times New Roman" w:eastAsia="Times New Roman" w:hAnsi="Times New Roman" w:cs="Times New Roman"/>
@@ -1007,6 +4259,7 @@
         </w:rPr>
         <w:t>Giới thiệu nhóm</w:t>
       </w:r>
+      <w:bookmarkEnd w:id="4"/>
     </w:p>
     <w:p>
       <w:pPr>
@@ -1088,8 +4341,9 @@
           <w:szCs w:val="26"/>
         </w:rPr>
       </w:pPr>
-      <w:bookmarkStart w:id="0" w:name="_heading=h.3tbugp1" w:colFirst="0" w:colLast="0"/>
-      <w:bookmarkEnd w:id="0"/>
+      <w:bookmarkStart w:id="5" w:name="_heading=h.3tbugp1" w:colFirst="0" w:colLast="0"/>
+      <w:bookmarkStart w:id="6" w:name="_Toc57693206"/>
+      <w:bookmarkEnd w:id="5"/>
       <w:r>
         <w:rPr>
           <w:rFonts w:ascii="Times New Roman" w:eastAsia="Times New Roman" w:hAnsi="Times New Roman" w:cs="Times New Roman"/>
@@ -1099,12 +4353,15 @@
         </w:rPr>
         <w:t>1.2 Giới thiệu đồ án</w:t>
       </w:r>
+      <w:bookmarkEnd w:id="6"/>
     </w:p>
     <w:p>
       <w:pPr>
-        <w:pStyle w:val="Heading3"/>
+        <w:pStyle w:val="Heading4"/>
         <w:rPr>
           <w:rFonts w:ascii="Times New Roman" w:eastAsia="Times New Roman" w:hAnsi="Times New Roman" w:cs="Times New Roman"/>
+          <w:i w:val="0"/>
+          <w:iCs w:val="0"/>
           <w:color w:val="auto"/>
           <w:sz w:val="26"/>
           <w:szCs w:val="26"/>
@@ -1113,24 +4370,32 @@
       <w:r>
         <w:rPr>
           <w:rFonts w:ascii="Times New Roman" w:eastAsia="Times New Roman" w:hAnsi="Times New Roman" w:cs="Times New Roman"/>
+          <w:i w:val="0"/>
+          <w:iCs w:val="0"/>
           <w:color w:val="auto"/>
           <w:sz w:val="26"/>
           <w:szCs w:val="26"/>
         </w:rPr>
         <w:t xml:space="preserve">     </w:t>
       </w:r>
+      <w:bookmarkStart w:id="7" w:name="_Toc57693207"/>
       <w:r>
         <w:rPr>
           <w:rFonts w:ascii="Times New Roman" w:eastAsia="Times New Roman" w:hAnsi="Times New Roman" w:cs="Times New Roman"/>
+          <w:i w:val="0"/>
+          <w:iCs w:val="0"/>
           <w:color w:val="auto"/>
           <w:sz w:val="26"/>
           <w:szCs w:val="26"/>
         </w:rPr>
         <w:t>1.2.1 Mô tả đồ án</w:t>
       </w:r>
+      <w:bookmarkEnd w:id="7"/>
       <w:r>
         <w:rPr>
           <w:rFonts w:ascii="Times New Roman" w:eastAsia="Times New Roman" w:hAnsi="Times New Roman" w:cs="Times New Roman"/>
+          <w:i w:val="0"/>
+          <w:iCs w:val="0"/>
           <w:color w:val="auto"/>
           <w:sz w:val="26"/>
           <w:szCs w:val="26"/>
@@ -1483,8 +4748,9 @@
           <w:szCs w:val="26"/>
         </w:rPr>
       </w:pPr>
-      <w:bookmarkStart w:id="1" w:name="_heading=h.nmf14n" w:colFirst="0" w:colLast="0"/>
-      <w:bookmarkEnd w:id="1"/>
+      <w:bookmarkStart w:id="8" w:name="_heading=h.nmf14n" w:colFirst="0" w:colLast="0"/>
+      <w:bookmarkStart w:id="9" w:name="_Toc57693208"/>
+      <w:bookmarkEnd w:id="8"/>
       <w:r>
         <w:rPr>
           <w:rFonts w:ascii="Times New Roman" w:eastAsia="Times New Roman" w:hAnsi="Times New Roman" w:cs="Times New Roman"/>
@@ -1496,6 +4762,7 @@
         </w:rPr>
         <w:t>1.2.2   Lý do thực hiện đồ án</w:t>
       </w:r>
+      <w:bookmarkEnd w:id="9"/>
     </w:p>
     <w:p>
       <w:pPr>
@@ -1621,104 +4888,99 @@
     </w:p>
     <w:p>
       <w:pPr>
+        <w:pStyle w:val="Heading2"/>
+        <w:spacing w:before="0"/>
         <w:rPr>
           <w:rFonts w:ascii="Times New Roman" w:eastAsia="Times New Roman" w:hAnsi="Times New Roman" w:cs="Times New Roman"/>
-          <w:sz w:val="26"/>
-          <w:szCs w:val="26"/>
+          <w:color w:val="auto"/>
         </w:rPr>
       </w:pPr>
+      <w:bookmarkStart w:id="10" w:name="_Toc57693209"/>
+      <w:r>
+        <w:rPr>
+          <w:rFonts w:ascii="Times New Roman" w:eastAsia="Times New Roman" w:hAnsi="Times New Roman" w:cs="Times New Roman"/>
+          <w:b/>
+          <w:color w:val="auto"/>
+        </w:rPr>
+        <w:t xml:space="preserve">PHẦN 2 : </w:t>
+      </w:r>
+      <w:r>
+        <w:rPr>
+          <w:rFonts w:ascii="Times New Roman" w:eastAsia="Times New Roman" w:hAnsi="Times New Roman" w:cs="Times New Roman"/>
+          <w:b/>
+          <w:color w:val="auto"/>
+        </w:rPr>
+        <w:t>PHÂN TÍCH</w:t>
+      </w:r>
+      <w:r>
+        <w:rPr>
+          <w:rFonts w:ascii="Times New Roman" w:eastAsia="Times New Roman" w:hAnsi="Times New Roman" w:cs="Times New Roman"/>
+          <w:b/>
+          <w:color w:val="auto"/>
+        </w:rPr>
+        <w:t xml:space="preserve"> VÀ THIẾT KẾ HỆ THỐNG</w:t>
+      </w:r>
+      <w:bookmarkEnd w:id="10"/>
     </w:p>
     <w:p>
       <w:pPr>
-        <w:pStyle w:val="Heading2"/>
+        <w:pStyle w:val="Heading3"/>
         <w:spacing w:before="0"/>
         <w:rPr>
           <w:rFonts w:ascii="Times New Roman" w:eastAsia="Times New Roman" w:hAnsi="Times New Roman" w:cs="Times New Roman"/>
           <w:color w:val="auto"/>
+          <w:sz w:val="26"/>
+          <w:szCs w:val="26"/>
+        </w:rPr>
+      </w:pPr>
+      <w:bookmarkStart w:id="11" w:name="_heading=h.46r0co2" w:colFirst="0" w:colLast="0"/>
+      <w:bookmarkStart w:id="12" w:name="_Toc57693210"/>
+      <w:bookmarkEnd w:id="11"/>
+      <w:r>
+        <w:rPr>
+          <w:rFonts w:ascii="Times New Roman" w:eastAsia="Times New Roman" w:hAnsi="Times New Roman" w:cs="Times New Roman"/>
+          <w:color w:val="auto"/>
+          <w:sz w:val="26"/>
+          <w:szCs w:val="26"/>
+        </w:rPr>
+        <w:t>2.1 Mô tả yêu cầu</w:t>
+      </w:r>
+      <w:bookmarkEnd w:id="12"/>
+    </w:p>
+    <w:p>
+      <w:pPr>
+        <w:pStyle w:val="ListParagraph"/>
+        <w:ind w:left="284"/>
+        <w:rPr>
+          <w:rFonts w:ascii="Times New Roman" w:hAnsi="Times New Roman" w:cs="Times New Roman"/>
+          <w:sz w:val="26"/>
+          <w:szCs w:val="26"/>
+          <w:lang w:val="en-US"/>
         </w:rPr>
       </w:pPr>
       <w:r>
         <w:rPr>
-          <w:rFonts w:ascii="Times New Roman" w:eastAsia="Times New Roman" w:hAnsi="Times New Roman" w:cs="Times New Roman"/>
-          <w:b/>
-          <w:color w:val="auto"/>
-        </w:rPr>
-        <w:t xml:space="preserve">PHẦN 2 : </w:t>
+          <w:rFonts w:ascii="Times New Roman" w:hAnsi="Times New Roman" w:cs="Times New Roman"/>
+          <w:sz w:val="26"/>
+          <w:szCs w:val="26"/>
+          <w:lang w:val="en-US"/>
+        </w:rPr>
+        <w:t xml:space="preserve">Một cửa hàng bán cà phê chuyên bán các loại thức uống như : cà phê sữa, bạc xĩu,. Ngoài ra còn bán một số thức uống khác như : nước ngọt, nước suối, trà,… Cửa hàng yêu cầu xây dựng một hệ thống cho phép kiểm soát tình hình bán hàng, tìm kiếm sản phẩm,… Hệ thống cho phép người quản lí và nhân viên bán hàng sử dụng phần mềm với các quyền đăng nhập </w:t>
       </w:r>
       <w:r>
         <w:rPr>
-          <w:rFonts w:ascii="Times New Roman" w:eastAsia="Times New Roman" w:hAnsi="Times New Roman" w:cs="Times New Roman"/>
-          <w:b/>
-          <w:color w:val="auto"/>
-        </w:rPr>
-        <w:t>PHÂN TÍCH</w:t>
-      </w:r>
-      <w:r>
-        <w:rPr>
-          <w:rFonts w:ascii="Times New Roman" w:eastAsia="Times New Roman" w:hAnsi="Times New Roman" w:cs="Times New Roman"/>
-          <w:b/>
-          <w:color w:val="auto"/>
-        </w:rPr>
-        <w:t xml:space="preserve"> VÀ THIẾT KẾ HỆ THỐNG</w:t>
+          <w:rFonts w:ascii="Times New Roman" w:hAnsi="Times New Roman" w:cs="Times New Roman"/>
+          <w:sz w:val="26"/>
+          <w:szCs w:val="26"/>
+          <w:lang w:val="en-US"/>
+        </w:rPr>
+        <w:lastRenderedPageBreak/>
+        <w:t>khác nhau. Trong đó, người quản lý sẽ toàn quyền trên hệ thống còn nhân viên sẽ bị hạn chế một vài chức năng trên hệ thống.</w:t>
       </w:r>
     </w:p>
     <w:p>
       <w:pPr>
         <w:pStyle w:val="Heading3"/>
-        <w:spacing w:before="0"/>
-        <w:rPr>
-          <w:rFonts w:ascii="Times New Roman" w:eastAsia="Times New Roman" w:hAnsi="Times New Roman" w:cs="Times New Roman"/>
-          <w:color w:val="auto"/>
-          <w:sz w:val="26"/>
-          <w:szCs w:val="26"/>
-        </w:rPr>
-      </w:pPr>
-      <w:bookmarkStart w:id="2" w:name="_heading=h.46r0co2" w:colFirst="0" w:colLast="0"/>
-      <w:bookmarkEnd w:id="2"/>
-      <w:r>
-        <w:rPr>
-          <w:rFonts w:ascii="Times New Roman" w:eastAsia="Times New Roman" w:hAnsi="Times New Roman" w:cs="Times New Roman"/>
-          <w:color w:val="auto"/>
-          <w:sz w:val="26"/>
-          <w:szCs w:val="26"/>
-        </w:rPr>
-        <w:t>2.1 Mô tả yêu cầu</w:t>
-      </w:r>
-    </w:p>
-    <w:p>
-      <w:pPr>
-        <w:pStyle w:val="ListParagraph"/>
-        <w:ind w:left="284"/>
-        <w:rPr>
-          <w:rFonts w:ascii="Times New Roman" w:hAnsi="Times New Roman" w:cs="Times New Roman"/>
-          <w:sz w:val="26"/>
-          <w:szCs w:val="26"/>
-          <w:lang w:val="en-US"/>
-        </w:rPr>
-      </w:pPr>
-      <w:r>
-        <w:rPr>
-          <w:rFonts w:ascii="Times New Roman" w:hAnsi="Times New Roman" w:cs="Times New Roman"/>
-          <w:sz w:val="26"/>
-          <w:szCs w:val="26"/>
-          <w:lang w:val="en-US"/>
-        </w:rPr>
-        <w:t xml:space="preserve">Một cửa hàng bán cà phê chuyên bán các loại thức uống như : cà phê sữa, bạc xĩu,. Ngoài ra còn bán một số thức uống khác như : nước ngọt, nước suối, trà,… Cửa hàng yêu cầu xây </w:t>
-      </w:r>
-      <w:r>
-        <w:rPr>
-          <w:rFonts w:ascii="Times New Roman" w:hAnsi="Times New Roman" w:cs="Times New Roman"/>
-          <w:sz w:val="26"/>
-          <w:szCs w:val="26"/>
-          <w:lang w:val="en-US"/>
-        </w:rPr>
-        <w:lastRenderedPageBreak/>
-        <w:t>dựng một hệ thống cho phép kiểm soát tình hình bán hàng, tìm kiếm sản phẩm,… Hệ thống cho phép người quản lí và nhân viên bán hàng sử dụng phần mềm với các quyền đăng nhập khác nhau. Trong đó, người quản lý sẽ toàn quyền trên hệ thống còn nhân viên sẽ bị hạn chế một vài chức năng trên hệ thống.</w:t>
-      </w:r>
-    </w:p>
-    <w:p>
-      <w:pPr>
-        <w:pStyle w:val="Heading3"/>
         <w:rPr>
           <w:rFonts w:ascii="Times New Roman" w:hAnsi="Times New Roman" w:cs="Times New Roman"/>
           <w:color w:val="auto"/>
@@ -1726,6 +4988,7 @@
           <w:szCs w:val="26"/>
         </w:rPr>
       </w:pPr>
+      <w:bookmarkStart w:id="13" w:name="_Toc57693211"/>
       <w:r>
         <w:rPr>
           <w:rFonts w:ascii="Times New Roman" w:hAnsi="Times New Roman" w:cs="Times New Roman"/>
@@ -1735,6 +4998,7 @@
         </w:rPr>
         <w:t>2.2 Yêu cầu ở mức người dùng và hệ thống cho từng chức năng:</w:t>
       </w:r>
+      <w:bookmarkEnd w:id="13"/>
     </w:p>
     <w:tbl>
       <w:tblPr>
@@ -2757,7 +6021,6 @@
                 <w:szCs w:val="26"/>
                 <w:lang w:val="en-US"/>
               </w:rPr>
-              <w:lastRenderedPageBreak/>
               <w:t>Thành tiền = đơn giá x số lượng x phần trăm giảm giá (nếu có).</w:t>
             </w:r>
           </w:p>
@@ -3658,7 +6921,6 @@
                 <w:szCs w:val="26"/>
                 <w:lang w:val="vi-VN"/>
               </w:rPr>
-              <w:lastRenderedPageBreak/>
               <w:t xml:space="preserve">Lương nhân viên =  </w:t>
             </w:r>
             <w:r>
@@ -3887,6 +7149,7 @@
           <w:szCs w:val="26"/>
         </w:rPr>
       </w:pPr>
+      <w:bookmarkStart w:id="14" w:name="_Toc57693212"/>
       <w:r>
         <w:rPr>
           <w:rFonts w:ascii="Times New Roman" w:eastAsia="Times New Roman" w:hAnsi="Times New Roman" w:cs="Times New Roman"/>
@@ -3905,6 +7168,7 @@
         </w:rPr>
         <w:t>nghiệp vụ</w:t>
       </w:r>
+      <w:bookmarkEnd w:id="14"/>
     </w:p>
     <w:p>
       <w:pPr>
@@ -3927,6 +7191,7 @@
         </w:rPr>
         <w:t xml:space="preserve">   </w:t>
       </w:r>
+      <w:bookmarkStart w:id="15" w:name="_Toc57693213"/>
       <w:r>
         <w:rPr>
           <w:rFonts w:ascii="Times New Roman" w:hAnsi="Times New Roman" w:cs="Times New Roman"/>
@@ -3938,6 +7203,7 @@
         </w:rPr>
         <w:t>2.3.1 Sơ đồ USECASE</w:t>
       </w:r>
+      <w:bookmarkEnd w:id="15"/>
     </w:p>
     <w:p>
       <w:pPr>
@@ -3947,51 +7213,15 @@
           <w:szCs w:val="26"/>
         </w:rPr>
       </w:pPr>
-    </w:p>
-    <w:p>
-      <w:pPr>
-        <w:rPr>
-          <w:rFonts w:ascii="Times New Roman" w:hAnsi="Times New Roman" w:cs="Times New Roman"/>
-          <w:sz w:val="26"/>
-          <w:szCs w:val="26"/>
-        </w:rPr>
-      </w:pPr>
-    </w:p>
-    <w:p>
-      <w:pPr>
-        <w:rPr>
-          <w:rFonts w:ascii="Times New Roman" w:hAnsi="Times New Roman" w:cs="Times New Roman"/>
-          <w:sz w:val="26"/>
-          <w:szCs w:val="26"/>
-        </w:rPr>
-      </w:pPr>
-    </w:p>
-    <w:p>
-      <w:pPr>
-        <w:rPr>
-          <w:rFonts w:ascii="Times New Roman" w:hAnsi="Times New Roman" w:cs="Times New Roman"/>
-          <w:sz w:val="26"/>
-          <w:szCs w:val="26"/>
-        </w:rPr>
-      </w:pPr>
-    </w:p>
-    <w:p>
-      <w:pPr>
-        <w:rPr>
-          <w:rFonts w:ascii="Times New Roman" w:hAnsi="Times New Roman" w:cs="Times New Roman"/>
-          <w:sz w:val="26"/>
-          <w:szCs w:val="26"/>
-        </w:rPr>
-      </w:pPr>
       <w:r>
         <w:rPr>
           <w:noProof/>
         </w:rPr>
         <w:drawing>
-          <wp:inline distT="0" distB="0" distL="0" distR="0" wp14:anchorId="3BA2EE9D" wp14:editId="40539906">
-            <wp:extent cx="6390640" cy="4697730"/>
-            <wp:effectExtent l="0" t="0" r="0" b="7620"/>
-            <wp:docPr id="1" name="Picture 1"/>
+          <wp:inline distT="0" distB="0" distL="0" distR="0" wp14:anchorId="764ACA0D" wp14:editId="5A3D2F8F">
+            <wp:extent cx="6275705" cy="4751705"/>
+            <wp:effectExtent l="0" t="0" r="0" b="0"/>
+            <wp:docPr id="43" name="Picture 43" descr="No description available."/>
             <wp:cNvGraphicFramePr>
               <a:graphicFrameLocks xmlns:a="http://schemas.openxmlformats.org/drawingml/2006/main" noChangeAspect="1"/>
             </wp:cNvGraphicFramePr>
@@ -3999,23 +7229,36 @@
               <a:graphicData uri="http://schemas.openxmlformats.org/drawingml/2006/picture">
                 <pic:pic xmlns:pic="http://schemas.openxmlformats.org/drawingml/2006/picture">
                   <pic:nvPicPr>
-                    <pic:cNvPr id="1" name=""/>
-                    <pic:cNvPicPr/>
+                    <pic:cNvPr id="0" name="Picture 1" descr="No description available."/>
+                    <pic:cNvPicPr>
+                      <a:picLocks noChangeAspect="1" noChangeArrowheads="1"/>
+                    </pic:cNvPicPr>
                   </pic:nvPicPr>
                   <pic:blipFill>
-                    <a:blip r:embed="rId8"/>
+                    <a:blip r:embed="rId8">
+                      <a:extLst>
+                        <a:ext uri="{28A0092B-C50C-407E-A947-70E740481C1C}">
+                          <a14:useLocalDpi xmlns:a14="http://schemas.microsoft.com/office/drawing/2010/main" val="0"/>
+                        </a:ext>
+                      </a:extLst>
+                    </a:blip>
+                    <a:srcRect/>
                     <a:stretch>
                       <a:fillRect/>
                     </a:stretch>
                   </pic:blipFill>
-                  <pic:spPr>
+                  <pic:spPr bwMode="auto">
                     <a:xfrm>
                       <a:off x="0" y="0"/>
-                      <a:ext cx="6390640" cy="4697730"/>
+                      <a:ext cx="6275705" cy="4751705"/>
                     </a:xfrm>
                     <a:prstGeom prst="rect">
                       <a:avLst/>
                     </a:prstGeom>
+                    <a:noFill/>
+                    <a:ln>
+                      <a:noFill/>
+                    </a:ln>
                   </pic:spPr>
                 </pic:pic>
               </a:graphicData>
@@ -4048,6 +7291,7 @@
         <w:lastRenderedPageBreak/>
         <w:t xml:space="preserve">   </w:t>
       </w:r>
+      <w:bookmarkStart w:id="16" w:name="_Toc57693214"/>
       <w:r>
         <w:rPr>
           <w:rFonts w:ascii="Times New Roman" w:hAnsi="Times New Roman" w:cs="Times New Roman"/>
@@ -4059,8 +7303,8 @@
         </w:rPr>
         <w:t>2.3.2 Sơ đồ lớp</w:t>
       </w:r>
+      <w:bookmarkEnd w:id="16"/>
     </w:p>
-    <w:p/>
     <w:p>
       <w:pPr>
         <w:pStyle w:val="Heading4"/>
@@ -4084,6 +7328,7 @@
         </w:rPr>
         <w:t xml:space="preserve">   </w:t>
       </w:r>
+      <w:bookmarkStart w:id="17" w:name="_Toc57693215"/>
       <w:r>
         <w:rPr>
           <w:rFonts w:ascii="Times New Roman" w:hAnsi="Times New Roman" w:cs="Times New Roman"/>
@@ -4095,15 +7340,15 @@
         </w:rPr>
         <w:t>2.3.3 Sơ đồ tuần tự</w:t>
       </w:r>
+      <w:bookmarkEnd w:id="17"/>
     </w:p>
     <w:p>
       <w:pPr>
-        <w:pStyle w:val="Heading4"/>
-        <w:ind w:left="720" w:hanging="578"/>
+        <w:pStyle w:val="Heading5"/>
         <w:rPr>
           <w:rFonts w:ascii="Times New Roman" w:hAnsi="Times New Roman" w:cs="Times New Roman"/>
-          <w:i w:val="0"/>
-          <w:iCs w:val="0"/>
+          <w:i/>
+          <w:iCs/>
           <w:color w:val="auto"/>
           <w:sz w:val="26"/>
           <w:szCs w:val="26"/>
@@ -4136,11 +7381,12 @@
         </w:rPr>
         <w:t xml:space="preserve">   </w:t>
       </w:r>
+      <w:bookmarkStart w:id="18" w:name="_Toc57693216"/>
       <w:r>
         <w:rPr>
           <w:rFonts w:ascii="Times New Roman" w:hAnsi="Times New Roman" w:cs="Times New Roman"/>
-          <w:i w:val="0"/>
-          <w:iCs w:val="0"/>
+          <w:i/>
+          <w:iCs/>
           <w:color w:val="auto"/>
           <w:sz w:val="26"/>
           <w:szCs w:val="26"/>
@@ -4150,8 +7396,8 @@
       <w:r>
         <w:rPr>
           <w:rFonts w:ascii="Times New Roman" w:hAnsi="Times New Roman" w:cs="Times New Roman"/>
-          <w:i w:val="0"/>
-          <w:iCs w:val="0"/>
+          <w:i/>
+          <w:iCs/>
           <w:color w:val="auto"/>
           <w:sz w:val="26"/>
           <w:szCs w:val="26"/>
@@ -4161,14 +7407,15 @@
       <w:r>
         <w:rPr>
           <w:rFonts w:ascii="Times New Roman" w:hAnsi="Times New Roman" w:cs="Times New Roman"/>
-          <w:i w:val="0"/>
-          <w:iCs w:val="0"/>
+          <w:i/>
+          <w:iCs/>
           <w:color w:val="auto"/>
           <w:sz w:val="26"/>
           <w:szCs w:val="26"/>
         </w:rPr>
         <w:t>đăng nhập</w:t>
       </w:r>
+      <w:bookmarkEnd w:id="18"/>
     </w:p>
     <w:p>
       <w:pPr>
@@ -4183,10 +7430,10 @@
           <w:noProof/>
         </w:rPr>
         <w:drawing>
-          <wp:inline distT="0" distB="0" distL="0" distR="0" wp14:anchorId="28375EAF" wp14:editId="77A05D80">
-            <wp:extent cx="6390640" cy="4387850"/>
-            <wp:effectExtent l="0" t="0" r="0" b="0"/>
-            <wp:docPr id="54" name="Picture 54"/>
+          <wp:inline distT="0" distB="0" distL="0" distR="0" wp14:anchorId="22E10713" wp14:editId="14816294">
+            <wp:extent cx="6390640" cy="5082540"/>
+            <wp:effectExtent l="0" t="0" r="0" b="3810"/>
+            <wp:docPr id="3" name="Picture 3"/>
             <wp:cNvGraphicFramePr>
               <a:graphicFrameLocks xmlns:a="http://schemas.openxmlformats.org/drawingml/2006/main" noChangeAspect="1"/>
             </wp:cNvGraphicFramePr>
@@ -4206,7 +7453,7 @@
                   <pic:spPr>
                     <a:xfrm>
                       <a:off x="0" y="0"/>
-                      <a:ext cx="6390640" cy="4387850"/>
+                      <a:ext cx="6390640" cy="5082540"/>
                     </a:xfrm>
                     <a:prstGeom prst="rect">
                       <a:avLst/>
@@ -4221,11 +7468,11 @@
     </w:p>
     <w:p>
       <w:pPr>
-        <w:pStyle w:val="Heading4"/>
+        <w:pStyle w:val="Heading5"/>
         <w:rPr>
           <w:rFonts w:ascii="Times New Roman" w:hAnsi="Times New Roman" w:cs="Times New Roman"/>
-          <w:i w:val="0"/>
-          <w:iCs w:val="0"/>
+          <w:i/>
+          <w:iCs/>
           <w:color w:val="auto"/>
           <w:sz w:val="26"/>
           <w:szCs w:val="26"/>
@@ -4259,11 +7506,12 @@
         </w:rPr>
         <w:t xml:space="preserve">   </w:t>
       </w:r>
+      <w:bookmarkStart w:id="19" w:name="_Toc57693217"/>
       <w:r>
         <w:rPr>
           <w:rFonts w:ascii="Times New Roman" w:hAnsi="Times New Roman" w:cs="Times New Roman"/>
-          <w:i w:val="0"/>
-          <w:iCs w:val="0"/>
+          <w:i/>
+          <w:iCs/>
           <w:color w:val="auto"/>
           <w:sz w:val="26"/>
           <w:szCs w:val="26"/>
@@ -4273,14 +7521,15 @@
       <w:r>
         <w:rPr>
           <w:rFonts w:ascii="Times New Roman" w:hAnsi="Times New Roman" w:cs="Times New Roman"/>
-          <w:i w:val="0"/>
-          <w:iCs w:val="0"/>
+          <w:i/>
+          <w:iCs/>
           <w:color w:val="auto"/>
           <w:sz w:val="26"/>
           <w:szCs w:val="26"/>
         </w:rPr>
         <w:t>quản lí nhân viên</w:t>
       </w:r>
+      <w:bookmarkEnd w:id="19"/>
     </w:p>
     <w:p>
       <w:r>
@@ -4288,10 +7537,10 @@
           <w:noProof/>
         </w:rPr>
         <w:drawing>
-          <wp:inline distT="0" distB="0" distL="0" distR="0" wp14:anchorId="59198B21" wp14:editId="5EB2505A">
-            <wp:extent cx="6390640" cy="5254625"/>
-            <wp:effectExtent l="0" t="0" r="0" b="3175"/>
-            <wp:docPr id="55" name="Picture 55"/>
+          <wp:inline distT="0" distB="0" distL="0" distR="0" wp14:anchorId="46FADCB4" wp14:editId="602A70FB">
+            <wp:extent cx="6390640" cy="3431540"/>
+            <wp:effectExtent l="0" t="0" r="0" b="0"/>
+            <wp:docPr id="5" name="Picture 5"/>
             <wp:cNvGraphicFramePr>
               <a:graphicFrameLocks xmlns:a="http://schemas.openxmlformats.org/drawingml/2006/main" noChangeAspect="1"/>
             </wp:cNvGraphicFramePr>
@@ -4311,7 +7560,7 @@
                   <pic:spPr>
                     <a:xfrm>
                       <a:off x="0" y="0"/>
-                      <a:ext cx="6390640" cy="5254625"/>
+                      <a:ext cx="6390640" cy="3431540"/>
                     </a:xfrm>
                     <a:prstGeom prst="rect">
                       <a:avLst/>
@@ -4325,78 +7574,15 @@
       </w:r>
     </w:p>
     <w:p>
-      <w:pPr>
-        <w:pStyle w:val="Heading4"/>
-        <w:rPr>
-          <w:rFonts w:ascii="Times New Roman" w:hAnsi="Times New Roman" w:cs="Times New Roman"/>
-          <w:i w:val="0"/>
-          <w:iCs w:val="0"/>
-          <w:color w:val="auto"/>
-          <w:sz w:val="26"/>
-          <w:szCs w:val="26"/>
-        </w:rPr>
-      </w:pPr>
       <w:r>
         <w:rPr>
-          <w:rFonts w:ascii="Times New Roman" w:hAnsi="Times New Roman" w:cs="Times New Roman"/>
-          <w:color w:val="auto"/>
-          <w:sz w:val="26"/>
-          <w:szCs w:val="26"/>
-        </w:rPr>
-        <w:lastRenderedPageBreak/>
-        <w:t xml:space="preserve">   </w:t>
-      </w:r>
-      <w:r>
-        <w:rPr>
-          <w:rFonts w:ascii="Times New Roman" w:hAnsi="Times New Roman" w:cs="Times New Roman"/>
-          <w:color w:val="auto"/>
-          <w:sz w:val="26"/>
-          <w:szCs w:val="26"/>
-        </w:rPr>
-        <w:t xml:space="preserve">   </w:t>
-      </w:r>
-      <w:r>
-        <w:rPr>
-          <w:rFonts w:ascii="Times New Roman" w:hAnsi="Times New Roman" w:cs="Times New Roman"/>
-          <w:color w:val="auto"/>
-          <w:sz w:val="26"/>
-          <w:szCs w:val="26"/>
-        </w:rPr>
-        <w:t xml:space="preserve">   </w:t>
-      </w:r>
-      <w:r>
-        <w:rPr>
-          <w:rFonts w:ascii="Times New Roman" w:hAnsi="Times New Roman" w:cs="Times New Roman"/>
-          <w:i w:val="0"/>
-          <w:iCs w:val="0"/>
-          <w:color w:val="auto"/>
-          <w:sz w:val="26"/>
-          <w:szCs w:val="26"/>
-        </w:rPr>
-        <w:t>2.3.3.3 Sequence diagram</w:t>
-      </w:r>
-      <w:r>
-        <w:rPr>
-          <w:rFonts w:ascii="Times New Roman" w:hAnsi="Times New Roman" w:cs="Times New Roman"/>
-          <w:i w:val="0"/>
-          <w:iCs w:val="0"/>
-          <w:color w:val="auto"/>
-          <w:sz w:val="26"/>
-          <w:szCs w:val="26"/>
-        </w:rPr>
-        <w:t xml:space="preserve"> quản lí loại thức uống</w:t>
-      </w:r>
-    </w:p>
-    <w:p>
-      <w:r>
-        <w:rPr>
           <w:noProof/>
         </w:rPr>
         <w:drawing>
-          <wp:inline distT="0" distB="0" distL="0" distR="0" wp14:anchorId="02C80D23" wp14:editId="61262D0E">
-            <wp:extent cx="6390640" cy="5836285"/>
+          <wp:inline distT="0" distB="0" distL="0" distR="0" wp14:anchorId="5954E98F" wp14:editId="78F34FCF">
+            <wp:extent cx="6390640" cy="2425700"/>
             <wp:effectExtent l="0" t="0" r="0" b="0"/>
-            <wp:docPr id="53" name="Picture 53"/>
+            <wp:docPr id="8" name="Picture 8"/>
             <wp:cNvGraphicFramePr>
               <a:graphicFrameLocks xmlns:a="http://schemas.openxmlformats.org/drawingml/2006/main" noChangeAspect="1"/>
             </wp:cNvGraphicFramePr>
@@ -4416,7 +7602,7 @@
                   <pic:spPr>
                     <a:xfrm>
                       <a:off x="0" y="0"/>
-                      <a:ext cx="6390640" cy="5836285"/>
+                      <a:ext cx="6390640" cy="2425700"/>
                     </a:xfrm>
                     <a:prstGeom prst="rect">
                       <a:avLst/>
@@ -4430,78 +7616,15 @@
       </w:r>
     </w:p>
     <w:p>
-      <w:pPr>
-        <w:pStyle w:val="Heading4"/>
-        <w:rPr>
-          <w:rFonts w:ascii="Times New Roman" w:hAnsi="Times New Roman" w:cs="Times New Roman"/>
-          <w:i w:val="0"/>
-          <w:iCs w:val="0"/>
-          <w:color w:val="auto"/>
-          <w:sz w:val="26"/>
-          <w:szCs w:val="26"/>
-        </w:rPr>
-      </w:pPr>
       <w:r>
         <w:rPr>
-          <w:rFonts w:ascii="Times New Roman" w:hAnsi="Times New Roman" w:cs="Times New Roman"/>
-          <w:color w:val="auto"/>
-          <w:sz w:val="26"/>
-          <w:szCs w:val="26"/>
-        </w:rPr>
-        <w:lastRenderedPageBreak/>
-        <w:t xml:space="preserve">   </w:t>
-      </w:r>
-      <w:r>
-        <w:rPr>
-          <w:rFonts w:ascii="Times New Roman" w:hAnsi="Times New Roman" w:cs="Times New Roman"/>
-          <w:color w:val="auto"/>
-          <w:sz w:val="26"/>
-          <w:szCs w:val="26"/>
-        </w:rPr>
-        <w:t xml:space="preserve">   </w:t>
-      </w:r>
-      <w:r>
-        <w:rPr>
-          <w:rFonts w:ascii="Times New Roman" w:hAnsi="Times New Roman" w:cs="Times New Roman"/>
-          <w:color w:val="auto"/>
-          <w:sz w:val="26"/>
-          <w:szCs w:val="26"/>
-        </w:rPr>
-        <w:t xml:space="preserve">   </w:t>
-      </w:r>
-      <w:r>
-        <w:rPr>
-          <w:rFonts w:ascii="Times New Roman" w:hAnsi="Times New Roman" w:cs="Times New Roman"/>
-          <w:i w:val="0"/>
-          <w:iCs w:val="0"/>
-          <w:color w:val="auto"/>
-          <w:sz w:val="26"/>
-          <w:szCs w:val="26"/>
-        </w:rPr>
-        <w:t>2.3.3.4 Sequence diagram</w:t>
-      </w:r>
-      <w:r>
-        <w:rPr>
-          <w:rFonts w:ascii="Times New Roman" w:hAnsi="Times New Roman" w:cs="Times New Roman"/>
-          <w:i w:val="0"/>
-          <w:iCs w:val="0"/>
-          <w:color w:val="auto"/>
-          <w:sz w:val="26"/>
-          <w:szCs w:val="26"/>
-        </w:rPr>
-        <w:t xml:space="preserve"> quản lí thức uống</w:t>
-      </w:r>
-    </w:p>
-    <w:p>
-      <w:r>
-        <w:rPr>
           <w:noProof/>
         </w:rPr>
         <w:drawing>
-          <wp:inline distT="0" distB="0" distL="0" distR="0" wp14:anchorId="08EB4589" wp14:editId="47C6E104">
-            <wp:extent cx="6390640" cy="5641975"/>
-            <wp:effectExtent l="0" t="0" r="0" b="0"/>
-            <wp:docPr id="58" name="Picture 58"/>
+          <wp:inline distT="0" distB="0" distL="0" distR="0" wp14:anchorId="20B3DEFB" wp14:editId="3A898D2C">
+            <wp:extent cx="6390640" cy="1920875"/>
+            <wp:effectExtent l="0" t="0" r="0" b="3175"/>
+            <wp:docPr id="10" name="Picture 10"/>
             <wp:cNvGraphicFramePr>
               <a:graphicFrameLocks xmlns:a="http://schemas.openxmlformats.org/drawingml/2006/main" noChangeAspect="1"/>
             </wp:cNvGraphicFramePr>
@@ -4521,7 +7644,7 @@
                   <pic:spPr>
                     <a:xfrm>
                       <a:off x="0" y="0"/>
-                      <a:ext cx="6390640" cy="5641975"/>
+                      <a:ext cx="6390640" cy="1920875"/>
                     </a:xfrm>
                     <a:prstGeom prst="rect">
                       <a:avLst/>
@@ -4534,13 +7657,14 @@
         </w:drawing>
       </w:r>
     </w:p>
+    <w:p/>
     <w:p>
       <w:pPr>
-        <w:pStyle w:val="Heading4"/>
+        <w:pStyle w:val="Heading5"/>
         <w:rPr>
           <w:rFonts w:ascii="Times New Roman" w:hAnsi="Times New Roman" w:cs="Times New Roman"/>
-          <w:i w:val="0"/>
-          <w:iCs w:val="0"/>
+          <w:i/>
+          <w:iCs/>
           <w:color w:val="auto"/>
           <w:sz w:val="26"/>
           <w:szCs w:val="26"/>
@@ -4549,19 +7673,16 @@
       <w:r>
         <w:rPr>
           <w:rFonts w:ascii="Times New Roman" w:hAnsi="Times New Roman" w:cs="Times New Roman"/>
-          <w:i w:val="0"/>
-          <w:iCs w:val="0"/>
           <w:color w:val="auto"/>
           <w:sz w:val="26"/>
           <w:szCs w:val="26"/>
         </w:rPr>
+        <w:lastRenderedPageBreak/>
         <w:t xml:space="preserve">   </w:t>
       </w:r>
       <w:r>
         <w:rPr>
           <w:rFonts w:ascii="Times New Roman" w:hAnsi="Times New Roman" w:cs="Times New Roman"/>
-          <w:i w:val="0"/>
-          <w:iCs w:val="0"/>
           <w:color w:val="auto"/>
           <w:sz w:val="26"/>
           <w:szCs w:val="26"/>
@@ -4571,47 +7692,36 @@
       <w:r>
         <w:rPr>
           <w:rFonts w:ascii="Times New Roman" w:hAnsi="Times New Roman" w:cs="Times New Roman"/>
-          <w:i w:val="0"/>
-          <w:iCs w:val="0"/>
           <w:color w:val="auto"/>
           <w:sz w:val="26"/>
           <w:szCs w:val="26"/>
         </w:rPr>
         <w:t xml:space="preserve">   </w:t>
       </w:r>
+      <w:bookmarkStart w:id="20" w:name="_Toc57693218"/>
       <w:r>
         <w:rPr>
           <w:rFonts w:ascii="Times New Roman" w:hAnsi="Times New Roman" w:cs="Times New Roman"/>
-          <w:i w:val="0"/>
-          <w:iCs w:val="0"/>
+          <w:i/>
+          <w:iCs/>
           <w:color w:val="auto"/>
           <w:sz w:val="26"/>
           <w:szCs w:val="26"/>
         </w:rPr>
-        <w:t>2.3.3.5 Sequence diagram</w:t>
+        <w:t>2.3.3.3 Sequence diagram</w:t>
       </w:r>
       <w:r>
         <w:rPr>
           <w:rFonts w:ascii="Times New Roman" w:hAnsi="Times New Roman" w:cs="Times New Roman"/>
-          <w:i w:val="0"/>
-          <w:iCs w:val="0"/>
+          <w:i/>
+          <w:iCs/>
           <w:color w:val="auto"/>
           <w:sz w:val="26"/>
           <w:szCs w:val="26"/>
         </w:rPr>
-        <w:t xml:space="preserve"> </w:t>
+        <w:t xml:space="preserve"> quản lí loại thức uống</w:t>
       </w:r>
-      <w:r>
-        <w:rPr>
-          <w:rFonts w:ascii="Times New Roman" w:hAnsi="Times New Roman" w:cs="Times New Roman"/>
-          <w:i w:val="0"/>
-          <w:iCs w:val="0"/>
-          <w:color w:val="auto"/>
-          <w:sz w:val="26"/>
-          <w:szCs w:val="26"/>
-        </w:rPr>
-        <w:t>quản lí order</w:t>
-      </w:r>
+      <w:bookmarkEnd w:id="20"/>
     </w:p>
     <w:p>
       <w:r>
@@ -4619,10 +7729,10 @@
           <w:noProof/>
         </w:rPr>
         <w:drawing>
-          <wp:inline distT="0" distB="0" distL="0" distR="0" wp14:anchorId="5CAE80C0" wp14:editId="5802DD78">
-            <wp:extent cx="6390640" cy="2068195"/>
-            <wp:effectExtent l="0" t="0" r="0" b="8255"/>
-            <wp:docPr id="59" name="Picture 59"/>
+          <wp:inline distT="0" distB="0" distL="0" distR="0" wp14:anchorId="3062DB82" wp14:editId="0933A0EA">
+            <wp:extent cx="6390640" cy="4116705"/>
+            <wp:effectExtent l="0" t="0" r="0" b="0"/>
+            <wp:docPr id="13" name="Picture 13"/>
             <wp:cNvGraphicFramePr>
               <a:graphicFrameLocks xmlns:a="http://schemas.openxmlformats.org/drawingml/2006/main" noChangeAspect="1"/>
             </wp:cNvGraphicFramePr>
@@ -4642,7 +7752,7 @@
                   <pic:spPr>
                     <a:xfrm>
                       <a:off x="0" y="0"/>
-                      <a:ext cx="6390640" cy="2068195"/>
+                      <a:ext cx="6390640" cy="4116705"/>
                     </a:xfrm>
                     <a:prstGeom prst="rect">
                       <a:avLst/>
@@ -4656,78 +7766,15 @@
       </w:r>
     </w:p>
     <w:p>
-      <w:pPr>
-        <w:pStyle w:val="Heading4"/>
-        <w:rPr>
-          <w:rFonts w:ascii="Times New Roman" w:hAnsi="Times New Roman" w:cs="Times New Roman"/>
-          <w:i w:val="0"/>
-          <w:iCs w:val="0"/>
-          <w:color w:val="auto"/>
-          <w:sz w:val="26"/>
-          <w:szCs w:val="26"/>
-        </w:rPr>
-      </w:pPr>
       <w:r>
         <w:rPr>
-          <w:rFonts w:ascii="Times New Roman" w:hAnsi="Times New Roman" w:cs="Times New Roman"/>
-          <w:color w:val="auto"/>
-          <w:sz w:val="26"/>
-          <w:szCs w:val="26"/>
-        </w:rPr>
-        <w:lastRenderedPageBreak/>
-        <w:t xml:space="preserve">   </w:t>
-      </w:r>
-      <w:r>
-        <w:rPr>
-          <w:rFonts w:ascii="Times New Roman" w:hAnsi="Times New Roman" w:cs="Times New Roman"/>
-          <w:color w:val="auto"/>
-          <w:sz w:val="26"/>
-          <w:szCs w:val="26"/>
-        </w:rPr>
-        <w:t xml:space="preserve">   </w:t>
-      </w:r>
-      <w:r>
-        <w:rPr>
-          <w:rFonts w:ascii="Times New Roman" w:hAnsi="Times New Roman" w:cs="Times New Roman"/>
-          <w:color w:val="auto"/>
-          <w:sz w:val="26"/>
-          <w:szCs w:val="26"/>
-        </w:rPr>
-        <w:t xml:space="preserve">   </w:t>
-      </w:r>
-      <w:r>
-        <w:rPr>
-          <w:rFonts w:ascii="Times New Roman" w:hAnsi="Times New Roman" w:cs="Times New Roman"/>
-          <w:i w:val="0"/>
-          <w:iCs w:val="0"/>
-          <w:color w:val="auto"/>
-          <w:sz w:val="26"/>
-          <w:szCs w:val="26"/>
-        </w:rPr>
-        <w:t>2.3.3.6 Sequence diagram</w:t>
-      </w:r>
-      <w:r>
-        <w:rPr>
-          <w:rFonts w:ascii="Times New Roman" w:hAnsi="Times New Roman" w:cs="Times New Roman"/>
-          <w:i w:val="0"/>
-          <w:iCs w:val="0"/>
-          <w:color w:val="auto"/>
-          <w:sz w:val="26"/>
-          <w:szCs w:val="26"/>
-        </w:rPr>
-        <w:t xml:space="preserve"> tính lương </w:t>
-      </w:r>
-    </w:p>
-    <w:p>
-      <w:r>
-        <w:rPr>
           <w:noProof/>
         </w:rPr>
         <w:drawing>
-          <wp:inline distT="0" distB="0" distL="0" distR="0" wp14:anchorId="2834C20A" wp14:editId="4E58DEB6">
-            <wp:extent cx="6390640" cy="2809875"/>
-            <wp:effectExtent l="0" t="0" r="0" b="9525"/>
-            <wp:docPr id="56" name="Picture 56"/>
+          <wp:inline distT="0" distB="0" distL="0" distR="0" wp14:anchorId="294FA006" wp14:editId="09564601">
+            <wp:extent cx="6390640" cy="2936875"/>
+            <wp:effectExtent l="0" t="0" r="0" b="0"/>
+            <wp:docPr id="16" name="Picture 16"/>
             <wp:cNvGraphicFramePr>
               <a:graphicFrameLocks xmlns:a="http://schemas.openxmlformats.org/drawingml/2006/main" noChangeAspect="1"/>
             </wp:cNvGraphicFramePr>
@@ -4747,7 +7794,7 @@
                   <pic:spPr>
                     <a:xfrm>
                       <a:off x="0" y="0"/>
-                      <a:ext cx="6390640" cy="2809875"/>
+                      <a:ext cx="6390640" cy="2936875"/>
                     </a:xfrm>
                     <a:prstGeom prst="rect">
                       <a:avLst/>
@@ -4761,88 +7808,16 @@
       </w:r>
     </w:p>
     <w:p>
-      <w:pPr>
-        <w:pStyle w:val="Heading4"/>
-        <w:rPr>
-          <w:rFonts w:ascii="Times New Roman" w:hAnsi="Times New Roman" w:cs="Times New Roman"/>
-          <w:i w:val="0"/>
-          <w:iCs w:val="0"/>
-          <w:color w:val="auto"/>
-          <w:sz w:val="26"/>
-          <w:szCs w:val="26"/>
-        </w:rPr>
-      </w:pPr>
       <w:r>
         <w:rPr>
-          <w:rFonts w:ascii="Times New Roman" w:hAnsi="Times New Roman" w:cs="Times New Roman"/>
-          <w:color w:val="auto"/>
-          <w:sz w:val="26"/>
-          <w:szCs w:val="26"/>
-        </w:rPr>
-        <w:t xml:space="preserve">   </w:t>
-      </w:r>
-      <w:r>
-        <w:rPr>
-          <w:rFonts w:ascii="Times New Roman" w:hAnsi="Times New Roman" w:cs="Times New Roman"/>
-          <w:color w:val="auto"/>
-          <w:sz w:val="26"/>
-          <w:szCs w:val="26"/>
-        </w:rPr>
-        <w:t xml:space="preserve">   </w:t>
-      </w:r>
-      <w:r>
-        <w:rPr>
-          <w:rFonts w:ascii="Times New Roman" w:hAnsi="Times New Roman" w:cs="Times New Roman"/>
-          <w:color w:val="auto"/>
-          <w:sz w:val="26"/>
-          <w:szCs w:val="26"/>
-        </w:rPr>
-        <w:t xml:space="preserve"> </w:t>
-      </w:r>
-      <w:r>
-        <w:rPr>
-          <w:rFonts w:ascii="Times New Roman" w:hAnsi="Times New Roman" w:cs="Times New Roman"/>
-          <w:i w:val="0"/>
-          <w:iCs w:val="0"/>
-          <w:color w:val="auto"/>
-          <w:sz w:val="26"/>
-          <w:szCs w:val="26"/>
-        </w:rPr>
-        <w:t xml:space="preserve">  </w:t>
-      </w:r>
-      <w:r>
-        <w:rPr>
-          <w:rFonts w:ascii="Times New Roman" w:hAnsi="Times New Roman" w:cs="Times New Roman"/>
-          <w:i w:val="0"/>
-          <w:iCs w:val="0"/>
-          <w:color w:val="auto"/>
-          <w:sz w:val="26"/>
-          <w:szCs w:val="26"/>
-        </w:rPr>
-        <w:t>2.3.3.7 Sequence diagram</w:t>
-      </w:r>
-      <w:r>
-        <w:rPr>
-          <w:rFonts w:ascii="Times New Roman" w:hAnsi="Times New Roman" w:cs="Times New Roman"/>
-          <w:i w:val="0"/>
-          <w:iCs w:val="0"/>
-          <w:color w:val="auto"/>
-          <w:sz w:val="26"/>
-          <w:szCs w:val="26"/>
-        </w:rPr>
-        <w:t xml:space="preserve"> thống kê</w:t>
-      </w:r>
-    </w:p>
-    <w:p>
-      <w:r>
-        <w:rPr>
           <w:noProof/>
         </w:rPr>
+        <w:lastRenderedPageBreak/>
         <w:drawing>
-          <wp:inline distT="0" distB="0" distL="0" distR="0" wp14:anchorId="7424C5A2" wp14:editId="30257D43">
-            <wp:extent cx="6390640" cy="2677795"/>
-            <wp:effectExtent l="0" t="0" r="0" b="8255"/>
-            <wp:docPr id="57" name="Picture 57"/>
+          <wp:inline distT="0" distB="0" distL="0" distR="0" wp14:anchorId="36A0244D" wp14:editId="651AE18E">
+            <wp:extent cx="6390640" cy="2359660"/>
+            <wp:effectExtent l="0" t="0" r="0" b="2540"/>
+            <wp:docPr id="18" name="Picture 18"/>
             <wp:cNvGraphicFramePr>
               <a:graphicFrameLocks xmlns:a="http://schemas.openxmlformats.org/drawingml/2006/main" noChangeAspect="1"/>
             </wp:cNvGraphicFramePr>
@@ -4862,7 +7837,7 @@
                   <pic:spPr>
                     <a:xfrm>
                       <a:off x="0" y="0"/>
-                      <a:ext cx="6390640" cy="2677795"/>
+                      <a:ext cx="6390640" cy="2359660"/>
                     </a:xfrm>
                     <a:prstGeom prst="rect">
                       <a:avLst/>
@@ -4877,21 +7852,657 @@
     </w:p>
     <w:p>
       <w:pPr>
+        <w:pStyle w:val="Heading5"/>
         <w:rPr>
           <w:rFonts w:ascii="Times New Roman" w:hAnsi="Times New Roman" w:cs="Times New Roman"/>
+          <w:i/>
+          <w:iCs/>
+          <w:color w:val="auto"/>
           <w:sz w:val="26"/>
           <w:szCs w:val="26"/>
         </w:rPr>
       </w:pPr>
+      <w:r>
+        <w:rPr>
+          <w:rFonts w:ascii="Times New Roman" w:hAnsi="Times New Roman" w:cs="Times New Roman"/>
+          <w:color w:val="auto"/>
+          <w:sz w:val="26"/>
+          <w:szCs w:val="26"/>
+        </w:rPr>
+        <w:t xml:space="preserve">   </w:t>
+      </w:r>
+      <w:r>
+        <w:rPr>
+          <w:rFonts w:ascii="Times New Roman" w:hAnsi="Times New Roman" w:cs="Times New Roman"/>
+          <w:color w:val="auto"/>
+          <w:sz w:val="26"/>
+          <w:szCs w:val="26"/>
+        </w:rPr>
+        <w:t xml:space="preserve">   </w:t>
+      </w:r>
+      <w:r>
+        <w:rPr>
+          <w:rFonts w:ascii="Times New Roman" w:hAnsi="Times New Roman" w:cs="Times New Roman"/>
+          <w:color w:val="auto"/>
+          <w:sz w:val="26"/>
+          <w:szCs w:val="26"/>
+        </w:rPr>
+        <w:t xml:space="preserve">   </w:t>
+      </w:r>
+      <w:bookmarkStart w:id="21" w:name="_Toc57693219"/>
+      <w:r>
+        <w:rPr>
+          <w:rFonts w:ascii="Times New Roman" w:hAnsi="Times New Roman" w:cs="Times New Roman"/>
+          <w:i/>
+          <w:iCs/>
+          <w:color w:val="auto"/>
+          <w:sz w:val="26"/>
+          <w:szCs w:val="26"/>
+        </w:rPr>
+        <w:t>2.3.3.4 Sequence diagram</w:t>
+      </w:r>
+      <w:r>
+        <w:rPr>
+          <w:rFonts w:ascii="Times New Roman" w:hAnsi="Times New Roman" w:cs="Times New Roman"/>
+          <w:i/>
+          <w:iCs/>
+          <w:color w:val="auto"/>
+          <w:sz w:val="26"/>
+          <w:szCs w:val="26"/>
+        </w:rPr>
+        <w:t xml:space="preserve"> quản lí thức uống</w:t>
+      </w:r>
+      <w:bookmarkEnd w:id="21"/>
+    </w:p>
+    <w:p>
+      <w:r>
+        <w:rPr>
+          <w:noProof/>
+        </w:rPr>
+        <w:drawing>
+          <wp:inline distT="0" distB="0" distL="0" distR="0" wp14:anchorId="4D471771" wp14:editId="253061A4">
+            <wp:extent cx="6390640" cy="3711575"/>
+            <wp:effectExtent l="0" t="0" r="0" b="3175"/>
+            <wp:docPr id="19" name="Picture 19"/>
+            <wp:cNvGraphicFramePr>
+              <a:graphicFrameLocks xmlns:a="http://schemas.openxmlformats.org/drawingml/2006/main" noChangeAspect="1"/>
+            </wp:cNvGraphicFramePr>
+            <a:graphic xmlns:a="http://schemas.openxmlformats.org/drawingml/2006/main">
+              <a:graphicData uri="http://schemas.openxmlformats.org/drawingml/2006/picture">
+                <pic:pic xmlns:pic="http://schemas.openxmlformats.org/drawingml/2006/picture">
+                  <pic:nvPicPr>
+                    <pic:cNvPr id="1" name=""/>
+                    <pic:cNvPicPr/>
+                  </pic:nvPicPr>
+                  <pic:blipFill>
+                    <a:blip r:embed="rId16"/>
+                    <a:stretch>
+                      <a:fillRect/>
+                    </a:stretch>
+                  </pic:blipFill>
+                  <pic:spPr>
+                    <a:xfrm>
+                      <a:off x="0" y="0"/>
+                      <a:ext cx="6390640" cy="3711575"/>
+                    </a:xfrm>
+                    <a:prstGeom prst="rect">
+                      <a:avLst/>
+                    </a:prstGeom>
+                  </pic:spPr>
+                </pic:pic>
+              </a:graphicData>
+            </a:graphic>
+          </wp:inline>
+        </w:drawing>
+      </w:r>
+    </w:p>
+    <w:p>
+      <w:r>
+        <w:rPr>
+          <w:noProof/>
+        </w:rPr>
+        <w:lastRenderedPageBreak/>
+        <w:drawing>
+          <wp:inline distT="0" distB="0" distL="0" distR="0" wp14:anchorId="4698FB81" wp14:editId="16578914">
+            <wp:extent cx="6390640" cy="3001645"/>
+            <wp:effectExtent l="0" t="0" r="0" b="8255"/>
+            <wp:docPr id="20" name="Picture 20"/>
+            <wp:cNvGraphicFramePr>
+              <a:graphicFrameLocks xmlns:a="http://schemas.openxmlformats.org/drawingml/2006/main" noChangeAspect="1"/>
+            </wp:cNvGraphicFramePr>
+            <a:graphic xmlns:a="http://schemas.openxmlformats.org/drawingml/2006/main">
+              <a:graphicData uri="http://schemas.openxmlformats.org/drawingml/2006/picture">
+                <pic:pic xmlns:pic="http://schemas.openxmlformats.org/drawingml/2006/picture">
+                  <pic:nvPicPr>
+                    <pic:cNvPr id="1" name=""/>
+                    <pic:cNvPicPr/>
+                  </pic:nvPicPr>
+                  <pic:blipFill>
+                    <a:blip r:embed="rId17"/>
+                    <a:stretch>
+                      <a:fillRect/>
+                    </a:stretch>
+                  </pic:blipFill>
+                  <pic:spPr>
+                    <a:xfrm>
+                      <a:off x="0" y="0"/>
+                      <a:ext cx="6390640" cy="3001645"/>
+                    </a:xfrm>
+                    <a:prstGeom prst="rect">
+                      <a:avLst/>
+                    </a:prstGeom>
+                  </pic:spPr>
+                </pic:pic>
+              </a:graphicData>
+            </a:graphic>
+          </wp:inline>
+        </w:drawing>
+      </w:r>
+    </w:p>
+    <w:p>
+      <w:r>
+        <w:rPr>
+          <w:noProof/>
+        </w:rPr>
+        <w:drawing>
+          <wp:inline distT="0" distB="0" distL="0" distR="0" wp14:anchorId="59326A24" wp14:editId="75A19D8A">
+            <wp:extent cx="6390640" cy="2359025"/>
+            <wp:effectExtent l="0" t="0" r="0" b="3175"/>
+            <wp:docPr id="23" name="Picture 23"/>
+            <wp:cNvGraphicFramePr>
+              <a:graphicFrameLocks xmlns:a="http://schemas.openxmlformats.org/drawingml/2006/main" noChangeAspect="1"/>
+            </wp:cNvGraphicFramePr>
+            <a:graphic xmlns:a="http://schemas.openxmlformats.org/drawingml/2006/main">
+              <a:graphicData uri="http://schemas.openxmlformats.org/drawingml/2006/picture">
+                <pic:pic xmlns:pic="http://schemas.openxmlformats.org/drawingml/2006/picture">
+                  <pic:nvPicPr>
+                    <pic:cNvPr id="1" name=""/>
+                    <pic:cNvPicPr/>
+                  </pic:nvPicPr>
+                  <pic:blipFill>
+                    <a:blip r:embed="rId18"/>
+                    <a:stretch>
+                      <a:fillRect/>
+                    </a:stretch>
+                  </pic:blipFill>
+                  <pic:spPr>
+                    <a:xfrm>
+                      <a:off x="0" y="0"/>
+                      <a:ext cx="6390640" cy="2359025"/>
+                    </a:xfrm>
+                    <a:prstGeom prst="rect">
+                      <a:avLst/>
+                    </a:prstGeom>
+                  </pic:spPr>
+                </pic:pic>
+              </a:graphicData>
+            </a:graphic>
+          </wp:inline>
+        </w:drawing>
+      </w:r>
     </w:p>
     <w:p>
       <w:pPr>
+        <w:pStyle w:val="Heading5"/>
         <w:rPr>
           <w:rFonts w:ascii="Times New Roman" w:hAnsi="Times New Roman" w:cs="Times New Roman"/>
+          <w:i/>
+          <w:iCs/>
+          <w:color w:val="auto"/>
           <w:sz w:val="26"/>
           <w:szCs w:val="26"/>
         </w:rPr>
       </w:pPr>
+      <w:r>
+        <w:rPr>
+          <w:rFonts w:ascii="Times New Roman" w:hAnsi="Times New Roman" w:cs="Times New Roman"/>
+          <w:i/>
+          <w:iCs/>
+          <w:color w:val="auto"/>
+          <w:sz w:val="26"/>
+          <w:szCs w:val="26"/>
+        </w:rPr>
+        <w:lastRenderedPageBreak/>
+        <w:t xml:space="preserve">   </w:t>
+      </w:r>
+      <w:r>
+        <w:rPr>
+          <w:rFonts w:ascii="Times New Roman" w:hAnsi="Times New Roman" w:cs="Times New Roman"/>
+          <w:i/>
+          <w:iCs/>
+          <w:color w:val="auto"/>
+          <w:sz w:val="26"/>
+          <w:szCs w:val="26"/>
+        </w:rPr>
+        <w:t xml:space="preserve">   </w:t>
+      </w:r>
+      <w:r>
+        <w:rPr>
+          <w:rFonts w:ascii="Times New Roman" w:hAnsi="Times New Roman" w:cs="Times New Roman"/>
+          <w:i/>
+          <w:iCs/>
+          <w:color w:val="auto"/>
+          <w:sz w:val="26"/>
+          <w:szCs w:val="26"/>
+        </w:rPr>
+        <w:t xml:space="preserve">   </w:t>
+      </w:r>
+      <w:bookmarkStart w:id="22" w:name="_Toc57693220"/>
+      <w:r>
+        <w:rPr>
+          <w:rFonts w:ascii="Times New Roman" w:hAnsi="Times New Roman" w:cs="Times New Roman"/>
+          <w:i/>
+          <w:iCs/>
+          <w:color w:val="auto"/>
+          <w:sz w:val="26"/>
+          <w:szCs w:val="26"/>
+        </w:rPr>
+        <w:t>2.3.3.5 Sequence diagram</w:t>
+      </w:r>
+      <w:r>
+        <w:rPr>
+          <w:rFonts w:ascii="Times New Roman" w:hAnsi="Times New Roman" w:cs="Times New Roman"/>
+          <w:i/>
+          <w:iCs/>
+          <w:color w:val="auto"/>
+          <w:sz w:val="26"/>
+          <w:szCs w:val="26"/>
+        </w:rPr>
+        <w:t xml:space="preserve"> </w:t>
+      </w:r>
+      <w:r>
+        <w:rPr>
+          <w:rFonts w:ascii="Times New Roman" w:hAnsi="Times New Roman" w:cs="Times New Roman"/>
+          <w:i/>
+          <w:iCs/>
+          <w:color w:val="auto"/>
+          <w:sz w:val="26"/>
+          <w:szCs w:val="26"/>
+        </w:rPr>
+        <w:t>quản lí order</w:t>
+      </w:r>
+      <w:bookmarkEnd w:id="22"/>
+    </w:p>
+    <w:p>
+      <w:r>
+        <w:rPr>
+          <w:noProof/>
+        </w:rPr>
+        <w:drawing>
+          <wp:inline distT="0" distB="0" distL="0" distR="0" wp14:anchorId="0941584B" wp14:editId="6675ACAC">
+            <wp:extent cx="6390640" cy="4776470"/>
+            <wp:effectExtent l="0" t="0" r="0" b="5080"/>
+            <wp:docPr id="27" name="Picture 27"/>
+            <wp:cNvGraphicFramePr>
+              <a:graphicFrameLocks xmlns:a="http://schemas.openxmlformats.org/drawingml/2006/main" noChangeAspect="1"/>
+            </wp:cNvGraphicFramePr>
+            <a:graphic xmlns:a="http://schemas.openxmlformats.org/drawingml/2006/main">
+              <a:graphicData uri="http://schemas.openxmlformats.org/drawingml/2006/picture">
+                <pic:pic xmlns:pic="http://schemas.openxmlformats.org/drawingml/2006/picture">
+                  <pic:nvPicPr>
+                    <pic:cNvPr id="1" name=""/>
+                    <pic:cNvPicPr/>
+                  </pic:nvPicPr>
+                  <pic:blipFill>
+                    <a:blip r:embed="rId19"/>
+                    <a:stretch>
+                      <a:fillRect/>
+                    </a:stretch>
+                  </pic:blipFill>
+                  <pic:spPr>
+                    <a:xfrm>
+                      <a:off x="0" y="0"/>
+                      <a:ext cx="6390640" cy="4776470"/>
+                    </a:xfrm>
+                    <a:prstGeom prst="rect">
+                      <a:avLst/>
+                    </a:prstGeom>
+                  </pic:spPr>
+                </pic:pic>
+              </a:graphicData>
+            </a:graphic>
+          </wp:inline>
+        </w:drawing>
+      </w:r>
+    </w:p>
+    <w:p>
+      <w:pPr>
+        <w:pStyle w:val="Heading5"/>
+        <w:rPr>
+          <w:rFonts w:ascii="Times New Roman" w:hAnsi="Times New Roman" w:cs="Times New Roman"/>
+          <w:i/>
+          <w:iCs/>
+          <w:color w:val="auto"/>
+          <w:sz w:val="26"/>
+          <w:szCs w:val="26"/>
+        </w:rPr>
+      </w:pPr>
+      <w:r>
+        <w:rPr>
+          <w:rFonts w:ascii="Times New Roman" w:hAnsi="Times New Roman" w:cs="Times New Roman"/>
+          <w:color w:val="auto"/>
+          <w:sz w:val="26"/>
+          <w:szCs w:val="26"/>
+        </w:rPr>
+        <w:t xml:space="preserve">   </w:t>
+      </w:r>
+      <w:r>
+        <w:rPr>
+          <w:rFonts w:ascii="Times New Roman" w:hAnsi="Times New Roman" w:cs="Times New Roman"/>
+          <w:color w:val="auto"/>
+          <w:sz w:val="26"/>
+          <w:szCs w:val="26"/>
+        </w:rPr>
+        <w:t xml:space="preserve">   </w:t>
+      </w:r>
+      <w:r>
+        <w:rPr>
+          <w:rFonts w:ascii="Times New Roman" w:hAnsi="Times New Roman" w:cs="Times New Roman"/>
+          <w:color w:val="auto"/>
+          <w:sz w:val="26"/>
+          <w:szCs w:val="26"/>
+        </w:rPr>
+        <w:t xml:space="preserve">   </w:t>
+      </w:r>
+      <w:bookmarkStart w:id="23" w:name="_Toc57693221"/>
+      <w:r>
+        <w:rPr>
+          <w:rFonts w:ascii="Times New Roman" w:hAnsi="Times New Roman" w:cs="Times New Roman"/>
+          <w:i/>
+          <w:iCs/>
+          <w:color w:val="auto"/>
+          <w:sz w:val="26"/>
+          <w:szCs w:val="26"/>
+        </w:rPr>
+        <w:t>2.3.3.6 Sequence diagram</w:t>
+      </w:r>
+      <w:r>
+        <w:rPr>
+          <w:rFonts w:ascii="Times New Roman" w:hAnsi="Times New Roman" w:cs="Times New Roman"/>
+          <w:i/>
+          <w:iCs/>
+          <w:color w:val="auto"/>
+          <w:sz w:val="26"/>
+          <w:szCs w:val="26"/>
+        </w:rPr>
+        <w:t xml:space="preserve"> tính lương</w:t>
+      </w:r>
+      <w:bookmarkEnd w:id="23"/>
+      <w:r>
+        <w:rPr>
+          <w:rFonts w:ascii="Times New Roman" w:hAnsi="Times New Roman" w:cs="Times New Roman"/>
+          <w:i/>
+          <w:iCs/>
+          <w:color w:val="auto"/>
+          <w:sz w:val="26"/>
+          <w:szCs w:val="26"/>
+        </w:rPr>
+        <w:t xml:space="preserve"> </w:t>
+      </w:r>
+    </w:p>
+    <w:p>
+      <w:r>
+        <w:rPr>
+          <w:noProof/>
+        </w:rPr>
+        <w:drawing>
+          <wp:inline distT="0" distB="0" distL="0" distR="0" wp14:anchorId="498BD4E6" wp14:editId="5B3B7507">
+            <wp:extent cx="6390640" cy="3891915"/>
+            <wp:effectExtent l="0" t="0" r="0" b="0"/>
+            <wp:docPr id="25" name="Picture 25"/>
+            <wp:cNvGraphicFramePr>
+              <a:graphicFrameLocks xmlns:a="http://schemas.openxmlformats.org/drawingml/2006/main" noChangeAspect="1"/>
+            </wp:cNvGraphicFramePr>
+            <a:graphic xmlns:a="http://schemas.openxmlformats.org/drawingml/2006/main">
+              <a:graphicData uri="http://schemas.openxmlformats.org/drawingml/2006/picture">
+                <pic:pic xmlns:pic="http://schemas.openxmlformats.org/drawingml/2006/picture">
+                  <pic:nvPicPr>
+                    <pic:cNvPr id="1" name=""/>
+                    <pic:cNvPicPr/>
+                  </pic:nvPicPr>
+                  <pic:blipFill>
+                    <a:blip r:embed="rId20"/>
+                    <a:stretch>
+                      <a:fillRect/>
+                    </a:stretch>
+                  </pic:blipFill>
+                  <pic:spPr>
+                    <a:xfrm>
+                      <a:off x="0" y="0"/>
+                      <a:ext cx="6390640" cy="3891915"/>
+                    </a:xfrm>
+                    <a:prstGeom prst="rect">
+                      <a:avLst/>
+                    </a:prstGeom>
+                  </pic:spPr>
+                </pic:pic>
+              </a:graphicData>
+            </a:graphic>
+          </wp:inline>
+        </w:drawing>
+      </w:r>
+    </w:p>
+    <w:p>
+      <w:pPr>
+        <w:pStyle w:val="Heading5"/>
+        <w:rPr>
+          <w:rFonts w:ascii="Times New Roman" w:hAnsi="Times New Roman" w:cs="Times New Roman"/>
+          <w:i/>
+          <w:iCs/>
+          <w:color w:val="auto"/>
+          <w:sz w:val="26"/>
+          <w:szCs w:val="26"/>
+        </w:rPr>
+      </w:pPr>
+      <w:r>
+        <w:rPr>
+          <w:rFonts w:ascii="Times New Roman" w:hAnsi="Times New Roman" w:cs="Times New Roman"/>
+          <w:color w:val="auto"/>
+          <w:sz w:val="26"/>
+          <w:szCs w:val="26"/>
+        </w:rPr>
+        <w:lastRenderedPageBreak/>
+        <w:t xml:space="preserve">   </w:t>
+      </w:r>
+      <w:r>
+        <w:rPr>
+          <w:rFonts w:ascii="Times New Roman" w:hAnsi="Times New Roman" w:cs="Times New Roman"/>
+          <w:color w:val="auto"/>
+          <w:sz w:val="26"/>
+          <w:szCs w:val="26"/>
+        </w:rPr>
+        <w:t xml:space="preserve">   </w:t>
+      </w:r>
+      <w:r>
+        <w:rPr>
+          <w:rFonts w:ascii="Times New Roman" w:hAnsi="Times New Roman" w:cs="Times New Roman"/>
+          <w:color w:val="auto"/>
+          <w:sz w:val="26"/>
+          <w:szCs w:val="26"/>
+        </w:rPr>
+        <w:t xml:space="preserve"> </w:t>
+      </w:r>
+      <w:r>
+        <w:rPr>
+          <w:rFonts w:ascii="Times New Roman" w:hAnsi="Times New Roman" w:cs="Times New Roman"/>
+          <w:i/>
+          <w:iCs/>
+          <w:color w:val="auto"/>
+          <w:sz w:val="26"/>
+          <w:szCs w:val="26"/>
+        </w:rPr>
+        <w:t xml:space="preserve">  </w:t>
+      </w:r>
+      <w:bookmarkStart w:id="24" w:name="_Toc57693222"/>
+      <w:r>
+        <w:rPr>
+          <w:rFonts w:ascii="Times New Roman" w:hAnsi="Times New Roman" w:cs="Times New Roman"/>
+          <w:i/>
+          <w:iCs/>
+          <w:color w:val="auto"/>
+          <w:sz w:val="26"/>
+          <w:szCs w:val="26"/>
+        </w:rPr>
+        <w:t>2.3.3.7 Sequence diagram</w:t>
+      </w:r>
+      <w:r>
+        <w:rPr>
+          <w:rFonts w:ascii="Times New Roman" w:hAnsi="Times New Roman" w:cs="Times New Roman"/>
+          <w:i/>
+          <w:iCs/>
+          <w:color w:val="auto"/>
+          <w:sz w:val="26"/>
+          <w:szCs w:val="26"/>
+        </w:rPr>
+        <w:t xml:space="preserve"> thống kê</w:t>
+      </w:r>
+      <w:bookmarkEnd w:id="24"/>
+    </w:p>
+    <w:p>
+      <w:r>
+        <w:rPr>
+          <w:noProof/>
+        </w:rPr>
+        <w:drawing>
+          <wp:inline distT="0" distB="0" distL="0" distR="0" wp14:anchorId="2E9469F8" wp14:editId="7596F0A3">
+            <wp:extent cx="6390640" cy="3863340"/>
+            <wp:effectExtent l="0" t="0" r="0" b="3810"/>
+            <wp:docPr id="26" name="Picture 26"/>
+            <wp:cNvGraphicFramePr>
+              <a:graphicFrameLocks xmlns:a="http://schemas.openxmlformats.org/drawingml/2006/main" noChangeAspect="1"/>
+            </wp:cNvGraphicFramePr>
+            <a:graphic xmlns:a="http://schemas.openxmlformats.org/drawingml/2006/main">
+              <a:graphicData uri="http://schemas.openxmlformats.org/drawingml/2006/picture">
+                <pic:pic xmlns:pic="http://schemas.openxmlformats.org/drawingml/2006/picture">
+                  <pic:nvPicPr>
+                    <pic:cNvPr id="1" name=""/>
+                    <pic:cNvPicPr/>
+                  </pic:nvPicPr>
+                  <pic:blipFill>
+                    <a:blip r:embed="rId21"/>
+                    <a:stretch>
+                      <a:fillRect/>
+                    </a:stretch>
+                  </pic:blipFill>
+                  <pic:spPr>
+                    <a:xfrm>
+                      <a:off x="0" y="0"/>
+                      <a:ext cx="6390640" cy="3863340"/>
+                    </a:xfrm>
+                    <a:prstGeom prst="rect">
+                      <a:avLst/>
+                    </a:prstGeom>
+                  </pic:spPr>
+                </pic:pic>
+              </a:graphicData>
+            </a:graphic>
+          </wp:inline>
+        </w:drawing>
+      </w:r>
+    </w:p>
+    <w:p>
+      <w:pPr>
+        <w:pStyle w:val="Heading5"/>
+        <w:rPr>
+          <w:rFonts w:ascii="Times New Roman" w:hAnsi="Times New Roman" w:cs="Times New Roman"/>
+          <w:i/>
+          <w:iCs/>
+          <w:color w:val="000000" w:themeColor="text1"/>
+          <w:sz w:val="26"/>
+          <w:szCs w:val="26"/>
+        </w:rPr>
+      </w:pPr>
+      <w:r>
+        <w:rPr>
+          <w:rFonts w:ascii="Times New Roman" w:hAnsi="Times New Roman" w:cs="Times New Roman"/>
+          <w:color w:val="000000" w:themeColor="text1"/>
+          <w:sz w:val="26"/>
+          <w:szCs w:val="26"/>
+        </w:rPr>
+        <w:t xml:space="preserve">  </w:t>
+      </w:r>
+      <w:r>
+        <w:rPr>
+          <w:rFonts w:ascii="Times New Roman" w:hAnsi="Times New Roman" w:cs="Times New Roman"/>
+          <w:color w:val="000000" w:themeColor="text1"/>
+          <w:sz w:val="26"/>
+          <w:szCs w:val="26"/>
+        </w:rPr>
+        <w:t xml:space="preserve">      </w:t>
+      </w:r>
+      <w:bookmarkStart w:id="25" w:name="_Toc57693223"/>
+      <w:r>
+        <w:rPr>
+          <w:rFonts w:ascii="Times New Roman" w:hAnsi="Times New Roman" w:cs="Times New Roman"/>
+          <w:i/>
+          <w:iCs/>
+          <w:color w:val="000000" w:themeColor="text1"/>
+          <w:sz w:val="26"/>
+          <w:szCs w:val="26"/>
+        </w:rPr>
+        <w:t xml:space="preserve">2.3.3.8 Sequence Diagram </w:t>
+      </w:r>
+      <w:r>
+        <w:rPr>
+          <w:rFonts w:ascii="Times New Roman" w:hAnsi="Times New Roman" w:cs="Times New Roman"/>
+          <w:i/>
+          <w:iCs/>
+          <w:color w:val="000000" w:themeColor="text1"/>
+          <w:sz w:val="26"/>
+          <w:szCs w:val="26"/>
+        </w:rPr>
+        <w:t>quản lí tài khoản</w:t>
+      </w:r>
+      <w:bookmarkEnd w:id="25"/>
+    </w:p>
+    <w:p>
+      <w:pPr>
+        <w:rPr>
+          <w:rFonts w:ascii="Times New Roman" w:hAnsi="Times New Roman" w:cs="Times New Roman"/>
+          <w:sz w:val="26"/>
+          <w:szCs w:val="26"/>
+        </w:rPr>
+      </w:pPr>
+      <w:r>
+        <w:rPr>
+          <w:noProof/>
+        </w:rPr>
+        <w:drawing>
+          <wp:inline distT="0" distB="0" distL="0" distR="0" wp14:anchorId="72473EF9" wp14:editId="73890941">
+            <wp:extent cx="6390640" cy="3544570"/>
+            <wp:effectExtent l="0" t="0" r="0" b="0"/>
+            <wp:docPr id="35" name="Picture 35"/>
+            <wp:cNvGraphicFramePr>
+              <a:graphicFrameLocks xmlns:a="http://schemas.openxmlformats.org/drawingml/2006/main" noChangeAspect="1"/>
+            </wp:cNvGraphicFramePr>
+            <a:graphic xmlns:a="http://schemas.openxmlformats.org/drawingml/2006/main">
+              <a:graphicData uri="http://schemas.openxmlformats.org/drawingml/2006/picture">
+                <pic:pic xmlns:pic="http://schemas.openxmlformats.org/drawingml/2006/picture">
+                  <pic:nvPicPr>
+                    <pic:cNvPr id="1" name=""/>
+                    <pic:cNvPicPr/>
+                  </pic:nvPicPr>
+                  <pic:blipFill>
+                    <a:blip r:embed="rId22"/>
+                    <a:stretch>
+                      <a:fillRect/>
+                    </a:stretch>
+                  </pic:blipFill>
+                  <pic:spPr>
+                    <a:xfrm>
+                      <a:off x="0" y="0"/>
+                      <a:ext cx="6390640" cy="3544570"/>
+                    </a:xfrm>
+                    <a:prstGeom prst="rect">
+                      <a:avLst/>
+                    </a:prstGeom>
+                  </pic:spPr>
+                </pic:pic>
+              </a:graphicData>
+            </a:graphic>
+          </wp:inline>
+        </w:drawing>
+      </w:r>
     </w:p>
     <w:p>
       <w:pPr>
@@ -4903,6 +8514,7 @@
           <w:szCs w:val="26"/>
         </w:rPr>
       </w:pPr>
+      <w:bookmarkStart w:id="26" w:name="_Toc57693224"/>
       <w:r>
         <w:rPr>
           <w:rFonts w:ascii="Times New Roman" w:hAnsi="Times New Roman" w:cs="Times New Roman"/>
@@ -4911,12 +8523,23 @@
           <w:szCs w:val="26"/>
         </w:rPr>
         <w:lastRenderedPageBreak/>
-        <w:t xml:space="preserve">2.4 UseCase Format: </w:t>
+        <w:t>2.4 UseCase Format:</w:t>
+      </w:r>
+      <w:bookmarkEnd w:id="26"/>
+      <w:r>
+        <w:rPr>
+          <w:rFonts w:ascii="Times New Roman" w:hAnsi="Times New Roman" w:cs="Times New Roman"/>
+          <w:color w:val="auto"/>
+          <w:sz w:val="26"/>
+          <w:szCs w:val="26"/>
+        </w:rPr>
+        <w:t xml:space="preserve"> </w:t>
       </w:r>
     </w:p>
     <w:p>
       <w:pPr>
         <w:pStyle w:val="Heading4"/>
+        <w:spacing w:after="240"/>
         <w:rPr>
           <w:rFonts w:ascii="Times New Roman" w:hAnsi="Times New Roman" w:cs="Times New Roman"/>
           <w:i w:val="0"/>
@@ -4937,6 +8560,7 @@
         </w:rPr>
         <w:t xml:space="preserve">   </w:t>
       </w:r>
+      <w:bookmarkStart w:id="27" w:name="_Toc57693225"/>
       <w:r>
         <w:rPr>
           <w:rFonts w:ascii="Times New Roman" w:hAnsi="Times New Roman" w:cs="Times New Roman"/>
@@ -4948,6 +8572,7 @@
         </w:rPr>
         <w:t>2.4.1 UseCase Format Đăng nhập (UC1)</w:t>
       </w:r>
+      <w:bookmarkEnd w:id="27"/>
     </w:p>
     <w:tbl>
       <w:tblPr>
@@ -4979,11 +8604,8 @@
           </w:tcPr>
           <w:p>
             <w:pPr>
-              <w:pStyle w:val="Heading1"/>
-              <w:jc w:val="center"/>
-              <w:rPr>
-                <w:rFonts w:ascii="Times New Roman" w:hAnsi="Times New Roman" w:cs="Times New Roman"/>
-                <w:color w:val="auto"/>
+              <w:rPr>
+                <w:rFonts w:ascii="Times New Roman" w:hAnsi="Times New Roman" w:cs="Times New Roman"/>
                 <w:sz w:val="26"/>
                 <w:szCs w:val="26"/>
               </w:rPr>
@@ -4992,7 +8614,6 @@
               <w:rPr>
                 <w:rFonts w:ascii="Times New Roman" w:hAnsi="Times New Roman" w:cs="Times New Roman"/>
                 <w:noProof/>
-                <w:color w:val="auto"/>
                 <w:sz w:val="26"/>
                 <w:szCs w:val="26"/>
               </w:rPr>
@@ -5020,7 +8641,7 @@
                           <pic:cNvPicPr/>
                         </pic:nvPicPr>
                         <pic:blipFill>
-                          <a:blip r:embed="rId16">
+                          <a:blip r:embed="rId23">
                             <a:extLst>
                               <a:ext uri="{28A0092B-C50C-407E-A947-70E740481C1C}">
                                 <a14:useLocalDpi xmlns:a14="http://schemas.microsoft.com/office/drawing/2010/main" val="0"/>
@@ -5086,18 +8707,15 @@
           </w:tcPr>
           <w:p>
             <w:pPr>
-              <w:pStyle w:val="Heading1"/>
-              <w:rPr>
-                <w:rFonts w:ascii="Times New Roman" w:hAnsi="Times New Roman" w:cs="Times New Roman"/>
-                <w:color w:val="auto"/>
-                <w:sz w:val="26"/>
-                <w:szCs w:val="26"/>
-              </w:rPr>
-            </w:pPr>
-            <w:r>
-              <w:rPr>
-                <w:rFonts w:ascii="Times New Roman" w:hAnsi="Times New Roman" w:cs="Times New Roman"/>
-                <w:color w:val="auto"/>
+              <w:rPr>
+                <w:rFonts w:ascii="Times New Roman" w:hAnsi="Times New Roman" w:cs="Times New Roman"/>
+                <w:sz w:val="26"/>
+                <w:szCs w:val="26"/>
+              </w:rPr>
+            </w:pPr>
+            <w:r>
+              <w:rPr>
+                <w:rFonts w:ascii="Times New Roman" w:hAnsi="Times New Roman" w:cs="Times New Roman"/>
                 <w:sz w:val="26"/>
                 <w:szCs w:val="26"/>
               </w:rPr>
@@ -6821,7 +10439,7 @@
                           <pic:cNvPicPr/>
                         </pic:nvPicPr>
                         <pic:blipFill>
-                          <a:blip r:embed="rId17">
+                          <a:blip r:embed="rId24">
                             <a:extLst>
                               <a:ext uri="{28A0092B-C50C-407E-A947-70E740481C1C}">
                                 <a14:useLocalDpi xmlns:a14="http://schemas.microsoft.com/office/drawing/2010/main" val="0"/>
@@ -6931,6 +10549,7 @@
     <w:p>
       <w:pPr>
         <w:pStyle w:val="Heading4"/>
+        <w:spacing w:after="240"/>
         <w:rPr>
           <w:rFonts w:ascii="Times New Roman" w:hAnsi="Times New Roman" w:cs="Times New Roman"/>
           <w:i w:val="0"/>
@@ -6952,6 +10571,7 @@
         <w:lastRenderedPageBreak/>
         <w:t xml:space="preserve">   </w:t>
       </w:r>
+      <w:bookmarkStart w:id="28" w:name="_Toc57693226"/>
       <w:r>
         <w:rPr>
           <w:rFonts w:ascii="Times New Roman" w:hAnsi="Times New Roman" w:cs="Times New Roman"/>
@@ -7007,6 +10627,7 @@
         </w:rPr>
         <w:t>)</w:t>
       </w:r>
+      <w:bookmarkEnd w:id="28"/>
     </w:p>
     <w:tbl>
       <w:tblPr>
@@ -7039,11 +10660,9 @@
           </w:tcPr>
           <w:p>
             <w:pPr>
-              <w:pStyle w:val="Heading1"/>
               <w:jc w:val="center"/>
               <w:rPr>
                 <w:rFonts w:ascii="Times New Roman" w:hAnsi="Times New Roman" w:cs="Times New Roman"/>
-                <w:color w:val="auto"/>
                 <w:sz w:val="26"/>
                 <w:szCs w:val="26"/>
               </w:rPr>
@@ -7052,14 +10671,21 @@
               <w:rPr>
                 <w:rFonts w:ascii="Times New Roman" w:hAnsi="Times New Roman" w:cs="Times New Roman"/>
                 <w:noProof/>
-                <w:color w:val="auto"/>
                 <w:sz w:val="26"/>
                 <w:szCs w:val="26"/>
               </w:rPr>
               <w:drawing>
-                <wp:inline distT="0" distB="0" distL="0" distR="0" wp14:anchorId="10F51D68" wp14:editId="5FE31659">
+                <wp:anchor distT="0" distB="0" distL="114300" distR="114300" simplePos="0" relativeHeight="251664384" behindDoc="0" locked="0" layoutInCell="1" allowOverlap="1" wp14:anchorId="10F51D68" wp14:editId="04D4851C">
+                  <wp:simplePos x="0" y="0"/>
+                  <wp:positionH relativeFrom="column">
+                    <wp:posOffset>342265</wp:posOffset>
+                  </wp:positionH>
+                  <wp:positionV relativeFrom="paragraph">
+                    <wp:posOffset>246199</wp:posOffset>
+                  </wp:positionV>
                   <wp:extent cx="5895975" cy="1691640"/>
                   <wp:effectExtent l="0" t="0" r="9525" b="3810"/>
+                  <wp:wrapNone/>
                   <wp:docPr id="12" name="Picture 12"/>
                   <wp:cNvGraphicFramePr>
                     <a:graphicFrameLocks xmlns:a="http://schemas.openxmlformats.org/drawingml/2006/main" noChangeAspect="1"/>
@@ -7072,7 +10698,13 @@
                           <pic:cNvPicPr/>
                         </pic:nvPicPr>
                         <pic:blipFill>
-                          <a:blip r:embed="rId18"/>
+                          <a:blip r:embed="rId25">
+                            <a:extLst>
+                              <a:ext uri="{28A0092B-C50C-407E-A947-70E740481C1C}">
+                                <a14:useLocalDpi xmlns:a14="http://schemas.microsoft.com/office/drawing/2010/main" val="0"/>
+                              </a:ext>
+                            </a:extLst>
+                          </a:blip>
                           <a:stretch>
                             <a:fillRect/>
                           </a:stretch>
@@ -7089,7 +10721,7 @@
                       </pic:pic>
                     </a:graphicData>
                   </a:graphic>
-                </wp:inline>
+                </wp:anchor>
               </w:drawing>
             </w:r>
           </w:p>
@@ -7132,18 +10764,15 @@
           </w:tcPr>
           <w:p>
             <w:pPr>
-              <w:pStyle w:val="Heading1"/>
-              <w:rPr>
-                <w:rFonts w:ascii="Times New Roman" w:hAnsi="Times New Roman" w:cs="Times New Roman"/>
-                <w:color w:val="auto"/>
-                <w:sz w:val="26"/>
-                <w:szCs w:val="26"/>
-              </w:rPr>
-            </w:pPr>
-            <w:r>
-              <w:rPr>
-                <w:rFonts w:ascii="Times New Roman" w:hAnsi="Times New Roman" w:cs="Times New Roman"/>
-                <w:color w:val="auto"/>
+              <w:rPr>
+                <w:rFonts w:ascii="Times New Roman" w:hAnsi="Times New Roman" w:cs="Times New Roman"/>
+                <w:sz w:val="26"/>
+                <w:szCs w:val="26"/>
+              </w:rPr>
+            </w:pPr>
+            <w:r>
+              <w:rPr>
+                <w:rFonts w:ascii="Times New Roman" w:hAnsi="Times New Roman" w:cs="Times New Roman"/>
                 <w:sz w:val="26"/>
                 <w:szCs w:val="26"/>
               </w:rPr>
@@ -9725,7 +13354,7 @@
                           <pic:cNvPicPr/>
                         </pic:nvPicPr>
                         <pic:blipFill>
-                          <a:blip r:embed="rId19">
+                          <a:blip r:embed="rId26">
                             <a:extLst>
                               <a:ext uri="{28A0092B-C50C-407E-A947-70E740481C1C}">
                                 <a14:useLocalDpi xmlns:a14="http://schemas.microsoft.com/office/drawing/2010/main" val="0"/>
@@ -9777,8 +13406,11 @@
     <w:p>
       <w:pPr>
         <w:pStyle w:val="Heading4"/>
+        <w:spacing w:after="240"/>
         <w:rPr>
           <w:rFonts w:ascii="Times New Roman" w:hAnsi="Times New Roman" w:cs="Times New Roman"/>
+          <w:i w:val="0"/>
+          <w:iCs w:val="0"/>
           <w:color w:val="auto"/>
           <w:sz w:val="26"/>
           <w:szCs w:val="26"/>
@@ -9794,9 +13426,12 @@
         <w:lastRenderedPageBreak/>
         <w:t xml:space="preserve">   </w:t>
       </w:r>
+      <w:bookmarkStart w:id="29" w:name="_Toc57693227"/>
       <w:r>
         <w:rPr>
           <w:rFonts w:ascii="Times New Roman" w:hAnsi="Times New Roman" w:cs="Times New Roman"/>
+          <w:i w:val="0"/>
+          <w:iCs w:val="0"/>
           <w:color w:val="auto"/>
           <w:sz w:val="26"/>
           <w:szCs w:val="26"/>
@@ -9806,6 +13441,8 @@
       <w:r>
         <w:rPr>
           <w:rFonts w:ascii="Times New Roman" w:hAnsi="Times New Roman" w:cs="Times New Roman"/>
+          <w:i w:val="0"/>
+          <w:iCs w:val="0"/>
           <w:color w:val="auto"/>
           <w:sz w:val="26"/>
           <w:szCs w:val="26"/>
@@ -9815,6 +13452,8 @@
       <w:r>
         <w:rPr>
           <w:rFonts w:ascii="Times New Roman" w:hAnsi="Times New Roman" w:cs="Times New Roman"/>
+          <w:i w:val="0"/>
+          <w:iCs w:val="0"/>
           <w:color w:val="auto"/>
           <w:sz w:val="26"/>
           <w:szCs w:val="26"/>
@@ -9824,6 +13463,8 @@
       <w:r>
         <w:rPr>
           <w:rFonts w:ascii="Times New Roman" w:hAnsi="Times New Roman" w:cs="Times New Roman"/>
+          <w:i w:val="0"/>
+          <w:iCs w:val="0"/>
           <w:color w:val="auto"/>
           <w:sz w:val="26"/>
           <w:szCs w:val="26"/>
@@ -9833,6 +13474,8 @@
       <w:r>
         <w:rPr>
           <w:rFonts w:ascii="Times New Roman" w:hAnsi="Times New Roman" w:cs="Times New Roman"/>
+          <w:i w:val="0"/>
+          <w:iCs w:val="0"/>
           <w:color w:val="auto"/>
           <w:sz w:val="26"/>
           <w:szCs w:val="26"/>
@@ -9842,12 +13485,15 @@
       <w:r>
         <w:rPr>
           <w:rFonts w:ascii="Times New Roman" w:hAnsi="Times New Roman" w:cs="Times New Roman"/>
+          <w:i w:val="0"/>
+          <w:iCs w:val="0"/>
           <w:color w:val="auto"/>
           <w:sz w:val="26"/>
           <w:szCs w:val="26"/>
         </w:rPr>
         <w:t>3)</w:t>
       </w:r>
+      <w:bookmarkEnd w:id="29"/>
     </w:p>
     <w:tbl>
       <w:tblPr>
@@ -9880,11 +13526,9 @@
           </w:tcPr>
           <w:p>
             <w:pPr>
-              <w:pStyle w:val="Heading1"/>
               <w:jc w:val="center"/>
               <w:rPr>
                 <w:rFonts w:ascii="Times New Roman" w:hAnsi="Times New Roman" w:cs="Times New Roman"/>
-                <w:color w:val="auto"/>
                 <w:sz w:val="26"/>
                 <w:szCs w:val="26"/>
               </w:rPr>
@@ -9892,7 +13536,6 @@
             <w:r>
               <w:rPr>
                 <w:noProof/>
-                <w:color w:val="auto"/>
               </w:rPr>
               <w:drawing>
                 <wp:inline distT="0" distB="0" distL="0" distR="0" wp14:anchorId="3DFEBC65" wp14:editId="708E4BC0">
@@ -9910,7 +13553,7 @@
                           <pic:cNvPicPr/>
                         </pic:nvPicPr>
                         <pic:blipFill>
-                          <a:blip r:embed="rId20"/>
+                          <a:blip r:embed="rId27"/>
                           <a:stretch>
                             <a:fillRect/>
                           </a:stretch>
@@ -9970,18 +13613,15 @@
           </w:tcPr>
           <w:p>
             <w:pPr>
-              <w:pStyle w:val="Heading1"/>
-              <w:rPr>
-                <w:rFonts w:ascii="Times New Roman" w:hAnsi="Times New Roman" w:cs="Times New Roman"/>
-                <w:color w:val="auto"/>
-                <w:sz w:val="26"/>
-                <w:szCs w:val="26"/>
-              </w:rPr>
-            </w:pPr>
-            <w:r>
-              <w:rPr>
-                <w:rFonts w:ascii="Times New Roman" w:hAnsi="Times New Roman" w:cs="Times New Roman"/>
-                <w:color w:val="auto"/>
+              <w:rPr>
+                <w:rFonts w:ascii="Times New Roman" w:hAnsi="Times New Roman" w:cs="Times New Roman"/>
+                <w:sz w:val="26"/>
+                <w:szCs w:val="26"/>
+              </w:rPr>
+            </w:pPr>
+            <w:r>
+              <w:rPr>
+                <w:rFonts w:ascii="Times New Roman" w:hAnsi="Times New Roman" w:cs="Times New Roman"/>
                 <w:sz w:val="26"/>
                 <w:szCs w:val="26"/>
               </w:rPr>
@@ -9990,7 +13630,6 @@
             <w:r>
               <w:rPr>
                 <w:rFonts w:ascii="Times New Roman" w:hAnsi="Times New Roman" w:cs="Times New Roman"/>
-                <w:color w:val="auto"/>
                 <w:sz w:val="26"/>
                 <w:szCs w:val="26"/>
               </w:rPr>
@@ -12098,7 +15737,7 @@
                           <pic:cNvPicPr/>
                         </pic:nvPicPr>
                         <pic:blipFill>
-                          <a:blip r:embed="rId21">
+                          <a:blip r:embed="rId28">
                             <a:extLst>
                               <a:ext uri="{28A0092B-C50C-407E-A947-70E740481C1C}">
                                 <a14:useLocalDpi xmlns:a14="http://schemas.microsoft.com/office/drawing/2010/main" val="0"/>
@@ -12150,6 +15789,7 @@
     <w:p>
       <w:pPr>
         <w:pStyle w:val="Heading4"/>
+        <w:spacing w:after="240"/>
         <w:rPr>
           <w:rFonts w:ascii="Times New Roman" w:hAnsi="Times New Roman" w:cs="Times New Roman"/>
           <w:i w:val="0"/>
@@ -12171,6 +15811,7 @@
         <w:lastRenderedPageBreak/>
         <w:t xml:space="preserve">   </w:t>
       </w:r>
+      <w:bookmarkStart w:id="30" w:name="_Toc57693228"/>
       <w:r>
         <w:rPr>
           <w:rFonts w:ascii="Times New Roman" w:hAnsi="Times New Roman" w:cs="Times New Roman"/>
@@ -12226,6 +15867,7 @@
         </w:rPr>
         <w:t>)</w:t>
       </w:r>
+      <w:bookmarkEnd w:id="30"/>
     </w:p>
     <w:tbl>
       <w:tblPr>
@@ -12258,11 +15900,9 @@
           </w:tcPr>
           <w:p>
             <w:pPr>
-              <w:pStyle w:val="Heading1"/>
               <w:jc w:val="center"/>
               <w:rPr>
                 <w:rFonts w:ascii="Times New Roman" w:hAnsi="Times New Roman" w:cs="Times New Roman"/>
-                <w:color w:val="auto"/>
                 <w:sz w:val="26"/>
                 <w:szCs w:val="26"/>
               </w:rPr>
@@ -12272,9 +15912,9 @@
                 <w:noProof/>
               </w:rPr>
               <w:drawing>
-                <wp:inline distT="0" distB="0" distL="0" distR="0" wp14:anchorId="200A763F" wp14:editId="4C670E5A">
+                <wp:inline distT="0" distB="0" distL="0" distR="0" wp14:anchorId="200A763F" wp14:editId="6219C1FF">
                   <wp:extent cx="6390640" cy="2237740"/>
-                  <wp:effectExtent l="0" t="0" r="0" b="0"/>
+                  <wp:effectExtent l="0" t="0" r="0" b="5080"/>
                   <wp:docPr id="52" name="Picture 52"/>
                   <wp:cNvGraphicFramePr>
                     <a:graphicFrameLocks xmlns:a="http://schemas.openxmlformats.org/drawingml/2006/main" noChangeAspect="1"/>
@@ -12287,7 +15927,7 @@
                           <pic:cNvPicPr/>
                         </pic:nvPicPr>
                         <pic:blipFill>
-                          <a:blip r:embed="rId22"/>
+                          <a:blip r:embed="rId29"/>
                           <a:stretch>
                             <a:fillRect/>
                           </a:stretch>
@@ -12307,15 +15947,6 @@
                 </wp:inline>
               </w:drawing>
             </w:r>
-            <w:r>
-              <w:rPr>
-                <w:rFonts w:ascii="Times New Roman" w:hAnsi="Times New Roman" w:cs="Times New Roman"/>
-                <w:color w:val="auto"/>
-                <w:sz w:val="26"/>
-                <w:szCs w:val="26"/>
-              </w:rPr>
-              <w:t xml:space="preserve"> </w:t>
-            </w:r>
           </w:p>
         </w:tc>
       </w:tr>
@@ -12356,18 +15987,15 @@
           </w:tcPr>
           <w:p>
             <w:pPr>
-              <w:pStyle w:val="Heading1"/>
-              <w:rPr>
-                <w:rFonts w:ascii="Times New Roman" w:hAnsi="Times New Roman" w:cs="Times New Roman"/>
-                <w:color w:val="auto"/>
-                <w:sz w:val="26"/>
-                <w:szCs w:val="26"/>
-              </w:rPr>
-            </w:pPr>
-            <w:r>
-              <w:rPr>
-                <w:rFonts w:ascii="Times New Roman" w:hAnsi="Times New Roman" w:cs="Times New Roman"/>
-                <w:color w:val="auto"/>
+              <w:rPr>
+                <w:rFonts w:ascii="Times New Roman" w:hAnsi="Times New Roman" w:cs="Times New Roman"/>
+                <w:sz w:val="26"/>
+                <w:szCs w:val="26"/>
+              </w:rPr>
+            </w:pPr>
+            <w:r>
+              <w:rPr>
+                <w:rFonts w:ascii="Times New Roman" w:hAnsi="Times New Roman" w:cs="Times New Roman"/>
                 <w:sz w:val="26"/>
                 <w:szCs w:val="26"/>
               </w:rPr>
@@ -14864,7 +18492,7 @@
                           <pic:cNvPicPr/>
                         </pic:nvPicPr>
                         <pic:blipFill>
-                          <a:blip r:embed="rId23"/>
+                          <a:blip r:embed="rId30"/>
                           <a:stretch>
                             <a:fillRect/>
                           </a:stretch>
@@ -14910,6 +18538,7 @@
     <w:p>
       <w:pPr>
         <w:pStyle w:val="Heading4"/>
+        <w:spacing w:after="240"/>
         <w:rPr>
           <w:rFonts w:ascii="Times New Roman" w:hAnsi="Times New Roman" w:cs="Times New Roman"/>
           <w:i w:val="0"/>
@@ -14931,6 +18560,7 @@
         <w:lastRenderedPageBreak/>
         <w:t xml:space="preserve">   </w:t>
       </w:r>
+      <w:bookmarkStart w:id="31" w:name="_Toc57693229"/>
       <w:r>
         <w:rPr>
           <w:rFonts w:ascii="Times New Roman" w:hAnsi="Times New Roman" w:cs="Times New Roman"/>
@@ -15008,6 +18638,7 @@
         </w:rPr>
         <w:t>)</w:t>
       </w:r>
+      <w:bookmarkEnd w:id="31"/>
     </w:p>
     <w:tbl>
       <w:tblPr>
@@ -15040,11 +18671,9 @@
           </w:tcPr>
           <w:p>
             <w:pPr>
-              <w:pStyle w:val="Heading1"/>
               <w:jc w:val="center"/>
               <w:rPr>
                 <w:rFonts w:ascii="Times New Roman" w:hAnsi="Times New Roman" w:cs="Times New Roman"/>
-                <w:color w:val="auto"/>
                 <w:sz w:val="26"/>
                 <w:szCs w:val="26"/>
               </w:rPr>
@@ -15053,14 +18682,21 @@
               <w:rPr>
                 <w:rFonts w:ascii="Times New Roman" w:hAnsi="Times New Roman" w:cs="Times New Roman"/>
                 <w:noProof/>
-                <w:color w:val="auto"/>
                 <w:sz w:val="26"/>
                 <w:szCs w:val="26"/>
               </w:rPr>
               <w:drawing>
-                <wp:inline distT="0" distB="0" distL="0" distR="0" wp14:anchorId="06147C2E" wp14:editId="601E2B83">
+                <wp:anchor distT="0" distB="0" distL="114300" distR="114300" simplePos="0" relativeHeight="251663360" behindDoc="0" locked="0" layoutInCell="1" allowOverlap="1" wp14:anchorId="06147C2E" wp14:editId="4B22A1A8">
+                  <wp:simplePos x="0" y="0"/>
+                  <wp:positionH relativeFrom="column">
+                    <wp:posOffset>108585</wp:posOffset>
+                  </wp:positionH>
+                  <wp:positionV relativeFrom="paragraph">
+                    <wp:posOffset>208098</wp:posOffset>
+                  </wp:positionV>
                   <wp:extent cx="6390640" cy="1811866"/>
                   <wp:effectExtent l="0" t="0" r="0" b="0"/>
+                  <wp:wrapNone/>
                   <wp:docPr id="6" name="Picture 6"/>
                   <wp:cNvGraphicFramePr>
                     <a:graphicFrameLocks xmlns:a="http://schemas.openxmlformats.org/drawingml/2006/main" noChangeAspect="1"/>
@@ -15073,7 +18709,13 @@
                           <pic:cNvPicPr/>
                         </pic:nvPicPr>
                         <pic:blipFill>
-                          <a:blip r:embed="rId24"/>
+                          <a:blip r:embed="rId31">
+                            <a:extLst>
+                              <a:ext uri="{28A0092B-C50C-407E-A947-70E740481C1C}">
+                                <a14:useLocalDpi xmlns:a14="http://schemas.microsoft.com/office/drawing/2010/main" val="0"/>
+                              </a:ext>
+                            </a:extLst>
+                          </a:blip>
                           <a:stretch>
                             <a:fillRect/>
                           </a:stretch>
@@ -15081,7 +18723,7 @@
                         <pic:spPr>
                           <a:xfrm>
                             <a:off x="0" y="0"/>
-                            <a:ext cx="6414828" cy="1818724"/>
+                            <a:ext cx="6390640" cy="1811866"/>
                           </a:xfrm>
                           <a:prstGeom prst="rect">
                             <a:avLst/>
@@ -15090,7 +18732,7 @@
                       </pic:pic>
                     </a:graphicData>
                   </a:graphic>
-                </wp:inline>
+                </wp:anchor>
               </w:drawing>
             </w:r>
           </w:p>
@@ -15133,18 +18775,15 @@
           </w:tcPr>
           <w:p>
             <w:pPr>
-              <w:pStyle w:val="Heading1"/>
-              <w:rPr>
-                <w:rFonts w:ascii="Times New Roman" w:hAnsi="Times New Roman" w:cs="Times New Roman"/>
-                <w:color w:val="auto"/>
-                <w:sz w:val="26"/>
-                <w:szCs w:val="26"/>
-              </w:rPr>
-            </w:pPr>
-            <w:r>
-              <w:rPr>
-                <w:rFonts w:ascii="Times New Roman" w:hAnsi="Times New Roman" w:cs="Times New Roman"/>
-                <w:color w:val="auto"/>
+              <w:rPr>
+                <w:rFonts w:ascii="Times New Roman" w:hAnsi="Times New Roman" w:cs="Times New Roman"/>
+                <w:sz w:val="26"/>
+                <w:szCs w:val="26"/>
+              </w:rPr>
+            </w:pPr>
+            <w:r>
+              <w:rPr>
+                <w:rFonts w:ascii="Times New Roman" w:hAnsi="Times New Roman" w:cs="Times New Roman"/>
                 <w:sz w:val="26"/>
                 <w:szCs w:val="26"/>
               </w:rPr>
@@ -15153,7 +18792,6 @@
             <w:r>
               <w:rPr>
                 <w:rFonts w:ascii="Times New Roman" w:hAnsi="Times New Roman" w:cs="Times New Roman"/>
-                <w:color w:val="auto"/>
                 <w:sz w:val="26"/>
                 <w:szCs w:val="26"/>
               </w:rPr>
@@ -17636,7 +21274,7 @@
                           <pic:cNvPicPr/>
                         </pic:nvPicPr>
                         <pic:blipFill>
-                          <a:blip r:embed="rId25"/>
+                          <a:blip r:embed="rId32"/>
                           <a:stretch>
                             <a:fillRect/>
                           </a:stretch>
@@ -17682,6 +21320,7 @@
     <w:p>
       <w:pPr>
         <w:pStyle w:val="Heading4"/>
+        <w:spacing w:after="240"/>
         <w:rPr>
           <w:rFonts w:ascii="Times New Roman" w:hAnsi="Times New Roman" w:cs="Times New Roman"/>
           <w:i w:val="0"/>
@@ -17703,6 +21342,7 @@
         <w:lastRenderedPageBreak/>
         <w:t xml:space="preserve">   </w:t>
       </w:r>
+      <w:bookmarkStart w:id="32" w:name="_Toc57693230"/>
       <w:r>
         <w:rPr>
           <w:rFonts w:ascii="Times New Roman" w:hAnsi="Times New Roman" w:cs="Times New Roman"/>
@@ -17780,6 +21420,7 @@
         </w:rPr>
         <w:t>)</w:t>
       </w:r>
+      <w:bookmarkEnd w:id="32"/>
     </w:p>
     <w:tbl>
       <w:tblPr>
@@ -17811,11 +21452,9 @@
           </w:tcPr>
           <w:p>
             <w:pPr>
-              <w:pStyle w:val="Heading1"/>
               <w:jc w:val="center"/>
               <w:rPr>
                 <w:rFonts w:ascii="Times New Roman" w:hAnsi="Times New Roman" w:cs="Times New Roman"/>
-                <w:color w:val="auto"/>
                 <w:sz w:val="26"/>
                 <w:szCs w:val="26"/>
               </w:rPr>
@@ -17823,7 +21462,6 @@
             <w:r>
               <w:rPr>
                 <w:noProof/>
-                <w:color w:val="auto"/>
               </w:rPr>
               <w:drawing>
                 <wp:inline distT="0" distB="0" distL="0" distR="0" wp14:anchorId="130DFAF6" wp14:editId="1A616684">
@@ -17841,7 +21479,7 @@
                           <pic:cNvPicPr/>
                         </pic:nvPicPr>
                         <pic:blipFill>
-                          <a:blip r:embed="rId26"/>
+                          <a:blip r:embed="rId33"/>
                           <a:stretch>
                             <a:fillRect/>
                           </a:stretch>
@@ -17901,18 +21539,15 @@
           </w:tcPr>
           <w:p>
             <w:pPr>
-              <w:pStyle w:val="Heading1"/>
-              <w:rPr>
-                <w:rFonts w:ascii="Times New Roman" w:hAnsi="Times New Roman" w:cs="Times New Roman"/>
-                <w:color w:val="auto"/>
-                <w:sz w:val="26"/>
-                <w:szCs w:val="26"/>
-              </w:rPr>
-            </w:pPr>
-            <w:r>
-              <w:rPr>
-                <w:rFonts w:ascii="Times New Roman" w:hAnsi="Times New Roman" w:cs="Times New Roman"/>
-                <w:color w:val="auto"/>
+              <w:rPr>
+                <w:rFonts w:ascii="Times New Roman" w:hAnsi="Times New Roman" w:cs="Times New Roman"/>
+                <w:sz w:val="26"/>
+                <w:szCs w:val="26"/>
+              </w:rPr>
+            </w:pPr>
+            <w:r>
+              <w:rPr>
+                <w:rFonts w:ascii="Times New Roman" w:hAnsi="Times New Roman" w:cs="Times New Roman"/>
                 <w:sz w:val="26"/>
                 <w:szCs w:val="26"/>
               </w:rPr>
@@ -17921,7 +21556,6 @@
             <w:r>
               <w:rPr>
                 <w:rFonts w:ascii="Times New Roman" w:hAnsi="Times New Roman" w:cs="Times New Roman"/>
-                <w:color w:val="auto"/>
                 <w:sz w:val="26"/>
                 <w:szCs w:val="26"/>
               </w:rPr>
@@ -19539,7 +23173,7 @@
                           <pic:cNvPicPr/>
                         </pic:nvPicPr>
                         <pic:blipFill>
-                          <a:blip r:embed="rId27"/>
+                          <a:blip r:embed="rId34"/>
                           <a:stretch>
                             <a:fillRect/>
                           </a:stretch>
@@ -19585,6 +23219,7 @@
     <w:p>
       <w:pPr>
         <w:pStyle w:val="Heading4"/>
+        <w:spacing w:after="240"/>
         <w:rPr>
           <w:rFonts w:ascii="Times New Roman" w:hAnsi="Times New Roman" w:cs="Times New Roman"/>
           <w:i w:val="0"/>
@@ -19606,6 +23241,7 @@
         <w:lastRenderedPageBreak/>
         <w:t xml:space="preserve">   </w:t>
       </w:r>
+      <w:bookmarkStart w:id="33" w:name="_Toc57693231"/>
       <w:r>
         <w:rPr>
           <w:rFonts w:ascii="Times New Roman" w:hAnsi="Times New Roman" w:cs="Times New Roman"/>
@@ -19683,6 +23319,7 @@
         </w:rPr>
         <w:t>)</w:t>
       </w:r>
+      <w:bookmarkEnd w:id="33"/>
     </w:p>
     <w:tbl>
       <w:tblPr>
@@ -19715,11 +23352,9 @@
           </w:tcPr>
           <w:p>
             <w:pPr>
-              <w:pStyle w:val="Heading1"/>
               <w:jc w:val="center"/>
               <w:rPr>
                 <w:rFonts w:ascii="Times New Roman" w:hAnsi="Times New Roman" w:cs="Times New Roman"/>
-                <w:color w:val="auto"/>
                 <w:sz w:val="26"/>
                 <w:szCs w:val="26"/>
               </w:rPr>
@@ -19727,7 +23362,6 @@
             <w:r>
               <w:rPr>
                 <w:noProof/>
-                <w:color w:val="auto"/>
               </w:rPr>
               <w:drawing>
                 <wp:inline distT="0" distB="0" distL="0" distR="0" wp14:anchorId="044F751F" wp14:editId="774CC9ED">
@@ -19745,7 +23379,7 @@
                           <pic:cNvPicPr/>
                         </pic:nvPicPr>
                         <pic:blipFill>
-                          <a:blip r:embed="rId28"/>
+                          <a:blip r:embed="rId35"/>
                           <a:stretch>
                             <a:fillRect/>
                           </a:stretch>
@@ -19805,18 +23439,15 @@
           </w:tcPr>
           <w:p>
             <w:pPr>
-              <w:pStyle w:val="Heading1"/>
-              <w:rPr>
-                <w:rFonts w:ascii="Times New Roman" w:hAnsi="Times New Roman" w:cs="Times New Roman"/>
-                <w:color w:val="auto"/>
-                <w:sz w:val="26"/>
-                <w:szCs w:val="26"/>
-              </w:rPr>
-            </w:pPr>
-            <w:r>
-              <w:rPr>
-                <w:rFonts w:ascii="Times New Roman" w:hAnsi="Times New Roman" w:cs="Times New Roman"/>
-                <w:color w:val="auto"/>
+              <w:rPr>
+                <w:rFonts w:ascii="Times New Roman" w:hAnsi="Times New Roman" w:cs="Times New Roman"/>
+                <w:sz w:val="26"/>
+                <w:szCs w:val="26"/>
+              </w:rPr>
+            </w:pPr>
+            <w:r>
+              <w:rPr>
+                <w:rFonts w:ascii="Times New Roman" w:hAnsi="Times New Roman" w:cs="Times New Roman"/>
                 <w:sz w:val="26"/>
                 <w:szCs w:val="26"/>
               </w:rPr>
@@ -19825,7 +23456,6 @@
             <w:r>
               <w:rPr>
                 <w:rFonts w:ascii="Times New Roman" w:hAnsi="Times New Roman" w:cs="Times New Roman"/>
-                <w:color w:val="auto"/>
                 <w:sz w:val="26"/>
                 <w:szCs w:val="26"/>
               </w:rPr>
@@ -21722,7 +25352,7 @@
                           <pic:cNvPicPr/>
                         </pic:nvPicPr>
                         <pic:blipFill>
-                          <a:blip r:embed="rId29"/>
+                          <a:blip r:embed="rId36"/>
                           <a:stretch>
                             <a:fillRect/>
                           </a:stretch>
@@ -21770,6 +25400,7 @@
     <w:p>
       <w:pPr>
         <w:pStyle w:val="Heading4"/>
+        <w:spacing w:after="240"/>
         <w:rPr>
           <w:rFonts w:ascii="Times New Roman" w:hAnsi="Times New Roman" w:cs="Times New Roman"/>
           <w:i w:val="0"/>
@@ -21791,6 +25422,7 @@
         <w:lastRenderedPageBreak/>
         <w:t xml:space="preserve">   </w:t>
       </w:r>
+      <w:bookmarkStart w:id="34" w:name="_Toc57693232"/>
       <w:r>
         <w:rPr>
           <w:rFonts w:ascii="Times New Roman" w:hAnsi="Times New Roman" w:cs="Times New Roman"/>
@@ -21813,6 +25445,7 @@
         </w:rPr>
         <w:t>(UC8)</w:t>
       </w:r>
+      <w:bookmarkEnd w:id="34"/>
     </w:p>
     <w:tbl>
       <w:tblPr>
@@ -21844,11 +25477,9 @@
           </w:tcPr>
           <w:p>
             <w:pPr>
-              <w:pStyle w:val="Heading1"/>
               <w:jc w:val="center"/>
               <w:rPr>
                 <w:rFonts w:ascii="Times New Roman" w:hAnsi="Times New Roman" w:cs="Times New Roman"/>
-                <w:color w:val="auto"/>
                 <w:sz w:val="26"/>
                 <w:szCs w:val="26"/>
               </w:rPr>
@@ -21858,9 +25489,17 @@
                 <w:noProof/>
               </w:rPr>
               <w:drawing>
-                <wp:inline distT="0" distB="0" distL="0" distR="0" wp14:anchorId="5DF3C162" wp14:editId="11FC5385">
+                <wp:anchor distT="0" distB="0" distL="114300" distR="114300" simplePos="0" relativeHeight="251662336" behindDoc="0" locked="0" layoutInCell="1" allowOverlap="1" wp14:anchorId="5DF3C162" wp14:editId="4A0A9C9D">
+                  <wp:simplePos x="0" y="0"/>
+                  <wp:positionH relativeFrom="column">
+                    <wp:posOffset>1011827</wp:posOffset>
+                  </wp:positionH>
+                  <wp:positionV relativeFrom="paragraph">
+                    <wp:posOffset>180884</wp:posOffset>
+                  </wp:positionV>
                   <wp:extent cx="4556760" cy="1162050"/>
                   <wp:effectExtent l="0" t="0" r="0" b="0"/>
+                  <wp:wrapNone/>
                   <wp:docPr id="62" name="Picture 62"/>
                   <wp:cNvGraphicFramePr>
                     <a:graphicFrameLocks xmlns:a="http://schemas.openxmlformats.org/drawingml/2006/main" noChangeAspect="1"/>
@@ -21873,7 +25512,13 @@
                           <pic:cNvPicPr/>
                         </pic:nvPicPr>
                         <pic:blipFill>
-                          <a:blip r:embed="rId30"/>
+                          <a:blip r:embed="rId37">
+                            <a:extLst>
+                              <a:ext uri="{28A0092B-C50C-407E-A947-70E740481C1C}">
+                                <a14:useLocalDpi xmlns:a14="http://schemas.microsoft.com/office/drawing/2010/main" val="0"/>
+                              </a:ext>
+                            </a:extLst>
+                          </a:blip>
                           <a:stretch>
                             <a:fillRect/>
                           </a:stretch>
@@ -21890,7 +25535,7 @@
                       </pic:pic>
                     </a:graphicData>
                   </a:graphic>
-                </wp:inline>
+                </wp:anchor>
               </w:drawing>
             </w:r>
           </w:p>
@@ -21933,18 +25578,15 @@
           </w:tcPr>
           <w:p>
             <w:pPr>
-              <w:pStyle w:val="Heading1"/>
-              <w:rPr>
-                <w:rFonts w:ascii="Times New Roman" w:hAnsi="Times New Roman" w:cs="Times New Roman"/>
-                <w:color w:val="auto"/>
-                <w:sz w:val="26"/>
-                <w:szCs w:val="26"/>
-              </w:rPr>
-            </w:pPr>
-            <w:r>
-              <w:rPr>
-                <w:rFonts w:ascii="Times New Roman" w:hAnsi="Times New Roman" w:cs="Times New Roman"/>
-                <w:color w:val="auto"/>
+              <w:rPr>
+                <w:rFonts w:ascii="Times New Roman" w:hAnsi="Times New Roman" w:cs="Times New Roman"/>
+                <w:sz w:val="26"/>
+                <w:szCs w:val="26"/>
+              </w:rPr>
+            </w:pPr>
+            <w:r>
+              <w:rPr>
+                <w:rFonts w:ascii="Times New Roman" w:hAnsi="Times New Roman" w:cs="Times New Roman"/>
                 <w:sz w:val="26"/>
                 <w:szCs w:val="26"/>
               </w:rPr>
@@ -21953,7 +25595,6 @@
             <w:r>
               <w:rPr>
                 <w:rFonts w:ascii="Times New Roman" w:hAnsi="Times New Roman" w:cs="Times New Roman"/>
-                <w:color w:val="auto"/>
                 <w:sz w:val="26"/>
                 <w:szCs w:val="26"/>
               </w:rPr>
@@ -22847,6 +26488,7 @@
                 <w:sz w:val="26"/>
                 <w:szCs w:val="26"/>
               </w:rPr>
+              <w:lastRenderedPageBreak/>
               <w:t>Extension Points:</w:t>
             </w:r>
           </w:p>
@@ -22902,7 +26544,6 @@
                 <w:sz w:val="26"/>
                 <w:szCs w:val="26"/>
               </w:rPr>
-              <w:lastRenderedPageBreak/>
               <w:t>Triggers:</w:t>
             </w:r>
           </w:p>
@@ -23293,7 +26934,7 @@
                           <pic:cNvPicPr/>
                         </pic:nvPicPr>
                         <pic:blipFill>
-                          <a:blip r:embed="rId31"/>
+                          <a:blip r:embed="rId38"/>
                           <a:stretch>
                             <a:fillRect/>
                           </a:stretch>
@@ -23333,20 +26974,44 @@
         <w:pStyle w:val="Heading3"/>
         <w:rPr>
           <w:rFonts w:ascii="Times New Roman" w:hAnsi="Times New Roman" w:cs="Times New Roman"/>
-          <w:color w:val="auto"/>
+          <w:color w:val="000000" w:themeColor="text1"/>
           <w:sz w:val="26"/>
           <w:szCs w:val="26"/>
         </w:rPr>
       </w:pPr>
+      <w:bookmarkStart w:id="35" w:name="_Toc57693233"/>
       <w:r>
+        <w:rPr>
+          <w:rFonts w:ascii="Times New Roman" w:hAnsi="Times New Roman" w:cs="Times New Roman"/>
+          <w:color w:val="000000" w:themeColor="text1"/>
+          <w:sz w:val="26"/>
+          <w:szCs w:val="26"/>
+        </w:rPr>
+        <w:t>2.5 Class Diagram</w:t>
+      </w:r>
+      <w:bookmarkEnd w:id="35"/>
+    </w:p>
+    <w:p/>
+    <w:p>
+      <w:pPr>
+        <w:pStyle w:val="Heading3"/>
         <w:rPr>
           <w:rFonts w:ascii="Times New Roman" w:hAnsi="Times New Roman" w:cs="Times New Roman"/>
           <w:color w:val="auto"/>
           <w:sz w:val="26"/>
           <w:szCs w:val="26"/>
         </w:rPr>
+      </w:pPr>
+      <w:bookmarkStart w:id="36" w:name="_Toc57693234"/>
+      <w:r>
+        <w:rPr>
+          <w:rFonts w:ascii="Times New Roman" w:hAnsi="Times New Roman" w:cs="Times New Roman"/>
+          <w:color w:val="auto"/>
+          <w:sz w:val="26"/>
+          <w:szCs w:val="26"/>
+        </w:rPr>
         <w:lastRenderedPageBreak/>
-        <w:t xml:space="preserve">2.5 </w:t>
+        <w:t>2.</w:t>
       </w:r>
       <w:r>
         <w:rPr>
@@ -23355,8 +27020,27 @@
           <w:sz w:val="26"/>
           <w:szCs w:val="26"/>
         </w:rPr>
+        <w:t>6</w:t>
+      </w:r>
+      <w:r>
+        <w:rPr>
+          <w:rFonts w:ascii="Times New Roman" w:hAnsi="Times New Roman" w:cs="Times New Roman"/>
+          <w:color w:val="auto"/>
+          <w:sz w:val="26"/>
+          <w:szCs w:val="26"/>
+        </w:rPr>
+        <w:t xml:space="preserve"> </w:t>
+      </w:r>
+      <w:r>
+        <w:rPr>
+          <w:rFonts w:ascii="Times New Roman" w:hAnsi="Times New Roman" w:cs="Times New Roman"/>
+          <w:color w:val="auto"/>
+          <w:sz w:val="26"/>
+          <w:szCs w:val="26"/>
+        </w:rPr>
         <w:t>Thiết kế cơ sở dữ liệu.</w:t>
       </w:r>
+      <w:bookmarkEnd w:id="36"/>
     </w:p>
     <w:p>
       <w:pPr>
@@ -23381,6 +27065,7 @@
         </w:rPr>
         <w:t xml:space="preserve">   </w:t>
       </w:r>
+      <w:bookmarkStart w:id="37" w:name="_Toc57693235"/>
       <w:r>
         <w:rPr>
           <w:rFonts w:ascii="Times New Roman" w:hAnsi="Times New Roman" w:cs="Times New Roman"/>
@@ -23390,8 +27075,31 @@
           <w:sz w:val="26"/>
           <w:szCs w:val="26"/>
         </w:rPr>
-        <w:t>2.5.1 Sơ đồ thực thể kết hợp (ERD)</w:t>
+        <w:t>2.</w:t>
       </w:r>
+      <w:r>
+        <w:rPr>
+          <w:rFonts w:ascii="Times New Roman" w:hAnsi="Times New Roman" w:cs="Times New Roman"/>
+          <w:i w:val="0"/>
+          <w:iCs w:val="0"/>
+          <w:color w:val="auto"/>
+          <w:sz w:val="26"/>
+          <w:szCs w:val="26"/>
+        </w:rPr>
+        <w:t>6</w:t>
+      </w:r>
+      <w:r>
+        <w:rPr>
+          <w:rFonts w:ascii="Times New Roman" w:hAnsi="Times New Roman" w:cs="Times New Roman"/>
+          <w:i w:val="0"/>
+          <w:iCs w:val="0"/>
+          <w:color w:val="auto"/>
+          <w:sz w:val="26"/>
+          <w:szCs w:val="26"/>
+        </w:rPr>
+        <w:t>.1 Sơ đồ thực thể kết hợp (ERD)</w:t>
+      </w:r>
+      <w:bookmarkEnd w:id="37"/>
     </w:p>
     <w:p>
       <w:pPr>
@@ -23421,7 +27129,7 @@
                     <pic:cNvPicPr/>
                   </pic:nvPicPr>
                   <pic:blipFill>
-                    <a:blip r:embed="rId32"/>
+                    <a:blip r:embed="rId39"/>
                     <a:stretch>
                       <a:fillRect/>
                     </a:stretch>
@@ -23465,6 +27173,7 @@
         </w:rPr>
         <w:t xml:space="preserve">   </w:t>
       </w:r>
+      <w:bookmarkStart w:id="38" w:name="_Toc57693236"/>
       <w:r>
         <w:rPr>
           <w:rFonts w:ascii="Times New Roman" w:hAnsi="Times New Roman" w:cs="Times New Roman"/>
@@ -23474,14 +27183,39 @@
           <w:sz w:val="26"/>
           <w:szCs w:val="26"/>
         </w:rPr>
-        <w:t>2.5.2 Các bảng dữ liệu</w:t>
+        <w:t>2.</w:t>
       </w:r>
+      <w:r>
+        <w:rPr>
+          <w:rFonts w:ascii="Times New Roman" w:hAnsi="Times New Roman" w:cs="Times New Roman"/>
+          <w:i w:val="0"/>
+          <w:iCs w:val="0"/>
+          <w:color w:val="auto"/>
+          <w:sz w:val="26"/>
+          <w:szCs w:val="26"/>
+        </w:rPr>
+        <w:t>6</w:t>
+      </w:r>
+      <w:r>
+        <w:rPr>
+          <w:rFonts w:ascii="Times New Roman" w:hAnsi="Times New Roman" w:cs="Times New Roman"/>
+          <w:i w:val="0"/>
+          <w:iCs w:val="0"/>
+          <w:color w:val="auto"/>
+          <w:sz w:val="26"/>
+          <w:szCs w:val="26"/>
+        </w:rPr>
+        <w:t>.2 Các bảng dữ liệu</w:t>
+      </w:r>
+      <w:bookmarkEnd w:id="38"/>
     </w:p>
     <w:p>
       <w:pPr>
         <w:pStyle w:val="Heading5"/>
         <w:rPr>
           <w:rFonts w:ascii="Times New Roman" w:hAnsi="Times New Roman" w:cs="Times New Roman"/>
+          <w:i/>
+          <w:iCs/>
           <w:color w:val="auto"/>
           <w:sz w:val="26"/>
           <w:szCs w:val="26"/>
@@ -23496,24 +27230,52 @@
         </w:rPr>
         <w:t xml:space="preserve">      </w:t>
       </w:r>
+      <w:bookmarkStart w:id="39" w:name="_Toc57693237"/>
       <w:r>
         <w:rPr>
           <w:rFonts w:ascii="Times New Roman" w:hAnsi="Times New Roman" w:cs="Times New Roman"/>
+          <w:i/>
+          <w:iCs/>
           <w:color w:val="auto"/>
           <w:sz w:val="26"/>
           <w:szCs w:val="26"/>
         </w:rPr>
-        <w:t>2.5.2.1</w:t>
+        <w:t>2.</w:t>
       </w:r>
       <w:r>
         <w:rPr>
           <w:rFonts w:ascii="Times New Roman" w:hAnsi="Times New Roman" w:cs="Times New Roman"/>
+          <w:i/>
+          <w:iCs/>
+          <w:color w:val="auto"/>
+          <w:sz w:val="26"/>
+          <w:szCs w:val="26"/>
+        </w:rPr>
+        <w:t>6</w:t>
+      </w:r>
+      <w:r>
+        <w:rPr>
+          <w:rFonts w:ascii="Times New Roman" w:hAnsi="Times New Roman" w:cs="Times New Roman"/>
+          <w:i/>
+          <w:iCs/>
+          <w:color w:val="auto"/>
+          <w:sz w:val="26"/>
+          <w:szCs w:val="26"/>
+        </w:rPr>
+        <w:t>.2.1</w:t>
+      </w:r>
+      <w:r>
+        <w:rPr>
+          <w:rFonts w:ascii="Times New Roman" w:hAnsi="Times New Roman" w:cs="Times New Roman"/>
+          <w:i/>
+          <w:iCs/>
           <w:color w:val="auto"/>
           <w:sz w:val="26"/>
           <w:szCs w:val="26"/>
         </w:rPr>
         <w:t xml:space="preserve"> Table Nhân viên</w:t>
       </w:r>
+      <w:bookmarkEnd w:id="39"/>
     </w:p>
     <w:tbl>
       <w:tblPr>
@@ -24411,6 +28173,8 @@
         <w:pStyle w:val="Heading5"/>
         <w:rPr>
           <w:rFonts w:ascii="Times New Roman" w:hAnsi="Times New Roman" w:cs="Times New Roman"/>
+          <w:i/>
+          <w:iCs/>
           <w:color w:val="auto"/>
           <w:sz w:val="26"/>
           <w:szCs w:val="26"/>
@@ -24425,24 +28189,52 @@
         </w:rPr>
         <w:t xml:space="preserve">      </w:t>
       </w:r>
+      <w:bookmarkStart w:id="40" w:name="_Toc57693238"/>
       <w:r>
         <w:rPr>
           <w:rFonts w:ascii="Times New Roman" w:hAnsi="Times New Roman" w:cs="Times New Roman"/>
+          <w:i/>
+          <w:iCs/>
           <w:color w:val="auto"/>
           <w:sz w:val="26"/>
           <w:szCs w:val="26"/>
         </w:rPr>
-        <w:t>2.5.2.2</w:t>
+        <w:t>2.</w:t>
       </w:r>
       <w:r>
         <w:rPr>
           <w:rFonts w:ascii="Times New Roman" w:hAnsi="Times New Roman" w:cs="Times New Roman"/>
+          <w:i/>
+          <w:iCs/>
+          <w:color w:val="auto"/>
+          <w:sz w:val="26"/>
+          <w:szCs w:val="26"/>
+        </w:rPr>
+        <w:t>6</w:t>
+      </w:r>
+      <w:r>
+        <w:rPr>
+          <w:rFonts w:ascii="Times New Roman" w:hAnsi="Times New Roman" w:cs="Times New Roman"/>
+          <w:i/>
+          <w:iCs/>
+          <w:color w:val="auto"/>
+          <w:sz w:val="26"/>
+          <w:szCs w:val="26"/>
+        </w:rPr>
+        <w:t>.2.2</w:t>
+      </w:r>
+      <w:r>
+        <w:rPr>
+          <w:rFonts w:ascii="Times New Roman" w:hAnsi="Times New Roman" w:cs="Times New Roman"/>
+          <w:i/>
+          <w:iCs/>
           <w:color w:val="auto"/>
           <w:sz w:val="26"/>
           <w:szCs w:val="26"/>
         </w:rPr>
         <w:t xml:space="preserve"> Table Chấm công</w:t>
       </w:r>
+      <w:bookmarkEnd w:id="40"/>
     </w:p>
     <w:tbl>
       <w:tblPr>
@@ -25027,6 +28819,7 @@
         </w:rPr>
         <w:t xml:space="preserve">      </w:t>
       </w:r>
+      <w:bookmarkStart w:id="41" w:name="_Toc57693239"/>
       <w:r>
         <w:rPr>
           <w:rFonts w:ascii="Times New Roman" w:hAnsi="Times New Roman" w:cs="Times New Roman"/>
@@ -25034,8 +28827,27 @@
           <w:sz w:val="26"/>
           <w:szCs w:val="26"/>
         </w:rPr>
-        <w:t>2.5.2.3 Table Lương</w:t>
+        <w:t>2.</w:t>
       </w:r>
+      <w:r>
+        <w:rPr>
+          <w:rFonts w:ascii="Times New Roman" w:hAnsi="Times New Roman" w:cs="Times New Roman"/>
+          <w:color w:val="auto"/>
+          <w:sz w:val="26"/>
+          <w:szCs w:val="26"/>
+        </w:rPr>
+        <w:t>6</w:t>
+      </w:r>
+      <w:r>
+        <w:rPr>
+          <w:rFonts w:ascii="Times New Roman" w:hAnsi="Times New Roman" w:cs="Times New Roman"/>
+          <w:color w:val="auto"/>
+          <w:sz w:val="26"/>
+          <w:szCs w:val="26"/>
+        </w:rPr>
+        <w:t>.2.3 Table Lương</w:t>
+      </w:r>
+      <w:bookmarkEnd w:id="41"/>
     </w:p>
     <w:tbl>
       <w:tblPr>
@@ -25505,6 +29317,8 @@
         <w:pStyle w:val="Heading5"/>
         <w:rPr>
           <w:rFonts w:ascii="Times New Roman" w:hAnsi="Times New Roman" w:cs="Times New Roman"/>
+          <w:i/>
+          <w:iCs/>
           <w:color w:val="auto"/>
           <w:sz w:val="26"/>
           <w:szCs w:val="26"/>
@@ -25519,15 +29333,41 @@
         </w:rPr>
         <w:t xml:space="preserve">      </w:t>
       </w:r>
+      <w:bookmarkStart w:id="42" w:name="_Toc57693240"/>
       <w:r>
         <w:rPr>
           <w:rFonts w:ascii="Times New Roman" w:hAnsi="Times New Roman" w:cs="Times New Roman"/>
+          <w:i/>
+          <w:iCs/>
           <w:color w:val="auto"/>
           <w:sz w:val="26"/>
           <w:szCs w:val="26"/>
         </w:rPr>
-        <w:t>2.5.2.4 Table Thức uống</w:t>
+        <w:t>2.</w:t>
       </w:r>
+      <w:r>
+        <w:rPr>
+          <w:rFonts w:ascii="Times New Roman" w:hAnsi="Times New Roman" w:cs="Times New Roman"/>
+          <w:i/>
+          <w:iCs/>
+          <w:color w:val="auto"/>
+          <w:sz w:val="26"/>
+          <w:szCs w:val="26"/>
+        </w:rPr>
+        <w:t>6</w:t>
+      </w:r>
+      <w:r>
+        <w:rPr>
+          <w:rFonts w:ascii="Times New Roman" w:hAnsi="Times New Roman" w:cs="Times New Roman"/>
+          <w:i/>
+          <w:iCs/>
+          <w:color w:val="auto"/>
+          <w:sz w:val="26"/>
+          <w:szCs w:val="26"/>
+        </w:rPr>
+        <w:t>.2.4 Table Thức uống</w:t>
+      </w:r>
+      <w:bookmarkEnd w:id="42"/>
     </w:p>
     <w:tbl>
       <w:tblPr>
@@ -26092,6 +29932,8 @@
         <w:pStyle w:val="Heading5"/>
         <w:rPr>
           <w:rFonts w:ascii="Times New Roman" w:hAnsi="Times New Roman" w:cs="Times New Roman"/>
+          <w:i/>
+          <w:iCs/>
           <w:color w:val="auto"/>
           <w:sz w:val="26"/>
           <w:szCs w:val="26"/>
@@ -26106,15 +29948,41 @@
         </w:rPr>
         <w:t xml:space="preserve">      </w:t>
       </w:r>
+      <w:bookmarkStart w:id="43" w:name="_Toc57693241"/>
       <w:r>
         <w:rPr>
           <w:rFonts w:ascii="Times New Roman" w:hAnsi="Times New Roman" w:cs="Times New Roman"/>
+          <w:i/>
+          <w:iCs/>
           <w:color w:val="auto"/>
           <w:sz w:val="26"/>
           <w:szCs w:val="26"/>
         </w:rPr>
-        <w:t>2.5.2.5 Table Loại thức uống</w:t>
+        <w:t>2.</w:t>
       </w:r>
+      <w:r>
+        <w:rPr>
+          <w:rFonts w:ascii="Times New Roman" w:hAnsi="Times New Roman" w:cs="Times New Roman"/>
+          <w:i/>
+          <w:iCs/>
+          <w:color w:val="auto"/>
+          <w:sz w:val="26"/>
+          <w:szCs w:val="26"/>
+        </w:rPr>
+        <w:t>6</w:t>
+      </w:r>
+      <w:r>
+        <w:rPr>
+          <w:rFonts w:ascii="Times New Roman" w:hAnsi="Times New Roman" w:cs="Times New Roman"/>
+          <w:i/>
+          <w:iCs/>
+          <w:color w:val="auto"/>
+          <w:sz w:val="26"/>
+          <w:szCs w:val="26"/>
+        </w:rPr>
+        <w:t>.2.5 Table Loại thức uống</w:t>
+      </w:r>
+      <w:bookmarkEnd w:id="43"/>
     </w:p>
     <w:tbl>
       <w:tblPr>
@@ -26567,6 +30435,8 @@
         <w:pStyle w:val="Heading5"/>
         <w:rPr>
           <w:rFonts w:ascii="Times New Roman" w:hAnsi="Times New Roman" w:cs="Times New Roman"/>
+          <w:i/>
+          <w:iCs/>
           <w:color w:val="auto"/>
           <w:sz w:val="26"/>
           <w:szCs w:val="26"/>
@@ -26581,15 +30451,41 @@
         </w:rPr>
         <w:t xml:space="preserve">      </w:t>
       </w:r>
+      <w:bookmarkStart w:id="44" w:name="_Toc57693242"/>
       <w:r>
         <w:rPr>
           <w:rFonts w:ascii="Times New Roman" w:hAnsi="Times New Roman" w:cs="Times New Roman"/>
+          <w:i/>
+          <w:iCs/>
           <w:color w:val="auto"/>
           <w:sz w:val="26"/>
           <w:szCs w:val="26"/>
         </w:rPr>
-        <w:t>2.5.2.6 Table Hóa đơn</w:t>
+        <w:t>2.</w:t>
       </w:r>
+      <w:r>
+        <w:rPr>
+          <w:rFonts w:ascii="Times New Roman" w:hAnsi="Times New Roman" w:cs="Times New Roman"/>
+          <w:i/>
+          <w:iCs/>
+          <w:color w:val="auto"/>
+          <w:sz w:val="26"/>
+          <w:szCs w:val="26"/>
+        </w:rPr>
+        <w:t>6</w:t>
+      </w:r>
+      <w:r>
+        <w:rPr>
+          <w:rFonts w:ascii="Times New Roman" w:hAnsi="Times New Roman" w:cs="Times New Roman"/>
+          <w:i/>
+          <w:iCs/>
+          <w:color w:val="auto"/>
+          <w:sz w:val="26"/>
+          <w:szCs w:val="26"/>
+        </w:rPr>
+        <w:t>.2.6 Table Hóa đơn</w:t>
+      </w:r>
+      <w:bookmarkEnd w:id="44"/>
     </w:p>
     <w:tbl>
       <w:tblPr>
@@ -27040,6 +30936,8 @@
       <w:pPr>
         <w:rPr>
           <w:rFonts w:ascii="Times New Roman" w:hAnsi="Times New Roman" w:cs="Times New Roman"/>
+          <w:i/>
+          <w:iCs/>
           <w:sz w:val="26"/>
           <w:szCs w:val="26"/>
         </w:rPr>
@@ -27050,6 +30948,8 @@
         <w:pStyle w:val="Heading5"/>
         <w:rPr>
           <w:rFonts w:ascii="Times New Roman" w:hAnsi="Times New Roman" w:cs="Times New Roman"/>
+          <w:i/>
+          <w:iCs/>
           <w:color w:val="auto"/>
           <w:sz w:val="26"/>
           <w:szCs w:val="26"/>
@@ -27058,21 +30958,49 @@
       <w:r>
         <w:rPr>
           <w:rFonts w:ascii="Times New Roman" w:hAnsi="Times New Roman" w:cs="Times New Roman"/>
+          <w:i/>
+          <w:iCs/>
           <w:color w:val="auto"/>
           <w:sz w:val="26"/>
           <w:szCs w:val="26"/>
         </w:rPr>
         <w:t xml:space="preserve">      </w:t>
       </w:r>
+      <w:bookmarkStart w:id="45" w:name="_Toc57693243"/>
       <w:r>
         <w:rPr>
           <w:rFonts w:ascii="Times New Roman" w:hAnsi="Times New Roman" w:cs="Times New Roman"/>
+          <w:i/>
+          <w:iCs/>
           <w:color w:val="auto"/>
           <w:sz w:val="26"/>
           <w:szCs w:val="26"/>
         </w:rPr>
-        <w:t>2.5.2.7 Table Chi tiết hóa đơn</w:t>
+        <w:t>2.</w:t>
       </w:r>
+      <w:r>
+        <w:rPr>
+          <w:rFonts w:ascii="Times New Roman" w:hAnsi="Times New Roman" w:cs="Times New Roman"/>
+          <w:i/>
+          <w:iCs/>
+          <w:color w:val="auto"/>
+          <w:sz w:val="26"/>
+          <w:szCs w:val="26"/>
+        </w:rPr>
+        <w:t>6</w:t>
+      </w:r>
+      <w:r>
+        <w:rPr>
+          <w:rFonts w:ascii="Times New Roman" w:hAnsi="Times New Roman" w:cs="Times New Roman"/>
+          <w:i/>
+          <w:iCs/>
+          <w:color w:val="auto"/>
+          <w:sz w:val="26"/>
+          <w:szCs w:val="26"/>
+        </w:rPr>
+        <w:t>.2.7 Table Chi tiết hóa đơn</w:t>
+      </w:r>
+      <w:bookmarkEnd w:id="45"/>
     </w:p>
     <w:tbl>
       <w:tblPr>
@@ -27844,6 +31772,8 @@
         <w:pStyle w:val="Heading5"/>
         <w:rPr>
           <w:rFonts w:ascii="Times New Roman" w:hAnsi="Times New Roman" w:cs="Times New Roman"/>
+          <w:i/>
+          <w:iCs/>
           <w:color w:val="auto"/>
           <w:sz w:val="26"/>
           <w:szCs w:val="26"/>
@@ -27857,15 +31787,41 @@
         </w:rPr>
         <w:t xml:space="preserve">      </w:t>
       </w:r>
+      <w:bookmarkStart w:id="46" w:name="_Toc57693244"/>
       <w:r>
         <w:rPr>
           <w:rFonts w:ascii="Times New Roman" w:hAnsi="Times New Roman" w:cs="Times New Roman"/>
+          <w:i/>
+          <w:iCs/>
           <w:color w:val="auto"/>
           <w:sz w:val="26"/>
           <w:szCs w:val="26"/>
         </w:rPr>
-        <w:t>2.5.2.8 Table Tài khoản</w:t>
+        <w:t>2.</w:t>
       </w:r>
+      <w:r>
+        <w:rPr>
+          <w:rFonts w:ascii="Times New Roman" w:hAnsi="Times New Roman" w:cs="Times New Roman"/>
+          <w:i/>
+          <w:iCs/>
+          <w:color w:val="auto"/>
+          <w:sz w:val="26"/>
+          <w:szCs w:val="26"/>
+        </w:rPr>
+        <w:t>6</w:t>
+      </w:r>
+      <w:r>
+        <w:rPr>
+          <w:rFonts w:ascii="Times New Roman" w:hAnsi="Times New Roman" w:cs="Times New Roman"/>
+          <w:i/>
+          <w:iCs/>
+          <w:color w:val="auto"/>
+          <w:sz w:val="26"/>
+          <w:szCs w:val="26"/>
+        </w:rPr>
+        <w:t>.2.8 Table Tài khoản</w:t>
+      </w:r>
+      <w:bookmarkEnd w:id="46"/>
     </w:p>
     <w:tbl>
       <w:tblPr>
@@ -28432,6 +32388,7 @@
           <w:color w:val="auto"/>
         </w:rPr>
       </w:pPr>
+      <w:bookmarkStart w:id="47" w:name="_Toc57693245"/>
       <w:r>
         <w:rPr>
           <w:rFonts w:ascii="Times New Roman" w:hAnsi="Times New Roman" w:cs="Times New Roman"/>
@@ -28448,61 +32405,23 @@
           <w:bCs/>
           <w:color w:val="auto"/>
         </w:rPr>
-        <w:t xml:space="preserve">KẾT LUẬN </w:t>
+        <w:t>KẾT LUẬN</w:t>
       </w:r>
-    </w:p>
-    <w:p>
-      <w:pPr>
-        <w:pStyle w:val="ListParagraph"/>
-        <w:numPr>
-          <w:ilvl w:val="1"/>
-          <w:numId w:val="11"/>
-        </w:numPr>
-        <w:outlineLvl w:val="2"/>
+      <w:bookmarkEnd w:id="47"/>
+      <w:r>
         <w:rPr>
           <w:rFonts w:ascii="Times New Roman" w:hAnsi="Times New Roman" w:cs="Times New Roman"/>
-          <w:sz w:val="26"/>
-          <w:szCs w:val="26"/>
-        </w:rPr>
-      </w:pPr>
-      <w:r>
-        <w:rPr>
-          <w:rFonts w:ascii="Times New Roman" w:hAnsi="Times New Roman" w:cs="Times New Roman"/>
-          <w:sz w:val="26"/>
-          <w:szCs w:val="26"/>
-          <w:lang w:val="en-US"/>
-        </w:rPr>
-        <w:t>Phân chia công việc</w:t>
-      </w:r>
-    </w:p>
-    <w:p>
-      <w:pPr>
-        <w:pStyle w:val="ListParagraph"/>
-        <w:numPr>
-          <w:ilvl w:val="1"/>
-          <w:numId w:val="11"/>
-        </w:numPr>
-        <w:outlineLvl w:val="2"/>
-        <w:rPr>
-          <w:rFonts w:ascii="Times New Roman" w:hAnsi="Times New Roman" w:cs="Times New Roman"/>
-          <w:sz w:val="26"/>
-          <w:szCs w:val="26"/>
-        </w:rPr>
-      </w:pPr>
-      <w:r>
-        <w:rPr>
-          <w:rFonts w:ascii="Times New Roman" w:hAnsi="Times New Roman" w:cs="Times New Roman"/>
-          <w:sz w:val="26"/>
-          <w:szCs w:val="26"/>
-        </w:rPr>
-        <w:t>Kết luận</w:t>
+          <w:b/>
+          <w:bCs/>
+          <w:color w:val="auto"/>
+        </w:rPr>
+        <w:t xml:space="preserve"> </w:t>
       </w:r>
     </w:p>
     <w:p>
       <w:pPr>
         <w:pStyle w:val="ListParagraph"/>
         <w:ind w:firstLine="720"/>
-        <w:outlineLvl w:val="2"/>
         <w:rPr>
           <w:rFonts w:ascii="Times New Roman" w:hAnsi="Times New Roman" w:cs="Times New Roman"/>
           <w:sz w:val="26"/>
@@ -28517,23 +32436,12 @@
           <w:szCs w:val="26"/>
           <w:lang w:val="en-US"/>
         </w:rPr>
-        <w:t xml:space="preserve">Trong thời gian làm đồ án và thực tế nghiệp vụ quản lý quán cà phê, chúng em đã trang bị cho mình những cơ sở của quá trình phân tích thiết kế hệ thống quản lí. Đã nắm bắt được quá trình quản lý bán hàng cũng như trang bị cho mình rất nhiều kiến thức về </w:t>
-      </w:r>
-      <w:r>
-        <w:rPr>
-          <w:rFonts w:ascii="Times New Roman" w:hAnsi="Times New Roman" w:cs="Times New Roman"/>
-          <w:sz w:val="26"/>
-          <w:szCs w:val="26"/>
-          <w:lang w:val="en-US"/>
-        </w:rPr>
-        <w:lastRenderedPageBreak/>
-        <w:t>nghiệp vụ quản lí. Từ đó, chúng em hiểu rõ hơn về mục đích của môn học phân tích thiết kế hướng đối tượng.</w:t>
+        <w:t>Trong thời gian làm đồ án và thực tế nghiệp vụ quản lý quán cà phê, chúng em đã trang bị cho mình những cơ sở của quá trình phân tích thiết kế hệ thống quản lí. Đã nắm bắt được quá trình quản lý bán hàng cũng như trang bị cho mình rất nhiều kiến thức về nghiệp vụ quản lí. Từ đó, chúng em hiểu rõ hơn về mục đích của môn học phân tích thiết kế hướng đối tượng.</w:t>
       </w:r>
     </w:p>
     <w:p>
       <w:pPr>
         <w:pStyle w:val="ListParagraph"/>
-        <w:outlineLvl w:val="2"/>
         <w:rPr>
           <w:rFonts w:ascii="Times New Roman" w:hAnsi="Times New Roman" w:cs="Times New Roman"/>
           <w:sz w:val="26"/>
@@ -28548,6 +32456,7 @@
           <w:szCs w:val="26"/>
           <w:lang w:val="en-US"/>
         </w:rPr>
+        <w:lastRenderedPageBreak/>
         <w:tab/>
         <w:t>Nhưng do nhiều hạn chế của bản thân, cũng như thời gian thực tế nghiệp vụ còn nhiều thiếu sót. Vì vậy, em rất mong được sự góp ý của quý thầy cô cùng các bạn để chúng em hoàn thành tốt hơn đồ án môn học của mình.</w:t>
       </w:r>
@@ -28555,7 +32464,6 @@
     <w:p>
       <w:pPr>
         <w:pStyle w:val="ListParagraph"/>
-        <w:outlineLvl w:val="2"/>
         <w:rPr>
           <w:rFonts w:ascii="Times New Roman" w:hAnsi="Times New Roman" w:cs="Times New Roman"/>
           <w:sz w:val="26"/>
@@ -28575,8 +32483,8 @@
       </w:r>
     </w:p>
     <w:sectPr>
-      <w:headerReference w:type="default" r:id="rId33"/>
-      <w:footerReference w:type="default" r:id="rId34"/>
+      <w:headerReference w:type="default" r:id="rId40"/>
+      <w:footerReference w:type="default" r:id="rId41"/>
       <w:pgSz w:w="11906" w:h="16838"/>
       <w:pgMar w:top="993" w:right="849" w:bottom="1276" w:left="993" w:header="708" w:footer="708" w:gutter="0"/>
       <w:cols w:space="708"/>
@@ -30714,7 +34622,6 @@
     <w:next w:val="Normal"/>
     <w:link w:val="Heading4Char"/>
     <w:uiPriority w:val="9"/>
-    <w:semiHidden/>
     <w:unhideWhenUsed/>
     <w:qFormat/>
     <w:rsid w:val="009A66C0"/>
@@ -31058,7 +34965,6 @@
     <w:basedOn w:val="DefaultParagraphFont"/>
     <w:link w:val="Heading4"/>
     <w:uiPriority w:val="9"/>
-    <w:semiHidden/>
     <w:rsid w:val="009A66C0"/>
     <w:rPr>
       <w:rFonts w:asciiTheme="majorHAnsi" w:eastAsiaTheme="majorEastAsia" w:hAnsiTheme="majorHAnsi" w:cstheme="majorBidi"/>

--- a/Báo Cáo/BÁO CÁO.docx
+++ b/Báo Cáo/BÁO CÁO.docx
@@ -514,7 +514,7 @@
           <w:szCs w:val="26"/>
         </w:rPr>
       </w:pPr>
-      <w:bookmarkStart w:id="0" w:name="_Toc57693201"/>
+      <w:bookmarkStart w:id="0" w:name="_Toc57693380"/>
       <w:r>
         <w:rPr>
           <w:rFonts w:ascii="Times New Roman" w:hAnsi="Times New Roman" w:cs="Times New Roman"/>
@@ -550,7 +550,7 @@
       <w:r>
         <w:fldChar w:fldCharType="separate"/>
       </w:r>
-      <w:hyperlink w:anchor="_Toc57693201" w:history="1">
+      <w:hyperlink w:anchor="_Toc57693380" w:history="1">
         <w:r>
           <w:rPr>
             <w:rStyle w:val="Hyperlink"/>
@@ -580,7 +580,7 @@
             <w:noProof/>
             <w:webHidden/>
           </w:rPr>
-          <w:instrText xml:space="preserve"> PAGEREF _Toc57693201 \h </w:instrText>
+          <w:instrText xml:space="preserve"> PAGEREF _Toc57693380 \h </w:instrText>
         </w:r>
         <w:r>
           <w:rPr>
@@ -623,7 +623,7 @@
           <w:lang w:val="en-BB" w:eastAsia="en-BB"/>
         </w:rPr>
       </w:pPr>
-      <w:hyperlink w:anchor="_Toc57693202" w:history="1">
+      <w:hyperlink w:anchor="_Toc57693381" w:history="1">
         <w:r>
           <w:rPr>
             <w:rStyle w:val="Hyperlink"/>
@@ -652,7 +652,7 @@
             <w:noProof/>
             <w:webHidden/>
           </w:rPr>
-          <w:instrText xml:space="preserve"> PAGEREF _Toc57693202 \h </w:instrText>
+          <w:instrText xml:space="preserve"> PAGEREF _Toc57693381 \h </w:instrText>
         </w:r>
         <w:r>
           <w:rPr>
@@ -695,7 +695,7 @@
           <w:lang w:val="en-BB" w:eastAsia="en-BB"/>
         </w:rPr>
       </w:pPr>
-      <w:hyperlink w:anchor="_Toc57693203" w:history="1">
+      <w:hyperlink w:anchor="_Toc57693382" w:history="1">
         <w:r>
           <w:rPr>
             <w:rStyle w:val="Hyperlink"/>
@@ -725,7 +725,7 @@
             <w:noProof/>
             <w:webHidden/>
           </w:rPr>
-          <w:instrText xml:space="preserve"> PAGEREF _Toc57693203 \h </w:instrText>
+          <w:instrText xml:space="preserve"> PAGEREF _Toc57693382 \h </w:instrText>
         </w:r>
         <w:r>
           <w:rPr>
@@ -768,7 +768,7 @@
           <w:lang w:val="en-BB" w:eastAsia="en-BB"/>
         </w:rPr>
       </w:pPr>
-      <w:hyperlink w:anchor="_Toc57693204" w:history="1">
+      <w:hyperlink w:anchor="_Toc57693383" w:history="1">
         <w:r>
           <w:rPr>
             <w:rStyle w:val="Hyperlink"/>
@@ -798,7 +798,7 @@
             <w:noProof/>
             <w:webHidden/>
           </w:rPr>
-          <w:instrText xml:space="preserve"> PAGEREF _Toc57693204 \h </w:instrText>
+          <w:instrText xml:space="preserve"> PAGEREF _Toc57693383 \h </w:instrText>
         </w:r>
         <w:r>
           <w:rPr>
@@ -841,7 +841,7 @@
           <w:lang w:val="en-BB" w:eastAsia="en-BB"/>
         </w:rPr>
       </w:pPr>
-      <w:hyperlink w:anchor="_Toc57693205" w:history="1">
+      <w:hyperlink w:anchor="_Toc57693384" w:history="1">
         <w:r>
           <w:rPr>
             <w:rStyle w:val="Hyperlink"/>
@@ -869,7 +869,7 @@
             <w:noProof/>
             <w:webHidden/>
           </w:rPr>
-          <w:instrText xml:space="preserve"> PAGEREF _Toc57693205 \h </w:instrText>
+          <w:instrText xml:space="preserve"> PAGEREF _Toc57693384 \h </w:instrText>
         </w:r>
         <w:r>
           <w:rPr>
@@ -912,7 +912,7 @@
           <w:lang w:val="en-BB" w:eastAsia="en-BB"/>
         </w:rPr>
       </w:pPr>
-      <w:hyperlink w:anchor="_Toc57693206" w:history="1">
+      <w:hyperlink w:anchor="_Toc57693385" w:history="1">
         <w:r>
           <w:rPr>
             <w:rStyle w:val="Hyperlink"/>
@@ -940,7 +940,7 @@
             <w:noProof/>
             <w:webHidden/>
           </w:rPr>
-          <w:instrText xml:space="preserve"> PAGEREF _Toc57693206 \h </w:instrText>
+          <w:instrText xml:space="preserve"> PAGEREF _Toc57693385 \h </w:instrText>
         </w:r>
         <w:r>
           <w:rPr>
@@ -983,7 +983,7 @@
           <w:lang w:val="en-BB" w:eastAsia="en-BB"/>
         </w:rPr>
       </w:pPr>
-      <w:hyperlink w:anchor="_Toc57693207" w:history="1">
+      <w:hyperlink w:anchor="_Toc57693386" w:history="1">
         <w:r>
           <w:rPr>
             <w:rStyle w:val="Hyperlink"/>
@@ -1011,7 +1011,7 @@
             <w:noProof/>
             <w:webHidden/>
           </w:rPr>
-          <w:instrText xml:space="preserve"> PAGEREF _Toc57693207 \h </w:instrText>
+          <w:instrText xml:space="preserve"> PAGEREF _Toc57693386 \h </w:instrText>
         </w:r>
         <w:r>
           <w:rPr>
@@ -1054,7 +1054,7 @@
           <w:lang w:val="en-BB" w:eastAsia="en-BB"/>
         </w:rPr>
       </w:pPr>
-      <w:hyperlink w:anchor="_Toc57693208" w:history="1">
+      <w:hyperlink w:anchor="_Toc57693387" w:history="1">
         <w:r>
           <w:rPr>
             <w:rStyle w:val="Hyperlink"/>
@@ -1082,7 +1082,7 @@
             <w:noProof/>
             <w:webHidden/>
           </w:rPr>
-          <w:instrText xml:space="preserve"> PAGEREF _Toc57693208 \h </w:instrText>
+          <w:instrText xml:space="preserve"> PAGEREF _Toc57693387 \h </w:instrText>
         </w:r>
         <w:r>
           <w:rPr>
@@ -1125,7 +1125,7 @@
           <w:lang w:val="en-BB" w:eastAsia="en-BB"/>
         </w:rPr>
       </w:pPr>
-      <w:hyperlink w:anchor="_Toc57693209" w:history="1">
+      <w:hyperlink w:anchor="_Toc57693388" w:history="1">
         <w:r>
           <w:rPr>
             <w:rStyle w:val="Hyperlink"/>
@@ -1154,7 +1154,7 @@
             <w:noProof/>
             <w:webHidden/>
           </w:rPr>
-          <w:instrText xml:space="preserve"> PAGEREF _Toc57693209 \h </w:instrText>
+          <w:instrText xml:space="preserve"> PAGEREF _Toc57693388 \h </w:instrText>
         </w:r>
         <w:r>
           <w:rPr>
@@ -1197,7 +1197,7 @@
           <w:lang w:val="en-BB" w:eastAsia="en-BB"/>
         </w:rPr>
       </w:pPr>
-      <w:hyperlink w:anchor="_Toc57693210" w:history="1">
+      <w:hyperlink w:anchor="_Toc57693389" w:history="1">
         <w:r>
           <w:rPr>
             <w:rStyle w:val="Hyperlink"/>
@@ -1225,7 +1225,7 @@
             <w:noProof/>
             <w:webHidden/>
           </w:rPr>
-          <w:instrText xml:space="preserve"> PAGEREF _Toc57693210 \h </w:instrText>
+          <w:instrText xml:space="preserve"> PAGEREF _Toc57693389 \h </w:instrText>
         </w:r>
         <w:r>
           <w:rPr>
@@ -1268,7 +1268,7 @@
           <w:lang w:val="en-BB" w:eastAsia="en-BB"/>
         </w:rPr>
       </w:pPr>
-      <w:hyperlink w:anchor="_Toc57693211" w:history="1">
+      <w:hyperlink w:anchor="_Toc57693390" w:history="1">
         <w:r>
           <w:rPr>
             <w:rStyle w:val="Hyperlink"/>
@@ -1296,7 +1296,7 @@
             <w:noProof/>
             <w:webHidden/>
           </w:rPr>
-          <w:instrText xml:space="preserve"> PAGEREF _Toc57693211 \h </w:instrText>
+          <w:instrText xml:space="preserve"> PAGEREF _Toc57693390 \h </w:instrText>
         </w:r>
         <w:r>
           <w:rPr>
@@ -1339,7 +1339,7 @@
           <w:lang w:val="en-BB" w:eastAsia="en-BB"/>
         </w:rPr>
       </w:pPr>
-      <w:hyperlink w:anchor="_Toc57693212" w:history="1">
+      <w:hyperlink w:anchor="_Toc57693391" w:history="1">
         <w:r>
           <w:rPr>
             <w:rStyle w:val="Hyperlink"/>
@@ -1367,7 +1367,7 @@
             <w:noProof/>
             <w:webHidden/>
           </w:rPr>
-          <w:instrText xml:space="preserve"> PAGEREF _Toc57693212 \h </w:instrText>
+          <w:instrText xml:space="preserve"> PAGEREF _Toc57693391 \h </w:instrText>
         </w:r>
         <w:r>
           <w:rPr>
@@ -1410,7 +1410,7 @@
           <w:lang w:val="en-BB" w:eastAsia="en-BB"/>
         </w:rPr>
       </w:pPr>
-      <w:hyperlink w:anchor="_Toc57693213" w:history="1">
+      <w:hyperlink w:anchor="_Toc57693392" w:history="1">
         <w:r>
           <w:rPr>
             <w:rStyle w:val="Hyperlink"/>
@@ -1438,7 +1438,7 @@
             <w:noProof/>
             <w:webHidden/>
           </w:rPr>
-          <w:instrText xml:space="preserve"> PAGEREF _Toc57693213 \h </w:instrText>
+          <w:instrText xml:space="preserve"> PAGEREF _Toc57693392 \h </w:instrText>
         </w:r>
         <w:r>
           <w:rPr>
@@ -1481,7 +1481,7 @@
           <w:lang w:val="en-BB" w:eastAsia="en-BB"/>
         </w:rPr>
       </w:pPr>
-      <w:hyperlink w:anchor="_Toc57693214" w:history="1">
+      <w:hyperlink w:anchor="_Toc57693393" w:history="1">
         <w:r>
           <w:rPr>
             <w:rStyle w:val="Hyperlink"/>
@@ -1509,7 +1509,7 @@
             <w:noProof/>
             <w:webHidden/>
           </w:rPr>
-          <w:instrText xml:space="preserve"> PAGEREF _Toc57693214 \h </w:instrText>
+          <w:instrText xml:space="preserve"> PAGEREF _Toc57693393 \h </w:instrText>
         </w:r>
         <w:r>
           <w:rPr>
@@ -1552,7 +1552,7 @@
           <w:lang w:val="en-BB" w:eastAsia="en-BB"/>
         </w:rPr>
       </w:pPr>
-      <w:hyperlink w:anchor="_Toc57693215" w:history="1">
+      <w:hyperlink w:anchor="_Toc57693394" w:history="1">
         <w:r>
           <w:rPr>
             <w:rStyle w:val="Hyperlink"/>
@@ -1580,7 +1580,7 @@
             <w:noProof/>
             <w:webHidden/>
           </w:rPr>
-          <w:instrText xml:space="preserve"> PAGEREF _Toc57693215 \h </w:instrText>
+          <w:instrText xml:space="preserve"> PAGEREF _Toc57693394 \h </w:instrText>
         </w:r>
         <w:r>
           <w:rPr>
@@ -1623,7 +1623,7 @@
           <w:lang w:val="en-BB" w:eastAsia="en-BB"/>
         </w:rPr>
       </w:pPr>
-      <w:hyperlink w:anchor="_Toc57693216" w:history="1">
+      <w:hyperlink w:anchor="_Toc57693395" w:history="1">
         <w:r>
           <w:rPr>
             <w:rStyle w:val="Hyperlink"/>
@@ -1653,7 +1653,7 @@
             <w:noProof/>
             <w:webHidden/>
           </w:rPr>
-          <w:instrText xml:space="preserve"> PAGEREF _Toc57693216 \h </w:instrText>
+          <w:instrText xml:space="preserve"> PAGEREF _Toc57693395 \h </w:instrText>
         </w:r>
         <w:r>
           <w:rPr>
@@ -1696,7 +1696,7 @@
           <w:lang w:val="en-BB" w:eastAsia="en-BB"/>
         </w:rPr>
       </w:pPr>
-      <w:hyperlink w:anchor="_Toc57693217" w:history="1">
+      <w:hyperlink w:anchor="_Toc57693396" w:history="1">
         <w:r>
           <w:rPr>
             <w:rStyle w:val="Hyperlink"/>
@@ -1726,7 +1726,7 @@
             <w:noProof/>
             <w:webHidden/>
           </w:rPr>
-          <w:instrText xml:space="preserve"> PAGEREF _Toc57693217 \h </w:instrText>
+          <w:instrText xml:space="preserve"> PAGEREF _Toc57693396 \h </w:instrText>
         </w:r>
         <w:r>
           <w:rPr>
@@ -1769,7 +1769,7 @@
           <w:lang w:val="en-BB" w:eastAsia="en-BB"/>
         </w:rPr>
       </w:pPr>
-      <w:hyperlink w:anchor="_Toc57693218" w:history="1">
+      <w:hyperlink w:anchor="_Toc57693397" w:history="1">
         <w:r>
           <w:rPr>
             <w:rStyle w:val="Hyperlink"/>
@@ -1799,7 +1799,7 @@
             <w:noProof/>
             <w:webHidden/>
           </w:rPr>
-          <w:instrText xml:space="preserve"> PAGEREF _Toc57693218 \h </w:instrText>
+          <w:instrText xml:space="preserve"> PAGEREF _Toc57693397 \h </w:instrText>
         </w:r>
         <w:r>
           <w:rPr>
@@ -1842,7 +1842,7 @@
           <w:lang w:val="en-BB" w:eastAsia="en-BB"/>
         </w:rPr>
       </w:pPr>
-      <w:hyperlink w:anchor="_Toc57693219" w:history="1">
+      <w:hyperlink w:anchor="_Toc57693398" w:history="1">
         <w:r>
           <w:rPr>
             <w:rStyle w:val="Hyperlink"/>
@@ -1872,7 +1872,7 @@
             <w:noProof/>
             <w:webHidden/>
           </w:rPr>
-          <w:instrText xml:space="preserve"> PAGEREF _Toc57693219 \h </w:instrText>
+          <w:instrText xml:space="preserve"> PAGEREF _Toc57693398 \h </w:instrText>
         </w:r>
         <w:r>
           <w:rPr>
@@ -1915,7 +1915,7 @@
           <w:lang w:val="en-BB" w:eastAsia="en-BB"/>
         </w:rPr>
       </w:pPr>
-      <w:hyperlink w:anchor="_Toc57693220" w:history="1">
+      <w:hyperlink w:anchor="_Toc57693399" w:history="1">
         <w:r>
           <w:rPr>
             <w:rStyle w:val="Hyperlink"/>
@@ -1945,7 +1945,7 @@
             <w:noProof/>
             <w:webHidden/>
           </w:rPr>
-          <w:instrText xml:space="preserve"> PAGEREF _Toc57693220 \h </w:instrText>
+          <w:instrText xml:space="preserve"> PAGEREF _Toc57693399 \h </w:instrText>
         </w:r>
         <w:r>
           <w:rPr>
@@ -1988,7 +1988,7 @@
           <w:lang w:val="en-BB" w:eastAsia="en-BB"/>
         </w:rPr>
       </w:pPr>
-      <w:hyperlink w:anchor="_Toc57693221" w:history="1">
+      <w:hyperlink w:anchor="_Toc57693400" w:history="1">
         <w:r>
           <w:rPr>
             <w:rStyle w:val="Hyperlink"/>
@@ -2018,7 +2018,7 @@
             <w:noProof/>
             <w:webHidden/>
           </w:rPr>
-          <w:instrText xml:space="preserve"> PAGEREF _Toc57693221 \h </w:instrText>
+          <w:instrText xml:space="preserve"> PAGEREF _Toc57693400 \h </w:instrText>
         </w:r>
         <w:r>
           <w:rPr>
@@ -2061,7 +2061,7 @@
           <w:lang w:val="en-BB" w:eastAsia="en-BB"/>
         </w:rPr>
       </w:pPr>
-      <w:hyperlink w:anchor="_Toc57693222" w:history="1">
+      <w:hyperlink w:anchor="_Toc57693401" w:history="1">
         <w:r>
           <w:rPr>
             <w:rStyle w:val="Hyperlink"/>
@@ -2091,7 +2091,7 @@
             <w:noProof/>
             <w:webHidden/>
           </w:rPr>
-          <w:instrText xml:space="preserve"> PAGEREF _Toc57693222 \h </w:instrText>
+          <w:instrText xml:space="preserve"> PAGEREF _Toc57693401 \h </w:instrText>
         </w:r>
         <w:r>
           <w:rPr>
@@ -2134,7 +2134,7 @@
           <w:lang w:val="en-BB" w:eastAsia="en-BB"/>
         </w:rPr>
       </w:pPr>
-      <w:hyperlink w:anchor="_Toc57693223" w:history="1">
+      <w:hyperlink w:anchor="_Toc57693402" w:history="1">
         <w:r>
           <w:rPr>
             <w:rStyle w:val="Hyperlink"/>
@@ -2164,7 +2164,7 @@
             <w:noProof/>
             <w:webHidden/>
           </w:rPr>
-          <w:instrText xml:space="preserve"> PAGEREF _Toc57693223 \h </w:instrText>
+          <w:instrText xml:space="preserve"> PAGEREF _Toc57693402 \h </w:instrText>
         </w:r>
         <w:r>
           <w:rPr>
@@ -2207,7 +2207,7 @@
           <w:lang w:val="en-BB" w:eastAsia="en-BB"/>
         </w:rPr>
       </w:pPr>
-      <w:hyperlink w:anchor="_Toc57693224" w:history="1">
+      <w:hyperlink w:anchor="_Toc57693403" w:history="1">
         <w:r>
           <w:rPr>
             <w:rStyle w:val="Hyperlink"/>
@@ -2235,7 +2235,7 @@
             <w:noProof/>
             <w:webHidden/>
           </w:rPr>
-          <w:instrText xml:space="preserve"> PAGEREF _Toc57693224 \h </w:instrText>
+          <w:instrText xml:space="preserve"> PAGEREF _Toc57693403 \h </w:instrText>
         </w:r>
         <w:r>
           <w:rPr>
@@ -2278,7 +2278,7 @@
           <w:lang w:val="en-BB" w:eastAsia="en-BB"/>
         </w:rPr>
       </w:pPr>
-      <w:hyperlink w:anchor="_Toc57693225" w:history="1">
+      <w:hyperlink w:anchor="_Toc57693404" w:history="1">
         <w:r>
           <w:rPr>
             <w:rStyle w:val="Hyperlink"/>
@@ -2306,7 +2306,7 @@
             <w:noProof/>
             <w:webHidden/>
           </w:rPr>
-          <w:instrText xml:space="preserve"> PAGEREF _Toc57693225 \h </w:instrText>
+          <w:instrText xml:space="preserve"> PAGEREF _Toc57693404 \h </w:instrText>
         </w:r>
         <w:r>
           <w:rPr>
@@ -2349,7 +2349,7 @@
           <w:lang w:val="en-BB" w:eastAsia="en-BB"/>
         </w:rPr>
       </w:pPr>
-      <w:hyperlink w:anchor="_Toc57693226" w:history="1">
+      <w:hyperlink w:anchor="_Toc57693405" w:history="1">
         <w:r>
           <w:rPr>
             <w:rStyle w:val="Hyperlink"/>
@@ -2377,7 +2377,7 @@
             <w:noProof/>
             <w:webHidden/>
           </w:rPr>
-          <w:instrText xml:space="preserve"> PAGEREF _Toc57693226 \h </w:instrText>
+          <w:instrText xml:space="preserve"> PAGEREF _Toc57693405 \h </w:instrText>
         </w:r>
         <w:r>
           <w:rPr>
@@ -2420,7 +2420,7 @@
           <w:lang w:val="en-BB" w:eastAsia="en-BB"/>
         </w:rPr>
       </w:pPr>
-      <w:hyperlink w:anchor="_Toc57693227" w:history="1">
+      <w:hyperlink w:anchor="_Toc57693406" w:history="1">
         <w:r>
           <w:rPr>
             <w:rStyle w:val="Hyperlink"/>
@@ -2448,7 +2448,7 @@
             <w:noProof/>
             <w:webHidden/>
           </w:rPr>
-          <w:instrText xml:space="preserve"> PAGEREF _Toc57693227 \h </w:instrText>
+          <w:instrText xml:space="preserve"> PAGEREF _Toc57693406 \h </w:instrText>
         </w:r>
         <w:r>
           <w:rPr>
@@ -2491,7 +2491,7 @@
           <w:lang w:val="en-BB" w:eastAsia="en-BB"/>
         </w:rPr>
       </w:pPr>
-      <w:hyperlink w:anchor="_Toc57693228" w:history="1">
+      <w:hyperlink w:anchor="_Toc57693407" w:history="1">
         <w:r>
           <w:rPr>
             <w:rStyle w:val="Hyperlink"/>
@@ -2519,7 +2519,7 @@
             <w:noProof/>
             <w:webHidden/>
           </w:rPr>
-          <w:instrText xml:space="preserve"> PAGEREF _Toc57693228 \h </w:instrText>
+          <w:instrText xml:space="preserve"> PAGEREF _Toc57693407 \h </w:instrText>
         </w:r>
         <w:r>
           <w:rPr>
@@ -2562,7 +2562,7 @@
           <w:lang w:val="en-BB" w:eastAsia="en-BB"/>
         </w:rPr>
       </w:pPr>
-      <w:hyperlink w:anchor="_Toc57693229" w:history="1">
+      <w:hyperlink w:anchor="_Toc57693408" w:history="1">
         <w:r>
           <w:rPr>
             <w:rStyle w:val="Hyperlink"/>
@@ -2590,7 +2590,7 @@
             <w:noProof/>
             <w:webHidden/>
           </w:rPr>
-          <w:instrText xml:space="preserve"> PAGEREF _Toc57693229 \h </w:instrText>
+          <w:instrText xml:space="preserve"> PAGEREF _Toc57693408 \h </w:instrText>
         </w:r>
         <w:r>
           <w:rPr>
@@ -2633,7 +2633,7 @@
           <w:lang w:val="en-BB" w:eastAsia="en-BB"/>
         </w:rPr>
       </w:pPr>
-      <w:hyperlink w:anchor="_Toc57693230" w:history="1">
+      <w:hyperlink w:anchor="_Toc57693409" w:history="1">
         <w:r>
           <w:rPr>
             <w:rStyle w:val="Hyperlink"/>
@@ -2661,7 +2661,7 @@
             <w:noProof/>
             <w:webHidden/>
           </w:rPr>
-          <w:instrText xml:space="preserve"> PAGEREF _Toc57693230 \h </w:instrText>
+          <w:instrText xml:space="preserve"> PAGEREF _Toc57693409 \h </w:instrText>
         </w:r>
         <w:r>
           <w:rPr>
@@ -2704,7 +2704,7 @@
           <w:lang w:val="en-BB" w:eastAsia="en-BB"/>
         </w:rPr>
       </w:pPr>
-      <w:hyperlink w:anchor="_Toc57693231" w:history="1">
+      <w:hyperlink w:anchor="_Toc57693410" w:history="1">
         <w:r>
           <w:rPr>
             <w:rStyle w:val="Hyperlink"/>
@@ -2732,7 +2732,7 @@
             <w:noProof/>
             <w:webHidden/>
           </w:rPr>
-          <w:instrText xml:space="preserve"> PAGEREF _Toc57693231 \h </w:instrText>
+          <w:instrText xml:space="preserve"> PAGEREF _Toc57693410 \h </w:instrText>
         </w:r>
         <w:r>
           <w:rPr>
@@ -2775,7 +2775,7 @@
           <w:lang w:val="en-BB" w:eastAsia="en-BB"/>
         </w:rPr>
       </w:pPr>
-      <w:hyperlink w:anchor="_Toc57693232" w:history="1">
+      <w:hyperlink w:anchor="_Toc57693411" w:history="1">
         <w:r>
           <w:rPr>
             <w:rStyle w:val="Hyperlink"/>
@@ -2803,7 +2803,7 @@
             <w:noProof/>
             <w:webHidden/>
           </w:rPr>
-          <w:instrText xml:space="preserve"> PAGEREF _Toc57693232 \h </w:instrText>
+          <w:instrText xml:space="preserve"> PAGEREF _Toc57693411 \h </w:instrText>
         </w:r>
         <w:r>
           <w:rPr>
@@ -2846,7 +2846,7 @@
           <w:lang w:val="en-BB" w:eastAsia="en-BB"/>
         </w:rPr>
       </w:pPr>
-      <w:hyperlink w:anchor="_Toc57693233" w:history="1">
+      <w:hyperlink w:anchor="_Toc57693412" w:history="1">
         <w:r>
           <w:rPr>
             <w:rStyle w:val="Hyperlink"/>
@@ -2874,7 +2874,7 @@
             <w:noProof/>
             <w:webHidden/>
           </w:rPr>
-          <w:instrText xml:space="preserve"> PAGEREF _Toc57693233 \h </w:instrText>
+          <w:instrText xml:space="preserve"> PAGEREF _Toc57693412 \h </w:instrText>
         </w:r>
         <w:r>
           <w:rPr>
@@ -2917,7 +2917,7 @@
           <w:lang w:val="en-BB" w:eastAsia="en-BB"/>
         </w:rPr>
       </w:pPr>
-      <w:hyperlink w:anchor="_Toc57693234" w:history="1">
+      <w:hyperlink w:anchor="_Toc57693413" w:history="1">
         <w:r>
           <w:rPr>
             <w:rStyle w:val="Hyperlink"/>
@@ -2945,7 +2945,7 @@
             <w:noProof/>
             <w:webHidden/>
           </w:rPr>
-          <w:instrText xml:space="preserve"> PAGEREF _Toc57693234 \h </w:instrText>
+          <w:instrText xml:space="preserve"> PAGEREF _Toc57693413 \h </w:instrText>
         </w:r>
         <w:r>
           <w:rPr>
@@ -2988,7 +2988,7 @@
           <w:lang w:val="en-BB" w:eastAsia="en-BB"/>
         </w:rPr>
       </w:pPr>
-      <w:hyperlink w:anchor="_Toc57693235" w:history="1">
+      <w:hyperlink w:anchor="_Toc57693414" w:history="1">
         <w:r>
           <w:rPr>
             <w:rStyle w:val="Hyperlink"/>
@@ -3016,7 +3016,7 @@
             <w:noProof/>
             <w:webHidden/>
           </w:rPr>
-          <w:instrText xml:space="preserve"> PAGEREF _Toc57693235 \h </w:instrText>
+          <w:instrText xml:space="preserve"> PAGEREF _Toc57693414 \h </w:instrText>
         </w:r>
         <w:r>
           <w:rPr>
@@ -3059,7 +3059,7 @@
           <w:lang w:val="en-BB" w:eastAsia="en-BB"/>
         </w:rPr>
       </w:pPr>
-      <w:hyperlink w:anchor="_Toc57693236" w:history="1">
+      <w:hyperlink w:anchor="_Toc57693415" w:history="1">
         <w:r>
           <w:rPr>
             <w:rStyle w:val="Hyperlink"/>
@@ -3087,7 +3087,7 @@
             <w:noProof/>
             <w:webHidden/>
           </w:rPr>
-          <w:instrText xml:space="preserve"> PAGEREF _Toc57693236 \h </w:instrText>
+          <w:instrText xml:space="preserve"> PAGEREF _Toc57693415 \h </w:instrText>
         </w:r>
         <w:r>
           <w:rPr>
@@ -3130,7 +3130,7 @@
           <w:lang w:val="en-BB" w:eastAsia="en-BB"/>
         </w:rPr>
       </w:pPr>
-      <w:hyperlink w:anchor="_Toc57693237" w:history="1">
+      <w:hyperlink w:anchor="_Toc57693416" w:history="1">
         <w:r>
           <w:rPr>
             <w:rStyle w:val="Hyperlink"/>
@@ -3160,7 +3160,7 @@
             <w:noProof/>
             <w:webHidden/>
           </w:rPr>
-          <w:instrText xml:space="preserve"> PAGEREF _Toc57693237 \h </w:instrText>
+          <w:instrText xml:space="preserve"> PAGEREF _Toc57693416 \h </w:instrText>
         </w:r>
         <w:r>
           <w:rPr>
@@ -3203,7 +3203,7 @@
           <w:lang w:val="en-BB" w:eastAsia="en-BB"/>
         </w:rPr>
       </w:pPr>
-      <w:hyperlink w:anchor="_Toc57693238" w:history="1">
+      <w:hyperlink w:anchor="_Toc57693417" w:history="1">
         <w:r>
           <w:rPr>
             <w:rStyle w:val="Hyperlink"/>
@@ -3233,7 +3233,7 @@
             <w:noProof/>
             <w:webHidden/>
           </w:rPr>
-          <w:instrText xml:space="preserve"> PAGEREF _Toc57693238 \h </w:instrText>
+          <w:instrText xml:space="preserve"> PAGEREF _Toc57693417 \h </w:instrText>
         </w:r>
         <w:r>
           <w:rPr>
@@ -3276,11 +3276,13 @@
           <w:lang w:val="en-BB" w:eastAsia="en-BB"/>
         </w:rPr>
       </w:pPr>
-      <w:hyperlink w:anchor="_Toc57693239" w:history="1">
+      <w:hyperlink w:anchor="_Toc57693418" w:history="1">
         <w:r>
           <w:rPr>
             <w:rStyle w:val="Hyperlink"/>
             <w:rFonts w:ascii="Times New Roman" w:hAnsi="Times New Roman" w:cs="Times New Roman"/>
+            <w:i/>
+            <w:iCs/>
             <w:noProof/>
           </w:rPr>
           <w:t>2.6.2.3 Table Lương</w:t>
@@ -3304,7 +3306,7 @@
             <w:noProof/>
             <w:webHidden/>
           </w:rPr>
-          <w:instrText xml:space="preserve"> PAGEREF _Toc57693239 \h </w:instrText>
+          <w:instrText xml:space="preserve"> PAGEREF _Toc57693418 \h </w:instrText>
         </w:r>
         <w:r>
           <w:rPr>
@@ -3347,7 +3349,7 @@
           <w:lang w:val="en-BB" w:eastAsia="en-BB"/>
         </w:rPr>
       </w:pPr>
-      <w:hyperlink w:anchor="_Toc57693240" w:history="1">
+      <w:hyperlink w:anchor="_Toc57693419" w:history="1">
         <w:r>
           <w:rPr>
             <w:rStyle w:val="Hyperlink"/>
@@ -3377,7 +3379,7 @@
             <w:noProof/>
             <w:webHidden/>
           </w:rPr>
-          <w:instrText xml:space="preserve"> PAGEREF _Toc57693240 \h </w:instrText>
+          <w:instrText xml:space="preserve"> PAGEREF _Toc57693419 \h </w:instrText>
         </w:r>
         <w:r>
           <w:rPr>
@@ -3420,7 +3422,7 @@
           <w:lang w:val="en-BB" w:eastAsia="en-BB"/>
         </w:rPr>
       </w:pPr>
-      <w:hyperlink w:anchor="_Toc57693241" w:history="1">
+      <w:hyperlink w:anchor="_Toc57693420" w:history="1">
         <w:r>
           <w:rPr>
             <w:rStyle w:val="Hyperlink"/>
@@ -3450,7 +3452,7 @@
             <w:noProof/>
             <w:webHidden/>
           </w:rPr>
-          <w:instrText xml:space="preserve"> PAGEREF _Toc57693241 \h </w:instrText>
+          <w:instrText xml:space="preserve"> PAGEREF _Toc57693420 \h </w:instrText>
         </w:r>
         <w:r>
           <w:rPr>
@@ -3493,7 +3495,7 @@
           <w:lang w:val="en-BB" w:eastAsia="en-BB"/>
         </w:rPr>
       </w:pPr>
-      <w:hyperlink w:anchor="_Toc57693242" w:history="1">
+      <w:hyperlink w:anchor="_Toc57693421" w:history="1">
         <w:r>
           <w:rPr>
             <w:rStyle w:val="Hyperlink"/>
@@ -3523,7 +3525,7 @@
             <w:noProof/>
             <w:webHidden/>
           </w:rPr>
-          <w:instrText xml:space="preserve"> PAGEREF _Toc57693242 \h </w:instrText>
+          <w:instrText xml:space="preserve"> PAGEREF _Toc57693421 \h </w:instrText>
         </w:r>
         <w:r>
           <w:rPr>
@@ -3566,7 +3568,7 @@
           <w:lang w:val="en-BB" w:eastAsia="en-BB"/>
         </w:rPr>
       </w:pPr>
-      <w:hyperlink w:anchor="_Toc57693243" w:history="1">
+      <w:hyperlink w:anchor="_Toc57693422" w:history="1">
         <w:r>
           <w:rPr>
             <w:rStyle w:val="Hyperlink"/>
@@ -3596,7 +3598,7 @@
             <w:noProof/>
             <w:webHidden/>
           </w:rPr>
-          <w:instrText xml:space="preserve"> PAGEREF _Toc57693243 \h </w:instrText>
+          <w:instrText xml:space="preserve"> PAGEREF _Toc57693422 \h </w:instrText>
         </w:r>
         <w:r>
           <w:rPr>
@@ -3639,7 +3641,7 @@
           <w:lang w:val="en-BB" w:eastAsia="en-BB"/>
         </w:rPr>
       </w:pPr>
-      <w:hyperlink w:anchor="_Toc57693244" w:history="1">
+      <w:hyperlink w:anchor="_Toc57693423" w:history="1">
         <w:r>
           <w:rPr>
             <w:rStyle w:val="Hyperlink"/>
@@ -3669,7 +3671,7 @@
             <w:noProof/>
             <w:webHidden/>
           </w:rPr>
-          <w:instrText xml:space="preserve"> PAGEREF _Toc57693244 \h </w:instrText>
+          <w:instrText xml:space="preserve"> PAGEREF _Toc57693423 \h </w:instrText>
         </w:r>
         <w:r>
           <w:rPr>
@@ -3712,7 +3714,7 @@
           <w:lang w:val="en-BB" w:eastAsia="en-BB"/>
         </w:rPr>
       </w:pPr>
-      <w:hyperlink w:anchor="_Toc57693245" w:history="1">
+      <w:hyperlink w:anchor="_Toc57693424" w:history="1">
         <w:r>
           <w:rPr>
             <w:rStyle w:val="Hyperlink"/>
@@ -3742,7 +3744,7 @@
             <w:noProof/>
             <w:webHidden/>
           </w:rPr>
-          <w:instrText xml:space="preserve"> PAGEREF _Toc57693245 \h </w:instrText>
+          <w:instrText xml:space="preserve"> PAGEREF _Toc57693424 \h </w:instrText>
         </w:r>
         <w:r>
           <w:rPr>
@@ -3822,7 +3824,7 @@
           <w:szCs w:val="26"/>
         </w:rPr>
       </w:pPr>
-      <w:bookmarkStart w:id="1" w:name="_Toc57693202"/>
+      <w:bookmarkStart w:id="1" w:name="_Toc57693381"/>
       <w:r>
         <w:rPr>
           <w:rFonts w:ascii="Times New Roman" w:eastAsia="Times New Roman" w:hAnsi="Times New Roman" w:cs="Times New Roman"/>
@@ -4193,7 +4195,7 @@
           <w:szCs w:val="26"/>
         </w:rPr>
       </w:pPr>
-      <w:bookmarkStart w:id="2" w:name="_Toc57693203"/>
+      <w:bookmarkStart w:id="2" w:name="_Toc57693382"/>
       <w:r>
         <w:rPr>
           <w:rFonts w:ascii="Times New Roman" w:hAnsi="Times New Roman" w:cs="Times New Roman"/>
@@ -4218,7 +4220,7 @@
           <w:color w:val="auto"/>
         </w:rPr>
       </w:pPr>
-      <w:bookmarkStart w:id="3" w:name="_Toc57693204"/>
+      <w:bookmarkStart w:id="3" w:name="_Toc57693383"/>
       <w:r>
         <w:rPr>
           <w:rFonts w:ascii="Times New Roman" w:hAnsi="Times New Roman" w:cs="Times New Roman"/>
@@ -4240,7 +4242,7 @@
           <w:szCs w:val="26"/>
         </w:rPr>
       </w:pPr>
-      <w:bookmarkStart w:id="4" w:name="_Toc57693205"/>
+      <w:bookmarkStart w:id="4" w:name="_Toc57693384"/>
       <w:r>
         <w:rPr>
           <w:rFonts w:ascii="Times New Roman" w:eastAsia="Times New Roman" w:hAnsi="Times New Roman" w:cs="Times New Roman"/>
@@ -4342,7 +4344,7 @@
         </w:rPr>
       </w:pPr>
       <w:bookmarkStart w:id="5" w:name="_heading=h.3tbugp1" w:colFirst="0" w:colLast="0"/>
-      <w:bookmarkStart w:id="6" w:name="_Toc57693206"/>
+      <w:bookmarkStart w:id="6" w:name="_Toc57693385"/>
       <w:bookmarkEnd w:id="5"/>
       <w:r>
         <w:rPr>
@@ -4378,7 +4380,7 @@
         </w:rPr>
         <w:t xml:space="preserve">     </w:t>
       </w:r>
-      <w:bookmarkStart w:id="7" w:name="_Toc57693207"/>
+      <w:bookmarkStart w:id="7" w:name="_Toc57693386"/>
       <w:r>
         <w:rPr>
           <w:rFonts w:ascii="Times New Roman" w:eastAsia="Times New Roman" w:hAnsi="Times New Roman" w:cs="Times New Roman"/>
@@ -4749,7 +4751,7 @@
         </w:rPr>
       </w:pPr>
       <w:bookmarkStart w:id="8" w:name="_heading=h.nmf14n" w:colFirst="0" w:colLast="0"/>
-      <w:bookmarkStart w:id="9" w:name="_Toc57693208"/>
+      <w:bookmarkStart w:id="9" w:name="_Toc57693387"/>
       <w:bookmarkEnd w:id="8"/>
       <w:r>
         <w:rPr>
@@ -4895,7 +4897,7 @@
           <w:color w:val="auto"/>
         </w:rPr>
       </w:pPr>
-      <w:bookmarkStart w:id="10" w:name="_Toc57693209"/>
+      <w:bookmarkStart w:id="10" w:name="_Toc57693388"/>
       <w:r>
         <w:rPr>
           <w:rFonts w:ascii="Times New Roman" w:eastAsia="Times New Roman" w:hAnsi="Times New Roman" w:cs="Times New Roman"/>
@@ -4934,7 +4936,7 @@
         </w:rPr>
       </w:pPr>
       <w:bookmarkStart w:id="11" w:name="_heading=h.46r0co2" w:colFirst="0" w:colLast="0"/>
-      <w:bookmarkStart w:id="12" w:name="_Toc57693210"/>
+      <w:bookmarkStart w:id="12" w:name="_Toc57693389"/>
       <w:bookmarkEnd w:id="11"/>
       <w:r>
         <w:rPr>
@@ -4988,7 +4990,7 @@
           <w:szCs w:val="26"/>
         </w:rPr>
       </w:pPr>
-      <w:bookmarkStart w:id="13" w:name="_Toc57693211"/>
+      <w:bookmarkStart w:id="13" w:name="_Toc57693390"/>
       <w:r>
         <w:rPr>
           <w:rFonts w:ascii="Times New Roman" w:hAnsi="Times New Roman" w:cs="Times New Roman"/>
@@ -7149,7 +7151,7 @@
           <w:szCs w:val="26"/>
         </w:rPr>
       </w:pPr>
-      <w:bookmarkStart w:id="14" w:name="_Toc57693212"/>
+      <w:bookmarkStart w:id="14" w:name="_Toc57693391"/>
       <w:r>
         <w:rPr>
           <w:rFonts w:ascii="Times New Roman" w:eastAsia="Times New Roman" w:hAnsi="Times New Roman" w:cs="Times New Roman"/>
@@ -7191,7 +7193,7 @@
         </w:rPr>
         <w:t xml:space="preserve">   </w:t>
       </w:r>
-      <w:bookmarkStart w:id="15" w:name="_Toc57693213"/>
+      <w:bookmarkStart w:id="15" w:name="_Toc57693392"/>
       <w:r>
         <w:rPr>
           <w:rFonts w:ascii="Times New Roman" w:hAnsi="Times New Roman" w:cs="Times New Roman"/>
@@ -7291,7 +7293,7 @@
         <w:lastRenderedPageBreak/>
         <w:t xml:space="preserve">   </w:t>
       </w:r>
-      <w:bookmarkStart w:id="16" w:name="_Toc57693214"/>
+      <w:bookmarkStart w:id="16" w:name="_Toc57693393"/>
       <w:r>
         <w:rPr>
           <w:rFonts w:ascii="Times New Roman" w:hAnsi="Times New Roman" w:cs="Times New Roman"/>
@@ -7328,7 +7330,7 @@
         </w:rPr>
         <w:t xml:space="preserve">   </w:t>
       </w:r>
-      <w:bookmarkStart w:id="17" w:name="_Toc57693215"/>
+      <w:bookmarkStart w:id="17" w:name="_Toc57693394"/>
       <w:r>
         <w:rPr>
           <w:rFonts w:ascii="Times New Roman" w:hAnsi="Times New Roman" w:cs="Times New Roman"/>
@@ -7381,7 +7383,7 @@
         </w:rPr>
         <w:t xml:space="preserve">   </w:t>
       </w:r>
-      <w:bookmarkStart w:id="18" w:name="_Toc57693216"/>
+      <w:bookmarkStart w:id="18" w:name="_Toc57693395"/>
       <w:r>
         <w:rPr>
           <w:rFonts w:ascii="Times New Roman" w:hAnsi="Times New Roman" w:cs="Times New Roman"/>
@@ -7506,7 +7508,7 @@
         </w:rPr>
         <w:t xml:space="preserve">   </w:t>
       </w:r>
-      <w:bookmarkStart w:id="19" w:name="_Toc57693217"/>
+      <w:bookmarkStart w:id="19" w:name="_Toc57693396"/>
       <w:r>
         <w:rPr>
           <w:rFonts w:ascii="Times New Roman" w:hAnsi="Times New Roman" w:cs="Times New Roman"/>
@@ -7698,7 +7700,7 @@
         </w:rPr>
         <w:t xml:space="preserve">   </w:t>
       </w:r>
-      <w:bookmarkStart w:id="20" w:name="_Toc57693218"/>
+      <w:bookmarkStart w:id="20" w:name="_Toc57693397"/>
       <w:r>
         <w:rPr>
           <w:rFonts w:ascii="Times New Roman" w:hAnsi="Times New Roman" w:cs="Times New Roman"/>
@@ -7889,7 +7891,7 @@
         </w:rPr>
         <w:t xml:space="preserve">   </w:t>
       </w:r>
-      <w:bookmarkStart w:id="21" w:name="_Toc57693219"/>
+      <w:bookmarkStart w:id="21" w:name="_Toc57693398"/>
       <w:r>
         <w:rPr>
           <w:rFonts w:ascii="Times New Roman" w:hAnsi="Times New Roman" w:cs="Times New Roman"/>
@@ -8087,7 +8089,7 @@
         </w:rPr>
         <w:t xml:space="preserve">   </w:t>
       </w:r>
-      <w:bookmarkStart w:id="22" w:name="_Toc57693220"/>
+      <w:bookmarkStart w:id="22" w:name="_Toc57693399"/>
       <w:r>
         <w:rPr>
           <w:rFonts w:ascii="Times New Roman" w:hAnsi="Times New Roman" w:cs="Times New Roman"/>
@@ -8204,7 +8206,7 @@
         </w:rPr>
         <w:t xml:space="preserve">   </w:t>
       </w:r>
-      <w:bookmarkStart w:id="23" w:name="_Toc57693221"/>
+      <w:bookmarkStart w:id="23" w:name="_Toc57693400"/>
       <w:r>
         <w:rPr>
           <w:rFonts w:ascii="Times New Roman" w:hAnsi="Times New Roman" w:cs="Times New Roman"/>
@@ -8333,7 +8335,7 @@
         </w:rPr>
         <w:t xml:space="preserve">  </w:t>
       </w:r>
-      <w:bookmarkStart w:id="24" w:name="_Toc57693222"/>
+      <w:bookmarkStart w:id="24" w:name="_Toc57693401"/>
       <w:r>
         <w:rPr>
           <w:rFonts w:ascii="Times New Roman" w:hAnsi="Times New Roman" w:cs="Times New Roman"/>
@@ -8430,7 +8432,7 @@
         </w:rPr>
         <w:t xml:space="preserve">      </w:t>
       </w:r>
-      <w:bookmarkStart w:id="25" w:name="_Toc57693223"/>
+      <w:bookmarkStart w:id="25" w:name="_Toc57693402"/>
       <w:r>
         <w:rPr>
           <w:rFonts w:ascii="Times New Roman" w:hAnsi="Times New Roman" w:cs="Times New Roman"/>
@@ -8514,7 +8516,7 @@
           <w:szCs w:val="26"/>
         </w:rPr>
       </w:pPr>
-      <w:bookmarkStart w:id="26" w:name="_Toc57693224"/>
+      <w:bookmarkStart w:id="26" w:name="_Toc57693403"/>
       <w:r>
         <w:rPr>
           <w:rFonts w:ascii="Times New Roman" w:hAnsi="Times New Roman" w:cs="Times New Roman"/>
@@ -8560,7 +8562,7 @@
         </w:rPr>
         <w:t xml:space="preserve">   </w:t>
       </w:r>
-      <w:bookmarkStart w:id="27" w:name="_Toc57693225"/>
+      <w:bookmarkStart w:id="27" w:name="_Toc57693404"/>
       <w:r>
         <w:rPr>
           <w:rFonts w:ascii="Times New Roman" w:hAnsi="Times New Roman" w:cs="Times New Roman"/>
@@ -10571,7 +10573,7 @@
         <w:lastRenderedPageBreak/>
         <w:t xml:space="preserve">   </w:t>
       </w:r>
-      <w:bookmarkStart w:id="28" w:name="_Toc57693226"/>
+      <w:bookmarkStart w:id="28" w:name="_Toc57693405"/>
       <w:r>
         <w:rPr>
           <w:rFonts w:ascii="Times New Roman" w:hAnsi="Times New Roman" w:cs="Times New Roman"/>
@@ -13426,7 +13428,7 @@
         <w:lastRenderedPageBreak/>
         <w:t xml:space="preserve">   </w:t>
       </w:r>
-      <w:bookmarkStart w:id="29" w:name="_Toc57693227"/>
+      <w:bookmarkStart w:id="29" w:name="_Toc57693406"/>
       <w:r>
         <w:rPr>
           <w:rFonts w:ascii="Times New Roman" w:hAnsi="Times New Roman" w:cs="Times New Roman"/>
@@ -15811,7 +15813,7 @@
         <w:lastRenderedPageBreak/>
         <w:t xml:space="preserve">   </w:t>
       </w:r>
-      <w:bookmarkStart w:id="30" w:name="_Toc57693228"/>
+      <w:bookmarkStart w:id="30" w:name="_Toc57693407"/>
       <w:r>
         <w:rPr>
           <w:rFonts w:ascii="Times New Roman" w:hAnsi="Times New Roman" w:cs="Times New Roman"/>
@@ -18560,7 +18562,7 @@
         <w:lastRenderedPageBreak/>
         <w:t xml:space="preserve">   </w:t>
       </w:r>
-      <w:bookmarkStart w:id="31" w:name="_Toc57693229"/>
+      <w:bookmarkStart w:id="31" w:name="_Toc57693408"/>
       <w:r>
         <w:rPr>
           <w:rFonts w:ascii="Times New Roman" w:hAnsi="Times New Roman" w:cs="Times New Roman"/>
@@ -21342,7 +21344,7 @@
         <w:lastRenderedPageBreak/>
         <w:t xml:space="preserve">   </w:t>
       </w:r>
-      <w:bookmarkStart w:id="32" w:name="_Toc57693230"/>
+      <w:bookmarkStart w:id="32" w:name="_Toc57693409"/>
       <w:r>
         <w:rPr>
           <w:rFonts w:ascii="Times New Roman" w:hAnsi="Times New Roman" w:cs="Times New Roman"/>
@@ -23241,7 +23243,7 @@
         <w:lastRenderedPageBreak/>
         <w:t xml:space="preserve">   </w:t>
       </w:r>
-      <w:bookmarkStart w:id="33" w:name="_Toc57693231"/>
+      <w:bookmarkStart w:id="33" w:name="_Toc57693410"/>
       <w:r>
         <w:rPr>
           <w:rFonts w:ascii="Times New Roman" w:hAnsi="Times New Roman" w:cs="Times New Roman"/>
@@ -25422,7 +25424,7 @@
         <w:lastRenderedPageBreak/>
         <w:t xml:space="preserve">   </w:t>
       </w:r>
-      <w:bookmarkStart w:id="34" w:name="_Toc57693232"/>
+      <w:bookmarkStart w:id="34" w:name="_Toc57693411"/>
       <w:r>
         <w:rPr>
           <w:rFonts w:ascii="Times New Roman" w:hAnsi="Times New Roman" w:cs="Times New Roman"/>
@@ -26979,7 +26981,7 @@
           <w:szCs w:val="26"/>
         </w:rPr>
       </w:pPr>
-      <w:bookmarkStart w:id="35" w:name="_Toc57693233"/>
+      <w:bookmarkStart w:id="35" w:name="_Toc57693412"/>
       <w:r>
         <w:rPr>
           <w:rFonts w:ascii="Times New Roman" w:hAnsi="Times New Roman" w:cs="Times New Roman"/>
@@ -27002,7 +27004,7 @@
           <w:szCs w:val="26"/>
         </w:rPr>
       </w:pPr>
-      <w:bookmarkStart w:id="36" w:name="_Toc57693234"/>
+      <w:bookmarkStart w:id="36" w:name="_Toc57693413"/>
       <w:r>
         <w:rPr>
           <w:rFonts w:ascii="Times New Roman" w:hAnsi="Times New Roman" w:cs="Times New Roman"/>
@@ -27065,7 +27067,7 @@
         </w:rPr>
         <w:t xml:space="preserve">   </w:t>
       </w:r>
-      <w:bookmarkStart w:id="37" w:name="_Toc57693235"/>
+      <w:bookmarkStart w:id="37" w:name="_Toc57693414"/>
       <w:r>
         <w:rPr>
           <w:rFonts w:ascii="Times New Roman" w:hAnsi="Times New Roman" w:cs="Times New Roman"/>
@@ -27173,7 +27175,7 @@
         </w:rPr>
         <w:t xml:space="preserve">   </w:t>
       </w:r>
-      <w:bookmarkStart w:id="38" w:name="_Toc57693236"/>
+      <w:bookmarkStart w:id="38" w:name="_Toc57693415"/>
       <w:r>
         <w:rPr>
           <w:rFonts w:ascii="Times New Roman" w:hAnsi="Times New Roman" w:cs="Times New Roman"/>
@@ -27230,7 +27232,7 @@
         </w:rPr>
         <w:t xml:space="preserve">      </w:t>
       </w:r>
-      <w:bookmarkStart w:id="39" w:name="_Toc57693237"/>
+      <w:bookmarkStart w:id="39" w:name="_Toc57693416"/>
       <w:r>
         <w:rPr>
           <w:rFonts w:ascii="Times New Roman" w:hAnsi="Times New Roman" w:cs="Times New Roman"/>
@@ -28189,7 +28191,7 @@
         </w:rPr>
         <w:t xml:space="preserve">      </w:t>
       </w:r>
-      <w:bookmarkStart w:id="40" w:name="_Toc57693238"/>
+      <w:bookmarkStart w:id="40" w:name="_Toc57693417"/>
       <w:r>
         <w:rPr>
           <w:rFonts w:ascii="Times New Roman" w:hAnsi="Times New Roman" w:cs="Times New Roman"/>
@@ -28805,6 +28807,8 @@
         <w:pStyle w:val="Heading5"/>
         <w:rPr>
           <w:rFonts w:ascii="Times New Roman" w:hAnsi="Times New Roman" w:cs="Times New Roman"/>
+          <w:i/>
+          <w:iCs/>
           <w:color w:val="auto"/>
           <w:sz w:val="26"/>
           <w:szCs w:val="26"/>
@@ -28819,10 +28823,12 @@
         </w:rPr>
         <w:t xml:space="preserve">      </w:t>
       </w:r>
-      <w:bookmarkStart w:id="41" w:name="_Toc57693239"/>
+      <w:bookmarkStart w:id="41" w:name="_Toc57693418"/>
       <w:r>
         <w:rPr>
           <w:rFonts w:ascii="Times New Roman" w:hAnsi="Times New Roman" w:cs="Times New Roman"/>
+          <w:i/>
+          <w:iCs/>
           <w:color w:val="auto"/>
           <w:sz w:val="26"/>
           <w:szCs w:val="26"/>
@@ -28832,6 +28838,8 @@
       <w:r>
         <w:rPr>
           <w:rFonts w:ascii="Times New Roman" w:hAnsi="Times New Roman" w:cs="Times New Roman"/>
+          <w:i/>
+          <w:iCs/>
           <w:color w:val="auto"/>
           <w:sz w:val="26"/>
           <w:szCs w:val="26"/>
@@ -28841,6 +28849,8 @@
       <w:r>
         <w:rPr>
           <w:rFonts w:ascii="Times New Roman" w:hAnsi="Times New Roman" w:cs="Times New Roman"/>
+          <w:i/>
+          <w:iCs/>
           <w:color w:val="auto"/>
           <w:sz w:val="26"/>
           <w:szCs w:val="26"/>
@@ -29333,7 +29343,7 @@
         </w:rPr>
         <w:t xml:space="preserve">      </w:t>
       </w:r>
-      <w:bookmarkStart w:id="42" w:name="_Toc57693240"/>
+      <w:bookmarkStart w:id="42" w:name="_Toc57693419"/>
       <w:r>
         <w:rPr>
           <w:rFonts w:ascii="Times New Roman" w:hAnsi="Times New Roman" w:cs="Times New Roman"/>
@@ -29948,7 +29958,7 @@
         </w:rPr>
         <w:t xml:space="preserve">      </w:t>
       </w:r>
-      <w:bookmarkStart w:id="43" w:name="_Toc57693241"/>
+      <w:bookmarkStart w:id="43" w:name="_Toc57693420"/>
       <w:r>
         <w:rPr>
           <w:rFonts w:ascii="Times New Roman" w:hAnsi="Times New Roman" w:cs="Times New Roman"/>
@@ -30451,7 +30461,7 @@
         </w:rPr>
         <w:t xml:space="preserve">      </w:t>
       </w:r>
-      <w:bookmarkStart w:id="44" w:name="_Toc57693242"/>
+      <w:bookmarkStart w:id="44" w:name="_Toc57693421"/>
       <w:r>
         <w:rPr>
           <w:rFonts w:ascii="Times New Roman" w:hAnsi="Times New Roman" w:cs="Times New Roman"/>
@@ -30966,7 +30976,7 @@
         </w:rPr>
         <w:t xml:space="preserve">      </w:t>
       </w:r>
-      <w:bookmarkStart w:id="45" w:name="_Toc57693243"/>
+      <w:bookmarkStart w:id="45" w:name="_Toc57693422"/>
       <w:r>
         <w:rPr>
           <w:rFonts w:ascii="Times New Roman" w:hAnsi="Times New Roman" w:cs="Times New Roman"/>
@@ -31787,7 +31797,7 @@
         </w:rPr>
         <w:t xml:space="preserve">      </w:t>
       </w:r>
-      <w:bookmarkStart w:id="46" w:name="_Toc57693244"/>
+      <w:bookmarkStart w:id="46" w:name="_Toc57693423"/>
       <w:r>
         <w:rPr>
           <w:rFonts w:ascii="Times New Roman" w:hAnsi="Times New Roman" w:cs="Times New Roman"/>
@@ -32388,7 +32398,7 @@
           <w:color w:val="auto"/>
         </w:rPr>
       </w:pPr>
-      <w:bookmarkStart w:id="47" w:name="_Toc57693245"/>
+      <w:bookmarkStart w:id="47" w:name="_Toc57693424"/>
       <w:r>
         <w:rPr>
           <w:rFonts w:ascii="Times New Roman" w:hAnsi="Times New Roman" w:cs="Times New Roman"/>

--- a/Báo Cáo/BÁO CÁO.docx
+++ b/Báo Cáo/BÁO CÁO.docx
@@ -514,7 +514,7 @@
           <w:szCs w:val="26"/>
         </w:rPr>
       </w:pPr>
-      <w:bookmarkStart w:id="0" w:name="_Toc57693380"/>
+      <w:bookmarkStart w:id="0" w:name="_Toc57707664"/>
       <w:r>
         <w:rPr>
           <w:rFonts w:ascii="Times New Roman" w:hAnsi="Times New Roman" w:cs="Times New Roman"/>
@@ -525,6 +525,17 @@
           <w:szCs w:val="26"/>
         </w:rPr>
         <w:lastRenderedPageBreak/>
+        <w:t xml:space="preserve"> </w:t>
+      </w:r>
+      <w:r>
+        <w:rPr>
+          <w:rFonts w:ascii="Times New Roman" w:hAnsi="Times New Roman" w:cs="Times New Roman"/>
+          <w:b/>
+          <w:bCs/>
+          <w:color w:val="auto"/>
+          <w:sz w:val="26"/>
+          <w:szCs w:val="26"/>
+        </w:rPr>
         <w:t>MỤC LỤC</w:t>
       </w:r>
       <w:bookmarkEnd w:id="0"/>
@@ -550,7 +561,7 @@
       <w:r>
         <w:fldChar w:fldCharType="separate"/>
       </w:r>
-      <w:hyperlink w:anchor="_Toc57693380" w:history="1">
+      <w:hyperlink w:anchor="_Toc57707664" w:history="1">
         <w:r>
           <w:rPr>
             <w:rStyle w:val="Hyperlink"/>
@@ -580,7 +591,7 @@
             <w:noProof/>
             <w:webHidden/>
           </w:rPr>
-          <w:instrText xml:space="preserve"> PAGEREF _Toc57693380 \h </w:instrText>
+          <w:instrText xml:space="preserve"> PAGEREF _Toc57707664 \h </w:instrText>
         </w:r>
         <w:r>
           <w:rPr>
@@ -623,7 +634,7 @@
           <w:lang w:val="en-BB" w:eastAsia="en-BB"/>
         </w:rPr>
       </w:pPr>
-      <w:hyperlink w:anchor="_Toc57693381" w:history="1">
+      <w:hyperlink w:anchor="_Toc57707665" w:history="1">
         <w:r>
           <w:rPr>
             <w:rStyle w:val="Hyperlink"/>
@@ -652,7 +663,7 @@
             <w:noProof/>
             <w:webHidden/>
           </w:rPr>
-          <w:instrText xml:space="preserve"> PAGEREF _Toc57693381 \h </w:instrText>
+          <w:instrText xml:space="preserve"> PAGEREF _Toc57707665 \h </w:instrText>
         </w:r>
         <w:r>
           <w:rPr>
@@ -695,7 +706,7 @@
           <w:lang w:val="en-BB" w:eastAsia="en-BB"/>
         </w:rPr>
       </w:pPr>
-      <w:hyperlink w:anchor="_Toc57693382" w:history="1">
+      <w:hyperlink w:anchor="_Toc57707666" w:history="1">
         <w:r>
           <w:rPr>
             <w:rStyle w:val="Hyperlink"/>
@@ -725,7 +736,7 @@
             <w:noProof/>
             <w:webHidden/>
           </w:rPr>
-          <w:instrText xml:space="preserve"> PAGEREF _Toc57693382 \h </w:instrText>
+          <w:instrText xml:space="preserve"> PAGEREF _Toc57707666 \h </w:instrText>
         </w:r>
         <w:r>
           <w:rPr>
@@ -768,7 +779,7 @@
           <w:lang w:val="en-BB" w:eastAsia="en-BB"/>
         </w:rPr>
       </w:pPr>
-      <w:hyperlink w:anchor="_Toc57693383" w:history="1">
+      <w:hyperlink w:anchor="_Toc57707667" w:history="1">
         <w:r>
           <w:rPr>
             <w:rStyle w:val="Hyperlink"/>
@@ -798,7 +809,7 @@
             <w:noProof/>
             <w:webHidden/>
           </w:rPr>
-          <w:instrText xml:space="preserve"> PAGEREF _Toc57693383 \h </w:instrText>
+          <w:instrText xml:space="preserve"> PAGEREF _Toc57707667 \h </w:instrText>
         </w:r>
         <w:r>
           <w:rPr>
@@ -841,7 +852,7 @@
           <w:lang w:val="en-BB" w:eastAsia="en-BB"/>
         </w:rPr>
       </w:pPr>
-      <w:hyperlink w:anchor="_Toc57693384" w:history="1">
+      <w:hyperlink w:anchor="_Toc57707668" w:history="1">
         <w:r>
           <w:rPr>
             <w:rStyle w:val="Hyperlink"/>
@@ -869,7 +880,7 @@
             <w:noProof/>
             <w:webHidden/>
           </w:rPr>
-          <w:instrText xml:space="preserve"> PAGEREF _Toc57693384 \h </w:instrText>
+          <w:instrText xml:space="preserve"> PAGEREF _Toc57707668 \h </w:instrText>
         </w:r>
         <w:r>
           <w:rPr>
@@ -912,7 +923,7 @@
           <w:lang w:val="en-BB" w:eastAsia="en-BB"/>
         </w:rPr>
       </w:pPr>
-      <w:hyperlink w:anchor="_Toc57693385" w:history="1">
+      <w:hyperlink w:anchor="_Toc57707669" w:history="1">
         <w:r>
           <w:rPr>
             <w:rStyle w:val="Hyperlink"/>
@@ -940,7 +951,7 @@
             <w:noProof/>
             <w:webHidden/>
           </w:rPr>
-          <w:instrText xml:space="preserve"> PAGEREF _Toc57693385 \h </w:instrText>
+          <w:instrText xml:space="preserve"> PAGEREF _Toc57707669 \h </w:instrText>
         </w:r>
         <w:r>
           <w:rPr>
@@ -983,7 +994,7 @@
           <w:lang w:val="en-BB" w:eastAsia="en-BB"/>
         </w:rPr>
       </w:pPr>
-      <w:hyperlink w:anchor="_Toc57693386" w:history="1">
+      <w:hyperlink w:anchor="_Toc57707670" w:history="1">
         <w:r>
           <w:rPr>
             <w:rStyle w:val="Hyperlink"/>
@@ -1011,7 +1022,7 @@
             <w:noProof/>
             <w:webHidden/>
           </w:rPr>
-          <w:instrText xml:space="preserve"> PAGEREF _Toc57693386 \h </w:instrText>
+          <w:instrText xml:space="preserve"> PAGEREF _Toc57707670 \h </w:instrText>
         </w:r>
         <w:r>
           <w:rPr>
@@ -1054,7 +1065,7 @@
           <w:lang w:val="en-BB" w:eastAsia="en-BB"/>
         </w:rPr>
       </w:pPr>
-      <w:hyperlink w:anchor="_Toc57693387" w:history="1">
+      <w:hyperlink w:anchor="_Toc57707671" w:history="1">
         <w:r>
           <w:rPr>
             <w:rStyle w:val="Hyperlink"/>
@@ -1082,7 +1093,7 @@
             <w:noProof/>
             <w:webHidden/>
           </w:rPr>
-          <w:instrText xml:space="preserve"> PAGEREF _Toc57693387 \h </w:instrText>
+          <w:instrText xml:space="preserve"> PAGEREF _Toc57707671 \h </w:instrText>
         </w:r>
         <w:r>
           <w:rPr>
@@ -1125,7 +1136,7 @@
           <w:lang w:val="en-BB" w:eastAsia="en-BB"/>
         </w:rPr>
       </w:pPr>
-      <w:hyperlink w:anchor="_Toc57693388" w:history="1">
+      <w:hyperlink w:anchor="_Toc57707672" w:history="1">
         <w:r>
           <w:rPr>
             <w:rStyle w:val="Hyperlink"/>
@@ -1154,7 +1165,7 @@
             <w:noProof/>
             <w:webHidden/>
           </w:rPr>
-          <w:instrText xml:space="preserve"> PAGEREF _Toc57693388 \h </w:instrText>
+          <w:instrText xml:space="preserve"> PAGEREF _Toc57707672 \h </w:instrText>
         </w:r>
         <w:r>
           <w:rPr>
@@ -1197,7 +1208,7 @@
           <w:lang w:val="en-BB" w:eastAsia="en-BB"/>
         </w:rPr>
       </w:pPr>
-      <w:hyperlink w:anchor="_Toc57693389" w:history="1">
+      <w:hyperlink w:anchor="_Toc57707673" w:history="1">
         <w:r>
           <w:rPr>
             <w:rStyle w:val="Hyperlink"/>
@@ -1225,7 +1236,7 @@
             <w:noProof/>
             <w:webHidden/>
           </w:rPr>
-          <w:instrText xml:space="preserve"> PAGEREF _Toc57693389 \h </w:instrText>
+          <w:instrText xml:space="preserve"> PAGEREF _Toc57707673 \h </w:instrText>
         </w:r>
         <w:r>
           <w:rPr>
@@ -1268,7 +1279,7 @@
           <w:lang w:val="en-BB" w:eastAsia="en-BB"/>
         </w:rPr>
       </w:pPr>
-      <w:hyperlink w:anchor="_Toc57693390" w:history="1">
+      <w:hyperlink w:anchor="_Toc57707674" w:history="1">
         <w:r>
           <w:rPr>
             <w:rStyle w:val="Hyperlink"/>
@@ -1296,7 +1307,7 @@
             <w:noProof/>
             <w:webHidden/>
           </w:rPr>
-          <w:instrText xml:space="preserve"> PAGEREF _Toc57693390 \h </w:instrText>
+          <w:instrText xml:space="preserve"> PAGEREF _Toc57707674 \h </w:instrText>
         </w:r>
         <w:r>
           <w:rPr>
@@ -1339,7 +1350,7 @@
           <w:lang w:val="en-BB" w:eastAsia="en-BB"/>
         </w:rPr>
       </w:pPr>
-      <w:hyperlink w:anchor="_Toc57693391" w:history="1">
+      <w:hyperlink w:anchor="_Toc57707675" w:history="1">
         <w:r>
           <w:rPr>
             <w:rStyle w:val="Hyperlink"/>
@@ -1367,7 +1378,7 @@
             <w:noProof/>
             <w:webHidden/>
           </w:rPr>
-          <w:instrText xml:space="preserve"> PAGEREF _Toc57693391 \h </w:instrText>
+          <w:instrText xml:space="preserve"> PAGEREF _Toc57707675 \h </w:instrText>
         </w:r>
         <w:r>
           <w:rPr>
@@ -1410,7 +1421,7 @@
           <w:lang w:val="en-BB" w:eastAsia="en-BB"/>
         </w:rPr>
       </w:pPr>
-      <w:hyperlink w:anchor="_Toc57693392" w:history="1">
+      <w:hyperlink w:anchor="_Toc57707676" w:history="1">
         <w:r>
           <w:rPr>
             <w:rStyle w:val="Hyperlink"/>
@@ -1438,7 +1449,7 @@
             <w:noProof/>
             <w:webHidden/>
           </w:rPr>
-          <w:instrText xml:space="preserve"> PAGEREF _Toc57693392 \h </w:instrText>
+          <w:instrText xml:space="preserve"> PAGEREF _Toc57707676 \h </w:instrText>
         </w:r>
         <w:r>
           <w:rPr>
@@ -1481,7 +1492,7 @@
           <w:lang w:val="en-BB" w:eastAsia="en-BB"/>
         </w:rPr>
       </w:pPr>
-      <w:hyperlink w:anchor="_Toc57693393" w:history="1">
+      <w:hyperlink w:anchor="_Toc57707677" w:history="1">
         <w:r>
           <w:rPr>
             <w:rStyle w:val="Hyperlink"/>
@@ -1509,7 +1520,7 @@
             <w:noProof/>
             <w:webHidden/>
           </w:rPr>
-          <w:instrText xml:space="preserve"> PAGEREF _Toc57693393 \h </w:instrText>
+          <w:instrText xml:space="preserve"> PAGEREF _Toc57707677 \h </w:instrText>
         </w:r>
         <w:r>
           <w:rPr>
@@ -1552,14 +1563,14 @@
           <w:lang w:val="en-BB" w:eastAsia="en-BB"/>
         </w:rPr>
       </w:pPr>
-      <w:hyperlink w:anchor="_Toc57693394" w:history="1">
+      <w:hyperlink w:anchor="_Toc57707678" w:history="1">
         <w:r>
           <w:rPr>
             <w:rStyle w:val="Hyperlink"/>
             <w:rFonts w:ascii="Times New Roman" w:hAnsi="Times New Roman" w:cs="Times New Roman"/>
             <w:noProof/>
           </w:rPr>
-          <w:t>2.3.3 Sơ đồ tuần tự</w:t>
+          <w:t>2.3.3 UseCase Format:</w:t>
         </w:r>
         <w:r>
           <w:rPr>
@@ -1580,7 +1591,7 @@
             <w:noProof/>
             <w:webHidden/>
           </w:rPr>
-          <w:instrText xml:space="preserve"> PAGEREF _Toc57693394 \h </w:instrText>
+          <w:instrText xml:space="preserve"> PAGEREF _Toc57707678 \h </w:instrText>
         </w:r>
         <w:r>
           <w:rPr>
@@ -1623,7 +1634,15 @@
           <w:lang w:val="en-BB" w:eastAsia="en-BB"/>
         </w:rPr>
       </w:pPr>
-      <w:hyperlink w:anchor="_Toc57693395" w:history="1">
+      <w:hyperlink w:anchor="_Toc57707679" w:history="1">
+        <w:r>
+          <w:rPr>
+            <w:rStyle w:val="Hyperlink"/>
+            <w:rFonts w:ascii="Times New Roman" w:hAnsi="Times New Roman" w:cs="Times New Roman"/>
+            <w:noProof/>
+          </w:rPr>
+          <w:t>2.3.3</w:t>
+        </w:r>
         <w:r>
           <w:rPr>
             <w:rStyle w:val="Hyperlink"/>
@@ -1632,7 +1651,15 @@
             <w:iCs/>
             <w:noProof/>
           </w:rPr>
-          <w:t>2.3.3.1 Sequence diagram đăng nhập</w:t>
+          <w:t>.1</w:t>
+        </w:r>
+        <w:r>
+          <w:rPr>
+            <w:rStyle w:val="Hyperlink"/>
+            <w:rFonts w:ascii="Times New Roman" w:hAnsi="Times New Roman" w:cs="Times New Roman"/>
+            <w:noProof/>
+          </w:rPr>
+          <w:t xml:space="preserve"> UseCase Format Đăng nhập (UC1)</w:t>
         </w:r>
         <w:r>
           <w:rPr>
@@ -1653,7 +1680,7 @@
             <w:noProof/>
             <w:webHidden/>
           </w:rPr>
-          <w:instrText xml:space="preserve"> PAGEREF _Toc57693395 \h </w:instrText>
+          <w:instrText xml:space="preserve"> PAGEREF _Toc57707679 \h </w:instrText>
         </w:r>
         <w:r>
           <w:rPr>
@@ -1696,7 +1723,15 @@
           <w:lang w:val="en-BB" w:eastAsia="en-BB"/>
         </w:rPr>
       </w:pPr>
-      <w:hyperlink w:anchor="_Toc57693396" w:history="1">
+      <w:hyperlink w:anchor="_Toc57707680" w:history="1">
+        <w:r>
+          <w:rPr>
+            <w:rStyle w:val="Hyperlink"/>
+            <w:rFonts w:ascii="Times New Roman" w:hAnsi="Times New Roman" w:cs="Times New Roman"/>
+            <w:noProof/>
+          </w:rPr>
+          <w:t>2.3.</w:t>
+        </w:r>
         <w:r>
           <w:rPr>
             <w:rStyle w:val="Hyperlink"/>
@@ -1705,7 +1740,15 @@
             <w:iCs/>
             <w:noProof/>
           </w:rPr>
-          <w:t>2.3.3.2 Sequence diagram quản lí nhân viên</w:t>
+          <w:t>3.2</w:t>
+        </w:r>
+        <w:r>
+          <w:rPr>
+            <w:rStyle w:val="Hyperlink"/>
+            <w:rFonts w:ascii="Times New Roman" w:hAnsi="Times New Roman" w:cs="Times New Roman"/>
+            <w:noProof/>
+          </w:rPr>
+          <w:t xml:space="preserve"> UseCase Format Quản lý nhân viên (UC2)</w:t>
         </w:r>
         <w:r>
           <w:rPr>
@@ -1726,7 +1769,7 @@
             <w:noProof/>
             <w:webHidden/>
           </w:rPr>
-          <w:instrText xml:space="preserve"> PAGEREF _Toc57693396 \h </w:instrText>
+          <w:instrText xml:space="preserve"> PAGEREF _Toc57707680 \h </w:instrText>
         </w:r>
         <w:r>
           <w:rPr>
@@ -1746,7 +1789,7 @@
             <w:noProof/>
             <w:webHidden/>
           </w:rPr>
-          <w:t>10</w:t>
+          <w:t>11</w:t>
         </w:r>
         <w:r>
           <w:rPr>
@@ -1769,7 +1812,15 @@
           <w:lang w:val="en-BB" w:eastAsia="en-BB"/>
         </w:rPr>
       </w:pPr>
-      <w:hyperlink w:anchor="_Toc57693397" w:history="1">
+      <w:hyperlink w:anchor="_Toc57707681" w:history="1">
+        <w:r>
+          <w:rPr>
+            <w:rStyle w:val="Hyperlink"/>
+            <w:rFonts w:ascii="Times New Roman" w:hAnsi="Times New Roman" w:cs="Times New Roman"/>
+            <w:noProof/>
+          </w:rPr>
+          <w:t>2.3.</w:t>
+        </w:r>
         <w:r>
           <w:rPr>
             <w:rStyle w:val="Hyperlink"/>
@@ -1778,7 +1829,15 @@
             <w:iCs/>
             <w:noProof/>
           </w:rPr>
-          <w:t>2.3.3.3 Sequence diagram quản lí loại thức uống</w:t>
+          <w:t>3.</w:t>
+        </w:r>
+        <w:r>
+          <w:rPr>
+            <w:rStyle w:val="Hyperlink"/>
+            <w:rFonts w:ascii="Times New Roman" w:hAnsi="Times New Roman" w:cs="Times New Roman"/>
+            <w:noProof/>
+          </w:rPr>
+          <w:t>3 UseCase Format Thống kê (UC3)</w:t>
         </w:r>
         <w:r>
           <w:rPr>
@@ -1799,7 +1858,7 @@
             <w:noProof/>
             <w:webHidden/>
           </w:rPr>
-          <w:instrText xml:space="preserve"> PAGEREF _Toc57693397 \h </w:instrText>
+          <w:instrText xml:space="preserve"> PAGEREF _Toc57707681 \h </w:instrText>
         </w:r>
         <w:r>
           <w:rPr>
@@ -1819,7 +1878,7 @@
             <w:noProof/>
             <w:webHidden/>
           </w:rPr>
-          <w:t>11</w:t>
+          <w:t>16</w:t>
         </w:r>
         <w:r>
           <w:rPr>
@@ -1842,7 +1901,15 @@
           <w:lang w:val="en-BB" w:eastAsia="en-BB"/>
         </w:rPr>
       </w:pPr>
-      <w:hyperlink w:anchor="_Toc57693398" w:history="1">
+      <w:hyperlink w:anchor="_Toc57707682" w:history="1">
+        <w:r>
+          <w:rPr>
+            <w:rStyle w:val="Hyperlink"/>
+            <w:rFonts w:ascii="Times New Roman" w:hAnsi="Times New Roman" w:cs="Times New Roman"/>
+            <w:noProof/>
+          </w:rPr>
+          <w:t>2.3.</w:t>
+        </w:r>
         <w:r>
           <w:rPr>
             <w:rStyle w:val="Hyperlink"/>
@@ -1851,7 +1918,15 @@
             <w:iCs/>
             <w:noProof/>
           </w:rPr>
-          <w:t>2.3.3.4 Sequence diagram quản lí thức uống</w:t>
+          <w:t>3.</w:t>
+        </w:r>
+        <w:r>
+          <w:rPr>
+            <w:rStyle w:val="Hyperlink"/>
+            <w:rFonts w:ascii="Times New Roman" w:hAnsi="Times New Roman" w:cs="Times New Roman"/>
+            <w:noProof/>
+          </w:rPr>
+          <w:t>4 UseCase Format Quản lý thức uống (UC4)</w:t>
         </w:r>
         <w:r>
           <w:rPr>
@@ -1872,7 +1947,7 @@
             <w:noProof/>
             <w:webHidden/>
           </w:rPr>
-          <w:instrText xml:space="preserve"> PAGEREF _Toc57693398 \h </w:instrText>
+          <w:instrText xml:space="preserve"> PAGEREF _Toc57707682 \h </w:instrText>
         </w:r>
         <w:r>
           <w:rPr>
@@ -1892,7 +1967,7 @@
             <w:noProof/>
             <w:webHidden/>
           </w:rPr>
-          <w:t>12</w:t>
+          <w:t>19</w:t>
         </w:r>
         <w:r>
           <w:rPr>
@@ -1915,7 +1990,15 @@
           <w:lang w:val="en-BB" w:eastAsia="en-BB"/>
         </w:rPr>
       </w:pPr>
-      <w:hyperlink w:anchor="_Toc57693399" w:history="1">
+      <w:hyperlink w:anchor="_Toc57707683" w:history="1">
+        <w:r>
+          <w:rPr>
+            <w:rStyle w:val="Hyperlink"/>
+            <w:rFonts w:ascii="Times New Roman" w:hAnsi="Times New Roman" w:cs="Times New Roman"/>
+            <w:noProof/>
+          </w:rPr>
+          <w:t>2.3.</w:t>
+        </w:r>
         <w:r>
           <w:rPr>
             <w:rStyle w:val="Hyperlink"/>
@@ -1924,7 +2007,15 @@
             <w:iCs/>
             <w:noProof/>
           </w:rPr>
-          <w:t>2.3.3.5 Sequence diagram quản lí order</w:t>
+          <w:t>3.</w:t>
+        </w:r>
+        <w:r>
+          <w:rPr>
+            <w:rStyle w:val="Hyperlink"/>
+            <w:rFonts w:ascii="Times New Roman" w:hAnsi="Times New Roman" w:cs="Times New Roman"/>
+            <w:noProof/>
+          </w:rPr>
+          <w:t>5 UseCase Format Quản lý loại thức uống (UC5)</w:t>
         </w:r>
         <w:r>
           <w:rPr>
@@ -1945,7 +2036,7 @@
             <w:noProof/>
             <w:webHidden/>
           </w:rPr>
-          <w:instrText xml:space="preserve"> PAGEREF _Toc57693399 \h </w:instrText>
+          <w:instrText xml:space="preserve"> PAGEREF _Toc57707683 \h </w:instrText>
         </w:r>
         <w:r>
           <w:rPr>
@@ -1965,7 +2056,7 @@
             <w:noProof/>
             <w:webHidden/>
           </w:rPr>
-          <w:t>14</w:t>
+          <w:t>22</w:t>
         </w:r>
         <w:r>
           <w:rPr>
@@ -1988,7 +2079,15 @@
           <w:lang w:val="en-BB" w:eastAsia="en-BB"/>
         </w:rPr>
       </w:pPr>
-      <w:hyperlink w:anchor="_Toc57693400" w:history="1">
+      <w:hyperlink w:anchor="_Toc57707684" w:history="1">
+        <w:r>
+          <w:rPr>
+            <w:rStyle w:val="Hyperlink"/>
+            <w:rFonts w:ascii="Times New Roman" w:hAnsi="Times New Roman" w:cs="Times New Roman"/>
+            <w:noProof/>
+          </w:rPr>
+          <w:t>2.3.</w:t>
+        </w:r>
         <w:r>
           <w:rPr>
             <w:rStyle w:val="Hyperlink"/>
@@ -1997,7 +2096,15 @@
             <w:iCs/>
             <w:noProof/>
           </w:rPr>
-          <w:t>2.3.3.6 Sequence diagram tính lương</w:t>
+          <w:t>3.</w:t>
+        </w:r>
+        <w:r>
+          <w:rPr>
+            <w:rStyle w:val="Hyperlink"/>
+            <w:rFonts w:ascii="Times New Roman" w:hAnsi="Times New Roman" w:cs="Times New Roman"/>
+            <w:noProof/>
+          </w:rPr>
+          <w:t>6 UseCase Format Quản lý tính lương (UC6)</w:t>
         </w:r>
         <w:r>
           <w:rPr>
@@ -2018,7 +2125,7 @@
             <w:noProof/>
             <w:webHidden/>
           </w:rPr>
-          <w:instrText xml:space="preserve"> PAGEREF _Toc57693400 \h </w:instrText>
+          <w:instrText xml:space="preserve"> PAGEREF _Toc57707684 \h </w:instrText>
         </w:r>
         <w:r>
           <w:rPr>
@@ -2038,7 +2145,7 @@
             <w:noProof/>
             <w:webHidden/>
           </w:rPr>
-          <w:t>14</w:t>
+          <w:t>26</w:t>
         </w:r>
         <w:r>
           <w:rPr>
@@ -2061,7 +2168,15 @@
           <w:lang w:val="en-BB" w:eastAsia="en-BB"/>
         </w:rPr>
       </w:pPr>
-      <w:hyperlink w:anchor="_Toc57693401" w:history="1">
+      <w:hyperlink w:anchor="_Toc57707685" w:history="1">
+        <w:r>
+          <w:rPr>
+            <w:rStyle w:val="Hyperlink"/>
+            <w:rFonts w:ascii="Times New Roman" w:hAnsi="Times New Roman" w:cs="Times New Roman"/>
+            <w:noProof/>
+          </w:rPr>
+          <w:t>2.3.</w:t>
+        </w:r>
         <w:r>
           <w:rPr>
             <w:rStyle w:val="Hyperlink"/>
@@ -2070,7 +2185,15 @@
             <w:iCs/>
             <w:noProof/>
           </w:rPr>
-          <w:t>2.3.3.7 Sequence diagram thống kê</w:t>
+          <w:t>3.</w:t>
+        </w:r>
+        <w:r>
+          <w:rPr>
+            <w:rStyle w:val="Hyperlink"/>
+            <w:rFonts w:ascii="Times New Roman" w:hAnsi="Times New Roman" w:cs="Times New Roman"/>
+            <w:noProof/>
+          </w:rPr>
+          <w:t>7 UseCase Format Quản lý order (UC7)</w:t>
         </w:r>
         <w:r>
           <w:rPr>
@@ -2091,7 +2214,7 @@
             <w:noProof/>
             <w:webHidden/>
           </w:rPr>
-          <w:instrText xml:space="preserve"> PAGEREF _Toc57693401 \h </w:instrText>
+          <w:instrText xml:space="preserve"> PAGEREF _Toc57707685 \h </w:instrText>
         </w:r>
         <w:r>
           <w:rPr>
@@ -2111,7 +2234,7 @@
             <w:noProof/>
             <w:webHidden/>
           </w:rPr>
-          <w:t>15</w:t>
+          <w:t>29</w:t>
         </w:r>
         <w:r>
           <w:rPr>
@@ -2134,7 +2257,15 @@
           <w:lang w:val="en-BB" w:eastAsia="en-BB"/>
         </w:rPr>
       </w:pPr>
-      <w:hyperlink w:anchor="_Toc57693402" w:history="1">
+      <w:hyperlink w:anchor="_Toc57707686" w:history="1">
+        <w:r>
+          <w:rPr>
+            <w:rStyle w:val="Hyperlink"/>
+            <w:rFonts w:ascii="Times New Roman" w:hAnsi="Times New Roman" w:cs="Times New Roman"/>
+            <w:noProof/>
+          </w:rPr>
+          <w:t>2.3.</w:t>
+        </w:r>
         <w:r>
           <w:rPr>
             <w:rStyle w:val="Hyperlink"/>
@@ -2143,7 +2274,15 @@
             <w:iCs/>
             <w:noProof/>
           </w:rPr>
-          <w:t>2.3.3.8 Sequence Diagram quản lí tài khoản</w:t>
+          <w:t>3.</w:t>
+        </w:r>
+        <w:r>
+          <w:rPr>
+            <w:rStyle w:val="Hyperlink"/>
+            <w:rFonts w:ascii="Times New Roman" w:hAnsi="Times New Roman" w:cs="Times New Roman"/>
+            <w:noProof/>
+          </w:rPr>
+          <w:t>8 UseCase Format Quản lý tài khoản (UC8)</w:t>
         </w:r>
         <w:r>
           <w:rPr>
@@ -2164,7 +2303,7 @@
             <w:noProof/>
             <w:webHidden/>
           </w:rPr>
-          <w:instrText xml:space="preserve"> PAGEREF _Toc57693402 \h </w:instrText>
+          <w:instrText xml:space="preserve"> PAGEREF _Toc57707686 \h </w:instrText>
         </w:r>
         <w:r>
           <w:rPr>
@@ -2184,7 +2323,733 @@
             <w:noProof/>
             <w:webHidden/>
           </w:rPr>
-          <w:t>15</w:t>
+          <w:t>32</w:t>
+        </w:r>
+        <w:r>
+          <w:rPr>
+            <w:noProof/>
+            <w:webHidden/>
+          </w:rPr>
+          <w:fldChar w:fldCharType="end"/>
+        </w:r>
+      </w:hyperlink>
+    </w:p>
+    <w:p>
+      <w:pPr>
+        <w:pStyle w:val="TOC4"/>
+        <w:tabs>
+          <w:tab w:val="right" w:leader="dot" w:pos="10054"/>
+        </w:tabs>
+        <w:rPr>
+          <w:rFonts w:asciiTheme="minorHAnsi" w:eastAsiaTheme="minorEastAsia" w:hAnsiTheme="minorHAnsi" w:cstheme="minorBidi"/>
+          <w:noProof/>
+          <w:lang w:val="en-BB" w:eastAsia="en-BB"/>
+        </w:rPr>
+      </w:pPr>
+      <w:hyperlink w:anchor="_Toc57707687" w:history="1">
+        <w:r>
+          <w:rPr>
+            <w:rStyle w:val="Hyperlink"/>
+            <w:rFonts w:ascii="Times New Roman" w:hAnsi="Times New Roman" w:cs="Times New Roman"/>
+            <w:noProof/>
+          </w:rPr>
+          <w:t>2.3.4 Sơ đồ tuần tự</w:t>
+        </w:r>
+        <w:r>
+          <w:rPr>
+            <w:noProof/>
+            <w:webHidden/>
+          </w:rPr>
+          <w:tab/>
+        </w:r>
+        <w:r>
+          <w:rPr>
+            <w:noProof/>
+            <w:webHidden/>
+          </w:rPr>
+          <w:fldChar w:fldCharType="begin"/>
+        </w:r>
+        <w:r>
+          <w:rPr>
+            <w:noProof/>
+            <w:webHidden/>
+          </w:rPr>
+          <w:instrText xml:space="preserve"> PAGEREF _Toc57707687 \h </w:instrText>
+        </w:r>
+        <w:r>
+          <w:rPr>
+            <w:noProof/>
+            <w:webHidden/>
+          </w:rPr>
+        </w:r>
+        <w:r>
+          <w:rPr>
+            <w:noProof/>
+            <w:webHidden/>
+          </w:rPr>
+          <w:fldChar w:fldCharType="separate"/>
+        </w:r>
+        <w:r>
+          <w:rPr>
+            <w:noProof/>
+            <w:webHidden/>
+          </w:rPr>
+          <w:t>35</w:t>
+        </w:r>
+        <w:r>
+          <w:rPr>
+            <w:noProof/>
+            <w:webHidden/>
+          </w:rPr>
+          <w:fldChar w:fldCharType="end"/>
+        </w:r>
+      </w:hyperlink>
+    </w:p>
+    <w:p>
+      <w:pPr>
+        <w:pStyle w:val="TOC5"/>
+        <w:tabs>
+          <w:tab w:val="right" w:leader="dot" w:pos="10054"/>
+        </w:tabs>
+        <w:rPr>
+          <w:rFonts w:asciiTheme="minorHAnsi" w:eastAsiaTheme="minorEastAsia" w:hAnsiTheme="minorHAnsi" w:cstheme="minorBidi"/>
+          <w:noProof/>
+          <w:lang w:val="en-BB" w:eastAsia="en-BB"/>
+        </w:rPr>
+      </w:pPr>
+      <w:hyperlink w:anchor="_Toc57707688" w:history="1">
+        <w:r>
+          <w:rPr>
+            <w:rStyle w:val="Hyperlink"/>
+            <w:rFonts w:ascii="Times New Roman" w:hAnsi="Times New Roman" w:cs="Times New Roman"/>
+            <w:i/>
+            <w:iCs/>
+            <w:noProof/>
+          </w:rPr>
+          <w:t>2.3.4.1 Sequence diagram đăng nhập</w:t>
+        </w:r>
+        <w:r>
+          <w:rPr>
+            <w:noProof/>
+            <w:webHidden/>
+          </w:rPr>
+          <w:tab/>
+        </w:r>
+        <w:r>
+          <w:rPr>
+            <w:noProof/>
+            <w:webHidden/>
+          </w:rPr>
+          <w:fldChar w:fldCharType="begin"/>
+        </w:r>
+        <w:r>
+          <w:rPr>
+            <w:noProof/>
+            <w:webHidden/>
+          </w:rPr>
+          <w:instrText xml:space="preserve"> PAGEREF _Toc57707688 \h </w:instrText>
+        </w:r>
+        <w:r>
+          <w:rPr>
+            <w:noProof/>
+            <w:webHidden/>
+          </w:rPr>
+        </w:r>
+        <w:r>
+          <w:rPr>
+            <w:noProof/>
+            <w:webHidden/>
+          </w:rPr>
+          <w:fldChar w:fldCharType="separate"/>
+        </w:r>
+        <w:r>
+          <w:rPr>
+            <w:noProof/>
+            <w:webHidden/>
+          </w:rPr>
+          <w:t>35</w:t>
+        </w:r>
+        <w:r>
+          <w:rPr>
+            <w:noProof/>
+            <w:webHidden/>
+          </w:rPr>
+          <w:fldChar w:fldCharType="end"/>
+        </w:r>
+      </w:hyperlink>
+    </w:p>
+    <w:p>
+      <w:pPr>
+        <w:pStyle w:val="TOC5"/>
+        <w:tabs>
+          <w:tab w:val="right" w:leader="dot" w:pos="10054"/>
+        </w:tabs>
+        <w:rPr>
+          <w:rFonts w:asciiTheme="minorHAnsi" w:eastAsiaTheme="minorEastAsia" w:hAnsiTheme="minorHAnsi" w:cstheme="minorBidi"/>
+          <w:noProof/>
+          <w:lang w:val="en-BB" w:eastAsia="en-BB"/>
+        </w:rPr>
+      </w:pPr>
+      <w:hyperlink w:anchor="_Toc57707689" w:history="1">
+        <w:r>
+          <w:rPr>
+            <w:rStyle w:val="Hyperlink"/>
+            <w:rFonts w:ascii="Times New Roman" w:hAnsi="Times New Roman" w:cs="Times New Roman"/>
+            <w:i/>
+            <w:iCs/>
+            <w:noProof/>
+          </w:rPr>
+          <w:t>2.3.4.2 Sequence diagram quản lí nhân viên</w:t>
+        </w:r>
+        <w:r>
+          <w:rPr>
+            <w:noProof/>
+            <w:webHidden/>
+          </w:rPr>
+          <w:tab/>
+        </w:r>
+        <w:r>
+          <w:rPr>
+            <w:noProof/>
+            <w:webHidden/>
+          </w:rPr>
+          <w:fldChar w:fldCharType="begin"/>
+        </w:r>
+        <w:r>
+          <w:rPr>
+            <w:noProof/>
+            <w:webHidden/>
+          </w:rPr>
+          <w:instrText xml:space="preserve"> PAGEREF _Toc57707689 \h </w:instrText>
+        </w:r>
+        <w:r>
+          <w:rPr>
+            <w:noProof/>
+            <w:webHidden/>
+          </w:rPr>
+        </w:r>
+        <w:r>
+          <w:rPr>
+            <w:noProof/>
+            <w:webHidden/>
+          </w:rPr>
+          <w:fldChar w:fldCharType="separate"/>
+        </w:r>
+        <w:r>
+          <w:rPr>
+            <w:noProof/>
+            <w:webHidden/>
+          </w:rPr>
+          <w:t>36</w:t>
+        </w:r>
+        <w:r>
+          <w:rPr>
+            <w:noProof/>
+            <w:webHidden/>
+          </w:rPr>
+          <w:fldChar w:fldCharType="end"/>
+        </w:r>
+      </w:hyperlink>
+    </w:p>
+    <w:p>
+      <w:pPr>
+        <w:pStyle w:val="TOC5"/>
+        <w:tabs>
+          <w:tab w:val="right" w:leader="dot" w:pos="10054"/>
+        </w:tabs>
+        <w:rPr>
+          <w:rFonts w:asciiTheme="minorHAnsi" w:eastAsiaTheme="minorEastAsia" w:hAnsiTheme="minorHAnsi" w:cstheme="minorBidi"/>
+          <w:noProof/>
+          <w:lang w:val="en-BB" w:eastAsia="en-BB"/>
+        </w:rPr>
+      </w:pPr>
+      <w:hyperlink w:anchor="_Toc57707690" w:history="1">
+        <w:r>
+          <w:rPr>
+            <w:rStyle w:val="Hyperlink"/>
+            <w:rFonts w:ascii="Times New Roman" w:hAnsi="Times New Roman" w:cs="Times New Roman"/>
+            <w:i/>
+            <w:iCs/>
+            <w:noProof/>
+          </w:rPr>
+          <w:t>2.3.4.3 Sequence diagram quản lí loại thức uống</w:t>
+        </w:r>
+        <w:r>
+          <w:rPr>
+            <w:noProof/>
+            <w:webHidden/>
+          </w:rPr>
+          <w:tab/>
+        </w:r>
+        <w:r>
+          <w:rPr>
+            <w:noProof/>
+            <w:webHidden/>
+          </w:rPr>
+          <w:fldChar w:fldCharType="begin"/>
+        </w:r>
+        <w:r>
+          <w:rPr>
+            <w:noProof/>
+            <w:webHidden/>
+          </w:rPr>
+          <w:instrText xml:space="preserve"> PAGEREF _Toc57707690 \h </w:instrText>
+        </w:r>
+        <w:r>
+          <w:rPr>
+            <w:noProof/>
+            <w:webHidden/>
+          </w:rPr>
+        </w:r>
+        <w:r>
+          <w:rPr>
+            <w:noProof/>
+            <w:webHidden/>
+          </w:rPr>
+          <w:fldChar w:fldCharType="separate"/>
+        </w:r>
+        <w:r>
+          <w:rPr>
+            <w:noProof/>
+            <w:webHidden/>
+          </w:rPr>
+          <w:t>37</w:t>
+        </w:r>
+        <w:r>
+          <w:rPr>
+            <w:noProof/>
+            <w:webHidden/>
+          </w:rPr>
+          <w:fldChar w:fldCharType="end"/>
+        </w:r>
+      </w:hyperlink>
+    </w:p>
+    <w:p>
+      <w:pPr>
+        <w:pStyle w:val="TOC5"/>
+        <w:tabs>
+          <w:tab w:val="right" w:leader="dot" w:pos="10054"/>
+        </w:tabs>
+        <w:rPr>
+          <w:rFonts w:asciiTheme="minorHAnsi" w:eastAsiaTheme="minorEastAsia" w:hAnsiTheme="minorHAnsi" w:cstheme="minorBidi"/>
+          <w:noProof/>
+          <w:lang w:val="en-BB" w:eastAsia="en-BB"/>
+        </w:rPr>
+      </w:pPr>
+      <w:hyperlink w:anchor="_Toc57707691" w:history="1">
+        <w:r>
+          <w:rPr>
+            <w:rStyle w:val="Hyperlink"/>
+            <w:rFonts w:ascii="Times New Roman" w:hAnsi="Times New Roman" w:cs="Times New Roman"/>
+            <w:i/>
+            <w:iCs/>
+            <w:noProof/>
+          </w:rPr>
+          <w:t>2.3.4.4 Sequence diagram quản lí thức uống</w:t>
+        </w:r>
+        <w:r>
+          <w:rPr>
+            <w:noProof/>
+            <w:webHidden/>
+          </w:rPr>
+          <w:tab/>
+        </w:r>
+        <w:r>
+          <w:rPr>
+            <w:noProof/>
+            <w:webHidden/>
+          </w:rPr>
+          <w:fldChar w:fldCharType="begin"/>
+        </w:r>
+        <w:r>
+          <w:rPr>
+            <w:noProof/>
+            <w:webHidden/>
+          </w:rPr>
+          <w:instrText xml:space="preserve"> PAGEREF _Toc57707691 \h </w:instrText>
+        </w:r>
+        <w:r>
+          <w:rPr>
+            <w:noProof/>
+            <w:webHidden/>
+          </w:rPr>
+        </w:r>
+        <w:r>
+          <w:rPr>
+            <w:noProof/>
+            <w:webHidden/>
+          </w:rPr>
+          <w:fldChar w:fldCharType="separate"/>
+        </w:r>
+        <w:r>
+          <w:rPr>
+            <w:noProof/>
+            <w:webHidden/>
+          </w:rPr>
+          <w:t>38</w:t>
+        </w:r>
+        <w:r>
+          <w:rPr>
+            <w:noProof/>
+            <w:webHidden/>
+          </w:rPr>
+          <w:fldChar w:fldCharType="end"/>
+        </w:r>
+      </w:hyperlink>
+    </w:p>
+    <w:p>
+      <w:pPr>
+        <w:pStyle w:val="TOC5"/>
+        <w:tabs>
+          <w:tab w:val="right" w:leader="dot" w:pos="10054"/>
+        </w:tabs>
+        <w:rPr>
+          <w:rFonts w:asciiTheme="minorHAnsi" w:eastAsiaTheme="minorEastAsia" w:hAnsiTheme="minorHAnsi" w:cstheme="minorBidi"/>
+          <w:noProof/>
+          <w:lang w:val="en-BB" w:eastAsia="en-BB"/>
+        </w:rPr>
+      </w:pPr>
+      <w:hyperlink w:anchor="_Toc57707692" w:history="1">
+        <w:r>
+          <w:rPr>
+            <w:rStyle w:val="Hyperlink"/>
+            <w:rFonts w:ascii="Times New Roman" w:hAnsi="Times New Roman" w:cs="Times New Roman"/>
+            <w:i/>
+            <w:iCs/>
+            <w:noProof/>
+          </w:rPr>
+          <w:t>2.3.4.5 Sequence diagram quản lí order</w:t>
+        </w:r>
+        <w:r>
+          <w:rPr>
+            <w:noProof/>
+            <w:webHidden/>
+          </w:rPr>
+          <w:tab/>
+        </w:r>
+        <w:r>
+          <w:rPr>
+            <w:noProof/>
+            <w:webHidden/>
+          </w:rPr>
+          <w:fldChar w:fldCharType="begin"/>
+        </w:r>
+        <w:r>
+          <w:rPr>
+            <w:noProof/>
+            <w:webHidden/>
+          </w:rPr>
+          <w:instrText xml:space="preserve"> PAGEREF _Toc57707692 \h </w:instrText>
+        </w:r>
+        <w:r>
+          <w:rPr>
+            <w:noProof/>
+            <w:webHidden/>
+          </w:rPr>
+        </w:r>
+        <w:r>
+          <w:rPr>
+            <w:noProof/>
+            <w:webHidden/>
+          </w:rPr>
+          <w:fldChar w:fldCharType="separate"/>
+        </w:r>
+        <w:r>
+          <w:rPr>
+            <w:noProof/>
+            <w:webHidden/>
+          </w:rPr>
+          <w:t>40</w:t>
+        </w:r>
+        <w:r>
+          <w:rPr>
+            <w:noProof/>
+            <w:webHidden/>
+          </w:rPr>
+          <w:fldChar w:fldCharType="end"/>
+        </w:r>
+      </w:hyperlink>
+    </w:p>
+    <w:p>
+      <w:pPr>
+        <w:pStyle w:val="TOC5"/>
+        <w:tabs>
+          <w:tab w:val="right" w:leader="dot" w:pos="10054"/>
+        </w:tabs>
+        <w:rPr>
+          <w:rFonts w:asciiTheme="minorHAnsi" w:eastAsiaTheme="minorEastAsia" w:hAnsiTheme="minorHAnsi" w:cstheme="minorBidi"/>
+          <w:noProof/>
+          <w:lang w:val="en-BB" w:eastAsia="en-BB"/>
+        </w:rPr>
+      </w:pPr>
+      <w:hyperlink w:anchor="_Toc57707693" w:history="1">
+        <w:r>
+          <w:rPr>
+            <w:rStyle w:val="Hyperlink"/>
+            <w:rFonts w:ascii="Times New Roman" w:hAnsi="Times New Roman" w:cs="Times New Roman"/>
+            <w:i/>
+            <w:iCs/>
+            <w:noProof/>
+          </w:rPr>
+          <w:t>2.3.4.6 Sequence diagram tính lương</w:t>
+        </w:r>
+        <w:r>
+          <w:rPr>
+            <w:noProof/>
+            <w:webHidden/>
+          </w:rPr>
+          <w:tab/>
+        </w:r>
+        <w:r>
+          <w:rPr>
+            <w:noProof/>
+            <w:webHidden/>
+          </w:rPr>
+          <w:fldChar w:fldCharType="begin"/>
+        </w:r>
+        <w:r>
+          <w:rPr>
+            <w:noProof/>
+            <w:webHidden/>
+          </w:rPr>
+          <w:instrText xml:space="preserve"> PAGEREF _Toc57707693 \h </w:instrText>
+        </w:r>
+        <w:r>
+          <w:rPr>
+            <w:noProof/>
+            <w:webHidden/>
+          </w:rPr>
+        </w:r>
+        <w:r>
+          <w:rPr>
+            <w:noProof/>
+            <w:webHidden/>
+          </w:rPr>
+          <w:fldChar w:fldCharType="separate"/>
+        </w:r>
+        <w:r>
+          <w:rPr>
+            <w:noProof/>
+            <w:webHidden/>
+          </w:rPr>
+          <w:t>40</w:t>
+        </w:r>
+        <w:r>
+          <w:rPr>
+            <w:noProof/>
+            <w:webHidden/>
+          </w:rPr>
+          <w:fldChar w:fldCharType="end"/>
+        </w:r>
+      </w:hyperlink>
+    </w:p>
+    <w:p>
+      <w:pPr>
+        <w:pStyle w:val="TOC5"/>
+        <w:tabs>
+          <w:tab w:val="right" w:leader="dot" w:pos="10054"/>
+        </w:tabs>
+        <w:rPr>
+          <w:rFonts w:asciiTheme="minorHAnsi" w:eastAsiaTheme="minorEastAsia" w:hAnsiTheme="minorHAnsi" w:cstheme="minorBidi"/>
+          <w:noProof/>
+          <w:lang w:val="en-BB" w:eastAsia="en-BB"/>
+        </w:rPr>
+      </w:pPr>
+      <w:hyperlink w:anchor="_Toc57707694" w:history="1">
+        <w:r>
+          <w:rPr>
+            <w:rStyle w:val="Hyperlink"/>
+            <w:rFonts w:ascii="Times New Roman" w:hAnsi="Times New Roman" w:cs="Times New Roman"/>
+            <w:i/>
+            <w:iCs/>
+            <w:noProof/>
+          </w:rPr>
+          <w:t>2.3.4.7 Sequence diagram thống kê</w:t>
+        </w:r>
+        <w:r>
+          <w:rPr>
+            <w:noProof/>
+            <w:webHidden/>
+          </w:rPr>
+          <w:tab/>
+        </w:r>
+        <w:r>
+          <w:rPr>
+            <w:noProof/>
+            <w:webHidden/>
+          </w:rPr>
+          <w:fldChar w:fldCharType="begin"/>
+        </w:r>
+        <w:r>
+          <w:rPr>
+            <w:noProof/>
+            <w:webHidden/>
+          </w:rPr>
+          <w:instrText xml:space="preserve"> PAGEREF _Toc57707694 \h </w:instrText>
+        </w:r>
+        <w:r>
+          <w:rPr>
+            <w:noProof/>
+            <w:webHidden/>
+          </w:rPr>
+        </w:r>
+        <w:r>
+          <w:rPr>
+            <w:noProof/>
+            <w:webHidden/>
+          </w:rPr>
+          <w:fldChar w:fldCharType="separate"/>
+        </w:r>
+        <w:r>
+          <w:rPr>
+            <w:noProof/>
+            <w:webHidden/>
+          </w:rPr>
+          <w:t>41</w:t>
+        </w:r>
+        <w:r>
+          <w:rPr>
+            <w:noProof/>
+            <w:webHidden/>
+          </w:rPr>
+          <w:fldChar w:fldCharType="end"/>
+        </w:r>
+      </w:hyperlink>
+    </w:p>
+    <w:p>
+      <w:pPr>
+        <w:pStyle w:val="TOC5"/>
+        <w:tabs>
+          <w:tab w:val="right" w:leader="dot" w:pos="10054"/>
+        </w:tabs>
+        <w:rPr>
+          <w:rFonts w:asciiTheme="minorHAnsi" w:eastAsiaTheme="minorEastAsia" w:hAnsiTheme="minorHAnsi" w:cstheme="minorBidi"/>
+          <w:noProof/>
+          <w:lang w:val="en-BB" w:eastAsia="en-BB"/>
+        </w:rPr>
+      </w:pPr>
+      <w:hyperlink w:anchor="_Toc57707695" w:history="1">
+        <w:r>
+          <w:rPr>
+            <w:rStyle w:val="Hyperlink"/>
+            <w:rFonts w:ascii="Times New Roman" w:hAnsi="Times New Roman" w:cs="Times New Roman"/>
+            <w:i/>
+            <w:iCs/>
+            <w:noProof/>
+          </w:rPr>
+          <w:t>2.3.4.8 Sequence Diagram quản lí tài khoản</w:t>
+        </w:r>
+        <w:r>
+          <w:rPr>
+            <w:noProof/>
+            <w:webHidden/>
+          </w:rPr>
+          <w:tab/>
+        </w:r>
+        <w:r>
+          <w:rPr>
+            <w:noProof/>
+            <w:webHidden/>
+          </w:rPr>
+          <w:fldChar w:fldCharType="begin"/>
+        </w:r>
+        <w:r>
+          <w:rPr>
+            <w:noProof/>
+            <w:webHidden/>
+          </w:rPr>
+          <w:instrText xml:space="preserve"> PAGEREF _Toc57707695 \h </w:instrText>
+        </w:r>
+        <w:r>
+          <w:rPr>
+            <w:noProof/>
+            <w:webHidden/>
+          </w:rPr>
+        </w:r>
+        <w:r>
+          <w:rPr>
+            <w:noProof/>
+            <w:webHidden/>
+          </w:rPr>
+          <w:fldChar w:fldCharType="separate"/>
+        </w:r>
+        <w:r>
+          <w:rPr>
+            <w:noProof/>
+            <w:webHidden/>
+          </w:rPr>
+          <w:t>41</w:t>
+        </w:r>
+        <w:r>
+          <w:rPr>
+            <w:noProof/>
+            <w:webHidden/>
+          </w:rPr>
+          <w:fldChar w:fldCharType="end"/>
+        </w:r>
+      </w:hyperlink>
+    </w:p>
+    <w:p>
+      <w:pPr>
+        <w:pStyle w:val="TOC4"/>
+        <w:tabs>
+          <w:tab w:val="right" w:leader="dot" w:pos="10054"/>
+        </w:tabs>
+        <w:rPr>
+          <w:rFonts w:asciiTheme="minorHAnsi" w:eastAsiaTheme="minorEastAsia" w:hAnsiTheme="minorHAnsi" w:cstheme="minorBidi"/>
+          <w:noProof/>
+          <w:lang w:val="en-BB" w:eastAsia="en-BB"/>
+        </w:rPr>
+      </w:pPr>
+      <w:hyperlink w:anchor="_Toc57707696" w:history="1">
+        <w:r>
+          <w:rPr>
+            <w:rStyle w:val="Hyperlink"/>
+            <w:rFonts w:ascii="Times New Roman" w:hAnsi="Times New Roman" w:cs="Times New Roman"/>
+            <w:noProof/>
+          </w:rPr>
+          <w:t>2.3.5 Class Diagram</w:t>
+        </w:r>
+        <w:r>
+          <w:rPr>
+            <w:noProof/>
+            <w:webHidden/>
+          </w:rPr>
+          <w:tab/>
+        </w:r>
+        <w:r>
+          <w:rPr>
+            <w:noProof/>
+            <w:webHidden/>
+          </w:rPr>
+          <w:fldChar w:fldCharType="begin"/>
+        </w:r>
+        <w:r>
+          <w:rPr>
+            <w:noProof/>
+            <w:webHidden/>
+          </w:rPr>
+          <w:instrText xml:space="preserve"> PAGEREF _Toc57707696 \h </w:instrText>
+        </w:r>
+        <w:r>
+          <w:rPr>
+            <w:noProof/>
+            <w:webHidden/>
+          </w:rPr>
+        </w:r>
+        <w:r>
+          <w:rPr>
+            <w:noProof/>
+            <w:webHidden/>
+          </w:rPr>
+          <w:fldChar w:fldCharType="separate"/>
+        </w:r>
+        <w:r>
+          <w:rPr>
+            <w:noProof/>
+            <w:webHidden/>
+          </w:rPr>
+          <w:t>41</w:t>
         </w:r>
         <w:r>
           <w:rPr>
@@ -2207,14 +3072,14 @@
           <w:lang w:val="en-BB" w:eastAsia="en-BB"/>
         </w:rPr>
       </w:pPr>
-      <w:hyperlink w:anchor="_Toc57693403" w:history="1">
+      <w:hyperlink w:anchor="_Toc57707697" w:history="1">
         <w:r>
           <w:rPr>
             <w:rStyle w:val="Hyperlink"/>
             <w:rFonts w:ascii="Times New Roman" w:hAnsi="Times New Roman" w:cs="Times New Roman"/>
             <w:noProof/>
           </w:rPr>
-          <w:t>2.4 UseCase Format:</w:t>
+          <w:t>2.4 Thiết kế cơ sở dữ liệu.</w:t>
         </w:r>
         <w:r>
           <w:rPr>
@@ -2235,7 +3100,7 @@
             <w:noProof/>
             <w:webHidden/>
           </w:rPr>
-          <w:instrText xml:space="preserve"> PAGEREF _Toc57693403 \h </w:instrText>
+          <w:instrText xml:space="preserve"> PAGEREF _Toc57707697 \h </w:instrText>
         </w:r>
         <w:r>
           <w:rPr>
@@ -2255,7 +3120,7 @@
             <w:noProof/>
             <w:webHidden/>
           </w:rPr>
-          <w:t>16</w:t>
+          <w:t>42</w:t>
         </w:r>
         <w:r>
           <w:rPr>
@@ -2278,14 +3143,14 @@
           <w:lang w:val="en-BB" w:eastAsia="en-BB"/>
         </w:rPr>
       </w:pPr>
-      <w:hyperlink w:anchor="_Toc57693404" w:history="1">
+      <w:hyperlink w:anchor="_Toc57707698" w:history="1">
         <w:r>
           <w:rPr>
             <w:rStyle w:val="Hyperlink"/>
             <w:rFonts w:ascii="Times New Roman" w:hAnsi="Times New Roman" w:cs="Times New Roman"/>
             <w:noProof/>
           </w:rPr>
-          <w:t>2.4.1 UseCase Format Đăng nhập (UC1)</w:t>
+          <w:t>2.4.1 Sơ đồ thực thể kết hợp (ERD)</w:t>
         </w:r>
         <w:r>
           <w:rPr>
@@ -2306,7 +3171,7 @@
             <w:noProof/>
             <w:webHidden/>
           </w:rPr>
-          <w:instrText xml:space="preserve"> PAGEREF _Toc57693404 \h </w:instrText>
+          <w:instrText xml:space="preserve"> PAGEREF _Toc57707698 \h </w:instrText>
         </w:r>
         <w:r>
           <w:rPr>
@@ -2326,7 +3191,7 @@
             <w:noProof/>
             <w:webHidden/>
           </w:rPr>
-          <w:t>16</w:t>
+          <w:t>42</w:t>
         </w:r>
         <w:r>
           <w:rPr>
@@ -2349,14 +3214,14 @@
           <w:lang w:val="en-BB" w:eastAsia="en-BB"/>
         </w:rPr>
       </w:pPr>
-      <w:hyperlink w:anchor="_Toc57693405" w:history="1">
+      <w:hyperlink w:anchor="_Toc57707699" w:history="1">
         <w:r>
           <w:rPr>
             <w:rStyle w:val="Hyperlink"/>
             <w:rFonts w:ascii="Times New Roman" w:hAnsi="Times New Roman" w:cs="Times New Roman"/>
             <w:noProof/>
           </w:rPr>
-          <w:t>2.4.2 UseCase Format Quản lý nhân viên (UC2)</w:t>
+          <w:t>2.4.2 Các bảng dữ liệu</w:t>
         </w:r>
         <w:r>
           <w:rPr>
@@ -2377,7 +3242,7 @@
             <w:noProof/>
             <w:webHidden/>
           </w:rPr>
-          <w:instrText xml:space="preserve"> PAGEREF _Toc57693405 \h </w:instrText>
+          <w:instrText xml:space="preserve"> PAGEREF _Toc57707699 \h </w:instrText>
         </w:r>
         <w:r>
           <w:rPr>
@@ -2397,717 +3262,7 @@
             <w:noProof/>
             <w:webHidden/>
           </w:rPr>
-          <w:t>19</w:t>
-        </w:r>
-        <w:r>
-          <w:rPr>
-            <w:noProof/>
-            <w:webHidden/>
-          </w:rPr>
-          <w:fldChar w:fldCharType="end"/>
-        </w:r>
-      </w:hyperlink>
-    </w:p>
-    <w:p>
-      <w:pPr>
-        <w:pStyle w:val="TOC4"/>
-        <w:tabs>
-          <w:tab w:val="right" w:leader="dot" w:pos="10054"/>
-        </w:tabs>
-        <w:rPr>
-          <w:rFonts w:asciiTheme="minorHAnsi" w:eastAsiaTheme="minorEastAsia" w:hAnsiTheme="minorHAnsi" w:cstheme="minorBidi"/>
-          <w:noProof/>
-          <w:lang w:val="en-BB" w:eastAsia="en-BB"/>
-        </w:rPr>
-      </w:pPr>
-      <w:hyperlink w:anchor="_Toc57693406" w:history="1">
-        <w:r>
-          <w:rPr>
-            <w:rStyle w:val="Hyperlink"/>
-            <w:rFonts w:ascii="Times New Roman" w:hAnsi="Times New Roman" w:cs="Times New Roman"/>
-            <w:noProof/>
-          </w:rPr>
-          <w:t>2.4.3 UseCase Format Thống kê (UC3)</w:t>
-        </w:r>
-        <w:r>
-          <w:rPr>
-            <w:noProof/>
-            <w:webHidden/>
-          </w:rPr>
-          <w:tab/>
-        </w:r>
-        <w:r>
-          <w:rPr>
-            <w:noProof/>
-            <w:webHidden/>
-          </w:rPr>
-          <w:fldChar w:fldCharType="begin"/>
-        </w:r>
-        <w:r>
-          <w:rPr>
-            <w:noProof/>
-            <w:webHidden/>
-          </w:rPr>
-          <w:instrText xml:space="preserve"> PAGEREF _Toc57693406 \h </w:instrText>
-        </w:r>
-        <w:r>
-          <w:rPr>
-            <w:noProof/>
-            <w:webHidden/>
-          </w:rPr>
-        </w:r>
-        <w:r>
-          <w:rPr>
-            <w:noProof/>
-            <w:webHidden/>
-          </w:rPr>
-          <w:fldChar w:fldCharType="separate"/>
-        </w:r>
-        <w:r>
-          <w:rPr>
-            <w:noProof/>
-            <w:webHidden/>
-          </w:rPr>
-          <w:t>23</w:t>
-        </w:r>
-        <w:r>
-          <w:rPr>
-            <w:noProof/>
-            <w:webHidden/>
-          </w:rPr>
-          <w:fldChar w:fldCharType="end"/>
-        </w:r>
-      </w:hyperlink>
-    </w:p>
-    <w:p>
-      <w:pPr>
-        <w:pStyle w:val="TOC4"/>
-        <w:tabs>
-          <w:tab w:val="right" w:leader="dot" w:pos="10054"/>
-        </w:tabs>
-        <w:rPr>
-          <w:rFonts w:asciiTheme="minorHAnsi" w:eastAsiaTheme="minorEastAsia" w:hAnsiTheme="minorHAnsi" w:cstheme="minorBidi"/>
-          <w:noProof/>
-          <w:lang w:val="en-BB" w:eastAsia="en-BB"/>
-        </w:rPr>
-      </w:pPr>
-      <w:hyperlink w:anchor="_Toc57693407" w:history="1">
-        <w:r>
-          <w:rPr>
-            <w:rStyle w:val="Hyperlink"/>
-            <w:rFonts w:ascii="Times New Roman" w:hAnsi="Times New Roman" w:cs="Times New Roman"/>
-            <w:noProof/>
-          </w:rPr>
-          <w:t>2.4.4 UseCase Format Quản lý thức uống (UC4)</w:t>
-        </w:r>
-        <w:r>
-          <w:rPr>
-            <w:noProof/>
-            <w:webHidden/>
-          </w:rPr>
-          <w:tab/>
-        </w:r>
-        <w:r>
-          <w:rPr>
-            <w:noProof/>
-            <w:webHidden/>
-          </w:rPr>
-          <w:fldChar w:fldCharType="begin"/>
-        </w:r>
-        <w:r>
-          <w:rPr>
-            <w:noProof/>
-            <w:webHidden/>
-          </w:rPr>
-          <w:instrText xml:space="preserve"> PAGEREF _Toc57693407 \h </w:instrText>
-        </w:r>
-        <w:r>
-          <w:rPr>
-            <w:noProof/>
-            <w:webHidden/>
-          </w:rPr>
-        </w:r>
-        <w:r>
-          <w:rPr>
-            <w:noProof/>
-            <w:webHidden/>
-          </w:rPr>
-          <w:fldChar w:fldCharType="separate"/>
-        </w:r>
-        <w:r>
-          <w:rPr>
-            <w:noProof/>
-            <w:webHidden/>
-          </w:rPr>
-          <w:t>26</w:t>
-        </w:r>
-        <w:r>
-          <w:rPr>
-            <w:noProof/>
-            <w:webHidden/>
-          </w:rPr>
-          <w:fldChar w:fldCharType="end"/>
-        </w:r>
-      </w:hyperlink>
-    </w:p>
-    <w:p>
-      <w:pPr>
-        <w:pStyle w:val="TOC4"/>
-        <w:tabs>
-          <w:tab w:val="right" w:leader="dot" w:pos="10054"/>
-        </w:tabs>
-        <w:rPr>
-          <w:rFonts w:asciiTheme="minorHAnsi" w:eastAsiaTheme="minorEastAsia" w:hAnsiTheme="minorHAnsi" w:cstheme="minorBidi"/>
-          <w:noProof/>
-          <w:lang w:val="en-BB" w:eastAsia="en-BB"/>
-        </w:rPr>
-      </w:pPr>
-      <w:hyperlink w:anchor="_Toc57693408" w:history="1">
-        <w:r>
-          <w:rPr>
-            <w:rStyle w:val="Hyperlink"/>
-            <w:rFonts w:ascii="Times New Roman" w:hAnsi="Times New Roman" w:cs="Times New Roman"/>
-            <w:noProof/>
-          </w:rPr>
-          <w:t>2.4.5 UseCase Format Quản lý loại thức uống (UC5)</w:t>
-        </w:r>
-        <w:r>
-          <w:rPr>
-            <w:noProof/>
-            <w:webHidden/>
-          </w:rPr>
-          <w:tab/>
-        </w:r>
-        <w:r>
-          <w:rPr>
-            <w:noProof/>
-            <w:webHidden/>
-          </w:rPr>
-          <w:fldChar w:fldCharType="begin"/>
-        </w:r>
-        <w:r>
-          <w:rPr>
-            <w:noProof/>
-            <w:webHidden/>
-          </w:rPr>
-          <w:instrText xml:space="preserve"> PAGEREF _Toc57693408 \h </w:instrText>
-        </w:r>
-        <w:r>
-          <w:rPr>
-            <w:noProof/>
-            <w:webHidden/>
-          </w:rPr>
-        </w:r>
-        <w:r>
-          <w:rPr>
-            <w:noProof/>
-            <w:webHidden/>
-          </w:rPr>
-          <w:fldChar w:fldCharType="separate"/>
-        </w:r>
-        <w:r>
-          <w:rPr>
-            <w:noProof/>
-            <w:webHidden/>
-          </w:rPr>
-          <w:t>30</w:t>
-        </w:r>
-        <w:r>
-          <w:rPr>
-            <w:noProof/>
-            <w:webHidden/>
-          </w:rPr>
-          <w:fldChar w:fldCharType="end"/>
-        </w:r>
-      </w:hyperlink>
-    </w:p>
-    <w:p>
-      <w:pPr>
-        <w:pStyle w:val="TOC4"/>
-        <w:tabs>
-          <w:tab w:val="right" w:leader="dot" w:pos="10054"/>
-        </w:tabs>
-        <w:rPr>
-          <w:rFonts w:asciiTheme="minorHAnsi" w:eastAsiaTheme="minorEastAsia" w:hAnsiTheme="minorHAnsi" w:cstheme="minorBidi"/>
-          <w:noProof/>
-          <w:lang w:val="en-BB" w:eastAsia="en-BB"/>
-        </w:rPr>
-      </w:pPr>
-      <w:hyperlink w:anchor="_Toc57693409" w:history="1">
-        <w:r>
-          <w:rPr>
-            <w:rStyle w:val="Hyperlink"/>
-            <w:rFonts w:ascii="Times New Roman" w:hAnsi="Times New Roman" w:cs="Times New Roman"/>
-            <w:noProof/>
-          </w:rPr>
-          <w:t>2.4.6 UseCase Format Quản lý tính lương (UC6)</w:t>
-        </w:r>
-        <w:r>
-          <w:rPr>
-            <w:noProof/>
-            <w:webHidden/>
-          </w:rPr>
-          <w:tab/>
-        </w:r>
-        <w:r>
-          <w:rPr>
-            <w:noProof/>
-            <w:webHidden/>
-          </w:rPr>
-          <w:fldChar w:fldCharType="begin"/>
-        </w:r>
-        <w:r>
-          <w:rPr>
-            <w:noProof/>
-            <w:webHidden/>
-          </w:rPr>
-          <w:instrText xml:space="preserve"> PAGEREF _Toc57693409 \h </w:instrText>
-        </w:r>
-        <w:r>
-          <w:rPr>
-            <w:noProof/>
-            <w:webHidden/>
-          </w:rPr>
-        </w:r>
-        <w:r>
-          <w:rPr>
-            <w:noProof/>
-            <w:webHidden/>
-          </w:rPr>
-          <w:fldChar w:fldCharType="separate"/>
-        </w:r>
-        <w:r>
-          <w:rPr>
-            <w:noProof/>
-            <w:webHidden/>
-          </w:rPr>
-          <w:t>34</w:t>
-        </w:r>
-        <w:r>
-          <w:rPr>
-            <w:noProof/>
-            <w:webHidden/>
-          </w:rPr>
-          <w:fldChar w:fldCharType="end"/>
-        </w:r>
-      </w:hyperlink>
-    </w:p>
-    <w:p>
-      <w:pPr>
-        <w:pStyle w:val="TOC4"/>
-        <w:tabs>
-          <w:tab w:val="right" w:leader="dot" w:pos="10054"/>
-        </w:tabs>
-        <w:rPr>
-          <w:rFonts w:asciiTheme="minorHAnsi" w:eastAsiaTheme="minorEastAsia" w:hAnsiTheme="minorHAnsi" w:cstheme="minorBidi"/>
-          <w:noProof/>
-          <w:lang w:val="en-BB" w:eastAsia="en-BB"/>
-        </w:rPr>
-      </w:pPr>
-      <w:hyperlink w:anchor="_Toc57693410" w:history="1">
-        <w:r>
-          <w:rPr>
-            <w:rStyle w:val="Hyperlink"/>
-            <w:rFonts w:ascii="Times New Roman" w:hAnsi="Times New Roman" w:cs="Times New Roman"/>
-            <w:noProof/>
-          </w:rPr>
-          <w:t>2.4.7 UseCase Format Quản lý order (UC7)</w:t>
-        </w:r>
-        <w:r>
-          <w:rPr>
-            <w:noProof/>
-            <w:webHidden/>
-          </w:rPr>
-          <w:tab/>
-        </w:r>
-        <w:r>
-          <w:rPr>
-            <w:noProof/>
-            <w:webHidden/>
-          </w:rPr>
-          <w:fldChar w:fldCharType="begin"/>
-        </w:r>
-        <w:r>
-          <w:rPr>
-            <w:noProof/>
-            <w:webHidden/>
-          </w:rPr>
-          <w:instrText xml:space="preserve"> PAGEREF _Toc57693410 \h </w:instrText>
-        </w:r>
-        <w:r>
-          <w:rPr>
-            <w:noProof/>
-            <w:webHidden/>
-          </w:rPr>
-        </w:r>
-        <w:r>
-          <w:rPr>
-            <w:noProof/>
-            <w:webHidden/>
-          </w:rPr>
-          <w:fldChar w:fldCharType="separate"/>
-        </w:r>
-        <w:r>
-          <w:rPr>
-            <w:noProof/>
-            <w:webHidden/>
-          </w:rPr>
-          <w:t>37</w:t>
-        </w:r>
-        <w:r>
-          <w:rPr>
-            <w:noProof/>
-            <w:webHidden/>
-          </w:rPr>
-          <w:fldChar w:fldCharType="end"/>
-        </w:r>
-      </w:hyperlink>
-    </w:p>
-    <w:p>
-      <w:pPr>
-        <w:pStyle w:val="TOC4"/>
-        <w:tabs>
-          <w:tab w:val="right" w:leader="dot" w:pos="10054"/>
-        </w:tabs>
-        <w:rPr>
-          <w:rFonts w:asciiTheme="minorHAnsi" w:eastAsiaTheme="minorEastAsia" w:hAnsiTheme="minorHAnsi" w:cstheme="minorBidi"/>
-          <w:noProof/>
-          <w:lang w:val="en-BB" w:eastAsia="en-BB"/>
-        </w:rPr>
-      </w:pPr>
-      <w:hyperlink w:anchor="_Toc57693411" w:history="1">
-        <w:r>
-          <w:rPr>
-            <w:rStyle w:val="Hyperlink"/>
-            <w:rFonts w:ascii="Times New Roman" w:hAnsi="Times New Roman" w:cs="Times New Roman"/>
-            <w:noProof/>
-          </w:rPr>
-          <w:t>2.4.8 UseCase Format Quản lý tài khoản (UC8)</w:t>
-        </w:r>
-        <w:r>
-          <w:rPr>
-            <w:noProof/>
-            <w:webHidden/>
-          </w:rPr>
-          <w:tab/>
-        </w:r>
-        <w:r>
-          <w:rPr>
-            <w:noProof/>
-            <w:webHidden/>
-          </w:rPr>
-          <w:fldChar w:fldCharType="begin"/>
-        </w:r>
-        <w:r>
-          <w:rPr>
-            <w:noProof/>
-            <w:webHidden/>
-          </w:rPr>
-          <w:instrText xml:space="preserve"> PAGEREF _Toc57693411 \h </w:instrText>
-        </w:r>
-        <w:r>
-          <w:rPr>
-            <w:noProof/>
-            <w:webHidden/>
-          </w:rPr>
-        </w:r>
-        <w:r>
-          <w:rPr>
-            <w:noProof/>
-            <w:webHidden/>
-          </w:rPr>
-          <w:fldChar w:fldCharType="separate"/>
-        </w:r>
-        <w:r>
-          <w:rPr>
-            <w:noProof/>
-            <w:webHidden/>
-          </w:rPr>
-          <w:t>40</w:t>
-        </w:r>
-        <w:r>
-          <w:rPr>
-            <w:noProof/>
-            <w:webHidden/>
-          </w:rPr>
-          <w:fldChar w:fldCharType="end"/>
-        </w:r>
-      </w:hyperlink>
-    </w:p>
-    <w:p>
-      <w:pPr>
-        <w:pStyle w:val="TOC3"/>
-        <w:tabs>
-          <w:tab w:val="right" w:leader="dot" w:pos="10054"/>
-        </w:tabs>
-        <w:rPr>
-          <w:rFonts w:asciiTheme="minorHAnsi" w:eastAsiaTheme="minorEastAsia" w:hAnsiTheme="minorHAnsi" w:cstheme="minorBidi"/>
-          <w:noProof/>
-          <w:lang w:val="en-BB" w:eastAsia="en-BB"/>
-        </w:rPr>
-      </w:pPr>
-      <w:hyperlink w:anchor="_Toc57693412" w:history="1">
-        <w:r>
-          <w:rPr>
-            <w:rStyle w:val="Hyperlink"/>
-            <w:rFonts w:ascii="Times New Roman" w:hAnsi="Times New Roman" w:cs="Times New Roman"/>
-            <w:noProof/>
-          </w:rPr>
-          <w:t>2.5 Class Diagram</w:t>
-        </w:r>
-        <w:r>
-          <w:rPr>
-            <w:noProof/>
-            <w:webHidden/>
-          </w:rPr>
-          <w:tab/>
-        </w:r>
-        <w:r>
-          <w:rPr>
-            <w:noProof/>
-            <w:webHidden/>
-          </w:rPr>
-          <w:fldChar w:fldCharType="begin"/>
-        </w:r>
-        <w:r>
-          <w:rPr>
-            <w:noProof/>
-            <w:webHidden/>
-          </w:rPr>
-          <w:instrText xml:space="preserve"> PAGEREF _Toc57693412 \h </w:instrText>
-        </w:r>
-        <w:r>
-          <w:rPr>
-            <w:noProof/>
-            <w:webHidden/>
-          </w:rPr>
-        </w:r>
-        <w:r>
-          <w:rPr>
-            <w:noProof/>
-            <w:webHidden/>
-          </w:rPr>
-          <w:fldChar w:fldCharType="separate"/>
-        </w:r>
-        <w:r>
-          <w:rPr>
-            <w:noProof/>
-            <w:webHidden/>
-          </w:rPr>
           <w:t>42</w:t>
-        </w:r>
-        <w:r>
-          <w:rPr>
-            <w:noProof/>
-            <w:webHidden/>
-          </w:rPr>
-          <w:fldChar w:fldCharType="end"/>
-        </w:r>
-      </w:hyperlink>
-    </w:p>
-    <w:p>
-      <w:pPr>
-        <w:pStyle w:val="TOC3"/>
-        <w:tabs>
-          <w:tab w:val="right" w:leader="dot" w:pos="10054"/>
-        </w:tabs>
-        <w:rPr>
-          <w:rFonts w:asciiTheme="minorHAnsi" w:eastAsiaTheme="minorEastAsia" w:hAnsiTheme="minorHAnsi" w:cstheme="minorBidi"/>
-          <w:noProof/>
-          <w:lang w:val="en-BB" w:eastAsia="en-BB"/>
-        </w:rPr>
-      </w:pPr>
-      <w:hyperlink w:anchor="_Toc57693413" w:history="1">
-        <w:r>
-          <w:rPr>
-            <w:rStyle w:val="Hyperlink"/>
-            <w:rFonts w:ascii="Times New Roman" w:hAnsi="Times New Roman" w:cs="Times New Roman"/>
-            <w:noProof/>
-          </w:rPr>
-          <w:t>2.6 Thiết kế cơ sở dữ liệu.</w:t>
-        </w:r>
-        <w:r>
-          <w:rPr>
-            <w:noProof/>
-            <w:webHidden/>
-          </w:rPr>
-          <w:tab/>
-        </w:r>
-        <w:r>
-          <w:rPr>
-            <w:noProof/>
-            <w:webHidden/>
-          </w:rPr>
-          <w:fldChar w:fldCharType="begin"/>
-        </w:r>
-        <w:r>
-          <w:rPr>
-            <w:noProof/>
-            <w:webHidden/>
-          </w:rPr>
-          <w:instrText xml:space="preserve"> PAGEREF _Toc57693413 \h </w:instrText>
-        </w:r>
-        <w:r>
-          <w:rPr>
-            <w:noProof/>
-            <w:webHidden/>
-          </w:rPr>
-        </w:r>
-        <w:r>
-          <w:rPr>
-            <w:noProof/>
-            <w:webHidden/>
-          </w:rPr>
-          <w:fldChar w:fldCharType="separate"/>
-        </w:r>
-        <w:r>
-          <w:rPr>
-            <w:noProof/>
-            <w:webHidden/>
-          </w:rPr>
-          <w:t>43</w:t>
-        </w:r>
-        <w:r>
-          <w:rPr>
-            <w:noProof/>
-            <w:webHidden/>
-          </w:rPr>
-          <w:fldChar w:fldCharType="end"/>
-        </w:r>
-      </w:hyperlink>
-    </w:p>
-    <w:p>
-      <w:pPr>
-        <w:pStyle w:val="TOC4"/>
-        <w:tabs>
-          <w:tab w:val="right" w:leader="dot" w:pos="10054"/>
-        </w:tabs>
-        <w:rPr>
-          <w:rFonts w:asciiTheme="minorHAnsi" w:eastAsiaTheme="minorEastAsia" w:hAnsiTheme="minorHAnsi" w:cstheme="minorBidi"/>
-          <w:noProof/>
-          <w:lang w:val="en-BB" w:eastAsia="en-BB"/>
-        </w:rPr>
-      </w:pPr>
-      <w:hyperlink w:anchor="_Toc57693414" w:history="1">
-        <w:r>
-          <w:rPr>
-            <w:rStyle w:val="Hyperlink"/>
-            <w:rFonts w:ascii="Times New Roman" w:hAnsi="Times New Roman" w:cs="Times New Roman"/>
-            <w:noProof/>
-          </w:rPr>
-          <w:t>2.6.1 Sơ đồ thực thể kết hợp (ERD)</w:t>
-        </w:r>
-        <w:r>
-          <w:rPr>
-            <w:noProof/>
-            <w:webHidden/>
-          </w:rPr>
-          <w:tab/>
-        </w:r>
-        <w:r>
-          <w:rPr>
-            <w:noProof/>
-            <w:webHidden/>
-          </w:rPr>
-          <w:fldChar w:fldCharType="begin"/>
-        </w:r>
-        <w:r>
-          <w:rPr>
-            <w:noProof/>
-            <w:webHidden/>
-          </w:rPr>
-          <w:instrText xml:space="preserve"> PAGEREF _Toc57693414 \h </w:instrText>
-        </w:r>
-        <w:r>
-          <w:rPr>
-            <w:noProof/>
-            <w:webHidden/>
-          </w:rPr>
-        </w:r>
-        <w:r>
-          <w:rPr>
-            <w:noProof/>
-            <w:webHidden/>
-          </w:rPr>
-          <w:fldChar w:fldCharType="separate"/>
-        </w:r>
-        <w:r>
-          <w:rPr>
-            <w:noProof/>
-            <w:webHidden/>
-          </w:rPr>
-          <w:t>43</w:t>
-        </w:r>
-        <w:r>
-          <w:rPr>
-            <w:noProof/>
-            <w:webHidden/>
-          </w:rPr>
-          <w:fldChar w:fldCharType="end"/>
-        </w:r>
-      </w:hyperlink>
-    </w:p>
-    <w:p>
-      <w:pPr>
-        <w:pStyle w:val="TOC4"/>
-        <w:tabs>
-          <w:tab w:val="right" w:leader="dot" w:pos="10054"/>
-        </w:tabs>
-        <w:rPr>
-          <w:rFonts w:asciiTheme="minorHAnsi" w:eastAsiaTheme="minorEastAsia" w:hAnsiTheme="minorHAnsi" w:cstheme="minorBidi"/>
-          <w:noProof/>
-          <w:lang w:val="en-BB" w:eastAsia="en-BB"/>
-        </w:rPr>
-      </w:pPr>
-      <w:hyperlink w:anchor="_Toc57693415" w:history="1">
-        <w:r>
-          <w:rPr>
-            <w:rStyle w:val="Hyperlink"/>
-            <w:rFonts w:ascii="Times New Roman" w:hAnsi="Times New Roman" w:cs="Times New Roman"/>
-            <w:noProof/>
-          </w:rPr>
-          <w:t>2.6.2 Các bảng dữ liệu</w:t>
-        </w:r>
-        <w:r>
-          <w:rPr>
-            <w:noProof/>
-            <w:webHidden/>
-          </w:rPr>
-          <w:tab/>
-        </w:r>
-        <w:r>
-          <w:rPr>
-            <w:noProof/>
-            <w:webHidden/>
-          </w:rPr>
-          <w:fldChar w:fldCharType="begin"/>
-        </w:r>
-        <w:r>
-          <w:rPr>
-            <w:noProof/>
-            <w:webHidden/>
-          </w:rPr>
-          <w:instrText xml:space="preserve"> PAGEREF _Toc57693415 \h </w:instrText>
-        </w:r>
-        <w:r>
-          <w:rPr>
-            <w:noProof/>
-            <w:webHidden/>
-          </w:rPr>
-        </w:r>
-        <w:r>
-          <w:rPr>
-            <w:noProof/>
-            <w:webHidden/>
-          </w:rPr>
-          <w:fldChar w:fldCharType="separate"/>
-        </w:r>
-        <w:r>
-          <w:rPr>
-            <w:noProof/>
-            <w:webHidden/>
-          </w:rPr>
-          <w:t>43</w:t>
         </w:r>
         <w:r>
           <w:rPr>
@@ -3130,7 +3285,7 @@
           <w:lang w:val="en-BB" w:eastAsia="en-BB"/>
         </w:rPr>
       </w:pPr>
-      <w:hyperlink w:anchor="_Toc57693416" w:history="1">
+      <w:hyperlink w:anchor="_Toc57707700" w:history="1">
         <w:r>
           <w:rPr>
             <w:rStyle w:val="Hyperlink"/>
@@ -3139,7 +3294,7 @@
             <w:iCs/>
             <w:noProof/>
           </w:rPr>
-          <w:t>2.6.2.1 Table Nhân viên</w:t>
+          <w:t>2.4.2.1 Table Nhân viên</w:t>
         </w:r>
         <w:r>
           <w:rPr>
@@ -3160,7 +3315,7 @@
             <w:noProof/>
             <w:webHidden/>
           </w:rPr>
-          <w:instrText xml:space="preserve"> PAGEREF _Toc57693416 \h </w:instrText>
+          <w:instrText xml:space="preserve"> PAGEREF _Toc57707700 \h </w:instrText>
         </w:r>
         <w:r>
           <w:rPr>
@@ -3180,7 +3335,7 @@
             <w:noProof/>
             <w:webHidden/>
           </w:rPr>
-          <w:t>43</w:t>
+          <w:t>42</w:t>
         </w:r>
         <w:r>
           <w:rPr>
@@ -3203,7 +3358,7 @@
           <w:lang w:val="en-BB" w:eastAsia="en-BB"/>
         </w:rPr>
       </w:pPr>
-      <w:hyperlink w:anchor="_Toc57693417" w:history="1">
+      <w:hyperlink w:anchor="_Toc57707701" w:history="1">
         <w:r>
           <w:rPr>
             <w:rStyle w:val="Hyperlink"/>
@@ -3212,7 +3367,7 @@
             <w:iCs/>
             <w:noProof/>
           </w:rPr>
-          <w:t>2.6.2.2 Table Chấm công</w:t>
+          <w:t>2.4.2.2 Table Chấm công</w:t>
         </w:r>
         <w:r>
           <w:rPr>
@@ -3233,7 +3388,7 @@
             <w:noProof/>
             <w:webHidden/>
           </w:rPr>
-          <w:instrText xml:space="preserve"> PAGEREF _Toc57693417 \h </w:instrText>
+          <w:instrText xml:space="preserve"> PAGEREF _Toc57707701 \h </w:instrText>
         </w:r>
         <w:r>
           <w:rPr>
@@ -3253,7 +3408,7 @@
             <w:noProof/>
             <w:webHidden/>
           </w:rPr>
-          <w:t>43</w:t>
+          <w:t>42</w:t>
         </w:r>
         <w:r>
           <w:rPr>
@@ -3276,7 +3431,7 @@
           <w:lang w:val="en-BB" w:eastAsia="en-BB"/>
         </w:rPr>
       </w:pPr>
-      <w:hyperlink w:anchor="_Toc57693418" w:history="1">
+      <w:hyperlink w:anchor="_Toc57707702" w:history="1">
         <w:r>
           <w:rPr>
             <w:rStyle w:val="Hyperlink"/>
@@ -3285,7 +3440,7 @@
             <w:iCs/>
             <w:noProof/>
           </w:rPr>
-          <w:t>2.6.2.3 Table Lương</w:t>
+          <w:t>2.4.2.3 Table Lương</w:t>
         </w:r>
         <w:r>
           <w:rPr>
@@ -3306,7 +3461,7 @@
             <w:noProof/>
             <w:webHidden/>
           </w:rPr>
-          <w:instrText xml:space="preserve"> PAGEREF _Toc57693418 \h </w:instrText>
+          <w:instrText xml:space="preserve"> PAGEREF _Toc57707702 \h </w:instrText>
         </w:r>
         <w:r>
           <w:rPr>
@@ -3326,7 +3481,7 @@
             <w:noProof/>
             <w:webHidden/>
           </w:rPr>
-          <w:t>43</w:t>
+          <w:t>42</w:t>
         </w:r>
         <w:r>
           <w:rPr>
@@ -3349,7 +3504,7 @@
           <w:lang w:val="en-BB" w:eastAsia="en-BB"/>
         </w:rPr>
       </w:pPr>
-      <w:hyperlink w:anchor="_Toc57693419" w:history="1">
+      <w:hyperlink w:anchor="_Toc57707703" w:history="1">
         <w:r>
           <w:rPr>
             <w:rStyle w:val="Hyperlink"/>
@@ -3358,7 +3513,7 @@
             <w:iCs/>
             <w:noProof/>
           </w:rPr>
-          <w:t>2.6.2.4 Table Thức uống</w:t>
+          <w:t>2.4.2.4 Table Thức uống</w:t>
         </w:r>
         <w:r>
           <w:rPr>
@@ -3379,7 +3534,7 @@
             <w:noProof/>
             <w:webHidden/>
           </w:rPr>
-          <w:instrText xml:space="preserve"> PAGEREF _Toc57693419 \h </w:instrText>
+          <w:instrText xml:space="preserve"> PAGEREF _Toc57707703 \h </w:instrText>
         </w:r>
         <w:r>
           <w:rPr>
@@ -3399,7 +3554,7 @@
             <w:noProof/>
             <w:webHidden/>
           </w:rPr>
-          <w:t>44</w:t>
+          <w:t>43</w:t>
         </w:r>
         <w:r>
           <w:rPr>
@@ -3422,7 +3577,7 @@
           <w:lang w:val="en-BB" w:eastAsia="en-BB"/>
         </w:rPr>
       </w:pPr>
-      <w:hyperlink w:anchor="_Toc57693420" w:history="1">
+      <w:hyperlink w:anchor="_Toc57707704" w:history="1">
         <w:r>
           <w:rPr>
             <w:rStyle w:val="Hyperlink"/>
@@ -3431,7 +3586,7 @@
             <w:iCs/>
             <w:noProof/>
           </w:rPr>
-          <w:t>2.6.2.5 Table Loại thức uống</w:t>
+          <w:t>2.4.2.5 Table Loại thức uống</w:t>
         </w:r>
         <w:r>
           <w:rPr>
@@ -3452,7 +3607,7 @@
             <w:noProof/>
             <w:webHidden/>
           </w:rPr>
-          <w:instrText xml:space="preserve"> PAGEREF _Toc57693420 \h </w:instrText>
+          <w:instrText xml:space="preserve"> PAGEREF _Toc57707704 \h </w:instrText>
         </w:r>
         <w:r>
           <w:rPr>
@@ -3472,7 +3627,7 @@
             <w:noProof/>
             <w:webHidden/>
           </w:rPr>
-          <w:t>44</w:t>
+          <w:t>43</w:t>
         </w:r>
         <w:r>
           <w:rPr>
@@ -3495,7 +3650,7 @@
           <w:lang w:val="en-BB" w:eastAsia="en-BB"/>
         </w:rPr>
       </w:pPr>
-      <w:hyperlink w:anchor="_Toc57693421" w:history="1">
+      <w:hyperlink w:anchor="_Toc57707705" w:history="1">
         <w:r>
           <w:rPr>
             <w:rStyle w:val="Hyperlink"/>
@@ -3504,7 +3659,7 @@
             <w:iCs/>
             <w:noProof/>
           </w:rPr>
-          <w:t>2.6.2.6 Table Hóa đơn</w:t>
+          <w:t>2.4.2.6 Table Hóa đơn</w:t>
         </w:r>
         <w:r>
           <w:rPr>
@@ -3525,7 +3680,7 @@
             <w:noProof/>
             <w:webHidden/>
           </w:rPr>
-          <w:instrText xml:space="preserve"> PAGEREF _Toc57693421 \h </w:instrText>
+          <w:instrText xml:space="preserve"> PAGEREF _Toc57707705 \h </w:instrText>
         </w:r>
         <w:r>
           <w:rPr>
@@ -3545,7 +3700,7 @@
             <w:noProof/>
             <w:webHidden/>
           </w:rPr>
-          <w:t>44</w:t>
+          <w:t>43</w:t>
         </w:r>
         <w:r>
           <w:rPr>
@@ -3568,7 +3723,7 @@
           <w:lang w:val="en-BB" w:eastAsia="en-BB"/>
         </w:rPr>
       </w:pPr>
-      <w:hyperlink w:anchor="_Toc57693422" w:history="1">
+      <w:hyperlink w:anchor="_Toc57707706" w:history="1">
         <w:r>
           <w:rPr>
             <w:rStyle w:val="Hyperlink"/>
@@ -3577,7 +3732,7 @@
             <w:iCs/>
             <w:noProof/>
           </w:rPr>
-          <w:t>2.6.2.7 Table Chi tiết hóa đơn</w:t>
+          <w:t>2.4.2.7 Table Chi tiết hóa đơn</w:t>
         </w:r>
         <w:r>
           <w:rPr>
@@ -3598,7 +3753,7 @@
             <w:noProof/>
             <w:webHidden/>
           </w:rPr>
-          <w:instrText xml:space="preserve"> PAGEREF _Toc57693422 \h </w:instrText>
+          <w:instrText xml:space="preserve"> PAGEREF _Toc57707706 \h </w:instrText>
         </w:r>
         <w:r>
           <w:rPr>
@@ -3618,7 +3773,7 @@
             <w:noProof/>
             <w:webHidden/>
           </w:rPr>
-          <w:t>44</w:t>
+          <w:t>43</w:t>
         </w:r>
         <w:r>
           <w:rPr>
@@ -3641,7 +3796,7 @@
           <w:lang w:val="en-BB" w:eastAsia="en-BB"/>
         </w:rPr>
       </w:pPr>
-      <w:hyperlink w:anchor="_Toc57693423" w:history="1">
+      <w:hyperlink w:anchor="_Toc57707707" w:history="1">
         <w:r>
           <w:rPr>
             <w:rStyle w:val="Hyperlink"/>
@@ -3650,7 +3805,7 @@
             <w:iCs/>
             <w:noProof/>
           </w:rPr>
-          <w:t>2.6.2.8 Table Tài khoản</w:t>
+          <w:t>2.4.2.8 Table Tài khoản</w:t>
         </w:r>
         <w:r>
           <w:rPr>
@@ -3671,7 +3826,7 @@
             <w:noProof/>
             <w:webHidden/>
           </w:rPr>
-          <w:instrText xml:space="preserve"> PAGEREF _Toc57693423 \h </w:instrText>
+          <w:instrText xml:space="preserve"> PAGEREF _Toc57707707 \h </w:instrText>
         </w:r>
         <w:r>
           <w:rPr>
@@ -3691,7 +3846,7 @@
             <w:noProof/>
             <w:webHidden/>
           </w:rPr>
-          <w:t>44</w:t>
+          <w:t>43</w:t>
         </w:r>
         <w:r>
           <w:rPr>
@@ -3714,7 +3869,7 @@
           <w:lang w:val="en-BB" w:eastAsia="en-BB"/>
         </w:rPr>
       </w:pPr>
-      <w:hyperlink w:anchor="_Toc57693424" w:history="1">
+      <w:hyperlink w:anchor="_Toc57707708" w:history="1">
         <w:r>
           <w:rPr>
             <w:rStyle w:val="Hyperlink"/>
@@ -3744,7 +3899,7 @@
             <w:noProof/>
             <w:webHidden/>
           </w:rPr>
-          <w:instrText xml:space="preserve"> PAGEREF _Toc57693424 \h </w:instrText>
+          <w:instrText xml:space="preserve"> PAGEREF _Toc57707708 \h </w:instrText>
         </w:r>
         <w:r>
           <w:rPr>
@@ -3764,7 +3919,7 @@
             <w:noProof/>
             <w:webHidden/>
           </w:rPr>
-          <w:t>44</w:t>
+          <w:t>43</w:t>
         </w:r>
         <w:r>
           <w:rPr>
@@ -3824,7 +3979,7 @@
           <w:szCs w:val="26"/>
         </w:rPr>
       </w:pPr>
-      <w:bookmarkStart w:id="1" w:name="_Toc57693381"/>
+      <w:bookmarkStart w:id="1" w:name="_Toc57707665"/>
       <w:r>
         <w:rPr>
           <w:rFonts w:ascii="Times New Roman" w:eastAsia="Times New Roman" w:hAnsi="Times New Roman" w:cs="Times New Roman"/>
@@ -4195,7 +4350,7 @@
           <w:szCs w:val="26"/>
         </w:rPr>
       </w:pPr>
-      <w:bookmarkStart w:id="2" w:name="_Toc57693382"/>
+      <w:bookmarkStart w:id="2" w:name="_Toc57707666"/>
       <w:r>
         <w:rPr>
           <w:rFonts w:ascii="Times New Roman" w:hAnsi="Times New Roman" w:cs="Times New Roman"/>
@@ -4220,7 +4375,7 @@
           <w:color w:val="auto"/>
         </w:rPr>
       </w:pPr>
-      <w:bookmarkStart w:id="3" w:name="_Toc57693383"/>
+      <w:bookmarkStart w:id="3" w:name="_Toc57707667"/>
       <w:r>
         <w:rPr>
           <w:rFonts w:ascii="Times New Roman" w:hAnsi="Times New Roman" w:cs="Times New Roman"/>
@@ -4242,7 +4397,7 @@
           <w:szCs w:val="26"/>
         </w:rPr>
       </w:pPr>
-      <w:bookmarkStart w:id="4" w:name="_Toc57693384"/>
+      <w:bookmarkStart w:id="4" w:name="_Toc57707668"/>
       <w:r>
         <w:rPr>
           <w:rFonts w:ascii="Times New Roman" w:eastAsia="Times New Roman" w:hAnsi="Times New Roman" w:cs="Times New Roman"/>
@@ -4344,7 +4499,7 @@
         </w:rPr>
       </w:pPr>
       <w:bookmarkStart w:id="5" w:name="_heading=h.3tbugp1" w:colFirst="0" w:colLast="0"/>
-      <w:bookmarkStart w:id="6" w:name="_Toc57693385"/>
+      <w:bookmarkStart w:id="6" w:name="_Toc57707669"/>
       <w:bookmarkEnd w:id="5"/>
       <w:r>
         <w:rPr>
@@ -4380,7 +4535,7 @@
         </w:rPr>
         <w:t xml:space="preserve">     </w:t>
       </w:r>
-      <w:bookmarkStart w:id="7" w:name="_Toc57693386"/>
+      <w:bookmarkStart w:id="7" w:name="_Toc57707670"/>
       <w:r>
         <w:rPr>
           <w:rFonts w:ascii="Times New Roman" w:eastAsia="Times New Roman" w:hAnsi="Times New Roman" w:cs="Times New Roman"/>
@@ -4751,7 +4906,7 @@
         </w:rPr>
       </w:pPr>
       <w:bookmarkStart w:id="8" w:name="_heading=h.nmf14n" w:colFirst="0" w:colLast="0"/>
-      <w:bookmarkStart w:id="9" w:name="_Toc57693387"/>
+      <w:bookmarkStart w:id="9" w:name="_Toc57707671"/>
       <w:bookmarkEnd w:id="8"/>
       <w:r>
         <w:rPr>
@@ -4897,7 +5052,7 @@
           <w:color w:val="auto"/>
         </w:rPr>
       </w:pPr>
-      <w:bookmarkStart w:id="10" w:name="_Toc57693388"/>
+      <w:bookmarkStart w:id="10" w:name="_Toc57707672"/>
       <w:r>
         <w:rPr>
           <w:rFonts w:ascii="Times New Roman" w:eastAsia="Times New Roman" w:hAnsi="Times New Roman" w:cs="Times New Roman"/>
@@ -4936,7 +5091,7 @@
         </w:rPr>
       </w:pPr>
       <w:bookmarkStart w:id="11" w:name="_heading=h.46r0co2" w:colFirst="0" w:colLast="0"/>
-      <w:bookmarkStart w:id="12" w:name="_Toc57693389"/>
+      <w:bookmarkStart w:id="12" w:name="_Toc57707673"/>
       <w:bookmarkEnd w:id="11"/>
       <w:r>
         <w:rPr>
@@ -4990,7 +5145,7 @@
           <w:szCs w:val="26"/>
         </w:rPr>
       </w:pPr>
-      <w:bookmarkStart w:id="13" w:name="_Toc57693390"/>
+      <w:bookmarkStart w:id="13" w:name="_Toc57707674"/>
       <w:r>
         <w:rPr>
           <w:rFonts w:ascii="Times New Roman" w:hAnsi="Times New Roman" w:cs="Times New Roman"/>
@@ -7151,7 +7306,7 @@
           <w:szCs w:val="26"/>
         </w:rPr>
       </w:pPr>
-      <w:bookmarkStart w:id="14" w:name="_Toc57693391"/>
+      <w:bookmarkStart w:id="14" w:name="_Toc57707675"/>
       <w:r>
         <w:rPr>
           <w:rFonts w:ascii="Times New Roman" w:eastAsia="Times New Roman" w:hAnsi="Times New Roman" w:cs="Times New Roman"/>
@@ -7193,7 +7348,7 @@
         </w:rPr>
         <w:t xml:space="preserve">   </w:t>
       </w:r>
-      <w:bookmarkStart w:id="15" w:name="_Toc57693392"/>
+      <w:bookmarkStart w:id="15" w:name="_Toc57707676"/>
       <w:r>
         <w:rPr>
           <w:rFonts w:ascii="Times New Roman" w:hAnsi="Times New Roman" w:cs="Times New Roman"/>
@@ -7293,7 +7448,7 @@
         <w:lastRenderedPageBreak/>
         <w:t xml:space="preserve">   </w:t>
       </w:r>
-      <w:bookmarkStart w:id="16" w:name="_Toc57693393"/>
+      <w:bookmarkStart w:id="16" w:name="_Toc57707677"/>
       <w:r>
         <w:rPr>
           <w:rFonts w:ascii="Times New Roman" w:hAnsi="Times New Roman" w:cs="Times New Roman"/>
@@ -7312,8 +7467,6 @@
         <w:pStyle w:val="Heading4"/>
         <w:rPr>
           <w:rFonts w:ascii="Times New Roman" w:hAnsi="Times New Roman" w:cs="Times New Roman"/>
-          <w:i w:val="0"/>
-          <w:iCs w:val="0"/>
           <w:color w:val="auto"/>
           <w:sz w:val="26"/>
           <w:szCs w:val="26"/>
@@ -7322,40 +7475,41 @@
       <w:r>
         <w:rPr>
           <w:rFonts w:ascii="Times New Roman" w:hAnsi="Times New Roman" w:cs="Times New Roman"/>
-          <w:i w:val="0"/>
-          <w:iCs w:val="0"/>
           <w:color w:val="auto"/>
           <w:sz w:val="26"/>
           <w:szCs w:val="26"/>
         </w:rPr>
         <w:t xml:space="preserve">   </w:t>
       </w:r>
-      <w:bookmarkStart w:id="17" w:name="_Toc57693394"/>
+      <w:bookmarkStart w:id="17" w:name="_Toc57707678"/>
       <w:r>
         <w:rPr>
           <w:rFonts w:ascii="Times New Roman" w:hAnsi="Times New Roman" w:cs="Times New Roman"/>
-          <w:i w:val="0"/>
-          <w:iCs w:val="0"/>
           <w:color w:val="auto"/>
           <w:sz w:val="26"/>
           <w:szCs w:val="26"/>
         </w:rPr>
-        <w:t>2.3.3 Sơ đồ tuần tự</w:t>
+        <w:t>2.</w:t>
+      </w:r>
+      <w:r>
+        <w:rPr>
+          <w:rFonts w:ascii="Times New Roman" w:hAnsi="Times New Roman" w:cs="Times New Roman"/>
+          <w:color w:val="auto"/>
+          <w:sz w:val="26"/>
+          <w:szCs w:val="26"/>
+        </w:rPr>
+        <w:t>3.3</w:t>
+      </w:r>
+      <w:r>
+        <w:rPr>
+          <w:rFonts w:ascii="Times New Roman" w:hAnsi="Times New Roman" w:cs="Times New Roman"/>
+          <w:color w:val="auto"/>
+          <w:sz w:val="26"/>
+          <w:szCs w:val="26"/>
+        </w:rPr>
+        <w:t xml:space="preserve"> UseCase Format:</w:t>
       </w:r>
       <w:bookmarkEnd w:id="17"/>
-    </w:p>
-    <w:p>
-      <w:pPr>
-        <w:pStyle w:val="Heading5"/>
-        <w:rPr>
-          <w:rFonts w:ascii="Times New Roman" w:hAnsi="Times New Roman" w:cs="Times New Roman"/>
-          <w:i/>
-          <w:iCs/>
-          <w:color w:val="auto"/>
-          <w:sz w:val="26"/>
-          <w:szCs w:val="26"/>
-        </w:rPr>
-      </w:pPr>
       <w:r>
         <w:rPr>
           <w:rFonts w:ascii="Times New Roman" w:hAnsi="Times New Roman" w:cs="Times New Roman"/>
@@ -7363,109 +7517,7 @@
           <w:sz w:val="26"/>
           <w:szCs w:val="26"/>
         </w:rPr>
-        <w:t xml:space="preserve">   </w:t>
-      </w:r>
-      <w:r>
-        <w:rPr>
-          <w:rFonts w:ascii="Times New Roman" w:hAnsi="Times New Roman" w:cs="Times New Roman"/>
-          <w:color w:val="auto"/>
-          <w:sz w:val="26"/>
-          <w:szCs w:val="26"/>
-        </w:rPr>
-        <w:t xml:space="preserve">   </w:t>
-      </w:r>
-      <w:r>
-        <w:rPr>
-          <w:rFonts w:ascii="Times New Roman" w:hAnsi="Times New Roman" w:cs="Times New Roman"/>
-          <w:color w:val="auto"/>
-          <w:sz w:val="26"/>
-          <w:szCs w:val="26"/>
-        </w:rPr>
-        <w:t xml:space="preserve">   </w:t>
-      </w:r>
-      <w:bookmarkStart w:id="18" w:name="_Toc57693395"/>
-      <w:r>
-        <w:rPr>
-          <w:rFonts w:ascii="Times New Roman" w:hAnsi="Times New Roman" w:cs="Times New Roman"/>
-          <w:i/>
-          <w:iCs/>
-          <w:color w:val="auto"/>
-          <w:sz w:val="26"/>
-          <w:szCs w:val="26"/>
-        </w:rPr>
-        <w:t>2.3.3.1</w:t>
-      </w:r>
-      <w:r>
-        <w:rPr>
-          <w:rFonts w:ascii="Times New Roman" w:hAnsi="Times New Roman" w:cs="Times New Roman"/>
-          <w:i/>
-          <w:iCs/>
-          <w:color w:val="auto"/>
-          <w:sz w:val="26"/>
-          <w:szCs w:val="26"/>
-        </w:rPr>
-        <w:t xml:space="preserve"> Sequence diagram </w:t>
-      </w:r>
-      <w:r>
-        <w:rPr>
-          <w:rFonts w:ascii="Times New Roman" w:hAnsi="Times New Roman" w:cs="Times New Roman"/>
-          <w:i/>
-          <w:iCs/>
-          <w:color w:val="auto"/>
-          <w:sz w:val="26"/>
-          <w:szCs w:val="26"/>
-        </w:rPr>
-        <w:t>đăng nhập</w:t>
-      </w:r>
-      <w:bookmarkEnd w:id="18"/>
-    </w:p>
-    <w:p>
-      <w:pPr>
-        <w:rPr>
-          <w:rFonts w:ascii="Times New Roman" w:hAnsi="Times New Roman" w:cs="Times New Roman"/>
-          <w:sz w:val="26"/>
-          <w:szCs w:val="26"/>
-        </w:rPr>
-      </w:pPr>
-      <w:r>
-        <w:rPr>
-          <w:noProof/>
-        </w:rPr>
-        <w:drawing>
-          <wp:inline distT="0" distB="0" distL="0" distR="0" wp14:anchorId="22E10713" wp14:editId="14816294">
-            <wp:extent cx="6390640" cy="5082540"/>
-            <wp:effectExtent l="0" t="0" r="0" b="3810"/>
-            <wp:docPr id="3" name="Picture 3"/>
-            <wp:cNvGraphicFramePr>
-              <a:graphicFrameLocks xmlns:a="http://schemas.openxmlformats.org/drawingml/2006/main" noChangeAspect="1"/>
-            </wp:cNvGraphicFramePr>
-            <a:graphic xmlns:a="http://schemas.openxmlformats.org/drawingml/2006/main">
-              <a:graphicData uri="http://schemas.openxmlformats.org/drawingml/2006/picture">
-                <pic:pic xmlns:pic="http://schemas.openxmlformats.org/drawingml/2006/picture">
-                  <pic:nvPicPr>
-                    <pic:cNvPr id="1" name=""/>
-                    <pic:cNvPicPr/>
-                  </pic:nvPicPr>
-                  <pic:blipFill>
-                    <a:blip r:embed="rId9"/>
-                    <a:stretch>
-                      <a:fillRect/>
-                    </a:stretch>
-                  </pic:blipFill>
-                  <pic:spPr>
-                    <a:xfrm>
-                      <a:off x="0" y="0"/>
-                      <a:ext cx="6390640" cy="5082540"/>
-                    </a:xfrm>
-                    <a:prstGeom prst="rect">
-                      <a:avLst/>
-                    </a:prstGeom>
-                  </pic:spPr>
-                </pic:pic>
-              </a:graphicData>
-            </a:graphic>
-          </wp:inline>
-        </w:drawing>
+        <w:t xml:space="preserve"> </w:t>
       </w:r>
     </w:p>
     <w:p>
@@ -7487,9 +7539,9 @@
           <w:sz w:val="26"/>
           <w:szCs w:val="26"/>
         </w:rPr>
-        <w:lastRenderedPageBreak/>
         <w:t xml:space="preserve">   </w:t>
       </w:r>
+      <w:bookmarkStart w:id="18" w:name="_Toc57707679"/>
       <w:r>
         <w:rPr>
           <w:rFonts w:ascii="Times New Roman" w:hAnsi="Times New Roman" w:cs="Times New Roman"/>
@@ -7497,7 +7549,7 @@
           <w:sz w:val="26"/>
           <w:szCs w:val="26"/>
         </w:rPr>
-        <w:t xml:space="preserve">   </w:t>
+        <w:t>2.</w:t>
       </w:r>
       <w:r>
         <w:rPr>
@@ -7506,9 +7558,26 @@
           <w:sz w:val="26"/>
           <w:szCs w:val="26"/>
         </w:rPr>
-        <w:t xml:space="preserve">   </w:t>
+        <w:t>3</w:t>
       </w:r>
-      <w:bookmarkStart w:id="19" w:name="_Toc57693396"/>
+      <w:r>
+        <w:rPr>
+          <w:rFonts w:ascii="Times New Roman" w:hAnsi="Times New Roman" w:cs="Times New Roman"/>
+          <w:color w:val="auto"/>
+          <w:sz w:val="26"/>
+          <w:szCs w:val="26"/>
+        </w:rPr>
+        <w:t>.</w:t>
+      </w:r>
+      <w:r>
+        <w:rPr>
+          <w:rFonts w:ascii="Times New Roman" w:hAnsi="Times New Roman" w:cs="Times New Roman"/>
+          <w:color w:val="auto"/>
+          <w:sz w:val="26"/>
+          <w:szCs w:val="26"/>
+        </w:rPr>
+        <w:t>3</w:t>
+      </w:r>
       <w:r>
         <w:rPr>
           <w:rFonts w:ascii="Times New Roman" w:hAnsi="Times New Roman" w:cs="Times New Roman"/>
@@ -7518,1063 +7587,18 @@
           <w:sz w:val="26"/>
           <w:szCs w:val="26"/>
         </w:rPr>
-        <w:t xml:space="preserve">2.3.3.2 Sequence diagram </w:t>
+        <w:t>.1</w:t>
       </w:r>
       <w:r>
         <w:rPr>
           <w:rFonts w:ascii="Times New Roman" w:hAnsi="Times New Roman" w:cs="Times New Roman"/>
-          <w:i/>
-          <w:iCs/>
           <w:color w:val="auto"/>
           <w:sz w:val="26"/>
           <w:szCs w:val="26"/>
         </w:rPr>
-        <w:t>quản lí nhân viên</w:t>
+        <w:t xml:space="preserve"> UseCase Format Đăng nhập (UC1)</w:t>
       </w:r>
-      <w:bookmarkEnd w:id="19"/>
-    </w:p>
-    <w:p>
-      <w:r>
-        <w:rPr>
-          <w:noProof/>
-        </w:rPr>
-        <w:drawing>
-          <wp:inline distT="0" distB="0" distL="0" distR="0" wp14:anchorId="46FADCB4" wp14:editId="602A70FB">
-            <wp:extent cx="6390640" cy="3431540"/>
-            <wp:effectExtent l="0" t="0" r="0" b="0"/>
-            <wp:docPr id="5" name="Picture 5"/>
-            <wp:cNvGraphicFramePr>
-              <a:graphicFrameLocks xmlns:a="http://schemas.openxmlformats.org/drawingml/2006/main" noChangeAspect="1"/>
-            </wp:cNvGraphicFramePr>
-            <a:graphic xmlns:a="http://schemas.openxmlformats.org/drawingml/2006/main">
-              <a:graphicData uri="http://schemas.openxmlformats.org/drawingml/2006/picture">
-                <pic:pic xmlns:pic="http://schemas.openxmlformats.org/drawingml/2006/picture">
-                  <pic:nvPicPr>
-                    <pic:cNvPr id="1" name=""/>
-                    <pic:cNvPicPr/>
-                  </pic:nvPicPr>
-                  <pic:blipFill>
-                    <a:blip r:embed="rId10"/>
-                    <a:stretch>
-                      <a:fillRect/>
-                    </a:stretch>
-                  </pic:blipFill>
-                  <pic:spPr>
-                    <a:xfrm>
-                      <a:off x="0" y="0"/>
-                      <a:ext cx="6390640" cy="3431540"/>
-                    </a:xfrm>
-                    <a:prstGeom prst="rect">
-                      <a:avLst/>
-                    </a:prstGeom>
-                  </pic:spPr>
-                </pic:pic>
-              </a:graphicData>
-            </a:graphic>
-          </wp:inline>
-        </w:drawing>
-      </w:r>
-    </w:p>
-    <w:p>
-      <w:r>
-        <w:rPr>
-          <w:noProof/>
-        </w:rPr>
-        <w:drawing>
-          <wp:inline distT="0" distB="0" distL="0" distR="0" wp14:anchorId="5954E98F" wp14:editId="78F34FCF">
-            <wp:extent cx="6390640" cy="2425700"/>
-            <wp:effectExtent l="0" t="0" r="0" b="0"/>
-            <wp:docPr id="8" name="Picture 8"/>
-            <wp:cNvGraphicFramePr>
-              <a:graphicFrameLocks xmlns:a="http://schemas.openxmlformats.org/drawingml/2006/main" noChangeAspect="1"/>
-            </wp:cNvGraphicFramePr>
-            <a:graphic xmlns:a="http://schemas.openxmlformats.org/drawingml/2006/main">
-              <a:graphicData uri="http://schemas.openxmlformats.org/drawingml/2006/picture">
-                <pic:pic xmlns:pic="http://schemas.openxmlformats.org/drawingml/2006/picture">
-                  <pic:nvPicPr>
-                    <pic:cNvPr id="1" name=""/>
-                    <pic:cNvPicPr/>
-                  </pic:nvPicPr>
-                  <pic:blipFill>
-                    <a:blip r:embed="rId11"/>
-                    <a:stretch>
-                      <a:fillRect/>
-                    </a:stretch>
-                  </pic:blipFill>
-                  <pic:spPr>
-                    <a:xfrm>
-                      <a:off x="0" y="0"/>
-                      <a:ext cx="6390640" cy="2425700"/>
-                    </a:xfrm>
-                    <a:prstGeom prst="rect">
-                      <a:avLst/>
-                    </a:prstGeom>
-                  </pic:spPr>
-                </pic:pic>
-              </a:graphicData>
-            </a:graphic>
-          </wp:inline>
-        </w:drawing>
-      </w:r>
-    </w:p>
-    <w:p>
-      <w:r>
-        <w:rPr>
-          <w:noProof/>
-        </w:rPr>
-        <w:drawing>
-          <wp:inline distT="0" distB="0" distL="0" distR="0" wp14:anchorId="20B3DEFB" wp14:editId="3A898D2C">
-            <wp:extent cx="6390640" cy="1920875"/>
-            <wp:effectExtent l="0" t="0" r="0" b="3175"/>
-            <wp:docPr id="10" name="Picture 10"/>
-            <wp:cNvGraphicFramePr>
-              <a:graphicFrameLocks xmlns:a="http://schemas.openxmlformats.org/drawingml/2006/main" noChangeAspect="1"/>
-            </wp:cNvGraphicFramePr>
-            <a:graphic xmlns:a="http://schemas.openxmlformats.org/drawingml/2006/main">
-              <a:graphicData uri="http://schemas.openxmlformats.org/drawingml/2006/picture">
-                <pic:pic xmlns:pic="http://schemas.openxmlformats.org/drawingml/2006/picture">
-                  <pic:nvPicPr>
-                    <pic:cNvPr id="1" name=""/>
-                    <pic:cNvPicPr/>
-                  </pic:nvPicPr>
-                  <pic:blipFill>
-                    <a:blip r:embed="rId12"/>
-                    <a:stretch>
-                      <a:fillRect/>
-                    </a:stretch>
-                  </pic:blipFill>
-                  <pic:spPr>
-                    <a:xfrm>
-                      <a:off x="0" y="0"/>
-                      <a:ext cx="6390640" cy="1920875"/>
-                    </a:xfrm>
-                    <a:prstGeom prst="rect">
-                      <a:avLst/>
-                    </a:prstGeom>
-                  </pic:spPr>
-                </pic:pic>
-              </a:graphicData>
-            </a:graphic>
-          </wp:inline>
-        </w:drawing>
-      </w:r>
-    </w:p>
-    <w:p/>
-    <w:p>
-      <w:pPr>
-        <w:pStyle w:val="Heading5"/>
-        <w:rPr>
-          <w:rFonts w:ascii="Times New Roman" w:hAnsi="Times New Roman" w:cs="Times New Roman"/>
-          <w:i/>
-          <w:iCs/>
-          <w:color w:val="auto"/>
-          <w:sz w:val="26"/>
-          <w:szCs w:val="26"/>
-        </w:rPr>
-      </w:pPr>
-      <w:r>
-        <w:rPr>
-          <w:rFonts w:ascii="Times New Roman" w:hAnsi="Times New Roman" w:cs="Times New Roman"/>
-          <w:color w:val="auto"/>
-          <w:sz w:val="26"/>
-          <w:szCs w:val="26"/>
-        </w:rPr>
-        <w:lastRenderedPageBreak/>
-        <w:t xml:space="preserve">   </w:t>
-      </w:r>
-      <w:r>
-        <w:rPr>
-          <w:rFonts w:ascii="Times New Roman" w:hAnsi="Times New Roman" w:cs="Times New Roman"/>
-          <w:color w:val="auto"/>
-          <w:sz w:val="26"/>
-          <w:szCs w:val="26"/>
-        </w:rPr>
-        <w:t xml:space="preserve">   </w:t>
-      </w:r>
-      <w:r>
-        <w:rPr>
-          <w:rFonts w:ascii="Times New Roman" w:hAnsi="Times New Roman" w:cs="Times New Roman"/>
-          <w:color w:val="auto"/>
-          <w:sz w:val="26"/>
-          <w:szCs w:val="26"/>
-        </w:rPr>
-        <w:t xml:space="preserve">   </w:t>
-      </w:r>
-      <w:bookmarkStart w:id="20" w:name="_Toc57693397"/>
-      <w:r>
-        <w:rPr>
-          <w:rFonts w:ascii="Times New Roman" w:hAnsi="Times New Roman" w:cs="Times New Roman"/>
-          <w:i/>
-          <w:iCs/>
-          <w:color w:val="auto"/>
-          <w:sz w:val="26"/>
-          <w:szCs w:val="26"/>
-        </w:rPr>
-        <w:t>2.3.3.3 Sequence diagram</w:t>
-      </w:r>
-      <w:r>
-        <w:rPr>
-          <w:rFonts w:ascii="Times New Roman" w:hAnsi="Times New Roman" w:cs="Times New Roman"/>
-          <w:i/>
-          <w:iCs/>
-          <w:color w:val="auto"/>
-          <w:sz w:val="26"/>
-          <w:szCs w:val="26"/>
-        </w:rPr>
-        <w:t xml:space="preserve"> quản lí loại thức uống</w:t>
-      </w:r>
-      <w:bookmarkEnd w:id="20"/>
-    </w:p>
-    <w:p>
-      <w:r>
-        <w:rPr>
-          <w:noProof/>
-        </w:rPr>
-        <w:drawing>
-          <wp:inline distT="0" distB="0" distL="0" distR="0" wp14:anchorId="3062DB82" wp14:editId="0933A0EA">
-            <wp:extent cx="6390640" cy="4116705"/>
-            <wp:effectExtent l="0" t="0" r="0" b="0"/>
-            <wp:docPr id="13" name="Picture 13"/>
-            <wp:cNvGraphicFramePr>
-              <a:graphicFrameLocks xmlns:a="http://schemas.openxmlformats.org/drawingml/2006/main" noChangeAspect="1"/>
-            </wp:cNvGraphicFramePr>
-            <a:graphic xmlns:a="http://schemas.openxmlformats.org/drawingml/2006/main">
-              <a:graphicData uri="http://schemas.openxmlformats.org/drawingml/2006/picture">
-                <pic:pic xmlns:pic="http://schemas.openxmlformats.org/drawingml/2006/picture">
-                  <pic:nvPicPr>
-                    <pic:cNvPr id="1" name=""/>
-                    <pic:cNvPicPr/>
-                  </pic:nvPicPr>
-                  <pic:blipFill>
-                    <a:blip r:embed="rId13"/>
-                    <a:stretch>
-                      <a:fillRect/>
-                    </a:stretch>
-                  </pic:blipFill>
-                  <pic:spPr>
-                    <a:xfrm>
-                      <a:off x="0" y="0"/>
-                      <a:ext cx="6390640" cy="4116705"/>
-                    </a:xfrm>
-                    <a:prstGeom prst="rect">
-                      <a:avLst/>
-                    </a:prstGeom>
-                  </pic:spPr>
-                </pic:pic>
-              </a:graphicData>
-            </a:graphic>
-          </wp:inline>
-        </w:drawing>
-      </w:r>
-    </w:p>
-    <w:p>
-      <w:r>
-        <w:rPr>
-          <w:noProof/>
-        </w:rPr>
-        <w:drawing>
-          <wp:inline distT="0" distB="0" distL="0" distR="0" wp14:anchorId="294FA006" wp14:editId="09564601">
-            <wp:extent cx="6390640" cy="2936875"/>
-            <wp:effectExtent l="0" t="0" r="0" b="0"/>
-            <wp:docPr id="16" name="Picture 16"/>
-            <wp:cNvGraphicFramePr>
-              <a:graphicFrameLocks xmlns:a="http://schemas.openxmlformats.org/drawingml/2006/main" noChangeAspect="1"/>
-            </wp:cNvGraphicFramePr>
-            <a:graphic xmlns:a="http://schemas.openxmlformats.org/drawingml/2006/main">
-              <a:graphicData uri="http://schemas.openxmlformats.org/drawingml/2006/picture">
-                <pic:pic xmlns:pic="http://schemas.openxmlformats.org/drawingml/2006/picture">
-                  <pic:nvPicPr>
-                    <pic:cNvPr id="1" name=""/>
-                    <pic:cNvPicPr/>
-                  </pic:nvPicPr>
-                  <pic:blipFill>
-                    <a:blip r:embed="rId14"/>
-                    <a:stretch>
-                      <a:fillRect/>
-                    </a:stretch>
-                  </pic:blipFill>
-                  <pic:spPr>
-                    <a:xfrm>
-                      <a:off x="0" y="0"/>
-                      <a:ext cx="6390640" cy="2936875"/>
-                    </a:xfrm>
-                    <a:prstGeom prst="rect">
-                      <a:avLst/>
-                    </a:prstGeom>
-                  </pic:spPr>
-                </pic:pic>
-              </a:graphicData>
-            </a:graphic>
-          </wp:inline>
-        </w:drawing>
-      </w:r>
-    </w:p>
-    <w:p>
-      <w:r>
-        <w:rPr>
-          <w:noProof/>
-        </w:rPr>
-        <w:lastRenderedPageBreak/>
-        <w:drawing>
-          <wp:inline distT="0" distB="0" distL="0" distR="0" wp14:anchorId="36A0244D" wp14:editId="651AE18E">
-            <wp:extent cx="6390640" cy="2359660"/>
-            <wp:effectExtent l="0" t="0" r="0" b="2540"/>
-            <wp:docPr id="18" name="Picture 18"/>
-            <wp:cNvGraphicFramePr>
-              <a:graphicFrameLocks xmlns:a="http://schemas.openxmlformats.org/drawingml/2006/main" noChangeAspect="1"/>
-            </wp:cNvGraphicFramePr>
-            <a:graphic xmlns:a="http://schemas.openxmlformats.org/drawingml/2006/main">
-              <a:graphicData uri="http://schemas.openxmlformats.org/drawingml/2006/picture">
-                <pic:pic xmlns:pic="http://schemas.openxmlformats.org/drawingml/2006/picture">
-                  <pic:nvPicPr>
-                    <pic:cNvPr id="1" name=""/>
-                    <pic:cNvPicPr/>
-                  </pic:nvPicPr>
-                  <pic:blipFill>
-                    <a:blip r:embed="rId15"/>
-                    <a:stretch>
-                      <a:fillRect/>
-                    </a:stretch>
-                  </pic:blipFill>
-                  <pic:spPr>
-                    <a:xfrm>
-                      <a:off x="0" y="0"/>
-                      <a:ext cx="6390640" cy="2359660"/>
-                    </a:xfrm>
-                    <a:prstGeom prst="rect">
-                      <a:avLst/>
-                    </a:prstGeom>
-                  </pic:spPr>
-                </pic:pic>
-              </a:graphicData>
-            </a:graphic>
-          </wp:inline>
-        </w:drawing>
-      </w:r>
-    </w:p>
-    <w:p>
-      <w:pPr>
-        <w:pStyle w:val="Heading5"/>
-        <w:rPr>
-          <w:rFonts w:ascii="Times New Roman" w:hAnsi="Times New Roman" w:cs="Times New Roman"/>
-          <w:i/>
-          <w:iCs/>
-          <w:color w:val="auto"/>
-          <w:sz w:val="26"/>
-          <w:szCs w:val="26"/>
-        </w:rPr>
-      </w:pPr>
-      <w:r>
-        <w:rPr>
-          <w:rFonts w:ascii="Times New Roman" w:hAnsi="Times New Roman" w:cs="Times New Roman"/>
-          <w:color w:val="auto"/>
-          <w:sz w:val="26"/>
-          <w:szCs w:val="26"/>
-        </w:rPr>
-        <w:t xml:space="preserve">   </w:t>
-      </w:r>
-      <w:r>
-        <w:rPr>
-          <w:rFonts w:ascii="Times New Roman" w:hAnsi="Times New Roman" w:cs="Times New Roman"/>
-          <w:color w:val="auto"/>
-          <w:sz w:val="26"/>
-          <w:szCs w:val="26"/>
-        </w:rPr>
-        <w:t xml:space="preserve">   </w:t>
-      </w:r>
-      <w:r>
-        <w:rPr>
-          <w:rFonts w:ascii="Times New Roman" w:hAnsi="Times New Roman" w:cs="Times New Roman"/>
-          <w:color w:val="auto"/>
-          <w:sz w:val="26"/>
-          <w:szCs w:val="26"/>
-        </w:rPr>
-        <w:t xml:space="preserve">   </w:t>
-      </w:r>
-      <w:bookmarkStart w:id="21" w:name="_Toc57693398"/>
-      <w:r>
-        <w:rPr>
-          <w:rFonts w:ascii="Times New Roman" w:hAnsi="Times New Roman" w:cs="Times New Roman"/>
-          <w:i/>
-          <w:iCs/>
-          <w:color w:val="auto"/>
-          <w:sz w:val="26"/>
-          <w:szCs w:val="26"/>
-        </w:rPr>
-        <w:t>2.3.3.4 Sequence diagram</w:t>
-      </w:r>
-      <w:r>
-        <w:rPr>
-          <w:rFonts w:ascii="Times New Roman" w:hAnsi="Times New Roman" w:cs="Times New Roman"/>
-          <w:i/>
-          <w:iCs/>
-          <w:color w:val="auto"/>
-          <w:sz w:val="26"/>
-          <w:szCs w:val="26"/>
-        </w:rPr>
-        <w:t xml:space="preserve"> quản lí thức uống</w:t>
-      </w:r>
-      <w:bookmarkEnd w:id="21"/>
-    </w:p>
-    <w:p>
-      <w:r>
-        <w:rPr>
-          <w:noProof/>
-        </w:rPr>
-        <w:drawing>
-          <wp:inline distT="0" distB="0" distL="0" distR="0" wp14:anchorId="4D471771" wp14:editId="253061A4">
-            <wp:extent cx="6390640" cy="3711575"/>
-            <wp:effectExtent l="0" t="0" r="0" b="3175"/>
-            <wp:docPr id="19" name="Picture 19"/>
-            <wp:cNvGraphicFramePr>
-              <a:graphicFrameLocks xmlns:a="http://schemas.openxmlformats.org/drawingml/2006/main" noChangeAspect="1"/>
-            </wp:cNvGraphicFramePr>
-            <a:graphic xmlns:a="http://schemas.openxmlformats.org/drawingml/2006/main">
-              <a:graphicData uri="http://schemas.openxmlformats.org/drawingml/2006/picture">
-                <pic:pic xmlns:pic="http://schemas.openxmlformats.org/drawingml/2006/picture">
-                  <pic:nvPicPr>
-                    <pic:cNvPr id="1" name=""/>
-                    <pic:cNvPicPr/>
-                  </pic:nvPicPr>
-                  <pic:blipFill>
-                    <a:blip r:embed="rId16"/>
-                    <a:stretch>
-                      <a:fillRect/>
-                    </a:stretch>
-                  </pic:blipFill>
-                  <pic:spPr>
-                    <a:xfrm>
-                      <a:off x="0" y="0"/>
-                      <a:ext cx="6390640" cy="3711575"/>
-                    </a:xfrm>
-                    <a:prstGeom prst="rect">
-                      <a:avLst/>
-                    </a:prstGeom>
-                  </pic:spPr>
-                </pic:pic>
-              </a:graphicData>
-            </a:graphic>
-          </wp:inline>
-        </w:drawing>
-      </w:r>
-    </w:p>
-    <w:p>
-      <w:r>
-        <w:rPr>
-          <w:noProof/>
-        </w:rPr>
-        <w:lastRenderedPageBreak/>
-        <w:drawing>
-          <wp:inline distT="0" distB="0" distL="0" distR="0" wp14:anchorId="4698FB81" wp14:editId="16578914">
-            <wp:extent cx="6390640" cy="3001645"/>
-            <wp:effectExtent l="0" t="0" r="0" b="8255"/>
-            <wp:docPr id="20" name="Picture 20"/>
-            <wp:cNvGraphicFramePr>
-              <a:graphicFrameLocks xmlns:a="http://schemas.openxmlformats.org/drawingml/2006/main" noChangeAspect="1"/>
-            </wp:cNvGraphicFramePr>
-            <a:graphic xmlns:a="http://schemas.openxmlformats.org/drawingml/2006/main">
-              <a:graphicData uri="http://schemas.openxmlformats.org/drawingml/2006/picture">
-                <pic:pic xmlns:pic="http://schemas.openxmlformats.org/drawingml/2006/picture">
-                  <pic:nvPicPr>
-                    <pic:cNvPr id="1" name=""/>
-                    <pic:cNvPicPr/>
-                  </pic:nvPicPr>
-                  <pic:blipFill>
-                    <a:blip r:embed="rId17"/>
-                    <a:stretch>
-                      <a:fillRect/>
-                    </a:stretch>
-                  </pic:blipFill>
-                  <pic:spPr>
-                    <a:xfrm>
-                      <a:off x="0" y="0"/>
-                      <a:ext cx="6390640" cy="3001645"/>
-                    </a:xfrm>
-                    <a:prstGeom prst="rect">
-                      <a:avLst/>
-                    </a:prstGeom>
-                  </pic:spPr>
-                </pic:pic>
-              </a:graphicData>
-            </a:graphic>
-          </wp:inline>
-        </w:drawing>
-      </w:r>
-    </w:p>
-    <w:p>
-      <w:r>
-        <w:rPr>
-          <w:noProof/>
-        </w:rPr>
-        <w:drawing>
-          <wp:inline distT="0" distB="0" distL="0" distR="0" wp14:anchorId="59326A24" wp14:editId="75A19D8A">
-            <wp:extent cx="6390640" cy="2359025"/>
-            <wp:effectExtent l="0" t="0" r="0" b="3175"/>
-            <wp:docPr id="23" name="Picture 23"/>
-            <wp:cNvGraphicFramePr>
-              <a:graphicFrameLocks xmlns:a="http://schemas.openxmlformats.org/drawingml/2006/main" noChangeAspect="1"/>
-            </wp:cNvGraphicFramePr>
-            <a:graphic xmlns:a="http://schemas.openxmlformats.org/drawingml/2006/main">
-              <a:graphicData uri="http://schemas.openxmlformats.org/drawingml/2006/picture">
-                <pic:pic xmlns:pic="http://schemas.openxmlformats.org/drawingml/2006/picture">
-                  <pic:nvPicPr>
-                    <pic:cNvPr id="1" name=""/>
-                    <pic:cNvPicPr/>
-                  </pic:nvPicPr>
-                  <pic:blipFill>
-                    <a:blip r:embed="rId18"/>
-                    <a:stretch>
-                      <a:fillRect/>
-                    </a:stretch>
-                  </pic:blipFill>
-                  <pic:spPr>
-                    <a:xfrm>
-                      <a:off x="0" y="0"/>
-                      <a:ext cx="6390640" cy="2359025"/>
-                    </a:xfrm>
-                    <a:prstGeom prst="rect">
-                      <a:avLst/>
-                    </a:prstGeom>
-                  </pic:spPr>
-                </pic:pic>
-              </a:graphicData>
-            </a:graphic>
-          </wp:inline>
-        </w:drawing>
-      </w:r>
-    </w:p>
-    <w:p>
-      <w:pPr>
-        <w:pStyle w:val="Heading5"/>
-        <w:rPr>
-          <w:rFonts w:ascii="Times New Roman" w:hAnsi="Times New Roman" w:cs="Times New Roman"/>
-          <w:i/>
-          <w:iCs/>
-          <w:color w:val="auto"/>
-          <w:sz w:val="26"/>
-          <w:szCs w:val="26"/>
-        </w:rPr>
-      </w:pPr>
-      <w:r>
-        <w:rPr>
-          <w:rFonts w:ascii="Times New Roman" w:hAnsi="Times New Roman" w:cs="Times New Roman"/>
-          <w:i/>
-          <w:iCs/>
-          <w:color w:val="auto"/>
-          <w:sz w:val="26"/>
-          <w:szCs w:val="26"/>
-        </w:rPr>
-        <w:lastRenderedPageBreak/>
-        <w:t xml:space="preserve">   </w:t>
-      </w:r>
-      <w:r>
-        <w:rPr>
-          <w:rFonts w:ascii="Times New Roman" w:hAnsi="Times New Roman" w:cs="Times New Roman"/>
-          <w:i/>
-          <w:iCs/>
-          <w:color w:val="auto"/>
-          <w:sz w:val="26"/>
-          <w:szCs w:val="26"/>
-        </w:rPr>
-        <w:t xml:space="preserve">   </w:t>
-      </w:r>
-      <w:r>
-        <w:rPr>
-          <w:rFonts w:ascii="Times New Roman" w:hAnsi="Times New Roman" w:cs="Times New Roman"/>
-          <w:i/>
-          <w:iCs/>
-          <w:color w:val="auto"/>
-          <w:sz w:val="26"/>
-          <w:szCs w:val="26"/>
-        </w:rPr>
-        <w:t xml:space="preserve">   </w:t>
-      </w:r>
-      <w:bookmarkStart w:id="22" w:name="_Toc57693399"/>
-      <w:r>
-        <w:rPr>
-          <w:rFonts w:ascii="Times New Roman" w:hAnsi="Times New Roman" w:cs="Times New Roman"/>
-          <w:i/>
-          <w:iCs/>
-          <w:color w:val="auto"/>
-          <w:sz w:val="26"/>
-          <w:szCs w:val="26"/>
-        </w:rPr>
-        <w:t>2.3.3.5 Sequence diagram</w:t>
-      </w:r>
-      <w:r>
-        <w:rPr>
-          <w:rFonts w:ascii="Times New Roman" w:hAnsi="Times New Roman" w:cs="Times New Roman"/>
-          <w:i/>
-          <w:iCs/>
-          <w:color w:val="auto"/>
-          <w:sz w:val="26"/>
-          <w:szCs w:val="26"/>
-        </w:rPr>
-        <w:t xml:space="preserve"> </w:t>
-      </w:r>
-      <w:r>
-        <w:rPr>
-          <w:rFonts w:ascii="Times New Roman" w:hAnsi="Times New Roman" w:cs="Times New Roman"/>
-          <w:i/>
-          <w:iCs/>
-          <w:color w:val="auto"/>
-          <w:sz w:val="26"/>
-          <w:szCs w:val="26"/>
-        </w:rPr>
-        <w:t>quản lí order</w:t>
-      </w:r>
-      <w:bookmarkEnd w:id="22"/>
-    </w:p>
-    <w:p>
-      <w:r>
-        <w:rPr>
-          <w:noProof/>
-        </w:rPr>
-        <w:drawing>
-          <wp:inline distT="0" distB="0" distL="0" distR="0" wp14:anchorId="0941584B" wp14:editId="6675ACAC">
-            <wp:extent cx="6390640" cy="4776470"/>
-            <wp:effectExtent l="0" t="0" r="0" b="5080"/>
-            <wp:docPr id="27" name="Picture 27"/>
-            <wp:cNvGraphicFramePr>
-              <a:graphicFrameLocks xmlns:a="http://schemas.openxmlformats.org/drawingml/2006/main" noChangeAspect="1"/>
-            </wp:cNvGraphicFramePr>
-            <a:graphic xmlns:a="http://schemas.openxmlformats.org/drawingml/2006/main">
-              <a:graphicData uri="http://schemas.openxmlformats.org/drawingml/2006/picture">
-                <pic:pic xmlns:pic="http://schemas.openxmlformats.org/drawingml/2006/picture">
-                  <pic:nvPicPr>
-                    <pic:cNvPr id="1" name=""/>
-                    <pic:cNvPicPr/>
-                  </pic:nvPicPr>
-                  <pic:blipFill>
-                    <a:blip r:embed="rId19"/>
-                    <a:stretch>
-                      <a:fillRect/>
-                    </a:stretch>
-                  </pic:blipFill>
-                  <pic:spPr>
-                    <a:xfrm>
-                      <a:off x="0" y="0"/>
-                      <a:ext cx="6390640" cy="4776470"/>
-                    </a:xfrm>
-                    <a:prstGeom prst="rect">
-                      <a:avLst/>
-                    </a:prstGeom>
-                  </pic:spPr>
-                </pic:pic>
-              </a:graphicData>
-            </a:graphic>
-          </wp:inline>
-        </w:drawing>
-      </w:r>
-    </w:p>
-    <w:p>
-      <w:pPr>
-        <w:pStyle w:val="Heading5"/>
-        <w:rPr>
-          <w:rFonts w:ascii="Times New Roman" w:hAnsi="Times New Roman" w:cs="Times New Roman"/>
-          <w:i/>
-          <w:iCs/>
-          <w:color w:val="auto"/>
-          <w:sz w:val="26"/>
-          <w:szCs w:val="26"/>
-        </w:rPr>
-      </w:pPr>
-      <w:r>
-        <w:rPr>
-          <w:rFonts w:ascii="Times New Roman" w:hAnsi="Times New Roman" w:cs="Times New Roman"/>
-          <w:color w:val="auto"/>
-          <w:sz w:val="26"/>
-          <w:szCs w:val="26"/>
-        </w:rPr>
-        <w:t xml:space="preserve">   </w:t>
-      </w:r>
-      <w:r>
-        <w:rPr>
-          <w:rFonts w:ascii="Times New Roman" w:hAnsi="Times New Roman" w:cs="Times New Roman"/>
-          <w:color w:val="auto"/>
-          <w:sz w:val="26"/>
-          <w:szCs w:val="26"/>
-        </w:rPr>
-        <w:t xml:space="preserve">   </w:t>
-      </w:r>
-      <w:r>
-        <w:rPr>
-          <w:rFonts w:ascii="Times New Roman" w:hAnsi="Times New Roman" w:cs="Times New Roman"/>
-          <w:color w:val="auto"/>
-          <w:sz w:val="26"/>
-          <w:szCs w:val="26"/>
-        </w:rPr>
-        <w:t xml:space="preserve">   </w:t>
-      </w:r>
-      <w:bookmarkStart w:id="23" w:name="_Toc57693400"/>
-      <w:r>
-        <w:rPr>
-          <w:rFonts w:ascii="Times New Roman" w:hAnsi="Times New Roman" w:cs="Times New Roman"/>
-          <w:i/>
-          <w:iCs/>
-          <w:color w:val="auto"/>
-          <w:sz w:val="26"/>
-          <w:szCs w:val="26"/>
-        </w:rPr>
-        <w:t>2.3.3.6 Sequence diagram</w:t>
-      </w:r>
-      <w:r>
-        <w:rPr>
-          <w:rFonts w:ascii="Times New Roman" w:hAnsi="Times New Roman" w:cs="Times New Roman"/>
-          <w:i/>
-          <w:iCs/>
-          <w:color w:val="auto"/>
-          <w:sz w:val="26"/>
-          <w:szCs w:val="26"/>
-        </w:rPr>
-        <w:t xml:space="preserve"> tính lương</w:t>
-      </w:r>
-      <w:bookmarkEnd w:id="23"/>
-      <w:r>
-        <w:rPr>
-          <w:rFonts w:ascii="Times New Roman" w:hAnsi="Times New Roman" w:cs="Times New Roman"/>
-          <w:i/>
-          <w:iCs/>
-          <w:color w:val="auto"/>
-          <w:sz w:val="26"/>
-          <w:szCs w:val="26"/>
-        </w:rPr>
-        <w:t xml:space="preserve"> </w:t>
-      </w:r>
-    </w:p>
-    <w:p>
-      <w:r>
-        <w:rPr>
-          <w:noProof/>
-        </w:rPr>
-        <w:drawing>
-          <wp:inline distT="0" distB="0" distL="0" distR="0" wp14:anchorId="498BD4E6" wp14:editId="5B3B7507">
-            <wp:extent cx="6390640" cy="3891915"/>
-            <wp:effectExtent l="0" t="0" r="0" b="0"/>
-            <wp:docPr id="25" name="Picture 25"/>
-            <wp:cNvGraphicFramePr>
-              <a:graphicFrameLocks xmlns:a="http://schemas.openxmlformats.org/drawingml/2006/main" noChangeAspect="1"/>
-            </wp:cNvGraphicFramePr>
-            <a:graphic xmlns:a="http://schemas.openxmlformats.org/drawingml/2006/main">
-              <a:graphicData uri="http://schemas.openxmlformats.org/drawingml/2006/picture">
-                <pic:pic xmlns:pic="http://schemas.openxmlformats.org/drawingml/2006/picture">
-                  <pic:nvPicPr>
-                    <pic:cNvPr id="1" name=""/>
-                    <pic:cNvPicPr/>
-                  </pic:nvPicPr>
-                  <pic:blipFill>
-                    <a:blip r:embed="rId20"/>
-                    <a:stretch>
-                      <a:fillRect/>
-                    </a:stretch>
-                  </pic:blipFill>
-                  <pic:spPr>
-                    <a:xfrm>
-                      <a:off x="0" y="0"/>
-                      <a:ext cx="6390640" cy="3891915"/>
-                    </a:xfrm>
-                    <a:prstGeom prst="rect">
-                      <a:avLst/>
-                    </a:prstGeom>
-                  </pic:spPr>
-                </pic:pic>
-              </a:graphicData>
-            </a:graphic>
-          </wp:inline>
-        </w:drawing>
-      </w:r>
-    </w:p>
-    <w:p>
-      <w:pPr>
-        <w:pStyle w:val="Heading5"/>
-        <w:rPr>
-          <w:rFonts w:ascii="Times New Roman" w:hAnsi="Times New Roman" w:cs="Times New Roman"/>
-          <w:i/>
-          <w:iCs/>
-          <w:color w:val="auto"/>
-          <w:sz w:val="26"/>
-          <w:szCs w:val="26"/>
-        </w:rPr>
-      </w:pPr>
-      <w:r>
-        <w:rPr>
-          <w:rFonts w:ascii="Times New Roman" w:hAnsi="Times New Roman" w:cs="Times New Roman"/>
-          <w:color w:val="auto"/>
-          <w:sz w:val="26"/>
-          <w:szCs w:val="26"/>
-        </w:rPr>
-        <w:lastRenderedPageBreak/>
-        <w:t xml:space="preserve">   </w:t>
-      </w:r>
-      <w:r>
-        <w:rPr>
-          <w:rFonts w:ascii="Times New Roman" w:hAnsi="Times New Roman" w:cs="Times New Roman"/>
-          <w:color w:val="auto"/>
-          <w:sz w:val="26"/>
-          <w:szCs w:val="26"/>
-        </w:rPr>
-        <w:t xml:space="preserve">   </w:t>
-      </w:r>
-      <w:r>
-        <w:rPr>
-          <w:rFonts w:ascii="Times New Roman" w:hAnsi="Times New Roman" w:cs="Times New Roman"/>
-          <w:color w:val="auto"/>
-          <w:sz w:val="26"/>
-          <w:szCs w:val="26"/>
-        </w:rPr>
-        <w:t xml:space="preserve"> </w:t>
-      </w:r>
-      <w:r>
-        <w:rPr>
-          <w:rFonts w:ascii="Times New Roman" w:hAnsi="Times New Roman" w:cs="Times New Roman"/>
-          <w:i/>
-          <w:iCs/>
-          <w:color w:val="auto"/>
-          <w:sz w:val="26"/>
-          <w:szCs w:val="26"/>
-        </w:rPr>
-        <w:t xml:space="preserve">  </w:t>
-      </w:r>
-      <w:bookmarkStart w:id="24" w:name="_Toc57693401"/>
-      <w:r>
-        <w:rPr>
-          <w:rFonts w:ascii="Times New Roman" w:hAnsi="Times New Roman" w:cs="Times New Roman"/>
-          <w:i/>
-          <w:iCs/>
-          <w:color w:val="auto"/>
-          <w:sz w:val="26"/>
-          <w:szCs w:val="26"/>
-        </w:rPr>
-        <w:t>2.3.3.7 Sequence diagram</w:t>
-      </w:r>
-      <w:r>
-        <w:rPr>
-          <w:rFonts w:ascii="Times New Roman" w:hAnsi="Times New Roman" w:cs="Times New Roman"/>
-          <w:i/>
-          <w:iCs/>
-          <w:color w:val="auto"/>
-          <w:sz w:val="26"/>
-          <w:szCs w:val="26"/>
-        </w:rPr>
-        <w:t xml:space="preserve"> thống kê</w:t>
-      </w:r>
-      <w:bookmarkEnd w:id="24"/>
-    </w:p>
-    <w:p>
-      <w:r>
-        <w:rPr>
-          <w:noProof/>
-        </w:rPr>
-        <w:drawing>
-          <wp:inline distT="0" distB="0" distL="0" distR="0" wp14:anchorId="2E9469F8" wp14:editId="7596F0A3">
-            <wp:extent cx="6390640" cy="3863340"/>
-            <wp:effectExtent l="0" t="0" r="0" b="3810"/>
-            <wp:docPr id="26" name="Picture 26"/>
-            <wp:cNvGraphicFramePr>
-              <a:graphicFrameLocks xmlns:a="http://schemas.openxmlformats.org/drawingml/2006/main" noChangeAspect="1"/>
-            </wp:cNvGraphicFramePr>
-            <a:graphic xmlns:a="http://schemas.openxmlformats.org/drawingml/2006/main">
-              <a:graphicData uri="http://schemas.openxmlformats.org/drawingml/2006/picture">
-                <pic:pic xmlns:pic="http://schemas.openxmlformats.org/drawingml/2006/picture">
-                  <pic:nvPicPr>
-                    <pic:cNvPr id="1" name=""/>
-                    <pic:cNvPicPr/>
-                  </pic:nvPicPr>
-                  <pic:blipFill>
-                    <a:blip r:embed="rId21"/>
-                    <a:stretch>
-                      <a:fillRect/>
-                    </a:stretch>
-                  </pic:blipFill>
-                  <pic:spPr>
-                    <a:xfrm>
-                      <a:off x="0" y="0"/>
-                      <a:ext cx="6390640" cy="3863340"/>
-                    </a:xfrm>
-                    <a:prstGeom prst="rect">
-                      <a:avLst/>
-                    </a:prstGeom>
-                  </pic:spPr>
-                </pic:pic>
-              </a:graphicData>
-            </a:graphic>
-          </wp:inline>
-        </w:drawing>
-      </w:r>
-    </w:p>
-    <w:p>
-      <w:pPr>
-        <w:pStyle w:val="Heading5"/>
-        <w:rPr>
-          <w:rFonts w:ascii="Times New Roman" w:hAnsi="Times New Roman" w:cs="Times New Roman"/>
-          <w:i/>
-          <w:iCs/>
-          <w:color w:val="000000" w:themeColor="text1"/>
-          <w:sz w:val="26"/>
-          <w:szCs w:val="26"/>
-        </w:rPr>
-      </w:pPr>
-      <w:r>
-        <w:rPr>
-          <w:rFonts w:ascii="Times New Roman" w:hAnsi="Times New Roman" w:cs="Times New Roman"/>
-          <w:color w:val="000000" w:themeColor="text1"/>
-          <w:sz w:val="26"/>
-          <w:szCs w:val="26"/>
-        </w:rPr>
-        <w:t xml:space="preserve">  </w:t>
-      </w:r>
-      <w:r>
-        <w:rPr>
-          <w:rFonts w:ascii="Times New Roman" w:hAnsi="Times New Roman" w:cs="Times New Roman"/>
-          <w:color w:val="000000" w:themeColor="text1"/>
-          <w:sz w:val="26"/>
-          <w:szCs w:val="26"/>
-        </w:rPr>
-        <w:t xml:space="preserve">      </w:t>
-      </w:r>
-      <w:bookmarkStart w:id="25" w:name="_Toc57693402"/>
-      <w:r>
-        <w:rPr>
-          <w:rFonts w:ascii="Times New Roman" w:hAnsi="Times New Roman" w:cs="Times New Roman"/>
-          <w:i/>
-          <w:iCs/>
-          <w:color w:val="000000" w:themeColor="text1"/>
-          <w:sz w:val="26"/>
-          <w:szCs w:val="26"/>
-        </w:rPr>
-        <w:t xml:space="preserve">2.3.3.8 Sequence Diagram </w:t>
-      </w:r>
-      <w:r>
-        <w:rPr>
-          <w:rFonts w:ascii="Times New Roman" w:hAnsi="Times New Roman" w:cs="Times New Roman"/>
-          <w:i/>
-          <w:iCs/>
-          <w:color w:val="000000" w:themeColor="text1"/>
-          <w:sz w:val="26"/>
-          <w:szCs w:val="26"/>
-        </w:rPr>
-        <w:t>quản lí tài khoản</w:t>
-      </w:r>
-      <w:bookmarkEnd w:id="25"/>
-    </w:p>
-    <w:p>
-      <w:pPr>
-        <w:rPr>
-          <w:rFonts w:ascii="Times New Roman" w:hAnsi="Times New Roman" w:cs="Times New Roman"/>
-          <w:sz w:val="26"/>
-          <w:szCs w:val="26"/>
-        </w:rPr>
-      </w:pPr>
-      <w:r>
-        <w:rPr>
-          <w:noProof/>
-        </w:rPr>
-        <w:drawing>
-          <wp:inline distT="0" distB="0" distL="0" distR="0" wp14:anchorId="72473EF9" wp14:editId="73890941">
-            <wp:extent cx="6390640" cy="3544570"/>
-            <wp:effectExtent l="0" t="0" r="0" b="0"/>
-            <wp:docPr id="35" name="Picture 35"/>
-            <wp:cNvGraphicFramePr>
-              <a:graphicFrameLocks xmlns:a="http://schemas.openxmlformats.org/drawingml/2006/main" noChangeAspect="1"/>
-            </wp:cNvGraphicFramePr>
-            <a:graphic xmlns:a="http://schemas.openxmlformats.org/drawingml/2006/main">
-              <a:graphicData uri="http://schemas.openxmlformats.org/drawingml/2006/picture">
-                <pic:pic xmlns:pic="http://schemas.openxmlformats.org/drawingml/2006/picture">
-                  <pic:nvPicPr>
-                    <pic:cNvPr id="1" name=""/>
-                    <pic:cNvPicPr/>
-                  </pic:nvPicPr>
-                  <pic:blipFill>
-                    <a:blip r:embed="rId22"/>
-                    <a:stretch>
-                      <a:fillRect/>
-                    </a:stretch>
-                  </pic:blipFill>
-                  <pic:spPr>
-                    <a:xfrm>
-                      <a:off x="0" y="0"/>
-                      <a:ext cx="6390640" cy="3544570"/>
-                    </a:xfrm>
-                    <a:prstGeom prst="rect">
-                      <a:avLst/>
-                    </a:prstGeom>
-                  </pic:spPr>
-                </pic:pic>
-              </a:graphicData>
-            </a:graphic>
-          </wp:inline>
-        </w:drawing>
-      </w:r>
-    </w:p>
-    <w:p>
-      <w:pPr>
-        <w:pStyle w:val="Heading3"/>
-        <w:rPr>
-          <w:rFonts w:ascii="Times New Roman" w:hAnsi="Times New Roman" w:cs="Times New Roman"/>
-          <w:color w:val="auto"/>
-          <w:sz w:val="26"/>
-          <w:szCs w:val="26"/>
-        </w:rPr>
-      </w:pPr>
-      <w:bookmarkStart w:id="26" w:name="_Toc57693403"/>
-      <w:r>
-        <w:rPr>
-          <w:rFonts w:ascii="Times New Roman" w:hAnsi="Times New Roman" w:cs="Times New Roman"/>
-          <w:color w:val="auto"/>
-          <w:sz w:val="26"/>
-          <w:szCs w:val="26"/>
-        </w:rPr>
-        <w:lastRenderedPageBreak/>
-        <w:t>2.4 UseCase Format:</w:t>
-      </w:r>
-      <w:bookmarkEnd w:id="26"/>
-      <w:r>
-        <w:rPr>
-          <w:rFonts w:ascii="Times New Roman" w:hAnsi="Times New Roman" w:cs="Times New Roman"/>
-          <w:color w:val="auto"/>
-          <w:sz w:val="26"/>
-          <w:szCs w:val="26"/>
-        </w:rPr>
-        <w:t xml:space="preserve"> </w:t>
-      </w:r>
-    </w:p>
-    <w:p>
-      <w:pPr>
-        <w:pStyle w:val="Heading4"/>
-        <w:spacing w:after="240"/>
-        <w:rPr>
-          <w:rFonts w:ascii="Times New Roman" w:hAnsi="Times New Roman" w:cs="Times New Roman"/>
-          <w:i w:val="0"/>
-          <w:iCs w:val="0"/>
-          <w:color w:val="auto"/>
-          <w:sz w:val="26"/>
-          <w:szCs w:val="26"/>
-        </w:rPr>
-      </w:pPr>
-      <w:r>
-        <w:rPr>
-          <w:rFonts w:ascii="Times New Roman" w:hAnsi="Times New Roman" w:cs="Times New Roman"/>
-          <w:i w:val="0"/>
-          <w:iCs w:val="0"/>
-          <w:color w:val="auto"/>
-          <w:sz w:val="26"/>
-          <w:szCs w:val="26"/>
-        </w:rPr>
-        <w:t xml:space="preserve">   </w:t>
-      </w:r>
-      <w:bookmarkStart w:id="27" w:name="_Toc57693404"/>
-      <w:r>
-        <w:rPr>
-          <w:rFonts w:ascii="Times New Roman" w:hAnsi="Times New Roman" w:cs="Times New Roman"/>
-          <w:i w:val="0"/>
-          <w:iCs w:val="0"/>
-          <w:color w:val="auto"/>
-          <w:sz w:val="26"/>
-          <w:szCs w:val="26"/>
-        </w:rPr>
-        <w:t>2.4.1 UseCase Format Đăng nhập (UC1)</w:t>
-      </w:r>
-      <w:bookmarkEnd w:id="27"/>
+      <w:bookmarkEnd w:id="18"/>
     </w:p>
     <w:tbl>
       <w:tblPr>
@@ -8643,7 +7667,7 @@
                           <pic:cNvPicPr/>
                         </pic:nvPicPr>
                         <pic:blipFill>
-                          <a:blip r:embed="rId23">
+                          <a:blip r:embed="rId9">
                             <a:extLst>
                               <a:ext uri="{28A0092B-C50C-407E-A947-70E740481C1C}">
                                 <a14:useLocalDpi xmlns:a14="http://schemas.microsoft.com/office/drawing/2010/main" val="0"/>
@@ -10441,7 +9465,7 @@
                           <pic:cNvPicPr/>
                         </pic:nvPicPr>
                         <pic:blipFill>
-                          <a:blip r:embed="rId24">
+                          <a:blip r:embed="rId10">
                             <a:extLst>
                               <a:ext uri="{28A0092B-C50C-407E-A947-70E740481C1C}">
                                 <a14:useLocalDpi xmlns:a14="http://schemas.microsoft.com/office/drawing/2010/main" val="0"/>
@@ -10550,12 +9574,11 @@
     </w:p>
     <w:p>
       <w:pPr>
-        <w:pStyle w:val="Heading4"/>
-        <w:spacing w:after="240"/>
+        <w:pStyle w:val="Heading5"/>
         <w:rPr>
           <w:rFonts w:ascii="Times New Roman" w:hAnsi="Times New Roman" w:cs="Times New Roman"/>
-          <w:i w:val="0"/>
-          <w:iCs w:val="0"/>
+          <w:i/>
+          <w:iCs/>
           <w:color w:val="auto"/>
           <w:sz w:val="26"/>
           <w:szCs w:val="26"/>
@@ -10564,32 +9587,63 @@
       <w:r>
         <w:rPr>
           <w:rFonts w:ascii="Times New Roman" w:hAnsi="Times New Roman" w:cs="Times New Roman"/>
-          <w:i w:val="0"/>
-          <w:iCs w:val="0"/>
           <w:color w:val="auto"/>
           <w:sz w:val="26"/>
           <w:szCs w:val="26"/>
         </w:rPr>
-        <w:lastRenderedPageBreak/>
         <w:t xml:space="preserve">   </w:t>
       </w:r>
-      <w:bookmarkStart w:id="28" w:name="_Toc57693405"/>
+      <w:bookmarkStart w:id="19" w:name="_Toc57707680"/>
       <w:r>
         <w:rPr>
           <w:rFonts w:ascii="Times New Roman" w:hAnsi="Times New Roman" w:cs="Times New Roman"/>
-          <w:i w:val="0"/>
-          <w:iCs w:val="0"/>
           <w:color w:val="auto"/>
           <w:sz w:val="26"/>
           <w:szCs w:val="26"/>
         </w:rPr>
-        <w:t>2.4.</w:t>
+        <w:t>2.</w:t>
       </w:r>
       <w:r>
         <w:rPr>
           <w:rFonts w:ascii="Times New Roman" w:hAnsi="Times New Roman" w:cs="Times New Roman"/>
-          <w:i w:val="0"/>
-          <w:iCs w:val="0"/>
+          <w:color w:val="auto"/>
+          <w:sz w:val="26"/>
+          <w:szCs w:val="26"/>
+        </w:rPr>
+        <w:t>3</w:t>
+      </w:r>
+      <w:r>
+        <w:rPr>
+          <w:rFonts w:ascii="Times New Roman" w:hAnsi="Times New Roman" w:cs="Times New Roman"/>
+          <w:color w:val="auto"/>
+          <w:sz w:val="26"/>
+          <w:szCs w:val="26"/>
+        </w:rPr>
+        <w:t>.</w:t>
+      </w:r>
+      <w:r>
+        <w:rPr>
+          <w:rFonts w:ascii="Times New Roman" w:hAnsi="Times New Roman" w:cs="Times New Roman"/>
+          <w:i/>
+          <w:iCs/>
+          <w:color w:val="auto"/>
+          <w:sz w:val="26"/>
+          <w:szCs w:val="26"/>
+        </w:rPr>
+        <w:t>3.2</w:t>
+      </w:r>
+      <w:r>
+        <w:rPr>
+          <w:rFonts w:ascii="Times New Roman" w:hAnsi="Times New Roman" w:cs="Times New Roman"/>
+          <w:color w:val="auto"/>
+          <w:sz w:val="26"/>
+          <w:szCs w:val="26"/>
+        </w:rPr>
+        <w:t xml:space="preserve"> UseCase Format Quản lý nhân viên (UC</w:t>
+      </w:r>
+      <w:r>
+        <w:rPr>
+          <w:rFonts w:ascii="Times New Roman" w:hAnsi="Times New Roman" w:cs="Times New Roman"/>
           <w:color w:val="auto"/>
           <w:sz w:val="26"/>
           <w:szCs w:val="26"/>
@@ -10599,37 +9653,13 @@
       <w:r>
         <w:rPr>
           <w:rFonts w:ascii="Times New Roman" w:hAnsi="Times New Roman" w:cs="Times New Roman"/>
-          <w:i w:val="0"/>
-          <w:iCs w:val="0"/>
-          <w:color w:val="auto"/>
-          <w:sz w:val="26"/>
-          <w:szCs w:val="26"/>
-        </w:rPr>
-        <w:t xml:space="preserve"> UseCase Format Quản lý nhân viên (UC</w:t>
-      </w:r>
-      <w:r>
-        <w:rPr>
-          <w:rFonts w:ascii="Times New Roman" w:hAnsi="Times New Roman" w:cs="Times New Roman"/>
-          <w:i w:val="0"/>
-          <w:iCs w:val="0"/>
-          <w:color w:val="auto"/>
-          <w:sz w:val="26"/>
-          <w:szCs w:val="26"/>
-        </w:rPr>
-        <w:t>2</w:t>
-      </w:r>
-      <w:r>
-        <w:rPr>
-          <w:rFonts w:ascii="Times New Roman" w:hAnsi="Times New Roman" w:cs="Times New Roman"/>
-          <w:i w:val="0"/>
-          <w:iCs w:val="0"/>
           <w:color w:val="auto"/>
           <w:sz w:val="26"/>
           <w:szCs w:val="26"/>
         </w:rPr>
         <w:t>)</w:t>
       </w:r>
-      <w:bookmarkEnd w:id="28"/>
+      <w:bookmarkEnd w:id="19"/>
     </w:p>
     <w:tbl>
       <w:tblPr>
@@ -10700,7 +9730,7 @@
                           <pic:cNvPicPr/>
                         </pic:nvPicPr>
                         <pic:blipFill>
-                          <a:blip r:embed="rId25">
+                          <a:blip r:embed="rId11">
                             <a:extLst>
                               <a:ext uri="{28A0092B-C50C-407E-A947-70E740481C1C}">
                                 <a14:useLocalDpi xmlns:a14="http://schemas.microsoft.com/office/drawing/2010/main" val="0"/>
@@ -10754,6 +9784,7 @@
                 <w:sz w:val="26"/>
                 <w:szCs w:val="26"/>
               </w:rPr>
+              <w:lastRenderedPageBreak/>
               <w:t xml:space="preserve">Use Case Number:  </w:t>
             </w:r>
           </w:p>
@@ -12755,17 +11786,7 @@
                 <w:sz w:val="26"/>
                 <w:szCs w:val="26"/>
               </w:rPr>
-              <w:t xml:space="preserve">Nếu hệ thống không tìm thấy thông tin trong CSDL hoặc thông tin đã tồn tại, hệ thống sẽ thông báo cho người dùng rằng </w:t>
-            </w:r>
-            <w:r>
-              <w:rPr>
-                <w:rFonts w:ascii="Times New Roman" w:hAnsi="Times New Roman" w:cs="Times New Roman"/>
-                <w:bCs/>
-                <w:sz w:val="26"/>
-                <w:szCs w:val="26"/>
-              </w:rPr>
-              <w:lastRenderedPageBreak/>
-              <w:t>không thể tìm thấy thông tin vừa nhập hoặc thông đã tồn tại và đưa actor về trở lại giao diện chọn chức năng.</w:t>
+              <w:t>Nếu hệ thống không tìm thấy thông tin trong CSDL hoặc thông tin đã tồn tại, hệ thống sẽ thông báo cho người dùng rằng không thể tìm thấy thông tin vừa nhập hoặc thông đã tồn tại và đưa actor về trở lại giao diện chọn chức năng.</w:t>
             </w:r>
           </w:p>
         </w:tc>
@@ -12792,7 +11813,6 @@
                 <w:sz w:val="26"/>
                 <w:szCs w:val="26"/>
               </w:rPr>
-              <w:lastRenderedPageBreak/>
               <w:t>Extension Points:</w:t>
             </w:r>
           </w:p>
@@ -13082,6 +12102,7 @@
                 <w:sz w:val="26"/>
                 <w:szCs w:val="26"/>
               </w:rPr>
+              <w:lastRenderedPageBreak/>
               <w:t>Cập nhật thành công thông tin nhân viên (nếu cập nhật).</w:t>
             </w:r>
           </w:p>
@@ -13166,6 +12187,7 @@
                 <w:sz w:val="26"/>
                 <w:szCs w:val="26"/>
               </w:rPr>
+              <w:lastRenderedPageBreak/>
               <w:t>Author(s):</w:t>
             </w:r>
           </w:p>
@@ -13356,7 +12378,7 @@
                           <pic:cNvPicPr/>
                         </pic:nvPicPr>
                         <pic:blipFill>
-                          <a:blip r:embed="rId26">
+                          <a:blip r:embed="rId12">
                             <a:extLst>
                               <a:ext uri="{28A0092B-C50C-407E-A947-70E740481C1C}">
                                 <a14:useLocalDpi xmlns:a14="http://schemas.microsoft.com/office/drawing/2010/main" val="0"/>
@@ -13407,12 +12429,11 @@
     </w:p>
     <w:p>
       <w:pPr>
-        <w:pStyle w:val="Heading4"/>
-        <w:spacing w:after="240"/>
+        <w:pStyle w:val="Heading5"/>
         <w:rPr>
           <w:rFonts w:ascii="Times New Roman" w:hAnsi="Times New Roman" w:cs="Times New Roman"/>
-          <w:i w:val="0"/>
-          <w:iCs w:val="0"/>
+          <w:i/>
+          <w:iCs/>
           <w:color w:val="auto"/>
           <w:sz w:val="26"/>
           <w:szCs w:val="26"/>
@@ -13428,23 +12449,19 @@
         <w:lastRenderedPageBreak/>
         <w:t xml:space="preserve">   </w:t>
       </w:r>
-      <w:bookmarkStart w:id="29" w:name="_Toc57693406"/>
+      <w:bookmarkStart w:id="20" w:name="_Toc57707681"/>
       <w:r>
         <w:rPr>
           <w:rFonts w:ascii="Times New Roman" w:hAnsi="Times New Roman" w:cs="Times New Roman"/>
-          <w:i w:val="0"/>
-          <w:iCs w:val="0"/>
           <w:color w:val="auto"/>
           <w:sz w:val="26"/>
           <w:szCs w:val="26"/>
         </w:rPr>
-        <w:t>2.4.</w:t>
+        <w:t>2.</w:t>
       </w:r>
       <w:r>
         <w:rPr>
           <w:rFonts w:ascii="Times New Roman" w:hAnsi="Times New Roman" w:cs="Times New Roman"/>
-          <w:i w:val="0"/>
-          <w:iCs w:val="0"/>
           <w:color w:val="auto"/>
           <w:sz w:val="26"/>
           <w:szCs w:val="26"/>
@@ -13454,8 +12471,35 @@
       <w:r>
         <w:rPr>
           <w:rFonts w:ascii="Times New Roman" w:hAnsi="Times New Roman" w:cs="Times New Roman"/>
-          <w:i w:val="0"/>
-          <w:iCs w:val="0"/>
+          <w:color w:val="auto"/>
+          <w:sz w:val="26"/>
+          <w:szCs w:val="26"/>
+        </w:rPr>
+        <w:t>.</w:t>
+      </w:r>
+      <w:r>
+        <w:rPr>
+          <w:rFonts w:ascii="Times New Roman" w:hAnsi="Times New Roman" w:cs="Times New Roman"/>
+          <w:i/>
+          <w:iCs/>
+          <w:color w:val="auto"/>
+          <w:sz w:val="26"/>
+          <w:szCs w:val="26"/>
+        </w:rPr>
+        <w:t>3.</w:t>
+      </w:r>
+      <w:r>
+        <w:rPr>
+          <w:rFonts w:ascii="Times New Roman" w:hAnsi="Times New Roman" w:cs="Times New Roman"/>
+          <w:color w:val="auto"/>
+          <w:sz w:val="26"/>
+          <w:szCs w:val="26"/>
+        </w:rPr>
+        <w:t>3</w:t>
+      </w:r>
+      <w:r>
+        <w:rPr>
+          <w:rFonts w:ascii="Times New Roman" w:hAnsi="Times New Roman" w:cs="Times New Roman"/>
           <w:color w:val="auto"/>
           <w:sz w:val="26"/>
           <w:szCs w:val="26"/>
@@ -13465,8 +12509,6 @@
       <w:r>
         <w:rPr>
           <w:rFonts w:ascii="Times New Roman" w:hAnsi="Times New Roman" w:cs="Times New Roman"/>
-          <w:i w:val="0"/>
-          <w:iCs w:val="0"/>
           <w:color w:val="auto"/>
           <w:sz w:val="26"/>
           <w:szCs w:val="26"/>
@@ -13476,8 +12518,6 @@
       <w:r>
         <w:rPr>
           <w:rFonts w:ascii="Times New Roman" w:hAnsi="Times New Roman" w:cs="Times New Roman"/>
-          <w:i w:val="0"/>
-          <w:iCs w:val="0"/>
           <w:color w:val="auto"/>
           <w:sz w:val="26"/>
           <w:szCs w:val="26"/>
@@ -13487,15 +12527,13 @@
       <w:r>
         <w:rPr>
           <w:rFonts w:ascii="Times New Roman" w:hAnsi="Times New Roman" w:cs="Times New Roman"/>
-          <w:i w:val="0"/>
-          <w:iCs w:val="0"/>
           <w:color w:val="auto"/>
           <w:sz w:val="26"/>
           <w:szCs w:val="26"/>
         </w:rPr>
         <w:t>3)</w:t>
       </w:r>
-      <w:bookmarkEnd w:id="29"/>
+      <w:bookmarkEnd w:id="20"/>
     </w:p>
     <w:tbl>
       <w:tblPr>
@@ -13555,7 +12593,7 @@
                           <pic:cNvPicPr/>
                         </pic:nvPicPr>
                         <pic:blipFill>
-                          <a:blip r:embed="rId27"/>
+                          <a:blip r:embed="rId13"/>
                           <a:stretch>
                             <a:fillRect/>
                           </a:stretch>
@@ -14484,7 +13522,6 @@
                 <w:sz w:val="26"/>
                 <w:szCs w:val="26"/>
               </w:rPr>
-              <w:lastRenderedPageBreak/>
               <w:t>Alternative Paths:</w:t>
             </w:r>
           </w:p>
@@ -15739,7 +14776,7 @@
                           <pic:cNvPicPr/>
                         </pic:nvPicPr>
                         <pic:blipFill>
-                          <a:blip r:embed="rId28">
+                          <a:blip r:embed="rId14">
                             <a:extLst>
                               <a:ext uri="{28A0092B-C50C-407E-A947-70E740481C1C}">
                                 <a14:useLocalDpi xmlns:a14="http://schemas.microsoft.com/office/drawing/2010/main" val="0"/>
@@ -15790,12 +14827,11 @@
     </w:p>
     <w:p>
       <w:pPr>
-        <w:pStyle w:val="Heading4"/>
-        <w:spacing w:after="240"/>
+        <w:pStyle w:val="Heading5"/>
         <w:rPr>
           <w:rFonts w:ascii="Times New Roman" w:hAnsi="Times New Roman" w:cs="Times New Roman"/>
-          <w:i w:val="0"/>
-          <w:iCs w:val="0"/>
+          <w:i/>
+          <w:iCs/>
           <w:color w:val="auto"/>
           <w:sz w:val="26"/>
           <w:szCs w:val="26"/>
@@ -15804,32 +14840,64 @@
       <w:r>
         <w:rPr>
           <w:rFonts w:ascii="Times New Roman" w:hAnsi="Times New Roman" w:cs="Times New Roman"/>
-          <w:i w:val="0"/>
-          <w:iCs w:val="0"/>
           <w:color w:val="auto"/>
           <w:sz w:val="26"/>
           <w:szCs w:val="26"/>
         </w:rPr>
         <w:lastRenderedPageBreak/>
+        <w:t xml:space="preserve"> </w:t>
+      </w:r>
+      <w:r>
+        <w:rPr>
+          <w:rFonts w:ascii="Times New Roman" w:hAnsi="Times New Roman" w:cs="Times New Roman"/>
+          <w:color w:val="auto"/>
+          <w:sz w:val="26"/>
+          <w:szCs w:val="26"/>
+        </w:rPr>
         <w:t xml:space="preserve">   </w:t>
       </w:r>
-      <w:bookmarkStart w:id="30" w:name="_Toc57693407"/>
+      <w:bookmarkStart w:id="21" w:name="_Toc57707682"/>
       <w:r>
         <w:rPr>
           <w:rFonts w:ascii="Times New Roman" w:hAnsi="Times New Roman" w:cs="Times New Roman"/>
-          <w:i w:val="0"/>
-          <w:iCs w:val="0"/>
           <w:color w:val="auto"/>
           <w:sz w:val="26"/>
           <w:szCs w:val="26"/>
         </w:rPr>
-        <w:t>2.4.</w:t>
+        <w:t>2.</w:t>
       </w:r>
       <w:r>
         <w:rPr>
           <w:rFonts w:ascii="Times New Roman" w:hAnsi="Times New Roman" w:cs="Times New Roman"/>
-          <w:i w:val="0"/>
-          <w:iCs w:val="0"/>
+          <w:color w:val="auto"/>
+          <w:sz w:val="26"/>
+          <w:szCs w:val="26"/>
+        </w:rPr>
+        <w:t>3</w:t>
+      </w:r>
+      <w:r>
+        <w:rPr>
+          <w:rFonts w:ascii="Times New Roman" w:hAnsi="Times New Roman" w:cs="Times New Roman"/>
+          <w:color w:val="auto"/>
+          <w:sz w:val="26"/>
+          <w:szCs w:val="26"/>
+        </w:rPr>
+        <w:t>.</w:t>
+      </w:r>
+      <w:r>
+        <w:rPr>
+          <w:rFonts w:ascii="Times New Roman" w:hAnsi="Times New Roman" w:cs="Times New Roman"/>
+          <w:i/>
+          <w:iCs/>
+          <w:color w:val="auto"/>
+          <w:sz w:val="26"/>
+          <w:szCs w:val="26"/>
+        </w:rPr>
+        <w:t>3.</w:t>
+      </w:r>
+      <w:r>
+        <w:rPr>
+          <w:rFonts w:ascii="Times New Roman" w:hAnsi="Times New Roman" w:cs="Times New Roman"/>
           <w:color w:val="auto"/>
           <w:sz w:val="26"/>
           <w:szCs w:val="26"/>
@@ -15839,8 +14907,6 @@
       <w:r>
         <w:rPr>
           <w:rFonts w:ascii="Times New Roman" w:hAnsi="Times New Roman" w:cs="Times New Roman"/>
-          <w:i w:val="0"/>
-          <w:iCs w:val="0"/>
           <w:color w:val="auto"/>
           <w:sz w:val="26"/>
           <w:szCs w:val="26"/>
@@ -15850,8 +14916,6 @@
       <w:r>
         <w:rPr>
           <w:rFonts w:ascii="Times New Roman" w:hAnsi="Times New Roman" w:cs="Times New Roman"/>
-          <w:i w:val="0"/>
-          <w:iCs w:val="0"/>
           <w:color w:val="auto"/>
           <w:sz w:val="26"/>
           <w:szCs w:val="26"/>
@@ -15861,15 +14925,13 @@
       <w:r>
         <w:rPr>
           <w:rFonts w:ascii="Times New Roman" w:hAnsi="Times New Roman" w:cs="Times New Roman"/>
-          <w:i w:val="0"/>
-          <w:iCs w:val="0"/>
           <w:color w:val="auto"/>
           <w:sz w:val="26"/>
           <w:szCs w:val="26"/>
         </w:rPr>
         <w:t>)</w:t>
       </w:r>
-      <w:bookmarkEnd w:id="30"/>
+      <w:bookmarkEnd w:id="21"/>
     </w:p>
     <w:tbl>
       <w:tblPr>
@@ -15929,7 +14991,7 @@
                           <pic:cNvPicPr/>
                         </pic:nvPicPr>
                         <pic:blipFill>
-                          <a:blip r:embed="rId29"/>
+                          <a:blip r:embed="rId15"/>
                           <a:stretch>
                             <a:fillRect/>
                           </a:stretch>
@@ -18196,99 +17258,99 @@
                 <w:sz w:val="26"/>
                 <w:szCs w:val="26"/>
               </w:rPr>
+              <w:t xml:space="preserve">Xóa thành công </w:t>
+            </w:r>
+            <w:r>
+              <w:rPr>
+                <w:rFonts w:ascii="Times New Roman" w:hAnsi="Times New Roman" w:cs="Times New Roman"/>
+                <w:sz w:val="26"/>
+                <w:szCs w:val="26"/>
+              </w:rPr>
+              <w:t>thức uống</w:t>
+            </w:r>
+            <w:r>
+              <w:rPr>
+                <w:rFonts w:ascii="Times New Roman" w:hAnsi="Times New Roman" w:cs="Times New Roman"/>
+                <w:sz w:val="26"/>
+                <w:szCs w:val="26"/>
+              </w:rPr>
+              <w:t xml:space="preserve"> (nếu xóa một </w:t>
+            </w:r>
+            <w:r>
+              <w:rPr>
+                <w:rFonts w:ascii="Times New Roman" w:hAnsi="Times New Roman" w:cs="Times New Roman"/>
+                <w:sz w:val="26"/>
+                <w:szCs w:val="26"/>
+              </w:rPr>
+              <w:t>thức uống</w:t>
+            </w:r>
+            <w:r>
+              <w:rPr>
+                <w:rFonts w:ascii="Times New Roman" w:hAnsi="Times New Roman" w:cs="Times New Roman"/>
+                <w:sz w:val="26"/>
+                <w:szCs w:val="26"/>
+              </w:rPr>
+              <w:t xml:space="preserve"> ).</w:t>
+            </w:r>
+          </w:p>
+          <w:p>
+            <w:pPr>
+              <w:spacing w:after="0"/>
+              <w:rPr>
+                <w:rFonts w:ascii="Times New Roman" w:hAnsi="Times New Roman" w:cs="Times New Roman"/>
+                <w:sz w:val="26"/>
+                <w:szCs w:val="26"/>
+              </w:rPr>
+            </w:pPr>
+            <w:r>
+              <w:rPr>
+                <w:rFonts w:ascii="Times New Roman" w:hAnsi="Times New Roman" w:cs="Times New Roman"/>
+                <w:sz w:val="26"/>
+                <w:szCs w:val="26"/>
+              </w:rPr>
+              <w:t>Hiển thị thông tin thức uống</w:t>
+            </w:r>
+            <w:r>
+              <w:rPr>
+                <w:rFonts w:ascii="Times New Roman" w:hAnsi="Times New Roman" w:cs="Times New Roman"/>
+                <w:sz w:val="26"/>
+                <w:szCs w:val="26"/>
+              </w:rPr>
+              <w:t xml:space="preserve"> (nếu tra cứu </w:t>
+            </w:r>
+            <w:r>
+              <w:rPr>
+                <w:rFonts w:ascii="Times New Roman" w:hAnsi="Times New Roman" w:cs="Times New Roman"/>
+                <w:sz w:val="26"/>
+                <w:szCs w:val="26"/>
+              </w:rPr>
+              <w:t>một thức uống</w:t>
+            </w:r>
+            <w:r>
+              <w:rPr>
+                <w:rFonts w:ascii="Times New Roman" w:hAnsi="Times New Roman" w:cs="Times New Roman"/>
+                <w:sz w:val="26"/>
+                <w:szCs w:val="26"/>
+              </w:rPr>
+              <w:t xml:space="preserve"> nào đó).</w:t>
+            </w:r>
+          </w:p>
+          <w:p>
+            <w:pPr>
+              <w:spacing w:after="0"/>
+              <w:rPr>
+                <w:rFonts w:ascii="Times New Roman" w:hAnsi="Times New Roman" w:cs="Times New Roman"/>
+                <w:sz w:val="26"/>
+                <w:szCs w:val="26"/>
+              </w:rPr>
+            </w:pPr>
+            <w:r>
+              <w:rPr>
+                <w:rFonts w:ascii="Times New Roman" w:hAnsi="Times New Roman" w:cs="Times New Roman"/>
+                <w:sz w:val="26"/>
+                <w:szCs w:val="26"/>
+              </w:rPr>
               <w:lastRenderedPageBreak/>
-              <w:t xml:space="preserve">Xóa thành công </w:t>
-            </w:r>
-            <w:r>
-              <w:rPr>
-                <w:rFonts w:ascii="Times New Roman" w:hAnsi="Times New Roman" w:cs="Times New Roman"/>
-                <w:sz w:val="26"/>
-                <w:szCs w:val="26"/>
-              </w:rPr>
-              <w:t>thức uống</w:t>
-            </w:r>
-            <w:r>
-              <w:rPr>
-                <w:rFonts w:ascii="Times New Roman" w:hAnsi="Times New Roman" w:cs="Times New Roman"/>
-                <w:sz w:val="26"/>
-                <w:szCs w:val="26"/>
-              </w:rPr>
-              <w:t xml:space="preserve"> (nếu xóa một </w:t>
-            </w:r>
-            <w:r>
-              <w:rPr>
-                <w:rFonts w:ascii="Times New Roman" w:hAnsi="Times New Roman" w:cs="Times New Roman"/>
-                <w:sz w:val="26"/>
-                <w:szCs w:val="26"/>
-              </w:rPr>
-              <w:t>thức uống</w:t>
-            </w:r>
-            <w:r>
-              <w:rPr>
-                <w:rFonts w:ascii="Times New Roman" w:hAnsi="Times New Roman" w:cs="Times New Roman"/>
-                <w:sz w:val="26"/>
-                <w:szCs w:val="26"/>
-              </w:rPr>
-              <w:t xml:space="preserve"> ).</w:t>
-            </w:r>
-          </w:p>
-          <w:p>
-            <w:pPr>
-              <w:spacing w:after="0"/>
-              <w:rPr>
-                <w:rFonts w:ascii="Times New Roman" w:hAnsi="Times New Roman" w:cs="Times New Roman"/>
-                <w:sz w:val="26"/>
-                <w:szCs w:val="26"/>
-              </w:rPr>
-            </w:pPr>
-            <w:r>
-              <w:rPr>
-                <w:rFonts w:ascii="Times New Roman" w:hAnsi="Times New Roman" w:cs="Times New Roman"/>
-                <w:sz w:val="26"/>
-                <w:szCs w:val="26"/>
-              </w:rPr>
-              <w:t>Hiển thị thông tin thức uống</w:t>
-            </w:r>
-            <w:r>
-              <w:rPr>
-                <w:rFonts w:ascii="Times New Roman" w:hAnsi="Times New Roman" w:cs="Times New Roman"/>
-                <w:sz w:val="26"/>
-                <w:szCs w:val="26"/>
-              </w:rPr>
-              <w:t xml:space="preserve"> (nếu tra cứu </w:t>
-            </w:r>
-            <w:r>
-              <w:rPr>
-                <w:rFonts w:ascii="Times New Roman" w:hAnsi="Times New Roman" w:cs="Times New Roman"/>
-                <w:sz w:val="26"/>
-                <w:szCs w:val="26"/>
-              </w:rPr>
-              <w:t>một thức uống</w:t>
-            </w:r>
-            <w:r>
-              <w:rPr>
-                <w:rFonts w:ascii="Times New Roman" w:hAnsi="Times New Roman" w:cs="Times New Roman"/>
-                <w:sz w:val="26"/>
-                <w:szCs w:val="26"/>
-              </w:rPr>
-              <w:t xml:space="preserve"> nào đó).</w:t>
-            </w:r>
-          </w:p>
-          <w:p>
-            <w:pPr>
-              <w:spacing w:after="0"/>
-              <w:rPr>
-                <w:rFonts w:ascii="Times New Roman" w:hAnsi="Times New Roman" w:cs="Times New Roman"/>
-                <w:sz w:val="26"/>
-                <w:szCs w:val="26"/>
-              </w:rPr>
-            </w:pPr>
-            <w:r>
-              <w:rPr>
-                <w:rFonts w:ascii="Times New Roman" w:hAnsi="Times New Roman" w:cs="Times New Roman"/>
-                <w:sz w:val="26"/>
-                <w:szCs w:val="26"/>
-              </w:rPr>
               <w:t>Nếu thao tác thành công thông tin được thêm, cập nhật, xóa hoặc lưu vào hệ thống. Ngược lại, trạng thái của hệ thống không thay đổi.</w:t>
             </w:r>
           </w:p>
@@ -18477,7 +17539,6 @@
                 <w:sz w:val="26"/>
                 <w:szCs w:val="26"/>
               </w:rPr>
-              <w:lastRenderedPageBreak/>
               <w:drawing>
                 <wp:inline distT="0" distB="0" distL="0" distR="0" wp14:anchorId="058F2E7D" wp14:editId="60F72110">
                   <wp:extent cx="6267450" cy="7077075"/>
@@ -18494,7 +17555,7 @@
                           <pic:cNvPicPr/>
                         </pic:nvPicPr>
                         <pic:blipFill>
-                          <a:blip r:embed="rId30"/>
+                          <a:blip r:embed="rId16"/>
                           <a:stretch>
                             <a:fillRect/>
                           </a:stretch>
@@ -18539,12 +17600,11 @@
     </w:p>
     <w:p>
       <w:pPr>
-        <w:pStyle w:val="Heading4"/>
-        <w:spacing w:after="240"/>
+        <w:pStyle w:val="Heading5"/>
         <w:rPr>
           <w:rFonts w:ascii="Times New Roman" w:hAnsi="Times New Roman" w:cs="Times New Roman"/>
-          <w:i w:val="0"/>
-          <w:iCs w:val="0"/>
+          <w:i/>
+          <w:iCs/>
           <w:color w:val="auto"/>
           <w:sz w:val="26"/>
           <w:szCs w:val="26"/>
@@ -18553,32 +17613,54 @@
       <w:r>
         <w:rPr>
           <w:rFonts w:ascii="Times New Roman" w:hAnsi="Times New Roman" w:cs="Times New Roman"/>
-          <w:i w:val="0"/>
-          <w:iCs w:val="0"/>
           <w:color w:val="auto"/>
           <w:sz w:val="26"/>
           <w:szCs w:val="26"/>
         </w:rPr>
-        <w:lastRenderedPageBreak/>
         <w:t xml:space="preserve">   </w:t>
       </w:r>
-      <w:bookmarkStart w:id="31" w:name="_Toc57693408"/>
+      <w:bookmarkStart w:id="22" w:name="_Toc57707683"/>
       <w:r>
         <w:rPr>
           <w:rFonts w:ascii="Times New Roman" w:hAnsi="Times New Roman" w:cs="Times New Roman"/>
-          <w:i w:val="0"/>
-          <w:iCs w:val="0"/>
           <w:color w:val="auto"/>
           <w:sz w:val="26"/>
           <w:szCs w:val="26"/>
         </w:rPr>
-        <w:t>2.4.</w:t>
+        <w:t>2.</w:t>
       </w:r>
       <w:r>
         <w:rPr>
           <w:rFonts w:ascii="Times New Roman" w:hAnsi="Times New Roman" w:cs="Times New Roman"/>
-          <w:i w:val="0"/>
-          <w:iCs w:val="0"/>
+          <w:color w:val="auto"/>
+          <w:sz w:val="26"/>
+          <w:szCs w:val="26"/>
+        </w:rPr>
+        <w:t>3</w:t>
+      </w:r>
+      <w:r>
+        <w:rPr>
+          <w:rFonts w:ascii="Times New Roman" w:hAnsi="Times New Roman" w:cs="Times New Roman"/>
+          <w:color w:val="auto"/>
+          <w:sz w:val="26"/>
+          <w:szCs w:val="26"/>
+        </w:rPr>
+        <w:t>.</w:t>
+      </w:r>
+      <w:r>
+        <w:rPr>
+          <w:rFonts w:ascii="Times New Roman" w:hAnsi="Times New Roman" w:cs="Times New Roman"/>
+          <w:i/>
+          <w:iCs/>
+          <w:color w:val="auto"/>
+          <w:sz w:val="26"/>
+          <w:szCs w:val="26"/>
+        </w:rPr>
+        <w:t>3.</w:t>
+      </w:r>
+      <w:r>
+        <w:rPr>
+          <w:rFonts w:ascii="Times New Roman" w:hAnsi="Times New Roman" w:cs="Times New Roman"/>
           <w:color w:val="auto"/>
           <w:sz w:val="26"/>
           <w:szCs w:val="26"/>
@@ -18588,8 +17670,6 @@
       <w:r>
         <w:rPr>
           <w:rFonts w:ascii="Times New Roman" w:hAnsi="Times New Roman" w:cs="Times New Roman"/>
-          <w:i w:val="0"/>
-          <w:iCs w:val="0"/>
           <w:color w:val="auto"/>
           <w:sz w:val="26"/>
           <w:szCs w:val="26"/>
@@ -18599,8 +17679,6 @@
       <w:r>
         <w:rPr>
           <w:rFonts w:ascii="Times New Roman" w:hAnsi="Times New Roman" w:cs="Times New Roman"/>
-          <w:i w:val="0"/>
-          <w:iCs w:val="0"/>
           <w:color w:val="auto"/>
           <w:sz w:val="26"/>
           <w:szCs w:val="26"/>
@@ -18610,8 +17688,6 @@
       <w:r>
         <w:rPr>
           <w:rFonts w:ascii="Times New Roman" w:hAnsi="Times New Roman" w:cs="Times New Roman"/>
-          <w:i w:val="0"/>
-          <w:iCs w:val="0"/>
           <w:color w:val="auto"/>
           <w:sz w:val="26"/>
           <w:szCs w:val="26"/>
@@ -18621,8 +17697,6 @@
       <w:r>
         <w:rPr>
           <w:rFonts w:ascii="Times New Roman" w:hAnsi="Times New Roman" w:cs="Times New Roman"/>
-          <w:i w:val="0"/>
-          <w:iCs w:val="0"/>
           <w:color w:val="auto"/>
           <w:sz w:val="26"/>
           <w:szCs w:val="26"/>
@@ -18632,15 +17706,13 @@
       <w:r>
         <w:rPr>
           <w:rFonts w:ascii="Times New Roman" w:hAnsi="Times New Roman" w:cs="Times New Roman"/>
-          <w:i w:val="0"/>
-          <w:iCs w:val="0"/>
           <w:color w:val="auto"/>
           <w:sz w:val="26"/>
           <w:szCs w:val="26"/>
         </w:rPr>
         <w:t>)</w:t>
       </w:r>
-      <w:bookmarkEnd w:id="31"/>
+      <w:bookmarkEnd w:id="22"/>
     </w:p>
     <w:tbl>
       <w:tblPr>
@@ -18711,7 +17783,7 @@
                           <pic:cNvPicPr/>
                         </pic:nvPicPr>
                         <pic:blipFill>
-                          <a:blip r:embed="rId31">
+                          <a:blip r:embed="rId17">
                             <a:extLst>
                               <a:ext uri="{28A0092B-C50C-407E-A947-70E740481C1C}">
                                 <a14:useLocalDpi xmlns:a14="http://schemas.microsoft.com/office/drawing/2010/main" val="0"/>
@@ -21276,7 +20348,7 @@
                           <pic:cNvPicPr/>
                         </pic:nvPicPr>
                         <pic:blipFill>
-                          <a:blip r:embed="rId32"/>
+                          <a:blip r:embed="rId18"/>
                           <a:stretch>
                             <a:fillRect/>
                           </a:stretch>
@@ -21321,12 +20393,11 @@
     </w:p>
     <w:p>
       <w:pPr>
-        <w:pStyle w:val="Heading4"/>
-        <w:spacing w:after="240"/>
+        <w:pStyle w:val="Heading5"/>
         <w:rPr>
           <w:rFonts w:ascii="Times New Roman" w:hAnsi="Times New Roman" w:cs="Times New Roman"/>
-          <w:i w:val="0"/>
-          <w:iCs w:val="0"/>
+          <w:i/>
+          <w:iCs/>
           <w:color w:val="auto"/>
           <w:sz w:val="26"/>
           <w:szCs w:val="26"/>
@@ -21335,8 +20406,6 @@
       <w:r>
         <w:rPr>
           <w:rFonts w:ascii="Times New Roman" w:hAnsi="Times New Roman" w:cs="Times New Roman"/>
-          <w:i w:val="0"/>
-          <w:iCs w:val="0"/>
           <w:color w:val="auto"/>
           <w:sz w:val="26"/>
           <w:szCs w:val="26"/>
@@ -21344,23 +20413,48 @@
         <w:lastRenderedPageBreak/>
         <w:t xml:space="preserve">   </w:t>
       </w:r>
-      <w:bookmarkStart w:id="32" w:name="_Toc57693409"/>
+      <w:bookmarkStart w:id="23" w:name="_Toc57707684"/>
       <w:r>
         <w:rPr>
           <w:rFonts w:ascii="Times New Roman" w:hAnsi="Times New Roman" w:cs="Times New Roman"/>
-          <w:i w:val="0"/>
-          <w:iCs w:val="0"/>
           <w:color w:val="auto"/>
           <w:sz w:val="26"/>
           <w:szCs w:val="26"/>
         </w:rPr>
-        <w:t>2.4.</w:t>
+        <w:t>2.</w:t>
       </w:r>
       <w:r>
         <w:rPr>
           <w:rFonts w:ascii="Times New Roman" w:hAnsi="Times New Roman" w:cs="Times New Roman"/>
-          <w:i w:val="0"/>
-          <w:iCs w:val="0"/>
+          <w:color w:val="auto"/>
+          <w:sz w:val="26"/>
+          <w:szCs w:val="26"/>
+        </w:rPr>
+        <w:t>3</w:t>
+      </w:r>
+      <w:r>
+        <w:rPr>
+          <w:rFonts w:ascii="Times New Roman" w:hAnsi="Times New Roman" w:cs="Times New Roman"/>
+          <w:color w:val="auto"/>
+          <w:sz w:val="26"/>
+          <w:szCs w:val="26"/>
+        </w:rPr>
+        <w:t>.</w:t>
+      </w:r>
+      <w:r>
+        <w:rPr>
+          <w:rFonts w:ascii="Times New Roman" w:hAnsi="Times New Roman" w:cs="Times New Roman"/>
+          <w:i/>
+          <w:iCs/>
+          <w:color w:val="auto"/>
+          <w:sz w:val="26"/>
+          <w:szCs w:val="26"/>
+        </w:rPr>
+        <w:t>3.</w:t>
+      </w:r>
+      <w:r>
+        <w:rPr>
+          <w:rFonts w:ascii="Times New Roman" w:hAnsi="Times New Roman" w:cs="Times New Roman"/>
           <w:color w:val="auto"/>
           <w:sz w:val="26"/>
           <w:szCs w:val="26"/>
@@ -21370,8 +20464,6 @@
       <w:r>
         <w:rPr>
           <w:rFonts w:ascii="Times New Roman" w:hAnsi="Times New Roman" w:cs="Times New Roman"/>
-          <w:i w:val="0"/>
-          <w:iCs w:val="0"/>
           <w:color w:val="auto"/>
           <w:sz w:val="26"/>
           <w:szCs w:val="26"/>
@@ -21381,8 +20473,6 @@
       <w:r>
         <w:rPr>
           <w:rFonts w:ascii="Times New Roman" w:hAnsi="Times New Roman" w:cs="Times New Roman"/>
-          <w:i w:val="0"/>
-          <w:iCs w:val="0"/>
           <w:color w:val="auto"/>
           <w:sz w:val="26"/>
           <w:szCs w:val="26"/>
@@ -21392,8 +20482,6 @@
       <w:r>
         <w:rPr>
           <w:rFonts w:ascii="Times New Roman" w:hAnsi="Times New Roman" w:cs="Times New Roman"/>
-          <w:i w:val="0"/>
-          <w:iCs w:val="0"/>
           <w:color w:val="auto"/>
           <w:sz w:val="26"/>
           <w:szCs w:val="26"/>
@@ -21403,8 +20491,6 @@
       <w:r>
         <w:rPr>
           <w:rFonts w:ascii="Times New Roman" w:hAnsi="Times New Roman" w:cs="Times New Roman"/>
-          <w:i w:val="0"/>
-          <w:iCs w:val="0"/>
           <w:color w:val="auto"/>
           <w:sz w:val="26"/>
           <w:szCs w:val="26"/>
@@ -21414,15 +20500,13 @@
       <w:r>
         <w:rPr>
           <w:rFonts w:ascii="Times New Roman" w:hAnsi="Times New Roman" w:cs="Times New Roman"/>
-          <w:i w:val="0"/>
-          <w:iCs w:val="0"/>
           <w:color w:val="auto"/>
           <w:sz w:val="26"/>
           <w:szCs w:val="26"/>
         </w:rPr>
         <w:t>)</w:t>
       </w:r>
-      <w:bookmarkEnd w:id="32"/>
+      <w:bookmarkEnd w:id="23"/>
     </w:p>
     <w:tbl>
       <w:tblPr>
@@ -21481,7 +20565,7 @@
                           <pic:cNvPicPr/>
                         </pic:nvPicPr>
                         <pic:blipFill>
-                          <a:blip r:embed="rId33"/>
+                          <a:blip r:embed="rId19"/>
                           <a:stretch>
                             <a:fillRect/>
                           </a:stretch>
@@ -23175,7 +22259,7 @@
                           <pic:cNvPicPr/>
                         </pic:nvPicPr>
                         <pic:blipFill>
-                          <a:blip r:embed="rId34"/>
+                          <a:blip r:embed="rId20"/>
                           <a:stretch>
                             <a:fillRect/>
                           </a:stretch>
@@ -23220,12 +22304,11 @@
     </w:p>
     <w:p>
       <w:pPr>
-        <w:pStyle w:val="Heading4"/>
-        <w:spacing w:after="240"/>
+        <w:pStyle w:val="Heading5"/>
         <w:rPr>
           <w:rFonts w:ascii="Times New Roman" w:hAnsi="Times New Roman" w:cs="Times New Roman"/>
-          <w:i w:val="0"/>
-          <w:iCs w:val="0"/>
+          <w:i/>
+          <w:iCs/>
           <w:color w:val="auto"/>
           <w:sz w:val="26"/>
           <w:szCs w:val="26"/>
@@ -23234,8 +22317,6 @@
       <w:r>
         <w:rPr>
           <w:rFonts w:ascii="Times New Roman" w:hAnsi="Times New Roman" w:cs="Times New Roman"/>
-          <w:i w:val="0"/>
-          <w:iCs w:val="0"/>
           <w:color w:val="auto"/>
           <w:sz w:val="26"/>
           <w:szCs w:val="26"/>
@@ -23243,23 +22324,48 @@
         <w:lastRenderedPageBreak/>
         <w:t xml:space="preserve">   </w:t>
       </w:r>
-      <w:bookmarkStart w:id="33" w:name="_Toc57693410"/>
+      <w:bookmarkStart w:id="24" w:name="_Toc57707685"/>
       <w:r>
         <w:rPr>
           <w:rFonts w:ascii="Times New Roman" w:hAnsi="Times New Roman" w:cs="Times New Roman"/>
-          <w:i w:val="0"/>
-          <w:iCs w:val="0"/>
           <w:color w:val="auto"/>
           <w:sz w:val="26"/>
           <w:szCs w:val="26"/>
         </w:rPr>
-        <w:t>2.4.</w:t>
+        <w:t>2.</w:t>
       </w:r>
       <w:r>
         <w:rPr>
           <w:rFonts w:ascii="Times New Roman" w:hAnsi="Times New Roman" w:cs="Times New Roman"/>
-          <w:i w:val="0"/>
-          <w:iCs w:val="0"/>
+          <w:color w:val="auto"/>
+          <w:sz w:val="26"/>
+          <w:szCs w:val="26"/>
+        </w:rPr>
+        <w:t>3</w:t>
+      </w:r>
+      <w:r>
+        <w:rPr>
+          <w:rFonts w:ascii="Times New Roman" w:hAnsi="Times New Roman" w:cs="Times New Roman"/>
+          <w:color w:val="auto"/>
+          <w:sz w:val="26"/>
+          <w:szCs w:val="26"/>
+        </w:rPr>
+        <w:t>.</w:t>
+      </w:r>
+      <w:r>
+        <w:rPr>
+          <w:rFonts w:ascii="Times New Roman" w:hAnsi="Times New Roman" w:cs="Times New Roman"/>
+          <w:i/>
+          <w:iCs/>
+          <w:color w:val="auto"/>
+          <w:sz w:val="26"/>
+          <w:szCs w:val="26"/>
+        </w:rPr>
+        <w:t>3.</w:t>
+      </w:r>
+      <w:r>
+        <w:rPr>
+          <w:rFonts w:ascii="Times New Roman" w:hAnsi="Times New Roman" w:cs="Times New Roman"/>
           <w:color w:val="auto"/>
           <w:sz w:val="26"/>
           <w:szCs w:val="26"/>
@@ -23269,8 +22375,6 @@
       <w:r>
         <w:rPr>
           <w:rFonts w:ascii="Times New Roman" w:hAnsi="Times New Roman" w:cs="Times New Roman"/>
-          <w:i w:val="0"/>
-          <w:iCs w:val="0"/>
           <w:color w:val="auto"/>
           <w:sz w:val="26"/>
           <w:szCs w:val="26"/>
@@ -23280,8 +22384,6 @@
       <w:r>
         <w:rPr>
           <w:rFonts w:ascii="Times New Roman" w:hAnsi="Times New Roman" w:cs="Times New Roman"/>
-          <w:i w:val="0"/>
-          <w:iCs w:val="0"/>
           <w:color w:val="auto"/>
           <w:sz w:val="26"/>
           <w:szCs w:val="26"/>
@@ -23291,8 +22393,6 @@
       <w:r>
         <w:rPr>
           <w:rFonts w:ascii="Times New Roman" w:hAnsi="Times New Roman" w:cs="Times New Roman"/>
-          <w:i w:val="0"/>
-          <w:iCs w:val="0"/>
           <w:color w:val="auto"/>
           <w:sz w:val="26"/>
           <w:szCs w:val="26"/>
@@ -23302,8 +22402,6 @@
       <w:r>
         <w:rPr>
           <w:rFonts w:ascii="Times New Roman" w:hAnsi="Times New Roman" w:cs="Times New Roman"/>
-          <w:i w:val="0"/>
-          <w:iCs w:val="0"/>
           <w:color w:val="auto"/>
           <w:sz w:val="26"/>
           <w:szCs w:val="26"/>
@@ -23313,15 +22411,13 @@
       <w:r>
         <w:rPr>
           <w:rFonts w:ascii="Times New Roman" w:hAnsi="Times New Roman" w:cs="Times New Roman"/>
-          <w:i w:val="0"/>
-          <w:iCs w:val="0"/>
           <w:color w:val="auto"/>
           <w:sz w:val="26"/>
           <w:szCs w:val="26"/>
         </w:rPr>
         <w:t>)</w:t>
       </w:r>
-      <w:bookmarkEnd w:id="33"/>
+      <w:bookmarkEnd w:id="24"/>
     </w:p>
     <w:tbl>
       <w:tblPr>
@@ -23381,7 +22477,7 @@
                           <pic:cNvPicPr/>
                         </pic:nvPicPr>
                         <pic:blipFill>
-                          <a:blip r:embed="rId35"/>
+                          <a:blip r:embed="rId21"/>
                           <a:stretch>
                             <a:fillRect/>
                           </a:stretch>
@@ -25354,7 +24450,7 @@
                           <pic:cNvPicPr/>
                         </pic:nvPicPr>
                         <pic:blipFill>
-                          <a:blip r:embed="rId36"/>
+                          <a:blip r:embed="rId22"/>
                           <a:stretch>
                             <a:fillRect/>
                           </a:stretch>
@@ -25401,12 +24497,11 @@
     </w:p>
     <w:p>
       <w:pPr>
-        <w:pStyle w:val="Heading4"/>
-        <w:spacing w:after="240"/>
+        <w:pStyle w:val="Heading5"/>
         <w:rPr>
           <w:rFonts w:ascii="Times New Roman" w:hAnsi="Times New Roman" w:cs="Times New Roman"/>
-          <w:i w:val="0"/>
-          <w:iCs w:val="0"/>
+          <w:i/>
+          <w:iCs/>
           <w:color w:val="auto"/>
           <w:sz w:val="26"/>
           <w:szCs w:val="26"/>
@@ -25415,8 +24510,6 @@
       <w:r>
         <w:rPr>
           <w:rFonts w:ascii="Times New Roman" w:hAnsi="Times New Roman" w:cs="Times New Roman"/>
-          <w:i w:val="0"/>
-          <w:iCs w:val="0"/>
           <w:color w:val="auto"/>
           <w:sz w:val="26"/>
           <w:szCs w:val="26"/>
@@ -25424,30 +24517,64 @@
         <w:lastRenderedPageBreak/>
         <w:t xml:space="preserve">   </w:t>
       </w:r>
-      <w:bookmarkStart w:id="34" w:name="_Toc57693411"/>
+      <w:bookmarkStart w:id="25" w:name="_Toc57707686"/>
       <w:r>
         <w:rPr>
           <w:rFonts w:ascii="Times New Roman" w:hAnsi="Times New Roman" w:cs="Times New Roman"/>
-          <w:i w:val="0"/>
-          <w:iCs w:val="0"/>
           <w:color w:val="auto"/>
           <w:sz w:val="26"/>
           <w:szCs w:val="26"/>
         </w:rPr>
-        <w:t xml:space="preserve">2.4.8 UseCase Format Quản lý tài khoản </w:t>
+        <w:t>2.</w:t>
       </w:r>
       <w:r>
         <w:rPr>
           <w:rFonts w:ascii="Times New Roman" w:hAnsi="Times New Roman" w:cs="Times New Roman"/>
-          <w:i w:val="0"/>
-          <w:iCs w:val="0"/>
+          <w:color w:val="auto"/>
+          <w:sz w:val="26"/>
+          <w:szCs w:val="26"/>
+        </w:rPr>
+        <w:t>3</w:t>
+      </w:r>
+      <w:r>
+        <w:rPr>
+          <w:rFonts w:ascii="Times New Roman" w:hAnsi="Times New Roman" w:cs="Times New Roman"/>
+          <w:color w:val="auto"/>
+          <w:sz w:val="26"/>
+          <w:szCs w:val="26"/>
+        </w:rPr>
+        <w:t>.</w:t>
+      </w:r>
+      <w:r>
+        <w:rPr>
+          <w:rFonts w:ascii="Times New Roman" w:hAnsi="Times New Roman" w:cs="Times New Roman"/>
+          <w:i/>
+          <w:iCs/>
+          <w:color w:val="auto"/>
+          <w:sz w:val="26"/>
+          <w:szCs w:val="26"/>
+        </w:rPr>
+        <w:t>3.</w:t>
+      </w:r>
+      <w:r>
+        <w:rPr>
+          <w:rFonts w:ascii="Times New Roman" w:hAnsi="Times New Roman" w:cs="Times New Roman"/>
+          <w:color w:val="auto"/>
+          <w:sz w:val="26"/>
+          <w:szCs w:val="26"/>
+        </w:rPr>
+        <w:t xml:space="preserve">8 UseCase Format Quản lý tài khoản </w:t>
+      </w:r>
+      <w:r>
+        <w:rPr>
+          <w:rFonts w:ascii="Times New Roman" w:hAnsi="Times New Roman" w:cs="Times New Roman"/>
           <w:color w:val="auto"/>
           <w:sz w:val="26"/>
           <w:szCs w:val="26"/>
         </w:rPr>
         <w:t>(UC8)</w:t>
       </w:r>
-      <w:bookmarkEnd w:id="34"/>
+      <w:bookmarkEnd w:id="25"/>
     </w:p>
     <w:tbl>
       <w:tblPr>
@@ -25514,7 +24641,7 @@
                           <pic:cNvPicPr/>
                         </pic:nvPicPr>
                         <pic:blipFill>
-                          <a:blip r:embed="rId37">
+                          <a:blip r:embed="rId23">
                             <a:extLst>
                               <a:ext uri="{28A0092B-C50C-407E-A947-70E740481C1C}">
                                 <a14:useLocalDpi xmlns:a14="http://schemas.microsoft.com/office/drawing/2010/main" val="0"/>
@@ -26490,7 +25617,6 @@
                 <w:sz w:val="26"/>
                 <w:szCs w:val="26"/>
               </w:rPr>
-              <w:lastRenderedPageBreak/>
               <w:t>Extension Points:</w:t>
             </w:r>
           </w:p>
@@ -26546,6 +25672,7 @@
                 <w:sz w:val="26"/>
                 <w:szCs w:val="26"/>
               </w:rPr>
+              <w:lastRenderedPageBreak/>
               <w:t>Triggers:</w:t>
             </w:r>
           </w:p>
@@ -26936,7 +26063,7 @@
                           <pic:cNvPicPr/>
                         </pic:nvPicPr>
                         <pic:blipFill>
-                          <a:blip r:embed="rId38"/>
+                          <a:blip r:embed="rId24"/>
                           <a:stretch>
                             <a:fillRect/>
                           </a:stretch>
@@ -26973,23 +26100,1191 @@
     <w:p/>
     <w:p>
       <w:pPr>
-        <w:pStyle w:val="Heading3"/>
+        <w:pStyle w:val="Heading4"/>
+        <w:rPr>
+          <w:rFonts w:ascii="Times New Roman" w:hAnsi="Times New Roman" w:cs="Times New Roman"/>
+          <w:i w:val="0"/>
+          <w:iCs w:val="0"/>
+          <w:color w:val="auto"/>
+          <w:sz w:val="26"/>
+          <w:szCs w:val="26"/>
+        </w:rPr>
+      </w:pPr>
+      <w:r>
+        <w:rPr>
+          <w:rFonts w:ascii="Times New Roman" w:hAnsi="Times New Roman" w:cs="Times New Roman"/>
+          <w:i w:val="0"/>
+          <w:iCs w:val="0"/>
+          <w:color w:val="auto"/>
+          <w:sz w:val="26"/>
+          <w:szCs w:val="26"/>
+        </w:rPr>
+        <w:lastRenderedPageBreak/>
+        <w:t xml:space="preserve">   </w:t>
+      </w:r>
+      <w:bookmarkStart w:id="26" w:name="_Toc57707687"/>
+      <w:r>
+        <w:rPr>
+          <w:rFonts w:ascii="Times New Roman" w:hAnsi="Times New Roman" w:cs="Times New Roman"/>
+          <w:i w:val="0"/>
+          <w:iCs w:val="0"/>
+          <w:color w:val="auto"/>
+          <w:sz w:val="26"/>
+          <w:szCs w:val="26"/>
+        </w:rPr>
+        <w:t>2.3.</w:t>
+      </w:r>
+      <w:r>
+        <w:rPr>
+          <w:rFonts w:ascii="Times New Roman" w:hAnsi="Times New Roman" w:cs="Times New Roman"/>
+          <w:i w:val="0"/>
+          <w:iCs w:val="0"/>
+          <w:color w:val="auto"/>
+          <w:sz w:val="26"/>
+          <w:szCs w:val="26"/>
+        </w:rPr>
+        <w:t>4</w:t>
+      </w:r>
+      <w:r>
+        <w:rPr>
+          <w:rFonts w:ascii="Times New Roman" w:hAnsi="Times New Roman" w:cs="Times New Roman"/>
+          <w:i w:val="0"/>
+          <w:iCs w:val="0"/>
+          <w:color w:val="auto"/>
+          <w:sz w:val="26"/>
+          <w:szCs w:val="26"/>
+        </w:rPr>
+        <w:t xml:space="preserve"> Sơ đồ tuần tự</w:t>
+      </w:r>
+      <w:bookmarkEnd w:id="26"/>
+    </w:p>
+    <w:p>
+      <w:pPr>
+        <w:pStyle w:val="Heading5"/>
+        <w:rPr>
+          <w:rFonts w:ascii="Times New Roman" w:hAnsi="Times New Roman" w:cs="Times New Roman"/>
+          <w:i/>
+          <w:iCs/>
+          <w:color w:val="auto"/>
+          <w:sz w:val="26"/>
+          <w:szCs w:val="26"/>
+        </w:rPr>
+      </w:pPr>
+      <w:r>
+        <w:rPr>
+          <w:rFonts w:ascii="Times New Roman" w:hAnsi="Times New Roman" w:cs="Times New Roman"/>
+          <w:color w:val="auto"/>
+          <w:sz w:val="26"/>
+          <w:szCs w:val="26"/>
+        </w:rPr>
+        <w:t xml:space="preserve">   </w:t>
+      </w:r>
+      <w:bookmarkStart w:id="27" w:name="_Toc57707688"/>
+      <w:r>
+        <w:rPr>
+          <w:rFonts w:ascii="Times New Roman" w:hAnsi="Times New Roman" w:cs="Times New Roman"/>
+          <w:i/>
+          <w:iCs/>
+          <w:color w:val="auto"/>
+          <w:sz w:val="26"/>
+          <w:szCs w:val="26"/>
+        </w:rPr>
+        <w:t>2.3.</w:t>
+      </w:r>
+      <w:r>
+        <w:rPr>
+          <w:rFonts w:ascii="Times New Roman" w:hAnsi="Times New Roman" w:cs="Times New Roman"/>
+          <w:i/>
+          <w:iCs/>
+          <w:color w:val="auto"/>
+          <w:sz w:val="26"/>
+          <w:szCs w:val="26"/>
+        </w:rPr>
+        <w:t>4</w:t>
+      </w:r>
+      <w:r>
+        <w:rPr>
+          <w:rFonts w:ascii="Times New Roman" w:hAnsi="Times New Roman" w:cs="Times New Roman"/>
+          <w:i/>
+          <w:iCs/>
+          <w:color w:val="auto"/>
+          <w:sz w:val="26"/>
+          <w:szCs w:val="26"/>
+        </w:rPr>
+        <w:t xml:space="preserve">.1 Sequence diagram </w:t>
+      </w:r>
+      <w:r>
+        <w:rPr>
+          <w:rFonts w:ascii="Times New Roman" w:hAnsi="Times New Roman" w:cs="Times New Roman"/>
+          <w:i/>
+          <w:iCs/>
+          <w:color w:val="auto"/>
+          <w:sz w:val="26"/>
+          <w:szCs w:val="26"/>
+        </w:rPr>
+        <w:t>đăng nhập</w:t>
+      </w:r>
+      <w:bookmarkEnd w:id="27"/>
+    </w:p>
+    <w:p>
+      <w:pPr>
+        <w:rPr>
+          <w:rFonts w:ascii="Times New Roman" w:hAnsi="Times New Roman" w:cs="Times New Roman"/>
+          <w:sz w:val="26"/>
+          <w:szCs w:val="26"/>
+        </w:rPr>
+      </w:pPr>
+      <w:r>
+        <w:rPr>
+          <w:noProof/>
+        </w:rPr>
+        <w:drawing>
+          <wp:inline distT="0" distB="0" distL="0" distR="0" wp14:anchorId="39F0A7B9" wp14:editId="605F46A9">
+            <wp:extent cx="6390640" cy="5082540"/>
+            <wp:effectExtent l="0" t="0" r="0" b="3810"/>
+            <wp:docPr id="3" name="Picture 3"/>
+            <wp:cNvGraphicFramePr>
+              <a:graphicFrameLocks xmlns:a="http://schemas.openxmlformats.org/drawingml/2006/main" noChangeAspect="1"/>
+            </wp:cNvGraphicFramePr>
+            <a:graphic xmlns:a="http://schemas.openxmlformats.org/drawingml/2006/main">
+              <a:graphicData uri="http://schemas.openxmlformats.org/drawingml/2006/picture">
+                <pic:pic xmlns:pic="http://schemas.openxmlformats.org/drawingml/2006/picture">
+                  <pic:nvPicPr>
+                    <pic:cNvPr id="1" name=""/>
+                    <pic:cNvPicPr/>
+                  </pic:nvPicPr>
+                  <pic:blipFill>
+                    <a:blip r:embed="rId25"/>
+                    <a:stretch>
+                      <a:fillRect/>
+                    </a:stretch>
+                  </pic:blipFill>
+                  <pic:spPr>
+                    <a:xfrm>
+                      <a:off x="0" y="0"/>
+                      <a:ext cx="6390640" cy="5082540"/>
+                    </a:xfrm>
+                    <a:prstGeom prst="rect">
+                      <a:avLst/>
+                    </a:prstGeom>
+                  </pic:spPr>
+                </pic:pic>
+              </a:graphicData>
+            </a:graphic>
+          </wp:inline>
+        </w:drawing>
+      </w:r>
+    </w:p>
+    <w:p>
+      <w:pPr>
+        <w:pStyle w:val="Heading5"/>
+        <w:rPr>
+          <w:rFonts w:ascii="Times New Roman" w:hAnsi="Times New Roman" w:cs="Times New Roman"/>
+          <w:i/>
+          <w:iCs/>
+          <w:color w:val="auto"/>
+          <w:sz w:val="26"/>
+          <w:szCs w:val="26"/>
+        </w:rPr>
+      </w:pPr>
+      <w:r>
+        <w:rPr>
+          <w:rFonts w:ascii="Times New Roman" w:hAnsi="Times New Roman" w:cs="Times New Roman"/>
+          <w:color w:val="auto"/>
+          <w:sz w:val="26"/>
+          <w:szCs w:val="26"/>
+        </w:rPr>
+        <w:lastRenderedPageBreak/>
+        <w:t xml:space="preserve">   </w:t>
+      </w:r>
+      <w:bookmarkStart w:id="28" w:name="_Toc57707689"/>
+      <w:r>
+        <w:rPr>
+          <w:rFonts w:ascii="Times New Roman" w:hAnsi="Times New Roman" w:cs="Times New Roman"/>
+          <w:i/>
+          <w:iCs/>
+          <w:color w:val="auto"/>
+          <w:sz w:val="26"/>
+          <w:szCs w:val="26"/>
+        </w:rPr>
+        <w:t>2.3.</w:t>
+      </w:r>
+      <w:r>
+        <w:rPr>
+          <w:rFonts w:ascii="Times New Roman" w:hAnsi="Times New Roman" w:cs="Times New Roman"/>
+          <w:i/>
+          <w:iCs/>
+          <w:color w:val="auto"/>
+          <w:sz w:val="26"/>
+          <w:szCs w:val="26"/>
+        </w:rPr>
+        <w:t>4</w:t>
+      </w:r>
+      <w:r>
+        <w:rPr>
+          <w:rFonts w:ascii="Times New Roman" w:hAnsi="Times New Roman" w:cs="Times New Roman"/>
+          <w:i/>
+          <w:iCs/>
+          <w:color w:val="auto"/>
+          <w:sz w:val="26"/>
+          <w:szCs w:val="26"/>
+        </w:rPr>
+        <w:t>.2 Sequence diagram quản lí nhân viên</w:t>
+      </w:r>
+      <w:bookmarkEnd w:id="28"/>
+    </w:p>
+    <w:p>
+      <w:r>
+        <w:rPr>
+          <w:noProof/>
+        </w:rPr>
+        <w:drawing>
+          <wp:inline distT="0" distB="0" distL="0" distR="0" wp14:anchorId="4226B529" wp14:editId="6200B1B8">
+            <wp:extent cx="6390640" cy="3431540"/>
+            <wp:effectExtent l="0" t="0" r="0" b="0"/>
+            <wp:docPr id="5" name="Picture 5"/>
+            <wp:cNvGraphicFramePr>
+              <a:graphicFrameLocks xmlns:a="http://schemas.openxmlformats.org/drawingml/2006/main" noChangeAspect="1"/>
+            </wp:cNvGraphicFramePr>
+            <a:graphic xmlns:a="http://schemas.openxmlformats.org/drawingml/2006/main">
+              <a:graphicData uri="http://schemas.openxmlformats.org/drawingml/2006/picture">
+                <pic:pic xmlns:pic="http://schemas.openxmlformats.org/drawingml/2006/picture">
+                  <pic:nvPicPr>
+                    <pic:cNvPr id="1" name=""/>
+                    <pic:cNvPicPr/>
+                  </pic:nvPicPr>
+                  <pic:blipFill>
+                    <a:blip r:embed="rId26"/>
+                    <a:stretch>
+                      <a:fillRect/>
+                    </a:stretch>
+                  </pic:blipFill>
+                  <pic:spPr>
+                    <a:xfrm>
+                      <a:off x="0" y="0"/>
+                      <a:ext cx="6390640" cy="3431540"/>
+                    </a:xfrm>
+                    <a:prstGeom prst="rect">
+                      <a:avLst/>
+                    </a:prstGeom>
+                  </pic:spPr>
+                </pic:pic>
+              </a:graphicData>
+            </a:graphic>
+          </wp:inline>
+        </w:drawing>
+      </w:r>
+    </w:p>
+    <w:p>
+      <w:r>
+        <w:rPr>
+          <w:noProof/>
+        </w:rPr>
+        <w:drawing>
+          <wp:inline distT="0" distB="0" distL="0" distR="0" wp14:anchorId="4FAED927" wp14:editId="01CD89EF">
+            <wp:extent cx="6390640" cy="2425700"/>
+            <wp:effectExtent l="0" t="0" r="0" b="0"/>
+            <wp:docPr id="8" name="Picture 8"/>
+            <wp:cNvGraphicFramePr>
+              <a:graphicFrameLocks xmlns:a="http://schemas.openxmlformats.org/drawingml/2006/main" noChangeAspect="1"/>
+            </wp:cNvGraphicFramePr>
+            <a:graphic xmlns:a="http://schemas.openxmlformats.org/drawingml/2006/main">
+              <a:graphicData uri="http://schemas.openxmlformats.org/drawingml/2006/picture">
+                <pic:pic xmlns:pic="http://schemas.openxmlformats.org/drawingml/2006/picture">
+                  <pic:nvPicPr>
+                    <pic:cNvPr id="1" name=""/>
+                    <pic:cNvPicPr/>
+                  </pic:nvPicPr>
+                  <pic:blipFill>
+                    <a:blip r:embed="rId27"/>
+                    <a:stretch>
+                      <a:fillRect/>
+                    </a:stretch>
+                  </pic:blipFill>
+                  <pic:spPr>
+                    <a:xfrm>
+                      <a:off x="0" y="0"/>
+                      <a:ext cx="6390640" cy="2425700"/>
+                    </a:xfrm>
+                    <a:prstGeom prst="rect">
+                      <a:avLst/>
+                    </a:prstGeom>
+                  </pic:spPr>
+                </pic:pic>
+              </a:graphicData>
+            </a:graphic>
+          </wp:inline>
+        </w:drawing>
+      </w:r>
+    </w:p>
+    <w:p>
+      <w:r>
+        <w:rPr>
+          <w:noProof/>
+        </w:rPr>
+        <w:drawing>
+          <wp:inline distT="0" distB="0" distL="0" distR="0" wp14:anchorId="4531445B" wp14:editId="0E182930">
+            <wp:extent cx="6390640" cy="1920875"/>
+            <wp:effectExtent l="0" t="0" r="0" b="3175"/>
+            <wp:docPr id="10" name="Picture 10"/>
+            <wp:cNvGraphicFramePr>
+              <a:graphicFrameLocks xmlns:a="http://schemas.openxmlformats.org/drawingml/2006/main" noChangeAspect="1"/>
+            </wp:cNvGraphicFramePr>
+            <a:graphic xmlns:a="http://schemas.openxmlformats.org/drawingml/2006/main">
+              <a:graphicData uri="http://schemas.openxmlformats.org/drawingml/2006/picture">
+                <pic:pic xmlns:pic="http://schemas.openxmlformats.org/drawingml/2006/picture">
+                  <pic:nvPicPr>
+                    <pic:cNvPr id="1" name=""/>
+                    <pic:cNvPicPr/>
+                  </pic:nvPicPr>
+                  <pic:blipFill>
+                    <a:blip r:embed="rId28"/>
+                    <a:stretch>
+                      <a:fillRect/>
+                    </a:stretch>
+                  </pic:blipFill>
+                  <pic:spPr>
+                    <a:xfrm>
+                      <a:off x="0" y="0"/>
+                      <a:ext cx="6390640" cy="1920875"/>
+                    </a:xfrm>
+                    <a:prstGeom prst="rect">
+                      <a:avLst/>
+                    </a:prstGeom>
+                  </pic:spPr>
+                </pic:pic>
+              </a:graphicData>
+            </a:graphic>
+          </wp:inline>
+        </w:drawing>
+      </w:r>
+    </w:p>
+    <w:p/>
+    <w:p>
+      <w:pPr>
+        <w:pStyle w:val="Heading5"/>
+        <w:rPr>
+          <w:rFonts w:ascii="Times New Roman" w:hAnsi="Times New Roman" w:cs="Times New Roman"/>
+          <w:i/>
+          <w:iCs/>
+          <w:color w:val="auto"/>
+          <w:sz w:val="26"/>
+          <w:szCs w:val="26"/>
+        </w:rPr>
+      </w:pPr>
+      <w:r>
+        <w:rPr>
+          <w:rFonts w:ascii="Times New Roman" w:hAnsi="Times New Roman" w:cs="Times New Roman"/>
+          <w:color w:val="auto"/>
+          <w:sz w:val="26"/>
+          <w:szCs w:val="26"/>
+        </w:rPr>
+        <w:lastRenderedPageBreak/>
+        <w:t xml:space="preserve">   </w:t>
+      </w:r>
+      <w:bookmarkStart w:id="29" w:name="_Toc57707690"/>
+      <w:r>
+        <w:rPr>
+          <w:rFonts w:ascii="Times New Roman" w:hAnsi="Times New Roman" w:cs="Times New Roman"/>
+          <w:i/>
+          <w:iCs/>
+          <w:color w:val="auto"/>
+          <w:sz w:val="26"/>
+          <w:szCs w:val="26"/>
+        </w:rPr>
+        <w:t>2.3.</w:t>
+      </w:r>
+      <w:r>
+        <w:rPr>
+          <w:rFonts w:ascii="Times New Roman" w:hAnsi="Times New Roman" w:cs="Times New Roman"/>
+          <w:i/>
+          <w:iCs/>
+          <w:color w:val="auto"/>
+          <w:sz w:val="26"/>
+          <w:szCs w:val="26"/>
+        </w:rPr>
+        <w:t>4</w:t>
+      </w:r>
+      <w:r>
+        <w:rPr>
+          <w:rFonts w:ascii="Times New Roman" w:hAnsi="Times New Roman" w:cs="Times New Roman"/>
+          <w:i/>
+          <w:iCs/>
+          <w:color w:val="auto"/>
+          <w:sz w:val="26"/>
+          <w:szCs w:val="26"/>
+        </w:rPr>
+        <w:t>.3 Sequence diagram quản lí loại thức uống</w:t>
+      </w:r>
+      <w:bookmarkEnd w:id="29"/>
+    </w:p>
+    <w:p>
+      <w:r>
+        <w:rPr>
+          <w:noProof/>
+        </w:rPr>
+        <w:drawing>
+          <wp:inline distT="0" distB="0" distL="0" distR="0" wp14:anchorId="4FF0BD8D" wp14:editId="61A49D04">
+            <wp:extent cx="6390640" cy="4116705"/>
+            <wp:effectExtent l="0" t="0" r="0" b="0"/>
+            <wp:docPr id="13" name="Picture 13"/>
+            <wp:cNvGraphicFramePr>
+              <a:graphicFrameLocks xmlns:a="http://schemas.openxmlformats.org/drawingml/2006/main" noChangeAspect="1"/>
+            </wp:cNvGraphicFramePr>
+            <a:graphic xmlns:a="http://schemas.openxmlformats.org/drawingml/2006/main">
+              <a:graphicData uri="http://schemas.openxmlformats.org/drawingml/2006/picture">
+                <pic:pic xmlns:pic="http://schemas.openxmlformats.org/drawingml/2006/picture">
+                  <pic:nvPicPr>
+                    <pic:cNvPr id="1" name=""/>
+                    <pic:cNvPicPr/>
+                  </pic:nvPicPr>
+                  <pic:blipFill>
+                    <a:blip r:embed="rId29"/>
+                    <a:stretch>
+                      <a:fillRect/>
+                    </a:stretch>
+                  </pic:blipFill>
+                  <pic:spPr>
+                    <a:xfrm>
+                      <a:off x="0" y="0"/>
+                      <a:ext cx="6390640" cy="4116705"/>
+                    </a:xfrm>
+                    <a:prstGeom prst="rect">
+                      <a:avLst/>
+                    </a:prstGeom>
+                  </pic:spPr>
+                </pic:pic>
+              </a:graphicData>
+            </a:graphic>
+          </wp:inline>
+        </w:drawing>
+      </w:r>
+    </w:p>
+    <w:p>
+      <w:r>
+        <w:rPr>
+          <w:noProof/>
+        </w:rPr>
+        <w:drawing>
+          <wp:inline distT="0" distB="0" distL="0" distR="0" wp14:anchorId="032897A5" wp14:editId="474E4BB7">
+            <wp:extent cx="6390640" cy="2936875"/>
+            <wp:effectExtent l="0" t="0" r="0" b="0"/>
+            <wp:docPr id="16" name="Picture 16"/>
+            <wp:cNvGraphicFramePr>
+              <a:graphicFrameLocks xmlns:a="http://schemas.openxmlformats.org/drawingml/2006/main" noChangeAspect="1"/>
+            </wp:cNvGraphicFramePr>
+            <a:graphic xmlns:a="http://schemas.openxmlformats.org/drawingml/2006/main">
+              <a:graphicData uri="http://schemas.openxmlformats.org/drawingml/2006/picture">
+                <pic:pic xmlns:pic="http://schemas.openxmlformats.org/drawingml/2006/picture">
+                  <pic:nvPicPr>
+                    <pic:cNvPr id="1" name=""/>
+                    <pic:cNvPicPr/>
+                  </pic:nvPicPr>
+                  <pic:blipFill>
+                    <a:blip r:embed="rId30"/>
+                    <a:stretch>
+                      <a:fillRect/>
+                    </a:stretch>
+                  </pic:blipFill>
+                  <pic:spPr>
+                    <a:xfrm>
+                      <a:off x="0" y="0"/>
+                      <a:ext cx="6390640" cy="2936875"/>
+                    </a:xfrm>
+                    <a:prstGeom prst="rect">
+                      <a:avLst/>
+                    </a:prstGeom>
+                  </pic:spPr>
+                </pic:pic>
+              </a:graphicData>
+            </a:graphic>
+          </wp:inline>
+        </w:drawing>
+      </w:r>
+    </w:p>
+    <w:p>
+      <w:r>
+        <w:rPr>
+          <w:noProof/>
+        </w:rPr>
+        <w:lastRenderedPageBreak/>
+        <w:drawing>
+          <wp:inline distT="0" distB="0" distL="0" distR="0" wp14:anchorId="21BB7CDB" wp14:editId="30B1B214">
+            <wp:extent cx="6390640" cy="2359660"/>
+            <wp:effectExtent l="0" t="0" r="0" b="2540"/>
+            <wp:docPr id="18" name="Picture 18"/>
+            <wp:cNvGraphicFramePr>
+              <a:graphicFrameLocks xmlns:a="http://schemas.openxmlformats.org/drawingml/2006/main" noChangeAspect="1"/>
+            </wp:cNvGraphicFramePr>
+            <a:graphic xmlns:a="http://schemas.openxmlformats.org/drawingml/2006/main">
+              <a:graphicData uri="http://schemas.openxmlformats.org/drawingml/2006/picture">
+                <pic:pic xmlns:pic="http://schemas.openxmlformats.org/drawingml/2006/picture">
+                  <pic:nvPicPr>
+                    <pic:cNvPr id="1" name=""/>
+                    <pic:cNvPicPr/>
+                  </pic:nvPicPr>
+                  <pic:blipFill>
+                    <a:blip r:embed="rId31"/>
+                    <a:stretch>
+                      <a:fillRect/>
+                    </a:stretch>
+                  </pic:blipFill>
+                  <pic:spPr>
+                    <a:xfrm>
+                      <a:off x="0" y="0"/>
+                      <a:ext cx="6390640" cy="2359660"/>
+                    </a:xfrm>
+                    <a:prstGeom prst="rect">
+                      <a:avLst/>
+                    </a:prstGeom>
+                  </pic:spPr>
+                </pic:pic>
+              </a:graphicData>
+            </a:graphic>
+          </wp:inline>
+        </w:drawing>
+      </w:r>
+    </w:p>
+    <w:p>
+      <w:pPr>
+        <w:pStyle w:val="Heading5"/>
+        <w:rPr>
+          <w:rFonts w:ascii="Times New Roman" w:hAnsi="Times New Roman" w:cs="Times New Roman"/>
+          <w:i/>
+          <w:iCs/>
+          <w:color w:val="auto"/>
+          <w:sz w:val="26"/>
+          <w:szCs w:val="26"/>
+        </w:rPr>
+      </w:pPr>
+      <w:r>
+        <w:rPr>
+          <w:rFonts w:ascii="Times New Roman" w:hAnsi="Times New Roman" w:cs="Times New Roman"/>
+          <w:color w:val="auto"/>
+          <w:sz w:val="26"/>
+          <w:szCs w:val="26"/>
+        </w:rPr>
+        <w:t xml:space="preserve">   </w:t>
+      </w:r>
+      <w:bookmarkStart w:id="30" w:name="_Toc57707691"/>
+      <w:r>
+        <w:rPr>
+          <w:rFonts w:ascii="Times New Roman" w:hAnsi="Times New Roman" w:cs="Times New Roman"/>
+          <w:i/>
+          <w:iCs/>
+          <w:color w:val="auto"/>
+          <w:sz w:val="26"/>
+          <w:szCs w:val="26"/>
+        </w:rPr>
+        <w:t>2.3.</w:t>
+      </w:r>
+      <w:r>
+        <w:rPr>
+          <w:rFonts w:ascii="Times New Roman" w:hAnsi="Times New Roman" w:cs="Times New Roman"/>
+          <w:i/>
+          <w:iCs/>
+          <w:color w:val="auto"/>
+          <w:sz w:val="26"/>
+          <w:szCs w:val="26"/>
+        </w:rPr>
+        <w:t>4</w:t>
+      </w:r>
+      <w:r>
+        <w:rPr>
+          <w:rFonts w:ascii="Times New Roman" w:hAnsi="Times New Roman" w:cs="Times New Roman"/>
+          <w:i/>
+          <w:iCs/>
+          <w:color w:val="auto"/>
+          <w:sz w:val="26"/>
+          <w:szCs w:val="26"/>
+        </w:rPr>
+        <w:t>.4 Sequence diagram quản lí thức uống</w:t>
+      </w:r>
+      <w:bookmarkEnd w:id="30"/>
+    </w:p>
+    <w:p>
+      <w:r>
+        <w:rPr>
+          <w:noProof/>
+        </w:rPr>
+        <w:drawing>
+          <wp:inline distT="0" distB="0" distL="0" distR="0" wp14:anchorId="2C097EE9" wp14:editId="03567BBA">
+            <wp:extent cx="6390640" cy="3711575"/>
+            <wp:effectExtent l="0" t="0" r="0" b="3175"/>
+            <wp:docPr id="19" name="Picture 19"/>
+            <wp:cNvGraphicFramePr>
+              <a:graphicFrameLocks xmlns:a="http://schemas.openxmlformats.org/drawingml/2006/main" noChangeAspect="1"/>
+            </wp:cNvGraphicFramePr>
+            <a:graphic xmlns:a="http://schemas.openxmlformats.org/drawingml/2006/main">
+              <a:graphicData uri="http://schemas.openxmlformats.org/drawingml/2006/picture">
+                <pic:pic xmlns:pic="http://schemas.openxmlformats.org/drawingml/2006/picture">
+                  <pic:nvPicPr>
+                    <pic:cNvPr id="1" name=""/>
+                    <pic:cNvPicPr/>
+                  </pic:nvPicPr>
+                  <pic:blipFill>
+                    <a:blip r:embed="rId32"/>
+                    <a:stretch>
+                      <a:fillRect/>
+                    </a:stretch>
+                  </pic:blipFill>
+                  <pic:spPr>
+                    <a:xfrm>
+                      <a:off x="0" y="0"/>
+                      <a:ext cx="6390640" cy="3711575"/>
+                    </a:xfrm>
+                    <a:prstGeom prst="rect">
+                      <a:avLst/>
+                    </a:prstGeom>
+                  </pic:spPr>
+                </pic:pic>
+              </a:graphicData>
+            </a:graphic>
+          </wp:inline>
+        </w:drawing>
+      </w:r>
+    </w:p>
+    <w:p>
+      <w:r>
+        <w:rPr>
+          <w:noProof/>
+        </w:rPr>
+        <w:lastRenderedPageBreak/>
+        <w:drawing>
+          <wp:inline distT="0" distB="0" distL="0" distR="0" wp14:anchorId="27D54233" wp14:editId="3B5957C6">
+            <wp:extent cx="6390640" cy="3001645"/>
+            <wp:effectExtent l="0" t="0" r="0" b="8255"/>
+            <wp:docPr id="20" name="Picture 20"/>
+            <wp:cNvGraphicFramePr>
+              <a:graphicFrameLocks xmlns:a="http://schemas.openxmlformats.org/drawingml/2006/main" noChangeAspect="1"/>
+            </wp:cNvGraphicFramePr>
+            <a:graphic xmlns:a="http://schemas.openxmlformats.org/drawingml/2006/main">
+              <a:graphicData uri="http://schemas.openxmlformats.org/drawingml/2006/picture">
+                <pic:pic xmlns:pic="http://schemas.openxmlformats.org/drawingml/2006/picture">
+                  <pic:nvPicPr>
+                    <pic:cNvPr id="1" name=""/>
+                    <pic:cNvPicPr/>
+                  </pic:nvPicPr>
+                  <pic:blipFill>
+                    <a:blip r:embed="rId33"/>
+                    <a:stretch>
+                      <a:fillRect/>
+                    </a:stretch>
+                  </pic:blipFill>
+                  <pic:spPr>
+                    <a:xfrm>
+                      <a:off x="0" y="0"/>
+                      <a:ext cx="6390640" cy="3001645"/>
+                    </a:xfrm>
+                    <a:prstGeom prst="rect">
+                      <a:avLst/>
+                    </a:prstGeom>
+                  </pic:spPr>
+                </pic:pic>
+              </a:graphicData>
+            </a:graphic>
+          </wp:inline>
+        </w:drawing>
+      </w:r>
+    </w:p>
+    <w:p>
+      <w:r>
+        <w:rPr>
+          <w:noProof/>
+        </w:rPr>
+        <w:drawing>
+          <wp:inline distT="0" distB="0" distL="0" distR="0" wp14:anchorId="6D891813" wp14:editId="3F6D863E">
+            <wp:extent cx="6390640" cy="2359025"/>
+            <wp:effectExtent l="0" t="0" r="0" b="3175"/>
+            <wp:docPr id="23" name="Picture 23"/>
+            <wp:cNvGraphicFramePr>
+              <a:graphicFrameLocks xmlns:a="http://schemas.openxmlformats.org/drawingml/2006/main" noChangeAspect="1"/>
+            </wp:cNvGraphicFramePr>
+            <a:graphic xmlns:a="http://schemas.openxmlformats.org/drawingml/2006/main">
+              <a:graphicData uri="http://schemas.openxmlformats.org/drawingml/2006/picture">
+                <pic:pic xmlns:pic="http://schemas.openxmlformats.org/drawingml/2006/picture">
+                  <pic:nvPicPr>
+                    <pic:cNvPr id="1" name=""/>
+                    <pic:cNvPicPr/>
+                  </pic:nvPicPr>
+                  <pic:blipFill>
+                    <a:blip r:embed="rId34"/>
+                    <a:stretch>
+                      <a:fillRect/>
+                    </a:stretch>
+                  </pic:blipFill>
+                  <pic:spPr>
+                    <a:xfrm>
+                      <a:off x="0" y="0"/>
+                      <a:ext cx="6390640" cy="2359025"/>
+                    </a:xfrm>
+                    <a:prstGeom prst="rect">
+                      <a:avLst/>
+                    </a:prstGeom>
+                  </pic:spPr>
+                </pic:pic>
+              </a:graphicData>
+            </a:graphic>
+          </wp:inline>
+        </w:drawing>
+      </w:r>
+    </w:p>
+    <w:p>
+      <w:pPr>
+        <w:pStyle w:val="Heading5"/>
+        <w:rPr>
+          <w:rFonts w:ascii="Times New Roman" w:hAnsi="Times New Roman" w:cs="Times New Roman"/>
+          <w:i/>
+          <w:iCs/>
+          <w:color w:val="auto"/>
+          <w:sz w:val="26"/>
+          <w:szCs w:val="26"/>
+        </w:rPr>
+      </w:pPr>
+      <w:r>
+        <w:rPr>
+          <w:rFonts w:ascii="Times New Roman" w:hAnsi="Times New Roman" w:cs="Times New Roman"/>
+          <w:i/>
+          <w:iCs/>
+          <w:color w:val="auto"/>
+          <w:sz w:val="26"/>
+          <w:szCs w:val="26"/>
+        </w:rPr>
+        <w:lastRenderedPageBreak/>
+        <w:t xml:space="preserve">   </w:t>
+      </w:r>
+      <w:bookmarkStart w:id="31" w:name="_Toc57707692"/>
+      <w:r>
+        <w:rPr>
+          <w:rFonts w:ascii="Times New Roman" w:hAnsi="Times New Roman" w:cs="Times New Roman"/>
+          <w:i/>
+          <w:iCs/>
+          <w:color w:val="auto"/>
+          <w:sz w:val="26"/>
+          <w:szCs w:val="26"/>
+        </w:rPr>
+        <w:t>2.3.</w:t>
+      </w:r>
+      <w:r>
+        <w:rPr>
+          <w:rFonts w:ascii="Times New Roman" w:hAnsi="Times New Roman" w:cs="Times New Roman"/>
+          <w:i/>
+          <w:iCs/>
+          <w:color w:val="auto"/>
+          <w:sz w:val="26"/>
+          <w:szCs w:val="26"/>
+        </w:rPr>
+        <w:t>4</w:t>
+      </w:r>
+      <w:r>
+        <w:rPr>
+          <w:rFonts w:ascii="Times New Roman" w:hAnsi="Times New Roman" w:cs="Times New Roman"/>
+          <w:i/>
+          <w:iCs/>
+          <w:color w:val="auto"/>
+          <w:sz w:val="26"/>
+          <w:szCs w:val="26"/>
+        </w:rPr>
+        <w:t>.5 Sequence diagram quản lí order</w:t>
+      </w:r>
+      <w:bookmarkEnd w:id="31"/>
+    </w:p>
+    <w:p>
+      <w:r>
+        <w:rPr>
+          <w:noProof/>
+        </w:rPr>
+        <w:drawing>
+          <wp:inline distT="0" distB="0" distL="0" distR="0" wp14:anchorId="67C3BD61" wp14:editId="5B452FAB">
+            <wp:extent cx="6390640" cy="4776470"/>
+            <wp:effectExtent l="0" t="0" r="0" b="5080"/>
+            <wp:docPr id="27" name="Picture 27"/>
+            <wp:cNvGraphicFramePr>
+              <a:graphicFrameLocks xmlns:a="http://schemas.openxmlformats.org/drawingml/2006/main" noChangeAspect="1"/>
+            </wp:cNvGraphicFramePr>
+            <a:graphic xmlns:a="http://schemas.openxmlformats.org/drawingml/2006/main">
+              <a:graphicData uri="http://schemas.openxmlformats.org/drawingml/2006/picture">
+                <pic:pic xmlns:pic="http://schemas.openxmlformats.org/drawingml/2006/picture">
+                  <pic:nvPicPr>
+                    <pic:cNvPr id="1" name=""/>
+                    <pic:cNvPicPr/>
+                  </pic:nvPicPr>
+                  <pic:blipFill>
+                    <a:blip r:embed="rId35"/>
+                    <a:stretch>
+                      <a:fillRect/>
+                    </a:stretch>
+                  </pic:blipFill>
+                  <pic:spPr>
+                    <a:xfrm>
+                      <a:off x="0" y="0"/>
+                      <a:ext cx="6390640" cy="4776470"/>
+                    </a:xfrm>
+                    <a:prstGeom prst="rect">
+                      <a:avLst/>
+                    </a:prstGeom>
+                  </pic:spPr>
+                </pic:pic>
+              </a:graphicData>
+            </a:graphic>
+          </wp:inline>
+        </w:drawing>
+      </w:r>
+    </w:p>
+    <w:p>
+      <w:pPr>
+        <w:pStyle w:val="Heading5"/>
+        <w:rPr>
+          <w:rFonts w:ascii="Times New Roman" w:hAnsi="Times New Roman" w:cs="Times New Roman"/>
+          <w:i/>
+          <w:iCs/>
+          <w:color w:val="auto"/>
+          <w:sz w:val="26"/>
+          <w:szCs w:val="26"/>
+        </w:rPr>
+      </w:pPr>
+      <w:r>
+        <w:rPr>
+          <w:rFonts w:ascii="Times New Roman" w:hAnsi="Times New Roman" w:cs="Times New Roman"/>
+          <w:color w:val="auto"/>
+          <w:sz w:val="26"/>
+          <w:szCs w:val="26"/>
+        </w:rPr>
+        <w:t xml:space="preserve">   </w:t>
+      </w:r>
+      <w:bookmarkStart w:id="32" w:name="_Toc57707693"/>
+      <w:r>
+        <w:rPr>
+          <w:rFonts w:ascii="Times New Roman" w:hAnsi="Times New Roman" w:cs="Times New Roman"/>
+          <w:i/>
+          <w:iCs/>
+          <w:color w:val="auto"/>
+          <w:sz w:val="26"/>
+          <w:szCs w:val="26"/>
+        </w:rPr>
+        <w:t>2.3.</w:t>
+      </w:r>
+      <w:r>
+        <w:rPr>
+          <w:rFonts w:ascii="Times New Roman" w:hAnsi="Times New Roman" w:cs="Times New Roman"/>
+          <w:i/>
+          <w:iCs/>
+          <w:color w:val="auto"/>
+          <w:sz w:val="26"/>
+          <w:szCs w:val="26"/>
+        </w:rPr>
+        <w:t>4</w:t>
+      </w:r>
+      <w:r>
+        <w:rPr>
+          <w:rFonts w:ascii="Times New Roman" w:hAnsi="Times New Roman" w:cs="Times New Roman"/>
+          <w:i/>
+          <w:iCs/>
+          <w:color w:val="auto"/>
+          <w:sz w:val="26"/>
+          <w:szCs w:val="26"/>
+        </w:rPr>
+        <w:t>.6 Sequence diagram tính lương</w:t>
+      </w:r>
+      <w:bookmarkEnd w:id="32"/>
+      <w:r>
+        <w:rPr>
+          <w:rFonts w:ascii="Times New Roman" w:hAnsi="Times New Roman" w:cs="Times New Roman"/>
+          <w:i/>
+          <w:iCs/>
+          <w:color w:val="auto"/>
+          <w:sz w:val="26"/>
+          <w:szCs w:val="26"/>
+        </w:rPr>
+        <w:t xml:space="preserve"> </w:t>
+      </w:r>
+    </w:p>
+    <w:p>
+      <w:r>
+        <w:rPr>
+          <w:noProof/>
+        </w:rPr>
+        <w:drawing>
+          <wp:inline distT="0" distB="0" distL="0" distR="0" wp14:anchorId="08428F83" wp14:editId="7C8846A3">
+            <wp:extent cx="6390640" cy="3891915"/>
+            <wp:effectExtent l="0" t="0" r="0" b="0"/>
+            <wp:docPr id="25" name="Picture 25"/>
+            <wp:cNvGraphicFramePr>
+              <a:graphicFrameLocks xmlns:a="http://schemas.openxmlformats.org/drawingml/2006/main" noChangeAspect="1"/>
+            </wp:cNvGraphicFramePr>
+            <a:graphic xmlns:a="http://schemas.openxmlformats.org/drawingml/2006/main">
+              <a:graphicData uri="http://schemas.openxmlformats.org/drawingml/2006/picture">
+                <pic:pic xmlns:pic="http://schemas.openxmlformats.org/drawingml/2006/picture">
+                  <pic:nvPicPr>
+                    <pic:cNvPr id="1" name=""/>
+                    <pic:cNvPicPr/>
+                  </pic:nvPicPr>
+                  <pic:blipFill>
+                    <a:blip r:embed="rId36"/>
+                    <a:stretch>
+                      <a:fillRect/>
+                    </a:stretch>
+                  </pic:blipFill>
+                  <pic:spPr>
+                    <a:xfrm>
+                      <a:off x="0" y="0"/>
+                      <a:ext cx="6390640" cy="3891915"/>
+                    </a:xfrm>
+                    <a:prstGeom prst="rect">
+                      <a:avLst/>
+                    </a:prstGeom>
+                  </pic:spPr>
+                </pic:pic>
+              </a:graphicData>
+            </a:graphic>
+          </wp:inline>
+        </w:drawing>
+      </w:r>
+    </w:p>
+    <w:p>
+      <w:pPr>
+        <w:pStyle w:val="Heading5"/>
+        <w:rPr>
+          <w:rFonts w:ascii="Times New Roman" w:hAnsi="Times New Roman" w:cs="Times New Roman"/>
+          <w:i/>
+          <w:iCs/>
+          <w:color w:val="auto"/>
+          <w:sz w:val="26"/>
+          <w:szCs w:val="26"/>
+        </w:rPr>
+      </w:pPr>
+      <w:r>
+        <w:rPr>
+          <w:rFonts w:ascii="Times New Roman" w:hAnsi="Times New Roman" w:cs="Times New Roman"/>
+          <w:color w:val="auto"/>
+          <w:sz w:val="26"/>
+          <w:szCs w:val="26"/>
+        </w:rPr>
+        <w:lastRenderedPageBreak/>
+        <w:t xml:space="preserve">   </w:t>
+      </w:r>
+      <w:bookmarkStart w:id="33" w:name="_Toc57707694"/>
+      <w:r>
+        <w:rPr>
+          <w:rFonts w:ascii="Times New Roman" w:hAnsi="Times New Roman" w:cs="Times New Roman"/>
+          <w:i/>
+          <w:iCs/>
+          <w:color w:val="auto"/>
+          <w:sz w:val="26"/>
+          <w:szCs w:val="26"/>
+        </w:rPr>
+        <w:t>2.3.</w:t>
+      </w:r>
+      <w:r>
+        <w:rPr>
+          <w:rFonts w:ascii="Times New Roman" w:hAnsi="Times New Roman" w:cs="Times New Roman"/>
+          <w:i/>
+          <w:iCs/>
+          <w:color w:val="auto"/>
+          <w:sz w:val="26"/>
+          <w:szCs w:val="26"/>
+        </w:rPr>
+        <w:t>4</w:t>
+      </w:r>
+      <w:r>
+        <w:rPr>
+          <w:rFonts w:ascii="Times New Roman" w:hAnsi="Times New Roman" w:cs="Times New Roman"/>
+          <w:i/>
+          <w:iCs/>
+          <w:color w:val="auto"/>
+          <w:sz w:val="26"/>
+          <w:szCs w:val="26"/>
+        </w:rPr>
+        <w:t>.7 Sequence diagram thống kê</w:t>
+      </w:r>
+      <w:bookmarkEnd w:id="33"/>
+    </w:p>
+    <w:p>
+      <w:r>
+        <w:rPr>
+          <w:noProof/>
+        </w:rPr>
+        <w:drawing>
+          <wp:inline distT="0" distB="0" distL="0" distR="0" wp14:anchorId="5E7B5878" wp14:editId="378D9B69">
+            <wp:extent cx="6390640" cy="3904615"/>
+            <wp:effectExtent l="0" t="0" r="0" b="635"/>
+            <wp:docPr id="1" name="Picture 1"/>
+            <wp:cNvGraphicFramePr>
+              <a:graphicFrameLocks xmlns:a="http://schemas.openxmlformats.org/drawingml/2006/main" noChangeAspect="1"/>
+            </wp:cNvGraphicFramePr>
+            <a:graphic xmlns:a="http://schemas.openxmlformats.org/drawingml/2006/main">
+              <a:graphicData uri="http://schemas.openxmlformats.org/drawingml/2006/picture">
+                <pic:pic xmlns:pic="http://schemas.openxmlformats.org/drawingml/2006/picture">
+                  <pic:nvPicPr>
+                    <pic:cNvPr id="1" name=""/>
+                    <pic:cNvPicPr/>
+                  </pic:nvPicPr>
+                  <pic:blipFill>
+                    <a:blip r:embed="rId37"/>
+                    <a:stretch>
+                      <a:fillRect/>
+                    </a:stretch>
+                  </pic:blipFill>
+                  <pic:spPr>
+                    <a:xfrm>
+                      <a:off x="0" y="0"/>
+                      <a:ext cx="6390640" cy="3904615"/>
+                    </a:xfrm>
+                    <a:prstGeom prst="rect">
+                      <a:avLst/>
+                    </a:prstGeom>
+                  </pic:spPr>
+                </pic:pic>
+              </a:graphicData>
+            </a:graphic>
+          </wp:inline>
+        </w:drawing>
+      </w:r>
+    </w:p>
+    <w:p>
+      <w:pPr>
+        <w:pStyle w:val="Heading5"/>
+        <w:rPr>
+          <w:rFonts w:ascii="Times New Roman" w:hAnsi="Times New Roman" w:cs="Times New Roman"/>
+          <w:i/>
+          <w:iCs/>
+          <w:color w:val="000000" w:themeColor="text1"/>
+          <w:sz w:val="26"/>
+          <w:szCs w:val="26"/>
+        </w:rPr>
+      </w:pPr>
+      <w:r>
         <w:rPr>
           <w:rFonts w:ascii="Times New Roman" w:hAnsi="Times New Roman" w:cs="Times New Roman"/>
           <w:color w:val="000000" w:themeColor="text1"/>
           <w:sz w:val="26"/>
           <w:szCs w:val="26"/>
         </w:rPr>
+        <w:t xml:space="preserve">  </w:t>
+      </w:r>
+      <w:bookmarkStart w:id="34" w:name="_Toc57707695"/>
+      <w:r>
+        <w:rPr>
+          <w:rFonts w:ascii="Times New Roman" w:hAnsi="Times New Roman" w:cs="Times New Roman"/>
+          <w:i/>
+          <w:iCs/>
+          <w:color w:val="000000" w:themeColor="text1"/>
+          <w:sz w:val="26"/>
+          <w:szCs w:val="26"/>
+        </w:rPr>
+        <w:t>2.3.</w:t>
+      </w:r>
+      <w:r>
+        <w:rPr>
+          <w:rFonts w:ascii="Times New Roman" w:hAnsi="Times New Roman" w:cs="Times New Roman"/>
+          <w:i/>
+          <w:iCs/>
+          <w:color w:val="000000" w:themeColor="text1"/>
+          <w:sz w:val="26"/>
+          <w:szCs w:val="26"/>
+        </w:rPr>
+        <w:t>4</w:t>
+      </w:r>
+      <w:r>
+        <w:rPr>
+          <w:rFonts w:ascii="Times New Roman" w:hAnsi="Times New Roman" w:cs="Times New Roman"/>
+          <w:i/>
+          <w:iCs/>
+          <w:color w:val="000000" w:themeColor="text1"/>
+          <w:sz w:val="26"/>
+          <w:szCs w:val="26"/>
+        </w:rPr>
+        <w:t>.8 Sequence Diagram quản lí tài khoản</w:t>
+      </w:r>
+      <w:bookmarkEnd w:id="34"/>
+    </w:p>
+    <w:p>
+      <w:pPr>
+        <w:rPr>
+          <w:rFonts w:ascii="Times New Roman" w:hAnsi="Times New Roman" w:cs="Times New Roman"/>
+          <w:sz w:val="26"/>
+          <w:szCs w:val="26"/>
+        </w:rPr>
       </w:pPr>
-      <w:bookmarkStart w:id="35" w:name="_Toc57693412"/>
       <w:r>
+        <w:rPr>
+          <w:noProof/>
+        </w:rPr>
+        <w:drawing>
+          <wp:inline distT="0" distB="0" distL="0" distR="0" wp14:anchorId="77BEF872" wp14:editId="629F1837">
+            <wp:extent cx="6390640" cy="3818255"/>
+            <wp:effectExtent l="0" t="0" r="0" b="0"/>
+            <wp:docPr id="28" name="Picture 28"/>
+            <wp:cNvGraphicFramePr>
+              <a:graphicFrameLocks xmlns:a="http://schemas.openxmlformats.org/drawingml/2006/main" noChangeAspect="1"/>
+            </wp:cNvGraphicFramePr>
+            <a:graphic xmlns:a="http://schemas.openxmlformats.org/drawingml/2006/main">
+              <a:graphicData uri="http://schemas.openxmlformats.org/drawingml/2006/picture">
+                <pic:pic xmlns:pic="http://schemas.openxmlformats.org/drawingml/2006/picture">
+                  <pic:nvPicPr>
+                    <pic:cNvPr id="1" name=""/>
+                    <pic:cNvPicPr/>
+                  </pic:nvPicPr>
+                  <pic:blipFill>
+                    <a:blip r:embed="rId38"/>
+                    <a:stretch>
+                      <a:fillRect/>
+                    </a:stretch>
+                  </pic:blipFill>
+                  <pic:spPr>
+                    <a:xfrm>
+                      <a:off x="0" y="0"/>
+                      <a:ext cx="6390640" cy="3818255"/>
+                    </a:xfrm>
+                    <a:prstGeom prst="rect">
+                      <a:avLst/>
+                    </a:prstGeom>
+                  </pic:spPr>
+                </pic:pic>
+              </a:graphicData>
+            </a:graphic>
+          </wp:inline>
+        </w:drawing>
+      </w:r>
+    </w:p>
+    <w:p/>
+    <w:p>
+      <w:pPr>
+        <w:pStyle w:val="Heading4"/>
         <w:rPr>
           <w:rFonts w:ascii="Times New Roman" w:hAnsi="Times New Roman" w:cs="Times New Roman"/>
           <w:color w:val="000000" w:themeColor="text1"/>
           <w:sz w:val="26"/>
           <w:szCs w:val="26"/>
         </w:rPr>
-        <w:t>2.5 Class Diagram</w:t>
+      </w:pPr>
+      <w:bookmarkStart w:id="35" w:name="_Toc57707696"/>
+      <w:r>
+        <w:rPr>
+          <w:rFonts w:ascii="Times New Roman" w:hAnsi="Times New Roman" w:cs="Times New Roman"/>
+          <w:color w:val="000000" w:themeColor="text1"/>
+          <w:sz w:val="26"/>
+          <w:szCs w:val="26"/>
+        </w:rPr>
+        <w:t>2.</w:t>
+      </w:r>
+      <w:r>
+        <w:rPr>
+          <w:rFonts w:ascii="Times New Roman" w:hAnsi="Times New Roman" w:cs="Times New Roman"/>
+          <w:color w:val="000000" w:themeColor="text1"/>
+          <w:sz w:val="26"/>
+          <w:szCs w:val="26"/>
+        </w:rPr>
+        <w:t>3.</w:t>
+      </w:r>
+      <w:r>
+        <w:rPr>
+          <w:rFonts w:ascii="Times New Roman" w:hAnsi="Times New Roman" w:cs="Times New Roman"/>
+          <w:color w:val="000000" w:themeColor="text1"/>
+          <w:sz w:val="26"/>
+          <w:szCs w:val="26"/>
+        </w:rPr>
+        <w:t>5 Class Diagram</w:t>
       </w:r>
       <w:bookmarkEnd w:id="35"/>
     </w:p>
@@ -27004,7 +27299,7 @@
           <w:szCs w:val="26"/>
         </w:rPr>
       </w:pPr>
-      <w:bookmarkStart w:id="36" w:name="_Toc57693413"/>
+      <w:bookmarkStart w:id="36" w:name="_Toc57707697"/>
       <w:r>
         <w:rPr>
           <w:rFonts w:ascii="Times New Roman" w:hAnsi="Times New Roman" w:cs="Times New Roman"/>
@@ -27022,7 +27317,7 @@
           <w:sz w:val="26"/>
           <w:szCs w:val="26"/>
         </w:rPr>
-        <w:t>6</w:t>
+        <w:t>4</w:t>
       </w:r>
       <w:r>
         <w:rPr>
@@ -27067,7 +27362,7 @@
         </w:rPr>
         <w:t xml:space="preserve">   </w:t>
       </w:r>
-      <w:bookmarkStart w:id="37" w:name="_Toc57693414"/>
+      <w:bookmarkStart w:id="37" w:name="_Toc57707698"/>
       <w:r>
         <w:rPr>
           <w:rFonts w:ascii="Times New Roman" w:hAnsi="Times New Roman" w:cs="Times New Roman"/>
@@ -27088,7 +27383,7 @@
           <w:sz w:val="26"/>
           <w:szCs w:val="26"/>
         </w:rPr>
-        <w:t>6</w:t>
+        <w:t>4</w:t>
       </w:r>
       <w:r>
         <w:rPr>
@@ -27175,7 +27470,7 @@
         </w:rPr>
         <w:t xml:space="preserve">   </w:t>
       </w:r>
-      <w:bookmarkStart w:id="38" w:name="_Toc57693415"/>
+      <w:bookmarkStart w:id="38" w:name="_Toc57707699"/>
       <w:r>
         <w:rPr>
           <w:rFonts w:ascii="Times New Roman" w:hAnsi="Times New Roman" w:cs="Times New Roman"/>
@@ -27196,7 +27491,7 @@
           <w:sz w:val="26"/>
           <w:szCs w:val="26"/>
         </w:rPr>
-        <w:t>6</w:t>
+        <w:t>4</w:t>
       </w:r>
       <w:r>
         <w:rPr>
@@ -27230,9 +27525,18 @@
           <w:sz w:val="26"/>
           <w:szCs w:val="26"/>
         </w:rPr>
-        <w:t xml:space="preserve">      </w:t>
+        <w:t xml:space="preserve">  </w:t>
       </w:r>
-      <w:bookmarkStart w:id="39" w:name="_Toc57693416"/>
+      <w:r>
+        <w:rPr>
+          <w:rFonts w:ascii="Times New Roman" w:hAnsi="Times New Roman" w:cs="Times New Roman"/>
+          <w:color w:val="auto"/>
+          <w:sz w:val="26"/>
+          <w:szCs w:val="26"/>
+        </w:rPr>
+        <w:t xml:space="preserve"> </w:t>
+      </w:r>
+      <w:bookmarkStart w:id="39" w:name="_Toc57707700"/>
       <w:r>
         <w:rPr>
           <w:rFonts w:ascii="Times New Roman" w:hAnsi="Times New Roman" w:cs="Times New Roman"/>
@@ -27253,7 +27557,7 @@
           <w:sz w:val="26"/>
           <w:szCs w:val="26"/>
         </w:rPr>
-        <w:t>6</w:t>
+        <w:t>4</w:t>
       </w:r>
       <w:r>
         <w:rPr>
@@ -28189,9 +28493,9 @@
           <w:sz w:val="26"/>
           <w:szCs w:val="26"/>
         </w:rPr>
-        <w:t xml:space="preserve">      </w:t>
+        <w:t xml:space="preserve">   </w:t>
       </w:r>
-      <w:bookmarkStart w:id="40" w:name="_Toc57693417"/>
+      <w:bookmarkStart w:id="40" w:name="_Toc57707701"/>
       <w:r>
         <w:rPr>
           <w:rFonts w:ascii="Times New Roman" w:hAnsi="Times New Roman" w:cs="Times New Roman"/>
@@ -28212,7 +28516,7 @@
           <w:sz w:val="26"/>
           <w:szCs w:val="26"/>
         </w:rPr>
-        <w:t>6</w:t>
+        <w:t>4</w:t>
       </w:r>
       <w:r>
         <w:rPr>
@@ -28821,9 +29125,9 @@
           <w:sz w:val="26"/>
           <w:szCs w:val="26"/>
         </w:rPr>
-        <w:t xml:space="preserve">      </w:t>
+        <w:t xml:space="preserve">   </w:t>
       </w:r>
-      <w:bookmarkStart w:id="41" w:name="_Toc57693418"/>
+      <w:bookmarkStart w:id="41" w:name="_Toc57707702"/>
       <w:r>
         <w:rPr>
           <w:rFonts w:ascii="Times New Roman" w:hAnsi="Times New Roman" w:cs="Times New Roman"/>
@@ -28844,7 +29148,7 @@
           <w:sz w:val="26"/>
           <w:szCs w:val="26"/>
         </w:rPr>
-        <w:t>6</w:t>
+        <w:t>4</w:t>
       </w:r>
       <w:r>
         <w:rPr>
@@ -29341,9 +29645,9 @@
           <w:sz w:val="26"/>
           <w:szCs w:val="26"/>
         </w:rPr>
-        <w:t xml:space="preserve">      </w:t>
+        <w:t xml:space="preserve">   </w:t>
       </w:r>
-      <w:bookmarkStart w:id="42" w:name="_Toc57693419"/>
+      <w:bookmarkStart w:id="42" w:name="_Toc57707703"/>
       <w:r>
         <w:rPr>
           <w:rFonts w:ascii="Times New Roman" w:hAnsi="Times New Roman" w:cs="Times New Roman"/>
@@ -29364,7 +29668,7 @@
           <w:sz w:val="26"/>
           <w:szCs w:val="26"/>
         </w:rPr>
-        <w:t>6</w:t>
+        <w:t>4</w:t>
       </w:r>
       <w:r>
         <w:rPr>
@@ -29956,9 +30260,9 @@
           <w:sz w:val="26"/>
           <w:szCs w:val="26"/>
         </w:rPr>
-        <w:t xml:space="preserve">      </w:t>
+        <w:t xml:space="preserve">   </w:t>
       </w:r>
-      <w:bookmarkStart w:id="43" w:name="_Toc57693420"/>
+      <w:bookmarkStart w:id="43" w:name="_Toc57707704"/>
       <w:r>
         <w:rPr>
           <w:rFonts w:ascii="Times New Roman" w:hAnsi="Times New Roman" w:cs="Times New Roman"/>
@@ -29979,7 +30283,7 @@
           <w:sz w:val="26"/>
           <w:szCs w:val="26"/>
         </w:rPr>
-        <w:t>6</w:t>
+        <w:t>4</w:t>
       </w:r>
       <w:r>
         <w:rPr>
@@ -30459,9 +30763,9 @@
           <w:sz w:val="26"/>
           <w:szCs w:val="26"/>
         </w:rPr>
-        <w:t xml:space="preserve">      </w:t>
+        <w:t xml:space="preserve">   </w:t>
       </w:r>
-      <w:bookmarkStart w:id="44" w:name="_Toc57693421"/>
+      <w:bookmarkStart w:id="44" w:name="_Toc57707705"/>
       <w:r>
         <w:rPr>
           <w:rFonts w:ascii="Times New Roman" w:hAnsi="Times New Roman" w:cs="Times New Roman"/>
@@ -30482,7 +30786,7 @@
           <w:sz w:val="26"/>
           <w:szCs w:val="26"/>
         </w:rPr>
-        <w:t>6</w:t>
+        <w:t>4</w:t>
       </w:r>
       <w:r>
         <w:rPr>
@@ -30974,9 +31278,9 @@
           <w:sz w:val="26"/>
           <w:szCs w:val="26"/>
         </w:rPr>
-        <w:t xml:space="preserve">      </w:t>
+        <w:t xml:space="preserve">   </w:t>
       </w:r>
-      <w:bookmarkStart w:id="45" w:name="_Toc57693422"/>
+      <w:bookmarkStart w:id="45" w:name="_Toc57707706"/>
       <w:r>
         <w:rPr>
           <w:rFonts w:ascii="Times New Roman" w:hAnsi="Times New Roman" w:cs="Times New Roman"/>
@@ -30997,7 +31301,7 @@
           <w:sz w:val="26"/>
           <w:szCs w:val="26"/>
         </w:rPr>
-        <w:t>6</w:t>
+        <w:t>4</w:t>
       </w:r>
       <w:r>
         <w:rPr>
@@ -31795,9 +32099,9 @@
           <w:sz w:val="26"/>
           <w:szCs w:val="26"/>
         </w:rPr>
-        <w:t xml:space="preserve">      </w:t>
+        <w:t xml:space="preserve">   </w:t>
       </w:r>
-      <w:bookmarkStart w:id="46" w:name="_Toc57693423"/>
+      <w:bookmarkStart w:id="46" w:name="_Toc57707707"/>
       <w:r>
         <w:rPr>
           <w:rFonts w:ascii="Times New Roman" w:hAnsi="Times New Roman" w:cs="Times New Roman"/>
@@ -31818,7 +32122,7 @@
           <w:sz w:val="26"/>
           <w:szCs w:val="26"/>
         </w:rPr>
-        <w:t>6</w:t>
+        <w:t>4</w:t>
       </w:r>
       <w:r>
         <w:rPr>
@@ -32398,7 +32702,7 @@
           <w:color w:val="auto"/>
         </w:rPr>
       </w:pPr>
-      <w:bookmarkStart w:id="47" w:name="_Toc57693424"/>
+      <w:bookmarkStart w:id="47" w:name="_Toc57707708"/>
       <w:r>
         <w:rPr>
           <w:rFonts w:ascii="Times New Roman" w:hAnsi="Times New Roman" w:cs="Times New Roman"/>

--- a/Báo Cáo/BÁO CÁO.docx
+++ b/Báo Cáo/BÁO CÁO.docx
@@ -524,7 +524,6 @@
           <w:sz w:val="26"/>
           <w:szCs w:val="26"/>
         </w:rPr>
-        <w:lastRenderedPageBreak/>
         <w:t xml:space="preserve"> </w:t>
       </w:r>
       <w:r>
@@ -549,7 +548,7 @@
         <w:rPr>
           <w:rFonts w:asciiTheme="minorHAnsi" w:eastAsiaTheme="minorEastAsia" w:hAnsiTheme="minorHAnsi" w:cstheme="minorBidi"/>
           <w:noProof/>
-          <w:lang w:val="en-BB" w:eastAsia="en-BB"/>
+          <w:lang/>
         </w:rPr>
       </w:pPr>
       <w:r>
@@ -631,7 +630,7 @@
         <w:rPr>
           <w:rFonts w:asciiTheme="minorHAnsi" w:eastAsiaTheme="minorEastAsia" w:hAnsiTheme="minorHAnsi" w:cstheme="minorBidi"/>
           <w:noProof/>
-          <w:lang w:val="en-BB" w:eastAsia="en-BB"/>
+          <w:lang/>
         </w:rPr>
       </w:pPr>
       <w:hyperlink w:anchor="_Toc57707665" w:history="1">
@@ -703,7 +702,7 @@
         <w:rPr>
           <w:rFonts w:asciiTheme="minorHAnsi" w:eastAsiaTheme="minorEastAsia" w:hAnsiTheme="minorHAnsi" w:cstheme="minorBidi"/>
           <w:noProof/>
-          <w:lang w:val="en-BB" w:eastAsia="en-BB"/>
+          <w:lang/>
         </w:rPr>
       </w:pPr>
       <w:hyperlink w:anchor="_Toc57707666" w:history="1">
@@ -776,7 +775,7 @@
         <w:rPr>
           <w:rFonts w:asciiTheme="minorHAnsi" w:eastAsiaTheme="minorEastAsia" w:hAnsiTheme="minorHAnsi" w:cstheme="minorBidi"/>
           <w:noProof/>
-          <w:lang w:val="en-BB" w:eastAsia="en-BB"/>
+          <w:lang/>
         </w:rPr>
       </w:pPr>
       <w:hyperlink w:anchor="_Toc57707667" w:history="1">
@@ -849,7 +848,7 @@
         <w:rPr>
           <w:rFonts w:asciiTheme="minorHAnsi" w:eastAsiaTheme="minorEastAsia" w:hAnsiTheme="minorHAnsi" w:cstheme="minorBidi"/>
           <w:noProof/>
-          <w:lang w:val="en-BB" w:eastAsia="en-BB"/>
+          <w:lang/>
         </w:rPr>
       </w:pPr>
       <w:hyperlink w:anchor="_Toc57707668" w:history="1">
@@ -920,7 +919,7 @@
         <w:rPr>
           <w:rFonts w:asciiTheme="minorHAnsi" w:eastAsiaTheme="minorEastAsia" w:hAnsiTheme="minorHAnsi" w:cstheme="minorBidi"/>
           <w:noProof/>
-          <w:lang w:val="en-BB" w:eastAsia="en-BB"/>
+          <w:lang/>
         </w:rPr>
       </w:pPr>
       <w:hyperlink w:anchor="_Toc57707669" w:history="1">
@@ -991,7 +990,7 @@
         <w:rPr>
           <w:rFonts w:asciiTheme="minorHAnsi" w:eastAsiaTheme="minorEastAsia" w:hAnsiTheme="minorHAnsi" w:cstheme="minorBidi"/>
           <w:noProof/>
-          <w:lang w:val="en-BB" w:eastAsia="en-BB"/>
+          <w:lang/>
         </w:rPr>
       </w:pPr>
       <w:hyperlink w:anchor="_Toc57707670" w:history="1">
@@ -1062,7 +1061,7 @@
         <w:rPr>
           <w:rFonts w:asciiTheme="minorHAnsi" w:eastAsiaTheme="minorEastAsia" w:hAnsiTheme="minorHAnsi" w:cstheme="minorBidi"/>
           <w:noProof/>
-          <w:lang w:val="en-BB" w:eastAsia="en-BB"/>
+          <w:lang/>
         </w:rPr>
       </w:pPr>
       <w:hyperlink w:anchor="_Toc57707671" w:history="1">
@@ -1133,7 +1132,7 @@
         <w:rPr>
           <w:rFonts w:asciiTheme="minorHAnsi" w:eastAsiaTheme="minorEastAsia" w:hAnsiTheme="minorHAnsi" w:cstheme="minorBidi"/>
           <w:noProof/>
-          <w:lang w:val="en-BB" w:eastAsia="en-BB"/>
+          <w:lang/>
         </w:rPr>
       </w:pPr>
       <w:hyperlink w:anchor="_Toc57707672" w:history="1">
@@ -1205,7 +1204,7 @@
         <w:rPr>
           <w:rFonts w:asciiTheme="minorHAnsi" w:eastAsiaTheme="minorEastAsia" w:hAnsiTheme="minorHAnsi" w:cstheme="minorBidi"/>
           <w:noProof/>
-          <w:lang w:val="en-BB" w:eastAsia="en-BB"/>
+          <w:lang/>
         </w:rPr>
       </w:pPr>
       <w:hyperlink w:anchor="_Toc57707673" w:history="1">
@@ -1276,7 +1275,7 @@
         <w:rPr>
           <w:rFonts w:asciiTheme="minorHAnsi" w:eastAsiaTheme="minorEastAsia" w:hAnsiTheme="minorHAnsi" w:cstheme="minorBidi"/>
           <w:noProof/>
-          <w:lang w:val="en-BB" w:eastAsia="en-BB"/>
+          <w:lang/>
         </w:rPr>
       </w:pPr>
       <w:hyperlink w:anchor="_Toc57707674" w:history="1">
@@ -1347,7 +1346,7 @@
         <w:rPr>
           <w:rFonts w:asciiTheme="minorHAnsi" w:eastAsiaTheme="minorEastAsia" w:hAnsiTheme="minorHAnsi" w:cstheme="minorBidi"/>
           <w:noProof/>
-          <w:lang w:val="en-BB" w:eastAsia="en-BB"/>
+          <w:lang/>
         </w:rPr>
       </w:pPr>
       <w:hyperlink w:anchor="_Toc57707675" w:history="1">
@@ -1418,7 +1417,7 @@
         <w:rPr>
           <w:rFonts w:asciiTheme="minorHAnsi" w:eastAsiaTheme="minorEastAsia" w:hAnsiTheme="minorHAnsi" w:cstheme="minorBidi"/>
           <w:noProof/>
-          <w:lang w:val="en-BB" w:eastAsia="en-BB"/>
+          <w:lang/>
         </w:rPr>
       </w:pPr>
       <w:hyperlink w:anchor="_Toc57707676" w:history="1">
@@ -1489,7 +1488,7 @@
         <w:rPr>
           <w:rFonts w:asciiTheme="minorHAnsi" w:eastAsiaTheme="minorEastAsia" w:hAnsiTheme="minorHAnsi" w:cstheme="minorBidi"/>
           <w:noProof/>
-          <w:lang w:val="en-BB" w:eastAsia="en-BB"/>
+          <w:lang/>
         </w:rPr>
       </w:pPr>
       <w:hyperlink w:anchor="_Toc57707677" w:history="1">
@@ -1560,7 +1559,7 @@
         <w:rPr>
           <w:rFonts w:asciiTheme="minorHAnsi" w:eastAsiaTheme="minorEastAsia" w:hAnsiTheme="minorHAnsi" w:cstheme="minorBidi"/>
           <w:noProof/>
-          <w:lang w:val="en-BB" w:eastAsia="en-BB"/>
+          <w:lang/>
         </w:rPr>
       </w:pPr>
       <w:hyperlink w:anchor="_Toc57707678" w:history="1">
@@ -1631,7 +1630,7 @@
         <w:rPr>
           <w:rFonts w:asciiTheme="minorHAnsi" w:eastAsiaTheme="minorEastAsia" w:hAnsiTheme="minorHAnsi" w:cstheme="minorBidi"/>
           <w:noProof/>
-          <w:lang w:val="en-BB" w:eastAsia="en-BB"/>
+          <w:lang/>
         </w:rPr>
       </w:pPr>
       <w:hyperlink w:anchor="_Toc57707679" w:history="1">
@@ -1720,7 +1719,7 @@
         <w:rPr>
           <w:rFonts w:asciiTheme="minorHAnsi" w:eastAsiaTheme="minorEastAsia" w:hAnsiTheme="minorHAnsi" w:cstheme="minorBidi"/>
           <w:noProof/>
-          <w:lang w:val="en-BB" w:eastAsia="en-BB"/>
+          <w:lang/>
         </w:rPr>
       </w:pPr>
       <w:hyperlink w:anchor="_Toc57707680" w:history="1">
@@ -1809,7 +1808,7 @@
         <w:rPr>
           <w:rFonts w:asciiTheme="minorHAnsi" w:eastAsiaTheme="minorEastAsia" w:hAnsiTheme="minorHAnsi" w:cstheme="minorBidi"/>
           <w:noProof/>
-          <w:lang w:val="en-BB" w:eastAsia="en-BB"/>
+          <w:lang/>
         </w:rPr>
       </w:pPr>
       <w:hyperlink w:anchor="_Toc57707681" w:history="1">
@@ -1898,7 +1897,7 @@
         <w:rPr>
           <w:rFonts w:asciiTheme="minorHAnsi" w:eastAsiaTheme="minorEastAsia" w:hAnsiTheme="minorHAnsi" w:cstheme="minorBidi"/>
           <w:noProof/>
-          <w:lang w:val="en-BB" w:eastAsia="en-BB"/>
+          <w:lang/>
         </w:rPr>
       </w:pPr>
       <w:hyperlink w:anchor="_Toc57707682" w:history="1">
@@ -1987,7 +1986,7 @@
         <w:rPr>
           <w:rFonts w:asciiTheme="minorHAnsi" w:eastAsiaTheme="minorEastAsia" w:hAnsiTheme="minorHAnsi" w:cstheme="minorBidi"/>
           <w:noProof/>
-          <w:lang w:val="en-BB" w:eastAsia="en-BB"/>
+          <w:lang/>
         </w:rPr>
       </w:pPr>
       <w:hyperlink w:anchor="_Toc57707683" w:history="1">
@@ -2076,7 +2075,7 @@
         <w:rPr>
           <w:rFonts w:asciiTheme="minorHAnsi" w:eastAsiaTheme="minorEastAsia" w:hAnsiTheme="minorHAnsi" w:cstheme="minorBidi"/>
           <w:noProof/>
-          <w:lang w:val="en-BB" w:eastAsia="en-BB"/>
+          <w:lang/>
         </w:rPr>
       </w:pPr>
       <w:hyperlink w:anchor="_Toc57707684" w:history="1">
@@ -2165,7 +2164,7 @@
         <w:rPr>
           <w:rFonts w:asciiTheme="minorHAnsi" w:eastAsiaTheme="minorEastAsia" w:hAnsiTheme="minorHAnsi" w:cstheme="minorBidi"/>
           <w:noProof/>
-          <w:lang w:val="en-BB" w:eastAsia="en-BB"/>
+          <w:lang/>
         </w:rPr>
       </w:pPr>
       <w:hyperlink w:anchor="_Toc57707685" w:history="1">
@@ -2254,7 +2253,7 @@
         <w:rPr>
           <w:rFonts w:asciiTheme="minorHAnsi" w:eastAsiaTheme="minorEastAsia" w:hAnsiTheme="minorHAnsi" w:cstheme="minorBidi"/>
           <w:noProof/>
-          <w:lang w:val="en-BB" w:eastAsia="en-BB"/>
+          <w:lang/>
         </w:rPr>
       </w:pPr>
       <w:hyperlink w:anchor="_Toc57707686" w:history="1">
@@ -2343,7 +2342,7 @@
         <w:rPr>
           <w:rFonts w:asciiTheme="minorHAnsi" w:eastAsiaTheme="minorEastAsia" w:hAnsiTheme="minorHAnsi" w:cstheme="minorBidi"/>
           <w:noProof/>
-          <w:lang w:val="en-BB" w:eastAsia="en-BB"/>
+          <w:lang/>
         </w:rPr>
       </w:pPr>
       <w:hyperlink w:anchor="_Toc57707687" w:history="1">
@@ -2414,7 +2413,7 @@
         <w:rPr>
           <w:rFonts w:asciiTheme="minorHAnsi" w:eastAsiaTheme="minorEastAsia" w:hAnsiTheme="minorHAnsi" w:cstheme="minorBidi"/>
           <w:noProof/>
-          <w:lang w:val="en-BB" w:eastAsia="en-BB"/>
+          <w:lang/>
         </w:rPr>
       </w:pPr>
       <w:hyperlink w:anchor="_Toc57707688" w:history="1">
@@ -2487,7 +2486,7 @@
         <w:rPr>
           <w:rFonts w:asciiTheme="minorHAnsi" w:eastAsiaTheme="minorEastAsia" w:hAnsiTheme="minorHAnsi" w:cstheme="minorBidi"/>
           <w:noProof/>
-          <w:lang w:val="en-BB" w:eastAsia="en-BB"/>
+          <w:lang/>
         </w:rPr>
       </w:pPr>
       <w:hyperlink w:anchor="_Toc57707689" w:history="1">
@@ -2560,7 +2559,7 @@
         <w:rPr>
           <w:rFonts w:asciiTheme="minorHAnsi" w:eastAsiaTheme="minorEastAsia" w:hAnsiTheme="minorHAnsi" w:cstheme="minorBidi"/>
           <w:noProof/>
-          <w:lang w:val="en-BB" w:eastAsia="en-BB"/>
+          <w:lang/>
         </w:rPr>
       </w:pPr>
       <w:hyperlink w:anchor="_Toc57707690" w:history="1">
@@ -2633,7 +2632,7 @@
         <w:rPr>
           <w:rFonts w:asciiTheme="minorHAnsi" w:eastAsiaTheme="minorEastAsia" w:hAnsiTheme="minorHAnsi" w:cstheme="minorBidi"/>
           <w:noProof/>
-          <w:lang w:val="en-BB" w:eastAsia="en-BB"/>
+          <w:lang/>
         </w:rPr>
       </w:pPr>
       <w:hyperlink w:anchor="_Toc57707691" w:history="1">
@@ -2706,7 +2705,7 @@
         <w:rPr>
           <w:rFonts w:asciiTheme="minorHAnsi" w:eastAsiaTheme="minorEastAsia" w:hAnsiTheme="minorHAnsi" w:cstheme="minorBidi"/>
           <w:noProof/>
-          <w:lang w:val="en-BB" w:eastAsia="en-BB"/>
+          <w:lang/>
         </w:rPr>
       </w:pPr>
       <w:hyperlink w:anchor="_Toc57707692" w:history="1">
@@ -2779,7 +2778,7 @@
         <w:rPr>
           <w:rFonts w:asciiTheme="minorHAnsi" w:eastAsiaTheme="minorEastAsia" w:hAnsiTheme="minorHAnsi" w:cstheme="minorBidi"/>
           <w:noProof/>
-          <w:lang w:val="en-BB" w:eastAsia="en-BB"/>
+          <w:lang/>
         </w:rPr>
       </w:pPr>
       <w:hyperlink w:anchor="_Toc57707693" w:history="1">
@@ -2852,7 +2851,7 @@
         <w:rPr>
           <w:rFonts w:asciiTheme="minorHAnsi" w:eastAsiaTheme="minorEastAsia" w:hAnsiTheme="minorHAnsi" w:cstheme="minorBidi"/>
           <w:noProof/>
-          <w:lang w:val="en-BB" w:eastAsia="en-BB"/>
+          <w:lang/>
         </w:rPr>
       </w:pPr>
       <w:hyperlink w:anchor="_Toc57707694" w:history="1">
@@ -2925,7 +2924,7 @@
         <w:rPr>
           <w:rFonts w:asciiTheme="minorHAnsi" w:eastAsiaTheme="minorEastAsia" w:hAnsiTheme="minorHAnsi" w:cstheme="minorBidi"/>
           <w:noProof/>
-          <w:lang w:val="en-BB" w:eastAsia="en-BB"/>
+          <w:lang/>
         </w:rPr>
       </w:pPr>
       <w:hyperlink w:anchor="_Toc57707695" w:history="1">
@@ -2998,7 +2997,7 @@
         <w:rPr>
           <w:rFonts w:asciiTheme="minorHAnsi" w:eastAsiaTheme="minorEastAsia" w:hAnsiTheme="minorHAnsi" w:cstheme="minorBidi"/>
           <w:noProof/>
-          <w:lang w:val="en-BB" w:eastAsia="en-BB"/>
+          <w:lang/>
         </w:rPr>
       </w:pPr>
       <w:hyperlink w:anchor="_Toc57707696" w:history="1">
@@ -3069,7 +3068,7 @@
         <w:rPr>
           <w:rFonts w:asciiTheme="minorHAnsi" w:eastAsiaTheme="minorEastAsia" w:hAnsiTheme="minorHAnsi" w:cstheme="minorBidi"/>
           <w:noProof/>
-          <w:lang w:val="en-BB" w:eastAsia="en-BB"/>
+          <w:lang/>
         </w:rPr>
       </w:pPr>
       <w:hyperlink w:anchor="_Toc57707697" w:history="1">
@@ -3140,7 +3139,7 @@
         <w:rPr>
           <w:rFonts w:asciiTheme="minorHAnsi" w:eastAsiaTheme="minorEastAsia" w:hAnsiTheme="minorHAnsi" w:cstheme="minorBidi"/>
           <w:noProof/>
-          <w:lang w:val="en-BB" w:eastAsia="en-BB"/>
+          <w:lang/>
         </w:rPr>
       </w:pPr>
       <w:hyperlink w:anchor="_Toc57707698" w:history="1">
@@ -3211,7 +3210,7 @@
         <w:rPr>
           <w:rFonts w:asciiTheme="minorHAnsi" w:eastAsiaTheme="minorEastAsia" w:hAnsiTheme="minorHAnsi" w:cstheme="minorBidi"/>
           <w:noProof/>
-          <w:lang w:val="en-BB" w:eastAsia="en-BB"/>
+          <w:lang/>
         </w:rPr>
       </w:pPr>
       <w:hyperlink w:anchor="_Toc57707699" w:history="1">
@@ -3282,7 +3281,7 @@
         <w:rPr>
           <w:rFonts w:asciiTheme="minorHAnsi" w:eastAsiaTheme="minorEastAsia" w:hAnsiTheme="minorHAnsi" w:cstheme="minorBidi"/>
           <w:noProof/>
-          <w:lang w:val="en-BB" w:eastAsia="en-BB"/>
+          <w:lang/>
         </w:rPr>
       </w:pPr>
       <w:hyperlink w:anchor="_Toc57707700" w:history="1">
@@ -3355,7 +3354,7 @@
         <w:rPr>
           <w:rFonts w:asciiTheme="minorHAnsi" w:eastAsiaTheme="minorEastAsia" w:hAnsiTheme="minorHAnsi" w:cstheme="minorBidi"/>
           <w:noProof/>
-          <w:lang w:val="en-BB" w:eastAsia="en-BB"/>
+          <w:lang/>
         </w:rPr>
       </w:pPr>
       <w:hyperlink w:anchor="_Toc57707701" w:history="1">
@@ -3428,7 +3427,7 @@
         <w:rPr>
           <w:rFonts w:asciiTheme="minorHAnsi" w:eastAsiaTheme="minorEastAsia" w:hAnsiTheme="minorHAnsi" w:cstheme="minorBidi"/>
           <w:noProof/>
-          <w:lang w:val="en-BB" w:eastAsia="en-BB"/>
+          <w:lang/>
         </w:rPr>
       </w:pPr>
       <w:hyperlink w:anchor="_Toc57707702" w:history="1">
@@ -3501,7 +3500,7 @@
         <w:rPr>
           <w:rFonts w:asciiTheme="minorHAnsi" w:eastAsiaTheme="minorEastAsia" w:hAnsiTheme="minorHAnsi" w:cstheme="minorBidi"/>
           <w:noProof/>
-          <w:lang w:val="en-BB" w:eastAsia="en-BB"/>
+          <w:lang/>
         </w:rPr>
       </w:pPr>
       <w:hyperlink w:anchor="_Toc57707703" w:history="1">
@@ -3574,7 +3573,7 @@
         <w:rPr>
           <w:rFonts w:asciiTheme="minorHAnsi" w:eastAsiaTheme="minorEastAsia" w:hAnsiTheme="minorHAnsi" w:cstheme="minorBidi"/>
           <w:noProof/>
-          <w:lang w:val="en-BB" w:eastAsia="en-BB"/>
+          <w:lang/>
         </w:rPr>
       </w:pPr>
       <w:hyperlink w:anchor="_Toc57707704" w:history="1">
@@ -3647,7 +3646,7 @@
         <w:rPr>
           <w:rFonts w:asciiTheme="minorHAnsi" w:eastAsiaTheme="minorEastAsia" w:hAnsiTheme="minorHAnsi" w:cstheme="minorBidi"/>
           <w:noProof/>
-          <w:lang w:val="en-BB" w:eastAsia="en-BB"/>
+          <w:lang/>
         </w:rPr>
       </w:pPr>
       <w:hyperlink w:anchor="_Toc57707705" w:history="1">
@@ -3720,7 +3719,7 @@
         <w:rPr>
           <w:rFonts w:asciiTheme="minorHAnsi" w:eastAsiaTheme="minorEastAsia" w:hAnsiTheme="minorHAnsi" w:cstheme="minorBidi"/>
           <w:noProof/>
-          <w:lang w:val="en-BB" w:eastAsia="en-BB"/>
+          <w:lang/>
         </w:rPr>
       </w:pPr>
       <w:hyperlink w:anchor="_Toc57707706" w:history="1">
@@ -3793,7 +3792,7 @@
         <w:rPr>
           <w:rFonts w:asciiTheme="minorHAnsi" w:eastAsiaTheme="minorEastAsia" w:hAnsiTheme="minorHAnsi" w:cstheme="minorBidi"/>
           <w:noProof/>
-          <w:lang w:val="en-BB" w:eastAsia="en-BB"/>
+          <w:lang/>
         </w:rPr>
       </w:pPr>
       <w:hyperlink w:anchor="_Toc57707707" w:history="1">
@@ -3866,7 +3865,7 @@
         <w:rPr>
           <w:rFonts w:asciiTheme="minorHAnsi" w:eastAsiaTheme="minorEastAsia" w:hAnsiTheme="minorHAnsi" w:cstheme="minorBidi"/>
           <w:noProof/>
-          <w:lang w:val="en-BB" w:eastAsia="en-BB"/>
+          <w:lang/>
         </w:rPr>
       </w:pPr>
       <w:hyperlink w:anchor="_Toc57707708" w:history="1">
@@ -4360,7 +4359,6 @@
           <w:sz w:val="26"/>
           <w:szCs w:val="26"/>
         </w:rPr>
-        <w:lastRenderedPageBreak/>
         <w:t>PHẦN NỘI DUNG</w:t>
       </w:r>
       <w:bookmarkEnd w:id="2"/>
@@ -5122,17 +5120,7 @@
           <w:szCs w:val="26"/>
           <w:lang w:val="en-US"/>
         </w:rPr>
-        <w:t xml:space="preserve">Một cửa hàng bán cà phê chuyên bán các loại thức uống như : cà phê sữa, bạc xĩu,. Ngoài ra còn bán một số thức uống khác như : nước ngọt, nước suối, trà,… Cửa hàng yêu cầu xây dựng một hệ thống cho phép kiểm soát tình hình bán hàng, tìm kiếm sản phẩm,… Hệ thống cho phép người quản lí và nhân viên bán hàng sử dụng phần mềm với các quyền đăng nhập </w:t>
-      </w:r>
-      <w:r>
-        <w:rPr>
-          <w:rFonts w:ascii="Times New Roman" w:hAnsi="Times New Roman" w:cs="Times New Roman"/>
-          <w:sz w:val="26"/>
-          <w:szCs w:val="26"/>
-          <w:lang w:val="en-US"/>
-        </w:rPr>
-        <w:lastRenderedPageBreak/>
-        <w:t>khác nhau. Trong đó, người quản lý sẽ toàn quyền trên hệ thống còn nhân viên sẽ bị hạn chế một vài chức năng trên hệ thống.</w:t>
+        <w:t>Một cửa hàng bán cà phê chuyên bán các loại thức uống như : cà phê sữa, bạc xĩu,. Ngoài ra còn bán một số thức uống khác như : nước ngọt, nước suối, trà,… Cửa hàng yêu cầu xây dựng một hệ thống cho phép kiểm soát tình hình bán hàng, tìm kiếm sản phẩm,… Hệ thống cho phép người quản lí và nhân viên bán hàng sử dụng phần mềm với các quyền đăng nhập khác nhau. Trong đó, người quản lý sẽ toàn quyền trên hệ thống còn nhân viên sẽ bị hạn chế một vài chức năng trên hệ thống.</w:t>
       </w:r>
     </w:p>
     <w:p>
@@ -6210,7 +6198,6 @@
                 <w:szCs w:val="26"/>
                 <w:lang w:val="en-US"/>
               </w:rPr>
-              <w:lastRenderedPageBreak/>
               <w:t xml:space="preserve">Quản lí nhân viên </w:t>
             </w:r>
           </w:p>
@@ -7169,7 +7156,6 @@
                 <w:szCs w:val="26"/>
                 <w:lang w:val="en-US"/>
               </w:rPr>
-              <w:lastRenderedPageBreak/>
               <w:t xml:space="preserve">Thống kê </w:t>
             </w:r>
           </w:p>
@@ -7180,15 +7166,80 @@
           </w:tcPr>
           <w:p>
             <w:pPr>
+              <w:rPr>
+                <w:rFonts w:ascii="Times New Roman" w:hAnsi="Times New Roman" w:cs="Times New Roman"/>
+                <w:sz w:val="26"/>
+                <w:szCs w:val="26"/>
+              </w:rPr>
+            </w:pPr>
+            <w:r>
+              <w:rPr>
+                <w:rFonts w:ascii="Times New Roman" w:hAnsi="Times New Roman" w:cs="Times New Roman"/>
+                <w:sz w:val="26"/>
+                <w:szCs w:val="26"/>
+              </w:rPr>
+              <w:t>-Xem thống kê doanh thu,số lượng sản phẩm bán được,số lượng khách mua hàng</w:t>
+            </w:r>
+          </w:p>
+        </w:tc>
+        <w:tc>
+          <w:tcPr>
+            <w:tcW w:w="5529" w:type="dxa"/>
+          </w:tcPr>
+          <w:p>
+            <w:pPr>
               <w:pStyle w:val="ListParagraph"/>
-              <w:ind w:left="0"/>
+              <w:numPr>
+                <w:ilvl w:val="1"/>
+                <w:numId w:val="3"/>
+              </w:numPr>
+              <w:ind w:left="748"/>
+              <w:rPr>
+                <w:rFonts w:ascii="Times New Roman" w:hAnsi="Times New Roman" w:cs="Times New Roman"/>
+                <w:sz w:val="26"/>
+                <w:szCs w:val="26"/>
+              </w:rPr>
+            </w:pPr>
+            <w:r>
+              <w:rPr>
+                <w:rFonts w:ascii="Times New Roman" w:hAnsi="Times New Roman" w:cs="Times New Roman"/>
+                <w:sz w:val="26"/>
+                <w:szCs w:val="26"/>
+              </w:rPr>
+              <w:t>Với vai t</w:t>
+            </w:r>
+            <w:r>
               <w:rPr>
                 <w:rFonts w:ascii="Times New Roman" w:hAnsi="Times New Roman" w:cs="Times New Roman"/>
                 <w:sz w:val="26"/>
                 <w:szCs w:val="26"/>
                 <w:lang w:val="en-US"/>
               </w:rPr>
-            </w:pPr>
+              <w:t>rò quản lí cần xem thống kê của cửa hàng bao gồm số lượng sản phẩm bán ra,doanh thu,số lượng khách mua hàng</w:t>
+            </w:r>
+          </w:p>
+          <w:p>
+            <w:pPr>
+              <w:pStyle w:val="ListParagraph"/>
+              <w:numPr>
+                <w:ilvl w:val="1"/>
+                <w:numId w:val="3"/>
+              </w:numPr>
+              <w:ind w:left="748"/>
+              <w:rPr>
+                <w:rFonts w:ascii="Times New Roman" w:hAnsi="Times New Roman" w:cs="Times New Roman"/>
+                <w:sz w:val="26"/>
+                <w:szCs w:val="26"/>
+              </w:rPr>
+            </w:pPr>
+            <w:r>
+              <w:rPr>
+                <w:rFonts w:ascii="Times New Roman" w:hAnsi="Times New Roman" w:cs="Times New Roman"/>
+                <w:sz w:val="26"/>
+                <w:szCs w:val="26"/>
+              </w:rPr>
+              <w:t>D</w:t>
+            </w:r>
             <w:r>
               <w:rPr>
                 <w:rFonts w:ascii="Times New Roman" w:hAnsi="Times New Roman" w:cs="Times New Roman"/>
@@ -7196,14 +7247,9 @@
                 <w:szCs w:val="26"/>
                 <w:lang w:val="en-US"/>
               </w:rPr>
-              <w:t>Giúp nhân viên quản lí biết được doanh thu, số khách đến, thức uống bán nhiều nhất của cửa hàng.</w:t>
-            </w:r>
-          </w:p>
-        </w:tc>
-        <w:tc>
-          <w:tcPr>
-            <w:tcW w:w="5529" w:type="dxa"/>
-          </w:tcPr>
+              <w:t>oanh thu của cửa hàng được dựa trên số lượng sản phẩm bán và tiền thuê nhân viên,điện nước.</w:t>
+            </w:r>
+          </w:p>
           <w:p>
             <w:pPr>
               <w:pStyle w:val="ListParagraph"/>
@@ -7375,9 +7421,17 @@
           <w:noProof/>
         </w:rPr>
         <w:drawing>
-          <wp:inline distT="0" distB="0" distL="0" distR="0" wp14:anchorId="764ACA0D" wp14:editId="5A3D2F8F">
+          <wp:anchor distT="0" distB="0" distL="114300" distR="114300" simplePos="0" relativeHeight="251670528" behindDoc="0" locked="0" layoutInCell="1" allowOverlap="1" wp14:anchorId="764ACA0D" wp14:editId="2AC1F613">
+            <wp:simplePos x="0" y="0"/>
+            <wp:positionH relativeFrom="column">
+              <wp:posOffset>0</wp:posOffset>
+            </wp:positionH>
+            <wp:positionV relativeFrom="paragraph">
+              <wp:posOffset>0</wp:posOffset>
+            </wp:positionV>
             <wp:extent cx="6275705" cy="4751705"/>
             <wp:effectExtent l="0" t="0" r="0" b="0"/>
+            <wp:wrapTopAndBottom/>
             <wp:docPr id="43" name="Picture 43" descr="No description available."/>
             <wp:cNvGraphicFramePr>
               <a:graphicFrameLocks xmlns:a="http://schemas.openxmlformats.org/drawingml/2006/main" noChangeAspect="1"/>
@@ -7420,7 +7474,7 @@
                 </pic:pic>
               </a:graphicData>
             </a:graphic>
-          </wp:inline>
+          </wp:anchor>
         </w:drawing>
       </w:r>
     </w:p>
@@ -7445,7 +7499,6 @@
           <w:sz w:val="26"/>
           <w:szCs w:val="26"/>
         </w:rPr>
-        <w:lastRenderedPageBreak/>
         <w:t xml:space="preserve">   </w:t>
       </w:r>
       <w:bookmarkStart w:id="16" w:name="_Toc57707677"/>
@@ -8471,7 +8524,6 @@
                 <w:sz w:val="26"/>
                 <w:szCs w:val="26"/>
               </w:rPr>
-              <w:lastRenderedPageBreak/>
               <w:t>Nếu là nhân viên sẽ hiện ra màn hình dành cho nhân viên.</w:t>
             </w:r>
             <w:r>
@@ -9440,7 +9492,6 @@
                 <w:sz w:val="26"/>
                 <w:szCs w:val="26"/>
               </w:rPr>
-              <w:lastRenderedPageBreak/>
               <w:drawing>
                 <wp:anchor distT="0" distB="0" distL="114300" distR="114300" simplePos="0" relativeHeight="251659264" behindDoc="1" locked="0" layoutInCell="1" allowOverlap="1" wp14:anchorId="0716E173" wp14:editId="0FD9295A">
                   <wp:simplePos x="0" y="0"/>
@@ -9784,7 +9835,6 @@
                 <w:sz w:val="26"/>
                 <w:szCs w:val="26"/>
               </w:rPr>
-              <w:lastRenderedPageBreak/>
               <w:t xml:space="preserve">Use Case Number:  </w:t>
             </w:r>
           </w:p>
@@ -12102,7 +12152,6 @@
                 <w:sz w:val="26"/>
                 <w:szCs w:val="26"/>
               </w:rPr>
-              <w:lastRenderedPageBreak/>
               <w:t>Cập nhật thành công thông tin nhân viên (nếu cập nhật).</w:t>
             </w:r>
           </w:p>
@@ -12187,7 +12236,6 @@
                 <w:sz w:val="26"/>
                 <w:szCs w:val="26"/>
               </w:rPr>
-              <w:lastRenderedPageBreak/>
               <w:t>Author(s):</w:t>
             </w:r>
           </w:p>
@@ -12345,7 +12393,6 @@
                 <w:sz w:val="26"/>
                 <w:szCs w:val="26"/>
               </w:rPr>
-              <w:lastRenderedPageBreak/>
               <w:drawing>
                 <wp:anchor distT="0" distB="0" distL="114300" distR="114300" simplePos="0" relativeHeight="251660288" behindDoc="0" locked="0" layoutInCell="1" allowOverlap="1" wp14:anchorId="3DEACFC3" wp14:editId="68DB57E6">
                   <wp:simplePos x="0" y="0"/>
@@ -12446,7 +12493,6 @@
           <w:sz w:val="26"/>
           <w:szCs w:val="26"/>
         </w:rPr>
-        <w:lastRenderedPageBreak/>
         <w:t xml:space="preserve">   </w:t>
       </w:r>
       <w:bookmarkStart w:id="20" w:name="_Toc57707681"/>
@@ -14751,7 +14797,6 @@
                 <w:sz w:val="26"/>
                 <w:szCs w:val="26"/>
               </w:rPr>
-              <w:lastRenderedPageBreak/>
               <w:drawing>
                 <wp:anchor distT="0" distB="0" distL="114300" distR="114300" simplePos="0" relativeHeight="251661312" behindDoc="1" locked="0" layoutInCell="1" allowOverlap="1" wp14:anchorId="50EFAFD0" wp14:editId="621BC87B">
                   <wp:simplePos x="0" y="0"/>
@@ -14844,7 +14889,6 @@
           <w:sz w:val="26"/>
           <w:szCs w:val="26"/>
         </w:rPr>
-        <w:lastRenderedPageBreak/>
         <w:t xml:space="preserve"> </w:t>
       </w:r>
       <w:r>
@@ -17350,7 +17394,6 @@
                 <w:sz w:val="26"/>
                 <w:szCs w:val="26"/>
               </w:rPr>
-              <w:lastRenderedPageBreak/>
               <w:t>Nếu thao tác thành công thông tin được thêm, cập nhật, xóa hoặc lưu vào hệ thống. Ngược lại, trạng thái của hệ thống không thay đổi.</w:t>
             </w:r>
           </w:p>
@@ -17381,7 +17424,6 @@
                 <w:sz w:val="26"/>
                 <w:szCs w:val="26"/>
               </w:rPr>
-              <w:lastRenderedPageBreak/>
               <w:t>Author(s):</w:t>
             </w:r>
           </w:p>
@@ -17540,9 +17582,17 @@
                 <w:szCs w:val="26"/>
               </w:rPr>
               <w:drawing>
-                <wp:inline distT="0" distB="0" distL="0" distR="0" wp14:anchorId="058F2E7D" wp14:editId="60F72110">
+                <wp:anchor distT="0" distB="0" distL="114300" distR="114300" simplePos="0" relativeHeight="251665408" behindDoc="0" locked="0" layoutInCell="1" allowOverlap="1" wp14:anchorId="058F2E7D" wp14:editId="522EF049">
+                  <wp:simplePos x="0" y="0"/>
+                  <wp:positionH relativeFrom="column">
+                    <wp:posOffset>0</wp:posOffset>
+                  </wp:positionH>
+                  <wp:positionV relativeFrom="paragraph">
+                    <wp:posOffset>0</wp:posOffset>
+                  </wp:positionV>
                   <wp:extent cx="6267450" cy="7077075"/>
                   <wp:effectExtent l="0" t="0" r="0" b="9525"/>
+                  <wp:wrapTopAndBottom/>
                   <wp:docPr id="24" name="Picture 24"/>
                   <wp:cNvGraphicFramePr>
                     <a:graphicFrameLocks xmlns:a="http://schemas.openxmlformats.org/drawingml/2006/main" noChangeAspect="1"/>
@@ -17555,7 +17605,13 @@
                           <pic:cNvPicPr/>
                         </pic:nvPicPr>
                         <pic:blipFill>
-                          <a:blip r:embed="rId16"/>
+                          <a:blip r:embed="rId16">
+                            <a:extLst>
+                              <a:ext uri="{28A0092B-C50C-407E-A947-70E740481C1C}">
+                                <a14:useLocalDpi xmlns:a14="http://schemas.microsoft.com/office/drawing/2010/main" val="0"/>
+                              </a:ext>
+                            </a:extLst>
+                          </a:blip>
                           <a:stretch>
                             <a:fillRect/>
                           </a:stretch>
@@ -17572,7 +17628,7 @@
                       </pic:pic>
                     </a:graphicData>
                   </a:graphic>
-                </wp:inline>
+                </wp:anchor>
               </w:drawing>
             </w:r>
           </w:p>
@@ -19214,7 +19270,7 @@
                 <w:sz w:val="26"/>
                 <w:szCs w:val="26"/>
               </w:rPr>
-              <w:t>.</w:t>
+              <w:t xml:space="preserve"> và truy xuất tới CSDL để lấy thông tin tra cứu.</w:t>
             </w:r>
           </w:p>
         </w:tc>
@@ -19481,7 +19537,23 @@
                 <w:sz w:val="26"/>
                 <w:szCs w:val="26"/>
               </w:rPr>
-              <w:t>Hệ thống chuyển tới giao diện chỉnh sửa để actor chỉnh sửa thông tin loại thức uống.</w:t>
+              <w:t>Hệ thống chuyển tới giao diện chỉnh sửa để actor chỉnh sửa thông tin loại thức uống</w:t>
+            </w:r>
+            <w:r>
+              <w:rPr>
+                <w:rFonts w:ascii="Times New Roman" w:hAnsi="Times New Roman" w:cs="Times New Roman"/>
+                <w:sz w:val="26"/>
+                <w:szCs w:val="26"/>
+              </w:rPr>
+              <w:t xml:space="preserve"> và lưu lại CSDL</w:t>
+            </w:r>
+            <w:r>
+              <w:rPr>
+                <w:rFonts w:ascii="Times New Roman" w:hAnsi="Times New Roman" w:cs="Times New Roman"/>
+                <w:sz w:val="26"/>
+                <w:szCs w:val="26"/>
+              </w:rPr>
+              <w:t>.</w:t>
             </w:r>
           </w:p>
         </w:tc>
@@ -19750,6 +19822,14 @@
               </w:rPr>
               <w:t>Hệ thống sẽ chuyển tới giao diện xóa để actor xóa loại thức uống.</w:t>
             </w:r>
+            <w:r>
+              <w:rPr>
+                <w:rFonts w:ascii="Times New Roman" w:hAnsi="Times New Roman" w:cs="Times New Roman"/>
+                <w:sz w:val="26"/>
+                <w:szCs w:val="26"/>
+              </w:rPr>
+              <w:t xml:space="preserve"> và lưu lại CSDL</w:t>
+            </w:r>
           </w:p>
         </w:tc>
       </w:tr>
@@ -20046,7 +20126,6 @@
                 <w:sz w:val="26"/>
                 <w:szCs w:val="26"/>
               </w:rPr>
-              <w:lastRenderedPageBreak/>
               <w:t>Post Conditions:</w:t>
             </w:r>
           </w:p>
@@ -20331,11 +20410,18 @@
                 <w:sz w:val="26"/>
                 <w:szCs w:val="26"/>
               </w:rPr>
-              <w:lastRenderedPageBreak/>
               <w:drawing>
-                <wp:inline distT="0" distB="0" distL="0" distR="0" wp14:anchorId="4AB5F84D" wp14:editId="42037F7C">
+                <wp:anchor distT="0" distB="0" distL="114300" distR="114300" simplePos="0" relativeHeight="251666432" behindDoc="0" locked="0" layoutInCell="1" allowOverlap="1" wp14:anchorId="4AB5F84D" wp14:editId="3F74028A">
+                  <wp:simplePos x="0" y="0"/>
+                  <wp:positionH relativeFrom="column">
+                    <wp:posOffset>0</wp:posOffset>
+                  </wp:positionH>
+                  <wp:positionV relativeFrom="paragraph">
+                    <wp:posOffset>0</wp:posOffset>
+                  </wp:positionV>
                   <wp:extent cx="6334125" cy="7162800"/>
                   <wp:effectExtent l="0" t="0" r="9525" b="0"/>
+                  <wp:wrapTopAndBottom/>
                   <wp:docPr id="9" name="Picture 9"/>
                   <wp:cNvGraphicFramePr>
                     <a:graphicFrameLocks xmlns:a="http://schemas.openxmlformats.org/drawingml/2006/main" noChangeAspect="1"/>
@@ -20348,7 +20434,13 @@
                           <pic:cNvPicPr/>
                         </pic:nvPicPr>
                         <pic:blipFill>
-                          <a:blip r:embed="rId18"/>
+                          <a:blip r:embed="rId18">
+                            <a:extLst>
+                              <a:ext uri="{28A0092B-C50C-407E-A947-70E740481C1C}">
+                                <a14:useLocalDpi xmlns:a14="http://schemas.microsoft.com/office/drawing/2010/main" val="0"/>
+                              </a:ext>
+                            </a:extLst>
+                          </a:blip>
                           <a:stretch>
                             <a:fillRect/>
                           </a:stretch>
@@ -20365,7 +20457,7 @@
                       </pic:pic>
                     </a:graphicData>
                   </a:graphic>
-                </wp:inline>
+                </wp:anchor>
               </w:drawing>
             </w:r>
           </w:p>
@@ -20410,7 +20502,6 @@
           <w:sz w:val="26"/>
           <w:szCs w:val="26"/>
         </w:rPr>
-        <w:lastRenderedPageBreak/>
         <w:t xml:space="preserve">   </w:t>
       </w:r>
       <w:bookmarkStart w:id="23" w:name="_Toc57707684"/>
@@ -22242,11 +22333,18 @@
               <w:rPr>
                 <w:noProof/>
               </w:rPr>
-              <w:lastRenderedPageBreak/>
               <w:drawing>
-                <wp:inline distT="0" distB="0" distL="0" distR="0" wp14:anchorId="1EAC547A" wp14:editId="54319899">
+                <wp:anchor distT="0" distB="0" distL="114300" distR="114300" simplePos="0" relativeHeight="251667456" behindDoc="0" locked="0" layoutInCell="1" allowOverlap="1" wp14:anchorId="1EAC547A" wp14:editId="40AA7964">
+                  <wp:simplePos x="0" y="0"/>
+                  <wp:positionH relativeFrom="column">
+                    <wp:posOffset>0</wp:posOffset>
+                  </wp:positionH>
+                  <wp:positionV relativeFrom="paragraph">
+                    <wp:posOffset>0</wp:posOffset>
+                  </wp:positionV>
                   <wp:extent cx="2924175" cy="7991475"/>
                   <wp:effectExtent l="0" t="0" r="9525" b="9525"/>
+                  <wp:wrapTopAndBottom/>
                   <wp:docPr id="7" name="Picture 7"/>
                   <wp:cNvGraphicFramePr>
                     <a:graphicFrameLocks xmlns:a="http://schemas.openxmlformats.org/drawingml/2006/main" noChangeAspect="1"/>
@@ -22259,7 +22357,13 @@
                           <pic:cNvPicPr/>
                         </pic:nvPicPr>
                         <pic:blipFill>
-                          <a:blip r:embed="rId20"/>
+                          <a:blip r:embed="rId20">
+                            <a:extLst>
+                              <a:ext uri="{28A0092B-C50C-407E-A947-70E740481C1C}">
+                                <a14:useLocalDpi xmlns:a14="http://schemas.microsoft.com/office/drawing/2010/main" val="0"/>
+                              </a:ext>
+                            </a:extLst>
+                          </a:blip>
                           <a:stretch>
                             <a:fillRect/>
                           </a:stretch>
@@ -22276,7 +22380,7 @@
                       </pic:pic>
                     </a:graphicData>
                   </a:graphic>
-                </wp:inline>
+                </wp:anchor>
               </w:drawing>
             </w:r>
           </w:p>
@@ -22321,7 +22425,6 @@
           <w:sz w:val="26"/>
           <w:szCs w:val="26"/>
         </w:rPr>
-        <w:lastRenderedPageBreak/>
         <w:t xml:space="preserve">   </w:t>
       </w:r>
       <w:bookmarkStart w:id="24" w:name="_Toc57707685"/>
@@ -22462,9 +22565,17 @@
                 <w:noProof/>
               </w:rPr>
               <w:drawing>
-                <wp:inline distT="0" distB="0" distL="0" distR="0" wp14:anchorId="044F751F" wp14:editId="774CC9ED">
+                <wp:anchor distT="0" distB="0" distL="114300" distR="114300" simplePos="0" relativeHeight="251668480" behindDoc="0" locked="0" layoutInCell="1" allowOverlap="1" wp14:anchorId="044F751F" wp14:editId="5A57A6C2">
+                  <wp:simplePos x="0" y="0"/>
+                  <wp:positionH relativeFrom="column">
+                    <wp:posOffset>0</wp:posOffset>
+                  </wp:positionH>
+                  <wp:positionV relativeFrom="paragraph">
+                    <wp:posOffset>0</wp:posOffset>
+                  </wp:positionV>
                   <wp:extent cx="5962650" cy="2781300"/>
                   <wp:effectExtent l="0" t="0" r="0" b="0"/>
+                  <wp:wrapTopAndBottom/>
                   <wp:docPr id="15" name="Picture 15"/>
                   <wp:cNvGraphicFramePr>
                     <a:graphicFrameLocks xmlns:a="http://schemas.openxmlformats.org/drawingml/2006/main" noChangeAspect="1"/>
@@ -22477,7 +22588,13 @@
                           <pic:cNvPicPr/>
                         </pic:nvPicPr>
                         <pic:blipFill>
-                          <a:blip r:embed="rId21"/>
+                          <a:blip r:embed="rId21">
+                            <a:extLst>
+                              <a:ext uri="{28A0092B-C50C-407E-A947-70E740481C1C}">
+                                <a14:useLocalDpi xmlns:a14="http://schemas.microsoft.com/office/drawing/2010/main" val="0"/>
+                              </a:ext>
+                            </a:extLst>
+                          </a:blip>
                           <a:stretch>
                             <a:fillRect/>
                           </a:stretch>
@@ -22494,7 +22611,7 @@
                       </pic:pic>
                     </a:graphicData>
                   </a:graphic>
-                </wp:inline>
+                </wp:anchor>
               </w:drawing>
             </w:r>
           </w:p>
@@ -24433,11 +24550,18 @@
                 <w:sz w:val="26"/>
                 <w:szCs w:val="26"/>
               </w:rPr>
-              <w:lastRenderedPageBreak/>
               <w:drawing>
-                <wp:inline distT="0" distB="0" distL="0" distR="0" wp14:anchorId="7F27CE7C" wp14:editId="35296FBF">
+                <wp:anchor distT="0" distB="0" distL="114300" distR="114300" simplePos="0" relativeHeight="251669504" behindDoc="0" locked="0" layoutInCell="1" allowOverlap="1" wp14:anchorId="7F27CE7C" wp14:editId="77FA16FF">
+                  <wp:simplePos x="0" y="0"/>
+                  <wp:positionH relativeFrom="column">
+                    <wp:posOffset>0</wp:posOffset>
+                  </wp:positionH>
+                  <wp:positionV relativeFrom="paragraph">
+                    <wp:posOffset>0</wp:posOffset>
+                  </wp:positionV>
                   <wp:extent cx="3000375" cy="7524750"/>
                   <wp:effectExtent l="0" t="0" r="9525" b="0"/>
+                  <wp:wrapTopAndBottom/>
                   <wp:docPr id="17" name="Picture 17"/>
                   <wp:cNvGraphicFramePr>
                     <a:graphicFrameLocks xmlns:a="http://schemas.openxmlformats.org/drawingml/2006/main" noChangeAspect="1"/>
@@ -24450,7 +24574,13 @@
                           <pic:cNvPicPr/>
                         </pic:nvPicPr>
                         <pic:blipFill>
-                          <a:blip r:embed="rId22"/>
+                          <a:blip r:embed="rId22">
+                            <a:extLst>
+                              <a:ext uri="{28A0092B-C50C-407E-A947-70E740481C1C}">
+                                <a14:useLocalDpi xmlns:a14="http://schemas.microsoft.com/office/drawing/2010/main" val="0"/>
+                              </a:ext>
+                            </a:extLst>
+                          </a:blip>
                           <a:stretch>
                             <a:fillRect/>
                           </a:stretch>
@@ -24467,7 +24597,7 @@
                       </pic:pic>
                     </a:graphicData>
                   </a:graphic>
-                </wp:inline>
+                </wp:anchor>
               </w:drawing>
             </w:r>
           </w:p>
@@ -24514,7 +24644,6 @@
           <w:sz w:val="26"/>
           <w:szCs w:val="26"/>
         </w:rPr>
-        <w:lastRenderedPageBreak/>
         <w:t xml:space="preserve">   </w:t>
       </w:r>
       <w:bookmarkStart w:id="25" w:name="_Toc57707686"/>
@@ -25672,7 +25801,6 @@
                 <w:sz w:val="26"/>
                 <w:szCs w:val="26"/>
               </w:rPr>
-              <w:lastRenderedPageBreak/>
               <w:t>Triggers:</w:t>
             </w:r>
           </w:p>
@@ -26046,7 +26174,6 @@
               <w:rPr>
                 <w:noProof/>
               </w:rPr>
-              <w:lastRenderedPageBreak/>
               <w:drawing>
                 <wp:inline distT="0" distB="0" distL="0" distR="0" wp14:anchorId="0BC1EB00" wp14:editId="296127C2">
                   <wp:extent cx="2924175" cy="7362825"/>
@@ -26119,7 +26246,6 @@
           <w:sz w:val="26"/>
           <w:szCs w:val="26"/>
         </w:rPr>
-        <w:lastRenderedPageBreak/>
         <w:t xml:space="preserve">   </w:t>
       </w:r>
       <w:bookmarkStart w:id="26" w:name="_Toc57707687"/>
@@ -26294,7 +26420,6 @@
           <w:sz w:val="26"/>
           <w:szCs w:val="26"/>
         </w:rPr>
-        <w:lastRenderedPageBreak/>
         <w:t xml:space="preserve">   </w:t>
       </w:r>
       <w:bookmarkStart w:id="28" w:name="_Toc57707689"/>
@@ -26479,7 +26604,6 @@
           <w:sz w:val="26"/>
           <w:szCs w:val="26"/>
         </w:rPr>
-        <w:lastRenderedPageBreak/>
         <w:t xml:space="preserve">   </w:t>
       </w:r>
       <w:bookmarkStart w:id="29" w:name="_Toc57707690"/>
@@ -26607,7 +26731,6 @@
         <w:rPr>
           <w:noProof/>
         </w:rPr>
-        <w:lastRenderedPageBreak/>
         <w:drawing>
           <wp:inline distT="0" distB="0" distL="0" distR="0" wp14:anchorId="21BB7CDB" wp14:editId="30B1B214">
             <wp:extent cx="6390640" cy="2359660"/>
@@ -26749,7 +26872,6 @@
         <w:rPr>
           <w:noProof/>
         </w:rPr>
-        <w:lastRenderedPageBreak/>
         <w:drawing>
           <wp:inline distT="0" distB="0" distL="0" distR="0" wp14:anchorId="27D54233" wp14:editId="3B5957C6">
             <wp:extent cx="6390640" cy="3001645"/>
@@ -26850,7 +26972,6 @@
           <w:sz w:val="26"/>
           <w:szCs w:val="26"/>
         </w:rPr>
-        <w:lastRenderedPageBreak/>
         <w:t xml:space="preserve">   </w:t>
       </w:r>
       <w:bookmarkStart w:id="31" w:name="_Toc57707692"/>
@@ -27060,7 +27181,6 @@
           <w:sz w:val="26"/>
           <w:szCs w:val="26"/>
         </w:rPr>
-        <w:lastRenderedPageBreak/>
         <w:t xml:space="preserve">   </w:t>
       </w:r>
       <w:bookmarkStart w:id="33" w:name="_Toc57707694"/>
@@ -27307,7 +27427,6 @@
           <w:sz w:val="26"/>
           <w:szCs w:val="26"/>
         </w:rPr>
-        <w:lastRenderedPageBreak/>
         <w:t>2.</w:t>
       </w:r>
       <w:r>
@@ -32770,7 +32889,6 @@
           <w:szCs w:val="26"/>
           <w:lang w:val="en-US"/>
         </w:rPr>
-        <w:lastRenderedPageBreak/>
         <w:tab/>
         <w:t>Nhưng do nhiều hạn chế của bản thân, cũng như thời gian thực tế nghiệp vụ còn nhiều thiếu sót. Vì vậy, em rất mong được sự góp ý của quý thầy cô cùng các bạn để chúng em hoàn thành tốt hơn đồ án môn học của mình.</w:t>
       </w:r>
@@ -33001,6 +33119,118 @@
 <file path=word/numbering.xml><?xml version="1.0" encoding="utf-8"?>
 <w:numbering xmlns:wpc="http://schemas.microsoft.com/office/word/2010/wordprocessingCanvas" xmlns:cx="http://schemas.microsoft.com/office/drawing/2014/chartex" xmlns:cx1="http://schemas.microsoft.com/office/drawing/2015/9/8/chartex" xmlns:cx2="http://schemas.microsoft.com/office/drawing/2015/10/21/chartex" xmlns:cx3="http://schemas.microsoft.com/office/drawing/2016/5/9/chartex" xmlns:cx4="http://schemas.microsoft.com/office/drawing/2016/5/10/chartex" xmlns:cx5="http://schemas.microsoft.com/office/drawing/2016/5/11/chartex" xmlns:cx6="http://schemas.microsoft.com/office/drawing/2016/5/12/chartex" xmlns:cx7="http://schemas.microsoft.com/office/drawing/2016/5/13/chartex" xmlns:cx8="http://schemas.microsoft.com/office/drawing/2016/5/14/chartex" xmlns:mc="http://schemas.openxmlformats.org/markup-compatibility/2006" xmlns:aink="http://schemas.microsoft.com/office/drawing/2016/ink" xmlns:am3d="http://schemas.microsoft.com/office/drawing/2017/model3d" xmlns:o="urn:schemas-microsoft-com:office:office" xmlns:r="http://schemas.openxmlformats.org/officeDocument/2006/relationships" xmlns:m="http://schemas.openxmlformats.org/officeDocument/2006/math" xmlns:v="urn:schemas-microsoft-com:vml" xmlns:wp14="http://schemas.microsoft.com/office/word/2010/wordprocessingDrawing" xmlns:wp="http://schemas.openxmlformats.org/drawingml/2006/wordprocessingDrawing" xmlns:w10="urn:schemas-microsoft-com:office:word" xmlns:w="http://schemas.openxmlformats.org/wordprocessingml/2006/main" xmlns:w14="http://schemas.microsoft.com/office/word/2010/wordml" xmlns:w15="http://schemas.microsoft.com/office/word/2012/wordml" xmlns:w16cex="http://schemas.microsoft.com/office/word/2018/wordml/cex" xmlns:w16cid="http://schemas.microsoft.com/office/word/2016/wordml/cid" xmlns:w16="http://schemas.microsoft.com/office/word/2018/wordml" xmlns:w16se="http://schemas.microsoft.com/office/word/2015/wordml/symex" xmlns:wpg="http://schemas.microsoft.com/office/word/2010/wordprocessingGroup" xmlns:wpi="http://schemas.microsoft.com/office/word/2010/wordprocessingInk" xmlns:wne="http://schemas.microsoft.com/office/word/2006/wordml" xmlns:wps="http://schemas.microsoft.com/office/word/2010/wordprocessingShape" mc:Ignorable="w14 w15 w16se w16cid w16 w16cex wp14">
   <w:abstractNum w:abstractNumId="0" w15:restartNumberingAfterBreak="0">
+    <w:nsid w:val="0ACC7034"/>
+    <w:multiLevelType w:val="hybridMultilevel"/>
+    <w:tmpl w:val="3D044FA8"/>
+    <w:lvl w:ilvl="0" w:tplc="2430BD00">
+      <w:numFmt w:val="bullet"/>
+      <w:lvlText w:val="-"/>
+      <w:lvlJc w:val="left"/>
+      <w:pPr>
+        <w:ind w:left="720" w:hanging="360"/>
+      </w:pPr>
+      <w:rPr>
+        <w:rFonts w:ascii="Times New Roman" w:eastAsiaTheme="minorHAnsi" w:hAnsi="Times New Roman" w:cs="Times New Roman" w:hint="default"/>
+      </w:rPr>
+    </w:lvl>
+    <w:lvl w:ilvl="1" w:tplc="04090003" w:tentative="1">
+      <w:start w:val="1"/>
+      <w:numFmt w:val="bullet"/>
+      <w:lvlText w:val="o"/>
+      <w:lvlJc w:val="left"/>
+      <w:pPr>
+        <w:ind w:left="1440" w:hanging="360"/>
+      </w:pPr>
+      <w:rPr>
+        <w:rFonts w:ascii="Courier New" w:hAnsi="Courier New" w:cs="Courier New" w:hint="default"/>
+      </w:rPr>
+    </w:lvl>
+    <w:lvl w:ilvl="2" w:tplc="04090005" w:tentative="1">
+      <w:start w:val="1"/>
+      <w:numFmt w:val="bullet"/>
+      <w:lvlText w:val=""/>
+      <w:lvlJc w:val="left"/>
+      <w:pPr>
+        <w:ind w:left="2160" w:hanging="360"/>
+      </w:pPr>
+      <w:rPr>
+        <w:rFonts w:ascii="Wingdings" w:hAnsi="Wingdings" w:hint="default"/>
+      </w:rPr>
+    </w:lvl>
+    <w:lvl w:ilvl="3" w:tplc="04090001" w:tentative="1">
+      <w:start w:val="1"/>
+      <w:numFmt w:val="bullet"/>
+      <w:lvlText w:val=""/>
+      <w:lvlJc w:val="left"/>
+      <w:pPr>
+        <w:ind w:left="2880" w:hanging="360"/>
+      </w:pPr>
+      <w:rPr>
+        <w:rFonts w:ascii="Symbol" w:hAnsi="Symbol" w:hint="default"/>
+      </w:rPr>
+    </w:lvl>
+    <w:lvl w:ilvl="4" w:tplc="04090003" w:tentative="1">
+      <w:start w:val="1"/>
+      <w:numFmt w:val="bullet"/>
+      <w:lvlText w:val="o"/>
+      <w:lvlJc w:val="left"/>
+      <w:pPr>
+        <w:ind w:left="3600" w:hanging="360"/>
+      </w:pPr>
+      <w:rPr>
+        <w:rFonts w:ascii="Courier New" w:hAnsi="Courier New" w:cs="Courier New" w:hint="default"/>
+      </w:rPr>
+    </w:lvl>
+    <w:lvl w:ilvl="5" w:tplc="04090005" w:tentative="1">
+      <w:start w:val="1"/>
+      <w:numFmt w:val="bullet"/>
+      <w:lvlText w:val=""/>
+      <w:lvlJc w:val="left"/>
+      <w:pPr>
+        <w:ind w:left="4320" w:hanging="360"/>
+      </w:pPr>
+      <w:rPr>
+        <w:rFonts w:ascii="Wingdings" w:hAnsi="Wingdings" w:hint="default"/>
+      </w:rPr>
+    </w:lvl>
+    <w:lvl w:ilvl="6" w:tplc="04090001" w:tentative="1">
+      <w:start w:val="1"/>
+      <w:numFmt w:val="bullet"/>
+      <w:lvlText w:val=""/>
+      <w:lvlJc w:val="left"/>
+      <w:pPr>
+        <w:ind w:left="5040" w:hanging="360"/>
+      </w:pPr>
+      <w:rPr>
+        <w:rFonts w:ascii="Symbol" w:hAnsi="Symbol" w:hint="default"/>
+      </w:rPr>
+    </w:lvl>
+    <w:lvl w:ilvl="7" w:tplc="04090003" w:tentative="1">
+      <w:start w:val="1"/>
+      <w:numFmt w:val="bullet"/>
+      <w:lvlText w:val="o"/>
+      <w:lvlJc w:val="left"/>
+      <w:pPr>
+        <w:ind w:left="5760" w:hanging="360"/>
+      </w:pPr>
+      <w:rPr>
+        <w:rFonts w:ascii="Courier New" w:hAnsi="Courier New" w:cs="Courier New" w:hint="default"/>
+      </w:rPr>
+    </w:lvl>
+    <w:lvl w:ilvl="8" w:tplc="04090005" w:tentative="1">
+      <w:start w:val="1"/>
+      <w:numFmt w:val="bullet"/>
+      <w:lvlText w:val=""/>
+      <w:lvlJc w:val="left"/>
+      <w:pPr>
+        <w:ind w:left="6480" w:hanging="360"/>
+      </w:pPr>
+      <w:rPr>
+        <w:rFonts w:ascii="Wingdings" w:hAnsi="Wingdings" w:hint="default"/>
+      </w:rPr>
+    </w:lvl>
+  </w:abstractNum>
+  <w:abstractNum w:abstractNumId="1" w15:restartNumberingAfterBreak="0">
     <w:nsid w:val="0B1F502F"/>
     <w:multiLevelType w:val="hybridMultilevel"/>
     <w:tmpl w:val="25EE6AD6"/>
@@ -33089,7 +33319,7 @@
       </w:pPr>
     </w:lvl>
   </w:abstractNum>
-  <w:abstractNum w:abstractNumId="1" w15:restartNumberingAfterBreak="0">
+  <w:abstractNum w:abstractNumId="2" w15:restartNumberingAfterBreak="0">
     <w:nsid w:val="1CFB7F83"/>
     <w:multiLevelType w:val="hybridMultilevel"/>
     <w:tmpl w:val="61B4C262"/>
@@ -33202,7 +33432,7 @@
       </w:rPr>
     </w:lvl>
   </w:abstractNum>
-  <w:abstractNum w:abstractNumId="2" w15:restartNumberingAfterBreak="0">
+  <w:abstractNum w:abstractNumId="3" w15:restartNumberingAfterBreak="0">
     <w:nsid w:val="26DD3434"/>
     <w:multiLevelType w:val="multilevel"/>
     <w:tmpl w:val="4F026704"/>
@@ -33320,7 +33550,7 @@
       </w:rPr>
     </w:lvl>
   </w:abstractNum>
-  <w:abstractNum w:abstractNumId="3" w15:restartNumberingAfterBreak="0">
+  <w:abstractNum w:abstractNumId="4" w15:restartNumberingAfterBreak="0">
     <w:nsid w:val="34D17763"/>
     <w:multiLevelType w:val="hybridMultilevel"/>
     <w:tmpl w:val="AF6AF358"/>
@@ -33409,7 +33639,7 @@
       </w:pPr>
     </w:lvl>
   </w:abstractNum>
-  <w:abstractNum w:abstractNumId="4" w15:restartNumberingAfterBreak="0">
+  <w:abstractNum w:abstractNumId="5" w15:restartNumberingAfterBreak="0">
     <w:nsid w:val="3E9A5FD4"/>
     <w:multiLevelType w:val="hybridMultilevel"/>
     <w:tmpl w:val="26B685CA"/>
@@ -33498,7 +33728,119 @@
       </w:pPr>
     </w:lvl>
   </w:abstractNum>
-  <w:abstractNum w:abstractNumId="5" w15:restartNumberingAfterBreak="0">
+  <w:abstractNum w:abstractNumId="6" w15:restartNumberingAfterBreak="0">
+    <w:nsid w:val="531E7839"/>
+    <w:multiLevelType w:val="hybridMultilevel"/>
+    <w:tmpl w:val="C9A077B4"/>
+    <w:lvl w:ilvl="0" w:tplc="72DE2DE4">
+      <w:numFmt w:val="bullet"/>
+      <w:lvlText w:val="-"/>
+      <w:lvlJc w:val="left"/>
+      <w:pPr>
+        <w:ind w:left="720" w:hanging="360"/>
+      </w:pPr>
+      <w:rPr>
+        <w:rFonts w:ascii="Times New Roman" w:eastAsia="Calibri" w:hAnsi="Times New Roman" w:cs="Times New Roman" w:hint="default"/>
+      </w:rPr>
+    </w:lvl>
+    <w:lvl w:ilvl="1" w:tplc="04090003" w:tentative="1">
+      <w:start w:val="1"/>
+      <w:numFmt w:val="bullet"/>
+      <w:lvlText w:val="o"/>
+      <w:lvlJc w:val="left"/>
+      <w:pPr>
+        <w:ind w:left="1440" w:hanging="360"/>
+      </w:pPr>
+      <w:rPr>
+        <w:rFonts w:ascii="Courier New" w:hAnsi="Courier New" w:cs="Courier New" w:hint="default"/>
+      </w:rPr>
+    </w:lvl>
+    <w:lvl w:ilvl="2" w:tplc="04090005" w:tentative="1">
+      <w:start w:val="1"/>
+      <w:numFmt w:val="bullet"/>
+      <w:lvlText w:val=""/>
+      <w:lvlJc w:val="left"/>
+      <w:pPr>
+        <w:ind w:left="2160" w:hanging="360"/>
+      </w:pPr>
+      <w:rPr>
+        <w:rFonts w:ascii="Wingdings" w:hAnsi="Wingdings" w:hint="default"/>
+      </w:rPr>
+    </w:lvl>
+    <w:lvl w:ilvl="3" w:tplc="04090001" w:tentative="1">
+      <w:start w:val="1"/>
+      <w:numFmt w:val="bullet"/>
+      <w:lvlText w:val=""/>
+      <w:lvlJc w:val="left"/>
+      <w:pPr>
+        <w:ind w:left="2880" w:hanging="360"/>
+      </w:pPr>
+      <w:rPr>
+        <w:rFonts w:ascii="Symbol" w:hAnsi="Symbol" w:hint="default"/>
+      </w:rPr>
+    </w:lvl>
+    <w:lvl w:ilvl="4" w:tplc="04090003" w:tentative="1">
+      <w:start w:val="1"/>
+      <w:numFmt w:val="bullet"/>
+      <w:lvlText w:val="o"/>
+      <w:lvlJc w:val="left"/>
+      <w:pPr>
+        <w:ind w:left="3600" w:hanging="360"/>
+      </w:pPr>
+      <w:rPr>
+        <w:rFonts w:ascii="Courier New" w:hAnsi="Courier New" w:cs="Courier New" w:hint="default"/>
+      </w:rPr>
+    </w:lvl>
+    <w:lvl w:ilvl="5" w:tplc="04090005" w:tentative="1">
+      <w:start w:val="1"/>
+      <w:numFmt w:val="bullet"/>
+      <w:lvlText w:val=""/>
+      <w:lvlJc w:val="left"/>
+      <w:pPr>
+        <w:ind w:left="4320" w:hanging="360"/>
+      </w:pPr>
+      <w:rPr>
+        <w:rFonts w:ascii="Wingdings" w:hAnsi="Wingdings" w:hint="default"/>
+      </w:rPr>
+    </w:lvl>
+    <w:lvl w:ilvl="6" w:tplc="04090001" w:tentative="1">
+      <w:start w:val="1"/>
+      <w:numFmt w:val="bullet"/>
+      <w:lvlText w:val=""/>
+      <w:lvlJc w:val="left"/>
+      <w:pPr>
+        <w:ind w:left="5040" w:hanging="360"/>
+      </w:pPr>
+      <w:rPr>
+        <w:rFonts w:ascii="Symbol" w:hAnsi="Symbol" w:hint="default"/>
+      </w:rPr>
+    </w:lvl>
+    <w:lvl w:ilvl="7" w:tplc="04090003" w:tentative="1">
+      <w:start w:val="1"/>
+      <w:numFmt w:val="bullet"/>
+      <w:lvlText w:val="o"/>
+      <w:lvlJc w:val="left"/>
+      <w:pPr>
+        <w:ind w:left="5760" w:hanging="360"/>
+      </w:pPr>
+      <w:rPr>
+        <w:rFonts w:ascii="Courier New" w:hAnsi="Courier New" w:cs="Courier New" w:hint="default"/>
+      </w:rPr>
+    </w:lvl>
+    <w:lvl w:ilvl="8" w:tplc="04090005" w:tentative="1">
+      <w:start w:val="1"/>
+      <w:numFmt w:val="bullet"/>
+      <w:lvlText w:val=""/>
+      <w:lvlJc w:val="left"/>
+      <w:pPr>
+        <w:ind w:left="6480" w:hanging="360"/>
+      </w:pPr>
+      <w:rPr>
+        <w:rFonts w:ascii="Wingdings" w:hAnsi="Wingdings" w:hint="default"/>
+      </w:rPr>
+    </w:lvl>
+  </w:abstractNum>
+  <w:abstractNum w:abstractNumId="7" w15:restartNumberingAfterBreak="0">
     <w:nsid w:val="553E63D1"/>
     <w:multiLevelType w:val="multilevel"/>
     <w:tmpl w:val="D0E0C8BC"/>
@@ -33619,7 +33961,7 @@
       </w:rPr>
     </w:lvl>
   </w:abstractNum>
-  <w:abstractNum w:abstractNumId="6" w15:restartNumberingAfterBreak="0">
+  <w:abstractNum w:abstractNumId="8" w15:restartNumberingAfterBreak="0">
     <w:nsid w:val="61293E91"/>
     <w:multiLevelType w:val="multilevel"/>
     <w:tmpl w:val="4F026704"/>
@@ -33737,7 +34079,7 @@
       </w:rPr>
     </w:lvl>
   </w:abstractNum>
-  <w:abstractNum w:abstractNumId="7" w15:restartNumberingAfterBreak="0">
+  <w:abstractNum w:abstractNumId="9" w15:restartNumberingAfterBreak="0">
     <w:nsid w:val="657E5911"/>
     <w:multiLevelType w:val="hybridMultilevel"/>
     <w:tmpl w:val="DC4A872E"/>
@@ -33826,7 +34168,7 @@
       </w:pPr>
     </w:lvl>
   </w:abstractNum>
-  <w:abstractNum w:abstractNumId="8" w15:restartNumberingAfterBreak="0">
+  <w:abstractNum w:abstractNumId="10" w15:restartNumberingAfterBreak="0">
     <w:nsid w:val="6E9E6D42"/>
     <w:multiLevelType w:val="hybridMultilevel"/>
     <w:tmpl w:val="8CE6E39C"/>
@@ -33915,7 +34257,7 @@
       </w:pPr>
     </w:lvl>
   </w:abstractNum>
-  <w:abstractNum w:abstractNumId="9" w15:restartNumberingAfterBreak="0">
+  <w:abstractNum w:abstractNumId="11" w15:restartNumberingAfterBreak="0">
     <w:nsid w:val="73C2359F"/>
     <w:multiLevelType w:val="hybridMultilevel"/>
     <w:tmpl w:val="21CA8ECE"/>
@@ -34004,7 +34346,7 @@
       </w:pPr>
     </w:lvl>
   </w:abstractNum>
-  <w:abstractNum w:abstractNumId="10" w15:restartNumberingAfterBreak="0">
+  <w:abstractNum w:abstractNumId="12" w15:restartNumberingAfterBreak="0">
     <w:nsid w:val="74CB590D"/>
     <w:multiLevelType w:val="hybridMultilevel"/>
     <w:tmpl w:val="C4823FA0"/>
@@ -34093,7 +34435,7 @@
       </w:pPr>
     </w:lvl>
   </w:abstractNum>
-  <w:abstractNum w:abstractNumId="11" w15:restartNumberingAfterBreak="0">
+  <w:abstractNum w:abstractNumId="13" w15:restartNumberingAfterBreak="0">
     <w:nsid w:val="7502255B"/>
     <w:multiLevelType w:val="multilevel"/>
     <w:tmpl w:val="B6D6BCDA"/>
@@ -34206,7 +34548,7 @@
       </w:rPr>
     </w:lvl>
   </w:abstractNum>
-  <w:abstractNum w:abstractNumId="12" w15:restartNumberingAfterBreak="0">
+  <w:abstractNum w:abstractNumId="14" w15:restartNumberingAfterBreak="0">
     <w:nsid w:val="76BE2B93"/>
     <w:multiLevelType w:val="multilevel"/>
     <w:tmpl w:val="FC168A38"/>
@@ -34327,7 +34669,7 @@
       </w:rPr>
     </w:lvl>
   </w:abstractNum>
-  <w:abstractNum w:abstractNumId="13" w15:restartNumberingAfterBreak="0">
+  <w:abstractNum w:abstractNumId="15" w15:restartNumberingAfterBreak="0">
     <w:nsid w:val="77C459C5"/>
     <w:multiLevelType w:val="hybridMultilevel"/>
     <w:tmpl w:val="406CDC66"/>
@@ -34417,46 +34759,52 @@
     </w:lvl>
   </w:abstractNum>
   <w:num w:numId="1">
+    <w:abstractNumId w:val="13"/>
+  </w:num>
+  <w:num w:numId="2">
+    <w:abstractNumId w:val="14"/>
+  </w:num>
+  <w:num w:numId="3">
+    <w:abstractNumId w:val="8"/>
+  </w:num>
+  <w:num w:numId="4">
+    <w:abstractNumId w:val="2"/>
+  </w:num>
+  <w:num w:numId="5">
+    <w:abstractNumId w:val="3"/>
+  </w:num>
+  <w:num w:numId="6">
+    <w:abstractNumId w:val="4"/>
+  </w:num>
+  <w:num w:numId="7">
+    <w:abstractNumId w:val="5"/>
+  </w:num>
+  <w:num w:numId="8">
+    <w:abstractNumId w:val="9"/>
+  </w:num>
+  <w:num w:numId="9">
+    <w:abstractNumId w:val="10"/>
+  </w:num>
+  <w:num w:numId="10">
+    <w:abstractNumId w:val="1"/>
+  </w:num>
+  <w:num w:numId="11">
+    <w:abstractNumId w:val="7"/>
+  </w:num>
+  <w:num w:numId="12">
+    <w:abstractNumId w:val="15"/>
+  </w:num>
+  <w:num w:numId="13">
+    <w:abstractNumId w:val="12"/>
+  </w:num>
+  <w:num w:numId="14">
     <w:abstractNumId w:val="11"/>
   </w:num>
-  <w:num w:numId="2">
-    <w:abstractNumId w:val="12"/>
-  </w:num>
-  <w:num w:numId="3">
-    <w:abstractNumId w:val="6"/>
-  </w:num>
-  <w:num w:numId="4">
-    <w:abstractNumId w:val="1"/>
-  </w:num>
-  <w:num w:numId="5">
-    <w:abstractNumId w:val="2"/>
-  </w:num>
-  <w:num w:numId="6">
-    <w:abstractNumId w:val="3"/>
-  </w:num>
-  <w:num w:numId="7">
-    <w:abstractNumId w:val="4"/>
-  </w:num>
-  <w:num w:numId="8">
-    <w:abstractNumId w:val="7"/>
-  </w:num>
-  <w:num w:numId="9">
-    <w:abstractNumId w:val="8"/>
-  </w:num>
-  <w:num w:numId="10">
+  <w:num w:numId="15">
     <w:abstractNumId w:val="0"/>
   </w:num>
-  <w:num w:numId="11">
-    <w:abstractNumId w:val="5"/>
-  </w:num>
-  <w:num w:numId="12">
-    <w:abstractNumId w:val="13"/>
-  </w:num>
-  <w:num w:numId="13">
-    <w:abstractNumId w:val="10"/>
-  </w:num>
-  <w:num w:numId="14">
-    <w:abstractNumId w:val="9"/>
+  <w:num w:numId="16">
+    <w:abstractNumId w:val="6"/>
   </w:num>
 </w:numbering>
 </file>
@@ -34469,7 +34817,7 @@
         <w:rFonts w:asciiTheme="minorHAnsi" w:eastAsiaTheme="minorHAnsi" w:hAnsiTheme="minorHAnsi" w:cstheme="minorBidi"/>
         <w:sz w:val="22"/>
         <w:szCs w:val="22"/>
-        <w:lang w:val="en-BB" w:eastAsia="en-US" w:bidi="ar-SA"/>
+        <w:lang w:eastAsia="en-US" w:bidi="ar-SA"/>
       </w:rPr>
     </w:rPrDefault>
     <w:pPrDefault>
@@ -34862,7 +35210,7 @@
     <w:rsid w:val="009523A7"/>
     <w:rPr>
       <w:rFonts w:ascii="Calibri" w:eastAsia="Calibri" w:hAnsi="Calibri" w:cs="Calibri"/>
-      <w:lang w:val="en-US" w:eastAsia="en-BB"/>
+      <w:lang w:val="en-US"/>
     </w:rPr>
   </w:style>
   <w:style w:type="paragraph" w:styleId="Heading1">
@@ -35023,7 +35371,7 @@
     <w:rsid w:val="009523A7"/>
     <w:rPr>
       <w:rFonts w:ascii="Calibri" w:eastAsia="Calibri" w:hAnsi="Calibri" w:cs="Calibri"/>
-      <w:lang w:val="en-US" w:eastAsia="en-BB"/>
+      <w:lang w:val="en-US"/>
     </w:rPr>
   </w:style>
   <w:style w:type="paragraph" w:styleId="Footer">
@@ -35049,7 +35397,7 @@
     <w:rsid w:val="009523A7"/>
     <w:rPr>
       <w:rFonts w:ascii="Calibri" w:eastAsia="Calibri" w:hAnsi="Calibri" w:cs="Calibri"/>
-      <w:lang w:val="en-US" w:eastAsia="en-BB"/>
+      <w:lang w:val="en-US"/>
     </w:rPr>
   </w:style>
   <w:style w:type="character" w:customStyle="1" w:styleId="Heading1Char">
@@ -35063,7 +35411,7 @@
       <w:color w:val="2F5496" w:themeColor="accent1" w:themeShade="BF"/>
       <w:sz w:val="32"/>
       <w:szCs w:val="32"/>
-      <w:lang w:val="en-US" w:eastAsia="en-BB"/>
+      <w:lang w:val="en-US"/>
     </w:rPr>
   </w:style>
   <w:style w:type="character" w:customStyle="1" w:styleId="Heading2Char">
@@ -35077,7 +35425,7 @@
       <w:color w:val="2F5496" w:themeColor="accent1" w:themeShade="BF"/>
       <w:sz w:val="26"/>
       <w:szCs w:val="26"/>
-      <w:lang w:val="en-US" w:eastAsia="en-BB"/>
+      <w:lang w:val="en-US"/>
     </w:rPr>
   </w:style>
   <w:style w:type="character" w:customStyle="1" w:styleId="Heading3Char">
@@ -35091,7 +35439,7 @@
       <w:color w:val="1F3763" w:themeColor="accent1" w:themeShade="7F"/>
       <w:sz w:val="24"/>
       <w:szCs w:val="24"/>
-      <w:lang w:val="en-US" w:eastAsia="en-BB"/>
+      <w:lang w:val="en-US"/>
     </w:rPr>
   </w:style>
   <w:style w:type="paragraph" w:styleId="ListParagraph">
@@ -35106,7 +35454,7 @@
     </w:pPr>
     <w:rPr>
       <w:rFonts w:asciiTheme="minorHAnsi" w:eastAsiaTheme="minorHAnsi" w:hAnsiTheme="minorHAnsi" w:cstheme="minorBidi"/>
-      <w:lang w:val="en-BB" w:eastAsia="en-US"/>
+      <w:lang w:eastAsia="en-US"/>
     </w:rPr>
   </w:style>
   <w:style w:type="table" w:styleId="TableGrid">
@@ -35151,7 +35499,7 @@
       <w:rFonts w:ascii="Times New Roman" w:eastAsia="Times New Roman" w:hAnsi="Times New Roman" w:cs="Times New Roman"/>
       <w:sz w:val="24"/>
       <w:szCs w:val="24"/>
-      <w:lang w:val="en-BB"/>
+      <w:lang/>
     </w:rPr>
   </w:style>
   <w:style w:type="paragraph" w:styleId="TOC1">
@@ -35219,7 +35567,7 @@
       <w:rFonts w:ascii="Calibri" w:eastAsia="Calibri" w:hAnsi="Calibri" w:cs="Calibri"/>
       <w:sz w:val="20"/>
       <w:szCs w:val="20"/>
-      <w:lang w:val="en-US" w:eastAsia="en-BB"/>
+      <w:lang w:val="en-US"/>
     </w:rPr>
   </w:style>
   <w:style w:type="character" w:styleId="EndnoteReference">
@@ -35260,7 +35608,7 @@
       <w:rFonts w:ascii="Calibri" w:eastAsia="Calibri" w:hAnsi="Calibri" w:cs="Calibri"/>
       <w:sz w:val="20"/>
       <w:szCs w:val="20"/>
-      <w:lang w:val="en-US" w:eastAsia="en-BB"/>
+      <w:lang w:val="en-US"/>
     </w:rPr>
   </w:style>
   <w:style w:type="character" w:styleId="FootnoteReference">
@@ -35285,7 +35633,7 @@
       <w:i/>
       <w:iCs/>
       <w:color w:val="2F5496" w:themeColor="accent1" w:themeShade="BF"/>
-      <w:lang w:val="en-US" w:eastAsia="en-BB"/>
+      <w:lang w:val="en-US"/>
     </w:rPr>
   </w:style>
   <w:style w:type="paragraph" w:styleId="TOC4">
@@ -35311,7 +35659,7 @@
     <w:rPr>
       <w:rFonts w:asciiTheme="majorHAnsi" w:eastAsiaTheme="majorEastAsia" w:hAnsiTheme="majorHAnsi" w:cstheme="majorBidi"/>
       <w:color w:val="2F5496" w:themeColor="accent1" w:themeShade="BF"/>
-      <w:lang w:val="en-US" w:eastAsia="en-BB"/>
+      <w:lang w:val="en-US"/>
     </w:rPr>
   </w:style>
   <w:style w:type="paragraph" w:styleId="TOC5">

--- a/Báo Cáo/BÁO CÁO.docx
+++ b/Báo Cáo/BÁO CÁO.docx
@@ -524,6 +524,7 @@
           <w:sz w:val="26"/>
           <w:szCs w:val="26"/>
         </w:rPr>
+        <w:lastRenderedPageBreak/>
         <w:t xml:space="preserve"> </w:t>
       </w:r>
       <w:r>
@@ -548,7 +549,6 @@
         <w:rPr>
           <w:rFonts w:asciiTheme="minorHAnsi" w:eastAsiaTheme="minorEastAsia" w:hAnsiTheme="minorHAnsi" w:cstheme="minorBidi"/>
           <w:noProof/>
-          <w:lang/>
         </w:rPr>
       </w:pPr>
       <w:r>
@@ -630,7 +630,6 @@
         <w:rPr>
           <w:rFonts w:asciiTheme="minorHAnsi" w:eastAsiaTheme="minorEastAsia" w:hAnsiTheme="minorHAnsi" w:cstheme="minorBidi"/>
           <w:noProof/>
-          <w:lang/>
         </w:rPr>
       </w:pPr>
       <w:hyperlink w:anchor="_Toc57707665" w:history="1">
@@ -702,7 +701,6 @@
         <w:rPr>
           <w:rFonts w:asciiTheme="minorHAnsi" w:eastAsiaTheme="minorEastAsia" w:hAnsiTheme="minorHAnsi" w:cstheme="minorBidi"/>
           <w:noProof/>
-          <w:lang/>
         </w:rPr>
       </w:pPr>
       <w:hyperlink w:anchor="_Toc57707666" w:history="1">
@@ -775,7 +773,6 @@
         <w:rPr>
           <w:rFonts w:asciiTheme="minorHAnsi" w:eastAsiaTheme="minorEastAsia" w:hAnsiTheme="minorHAnsi" w:cstheme="minorBidi"/>
           <w:noProof/>
-          <w:lang/>
         </w:rPr>
       </w:pPr>
       <w:hyperlink w:anchor="_Toc57707667" w:history="1">
@@ -848,7 +845,6 @@
         <w:rPr>
           <w:rFonts w:asciiTheme="minorHAnsi" w:eastAsiaTheme="minorEastAsia" w:hAnsiTheme="minorHAnsi" w:cstheme="minorBidi"/>
           <w:noProof/>
-          <w:lang/>
         </w:rPr>
       </w:pPr>
       <w:hyperlink w:anchor="_Toc57707668" w:history="1">
@@ -919,7 +915,6 @@
         <w:rPr>
           <w:rFonts w:asciiTheme="minorHAnsi" w:eastAsiaTheme="minorEastAsia" w:hAnsiTheme="minorHAnsi" w:cstheme="minorBidi"/>
           <w:noProof/>
-          <w:lang/>
         </w:rPr>
       </w:pPr>
       <w:hyperlink w:anchor="_Toc57707669" w:history="1">
@@ -990,7 +985,6 @@
         <w:rPr>
           <w:rFonts w:asciiTheme="minorHAnsi" w:eastAsiaTheme="minorEastAsia" w:hAnsiTheme="minorHAnsi" w:cstheme="minorBidi"/>
           <w:noProof/>
-          <w:lang/>
         </w:rPr>
       </w:pPr>
       <w:hyperlink w:anchor="_Toc57707670" w:history="1">
@@ -1061,7 +1055,6 @@
         <w:rPr>
           <w:rFonts w:asciiTheme="minorHAnsi" w:eastAsiaTheme="minorEastAsia" w:hAnsiTheme="minorHAnsi" w:cstheme="minorBidi"/>
           <w:noProof/>
-          <w:lang/>
         </w:rPr>
       </w:pPr>
       <w:hyperlink w:anchor="_Toc57707671" w:history="1">
@@ -1132,7 +1125,6 @@
         <w:rPr>
           <w:rFonts w:asciiTheme="minorHAnsi" w:eastAsiaTheme="minorEastAsia" w:hAnsiTheme="minorHAnsi" w:cstheme="minorBidi"/>
           <w:noProof/>
-          <w:lang/>
         </w:rPr>
       </w:pPr>
       <w:hyperlink w:anchor="_Toc57707672" w:history="1">
@@ -1204,7 +1196,6 @@
         <w:rPr>
           <w:rFonts w:asciiTheme="minorHAnsi" w:eastAsiaTheme="minorEastAsia" w:hAnsiTheme="minorHAnsi" w:cstheme="minorBidi"/>
           <w:noProof/>
-          <w:lang/>
         </w:rPr>
       </w:pPr>
       <w:hyperlink w:anchor="_Toc57707673" w:history="1">
@@ -1275,7 +1266,6 @@
         <w:rPr>
           <w:rFonts w:asciiTheme="minorHAnsi" w:eastAsiaTheme="minorEastAsia" w:hAnsiTheme="minorHAnsi" w:cstheme="minorBidi"/>
           <w:noProof/>
-          <w:lang/>
         </w:rPr>
       </w:pPr>
       <w:hyperlink w:anchor="_Toc57707674" w:history="1">
@@ -1346,7 +1336,6 @@
         <w:rPr>
           <w:rFonts w:asciiTheme="minorHAnsi" w:eastAsiaTheme="minorEastAsia" w:hAnsiTheme="minorHAnsi" w:cstheme="minorBidi"/>
           <w:noProof/>
-          <w:lang/>
         </w:rPr>
       </w:pPr>
       <w:hyperlink w:anchor="_Toc57707675" w:history="1">
@@ -1417,7 +1406,6 @@
         <w:rPr>
           <w:rFonts w:asciiTheme="minorHAnsi" w:eastAsiaTheme="minorEastAsia" w:hAnsiTheme="minorHAnsi" w:cstheme="minorBidi"/>
           <w:noProof/>
-          <w:lang/>
         </w:rPr>
       </w:pPr>
       <w:hyperlink w:anchor="_Toc57707676" w:history="1">
@@ -1488,7 +1476,6 @@
         <w:rPr>
           <w:rFonts w:asciiTheme="minorHAnsi" w:eastAsiaTheme="minorEastAsia" w:hAnsiTheme="minorHAnsi" w:cstheme="minorBidi"/>
           <w:noProof/>
-          <w:lang/>
         </w:rPr>
       </w:pPr>
       <w:hyperlink w:anchor="_Toc57707677" w:history="1">
@@ -1559,7 +1546,6 @@
         <w:rPr>
           <w:rFonts w:asciiTheme="minorHAnsi" w:eastAsiaTheme="minorEastAsia" w:hAnsiTheme="minorHAnsi" w:cstheme="minorBidi"/>
           <w:noProof/>
-          <w:lang/>
         </w:rPr>
       </w:pPr>
       <w:hyperlink w:anchor="_Toc57707678" w:history="1">
@@ -1630,7 +1616,6 @@
         <w:rPr>
           <w:rFonts w:asciiTheme="minorHAnsi" w:eastAsiaTheme="minorEastAsia" w:hAnsiTheme="minorHAnsi" w:cstheme="minorBidi"/>
           <w:noProof/>
-          <w:lang/>
         </w:rPr>
       </w:pPr>
       <w:hyperlink w:anchor="_Toc57707679" w:history="1">
@@ -1719,7 +1704,6 @@
         <w:rPr>
           <w:rFonts w:asciiTheme="minorHAnsi" w:eastAsiaTheme="minorEastAsia" w:hAnsiTheme="minorHAnsi" w:cstheme="minorBidi"/>
           <w:noProof/>
-          <w:lang/>
         </w:rPr>
       </w:pPr>
       <w:hyperlink w:anchor="_Toc57707680" w:history="1">
@@ -1808,7 +1792,6 @@
         <w:rPr>
           <w:rFonts w:asciiTheme="minorHAnsi" w:eastAsiaTheme="minorEastAsia" w:hAnsiTheme="minorHAnsi" w:cstheme="minorBidi"/>
           <w:noProof/>
-          <w:lang/>
         </w:rPr>
       </w:pPr>
       <w:hyperlink w:anchor="_Toc57707681" w:history="1">
@@ -1897,7 +1880,6 @@
         <w:rPr>
           <w:rFonts w:asciiTheme="minorHAnsi" w:eastAsiaTheme="minorEastAsia" w:hAnsiTheme="minorHAnsi" w:cstheme="minorBidi"/>
           <w:noProof/>
-          <w:lang/>
         </w:rPr>
       </w:pPr>
       <w:hyperlink w:anchor="_Toc57707682" w:history="1">
@@ -1986,7 +1968,6 @@
         <w:rPr>
           <w:rFonts w:asciiTheme="minorHAnsi" w:eastAsiaTheme="minorEastAsia" w:hAnsiTheme="minorHAnsi" w:cstheme="minorBidi"/>
           <w:noProof/>
-          <w:lang/>
         </w:rPr>
       </w:pPr>
       <w:hyperlink w:anchor="_Toc57707683" w:history="1">
@@ -2075,7 +2056,6 @@
         <w:rPr>
           <w:rFonts w:asciiTheme="minorHAnsi" w:eastAsiaTheme="minorEastAsia" w:hAnsiTheme="minorHAnsi" w:cstheme="minorBidi"/>
           <w:noProof/>
-          <w:lang/>
         </w:rPr>
       </w:pPr>
       <w:hyperlink w:anchor="_Toc57707684" w:history="1">
@@ -2164,7 +2144,6 @@
         <w:rPr>
           <w:rFonts w:asciiTheme="minorHAnsi" w:eastAsiaTheme="minorEastAsia" w:hAnsiTheme="minorHAnsi" w:cstheme="minorBidi"/>
           <w:noProof/>
-          <w:lang/>
         </w:rPr>
       </w:pPr>
       <w:hyperlink w:anchor="_Toc57707685" w:history="1">
@@ -2253,7 +2232,6 @@
         <w:rPr>
           <w:rFonts w:asciiTheme="minorHAnsi" w:eastAsiaTheme="minorEastAsia" w:hAnsiTheme="minorHAnsi" w:cstheme="minorBidi"/>
           <w:noProof/>
-          <w:lang/>
         </w:rPr>
       </w:pPr>
       <w:hyperlink w:anchor="_Toc57707686" w:history="1">
@@ -2342,7 +2320,6 @@
         <w:rPr>
           <w:rFonts w:asciiTheme="minorHAnsi" w:eastAsiaTheme="minorEastAsia" w:hAnsiTheme="minorHAnsi" w:cstheme="minorBidi"/>
           <w:noProof/>
-          <w:lang/>
         </w:rPr>
       </w:pPr>
       <w:hyperlink w:anchor="_Toc57707687" w:history="1">
@@ -2413,7 +2390,6 @@
         <w:rPr>
           <w:rFonts w:asciiTheme="minorHAnsi" w:eastAsiaTheme="minorEastAsia" w:hAnsiTheme="minorHAnsi" w:cstheme="minorBidi"/>
           <w:noProof/>
-          <w:lang/>
         </w:rPr>
       </w:pPr>
       <w:hyperlink w:anchor="_Toc57707688" w:history="1">
@@ -2486,7 +2462,6 @@
         <w:rPr>
           <w:rFonts w:asciiTheme="minorHAnsi" w:eastAsiaTheme="minorEastAsia" w:hAnsiTheme="minorHAnsi" w:cstheme="minorBidi"/>
           <w:noProof/>
-          <w:lang/>
         </w:rPr>
       </w:pPr>
       <w:hyperlink w:anchor="_Toc57707689" w:history="1">
@@ -2559,7 +2534,6 @@
         <w:rPr>
           <w:rFonts w:asciiTheme="minorHAnsi" w:eastAsiaTheme="minorEastAsia" w:hAnsiTheme="minorHAnsi" w:cstheme="minorBidi"/>
           <w:noProof/>
-          <w:lang/>
         </w:rPr>
       </w:pPr>
       <w:hyperlink w:anchor="_Toc57707690" w:history="1">
@@ -2632,7 +2606,6 @@
         <w:rPr>
           <w:rFonts w:asciiTheme="minorHAnsi" w:eastAsiaTheme="minorEastAsia" w:hAnsiTheme="minorHAnsi" w:cstheme="minorBidi"/>
           <w:noProof/>
-          <w:lang/>
         </w:rPr>
       </w:pPr>
       <w:hyperlink w:anchor="_Toc57707691" w:history="1">
@@ -2705,7 +2678,6 @@
         <w:rPr>
           <w:rFonts w:asciiTheme="minorHAnsi" w:eastAsiaTheme="minorEastAsia" w:hAnsiTheme="minorHAnsi" w:cstheme="minorBidi"/>
           <w:noProof/>
-          <w:lang/>
         </w:rPr>
       </w:pPr>
       <w:hyperlink w:anchor="_Toc57707692" w:history="1">
@@ -2778,7 +2750,6 @@
         <w:rPr>
           <w:rFonts w:asciiTheme="minorHAnsi" w:eastAsiaTheme="minorEastAsia" w:hAnsiTheme="minorHAnsi" w:cstheme="minorBidi"/>
           <w:noProof/>
-          <w:lang/>
         </w:rPr>
       </w:pPr>
       <w:hyperlink w:anchor="_Toc57707693" w:history="1">
@@ -2851,7 +2822,6 @@
         <w:rPr>
           <w:rFonts w:asciiTheme="minorHAnsi" w:eastAsiaTheme="minorEastAsia" w:hAnsiTheme="minorHAnsi" w:cstheme="minorBidi"/>
           <w:noProof/>
-          <w:lang/>
         </w:rPr>
       </w:pPr>
       <w:hyperlink w:anchor="_Toc57707694" w:history="1">
@@ -2924,7 +2894,6 @@
         <w:rPr>
           <w:rFonts w:asciiTheme="minorHAnsi" w:eastAsiaTheme="minorEastAsia" w:hAnsiTheme="minorHAnsi" w:cstheme="minorBidi"/>
           <w:noProof/>
-          <w:lang/>
         </w:rPr>
       </w:pPr>
       <w:hyperlink w:anchor="_Toc57707695" w:history="1">
@@ -2997,7 +2966,6 @@
         <w:rPr>
           <w:rFonts w:asciiTheme="minorHAnsi" w:eastAsiaTheme="minorEastAsia" w:hAnsiTheme="minorHAnsi" w:cstheme="minorBidi"/>
           <w:noProof/>
-          <w:lang/>
         </w:rPr>
       </w:pPr>
       <w:hyperlink w:anchor="_Toc57707696" w:history="1">
@@ -3068,7 +3036,6 @@
         <w:rPr>
           <w:rFonts w:asciiTheme="minorHAnsi" w:eastAsiaTheme="minorEastAsia" w:hAnsiTheme="minorHAnsi" w:cstheme="minorBidi"/>
           <w:noProof/>
-          <w:lang/>
         </w:rPr>
       </w:pPr>
       <w:hyperlink w:anchor="_Toc57707697" w:history="1">
@@ -3139,7 +3106,6 @@
         <w:rPr>
           <w:rFonts w:asciiTheme="minorHAnsi" w:eastAsiaTheme="minorEastAsia" w:hAnsiTheme="minorHAnsi" w:cstheme="minorBidi"/>
           <w:noProof/>
-          <w:lang/>
         </w:rPr>
       </w:pPr>
       <w:hyperlink w:anchor="_Toc57707698" w:history="1">
@@ -3210,7 +3176,6 @@
         <w:rPr>
           <w:rFonts w:asciiTheme="minorHAnsi" w:eastAsiaTheme="minorEastAsia" w:hAnsiTheme="minorHAnsi" w:cstheme="minorBidi"/>
           <w:noProof/>
-          <w:lang/>
         </w:rPr>
       </w:pPr>
       <w:hyperlink w:anchor="_Toc57707699" w:history="1">
@@ -3281,7 +3246,6 @@
         <w:rPr>
           <w:rFonts w:asciiTheme="minorHAnsi" w:eastAsiaTheme="minorEastAsia" w:hAnsiTheme="minorHAnsi" w:cstheme="minorBidi"/>
           <w:noProof/>
-          <w:lang/>
         </w:rPr>
       </w:pPr>
       <w:hyperlink w:anchor="_Toc57707700" w:history="1">
@@ -3354,7 +3318,6 @@
         <w:rPr>
           <w:rFonts w:asciiTheme="minorHAnsi" w:eastAsiaTheme="minorEastAsia" w:hAnsiTheme="minorHAnsi" w:cstheme="minorBidi"/>
           <w:noProof/>
-          <w:lang/>
         </w:rPr>
       </w:pPr>
       <w:hyperlink w:anchor="_Toc57707701" w:history="1">
@@ -3427,7 +3390,6 @@
         <w:rPr>
           <w:rFonts w:asciiTheme="minorHAnsi" w:eastAsiaTheme="minorEastAsia" w:hAnsiTheme="minorHAnsi" w:cstheme="minorBidi"/>
           <w:noProof/>
-          <w:lang/>
         </w:rPr>
       </w:pPr>
       <w:hyperlink w:anchor="_Toc57707702" w:history="1">
@@ -3500,7 +3462,6 @@
         <w:rPr>
           <w:rFonts w:asciiTheme="minorHAnsi" w:eastAsiaTheme="minorEastAsia" w:hAnsiTheme="minorHAnsi" w:cstheme="minorBidi"/>
           <w:noProof/>
-          <w:lang/>
         </w:rPr>
       </w:pPr>
       <w:hyperlink w:anchor="_Toc57707703" w:history="1">
@@ -3573,7 +3534,6 @@
         <w:rPr>
           <w:rFonts w:asciiTheme="minorHAnsi" w:eastAsiaTheme="minorEastAsia" w:hAnsiTheme="minorHAnsi" w:cstheme="minorBidi"/>
           <w:noProof/>
-          <w:lang/>
         </w:rPr>
       </w:pPr>
       <w:hyperlink w:anchor="_Toc57707704" w:history="1">
@@ -3646,7 +3606,6 @@
         <w:rPr>
           <w:rFonts w:asciiTheme="minorHAnsi" w:eastAsiaTheme="minorEastAsia" w:hAnsiTheme="minorHAnsi" w:cstheme="minorBidi"/>
           <w:noProof/>
-          <w:lang/>
         </w:rPr>
       </w:pPr>
       <w:hyperlink w:anchor="_Toc57707705" w:history="1">
@@ -3719,7 +3678,6 @@
         <w:rPr>
           <w:rFonts w:asciiTheme="minorHAnsi" w:eastAsiaTheme="minorEastAsia" w:hAnsiTheme="minorHAnsi" w:cstheme="minorBidi"/>
           <w:noProof/>
-          <w:lang/>
         </w:rPr>
       </w:pPr>
       <w:hyperlink w:anchor="_Toc57707706" w:history="1">
@@ -3792,7 +3750,6 @@
         <w:rPr>
           <w:rFonts w:asciiTheme="minorHAnsi" w:eastAsiaTheme="minorEastAsia" w:hAnsiTheme="minorHAnsi" w:cstheme="minorBidi"/>
           <w:noProof/>
-          <w:lang/>
         </w:rPr>
       </w:pPr>
       <w:hyperlink w:anchor="_Toc57707707" w:history="1">
@@ -3865,7 +3822,6 @@
         <w:rPr>
           <w:rFonts w:asciiTheme="minorHAnsi" w:eastAsiaTheme="minorEastAsia" w:hAnsiTheme="minorHAnsi" w:cstheme="minorBidi"/>
           <w:noProof/>
-          <w:lang/>
         </w:rPr>
       </w:pPr>
       <w:hyperlink w:anchor="_Toc57707708" w:history="1">
@@ -4359,6 +4315,7 @@
           <w:sz w:val="26"/>
           <w:szCs w:val="26"/>
         </w:rPr>
+        <w:lastRenderedPageBreak/>
         <w:t>PHẦN NỘI DUNG</w:t>
       </w:r>
       <w:bookmarkEnd w:id="2"/>
@@ -5110,7 +5067,6 @@
           <w:rFonts w:ascii="Times New Roman" w:hAnsi="Times New Roman" w:cs="Times New Roman"/>
           <w:sz w:val="26"/>
           <w:szCs w:val="26"/>
-          <w:lang w:val="en-US"/>
         </w:rPr>
       </w:pPr>
       <w:r>
@@ -5118,9 +5074,17 @@
           <w:rFonts w:ascii="Times New Roman" w:hAnsi="Times New Roman" w:cs="Times New Roman"/>
           <w:sz w:val="26"/>
           <w:szCs w:val="26"/>
-          <w:lang w:val="en-US"/>
-        </w:rPr>
-        <w:t>Một cửa hàng bán cà phê chuyên bán các loại thức uống như : cà phê sữa, bạc xĩu,. Ngoài ra còn bán một số thức uống khác như : nước ngọt, nước suối, trà,… Cửa hàng yêu cầu xây dựng một hệ thống cho phép kiểm soát tình hình bán hàng, tìm kiếm sản phẩm,… Hệ thống cho phép người quản lí và nhân viên bán hàng sử dụng phần mềm với các quyền đăng nhập khác nhau. Trong đó, người quản lý sẽ toàn quyền trên hệ thống còn nhân viên sẽ bị hạn chế một vài chức năng trên hệ thống.</w:t>
+        </w:rPr>
+        <w:t xml:space="preserve">Một cửa hàng bán cà phê chuyên bán các loại thức uống như : cà phê sữa, bạc xĩu,. Ngoài ra còn bán một số thức uống khác như : nước ngọt, nước suối, trà,… Cửa hàng yêu cầu xây dựng một hệ thống cho phép kiểm soát tình hình bán hàng, tìm kiếm sản phẩm,… Hệ thống cho phép người quản lí và nhân viên bán hàng sử dụng phần mềm với các quyền đăng nhập </w:t>
+      </w:r>
+      <w:r>
+        <w:rPr>
+          <w:rFonts w:ascii="Times New Roman" w:hAnsi="Times New Roman" w:cs="Times New Roman"/>
+          <w:sz w:val="26"/>
+          <w:szCs w:val="26"/>
+        </w:rPr>
+        <w:lastRenderedPageBreak/>
+        <w:t>khác nhau. Trong đó, người quản lý sẽ toàn quyền trên hệ thống còn nhân viên sẽ bị hạn chế một vài chức năng trên hệ thống.</w:t>
       </w:r>
     </w:p>
     <w:p>
@@ -5171,15 +5135,13 @@
                 <w:rFonts w:ascii="Times New Roman" w:hAnsi="Times New Roman" w:cs="Times New Roman"/>
                 <w:sz w:val="26"/>
                 <w:szCs w:val="26"/>
-                <w:lang w:val="en-US"/>
-              </w:rPr>
-            </w:pPr>
-            <w:r>
-              <w:rPr>
-                <w:rFonts w:ascii="Times New Roman" w:hAnsi="Times New Roman" w:cs="Times New Roman"/>
-                <w:sz w:val="26"/>
-                <w:szCs w:val="26"/>
-                <w:lang w:val="en-US"/>
+              </w:rPr>
+            </w:pPr>
+            <w:r>
+              <w:rPr>
+                <w:rFonts w:ascii="Times New Roman" w:hAnsi="Times New Roman" w:cs="Times New Roman"/>
+                <w:sz w:val="26"/>
+                <w:szCs w:val="26"/>
               </w:rPr>
               <w:t>Chức năng</w:t>
             </w:r>
@@ -5198,15 +5160,13 @@
                 <w:rFonts w:ascii="Times New Roman" w:hAnsi="Times New Roman" w:cs="Times New Roman"/>
                 <w:sz w:val="26"/>
                 <w:szCs w:val="26"/>
-                <w:lang w:val="en-US"/>
-              </w:rPr>
-            </w:pPr>
-            <w:r>
-              <w:rPr>
-                <w:rFonts w:ascii="Times New Roman" w:hAnsi="Times New Roman" w:cs="Times New Roman"/>
-                <w:sz w:val="26"/>
-                <w:szCs w:val="26"/>
-                <w:lang w:val="en-US"/>
+              </w:rPr>
+            </w:pPr>
+            <w:r>
+              <w:rPr>
+                <w:rFonts w:ascii="Times New Roman" w:hAnsi="Times New Roman" w:cs="Times New Roman"/>
+                <w:sz w:val="26"/>
+                <w:szCs w:val="26"/>
               </w:rPr>
               <w:t>Mức user</w:t>
             </w:r>
@@ -5225,15 +5185,13 @@
                 <w:rFonts w:ascii="Times New Roman" w:hAnsi="Times New Roman" w:cs="Times New Roman"/>
                 <w:sz w:val="26"/>
                 <w:szCs w:val="26"/>
-                <w:lang w:val="en-US"/>
-              </w:rPr>
-            </w:pPr>
-            <w:r>
-              <w:rPr>
-                <w:rFonts w:ascii="Times New Roman" w:hAnsi="Times New Roman" w:cs="Times New Roman"/>
-                <w:sz w:val="26"/>
-                <w:szCs w:val="26"/>
-                <w:lang w:val="en-US"/>
+              </w:rPr>
+            </w:pPr>
+            <w:r>
+              <w:rPr>
+                <w:rFonts w:ascii="Times New Roman" w:hAnsi="Times New Roman" w:cs="Times New Roman"/>
+                <w:sz w:val="26"/>
+                <w:szCs w:val="26"/>
               </w:rPr>
               <w:t>Mức system</w:t>
             </w:r>
@@ -5258,15 +5216,13 @@
                 <w:rFonts w:ascii="Times New Roman" w:hAnsi="Times New Roman" w:cs="Times New Roman"/>
                 <w:sz w:val="26"/>
                 <w:szCs w:val="26"/>
-                <w:lang w:val="en-US"/>
-              </w:rPr>
-            </w:pPr>
-            <w:r>
-              <w:rPr>
-                <w:rFonts w:ascii="Times New Roman" w:hAnsi="Times New Roman" w:cs="Times New Roman"/>
-                <w:sz w:val="26"/>
-                <w:szCs w:val="26"/>
-                <w:lang w:val="en-US"/>
+              </w:rPr>
+            </w:pPr>
+            <w:r>
+              <w:rPr>
+                <w:rFonts w:ascii="Times New Roman" w:hAnsi="Times New Roman" w:cs="Times New Roman"/>
+                <w:sz w:val="26"/>
+                <w:szCs w:val="26"/>
               </w:rPr>
               <w:t xml:space="preserve">Đăng nhập </w:t>
             </w:r>
@@ -5284,15 +5240,13 @@
                 <w:rFonts w:ascii="Times New Roman" w:hAnsi="Times New Roman" w:cs="Times New Roman"/>
                 <w:sz w:val="26"/>
                 <w:szCs w:val="26"/>
-                <w:lang w:val="en-US"/>
-              </w:rPr>
-            </w:pPr>
-            <w:r>
-              <w:rPr>
-                <w:rFonts w:ascii="Times New Roman" w:hAnsi="Times New Roman" w:cs="Times New Roman"/>
-                <w:sz w:val="26"/>
-                <w:szCs w:val="26"/>
-                <w:lang w:val="en-US"/>
+              </w:rPr>
+            </w:pPr>
+            <w:r>
+              <w:rPr>
+                <w:rFonts w:ascii="Times New Roman" w:hAnsi="Times New Roman" w:cs="Times New Roman"/>
+                <w:sz w:val="26"/>
+                <w:szCs w:val="26"/>
               </w:rPr>
               <w:t>Nhân viên và quản lí của quán cần có tài khoản đăng nhập</w:t>
             </w:r>
@@ -5305,15 +5259,13 @@
                 <w:rFonts w:ascii="Times New Roman" w:hAnsi="Times New Roman" w:cs="Times New Roman"/>
                 <w:sz w:val="26"/>
                 <w:szCs w:val="26"/>
-                <w:lang w:val="en-US"/>
-              </w:rPr>
-            </w:pPr>
-            <w:r>
-              <w:rPr>
-                <w:rFonts w:ascii="Times New Roman" w:hAnsi="Times New Roman" w:cs="Times New Roman"/>
-                <w:sz w:val="26"/>
-                <w:szCs w:val="26"/>
-                <w:lang w:val="en-US"/>
+              </w:rPr>
+            </w:pPr>
+            <w:r>
+              <w:rPr>
+                <w:rFonts w:ascii="Times New Roman" w:hAnsi="Times New Roman" w:cs="Times New Roman"/>
+                <w:sz w:val="26"/>
+                <w:szCs w:val="26"/>
               </w:rPr>
               <w:t>Nhân viên và quản lí đăng nhập vào hệ thống ở mức phân quyền khác nhau</w:t>
             </w:r>
@@ -5334,15 +5286,13 @@
                 <w:rFonts w:ascii="Times New Roman" w:hAnsi="Times New Roman" w:cs="Times New Roman"/>
                 <w:sz w:val="26"/>
                 <w:szCs w:val="26"/>
-                <w:lang w:val="en-US"/>
-              </w:rPr>
-            </w:pPr>
-            <w:r>
-              <w:rPr>
-                <w:rFonts w:ascii="Times New Roman" w:hAnsi="Times New Roman" w:cs="Times New Roman"/>
-                <w:sz w:val="26"/>
-                <w:szCs w:val="26"/>
-                <w:lang w:val="en-US"/>
+              </w:rPr>
+            </w:pPr>
+            <w:r>
+              <w:rPr>
+                <w:rFonts w:ascii="Times New Roman" w:hAnsi="Times New Roman" w:cs="Times New Roman"/>
+                <w:sz w:val="26"/>
+                <w:szCs w:val="26"/>
               </w:rPr>
               <w:t>Nhân viên đăng nhập vào hệ thống để thực hiện các chức năng bán hàng, quản lí thức uống và đặt bàn.</w:t>
             </w:r>
@@ -5358,15 +5308,13 @@
                 <w:rFonts w:ascii="Times New Roman" w:hAnsi="Times New Roman" w:cs="Times New Roman"/>
                 <w:sz w:val="26"/>
                 <w:szCs w:val="26"/>
-                <w:lang w:val="en-US"/>
-              </w:rPr>
-            </w:pPr>
-            <w:r>
-              <w:rPr>
-                <w:rFonts w:ascii="Times New Roman" w:hAnsi="Times New Roman" w:cs="Times New Roman"/>
-                <w:sz w:val="26"/>
-                <w:szCs w:val="26"/>
-                <w:lang w:val="en-US"/>
+              </w:rPr>
+            </w:pPr>
+            <w:r>
+              <w:rPr>
+                <w:rFonts w:ascii="Times New Roman" w:hAnsi="Times New Roman" w:cs="Times New Roman"/>
+                <w:sz w:val="26"/>
+                <w:szCs w:val="26"/>
               </w:rPr>
               <w:t xml:space="preserve">Nhân viên quản lí đăng nhập sẽ thực hiện được những quyền của nhân viên và một số chức năng khác như : quản lí nhân viên, quản lí thức uống, quản lí loại thức uống. </w:t>
             </w:r>
@@ -5390,15 +5338,13 @@
                 <w:rFonts w:ascii="Times New Roman" w:hAnsi="Times New Roman" w:cs="Times New Roman"/>
                 <w:sz w:val="26"/>
                 <w:szCs w:val="26"/>
-                <w:lang w:val="en-US"/>
-              </w:rPr>
-            </w:pPr>
-            <w:r>
-              <w:rPr>
-                <w:rFonts w:ascii="Times New Roman" w:hAnsi="Times New Roman" w:cs="Times New Roman"/>
-                <w:sz w:val="26"/>
-                <w:szCs w:val="26"/>
-                <w:lang w:val="en-US"/>
+              </w:rPr>
+            </w:pPr>
+            <w:r>
+              <w:rPr>
+                <w:rFonts w:ascii="Times New Roman" w:hAnsi="Times New Roman" w:cs="Times New Roman"/>
+                <w:sz w:val="26"/>
+                <w:szCs w:val="26"/>
               </w:rPr>
               <w:t>Quản l</w:t>
             </w:r>
@@ -5407,7 +5353,6 @@
                 <w:rFonts w:ascii="Times New Roman" w:hAnsi="Times New Roman" w:cs="Times New Roman"/>
                 <w:sz w:val="26"/>
                 <w:szCs w:val="26"/>
-                <w:lang w:val="en-US"/>
               </w:rPr>
               <w:t>ý</w:t>
             </w:r>
@@ -5416,7 +5361,6 @@
                 <w:rFonts w:ascii="Times New Roman" w:hAnsi="Times New Roman" w:cs="Times New Roman"/>
                 <w:sz w:val="26"/>
                 <w:szCs w:val="26"/>
-                <w:lang w:val="en-US"/>
               </w:rPr>
               <w:t xml:space="preserve"> thức uống</w:t>
             </w:r>
@@ -5434,25 +5378,15 @@
                 <w:rFonts w:ascii="Times New Roman" w:hAnsi="Times New Roman" w:cs="Times New Roman"/>
                 <w:sz w:val="26"/>
                 <w:szCs w:val="26"/>
-                <w:lang w:val="en-US"/>
-              </w:rPr>
-            </w:pPr>
-            <w:r>
-              <w:rPr>
-                <w:rFonts w:ascii="Times New Roman" w:hAnsi="Times New Roman" w:cs="Times New Roman"/>
-                <w:sz w:val="26"/>
-                <w:szCs w:val="26"/>
-              </w:rPr>
-              <w:t xml:space="preserve"> </w:t>
-            </w:r>
-            <w:r>
-              <w:rPr>
-                <w:rFonts w:ascii="Times New Roman" w:hAnsi="Times New Roman" w:cs="Times New Roman"/>
-                <w:sz w:val="26"/>
-                <w:szCs w:val="26"/>
-                <w:lang w:val="en-US"/>
-              </w:rPr>
-              <w:t>Giúp nhân viên quản lí trong cửa hàng dễ dàng cập nhật thông tin thức uống.</w:t>
+              </w:rPr>
+            </w:pPr>
+            <w:r>
+              <w:rPr>
+                <w:rFonts w:ascii="Times New Roman" w:hAnsi="Times New Roman" w:cs="Times New Roman"/>
+                <w:sz w:val="26"/>
+                <w:szCs w:val="26"/>
+              </w:rPr>
+              <w:t xml:space="preserve"> Giúp nhân viên quản lí trong cửa hàng dễ dàng cập nhật thông tin thức uống.</w:t>
             </w:r>
           </w:p>
         </w:tc>
@@ -5480,50 +5414,7 @@
                 <w:sz w:val="26"/>
                 <w:szCs w:val="26"/>
               </w:rPr>
-              <w:t xml:space="preserve">Mỗi </w:t>
-            </w:r>
-            <w:r>
-              <w:rPr>
-                <w:rFonts w:ascii="Times New Roman" w:hAnsi="Times New Roman" w:cs="Times New Roman"/>
-                <w:sz w:val="26"/>
-                <w:szCs w:val="26"/>
-                <w:lang w:val="en-US"/>
-              </w:rPr>
-              <w:t>thức uống</w:t>
-            </w:r>
-            <w:r>
-              <w:rPr>
-                <w:rFonts w:ascii="Times New Roman" w:hAnsi="Times New Roman" w:cs="Times New Roman"/>
-                <w:sz w:val="26"/>
-                <w:szCs w:val="26"/>
-              </w:rPr>
-              <w:t xml:space="preserve"> gồm có các thông tin:</w:t>
-            </w:r>
-            <w:r>
-              <w:rPr>
-                <w:rFonts w:ascii="Times New Roman" w:hAnsi="Times New Roman" w:cs="Times New Roman"/>
-                <w:sz w:val="26"/>
-                <w:szCs w:val="26"/>
-                <w:lang w:val="en-US"/>
-              </w:rPr>
-              <w:t xml:space="preserve"> mã thức uống, tên thức uống, tên loại thức uống, đơn vị (ly, chai, lon, hộp) số lượng, số lượng tối thiểu, đơn giá, trạng thái</w:t>
-            </w:r>
-            <w:r>
-              <w:rPr>
-                <w:rFonts w:ascii="Times New Roman" w:hAnsi="Times New Roman" w:cs="Times New Roman"/>
-                <w:sz w:val="26"/>
-                <w:szCs w:val="26"/>
-              </w:rPr>
-              <w:t>.</w:t>
-            </w:r>
-            <w:r>
-              <w:rPr>
-                <w:rFonts w:ascii="Times New Roman" w:hAnsi="Times New Roman" w:cs="Times New Roman"/>
-                <w:sz w:val="26"/>
-                <w:szCs w:val="26"/>
-                <w:lang w:val="en-US"/>
-              </w:rPr>
-              <w:t xml:space="preserve"> Có 2 loại trạng thái : còn hàng và hết hàng.</w:t>
+              <w:t>Mỗi thức uống gồm có các thông tin: mã thức uống, tên thức uống, tên loại thức uống, đơn vị (ly, chai, lon, hộp) số lượng, số lượng tối thiểu, đơn giá, trạng thái. Có 2 loại trạng thái : còn hàng và hết hàng.</w:t>
             </w:r>
           </w:p>
           <w:p>
@@ -5556,83 +5447,21 @@
                 <w:rFonts w:ascii="Times New Roman" w:hAnsi="Times New Roman" w:cs="Times New Roman"/>
                 <w:sz w:val="26"/>
                 <w:szCs w:val="26"/>
-                <w:lang w:val="en-US"/>
-              </w:rPr>
-            </w:pPr>
-            <w:r>
-              <w:rPr>
-                <w:rFonts w:ascii="Times New Roman" w:hAnsi="Times New Roman" w:cs="Times New Roman"/>
-                <w:sz w:val="26"/>
-                <w:szCs w:val="26"/>
-                <w:lang w:val="en-US"/>
-              </w:rPr>
-              <w:t xml:space="preserve">Chỉ có nhân viên quản lí mới có thể </w:t>
-            </w:r>
-            <w:r>
-              <w:rPr>
-                <w:rFonts w:ascii="Times New Roman" w:hAnsi="Times New Roman" w:cs="Times New Roman"/>
-                <w:sz w:val="26"/>
-                <w:szCs w:val="26"/>
-              </w:rPr>
-              <w:t xml:space="preserve"> thêm mới, </w:t>
-            </w:r>
-            <w:r>
-              <w:rPr>
-                <w:rFonts w:ascii="Times New Roman" w:hAnsi="Times New Roman" w:cs="Times New Roman"/>
-                <w:sz w:val="26"/>
-                <w:szCs w:val="26"/>
-                <w:lang w:val="en-US"/>
-              </w:rPr>
-              <w:t xml:space="preserve">tra cứu, </w:t>
-            </w:r>
-            <w:r>
-              <w:rPr>
-                <w:rFonts w:ascii="Times New Roman" w:hAnsi="Times New Roman" w:cs="Times New Roman"/>
-                <w:sz w:val="26"/>
-                <w:szCs w:val="26"/>
-              </w:rPr>
-              <w:t>cập nhật hay xoá các thông tin</w:t>
-            </w:r>
-            <w:r>
-              <w:rPr>
-                <w:rFonts w:ascii="Times New Roman" w:hAnsi="Times New Roman" w:cs="Times New Roman"/>
-                <w:sz w:val="26"/>
-                <w:szCs w:val="26"/>
-                <w:lang w:val="en-US"/>
-              </w:rPr>
-              <w:t xml:space="preserve"> thức uống. N</w:t>
-            </w:r>
-            <w:r>
-              <w:rPr>
-                <w:rFonts w:ascii="Times New Roman" w:hAnsi="Times New Roman" w:cs="Times New Roman"/>
-                <w:sz w:val="26"/>
-                <w:szCs w:val="26"/>
-              </w:rPr>
-              <w:t>hân viên</w:t>
-            </w:r>
-            <w:r>
-              <w:rPr>
-                <w:rFonts w:ascii="Times New Roman" w:hAnsi="Times New Roman" w:cs="Times New Roman"/>
-                <w:sz w:val="26"/>
-                <w:szCs w:val="26"/>
-                <w:lang w:val="en-US"/>
-              </w:rPr>
-              <w:t xml:space="preserve"> bán hàng</w:t>
-            </w:r>
-            <w:r>
-              <w:rPr>
-                <w:rFonts w:ascii="Times New Roman" w:hAnsi="Times New Roman" w:cs="Times New Roman"/>
-                <w:sz w:val="26"/>
-                <w:szCs w:val="26"/>
-              </w:rPr>
-              <w:t xml:space="preserve"> có thể sử dụng chức năng tra cứu thức uống.</w:t>
-            </w:r>
-            <w:r>
-              <w:rPr>
-                <w:rFonts w:ascii="Times New Roman" w:hAnsi="Times New Roman" w:cs="Times New Roman"/>
-                <w:sz w:val="26"/>
-                <w:szCs w:val="26"/>
-                <w:lang w:val="en-US"/>
+              </w:rPr>
+            </w:pPr>
+            <w:r>
+              <w:rPr>
+                <w:rFonts w:ascii="Times New Roman" w:hAnsi="Times New Roman" w:cs="Times New Roman"/>
+                <w:sz w:val="26"/>
+                <w:szCs w:val="26"/>
+              </w:rPr>
+              <w:t>Chỉ có nhân viên quản lí mới có thể  thêm mới, tra cứu, cập nhật hay xoá các thông tin thức uống. Nhân viên bán hàng có thể sử dụng chức năng tra cứu thức uống.</w:t>
+            </w:r>
+            <w:r>
+              <w:rPr>
+                <w:rFonts w:ascii="Times New Roman" w:hAnsi="Times New Roman" w:cs="Times New Roman"/>
+                <w:sz w:val="26"/>
+                <w:szCs w:val="26"/>
               </w:rPr>
               <w:t xml:space="preserve"> Nhân viên bán hàng cũng có thể tra cứu thức uống.</w:t>
             </w:r>
@@ -5649,25 +5478,15 @@
                 <w:rFonts w:ascii="Times New Roman" w:hAnsi="Times New Roman" w:cs="Times New Roman"/>
                 <w:sz w:val="26"/>
                 <w:szCs w:val="26"/>
-                <w:lang w:val="en-US"/>
-              </w:rPr>
-            </w:pPr>
-            <w:r>
-              <w:rPr>
-                <w:rFonts w:ascii="Times New Roman" w:hAnsi="Times New Roman" w:cs="Times New Roman"/>
-                <w:sz w:val="26"/>
-                <w:szCs w:val="26"/>
-                <w:lang w:val="en-US"/>
-              </w:rPr>
-              <w:t>S</w:t>
-            </w:r>
-            <w:r>
-              <w:rPr>
-                <w:rFonts w:ascii="Times New Roman" w:hAnsi="Times New Roman" w:cs="Times New Roman"/>
-                <w:sz w:val="26"/>
-                <w:szCs w:val="26"/>
-              </w:rPr>
-              <w:t>ố lượng sản phẩm sẽ được hệ thống cập nhật tự động khi cửa hàng nhập và bán sản phẩm.</w:t>
+              </w:rPr>
+            </w:pPr>
+            <w:r>
+              <w:rPr>
+                <w:rFonts w:ascii="Times New Roman" w:hAnsi="Times New Roman" w:cs="Times New Roman"/>
+                <w:sz w:val="26"/>
+                <w:szCs w:val="26"/>
+              </w:rPr>
+              <w:t>Số lượng sản phẩm sẽ được hệ thống cập nhật tự động khi cửa hàng nhập và bán sản phẩm.</w:t>
             </w:r>
           </w:p>
           <w:p>
@@ -5677,7 +5496,6 @@
                 <w:rFonts w:ascii="Times New Roman" w:hAnsi="Times New Roman" w:cs="Times New Roman"/>
                 <w:sz w:val="26"/>
                 <w:szCs w:val="26"/>
-                <w:lang w:val="en-US"/>
               </w:rPr>
             </w:pPr>
           </w:p>
@@ -5700,15 +5518,13 @@
                 <w:rFonts w:ascii="Times New Roman" w:hAnsi="Times New Roman" w:cs="Times New Roman"/>
                 <w:sz w:val="26"/>
                 <w:szCs w:val="26"/>
-                <w:lang w:val="en-US"/>
-              </w:rPr>
-            </w:pPr>
-            <w:r>
-              <w:rPr>
-                <w:rFonts w:ascii="Times New Roman" w:hAnsi="Times New Roman" w:cs="Times New Roman"/>
-                <w:sz w:val="26"/>
-                <w:szCs w:val="26"/>
-                <w:lang w:val="en-US"/>
+              </w:rPr>
+            </w:pPr>
+            <w:r>
+              <w:rPr>
+                <w:rFonts w:ascii="Times New Roman" w:hAnsi="Times New Roman" w:cs="Times New Roman"/>
+                <w:sz w:val="26"/>
+                <w:szCs w:val="26"/>
               </w:rPr>
               <w:t>Quản l</w:t>
             </w:r>
@@ -5717,7 +5533,6 @@
                 <w:rFonts w:ascii="Times New Roman" w:hAnsi="Times New Roman" w:cs="Times New Roman"/>
                 <w:sz w:val="26"/>
                 <w:szCs w:val="26"/>
-                <w:lang w:val="en-US"/>
               </w:rPr>
               <w:t>ý</w:t>
             </w:r>
@@ -5726,7 +5541,6 @@
                 <w:rFonts w:ascii="Times New Roman" w:hAnsi="Times New Roman" w:cs="Times New Roman"/>
                 <w:sz w:val="26"/>
                 <w:szCs w:val="26"/>
-                <w:lang w:val="en-US"/>
               </w:rPr>
               <w:t xml:space="preserve"> loại thức uống</w:t>
             </w:r>
@@ -5744,15 +5558,13 @@
                 <w:rFonts w:ascii="Times New Roman" w:hAnsi="Times New Roman" w:cs="Times New Roman"/>
                 <w:sz w:val="26"/>
                 <w:szCs w:val="26"/>
-                <w:lang w:val="en-US"/>
-              </w:rPr>
-            </w:pPr>
-            <w:r>
-              <w:rPr>
-                <w:rFonts w:ascii="Times New Roman" w:hAnsi="Times New Roman" w:cs="Times New Roman"/>
-                <w:sz w:val="26"/>
-                <w:szCs w:val="26"/>
-                <w:lang w:val="en-US"/>
+              </w:rPr>
+            </w:pPr>
+            <w:r>
+              <w:rPr>
+                <w:rFonts w:ascii="Times New Roman" w:hAnsi="Times New Roman" w:cs="Times New Roman"/>
+                <w:sz w:val="26"/>
+                <w:szCs w:val="26"/>
               </w:rPr>
               <w:t>Giúp nhân viên quản lí trong cửa hàng dễ dàng cập nhật thông tin loại thức uống.</w:t>
             </w:r>
@@ -5774,76 +5586,15 @@
                 <w:rFonts w:ascii="Times New Roman" w:hAnsi="Times New Roman" w:cs="Times New Roman"/>
                 <w:sz w:val="26"/>
                 <w:szCs w:val="26"/>
-                <w:lang w:val="en-US"/>
-              </w:rPr>
-            </w:pPr>
-            <w:r>
-              <w:rPr>
-                <w:rFonts w:ascii="Times New Roman" w:hAnsi="Times New Roman" w:cs="Times New Roman"/>
-                <w:sz w:val="26"/>
-                <w:szCs w:val="26"/>
-              </w:rPr>
-              <w:t xml:space="preserve">Do </w:t>
-            </w:r>
-            <w:r>
-              <w:rPr>
-                <w:rFonts w:ascii="Times New Roman" w:hAnsi="Times New Roman" w:cs="Times New Roman"/>
-                <w:sz w:val="26"/>
-                <w:szCs w:val="26"/>
-                <w:lang w:val="en-US"/>
-              </w:rPr>
-              <w:t>thức uống</w:t>
-            </w:r>
-            <w:r>
-              <w:rPr>
-                <w:rFonts w:ascii="Times New Roman" w:hAnsi="Times New Roman" w:cs="Times New Roman"/>
-                <w:sz w:val="26"/>
-                <w:szCs w:val="26"/>
-              </w:rPr>
-              <w:t xml:space="preserve"> có rất nhiều loại, để tiện quản lý , thống kê cũng như thêm mới </w:t>
-            </w:r>
-            <w:r>
-              <w:rPr>
-                <w:rFonts w:ascii="Times New Roman" w:hAnsi="Times New Roman" w:cs="Times New Roman"/>
-                <w:sz w:val="26"/>
-                <w:szCs w:val="26"/>
-                <w:lang w:val="en-US"/>
-              </w:rPr>
-              <w:t>thức uống</w:t>
-            </w:r>
-            <w:r>
-              <w:rPr>
-                <w:rFonts w:ascii="Times New Roman" w:hAnsi="Times New Roman" w:cs="Times New Roman"/>
-                <w:sz w:val="26"/>
-                <w:szCs w:val="26"/>
-              </w:rPr>
-              <w:t xml:space="preserve">, phần mềm cho phép quản lý loại </w:t>
-            </w:r>
-            <w:r>
-              <w:rPr>
-                <w:rFonts w:ascii="Times New Roman" w:hAnsi="Times New Roman" w:cs="Times New Roman"/>
-                <w:sz w:val="26"/>
-                <w:szCs w:val="26"/>
-                <w:lang w:val="en-US"/>
-              </w:rPr>
-              <w:t>thức uống</w:t>
-            </w:r>
-            <w:r>
-              <w:rPr>
-                <w:rFonts w:ascii="Times New Roman" w:hAnsi="Times New Roman" w:cs="Times New Roman"/>
-                <w:sz w:val="26"/>
-                <w:szCs w:val="26"/>
-              </w:rPr>
-              <w:t xml:space="preserve">. Thông tin về loại bao gồm: </w:t>
-            </w:r>
-            <w:r>
-              <w:rPr>
-                <w:rFonts w:ascii="Times New Roman" w:hAnsi="Times New Roman" w:cs="Times New Roman"/>
-                <w:sz w:val="26"/>
-                <w:szCs w:val="26"/>
-                <w:lang w:val="en-US"/>
-              </w:rPr>
-              <w:t xml:space="preserve">mã loại thức uống, tên loại, ghi chú. </w:t>
+              </w:rPr>
+            </w:pPr>
+            <w:r>
+              <w:rPr>
+                <w:rFonts w:ascii="Times New Roman" w:hAnsi="Times New Roman" w:cs="Times New Roman"/>
+                <w:sz w:val="26"/>
+                <w:szCs w:val="26"/>
+              </w:rPr>
+              <w:t xml:space="preserve">Do thức uống có rất nhiều loại, để tiện quản lý , thống kê cũng như thêm mới thức uống, phần mềm cho phép quản lý loại thức uống. Thông tin về loại bao gồm: mã loại thức uống, tên loại, ghi chú. </w:t>
             </w:r>
           </w:p>
           <w:p>
@@ -5858,32 +5609,21 @@
                 <w:rFonts w:ascii="Times New Roman" w:hAnsi="Times New Roman" w:cs="Times New Roman"/>
                 <w:sz w:val="26"/>
                 <w:szCs w:val="26"/>
-                <w:lang w:val="en-US"/>
-              </w:rPr>
-            </w:pPr>
-            <w:r>
-              <w:rPr>
-                <w:rFonts w:ascii="Times New Roman" w:hAnsi="Times New Roman" w:cs="Times New Roman"/>
-                <w:sz w:val="26"/>
-                <w:szCs w:val="26"/>
-                <w:lang w:val="en-US"/>
-              </w:rPr>
-              <w:t xml:space="preserve">Chỉ có nhân viên quản lí mới có thể </w:t>
-            </w:r>
-            <w:r>
-              <w:rPr>
-                <w:rFonts w:ascii="Times New Roman" w:hAnsi="Times New Roman" w:cs="Times New Roman"/>
-                <w:sz w:val="26"/>
-                <w:szCs w:val="26"/>
-              </w:rPr>
-              <w:t xml:space="preserve">thêm </w:t>
-            </w:r>
-            <w:r>
-              <w:rPr>
-                <w:rFonts w:ascii="Times New Roman" w:hAnsi="Times New Roman" w:cs="Times New Roman"/>
-                <w:sz w:val="26"/>
-                <w:szCs w:val="26"/>
-                <w:lang w:val="en-US"/>
+              </w:rPr>
+            </w:pPr>
+            <w:r>
+              <w:rPr>
+                <w:rFonts w:ascii="Times New Roman" w:hAnsi="Times New Roman" w:cs="Times New Roman"/>
+                <w:sz w:val="26"/>
+                <w:szCs w:val="26"/>
+              </w:rPr>
+              <w:t xml:space="preserve">Chỉ có nhân viên quản lí mới có thể thêm </w:t>
+            </w:r>
+            <w:r>
+              <w:rPr>
+                <w:rFonts w:ascii="Times New Roman" w:hAnsi="Times New Roman" w:cs="Times New Roman"/>
+                <w:sz w:val="26"/>
+                <w:szCs w:val="26"/>
               </w:rPr>
               <w:t xml:space="preserve">  </w:t>
             </w:r>
@@ -5893,16 +5633,7 @@
                 <w:sz w:val="26"/>
                 <w:szCs w:val="26"/>
               </w:rPr>
-              <w:t xml:space="preserve">mới, cập nhật hay xoá các thông tin về loại </w:t>
-            </w:r>
-            <w:r>
-              <w:rPr>
-                <w:rFonts w:ascii="Times New Roman" w:hAnsi="Times New Roman" w:cs="Times New Roman"/>
-                <w:sz w:val="26"/>
-                <w:szCs w:val="26"/>
-                <w:lang w:val="en-US"/>
-              </w:rPr>
-              <w:t>thức uống của cửa hàng.</w:t>
+              <w:t>mới, cập nhật hay xoá các thông tin về loại thức uống của cửa hàng.</w:t>
             </w:r>
           </w:p>
         </w:tc>
@@ -5924,15 +5655,13 @@
                 <w:rFonts w:ascii="Times New Roman" w:hAnsi="Times New Roman" w:cs="Times New Roman"/>
                 <w:sz w:val="26"/>
                 <w:szCs w:val="26"/>
-                <w:lang w:val="en-US"/>
-              </w:rPr>
-            </w:pPr>
-            <w:r>
-              <w:rPr>
-                <w:rFonts w:ascii="Times New Roman" w:hAnsi="Times New Roman" w:cs="Times New Roman"/>
-                <w:sz w:val="26"/>
-                <w:szCs w:val="26"/>
-                <w:lang w:val="en-US"/>
+              </w:rPr>
+            </w:pPr>
+            <w:r>
+              <w:rPr>
+                <w:rFonts w:ascii="Times New Roman" w:hAnsi="Times New Roman" w:cs="Times New Roman"/>
+                <w:sz w:val="26"/>
+                <w:szCs w:val="26"/>
               </w:rPr>
               <w:t>Quản l</w:t>
             </w:r>
@@ -5941,7 +5670,6 @@
                 <w:rFonts w:ascii="Times New Roman" w:hAnsi="Times New Roman" w:cs="Times New Roman"/>
                 <w:sz w:val="26"/>
                 <w:szCs w:val="26"/>
-                <w:lang w:val="en-US"/>
               </w:rPr>
               <w:t>ý</w:t>
             </w:r>
@@ -5950,7 +5678,6 @@
                 <w:rFonts w:ascii="Times New Roman" w:hAnsi="Times New Roman" w:cs="Times New Roman"/>
                 <w:sz w:val="26"/>
                 <w:szCs w:val="26"/>
-                <w:lang w:val="en-US"/>
               </w:rPr>
               <w:t xml:space="preserve"> </w:t>
             </w:r>
@@ -5959,7 +5686,6 @@
                 <w:rFonts w:ascii="Times New Roman" w:hAnsi="Times New Roman" w:cs="Times New Roman"/>
                 <w:sz w:val="26"/>
                 <w:szCs w:val="26"/>
-                <w:lang w:val="en-US"/>
               </w:rPr>
               <w:t>order</w:t>
             </w:r>
@@ -5977,15 +5703,13 @@
                 <w:rFonts w:ascii="Times New Roman" w:hAnsi="Times New Roman" w:cs="Times New Roman"/>
                 <w:sz w:val="26"/>
                 <w:szCs w:val="26"/>
-                <w:lang w:val="en-US"/>
-              </w:rPr>
-            </w:pPr>
-            <w:r>
-              <w:rPr>
-                <w:rFonts w:ascii="Times New Roman" w:hAnsi="Times New Roman" w:cs="Times New Roman"/>
-                <w:sz w:val="26"/>
-                <w:szCs w:val="26"/>
-                <w:lang w:val="en-US"/>
+              </w:rPr>
+            </w:pPr>
+            <w:r>
+              <w:rPr>
+                <w:rFonts w:ascii="Times New Roman" w:hAnsi="Times New Roman" w:cs="Times New Roman"/>
+                <w:sz w:val="26"/>
+                <w:szCs w:val="26"/>
               </w:rPr>
               <w:t>Ghi nhận thông tin đặt hàng và xuất hóa đơn order cho người dùng.</w:t>
             </w:r>
@@ -6007,15 +5731,13 @@
                 <w:rFonts w:ascii="Times New Roman" w:hAnsi="Times New Roman" w:cs="Times New Roman"/>
                 <w:sz w:val="26"/>
                 <w:szCs w:val="26"/>
-                <w:lang w:val="en-US"/>
-              </w:rPr>
-            </w:pPr>
-            <w:r>
-              <w:rPr>
-                <w:rFonts w:ascii="Times New Roman" w:hAnsi="Times New Roman" w:cs="Times New Roman"/>
-                <w:sz w:val="26"/>
-                <w:szCs w:val="26"/>
-                <w:lang w:val="en-US"/>
+              </w:rPr>
+            </w:pPr>
+            <w:r>
+              <w:rPr>
+                <w:rFonts w:ascii="Times New Roman" w:hAnsi="Times New Roman" w:cs="Times New Roman"/>
+                <w:sz w:val="26"/>
+                <w:szCs w:val="26"/>
               </w:rPr>
               <w:t xml:space="preserve">Thông </w:t>
             </w:r>
@@ -6024,7 +5746,6 @@
                 <w:rFonts w:ascii="Times New Roman" w:hAnsi="Times New Roman" w:cs="Times New Roman"/>
                 <w:sz w:val="26"/>
                 <w:szCs w:val="26"/>
-                <w:lang w:val="en-US"/>
               </w:rPr>
               <w:t xml:space="preserve">tin </w:t>
             </w:r>
@@ -6033,7 +5754,6 @@
                 <w:rFonts w:ascii="Times New Roman" w:hAnsi="Times New Roman" w:cs="Times New Roman"/>
                 <w:sz w:val="26"/>
                 <w:szCs w:val="26"/>
-                <w:lang w:val="en-US"/>
               </w:rPr>
               <w:t>order</w:t>
             </w:r>
@@ -6042,7 +5762,6 @@
                 <w:rFonts w:ascii="Times New Roman" w:hAnsi="Times New Roman" w:cs="Times New Roman"/>
                 <w:sz w:val="26"/>
                 <w:szCs w:val="26"/>
-                <w:lang w:val="en-US"/>
               </w:rPr>
               <w:t xml:space="preserve"> bao gồm : </w:t>
             </w:r>
@@ -6051,7 +5770,6 @@
                 <w:rFonts w:ascii="Times New Roman" w:hAnsi="Times New Roman" w:cs="Times New Roman"/>
                 <w:sz w:val="26"/>
                 <w:szCs w:val="26"/>
-                <w:lang w:val="en-US"/>
               </w:rPr>
               <w:t>số hóa đơn</w:t>
             </w:r>
@@ -6060,7 +5778,6 @@
                 <w:rFonts w:ascii="Times New Roman" w:hAnsi="Times New Roman" w:cs="Times New Roman"/>
                 <w:sz w:val="26"/>
                 <w:szCs w:val="26"/>
-                <w:lang w:val="en-US"/>
               </w:rPr>
               <w:t>, bàn, thời gian, ngày,</w:t>
             </w:r>
@@ -6069,7 +5786,6 @@
                 <w:rFonts w:ascii="Times New Roman" w:hAnsi="Times New Roman" w:cs="Times New Roman"/>
                 <w:sz w:val="26"/>
                 <w:szCs w:val="26"/>
-                <w:lang w:val="en-US"/>
               </w:rPr>
               <w:t xml:space="preserve"> số lượng, đơn giá,</w:t>
             </w:r>
@@ -6078,7 +5794,6 @@
                 <w:rFonts w:ascii="Times New Roman" w:hAnsi="Times New Roman" w:cs="Times New Roman"/>
                 <w:sz w:val="26"/>
                 <w:szCs w:val="26"/>
-                <w:lang w:val="en-US"/>
               </w:rPr>
               <w:t xml:space="preserve"> </w:t>
             </w:r>
@@ -6087,7 +5802,6 @@
                 <w:rFonts w:ascii="Times New Roman" w:hAnsi="Times New Roman" w:cs="Times New Roman"/>
                 <w:sz w:val="26"/>
                 <w:szCs w:val="26"/>
-                <w:lang w:val="en-US"/>
               </w:rPr>
               <w:t xml:space="preserve">thành tiền, </w:t>
             </w:r>
@@ -6096,7 +5810,6 @@
                 <w:rFonts w:ascii="Times New Roman" w:hAnsi="Times New Roman" w:cs="Times New Roman"/>
                 <w:sz w:val="26"/>
                 <w:szCs w:val="26"/>
-                <w:lang w:val="en-US"/>
               </w:rPr>
               <w:t xml:space="preserve">giảm giá, </w:t>
             </w:r>
@@ -6105,7 +5818,6 @@
                 <w:rFonts w:ascii="Times New Roman" w:hAnsi="Times New Roman" w:cs="Times New Roman"/>
                 <w:sz w:val="26"/>
                 <w:szCs w:val="26"/>
-                <w:lang w:val="en-US"/>
               </w:rPr>
               <w:t>ghi chú.</w:t>
             </w:r>
@@ -6122,15 +5834,13 @@
                 <w:rFonts w:ascii="Times New Roman" w:hAnsi="Times New Roman" w:cs="Times New Roman"/>
                 <w:sz w:val="26"/>
                 <w:szCs w:val="26"/>
-                <w:lang w:val="en-US"/>
-              </w:rPr>
-            </w:pPr>
-            <w:r>
-              <w:rPr>
-                <w:rFonts w:ascii="Times New Roman" w:hAnsi="Times New Roman" w:cs="Times New Roman"/>
-                <w:sz w:val="26"/>
-                <w:szCs w:val="26"/>
-                <w:lang w:val="en-US"/>
+              </w:rPr>
+            </w:pPr>
+            <w:r>
+              <w:rPr>
+                <w:rFonts w:ascii="Times New Roman" w:hAnsi="Times New Roman" w:cs="Times New Roman"/>
+                <w:sz w:val="26"/>
+                <w:szCs w:val="26"/>
               </w:rPr>
               <w:t xml:space="preserve">Nhân viên quản lí và nhân viên bán hàng </w:t>
             </w:r>
@@ -6139,7 +5849,6 @@
                 <w:rFonts w:ascii="Times New Roman" w:hAnsi="Times New Roman" w:cs="Times New Roman"/>
                 <w:sz w:val="26"/>
                 <w:szCs w:val="26"/>
-                <w:lang w:val="en-US"/>
               </w:rPr>
               <w:t>ghi nhận lại yêu cầu của khách sau đó tạo và in hóa đơn cho khách hàng.</w:t>
             </w:r>
@@ -6156,15 +5865,13 @@
                 <w:rFonts w:ascii="Times New Roman" w:hAnsi="Times New Roman" w:cs="Times New Roman"/>
                 <w:sz w:val="26"/>
                 <w:szCs w:val="26"/>
-                <w:lang w:val="en-US"/>
-              </w:rPr>
-            </w:pPr>
-            <w:r>
-              <w:rPr>
-                <w:rFonts w:ascii="Times New Roman" w:hAnsi="Times New Roman" w:cs="Times New Roman"/>
-                <w:sz w:val="26"/>
-                <w:szCs w:val="26"/>
-                <w:lang w:val="en-US"/>
+              </w:rPr>
+            </w:pPr>
+            <w:r>
+              <w:rPr>
+                <w:rFonts w:ascii="Times New Roman" w:hAnsi="Times New Roman" w:cs="Times New Roman"/>
+                <w:sz w:val="26"/>
+                <w:szCs w:val="26"/>
               </w:rPr>
               <w:t>Thành tiền = đơn giá x số lượng x phần trăm giảm giá (nếu có).</w:t>
             </w:r>
@@ -6188,16 +5895,15 @@
                 <w:rFonts w:ascii="Times New Roman" w:hAnsi="Times New Roman" w:cs="Times New Roman"/>
                 <w:sz w:val="26"/>
                 <w:szCs w:val="26"/>
-                <w:lang w:val="en-US"/>
-              </w:rPr>
-            </w:pPr>
-            <w:r>
-              <w:rPr>
-                <w:rFonts w:ascii="Times New Roman" w:hAnsi="Times New Roman" w:cs="Times New Roman"/>
-                <w:sz w:val="26"/>
-                <w:szCs w:val="26"/>
-                <w:lang w:val="en-US"/>
-              </w:rPr>
+              </w:rPr>
+            </w:pPr>
+            <w:r>
+              <w:rPr>
+                <w:rFonts w:ascii="Times New Roman" w:hAnsi="Times New Roman" w:cs="Times New Roman"/>
+                <w:sz w:val="26"/>
+                <w:szCs w:val="26"/>
+              </w:rPr>
+              <w:lastRenderedPageBreak/>
               <w:t xml:space="preserve">Quản lí nhân viên </w:t>
             </w:r>
           </w:p>
@@ -6214,15 +5920,13 @@
                 <w:rFonts w:ascii="Times New Roman" w:hAnsi="Times New Roman" w:cs="Times New Roman"/>
                 <w:sz w:val="26"/>
                 <w:szCs w:val="26"/>
-                <w:lang w:val="en-US"/>
-              </w:rPr>
-            </w:pPr>
-            <w:r>
-              <w:rPr>
-                <w:rFonts w:ascii="Times New Roman" w:hAnsi="Times New Roman" w:cs="Times New Roman"/>
-                <w:sz w:val="26"/>
-                <w:szCs w:val="26"/>
-                <w:lang w:val="en-US"/>
+              </w:rPr>
+            </w:pPr>
+            <w:r>
+              <w:rPr>
+                <w:rFonts w:ascii="Times New Roman" w:hAnsi="Times New Roman" w:cs="Times New Roman"/>
+                <w:sz w:val="26"/>
+                <w:szCs w:val="26"/>
               </w:rPr>
               <w:t>Giúp quản lí dễ dàng quản lí thông tin nhân viên.</w:t>
             </w:r>
@@ -6235,15 +5939,13 @@
                 <w:rFonts w:ascii="Times New Roman" w:hAnsi="Times New Roman" w:cs="Times New Roman"/>
                 <w:sz w:val="26"/>
                 <w:szCs w:val="26"/>
-                <w:lang w:val="en-US"/>
-              </w:rPr>
-            </w:pPr>
-            <w:r>
-              <w:rPr>
-                <w:rFonts w:ascii="Times New Roman" w:hAnsi="Times New Roman" w:cs="Times New Roman"/>
-                <w:sz w:val="26"/>
-                <w:szCs w:val="26"/>
-                <w:lang w:val="en-US"/>
+              </w:rPr>
+            </w:pPr>
+            <w:r>
+              <w:rPr>
+                <w:rFonts w:ascii="Times New Roman" w:hAnsi="Times New Roman" w:cs="Times New Roman"/>
+                <w:sz w:val="26"/>
+                <w:szCs w:val="26"/>
               </w:rPr>
               <w:t>Kiểm tra số giờ làm và hiệu suất làm việc của nhân viên.</w:t>
             </w:r>
@@ -6273,74 +5975,13 @@
                 <w:sz w:val="26"/>
                 <w:szCs w:val="26"/>
               </w:rPr>
-              <w:t xml:space="preserve">Cửa hàng sẽ tồn tại 2 loại nhân viên, nhân viên quản lý và nhân viên bán hàng. Trong đó, nhân viên quản lý có toàn quyền trong hệ thống. Thông tin </w:t>
-            </w:r>
-            <w:r>
-              <w:rPr>
-                <w:rFonts w:ascii="Times New Roman" w:hAnsi="Times New Roman" w:cs="Times New Roman"/>
-                <w:sz w:val="26"/>
-                <w:szCs w:val="26"/>
-                <w:lang w:val="en-US"/>
-              </w:rPr>
-              <w:t xml:space="preserve">của </w:t>
-            </w:r>
-            <w:r>
-              <w:rPr>
-                <w:rFonts w:ascii="Times New Roman" w:hAnsi="Times New Roman" w:cs="Times New Roman"/>
-                <w:sz w:val="26"/>
-                <w:szCs w:val="26"/>
-              </w:rPr>
-              <w:t xml:space="preserve">nhân viên gồm: </w:t>
-            </w:r>
-            <w:r>
-              <w:rPr>
-                <w:rFonts w:ascii="Times New Roman" w:hAnsi="Times New Roman" w:cs="Times New Roman"/>
-                <w:sz w:val="26"/>
-                <w:szCs w:val="26"/>
-                <w:lang w:val="en-US"/>
-              </w:rPr>
-              <w:t>CMND</w:t>
-            </w:r>
-            <w:r>
-              <w:rPr>
-                <w:rFonts w:ascii="Times New Roman" w:hAnsi="Times New Roman" w:cs="Times New Roman"/>
-                <w:sz w:val="26"/>
-                <w:szCs w:val="26"/>
-              </w:rPr>
-              <w:t xml:space="preserve">, họ </w:t>
-            </w:r>
-            <w:r>
-              <w:rPr>
-                <w:rFonts w:ascii="Times New Roman" w:hAnsi="Times New Roman" w:cs="Times New Roman"/>
-                <w:sz w:val="26"/>
-                <w:szCs w:val="26"/>
-                <w:lang w:val="en-US"/>
-              </w:rPr>
-              <w:t>và</w:t>
-            </w:r>
-            <w:r>
-              <w:rPr>
-                <w:rFonts w:ascii="Times New Roman" w:hAnsi="Times New Roman" w:cs="Times New Roman"/>
-                <w:sz w:val="26"/>
-                <w:szCs w:val="26"/>
-              </w:rPr>
-              <w:t xml:space="preserve"> tên, giới tính, ngày sinh, địa chỉ và hình ản</w:t>
-            </w:r>
-            <w:r>
-              <w:rPr>
-                <w:rFonts w:ascii="Times New Roman" w:hAnsi="Times New Roman" w:cs="Times New Roman"/>
-                <w:sz w:val="26"/>
-                <w:szCs w:val="26"/>
-                <w:lang w:val="en-US"/>
-              </w:rPr>
-              <w:t xml:space="preserve">h, </w:t>
-            </w:r>
-            <w:r>
-              <w:rPr>
-                <w:rFonts w:ascii="Times New Roman" w:hAnsi="Times New Roman" w:cs="Times New Roman"/>
-                <w:sz w:val="26"/>
-                <w:szCs w:val="26"/>
-                <w:lang w:val="en-US"/>
+              <w:t xml:space="preserve">Cửa hàng sẽ tồn tại 2 loại nhân viên, nhân viên quản lý và nhân viên bán hàng. Trong đó, nhân viên quản lý có toàn quyền trong hệ thống. Thông tin của nhân viên gồm: CMND, họ và tên, giới tính, ngày sinh, địa chỉ và hình ảnh, </w:t>
+            </w:r>
+            <w:r>
+              <w:rPr>
+                <w:rFonts w:ascii="Times New Roman" w:hAnsi="Times New Roman" w:cs="Times New Roman"/>
+                <w:sz w:val="26"/>
+                <w:szCs w:val="26"/>
               </w:rPr>
               <w:t>ca làm việc, giờ công hiện tại</w:t>
             </w:r>
@@ -6349,7 +5990,6 @@
                 <w:rFonts w:ascii="Times New Roman" w:hAnsi="Times New Roman" w:cs="Times New Roman"/>
                 <w:sz w:val="26"/>
                 <w:szCs w:val="26"/>
-                <w:lang w:val="en-US"/>
               </w:rPr>
               <w:t>, giờ công,</w:t>
             </w:r>
@@ -6358,7 +5998,6 @@
                 <w:rFonts w:ascii="Times New Roman" w:hAnsi="Times New Roman" w:cs="Times New Roman"/>
                 <w:sz w:val="26"/>
                 <w:szCs w:val="26"/>
-                <w:lang w:val="en-US"/>
               </w:rPr>
               <w:t xml:space="preserve"> giờ tăng ca.</w:t>
             </w:r>
@@ -6375,32 +6014,21 @@
                 <w:rFonts w:ascii="Times New Roman" w:hAnsi="Times New Roman" w:cs="Times New Roman"/>
                 <w:sz w:val="26"/>
                 <w:szCs w:val="26"/>
-                <w:lang w:val="en-US"/>
-              </w:rPr>
-            </w:pPr>
-            <w:r>
-              <w:rPr>
-                <w:rFonts w:ascii="Times New Roman" w:hAnsi="Times New Roman" w:cs="Times New Roman"/>
-                <w:sz w:val="26"/>
-                <w:szCs w:val="26"/>
-                <w:lang w:val="en-US"/>
-              </w:rPr>
-              <w:t>Chỉ có nhân viên quản lí mới có thể</w:t>
-            </w:r>
-            <w:r>
-              <w:rPr>
-                <w:rFonts w:ascii="Times New Roman" w:hAnsi="Times New Roman" w:cs="Times New Roman"/>
-                <w:sz w:val="26"/>
-                <w:szCs w:val="26"/>
-              </w:rPr>
-              <w:t xml:space="preserve"> thêm mới, cập nhật hay xoá các thông tin</w:t>
-            </w:r>
-            <w:r>
-              <w:rPr>
-                <w:rFonts w:ascii="Times New Roman" w:hAnsi="Times New Roman" w:cs="Times New Roman"/>
-                <w:sz w:val="26"/>
-                <w:szCs w:val="26"/>
-                <w:lang w:val="en-US"/>
+              </w:rPr>
+            </w:pPr>
+            <w:r>
+              <w:rPr>
+                <w:rFonts w:ascii="Times New Roman" w:hAnsi="Times New Roman" w:cs="Times New Roman"/>
+                <w:sz w:val="26"/>
+                <w:szCs w:val="26"/>
+              </w:rPr>
+              <w:t>Chỉ có nhân viên quản lí mới có thể thêm mới, cập nhật hay xoá các thông tin</w:t>
+            </w:r>
+            <w:r>
+              <w:rPr>
+                <w:rFonts w:ascii="Times New Roman" w:hAnsi="Times New Roman" w:cs="Times New Roman"/>
+                <w:sz w:val="26"/>
+                <w:szCs w:val="26"/>
               </w:rPr>
               <w:t>.</w:t>
             </w:r>
@@ -6417,15 +6045,13 @@
                 <w:rFonts w:ascii="Times New Roman" w:hAnsi="Times New Roman" w:cs="Times New Roman"/>
                 <w:sz w:val="26"/>
                 <w:szCs w:val="26"/>
-                <w:lang w:val="en-US"/>
-              </w:rPr>
-            </w:pPr>
-            <w:r>
-              <w:rPr>
-                <w:rFonts w:ascii="Times New Roman" w:hAnsi="Times New Roman" w:cs="Times New Roman"/>
-                <w:sz w:val="26"/>
-                <w:szCs w:val="26"/>
-                <w:lang w:val="en-US"/>
+              </w:rPr>
+            </w:pPr>
+            <w:r>
+              <w:rPr>
+                <w:rFonts w:ascii="Times New Roman" w:hAnsi="Times New Roman" w:cs="Times New Roman"/>
+                <w:sz w:val="26"/>
+                <w:szCs w:val="26"/>
               </w:rPr>
               <w:t>Là một quản lí, tôi dựa trên hiệu suất làm việc của nhân viên trên danh sách quản lý nhân viên (thời gian quẹt thẻ vào máy chấm công) thời gian làm việc trong tháng dựa trên camera giám sát của cửa hàng.</w:t>
             </w:r>
@@ -6442,15 +6068,13 @@
                 <w:rFonts w:ascii="Times New Roman" w:hAnsi="Times New Roman" w:cs="Times New Roman"/>
                 <w:sz w:val="26"/>
                 <w:szCs w:val="26"/>
-                <w:lang w:val="en-US"/>
-              </w:rPr>
-            </w:pPr>
-            <w:r>
-              <w:rPr>
-                <w:rFonts w:ascii="Times New Roman" w:hAnsi="Times New Roman" w:cs="Times New Roman"/>
-                <w:sz w:val="26"/>
-                <w:szCs w:val="26"/>
-                <w:lang w:val="en-US"/>
+              </w:rPr>
+            </w:pPr>
+            <w:r>
+              <w:rPr>
+                <w:rFonts w:ascii="Times New Roman" w:hAnsi="Times New Roman" w:cs="Times New Roman"/>
+                <w:sz w:val="26"/>
+                <w:szCs w:val="26"/>
               </w:rPr>
               <w:t xml:space="preserve">Chấm công bằng hệ thống quẹt thẻ </w:t>
             </w:r>
@@ -6465,7 +6089,6 @@
                 <w:iCs/>
                 <w:sz w:val="26"/>
                 <w:szCs w:val="26"/>
-                <w:lang w:val="en-US"/>
               </w:rPr>
             </w:pPr>
             <w:r>
@@ -6475,7 +6098,6 @@
                 <w:iCs/>
                 <w:sz w:val="26"/>
                 <w:szCs w:val="26"/>
-                <w:lang w:val="en-US"/>
               </w:rPr>
               <w:t>Giờ chấm công bắt đầu từ 8h.</w:t>
             </w:r>
@@ -6490,7 +6112,6 @@
                 <w:iCs/>
                 <w:sz w:val="26"/>
                 <w:szCs w:val="26"/>
-                <w:lang w:val="en-US"/>
               </w:rPr>
             </w:pPr>
             <w:r>
@@ -6500,7 +6121,6 @@
                 <w:iCs/>
                 <w:sz w:val="26"/>
                 <w:szCs w:val="26"/>
-                <w:lang w:val="en-US"/>
               </w:rPr>
               <w:t>Đi sớm hơn cũng không được tính thêm giờ công.</w:t>
             </w:r>
@@ -6515,7 +6135,6 @@
                 <w:iCs/>
                 <w:sz w:val="26"/>
                 <w:szCs w:val="26"/>
-                <w:lang w:val="en-US"/>
               </w:rPr>
             </w:pPr>
             <w:r>
@@ -6525,7 +6144,6 @@
                 <w:iCs/>
                 <w:sz w:val="26"/>
                 <w:szCs w:val="26"/>
-                <w:lang w:val="en-US"/>
               </w:rPr>
               <w:t>Nếu đi trễ sẽ trừ trực tiếp vào số lương của nhân viên. Trễ quá 30 phút không chấm công cho ngày hôm đó.</w:t>
             </w:r>
@@ -6540,7 +6158,6 @@
                 <w:iCs/>
                 <w:sz w:val="26"/>
                 <w:szCs w:val="26"/>
-                <w:lang w:val="en-US"/>
               </w:rPr>
             </w:pPr>
             <w:r>
@@ -6550,7 +6167,6 @@
                 <w:iCs/>
                 <w:sz w:val="26"/>
                 <w:szCs w:val="26"/>
-                <w:lang w:val="en-US"/>
               </w:rPr>
               <w:t>Giờ chấm công sẽ kết thúc vào 22 giờ hằng ngày.</w:t>
             </w:r>
@@ -6565,7 +6181,6 @@
                 <w:iCs/>
                 <w:sz w:val="26"/>
                 <w:szCs w:val="26"/>
-                <w:lang w:val="en-US"/>
               </w:rPr>
             </w:pPr>
             <w:r>
@@ -6575,7 +6190,6 @@
                 <w:iCs/>
                 <w:sz w:val="26"/>
                 <w:szCs w:val="26"/>
-                <w:lang w:val="en-US"/>
               </w:rPr>
               <w:t xml:space="preserve">Nếu nhân viên làm việc sau 22 giờ sẽ được quản lí ghi nhận lại </w:t>
             </w:r>
@@ -6586,7 +6200,6 @@
                 <w:iCs/>
                 <w:sz w:val="26"/>
                 <w:szCs w:val="26"/>
-                <w:lang w:val="en-US"/>
               </w:rPr>
               <w:t xml:space="preserve">vào hệ thống </w:t>
             </w:r>
@@ -6597,7 +6210,6 @@
                 <w:iCs/>
                 <w:sz w:val="26"/>
                 <w:szCs w:val="26"/>
-                <w:lang w:val="en-US"/>
               </w:rPr>
               <w:t xml:space="preserve">và tính theo lương tăng ca. </w:t>
             </w:r>
@@ -6610,7 +6222,6 @@
                 <w:rFonts w:ascii="Times New Roman" w:hAnsi="Times New Roman" w:cs="Times New Roman"/>
                 <w:sz w:val="26"/>
                 <w:szCs w:val="26"/>
-                <w:lang w:val="en-US"/>
               </w:rPr>
             </w:pPr>
             <w:r>
@@ -6620,7 +6231,6 @@
                 <w:iCs/>
                 <w:sz w:val="26"/>
                 <w:szCs w:val="26"/>
-                <w:lang w:val="en-US"/>
               </w:rPr>
               <w:t>Thời gian làm việc tối đa từ 4 đến 8 tiếng. Ca làm chia làm 2 loại ca : 4 tiếng (parttime), 8 tiếng (fulltime)</w:t>
             </w:r>
@@ -6631,7 +6241,6 @@
                 <w:iCs/>
                 <w:sz w:val="26"/>
                 <w:szCs w:val="26"/>
-                <w:lang w:val="en-US"/>
               </w:rPr>
               <w:t>, ca ngoài giờ.</w:t>
             </w:r>
@@ -6646,7 +6255,6 @@
                 <w:iCs/>
                 <w:sz w:val="26"/>
                 <w:szCs w:val="26"/>
-                <w:lang w:val="en-US"/>
               </w:rPr>
             </w:pPr>
             <w:r>
@@ -6656,7 +6264,6 @@
                 <w:iCs/>
                 <w:sz w:val="26"/>
                 <w:szCs w:val="26"/>
-                <w:lang w:val="en-US"/>
               </w:rPr>
               <w:t>Trường hợp nhân viên bị mất thẻ thông tin làm việc của nhân viên sẽ được quản lí ghi nhận vào ngày hôm đó và sẽ cấp lại thẻ vào ngày hôm sau.</w:t>
             </w:r>
@@ -6680,15 +6287,13 @@
                 <w:rFonts w:ascii="Times New Roman" w:hAnsi="Times New Roman" w:cs="Times New Roman"/>
                 <w:sz w:val="26"/>
                 <w:szCs w:val="26"/>
-                <w:lang w:val="en-US"/>
-              </w:rPr>
-            </w:pPr>
-            <w:r>
-              <w:rPr>
-                <w:rFonts w:ascii="Times New Roman" w:hAnsi="Times New Roman" w:cs="Times New Roman"/>
-                <w:sz w:val="26"/>
-                <w:szCs w:val="26"/>
-                <w:lang w:val="en-US"/>
+              </w:rPr>
+            </w:pPr>
+            <w:r>
+              <w:rPr>
+                <w:rFonts w:ascii="Times New Roman" w:hAnsi="Times New Roman" w:cs="Times New Roman"/>
+                <w:sz w:val="26"/>
+                <w:szCs w:val="26"/>
               </w:rPr>
               <w:t xml:space="preserve">Tính lương </w:t>
             </w:r>
@@ -6706,15 +6311,13 @@
                 <w:rFonts w:ascii="Times New Roman" w:hAnsi="Times New Roman" w:cs="Times New Roman"/>
                 <w:sz w:val="26"/>
                 <w:szCs w:val="26"/>
-                <w:lang w:val="en-US"/>
-              </w:rPr>
-            </w:pPr>
-            <w:r>
-              <w:rPr>
-                <w:rFonts w:ascii="Times New Roman" w:hAnsi="Times New Roman" w:cs="Times New Roman"/>
-                <w:sz w:val="26"/>
-                <w:szCs w:val="26"/>
-                <w:lang w:val="en-US"/>
+              </w:rPr>
+            </w:pPr>
+            <w:r>
+              <w:rPr>
+                <w:rFonts w:ascii="Times New Roman" w:hAnsi="Times New Roman" w:cs="Times New Roman"/>
+                <w:sz w:val="26"/>
+                <w:szCs w:val="26"/>
               </w:rPr>
               <w:t xml:space="preserve">Tính lương cho nhân viên </w:t>
             </w:r>
@@ -6744,23 +6347,13 @@
                 <w:sz w:val="26"/>
                 <w:szCs w:val="26"/>
               </w:rPr>
-              <w:t>L</w:t>
-            </w:r>
-            <w:r>
-              <w:rPr>
-                <w:rFonts w:ascii="Times New Roman" w:hAnsi="Times New Roman" w:cs="Times New Roman"/>
-                <w:sz w:val="26"/>
-                <w:szCs w:val="26"/>
-                <w:lang w:val="en-US"/>
-              </w:rPr>
-              <w:t>à nhân viên quản lí, có thể tính lương</w:t>
-            </w:r>
-            <w:r>
-              <w:rPr>
-                <w:rFonts w:ascii="Times New Roman" w:hAnsi="Times New Roman" w:cs="Times New Roman"/>
-                <w:sz w:val="26"/>
-                <w:szCs w:val="26"/>
-                <w:lang w:val="en-US"/>
+              <w:t>Là nhân viên quản lí, có thể tính lương</w:t>
+            </w:r>
+            <w:r>
+              <w:rPr>
+                <w:rFonts w:ascii="Times New Roman" w:hAnsi="Times New Roman" w:cs="Times New Roman"/>
+                <w:sz w:val="26"/>
+                <w:szCs w:val="26"/>
               </w:rPr>
               <w:t xml:space="preserve"> cơ bản</w:t>
             </w:r>
@@ -6769,7 +6362,6 @@
                 <w:rFonts w:ascii="Times New Roman" w:hAnsi="Times New Roman" w:cs="Times New Roman"/>
                 <w:sz w:val="26"/>
                 <w:szCs w:val="26"/>
-                <w:lang w:val="en-US"/>
               </w:rPr>
               <w:t xml:space="preserve"> cho nhân viên dựa trên điều lệ của quán như sau :</w:t>
             </w:r>
@@ -6782,32 +6374,21 @@
                 <w:rFonts w:ascii="Times New Roman" w:hAnsi="Times New Roman" w:cs="Times New Roman"/>
                 <w:sz w:val="26"/>
                 <w:szCs w:val="26"/>
-                <w:lang w:val="en-US"/>
-              </w:rPr>
-            </w:pPr>
-            <w:r>
-              <w:rPr>
-                <w:rFonts w:ascii="Times New Roman" w:hAnsi="Times New Roman" w:cs="Times New Roman"/>
-                <w:sz w:val="26"/>
-                <w:szCs w:val="26"/>
-              </w:rPr>
-              <w:t xml:space="preserve">+ </w:t>
-            </w:r>
-            <w:r>
-              <w:rPr>
-                <w:rFonts w:ascii="Times New Roman" w:hAnsi="Times New Roman" w:cs="Times New Roman"/>
-                <w:sz w:val="26"/>
-                <w:szCs w:val="26"/>
-                <w:lang w:val="en-US"/>
-              </w:rPr>
-              <w:t>Mức lương</w:t>
-            </w:r>
-            <w:r>
-              <w:rPr>
-                <w:rFonts w:ascii="Times New Roman" w:hAnsi="Times New Roman" w:cs="Times New Roman"/>
-                <w:sz w:val="26"/>
-                <w:szCs w:val="26"/>
-                <w:lang w:val="en-US"/>
+              </w:rPr>
+            </w:pPr>
+            <w:r>
+              <w:rPr>
+                <w:rFonts w:ascii="Times New Roman" w:hAnsi="Times New Roman" w:cs="Times New Roman"/>
+                <w:sz w:val="26"/>
+                <w:szCs w:val="26"/>
+              </w:rPr>
+              <w:t>+ Mức lương</w:t>
+            </w:r>
+            <w:r>
+              <w:rPr>
+                <w:rFonts w:ascii="Times New Roman" w:hAnsi="Times New Roman" w:cs="Times New Roman"/>
+                <w:sz w:val="26"/>
+                <w:szCs w:val="26"/>
               </w:rPr>
               <w:t xml:space="preserve"> cơ bản</w:t>
             </w:r>
@@ -6816,7 +6397,6 @@
                 <w:rFonts w:ascii="Times New Roman" w:hAnsi="Times New Roman" w:cs="Times New Roman"/>
                 <w:sz w:val="26"/>
                 <w:szCs w:val="26"/>
-                <w:lang w:val="en-US"/>
               </w:rPr>
               <w:t xml:space="preserve"> </w:t>
             </w:r>
@@ -6825,7 +6405,6 @@
                 <w:rFonts w:ascii="Times New Roman" w:hAnsi="Times New Roman" w:cs="Times New Roman"/>
                 <w:sz w:val="26"/>
                 <w:szCs w:val="26"/>
-                <w:lang w:val="en-US"/>
               </w:rPr>
               <w:t>(</w:t>
             </w:r>
@@ -6834,7 +6413,6 @@
                 <w:rFonts w:ascii="Times New Roman" w:hAnsi="Times New Roman" w:cs="Times New Roman"/>
                 <w:sz w:val="26"/>
                 <w:szCs w:val="26"/>
-                <w:lang w:val="en-US"/>
               </w:rPr>
               <w:t>parttime</w:t>
             </w:r>
@@ -6843,7 +6421,6 @@
                 <w:rFonts w:ascii="Times New Roman" w:hAnsi="Times New Roman" w:cs="Times New Roman"/>
                 <w:sz w:val="26"/>
                 <w:szCs w:val="26"/>
-                <w:lang w:val="en-US"/>
               </w:rPr>
               <w:t>)</w:t>
             </w:r>
@@ -6852,7 +6429,6 @@
                 <w:rFonts w:ascii="Times New Roman" w:hAnsi="Times New Roman" w:cs="Times New Roman"/>
                 <w:sz w:val="26"/>
                 <w:szCs w:val="26"/>
-                <w:lang w:val="en-US"/>
               </w:rPr>
               <w:t xml:space="preserve"> = số giờ công x 18.000vnđ.</w:t>
             </w:r>
@@ -6865,15 +6441,13 @@
                 <w:rFonts w:ascii="Times New Roman" w:hAnsi="Times New Roman" w:cs="Times New Roman"/>
                 <w:sz w:val="26"/>
                 <w:szCs w:val="26"/>
-                <w:lang w:val="en-US"/>
-              </w:rPr>
-            </w:pPr>
-            <w:r>
-              <w:rPr>
-                <w:rFonts w:ascii="Times New Roman" w:hAnsi="Times New Roman" w:cs="Times New Roman"/>
-                <w:sz w:val="26"/>
-                <w:szCs w:val="26"/>
-                <w:lang w:val="en-US"/>
+              </w:rPr>
+            </w:pPr>
+            <w:r>
+              <w:rPr>
+                <w:rFonts w:ascii="Times New Roman" w:hAnsi="Times New Roman" w:cs="Times New Roman"/>
+                <w:sz w:val="26"/>
+                <w:szCs w:val="26"/>
               </w:rPr>
               <w:t>+ Mức lương</w:t>
             </w:r>
@@ -6882,7 +6456,6 @@
                 <w:rFonts w:ascii="Times New Roman" w:hAnsi="Times New Roman" w:cs="Times New Roman"/>
                 <w:sz w:val="26"/>
                 <w:szCs w:val="26"/>
-                <w:lang w:val="en-US"/>
               </w:rPr>
               <w:t xml:space="preserve"> cơ bản</w:t>
             </w:r>
@@ -6891,7 +6464,6 @@
                 <w:rFonts w:ascii="Times New Roman" w:hAnsi="Times New Roman" w:cs="Times New Roman"/>
                 <w:sz w:val="26"/>
                 <w:szCs w:val="26"/>
-                <w:lang w:val="en-US"/>
               </w:rPr>
               <w:t xml:space="preserve"> </w:t>
             </w:r>
@@ -6900,7 +6472,6 @@
                 <w:rFonts w:ascii="Times New Roman" w:hAnsi="Times New Roman" w:cs="Times New Roman"/>
                 <w:sz w:val="26"/>
                 <w:szCs w:val="26"/>
-                <w:lang w:val="en-US"/>
               </w:rPr>
               <w:t>(</w:t>
             </w:r>
@@ -6909,7 +6480,6 @@
                 <w:rFonts w:ascii="Times New Roman" w:hAnsi="Times New Roman" w:cs="Times New Roman"/>
                 <w:sz w:val="26"/>
                 <w:szCs w:val="26"/>
-                <w:lang w:val="en-US"/>
               </w:rPr>
               <w:t>fulltime</w:t>
             </w:r>
@@ -6918,7 +6488,6 @@
                 <w:rFonts w:ascii="Times New Roman" w:hAnsi="Times New Roman" w:cs="Times New Roman"/>
                 <w:sz w:val="26"/>
                 <w:szCs w:val="26"/>
-                <w:lang w:val="en-US"/>
               </w:rPr>
               <w:t>)</w:t>
             </w:r>
@@ -6927,7 +6496,6 @@
                 <w:rFonts w:ascii="Times New Roman" w:hAnsi="Times New Roman" w:cs="Times New Roman"/>
                 <w:sz w:val="26"/>
                 <w:szCs w:val="26"/>
-                <w:lang w:val="en-US"/>
               </w:rPr>
               <w:t xml:space="preserve"> = số giờ công x 23.000vnđ. </w:t>
             </w:r>
@@ -6940,15 +6508,13 @@
                 <w:rFonts w:ascii="Times New Roman" w:hAnsi="Times New Roman" w:cs="Times New Roman"/>
                 <w:sz w:val="26"/>
                 <w:szCs w:val="26"/>
-                <w:lang w:val="en-US"/>
-              </w:rPr>
-            </w:pPr>
-            <w:r>
-              <w:rPr>
-                <w:rFonts w:ascii="Times New Roman" w:hAnsi="Times New Roman" w:cs="Times New Roman"/>
-                <w:sz w:val="26"/>
-                <w:szCs w:val="26"/>
-                <w:lang w:val="en-US"/>
+              </w:rPr>
+            </w:pPr>
+            <w:r>
+              <w:rPr>
+                <w:rFonts w:ascii="Times New Roman" w:hAnsi="Times New Roman" w:cs="Times New Roman"/>
+                <w:sz w:val="26"/>
+                <w:szCs w:val="26"/>
               </w:rPr>
               <w:t>+ Mức lương tăng ca = số giờ công x 25.000vnđ.</w:t>
             </w:r>
@@ -7123,7 +6689,6 @@
                 <w:rFonts w:ascii="Times New Roman" w:hAnsi="Times New Roman" w:cs="Times New Roman"/>
                 <w:sz w:val="26"/>
                 <w:szCs w:val="26"/>
-                <w:lang w:val="en-US"/>
               </w:rPr>
             </w:pPr>
           </w:p>
@@ -7146,16 +6711,15 @@
                 <w:rFonts w:ascii="Times New Roman" w:hAnsi="Times New Roman" w:cs="Times New Roman"/>
                 <w:sz w:val="26"/>
                 <w:szCs w:val="26"/>
-                <w:lang w:val="en-US"/>
-              </w:rPr>
-            </w:pPr>
-            <w:r>
-              <w:rPr>
-                <w:rFonts w:ascii="Times New Roman" w:hAnsi="Times New Roman" w:cs="Times New Roman"/>
-                <w:sz w:val="26"/>
-                <w:szCs w:val="26"/>
-                <w:lang w:val="en-US"/>
-              </w:rPr>
+              </w:rPr>
+            </w:pPr>
+            <w:r>
+              <w:rPr>
+                <w:rFonts w:ascii="Times New Roman" w:hAnsi="Times New Roman" w:cs="Times New Roman"/>
+                <w:sz w:val="26"/>
+                <w:szCs w:val="26"/>
+              </w:rPr>
+              <w:lastRenderedPageBreak/>
               <w:t xml:space="preserve">Thống kê </w:t>
             </w:r>
           </w:p>
@@ -7206,16 +6770,7 @@
                 <w:sz w:val="26"/>
                 <w:szCs w:val="26"/>
               </w:rPr>
-              <w:t>Với vai t</w:t>
-            </w:r>
-            <w:r>
-              <w:rPr>
-                <w:rFonts w:ascii="Times New Roman" w:hAnsi="Times New Roman" w:cs="Times New Roman"/>
-                <w:sz w:val="26"/>
-                <w:szCs w:val="26"/>
-                <w:lang w:val="en-US"/>
-              </w:rPr>
-              <w:t>rò quản lí cần xem thống kê của cửa hàng bao gồm số lượng sản phẩm bán ra,doanh thu,số lượng khách mua hàng</w:t>
+              <w:t>Với vai trò quản lí cần xem thống kê của cửa hàng bao gồm số lượng sản phẩm bán ra,doanh thu,số lượng khách mua hàng</w:t>
             </w:r>
           </w:p>
           <w:p>
@@ -7238,16 +6793,7 @@
                 <w:sz w:val="26"/>
                 <w:szCs w:val="26"/>
               </w:rPr>
-              <w:t>D</w:t>
-            </w:r>
-            <w:r>
-              <w:rPr>
-                <w:rFonts w:ascii="Times New Roman" w:hAnsi="Times New Roman" w:cs="Times New Roman"/>
-                <w:sz w:val="26"/>
-                <w:szCs w:val="26"/>
-                <w:lang w:val="en-US"/>
-              </w:rPr>
-              <w:t>oanh thu của cửa hàng được dựa trên số lượng sản phẩm bán và tiền thuê nhân viên,điện nước.</w:t>
+              <w:t>Doanh thu của cửa hàng được dựa trên số lượng sản phẩm bán và tiền thuê nhân viên,điện nước.</w:t>
             </w:r>
           </w:p>
           <w:p>
@@ -7269,7 +6815,6 @@
                 <w:rFonts w:ascii="Times New Roman" w:hAnsi="Times New Roman" w:cs="Times New Roman"/>
                 <w:sz w:val="26"/>
                 <w:szCs w:val="26"/>
-                <w:lang w:val="en-US"/>
               </w:rPr>
               <w:t>Doanh thu của cửa hàng sẽ được cập nhật vào 22h mỗi ngày. Doanh thu sẽ được thống kê vào ngày 28 hằng tháng và theo một khoảng thời gian nào đó.</w:t>
             </w:r>
@@ -7293,7 +6838,6 @@
                 <w:rFonts w:ascii="Times New Roman" w:hAnsi="Times New Roman" w:cs="Times New Roman"/>
                 <w:sz w:val="26"/>
                 <w:szCs w:val="26"/>
-                <w:lang w:val="en-US"/>
               </w:rPr>
               <w:t>Thống kê số lượng các mặt hàng đã bán, thông báo mặt hàng có doanh thu, số lượng cao nhất và ngược lại.</w:t>
             </w:r>
@@ -7318,23 +6862,13 @@
                 <w:sz w:val="26"/>
                 <w:szCs w:val="26"/>
               </w:rPr>
-              <w:t>Thống k</w:t>
-            </w:r>
-            <w:r>
-              <w:rPr>
-                <w:rFonts w:ascii="Times New Roman" w:hAnsi="Times New Roman" w:cs="Times New Roman"/>
-                <w:sz w:val="26"/>
-                <w:szCs w:val="26"/>
-                <w:lang w:val="en-US"/>
-              </w:rPr>
-              <w:t xml:space="preserve">ê số lượng khách đến theo từng ngày, </w:t>
-            </w:r>
-            <w:r>
-              <w:rPr>
-                <w:rFonts w:ascii="Times New Roman" w:hAnsi="Times New Roman" w:cs="Times New Roman"/>
-                <w:sz w:val="26"/>
-                <w:szCs w:val="26"/>
-                <w:lang w:val="en-US"/>
+              <w:t xml:space="preserve">Thống kê số lượng khách đến theo từng ngày, </w:t>
+            </w:r>
+            <w:r>
+              <w:rPr>
+                <w:rFonts w:ascii="Times New Roman" w:hAnsi="Times New Roman" w:cs="Times New Roman"/>
+                <w:sz w:val="26"/>
+                <w:szCs w:val="26"/>
               </w:rPr>
               <w:t>dựa vào số lượng hóa đơn xuất ra thành công.</w:t>
             </w:r>
@@ -7499,6 +7033,7 @@
           <w:sz w:val="26"/>
           <w:szCs w:val="26"/>
         </w:rPr>
+        <w:lastRenderedPageBreak/>
         <w:t xml:space="preserve">   </w:t>
       </w:r>
       <w:bookmarkStart w:id="16" w:name="_Toc57707677"/>
@@ -8524,6 +8059,7 @@
                 <w:sz w:val="26"/>
                 <w:szCs w:val="26"/>
               </w:rPr>
+              <w:lastRenderedPageBreak/>
               <w:t>Nếu là nhân viên sẽ hiện ra màn hình dành cho nhân viên.</w:t>
             </w:r>
             <w:r>
@@ -9488,23 +9024,42 @@
             <w:r>
               <w:rPr>
                 <w:rFonts w:ascii="Times New Roman" w:hAnsi="Times New Roman" w:cs="Times New Roman"/>
+                <w:b/>
+                <w:sz w:val="26"/>
+                <w:szCs w:val="26"/>
+              </w:rPr>
+              <w:lastRenderedPageBreak/>
+              <w:t xml:space="preserve">Activity Diagram:   </w:t>
+            </w:r>
+            <w:r>
+              <w:rPr>
+                <w:rFonts w:ascii="Times New Roman" w:hAnsi="Times New Roman" w:cs="Times New Roman"/>
+                <w:b/>
+                <w:sz w:val="26"/>
+                <w:szCs w:val="26"/>
+              </w:rPr>
+              <w:t>Đăng nhập</w:t>
+            </w:r>
+          </w:p>
+          <w:p>
+            <w:pPr>
+              <w:jc w:val="center"/>
+              <w:rPr>
+                <w:rFonts w:ascii="Times New Roman" w:hAnsi="Times New Roman" w:cs="Times New Roman"/>
+                <w:b/>
+                <w:sz w:val="26"/>
+                <w:szCs w:val="26"/>
+              </w:rPr>
+            </w:pPr>
+            <w:r>
+              <w:rPr>
                 <w:noProof/>
-                <w:sz w:val="26"/>
-                <w:szCs w:val="26"/>
               </w:rPr>
               <w:drawing>
-                <wp:anchor distT="0" distB="0" distL="114300" distR="114300" simplePos="0" relativeHeight="251659264" behindDoc="1" locked="0" layoutInCell="1" allowOverlap="1" wp14:anchorId="0716E173" wp14:editId="0FD9295A">
-                  <wp:simplePos x="0" y="0"/>
-                  <wp:positionH relativeFrom="column">
-                    <wp:posOffset>1160780</wp:posOffset>
-                  </wp:positionH>
-                  <wp:positionV relativeFrom="paragraph">
-                    <wp:posOffset>302895</wp:posOffset>
-                  </wp:positionV>
-                  <wp:extent cx="3840480" cy="4853940"/>
-                  <wp:effectExtent l="0" t="0" r="7620" b="3810"/>
-                  <wp:wrapTopAndBottom/>
-                  <wp:docPr id="4" name="Picture 4"/>
+                <wp:inline distT="0" distB="0" distL="0" distR="0" wp14:anchorId="1374F987" wp14:editId="09955B94">
+                  <wp:extent cx="3057525" cy="6896100"/>
+                  <wp:effectExtent l="0" t="0" r="9525" b="0"/>
+                  <wp:docPr id="30" name="Picture 30"/>
                   <wp:cNvGraphicFramePr>
                     <a:graphicFrameLocks xmlns:a="http://schemas.openxmlformats.org/drawingml/2006/main" noChangeAspect="1"/>
                   </wp:cNvGraphicFramePr>
@@ -9516,13 +9071,7 @@
                           <pic:cNvPicPr/>
                         </pic:nvPicPr>
                         <pic:blipFill>
-                          <a:blip r:embed="rId10">
-                            <a:extLst>
-                              <a:ext uri="{28A0092B-C50C-407E-A947-70E740481C1C}">
-                                <a14:useLocalDpi xmlns:a14="http://schemas.microsoft.com/office/drawing/2010/main" val="0"/>
-                              </a:ext>
-                            </a:extLst>
-                          </a:blip>
+                          <a:blip r:embed="rId10"/>
                           <a:stretch>
                             <a:fillRect/>
                           </a:stretch>
@@ -9530,7 +9079,7 @@
                         <pic:spPr>
                           <a:xfrm>
                             <a:off x="0" y="0"/>
-                            <a:ext cx="3840480" cy="4853940"/>
+                            <a:ext cx="3057525" cy="6896100"/>
                           </a:xfrm>
                           <a:prstGeom prst="rect">
                             <a:avLst/>
@@ -9539,41 +9088,9 @@
                       </pic:pic>
                     </a:graphicData>
                   </a:graphic>
-                  <wp14:sizeRelH relativeFrom="margin">
-                    <wp14:pctWidth>0</wp14:pctWidth>
-                  </wp14:sizeRelH>
-                </wp:anchor>
+                </wp:inline>
               </w:drawing>
             </w:r>
-            <w:r>
-              <w:rPr>
-                <w:rFonts w:ascii="Times New Roman" w:hAnsi="Times New Roman" w:cs="Times New Roman"/>
-                <w:b/>
-                <w:sz w:val="26"/>
-                <w:szCs w:val="26"/>
-              </w:rPr>
-              <w:t xml:space="preserve">Activity Diagram:   </w:t>
-            </w:r>
-            <w:r>
-              <w:rPr>
-                <w:rFonts w:ascii="Times New Roman" w:hAnsi="Times New Roman" w:cs="Times New Roman"/>
-                <w:b/>
-                <w:sz w:val="26"/>
-                <w:szCs w:val="26"/>
-              </w:rPr>
-              <w:t>Đăng nhập</w:t>
-            </w:r>
-          </w:p>
-          <w:p>
-            <w:pPr>
-              <w:jc w:val="center"/>
-              <w:rPr>
-                <w:rFonts w:ascii="Times New Roman" w:hAnsi="Times New Roman" w:cs="Times New Roman"/>
-                <w:b/>
-                <w:sz w:val="26"/>
-                <w:szCs w:val="26"/>
-              </w:rPr>
-            </w:pPr>
           </w:p>
           <w:p>
             <w:pPr>
@@ -9642,6 +9159,7 @@
           <w:sz w:val="26"/>
           <w:szCs w:val="26"/>
         </w:rPr>
+        <w:lastRenderedPageBreak/>
         <w:t xml:space="preserve">   </w:t>
       </w:r>
       <w:bookmarkStart w:id="19" w:name="_Toc57707680"/>
@@ -10654,6 +10172,16 @@
               </w:rPr>
               <w:t>A1, A2, A3</w:t>
             </w:r>
+            <w:r>
+              <w:rPr>
+                <w:rFonts w:ascii="Times New Roman" w:hAnsi="Times New Roman" w:cs="Times New Roman"/>
+                <w:b/>
+                <w:bCs/>
+                <w:sz w:val="26"/>
+                <w:szCs w:val="26"/>
+              </w:rPr>
+              <w:t>.</w:t>
+            </w:r>
           </w:p>
         </w:tc>
         <w:tc>
@@ -10943,6 +10471,8 @@
             <w:pPr>
               <w:rPr>
                 <w:rFonts w:ascii="Times New Roman" w:hAnsi="Times New Roman" w:cs="Times New Roman"/>
+                <w:b/>
+                <w:bCs/>
                 <w:sz w:val="26"/>
                 <w:szCs w:val="26"/>
               </w:rPr>
@@ -10954,6 +10484,24 @@
                 <w:szCs w:val="26"/>
               </w:rPr>
               <w:t>9.Hệ thống sẽ lưu thông tin và thông báo người dùng đã thực hiện thành công.</w:t>
+            </w:r>
+            <w:r>
+              <w:rPr>
+                <w:rFonts w:ascii="Times New Roman" w:hAnsi="Times New Roman" w:cs="Times New Roman"/>
+                <w:sz w:val="26"/>
+                <w:szCs w:val="26"/>
+              </w:rPr>
+              <w:t xml:space="preserve"> </w:t>
+            </w:r>
+            <w:r>
+              <w:rPr>
+                <w:rFonts w:ascii="Times New Roman" w:hAnsi="Times New Roman" w:cs="Times New Roman"/>
+                <w:b/>
+                <w:bCs/>
+                <w:sz w:val="26"/>
+                <w:szCs w:val="26"/>
+              </w:rPr>
+              <w:t>&lt;Extension point&gt;</w:t>
             </w:r>
           </w:p>
         </w:tc>
@@ -11211,6 +10759,8 @@
             <w:pPr>
               <w:rPr>
                 <w:rFonts w:ascii="Times New Roman" w:hAnsi="Times New Roman" w:cs="Times New Roman"/>
+                <w:b/>
+                <w:bCs/>
                 <w:sz w:val="26"/>
                 <w:szCs w:val="26"/>
               </w:rPr>
@@ -11238,6 +10788,24 @@
                 <w:szCs w:val="26"/>
               </w:rPr>
               <w:t xml:space="preserve"> xuất thông tin danh sách nhân viên cho actor sửa</w:t>
+            </w:r>
+            <w:r>
+              <w:rPr>
+                <w:rFonts w:ascii="Times New Roman" w:hAnsi="Times New Roman" w:cs="Times New Roman"/>
+                <w:sz w:val="26"/>
+                <w:szCs w:val="26"/>
+              </w:rPr>
+              <w:t xml:space="preserve">. </w:t>
+            </w:r>
+            <w:r>
+              <w:rPr>
+                <w:rFonts w:ascii="Times New Roman" w:hAnsi="Times New Roman" w:cs="Times New Roman"/>
+                <w:b/>
+                <w:bCs/>
+                <w:sz w:val="26"/>
+                <w:szCs w:val="26"/>
+              </w:rPr>
+              <w:t>A4</w:t>
             </w:r>
           </w:p>
         </w:tc>
@@ -11514,6 +11082,24 @@
               </w:rPr>
               <w:t xml:space="preserve"> xuất thông tin danh sách nhân viên cho actor xóa</w:t>
             </w:r>
+            <w:r>
+              <w:rPr>
+                <w:rFonts w:ascii="Times New Roman" w:hAnsi="Times New Roman" w:cs="Times New Roman"/>
+                <w:sz w:val="26"/>
+                <w:szCs w:val="26"/>
+              </w:rPr>
+              <w:t xml:space="preserve">. </w:t>
+            </w:r>
+            <w:r>
+              <w:rPr>
+                <w:rFonts w:ascii="Times New Roman" w:hAnsi="Times New Roman" w:cs="Times New Roman"/>
+                <w:b/>
+                <w:bCs/>
+                <w:sz w:val="26"/>
+                <w:szCs w:val="26"/>
+              </w:rPr>
+              <w:t>A5</w:t>
+            </w:r>
           </w:p>
         </w:tc>
       </w:tr>
@@ -11773,6 +11359,803 @@
               </w:rPr>
               <w:t>Hệ thống hiển thị màn hình chấm công cho nhân viên</w:t>
             </w:r>
+            <w:r>
+              <w:rPr>
+                <w:rFonts w:ascii="Times New Roman" w:hAnsi="Times New Roman" w:cs="Times New Roman"/>
+                <w:sz w:val="26"/>
+                <w:szCs w:val="26"/>
+              </w:rPr>
+              <w:t xml:space="preserve">. </w:t>
+            </w:r>
+            <w:r>
+              <w:rPr>
+                <w:rFonts w:ascii="Times New Roman" w:hAnsi="Times New Roman" w:cs="Times New Roman"/>
+                <w:b/>
+                <w:bCs/>
+                <w:sz w:val="26"/>
+                <w:szCs w:val="26"/>
+              </w:rPr>
+              <w:t>A6</w:t>
+            </w:r>
+          </w:p>
+        </w:tc>
+      </w:tr>
+      <w:tr>
+        <w:trPr>
+          <w:trHeight w:val="368"/>
+        </w:trPr>
+        <w:tc>
+          <w:tcPr>
+            <w:tcW w:w="3838" w:type="dxa"/>
+            <w:vMerge/>
+            <w:shd w:val="clear" w:color="auto" w:fill="auto"/>
+          </w:tcPr>
+          <w:p>
+            <w:pPr>
+              <w:rPr>
+                <w:rFonts w:ascii="Times New Roman" w:hAnsi="Times New Roman" w:cs="Times New Roman"/>
+                <w:b/>
+                <w:sz w:val="26"/>
+                <w:szCs w:val="26"/>
+              </w:rPr>
+            </w:pPr>
+          </w:p>
+        </w:tc>
+        <w:tc>
+          <w:tcPr>
+            <w:tcW w:w="6874" w:type="dxa"/>
+            <w:gridSpan w:val="3"/>
+            <w:shd w:val="clear" w:color="auto" w:fill="auto"/>
+          </w:tcPr>
+          <w:p>
+            <w:pPr>
+              <w:rPr>
+                <w:rFonts w:ascii="Times New Roman" w:hAnsi="Times New Roman" w:cs="Times New Roman"/>
+                <w:b/>
+                <w:bCs/>
+                <w:sz w:val="26"/>
+                <w:szCs w:val="26"/>
+              </w:rPr>
+            </w:pPr>
+            <w:r>
+              <w:rPr>
+                <w:rFonts w:ascii="Times New Roman" w:hAnsi="Times New Roman" w:cs="Times New Roman"/>
+                <w:b/>
+                <w:bCs/>
+                <w:sz w:val="26"/>
+                <w:szCs w:val="26"/>
+              </w:rPr>
+              <w:t>A4.</w:t>
+            </w:r>
+          </w:p>
+        </w:tc>
+      </w:tr>
+      <w:tr>
+        <w:trPr>
+          <w:trHeight w:val="368"/>
+        </w:trPr>
+        <w:tc>
+          <w:tcPr>
+            <w:tcW w:w="3838" w:type="dxa"/>
+            <w:vMerge/>
+            <w:shd w:val="clear" w:color="auto" w:fill="auto"/>
+          </w:tcPr>
+          <w:p>
+            <w:pPr>
+              <w:rPr>
+                <w:rFonts w:ascii="Times New Roman" w:hAnsi="Times New Roman" w:cs="Times New Roman"/>
+                <w:b/>
+                <w:sz w:val="26"/>
+                <w:szCs w:val="26"/>
+              </w:rPr>
+            </w:pPr>
+          </w:p>
+        </w:tc>
+        <w:tc>
+          <w:tcPr>
+            <w:tcW w:w="2788" w:type="dxa"/>
+            <w:shd w:val="clear" w:color="auto" w:fill="auto"/>
+          </w:tcPr>
+          <w:p>
+            <w:pPr>
+              <w:rPr>
+                <w:rFonts w:ascii="Times New Roman" w:hAnsi="Times New Roman" w:cs="Times New Roman"/>
+                <w:b/>
+                <w:bCs/>
+                <w:sz w:val="26"/>
+                <w:szCs w:val="26"/>
+              </w:rPr>
+            </w:pPr>
+            <w:r>
+              <w:rPr>
+                <w:rFonts w:ascii="Times New Roman" w:hAnsi="Times New Roman" w:cs="Times New Roman"/>
+                <w:b/>
+                <w:bCs/>
+                <w:sz w:val="26"/>
+                <w:szCs w:val="26"/>
+              </w:rPr>
+              <w:t>Actor action</w:t>
+            </w:r>
+          </w:p>
+        </w:tc>
+        <w:tc>
+          <w:tcPr>
+            <w:tcW w:w="4086" w:type="dxa"/>
+            <w:gridSpan w:val="2"/>
+            <w:shd w:val="clear" w:color="auto" w:fill="auto"/>
+          </w:tcPr>
+          <w:p>
+            <w:pPr>
+              <w:rPr>
+                <w:rFonts w:ascii="Times New Roman" w:hAnsi="Times New Roman" w:cs="Times New Roman"/>
+                <w:b/>
+                <w:bCs/>
+                <w:sz w:val="26"/>
+                <w:szCs w:val="26"/>
+              </w:rPr>
+            </w:pPr>
+            <w:r>
+              <w:rPr>
+                <w:rFonts w:ascii="Times New Roman" w:hAnsi="Times New Roman" w:cs="Times New Roman"/>
+                <w:b/>
+                <w:bCs/>
+                <w:sz w:val="26"/>
+                <w:szCs w:val="26"/>
+              </w:rPr>
+              <w:t>System response</w:t>
+            </w:r>
+          </w:p>
+        </w:tc>
+      </w:tr>
+      <w:tr>
+        <w:trPr>
+          <w:trHeight w:val="368"/>
+        </w:trPr>
+        <w:tc>
+          <w:tcPr>
+            <w:tcW w:w="3838" w:type="dxa"/>
+            <w:vMerge/>
+            <w:shd w:val="clear" w:color="auto" w:fill="auto"/>
+          </w:tcPr>
+          <w:p>
+            <w:pPr>
+              <w:rPr>
+                <w:rFonts w:ascii="Times New Roman" w:hAnsi="Times New Roman" w:cs="Times New Roman"/>
+                <w:b/>
+                <w:sz w:val="26"/>
+                <w:szCs w:val="26"/>
+              </w:rPr>
+            </w:pPr>
+          </w:p>
+        </w:tc>
+        <w:tc>
+          <w:tcPr>
+            <w:tcW w:w="2788" w:type="dxa"/>
+            <w:shd w:val="clear" w:color="auto" w:fill="auto"/>
+          </w:tcPr>
+          <w:p>
+            <w:pPr>
+              <w:rPr>
+                <w:rFonts w:ascii="Times New Roman" w:hAnsi="Times New Roman" w:cs="Times New Roman"/>
+                <w:sz w:val="26"/>
+                <w:szCs w:val="26"/>
+              </w:rPr>
+            </w:pPr>
+            <w:r>
+              <w:rPr>
+                <w:rFonts w:ascii="Times New Roman" w:hAnsi="Times New Roman" w:cs="Times New Roman"/>
+                <w:sz w:val="26"/>
+                <w:szCs w:val="26"/>
+              </w:rPr>
+              <w:t>Actor có muốn tiếp tục cập nhật thông tin nhân viên hay không.</w:t>
+            </w:r>
+          </w:p>
+        </w:tc>
+        <w:tc>
+          <w:tcPr>
+            <w:tcW w:w="4086" w:type="dxa"/>
+            <w:gridSpan w:val="2"/>
+            <w:shd w:val="clear" w:color="auto" w:fill="auto"/>
+          </w:tcPr>
+          <w:p>
+            <w:pPr>
+              <w:rPr>
+                <w:rFonts w:ascii="Times New Roman" w:hAnsi="Times New Roman" w:cs="Times New Roman"/>
+                <w:sz w:val="26"/>
+                <w:szCs w:val="26"/>
+              </w:rPr>
+            </w:pPr>
+          </w:p>
+        </w:tc>
+      </w:tr>
+      <w:tr>
+        <w:trPr>
+          <w:trHeight w:val="368"/>
+        </w:trPr>
+        <w:tc>
+          <w:tcPr>
+            <w:tcW w:w="3838" w:type="dxa"/>
+            <w:vMerge/>
+            <w:shd w:val="clear" w:color="auto" w:fill="auto"/>
+          </w:tcPr>
+          <w:p>
+            <w:pPr>
+              <w:rPr>
+                <w:rFonts w:ascii="Times New Roman" w:hAnsi="Times New Roman" w:cs="Times New Roman"/>
+                <w:b/>
+                <w:sz w:val="26"/>
+                <w:szCs w:val="26"/>
+              </w:rPr>
+            </w:pPr>
+          </w:p>
+        </w:tc>
+        <w:tc>
+          <w:tcPr>
+            <w:tcW w:w="2788" w:type="dxa"/>
+            <w:shd w:val="clear" w:color="auto" w:fill="auto"/>
+          </w:tcPr>
+          <w:p>
+            <w:pPr>
+              <w:rPr>
+                <w:rFonts w:ascii="Times New Roman" w:hAnsi="Times New Roman" w:cs="Times New Roman"/>
+                <w:sz w:val="26"/>
+                <w:szCs w:val="26"/>
+              </w:rPr>
+            </w:pPr>
+          </w:p>
+        </w:tc>
+        <w:tc>
+          <w:tcPr>
+            <w:tcW w:w="4086" w:type="dxa"/>
+            <w:gridSpan w:val="2"/>
+            <w:shd w:val="clear" w:color="auto" w:fill="auto"/>
+          </w:tcPr>
+          <w:p>
+            <w:pPr>
+              <w:rPr>
+                <w:rFonts w:ascii="Times New Roman" w:hAnsi="Times New Roman" w:cs="Times New Roman"/>
+                <w:sz w:val="26"/>
+                <w:szCs w:val="26"/>
+              </w:rPr>
+            </w:pPr>
+            <w:r>
+              <w:rPr>
+                <w:rFonts w:ascii="Times New Roman" w:hAnsi="Times New Roman" w:cs="Times New Roman"/>
+                <w:sz w:val="26"/>
+                <w:szCs w:val="26"/>
+              </w:rPr>
+              <w:t>Hệ thống hiển thị thông báo đã cập nhật</w:t>
+            </w:r>
+            <w:r>
+              <w:rPr>
+                <w:rFonts w:ascii="Times New Roman" w:hAnsi="Times New Roman" w:cs="Times New Roman"/>
+                <w:sz w:val="26"/>
+                <w:szCs w:val="26"/>
+              </w:rPr>
+              <w:t xml:space="preserve"> thành công.</w:t>
+            </w:r>
+          </w:p>
+        </w:tc>
+      </w:tr>
+      <w:tr>
+        <w:trPr>
+          <w:trHeight w:val="368"/>
+        </w:trPr>
+        <w:tc>
+          <w:tcPr>
+            <w:tcW w:w="3838" w:type="dxa"/>
+            <w:vMerge/>
+            <w:shd w:val="clear" w:color="auto" w:fill="auto"/>
+          </w:tcPr>
+          <w:p>
+            <w:pPr>
+              <w:rPr>
+                <w:rFonts w:ascii="Times New Roman" w:hAnsi="Times New Roman" w:cs="Times New Roman"/>
+                <w:b/>
+                <w:sz w:val="26"/>
+                <w:szCs w:val="26"/>
+              </w:rPr>
+            </w:pPr>
+          </w:p>
+        </w:tc>
+        <w:tc>
+          <w:tcPr>
+            <w:tcW w:w="6874" w:type="dxa"/>
+            <w:gridSpan w:val="3"/>
+            <w:shd w:val="clear" w:color="auto" w:fill="auto"/>
+          </w:tcPr>
+          <w:p>
+            <w:pPr>
+              <w:rPr>
+                <w:rFonts w:ascii="Times New Roman" w:hAnsi="Times New Roman" w:cs="Times New Roman"/>
+                <w:b/>
+                <w:bCs/>
+                <w:sz w:val="26"/>
+                <w:szCs w:val="26"/>
+              </w:rPr>
+            </w:pPr>
+            <w:r>
+              <w:rPr>
+                <w:rFonts w:ascii="Times New Roman" w:hAnsi="Times New Roman" w:cs="Times New Roman"/>
+                <w:b/>
+                <w:bCs/>
+                <w:sz w:val="26"/>
+                <w:szCs w:val="26"/>
+              </w:rPr>
+              <w:t>A5.</w:t>
+            </w:r>
+          </w:p>
+        </w:tc>
+      </w:tr>
+      <w:tr>
+        <w:trPr>
+          <w:trHeight w:val="368"/>
+        </w:trPr>
+        <w:tc>
+          <w:tcPr>
+            <w:tcW w:w="3838" w:type="dxa"/>
+            <w:vMerge/>
+            <w:shd w:val="clear" w:color="auto" w:fill="auto"/>
+          </w:tcPr>
+          <w:p>
+            <w:pPr>
+              <w:rPr>
+                <w:rFonts w:ascii="Times New Roman" w:hAnsi="Times New Roman" w:cs="Times New Roman"/>
+                <w:b/>
+                <w:sz w:val="26"/>
+                <w:szCs w:val="26"/>
+              </w:rPr>
+            </w:pPr>
+          </w:p>
+        </w:tc>
+        <w:tc>
+          <w:tcPr>
+            <w:tcW w:w="2788" w:type="dxa"/>
+            <w:shd w:val="clear" w:color="auto" w:fill="auto"/>
+          </w:tcPr>
+          <w:p>
+            <w:pPr>
+              <w:rPr>
+                <w:rFonts w:ascii="Times New Roman" w:hAnsi="Times New Roman" w:cs="Times New Roman"/>
+                <w:b/>
+                <w:bCs/>
+                <w:sz w:val="26"/>
+                <w:szCs w:val="26"/>
+              </w:rPr>
+            </w:pPr>
+            <w:r>
+              <w:rPr>
+                <w:rFonts w:ascii="Times New Roman" w:hAnsi="Times New Roman" w:cs="Times New Roman"/>
+                <w:b/>
+                <w:bCs/>
+                <w:sz w:val="26"/>
+                <w:szCs w:val="26"/>
+              </w:rPr>
+              <w:t xml:space="preserve">Actor action </w:t>
+            </w:r>
+          </w:p>
+        </w:tc>
+        <w:tc>
+          <w:tcPr>
+            <w:tcW w:w="4086" w:type="dxa"/>
+            <w:gridSpan w:val="2"/>
+            <w:shd w:val="clear" w:color="auto" w:fill="auto"/>
+          </w:tcPr>
+          <w:p>
+            <w:pPr>
+              <w:rPr>
+                <w:rFonts w:ascii="Times New Roman" w:hAnsi="Times New Roman" w:cs="Times New Roman"/>
+                <w:b/>
+                <w:bCs/>
+                <w:sz w:val="26"/>
+                <w:szCs w:val="26"/>
+              </w:rPr>
+            </w:pPr>
+            <w:r>
+              <w:rPr>
+                <w:rFonts w:ascii="Times New Roman" w:hAnsi="Times New Roman" w:cs="Times New Roman"/>
+                <w:b/>
+                <w:bCs/>
+                <w:sz w:val="26"/>
+                <w:szCs w:val="26"/>
+              </w:rPr>
+              <w:t>System response</w:t>
+            </w:r>
+          </w:p>
+        </w:tc>
+      </w:tr>
+      <w:tr>
+        <w:trPr>
+          <w:trHeight w:val="368"/>
+        </w:trPr>
+        <w:tc>
+          <w:tcPr>
+            <w:tcW w:w="3838" w:type="dxa"/>
+            <w:vMerge/>
+            <w:shd w:val="clear" w:color="auto" w:fill="auto"/>
+          </w:tcPr>
+          <w:p>
+            <w:pPr>
+              <w:rPr>
+                <w:rFonts w:ascii="Times New Roman" w:hAnsi="Times New Roman" w:cs="Times New Roman"/>
+                <w:b/>
+                <w:sz w:val="26"/>
+                <w:szCs w:val="26"/>
+              </w:rPr>
+            </w:pPr>
+          </w:p>
+        </w:tc>
+        <w:tc>
+          <w:tcPr>
+            <w:tcW w:w="2788" w:type="dxa"/>
+            <w:shd w:val="clear" w:color="auto" w:fill="auto"/>
+          </w:tcPr>
+          <w:p>
+            <w:pPr>
+              <w:rPr>
+                <w:rFonts w:ascii="Times New Roman" w:hAnsi="Times New Roman" w:cs="Times New Roman"/>
+                <w:sz w:val="26"/>
+                <w:szCs w:val="26"/>
+              </w:rPr>
+            </w:pPr>
+            <w:r>
+              <w:rPr>
+                <w:rFonts w:ascii="Times New Roman" w:hAnsi="Times New Roman" w:cs="Times New Roman"/>
+                <w:sz w:val="26"/>
+                <w:szCs w:val="26"/>
+              </w:rPr>
+              <w:t>Actor có muốn tiếp tục xóa thông tin nhân viên đã chọn hay không.</w:t>
+            </w:r>
+          </w:p>
+        </w:tc>
+        <w:tc>
+          <w:tcPr>
+            <w:tcW w:w="4086" w:type="dxa"/>
+            <w:gridSpan w:val="2"/>
+            <w:shd w:val="clear" w:color="auto" w:fill="auto"/>
+          </w:tcPr>
+          <w:p>
+            <w:pPr>
+              <w:rPr>
+                <w:rFonts w:ascii="Times New Roman" w:hAnsi="Times New Roman" w:cs="Times New Roman"/>
+                <w:sz w:val="26"/>
+                <w:szCs w:val="26"/>
+              </w:rPr>
+            </w:pPr>
+          </w:p>
+        </w:tc>
+      </w:tr>
+      <w:tr>
+        <w:trPr>
+          <w:trHeight w:val="368"/>
+        </w:trPr>
+        <w:tc>
+          <w:tcPr>
+            <w:tcW w:w="3838" w:type="dxa"/>
+            <w:vMerge/>
+            <w:shd w:val="clear" w:color="auto" w:fill="auto"/>
+          </w:tcPr>
+          <w:p>
+            <w:pPr>
+              <w:rPr>
+                <w:rFonts w:ascii="Times New Roman" w:hAnsi="Times New Roman" w:cs="Times New Roman"/>
+                <w:b/>
+                <w:sz w:val="26"/>
+                <w:szCs w:val="26"/>
+              </w:rPr>
+            </w:pPr>
+          </w:p>
+        </w:tc>
+        <w:tc>
+          <w:tcPr>
+            <w:tcW w:w="2788" w:type="dxa"/>
+            <w:shd w:val="clear" w:color="auto" w:fill="auto"/>
+          </w:tcPr>
+          <w:p>
+            <w:pPr>
+              <w:rPr>
+                <w:rFonts w:ascii="Times New Roman" w:hAnsi="Times New Roman" w:cs="Times New Roman"/>
+                <w:sz w:val="26"/>
+                <w:szCs w:val="26"/>
+              </w:rPr>
+            </w:pPr>
+          </w:p>
+        </w:tc>
+        <w:tc>
+          <w:tcPr>
+            <w:tcW w:w="4086" w:type="dxa"/>
+            <w:gridSpan w:val="2"/>
+            <w:shd w:val="clear" w:color="auto" w:fill="auto"/>
+          </w:tcPr>
+          <w:p>
+            <w:pPr>
+              <w:rPr>
+                <w:rFonts w:ascii="Times New Roman" w:hAnsi="Times New Roman" w:cs="Times New Roman"/>
+                <w:sz w:val="26"/>
+                <w:szCs w:val="26"/>
+              </w:rPr>
+            </w:pPr>
+            <w:r>
+              <w:rPr>
+                <w:rFonts w:ascii="Times New Roman" w:hAnsi="Times New Roman" w:cs="Times New Roman"/>
+                <w:sz w:val="26"/>
+                <w:szCs w:val="26"/>
+              </w:rPr>
+              <w:t xml:space="preserve">Hệ thống hiển thị thông báo đã </w:t>
+            </w:r>
+            <w:r>
+              <w:rPr>
+                <w:rFonts w:ascii="Times New Roman" w:hAnsi="Times New Roman" w:cs="Times New Roman"/>
+                <w:sz w:val="26"/>
+                <w:szCs w:val="26"/>
+              </w:rPr>
+              <w:t>cập nhật thành công</w:t>
+            </w:r>
+            <w:r>
+              <w:rPr>
+                <w:rFonts w:ascii="Times New Roman" w:hAnsi="Times New Roman" w:cs="Times New Roman"/>
+                <w:sz w:val="26"/>
+                <w:szCs w:val="26"/>
+              </w:rPr>
+              <w:t>.</w:t>
+            </w:r>
+          </w:p>
+        </w:tc>
+      </w:tr>
+      <w:tr>
+        <w:trPr>
+          <w:trHeight w:val="368"/>
+        </w:trPr>
+        <w:tc>
+          <w:tcPr>
+            <w:tcW w:w="3838" w:type="dxa"/>
+            <w:vMerge/>
+            <w:shd w:val="clear" w:color="auto" w:fill="auto"/>
+          </w:tcPr>
+          <w:p>
+            <w:pPr>
+              <w:rPr>
+                <w:rFonts w:ascii="Times New Roman" w:hAnsi="Times New Roman" w:cs="Times New Roman"/>
+                <w:b/>
+                <w:sz w:val="26"/>
+                <w:szCs w:val="26"/>
+              </w:rPr>
+            </w:pPr>
+          </w:p>
+        </w:tc>
+        <w:tc>
+          <w:tcPr>
+            <w:tcW w:w="6874" w:type="dxa"/>
+            <w:gridSpan w:val="3"/>
+            <w:shd w:val="clear" w:color="auto" w:fill="auto"/>
+          </w:tcPr>
+          <w:p>
+            <w:pPr>
+              <w:rPr>
+                <w:rFonts w:ascii="Times New Roman" w:hAnsi="Times New Roman" w:cs="Times New Roman"/>
+                <w:b/>
+                <w:bCs/>
+                <w:sz w:val="26"/>
+                <w:szCs w:val="26"/>
+              </w:rPr>
+            </w:pPr>
+            <w:r>
+              <w:rPr>
+                <w:rFonts w:ascii="Times New Roman" w:hAnsi="Times New Roman" w:cs="Times New Roman"/>
+                <w:b/>
+                <w:bCs/>
+                <w:sz w:val="26"/>
+                <w:szCs w:val="26"/>
+              </w:rPr>
+              <w:t>A6.</w:t>
+            </w:r>
+          </w:p>
+        </w:tc>
+      </w:tr>
+      <w:tr>
+        <w:trPr>
+          <w:trHeight w:val="368"/>
+        </w:trPr>
+        <w:tc>
+          <w:tcPr>
+            <w:tcW w:w="3838" w:type="dxa"/>
+            <w:vMerge/>
+            <w:shd w:val="clear" w:color="auto" w:fill="auto"/>
+          </w:tcPr>
+          <w:p>
+            <w:pPr>
+              <w:rPr>
+                <w:rFonts w:ascii="Times New Roman" w:hAnsi="Times New Roman" w:cs="Times New Roman"/>
+                <w:b/>
+                <w:sz w:val="26"/>
+                <w:szCs w:val="26"/>
+              </w:rPr>
+            </w:pPr>
+          </w:p>
+        </w:tc>
+        <w:tc>
+          <w:tcPr>
+            <w:tcW w:w="2788" w:type="dxa"/>
+            <w:shd w:val="clear" w:color="auto" w:fill="auto"/>
+          </w:tcPr>
+          <w:p>
+            <w:pPr>
+              <w:rPr>
+                <w:rFonts w:ascii="Times New Roman" w:hAnsi="Times New Roman" w:cs="Times New Roman"/>
+                <w:b/>
+                <w:bCs/>
+                <w:sz w:val="26"/>
+                <w:szCs w:val="26"/>
+              </w:rPr>
+            </w:pPr>
+            <w:r>
+              <w:rPr>
+                <w:rFonts w:ascii="Times New Roman" w:hAnsi="Times New Roman" w:cs="Times New Roman"/>
+                <w:b/>
+                <w:bCs/>
+                <w:sz w:val="26"/>
+                <w:szCs w:val="26"/>
+              </w:rPr>
+              <w:t xml:space="preserve">Actor action </w:t>
+            </w:r>
+          </w:p>
+        </w:tc>
+        <w:tc>
+          <w:tcPr>
+            <w:tcW w:w="4086" w:type="dxa"/>
+            <w:gridSpan w:val="2"/>
+            <w:shd w:val="clear" w:color="auto" w:fill="auto"/>
+          </w:tcPr>
+          <w:p>
+            <w:pPr>
+              <w:rPr>
+                <w:rFonts w:ascii="Times New Roman" w:hAnsi="Times New Roman" w:cs="Times New Roman"/>
+                <w:b/>
+                <w:bCs/>
+                <w:sz w:val="26"/>
+                <w:szCs w:val="26"/>
+              </w:rPr>
+            </w:pPr>
+            <w:r>
+              <w:rPr>
+                <w:rFonts w:ascii="Times New Roman" w:hAnsi="Times New Roman" w:cs="Times New Roman"/>
+                <w:b/>
+                <w:bCs/>
+                <w:sz w:val="26"/>
+                <w:szCs w:val="26"/>
+              </w:rPr>
+              <w:t>System response</w:t>
+            </w:r>
+          </w:p>
+        </w:tc>
+      </w:tr>
+      <w:tr>
+        <w:trPr>
+          <w:trHeight w:val="368"/>
+        </w:trPr>
+        <w:tc>
+          <w:tcPr>
+            <w:tcW w:w="3838" w:type="dxa"/>
+            <w:vMerge/>
+            <w:shd w:val="clear" w:color="auto" w:fill="auto"/>
+          </w:tcPr>
+          <w:p>
+            <w:pPr>
+              <w:rPr>
+                <w:rFonts w:ascii="Times New Roman" w:hAnsi="Times New Roman" w:cs="Times New Roman"/>
+                <w:b/>
+                <w:sz w:val="26"/>
+                <w:szCs w:val="26"/>
+              </w:rPr>
+            </w:pPr>
+          </w:p>
+        </w:tc>
+        <w:tc>
+          <w:tcPr>
+            <w:tcW w:w="2788" w:type="dxa"/>
+            <w:shd w:val="clear" w:color="auto" w:fill="auto"/>
+          </w:tcPr>
+          <w:p>
+            <w:pPr>
+              <w:rPr>
+                <w:rFonts w:ascii="Times New Roman" w:hAnsi="Times New Roman" w:cs="Times New Roman"/>
+                <w:sz w:val="26"/>
+                <w:szCs w:val="26"/>
+              </w:rPr>
+            </w:pPr>
+            <w:r>
+              <w:rPr>
+                <w:rFonts w:ascii="Times New Roman" w:hAnsi="Times New Roman" w:cs="Times New Roman"/>
+                <w:sz w:val="26"/>
+                <w:szCs w:val="26"/>
+              </w:rPr>
+              <w:t>Actor có muốn tiếp tục cập nhật thông tin chấm công của nhân viên hay không.</w:t>
+            </w:r>
+          </w:p>
+        </w:tc>
+        <w:tc>
+          <w:tcPr>
+            <w:tcW w:w="4086" w:type="dxa"/>
+            <w:gridSpan w:val="2"/>
+            <w:shd w:val="clear" w:color="auto" w:fill="auto"/>
+          </w:tcPr>
+          <w:p>
+            <w:pPr>
+              <w:rPr>
+                <w:rFonts w:ascii="Times New Roman" w:hAnsi="Times New Roman" w:cs="Times New Roman"/>
+                <w:sz w:val="26"/>
+                <w:szCs w:val="26"/>
+              </w:rPr>
+            </w:pPr>
+          </w:p>
+        </w:tc>
+      </w:tr>
+      <w:tr>
+        <w:trPr>
+          <w:trHeight w:val="368"/>
+        </w:trPr>
+        <w:tc>
+          <w:tcPr>
+            <w:tcW w:w="3838" w:type="dxa"/>
+            <w:vMerge/>
+            <w:shd w:val="clear" w:color="auto" w:fill="auto"/>
+          </w:tcPr>
+          <w:p>
+            <w:pPr>
+              <w:rPr>
+                <w:rFonts w:ascii="Times New Roman" w:hAnsi="Times New Roman" w:cs="Times New Roman"/>
+                <w:b/>
+                <w:sz w:val="26"/>
+                <w:szCs w:val="26"/>
+              </w:rPr>
+            </w:pPr>
+          </w:p>
+        </w:tc>
+        <w:tc>
+          <w:tcPr>
+            <w:tcW w:w="2788" w:type="dxa"/>
+            <w:shd w:val="clear" w:color="auto" w:fill="auto"/>
+          </w:tcPr>
+          <w:p>
+            <w:pPr>
+              <w:rPr>
+                <w:rFonts w:ascii="Times New Roman" w:hAnsi="Times New Roman" w:cs="Times New Roman"/>
+                <w:sz w:val="26"/>
+                <w:szCs w:val="26"/>
+              </w:rPr>
+            </w:pPr>
+          </w:p>
+        </w:tc>
+        <w:tc>
+          <w:tcPr>
+            <w:tcW w:w="4086" w:type="dxa"/>
+            <w:gridSpan w:val="2"/>
+            <w:shd w:val="clear" w:color="auto" w:fill="auto"/>
+          </w:tcPr>
+          <w:p>
+            <w:pPr>
+              <w:rPr>
+                <w:rFonts w:ascii="Times New Roman" w:hAnsi="Times New Roman" w:cs="Times New Roman"/>
+                <w:sz w:val="26"/>
+                <w:szCs w:val="26"/>
+              </w:rPr>
+            </w:pPr>
+            <w:r>
+              <w:rPr>
+                <w:rFonts w:ascii="Times New Roman" w:hAnsi="Times New Roman" w:cs="Times New Roman"/>
+                <w:sz w:val="26"/>
+                <w:szCs w:val="26"/>
+              </w:rPr>
+              <w:t xml:space="preserve">Hệ thống hiển thị thông báo đã cập nhật </w:t>
+            </w:r>
+            <w:r>
+              <w:rPr>
+                <w:rFonts w:ascii="Times New Roman" w:hAnsi="Times New Roman" w:cs="Times New Roman"/>
+                <w:sz w:val="26"/>
+                <w:szCs w:val="26"/>
+              </w:rPr>
+              <w:t>thành công.</w:t>
+            </w:r>
           </w:p>
         </w:tc>
       </w:tr>
@@ -11884,11 +12267,10 @@
             <w:r>
               <w:rPr>
                 <w:rFonts w:ascii="Times New Roman" w:hAnsi="Times New Roman" w:cs="Times New Roman"/>
-                <w:b/>
-                <w:sz w:val="26"/>
-                <w:szCs w:val="26"/>
-              </w:rPr>
-              <w:t>None</w:t>
+                <w:sz w:val="26"/>
+                <w:szCs w:val="26"/>
+              </w:rPr>
+              <w:t>Actor muốn cập nhật thêm thông tin nhân viên.</w:t>
             </w:r>
           </w:p>
         </w:tc>
@@ -12236,6 +12618,7 @@
                 <w:sz w:val="26"/>
                 <w:szCs w:val="26"/>
               </w:rPr>
+              <w:lastRenderedPageBreak/>
               <w:t>Author(s):</w:t>
             </w:r>
           </w:p>
@@ -12388,32 +12771,13 @@
             </w:pPr>
             <w:r>
               <w:rPr>
-                <w:rFonts w:ascii="Times New Roman" w:hAnsi="Times New Roman" w:cs="Times New Roman"/>
                 <w:noProof/>
-                <w:sz w:val="26"/>
-                <w:szCs w:val="26"/>
               </w:rPr>
               <w:drawing>
-                <wp:anchor distT="0" distB="0" distL="114300" distR="114300" simplePos="0" relativeHeight="251660288" behindDoc="0" locked="0" layoutInCell="1" allowOverlap="1" wp14:anchorId="3DEACFC3" wp14:editId="68DB57E6">
-                  <wp:simplePos x="0" y="0"/>
-                  <wp:positionH relativeFrom="column">
-                    <wp:posOffset>132080</wp:posOffset>
-                  </wp:positionH>
-                  <wp:positionV relativeFrom="paragraph">
-                    <wp:posOffset>5080</wp:posOffset>
-                  </wp:positionV>
-                  <wp:extent cx="6390640" cy="6744970"/>
-                  <wp:effectExtent l="0" t="0" r="0" b="0"/>
-                  <wp:wrapThrough wrapText="bothSides">
-                    <wp:wrapPolygon edited="0">
-                      <wp:start x="0" y="0"/>
-                      <wp:lineTo x="0" y="21535"/>
-                      <wp:lineTo x="21506" y="21535"/>
-                      <wp:lineTo x="21506" y="0"/>
-                      <wp:lineTo x="0" y="0"/>
-                    </wp:wrapPolygon>
-                  </wp:wrapThrough>
-                  <wp:docPr id="21" name="Picture 21"/>
+                <wp:inline distT="0" distB="0" distL="0" distR="0" wp14:anchorId="09FF1A99" wp14:editId="1AAC2857">
+                  <wp:extent cx="5934075" cy="7496175"/>
+                  <wp:effectExtent l="0" t="0" r="9525" b="9525"/>
+                  <wp:docPr id="35" name="Picture 35"/>
                   <wp:cNvGraphicFramePr>
                     <a:graphicFrameLocks xmlns:a="http://schemas.openxmlformats.org/drawingml/2006/main" noChangeAspect="1"/>
                   </wp:cNvGraphicFramePr>
@@ -12425,13 +12789,7 @@
                           <pic:cNvPicPr/>
                         </pic:nvPicPr>
                         <pic:blipFill>
-                          <a:blip r:embed="rId12">
-                            <a:extLst>
-                              <a:ext uri="{28A0092B-C50C-407E-A947-70E740481C1C}">
-                                <a14:useLocalDpi xmlns:a14="http://schemas.microsoft.com/office/drawing/2010/main" val="0"/>
-                              </a:ext>
-                            </a:extLst>
-                          </a:blip>
+                          <a:blip r:embed="rId12"/>
                           <a:stretch>
                             <a:fillRect/>
                           </a:stretch>
@@ -12439,7 +12797,7 @@
                         <pic:spPr>
                           <a:xfrm>
                             <a:off x="0" y="0"/>
-                            <a:ext cx="6390640" cy="6744970"/>
+                            <a:ext cx="5934075" cy="7496175"/>
                           </a:xfrm>
                           <a:prstGeom prst="rect">
                             <a:avLst/>
@@ -12448,7 +12806,7 @@
                       </pic:pic>
                     </a:graphicData>
                   </a:graphic>
-                </wp:anchor>
+                </wp:inline>
               </w:drawing>
             </w:r>
           </w:p>
@@ -12493,6 +12851,7 @@
           <w:sz w:val="26"/>
           <w:szCs w:val="26"/>
         </w:rPr>
+        <w:lastRenderedPageBreak/>
         <w:t xml:space="preserve">   </w:t>
       </w:r>
       <w:bookmarkStart w:id="20" w:name="_Toc57707681"/>
@@ -13537,7 +13896,17 @@
                 <w:sz w:val="26"/>
                 <w:szCs w:val="26"/>
               </w:rPr>
-              <w:t>E1</w:t>
+              <w:t>A</w:t>
+            </w:r>
+            <w:r>
+              <w:rPr>
+                <w:rFonts w:ascii="Times New Roman" w:hAnsi="Times New Roman" w:cs="Times New Roman"/>
+                <w:b/>
+                <w:bCs/>
+                <w:sz w:val="26"/>
+                <w:szCs w:val="26"/>
+              </w:rPr>
+              <w:t>3</w:t>
             </w:r>
           </w:p>
         </w:tc>
@@ -13839,6 +14208,14 @@
               </w:rPr>
               <w:t>hiện giao diện thống kê doanh thu</w:t>
             </w:r>
+            <w:r>
+              <w:rPr>
+                <w:rFonts w:ascii="Times New Roman" w:hAnsi="Times New Roman" w:cs="Times New Roman"/>
+                <w:sz w:val="26"/>
+                <w:szCs w:val="26"/>
+              </w:rPr>
+              <w:t>.</w:t>
+            </w:r>
           </w:p>
         </w:tc>
       </w:tr>
@@ -14027,7 +14404,23 @@
                 <w:sz w:val="26"/>
                 <w:szCs w:val="26"/>
               </w:rPr>
-              <w:t>ọn thống kê SL khách</w:t>
+              <w:t xml:space="preserve">ọn thống kê </w:t>
+            </w:r>
+            <w:r>
+              <w:rPr>
+                <w:rFonts w:ascii="Times New Roman" w:hAnsi="Times New Roman" w:cs="Times New Roman"/>
+                <w:sz w:val="26"/>
+                <w:szCs w:val="26"/>
+              </w:rPr>
+              <w:t xml:space="preserve">số lượng </w:t>
+            </w:r>
+            <w:r>
+              <w:rPr>
+                <w:rFonts w:ascii="Times New Roman" w:hAnsi="Times New Roman" w:cs="Times New Roman"/>
+                <w:sz w:val="26"/>
+                <w:szCs w:val="26"/>
+              </w:rPr>
+              <w:t>khách</w:t>
             </w:r>
           </w:p>
         </w:tc>
@@ -14104,55 +14497,256 @@
                 <w:sz w:val="26"/>
                 <w:szCs w:val="26"/>
               </w:rPr>
-              <w:t>Hệ t</w:t>
-            </w:r>
-            <w:r>
-              <w:rPr>
-                <w:rFonts w:ascii="Times New Roman" w:hAnsi="Times New Roman" w:cs="Times New Roman"/>
-                <w:sz w:val="26"/>
-                <w:szCs w:val="26"/>
-              </w:rPr>
-              <w:t>hống</w:t>
-            </w:r>
-            <w:r>
-              <w:rPr>
-                <w:rFonts w:ascii="Times New Roman" w:hAnsi="Times New Roman" w:cs="Times New Roman"/>
-                <w:sz w:val="26"/>
-                <w:szCs w:val="26"/>
-              </w:rPr>
-              <w:t xml:space="preserve"> xuất </w:t>
-            </w:r>
-            <w:r>
-              <w:rPr>
-                <w:rFonts w:ascii="Times New Roman" w:hAnsi="Times New Roman" w:cs="Times New Roman"/>
-                <w:sz w:val="26"/>
-                <w:szCs w:val="26"/>
-              </w:rPr>
-              <w:t xml:space="preserve">giao diện thống kê </w:t>
-            </w:r>
-            <w:r>
-              <w:rPr>
-                <w:rFonts w:ascii="Times New Roman" w:hAnsi="Times New Roman" w:cs="Times New Roman"/>
-                <w:sz w:val="26"/>
-                <w:szCs w:val="26"/>
-              </w:rPr>
-              <w:t>số lượng</w:t>
-            </w:r>
-            <w:r>
-              <w:rPr>
-                <w:rFonts w:ascii="Times New Roman" w:hAnsi="Times New Roman" w:cs="Times New Roman"/>
-                <w:sz w:val="26"/>
-                <w:szCs w:val="26"/>
-              </w:rPr>
-              <w:t xml:space="preserve"> khách</w:t>
-            </w:r>
-            <w:r>
-              <w:rPr>
-                <w:rFonts w:ascii="Times New Roman" w:hAnsi="Times New Roman" w:cs="Times New Roman"/>
-                <w:sz w:val="26"/>
-                <w:szCs w:val="26"/>
-              </w:rPr>
-              <w:t>.</w:t>
+              <w:t>Hệ thống xuất giao diện thống kê số lượng khách.</w:t>
+            </w:r>
+          </w:p>
+        </w:tc>
+      </w:tr>
+      <w:tr>
+        <w:trPr>
+          <w:trHeight w:val="368"/>
+        </w:trPr>
+        <w:tc>
+          <w:tcPr>
+            <w:tcW w:w="3838" w:type="dxa"/>
+            <w:vMerge/>
+            <w:shd w:val="clear" w:color="auto" w:fill="auto"/>
+          </w:tcPr>
+          <w:p>
+            <w:pPr>
+              <w:rPr>
+                <w:rFonts w:ascii="Times New Roman" w:hAnsi="Times New Roman" w:cs="Times New Roman"/>
+                <w:b/>
+                <w:sz w:val="26"/>
+                <w:szCs w:val="26"/>
+              </w:rPr>
+            </w:pPr>
+          </w:p>
+        </w:tc>
+        <w:tc>
+          <w:tcPr>
+            <w:tcW w:w="6784" w:type="dxa"/>
+            <w:gridSpan w:val="3"/>
+            <w:shd w:val="clear" w:color="auto" w:fill="auto"/>
+          </w:tcPr>
+          <w:p>
+            <w:pPr>
+              <w:rPr>
+                <w:rFonts w:ascii="Times New Roman" w:hAnsi="Times New Roman" w:cs="Times New Roman"/>
+                <w:b/>
+                <w:bCs/>
+                <w:sz w:val="26"/>
+                <w:szCs w:val="26"/>
+              </w:rPr>
+            </w:pPr>
+            <w:r>
+              <w:rPr>
+                <w:rFonts w:ascii="Times New Roman" w:hAnsi="Times New Roman" w:cs="Times New Roman"/>
+                <w:b/>
+                <w:bCs/>
+                <w:sz w:val="26"/>
+                <w:szCs w:val="26"/>
+              </w:rPr>
+              <w:t>A3.</w:t>
+            </w:r>
+          </w:p>
+        </w:tc>
+      </w:tr>
+      <w:tr>
+        <w:trPr>
+          <w:trHeight w:val="368"/>
+        </w:trPr>
+        <w:tc>
+          <w:tcPr>
+            <w:tcW w:w="3838" w:type="dxa"/>
+            <w:vMerge/>
+            <w:shd w:val="clear" w:color="auto" w:fill="auto"/>
+          </w:tcPr>
+          <w:p>
+            <w:pPr>
+              <w:rPr>
+                <w:rFonts w:ascii="Times New Roman" w:hAnsi="Times New Roman" w:cs="Times New Roman"/>
+                <w:b/>
+                <w:sz w:val="26"/>
+                <w:szCs w:val="26"/>
+              </w:rPr>
+            </w:pPr>
+          </w:p>
+        </w:tc>
+        <w:tc>
+          <w:tcPr>
+            <w:tcW w:w="3392" w:type="dxa"/>
+            <w:shd w:val="clear" w:color="auto" w:fill="auto"/>
+          </w:tcPr>
+          <w:p>
+            <w:pPr>
+              <w:rPr>
+                <w:rFonts w:ascii="Times New Roman" w:hAnsi="Times New Roman" w:cs="Times New Roman"/>
+                <w:b/>
+                <w:bCs/>
+                <w:sz w:val="26"/>
+                <w:szCs w:val="26"/>
+              </w:rPr>
+            </w:pPr>
+            <w:r>
+              <w:rPr>
+                <w:rFonts w:ascii="Times New Roman" w:hAnsi="Times New Roman" w:cs="Times New Roman"/>
+                <w:b/>
+                <w:bCs/>
+                <w:sz w:val="26"/>
+                <w:szCs w:val="26"/>
+              </w:rPr>
+              <w:t>Actor action</w:t>
+            </w:r>
+          </w:p>
+        </w:tc>
+        <w:tc>
+          <w:tcPr>
+            <w:tcW w:w="3392" w:type="dxa"/>
+            <w:gridSpan w:val="2"/>
+            <w:shd w:val="clear" w:color="auto" w:fill="auto"/>
+          </w:tcPr>
+          <w:p>
+            <w:pPr>
+              <w:rPr>
+                <w:rFonts w:ascii="Times New Roman" w:hAnsi="Times New Roman" w:cs="Times New Roman"/>
+                <w:b/>
+                <w:bCs/>
+                <w:sz w:val="26"/>
+                <w:szCs w:val="26"/>
+              </w:rPr>
+            </w:pPr>
+            <w:r>
+              <w:rPr>
+                <w:rFonts w:ascii="Times New Roman" w:hAnsi="Times New Roman" w:cs="Times New Roman"/>
+                <w:b/>
+                <w:bCs/>
+                <w:sz w:val="26"/>
+                <w:szCs w:val="26"/>
+              </w:rPr>
+              <w:t>System response</w:t>
+            </w:r>
+          </w:p>
+        </w:tc>
+      </w:tr>
+      <w:tr>
+        <w:trPr>
+          <w:trHeight w:val="368"/>
+        </w:trPr>
+        <w:tc>
+          <w:tcPr>
+            <w:tcW w:w="3838" w:type="dxa"/>
+            <w:vMerge/>
+            <w:shd w:val="clear" w:color="auto" w:fill="auto"/>
+          </w:tcPr>
+          <w:p>
+            <w:pPr>
+              <w:rPr>
+                <w:rFonts w:ascii="Times New Roman" w:hAnsi="Times New Roman" w:cs="Times New Roman"/>
+                <w:b/>
+                <w:sz w:val="26"/>
+                <w:szCs w:val="26"/>
+              </w:rPr>
+            </w:pPr>
+          </w:p>
+        </w:tc>
+        <w:tc>
+          <w:tcPr>
+            <w:tcW w:w="3392" w:type="dxa"/>
+            <w:shd w:val="clear" w:color="auto" w:fill="auto"/>
+          </w:tcPr>
+          <w:p>
+            <w:pPr>
+              <w:rPr>
+                <w:rFonts w:ascii="Times New Roman" w:hAnsi="Times New Roman" w:cs="Times New Roman"/>
+                <w:sz w:val="26"/>
+                <w:szCs w:val="26"/>
+              </w:rPr>
+            </w:pPr>
+            <w:r>
+              <w:rPr>
+                <w:rFonts w:ascii="Times New Roman" w:hAnsi="Times New Roman" w:cs="Times New Roman"/>
+                <w:sz w:val="26"/>
+                <w:szCs w:val="26"/>
+              </w:rPr>
+              <w:t>Actor có muốn in phiếu báo cáo hay không.</w:t>
+            </w:r>
+          </w:p>
+        </w:tc>
+        <w:tc>
+          <w:tcPr>
+            <w:tcW w:w="3392" w:type="dxa"/>
+            <w:gridSpan w:val="2"/>
+            <w:shd w:val="clear" w:color="auto" w:fill="auto"/>
+          </w:tcPr>
+          <w:p>
+            <w:pPr>
+              <w:rPr>
+                <w:rFonts w:ascii="Times New Roman" w:hAnsi="Times New Roman" w:cs="Times New Roman"/>
+                <w:sz w:val="26"/>
+                <w:szCs w:val="26"/>
+              </w:rPr>
+            </w:pPr>
+          </w:p>
+        </w:tc>
+      </w:tr>
+      <w:tr>
+        <w:trPr>
+          <w:trHeight w:val="368"/>
+        </w:trPr>
+        <w:tc>
+          <w:tcPr>
+            <w:tcW w:w="3838" w:type="dxa"/>
+            <w:vMerge/>
+            <w:shd w:val="clear" w:color="auto" w:fill="auto"/>
+          </w:tcPr>
+          <w:p>
+            <w:pPr>
+              <w:rPr>
+                <w:rFonts w:ascii="Times New Roman" w:hAnsi="Times New Roman" w:cs="Times New Roman"/>
+                <w:b/>
+                <w:sz w:val="26"/>
+                <w:szCs w:val="26"/>
+              </w:rPr>
+            </w:pPr>
+          </w:p>
+        </w:tc>
+        <w:tc>
+          <w:tcPr>
+            <w:tcW w:w="3392" w:type="dxa"/>
+            <w:shd w:val="clear" w:color="auto" w:fill="auto"/>
+          </w:tcPr>
+          <w:p>
+            <w:pPr>
+              <w:rPr>
+                <w:rFonts w:ascii="Times New Roman" w:hAnsi="Times New Roman" w:cs="Times New Roman"/>
+                <w:sz w:val="26"/>
+                <w:szCs w:val="26"/>
+              </w:rPr>
+            </w:pPr>
+          </w:p>
+        </w:tc>
+        <w:tc>
+          <w:tcPr>
+            <w:tcW w:w="3392" w:type="dxa"/>
+            <w:gridSpan w:val="2"/>
+            <w:shd w:val="clear" w:color="auto" w:fill="auto"/>
+          </w:tcPr>
+          <w:p>
+            <w:pPr>
+              <w:rPr>
+                <w:rFonts w:ascii="Times New Roman" w:hAnsi="Times New Roman" w:cs="Times New Roman"/>
+                <w:sz w:val="26"/>
+                <w:szCs w:val="26"/>
+              </w:rPr>
+            </w:pPr>
+            <w:r>
+              <w:rPr>
+                <w:rFonts w:ascii="Times New Roman" w:hAnsi="Times New Roman" w:cs="Times New Roman"/>
+                <w:sz w:val="26"/>
+                <w:szCs w:val="26"/>
+              </w:rPr>
+              <w:t>Hệ thống hiển thị giao diện in báo cáo.</w:t>
             </w:r>
           </w:p>
         </w:tc>
@@ -14196,37 +14790,19 @@
             <w:pPr>
               <w:rPr>
                 <w:rFonts w:ascii="Times New Roman" w:hAnsi="Times New Roman" w:cs="Times New Roman"/>
-                <w:bCs/>
-                <w:sz w:val="26"/>
-                <w:szCs w:val="26"/>
-              </w:rPr>
-            </w:pPr>
-            <w:r>
-              <w:rPr>
-                <w:rFonts w:ascii="Times New Roman" w:hAnsi="Times New Roman" w:cs="Times New Roman"/>
-                <w:b/>
-                <w:sz w:val="26"/>
-                <w:szCs w:val="26"/>
-              </w:rPr>
-              <w:t>E1</w:t>
-            </w:r>
-            <w:r>
-              <w:rPr>
-                <w:rFonts w:ascii="Times New Roman" w:hAnsi="Times New Roman" w:cs="Times New Roman"/>
-                <w:b/>
-                <w:sz w:val="26"/>
-                <w:szCs w:val="26"/>
-              </w:rPr>
-              <w:t>.</w:t>
-            </w:r>
-            <w:r>
-              <w:rPr>
-                <w:rFonts w:ascii="Times New Roman" w:hAnsi="Times New Roman" w:cs="Times New Roman"/>
-                <w:bCs/>
-                <w:sz w:val="26"/>
-                <w:szCs w:val="26"/>
-              </w:rPr>
-              <w:t>Nếu actor không muốn in hóa đơn thì hành động sẽ kết thúc mà không in ra hóa đơn</w:t>
+                <w:b/>
+                <w:sz w:val="26"/>
+                <w:szCs w:val="26"/>
+              </w:rPr>
+            </w:pPr>
+            <w:r>
+              <w:rPr>
+                <w:rFonts w:ascii="Times New Roman" w:hAnsi="Times New Roman" w:cs="Times New Roman"/>
+                <w:b/>
+                <w:sz w:val="26"/>
+                <w:szCs w:val="26"/>
+              </w:rPr>
+              <w:t>None</w:t>
             </w:r>
           </w:p>
         </w:tc>
@@ -14792,24 +15368,14 @@
             </w:pPr>
             <w:r>
               <w:rPr>
-                <w:rFonts w:ascii="Times New Roman" w:hAnsi="Times New Roman" w:cs="Times New Roman"/>
                 <w:noProof/>
-                <w:sz w:val="26"/>
-                <w:szCs w:val="26"/>
-              </w:rPr>
+              </w:rPr>
+              <w:lastRenderedPageBreak/>
               <w:drawing>
-                <wp:anchor distT="0" distB="0" distL="114300" distR="114300" simplePos="0" relativeHeight="251661312" behindDoc="1" locked="0" layoutInCell="1" allowOverlap="1" wp14:anchorId="50EFAFD0" wp14:editId="621BC87B">
-                  <wp:simplePos x="0" y="0"/>
-                  <wp:positionH relativeFrom="column">
-                    <wp:posOffset>1137920</wp:posOffset>
-                  </wp:positionH>
-                  <wp:positionV relativeFrom="paragraph">
-                    <wp:posOffset>5080</wp:posOffset>
-                  </wp:positionV>
-                  <wp:extent cx="4314825" cy="7172325"/>
-                  <wp:effectExtent l="0" t="0" r="9525" b="9525"/>
-                  <wp:wrapSquare wrapText="bothSides"/>
-                  <wp:docPr id="22" name="Picture 22"/>
+                <wp:inline distT="0" distB="0" distL="0" distR="0" wp14:anchorId="496DA92B" wp14:editId="0EFFA6B9">
+                  <wp:extent cx="5029200" cy="7381875"/>
+                  <wp:effectExtent l="0" t="0" r="0" b="9525"/>
+                  <wp:docPr id="36" name="Picture 36"/>
                   <wp:cNvGraphicFramePr>
                     <a:graphicFrameLocks xmlns:a="http://schemas.openxmlformats.org/drawingml/2006/main" noChangeAspect="1"/>
                   </wp:cNvGraphicFramePr>
@@ -14821,13 +15387,7 @@
                           <pic:cNvPicPr/>
                         </pic:nvPicPr>
                         <pic:blipFill>
-                          <a:blip r:embed="rId14">
-                            <a:extLst>
-                              <a:ext uri="{28A0092B-C50C-407E-A947-70E740481C1C}">
-                                <a14:useLocalDpi xmlns:a14="http://schemas.microsoft.com/office/drawing/2010/main" val="0"/>
-                              </a:ext>
-                            </a:extLst>
-                          </a:blip>
+                          <a:blip r:embed="rId14"/>
                           <a:stretch>
                             <a:fillRect/>
                           </a:stretch>
@@ -14835,7 +15395,7 @@
                         <pic:spPr>
                           <a:xfrm>
                             <a:off x="0" y="0"/>
-                            <a:ext cx="4314825" cy="7172325"/>
+                            <a:ext cx="5029200" cy="7381875"/>
                           </a:xfrm>
                           <a:prstGeom prst="rect">
                             <a:avLst/>
@@ -14844,7 +15404,7 @@
                       </pic:pic>
                     </a:graphicData>
                   </a:graphic>
-                </wp:anchor>
+                </wp:inline>
               </w:drawing>
             </w:r>
           </w:p>
@@ -14889,6 +15449,7 @@
           <w:sz w:val="26"/>
           <w:szCs w:val="26"/>
         </w:rPr>
+        <w:lastRenderedPageBreak/>
         <w:t xml:space="preserve"> </w:t>
       </w:r>
       <w:r>
@@ -16329,7 +16890,7 @@
                 <w:sz w:val="26"/>
                 <w:szCs w:val="26"/>
               </w:rPr>
-              <w:t>Actor chọn tra cứu</w:t>
+              <w:t>Actor chọn sửa</w:t>
             </w:r>
           </w:p>
         </w:tc>
@@ -16406,7 +16967,7 @@
                 <w:sz w:val="26"/>
                 <w:szCs w:val="26"/>
               </w:rPr>
-              <w:t>Hệ thống hiện giao diện tra cứu để actor tra cứu</w:t>
+              <w:t>Hệ thống xuất giao diện sửa cho actor</w:t>
             </w:r>
           </w:p>
         </w:tc>
@@ -16588,7 +17149,7 @@
                 <w:sz w:val="26"/>
                 <w:szCs w:val="26"/>
               </w:rPr>
-              <w:t>Actor chọn sửa</w:t>
+              <w:t>Actor chọn tra cứu</w:t>
             </w:r>
           </w:p>
         </w:tc>
@@ -16665,7 +17226,7 @@
                 <w:sz w:val="26"/>
                 <w:szCs w:val="26"/>
               </w:rPr>
-              <w:t>Hệ thống xuất giao diện sửa cho actor</w:t>
+              <w:t>Hệ thống hiện giao diện tra cứu để actor tra cứu</w:t>
             </w:r>
           </w:p>
         </w:tc>
@@ -16933,6 +17494,317 @@
       </w:tr>
       <w:tr>
         <w:trPr>
+          <w:trHeight w:val="194"/>
+        </w:trPr>
+        <w:tc>
+          <w:tcPr>
+            <w:tcW w:w="3838" w:type="dxa"/>
+            <w:vMerge/>
+            <w:shd w:val="clear" w:color="auto" w:fill="auto"/>
+          </w:tcPr>
+          <w:p>
+            <w:pPr>
+              <w:rPr>
+                <w:rFonts w:ascii="Times New Roman" w:hAnsi="Times New Roman" w:cs="Times New Roman"/>
+                <w:b/>
+                <w:sz w:val="26"/>
+                <w:szCs w:val="26"/>
+              </w:rPr>
+            </w:pPr>
+          </w:p>
+        </w:tc>
+        <w:tc>
+          <w:tcPr>
+            <w:tcW w:w="6784" w:type="dxa"/>
+            <w:gridSpan w:val="3"/>
+            <w:shd w:val="clear" w:color="auto" w:fill="auto"/>
+          </w:tcPr>
+          <w:p>
+            <w:pPr>
+              <w:rPr>
+                <w:rFonts w:ascii="Times New Roman" w:hAnsi="Times New Roman" w:cs="Times New Roman"/>
+                <w:b/>
+                <w:bCs/>
+                <w:sz w:val="26"/>
+                <w:szCs w:val="26"/>
+              </w:rPr>
+            </w:pPr>
+            <w:r>
+              <w:rPr>
+                <w:rFonts w:ascii="Times New Roman" w:hAnsi="Times New Roman" w:cs="Times New Roman"/>
+                <w:b/>
+                <w:bCs/>
+                <w:sz w:val="26"/>
+                <w:szCs w:val="26"/>
+              </w:rPr>
+              <w:t>A4.</w:t>
+            </w:r>
+            <w:r>
+              <w:rPr>
+                <w:rFonts w:ascii="Times New Roman" w:hAnsi="Times New Roman" w:cs="Times New Roman"/>
+                <w:sz w:val="26"/>
+                <w:szCs w:val="26"/>
+              </w:rPr>
+              <w:t xml:space="preserve"> </w:t>
+            </w:r>
+            <w:r>
+              <w:rPr>
+                <w:rFonts w:ascii="Times New Roman" w:hAnsi="Times New Roman" w:cs="Times New Roman"/>
+                <w:sz w:val="26"/>
+                <w:szCs w:val="26"/>
+              </w:rPr>
+              <w:t>Actor có muốn tiếp tục hay không.</w:t>
+            </w:r>
+          </w:p>
+        </w:tc>
+      </w:tr>
+      <w:tr>
+        <w:trPr>
+          <w:trHeight w:val="194"/>
+        </w:trPr>
+        <w:tc>
+          <w:tcPr>
+            <w:tcW w:w="3838" w:type="dxa"/>
+            <w:vMerge/>
+            <w:shd w:val="clear" w:color="auto" w:fill="auto"/>
+          </w:tcPr>
+          <w:p>
+            <w:pPr>
+              <w:rPr>
+                <w:rFonts w:ascii="Times New Roman" w:hAnsi="Times New Roman" w:cs="Times New Roman"/>
+                <w:b/>
+                <w:sz w:val="26"/>
+                <w:szCs w:val="26"/>
+              </w:rPr>
+            </w:pPr>
+          </w:p>
+        </w:tc>
+        <w:tc>
+          <w:tcPr>
+            <w:tcW w:w="6784" w:type="dxa"/>
+            <w:gridSpan w:val="3"/>
+            <w:shd w:val="clear" w:color="auto" w:fill="auto"/>
+          </w:tcPr>
+          <w:p>
+            <w:pPr>
+              <w:rPr>
+                <w:rFonts w:ascii="Times New Roman" w:hAnsi="Times New Roman" w:cs="Times New Roman"/>
+                <w:b/>
+                <w:bCs/>
+                <w:sz w:val="26"/>
+                <w:szCs w:val="26"/>
+              </w:rPr>
+            </w:pPr>
+            <w:r>
+              <w:rPr>
+                <w:rFonts w:ascii="Times New Roman" w:hAnsi="Times New Roman" w:cs="Times New Roman"/>
+                <w:b/>
+                <w:bCs/>
+                <w:sz w:val="26"/>
+                <w:szCs w:val="26"/>
+              </w:rPr>
+              <w:t>A5.</w:t>
+            </w:r>
+          </w:p>
+        </w:tc>
+      </w:tr>
+      <w:tr>
+        <w:trPr>
+          <w:trHeight w:val="194"/>
+        </w:trPr>
+        <w:tc>
+          <w:tcPr>
+            <w:tcW w:w="3838" w:type="dxa"/>
+            <w:vMerge/>
+            <w:shd w:val="clear" w:color="auto" w:fill="auto"/>
+          </w:tcPr>
+          <w:p>
+            <w:pPr>
+              <w:rPr>
+                <w:rFonts w:ascii="Times New Roman" w:hAnsi="Times New Roman" w:cs="Times New Roman"/>
+                <w:b/>
+                <w:sz w:val="26"/>
+                <w:szCs w:val="26"/>
+              </w:rPr>
+            </w:pPr>
+          </w:p>
+        </w:tc>
+        <w:tc>
+          <w:tcPr>
+            <w:tcW w:w="3392" w:type="dxa"/>
+            <w:shd w:val="clear" w:color="auto" w:fill="auto"/>
+          </w:tcPr>
+          <w:p>
+            <w:pPr>
+              <w:rPr>
+                <w:rFonts w:ascii="Times New Roman" w:hAnsi="Times New Roman" w:cs="Times New Roman"/>
+                <w:sz w:val="26"/>
+                <w:szCs w:val="26"/>
+              </w:rPr>
+            </w:pPr>
+            <w:r>
+              <w:rPr>
+                <w:rFonts w:ascii="Times New Roman" w:hAnsi="Times New Roman" w:cs="Times New Roman"/>
+                <w:b/>
+                <w:bCs/>
+                <w:sz w:val="26"/>
+                <w:szCs w:val="26"/>
+              </w:rPr>
+              <w:t xml:space="preserve">Actor action </w:t>
+            </w:r>
+          </w:p>
+        </w:tc>
+        <w:tc>
+          <w:tcPr>
+            <w:tcW w:w="3392" w:type="dxa"/>
+            <w:gridSpan w:val="2"/>
+            <w:shd w:val="clear" w:color="auto" w:fill="auto"/>
+          </w:tcPr>
+          <w:p>
+            <w:pPr>
+              <w:rPr>
+                <w:rFonts w:ascii="Times New Roman" w:hAnsi="Times New Roman" w:cs="Times New Roman"/>
+                <w:sz w:val="26"/>
+                <w:szCs w:val="26"/>
+              </w:rPr>
+            </w:pPr>
+            <w:r>
+              <w:rPr>
+                <w:rFonts w:ascii="Times New Roman" w:hAnsi="Times New Roman" w:cs="Times New Roman"/>
+                <w:b/>
+                <w:bCs/>
+                <w:sz w:val="26"/>
+                <w:szCs w:val="26"/>
+              </w:rPr>
+              <w:t>System response</w:t>
+            </w:r>
+          </w:p>
+        </w:tc>
+      </w:tr>
+      <w:tr>
+        <w:trPr>
+          <w:trHeight w:val="194"/>
+        </w:trPr>
+        <w:tc>
+          <w:tcPr>
+            <w:tcW w:w="3838" w:type="dxa"/>
+            <w:vMerge/>
+            <w:shd w:val="clear" w:color="auto" w:fill="auto"/>
+          </w:tcPr>
+          <w:p>
+            <w:pPr>
+              <w:rPr>
+                <w:rFonts w:ascii="Times New Roman" w:hAnsi="Times New Roman" w:cs="Times New Roman"/>
+                <w:b/>
+                <w:sz w:val="26"/>
+                <w:szCs w:val="26"/>
+              </w:rPr>
+            </w:pPr>
+          </w:p>
+        </w:tc>
+        <w:tc>
+          <w:tcPr>
+            <w:tcW w:w="3392" w:type="dxa"/>
+            <w:shd w:val="clear" w:color="auto" w:fill="auto"/>
+          </w:tcPr>
+          <w:p>
+            <w:pPr>
+              <w:rPr>
+                <w:rFonts w:ascii="Times New Roman" w:hAnsi="Times New Roman" w:cs="Times New Roman"/>
+                <w:sz w:val="26"/>
+                <w:szCs w:val="26"/>
+              </w:rPr>
+            </w:pPr>
+            <w:r>
+              <w:rPr>
+                <w:rFonts w:ascii="Times New Roman" w:hAnsi="Times New Roman" w:cs="Times New Roman"/>
+                <w:sz w:val="26"/>
+                <w:szCs w:val="26"/>
+              </w:rPr>
+              <w:t>Actor có muốn tiếp tục xóa hay không.</w:t>
+            </w:r>
+          </w:p>
+        </w:tc>
+        <w:tc>
+          <w:tcPr>
+            <w:tcW w:w="3392" w:type="dxa"/>
+            <w:gridSpan w:val="2"/>
+            <w:shd w:val="clear" w:color="auto" w:fill="auto"/>
+          </w:tcPr>
+          <w:p>
+            <w:pPr>
+              <w:rPr>
+                <w:rFonts w:ascii="Times New Roman" w:hAnsi="Times New Roman" w:cs="Times New Roman"/>
+                <w:sz w:val="26"/>
+                <w:szCs w:val="26"/>
+              </w:rPr>
+            </w:pPr>
+          </w:p>
+        </w:tc>
+      </w:tr>
+      <w:tr>
+        <w:trPr>
+          <w:trHeight w:val="194"/>
+        </w:trPr>
+        <w:tc>
+          <w:tcPr>
+            <w:tcW w:w="3838" w:type="dxa"/>
+            <w:vMerge/>
+            <w:shd w:val="clear" w:color="auto" w:fill="auto"/>
+          </w:tcPr>
+          <w:p>
+            <w:pPr>
+              <w:rPr>
+                <w:rFonts w:ascii="Times New Roman" w:hAnsi="Times New Roman" w:cs="Times New Roman"/>
+                <w:b/>
+                <w:sz w:val="26"/>
+                <w:szCs w:val="26"/>
+              </w:rPr>
+            </w:pPr>
+          </w:p>
+        </w:tc>
+        <w:tc>
+          <w:tcPr>
+            <w:tcW w:w="3392" w:type="dxa"/>
+            <w:shd w:val="clear" w:color="auto" w:fill="auto"/>
+          </w:tcPr>
+          <w:p>
+            <w:pPr>
+              <w:rPr>
+                <w:rFonts w:ascii="Times New Roman" w:hAnsi="Times New Roman" w:cs="Times New Roman"/>
+                <w:sz w:val="26"/>
+                <w:szCs w:val="26"/>
+              </w:rPr>
+            </w:pPr>
+          </w:p>
+        </w:tc>
+        <w:tc>
+          <w:tcPr>
+            <w:tcW w:w="3392" w:type="dxa"/>
+            <w:gridSpan w:val="2"/>
+            <w:shd w:val="clear" w:color="auto" w:fill="auto"/>
+          </w:tcPr>
+          <w:p>
+            <w:pPr>
+              <w:rPr>
+                <w:rFonts w:ascii="Times New Roman" w:hAnsi="Times New Roman" w:cs="Times New Roman"/>
+                <w:sz w:val="26"/>
+                <w:szCs w:val="26"/>
+              </w:rPr>
+            </w:pPr>
+            <w:r>
+              <w:rPr>
+                <w:rFonts w:ascii="Times New Roman" w:hAnsi="Times New Roman" w:cs="Times New Roman"/>
+                <w:sz w:val="26"/>
+                <w:szCs w:val="26"/>
+              </w:rPr>
+              <w:t>Hệ thống hiển thị thông báo thành công.</w:t>
+            </w:r>
+          </w:p>
+        </w:tc>
+      </w:tr>
+      <w:tr>
+        <w:trPr>
           <w:trHeight w:val="710"/>
         </w:trPr>
         <w:tc>
@@ -17174,6 +18046,7 @@
                 <w:sz w:val="26"/>
                 <w:szCs w:val="26"/>
               </w:rPr>
+              <w:lastRenderedPageBreak/>
               <w:t>Preconditions:</w:t>
             </w:r>
           </w:p>
@@ -17576,24 +18449,14 @@
             </w:pPr>
             <w:r>
               <w:rPr>
-                <w:rFonts w:ascii="Times New Roman" w:hAnsi="Times New Roman" w:cs="Times New Roman"/>
                 <w:noProof/>
-                <w:sz w:val="26"/>
-                <w:szCs w:val="26"/>
-              </w:rPr>
+              </w:rPr>
+              <w:lastRenderedPageBreak/>
               <w:drawing>
-                <wp:anchor distT="0" distB="0" distL="114300" distR="114300" simplePos="0" relativeHeight="251665408" behindDoc="0" locked="0" layoutInCell="1" allowOverlap="1" wp14:anchorId="058F2E7D" wp14:editId="522EF049">
-                  <wp:simplePos x="0" y="0"/>
-                  <wp:positionH relativeFrom="column">
-                    <wp:posOffset>0</wp:posOffset>
-                  </wp:positionH>
-                  <wp:positionV relativeFrom="paragraph">
-                    <wp:posOffset>0</wp:posOffset>
-                  </wp:positionV>
-                  <wp:extent cx="6267450" cy="7077075"/>
-                  <wp:effectExtent l="0" t="0" r="0" b="9525"/>
-                  <wp:wrapTopAndBottom/>
-                  <wp:docPr id="24" name="Picture 24"/>
+                <wp:inline distT="0" distB="0" distL="0" distR="0" wp14:anchorId="3B2BCA9B" wp14:editId="1A087C25">
+                  <wp:extent cx="5953125" cy="7496175"/>
+                  <wp:effectExtent l="0" t="0" r="9525" b="9525"/>
+                  <wp:docPr id="38" name="Picture 38"/>
                   <wp:cNvGraphicFramePr>
                     <a:graphicFrameLocks xmlns:a="http://schemas.openxmlformats.org/drawingml/2006/main" noChangeAspect="1"/>
                   </wp:cNvGraphicFramePr>
@@ -17605,13 +18468,7 @@
                           <pic:cNvPicPr/>
                         </pic:nvPicPr>
                         <pic:blipFill>
-                          <a:blip r:embed="rId16">
-                            <a:extLst>
-                              <a:ext uri="{28A0092B-C50C-407E-A947-70E740481C1C}">
-                                <a14:useLocalDpi xmlns:a14="http://schemas.microsoft.com/office/drawing/2010/main" val="0"/>
-                              </a:ext>
-                            </a:extLst>
-                          </a:blip>
+                          <a:blip r:embed="rId16"/>
                           <a:stretch>
                             <a:fillRect/>
                           </a:stretch>
@@ -17619,7 +18476,7 @@
                         <pic:spPr>
                           <a:xfrm>
                             <a:off x="0" y="0"/>
-                            <a:ext cx="6267450" cy="7077075"/>
+                            <a:ext cx="5953125" cy="7496175"/>
                           </a:xfrm>
                           <a:prstGeom prst="rect">
                             <a:avLst/>
@@ -17628,7 +18485,7 @@
                       </pic:pic>
                     </a:graphicData>
                   </a:graphic>
-                </wp:anchor>
+                </wp:inline>
               </w:drawing>
             </w:r>
           </w:p>
@@ -17673,6 +18530,7 @@
           <w:sz w:val="26"/>
           <w:szCs w:val="26"/>
         </w:rPr>
+        <w:lastRenderedPageBreak/>
         <w:t xml:space="preserve">   </w:t>
       </w:r>
       <w:bookmarkStart w:id="22" w:name="_Toc57707683"/>
@@ -18487,7 +19345,6 @@
                 <w:rFonts w:ascii="Times New Roman" w:hAnsi="Times New Roman" w:cs="Times New Roman"/>
                 <w:sz w:val="26"/>
                 <w:szCs w:val="26"/>
-                <w:lang w:val="en-US"/>
               </w:rPr>
               <w:t>Hệ thống sẽ hiện ra giao diện đăng nhập.</w:t>
             </w:r>
@@ -18619,6 +19476,8 @@
             <w:pPr>
               <w:rPr>
                 <w:rFonts w:ascii="Times New Roman" w:hAnsi="Times New Roman" w:cs="Times New Roman"/>
+                <w:b/>
+                <w:bCs/>
                 <w:sz w:val="26"/>
                 <w:szCs w:val="26"/>
               </w:rPr>
@@ -18662,6 +19521,24 @@
                 <w:szCs w:val="26"/>
               </w:rPr>
               <w:t>thức uống.</w:t>
+            </w:r>
+            <w:r>
+              <w:rPr>
+                <w:rFonts w:ascii="Times New Roman" w:hAnsi="Times New Roman" w:cs="Times New Roman"/>
+                <w:sz w:val="26"/>
+                <w:szCs w:val="26"/>
+              </w:rPr>
+              <w:t xml:space="preserve"> </w:t>
+            </w:r>
+            <w:r>
+              <w:rPr>
+                <w:rFonts w:ascii="Times New Roman" w:hAnsi="Times New Roman" w:cs="Times New Roman"/>
+                <w:b/>
+                <w:bCs/>
+                <w:sz w:val="26"/>
+                <w:szCs w:val="26"/>
+              </w:rPr>
+              <w:t>A4, A5</w:t>
             </w:r>
           </w:p>
         </w:tc>
@@ -18957,15 +19834,13 @@
                 <w:rFonts w:ascii="Times New Roman" w:hAnsi="Times New Roman" w:cs="Times New Roman"/>
                 <w:sz w:val="26"/>
                 <w:szCs w:val="26"/>
-                <w:lang w:val="en-US"/>
-              </w:rPr>
-            </w:pPr>
-            <w:r>
-              <w:rPr>
-                <w:rFonts w:ascii="Times New Roman" w:hAnsi="Times New Roman" w:cs="Times New Roman"/>
-                <w:sz w:val="26"/>
-                <w:szCs w:val="26"/>
-                <w:lang w:val="en-US"/>
+              </w:rPr>
+            </w:pPr>
+            <w:r>
+              <w:rPr>
+                <w:rFonts w:ascii="Times New Roman" w:hAnsi="Times New Roman" w:cs="Times New Roman"/>
+                <w:sz w:val="26"/>
+                <w:szCs w:val="26"/>
               </w:rPr>
               <w:t xml:space="preserve">9.Hệ thống sẽ xác nhận lại vào CSDL. </w:t>
             </w:r>
@@ -18976,7 +19851,6 @@
                 <w:bCs/>
                 <w:sz w:val="26"/>
                 <w:szCs w:val="26"/>
-                <w:lang w:val="en-US"/>
               </w:rPr>
               <w:t>&lt;Extension Point&gt;</w:t>
             </w:r>
@@ -19169,15 +20043,7 @@
                 <w:sz w:val="26"/>
                 <w:szCs w:val="26"/>
               </w:rPr>
-              <w:t xml:space="preserve">Actor chọn </w:t>
-            </w:r>
-            <w:r>
-              <w:rPr>
-                <w:rFonts w:ascii="Times New Roman" w:hAnsi="Times New Roman" w:cs="Times New Roman"/>
-                <w:sz w:val="26"/>
-                <w:szCs w:val="26"/>
-              </w:rPr>
-              <w:t xml:space="preserve">tra cứu </w:t>
+              <w:t xml:space="preserve">Actor chọn sửa </w:t>
             </w:r>
           </w:p>
         </w:tc>
@@ -19254,23 +20120,23 @@
                 <w:sz w:val="26"/>
                 <w:szCs w:val="26"/>
               </w:rPr>
-              <w:t xml:space="preserve">Hệ thống chuyển </w:t>
-            </w:r>
-            <w:r>
-              <w:rPr>
-                <w:rFonts w:ascii="Times New Roman" w:hAnsi="Times New Roman" w:cs="Times New Roman"/>
-                <w:sz w:val="26"/>
-                <w:szCs w:val="26"/>
-              </w:rPr>
-              <w:t>tới giao diện tra cứu để actor tra cứu loại thức uống</w:t>
-            </w:r>
-            <w:r>
-              <w:rPr>
-                <w:rFonts w:ascii="Times New Roman" w:hAnsi="Times New Roman" w:cs="Times New Roman"/>
-                <w:sz w:val="26"/>
-                <w:szCs w:val="26"/>
-              </w:rPr>
-              <w:t xml:space="preserve"> và truy xuất tới CSDL để lấy thông tin tra cứu.</w:t>
+              <w:t>Hệ thống chuyển tới giao diện chỉnh sửa để actor chỉnh sửa thông tin loại thức uống</w:t>
+            </w:r>
+            <w:r>
+              <w:rPr>
+                <w:rFonts w:ascii="Times New Roman" w:hAnsi="Times New Roman" w:cs="Times New Roman"/>
+                <w:sz w:val="26"/>
+                <w:szCs w:val="26"/>
+              </w:rPr>
+              <w:t xml:space="preserve"> và lưu lại CSDL</w:t>
+            </w:r>
+            <w:r>
+              <w:rPr>
+                <w:rFonts w:ascii="Times New Roman" w:hAnsi="Times New Roman" w:cs="Times New Roman"/>
+                <w:sz w:val="26"/>
+                <w:szCs w:val="26"/>
+              </w:rPr>
+              <w:t>.</w:t>
             </w:r>
           </w:p>
         </w:tc>
@@ -19452,15 +20318,7 @@
                 <w:sz w:val="26"/>
                 <w:szCs w:val="26"/>
               </w:rPr>
-              <w:t xml:space="preserve">Actor chọn </w:t>
-            </w:r>
-            <w:r>
-              <w:rPr>
-                <w:rFonts w:ascii="Times New Roman" w:hAnsi="Times New Roman" w:cs="Times New Roman"/>
-                <w:sz w:val="26"/>
-                <w:szCs w:val="26"/>
-              </w:rPr>
-              <w:t xml:space="preserve">sửa </w:t>
+              <w:t xml:space="preserve">Actor chọn tra cứu </w:t>
             </w:r>
           </w:p>
         </w:tc>
@@ -19537,23 +20395,15 @@
                 <w:sz w:val="26"/>
                 <w:szCs w:val="26"/>
               </w:rPr>
-              <w:t>Hệ thống chuyển tới giao diện chỉnh sửa để actor chỉnh sửa thông tin loại thức uống</w:t>
-            </w:r>
-            <w:r>
-              <w:rPr>
-                <w:rFonts w:ascii="Times New Roman" w:hAnsi="Times New Roman" w:cs="Times New Roman"/>
-                <w:sz w:val="26"/>
-                <w:szCs w:val="26"/>
-              </w:rPr>
-              <w:t xml:space="preserve"> và lưu lại CSDL</w:t>
-            </w:r>
-            <w:r>
-              <w:rPr>
-                <w:rFonts w:ascii="Times New Roman" w:hAnsi="Times New Roman" w:cs="Times New Roman"/>
-                <w:sz w:val="26"/>
-                <w:szCs w:val="26"/>
-              </w:rPr>
-              <w:t>.</w:t>
+              <w:t>Hệ thống chuyển tới giao diện tra cứu để actor tra cứu loại thức uống</w:t>
+            </w:r>
+            <w:r>
+              <w:rPr>
+                <w:rFonts w:ascii="Times New Roman" w:hAnsi="Times New Roman" w:cs="Times New Roman"/>
+                <w:sz w:val="26"/>
+                <w:szCs w:val="26"/>
+              </w:rPr>
+              <w:t xml:space="preserve"> và truy xuất tới CSDL để lấy thông tin tra cứu.</w:t>
             </w:r>
           </w:p>
         </w:tc>
@@ -19766,7 +20616,7 @@
       </w:tr>
       <w:tr>
         <w:trPr>
-          <w:trHeight w:val="1298"/>
+          <w:trHeight w:val="368"/>
         </w:trPr>
         <w:tc>
           <w:tcPr>
@@ -19829,6 +20679,311 @@
                 <w:szCs w:val="26"/>
               </w:rPr>
               <w:t xml:space="preserve"> và lưu lại CSDL</w:t>
+            </w:r>
+          </w:p>
+        </w:tc>
+      </w:tr>
+      <w:tr>
+        <w:trPr>
+          <w:trHeight w:val="368"/>
+        </w:trPr>
+        <w:tc>
+          <w:tcPr>
+            <w:tcW w:w="3838" w:type="dxa"/>
+            <w:vMerge/>
+            <w:shd w:val="clear" w:color="auto" w:fill="auto"/>
+          </w:tcPr>
+          <w:p>
+            <w:pPr>
+              <w:rPr>
+                <w:rFonts w:ascii="Times New Roman" w:hAnsi="Times New Roman" w:cs="Times New Roman"/>
+                <w:b/>
+                <w:sz w:val="26"/>
+                <w:szCs w:val="26"/>
+              </w:rPr>
+            </w:pPr>
+          </w:p>
+        </w:tc>
+        <w:tc>
+          <w:tcPr>
+            <w:tcW w:w="6784" w:type="dxa"/>
+            <w:gridSpan w:val="3"/>
+            <w:shd w:val="clear" w:color="auto" w:fill="auto"/>
+          </w:tcPr>
+          <w:p>
+            <w:pPr>
+              <w:rPr>
+                <w:rFonts w:ascii="Times New Roman" w:hAnsi="Times New Roman" w:cs="Times New Roman"/>
+                <w:sz w:val="26"/>
+                <w:szCs w:val="26"/>
+              </w:rPr>
+            </w:pPr>
+            <w:r>
+              <w:rPr>
+                <w:rFonts w:ascii="Times New Roman" w:hAnsi="Times New Roman" w:cs="Times New Roman"/>
+                <w:b/>
+                <w:bCs/>
+                <w:sz w:val="26"/>
+                <w:szCs w:val="26"/>
+              </w:rPr>
+              <w:t xml:space="preserve">A4. </w:t>
+            </w:r>
+            <w:r>
+              <w:rPr>
+                <w:rFonts w:ascii="Times New Roman" w:hAnsi="Times New Roman" w:cs="Times New Roman"/>
+                <w:sz w:val="26"/>
+                <w:szCs w:val="26"/>
+              </w:rPr>
+              <w:t>Actor có muốn tiếp tục hay không.</w:t>
+            </w:r>
+          </w:p>
+        </w:tc>
+      </w:tr>
+      <w:tr>
+        <w:trPr>
+          <w:trHeight w:val="368"/>
+        </w:trPr>
+        <w:tc>
+          <w:tcPr>
+            <w:tcW w:w="3838" w:type="dxa"/>
+            <w:vMerge/>
+            <w:shd w:val="clear" w:color="auto" w:fill="auto"/>
+          </w:tcPr>
+          <w:p>
+            <w:pPr>
+              <w:rPr>
+                <w:rFonts w:ascii="Times New Roman" w:hAnsi="Times New Roman" w:cs="Times New Roman"/>
+                <w:b/>
+                <w:sz w:val="26"/>
+                <w:szCs w:val="26"/>
+              </w:rPr>
+            </w:pPr>
+          </w:p>
+        </w:tc>
+        <w:tc>
+          <w:tcPr>
+            <w:tcW w:w="6784" w:type="dxa"/>
+            <w:gridSpan w:val="3"/>
+            <w:shd w:val="clear" w:color="auto" w:fill="auto"/>
+          </w:tcPr>
+          <w:p>
+            <w:pPr>
+              <w:rPr>
+                <w:rFonts w:ascii="Times New Roman" w:hAnsi="Times New Roman" w:cs="Times New Roman"/>
+                <w:b/>
+                <w:bCs/>
+                <w:sz w:val="26"/>
+                <w:szCs w:val="26"/>
+              </w:rPr>
+            </w:pPr>
+            <w:r>
+              <w:rPr>
+                <w:rFonts w:ascii="Times New Roman" w:hAnsi="Times New Roman" w:cs="Times New Roman"/>
+                <w:b/>
+                <w:bCs/>
+                <w:sz w:val="26"/>
+                <w:szCs w:val="26"/>
+              </w:rPr>
+              <w:t>A5.</w:t>
+            </w:r>
+          </w:p>
+        </w:tc>
+      </w:tr>
+      <w:tr>
+        <w:trPr>
+          <w:trHeight w:val="368"/>
+        </w:trPr>
+        <w:tc>
+          <w:tcPr>
+            <w:tcW w:w="3838" w:type="dxa"/>
+            <w:vMerge/>
+            <w:shd w:val="clear" w:color="auto" w:fill="auto"/>
+          </w:tcPr>
+          <w:p>
+            <w:pPr>
+              <w:rPr>
+                <w:rFonts w:ascii="Times New Roman" w:hAnsi="Times New Roman" w:cs="Times New Roman"/>
+                <w:b/>
+                <w:sz w:val="26"/>
+                <w:szCs w:val="26"/>
+              </w:rPr>
+            </w:pPr>
+          </w:p>
+        </w:tc>
+        <w:tc>
+          <w:tcPr>
+            <w:tcW w:w="3392" w:type="dxa"/>
+            <w:shd w:val="clear" w:color="auto" w:fill="auto"/>
+          </w:tcPr>
+          <w:p>
+            <w:pPr>
+              <w:rPr>
+                <w:rFonts w:ascii="Times New Roman" w:hAnsi="Times New Roman" w:cs="Times New Roman"/>
+                <w:b/>
+                <w:bCs/>
+                <w:sz w:val="26"/>
+                <w:szCs w:val="26"/>
+              </w:rPr>
+            </w:pPr>
+            <w:r>
+              <w:rPr>
+                <w:rFonts w:ascii="Times New Roman" w:hAnsi="Times New Roman" w:cs="Times New Roman"/>
+                <w:b/>
+                <w:bCs/>
+                <w:sz w:val="26"/>
+                <w:szCs w:val="26"/>
+              </w:rPr>
+              <w:t xml:space="preserve">Actor action </w:t>
+            </w:r>
+          </w:p>
+        </w:tc>
+        <w:tc>
+          <w:tcPr>
+            <w:tcW w:w="3392" w:type="dxa"/>
+            <w:gridSpan w:val="2"/>
+            <w:shd w:val="clear" w:color="auto" w:fill="auto"/>
+          </w:tcPr>
+          <w:p>
+            <w:pPr>
+              <w:rPr>
+                <w:rFonts w:ascii="Times New Roman" w:hAnsi="Times New Roman" w:cs="Times New Roman"/>
+                <w:b/>
+                <w:bCs/>
+                <w:sz w:val="26"/>
+                <w:szCs w:val="26"/>
+              </w:rPr>
+            </w:pPr>
+            <w:r>
+              <w:rPr>
+                <w:rFonts w:ascii="Times New Roman" w:hAnsi="Times New Roman" w:cs="Times New Roman"/>
+                <w:b/>
+                <w:bCs/>
+                <w:sz w:val="26"/>
+                <w:szCs w:val="26"/>
+              </w:rPr>
+              <w:t>System response</w:t>
+            </w:r>
+          </w:p>
+        </w:tc>
+      </w:tr>
+      <w:tr>
+        <w:trPr>
+          <w:trHeight w:val="368"/>
+        </w:trPr>
+        <w:tc>
+          <w:tcPr>
+            <w:tcW w:w="3838" w:type="dxa"/>
+            <w:vMerge/>
+            <w:shd w:val="clear" w:color="auto" w:fill="auto"/>
+          </w:tcPr>
+          <w:p>
+            <w:pPr>
+              <w:rPr>
+                <w:rFonts w:ascii="Times New Roman" w:hAnsi="Times New Roman" w:cs="Times New Roman"/>
+                <w:b/>
+                <w:sz w:val="26"/>
+                <w:szCs w:val="26"/>
+              </w:rPr>
+            </w:pPr>
+          </w:p>
+        </w:tc>
+        <w:tc>
+          <w:tcPr>
+            <w:tcW w:w="3392" w:type="dxa"/>
+            <w:shd w:val="clear" w:color="auto" w:fill="auto"/>
+          </w:tcPr>
+          <w:p>
+            <w:pPr>
+              <w:rPr>
+                <w:rFonts w:ascii="Times New Roman" w:hAnsi="Times New Roman" w:cs="Times New Roman"/>
+                <w:sz w:val="26"/>
+                <w:szCs w:val="26"/>
+              </w:rPr>
+            </w:pPr>
+            <w:r>
+              <w:rPr>
+                <w:rFonts w:ascii="Times New Roman" w:hAnsi="Times New Roman" w:cs="Times New Roman"/>
+                <w:sz w:val="26"/>
+                <w:szCs w:val="26"/>
+              </w:rPr>
+              <w:t>Actor có muốn tiếp tục xóa hay không.</w:t>
+            </w:r>
+          </w:p>
+        </w:tc>
+        <w:tc>
+          <w:tcPr>
+            <w:tcW w:w="3392" w:type="dxa"/>
+            <w:gridSpan w:val="2"/>
+            <w:shd w:val="clear" w:color="auto" w:fill="auto"/>
+          </w:tcPr>
+          <w:p>
+            <w:pPr>
+              <w:rPr>
+                <w:rFonts w:ascii="Times New Roman" w:hAnsi="Times New Roman" w:cs="Times New Roman"/>
+                <w:sz w:val="26"/>
+                <w:szCs w:val="26"/>
+              </w:rPr>
+            </w:pPr>
+          </w:p>
+        </w:tc>
+      </w:tr>
+      <w:tr>
+        <w:trPr>
+          <w:trHeight w:val="368"/>
+        </w:trPr>
+        <w:tc>
+          <w:tcPr>
+            <w:tcW w:w="3838" w:type="dxa"/>
+            <w:vMerge/>
+            <w:shd w:val="clear" w:color="auto" w:fill="auto"/>
+          </w:tcPr>
+          <w:p>
+            <w:pPr>
+              <w:rPr>
+                <w:rFonts w:ascii="Times New Roman" w:hAnsi="Times New Roman" w:cs="Times New Roman"/>
+                <w:b/>
+                <w:sz w:val="26"/>
+                <w:szCs w:val="26"/>
+              </w:rPr>
+            </w:pPr>
+          </w:p>
+        </w:tc>
+        <w:tc>
+          <w:tcPr>
+            <w:tcW w:w="3392" w:type="dxa"/>
+            <w:shd w:val="clear" w:color="auto" w:fill="auto"/>
+          </w:tcPr>
+          <w:p>
+            <w:pPr>
+              <w:rPr>
+                <w:rFonts w:ascii="Times New Roman" w:hAnsi="Times New Roman" w:cs="Times New Roman"/>
+                <w:sz w:val="26"/>
+                <w:szCs w:val="26"/>
+              </w:rPr>
+            </w:pPr>
+          </w:p>
+        </w:tc>
+        <w:tc>
+          <w:tcPr>
+            <w:tcW w:w="3392" w:type="dxa"/>
+            <w:gridSpan w:val="2"/>
+            <w:shd w:val="clear" w:color="auto" w:fill="auto"/>
+          </w:tcPr>
+          <w:p>
+            <w:pPr>
+              <w:rPr>
+                <w:rFonts w:ascii="Times New Roman" w:hAnsi="Times New Roman" w:cs="Times New Roman"/>
+                <w:sz w:val="26"/>
+                <w:szCs w:val="26"/>
+              </w:rPr>
+            </w:pPr>
+            <w:r>
+              <w:rPr>
+                <w:rFonts w:ascii="Times New Roman" w:hAnsi="Times New Roman" w:cs="Times New Roman"/>
+                <w:sz w:val="26"/>
+                <w:szCs w:val="26"/>
+              </w:rPr>
+              <w:t>Hệ thống hiển thị thông báo thành công.</w:t>
             </w:r>
           </w:p>
         </w:tc>
@@ -19858,6 +21013,7 @@
                 <w:sz w:val="26"/>
                 <w:szCs w:val="26"/>
               </w:rPr>
+              <w:lastRenderedPageBreak/>
               <w:t>Exception Paths:</w:t>
             </w:r>
           </w:p>
@@ -20405,24 +21561,14 @@
             </w:pPr>
             <w:r>
               <w:rPr>
-                <w:rFonts w:ascii="Times New Roman" w:hAnsi="Times New Roman" w:cs="Times New Roman"/>
                 <w:noProof/>
-                <w:sz w:val="26"/>
-                <w:szCs w:val="26"/>
-              </w:rPr>
+              </w:rPr>
+              <w:lastRenderedPageBreak/>
               <w:drawing>
-                <wp:anchor distT="0" distB="0" distL="114300" distR="114300" simplePos="0" relativeHeight="251666432" behindDoc="0" locked="0" layoutInCell="1" allowOverlap="1" wp14:anchorId="4AB5F84D" wp14:editId="3F74028A">
-                  <wp:simplePos x="0" y="0"/>
-                  <wp:positionH relativeFrom="column">
-                    <wp:posOffset>0</wp:posOffset>
-                  </wp:positionH>
-                  <wp:positionV relativeFrom="paragraph">
-                    <wp:posOffset>0</wp:posOffset>
-                  </wp:positionV>
-                  <wp:extent cx="6334125" cy="7162800"/>
-                  <wp:effectExtent l="0" t="0" r="9525" b="0"/>
-                  <wp:wrapTopAndBottom/>
-                  <wp:docPr id="9" name="Picture 9"/>
+                <wp:inline distT="0" distB="0" distL="0" distR="0" wp14:anchorId="7EA6480E" wp14:editId="4C274A34">
+                  <wp:extent cx="6019800" cy="7515225"/>
+                  <wp:effectExtent l="0" t="0" r="0" b="9525"/>
+                  <wp:docPr id="39" name="Picture 39"/>
                   <wp:cNvGraphicFramePr>
                     <a:graphicFrameLocks xmlns:a="http://schemas.openxmlformats.org/drawingml/2006/main" noChangeAspect="1"/>
                   </wp:cNvGraphicFramePr>
@@ -20434,13 +21580,7 @@
                           <pic:cNvPicPr/>
                         </pic:nvPicPr>
                         <pic:blipFill>
-                          <a:blip r:embed="rId18">
-                            <a:extLst>
-                              <a:ext uri="{28A0092B-C50C-407E-A947-70E740481C1C}">
-                                <a14:useLocalDpi xmlns:a14="http://schemas.microsoft.com/office/drawing/2010/main" val="0"/>
-                              </a:ext>
-                            </a:extLst>
-                          </a:blip>
+                          <a:blip r:embed="rId18"/>
                           <a:stretch>
                             <a:fillRect/>
                           </a:stretch>
@@ -20448,7 +21588,7 @@
                         <pic:spPr>
                           <a:xfrm>
                             <a:off x="0" y="0"/>
-                            <a:ext cx="6334125" cy="7162800"/>
+                            <a:ext cx="6019800" cy="7515225"/>
                           </a:xfrm>
                           <a:prstGeom prst="rect">
                             <a:avLst/>
@@ -20457,7 +21597,7 @@
                       </pic:pic>
                     </a:graphicData>
                   </a:graphic>
-                </wp:anchor>
+                </wp:inline>
               </w:drawing>
             </w:r>
           </w:p>
@@ -20502,6 +21642,7 @@
           <w:sz w:val="26"/>
           <w:szCs w:val="26"/>
         </w:rPr>
+        <w:lastRenderedPageBreak/>
         <w:t xml:space="preserve">   </w:t>
       </w:r>
       <w:bookmarkStart w:id="23" w:name="_Toc57707684"/>
@@ -20614,7 +21755,8 @@
       </w:tblPr>
       <w:tblGrid>
         <w:gridCol w:w="3838"/>
-        <w:gridCol w:w="3400"/>
+        <w:gridCol w:w="3392"/>
+        <w:gridCol w:w="8"/>
         <w:gridCol w:w="3384"/>
       </w:tblGrid>
       <w:tr>
@@ -20624,7 +21766,7 @@
         <w:tc>
           <w:tcPr>
             <w:tcW w:w="10622" w:type="dxa"/>
-            <w:gridSpan w:val="3"/>
+            <w:gridSpan w:val="4"/>
             <w:shd w:val="clear" w:color="auto" w:fill="auto"/>
           </w:tcPr>
           <w:p>
@@ -20711,7 +21853,7 @@
         <w:tc>
           <w:tcPr>
             <w:tcW w:w="6784" w:type="dxa"/>
-            <w:gridSpan w:val="2"/>
+            <w:gridSpan w:val="3"/>
             <w:shd w:val="clear" w:color="auto" w:fill="auto"/>
           </w:tcPr>
           <w:p>
@@ -20770,7 +21912,7 @@
         <w:tc>
           <w:tcPr>
             <w:tcW w:w="6784" w:type="dxa"/>
-            <w:gridSpan w:val="2"/>
+            <w:gridSpan w:val="3"/>
             <w:shd w:val="clear" w:color="auto" w:fill="auto"/>
           </w:tcPr>
           <w:p>
@@ -20821,7 +21963,7 @@
         <w:tc>
           <w:tcPr>
             <w:tcW w:w="6784" w:type="dxa"/>
-            <w:gridSpan w:val="2"/>
+            <w:gridSpan w:val="3"/>
             <w:shd w:val="clear" w:color="auto" w:fill="auto"/>
           </w:tcPr>
           <w:p>
@@ -20874,7 +22016,7 @@
         <w:tc>
           <w:tcPr>
             <w:tcW w:w="6784" w:type="dxa"/>
-            <w:gridSpan w:val="2"/>
+            <w:gridSpan w:val="3"/>
             <w:shd w:val="clear" w:color="auto" w:fill="auto"/>
           </w:tcPr>
           <w:p>
@@ -20925,7 +22067,7 @@
         <w:tc>
           <w:tcPr>
             <w:tcW w:w="6784" w:type="dxa"/>
-            <w:gridSpan w:val="2"/>
+            <w:gridSpan w:val="3"/>
             <w:shd w:val="clear" w:color="auto" w:fill="auto"/>
           </w:tcPr>
           <w:p>
@@ -21178,6 +22320,7 @@
         <w:tc>
           <w:tcPr>
             <w:tcW w:w="3400" w:type="dxa"/>
+            <w:gridSpan w:val="2"/>
             <w:shd w:val="clear" w:color="auto" w:fill="auto"/>
           </w:tcPr>
           <w:p>
@@ -21267,6 +22410,7 @@
         <w:tc>
           <w:tcPr>
             <w:tcW w:w="3400" w:type="dxa"/>
+            <w:gridSpan w:val="2"/>
             <w:shd w:val="clear" w:color="auto" w:fill="auto"/>
           </w:tcPr>
           <w:p>
@@ -21330,6 +22474,7 @@
         <w:tc>
           <w:tcPr>
             <w:tcW w:w="3400" w:type="dxa"/>
+            <w:gridSpan w:val="2"/>
             <w:shd w:val="clear" w:color="auto" w:fill="auto"/>
           </w:tcPr>
           <w:p>
@@ -21398,6 +22543,7 @@
         <w:tc>
           <w:tcPr>
             <w:tcW w:w="3400" w:type="dxa"/>
+            <w:gridSpan w:val="2"/>
             <w:shd w:val="clear" w:color="auto" w:fill="auto"/>
           </w:tcPr>
           <w:p>
@@ -21459,6 +22605,7 @@
         <w:tc>
           <w:tcPr>
             <w:tcW w:w="3400" w:type="dxa"/>
+            <w:gridSpan w:val="2"/>
             <w:shd w:val="clear" w:color="auto" w:fill="auto"/>
           </w:tcPr>
           <w:p>
@@ -21520,6 +22667,7 @@
         <w:tc>
           <w:tcPr>
             <w:tcW w:w="3400" w:type="dxa"/>
+            <w:gridSpan w:val="2"/>
             <w:shd w:val="clear" w:color="auto" w:fill="auto"/>
           </w:tcPr>
           <w:p>
@@ -21582,6 +22730,7 @@
         <w:tc>
           <w:tcPr>
             <w:tcW w:w="3400" w:type="dxa"/>
+            <w:gridSpan w:val="2"/>
             <w:shd w:val="clear" w:color="auto" w:fill="auto"/>
           </w:tcPr>
           <w:p>
@@ -21625,6 +22774,15 @@
                 <w:szCs w:val="26"/>
               </w:rPr>
               <w:t>.Hệ thống lấy dữ liệu chấm công từ CSDL chấm công nhân viên và tính lương cơ bản.</w:t>
+            </w:r>
+            <w:r>
+              <w:rPr>
+                <w:rFonts w:ascii="Times New Roman" w:hAnsi="Times New Roman" w:cs="Times New Roman"/>
+                <w:b/>
+                <w:sz w:val="26"/>
+                <w:szCs w:val="26"/>
+              </w:rPr>
+              <w:t>A1</w:t>
             </w:r>
           </w:p>
         </w:tc>
@@ -21653,6 +22811,7 @@
         <w:tc>
           <w:tcPr>
             <w:tcW w:w="3400" w:type="dxa"/>
+            <w:gridSpan w:val="2"/>
             <w:shd w:val="clear" w:color="auto" w:fill="auto"/>
           </w:tcPr>
           <w:p>
@@ -21693,7 +22852,15 @@
                 <w:sz w:val="26"/>
                 <w:szCs w:val="26"/>
               </w:rPr>
-              <w:t xml:space="preserve">.Hệ thống kiểm tra lương tăng ca và in lương. </w:t>
+              <w:t>.Hệ thống kiểm tra lương tăng ca và in lương.</w:t>
+            </w:r>
+            <w:r>
+              <w:rPr>
+                <w:rFonts w:ascii="Times New Roman" w:hAnsi="Times New Roman" w:cs="Times New Roman"/>
+                <w:sz w:val="26"/>
+                <w:szCs w:val="26"/>
+              </w:rPr>
+              <w:t xml:space="preserve"> </w:t>
             </w:r>
             <w:r>
               <w:rPr>
@@ -21703,7 +22870,7 @@
                 <w:sz w:val="26"/>
                 <w:szCs w:val="26"/>
               </w:rPr>
-              <w:t>E1</w:t>
+              <w:t>A2</w:t>
             </w:r>
           </w:p>
         </w:tc>
@@ -21715,6 +22882,7 @@
         <w:tc>
           <w:tcPr>
             <w:tcW w:w="3838" w:type="dxa"/>
+            <w:vMerge w:val="restart"/>
             <w:shd w:val="clear" w:color="auto" w:fill="auto"/>
           </w:tcPr>
           <w:p>
@@ -21740,6 +22908,83 @@
         <w:tc>
           <w:tcPr>
             <w:tcW w:w="6784" w:type="dxa"/>
+            <w:gridSpan w:val="3"/>
+            <w:shd w:val="clear" w:color="auto" w:fill="auto"/>
+          </w:tcPr>
+          <w:p>
+            <w:pPr>
+              <w:rPr>
+                <w:rFonts w:ascii="Times New Roman" w:hAnsi="Times New Roman" w:cs="Times New Roman"/>
+                <w:b/>
+                <w:bCs/>
+                <w:sz w:val="26"/>
+                <w:szCs w:val="26"/>
+              </w:rPr>
+            </w:pPr>
+            <w:r>
+              <w:rPr>
+                <w:rFonts w:ascii="Times New Roman" w:hAnsi="Times New Roman" w:cs="Times New Roman"/>
+                <w:b/>
+                <w:bCs/>
+                <w:sz w:val="26"/>
+                <w:szCs w:val="26"/>
+              </w:rPr>
+              <w:t>A1.</w:t>
+            </w:r>
+          </w:p>
+        </w:tc>
+      </w:tr>
+      <w:tr>
+        <w:trPr>
+          <w:trHeight w:val="368"/>
+        </w:trPr>
+        <w:tc>
+          <w:tcPr>
+            <w:tcW w:w="3838" w:type="dxa"/>
+            <w:vMerge/>
+            <w:shd w:val="clear" w:color="auto" w:fill="auto"/>
+          </w:tcPr>
+          <w:p>
+            <w:pPr>
+              <w:rPr>
+                <w:rFonts w:ascii="Times New Roman" w:hAnsi="Times New Roman" w:cs="Times New Roman"/>
+                <w:b/>
+                <w:sz w:val="26"/>
+                <w:szCs w:val="26"/>
+              </w:rPr>
+            </w:pPr>
+          </w:p>
+        </w:tc>
+        <w:tc>
+          <w:tcPr>
+            <w:tcW w:w="3392" w:type="dxa"/>
+            <w:shd w:val="clear" w:color="auto" w:fill="auto"/>
+          </w:tcPr>
+          <w:p>
+            <w:pPr>
+              <w:rPr>
+                <w:rFonts w:ascii="Times New Roman" w:hAnsi="Times New Roman" w:cs="Times New Roman"/>
+                <w:b/>
+                <w:bCs/>
+                <w:sz w:val="26"/>
+                <w:szCs w:val="26"/>
+              </w:rPr>
+            </w:pPr>
+            <w:r>
+              <w:rPr>
+                <w:rFonts w:ascii="Times New Roman" w:hAnsi="Times New Roman" w:cs="Times New Roman"/>
+                <w:b/>
+                <w:bCs/>
+                <w:sz w:val="26"/>
+                <w:szCs w:val="26"/>
+              </w:rPr>
+              <w:t xml:space="preserve">Actor action </w:t>
+            </w:r>
+          </w:p>
+        </w:tc>
+        <w:tc>
+          <w:tcPr>
+            <w:tcW w:w="3392" w:type="dxa"/>
             <w:gridSpan w:val="2"/>
             <w:shd w:val="clear" w:color="auto" w:fill="auto"/>
           </w:tcPr>
@@ -21761,7 +23006,189 @@
                 <w:sz w:val="26"/>
                 <w:szCs w:val="26"/>
               </w:rPr>
-              <w:t xml:space="preserve">None </w:t>
+              <w:t>System response</w:t>
+            </w:r>
+          </w:p>
+        </w:tc>
+      </w:tr>
+      <w:tr>
+        <w:trPr>
+          <w:trHeight w:val="368"/>
+        </w:trPr>
+        <w:tc>
+          <w:tcPr>
+            <w:tcW w:w="3838" w:type="dxa"/>
+            <w:vMerge/>
+            <w:shd w:val="clear" w:color="auto" w:fill="auto"/>
+          </w:tcPr>
+          <w:p>
+            <w:pPr>
+              <w:rPr>
+                <w:rFonts w:ascii="Times New Roman" w:hAnsi="Times New Roman" w:cs="Times New Roman"/>
+                <w:b/>
+                <w:sz w:val="26"/>
+                <w:szCs w:val="26"/>
+              </w:rPr>
+            </w:pPr>
+          </w:p>
+        </w:tc>
+        <w:tc>
+          <w:tcPr>
+            <w:tcW w:w="3392" w:type="dxa"/>
+            <w:shd w:val="clear" w:color="auto" w:fill="auto"/>
+          </w:tcPr>
+          <w:p>
+            <w:pPr>
+              <w:rPr>
+                <w:rFonts w:ascii="Times New Roman" w:hAnsi="Times New Roman" w:cs="Times New Roman"/>
+                <w:sz w:val="26"/>
+                <w:szCs w:val="26"/>
+              </w:rPr>
+            </w:pPr>
+            <w:r>
+              <w:rPr>
+                <w:rFonts w:ascii="Times New Roman" w:hAnsi="Times New Roman" w:cs="Times New Roman"/>
+                <w:sz w:val="26"/>
+                <w:szCs w:val="26"/>
+              </w:rPr>
+              <w:t>Actor chọn chức năng tính lương và nhập thông tin vào màn hình tính lương.</w:t>
+            </w:r>
+          </w:p>
+        </w:tc>
+        <w:tc>
+          <w:tcPr>
+            <w:tcW w:w="3392" w:type="dxa"/>
+            <w:gridSpan w:val="2"/>
+            <w:shd w:val="clear" w:color="auto" w:fill="auto"/>
+          </w:tcPr>
+          <w:p>
+            <w:pPr>
+              <w:rPr>
+                <w:rFonts w:ascii="Times New Roman" w:hAnsi="Times New Roman" w:cs="Times New Roman"/>
+                <w:b/>
+                <w:bCs/>
+                <w:sz w:val="26"/>
+                <w:szCs w:val="26"/>
+              </w:rPr>
+            </w:pPr>
+          </w:p>
+        </w:tc>
+      </w:tr>
+      <w:tr>
+        <w:trPr>
+          <w:trHeight w:val="368"/>
+        </w:trPr>
+        <w:tc>
+          <w:tcPr>
+            <w:tcW w:w="3838" w:type="dxa"/>
+            <w:vMerge/>
+            <w:shd w:val="clear" w:color="auto" w:fill="auto"/>
+          </w:tcPr>
+          <w:p>
+            <w:pPr>
+              <w:rPr>
+                <w:rFonts w:ascii="Times New Roman" w:hAnsi="Times New Roman" w:cs="Times New Roman"/>
+                <w:b/>
+                <w:sz w:val="26"/>
+                <w:szCs w:val="26"/>
+              </w:rPr>
+            </w:pPr>
+          </w:p>
+        </w:tc>
+        <w:tc>
+          <w:tcPr>
+            <w:tcW w:w="3392" w:type="dxa"/>
+            <w:shd w:val="clear" w:color="auto" w:fill="auto"/>
+          </w:tcPr>
+          <w:p>
+            <w:pPr>
+              <w:rPr>
+                <w:rFonts w:ascii="Times New Roman" w:hAnsi="Times New Roman" w:cs="Times New Roman"/>
+                <w:b/>
+                <w:bCs/>
+                <w:sz w:val="26"/>
+                <w:szCs w:val="26"/>
+              </w:rPr>
+            </w:pPr>
+          </w:p>
+        </w:tc>
+        <w:tc>
+          <w:tcPr>
+            <w:tcW w:w="3392" w:type="dxa"/>
+            <w:gridSpan w:val="2"/>
+            <w:shd w:val="clear" w:color="auto" w:fill="auto"/>
+          </w:tcPr>
+          <w:p>
+            <w:pPr>
+              <w:rPr>
+                <w:rFonts w:ascii="Times New Roman" w:hAnsi="Times New Roman" w:cs="Times New Roman"/>
+                <w:sz w:val="26"/>
+                <w:szCs w:val="26"/>
+              </w:rPr>
+            </w:pPr>
+            <w:r>
+              <w:rPr>
+                <w:rFonts w:ascii="Times New Roman" w:hAnsi="Times New Roman" w:cs="Times New Roman"/>
+                <w:sz w:val="26"/>
+                <w:szCs w:val="26"/>
+              </w:rPr>
+              <w:t>Hệ thống sẽ kiểm tra xem nhân viên có làm tăng ca hay không.</w:t>
+            </w:r>
+          </w:p>
+        </w:tc>
+      </w:tr>
+      <w:tr>
+        <w:trPr>
+          <w:trHeight w:val="368"/>
+        </w:trPr>
+        <w:tc>
+          <w:tcPr>
+            <w:tcW w:w="3838" w:type="dxa"/>
+            <w:vMerge/>
+            <w:shd w:val="clear" w:color="auto" w:fill="auto"/>
+          </w:tcPr>
+          <w:p>
+            <w:pPr>
+              <w:rPr>
+                <w:rFonts w:ascii="Times New Roman" w:hAnsi="Times New Roman" w:cs="Times New Roman"/>
+                <w:b/>
+                <w:sz w:val="26"/>
+                <w:szCs w:val="26"/>
+              </w:rPr>
+            </w:pPr>
+          </w:p>
+        </w:tc>
+        <w:tc>
+          <w:tcPr>
+            <w:tcW w:w="6784" w:type="dxa"/>
+            <w:gridSpan w:val="3"/>
+            <w:shd w:val="clear" w:color="auto" w:fill="auto"/>
+          </w:tcPr>
+          <w:p>
+            <w:pPr>
+              <w:rPr>
+                <w:rFonts w:ascii="Times New Roman" w:hAnsi="Times New Roman" w:cs="Times New Roman"/>
+                <w:sz w:val="26"/>
+                <w:szCs w:val="26"/>
+              </w:rPr>
+            </w:pPr>
+            <w:r>
+              <w:rPr>
+                <w:rFonts w:ascii="Times New Roman" w:hAnsi="Times New Roman" w:cs="Times New Roman"/>
+                <w:b/>
+                <w:bCs/>
+                <w:sz w:val="26"/>
+                <w:szCs w:val="26"/>
+              </w:rPr>
+              <w:t xml:space="preserve">A2. </w:t>
+            </w:r>
+            <w:r>
+              <w:rPr>
+                <w:rFonts w:ascii="Times New Roman" w:hAnsi="Times New Roman" w:cs="Times New Roman"/>
+                <w:sz w:val="26"/>
+                <w:szCs w:val="26"/>
+              </w:rPr>
+              <w:t>Actor có muốn tiếp tục thực hiện chức năng tính lương hay không.</w:t>
             </w:r>
           </w:p>
         </w:tc>
@@ -21798,7 +23225,7 @@
         <w:tc>
           <w:tcPr>
             <w:tcW w:w="6784" w:type="dxa"/>
-            <w:gridSpan w:val="2"/>
+            <w:gridSpan w:val="3"/>
             <w:shd w:val="clear" w:color="auto" w:fill="auto"/>
           </w:tcPr>
           <w:p>
@@ -21806,6 +23233,7 @@
               <w:spacing w:after="0"/>
               <w:rPr>
                 <w:rFonts w:ascii="Times New Roman" w:hAnsi="Times New Roman" w:cs="Times New Roman"/>
+                <w:b/>
                 <w:bCs/>
                 <w:sz w:val="26"/>
                 <w:szCs w:val="26"/>
@@ -21815,19 +23243,11 @@
               <w:rPr>
                 <w:rFonts w:ascii="Times New Roman" w:hAnsi="Times New Roman" w:cs="Times New Roman"/>
                 <w:b/>
-                <w:sz w:val="26"/>
-                <w:szCs w:val="26"/>
-              </w:rPr>
-              <w:t xml:space="preserve">E1. </w:t>
-            </w:r>
-            <w:r>
-              <w:rPr>
-                <w:rFonts w:ascii="Times New Roman" w:hAnsi="Times New Roman" w:cs="Times New Roman"/>
                 <w:bCs/>
                 <w:sz w:val="26"/>
                 <w:szCs w:val="26"/>
               </w:rPr>
-              <w:t>Hệ thống sẽ kiểm tra xem trong tháng quản lí đang thực hiện tính lương, nhân viên có làm tăng ca hay không.</w:t>
+              <w:t xml:space="preserve">None </w:t>
             </w:r>
           </w:p>
           <w:p>
@@ -21839,32 +23259,6 @@
                 <w:szCs w:val="26"/>
               </w:rPr>
             </w:pPr>
-            <w:r>
-              <w:rPr>
-                <w:rFonts w:ascii="Times New Roman" w:hAnsi="Times New Roman" w:cs="Times New Roman"/>
-                <w:sz w:val="26"/>
-                <w:szCs w:val="26"/>
-              </w:rPr>
-              <w:t>+ Nếu có làm tăng ca, hệ thống sẽ cập nhật lương có tăng ca và in lương.</w:t>
-            </w:r>
-          </w:p>
-          <w:p>
-            <w:pPr>
-              <w:spacing w:after="0"/>
-              <w:rPr>
-                <w:rFonts w:ascii="Times New Roman" w:hAnsi="Times New Roman" w:cs="Times New Roman"/>
-                <w:sz w:val="26"/>
-                <w:szCs w:val="26"/>
-              </w:rPr>
-            </w:pPr>
-            <w:r>
-              <w:rPr>
-                <w:rFonts w:ascii="Times New Roman" w:hAnsi="Times New Roman" w:cs="Times New Roman"/>
-                <w:sz w:val="26"/>
-                <w:szCs w:val="26"/>
-              </w:rPr>
-              <w:t>+ Nếu không làm tăng ca, hệ thống sẽ tiến hành tính lương cơ bản và in lương.</w:t>
-            </w:r>
           </w:p>
         </w:tc>
       </w:tr>
@@ -21897,7 +23291,7 @@
         <w:tc>
           <w:tcPr>
             <w:tcW w:w="6784" w:type="dxa"/>
-            <w:gridSpan w:val="2"/>
+            <w:gridSpan w:val="3"/>
             <w:shd w:val="clear" w:color="auto" w:fill="auto"/>
           </w:tcPr>
           <w:p>
@@ -21952,7 +23346,7 @@
         <w:tc>
           <w:tcPr>
             <w:tcW w:w="6784" w:type="dxa"/>
-            <w:gridSpan w:val="2"/>
+            <w:gridSpan w:val="3"/>
             <w:shd w:val="clear" w:color="auto" w:fill="auto"/>
           </w:tcPr>
           <w:p>
@@ -22003,7 +23397,7 @@
         <w:tc>
           <w:tcPr>
             <w:tcW w:w="6784" w:type="dxa"/>
-            <w:gridSpan w:val="2"/>
+            <w:gridSpan w:val="3"/>
             <w:shd w:val="clear" w:color="auto" w:fill="auto"/>
           </w:tcPr>
           <w:p>
@@ -22073,7 +23467,7 @@
         <w:tc>
           <w:tcPr>
             <w:tcW w:w="6784" w:type="dxa"/>
-            <w:gridSpan w:val="2"/>
+            <w:gridSpan w:val="3"/>
             <w:shd w:val="clear" w:color="auto" w:fill="auto"/>
           </w:tcPr>
           <w:p>
@@ -22124,7 +23518,7 @@
         <w:tc>
           <w:tcPr>
             <w:tcW w:w="6784" w:type="dxa"/>
-            <w:gridSpan w:val="2"/>
+            <w:gridSpan w:val="3"/>
             <w:shd w:val="clear" w:color="auto" w:fill="auto"/>
           </w:tcPr>
           <w:p>
@@ -22186,7 +23580,7 @@
         <w:tc>
           <w:tcPr>
             <w:tcW w:w="6784" w:type="dxa"/>
-            <w:gridSpan w:val="2"/>
+            <w:gridSpan w:val="3"/>
             <w:shd w:val="clear" w:color="auto" w:fill="auto"/>
           </w:tcPr>
           <w:p>
@@ -22259,7 +23653,7 @@
         <w:tc>
           <w:tcPr>
             <w:tcW w:w="6784" w:type="dxa"/>
-            <w:gridSpan w:val="2"/>
+            <w:gridSpan w:val="3"/>
             <w:shd w:val="clear" w:color="auto" w:fill="auto"/>
           </w:tcPr>
           <w:p>
@@ -22288,7 +23682,7 @@
         <w:tc>
           <w:tcPr>
             <w:tcW w:w="10622" w:type="dxa"/>
-            <w:gridSpan w:val="3"/>
+            <w:gridSpan w:val="4"/>
             <w:shd w:val="clear" w:color="auto" w:fill="auto"/>
           </w:tcPr>
           <w:p>
@@ -22333,19 +23727,12 @@
               <w:rPr>
                 <w:noProof/>
               </w:rPr>
+              <w:lastRenderedPageBreak/>
               <w:drawing>
-                <wp:anchor distT="0" distB="0" distL="114300" distR="114300" simplePos="0" relativeHeight="251667456" behindDoc="0" locked="0" layoutInCell="1" allowOverlap="1" wp14:anchorId="1EAC547A" wp14:editId="40AA7964">
-                  <wp:simplePos x="0" y="0"/>
-                  <wp:positionH relativeFrom="column">
-                    <wp:posOffset>0</wp:posOffset>
-                  </wp:positionH>
-                  <wp:positionV relativeFrom="paragraph">
-                    <wp:posOffset>0</wp:posOffset>
-                  </wp:positionV>
-                  <wp:extent cx="2924175" cy="7991475"/>
-                  <wp:effectExtent l="0" t="0" r="9525" b="9525"/>
-                  <wp:wrapTopAndBottom/>
-                  <wp:docPr id="7" name="Picture 7"/>
+                <wp:inline distT="0" distB="0" distL="0" distR="0" wp14:anchorId="32C5BD05" wp14:editId="66F12C66">
+                  <wp:extent cx="2838450" cy="7038975"/>
+                  <wp:effectExtent l="0" t="0" r="0" b="9525"/>
+                  <wp:docPr id="37" name="Picture 37"/>
                   <wp:cNvGraphicFramePr>
                     <a:graphicFrameLocks xmlns:a="http://schemas.openxmlformats.org/drawingml/2006/main" noChangeAspect="1"/>
                   </wp:cNvGraphicFramePr>
@@ -22357,13 +23744,7 @@
                           <pic:cNvPicPr/>
                         </pic:nvPicPr>
                         <pic:blipFill>
-                          <a:blip r:embed="rId20">
-                            <a:extLst>
-                              <a:ext uri="{28A0092B-C50C-407E-A947-70E740481C1C}">
-                                <a14:useLocalDpi xmlns:a14="http://schemas.microsoft.com/office/drawing/2010/main" val="0"/>
-                              </a:ext>
-                            </a:extLst>
-                          </a:blip>
+                          <a:blip r:embed="rId20"/>
                           <a:stretch>
                             <a:fillRect/>
                           </a:stretch>
@@ -22371,7 +23752,7 @@
                         <pic:spPr>
                           <a:xfrm>
                             <a:off x="0" y="0"/>
-                            <a:ext cx="2924175" cy="7991475"/>
+                            <a:ext cx="2838450" cy="7038975"/>
                           </a:xfrm>
                           <a:prstGeom prst="rect">
                             <a:avLst/>
@@ -22380,7 +23761,7 @@
                       </pic:pic>
                     </a:graphicData>
                   </a:graphic>
-                </wp:anchor>
+                </wp:inline>
               </w:drawing>
             </w:r>
           </w:p>
@@ -22425,6 +23806,7 @@
           <w:sz w:val="26"/>
           <w:szCs w:val="26"/>
         </w:rPr>
+        <w:lastRenderedPageBreak/>
         <w:t xml:space="preserve">   </w:t>
       </w:r>
       <w:bookmarkStart w:id="24" w:name="_Toc57707685"/>
@@ -23478,15 +24860,13 @@
                 <w:rFonts w:ascii="Times New Roman" w:hAnsi="Times New Roman" w:cs="Times New Roman"/>
                 <w:sz w:val="26"/>
                 <w:szCs w:val="26"/>
-                <w:lang w:val="en-US"/>
-              </w:rPr>
-            </w:pPr>
-            <w:r>
-              <w:rPr>
-                <w:rFonts w:ascii="Times New Roman" w:hAnsi="Times New Roman" w:cs="Times New Roman"/>
-                <w:sz w:val="26"/>
-                <w:szCs w:val="26"/>
-                <w:lang w:val="en-US"/>
+              </w:rPr>
+            </w:pPr>
+            <w:r>
+              <w:rPr>
+                <w:rFonts w:ascii="Times New Roman" w:hAnsi="Times New Roman" w:cs="Times New Roman"/>
+                <w:sz w:val="26"/>
+                <w:szCs w:val="26"/>
               </w:rPr>
               <w:t xml:space="preserve">Hệ thống truy xuất đến CSDL và kiểm tra xem thông tin có hợp lệ hay không. </w:t>
             </w:r>
@@ -23497,7 +24877,6 @@
                 <w:bCs/>
                 <w:sz w:val="26"/>
                 <w:szCs w:val="26"/>
-                <w:lang w:val="en-US"/>
               </w:rPr>
               <w:t>E1</w:t>
             </w:r>
@@ -23565,30 +24944,9 @@
                 <w:rFonts w:ascii="Times New Roman" w:hAnsi="Times New Roman" w:cs="Times New Roman"/>
                 <w:sz w:val="26"/>
                 <w:szCs w:val="26"/>
-                <w:lang w:val="en-US"/>
               </w:rPr>
               <w:t>Hệ thống hiển thị thông báo xác nhận và lưu.</w:t>
             </w:r>
-          </w:p>
-          <w:p>
-            <w:pPr>
-              <w:pStyle w:val="ListParagraph"/>
-              <w:ind w:left="1080"/>
-              <w:rPr>
-                <w:rFonts w:ascii="Times New Roman" w:hAnsi="Times New Roman" w:cs="Times New Roman"/>
-                <w:sz w:val="26"/>
-                <w:szCs w:val="26"/>
-              </w:rPr>
-            </w:pPr>
-            <w:r>
-              <w:rPr>
-                <w:rFonts w:ascii="Times New Roman" w:hAnsi="Times New Roman" w:cs="Times New Roman"/>
-                <w:sz w:val="26"/>
-                <w:szCs w:val="26"/>
-                <w:lang w:val="en-US"/>
-              </w:rPr>
-              <w:t xml:space="preserve"> </w:t>
-            </w:r>
             <w:r>
               <w:rPr>
                 <w:rFonts w:ascii="Times New Roman" w:hAnsi="Times New Roman" w:cs="Times New Roman"/>
@@ -23596,9 +24954,8 @@
                 <w:bCs/>
                 <w:sz w:val="26"/>
                 <w:szCs w:val="26"/>
-                <w:lang w:val="en-US"/>
-              </w:rPr>
-              <w:t>(Extension Points)</w:t>
+              </w:rPr>
+              <w:t>E2</w:t>
             </w:r>
           </w:p>
         </w:tc>
@@ -24029,6 +25386,34 @@
               <w:t>Actor có thể chọn tạo order hoặc sửa order.</w:t>
             </w:r>
           </w:p>
+          <w:p>
+            <w:pPr>
+              <w:spacing w:after="0"/>
+              <w:rPr>
+                <w:rFonts w:ascii="Times New Roman" w:hAnsi="Times New Roman" w:cs="Times New Roman"/>
+                <w:sz w:val="26"/>
+                <w:szCs w:val="26"/>
+              </w:rPr>
+            </w:pPr>
+            <w:r>
+              <w:rPr>
+                <w:rFonts w:ascii="Times New Roman" w:hAnsi="Times New Roman" w:cs="Times New Roman"/>
+                <w:b/>
+                <w:bCs/>
+                <w:sz w:val="26"/>
+                <w:szCs w:val="26"/>
+              </w:rPr>
+              <w:t xml:space="preserve">E2. </w:t>
+            </w:r>
+            <w:r>
+              <w:rPr>
+                <w:rFonts w:ascii="Times New Roman" w:hAnsi="Times New Roman" w:cs="Times New Roman"/>
+                <w:sz w:val="26"/>
+                <w:szCs w:val="26"/>
+              </w:rPr>
+              <w:t>Actor có muốn tiếp tục cập nhật hay không.</w:t>
+            </w:r>
+          </w:p>
         </w:tc>
       </w:tr>
       <w:tr>
@@ -24067,17 +25452,21 @@
             <w:pPr>
               <w:rPr>
                 <w:rFonts w:ascii="Times New Roman" w:hAnsi="Times New Roman" w:cs="Times New Roman"/>
-                <w:sz w:val="26"/>
-                <w:szCs w:val="26"/>
-              </w:rPr>
-            </w:pPr>
-            <w:r>
-              <w:rPr>
-                <w:rFonts w:ascii="Times New Roman" w:hAnsi="Times New Roman" w:cs="Times New Roman"/>
-                <w:sz w:val="26"/>
-                <w:szCs w:val="26"/>
-              </w:rPr>
-              <w:t>Hệ thống hỏi actor có muốn cập nhật hay không?</w:t>
+                <w:b/>
+                <w:bCs/>
+                <w:sz w:val="26"/>
+                <w:szCs w:val="26"/>
+              </w:rPr>
+            </w:pPr>
+            <w:r>
+              <w:rPr>
+                <w:rFonts w:ascii="Times New Roman" w:hAnsi="Times New Roman" w:cs="Times New Roman"/>
+                <w:b/>
+                <w:bCs/>
+                <w:sz w:val="26"/>
+                <w:szCs w:val="26"/>
+              </w:rPr>
+              <w:t>None</w:t>
             </w:r>
           </w:p>
         </w:tc>
@@ -24545,24 +25934,14 @@
             </w:pPr>
             <w:r>
               <w:rPr>
-                <w:rFonts w:ascii="Times New Roman" w:hAnsi="Times New Roman" w:cs="Times New Roman"/>
                 <w:noProof/>
-                <w:sz w:val="26"/>
-                <w:szCs w:val="26"/>
-              </w:rPr>
+              </w:rPr>
+              <w:lastRenderedPageBreak/>
               <w:drawing>
-                <wp:anchor distT="0" distB="0" distL="114300" distR="114300" simplePos="0" relativeHeight="251669504" behindDoc="0" locked="0" layoutInCell="1" allowOverlap="1" wp14:anchorId="7F27CE7C" wp14:editId="77FA16FF">
-                  <wp:simplePos x="0" y="0"/>
-                  <wp:positionH relativeFrom="column">
-                    <wp:posOffset>0</wp:posOffset>
-                  </wp:positionH>
-                  <wp:positionV relativeFrom="paragraph">
-                    <wp:posOffset>0</wp:posOffset>
-                  </wp:positionV>
-                  <wp:extent cx="3000375" cy="7524750"/>
+                <wp:inline distT="0" distB="0" distL="0" distR="0" wp14:anchorId="32AB88AE" wp14:editId="79A73B7F">
+                  <wp:extent cx="3114675" cy="7219950"/>
                   <wp:effectExtent l="0" t="0" r="9525" b="0"/>
-                  <wp:wrapTopAndBottom/>
-                  <wp:docPr id="17" name="Picture 17"/>
+                  <wp:docPr id="42" name="Picture 42"/>
                   <wp:cNvGraphicFramePr>
                     <a:graphicFrameLocks xmlns:a="http://schemas.openxmlformats.org/drawingml/2006/main" noChangeAspect="1"/>
                   </wp:cNvGraphicFramePr>
@@ -24574,13 +25953,7 @@
                           <pic:cNvPicPr/>
                         </pic:nvPicPr>
                         <pic:blipFill>
-                          <a:blip r:embed="rId22">
-                            <a:extLst>
-                              <a:ext uri="{28A0092B-C50C-407E-A947-70E740481C1C}">
-                                <a14:useLocalDpi xmlns:a14="http://schemas.microsoft.com/office/drawing/2010/main" val="0"/>
-                              </a:ext>
-                            </a:extLst>
-                          </a:blip>
+                          <a:blip r:embed="rId22"/>
                           <a:stretch>
                             <a:fillRect/>
                           </a:stretch>
@@ -24588,7 +25961,7 @@
                         <pic:spPr>
                           <a:xfrm>
                             <a:off x="0" y="0"/>
-                            <a:ext cx="3000375" cy="7524750"/>
+                            <a:ext cx="3114675" cy="7219950"/>
                           </a:xfrm>
                           <a:prstGeom prst="rect">
                             <a:avLst/>
@@ -24597,7 +25970,7 @@
                       </pic:pic>
                     </a:graphicData>
                   </a:graphic>
-                </wp:anchor>
+                </wp:inline>
               </w:drawing>
             </w:r>
           </w:p>
@@ -24644,6 +26017,7 @@
           <w:sz w:val="26"/>
           <w:szCs w:val="26"/>
         </w:rPr>
+        <w:lastRenderedPageBreak/>
         <w:t xml:space="preserve">   </w:t>
       </w:r>
       <w:bookmarkStart w:id="25" w:name="_Toc57707686"/>
@@ -25719,7 +27093,16 @@
                 <w:sz w:val="26"/>
                 <w:szCs w:val="26"/>
               </w:rPr>
-              <w:t>Hệ thống hỏi actor có muốn tạo tài khoản hay không?</w:t>
+              <w:t>Hệ thống hỏi actor có muốn tạo tài khoản hay không</w:t>
+            </w:r>
+            <w:r>
+              <w:rPr>
+                <w:rFonts w:ascii="Times New Roman" w:hAnsi="Times New Roman" w:cs="Times New Roman"/>
+                <w:bCs/>
+                <w:sz w:val="26"/>
+                <w:szCs w:val="26"/>
+              </w:rPr>
+              <w:t>.</w:t>
             </w:r>
           </w:p>
         </w:tc>
@@ -25801,6 +27184,7 @@
                 <w:sz w:val="26"/>
                 <w:szCs w:val="26"/>
               </w:rPr>
+              <w:lastRenderedPageBreak/>
               <w:t>Triggers:</w:t>
             </w:r>
           </w:p>
@@ -26174,11 +27558,12 @@
               <w:rPr>
                 <w:noProof/>
               </w:rPr>
+              <w:lastRenderedPageBreak/>
               <w:drawing>
-                <wp:inline distT="0" distB="0" distL="0" distR="0" wp14:anchorId="0BC1EB00" wp14:editId="296127C2">
-                  <wp:extent cx="2924175" cy="7362825"/>
-                  <wp:effectExtent l="0" t="0" r="9525" b="9525"/>
-                  <wp:docPr id="63" name="Picture 63"/>
+                <wp:inline distT="0" distB="0" distL="0" distR="0" wp14:anchorId="6ADE2BEE" wp14:editId="6848482A">
+                  <wp:extent cx="3219450" cy="7219950"/>
+                  <wp:effectExtent l="0" t="0" r="0" b="0"/>
+                  <wp:docPr id="44" name="Picture 44"/>
                   <wp:cNvGraphicFramePr>
                     <a:graphicFrameLocks xmlns:a="http://schemas.openxmlformats.org/drawingml/2006/main" noChangeAspect="1"/>
                   </wp:cNvGraphicFramePr>
@@ -26198,7 +27583,7 @@
                         <pic:spPr>
                           <a:xfrm>
                             <a:off x="0" y="0"/>
-                            <a:ext cx="2924175" cy="7362825"/>
+                            <a:ext cx="3219450" cy="7219950"/>
                           </a:xfrm>
                           <a:prstGeom prst="rect">
                             <a:avLst/>
@@ -26246,6 +27631,7 @@
           <w:sz w:val="26"/>
           <w:szCs w:val="26"/>
         </w:rPr>
+        <w:lastRenderedPageBreak/>
         <w:t xml:space="preserve">   </w:t>
       </w:r>
       <w:bookmarkStart w:id="26" w:name="_Toc57707687"/>
@@ -26420,6 +27806,7 @@
           <w:sz w:val="26"/>
           <w:szCs w:val="26"/>
         </w:rPr>
+        <w:lastRenderedPageBreak/>
         <w:t xml:space="preserve">   </w:t>
       </w:r>
       <w:bookmarkStart w:id="28" w:name="_Toc57707689"/>
@@ -26604,6 +27991,7 @@
           <w:sz w:val="26"/>
           <w:szCs w:val="26"/>
         </w:rPr>
+        <w:lastRenderedPageBreak/>
         <w:t xml:space="preserve">   </w:t>
       </w:r>
       <w:bookmarkStart w:id="29" w:name="_Toc57707690"/>
@@ -26731,6 +28119,7 @@
         <w:rPr>
           <w:noProof/>
         </w:rPr>
+        <w:lastRenderedPageBreak/>
         <w:drawing>
           <wp:inline distT="0" distB="0" distL="0" distR="0" wp14:anchorId="21BB7CDB" wp14:editId="30B1B214">
             <wp:extent cx="6390640" cy="2359660"/>
@@ -26872,6 +28261,7 @@
         <w:rPr>
           <w:noProof/>
         </w:rPr>
+        <w:lastRenderedPageBreak/>
         <w:drawing>
           <wp:inline distT="0" distB="0" distL="0" distR="0" wp14:anchorId="27D54233" wp14:editId="3B5957C6">
             <wp:extent cx="6390640" cy="3001645"/>
@@ -26972,6 +28362,7 @@
           <w:sz w:val="26"/>
           <w:szCs w:val="26"/>
         </w:rPr>
+        <w:lastRenderedPageBreak/>
         <w:t xml:space="preserve">   </w:t>
       </w:r>
       <w:bookmarkStart w:id="31" w:name="_Toc57707692"/>
@@ -27181,6 +28572,7 @@
           <w:sz w:val="26"/>
           <w:szCs w:val="26"/>
         </w:rPr>
+        <w:lastRenderedPageBreak/>
         <w:t xml:space="preserve">   </w:t>
       </w:r>
       <w:bookmarkStart w:id="33" w:name="_Toc57707694"/>
@@ -27427,6 +28819,7 @@
           <w:sz w:val="26"/>
           <w:szCs w:val="26"/>
         </w:rPr>
+        <w:lastRenderedPageBreak/>
         <w:t>2.</w:t>
       </w:r>
       <w:r>
@@ -32859,7 +34252,6 @@
           <w:rFonts w:ascii="Times New Roman" w:hAnsi="Times New Roman" w:cs="Times New Roman"/>
           <w:sz w:val="26"/>
           <w:szCs w:val="26"/>
-          <w:lang w:val="en-US"/>
         </w:rPr>
       </w:pPr>
       <w:r>
@@ -32867,7 +34259,6 @@
           <w:rFonts w:ascii="Times New Roman" w:hAnsi="Times New Roman" w:cs="Times New Roman"/>
           <w:sz w:val="26"/>
           <w:szCs w:val="26"/>
-          <w:lang w:val="en-US"/>
         </w:rPr>
         <w:t>Trong thời gian làm đồ án và thực tế nghiệp vụ quản lý quán cà phê, chúng em đã trang bị cho mình những cơ sở của quá trình phân tích thiết kế hệ thống quản lí. Đã nắm bắt được quá trình quản lý bán hàng cũng như trang bị cho mình rất nhiều kiến thức về nghiệp vụ quản lí. Từ đó, chúng em hiểu rõ hơn về mục đích của môn học phân tích thiết kế hướng đối tượng.</w:t>
       </w:r>
@@ -32879,7 +34270,6 @@
           <w:rFonts w:ascii="Times New Roman" w:hAnsi="Times New Roman" w:cs="Times New Roman"/>
           <w:sz w:val="26"/>
           <w:szCs w:val="26"/>
-          <w:lang w:val="en-US"/>
         </w:rPr>
       </w:pPr>
       <w:r>
@@ -32887,8 +34277,8 @@
           <w:rFonts w:ascii="Times New Roman" w:hAnsi="Times New Roman" w:cs="Times New Roman"/>
           <w:sz w:val="26"/>
           <w:szCs w:val="26"/>
-          <w:lang w:val="en-US"/>
-        </w:rPr>
+        </w:rPr>
+        <w:lastRenderedPageBreak/>
         <w:tab/>
         <w:t>Nhưng do nhiều hạn chế của bản thân, cũng như thời gian thực tế nghiệp vụ còn nhiều thiếu sót. Vì vậy, em rất mong được sự góp ý của quý thầy cô cùng các bạn để chúng em hoàn thành tốt hơn đồ án môn học của mình.</w:t>
       </w:r>
@@ -32900,7 +34290,6 @@
           <w:rFonts w:ascii="Times New Roman" w:hAnsi="Times New Roman" w:cs="Times New Roman"/>
           <w:sz w:val="26"/>
           <w:szCs w:val="26"/>
-          <w:lang w:val="en-US"/>
         </w:rPr>
       </w:pPr>
       <w:r>
@@ -32908,7 +34297,6 @@
           <w:rFonts w:ascii="Times New Roman" w:hAnsi="Times New Roman" w:cs="Times New Roman"/>
           <w:sz w:val="26"/>
           <w:szCs w:val="26"/>
-          <w:lang w:val="en-US"/>
         </w:rPr>
         <w:tab/>
         <w:t>Em xin chân thành cảm ơn!</w:t>
@@ -34817,7 +36205,7 @@
         <w:rFonts w:asciiTheme="minorHAnsi" w:eastAsiaTheme="minorHAnsi" w:hAnsiTheme="minorHAnsi" w:cstheme="minorBidi"/>
         <w:sz w:val="22"/>
         <w:szCs w:val="22"/>
-        <w:lang w:eastAsia="en-US" w:bidi="ar-SA"/>
+        <w:lang w:val="en-BB" w:eastAsia="en-US" w:bidi="ar-SA"/>
       </w:rPr>
     </w:rPrDefault>
     <w:pPrDefault>
@@ -35454,7 +36842,6 @@
     </w:pPr>
     <w:rPr>
       <w:rFonts w:asciiTheme="minorHAnsi" w:eastAsiaTheme="minorHAnsi" w:hAnsiTheme="minorHAnsi" w:cstheme="minorBidi"/>
-      <w:lang w:eastAsia="en-US"/>
     </w:rPr>
   </w:style>
   <w:style w:type="table" w:styleId="TableGrid">
@@ -35499,7 +36886,6 @@
       <w:rFonts w:ascii="Times New Roman" w:eastAsia="Times New Roman" w:hAnsi="Times New Roman" w:cs="Times New Roman"/>
       <w:sz w:val="24"/>
       <w:szCs w:val="24"/>
-      <w:lang/>
     </w:rPr>
   </w:style>
   <w:style w:type="paragraph" w:styleId="TOC1">

--- a/Báo Cáo/BÁO CÁO.docx
+++ b/Báo Cáo/BÁO CÁO.docx
@@ -16459,6 +16459,16 @@
               </w:rPr>
               <w:t>A3</w:t>
             </w:r>
+            <w:r>
+              <w:rPr>
+                <w:rFonts w:ascii="Times New Roman" w:hAnsi="Times New Roman" w:cs="Times New Roman"/>
+                <w:b/>
+                <w:bCs/>
+                <w:sz w:val="26"/>
+                <w:szCs w:val="26"/>
+              </w:rPr>
+              <w:t>, A4</w:t>
+            </w:r>
           </w:p>
         </w:tc>
         <w:tc>
@@ -17489,6 +17499,24 @@
               </w:rPr>
               <w:t>Hệ thống xuất giao diện xóa cho actor</w:t>
             </w:r>
+            <w:r>
+              <w:rPr>
+                <w:rFonts w:ascii="Times New Roman" w:hAnsi="Times New Roman" w:cs="Times New Roman"/>
+                <w:sz w:val="26"/>
+                <w:szCs w:val="26"/>
+              </w:rPr>
+              <w:t xml:space="preserve">. </w:t>
+            </w:r>
+            <w:r>
+              <w:rPr>
+                <w:rFonts w:ascii="Times New Roman" w:hAnsi="Times New Roman" w:cs="Times New Roman"/>
+                <w:b/>
+                <w:bCs/>
+                <w:sz w:val="26"/>
+                <w:szCs w:val="26"/>
+              </w:rPr>
+              <w:t>A5</w:t>
+            </w:r>
           </w:p>
         </w:tc>
       </w:tr>
@@ -17545,15 +17573,7 @@
                 <w:sz w:val="26"/>
                 <w:szCs w:val="26"/>
               </w:rPr>
-              <w:t xml:space="preserve"> </w:t>
-            </w:r>
-            <w:r>
-              <w:rPr>
-                <w:rFonts w:ascii="Times New Roman" w:hAnsi="Times New Roman" w:cs="Times New Roman"/>
-                <w:sz w:val="26"/>
-                <w:szCs w:val="26"/>
-              </w:rPr>
-              <w:t>Actor có muốn tiếp tục hay không.</w:t>
+              <w:t xml:space="preserve"> Actor có muốn tiếp tục hay không.</w:t>
             </w:r>
           </w:p>
         </w:tc>
@@ -18453,10 +18473,10 @@
               </w:rPr>
               <w:lastRenderedPageBreak/>
               <w:drawing>
-                <wp:inline distT="0" distB="0" distL="0" distR="0" wp14:anchorId="3B2BCA9B" wp14:editId="1A087C25">
-                  <wp:extent cx="5953125" cy="7496175"/>
-                  <wp:effectExtent l="0" t="0" r="9525" b="9525"/>
-                  <wp:docPr id="38" name="Picture 38"/>
+                <wp:inline distT="0" distB="0" distL="0" distR="0" wp14:anchorId="22F81A5B" wp14:editId="2317E6BC">
+                  <wp:extent cx="6029325" cy="7467600"/>
+                  <wp:effectExtent l="0" t="0" r="9525" b="0"/>
+                  <wp:docPr id="4" name="Picture 4"/>
                   <wp:cNvGraphicFramePr>
                     <a:graphicFrameLocks xmlns:a="http://schemas.openxmlformats.org/drawingml/2006/main" noChangeAspect="1"/>
                   </wp:cNvGraphicFramePr>
@@ -18476,7 +18496,7 @@
                         <pic:spPr>
                           <a:xfrm>
                             <a:off x="0" y="0"/>
-                            <a:ext cx="5953125" cy="7496175"/>
+                            <a:ext cx="6029325" cy="7467600"/>
                           </a:xfrm>
                           <a:prstGeom prst="rect">
                             <a:avLst/>

--- a/Báo Cáo/BÁO CÁO.docx
+++ b/Báo Cáo/BÁO CÁO.docx
@@ -27771,10 +27771,10 @@
           <w:noProof/>
         </w:rPr>
         <w:drawing>
-          <wp:inline distT="0" distB="0" distL="0" distR="0" wp14:anchorId="39F0A7B9" wp14:editId="605F46A9">
-            <wp:extent cx="6390640" cy="5082540"/>
-            <wp:effectExtent l="0" t="0" r="0" b="3810"/>
-            <wp:docPr id="3" name="Picture 3"/>
+          <wp:inline distT="0" distB="0" distL="0" distR="0" wp14:anchorId="332847E5" wp14:editId="1917F1B9">
+            <wp:extent cx="6390640" cy="6090285"/>
+            <wp:effectExtent l="0" t="0" r="0" b="5715"/>
+            <wp:docPr id="7" name="Picture 7"/>
             <wp:cNvGraphicFramePr>
               <a:graphicFrameLocks xmlns:a="http://schemas.openxmlformats.org/drawingml/2006/main" noChangeAspect="1"/>
             </wp:cNvGraphicFramePr>
@@ -27794,7 +27794,7 @@
                   <pic:spPr>
                     <a:xfrm>
                       <a:off x="0" y="0"/>
-                      <a:ext cx="6390640" cy="5082540"/>
+                      <a:ext cx="6390640" cy="6090285"/>
                     </a:xfrm>
                     <a:prstGeom prst="rect">
                       <a:avLst/>
@@ -27871,10 +27871,10 @@
           <w:noProof/>
         </w:rPr>
         <w:drawing>
-          <wp:inline distT="0" distB="0" distL="0" distR="0" wp14:anchorId="4226B529" wp14:editId="6200B1B8">
-            <wp:extent cx="6390640" cy="3431540"/>
-            <wp:effectExtent l="0" t="0" r="0" b="0"/>
-            <wp:docPr id="5" name="Picture 5"/>
+          <wp:inline distT="0" distB="0" distL="0" distR="0" wp14:anchorId="321313F9" wp14:editId="22C1A909">
+            <wp:extent cx="6390640" cy="3039745"/>
+            <wp:effectExtent l="0" t="0" r="0" b="8255"/>
+            <wp:docPr id="9" name="Picture 9"/>
             <wp:cNvGraphicFramePr>
               <a:graphicFrameLocks xmlns:a="http://schemas.openxmlformats.org/drawingml/2006/main" noChangeAspect="1"/>
             </wp:cNvGraphicFramePr>
@@ -27894,7 +27894,7 @@
                   <pic:spPr>
                     <a:xfrm>
                       <a:off x="0" y="0"/>
-                      <a:ext cx="6390640" cy="3431540"/>
+                      <a:ext cx="6390640" cy="3039745"/>
                     </a:xfrm>
                     <a:prstGeom prst="rect">
                       <a:avLst/>
@@ -27913,10 +27913,10 @@
           <w:noProof/>
         </w:rPr>
         <w:drawing>
-          <wp:inline distT="0" distB="0" distL="0" distR="0" wp14:anchorId="4FAED927" wp14:editId="01CD89EF">
-            <wp:extent cx="6390640" cy="2425700"/>
-            <wp:effectExtent l="0" t="0" r="0" b="0"/>
-            <wp:docPr id="8" name="Picture 8"/>
+          <wp:inline distT="0" distB="0" distL="0" distR="0" wp14:anchorId="2F968D46" wp14:editId="016B7D81">
+            <wp:extent cx="6390640" cy="3001645"/>
+            <wp:effectExtent l="0" t="0" r="0" b="8255"/>
+            <wp:docPr id="17" name="Picture 17"/>
             <wp:cNvGraphicFramePr>
               <a:graphicFrameLocks xmlns:a="http://schemas.openxmlformats.org/drawingml/2006/main" noChangeAspect="1"/>
             </wp:cNvGraphicFramePr>
@@ -27929,376 +27929,6 @@
                   </pic:nvPicPr>
                   <pic:blipFill>
                     <a:blip r:embed="rId27"/>
-                    <a:stretch>
-                      <a:fillRect/>
-                    </a:stretch>
-                  </pic:blipFill>
-                  <pic:spPr>
-                    <a:xfrm>
-                      <a:off x="0" y="0"/>
-                      <a:ext cx="6390640" cy="2425700"/>
-                    </a:xfrm>
-                    <a:prstGeom prst="rect">
-                      <a:avLst/>
-                    </a:prstGeom>
-                  </pic:spPr>
-                </pic:pic>
-              </a:graphicData>
-            </a:graphic>
-          </wp:inline>
-        </w:drawing>
-      </w:r>
-    </w:p>
-    <w:p>
-      <w:r>
-        <w:rPr>
-          <w:noProof/>
-        </w:rPr>
-        <w:drawing>
-          <wp:inline distT="0" distB="0" distL="0" distR="0" wp14:anchorId="4531445B" wp14:editId="0E182930">
-            <wp:extent cx="6390640" cy="1920875"/>
-            <wp:effectExtent l="0" t="0" r="0" b="3175"/>
-            <wp:docPr id="10" name="Picture 10"/>
-            <wp:cNvGraphicFramePr>
-              <a:graphicFrameLocks xmlns:a="http://schemas.openxmlformats.org/drawingml/2006/main" noChangeAspect="1"/>
-            </wp:cNvGraphicFramePr>
-            <a:graphic xmlns:a="http://schemas.openxmlformats.org/drawingml/2006/main">
-              <a:graphicData uri="http://schemas.openxmlformats.org/drawingml/2006/picture">
-                <pic:pic xmlns:pic="http://schemas.openxmlformats.org/drawingml/2006/picture">
-                  <pic:nvPicPr>
-                    <pic:cNvPr id="1" name=""/>
-                    <pic:cNvPicPr/>
-                  </pic:nvPicPr>
-                  <pic:blipFill>
-                    <a:blip r:embed="rId28"/>
-                    <a:stretch>
-                      <a:fillRect/>
-                    </a:stretch>
-                  </pic:blipFill>
-                  <pic:spPr>
-                    <a:xfrm>
-                      <a:off x="0" y="0"/>
-                      <a:ext cx="6390640" cy="1920875"/>
-                    </a:xfrm>
-                    <a:prstGeom prst="rect">
-                      <a:avLst/>
-                    </a:prstGeom>
-                  </pic:spPr>
-                </pic:pic>
-              </a:graphicData>
-            </a:graphic>
-          </wp:inline>
-        </w:drawing>
-      </w:r>
-    </w:p>
-    <w:p/>
-    <w:p>
-      <w:pPr>
-        <w:pStyle w:val="Heading5"/>
-        <w:rPr>
-          <w:rFonts w:ascii="Times New Roman" w:hAnsi="Times New Roman" w:cs="Times New Roman"/>
-          <w:i/>
-          <w:iCs/>
-          <w:color w:val="auto"/>
-          <w:sz w:val="26"/>
-          <w:szCs w:val="26"/>
-        </w:rPr>
-      </w:pPr>
-      <w:r>
-        <w:rPr>
-          <w:rFonts w:ascii="Times New Roman" w:hAnsi="Times New Roman" w:cs="Times New Roman"/>
-          <w:color w:val="auto"/>
-          <w:sz w:val="26"/>
-          <w:szCs w:val="26"/>
-        </w:rPr>
-        <w:lastRenderedPageBreak/>
-        <w:t xml:space="preserve">   </w:t>
-      </w:r>
-      <w:bookmarkStart w:id="29" w:name="_Toc57707690"/>
-      <w:r>
-        <w:rPr>
-          <w:rFonts w:ascii="Times New Roman" w:hAnsi="Times New Roman" w:cs="Times New Roman"/>
-          <w:i/>
-          <w:iCs/>
-          <w:color w:val="auto"/>
-          <w:sz w:val="26"/>
-          <w:szCs w:val="26"/>
-        </w:rPr>
-        <w:t>2.3.</w:t>
-      </w:r>
-      <w:r>
-        <w:rPr>
-          <w:rFonts w:ascii="Times New Roman" w:hAnsi="Times New Roman" w:cs="Times New Roman"/>
-          <w:i/>
-          <w:iCs/>
-          <w:color w:val="auto"/>
-          <w:sz w:val="26"/>
-          <w:szCs w:val="26"/>
-        </w:rPr>
-        <w:t>4</w:t>
-      </w:r>
-      <w:r>
-        <w:rPr>
-          <w:rFonts w:ascii="Times New Roman" w:hAnsi="Times New Roman" w:cs="Times New Roman"/>
-          <w:i/>
-          <w:iCs/>
-          <w:color w:val="auto"/>
-          <w:sz w:val="26"/>
-          <w:szCs w:val="26"/>
-        </w:rPr>
-        <w:t>.3 Sequence diagram quản lí loại thức uống</w:t>
-      </w:r>
-      <w:bookmarkEnd w:id="29"/>
-    </w:p>
-    <w:p>
-      <w:r>
-        <w:rPr>
-          <w:noProof/>
-        </w:rPr>
-        <w:drawing>
-          <wp:inline distT="0" distB="0" distL="0" distR="0" wp14:anchorId="4FF0BD8D" wp14:editId="61A49D04">
-            <wp:extent cx="6390640" cy="4116705"/>
-            <wp:effectExtent l="0" t="0" r="0" b="0"/>
-            <wp:docPr id="13" name="Picture 13"/>
-            <wp:cNvGraphicFramePr>
-              <a:graphicFrameLocks xmlns:a="http://schemas.openxmlformats.org/drawingml/2006/main" noChangeAspect="1"/>
-            </wp:cNvGraphicFramePr>
-            <a:graphic xmlns:a="http://schemas.openxmlformats.org/drawingml/2006/main">
-              <a:graphicData uri="http://schemas.openxmlformats.org/drawingml/2006/picture">
-                <pic:pic xmlns:pic="http://schemas.openxmlformats.org/drawingml/2006/picture">
-                  <pic:nvPicPr>
-                    <pic:cNvPr id="1" name=""/>
-                    <pic:cNvPicPr/>
-                  </pic:nvPicPr>
-                  <pic:blipFill>
-                    <a:blip r:embed="rId29"/>
-                    <a:stretch>
-                      <a:fillRect/>
-                    </a:stretch>
-                  </pic:blipFill>
-                  <pic:spPr>
-                    <a:xfrm>
-                      <a:off x="0" y="0"/>
-                      <a:ext cx="6390640" cy="4116705"/>
-                    </a:xfrm>
-                    <a:prstGeom prst="rect">
-                      <a:avLst/>
-                    </a:prstGeom>
-                  </pic:spPr>
-                </pic:pic>
-              </a:graphicData>
-            </a:graphic>
-          </wp:inline>
-        </w:drawing>
-      </w:r>
-    </w:p>
-    <w:p>
-      <w:r>
-        <w:rPr>
-          <w:noProof/>
-        </w:rPr>
-        <w:drawing>
-          <wp:inline distT="0" distB="0" distL="0" distR="0" wp14:anchorId="032897A5" wp14:editId="474E4BB7">
-            <wp:extent cx="6390640" cy="2936875"/>
-            <wp:effectExtent l="0" t="0" r="0" b="0"/>
-            <wp:docPr id="16" name="Picture 16"/>
-            <wp:cNvGraphicFramePr>
-              <a:graphicFrameLocks xmlns:a="http://schemas.openxmlformats.org/drawingml/2006/main" noChangeAspect="1"/>
-            </wp:cNvGraphicFramePr>
-            <a:graphic xmlns:a="http://schemas.openxmlformats.org/drawingml/2006/main">
-              <a:graphicData uri="http://schemas.openxmlformats.org/drawingml/2006/picture">
-                <pic:pic xmlns:pic="http://schemas.openxmlformats.org/drawingml/2006/picture">
-                  <pic:nvPicPr>
-                    <pic:cNvPr id="1" name=""/>
-                    <pic:cNvPicPr/>
-                  </pic:nvPicPr>
-                  <pic:blipFill>
-                    <a:blip r:embed="rId30"/>
-                    <a:stretch>
-                      <a:fillRect/>
-                    </a:stretch>
-                  </pic:blipFill>
-                  <pic:spPr>
-                    <a:xfrm>
-                      <a:off x="0" y="0"/>
-                      <a:ext cx="6390640" cy="2936875"/>
-                    </a:xfrm>
-                    <a:prstGeom prst="rect">
-                      <a:avLst/>
-                    </a:prstGeom>
-                  </pic:spPr>
-                </pic:pic>
-              </a:graphicData>
-            </a:graphic>
-          </wp:inline>
-        </w:drawing>
-      </w:r>
-    </w:p>
-    <w:p>
-      <w:r>
-        <w:rPr>
-          <w:noProof/>
-        </w:rPr>
-        <w:lastRenderedPageBreak/>
-        <w:drawing>
-          <wp:inline distT="0" distB="0" distL="0" distR="0" wp14:anchorId="21BB7CDB" wp14:editId="30B1B214">
-            <wp:extent cx="6390640" cy="2359660"/>
-            <wp:effectExtent l="0" t="0" r="0" b="2540"/>
-            <wp:docPr id="18" name="Picture 18"/>
-            <wp:cNvGraphicFramePr>
-              <a:graphicFrameLocks xmlns:a="http://schemas.openxmlformats.org/drawingml/2006/main" noChangeAspect="1"/>
-            </wp:cNvGraphicFramePr>
-            <a:graphic xmlns:a="http://schemas.openxmlformats.org/drawingml/2006/main">
-              <a:graphicData uri="http://schemas.openxmlformats.org/drawingml/2006/picture">
-                <pic:pic xmlns:pic="http://schemas.openxmlformats.org/drawingml/2006/picture">
-                  <pic:nvPicPr>
-                    <pic:cNvPr id="1" name=""/>
-                    <pic:cNvPicPr/>
-                  </pic:nvPicPr>
-                  <pic:blipFill>
-                    <a:blip r:embed="rId31"/>
-                    <a:stretch>
-                      <a:fillRect/>
-                    </a:stretch>
-                  </pic:blipFill>
-                  <pic:spPr>
-                    <a:xfrm>
-                      <a:off x="0" y="0"/>
-                      <a:ext cx="6390640" cy="2359660"/>
-                    </a:xfrm>
-                    <a:prstGeom prst="rect">
-                      <a:avLst/>
-                    </a:prstGeom>
-                  </pic:spPr>
-                </pic:pic>
-              </a:graphicData>
-            </a:graphic>
-          </wp:inline>
-        </w:drawing>
-      </w:r>
-    </w:p>
-    <w:p>
-      <w:pPr>
-        <w:pStyle w:val="Heading5"/>
-        <w:rPr>
-          <w:rFonts w:ascii="Times New Roman" w:hAnsi="Times New Roman" w:cs="Times New Roman"/>
-          <w:i/>
-          <w:iCs/>
-          <w:color w:val="auto"/>
-          <w:sz w:val="26"/>
-          <w:szCs w:val="26"/>
-        </w:rPr>
-      </w:pPr>
-      <w:r>
-        <w:rPr>
-          <w:rFonts w:ascii="Times New Roman" w:hAnsi="Times New Roman" w:cs="Times New Roman"/>
-          <w:color w:val="auto"/>
-          <w:sz w:val="26"/>
-          <w:szCs w:val="26"/>
-        </w:rPr>
-        <w:t xml:space="preserve">   </w:t>
-      </w:r>
-      <w:bookmarkStart w:id="30" w:name="_Toc57707691"/>
-      <w:r>
-        <w:rPr>
-          <w:rFonts w:ascii="Times New Roman" w:hAnsi="Times New Roman" w:cs="Times New Roman"/>
-          <w:i/>
-          <w:iCs/>
-          <w:color w:val="auto"/>
-          <w:sz w:val="26"/>
-          <w:szCs w:val="26"/>
-        </w:rPr>
-        <w:t>2.3.</w:t>
-      </w:r>
-      <w:r>
-        <w:rPr>
-          <w:rFonts w:ascii="Times New Roman" w:hAnsi="Times New Roman" w:cs="Times New Roman"/>
-          <w:i/>
-          <w:iCs/>
-          <w:color w:val="auto"/>
-          <w:sz w:val="26"/>
-          <w:szCs w:val="26"/>
-        </w:rPr>
-        <w:t>4</w:t>
-      </w:r>
-      <w:r>
-        <w:rPr>
-          <w:rFonts w:ascii="Times New Roman" w:hAnsi="Times New Roman" w:cs="Times New Roman"/>
-          <w:i/>
-          <w:iCs/>
-          <w:color w:val="auto"/>
-          <w:sz w:val="26"/>
-          <w:szCs w:val="26"/>
-        </w:rPr>
-        <w:t>.4 Sequence diagram quản lí thức uống</w:t>
-      </w:r>
-      <w:bookmarkEnd w:id="30"/>
-    </w:p>
-    <w:p>
-      <w:r>
-        <w:rPr>
-          <w:noProof/>
-        </w:rPr>
-        <w:drawing>
-          <wp:inline distT="0" distB="0" distL="0" distR="0" wp14:anchorId="2C097EE9" wp14:editId="03567BBA">
-            <wp:extent cx="6390640" cy="3711575"/>
-            <wp:effectExtent l="0" t="0" r="0" b="3175"/>
-            <wp:docPr id="19" name="Picture 19"/>
-            <wp:cNvGraphicFramePr>
-              <a:graphicFrameLocks xmlns:a="http://schemas.openxmlformats.org/drawingml/2006/main" noChangeAspect="1"/>
-            </wp:cNvGraphicFramePr>
-            <a:graphic xmlns:a="http://schemas.openxmlformats.org/drawingml/2006/main">
-              <a:graphicData uri="http://schemas.openxmlformats.org/drawingml/2006/picture">
-                <pic:pic xmlns:pic="http://schemas.openxmlformats.org/drawingml/2006/picture">
-                  <pic:nvPicPr>
-                    <pic:cNvPr id="1" name=""/>
-                    <pic:cNvPicPr/>
-                  </pic:nvPicPr>
-                  <pic:blipFill>
-                    <a:blip r:embed="rId32"/>
-                    <a:stretch>
-                      <a:fillRect/>
-                    </a:stretch>
-                  </pic:blipFill>
-                  <pic:spPr>
-                    <a:xfrm>
-                      <a:off x="0" y="0"/>
-                      <a:ext cx="6390640" cy="3711575"/>
-                    </a:xfrm>
-                    <a:prstGeom prst="rect">
-                      <a:avLst/>
-                    </a:prstGeom>
-                  </pic:spPr>
-                </pic:pic>
-              </a:graphicData>
-            </a:graphic>
-          </wp:inline>
-        </w:drawing>
-      </w:r>
-    </w:p>
-    <w:p>
-      <w:r>
-        <w:rPr>
-          <w:noProof/>
-        </w:rPr>
-        <w:lastRenderedPageBreak/>
-        <w:drawing>
-          <wp:inline distT="0" distB="0" distL="0" distR="0" wp14:anchorId="27D54233" wp14:editId="3B5957C6">
-            <wp:extent cx="6390640" cy="3001645"/>
-            <wp:effectExtent l="0" t="0" r="0" b="8255"/>
-            <wp:docPr id="20" name="Picture 20"/>
-            <wp:cNvGraphicFramePr>
-              <a:graphicFrameLocks xmlns:a="http://schemas.openxmlformats.org/drawingml/2006/main" noChangeAspect="1"/>
-            </wp:cNvGraphicFramePr>
-            <a:graphic xmlns:a="http://schemas.openxmlformats.org/drawingml/2006/main">
-              <a:graphicData uri="http://schemas.openxmlformats.org/drawingml/2006/picture">
-                <pic:pic xmlns:pic="http://schemas.openxmlformats.org/drawingml/2006/picture">
-                  <pic:nvPicPr>
-                    <pic:cNvPr id="1" name=""/>
-                    <pic:cNvPicPr/>
-                  </pic:nvPicPr>
-                  <pic:blipFill>
-                    <a:blip r:embed="rId33"/>
                     <a:stretch>
                       <a:fillRect/>
                     </a:stretch>
@@ -28325,10 +27955,380 @@
           <w:noProof/>
         </w:rPr>
         <w:drawing>
-          <wp:inline distT="0" distB="0" distL="0" distR="0" wp14:anchorId="6D891813" wp14:editId="3F6D863E">
-            <wp:extent cx="6390640" cy="2359025"/>
+          <wp:inline distT="0" distB="0" distL="0" distR="0" wp14:anchorId="26CD24B1" wp14:editId="201FA548">
+            <wp:extent cx="6390640" cy="1404620"/>
+            <wp:effectExtent l="0" t="0" r="0" b="5080"/>
+            <wp:docPr id="21" name="Picture 21"/>
+            <wp:cNvGraphicFramePr>
+              <a:graphicFrameLocks xmlns:a="http://schemas.openxmlformats.org/drawingml/2006/main" noChangeAspect="1"/>
+            </wp:cNvGraphicFramePr>
+            <a:graphic xmlns:a="http://schemas.openxmlformats.org/drawingml/2006/main">
+              <a:graphicData uri="http://schemas.openxmlformats.org/drawingml/2006/picture">
+                <pic:pic xmlns:pic="http://schemas.openxmlformats.org/drawingml/2006/picture">
+                  <pic:nvPicPr>
+                    <pic:cNvPr id="1" name=""/>
+                    <pic:cNvPicPr/>
+                  </pic:nvPicPr>
+                  <pic:blipFill>
+                    <a:blip r:embed="rId28"/>
+                    <a:stretch>
+                      <a:fillRect/>
+                    </a:stretch>
+                  </pic:blipFill>
+                  <pic:spPr>
+                    <a:xfrm>
+                      <a:off x="0" y="0"/>
+                      <a:ext cx="6390640" cy="1404620"/>
+                    </a:xfrm>
+                    <a:prstGeom prst="rect">
+                      <a:avLst/>
+                    </a:prstGeom>
+                  </pic:spPr>
+                </pic:pic>
+              </a:graphicData>
+            </a:graphic>
+          </wp:inline>
+        </w:drawing>
+      </w:r>
+    </w:p>
+    <w:p/>
+    <w:p>
+      <w:pPr>
+        <w:pStyle w:val="Heading5"/>
+        <w:rPr>
+          <w:rFonts w:ascii="Times New Roman" w:hAnsi="Times New Roman" w:cs="Times New Roman"/>
+          <w:i/>
+          <w:iCs/>
+          <w:color w:val="auto"/>
+          <w:sz w:val="26"/>
+          <w:szCs w:val="26"/>
+        </w:rPr>
+      </w:pPr>
+      <w:r>
+        <w:rPr>
+          <w:rFonts w:ascii="Times New Roman" w:hAnsi="Times New Roman" w:cs="Times New Roman"/>
+          <w:color w:val="auto"/>
+          <w:sz w:val="26"/>
+          <w:szCs w:val="26"/>
+        </w:rPr>
+        <w:lastRenderedPageBreak/>
+        <w:t xml:space="preserve">   </w:t>
+      </w:r>
+      <w:bookmarkStart w:id="29" w:name="_Toc57707690"/>
+      <w:r>
+        <w:rPr>
+          <w:rFonts w:ascii="Times New Roman" w:hAnsi="Times New Roman" w:cs="Times New Roman"/>
+          <w:i/>
+          <w:iCs/>
+          <w:color w:val="auto"/>
+          <w:sz w:val="26"/>
+          <w:szCs w:val="26"/>
+        </w:rPr>
+        <w:t>2.3.</w:t>
+      </w:r>
+      <w:r>
+        <w:rPr>
+          <w:rFonts w:ascii="Times New Roman" w:hAnsi="Times New Roman" w:cs="Times New Roman"/>
+          <w:i/>
+          <w:iCs/>
+          <w:color w:val="auto"/>
+          <w:sz w:val="26"/>
+          <w:szCs w:val="26"/>
+        </w:rPr>
+        <w:t>4</w:t>
+      </w:r>
+      <w:r>
+        <w:rPr>
+          <w:rFonts w:ascii="Times New Roman" w:hAnsi="Times New Roman" w:cs="Times New Roman"/>
+          <w:i/>
+          <w:iCs/>
+          <w:color w:val="auto"/>
+          <w:sz w:val="26"/>
+          <w:szCs w:val="26"/>
+        </w:rPr>
+        <w:t>.3 Sequence diagram quản lí loại thức uống</w:t>
+      </w:r>
+      <w:bookmarkEnd w:id="29"/>
+    </w:p>
+    <w:p>
+      <w:r>
+        <w:rPr>
+          <w:noProof/>
+        </w:rPr>
+        <w:drawing>
+          <wp:inline distT="0" distB="0" distL="0" distR="0" wp14:anchorId="00E9DE94" wp14:editId="70DB6870">
+            <wp:extent cx="6390640" cy="3254375"/>
             <wp:effectExtent l="0" t="0" r="0" b="3175"/>
-            <wp:docPr id="23" name="Picture 23"/>
+            <wp:docPr id="22" name="Picture 22"/>
+            <wp:cNvGraphicFramePr>
+              <a:graphicFrameLocks xmlns:a="http://schemas.openxmlformats.org/drawingml/2006/main" noChangeAspect="1"/>
+            </wp:cNvGraphicFramePr>
+            <a:graphic xmlns:a="http://schemas.openxmlformats.org/drawingml/2006/main">
+              <a:graphicData uri="http://schemas.openxmlformats.org/drawingml/2006/picture">
+                <pic:pic xmlns:pic="http://schemas.openxmlformats.org/drawingml/2006/picture">
+                  <pic:nvPicPr>
+                    <pic:cNvPr id="1" name=""/>
+                    <pic:cNvPicPr/>
+                  </pic:nvPicPr>
+                  <pic:blipFill>
+                    <a:blip r:embed="rId29"/>
+                    <a:stretch>
+                      <a:fillRect/>
+                    </a:stretch>
+                  </pic:blipFill>
+                  <pic:spPr>
+                    <a:xfrm>
+                      <a:off x="0" y="0"/>
+                      <a:ext cx="6390640" cy="3254375"/>
+                    </a:xfrm>
+                    <a:prstGeom prst="rect">
+                      <a:avLst/>
+                    </a:prstGeom>
+                  </pic:spPr>
+                </pic:pic>
+              </a:graphicData>
+            </a:graphic>
+          </wp:inline>
+        </w:drawing>
+      </w:r>
+    </w:p>
+    <w:p>
+      <w:r>
+        <w:rPr>
+          <w:noProof/>
+        </w:rPr>
+        <w:drawing>
+          <wp:inline distT="0" distB="0" distL="0" distR="0" wp14:anchorId="05D60E52" wp14:editId="00C0543C">
+            <wp:extent cx="6390640" cy="3037840"/>
+            <wp:effectExtent l="0" t="0" r="0" b="0"/>
+            <wp:docPr id="24" name="Picture 24"/>
+            <wp:cNvGraphicFramePr>
+              <a:graphicFrameLocks xmlns:a="http://schemas.openxmlformats.org/drawingml/2006/main" noChangeAspect="1"/>
+            </wp:cNvGraphicFramePr>
+            <a:graphic xmlns:a="http://schemas.openxmlformats.org/drawingml/2006/main">
+              <a:graphicData uri="http://schemas.openxmlformats.org/drawingml/2006/picture">
+                <pic:pic xmlns:pic="http://schemas.openxmlformats.org/drawingml/2006/picture">
+                  <pic:nvPicPr>
+                    <pic:cNvPr id="1" name=""/>
+                    <pic:cNvPicPr/>
+                  </pic:nvPicPr>
+                  <pic:blipFill>
+                    <a:blip r:embed="rId30"/>
+                    <a:stretch>
+                      <a:fillRect/>
+                    </a:stretch>
+                  </pic:blipFill>
+                  <pic:spPr>
+                    <a:xfrm>
+                      <a:off x="0" y="0"/>
+                      <a:ext cx="6390640" cy="3037840"/>
+                    </a:xfrm>
+                    <a:prstGeom prst="rect">
+                      <a:avLst/>
+                    </a:prstGeom>
+                  </pic:spPr>
+                </pic:pic>
+              </a:graphicData>
+            </a:graphic>
+          </wp:inline>
+        </w:drawing>
+      </w:r>
+    </w:p>
+    <w:p>
+      <w:r>
+        <w:rPr>
+          <w:noProof/>
+        </w:rPr>
+        <w:drawing>
+          <wp:inline distT="0" distB="0" distL="0" distR="0" wp14:anchorId="59977C6A" wp14:editId="3A2DA89E">
+            <wp:extent cx="6390640" cy="2104390"/>
+            <wp:effectExtent l="0" t="0" r="0" b="0"/>
+            <wp:docPr id="26" name="Picture 26"/>
+            <wp:cNvGraphicFramePr>
+              <a:graphicFrameLocks xmlns:a="http://schemas.openxmlformats.org/drawingml/2006/main" noChangeAspect="1"/>
+            </wp:cNvGraphicFramePr>
+            <a:graphic xmlns:a="http://schemas.openxmlformats.org/drawingml/2006/main">
+              <a:graphicData uri="http://schemas.openxmlformats.org/drawingml/2006/picture">
+                <pic:pic xmlns:pic="http://schemas.openxmlformats.org/drawingml/2006/picture">
+                  <pic:nvPicPr>
+                    <pic:cNvPr id="1" name=""/>
+                    <pic:cNvPicPr/>
+                  </pic:nvPicPr>
+                  <pic:blipFill>
+                    <a:blip r:embed="rId31"/>
+                    <a:stretch>
+                      <a:fillRect/>
+                    </a:stretch>
+                  </pic:blipFill>
+                  <pic:spPr>
+                    <a:xfrm>
+                      <a:off x="0" y="0"/>
+                      <a:ext cx="6390640" cy="2104390"/>
+                    </a:xfrm>
+                    <a:prstGeom prst="rect">
+                      <a:avLst/>
+                    </a:prstGeom>
+                  </pic:spPr>
+                </pic:pic>
+              </a:graphicData>
+            </a:graphic>
+          </wp:inline>
+        </w:drawing>
+      </w:r>
+    </w:p>
+    <w:p/>
+    <w:p/>
+    <w:p>
+      <w:pPr>
+        <w:pStyle w:val="Heading5"/>
+        <w:rPr>
+          <w:rFonts w:ascii="Times New Roman" w:hAnsi="Times New Roman" w:cs="Times New Roman"/>
+          <w:i/>
+          <w:iCs/>
+          <w:color w:val="auto"/>
+          <w:sz w:val="26"/>
+          <w:szCs w:val="26"/>
+        </w:rPr>
+      </w:pPr>
+      <w:r>
+        <w:rPr>
+          <w:rFonts w:ascii="Times New Roman" w:hAnsi="Times New Roman" w:cs="Times New Roman"/>
+          <w:color w:val="auto"/>
+          <w:sz w:val="26"/>
+          <w:szCs w:val="26"/>
+        </w:rPr>
+        <w:t xml:space="preserve">   </w:t>
+      </w:r>
+      <w:bookmarkStart w:id="30" w:name="_Toc57707691"/>
+      <w:r>
+        <w:rPr>
+          <w:rFonts w:ascii="Times New Roman" w:hAnsi="Times New Roman" w:cs="Times New Roman"/>
+          <w:i/>
+          <w:iCs/>
+          <w:color w:val="auto"/>
+          <w:sz w:val="26"/>
+          <w:szCs w:val="26"/>
+        </w:rPr>
+        <w:t>2.3.</w:t>
+      </w:r>
+      <w:r>
+        <w:rPr>
+          <w:rFonts w:ascii="Times New Roman" w:hAnsi="Times New Roman" w:cs="Times New Roman"/>
+          <w:i/>
+          <w:iCs/>
+          <w:color w:val="auto"/>
+          <w:sz w:val="26"/>
+          <w:szCs w:val="26"/>
+        </w:rPr>
+        <w:t>4</w:t>
+      </w:r>
+      <w:r>
+        <w:rPr>
+          <w:rFonts w:ascii="Times New Roman" w:hAnsi="Times New Roman" w:cs="Times New Roman"/>
+          <w:i/>
+          <w:iCs/>
+          <w:color w:val="auto"/>
+          <w:sz w:val="26"/>
+          <w:szCs w:val="26"/>
+        </w:rPr>
+        <w:t>.4 Sequence diagram quản lí thức uống</w:t>
+      </w:r>
+      <w:bookmarkEnd w:id="30"/>
+    </w:p>
+    <w:p>
+      <w:r>
+        <w:rPr>
+          <w:noProof/>
+        </w:rPr>
+        <w:drawing>
+          <wp:inline distT="0" distB="0" distL="0" distR="0" wp14:anchorId="5D9364BB" wp14:editId="7E622F27">
+            <wp:extent cx="6390640" cy="2712720"/>
+            <wp:effectExtent l="0" t="0" r="0" b="0"/>
+            <wp:docPr id="29" name="Picture 29"/>
+            <wp:cNvGraphicFramePr>
+              <a:graphicFrameLocks xmlns:a="http://schemas.openxmlformats.org/drawingml/2006/main" noChangeAspect="1"/>
+            </wp:cNvGraphicFramePr>
+            <a:graphic xmlns:a="http://schemas.openxmlformats.org/drawingml/2006/main">
+              <a:graphicData uri="http://schemas.openxmlformats.org/drawingml/2006/picture">
+                <pic:pic xmlns:pic="http://schemas.openxmlformats.org/drawingml/2006/picture">
+                  <pic:nvPicPr>
+                    <pic:cNvPr id="1" name=""/>
+                    <pic:cNvPicPr/>
+                  </pic:nvPicPr>
+                  <pic:blipFill>
+                    <a:blip r:embed="rId32"/>
+                    <a:stretch>
+                      <a:fillRect/>
+                    </a:stretch>
+                  </pic:blipFill>
+                  <pic:spPr>
+                    <a:xfrm>
+                      <a:off x="0" y="0"/>
+                      <a:ext cx="6390640" cy="2712720"/>
+                    </a:xfrm>
+                    <a:prstGeom prst="rect">
+                      <a:avLst/>
+                    </a:prstGeom>
+                  </pic:spPr>
+                </pic:pic>
+              </a:graphicData>
+            </a:graphic>
+          </wp:inline>
+        </w:drawing>
+      </w:r>
+    </w:p>
+    <w:p>
+      <w:r>
+        <w:rPr>
+          <w:noProof/>
+        </w:rPr>
+        <w:drawing>
+          <wp:inline distT="0" distB="0" distL="0" distR="0" wp14:anchorId="0CFBCDDE" wp14:editId="50903518">
+            <wp:extent cx="6390640" cy="2696845"/>
+            <wp:effectExtent l="0" t="0" r="0" b="8255"/>
+            <wp:docPr id="31" name="Picture 31"/>
+            <wp:cNvGraphicFramePr>
+              <a:graphicFrameLocks xmlns:a="http://schemas.openxmlformats.org/drawingml/2006/main" noChangeAspect="1"/>
+            </wp:cNvGraphicFramePr>
+            <a:graphic xmlns:a="http://schemas.openxmlformats.org/drawingml/2006/main">
+              <a:graphicData uri="http://schemas.openxmlformats.org/drawingml/2006/picture">
+                <pic:pic xmlns:pic="http://schemas.openxmlformats.org/drawingml/2006/picture">
+                  <pic:nvPicPr>
+                    <pic:cNvPr id="1" name=""/>
+                    <pic:cNvPicPr/>
+                  </pic:nvPicPr>
+                  <pic:blipFill>
+                    <a:blip r:embed="rId33"/>
+                    <a:stretch>
+                      <a:fillRect/>
+                    </a:stretch>
+                  </pic:blipFill>
+                  <pic:spPr>
+                    <a:xfrm>
+                      <a:off x="0" y="0"/>
+                      <a:ext cx="6390640" cy="2696845"/>
+                    </a:xfrm>
+                    <a:prstGeom prst="rect">
+                      <a:avLst/>
+                    </a:prstGeom>
+                  </pic:spPr>
+                </pic:pic>
+              </a:graphicData>
+            </a:graphic>
+          </wp:inline>
+        </w:drawing>
+      </w:r>
+    </w:p>
+    <w:p>
+      <w:r>
+        <w:rPr>
+          <w:noProof/>
+        </w:rPr>
+        <w:drawing>
+          <wp:inline distT="0" distB="0" distL="0" distR="0" wp14:anchorId="377C250B" wp14:editId="6DCE5F58">
+            <wp:extent cx="6390640" cy="2114550"/>
+            <wp:effectExtent l="0" t="0" r="0" b="0"/>
+            <wp:docPr id="32" name="Picture 32"/>
             <wp:cNvGraphicFramePr>
               <a:graphicFrameLocks xmlns:a="http://schemas.openxmlformats.org/drawingml/2006/main" noChangeAspect="1"/>
             </wp:cNvGraphicFramePr>
@@ -28348,7 +28348,7 @@
                   <pic:spPr>
                     <a:xfrm>
                       <a:off x="0" y="0"/>
-                      <a:ext cx="6390640" cy="2359025"/>
+                      <a:ext cx="6390640" cy="2114550"/>
                     </a:xfrm>
                     <a:prstGeom prst="rect">
                       <a:avLst/>
@@ -28427,10 +28427,10 @@
           <w:noProof/>
         </w:rPr>
         <w:drawing>
-          <wp:inline distT="0" distB="0" distL="0" distR="0" wp14:anchorId="67C3BD61" wp14:editId="5B452FAB">
-            <wp:extent cx="6390640" cy="4776470"/>
-            <wp:effectExtent l="0" t="0" r="0" b="5080"/>
-            <wp:docPr id="27" name="Picture 27"/>
+          <wp:inline distT="0" distB="0" distL="0" distR="0" wp14:anchorId="55C8698C" wp14:editId="02249C09">
+            <wp:extent cx="6390640" cy="3378835"/>
+            <wp:effectExtent l="0" t="0" r="0" b="0"/>
+            <wp:docPr id="33" name="Picture 33"/>
             <wp:cNvGraphicFramePr>
               <a:graphicFrameLocks xmlns:a="http://schemas.openxmlformats.org/drawingml/2006/main" noChangeAspect="1"/>
             </wp:cNvGraphicFramePr>
@@ -28450,7 +28450,7 @@
                   <pic:spPr>
                     <a:xfrm>
                       <a:off x="0" y="0"/>
-                      <a:ext cx="6390640" cy="4776470"/>
+                      <a:ext cx="6390640" cy="3378835"/>
                     </a:xfrm>
                     <a:prstGeom prst="rect">
                       <a:avLst/>
@@ -28464,83 +28464,15 @@
       </w:r>
     </w:p>
     <w:p>
-      <w:pPr>
-        <w:pStyle w:val="Heading5"/>
-        <w:rPr>
-          <w:rFonts w:ascii="Times New Roman" w:hAnsi="Times New Roman" w:cs="Times New Roman"/>
-          <w:i/>
-          <w:iCs/>
-          <w:color w:val="auto"/>
-          <w:sz w:val="26"/>
-          <w:szCs w:val="26"/>
-        </w:rPr>
-      </w:pPr>
       <w:r>
         <w:rPr>
-          <w:rFonts w:ascii="Times New Roman" w:hAnsi="Times New Roman" w:cs="Times New Roman"/>
-          <w:color w:val="auto"/>
-          <w:sz w:val="26"/>
-          <w:szCs w:val="26"/>
-        </w:rPr>
-        <w:t xml:space="preserve">   </w:t>
-      </w:r>
-      <w:bookmarkStart w:id="32" w:name="_Toc57707693"/>
-      <w:r>
-        <w:rPr>
-          <w:rFonts w:ascii="Times New Roman" w:hAnsi="Times New Roman" w:cs="Times New Roman"/>
-          <w:i/>
-          <w:iCs/>
-          <w:color w:val="auto"/>
-          <w:sz w:val="26"/>
-          <w:szCs w:val="26"/>
-        </w:rPr>
-        <w:t>2.3.</w:t>
-      </w:r>
-      <w:r>
-        <w:rPr>
-          <w:rFonts w:ascii="Times New Roman" w:hAnsi="Times New Roman" w:cs="Times New Roman"/>
-          <w:i/>
-          <w:iCs/>
-          <w:color w:val="auto"/>
-          <w:sz w:val="26"/>
-          <w:szCs w:val="26"/>
-        </w:rPr>
-        <w:t>4</w:t>
-      </w:r>
-      <w:r>
-        <w:rPr>
-          <w:rFonts w:ascii="Times New Roman" w:hAnsi="Times New Roman" w:cs="Times New Roman"/>
-          <w:i/>
-          <w:iCs/>
-          <w:color w:val="auto"/>
-          <w:sz w:val="26"/>
-          <w:szCs w:val="26"/>
-        </w:rPr>
-        <w:t>.6 Sequence diagram tính lương</w:t>
-      </w:r>
-      <w:bookmarkEnd w:id="32"/>
-      <w:r>
-        <w:rPr>
-          <w:rFonts w:ascii="Times New Roman" w:hAnsi="Times New Roman" w:cs="Times New Roman"/>
-          <w:i/>
-          <w:iCs/>
-          <w:color w:val="auto"/>
-          <w:sz w:val="26"/>
-          <w:szCs w:val="26"/>
-        </w:rPr>
-        <w:t xml:space="preserve"> </w:t>
-      </w:r>
-    </w:p>
-    <w:p>
-      <w:r>
-        <w:rPr>
           <w:noProof/>
         </w:rPr>
         <w:drawing>
-          <wp:inline distT="0" distB="0" distL="0" distR="0" wp14:anchorId="08428F83" wp14:editId="7C8846A3">
-            <wp:extent cx="6390640" cy="3891915"/>
-            <wp:effectExtent l="0" t="0" r="0" b="0"/>
-            <wp:docPr id="25" name="Picture 25"/>
+          <wp:inline distT="0" distB="0" distL="0" distR="0" wp14:anchorId="2353EAAE" wp14:editId="63FC7D63">
+            <wp:extent cx="6390640" cy="1746250"/>
+            <wp:effectExtent l="0" t="0" r="0" b="6350"/>
+            <wp:docPr id="34" name="Picture 34"/>
             <wp:cNvGraphicFramePr>
               <a:graphicFrameLocks xmlns:a="http://schemas.openxmlformats.org/drawingml/2006/main" noChangeAspect="1"/>
             </wp:cNvGraphicFramePr>
@@ -28560,7 +28492,7 @@
                   <pic:spPr>
                     <a:xfrm>
                       <a:off x="0" y="0"/>
-                      <a:ext cx="6390640" cy="3891915"/>
+                      <a:ext cx="6390640" cy="1746250"/>
                     </a:xfrm>
                     <a:prstGeom prst="rect">
                       <a:avLst/>
@@ -28595,7 +28527,7 @@
         <w:lastRenderedPageBreak/>
         <w:t xml:space="preserve">   </w:t>
       </w:r>
-      <w:bookmarkStart w:id="33" w:name="_Toc57707694"/>
+      <w:bookmarkStart w:id="32" w:name="_Toc57707693"/>
       <w:r>
         <w:rPr>
           <w:rFonts w:ascii="Times New Roman" w:hAnsi="Times New Roman" w:cs="Times New Roman"/>
@@ -28627,9 +28559,20 @@
           <w:sz w:val="26"/>
           <w:szCs w:val="26"/>
         </w:rPr>
-        <w:t>.7 Sequence diagram thống kê</w:t>
+        <w:t>.6 Sequence diagram tính lương</w:t>
       </w:r>
-      <w:bookmarkEnd w:id="33"/>
+      <w:bookmarkEnd w:id="32"/>
+      <w:r>
+        <w:rPr>
+          <w:rFonts w:ascii="Times New Roman" w:hAnsi="Times New Roman" w:cs="Times New Roman"/>
+          <w:i/>
+          <w:iCs/>
+          <w:color w:val="auto"/>
+          <w:sz w:val="26"/>
+          <w:szCs w:val="26"/>
+        </w:rPr>
+        <w:t xml:space="preserve"> </w:t>
+      </w:r>
     </w:p>
     <w:p>
       <w:r>
@@ -28637,10 +28580,10 @@
           <w:noProof/>
         </w:rPr>
         <w:drawing>
-          <wp:inline distT="0" distB="0" distL="0" distR="0" wp14:anchorId="5E7B5878" wp14:editId="378D9B69">
-            <wp:extent cx="6390640" cy="3904615"/>
-            <wp:effectExtent l="0" t="0" r="0" b="635"/>
-            <wp:docPr id="1" name="Picture 1"/>
+          <wp:inline distT="0" distB="0" distL="0" distR="0" wp14:anchorId="02608DDA" wp14:editId="138F97F8">
+            <wp:extent cx="6390640" cy="3616960"/>
+            <wp:effectExtent l="0" t="0" r="0" b="2540"/>
+            <wp:docPr id="38" name="Picture 38"/>
             <wp:cNvGraphicFramePr>
               <a:graphicFrameLocks xmlns:a="http://schemas.openxmlformats.org/drawingml/2006/main" noChangeAspect="1"/>
             </wp:cNvGraphicFramePr>
@@ -28660,7 +28603,7 @@
                   <pic:spPr>
                     <a:xfrm>
                       <a:off x="0" y="0"/>
-                      <a:ext cx="6390640" cy="3904615"/>
+                      <a:ext cx="6390640" cy="3616960"/>
                     </a:xfrm>
                     <a:prstGeom prst="rect">
                       <a:avLst/>
@@ -28680,7 +28623,7 @@
           <w:rFonts w:ascii="Times New Roman" w:hAnsi="Times New Roman" w:cs="Times New Roman"/>
           <w:i/>
           <w:iCs/>
-          <w:color w:val="000000" w:themeColor="text1"/>
+          <w:color w:val="auto"/>
           <w:sz w:val="26"/>
           <w:szCs w:val="26"/>
         </w:rPr>
@@ -28688,19 +28631,19 @@
       <w:r>
         <w:rPr>
           <w:rFonts w:ascii="Times New Roman" w:hAnsi="Times New Roman" w:cs="Times New Roman"/>
-          <w:color w:val="000000" w:themeColor="text1"/>
-          <w:sz w:val="26"/>
-          <w:szCs w:val="26"/>
-        </w:rPr>
-        <w:t xml:space="preserve">  </w:t>
+          <w:color w:val="auto"/>
+          <w:sz w:val="26"/>
+          <w:szCs w:val="26"/>
+        </w:rPr>
+        <w:t xml:space="preserve">   </w:t>
       </w:r>
-      <w:bookmarkStart w:id="34" w:name="_Toc57707695"/>
+      <w:bookmarkStart w:id="33" w:name="_Toc57707694"/>
       <w:r>
         <w:rPr>
           <w:rFonts w:ascii="Times New Roman" w:hAnsi="Times New Roman" w:cs="Times New Roman"/>
           <w:i/>
           <w:iCs/>
-          <w:color w:val="000000" w:themeColor="text1"/>
+          <w:color w:val="auto"/>
           <w:sz w:val="26"/>
           <w:szCs w:val="26"/>
         </w:rPr>
@@ -28711,7 +28654,7 @@
           <w:rFonts w:ascii="Times New Roman" w:hAnsi="Times New Roman" w:cs="Times New Roman"/>
           <w:i/>
           <w:iCs/>
-          <w:color w:val="000000" w:themeColor="text1"/>
+          <w:color w:val="auto"/>
           <w:sz w:val="26"/>
           <w:szCs w:val="26"/>
         </w:rPr>
@@ -28722,31 +28665,24 @@
           <w:rFonts w:ascii="Times New Roman" w:hAnsi="Times New Roman" w:cs="Times New Roman"/>
           <w:i/>
           <w:iCs/>
-          <w:color w:val="000000" w:themeColor="text1"/>
-          <w:sz w:val="26"/>
-          <w:szCs w:val="26"/>
-        </w:rPr>
-        <w:t>.8 Sequence Diagram quản lí tài khoản</w:t>
+          <w:color w:val="auto"/>
+          <w:sz w:val="26"/>
+          <w:szCs w:val="26"/>
+        </w:rPr>
+        <w:t>.7 Sequence diagram thống kê</w:t>
       </w:r>
-      <w:bookmarkEnd w:id="34"/>
+      <w:bookmarkEnd w:id="33"/>
     </w:p>
     <w:p>
-      <w:pPr>
-        <w:rPr>
-          <w:rFonts w:ascii="Times New Roman" w:hAnsi="Times New Roman" w:cs="Times New Roman"/>
-          <w:sz w:val="26"/>
-          <w:szCs w:val="26"/>
-        </w:rPr>
-      </w:pPr>
       <w:r>
         <w:rPr>
           <w:noProof/>
         </w:rPr>
         <w:drawing>
-          <wp:inline distT="0" distB="0" distL="0" distR="0" wp14:anchorId="77BEF872" wp14:editId="629F1837">
-            <wp:extent cx="6390640" cy="3818255"/>
-            <wp:effectExtent l="0" t="0" r="0" b="0"/>
-            <wp:docPr id="28" name="Picture 28"/>
+          <wp:inline distT="0" distB="0" distL="0" distR="0" wp14:anchorId="302B6981" wp14:editId="7D24496B">
+            <wp:extent cx="6390640" cy="3686810"/>
+            <wp:effectExtent l="0" t="0" r="0" b="8890"/>
+            <wp:docPr id="1" name="Picture 1"/>
             <wp:cNvGraphicFramePr>
               <a:graphicFrameLocks xmlns:a="http://schemas.openxmlformats.org/drawingml/2006/main" noChangeAspect="1"/>
             </wp:cNvGraphicFramePr>
@@ -28766,7 +28702,114 @@
                   <pic:spPr>
                     <a:xfrm>
                       <a:off x="0" y="0"/>
-                      <a:ext cx="6390640" cy="3818255"/>
+                      <a:ext cx="6390640" cy="3686810"/>
+                    </a:xfrm>
+                    <a:prstGeom prst="rect">
+                      <a:avLst/>
+                    </a:prstGeom>
+                  </pic:spPr>
+                </pic:pic>
+              </a:graphicData>
+            </a:graphic>
+          </wp:inline>
+        </w:drawing>
+      </w:r>
+    </w:p>
+    <w:p>
+      <w:pPr>
+        <w:pStyle w:val="Heading5"/>
+        <w:rPr>
+          <w:rFonts w:ascii="Times New Roman" w:hAnsi="Times New Roman" w:cs="Times New Roman"/>
+          <w:i/>
+          <w:iCs/>
+          <w:color w:val="000000" w:themeColor="text1"/>
+          <w:sz w:val="26"/>
+          <w:szCs w:val="26"/>
+        </w:rPr>
+      </w:pPr>
+      <w:r>
+        <w:rPr>
+          <w:rFonts w:ascii="Times New Roman" w:hAnsi="Times New Roman" w:cs="Times New Roman"/>
+          <w:color w:val="000000" w:themeColor="text1"/>
+          <w:sz w:val="26"/>
+          <w:szCs w:val="26"/>
+        </w:rPr>
+        <w:lastRenderedPageBreak/>
+        <w:t xml:space="preserve">  </w:t>
+      </w:r>
+      <w:bookmarkStart w:id="34" w:name="_Toc57707695"/>
+      <w:r>
+        <w:rPr>
+          <w:rFonts w:ascii="Times New Roman" w:hAnsi="Times New Roman" w:cs="Times New Roman"/>
+          <w:i/>
+          <w:iCs/>
+          <w:color w:val="000000" w:themeColor="text1"/>
+          <w:sz w:val="26"/>
+          <w:szCs w:val="26"/>
+        </w:rPr>
+        <w:t>2.3.</w:t>
+      </w:r>
+      <w:r>
+        <w:rPr>
+          <w:rFonts w:ascii="Times New Roman" w:hAnsi="Times New Roman" w:cs="Times New Roman"/>
+          <w:i/>
+          <w:iCs/>
+          <w:color w:val="000000" w:themeColor="text1"/>
+          <w:sz w:val="26"/>
+          <w:szCs w:val="26"/>
+        </w:rPr>
+        <w:t>4</w:t>
+      </w:r>
+      <w:r>
+        <w:rPr>
+          <w:rFonts w:ascii="Times New Roman" w:hAnsi="Times New Roman" w:cs="Times New Roman"/>
+          <w:i/>
+          <w:iCs/>
+          <w:color w:val="000000" w:themeColor="text1"/>
+          <w:sz w:val="26"/>
+          <w:szCs w:val="26"/>
+        </w:rPr>
+        <w:t>.8 Sequence Diagram quản lí tài khoản</w:t>
+      </w:r>
+      <w:bookmarkEnd w:id="34"/>
+    </w:p>
+    <w:p>
+      <w:pPr>
+        <w:rPr>
+          <w:rFonts w:ascii="Times New Roman" w:hAnsi="Times New Roman" w:cs="Times New Roman"/>
+          <w:sz w:val="26"/>
+          <w:szCs w:val="26"/>
+        </w:rPr>
+      </w:pPr>
+      <w:r>
+        <w:rPr>
+          <w:noProof/>
+        </w:rPr>
+        <w:drawing>
+          <wp:inline distT="0" distB="0" distL="0" distR="0" wp14:anchorId="321658F6" wp14:editId="756FD03F">
+            <wp:extent cx="6390640" cy="3582670"/>
+            <wp:effectExtent l="0" t="0" r="0" b="0"/>
+            <wp:docPr id="40" name="Picture 40"/>
+            <wp:cNvGraphicFramePr>
+              <a:graphicFrameLocks xmlns:a="http://schemas.openxmlformats.org/drawingml/2006/main" noChangeAspect="1"/>
+            </wp:cNvGraphicFramePr>
+            <a:graphic xmlns:a="http://schemas.openxmlformats.org/drawingml/2006/main">
+              <a:graphicData uri="http://schemas.openxmlformats.org/drawingml/2006/picture">
+                <pic:pic xmlns:pic="http://schemas.openxmlformats.org/drawingml/2006/picture">
+                  <pic:nvPicPr>
+                    <pic:cNvPr id="1" name=""/>
+                    <pic:cNvPicPr/>
+                  </pic:nvPicPr>
+                  <pic:blipFill>
+                    <a:blip r:embed="rId39"/>
+                    <a:stretch>
+                      <a:fillRect/>
+                    </a:stretch>
+                  </pic:blipFill>
+                  <pic:spPr>
+                    <a:xfrm>
+                      <a:off x="0" y="0"/>
+                      <a:ext cx="6390640" cy="3582670"/>
                     </a:xfrm>
                     <a:prstGeom prst="rect">
                       <a:avLst/>
@@ -28839,7 +28882,6 @@
           <w:sz w:val="26"/>
           <w:szCs w:val="26"/>
         </w:rPr>
-        <w:lastRenderedPageBreak/>
         <w:t>2.</w:t>
       </w:r>
       <w:r>
@@ -28958,7 +29000,7 @@
                     <pic:cNvPicPr/>
                   </pic:nvPicPr>
                   <pic:blipFill>
-                    <a:blip r:embed="rId39"/>
+                    <a:blip r:embed="rId40"/>
                     <a:stretch>
                       <a:fillRect/>
                     </a:stretch>
@@ -29000,6 +29042,7 @@
           <w:sz w:val="26"/>
           <w:szCs w:val="26"/>
         </w:rPr>
+        <w:lastRenderedPageBreak/>
         <w:t xml:space="preserve">   </w:t>
       </w:r>
       <w:bookmarkStart w:id="38" w:name="_Toc57707699"/>
@@ -34298,7 +34341,6 @@
           <w:sz w:val="26"/>
           <w:szCs w:val="26"/>
         </w:rPr>
-        <w:lastRenderedPageBreak/>
         <w:tab/>
         <w:t>Nhưng do nhiều hạn chế của bản thân, cũng như thời gian thực tế nghiệp vụ còn nhiều thiếu sót. Vì vậy, em rất mong được sự góp ý của quý thầy cô cùng các bạn để chúng em hoàn thành tốt hơn đồ án môn học của mình.</w:t>
       </w:r>
@@ -34323,8 +34365,8 @@
       </w:r>
     </w:p>
     <w:sectPr>
-      <w:headerReference w:type="default" r:id="rId40"/>
-      <w:footerReference w:type="default" r:id="rId41"/>
+      <w:headerReference w:type="default" r:id="rId41"/>
+      <w:footerReference w:type="default" r:id="rId42"/>
       <w:pgSz w:w="11906" w:h="16838"/>
       <w:pgMar w:top="993" w:right="849" w:bottom="1276" w:left="993" w:header="708" w:footer="708" w:gutter="0"/>
       <w:cols w:space="708"/>

--- a/Báo Cáo/BÁO CÁO.docx
+++ b/Báo Cáo/BÁO CÁO.docx
@@ -28524,7 +28524,6 @@
           <w:sz w:val="26"/>
           <w:szCs w:val="26"/>
         </w:rPr>
-        <w:lastRenderedPageBreak/>
         <w:t xml:space="preserve">   </w:t>
       </w:r>
       <w:bookmarkStart w:id="32" w:name="_Toc57707693"/>
@@ -28580,10 +28579,10 @@
           <w:noProof/>
         </w:rPr>
         <w:drawing>
-          <wp:inline distT="0" distB="0" distL="0" distR="0" wp14:anchorId="02608DDA" wp14:editId="138F97F8">
-            <wp:extent cx="6390640" cy="3616960"/>
-            <wp:effectExtent l="0" t="0" r="0" b="2540"/>
-            <wp:docPr id="38" name="Picture 38"/>
+          <wp:inline distT="0" distB="0" distL="0" distR="0" wp14:anchorId="135FDB5B" wp14:editId="706CCA9D">
+            <wp:extent cx="6390640" cy="3449955"/>
+            <wp:effectExtent l="0" t="0" r="0" b="0"/>
+            <wp:docPr id="41" name="Picture 41"/>
             <wp:cNvGraphicFramePr>
               <a:graphicFrameLocks xmlns:a="http://schemas.openxmlformats.org/drawingml/2006/main" noChangeAspect="1"/>
             </wp:cNvGraphicFramePr>
@@ -28603,7 +28602,7 @@
                   <pic:spPr>
                     <a:xfrm>
                       <a:off x="0" y="0"/>
-                      <a:ext cx="6390640" cy="3616960"/>
+                      <a:ext cx="6390640" cy="3449955"/>
                     </a:xfrm>
                     <a:prstGeom prst="rect">
                       <a:avLst/>
@@ -28635,6 +28634,7 @@
           <w:sz w:val="26"/>
           <w:szCs w:val="26"/>
         </w:rPr>
+        <w:lastRenderedPageBreak/>
         <w:t xml:space="preserve">   </w:t>
       </w:r>
       <w:bookmarkStart w:id="33" w:name="_Toc57707694"/>
@@ -28734,7 +28734,6 @@
           <w:sz w:val="26"/>
           <w:szCs w:val="26"/>
         </w:rPr>
-        <w:lastRenderedPageBreak/>
         <w:t xml:space="preserve">  </w:t>
       </w:r>
       <w:bookmarkStart w:id="34" w:name="_Toc57707695"/>
@@ -28882,6 +28881,7 @@
           <w:sz w:val="26"/>
           <w:szCs w:val="26"/>
         </w:rPr>
+        <w:lastRenderedPageBreak/>
         <w:t>2.</w:t>
       </w:r>
       <w:r>
@@ -29042,7 +29042,6 @@
           <w:sz w:val="26"/>
           <w:szCs w:val="26"/>
         </w:rPr>
-        <w:lastRenderedPageBreak/>
         <w:t xml:space="preserve">   </w:t>
       </w:r>
       <w:bookmarkStart w:id="38" w:name="_Toc57707699"/>
@@ -34341,6 +34340,7 @@
           <w:sz w:val="26"/>
           <w:szCs w:val="26"/>
         </w:rPr>
+        <w:lastRenderedPageBreak/>
         <w:tab/>
         <w:t>Nhưng do nhiều hạn chế của bản thân, cũng như thời gian thực tế nghiệp vụ còn nhiều thiếu sót. Vì vậy, em rất mong được sự góp ý của quý thầy cô cùng các bạn để chúng em hoàn thành tốt hơn đồ án môn học của mình.</w:t>
       </w:r>

--- a/Báo Cáo/BÁO CÁO.docx
+++ b/Báo Cáo/BÁO CÁO.docx
@@ -646,7 +646,6 @@
           <w:sz w:val="26"/>
           <w:szCs w:val="26"/>
         </w:rPr>
-        <w:lastRenderedPageBreak/>
         <w:t xml:space="preserve"> </w:t>
       </w:r>
       <w:bookmarkStart w:id="1" w:name="_Toc58527996"/>
@@ -673,7 +672,7 @@
           <w:rFonts w:asciiTheme="minorHAnsi" w:eastAsiaTheme="minorEastAsia" w:hAnsiTheme="minorHAnsi" w:cstheme="minorBidi"/>
           <w:noProof/>
           <w:color w:val="000000" w:themeColor="text1"/>
-          <w:lang w:val="en-BB" w:eastAsia="en-BB"/>
+          <w:lang/>
         </w:rPr>
       </w:pPr>
       <w:r>
@@ -773,7 +772,7 @@
           <w:rFonts w:asciiTheme="minorHAnsi" w:eastAsiaTheme="minorEastAsia" w:hAnsiTheme="minorHAnsi" w:cstheme="minorBidi"/>
           <w:noProof/>
           <w:color w:val="000000" w:themeColor="text1"/>
-          <w:lang w:val="en-BB" w:eastAsia="en-BB"/>
+          <w:lang/>
         </w:rPr>
       </w:pPr>
       <w:hyperlink w:anchor="_Toc58527997" w:history="1">
@@ -854,7 +853,7 @@
           <w:rFonts w:asciiTheme="minorHAnsi" w:eastAsiaTheme="minorEastAsia" w:hAnsiTheme="minorHAnsi" w:cstheme="minorBidi"/>
           <w:noProof/>
           <w:color w:val="000000" w:themeColor="text1"/>
-          <w:lang w:val="en-BB" w:eastAsia="en-BB"/>
+          <w:lang/>
         </w:rPr>
       </w:pPr>
       <w:hyperlink w:anchor="_Toc58527998" w:history="1">
@@ -936,7 +935,7 @@
           <w:rFonts w:asciiTheme="minorHAnsi" w:eastAsiaTheme="minorEastAsia" w:hAnsiTheme="minorHAnsi" w:cstheme="minorBidi"/>
           <w:noProof/>
           <w:color w:val="000000" w:themeColor="text1"/>
-          <w:lang w:val="en-BB" w:eastAsia="en-BB"/>
+          <w:lang/>
         </w:rPr>
       </w:pPr>
       <w:hyperlink w:anchor="_Toc58527999" w:history="1">
@@ -1018,7 +1017,7 @@
           <w:rFonts w:asciiTheme="minorHAnsi" w:eastAsiaTheme="minorEastAsia" w:hAnsiTheme="minorHAnsi" w:cstheme="minorBidi"/>
           <w:noProof/>
           <w:color w:val="000000" w:themeColor="text1"/>
-          <w:lang w:val="en-BB" w:eastAsia="en-BB"/>
+          <w:lang/>
         </w:rPr>
       </w:pPr>
       <w:hyperlink w:anchor="_Toc58528000" w:history="1">
@@ -1098,7 +1097,7 @@
           <w:rFonts w:asciiTheme="minorHAnsi" w:eastAsiaTheme="minorEastAsia" w:hAnsiTheme="minorHAnsi" w:cstheme="minorBidi"/>
           <w:noProof/>
           <w:color w:val="000000" w:themeColor="text1"/>
-          <w:lang w:val="en-BB" w:eastAsia="en-BB"/>
+          <w:lang/>
         </w:rPr>
       </w:pPr>
       <w:hyperlink w:anchor="_Toc58528001" w:history="1">
@@ -1178,7 +1177,7 @@
           <w:rFonts w:asciiTheme="minorHAnsi" w:eastAsiaTheme="minorEastAsia" w:hAnsiTheme="minorHAnsi" w:cstheme="minorBidi"/>
           <w:noProof/>
           <w:color w:val="000000" w:themeColor="text1"/>
-          <w:lang w:val="en-BB" w:eastAsia="en-BB"/>
+          <w:lang/>
         </w:rPr>
       </w:pPr>
       <w:hyperlink w:anchor="_Toc58528002" w:history="1">
@@ -1258,7 +1257,7 @@
           <w:rFonts w:asciiTheme="minorHAnsi" w:eastAsiaTheme="minorEastAsia" w:hAnsiTheme="minorHAnsi" w:cstheme="minorBidi"/>
           <w:noProof/>
           <w:color w:val="000000" w:themeColor="text1"/>
-          <w:lang w:val="en-BB" w:eastAsia="en-BB"/>
+          <w:lang/>
         </w:rPr>
       </w:pPr>
       <w:hyperlink w:anchor="_Toc58528003" w:history="1">
@@ -1338,7 +1337,7 @@
           <w:rFonts w:asciiTheme="minorHAnsi" w:eastAsiaTheme="minorEastAsia" w:hAnsiTheme="minorHAnsi" w:cstheme="minorBidi"/>
           <w:noProof/>
           <w:color w:val="000000" w:themeColor="text1"/>
-          <w:lang w:val="en-BB" w:eastAsia="en-BB"/>
+          <w:lang/>
         </w:rPr>
       </w:pPr>
       <w:hyperlink w:anchor="_Toc58528004" w:history="1">
@@ -1419,7 +1418,7 @@
           <w:rFonts w:asciiTheme="minorHAnsi" w:eastAsiaTheme="minorEastAsia" w:hAnsiTheme="minorHAnsi" w:cstheme="minorBidi"/>
           <w:noProof/>
           <w:color w:val="000000" w:themeColor="text1"/>
-          <w:lang w:val="en-BB" w:eastAsia="en-BB"/>
+          <w:lang/>
         </w:rPr>
       </w:pPr>
       <w:hyperlink w:anchor="_Toc58528005" w:history="1">
@@ -1499,7 +1498,7 @@
           <w:rFonts w:asciiTheme="minorHAnsi" w:eastAsiaTheme="minorEastAsia" w:hAnsiTheme="minorHAnsi" w:cstheme="minorBidi"/>
           <w:noProof/>
           <w:color w:val="000000" w:themeColor="text1"/>
-          <w:lang w:val="en-BB" w:eastAsia="en-BB"/>
+          <w:lang/>
         </w:rPr>
       </w:pPr>
       <w:hyperlink w:anchor="_Toc58528006" w:history="1">
@@ -1579,7 +1578,7 @@
           <w:rFonts w:asciiTheme="minorHAnsi" w:eastAsiaTheme="minorEastAsia" w:hAnsiTheme="minorHAnsi" w:cstheme="minorBidi"/>
           <w:noProof/>
           <w:color w:val="000000" w:themeColor="text1"/>
-          <w:lang w:val="en-BB" w:eastAsia="en-BB"/>
+          <w:lang/>
         </w:rPr>
       </w:pPr>
       <w:hyperlink w:anchor="_Toc58528007" w:history="1">
@@ -1659,7 +1658,7 @@
           <w:rFonts w:asciiTheme="minorHAnsi" w:eastAsiaTheme="minorEastAsia" w:hAnsiTheme="minorHAnsi" w:cstheme="minorBidi"/>
           <w:noProof/>
           <w:color w:val="000000" w:themeColor="text1"/>
-          <w:lang w:val="en-BB" w:eastAsia="en-BB"/>
+          <w:lang/>
         </w:rPr>
       </w:pPr>
       <w:hyperlink w:anchor="_Toc58528008" w:history="1">
@@ -1739,7 +1738,7 @@
           <w:rFonts w:asciiTheme="minorHAnsi" w:eastAsiaTheme="minorEastAsia" w:hAnsiTheme="minorHAnsi" w:cstheme="minorBidi"/>
           <w:noProof/>
           <w:color w:val="000000" w:themeColor="text1"/>
-          <w:lang w:val="en-BB" w:eastAsia="en-BB"/>
+          <w:lang/>
         </w:rPr>
       </w:pPr>
       <w:hyperlink w:anchor="_Toc58528009" w:history="1">
@@ -1819,7 +1818,7 @@
           <w:rFonts w:asciiTheme="minorHAnsi" w:eastAsiaTheme="minorEastAsia" w:hAnsiTheme="minorHAnsi" w:cstheme="minorBidi"/>
           <w:noProof/>
           <w:color w:val="000000" w:themeColor="text1"/>
-          <w:lang w:val="en-BB" w:eastAsia="en-BB"/>
+          <w:lang/>
         </w:rPr>
       </w:pPr>
       <w:hyperlink w:anchor="_Toc58528010" w:history="1">
@@ -1899,7 +1898,7 @@
           <w:rFonts w:asciiTheme="minorHAnsi" w:eastAsiaTheme="minorEastAsia" w:hAnsiTheme="minorHAnsi" w:cstheme="minorBidi"/>
           <w:noProof/>
           <w:color w:val="000000" w:themeColor="text1"/>
-          <w:lang w:val="en-BB" w:eastAsia="en-BB"/>
+          <w:lang/>
         </w:rPr>
       </w:pPr>
       <w:hyperlink w:anchor="_Toc58528011" w:history="1">
@@ -1979,7 +1978,7 @@
           <w:rFonts w:asciiTheme="minorHAnsi" w:eastAsiaTheme="minorEastAsia" w:hAnsiTheme="minorHAnsi" w:cstheme="minorBidi"/>
           <w:noProof/>
           <w:color w:val="000000" w:themeColor="text1"/>
-          <w:lang w:val="en-BB" w:eastAsia="en-BB"/>
+          <w:lang/>
         </w:rPr>
       </w:pPr>
       <w:hyperlink w:anchor="_Toc58528012" w:history="1">
@@ -2059,7 +2058,7 @@
           <w:rFonts w:asciiTheme="minorHAnsi" w:eastAsiaTheme="minorEastAsia" w:hAnsiTheme="minorHAnsi" w:cstheme="minorBidi"/>
           <w:noProof/>
           <w:color w:val="000000" w:themeColor="text1"/>
-          <w:lang w:val="en-BB" w:eastAsia="en-BB"/>
+          <w:lang/>
         </w:rPr>
       </w:pPr>
       <w:hyperlink w:anchor="_Toc58528013" w:history="1">
@@ -2139,7 +2138,7 @@
           <w:rFonts w:asciiTheme="minorHAnsi" w:eastAsiaTheme="minorEastAsia" w:hAnsiTheme="minorHAnsi" w:cstheme="minorBidi"/>
           <w:noProof/>
           <w:color w:val="000000" w:themeColor="text1"/>
-          <w:lang w:val="en-BB" w:eastAsia="en-BB"/>
+          <w:lang/>
         </w:rPr>
       </w:pPr>
       <w:hyperlink w:anchor="_Toc58528014" w:history="1">
@@ -2219,7 +2218,7 @@
           <w:rFonts w:asciiTheme="minorHAnsi" w:eastAsiaTheme="minorEastAsia" w:hAnsiTheme="minorHAnsi" w:cstheme="minorBidi"/>
           <w:noProof/>
           <w:color w:val="000000" w:themeColor="text1"/>
-          <w:lang w:val="en-BB" w:eastAsia="en-BB"/>
+          <w:lang/>
         </w:rPr>
       </w:pPr>
       <w:hyperlink w:anchor="_Toc58528015" w:history="1">
@@ -2299,7 +2298,7 @@
           <w:rFonts w:asciiTheme="minorHAnsi" w:eastAsiaTheme="minorEastAsia" w:hAnsiTheme="minorHAnsi" w:cstheme="minorBidi"/>
           <w:noProof/>
           <w:color w:val="000000" w:themeColor="text1"/>
-          <w:lang w:val="en-BB" w:eastAsia="en-BB"/>
+          <w:lang/>
         </w:rPr>
       </w:pPr>
       <w:hyperlink w:anchor="_Toc58528016" w:history="1">
@@ -2379,7 +2378,7 @@
           <w:rFonts w:asciiTheme="minorHAnsi" w:eastAsiaTheme="minorEastAsia" w:hAnsiTheme="minorHAnsi" w:cstheme="minorBidi"/>
           <w:noProof/>
           <w:color w:val="000000" w:themeColor="text1"/>
-          <w:lang w:val="en-BB" w:eastAsia="en-BB"/>
+          <w:lang/>
         </w:rPr>
       </w:pPr>
       <w:hyperlink w:anchor="_Toc58528017" w:history="1">
@@ -2459,7 +2458,7 @@
           <w:rFonts w:asciiTheme="minorHAnsi" w:eastAsiaTheme="minorEastAsia" w:hAnsiTheme="minorHAnsi" w:cstheme="minorBidi"/>
           <w:noProof/>
           <w:color w:val="000000" w:themeColor="text1"/>
-          <w:lang w:val="en-BB" w:eastAsia="en-BB"/>
+          <w:lang/>
         </w:rPr>
       </w:pPr>
       <w:hyperlink w:anchor="_Toc58528018" w:history="1">
@@ -2539,7 +2538,7 @@
           <w:rFonts w:asciiTheme="minorHAnsi" w:eastAsiaTheme="minorEastAsia" w:hAnsiTheme="minorHAnsi" w:cstheme="minorBidi"/>
           <w:noProof/>
           <w:color w:val="000000" w:themeColor="text1"/>
-          <w:lang w:val="en-BB" w:eastAsia="en-BB"/>
+          <w:lang/>
         </w:rPr>
       </w:pPr>
       <w:hyperlink w:anchor="_Toc58528019" w:history="1">
@@ -2621,7 +2620,7 @@
           <w:rFonts w:asciiTheme="minorHAnsi" w:eastAsiaTheme="minorEastAsia" w:hAnsiTheme="minorHAnsi" w:cstheme="minorBidi"/>
           <w:noProof/>
           <w:color w:val="000000" w:themeColor="text1"/>
-          <w:lang w:val="en-BB" w:eastAsia="en-BB"/>
+          <w:lang/>
         </w:rPr>
       </w:pPr>
       <w:hyperlink w:anchor="_Toc58528020" w:history="1">
@@ -2703,7 +2702,7 @@
           <w:rFonts w:asciiTheme="minorHAnsi" w:eastAsiaTheme="minorEastAsia" w:hAnsiTheme="minorHAnsi" w:cstheme="minorBidi"/>
           <w:noProof/>
           <w:color w:val="000000" w:themeColor="text1"/>
-          <w:lang w:val="en-BB" w:eastAsia="en-BB"/>
+          <w:lang/>
         </w:rPr>
       </w:pPr>
       <w:hyperlink w:anchor="_Toc58528021" w:history="1">
@@ -2785,7 +2784,7 @@
           <w:rFonts w:asciiTheme="minorHAnsi" w:eastAsiaTheme="minorEastAsia" w:hAnsiTheme="minorHAnsi" w:cstheme="minorBidi"/>
           <w:noProof/>
           <w:color w:val="000000" w:themeColor="text1"/>
-          <w:lang w:val="en-BB" w:eastAsia="en-BB"/>
+          <w:lang/>
         </w:rPr>
       </w:pPr>
       <w:hyperlink w:anchor="_Toc58528022" w:history="1">
@@ -2867,7 +2866,7 @@
           <w:rFonts w:asciiTheme="minorHAnsi" w:eastAsiaTheme="minorEastAsia" w:hAnsiTheme="minorHAnsi" w:cstheme="minorBidi"/>
           <w:noProof/>
           <w:color w:val="000000" w:themeColor="text1"/>
-          <w:lang w:val="en-BB" w:eastAsia="en-BB"/>
+          <w:lang/>
         </w:rPr>
       </w:pPr>
       <w:hyperlink w:anchor="_Toc58528023" w:history="1">
@@ -2949,7 +2948,7 @@
           <w:rFonts w:asciiTheme="minorHAnsi" w:eastAsiaTheme="minorEastAsia" w:hAnsiTheme="minorHAnsi" w:cstheme="minorBidi"/>
           <w:noProof/>
           <w:color w:val="000000" w:themeColor="text1"/>
-          <w:lang w:val="en-BB" w:eastAsia="en-BB"/>
+          <w:lang/>
         </w:rPr>
       </w:pPr>
       <w:hyperlink w:anchor="_Toc58528024" w:history="1">
@@ -3031,7 +3030,7 @@
           <w:rFonts w:asciiTheme="minorHAnsi" w:eastAsiaTheme="minorEastAsia" w:hAnsiTheme="minorHAnsi" w:cstheme="minorBidi"/>
           <w:noProof/>
           <w:color w:val="000000" w:themeColor="text1"/>
-          <w:lang w:val="en-BB" w:eastAsia="en-BB"/>
+          <w:lang/>
         </w:rPr>
       </w:pPr>
       <w:hyperlink w:anchor="_Toc58528025" w:history="1">
@@ -3113,7 +3112,7 @@
           <w:rFonts w:asciiTheme="minorHAnsi" w:eastAsiaTheme="minorEastAsia" w:hAnsiTheme="minorHAnsi" w:cstheme="minorBidi"/>
           <w:noProof/>
           <w:color w:val="000000" w:themeColor="text1"/>
-          <w:lang w:val="en-BB" w:eastAsia="en-BB"/>
+          <w:lang/>
         </w:rPr>
       </w:pPr>
       <w:hyperlink w:anchor="_Toc58528026" w:history="1">
@@ -3195,7 +3194,7 @@
           <w:rFonts w:asciiTheme="minorHAnsi" w:eastAsiaTheme="minorEastAsia" w:hAnsiTheme="minorHAnsi" w:cstheme="minorBidi"/>
           <w:noProof/>
           <w:color w:val="000000" w:themeColor="text1"/>
-          <w:lang w:val="en-BB" w:eastAsia="en-BB"/>
+          <w:lang/>
         </w:rPr>
       </w:pPr>
       <w:hyperlink w:anchor="_Toc58528027" w:history="1">
@@ -3275,7 +3274,7 @@
           <w:rFonts w:asciiTheme="minorHAnsi" w:eastAsiaTheme="minorEastAsia" w:hAnsiTheme="minorHAnsi" w:cstheme="minorBidi"/>
           <w:noProof/>
           <w:color w:val="000000" w:themeColor="text1"/>
-          <w:lang w:val="en-BB" w:eastAsia="en-BB"/>
+          <w:lang/>
         </w:rPr>
       </w:pPr>
       <w:hyperlink w:anchor="_Toc58528028" w:history="1">
@@ -3355,7 +3354,7 @@
           <w:rFonts w:asciiTheme="minorHAnsi" w:eastAsiaTheme="minorEastAsia" w:hAnsiTheme="minorHAnsi" w:cstheme="minorBidi"/>
           <w:noProof/>
           <w:color w:val="000000" w:themeColor="text1"/>
-          <w:lang w:val="en-BB" w:eastAsia="en-BB"/>
+          <w:lang/>
         </w:rPr>
       </w:pPr>
       <w:hyperlink w:anchor="_Toc58528029" w:history="1">
@@ -3435,7 +3434,7 @@
           <w:rFonts w:asciiTheme="minorHAnsi" w:eastAsiaTheme="minorEastAsia" w:hAnsiTheme="minorHAnsi" w:cstheme="minorBidi"/>
           <w:noProof/>
           <w:color w:val="000000" w:themeColor="text1"/>
-          <w:lang w:val="en-BB" w:eastAsia="en-BB"/>
+          <w:lang/>
         </w:rPr>
       </w:pPr>
       <w:hyperlink w:anchor="_Toc58528030" w:history="1">
@@ -3515,7 +3514,7 @@
           <w:rFonts w:asciiTheme="minorHAnsi" w:eastAsiaTheme="minorEastAsia" w:hAnsiTheme="minorHAnsi" w:cstheme="minorBidi"/>
           <w:noProof/>
           <w:color w:val="000000" w:themeColor="text1"/>
-          <w:lang w:val="en-BB" w:eastAsia="en-BB"/>
+          <w:lang/>
         </w:rPr>
       </w:pPr>
       <w:hyperlink w:anchor="_Toc58528031" w:history="1">
@@ -3597,7 +3596,6 @@
         <w:rPr>
           <w:color w:val="000000" w:themeColor="text1"/>
         </w:rPr>
-        <w:lastRenderedPageBreak/>
         <w:fldChar w:fldCharType="end"/>
       </w:r>
     </w:p>
@@ -4051,7 +4049,6 @@
           <w:sz w:val="26"/>
           <w:szCs w:val="26"/>
         </w:rPr>
-        <w:lastRenderedPageBreak/>
         <w:t>PHẦN NỘI DUNG</w:t>
       </w:r>
       <w:bookmarkEnd w:id="3"/>
@@ -4862,7 +4859,6 @@
           <w:b/>
           <w:color w:val="000000" w:themeColor="text1"/>
         </w:rPr>
-        <w:lastRenderedPageBreak/>
         <w:t xml:space="preserve">PHẦN 2 : </w:t>
       </w:r>
       <w:r>
@@ -5604,17 +5600,7 @@
                 <w:sz w:val="26"/>
                 <w:szCs w:val="26"/>
               </w:rPr>
-              <w:t xml:space="preserve">Ghi nhận thông tin đặt hàng và xuất hóa </w:t>
-            </w:r>
-            <w:r>
-              <w:rPr>
-                <w:rFonts w:ascii="Times New Roman" w:hAnsi="Times New Roman" w:cs="Times New Roman"/>
-                <w:color w:val="000000" w:themeColor="text1"/>
-                <w:sz w:val="26"/>
-                <w:szCs w:val="26"/>
-              </w:rPr>
-              <w:lastRenderedPageBreak/>
-              <w:t>đơn order cho người dùng.</w:t>
+              <w:t>Ghi nhận thông tin đặt hàng và xuất hóa đơn order cho người dùng.</w:t>
             </w:r>
           </w:p>
         </w:tc>
@@ -5644,7 +5630,6 @@
                 <w:sz w:val="26"/>
                 <w:szCs w:val="26"/>
               </w:rPr>
-              <w:lastRenderedPageBreak/>
               <w:t xml:space="preserve">Thông </w:t>
             </w:r>
             <w:r>
@@ -5760,7 +5745,6 @@
                 <w:sz w:val="26"/>
                 <w:szCs w:val="26"/>
               </w:rPr>
-              <w:lastRenderedPageBreak/>
               <w:t xml:space="preserve">Nhân viên quản lí và nhân viên bán hàng </w:t>
             </w:r>
             <w:r>
@@ -5827,7 +5811,6 @@
                 <w:sz w:val="26"/>
                 <w:szCs w:val="26"/>
               </w:rPr>
-              <w:lastRenderedPageBreak/>
               <w:t xml:space="preserve">Quản lí nhân viên </w:t>
             </w:r>
           </w:p>
@@ -6524,7 +6507,6 @@
                 <w:sz w:val="26"/>
                 <w:szCs w:val="26"/>
               </w:rPr>
-              <w:lastRenderedPageBreak/>
               <w:t xml:space="preserve">     </w:t>
             </w:r>
             <w:r>
@@ -6723,7 +6705,6 @@
                 <w:sz w:val="26"/>
                 <w:szCs w:val="26"/>
               </w:rPr>
-              <w:lastRenderedPageBreak/>
               <w:t xml:space="preserve">Thống kê </w:t>
             </w:r>
           </w:p>
@@ -6966,6 +6947,91 @@
                 <w:szCs w:val="26"/>
               </w:rPr>
             </w:pPr>
+            <w:r>
+              <w:rPr>
+                <w:rFonts w:ascii="Times New Roman" w:hAnsi="Times New Roman" w:cs="Times New Roman"/>
+                <w:color w:val="000000" w:themeColor="text1"/>
+                <w:sz w:val="26"/>
+                <w:szCs w:val="26"/>
+              </w:rPr>
+              <w:t>Với vai trò quản có thể xem thông tin tài khoản của nhân viên và có thể tạo thêm tài khoản cho nhân viên mới với:</w:t>
+            </w:r>
+          </w:p>
+          <w:p>
+            <w:pPr>
+              <w:ind w:left="748"/>
+              <w:rPr>
+                <w:rFonts w:ascii="Times New Roman" w:hAnsi="Times New Roman" w:cs="Times New Roman"/>
+                <w:color w:val="000000" w:themeColor="text1"/>
+                <w:sz w:val="26"/>
+                <w:szCs w:val="26"/>
+              </w:rPr>
+            </w:pPr>
+            <w:r>
+              <w:rPr>
+                <w:rFonts w:ascii="Times New Roman" w:hAnsi="Times New Roman" w:cs="Times New Roman"/>
+                <w:color w:val="000000" w:themeColor="text1"/>
+                <w:sz w:val="26"/>
+                <w:szCs w:val="26"/>
+              </w:rPr>
+              <w:t>+</w:t>
+            </w:r>
+            <w:r>
+              <w:rPr>
+                <w:rFonts w:ascii="Times New Roman" w:hAnsi="Times New Roman" w:cs="Times New Roman"/>
+                <w:color w:val="000000" w:themeColor="text1"/>
+                <w:sz w:val="26"/>
+                <w:szCs w:val="26"/>
+              </w:rPr>
+              <w:t xml:space="preserve"> </w:t>
+            </w:r>
+            <w:r>
+              <w:rPr>
+                <w:rFonts w:ascii="Times New Roman" w:hAnsi="Times New Roman" w:cs="Times New Roman"/>
+                <w:color w:val="000000" w:themeColor="text1"/>
+                <w:sz w:val="26"/>
+                <w:szCs w:val="26"/>
+              </w:rPr>
+              <w:t>T</w:t>
+            </w:r>
+            <w:r>
+              <w:rPr>
+                <w:rFonts w:ascii="Times New Roman" w:hAnsi="Times New Roman" w:cs="Times New Roman"/>
+                <w:color w:val="000000" w:themeColor="text1"/>
+                <w:sz w:val="26"/>
+                <w:szCs w:val="26"/>
+              </w:rPr>
+              <w:t>ên đăng nhập là số chứng minh n</w:t>
+            </w:r>
+            <w:r>
+              <w:rPr>
+                <w:rFonts w:ascii="Times New Roman" w:hAnsi="Times New Roman" w:cs="Times New Roman"/>
+                <w:color w:val="000000" w:themeColor="text1"/>
+                <w:sz w:val="26"/>
+                <w:szCs w:val="26"/>
+              </w:rPr>
+              <w:t xml:space="preserve">hân của nhân viên </w:t>
+            </w:r>
+          </w:p>
+          <w:p>
+            <w:pPr>
+              <w:ind w:left="748"/>
+              <w:rPr>
+                <w:rFonts w:ascii="Times New Roman" w:hAnsi="Times New Roman" w:cs="Times New Roman"/>
+                <w:color w:val="000000" w:themeColor="text1"/>
+                <w:sz w:val="26"/>
+                <w:szCs w:val="26"/>
+              </w:rPr>
+            </w:pPr>
+            <w:r>
+              <w:rPr>
+                <w:rFonts w:ascii="Times New Roman" w:hAnsi="Times New Roman" w:cs="Times New Roman"/>
+                <w:color w:val="000000" w:themeColor="text1"/>
+                <w:sz w:val="26"/>
+                <w:szCs w:val="26"/>
+              </w:rPr>
+              <w:t xml:space="preserve">+ Mật khẩu là ngày sinh của nhân viên </w:t>
+            </w:r>
           </w:p>
         </w:tc>
       </w:tr>
@@ -7138,7 +7204,6 @@
           <w:sz w:val="26"/>
           <w:szCs w:val="26"/>
         </w:rPr>
-        <w:lastRenderedPageBreak/>
         <w:t>2.3 UseCase Format:</w:t>
       </w:r>
       <w:bookmarkEnd w:id="14"/>
@@ -8083,7 +8148,6 @@
                 <w:sz w:val="26"/>
                 <w:szCs w:val="26"/>
               </w:rPr>
-              <w:lastRenderedPageBreak/>
               <w:t xml:space="preserve">+ Quản lý đặt bàn </w:t>
             </w:r>
           </w:p>
@@ -9007,7 +9071,6 @@
                 <w:noProof/>
                 <w:color w:val="000000" w:themeColor="text1"/>
               </w:rPr>
-              <w:lastRenderedPageBreak/>
               <w:drawing>
                 <wp:inline distT="0" distB="0" distL="0" distR="0" wp14:anchorId="3CC53568" wp14:editId="749EB1D1">
                   <wp:extent cx="3057525" cy="6896100"/>
@@ -9148,7 +9211,6 @@
           <w:sz w:val="26"/>
           <w:szCs w:val="26"/>
         </w:rPr>
-        <w:lastRenderedPageBreak/>
         <w:t>2.3.</w:t>
       </w:r>
       <w:r>
@@ -12544,7 +12606,6 @@
                 <w:sz w:val="26"/>
                 <w:szCs w:val="26"/>
               </w:rPr>
-              <w:lastRenderedPageBreak/>
               <w:t>Author(s):</w:t>
             </w:r>
           </w:p>
@@ -12803,7 +12864,6 @@
           <w:sz w:val="26"/>
           <w:szCs w:val="26"/>
         </w:rPr>
-        <w:lastRenderedPageBreak/>
         <w:t>2.3.3 UseCase Format Thống kê (UC3)</w:t>
       </w:r>
       <w:bookmarkEnd w:id="17"/>
@@ -15077,7 +15137,6 @@
                 <w:noProof/>
                 <w:color w:val="000000" w:themeColor="text1"/>
               </w:rPr>
-              <w:lastRenderedPageBreak/>
               <w:drawing>
                 <wp:inline distT="0" distB="0" distL="0" distR="0" wp14:anchorId="6BBD1007" wp14:editId="4F1CDD7E">
                   <wp:extent cx="5029200" cy="7381875"/>
@@ -15208,7 +15267,6 @@
           <w:sz w:val="26"/>
           <w:szCs w:val="26"/>
         </w:rPr>
-        <w:lastRenderedPageBreak/>
         <w:t>2.3.4 UseCase Format Quản lý thức uống (UC4)</w:t>
       </w:r>
       <w:bookmarkEnd w:id="18"/>
@@ -17656,7 +17714,6 @@
                 <w:sz w:val="26"/>
                 <w:szCs w:val="26"/>
               </w:rPr>
-              <w:lastRenderedPageBreak/>
               <w:t>Preconditions:</w:t>
             </w:r>
           </w:p>
@@ -18008,7 +18065,6 @@
                 <w:noProof/>
                 <w:color w:val="000000" w:themeColor="text1"/>
               </w:rPr>
-              <w:lastRenderedPageBreak/>
               <w:drawing>
                 <wp:inline distT="0" distB="0" distL="0" distR="0" wp14:anchorId="62E14F3F" wp14:editId="78AA1999">
                   <wp:extent cx="6029325" cy="7467600"/>
@@ -18129,7 +18185,6 @@
           <w:sz w:val="26"/>
           <w:szCs w:val="26"/>
         </w:rPr>
-        <w:lastRenderedPageBreak/>
         <w:t>2.3.5 UseCase Format Quản lý loại thức uống (UC5)</w:t>
       </w:r>
       <w:bookmarkEnd w:id="19"/>
@@ -20394,7 +20449,6 @@
                 <w:sz w:val="26"/>
                 <w:szCs w:val="26"/>
               </w:rPr>
-              <w:lastRenderedPageBreak/>
               <w:t>Exception Paths:</w:t>
             </w:r>
           </w:p>
@@ -20980,7 +21034,6 @@
                 <w:noProof/>
                 <w:color w:val="000000" w:themeColor="text1"/>
               </w:rPr>
-              <w:lastRenderedPageBreak/>
               <w:drawing>
                 <wp:inline distT="0" distB="0" distL="0" distR="0" wp14:anchorId="22F0CB68" wp14:editId="0AB8129A">
                   <wp:extent cx="6019800" cy="7515225"/>
@@ -21101,7 +21154,6 @@
           <w:sz w:val="26"/>
           <w:szCs w:val="26"/>
         </w:rPr>
-        <w:lastRenderedPageBreak/>
         <w:t>2.3.6 UseCase Format Quản lý tính lương (UC6)</w:t>
       </w:r>
       <w:bookmarkEnd w:id="20"/>
@@ -23160,7 +23212,6 @@
                 <w:noProof/>
                 <w:color w:val="000000" w:themeColor="text1"/>
               </w:rPr>
-              <w:lastRenderedPageBreak/>
               <w:drawing>
                 <wp:inline distT="0" distB="0" distL="0" distR="0" wp14:anchorId="7FC230DE" wp14:editId="57D9B380">
                   <wp:extent cx="2838450" cy="7038975"/>
@@ -23301,7 +23352,6 @@
           <w:sz w:val="26"/>
           <w:szCs w:val="26"/>
         </w:rPr>
-        <w:lastRenderedPageBreak/>
         <w:t>2.3.7 UseCase Format Quản lý order (UC7)</w:t>
       </w:r>
       <w:bookmarkEnd w:id="21"/>
@@ -25351,7 +25401,6 @@
                 <w:noProof/>
                 <w:color w:val="000000" w:themeColor="text1"/>
               </w:rPr>
-              <w:lastRenderedPageBreak/>
               <w:drawing>
                 <wp:inline distT="0" distB="0" distL="0" distR="0" wp14:anchorId="1D4EDA1A" wp14:editId="7511D64F">
                   <wp:extent cx="3114675" cy="7219950"/>
@@ -25484,7 +25533,6 @@
           <w:sz w:val="26"/>
           <w:szCs w:val="26"/>
         </w:rPr>
-        <w:lastRenderedPageBreak/>
         <w:t>2.3.8 UseCase Format Quản lý tài khoản (UC8)</w:t>
       </w:r>
       <w:bookmarkEnd w:id="22"/>
@@ -26591,7 +26639,6 @@
                 <w:sz w:val="26"/>
                 <w:szCs w:val="26"/>
               </w:rPr>
-              <w:lastRenderedPageBreak/>
               <w:t>Triggers:</w:t>
             </w:r>
           </w:p>
@@ -26975,7 +27022,6 @@
                 <w:noProof/>
                 <w:color w:val="000000" w:themeColor="text1"/>
               </w:rPr>
-              <w:lastRenderedPageBreak/>
               <w:drawing>
                 <wp:inline distT="0" distB="0" distL="0" distR="0" wp14:anchorId="4BE7F0C5" wp14:editId="1C0CA13E">
                   <wp:extent cx="3219450" cy="7219950"/>
@@ -27055,7 +27101,6 @@
           <w:sz w:val="26"/>
           <w:szCs w:val="26"/>
         </w:rPr>
-        <w:lastRenderedPageBreak/>
         <w:t>2.</w:t>
       </w:r>
       <w:r>
@@ -27613,7 +27658,6 @@
           <w:sz w:val="26"/>
           <w:szCs w:val="26"/>
         </w:rPr>
-        <w:lastRenderedPageBreak/>
         <w:t xml:space="preserve">   </w:t>
       </w:r>
       <w:bookmarkStart w:id="27" w:name="_Toc58528020"/>
@@ -27664,9 +27708,17 @@
           <w:color w:val="000000" w:themeColor="text1"/>
         </w:rPr>
         <w:drawing>
-          <wp:inline distT="0" distB="0" distL="0" distR="0" wp14:anchorId="321313F9" wp14:editId="22C1A909">
+          <wp:anchor distT="0" distB="0" distL="114300" distR="114300" simplePos="0" relativeHeight="251679744" behindDoc="0" locked="0" layoutInCell="1" allowOverlap="1" wp14:anchorId="321313F9" wp14:editId="5C82BCD6">
+            <wp:simplePos x="0" y="0"/>
+            <wp:positionH relativeFrom="column">
+              <wp:posOffset>0</wp:posOffset>
+            </wp:positionH>
+            <wp:positionV relativeFrom="paragraph">
+              <wp:posOffset>0</wp:posOffset>
+            </wp:positionV>
             <wp:extent cx="6390640" cy="3039745"/>
             <wp:effectExtent l="0" t="0" r="0" b="8255"/>
+            <wp:wrapTopAndBottom/>
             <wp:docPr id="9" name="Picture 9"/>
             <wp:cNvGraphicFramePr>
               <a:graphicFrameLocks xmlns:a="http://schemas.openxmlformats.org/drawingml/2006/main" noChangeAspect="1"/>
@@ -27679,7 +27731,13 @@
                     <pic:cNvPicPr/>
                   </pic:nvPicPr>
                   <pic:blipFill>
-                    <a:blip r:embed="rId27"/>
+                    <a:blip r:embed="rId27">
+                      <a:extLst>
+                        <a:ext uri="{28A0092B-C50C-407E-A947-70E740481C1C}">
+                          <a14:useLocalDpi xmlns:a14="http://schemas.microsoft.com/office/drawing/2010/main" val="0"/>
+                        </a:ext>
+                      </a:extLst>
+                    </a:blip>
                     <a:stretch>
                       <a:fillRect/>
                     </a:stretch>
@@ -27696,7 +27754,7 @@
                 </pic:pic>
               </a:graphicData>
             </a:graphic>
-          </wp:inline>
+          </wp:anchor>
         </w:drawing>
       </w:r>
     </w:p>
@@ -27712,9 +27770,17 @@
           <w:color w:val="000000" w:themeColor="text1"/>
         </w:rPr>
         <w:drawing>
-          <wp:inline distT="0" distB="0" distL="0" distR="0" wp14:anchorId="2F968D46" wp14:editId="016B7D81">
+          <wp:anchor distT="0" distB="0" distL="114300" distR="114300" simplePos="0" relativeHeight="251680768" behindDoc="0" locked="0" layoutInCell="1" allowOverlap="1" wp14:anchorId="2F968D46" wp14:editId="7382BBFF">
+            <wp:simplePos x="0" y="0"/>
+            <wp:positionH relativeFrom="column">
+              <wp:posOffset>0</wp:posOffset>
+            </wp:positionH>
+            <wp:positionV relativeFrom="paragraph">
+              <wp:posOffset>0</wp:posOffset>
+            </wp:positionV>
             <wp:extent cx="6390640" cy="3001645"/>
             <wp:effectExtent l="0" t="0" r="0" b="8255"/>
+            <wp:wrapTopAndBottom/>
             <wp:docPr id="17" name="Picture 17"/>
             <wp:cNvGraphicFramePr>
               <a:graphicFrameLocks xmlns:a="http://schemas.openxmlformats.org/drawingml/2006/main" noChangeAspect="1"/>
@@ -27727,7 +27793,13 @@
                     <pic:cNvPicPr/>
                   </pic:nvPicPr>
                   <pic:blipFill>
-                    <a:blip r:embed="rId28"/>
+                    <a:blip r:embed="rId28">
+                      <a:extLst>
+                        <a:ext uri="{28A0092B-C50C-407E-A947-70E740481C1C}">
+                          <a14:useLocalDpi xmlns:a14="http://schemas.microsoft.com/office/drawing/2010/main" val="0"/>
+                        </a:ext>
+                      </a:extLst>
+                    </a:blip>
                     <a:stretch>
                       <a:fillRect/>
                     </a:stretch>
@@ -27744,7 +27816,7 @@
                 </pic:pic>
               </a:graphicData>
             </a:graphic>
-          </wp:inline>
+          </wp:anchor>
         </w:drawing>
       </w:r>
     </w:p>
@@ -27760,9 +27832,17 @@
           <w:color w:val="000000" w:themeColor="text1"/>
         </w:rPr>
         <w:drawing>
-          <wp:inline distT="0" distB="0" distL="0" distR="0" wp14:anchorId="26CD24B1" wp14:editId="201FA548">
+          <wp:anchor distT="0" distB="0" distL="114300" distR="114300" simplePos="0" relativeHeight="251681792" behindDoc="0" locked="0" layoutInCell="1" allowOverlap="1" wp14:anchorId="26CD24B1" wp14:editId="73ECC959">
+            <wp:simplePos x="0" y="0"/>
+            <wp:positionH relativeFrom="column">
+              <wp:posOffset>0</wp:posOffset>
+            </wp:positionH>
+            <wp:positionV relativeFrom="paragraph">
+              <wp:posOffset>0</wp:posOffset>
+            </wp:positionV>
             <wp:extent cx="6390640" cy="1404620"/>
             <wp:effectExtent l="0" t="0" r="0" b="5080"/>
+            <wp:wrapTopAndBottom/>
             <wp:docPr id="21" name="Picture 21"/>
             <wp:cNvGraphicFramePr>
               <a:graphicFrameLocks xmlns:a="http://schemas.openxmlformats.org/drawingml/2006/main" noChangeAspect="1"/>
@@ -27775,7 +27855,13 @@
                     <pic:cNvPicPr/>
                   </pic:nvPicPr>
                   <pic:blipFill>
-                    <a:blip r:embed="rId29"/>
+                    <a:blip r:embed="rId29">
+                      <a:extLst>
+                        <a:ext uri="{28A0092B-C50C-407E-A947-70E740481C1C}">
+                          <a14:useLocalDpi xmlns:a14="http://schemas.microsoft.com/office/drawing/2010/main" val="0"/>
+                        </a:ext>
+                      </a:extLst>
+                    </a:blip>
                     <a:stretch>
                       <a:fillRect/>
                     </a:stretch>
@@ -27792,7 +27878,7 @@
                 </pic:pic>
               </a:graphicData>
             </a:graphic>
-          </wp:inline>
+          </wp:anchor>
         </w:drawing>
       </w:r>
     </w:p>
@@ -27863,7 +27949,6 @@
           <w:sz w:val="26"/>
           <w:szCs w:val="26"/>
         </w:rPr>
-        <w:lastRenderedPageBreak/>
         <w:t xml:space="preserve">   </w:t>
       </w:r>
       <w:bookmarkStart w:id="28" w:name="_Toc58528021"/>
@@ -28072,7 +28157,6 @@
           <w:sz w:val="26"/>
           <w:szCs w:val="26"/>
         </w:rPr>
-        <w:lastRenderedPageBreak/>
         <w:t xml:space="preserve">   </w:t>
       </w:r>
       <w:bookmarkStart w:id="29" w:name="_Toc58528022"/>
@@ -28335,7 +28419,6 @@
           <w:sz w:val="26"/>
           <w:szCs w:val="26"/>
         </w:rPr>
-        <w:lastRenderedPageBreak/>
         <w:t xml:space="preserve">  </w:t>
       </w:r>
       <w:r>
@@ -28631,7 +28714,6 @@
           <w:sz w:val="26"/>
           <w:szCs w:val="26"/>
         </w:rPr>
-        <w:lastRenderedPageBreak/>
         <w:t xml:space="preserve">   </w:t>
       </w:r>
       <w:bookmarkStart w:id="31" w:name="_Toc58528024"/>
@@ -28914,7 +28996,6 @@
           <w:sz w:val="26"/>
           <w:szCs w:val="26"/>
         </w:rPr>
-        <w:lastRenderedPageBreak/>
         <w:t xml:space="preserve">   </w:t>
       </w:r>
       <w:bookmarkStart w:id="33" w:name="_Toc58528026"/>
@@ -29090,9 +29171,17 @@
           <w:color w:val="000000" w:themeColor="text1"/>
         </w:rPr>
         <w:drawing>
-          <wp:inline distT="0" distB="0" distL="0" distR="0" wp14:anchorId="0261D719" wp14:editId="250C50E1">
+          <wp:anchor distT="0" distB="0" distL="114300" distR="114300" simplePos="0" relativeHeight="251682816" behindDoc="0" locked="0" layoutInCell="1" allowOverlap="1" wp14:anchorId="0261D719" wp14:editId="32319FAF">
+            <wp:simplePos x="0" y="0"/>
+            <wp:positionH relativeFrom="column">
+              <wp:posOffset>0</wp:posOffset>
+            </wp:positionH>
+            <wp:positionV relativeFrom="paragraph">
+              <wp:posOffset>0</wp:posOffset>
+            </wp:positionV>
             <wp:extent cx="6390640" cy="3345815"/>
             <wp:effectExtent l="0" t="0" r="0" b="6985"/>
+            <wp:wrapTopAndBottom/>
             <wp:docPr id="5" name="Picture 5"/>
             <wp:cNvGraphicFramePr>
               <a:graphicFrameLocks xmlns:a="http://schemas.openxmlformats.org/drawingml/2006/main" noChangeAspect="1"/>
@@ -29105,7 +29194,13 @@
                     <pic:cNvPicPr/>
                   </pic:nvPicPr>
                   <pic:blipFill>
-                    <a:blip r:embed="rId41"/>
+                    <a:blip r:embed="rId41">
+                      <a:extLst>
+                        <a:ext uri="{28A0092B-C50C-407E-A947-70E740481C1C}">
+                          <a14:useLocalDpi xmlns:a14="http://schemas.microsoft.com/office/drawing/2010/main" val="0"/>
+                        </a:ext>
+                      </a:extLst>
+                    </a:blip>
                     <a:stretch>
                       <a:fillRect/>
                     </a:stretch>
@@ -29122,9 +29217,4649 @@
                 </pic:pic>
               </a:graphicData>
             </a:graphic>
-          </wp:inline>
+          </wp:anchor>
         </w:drawing>
       </w:r>
+      <w:r>
+        <w:rPr>
+          <w:color w:val="000000" w:themeColor="text1"/>
+        </w:rPr>
+        <w:t>2.4.4 Ma trận tương tác</w:t>
+      </w:r>
+    </w:p>
+    <w:tbl>
+      <w:tblPr>
+        <w:tblStyle w:val="TableGrid"/>
+        <w:tblW w:w="0" w:type="auto"/>
+        <w:tblLook w:val="04A0" w:firstRow="1" w:lastRow="0" w:firstColumn="1" w:lastColumn="0" w:noHBand="0" w:noVBand="1"/>
+      </w:tblPr>
+      <w:tblGrid>
+        <w:gridCol w:w="3206"/>
+        <w:gridCol w:w="814"/>
+        <w:gridCol w:w="793"/>
+        <w:gridCol w:w="751"/>
+        <w:gridCol w:w="758"/>
+        <w:gridCol w:w="781"/>
+        <w:gridCol w:w="751"/>
+        <w:gridCol w:w="751"/>
+        <w:gridCol w:w="739"/>
+        <w:gridCol w:w="710"/>
+      </w:tblGrid>
+      <w:tr>
+        <w:trPr>
+          <w:trHeight w:val="643"/>
+        </w:trPr>
+        <w:tc>
+          <w:tcPr>
+            <w:tcW w:w="3206" w:type="dxa"/>
+          </w:tcPr>
+          <w:p>
+            <w:pPr>
+              <w:rPr>
+                <w:color w:val="000000" w:themeColor="text1"/>
+              </w:rPr>
+            </w:pPr>
+          </w:p>
+        </w:tc>
+        <w:tc>
+          <w:tcPr>
+            <w:tcW w:w="1452" w:type="dxa"/>
+          </w:tcPr>
+          <w:p>
+            <w:pPr>
+              <w:rPr>
+                <w:color w:val="000000" w:themeColor="text1"/>
+              </w:rPr>
+            </w:pPr>
+            <w:r>
+              <w:rPr>
+                <w:color w:val="000000" w:themeColor="text1"/>
+              </w:rPr>
+              <w:t>Quản lí tài khoản</w:t>
+            </w:r>
+          </w:p>
+        </w:tc>
+        <w:tc>
+          <w:tcPr>
+            <w:tcW w:w="1451" w:type="dxa"/>
+          </w:tcPr>
+          <w:p>
+            <w:pPr>
+              <w:rPr>
+                <w:color w:val="000000" w:themeColor="text1"/>
+              </w:rPr>
+            </w:pPr>
+            <w:r>
+              <w:rPr>
+                <w:color w:val="000000" w:themeColor="text1"/>
+              </w:rPr>
+              <w:t>Quản lí lương</w:t>
+            </w:r>
+          </w:p>
+        </w:tc>
+        <w:tc>
+          <w:tcPr>
+            <w:tcW w:w="1452" w:type="dxa"/>
+          </w:tcPr>
+          <w:p>
+            <w:pPr>
+              <w:rPr>
+                <w:color w:val="000000" w:themeColor="text1"/>
+              </w:rPr>
+            </w:pPr>
+            <w:r>
+              <w:rPr>
+                <w:color w:val="000000" w:themeColor="text1"/>
+              </w:rPr>
+              <w:t>Quản lí nhân viên</w:t>
+            </w:r>
+          </w:p>
+        </w:tc>
+        <w:tc>
+          <w:tcPr>
+            <w:tcW w:w="1562" w:type="dxa"/>
+          </w:tcPr>
+          <w:p>
+            <w:pPr>
+              <w:rPr>
+                <w:color w:val="000000" w:themeColor="text1"/>
+              </w:rPr>
+            </w:pPr>
+            <w:r>
+              <w:rPr>
+                <w:color w:val="000000" w:themeColor="text1"/>
+              </w:rPr>
+              <w:t>Quản lí loại thức uống</w:t>
+            </w:r>
+          </w:p>
+        </w:tc>
+        <w:tc>
+          <w:tcPr>
+            <w:tcW w:w="1336" w:type="dxa"/>
+          </w:tcPr>
+          <w:p>
+            <w:pPr>
+              <w:rPr>
+                <w:color w:val="000000" w:themeColor="text1"/>
+              </w:rPr>
+            </w:pPr>
+            <w:r>
+              <w:rPr>
+                <w:color w:val="000000" w:themeColor="text1"/>
+              </w:rPr>
+              <w:t>Quản lí thống kê</w:t>
+            </w:r>
+          </w:p>
+        </w:tc>
+        <w:tc>
+          <w:tcPr>
+            <w:tcW w:w="1457" w:type="dxa"/>
+          </w:tcPr>
+          <w:p>
+            <w:pPr>
+              <w:rPr>
+                <w:color w:val="000000" w:themeColor="text1"/>
+              </w:rPr>
+            </w:pPr>
+            <w:r>
+              <w:rPr>
+                <w:color w:val="000000" w:themeColor="text1"/>
+              </w:rPr>
+              <w:t>Quản lí thức uống</w:t>
+            </w:r>
+          </w:p>
+        </w:tc>
+        <w:tc>
+          <w:tcPr>
+            <w:tcW w:w="1452" w:type="dxa"/>
+          </w:tcPr>
+          <w:p>
+            <w:pPr>
+              <w:rPr>
+                <w:color w:val="000000" w:themeColor="text1"/>
+              </w:rPr>
+            </w:pPr>
+            <w:r>
+              <w:rPr>
+                <w:color w:val="000000" w:themeColor="text1"/>
+              </w:rPr>
+              <w:t>Quản lí bán hàng</w:t>
+            </w:r>
+          </w:p>
+        </w:tc>
+        <w:tc>
+          <w:tcPr>
+            <w:tcW w:w="1596" w:type="dxa"/>
+          </w:tcPr>
+          <w:p>
+            <w:pPr>
+              <w:rPr>
+                <w:color w:val="000000" w:themeColor="text1"/>
+              </w:rPr>
+            </w:pPr>
+            <w:r>
+              <w:rPr>
+                <w:color w:val="000000" w:themeColor="text1"/>
+              </w:rPr>
+              <w:t>Đăng nhập</w:t>
+            </w:r>
+          </w:p>
+        </w:tc>
+        <w:tc>
+          <w:tcPr>
+            <w:tcW w:w="1596" w:type="dxa"/>
+          </w:tcPr>
+          <w:p>
+            <w:pPr>
+              <w:rPr>
+                <w:color w:val="000000" w:themeColor="text1"/>
+              </w:rPr>
+            </w:pPr>
+            <w:r>
+              <w:rPr>
+                <w:color w:val="000000" w:themeColor="text1"/>
+              </w:rPr>
+              <w:t>SUM</w:t>
+            </w:r>
+          </w:p>
+        </w:tc>
+      </w:tr>
+      <w:tr>
+        <w:trPr>
+          <w:trHeight w:val="322"/>
+        </w:trPr>
+        <w:tc>
+          <w:tcPr>
+            <w:tcW w:w="3206" w:type="dxa"/>
+          </w:tcPr>
+          <w:p>
+            <w:pPr>
+              <w:rPr>
+                <w:color w:val="000000" w:themeColor="text1"/>
+              </w:rPr>
+            </w:pPr>
+            <w:r>
+              <w:rPr>
+                <w:color w:val="000000" w:themeColor="text1"/>
+              </w:rPr>
+              <w:t xml:space="preserve">TAIKHOAN </w:t>
+            </w:r>
+            <w:r>
+              <w:rPr>
+                <w:color w:val="000000" w:themeColor="text1"/>
+              </w:rPr>
+              <w:t>&lt;</w:t>
+            </w:r>
+            <w:r>
+              <w:rPr>
+                <w:color w:val="000000" w:themeColor="text1"/>
+              </w:rPr>
+              <w:t>controller</w:t>
+            </w:r>
+            <w:r>
+              <w:rPr>
+                <w:color w:val="000000" w:themeColor="text1"/>
+              </w:rPr>
+              <w:t>&gt;</w:t>
+            </w:r>
+          </w:p>
+        </w:tc>
+        <w:tc>
+          <w:tcPr>
+            <w:tcW w:w="1452" w:type="dxa"/>
+          </w:tcPr>
+          <w:p>
+            <w:pPr>
+              <w:rPr>
+                <w:color w:val="000000" w:themeColor="text1"/>
+              </w:rPr>
+            </w:pPr>
+            <w:r>
+              <w:rPr>
+                <w:color w:val="000000" w:themeColor="text1"/>
+              </w:rPr>
+              <w:t>2</w:t>
+            </w:r>
+          </w:p>
+        </w:tc>
+        <w:tc>
+          <w:tcPr>
+            <w:tcW w:w="1451" w:type="dxa"/>
+          </w:tcPr>
+          <w:p>
+            <w:pPr>
+              <w:rPr>
+                <w:color w:val="000000" w:themeColor="text1"/>
+              </w:rPr>
+            </w:pPr>
+          </w:p>
+        </w:tc>
+        <w:tc>
+          <w:tcPr>
+            <w:tcW w:w="1452" w:type="dxa"/>
+          </w:tcPr>
+          <w:p>
+            <w:pPr>
+              <w:rPr>
+                <w:color w:val="000000" w:themeColor="text1"/>
+              </w:rPr>
+            </w:pPr>
+          </w:p>
+        </w:tc>
+        <w:tc>
+          <w:tcPr>
+            <w:tcW w:w="1562" w:type="dxa"/>
+          </w:tcPr>
+          <w:p>
+            <w:pPr>
+              <w:rPr>
+                <w:color w:val="000000" w:themeColor="text1"/>
+              </w:rPr>
+            </w:pPr>
+          </w:p>
+        </w:tc>
+        <w:tc>
+          <w:tcPr>
+            <w:tcW w:w="1336" w:type="dxa"/>
+          </w:tcPr>
+          <w:p>
+            <w:pPr>
+              <w:rPr>
+                <w:color w:val="000000" w:themeColor="text1"/>
+              </w:rPr>
+            </w:pPr>
+          </w:p>
+        </w:tc>
+        <w:tc>
+          <w:tcPr>
+            <w:tcW w:w="1457" w:type="dxa"/>
+          </w:tcPr>
+          <w:p>
+            <w:pPr>
+              <w:rPr>
+                <w:color w:val="000000" w:themeColor="text1"/>
+              </w:rPr>
+            </w:pPr>
+          </w:p>
+        </w:tc>
+        <w:tc>
+          <w:tcPr>
+            <w:tcW w:w="1452" w:type="dxa"/>
+          </w:tcPr>
+          <w:p>
+            <w:pPr>
+              <w:rPr>
+                <w:color w:val="000000" w:themeColor="text1"/>
+              </w:rPr>
+            </w:pPr>
+          </w:p>
+        </w:tc>
+        <w:tc>
+          <w:tcPr>
+            <w:tcW w:w="1596" w:type="dxa"/>
+          </w:tcPr>
+          <w:p>
+            <w:pPr>
+              <w:rPr>
+                <w:color w:val="000000" w:themeColor="text1"/>
+              </w:rPr>
+            </w:pPr>
+            <w:r>
+              <w:rPr>
+                <w:color w:val="000000" w:themeColor="text1"/>
+              </w:rPr>
+              <w:t>1</w:t>
+            </w:r>
+          </w:p>
+        </w:tc>
+        <w:tc>
+          <w:tcPr>
+            <w:tcW w:w="1596" w:type="dxa"/>
+          </w:tcPr>
+          <w:p>
+            <w:pPr>
+              <w:rPr>
+                <w:color w:val="000000" w:themeColor="text1"/>
+              </w:rPr>
+            </w:pPr>
+            <w:r>
+              <w:rPr>
+                <w:color w:val="000000" w:themeColor="text1"/>
+              </w:rPr>
+              <w:t>3</w:t>
+            </w:r>
+          </w:p>
+        </w:tc>
+      </w:tr>
+      <w:tr>
+        <w:trPr>
+          <w:trHeight w:val="309"/>
+        </w:trPr>
+        <w:tc>
+          <w:tcPr>
+            <w:tcW w:w="3206" w:type="dxa"/>
+          </w:tcPr>
+          <w:p>
+            <w:pPr>
+              <w:rPr>
+                <w:color w:val="000000" w:themeColor="text1"/>
+              </w:rPr>
+            </w:pPr>
+            <w:r>
+              <w:rPr>
+                <w:color w:val="000000" w:themeColor="text1"/>
+              </w:rPr>
+              <w:t>TAIKHOAN</w:t>
+            </w:r>
+            <w:r>
+              <w:rPr>
+                <w:color w:val="000000" w:themeColor="text1"/>
+              </w:rPr>
+              <w:t>&lt;entity&gt;</w:t>
+            </w:r>
+          </w:p>
+        </w:tc>
+        <w:tc>
+          <w:tcPr>
+            <w:tcW w:w="1452" w:type="dxa"/>
+          </w:tcPr>
+          <w:p>
+            <w:pPr>
+              <w:rPr>
+                <w:color w:val="000000" w:themeColor="text1"/>
+              </w:rPr>
+            </w:pPr>
+            <w:r>
+              <w:rPr>
+                <w:color w:val="000000" w:themeColor="text1"/>
+              </w:rPr>
+              <w:t>1</w:t>
+            </w:r>
+          </w:p>
+        </w:tc>
+        <w:tc>
+          <w:tcPr>
+            <w:tcW w:w="1451" w:type="dxa"/>
+          </w:tcPr>
+          <w:p>
+            <w:pPr>
+              <w:rPr>
+                <w:color w:val="000000" w:themeColor="text1"/>
+              </w:rPr>
+            </w:pPr>
+          </w:p>
+        </w:tc>
+        <w:tc>
+          <w:tcPr>
+            <w:tcW w:w="1452" w:type="dxa"/>
+          </w:tcPr>
+          <w:p>
+            <w:pPr>
+              <w:rPr>
+                <w:color w:val="000000" w:themeColor="text1"/>
+              </w:rPr>
+            </w:pPr>
+          </w:p>
+        </w:tc>
+        <w:tc>
+          <w:tcPr>
+            <w:tcW w:w="1562" w:type="dxa"/>
+          </w:tcPr>
+          <w:p>
+            <w:pPr>
+              <w:rPr>
+                <w:color w:val="000000" w:themeColor="text1"/>
+              </w:rPr>
+            </w:pPr>
+          </w:p>
+        </w:tc>
+        <w:tc>
+          <w:tcPr>
+            <w:tcW w:w="1336" w:type="dxa"/>
+          </w:tcPr>
+          <w:p>
+            <w:pPr>
+              <w:rPr>
+                <w:color w:val="000000" w:themeColor="text1"/>
+              </w:rPr>
+            </w:pPr>
+          </w:p>
+        </w:tc>
+        <w:tc>
+          <w:tcPr>
+            <w:tcW w:w="1457" w:type="dxa"/>
+          </w:tcPr>
+          <w:p>
+            <w:pPr>
+              <w:rPr>
+                <w:color w:val="000000" w:themeColor="text1"/>
+              </w:rPr>
+            </w:pPr>
+          </w:p>
+        </w:tc>
+        <w:tc>
+          <w:tcPr>
+            <w:tcW w:w="1452" w:type="dxa"/>
+          </w:tcPr>
+          <w:p>
+            <w:pPr>
+              <w:rPr>
+                <w:color w:val="000000" w:themeColor="text1"/>
+              </w:rPr>
+            </w:pPr>
+          </w:p>
+        </w:tc>
+        <w:tc>
+          <w:tcPr>
+            <w:tcW w:w="1596" w:type="dxa"/>
+          </w:tcPr>
+          <w:p>
+            <w:pPr>
+              <w:rPr>
+                <w:color w:val="000000" w:themeColor="text1"/>
+              </w:rPr>
+            </w:pPr>
+          </w:p>
+        </w:tc>
+        <w:tc>
+          <w:tcPr>
+            <w:tcW w:w="1596" w:type="dxa"/>
+          </w:tcPr>
+          <w:p>
+            <w:pPr>
+              <w:rPr>
+                <w:color w:val="000000" w:themeColor="text1"/>
+              </w:rPr>
+            </w:pPr>
+            <w:r>
+              <w:rPr>
+                <w:color w:val="000000" w:themeColor="text1"/>
+              </w:rPr>
+              <w:t>1</w:t>
+            </w:r>
+          </w:p>
+        </w:tc>
+      </w:tr>
+      <w:tr>
+        <w:trPr>
+          <w:trHeight w:val="322"/>
+        </w:trPr>
+        <w:tc>
+          <w:tcPr>
+            <w:tcW w:w="3206" w:type="dxa"/>
+          </w:tcPr>
+          <w:p>
+            <w:pPr>
+              <w:rPr>
+                <w:color w:val="000000" w:themeColor="text1"/>
+              </w:rPr>
+            </w:pPr>
+            <w:r>
+              <w:rPr>
+                <w:color w:val="000000" w:themeColor="text1"/>
+              </w:rPr>
+              <w:t>QL TAIKHOAN</w:t>
+            </w:r>
+            <w:r>
+              <w:rPr>
+                <w:color w:val="000000" w:themeColor="text1"/>
+              </w:rPr>
+              <w:t>&lt;boundary&gt;</w:t>
+            </w:r>
+          </w:p>
+        </w:tc>
+        <w:tc>
+          <w:tcPr>
+            <w:tcW w:w="1452" w:type="dxa"/>
+          </w:tcPr>
+          <w:p>
+            <w:pPr>
+              <w:rPr>
+                <w:color w:val="000000" w:themeColor="text1"/>
+              </w:rPr>
+            </w:pPr>
+            <w:r>
+              <w:rPr>
+                <w:color w:val="000000" w:themeColor="text1"/>
+              </w:rPr>
+              <w:t>3</w:t>
+            </w:r>
+          </w:p>
+        </w:tc>
+        <w:tc>
+          <w:tcPr>
+            <w:tcW w:w="1451" w:type="dxa"/>
+          </w:tcPr>
+          <w:p>
+            <w:pPr>
+              <w:rPr>
+                <w:color w:val="000000" w:themeColor="text1"/>
+              </w:rPr>
+            </w:pPr>
+          </w:p>
+        </w:tc>
+        <w:tc>
+          <w:tcPr>
+            <w:tcW w:w="1452" w:type="dxa"/>
+          </w:tcPr>
+          <w:p>
+            <w:pPr>
+              <w:rPr>
+                <w:color w:val="000000" w:themeColor="text1"/>
+              </w:rPr>
+            </w:pPr>
+          </w:p>
+        </w:tc>
+        <w:tc>
+          <w:tcPr>
+            <w:tcW w:w="1562" w:type="dxa"/>
+          </w:tcPr>
+          <w:p>
+            <w:pPr>
+              <w:rPr>
+                <w:color w:val="000000" w:themeColor="text1"/>
+              </w:rPr>
+            </w:pPr>
+          </w:p>
+        </w:tc>
+        <w:tc>
+          <w:tcPr>
+            <w:tcW w:w="1336" w:type="dxa"/>
+          </w:tcPr>
+          <w:p>
+            <w:pPr>
+              <w:rPr>
+                <w:color w:val="000000" w:themeColor="text1"/>
+              </w:rPr>
+            </w:pPr>
+          </w:p>
+        </w:tc>
+        <w:tc>
+          <w:tcPr>
+            <w:tcW w:w="1457" w:type="dxa"/>
+          </w:tcPr>
+          <w:p>
+            <w:pPr>
+              <w:rPr>
+                <w:color w:val="000000" w:themeColor="text1"/>
+              </w:rPr>
+            </w:pPr>
+          </w:p>
+        </w:tc>
+        <w:tc>
+          <w:tcPr>
+            <w:tcW w:w="1452" w:type="dxa"/>
+          </w:tcPr>
+          <w:p>
+            <w:pPr>
+              <w:rPr>
+                <w:color w:val="000000" w:themeColor="text1"/>
+              </w:rPr>
+            </w:pPr>
+          </w:p>
+        </w:tc>
+        <w:tc>
+          <w:tcPr>
+            <w:tcW w:w="1596" w:type="dxa"/>
+          </w:tcPr>
+          <w:p>
+            <w:pPr>
+              <w:rPr>
+                <w:color w:val="000000" w:themeColor="text1"/>
+              </w:rPr>
+            </w:pPr>
+          </w:p>
+        </w:tc>
+        <w:tc>
+          <w:tcPr>
+            <w:tcW w:w="1596" w:type="dxa"/>
+          </w:tcPr>
+          <w:p>
+            <w:pPr>
+              <w:rPr>
+                <w:color w:val="000000" w:themeColor="text1"/>
+              </w:rPr>
+            </w:pPr>
+            <w:r>
+              <w:rPr>
+                <w:color w:val="000000" w:themeColor="text1"/>
+              </w:rPr>
+              <w:t>3</w:t>
+            </w:r>
+          </w:p>
+        </w:tc>
+      </w:tr>
+      <w:tr>
+        <w:trPr>
+          <w:trHeight w:val="322"/>
+        </w:trPr>
+        <w:tc>
+          <w:tcPr>
+            <w:tcW w:w="3206" w:type="dxa"/>
+          </w:tcPr>
+          <w:p>
+            <w:pPr>
+              <w:rPr>
+                <w:color w:val="000000" w:themeColor="text1"/>
+              </w:rPr>
+            </w:pPr>
+            <w:r>
+              <w:rPr>
+                <w:color w:val="000000" w:themeColor="text1"/>
+              </w:rPr>
+              <w:t xml:space="preserve">LUONG </w:t>
+            </w:r>
+            <w:r>
+              <w:rPr>
+                <w:color w:val="000000" w:themeColor="text1"/>
+              </w:rPr>
+              <w:t>&lt;</w:t>
+            </w:r>
+            <w:r>
+              <w:rPr>
+                <w:color w:val="000000" w:themeColor="text1"/>
+              </w:rPr>
+              <w:t>controller</w:t>
+            </w:r>
+            <w:r>
+              <w:rPr>
+                <w:color w:val="000000" w:themeColor="text1"/>
+              </w:rPr>
+              <w:t>&gt;</w:t>
+            </w:r>
+          </w:p>
+        </w:tc>
+        <w:tc>
+          <w:tcPr>
+            <w:tcW w:w="1452" w:type="dxa"/>
+          </w:tcPr>
+          <w:p>
+            <w:pPr>
+              <w:rPr>
+                <w:color w:val="000000" w:themeColor="text1"/>
+              </w:rPr>
+            </w:pPr>
+          </w:p>
+        </w:tc>
+        <w:tc>
+          <w:tcPr>
+            <w:tcW w:w="1451" w:type="dxa"/>
+          </w:tcPr>
+          <w:p>
+            <w:pPr>
+              <w:rPr>
+                <w:color w:val="000000" w:themeColor="text1"/>
+              </w:rPr>
+            </w:pPr>
+            <w:r>
+              <w:rPr>
+                <w:color w:val="000000" w:themeColor="text1"/>
+              </w:rPr>
+              <w:t>1</w:t>
+            </w:r>
+          </w:p>
+        </w:tc>
+        <w:tc>
+          <w:tcPr>
+            <w:tcW w:w="1452" w:type="dxa"/>
+          </w:tcPr>
+          <w:p>
+            <w:pPr>
+              <w:rPr>
+                <w:color w:val="000000" w:themeColor="text1"/>
+              </w:rPr>
+            </w:pPr>
+          </w:p>
+        </w:tc>
+        <w:tc>
+          <w:tcPr>
+            <w:tcW w:w="1562" w:type="dxa"/>
+          </w:tcPr>
+          <w:p>
+            <w:pPr>
+              <w:rPr>
+                <w:color w:val="000000" w:themeColor="text1"/>
+              </w:rPr>
+            </w:pPr>
+          </w:p>
+        </w:tc>
+        <w:tc>
+          <w:tcPr>
+            <w:tcW w:w="1336" w:type="dxa"/>
+          </w:tcPr>
+          <w:p>
+            <w:pPr>
+              <w:rPr>
+                <w:color w:val="000000" w:themeColor="text1"/>
+              </w:rPr>
+            </w:pPr>
+          </w:p>
+        </w:tc>
+        <w:tc>
+          <w:tcPr>
+            <w:tcW w:w="1457" w:type="dxa"/>
+          </w:tcPr>
+          <w:p>
+            <w:pPr>
+              <w:rPr>
+                <w:color w:val="000000" w:themeColor="text1"/>
+              </w:rPr>
+            </w:pPr>
+          </w:p>
+        </w:tc>
+        <w:tc>
+          <w:tcPr>
+            <w:tcW w:w="1452" w:type="dxa"/>
+          </w:tcPr>
+          <w:p>
+            <w:pPr>
+              <w:rPr>
+                <w:color w:val="000000" w:themeColor="text1"/>
+              </w:rPr>
+            </w:pPr>
+          </w:p>
+        </w:tc>
+        <w:tc>
+          <w:tcPr>
+            <w:tcW w:w="1596" w:type="dxa"/>
+          </w:tcPr>
+          <w:p>
+            <w:pPr>
+              <w:rPr>
+                <w:color w:val="000000" w:themeColor="text1"/>
+              </w:rPr>
+            </w:pPr>
+          </w:p>
+        </w:tc>
+        <w:tc>
+          <w:tcPr>
+            <w:tcW w:w="1596" w:type="dxa"/>
+          </w:tcPr>
+          <w:p>
+            <w:pPr>
+              <w:rPr>
+                <w:color w:val="000000" w:themeColor="text1"/>
+              </w:rPr>
+            </w:pPr>
+            <w:r>
+              <w:rPr>
+                <w:color w:val="000000" w:themeColor="text1"/>
+              </w:rPr>
+              <w:t>1</w:t>
+            </w:r>
+          </w:p>
+        </w:tc>
+      </w:tr>
+      <w:tr>
+        <w:trPr>
+          <w:trHeight w:val="322"/>
+        </w:trPr>
+        <w:tc>
+          <w:tcPr>
+            <w:tcW w:w="3206" w:type="dxa"/>
+          </w:tcPr>
+          <w:p>
+            <w:pPr>
+              <w:rPr>
+                <w:color w:val="000000" w:themeColor="text1"/>
+              </w:rPr>
+            </w:pPr>
+            <w:r>
+              <w:rPr>
+                <w:color w:val="000000" w:themeColor="text1"/>
+              </w:rPr>
+              <w:t>LUONG</w:t>
+            </w:r>
+            <w:r>
+              <w:rPr>
+                <w:color w:val="000000" w:themeColor="text1"/>
+              </w:rPr>
+              <w:t>&lt;entity&gt;</w:t>
+            </w:r>
+          </w:p>
+        </w:tc>
+        <w:tc>
+          <w:tcPr>
+            <w:tcW w:w="1452" w:type="dxa"/>
+          </w:tcPr>
+          <w:p>
+            <w:pPr>
+              <w:rPr>
+                <w:color w:val="000000" w:themeColor="text1"/>
+              </w:rPr>
+            </w:pPr>
+          </w:p>
+        </w:tc>
+        <w:tc>
+          <w:tcPr>
+            <w:tcW w:w="1451" w:type="dxa"/>
+          </w:tcPr>
+          <w:p>
+            <w:pPr>
+              <w:rPr>
+                <w:color w:val="000000" w:themeColor="text1"/>
+              </w:rPr>
+            </w:pPr>
+            <w:r>
+              <w:rPr>
+                <w:color w:val="000000" w:themeColor="text1"/>
+              </w:rPr>
+              <w:t>1</w:t>
+            </w:r>
+          </w:p>
+        </w:tc>
+        <w:tc>
+          <w:tcPr>
+            <w:tcW w:w="1452" w:type="dxa"/>
+          </w:tcPr>
+          <w:p>
+            <w:pPr>
+              <w:rPr>
+                <w:color w:val="000000" w:themeColor="text1"/>
+              </w:rPr>
+            </w:pPr>
+            <w:r>
+              <w:rPr>
+                <w:color w:val="000000" w:themeColor="text1"/>
+              </w:rPr>
+              <w:t>1</w:t>
+            </w:r>
+          </w:p>
+        </w:tc>
+        <w:tc>
+          <w:tcPr>
+            <w:tcW w:w="1562" w:type="dxa"/>
+          </w:tcPr>
+          <w:p>
+            <w:pPr>
+              <w:rPr>
+                <w:color w:val="000000" w:themeColor="text1"/>
+              </w:rPr>
+            </w:pPr>
+          </w:p>
+        </w:tc>
+        <w:tc>
+          <w:tcPr>
+            <w:tcW w:w="1336" w:type="dxa"/>
+          </w:tcPr>
+          <w:p>
+            <w:pPr>
+              <w:rPr>
+                <w:color w:val="000000" w:themeColor="text1"/>
+              </w:rPr>
+            </w:pPr>
+          </w:p>
+        </w:tc>
+        <w:tc>
+          <w:tcPr>
+            <w:tcW w:w="1457" w:type="dxa"/>
+          </w:tcPr>
+          <w:p>
+            <w:pPr>
+              <w:rPr>
+                <w:color w:val="000000" w:themeColor="text1"/>
+              </w:rPr>
+            </w:pPr>
+          </w:p>
+        </w:tc>
+        <w:tc>
+          <w:tcPr>
+            <w:tcW w:w="1452" w:type="dxa"/>
+          </w:tcPr>
+          <w:p>
+            <w:pPr>
+              <w:rPr>
+                <w:color w:val="000000" w:themeColor="text1"/>
+              </w:rPr>
+            </w:pPr>
+          </w:p>
+        </w:tc>
+        <w:tc>
+          <w:tcPr>
+            <w:tcW w:w="1596" w:type="dxa"/>
+          </w:tcPr>
+          <w:p>
+            <w:pPr>
+              <w:rPr>
+                <w:color w:val="000000" w:themeColor="text1"/>
+              </w:rPr>
+            </w:pPr>
+          </w:p>
+        </w:tc>
+        <w:tc>
+          <w:tcPr>
+            <w:tcW w:w="1596" w:type="dxa"/>
+          </w:tcPr>
+          <w:p>
+            <w:pPr>
+              <w:rPr>
+                <w:color w:val="000000" w:themeColor="text1"/>
+              </w:rPr>
+            </w:pPr>
+            <w:r>
+              <w:rPr>
+                <w:color w:val="000000" w:themeColor="text1"/>
+              </w:rPr>
+              <w:t>2</w:t>
+            </w:r>
+          </w:p>
+        </w:tc>
+      </w:tr>
+      <w:tr>
+        <w:trPr>
+          <w:trHeight w:val="322"/>
+        </w:trPr>
+        <w:tc>
+          <w:tcPr>
+            <w:tcW w:w="3206" w:type="dxa"/>
+          </w:tcPr>
+          <w:p>
+            <w:pPr>
+              <w:rPr>
+                <w:color w:val="000000" w:themeColor="text1"/>
+              </w:rPr>
+            </w:pPr>
+            <w:r>
+              <w:rPr>
+                <w:color w:val="000000" w:themeColor="text1"/>
+              </w:rPr>
+              <w:t>CHAMCONG</w:t>
+            </w:r>
+            <w:r>
+              <w:rPr>
+                <w:color w:val="000000" w:themeColor="text1"/>
+              </w:rPr>
+              <w:t xml:space="preserve"> </w:t>
+            </w:r>
+            <w:r>
+              <w:rPr>
+                <w:color w:val="000000" w:themeColor="text1"/>
+              </w:rPr>
+              <w:t>&lt;</w:t>
+            </w:r>
+            <w:r>
+              <w:rPr>
+                <w:color w:val="000000" w:themeColor="text1"/>
+              </w:rPr>
+              <w:t>controller</w:t>
+            </w:r>
+            <w:r>
+              <w:rPr>
+                <w:color w:val="000000" w:themeColor="text1"/>
+              </w:rPr>
+              <w:t>&gt;</w:t>
+            </w:r>
+          </w:p>
+        </w:tc>
+        <w:tc>
+          <w:tcPr>
+            <w:tcW w:w="1452" w:type="dxa"/>
+          </w:tcPr>
+          <w:p>
+            <w:pPr>
+              <w:rPr>
+                <w:color w:val="000000" w:themeColor="text1"/>
+              </w:rPr>
+            </w:pPr>
+          </w:p>
+        </w:tc>
+        <w:tc>
+          <w:tcPr>
+            <w:tcW w:w="1451" w:type="dxa"/>
+          </w:tcPr>
+          <w:p>
+            <w:pPr>
+              <w:rPr>
+                <w:color w:val="000000" w:themeColor="text1"/>
+              </w:rPr>
+            </w:pPr>
+            <w:r>
+              <w:rPr>
+                <w:color w:val="000000" w:themeColor="text1"/>
+              </w:rPr>
+              <w:t>1</w:t>
+            </w:r>
+          </w:p>
+        </w:tc>
+        <w:tc>
+          <w:tcPr>
+            <w:tcW w:w="1452" w:type="dxa"/>
+          </w:tcPr>
+          <w:p>
+            <w:pPr>
+              <w:rPr>
+                <w:color w:val="000000" w:themeColor="text1"/>
+              </w:rPr>
+            </w:pPr>
+            <w:r>
+              <w:rPr>
+                <w:color w:val="000000" w:themeColor="text1"/>
+              </w:rPr>
+              <w:t>3</w:t>
+            </w:r>
+          </w:p>
+        </w:tc>
+        <w:tc>
+          <w:tcPr>
+            <w:tcW w:w="1562" w:type="dxa"/>
+          </w:tcPr>
+          <w:p>
+            <w:pPr>
+              <w:rPr>
+                <w:color w:val="000000" w:themeColor="text1"/>
+              </w:rPr>
+            </w:pPr>
+          </w:p>
+        </w:tc>
+        <w:tc>
+          <w:tcPr>
+            <w:tcW w:w="1336" w:type="dxa"/>
+          </w:tcPr>
+          <w:p>
+            <w:pPr>
+              <w:rPr>
+                <w:color w:val="000000" w:themeColor="text1"/>
+              </w:rPr>
+            </w:pPr>
+          </w:p>
+        </w:tc>
+        <w:tc>
+          <w:tcPr>
+            <w:tcW w:w="1457" w:type="dxa"/>
+          </w:tcPr>
+          <w:p>
+            <w:pPr>
+              <w:rPr>
+                <w:color w:val="000000" w:themeColor="text1"/>
+              </w:rPr>
+            </w:pPr>
+          </w:p>
+        </w:tc>
+        <w:tc>
+          <w:tcPr>
+            <w:tcW w:w="1452" w:type="dxa"/>
+          </w:tcPr>
+          <w:p>
+            <w:pPr>
+              <w:rPr>
+                <w:color w:val="000000" w:themeColor="text1"/>
+              </w:rPr>
+            </w:pPr>
+          </w:p>
+        </w:tc>
+        <w:tc>
+          <w:tcPr>
+            <w:tcW w:w="1596" w:type="dxa"/>
+          </w:tcPr>
+          <w:p>
+            <w:pPr>
+              <w:rPr>
+                <w:color w:val="000000" w:themeColor="text1"/>
+              </w:rPr>
+            </w:pPr>
+          </w:p>
+        </w:tc>
+        <w:tc>
+          <w:tcPr>
+            <w:tcW w:w="1596" w:type="dxa"/>
+          </w:tcPr>
+          <w:p>
+            <w:pPr>
+              <w:rPr>
+                <w:color w:val="000000" w:themeColor="text1"/>
+              </w:rPr>
+            </w:pPr>
+            <w:r>
+              <w:rPr>
+                <w:color w:val="000000" w:themeColor="text1"/>
+              </w:rPr>
+              <w:t>4</w:t>
+            </w:r>
+          </w:p>
+        </w:tc>
+      </w:tr>
+      <w:tr>
+        <w:trPr>
+          <w:trHeight w:val="322"/>
+        </w:trPr>
+        <w:tc>
+          <w:tcPr>
+            <w:tcW w:w="3206" w:type="dxa"/>
+          </w:tcPr>
+          <w:p>
+            <w:pPr>
+              <w:rPr>
+                <w:color w:val="000000" w:themeColor="text1"/>
+              </w:rPr>
+            </w:pPr>
+            <w:r>
+              <w:rPr>
+                <w:color w:val="000000" w:themeColor="text1"/>
+              </w:rPr>
+              <w:t>QL LUONG</w:t>
+            </w:r>
+            <w:r>
+              <w:rPr>
+                <w:color w:val="000000" w:themeColor="text1"/>
+              </w:rPr>
+              <w:t>&lt;boundary&gt;</w:t>
+            </w:r>
+          </w:p>
+        </w:tc>
+        <w:tc>
+          <w:tcPr>
+            <w:tcW w:w="1452" w:type="dxa"/>
+          </w:tcPr>
+          <w:p>
+            <w:pPr>
+              <w:rPr>
+                <w:color w:val="000000" w:themeColor="text1"/>
+              </w:rPr>
+            </w:pPr>
+          </w:p>
+        </w:tc>
+        <w:tc>
+          <w:tcPr>
+            <w:tcW w:w="1451" w:type="dxa"/>
+          </w:tcPr>
+          <w:p>
+            <w:pPr>
+              <w:rPr>
+                <w:color w:val="000000" w:themeColor="text1"/>
+              </w:rPr>
+            </w:pPr>
+            <w:r>
+              <w:rPr>
+                <w:color w:val="000000" w:themeColor="text1"/>
+              </w:rPr>
+              <w:t>3</w:t>
+            </w:r>
+          </w:p>
+        </w:tc>
+        <w:tc>
+          <w:tcPr>
+            <w:tcW w:w="1452" w:type="dxa"/>
+          </w:tcPr>
+          <w:p>
+            <w:pPr>
+              <w:rPr>
+                <w:color w:val="000000" w:themeColor="text1"/>
+              </w:rPr>
+            </w:pPr>
+          </w:p>
+        </w:tc>
+        <w:tc>
+          <w:tcPr>
+            <w:tcW w:w="1562" w:type="dxa"/>
+          </w:tcPr>
+          <w:p>
+            <w:pPr>
+              <w:rPr>
+                <w:color w:val="000000" w:themeColor="text1"/>
+              </w:rPr>
+            </w:pPr>
+          </w:p>
+        </w:tc>
+        <w:tc>
+          <w:tcPr>
+            <w:tcW w:w="1336" w:type="dxa"/>
+          </w:tcPr>
+          <w:p>
+            <w:pPr>
+              <w:rPr>
+                <w:color w:val="000000" w:themeColor="text1"/>
+              </w:rPr>
+            </w:pPr>
+          </w:p>
+        </w:tc>
+        <w:tc>
+          <w:tcPr>
+            <w:tcW w:w="1457" w:type="dxa"/>
+          </w:tcPr>
+          <w:p>
+            <w:pPr>
+              <w:rPr>
+                <w:color w:val="000000" w:themeColor="text1"/>
+              </w:rPr>
+            </w:pPr>
+          </w:p>
+        </w:tc>
+        <w:tc>
+          <w:tcPr>
+            <w:tcW w:w="1452" w:type="dxa"/>
+          </w:tcPr>
+          <w:p>
+            <w:pPr>
+              <w:rPr>
+                <w:color w:val="000000" w:themeColor="text1"/>
+              </w:rPr>
+            </w:pPr>
+          </w:p>
+        </w:tc>
+        <w:tc>
+          <w:tcPr>
+            <w:tcW w:w="1596" w:type="dxa"/>
+          </w:tcPr>
+          <w:p>
+            <w:pPr>
+              <w:rPr>
+                <w:color w:val="000000" w:themeColor="text1"/>
+              </w:rPr>
+            </w:pPr>
+          </w:p>
+        </w:tc>
+        <w:tc>
+          <w:tcPr>
+            <w:tcW w:w="1596" w:type="dxa"/>
+          </w:tcPr>
+          <w:p>
+            <w:pPr>
+              <w:rPr>
+                <w:color w:val="000000" w:themeColor="text1"/>
+              </w:rPr>
+            </w:pPr>
+            <w:r>
+              <w:rPr>
+                <w:color w:val="000000" w:themeColor="text1"/>
+              </w:rPr>
+              <w:t>3</w:t>
+            </w:r>
+          </w:p>
+        </w:tc>
+      </w:tr>
+      <w:tr>
+        <w:trPr>
+          <w:trHeight w:val="309"/>
+        </w:trPr>
+        <w:tc>
+          <w:tcPr>
+            <w:tcW w:w="3206" w:type="dxa"/>
+          </w:tcPr>
+          <w:p>
+            <w:pPr>
+              <w:rPr>
+                <w:color w:val="000000" w:themeColor="text1"/>
+              </w:rPr>
+            </w:pPr>
+            <w:r>
+              <w:rPr>
+                <w:color w:val="000000" w:themeColor="text1"/>
+              </w:rPr>
+              <w:t xml:space="preserve">NHANVIEN </w:t>
+            </w:r>
+            <w:r>
+              <w:rPr>
+                <w:color w:val="000000" w:themeColor="text1"/>
+              </w:rPr>
+              <w:t>&lt;</w:t>
+            </w:r>
+            <w:r>
+              <w:rPr>
+                <w:color w:val="000000" w:themeColor="text1"/>
+              </w:rPr>
+              <w:t>controller</w:t>
+            </w:r>
+            <w:r>
+              <w:rPr>
+                <w:color w:val="000000" w:themeColor="text1"/>
+              </w:rPr>
+              <w:t>&gt;</w:t>
+            </w:r>
+          </w:p>
+        </w:tc>
+        <w:tc>
+          <w:tcPr>
+            <w:tcW w:w="1452" w:type="dxa"/>
+          </w:tcPr>
+          <w:p>
+            <w:pPr>
+              <w:rPr>
+                <w:color w:val="000000" w:themeColor="text1"/>
+              </w:rPr>
+            </w:pPr>
+          </w:p>
+        </w:tc>
+        <w:tc>
+          <w:tcPr>
+            <w:tcW w:w="1451" w:type="dxa"/>
+          </w:tcPr>
+          <w:p>
+            <w:pPr>
+              <w:rPr>
+                <w:color w:val="000000" w:themeColor="text1"/>
+              </w:rPr>
+            </w:pPr>
+          </w:p>
+        </w:tc>
+        <w:tc>
+          <w:tcPr>
+            <w:tcW w:w="1452" w:type="dxa"/>
+          </w:tcPr>
+          <w:p>
+            <w:pPr>
+              <w:rPr>
+                <w:color w:val="000000" w:themeColor="text1"/>
+              </w:rPr>
+            </w:pPr>
+            <w:r>
+              <w:rPr>
+                <w:color w:val="000000" w:themeColor="text1"/>
+              </w:rPr>
+              <w:t>10</w:t>
+            </w:r>
+          </w:p>
+        </w:tc>
+        <w:tc>
+          <w:tcPr>
+            <w:tcW w:w="1562" w:type="dxa"/>
+          </w:tcPr>
+          <w:p>
+            <w:pPr>
+              <w:rPr>
+                <w:color w:val="000000" w:themeColor="text1"/>
+              </w:rPr>
+            </w:pPr>
+          </w:p>
+        </w:tc>
+        <w:tc>
+          <w:tcPr>
+            <w:tcW w:w="1336" w:type="dxa"/>
+          </w:tcPr>
+          <w:p>
+            <w:pPr>
+              <w:rPr>
+                <w:color w:val="000000" w:themeColor="text1"/>
+              </w:rPr>
+            </w:pPr>
+          </w:p>
+        </w:tc>
+        <w:tc>
+          <w:tcPr>
+            <w:tcW w:w="1457" w:type="dxa"/>
+          </w:tcPr>
+          <w:p>
+            <w:pPr>
+              <w:rPr>
+                <w:color w:val="000000" w:themeColor="text1"/>
+              </w:rPr>
+            </w:pPr>
+          </w:p>
+        </w:tc>
+        <w:tc>
+          <w:tcPr>
+            <w:tcW w:w="1452" w:type="dxa"/>
+          </w:tcPr>
+          <w:p>
+            <w:pPr>
+              <w:rPr>
+                <w:color w:val="000000" w:themeColor="text1"/>
+              </w:rPr>
+            </w:pPr>
+          </w:p>
+        </w:tc>
+        <w:tc>
+          <w:tcPr>
+            <w:tcW w:w="1596" w:type="dxa"/>
+          </w:tcPr>
+          <w:p>
+            <w:pPr>
+              <w:rPr>
+                <w:color w:val="000000" w:themeColor="text1"/>
+              </w:rPr>
+            </w:pPr>
+          </w:p>
+        </w:tc>
+        <w:tc>
+          <w:tcPr>
+            <w:tcW w:w="1596" w:type="dxa"/>
+          </w:tcPr>
+          <w:p>
+            <w:pPr>
+              <w:rPr>
+                <w:color w:val="000000" w:themeColor="text1"/>
+              </w:rPr>
+            </w:pPr>
+            <w:r>
+              <w:rPr>
+                <w:color w:val="000000" w:themeColor="text1"/>
+              </w:rPr>
+              <w:t>10</w:t>
+            </w:r>
+          </w:p>
+        </w:tc>
+      </w:tr>
+      <w:tr>
+        <w:trPr>
+          <w:trHeight w:val="322"/>
+        </w:trPr>
+        <w:tc>
+          <w:tcPr>
+            <w:tcW w:w="3206" w:type="dxa"/>
+          </w:tcPr>
+          <w:p>
+            <w:pPr>
+              <w:rPr>
+                <w:color w:val="000000" w:themeColor="text1"/>
+              </w:rPr>
+            </w:pPr>
+            <w:r>
+              <w:rPr>
+                <w:color w:val="000000" w:themeColor="text1"/>
+              </w:rPr>
+              <w:t>NHANVIEN</w:t>
+            </w:r>
+            <w:r>
+              <w:rPr>
+                <w:color w:val="000000" w:themeColor="text1"/>
+              </w:rPr>
+              <w:t>&lt;entity&gt;</w:t>
+            </w:r>
+          </w:p>
+        </w:tc>
+        <w:tc>
+          <w:tcPr>
+            <w:tcW w:w="1452" w:type="dxa"/>
+          </w:tcPr>
+          <w:p>
+            <w:pPr>
+              <w:rPr>
+                <w:color w:val="000000" w:themeColor="text1"/>
+              </w:rPr>
+            </w:pPr>
+          </w:p>
+        </w:tc>
+        <w:tc>
+          <w:tcPr>
+            <w:tcW w:w="1451" w:type="dxa"/>
+          </w:tcPr>
+          <w:p>
+            <w:pPr>
+              <w:rPr>
+                <w:color w:val="000000" w:themeColor="text1"/>
+              </w:rPr>
+            </w:pPr>
+          </w:p>
+        </w:tc>
+        <w:tc>
+          <w:tcPr>
+            <w:tcW w:w="1452" w:type="dxa"/>
+          </w:tcPr>
+          <w:p>
+            <w:pPr>
+              <w:rPr>
+                <w:color w:val="000000" w:themeColor="text1"/>
+              </w:rPr>
+            </w:pPr>
+            <w:r>
+              <w:rPr>
+                <w:color w:val="000000" w:themeColor="text1"/>
+              </w:rPr>
+              <w:t>4</w:t>
+            </w:r>
+          </w:p>
+        </w:tc>
+        <w:tc>
+          <w:tcPr>
+            <w:tcW w:w="1562" w:type="dxa"/>
+          </w:tcPr>
+          <w:p>
+            <w:pPr>
+              <w:rPr>
+                <w:color w:val="000000" w:themeColor="text1"/>
+              </w:rPr>
+            </w:pPr>
+          </w:p>
+        </w:tc>
+        <w:tc>
+          <w:tcPr>
+            <w:tcW w:w="1336" w:type="dxa"/>
+          </w:tcPr>
+          <w:p>
+            <w:pPr>
+              <w:rPr>
+                <w:color w:val="000000" w:themeColor="text1"/>
+              </w:rPr>
+            </w:pPr>
+          </w:p>
+        </w:tc>
+        <w:tc>
+          <w:tcPr>
+            <w:tcW w:w="1457" w:type="dxa"/>
+          </w:tcPr>
+          <w:p>
+            <w:pPr>
+              <w:rPr>
+                <w:color w:val="000000" w:themeColor="text1"/>
+              </w:rPr>
+            </w:pPr>
+          </w:p>
+        </w:tc>
+        <w:tc>
+          <w:tcPr>
+            <w:tcW w:w="1452" w:type="dxa"/>
+          </w:tcPr>
+          <w:p>
+            <w:pPr>
+              <w:rPr>
+                <w:color w:val="000000" w:themeColor="text1"/>
+              </w:rPr>
+            </w:pPr>
+          </w:p>
+        </w:tc>
+        <w:tc>
+          <w:tcPr>
+            <w:tcW w:w="1596" w:type="dxa"/>
+          </w:tcPr>
+          <w:p>
+            <w:pPr>
+              <w:rPr>
+                <w:color w:val="000000" w:themeColor="text1"/>
+              </w:rPr>
+            </w:pPr>
+          </w:p>
+        </w:tc>
+        <w:tc>
+          <w:tcPr>
+            <w:tcW w:w="1596" w:type="dxa"/>
+          </w:tcPr>
+          <w:p>
+            <w:pPr>
+              <w:rPr>
+                <w:color w:val="000000" w:themeColor="text1"/>
+              </w:rPr>
+            </w:pPr>
+            <w:r>
+              <w:rPr>
+                <w:color w:val="000000" w:themeColor="text1"/>
+              </w:rPr>
+              <w:t>4</w:t>
+            </w:r>
+          </w:p>
+        </w:tc>
+      </w:tr>
+      <w:tr>
+        <w:trPr>
+          <w:trHeight w:val="322"/>
+        </w:trPr>
+        <w:tc>
+          <w:tcPr>
+            <w:tcW w:w="3206" w:type="dxa"/>
+          </w:tcPr>
+          <w:p>
+            <w:pPr>
+              <w:rPr>
+                <w:color w:val="000000" w:themeColor="text1"/>
+              </w:rPr>
+            </w:pPr>
+            <w:r>
+              <w:rPr>
+                <w:color w:val="000000" w:themeColor="text1"/>
+              </w:rPr>
+              <w:t>QL NHANVIEN&lt;boundary&gt;</w:t>
+            </w:r>
+          </w:p>
+        </w:tc>
+        <w:tc>
+          <w:tcPr>
+            <w:tcW w:w="1452" w:type="dxa"/>
+          </w:tcPr>
+          <w:p>
+            <w:pPr>
+              <w:rPr>
+                <w:color w:val="000000" w:themeColor="text1"/>
+              </w:rPr>
+            </w:pPr>
+          </w:p>
+        </w:tc>
+        <w:tc>
+          <w:tcPr>
+            <w:tcW w:w="1451" w:type="dxa"/>
+          </w:tcPr>
+          <w:p>
+            <w:pPr>
+              <w:rPr>
+                <w:color w:val="000000" w:themeColor="text1"/>
+              </w:rPr>
+            </w:pPr>
+          </w:p>
+        </w:tc>
+        <w:tc>
+          <w:tcPr>
+            <w:tcW w:w="1452" w:type="dxa"/>
+          </w:tcPr>
+          <w:p>
+            <w:pPr>
+              <w:rPr>
+                <w:color w:val="000000" w:themeColor="text1"/>
+              </w:rPr>
+            </w:pPr>
+            <w:r>
+              <w:rPr>
+                <w:color w:val="000000" w:themeColor="text1"/>
+              </w:rPr>
+              <w:t>9</w:t>
+            </w:r>
+          </w:p>
+        </w:tc>
+        <w:tc>
+          <w:tcPr>
+            <w:tcW w:w="1562" w:type="dxa"/>
+          </w:tcPr>
+          <w:p>
+            <w:pPr>
+              <w:rPr>
+                <w:color w:val="000000" w:themeColor="text1"/>
+              </w:rPr>
+            </w:pPr>
+          </w:p>
+        </w:tc>
+        <w:tc>
+          <w:tcPr>
+            <w:tcW w:w="1336" w:type="dxa"/>
+          </w:tcPr>
+          <w:p>
+            <w:pPr>
+              <w:rPr>
+                <w:color w:val="000000" w:themeColor="text1"/>
+              </w:rPr>
+            </w:pPr>
+          </w:p>
+        </w:tc>
+        <w:tc>
+          <w:tcPr>
+            <w:tcW w:w="1457" w:type="dxa"/>
+          </w:tcPr>
+          <w:p>
+            <w:pPr>
+              <w:rPr>
+                <w:color w:val="000000" w:themeColor="text1"/>
+              </w:rPr>
+            </w:pPr>
+          </w:p>
+        </w:tc>
+        <w:tc>
+          <w:tcPr>
+            <w:tcW w:w="1452" w:type="dxa"/>
+          </w:tcPr>
+          <w:p>
+            <w:pPr>
+              <w:rPr>
+                <w:color w:val="000000" w:themeColor="text1"/>
+              </w:rPr>
+            </w:pPr>
+          </w:p>
+        </w:tc>
+        <w:tc>
+          <w:tcPr>
+            <w:tcW w:w="1596" w:type="dxa"/>
+          </w:tcPr>
+          <w:p>
+            <w:pPr>
+              <w:rPr>
+                <w:color w:val="000000" w:themeColor="text1"/>
+              </w:rPr>
+            </w:pPr>
+          </w:p>
+        </w:tc>
+        <w:tc>
+          <w:tcPr>
+            <w:tcW w:w="1596" w:type="dxa"/>
+          </w:tcPr>
+          <w:p>
+            <w:pPr>
+              <w:rPr>
+                <w:color w:val="000000" w:themeColor="text1"/>
+              </w:rPr>
+            </w:pPr>
+            <w:r>
+              <w:rPr>
+                <w:color w:val="000000" w:themeColor="text1"/>
+              </w:rPr>
+              <w:t>9</w:t>
+            </w:r>
+          </w:p>
+        </w:tc>
+      </w:tr>
+      <w:tr>
+        <w:trPr>
+          <w:trHeight w:val="643"/>
+        </w:trPr>
+        <w:tc>
+          <w:tcPr>
+            <w:tcW w:w="3206" w:type="dxa"/>
+          </w:tcPr>
+          <w:p>
+            <w:pPr>
+              <w:rPr>
+                <w:color w:val="000000" w:themeColor="text1"/>
+              </w:rPr>
+            </w:pPr>
+            <w:r>
+              <w:rPr>
+                <w:color w:val="000000" w:themeColor="text1"/>
+              </w:rPr>
+              <w:t>LOAITHUCUONG &lt;controller&gt;</w:t>
+            </w:r>
+          </w:p>
+        </w:tc>
+        <w:tc>
+          <w:tcPr>
+            <w:tcW w:w="1452" w:type="dxa"/>
+          </w:tcPr>
+          <w:p>
+            <w:pPr>
+              <w:rPr>
+                <w:color w:val="000000" w:themeColor="text1"/>
+              </w:rPr>
+            </w:pPr>
+          </w:p>
+        </w:tc>
+        <w:tc>
+          <w:tcPr>
+            <w:tcW w:w="1451" w:type="dxa"/>
+          </w:tcPr>
+          <w:p>
+            <w:pPr>
+              <w:rPr>
+                <w:color w:val="000000" w:themeColor="text1"/>
+              </w:rPr>
+            </w:pPr>
+          </w:p>
+        </w:tc>
+        <w:tc>
+          <w:tcPr>
+            <w:tcW w:w="1452" w:type="dxa"/>
+          </w:tcPr>
+          <w:p>
+            <w:pPr>
+              <w:rPr>
+                <w:color w:val="000000" w:themeColor="text1"/>
+              </w:rPr>
+            </w:pPr>
+          </w:p>
+        </w:tc>
+        <w:tc>
+          <w:tcPr>
+            <w:tcW w:w="1562" w:type="dxa"/>
+          </w:tcPr>
+          <w:p>
+            <w:pPr>
+              <w:rPr>
+                <w:color w:val="000000" w:themeColor="text1"/>
+              </w:rPr>
+            </w:pPr>
+            <w:r>
+              <w:rPr>
+                <w:color w:val="000000" w:themeColor="text1"/>
+              </w:rPr>
+              <w:t>10</w:t>
+            </w:r>
+          </w:p>
+        </w:tc>
+        <w:tc>
+          <w:tcPr>
+            <w:tcW w:w="1336" w:type="dxa"/>
+          </w:tcPr>
+          <w:p>
+            <w:pPr>
+              <w:rPr>
+                <w:color w:val="000000" w:themeColor="text1"/>
+              </w:rPr>
+            </w:pPr>
+          </w:p>
+        </w:tc>
+        <w:tc>
+          <w:tcPr>
+            <w:tcW w:w="1457" w:type="dxa"/>
+          </w:tcPr>
+          <w:p>
+            <w:pPr>
+              <w:rPr>
+                <w:color w:val="000000" w:themeColor="text1"/>
+              </w:rPr>
+            </w:pPr>
+          </w:p>
+        </w:tc>
+        <w:tc>
+          <w:tcPr>
+            <w:tcW w:w="1452" w:type="dxa"/>
+          </w:tcPr>
+          <w:p>
+            <w:pPr>
+              <w:rPr>
+                <w:color w:val="000000" w:themeColor="text1"/>
+              </w:rPr>
+            </w:pPr>
+          </w:p>
+        </w:tc>
+        <w:tc>
+          <w:tcPr>
+            <w:tcW w:w="1596" w:type="dxa"/>
+          </w:tcPr>
+          <w:p>
+            <w:pPr>
+              <w:rPr>
+                <w:color w:val="000000" w:themeColor="text1"/>
+              </w:rPr>
+            </w:pPr>
+          </w:p>
+        </w:tc>
+        <w:tc>
+          <w:tcPr>
+            <w:tcW w:w="1596" w:type="dxa"/>
+          </w:tcPr>
+          <w:p>
+            <w:pPr>
+              <w:rPr>
+                <w:color w:val="000000" w:themeColor="text1"/>
+              </w:rPr>
+            </w:pPr>
+            <w:r>
+              <w:rPr>
+                <w:color w:val="000000" w:themeColor="text1"/>
+              </w:rPr>
+              <w:t>10</w:t>
+            </w:r>
+          </w:p>
+        </w:tc>
+      </w:tr>
+      <w:tr>
+        <w:trPr>
+          <w:trHeight w:val="643"/>
+        </w:trPr>
+        <w:tc>
+          <w:tcPr>
+            <w:tcW w:w="3206" w:type="dxa"/>
+          </w:tcPr>
+          <w:p>
+            <w:pPr>
+              <w:rPr>
+                <w:color w:val="000000" w:themeColor="text1"/>
+              </w:rPr>
+            </w:pPr>
+            <w:r>
+              <w:rPr>
+                <w:color w:val="000000" w:themeColor="text1"/>
+              </w:rPr>
+              <w:t>TraCuuLoaiThucUong &lt;controller&gt;</w:t>
+            </w:r>
+          </w:p>
+        </w:tc>
+        <w:tc>
+          <w:tcPr>
+            <w:tcW w:w="1452" w:type="dxa"/>
+          </w:tcPr>
+          <w:p>
+            <w:pPr>
+              <w:rPr>
+                <w:color w:val="000000" w:themeColor="text1"/>
+              </w:rPr>
+            </w:pPr>
+          </w:p>
+        </w:tc>
+        <w:tc>
+          <w:tcPr>
+            <w:tcW w:w="1451" w:type="dxa"/>
+          </w:tcPr>
+          <w:p>
+            <w:pPr>
+              <w:rPr>
+                <w:color w:val="000000" w:themeColor="text1"/>
+              </w:rPr>
+            </w:pPr>
+          </w:p>
+        </w:tc>
+        <w:tc>
+          <w:tcPr>
+            <w:tcW w:w="1452" w:type="dxa"/>
+          </w:tcPr>
+          <w:p>
+            <w:pPr>
+              <w:rPr>
+                <w:color w:val="000000" w:themeColor="text1"/>
+              </w:rPr>
+            </w:pPr>
+          </w:p>
+        </w:tc>
+        <w:tc>
+          <w:tcPr>
+            <w:tcW w:w="1562" w:type="dxa"/>
+          </w:tcPr>
+          <w:p>
+            <w:pPr>
+              <w:rPr>
+                <w:color w:val="000000" w:themeColor="text1"/>
+              </w:rPr>
+            </w:pPr>
+            <w:r>
+              <w:rPr>
+                <w:color w:val="000000" w:themeColor="text1"/>
+              </w:rPr>
+              <w:t>3</w:t>
+            </w:r>
+          </w:p>
+        </w:tc>
+        <w:tc>
+          <w:tcPr>
+            <w:tcW w:w="1336" w:type="dxa"/>
+          </w:tcPr>
+          <w:p>
+            <w:pPr>
+              <w:rPr>
+                <w:color w:val="000000" w:themeColor="text1"/>
+              </w:rPr>
+            </w:pPr>
+          </w:p>
+        </w:tc>
+        <w:tc>
+          <w:tcPr>
+            <w:tcW w:w="1457" w:type="dxa"/>
+          </w:tcPr>
+          <w:p>
+            <w:pPr>
+              <w:rPr>
+                <w:color w:val="000000" w:themeColor="text1"/>
+              </w:rPr>
+            </w:pPr>
+          </w:p>
+        </w:tc>
+        <w:tc>
+          <w:tcPr>
+            <w:tcW w:w="1452" w:type="dxa"/>
+          </w:tcPr>
+          <w:p>
+            <w:pPr>
+              <w:rPr>
+                <w:color w:val="000000" w:themeColor="text1"/>
+              </w:rPr>
+            </w:pPr>
+          </w:p>
+        </w:tc>
+        <w:tc>
+          <w:tcPr>
+            <w:tcW w:w="1596" w:type="dxa"/>
+          </w:tcPr>
+          <w:p>
+            <w:pPr>
+              <w:rPr>
+                <w:color w:val="000000" w:themeColor="text1"/>
+              </w:rPr>
+            </w:pPr>
+          </w:p>
+        </w:tc>
+        <w:tc>
+          <w:tcPr>
+            <w:tcW w:w="1596" w:type="dxa"/>
+          </w:tcPr>
+          <w:p>
+            <w:pPr>
+              <w:rPr>
+                <w:color w:val="000000" w:themeColor="text1"/>
+              </w:rPr>
+            </w:pPr>
+            <w:r>
+              <w:rPr>
+                <w:color w:val="000000" w:themeColor="text1"/>
+              </w:rPr>
+              <w:t>3</w:t>
+            </w:r>
+          </w:p>
+        </w:tc>
+      </w:tr>
+      <w:tr>
+        <w:trPr>
+          <w:trHeight w:val="309"/>
+        </w:trPr>
+        <w:tc>
+          <w:tcPr>
+            <w:tcW w:w="3206" w:type="dxa"/>
+          </w:tcPr>
+          <w:p>
+            <w:pPr>
+              <w:rPr>
+                <w:color w:val="000000" w:themeColor="text1"/>
+              </w:rPr>
+            </w:pPr>
+            <w:r>
+              <w:rPr>
+                <w:color w:val="000000" w:themeColor="text1"/>
+              </w:rPr>
+              <w:t>LOAITHUCUONG&lt;entity&gt;</w:t>
+            </w:r>
+          </w:p>
+        </w:tc>
+        <w:tc>
+          <w:tcPr>
+            <w:tcW w:w="1452" w:type="dxa"/>
+          </w:tcPr>
+          <w:p>
+            <w:pPr>
+              <w:rPr>
+                <w:color w:val="000000" w:themeColor="text1"/>
+              </w:rPr>
+            </w:pPr>
+          </w:p>
+        </w:tc>
+        <w:tc>
+          <w:tcPr>
+            <w:tcW w:w="1451" w:type="dxa"/>
+          </w:tcPr>
+          <w:p>
+            <w:pPr>
+              <w:rPr>
+                <w:color w:val="000000" w:themeColor="text1"/>
+              </w:rPr>
+            </w:pPr>
+          </w:p>
+        </w:tc>
+        <w:tc>
+          <w:tcPr>
+            <w:tcW w:w="1452" w:type="dxa"/>
+          </w:tcPr>
+          <w:p>
+            <w:pPr>
+              <w:rPr>
+                <w:color w:val="000000" w:themeColor="text1"/>
+              </w:rPr>
+            </w:pPr>
+          </w:p>
+        </w:tc>
+        <w:tc>
+          <w:tcPr>
+            <w:tcW w:w="1562" w:type="dxa"/>
+          </w:tcPr>
+          <w:p>
+            <w:pPr>
+              <w:rPr>
+                <w:color w:val="000000" w:themeColor="text1"/>
+              </w:rPr>
+            </w:pPr>
+            <w:r>
+              <w:rPr>
+                <w:color w:val="000000" w:themeColor="text1"/>
+              </w:rPr>
+              <w:t>5</w:t>
+            </w:r>
+          </w:p>
+        </w:tc>
+        <w:tc>
+          <w:tcPr>
+            <w:tcW w:w="1336" w:type="dxa"/>
+          </w:tcPr>
+          <w:p>
+            <w:pPr>
+              <w:rPr>
+                <w:color w:val="000000" w:themeColor="text1"/>
+              </w:rPr>
+            </w:pPr>
+          </w:p>
+        </w:tc>
+        <w:tc>
+          <w:tcPr>
+            <w:tcW w:w="1457" w:type="dxa"/>
+          </w:tcPr>
+          <w:p>
+            <w:pPr>
+              <w:rPr>
+                <w:color w:val="000000" w:themeColor="text1"/>
+              </w:rPr>
+            </w:pPr>
+          </w:p>
+        </w:tc>
+        <w:tc>
+          <w:tcPr>
+            <w:tcW w:w="1452" w:type="dxa"/>
+          </w:tcPr>
+          <w:p>
+            <w:pPr>
+              <w:rPr>
+                <w:color w:val="000000" w:themeColor="text1"/>
+              </w:rPr>
+            </w:pPr>
+          </w:p>
+        </w:tc>
+        <w:tc>
+          <w:tcPr>
+            <w:tcW w:w="1596" w:type="dxa"/>
+          </w:tcPr>
+          <w:p>
+            <w:pPr>
+              <w:rPr>
+                <w:color w:val="000000" w:themeColor="text1"/>
+              </w:rPr>
+            </w:pPr>
+          </w:p>
+        </w:tc>
+        <w:tc>
+          <w:tcPr>
+            <w:tcW w:w="1596" w:type="dxa"/>
+          </w:tcPr>
+          <w:p>
+            <w:pPr>
+              <w:rPr>
+                <w:color w:val="000000" w:themeColor="text1"/>
+              </w:rPr>
+            </w:pPr>
+            <w:r>
+              <w:rPr>
+                <w:color w:val="000000" w:themeColor="text1"/>
+              </w:rPr>
+              <w:t>5</w:t>
+            </w:r>
+          </w:p>
+        </w:tc>
+      </w:tr>
+      <w:tr>
+        <w:trPr>
+          <w:trHeight w:val="322"/>
+        </w:trPr>
+        <w:tc>
+          <w:tcPr>
+            <w:tcW w:w="3206" w:type="dxa"/>
+          </w:tcPr>
+          <w:p>
+            <w:pPr>
+              <w:rPr>
+                <w:color w:val="000000" w:themeColor="text1"/>
+              </w:rPr>
+            </w:pPr>
+            <w:r>
+              <w:rPr>
+                <w:color w:val="000000" w:themeColor="text1"/>
+              </w:rPr>
+              <w:t>TraCuuLoaiThucUong&lt;boundary&gt;</w:t>
+            </w:r>
+          </w:p>
+        </w:tc>
+        <w:tc>
+          <w:tcPr>
+            <w:tcW w:w="1452" w:type="dxa"/>
+          </w:tcPr>
+          <w:p>
+            <w:pPr>
+              <w:rPr>
+                <w:color w:val="000000" w:themeColor="text1"/>
+              </w:rPr>
+            </w:pPr>
+          </w:p>
+        </w:tc>
+        <w:tc>
+          <w:tcPr>
+            <w:tcW w:w="1451" w:type="dxa"/>
+          </w:tcPr>
+          <w:p>
+            <w:pPr>
+              <w:rPr>
+                <w:color w:val="000000" w:themeColor="text1"/>
+              </w:rPr>
+            </w:pPr>
+          </w:p>
+        </w:tc>
+        <w:tc>
+          <w:tcPr>
+            <w:tcW w:w="1452" w:type="dxa"/>
+          </w:tcPr>
+          <w:p>
+            <w:pPr>
+              <w:rPr>
+                <w:color w:val="000000" w:themeColor="text1"/>
+              </w:rPr>
+            </w:pPr>
+          </w:p>
+        </w:tc>
+        <w:tc>
+          <w:tcPr>
+            <w:tcW w:w="1562" w:type="dxa"/>
+          </w:tcPr>
+          <w:p>
+            <w:pPr>
+              <w:rPr>
+                <w:color w:val="000000" w:themeColor="text1"/>
+              </w:rPr>
+            </w:pPr>
+            <w:r>
+              <w:rPr>
+                <w:color w:val="000000" w:themeColor="text1"/>
+              </w:rPr>
+              <w:t>1</w:t>
+            </w:r>
+          </w:p>
+        </w:tc>
+        <w:tc>
+          <w:tcPr>
+            <w:tcW w:w="1336" w:type="dxa"/>
+          </w:tcPr>
+          <w:p>
+            <w:pPr>
+              <w:rPr>
+                <w:color w:val="000000" w:themeColor="text1"/>
+              </w:rPr>
+            </w:pPr>
+          </w:p>
+        </w:tc>
+        <w:tc>
+          <w:tcPr>
+            <w:tcW w:w="1457" w:type="dxa"/>
+          </w:tcPr>
+          <w:p>
+            <w:pPr>
+              <w:rPr>
+                <w:color w:val="000000" w:themeColor="text1"/>
+              </w:rPr>
+            </w:pPr>
+          </w:p>
+        </w:tc>
+        <w:tc>
+          <w:tcPr>
+            <w:tcW w:w="1452" w:type="dxa"/>
+          </w:tcPr>
+          <w:p>
+            <w:pPr>
+              <w:rPr>
+                <w:color w:val="000000" w:themeColor="text1"/>
+              </w:rPr>
+            </w:pPr>
+          </w:p>
+        </w:tc>
+        <w:tc>
+          <w:tcPr>
+            <w:tcW w:w="1596" w:type="dxa"/>
+          </w:tcPr>
+          <w:p>
+            <w:pPr>
+              <w:rPr>
+                <w:color w:val="000000" w:themeColor="text1"/>
+              </w:rPr>
+            </w:pPr>
+          </w:p>
+        </w:tc>
+        <w:tc>
+          <w:tcPr>
+            <w:tcW w:w="1596" w:type="dxa"/>
+          </w:tcPr>
+          <w:p>
+            <w:pPr>
+              <w:rPr>
+                <w:color w:val="000000" w:themeColor="text1"/>
+              </w:rPr>
+            </w:pPr>
+            <w:r>
+              <w:rPr>
+                <w:color w:val="000000" w:themeColor="text1"/>
+              </w:rPr>
+              <w:t>1</w:t>
+            </w:r>
+          </w:p>
+        </w:tc>
+      </w:tr>
+      <w:tr>
+        <w:trPr>
+          <w:trHeight w:val="322"/>
+        </w:trPr>
+        <w:tc>
+          <w:tcPr>
+            <w:tcW w:w="3206" w:type="dxa"/>
+          </w:tcPr>
+          <w:p>
+            <w:pPr>
+              <w:rPr>
+                <w:color w:val="000000" w:themeColor="text1"/>
+              </w:rPr>
+            </w:pPr>
+            <w:r>
+              <w:rPr>
+                <w:color w:val="000000" w:themeColor="text1"/>
+              </w:rPr>
+              <w:t>QL LOAITHUCUONG&lt;boundary&gt;</w:t>
+            </w:r>
+          </w:p>
+        </w:tc>
+        <w:tc>
+          <w:tcPr>
+            <w:tcW w:w="1452" w:type="dxa"/>
+          </w:tcPr>
+          <w:p>
+            <w:pPr>
+              <w:rPr>
+                <w:color w:val="000000" w:themeColor="text1"/>
+              </w:rPr>
+            </w:pPr>
+          </w:p>
+        </w:tc>
+        <w:tc>
+          <w:tcPr>
+            <w:tcW w:w="1451" w:type="dxa"/>
+          </w:tcPr>
+          <w:p>
+            <w:pPr>
+              <w:rPr>
+                <w:color w:val="000000" w:themeColor="text1"/>
+              </w:rPr>
+            </w:pPr>
+          </w:p>
+        </w:tc>
+        <w:tc>
+          <w:tcPr>
+            <w:tcW w:w="1452" w:type="dxa"/>
+          </w:tcPr>
+          <w:p>
+            <w:pPr>
+              <w:rPr>
+                <w:color w:val="000000" w:themeColor="text1"/>
+              </w:rPr>
+            </w:pPr>
+          </w:p>
+        </w:tc>
+        <w:tc>
+          <w:tcPr>
+            <w:tcW w:w="1562" w:type="dxa"/>
+          </w:tcPr>
+          <w:p>
+            <w:pPr>
+              <w:rPr>
+                <w:color w:val="000000" w:themeColor="text1"/>
+              </w:rPr>
+            </w:pPr>
+            <w:r>
+              <w:rPr>
+                <w:color w:val="000000" w:themeColor="text1"/>
+              </w:rPr>
+              <w:t>8</w:t>
+            </w:r>
+          </w:p>
+        </w:tc>
+        <w:tc>
+          <w:tcPr>
+            <w:tcW w:w="1336" w:type="dxa"/>
+          </w:tcPr>
+          <w:p>
+            <w:pPr>
+              <w:rPr>
+                <w:color w:val="000000" w:themeColor="text1"/>
+              </w:rPr>
+            </w:pPr>
+          </w:p>
+        </w:tc>
+        <w:tc>
+          <w:tcPr>
+            <w:tcW w:w="1457" w:type="dxa"/>
+          </w:tcPr>
+          <w:p>
+            <w:pPr>
+              <w:rPr>
+                <w:color w:val="000000" w:themeColor="text1"/>
+              </w:rPr>
+            </w:pPr>
+          </w:p>
+        </w:tc>
+        <w:tc>
+          <w:tcPr>
+            <w:tcW w:w="1452" w:type="dxa"/>
+          </w:tcPr>
+          <w:p>
+            <w:pPr>
+              <w:rPr>
+                <w:color w:val="000000" w:themeColor="text1"/>
+              </w:rPr>
+            </w:pPr>
+          </w:p>
+        </w:tc>
+        <w:tc>
+          <w:tcPr>
+            <w:tcW w:w="1596" w:type="dxa"/>
+          </w:tcPr>
+          <w:p>
+            <w:pPr>
+              <w:rPr>
+                <w:color w:val="000000" w:themeColor="text1"/>
+              </w:rPr>
+            </w:pPr>
+          </w:p>
+        </w:tc>
+        <w:tc>
+          <w:tcPr>
+            <w:tcW w:w="1596" w:type="dxa"/>
+          </w:tcPr>
+          <w:p>
+            <w:pPr>
+              <w:rPr>
+                <w:color w:val="000000" w:themeColor="text1"/>
+              </w:rPr>
+            </w:pPr>
+            <w:r>
+              <w:rPr>
+                <w:color w:val="000000" w:themeColor="text1"/>
+              </w:rPr>
+              <w:t>8</w:t>
+            </w:r>
+          </w:p>
+        </w:tc>
+      </w:tr>
+      <w:tr>
+        <w:trPr>
+          <w:trHeight w:val="322"/>
+        </w:trPr>
+        <w:tc>
+          <w:tcPr>
+            <w:tcW w:w="3206" w:type="dxa"/>
+          </w:tcPr>
+          <w:p>
+            <w:pPr>
+              <w:rPr>
+                <w:color w:val="000000" w:themeColor="text1"/>
+              </w:rPr>
+            </w:pPr>
+            <w:r>
+              <w:rPr>
+                <w:color w:val="000000" w:themeColor="text1"/>
+              </w:rPr>
+              <w:t>THONGKE &lt;controller&gt;</w:t>
+            </w:r>
+          </w:p>
+        </w:tc>
+        <w:tc>
+          <w:tcPr>
+            <w:tcW w:w="1452" w:type="dxa"/>
+          </w:tcPr>
+          <w:p>
+            <w:pPr>
+              <w:rPr>
+                <w:color w:val="000000" w:themeColor="text1"/>
+              </w:rPr>
+            </w:pPr>
+          </w:p>
+        </w:tc>
+        <w:tc>
+          <w:tcPr>
+            <w:tcW w:w="1451" w:type="dxa"/>
+          </w:tcPr>
+          <w:p>
+            <w:pPr>
+              <w:rPr>
+                <w:color w:val="000000" w:themeColor="text1"/>
+              </w:rPr>
+            </w:pPr>
+          </w:p>
+        </w:tc>
+        <w:tc>
+          <w:tcPr>
+            <w:tcW w:w="1452" w:type="dxa"/>
+          </w:tcPr>
+          <w:p>
+            <w:pPr>
+              <w:rPr>
+                <w:color w:val="000000" w:themeColor="text1"/>
+              </w:rPr>
+            </w:pPr>
+          </w:p>
+        </w:tc>
+        <w:tc>
+          <w:tcPr>
+            <w:tcW w:w="1562" w:type="dxa"/>
+          </w:tcPr>
+          <w:p>
+            <w:pPr>
+              <w:rPr>
+                <w:color w:val="000000" w:themeColor="text1"/>
+              </w:rPr>
+            </w:pPr>
+          </w:p>
+        </w:tc>
+        <w:tc>
+          <w:tcPr>
+            <w:tcW w:w="1336" w:type="dxa"/>
+          </w:tcPr>
+          <w:p>
+            <w:pPr>
+              <w:rPr>
+                <w:color w:val="000000" w:themeColor="text1"/>
+              </w:rPr>
+            </w:pPr>
+            <w:r>
+              <w:rPr>
+                <w:color w:val="000000" w:themeColor="text1"/>
+              </w:rPr>
+              <w:t>5</w:t>
+            </w:r>
+          </w:p>
+        </w:tc>
+        <w:tc>
+          <w:tcPr>
+            <w:tcW w:w="1457" w:type="dxa"/>
+          </w:tcPr>
+          <w:p>
+            <w:pPr>
+              <w:rPr>
+                <w:color w:val="000000" w:themeColor="text1"/>
+              </w:rPr>
+            </w:pPr>
+          </w:p>
+        </w:tc>
+        <w:tc>
+          <w:tcPr>
+            <w:tcW w:w="1452" w:type="dxa"/>
+          </w:tcPr>
+          <w:p>
+            <w:pPr>
+              <w:rPr>
+                <w:color w:val="000000" w:themeColor="text1"/>
+              </w:rPr>
+            </w:pPr>
+          </w:p>
+        </w:tc>
+        <w:tc>
+          <w:tcPr>
+            <w:tcW w:w="1596" w:type="dxa"/>
+          </w:tcPr>
+          <w:p>
+            <w:pPr>
+              <w:rPr>
+                <w:color w:val="000000" w:themeColor="text1"/>
+              </w:rPr>
+            </w:pPr>
+          </w:p>
+        </w:tc>
+        <w:tc>
+          <w:tcPr>
+            <w:tcW w:w="1596" w:type="dxa"/>
+          </w:tcPr>
+          <w:p>
+            <w:pPr>
+              <w:rPr>
+                <w:color w:val="000000" w:themeColor="text1"/>
+              </w:rPr>
+            </w:pPr>
+            <w:r>
+              <w:rPr>
+                <w:color w:val="000000" w:themeColor="text1"/>
+              </w:rPr>
+              <w:t>5</w:t>
+            </w:r>
+          </w:p>
+        </w:tc>
+      </w:tr>
+      <w:tr>
+        <w:trPr>
+          <w:trHeight w:val="322"/>
+        </w:trPr>
+        <w:tc>
+          <w:tcPr>
+            <w:tcW w:w="3206" w:type="dxa"/>
+          </w:tcPr>
+          <w:p>
+            <w:pPr>
+              <w:rPr>
+                <w:color w:val="000000" w:themeColor="text1"/>
+              </w:rPr>
+            </w:pPr>
+            <w:r>
+              <w:rPr>
+                <w:color w:val="000000" w:themeColor="text1"/>
+              </w:rPr>
+              <w:t>HOADON&lt;entity&gt;</w:t>
+            </w:r>
+          </w:p>
+        </w:tc>
+        <w:tc>
+          <w:tcPr>
+            <w:tcW w:w="1452" w:type="dxa"/>
+          </w:tcPr>
+          <w:p>
+            <w:pPr>
+              <w:rPr>
+                <w:color w:val="000000" w:themeColor="text1"/>
+              </w:rPr>
+            </w:pPr>
+          </w:p>
+        </w:tc>
+        <w:tc>
+          <w:tcPr>
+            <w:tcW w:w="1451" w:type="dxa"/>
+          </w:tcPr>
+          <w:p>
+            <w:pPr>
+              <w:rPr>
+                <w:color w:val="000000" w:themeColor="text1"/>
+              </w:rPr>
+            </w:pPr>
+          </w:p>
+        </w:tc>
+        <w:tc>
+          <w:tcPr>
+            <w:tcW w:w="1452" w:type="dxa"/>
+          </w:tcPr>
+          <w:p>
+            <w:pPr>
+              <w:rPr>
+                <w:color w:val="000000" w:themeColor="text1"/>
+              </w:rPr>
+            </w:pPr>
+          </w:p>
+        </w:tc>
+        <w:tc>
+          <w:tcPr>
+            <w:tcW w:w="1562" w:type="dxa"/>
+          </w:tcPr>
+          <w:p>
+            <w:pPr>
+              <w:rPr>
+                <w:color w:val="000000" w:themeColor="text1"/>
+              </w:rPr>
+            </w:pPr>
+          </w:p>
+        </w:tc>
+        <w:tc>
+          <w:tcPr>
+            <w:tcW w:w="1336" w:type="dxa"/>
+          </w:tcPr>
+          <w:p>
+            <w:pPr>
+              <w:rPr>
+                <w:color w:val="000000" w:themeColor="text1"/>
+              </w:rPr>
+            </w:pPr>
+            <w:r>
+              <w:rPr>
+                <w:color w:val="000000" w:themeColor="text1"/>
+              </w:rPr>
+              <w:t>2</w:t>
+            </w:r>
+          </w:p>
+        </w:tc>
+        <w:tc>
+          <w:tcPr>
+            <w:tcW w:w="1457" w:type="dxa"/>
+          </w:tcPr>
+          <w:p>
+            <w:pPr>
+              <w:rPr>
+                <w:color w:val="000000" w:themeColor="text1"/>
+              </w:rPr>
+            </w:pPr>
+          </w:p>
+        </w:tc>
+        <w:tc>
+          <w:tcPr>
+            <w:tcW w:w="1452" w:type="dxa"/>
+          </w:tcPr>
+          <w:p>
+            <w:pPr>
+              <w:rPr>
+                <w:color w:val="000000" w:themeColor="text1"/>
+              </w:rPr>
+            </w:pPr>
+            <w:r>
+              <w:rPr>
+                <w:color w:val="000000" w:themeColor="text1"/>
+              </w:rPr>
+              <w:t>1</w:t>
+            </w:r>
+          </w:p>
+        </w:tc>
+        <w:tc>
+          <w:tcPr>
+            <w:tcW w:w="1596" w:type="dxa"/>
+          </w:tcPr>
+          <w:p>
+            <w:pPr>
+              <w:rPr>
+                <w:color w:val="000000" w:themeColor="text1"/>
+              </w:rPr>
+            </w:pPr>
+          </w:p>
+        </w:tc>
+        <w:tc>
+          <w:tcPr>
+            <w:tcW w:w="1596" w:type="dxa"/>
+          </w:tcPr>
+          <w:p>
+            <w:pPr>
+              <w:rPr>
+                <w:color w:val="000000" w:themeColor="text1"/>
+              </w:rPr>
+            </w:pPr>
+            <w:r>
+              <w:rPr>
+                <w:color w:val="000000" w:themeColor="text1"/>
+              </w:rPr>
+              <w:t>3</w:t>
+            </w:r>
+          </w:p>
+        </w:tc>
+      </w:tr>
+      <w:tr>
+        <w:trPr>
+          <w:trHeight w:val="322"/>
+        </w:trPr>
+        <w:tc>
+          <w:tcPr>
+            <w:tcW w:w="3206" w:type="dxa"/>
+          </w:tcPr>
+          <w:p>
+            <w:pPr>
+              <w:rPr>
+                <w:color w:val="000000" w:themeColor="text1"/>
+              </w:rPr>
+            </w:pPr>
+            <w:r>
+              <w:rPr>
+                <w:color w:val="000000" w:themeColor="text1"/>
+              </w:rPr>
+              <w:t>QL THONGKE&lt;boundary&gt;</w:t>
+            </w:r>
+          </w:p>
+        </w:tc>
+        <w:tc>
+          <w:tcPr>
+            <w:tcW w:w="1452" w:type="dxa"/>
+          </w:tcPr>
+          <w:p>
+            <w:pPr>
+              <w:rPr>
+                <w:color w:val="000000" w:themeColor="text1"/>
+              </w:rPr>
+            </w:pPr>
+          </w:p>
+        </w:tc>
+        <w:tc>
+          <w:tcPr>
+            <w:tcW w:w="1451" w:type="dxa"/>
+          </w:tcPr>
+          <w:p>
+            <w:pPr>
+              <w:rPr>
+                <w:color w:val="000000" w:themeColor="text1"/>
+              </w:rPr>
+            </w:pPr>
+          </w:p>
+        </w:tc>
+        <w:tc>
+          <w:tcPr>
+            <w:tcW w:w="1452" w:type="dxa"/>
+          </w:tcPr>
+          <w:p>
+            <w:pPr>
+              <w:rPr>
+                <w:color w:val="000000" w:themeColor="text1"/>
+              </w:rPr>
+            </w:pPr>
+          </w:p>
+        </w:tc>
+        <w:tc>
+          <w:tcPr>
+            <w:tcW w:w="1562" w:type="dxa"/>
+          </w:tcPr>
+          <w:p>
+            <w:pPr>
+              <w:rPr>
+                <w:color w:val="000000" w:themeColor="text1"/>
+              </w:rPr>
+            </w:pPr>
+          </w:p>
+        </w:tc>
+        <w:tc>
+          <w:tcPr>
+            <w:tcW w:w="1336" w:type="dxa"/>
+          </w:tcPr>
+          <w:p>
+            <w:pPr>
+              <w:rPr>
+                <w:color w:val="000000" w:themeColor="text1"/>
+              </w:rPr>
+            </w:pPr>
+            <w:r>
+              <w:rPr>
+                <w:color w:val="000000" w:themeColor="text1"/>
+              </w:rPr>
+              <w:t>2</w:t>
+            </w:r>
+          </w:p>
+        </w:tc>
+        <w:tc>
+          <w:tcPr>
+            <w:tcW w:w="1457" w:type="dxa"/>
+          </w:tcPr>
+          <w:p>
+            <w:pPr>
+              <w:rPr>
+                <w:color w:val="000000" w:themeColor="text1"/>
+              </w:rPr>
+            </w:pPr>
+          </w:p>
+        </w:tc>
+        <w:tc>
+          <w:tcPr>
+            <w:tcW w:w="1452" w:type="dxa"/>
+          </w:tcPr>
+          <w:p>
+            <w:pPr>
+              <w:rPr>
+                <w:color w:val="000000" w:themeColor="text1"/>
+              </w:rPr>
+            </w:pPr>
+          </w:p>
+        </w:tc>
+        <w:tc>
+          <w:tcPr>
+            <w:tcW w:w="1596" w:type="dxa"/>
+          </w:tcPr>
+          <w:p>
+            <w:pPr>
+              <w:rPr>
+                <w:color w:val="000000" w:themeColor="text1"/>
+              </w:rPr>
+            </w:pPr>
+          </w:p>
+        </w:tc>
+        <w:tc>
+          <w:tcPr>
+            <w:tcW w:w="1596" w:type="dxa"/>
+          </w:tcPr>
+          <w:p>
+            <w:pPr>
+              <w:rPr>
+                <w:color w:val="000000" w:themeColor="text1"/>
+              </w:rPr>
+            </w:pPr>
+            <w:r>
+              <w:rPr>
+                <w:color w:val="000000" w:themeColor="text1"/>
+              </w:rPr>
+              <w:t>2</w:t>
+            </w:r>
+          </w:p>
+        </w:tc>
+      </w:tr>
+      <w:tr>
+        <w:trPr>
+          <w:trHeight w:val="322"/>
+        </w:trPr>
+        <w:tc>
+          <w:tcPr>
+            <w:tcW w:w="3206" w:type="dxa"/>
+          </w:tcPr>
+          <w:p>
+            <w:pPr>
+              <w:rPr>
+                <w:color w:val="000000" w:themeColor="text1"/>
+              </w:rPr>
+            </w:pPr>
+            <w:r>
+              <w:rPr>
+                <w:color w:val="000000" w:themeColor="text1"/>
+              </w:rPr>
+              <w:t>THUCUONG &lt;controller&gt;</w:t>
+            </w:r>
+          </w:p>
+        </w:tc>
+        <w:tc>
+          <w:tcPr>
+            <w:tcW w:w="1452" w:type="dxa"/>
+          </w:tcPr>
+          <w:p>
+            <w:pPr>
+              <w:rPr>
+                <w:color w:val="000000" w:themeColor="text1"/>
+              </w:rPr>
+            </w:pPr>
+          </w:p>
+        </w:tc>
+        <w:tc>
+          <w:tcPr>
+            <w:tcW w:w="1451" w:type="dxa"/>
+          </w:tcPr>
+          <w:p>
+            <w:pPr>
+              <w:rPr>
+                <w:color w:val="000000" w:themeColor="text1"/>
+              </w:rPr>
+            </w:pPr>
+          </w:p>
+        </w:tc>
+        <w:tc>
+          <w:tcPr>
+            <w:tcW w:w="1452" w:type="dxa"/>
+          </w:tcPr>
+          <w:p>
+            <w:pPr>
+              <w:rPr>
+                <w:color w:val="000000" w:themeColor="text1"/>
+              </w:rPr>
+            </w:pPr>
+          </w:p>
+        </w:tc>
+        <w:tc>
+          <w:tcPr>
+            <w:tcW w:w="1562" w:type="dxa"/>
+          </w:tcPr>
+          <w:p>
+            <w:pPr>
+              <w:rPr>
+                <w:color w:val="000000" w:themeColor="text1"/>
+              </w:rPr>
+            </w:pPr>
+          </w:p>
+        </w:tc>
+        <w:tc>
+          <w:tcPr>
+            <w:tcW w:w="1336" w:type="dxa"/>
+          </w:tcPr>
+          <w:p>
+            <w:pPr>
+              <w:rPr>
+                <w:color w:val="000000" w:themeColor="text1"/>
+              </w:rPr>
+            </w:pPr>
+          </w:p>
+        </w:tc>
+        <w:tc>
+          <w:tcPr>
+            <w:tcW w:w="1457" w:type="dxa"/>
+          </w:tcPr>
+          <w:p>
+            <w:pPr>
+              <w:rPr>
+                <w:color w:val="000000" w:themeColor="text1"/>
+              </w:rPr>
+            </w:pPr>
+            <w:r>
+              <w:rPr>
+                <w:color w:val="000000" w:themeColor="text1"/>
+              </w:rPr>
+              <w:t>10</w:t>
+            </w:r>
+          </w:p>
+        </w:tc>
+        <w:tc>
+          <w:tcPr>
+            <w:tcW w:w="1452" w:type="dxa"/>
+          </w:tcPr>
+          <w:p>
+            <w:pPr>
+              <w:rPr>
+                <w:color w:val="000000" w:themeColor="text1"/>
+              </w:rPr>
+            </w:pPr>
+          </w:p>
+        </w:tc>
+        <w:tc>
+          <w:tcPr>
+            <w:tcW w:w="1596" w:type="dxa"/>
+          </w:tcPr>
+          <w:p>
+            <w:pPr>
+              <w:rPr>
+                <w:color w:val="000000" w:themeColor="text1"/>
+              </w:rPr>
+            </w:pPr>
+          </w:p>
+        </w:tc>
+        <w:tc>
+          <w:tcPr>
+            <w:tcW w:w="1596" w:type="dxa"/>
+          </w:tcPr>
+          <w:p>
+            <w:pPr>
+              <w:rPr>
+                <w:color w:val="000000" w:themeColor="text1"/>
+              </w:rPr>
+            </w:pPr>
+            <w:r>
+              <w:rPr>
+                <w:color w:val="000000" w:themeColor="text1"/>
+              </w:rPr>
+              <w:t>10</w:t>
+            </w:r>
+          </w:p>
+        </w:tc>
+      </w:tr>
+      <w:tr>
+        <w:trPr>
+          <w:trHeight w:val="322"/>
+        </w:trPr>
+        <w:tc>
+          <w:tcPr>
+            <w:tcW w:w="3206" w:type="dxa"/>
+          </w:tcPr>
+          <w:p>
+            <w:pPr>
+              <w:rPr>
+                <w:color w:val="000000" w:themeColor="text1"/>
+              </w:rPr>
+            </w:pPr>
+            <w:r>
+              <w:rPr>
+                <w:color w:val="000000" w:themeColor="text1"/>
+              </w:rPr>
+              <w:t>TraCuuThucUong &lt;controller&gt;</w:t>
+            </w:r>
+          </w:p>
+        </w:tc>
+        <w:tc>
+          <w:tcPr>
+            <w:tcW w:w="1452" w:type="dxa"/>
+          </w:tcPr>
+          <w:p>
+            <w:pPr>
+              <w:rPr>
+                <w:color w:val="000000" w:themeColor="text1"/>
+              </w:rPr>
+            </w:pPr>
+          </w:p>
+        </w:tc>
+        <w:tc>
+          <w:tcPr>
+            <w:tcW w:w="1451" w:type="dxa"/>
+          </w:tcPr>
+          <w:p>
+            <w:pPr>
+              <w:rPr>
+                <w:color w:val="000000" w:themeColor="text1"/>
+              </w:rPr>
+            </w:pPr>
+          </w:p>
+        </w:tc>
+        <w:tc>
+          <w:tcPr>
+            <w:tcW w:w="1452" w:type="dxa"/>
+          </w:tcPr>
+          <w:p>
+            <w:pPr>
+              <w:rPr>
+                <w:color w:val="000000" w:themeColor="text1"/>
+              </w:rPr>
+            </w:pPr>
+          </w:p>
+        </w:tc>
+        <w:tc>
+          <w:tcPr>
+            <w:tcW w:w="1562" w:type="dxa"/>
+          </w:tcPr>
+          <w:p>
+            <w:pPr>
+              <w:rPr>
+                <w:color w:val="000000" w:themeColor="text1"/>
+              </w:rPr>
+            </w:pPr>
+          </w:p>
+        </w:tc>
+        <w:tc>
+          <w:tcPr>
+            <w:tcW w:w="1336" w:type="dxa"/>
+          </w:tcPr>
+          <w:p>
+            <w:pPr>
+              <w:rPr>
+                <w:color w:val="000000" w:themeColor="text1"/>
+              </w:rPr>
+            </w:pPr>
+          </w:p>
+        </w:tc>
+        <w:tc>
+          <w:tcPr>
+            <w:tcW w:w="1457" w:type="dxa"/>
+          </w:tcPr>
+          <w:p>
+            <w:pPr>
+              <w:rPr>
+                <w:color w:val="000000" w:themeColor="text1"/>
+              </w:rPr>
+            </w:pPr>
+            <w:r>
+              <w:rPr>
+                <w:color w:val="000000" w:themeColor="text1"/>
+              </w:rPr>
+              <w:t>3</w:t>
+            </w:r>
+          </w:p>
+        </w:tc>
+        <w:tc>
+          <w:tcPr>
+            <w:tcW w:w="1452" w:type="dxa"/>
+          </w:tcPr>
+          <w:p>
+            <w:pPr>
+              <w:rPr>
+                <w:color w:val="000000" w:themeColor="text1"/>
+              </w:rPr>
+            </w:pPr>
+          </w:p>
+        </w:tc>
+        <w:tc>
+          <w:tcPr>
+            <w:tcW w:w="1596" w:type="dxa"/>
+          </w:tcPr>
+          <w:p>
+            <w:pPr>
+              <w:rPr>
+                <w:color w:val="000000" w:themeColor="text1"/>
+              </w:rPr>
+            </w:pPr>
+          </w:p>
+        </w:tc>
+        <w:tc>
+          <w:tcPr>
+            <w:tcW w:w="1596" w:type="dxa"/>
+          </w:tcPr>
+          <w:p>
+            <w:pPr>
+              <w:rPr>
+                <w:color w:val="000000" w:themeColor="text1"/>
+              </w:rPr>
+            </w:pPr>
+            <w:r>
+              <w:rPr>
+                <w:color w:val="000000" w:themeColor="text1"/>
+              </w:rPr>
+              <w:t>3</w:t>
+            </w:r>
+          </w:p>
+        </w:tc>
+      </w:tr>
+      <w:tr>
+        <w:trPr>
+          <w:trHeight w:val="322"/>
+        </w:trPr>
+        <w:tc>
+          <w:tcPr>
+            <w:tcW w:w="3206" w:type="dxa"/>
+          </w:tcPr>
+          <w:p>
+            <w:pPr>
+              <w:rPr>
+                <w:color w:val="000000" w:themeColor="text1"/>
+              </w:rPr>
+            </w:pPr>
+            <w:r>
+              <w:rPr>
+                <w:color w:val="000000" w:themeColor="text1"/>
+              </w:rPr>
+              <w:t>THUCUONG&lt;entity&gt;</w:t>
+            </w:r>
+          </w:p>
+        </w:tc>
+        <w:tc>
+          <w:tcPr>
+            <w:tcW w:w="1452" w:type="dxa"/>
+          </w:tcPr>
+          <w:p>
+            <w:pPr>
+              <w:rPr>
+                <w:color w:val="000000" w:themeColor="text1"/>
+              </w:rPr>
+            </w:pPr>
+          </w:p>
+        </w:tc>
+        <w:tc>
+          <w:tcPr>
+            <w:tcW w:w="1451" w:type="dxa"/>
+          </w:tcPr>
+          <w:p>
+            <w:pPr>
+              <w:rPr>
+                <w:color w:val="000000" w:themeColor="text1"/>
+              </w:rPr>
+            </w:pPr>
+          </w:p>
+        </w:tc>
+        <w:tc>
+          <w:tcPr>
+            <w:tcW w:w="1452" w:type="dxa"/>
+          </w:tcPr>
+          <w:p>
+            <w:pPr>
+              <w:rPr>
+                <w:color w:val="000000" w:themeColor="text1"/>
+              </w:rPr>
+            </w:pPr>
+          </w:p>
+        </w:tc>
+        <w:tc>
+          <w:tcPr>
+            <w:tcW w:w="1562" w:type="dxa"/>
+          </w:tcPr>
+          <w:p>
+            <w:pPr>
+              <w:rPr>
+                <w:color w:val="000000" w:themeColor="text1"/>
+              </w:rPr>
+            </w:pPr>
+          </w:p>
+        </w:tc>
+        <w:tc>
+          <w:tcPr>
+            <w:tcW w:w="1336" w:type="dxa"/>
+          </w:tcPr>
+          <w:p>
+            <w:pPr>
+              <w:rPr>
+                <w:color w:val="000000" w:themeColor="text1"/>
+              </w:rPr>
+            </w:pPr>
+          </w:p>
+        </w:tc>
+        <w:tc>
+          <w:tcPr>
+            <w:tcW w:w="1457" w:type="dxa"/>
+          </w:tcPr>
+          <w:p>
+            <w:pPr>
+              <w:rPr>
+                <w:color w:val="000000" w:themeColor="text1"/>
+              </w:rPr>
+            </w:pPr>
+            <w:r>
+              <w:rPr>
+                <w:color w:val="000000" w:themeColor="text1"/>
+              </w:rPr>
+              <w:t>5</w:t>
+            </w:r>
+          </w:p>
+        </w:tc>
+        <w:tc>
+          <w:tcPr>
+            <w:tcW w:w="1452" w:type="dxa"/>
+          </w:tcPr>
+          <w:p>
+            <w:pPr>
+              <w:rPr>
+                <w:color w:val="000000" w:themeColor="text1"/>
+              </w:rPr>
+            </w:pPr>
+          </w:p>
+        </w:tc>
+        <w:tc>
+          <w:tcPr>
+            <w:tcW w:w="1596" w:type="dxa"/>
+          </w:tcPr>
+          <w:p>
+            <w:pPr>
+              <w:rPr>
+                <w:color w:val="000000" w:themeColor="text1"/>
+              </w:rPr>
+            </w:pPr>
+          </w:p>
+        </w:tc>
+        <w:tc>
+          <w:tcPr>
+            <w:tcW w:w="1596" w:type="dxa"/>
+          </w:tcPr>
+          <w:p>
+            <w:pPr>
+              <w:rPr>
+                <w:color w:val="000000" w:themeColor="text1"/>
+              </w:rPr>
+            </w:pPr>
+            <w:r>
+              <w:rPr>
+                <w:color w:val="000000" w:themeColor="text1"/>
+              </w:rPr>
+              <w:t>5</w:t>
+            </w:r>
+          </w:p>
+        </w:tc>
+      </w:tr>
+      <w:tr>
+        <w:trPr>
+          <w:trHeight w:val="322"/>
+        </w:trPr>
+        <w:tc>
+          <w:tcPr>
+            <w:tcW w:w="3206" w:type="dxa"/>
+          </w:tcPr>
+          <w:p>
+            <w:pPr>
+              <w:rPr>
+                <w:color w:val="000000" w:themeColor="text1"/>
+              </w:rPr>
+            </w:pPr>
+            <w:r>
+              <w:rPr>
+                <w:color w:val="000000" w:themeColor="text1"/>
+              </w:rPr>
+              <w:t>TraCuuThucUong&lt;boundary&gt;</w:t>
+            </w:r>
+          </w:p>
+        </w:tc>
+        <w:tc>
+          <w:tcPr>
+            <w:tcW w:w="1452" w:type="dxa"/>
+          </w:tcPr>
+          <w:p>
+            <w:pPr>
+              <w:rPr>
+                <w:color w:val="000000" w:themeColor="text1"/>
+              </w:rPr>
+            </w:pPr>
+          </w:p>
+        </w:tc>
+        <w:tc>
+          <w:tcPr>
+            <w:tcW w:w="1451" w:type="dxa"/>
+          </w:tcPr>
+          <w:p>
+            <w:pPr>
+              <w:rPr>
+                <w:color w:val="000000" w:themeColor="text1"/>
+              </w:rPr>
+            </w:pPr>
+          </w:p>
+        </w:tc>
+        <w:tc>
+          <w:tcPr>
+            <w:tcW w:w="1452" w:type="dxa"/>
+          </w:tcPr>
+          <w:p>
+            <w:pPr>
+              <w:rPr>
+                <w:color w:val="000000" w:themeColor="text1"/>
+              </w:rPr>
+            </w:pPr>
+          </w:p>
+        </w:tc>
+        <w:tc>
+          <w:tcPr>
+            <w:tcW w:w="1562" w:type="dxa"/>
+          </w:tcPr>
+          <w:p>
+            <w:pPr>
+              <w:rPr>
+                <w:color w:val="000000" w:themeColor="text1"/>
+              </w:rPr>
+            </w:pPr>
+          </w:p>
+        </w:tc>
+        <w:tc>
+          <w:tcPr>
+            <w:tcW w:w="1336" w:type="dxa"/>
+          </w:tcPr>
+          <w:p>
+            <w:pPr>
+              <w:rPr>
+                <w:color w:val="000000" w:themeColor="text1"/>
+              </w:rPr>
+            </w:pPr>
+          </w:p>
+        </w:tc>
+        <w:tc>
+          <w:tcPr>
+            <w:tcW w:w="1457" w:type="dxa"/>
+          </w:tcPr>
+          <w:p>
+            <w:pPr>
+              <w:rPr>
+                <w:color w:val="000000" w:themeColor="text1"/>
+              </w:rPr>
+            </w:pPr>
+            <w:r>
+              <w:rPr>
+                <w:color w:val="000000" w:themeColor="text1"/>
+              </w:rPr>
+              <w:t>1</w:t>
+            </w:r>
+          </w:p>
+        </w:tc>
+        <w:tc>
+          <w:tcPr>
+            <w:tcW w:w="1452" w:type="dxa"/>
+          </w:tcPr>
+          <w:p>
+            <w:pPr>
+              <w:rPr>
+                <w:color w:val="000000" w:themeColor="text1"/>
+              </w:rPr>
+            </w:pPr>
+          </w:p>
+        </w:tc>
+        <w:tc>
+          <w:tcPr>
+            <w:tcW w:w="1596" w:type="dxa"/>
+          </w:tcPr>
+          <w:p>
+            <w:pPr>
+              <w:rPr>
+                <w:color w:val="000000" w:themeColor="text1"/>
+              </w:rPr>
+            </w:pPr>
+          </w:p>
+        </w:tc>
+        <w:tc>
+          <w:tcPr>
+            <w:tcW w:w="1596" w:type="dxa"/>
+          </w:tcPr>
+          <w:p>
+            <w:pPr>
+              <w:rPr>
+                <w:color w:val="000000" w:themeColor="text1"/>
+              </w:rPr>
+            </w:pPr>
+            <w:r>
+              <w:rPr>
+                <w:color w:val="000000" w:themeColor="text1"/>
+              </w:rPr>
+              <w:t>1</w:t>
+            </w:r>
+          </w:p>
+        </w:tc>
+      </w:tr>
+      <w:tr>
+        <w:trPr>
+          <w:trHeight w:val="322"/>
+        </w:trPr>
+        <w:tc>
+          <w:tcPr>
+            <w:tcW w:w="3206" w:type="dxa"/>
+          </w:tcPr>
+          <w:p>
+            <w:pPr>
+              <w:rPr>
+                <w:color w:val="000000" w:themeColor="text1"/>
+              </w:rPr>
+            </w:pPr>
+            <w:r>
+              <w:rPr>
+                <w:color w:val="000000" w:themeColor="text1"/>
+              </w:rPr>
+              <w:t>QL THUCUONG&lt;boundary&gt;</w:t>
+            </w:r>
+          </w:p>
+        </w:tc>
+        <w:tc>
+          <w:tcPr>
+            <w:tcW w:w="1452" w:type="dxa"/>
+          </w:tcPr>
+          <w:p>
+            <w:pPr>
+              <w:rPr>
+                <w:color w:val="000000" w:themeColor="text1"/>
+              </w:rPr>
+            </w:pPr>
+          </w:p>
+        </w:tc>
+        <w:tc>
+          <w:tcPr>
+            <w:tcW w:w="1451" w:type="dxa"/>
+          </w:tcPr>
+          <w:p>
+            <w:pPr>
+              <w:rPr>
+                <w:color w:val="000000" w:themeColor="text1"/>
+              </w:rPr>
+            </w:pPr>
+          </w:p>
+        </w:tc>
+        <w:tc>
+          <w:tcPr>
+            <w:tcW w:w="1452" w:type="dxa"/>
+          </w:tcPr>
+          <w:p>
+            <w:pPr>
+              <w:rPr>
+                <w:color w:val="000000" w:themeColor="text1"/>
+              </w:rPr>
+            </w:pPr>
+          </w:p>
+        </w:tc>
+        <w:tc>
+          <w:tcPr>
+            <w:tcW w:w="1562" w:type="dxa"/>
+          </w:tcPr>
+          <w:p>
+            <w:pPr>
+              <w:rPr>
+                <w:color w:val="000000" w:themeColor="text1"/>
+              </w:rPr>
+            </w:pPr>
+          </w:p>
+        </w:tc>
+        <w:tc>
+          <w:tcPr>
+            <w:tcW w:w="1336" w:type="dxa"/>
+          </w:tcPr>
+          <w:p>
+            <w:pPr>
+              <w:rPr>
+                <w:color w:val="000000" w:themeColor="text1"/>
+              </w:rPr>
+            </w:pPr>
+          </w:p>
+        </w:tc>
+        <w:tc>
+          <w:tcPr>
+            <w:tcW w:w="1457" w:type="dxa"/>
+          </w:tcPr>
+          <w:p>
+            <w:pPr>
+              <w:rPr>
+                <w:color w:val="000000" w:themeColor="text1"/>
+              </w:rPr>
+            </w:pPr>
+            <w:r>
+              <w:rPr>
+                <w:color w:val="000000" w:themeColor="text1"/>
+              </w:rPr>
+              <w:t>8</w:t>
+            </w:r>
+          </w:p>
+        </w:tc>
+        <w:tc>
+          <w:tcPr>
+            <w:tcW w:w="1452" w:type="dxa"/>
+          </w:tcPr>
+          <w:p>
+            <w:pPr>
+              <w:rPr>
+                <w:color w:val="000000" w:themeColor="text1"/>
+              </w:rPr>
+            </w:pPr>
+          </w:p>
+        </w:tc>
+        <w:tc>
+          <w:tcPr>
+            <w:tcW w:w="1596" w:type="dxa"/>
+          </w:tcPr>
+          <w:p>
+            <w:pPr>
+              <w:rPr>
+                <w:color w:val="000000" w:themeColor="text1"/>
+              </w:rPr>
+            </w:pPr>
+          </w:p>
+        </w:tc>
+        <w:tc>
+          <w:tcPr>
+            <w:tcW w:w="1596" w:type="dxa"/>
+          </w:tcPr>
+          <w:p>
+            <w:pPr>
+              <w:rPr>
+                <w:color w:val="000000" w:themeColor="text1"/>
+              </w:rPr>
+            </w:pPr>
+            <w:r>
+              <w:rPr>
+                <w:color w:val="000000" w:themeColor="text1"/>
+              </w:rPr>
+              <w:t>8</w:t>
+            </w:r>
+          </w:p>
+        </w:tc>
+      </w:tr>
+      <w:tr>
+        <w:trPr>
+          <w:trHeight w:val="322"/>
+        </w:trPr>
+        <w:tc>
+          <w:tcPr>
+            <w:tcW w:w="3206" w:type="dxa"/>
+          </w:tcPr>
+          <w:p>
+            <w:pPr>
+              <w:rPr>
+                <w:color w:val="000000" w:themeColor="text1"/>
+              </w:rPr>
+            </w:pPr>
+            <w:r>
+              <w:rPr>
+                <w:color w:val="000000" w:themeColor="text1"/>
+              </w:rPr>
+              <w:t>HOADON &lt;controller&gt;</w:t>
+            </w:r>
+          </w:p>
+        </w:tc>
+        <w:tc>
+          <w:tcPr>
+            <w:tcW w:w="1452" w:type="dxa"/>
+          </w:tcPr>
+          <w:p>
+            <w:pPr>
+              <w:rPr>
+                <w:color w:val="000000" w:themeColor="text1"/>
+              </w:rPr>
+            </w:pPr>
+          </w:p>
+        </w:tc>
+        <w:tc>
+          <w:tcPr>
+            <w:tcW w:w="1451" w:type="dxa"/>
+          </w:tcPr>
+          <w:p>
+            <w:pPr>
+              <w:rPr>
+                <w:color w:val="000000" w:themeColor="text1"/>
+              </w:rPr>
+            </w:pPr>
+          </w:p>
+        </w:tc>
+        <w:tc>
+          <w:tcPr>
+            <w:tcW w:w="1452" w:type="dxa"/>
+          </w:tcPr>
+          <w:p>
+            <w:pPr>
+              <w:rPr>
+                <w:color w:val="000000" w:themeColor="text1"/>
+              </w:rPr>
+            </w:pPr>
+          </w:p>
+        </w:tc>
+        <w:tc>
+          <w:tcPr>
+            <w:tcW w:w="1562" w:type="dxa"/>
+          </w:tcPr>
+          <w:p>
+            <w:pPr>
+              <w:rPr>
+                <w:color w:val="000000" w:themeColor="text1"/>
+              </w:rPr>
+            </w:pPr>
+          </w:p>
+        </w:tc>
+        <w:tc>
+          <w:tcPr>
+            <w:tcW w:w="1336" w:type="dxa"/>
+          </w:tcPr>
+          <w:p>
+            <w:pPr>
+              <w:rPr>
+                <w:color w:val="000000" w:themeColor="text1"/>
+              </w:rPr>
+            </w:pPr>
+          </w:p>
+        </w:tc>
+        <w:tc>
+          <w:tcPr>
+            <w:tcW w:w="1457" w:type="dxa"/>
+          </w:tcPr>
+          <w:p>
+            <w:pPr>
+              <w:rPr>
+                <w:color w:val="000000" w:themeColor="text1"/>
+              </w:rPr>
+            </w:pPr>
+          </w:p>
+        </w:tc>
+        <w:tc>
+          <w:tcPr>
+            <w:tcW w:w="1452" w:type="dxa"/>
+          </w:tcPr>
+          <w:p>
+            <w:pPr>
+              <w:rPr>
+                <w:color w:val="000000" w:themeColor="text1"/>
+              </w:rPr>
+            </w:pPr>
+            <w:r>
+              <w:rPr>
+                <w:color w:val="000000" w:themeColor="text1"/>
+              </w:rPr>
+              <w:t>6</w:t>
+            </w:r>
+          </w:p>
+        </w:tc>
+        <w:tc>
+          <w:tcPr>
+            <w:tcW w:w="1596" w:type="dxa"/>
+          </w:tcPr>
+          <w:p>
+            <w:pPr>
+              <w:rPr>
+                <w:color w:val="000000" w:themeColor="text1"/>
+              </w:rPr>
+            </w:pPr>
+          </w:p>
+        </w:tc>
+        <w:tc>
+          <w:tcPr>
+            <w:tcW w:w="1596" w:type="dxa"/>
+          </w:tcPr>
+          <w:p>
+            <w:pPr>
+              <w:rPr>
+                <w:color w:val="000000" w:themeColor="text1"/>
+              </w:rPr>
+            </w:pPr>
+            <w:r>
+              <w:rPr>
+                <w:color w:val="000000" w:themeColor="text1"/>
+              </w:rPr>
+              <w:t>6</w:t>
+            </w:r>
+          </w:p>
+        </w:tc>
+      </w:tr>
+      <w:tr>
+        <w:trPr>
+          <w:trHeight w:val="322"/>
+        </w:trPr>
+        <w:tc>
+          <w:tcPr>
+            <w:tcW w:w="3206" w:type="dxa"/>
+          </w:tcPr>
+          <w:p>
+            <w:pPr>
+              <w:rPr>
+                <w:color w:val="000000" w:themeColor="text1"/>
+              </w:rPr>
+            </w:pPr>
+            <w:r>
+              <w:rPr>
+                <w:color w:val="000000" w:themeColor="text1"/>
+              </w:rPr>
+              <w:t xml:space="preserve">QL </w:t>
+            </w:r>
+            <w:r>
+              <w:rPr>
+                <w:color w:val="000000" w:themeColor="text1"/>
+              </w:rPr>
+              <w:t>Order</w:t>
+            </w:r>
+            <w:r>
+              <w:rPr>
+                <w:color w:val="000000" w:themeColor="text1"/>
+              </w:rPr>
+              <w:t xml:space="preserve"> &lt;boudary&gt;</w:t>
+            </w:r>
+          </w:p>
+        </w:tc>
+        <w:tc>
+          <w:tcPr>
+            <w:tcW w:w="1452" w:type="dxa"/>
+          </w:tcPr>
+          <w:p>
+            <w:pPr>
+              <w:rPr>
+                <w:color w:val="000000" w:themeColor="text1"/>
+              </w:rPr>
+            </w:pPr>
+          </w:p>
+        </w:tc>
+        <w:tc>
+          <w:tcPr>
+            <w:tcW w:w="1451" w:type="dxa"/>
+          </w:tcPr>
+          <w:p>
+            <w:pPr>
+              <w:rPr>
+                <w:color w:val="000000" w:themeColor="text1"/>
+              </w:rPr>
+            </w:pPr>
+          </w:p>
+        </w:tc>
+        <w:tc>
+          <w:tcPr>
+            <w:tcW w:w="1452" w:type="dxa"/>
+          </w:tcPr>
+          <w:p>
+            <w:pPr>
+              <w:rPr>
+                <w:color w:val="000000" w:themeColor="text1"/>
+              </w:rPr>
+            </w:pPr>
+          </w:p>
+        </w:tc>
+        <w:tc>
+          <w:tcPr>
+            <w:tcW w:w="1562" w:type="dxa"/>
+          </w:tcPr>
+          <w:p>
+            <w:pPr>
+              <w:rPr>
+                <w:color w:val="000000" w:themeColor="text1"/>
+              </w:rPr>
+            </w:pPr>
+          </w:p>
+        </w:tc>
+        <w:tc>
+          <w:tcPr>
+            <w:tcW w:w="1336" w:type="dxa"/>
+          </w:tcPr>
+          <w:p>
+            <w:pPr>
+              <w:rPr>
+                <w:color w:val="000000" w:themeColor="text1"/>
+              </w:rPr>
+            </w:pPr>
+          </w:p>
+        </w:tc>
+        <w:tc>
+          <w:tcPr>
+            <w:tcW w:w="1457" w:type="dxa"/>
+          </w:tcPr>
+          <w:p>
+            <w:pPr>
+              <w:rPr>
+                <w:color w:val="000000" w:themeColor="text1"/>
+              </w:rPr>
+            </w:pPr>
+          </w:p>
+        </w:tc>
+        <w:tc>
+          <w:tcPr>
+            <w:tcW w:w="1452" w:type="dxa"/>
+          </w:tcPr>
+          <w:p>
+            <w:pPr>
+              <w:rPr>
+                <w:color w:val="000000" w:themeColor="text1"/>
+              </w:rPr>
+            </w:pPr>
+            <w:r>
+              <w:rPr>
+                <w:color w:val="000000" w:themeColor="text1"/>
+              </w:rPr>
+              <w:t>3</w:t>
+            </w:r>
+          </w:p>
+        </w:tc>
+        <w:tc>
+          <w:tcPr>
+            <w:tcW w:w="1596" w:type="dxa"/>
+          </w:tcPr>
+          <w:p>
+            <w:pPr>
+              <w:rPr>
+                <w:color w:val="000000" w:themeColor="text1"/>
+              </w:rPr>
+            </w:pPr>
+          </w:p>
+        </w:tc>
+        <w:tc>
+          <w:tcPr>
+            <w:tcW w:w="1596" w:type="dxa"/>
+          </w:tcPr>
+          <w:p>
+            <w:pPr>
+              <w:rPr>
+                <w:color w:val="000000" w:themeColor="text1"/>
+              </w:rPr>
+            </w:pPr>
+            <w:r>
+              <w:rPr>
+                <w:color w:val="000000" w:themeColor="text1"/>
+              </w:rPr>
+              <w:t>3</w:t>
+            </w:r>
+          </w:p>
+        </w:tc>
+      </w:tr>
+      <w:tr>
+        <w:trPr>
+          <w:trHeight w:val="322"/>
+        </w:trPr>
+        <w:tc>
+          <w:tcPr>
+            <w:tcW w:w="3206" w:type="dxa"/>
+          </w:tcPr>
+          <w:p>
+            <w:pPr>
+              <w:rPr>
+                <w:color w:val="000000" w:themeColor="text1"/>
+              </w:rPr>
+            </w:pPr>
+            <w:r>
+              <w:rPr>
+                <w:color w:val="000000" w:themeColor="text1"/>
+              </w:rPr>
+              <w:t>LOGIN&lt;controller&gt;</w:t>
+            </w:r>
+          </w:p>
+        </w:tc>
+        <w:tc>
+          <w:tcPr>
+            <w:tcW w:w="1452" w:type="dxa"/>
+          </w:tcPr>
+          <w:p>
+            <w:pPr>
+              <w:rPr>
+                <w:color w:val="000000" w:themeColor="text1"/>
+              </w:rPr>
+            </w:pPr>
+          </w:p>
+        </w:tc>
+        <w:tc>
+          <w:tcPr>
+            <w:tcW w:w="1451" w:type="dxa"/>
+          </w:tcPr>
+          <w:p>
+            <w:pPr>
+              <w:rPr>
+                <w:color w:val="000000" w:themeColor="text1"/>
+              </w:rPr>
+            </w:pPr>
+          </w:p>
+        </w:tc>
+        <w:tc>
+          <w:tcPr>
+            <w:tcW w:w="1452" w:type="dxa"/>
+          </w:tcPr>
+          <w:p>
+            <w:pPr>
+              <w:rPr>
+                <w:color w:val="000000" w:themeColor="text1"/>
+              </w:rPr>
+            </w:pPr>
+          </w:p>
+        </w:tc>
+        <w:tc>
+          <w:tcPr>
+            <w:tcW w:w="1562" w:type="dxa"/>
+          </w:tcPr>
+          <w:p>
+            <w:pPr>
+              <w:rPr>
+                <w:color w:val="000000" w:themeColor="text1"/>
+              </w:rPr>
+            </w:pPr>
+          </w:p>
+        </w:tc>
+        <w:tc>
+          <w:tcPr>
+            <w:tcW w:w="1336" w:type="dxa"/>
+          </w:tcPr>
+          <w:p>
+            <w:pPr>
+              <w:rPr>
+                <w:color w:val="000000" w:themeColor="text1"/>
+              </w:rPr>
+            </w:pPr>
+          </w:p>
+        </w:tc>
+        <w:tc>
+          <w:tcPr>
+            <w:tcW w:w="1457" w:type="dxa"/>
+          </w:tcPr>
+          <w:p>
+            <w:pPr>
+              <w:rPr>
+                <w:color w:val="000000" w:themeColor="text1"/>
+              </w:rPr>
+            </w:pPr>
+          </w:p>
+        </w:tc>
+        <w:tc>
+          <w:tcPr>
+            <w:tcW w:w="1452" w:type="dxa"/>
+          </w:tcPr>
+          <w:p>
+            <w:pPr>
+              <w:rPr>
+                <w:color w:val="000000" w:themeColor="text1"/>
+              </w:rPr>
+            </w:pPr>
+          </w:p>
+        </w:tc>
+        <w:tc>
+          <w:tcPr>
+            <w:tcW w:w="1596" w:type="dxa"/>
+          </w:tcPr>
+          <w:p>
+            <w:pPr>
+              <w:rPr>
+                <w:color w:val="000000" w:themeColor="text1"/>
+              </w:rPr>
+            </w:pPr>
+            <w:r>
+              <w:rPr>
+                <w:color w:val="000000" w:themeColor="text1"/>
+              </w:rPr>
+              <w:t>3</w:t>
+            </w:r>
+          </w:p>
+        </w:tc>
+        <w:tc>
+          <w:tcPr>
+            <w:tcW w:w="1596" w:type="dxa"/>
+          </w:tcPr>
+          <w:p>
+            <w:pPr>
+              <w:rPr>
+                <w:color w:val="000000" w:themeColor="text1"/>
+              </w:rPr>
+            </w:pPr>
+            <w:r>
+              <w:rPr>
+                <w:color w:val="000000" w:themeColor="text1"/>
+              </w:rPr>
+              <w:t>3</w:t>
+            </w:r>
+          </w:p>
+        </w:tc>
+      </w:tr>
+      <w:tr>
+        <w:trPr>
+          <w:trHeight w:val="322"/>
+        </w:trPr>
+        <w:tc>
+          <w:tcPr>
+            <w:tcW w:w="3206" w:type="dxa"/>
+          </w:tcPr>
+          <w:p>
+            <w:pPr>
+              <w:rPr>
+                <w:color w:val="000000" w:themeColor="text1"/>
+              </w:rPr>
+            </w:pPr>
+            <w:r>
+              <w:rPr>
+                <w:color w:val="000000" w:themeColor="text1"/>
+              </w:rPr>
+              <w:t>Trang chính&lt;boundary&gt;</w:t>
+            </w:r>
+          </w:p>
+        </w:tc>
+        <w:tc>
+          <w:tcPr>
+            <w:tcW w:w="1452" w:type="dxa"/>
+          </w:tcPr>
+          <w:p>
+            <w:pPr>
+              <w:rPr>
+                <w:color w:val="000000" w:themeColor="text1"/>
+              </w:rPr>
+            </w:pPr>
+            <w:r>
+              <w:rPr>
+                <w:color w:val="000000" w:themeColor="text1"/>
+              </w:rPr>
+              <w:t>1</w:t>
+            </w:r>
+          </w:p>
+        </w:tc>
+        <w:tc>
+          <w:tcPr>
+            <w:tcW w:w="1451" w:type="dxa"/>
+          </w:tcPr>
+          <w:p>
+            <w:pPr>
+              <w:rPr>
+                <w:color w:val="000000" w:themeColor="text1"/>
+              </w:rPr>
+            </w:pPr>
+            <w:r>
+              <w:rPr>
+                <w:color w:val="000000" w:themeColor="text1"/>
+              </w:rPr>
+              <w:t>1</w:t>
+            </w:r>
+          </w:p>
+        </w:tc>
+        <w:tc>
+          <w:tcPr>
+            <w:tcW w:w="1452" w:type="dxa"/>
+          </w:tcPr>
+          <w:p>
+            <w:pPr>
+              <w:rPr>
+                <w:color w:val="000000" w:themeColor="text1"/>
+              </w:rPr>
+            </w:pPr>
+            <w:r>
+              <w:rPr>
+                <w:color w:val="000000" w:themeColor="text1"/>
+              </w:rPr>
+              <w:t>1</w:t>
+            </w:r>
+          </w:p>
+        </w:tc>
+        <w:tc>
+          <w:tcPr>
+            <w:tcW w:w="1562" w:type="dxa"/>
+          </w:tcPr>
+          <w:p>
+            <w:pPr>
+              <w:rPr>
+                <w:color w:val="000000" w:themeColor="text1"/>
+              </w:rPr>
+            </w:pPr>
+            <w:r>
+              <w:rPr>
+                <w:color w:val="000000" w:themeColor="text1"/>
+              </w:rPr>
+              <w:t>1</w:t>
+            </w:r>
+          </w:p>
+        </w:tc>
+        <w:tc>
+          <w:tcPr>
+            <w:tcW w:w="1336" w:type="dxa"/>
+          </w:tcPr>
+          <w:p>
+            <w:pPr>
+              <w:rPr>
+                <w:color w:val="000000" w:themeColor="text1"/>
+              </w:rPr>
+            </w:pPr>
+            <w:r>
+              <w:rPr>
+                <w:color w:val="000000" w:themeColor="text1"/>
+              </w:rPr>
+              <w:t>1</w:t>
+            </w:r>
+          </w:p>
+        </w:tc>
+        <w:tc>
+          <w:tcPr>
+            <w:tcW w:w="1457" w:type="dxa"/>
+          </w:tcPr>
+          <w:p>
+            <w:pPr>
+              <w:rPr>
+                <w:color w:val="000000" w:themeColor="text1"/>
+              </w:rPr>
+            </w:pPr>
+            <w:r>
+              <w:rPr>
+                <w:color w:val="000000" w:themeColor="text1"/>
+              </w:rPr>
+              <w:t>1</w:t>
+            </w:r>
+          </w:p>
+        </w:tc>
+        <w:tc>
+          <w:tcPr>
+            <w:tcW w:w="1452" w:type="dxa"/>
+          </w:tcPr>
+          <w:p>
+            <w:pPr>
+              <w:rPr>
+                <w:color w:val="000000" w:themeColor="text1"/>
+              </w:rPr>
+            </w:pPr>
+            <w:r>
+              <w:rPr>
+                <w:color w:val="000000" w:themeColor="text1"/>
+              </w:rPr>
+              <w:t>1</w:t>
+            </w:r>
+          </w:p>
+        </w:tc>
+        <w:tc>
+          <w:tcPr>
+            <w:tcW w:w="1596" w:type="dxa"/>
+          </w:tcPr>
+          <w:p>
+            <w:pPr>
+              <w:rPr>
+                <w:color w:val="000000" w:themeColor="text1"/>
+              </w:rPr>
+            </w:pPr>
+            <w:r>
+              <w:rPr>
+                <w:color w:val="000000" w:themeColor="text1"/>
+              </w:rPr>
+              <w:t>6</w:t>
+            </w:r>
+          </w:p>
+        </w:tc>
+        <w:tc>
+          <w:tcPr>
+            <w:tcW w:w="1596" w:type="dxa"/>
+          </w:tcPr>
+          <w:p>
+            <w:pPr>
+              <w:rPr>
+                <w:color w:val="000000" w:themeColor="text1"/>
+              </w:rPr>
+            </w:pPr>
+            <w:r>
+              <w:rPr>
+                <w:color w:val="000000" w:themeColor="text1"/>
+              </w:rPr>
+              <w:t>13</w:t>
+            </w:r>
+          </w:p>
+        </w:tc>
+      </w:tr>
+      <w:tr>
+        <w:trPr>
+          <w:trHeight w:val="322"/>
+        </w:trPr>
+        <w:tc>
+          <w:tcPr>
+            <w:tcW w:w="3206" w:type="dxa"/>
+          </w:tcPr>
+          <w:p>
+            <w:pPr>
+              <w:rPr>
+                <w:color w:val="000000" w:themeColor="text1"/>
+              </w:rPr>
+            </w:pPr>
+          </w:p>
+        </w:tc>
+        <w:tc>
+          <w:tcPr>
+            <w:tcW w:w="1452" w:type="dxa"/>
+          </w:tcPr>
+          <w:p>
+            <w:pPr>
+              <w:rPr>
+                <w:color w:val="000000" w:themeColor="text1"/>
+              </w:rPr>
+            </w:pPr>
+          </w:p>
+        </w:tc>
+        <w:tc>
+          <w:tcPr>
+            <w:tcW w:w="1451" w:type="dxa"/>
+          </w:tcPr>
+          <w:p>
+            <w:pPr>
+              <w:rPr>
+                <w:color w:val="000000" w:themeColor="text1"/>
+              </w:rPr>
+            </w:pPr>
+          </w:p>
+        </w:tc>
+        <w:tc>
+          <w:tcPr>
+            <w:tcW w:w="1452" w:type="dxa"/>
+          </w:tcPr>
+          <w:p>
+            <w:pPr>
+              <w:rPr>
+                <w:color w:val="000000" w:themeColor="text1"/>
+              </w:rPr>
+            </w:pPr>
+          </w:p>
+        </w:tc>
+        <w:tc>
+          <w:tcPr>
+            <w:tcW w:w="1562" w:type="dxa"/>
+          </w:tcPr>
+          <w:p>
+            <w:pPr>
+              <w:rPr>
+                <w:color w:val="000000" w:themeColor="text1"/>
+              </w:rPr>
+            </w:pPr>
+          </w:p>
+        </w:tc>
+        <w:tc>
+          <w:tcPr>
+            <w:tcW w:w="1336" w:type="dxa"/>
+          </w:tcPr>
+          <w:p>
+            <w:pPr>
+              <w:rPr>
+                <w:color w:val="000000" w:themeColor="text1"/>
+              </w:rPr>
+            </w:pPr>
+          </w:p>
+        </w:tc>
+        <w:tc>
+          <w:tcPr>
+            <w:tcW w:w="1457" w:type="dxa"/>
+          </w:tcPr>
+          <w:p>
+            <w:pPr>
+              <w:rPr>
+                <w:color w:val="000000" w:themeColor="text1"/>
+              </w:rPr>
+            </w:pPr>
+          </w:p>
+        </w:tc>
+        <w:tc>
+          <w:tcPr>
+            <w:tcW w:w="1452" w:type="dxa"/>
+          </w:tcPr>
+          <w:p>
+            <w:pPr>
+              <w:rPr>
+                <w:color w:val="000000" w:themeColor="text1"/>
+              </w:rPr>
+            </w:pPr>
+          </w:p>
+        </w:tc>
+        <w:tc>
+          <w:tcPr>
+            <w:tcW w:w="1596" w:type="dxa"/>
+          </w:tcPr>
+          <w:p>
+            <w:pPr>
+              <w:rPr>
+                <w:color w:val="000000" w:themeColor="text1"/>
+              </w:rPr>
+            </w:pPr>
+          </w:p>
+        </w:tc>
+        <w:tc>
+          <w:tcPr>
+            <w:tcW w:w="1596" w:type="dxa"/>
+          </w:tcPr>
+          <w:p>
+            <w:pPr>
+              <w:rPr>
+                <w:color w:val="000000" w:themeColor="text1"/>
+              </w:rPr>
+            </w:pPr>
+          </w:p>
+        </w:tc>
+      </w:tr>
+      <w:tr>
+        <w:trPr>
+          <w:trHeight w:val="322"/>
+        </w:trPr>
+        <w:tc>
+          <w:tcPr>
+            <w:tcW w:w="3206" w:type="dxa"/>
+          </w:tcPr>
+          <w:p>
+            <w:pPr>
+              <w:rPr>
+                <w:color w:val="000000" w:themeColor="text1"/>
+              </w:rPr>
+            </w:pPr>
+          </w:p>
+        </w:tc>
+        <w:tc>
+          <w:tcPr>
+            <w:tcW w:w="1452" w:type="dxa"/>
+          </w:tcPr>
+          <w:p>
+            <w:pPr>
+              <w:rPr>
+                <w:color w:val="000000" w:themeColor="text1"/>
+              </w:rPr>
+            </w:pPr>
+          </w:p>
+        </w:tc>
+        <w:tc>
+          <w:tcPr>
+            <w:tcW w:w="1451" w:type="dxa"/>
+          </w:tcPr>
+          <w:p>
+            <w:pPr>
+              <w:rPr>
+                <w:color w:val="000000" w:themeColor="text1"/>
+              </w:rPr>
+            </w:pPr>
+          </w:p>
+        </w:tc>
+        <w:tc>
+          <w:tcPr>
+            <w:tcW w:w="1452" w:type="dxa"/>
+          </w:tcPr>
+          <w:p>
+            <w:pPr>
+              <w:rPr>
+                <w:color w:val="000000" w:themeColor="text1"/>
+              </w:rPr>
+            </w:pPr>
+          </w:p>
+        </w:tc>
+        <w:tc>
+          <w:tcPr>
+            <w:tcW w:w="1562" w:type="dxa"/>
+          </w:tcPr>
+          <w:p>
+            <w:pPr>
+              <w:rPr>
+                <w:color w:val="000000" w:themeColor="text1"/>
+              </w:rPr>
+            </w:pPr>
+          </w:p>
+        </w:tc>
+        <w:tc>
+          <w:tcPr>
+            <w:tcW w:w="1336" w:type="dxa"/>
+          </w:tcPr>
+          <w:p>
+            <w:pPr>
+              <w:rPr>
+                <w:color w:val="000000" w:themeColor="text1"/>
+              </w:rPr>
+            </w:pPr>
+          </w:p>
+        </w:tc>
+        <w:tc>
+          <w:tcPr>
+            <w:tcW w:w="1457" w:type="dxa"/>
+          </w:tcPr>
+          <w:p>
+            <w:pPr>
+              <w:rPr>
+                <w:color w:val="000000" w:themeColor="text1"/>
+              </w:rPr>
+            </w:pPr>
+          </w:p>
+        </w:tc>
+        <w:tc>
+          <w:tcPr>
+            <w:tcW w:w="1452" w:type="dxa"/>
+          </w:tcPr>
+          <w:p>
+            <w:pPr>
+              <w:rPr>
+                <w:color w:val="000000" w:themeColor="text1"/>
+              </w:rPr>
+            </w:pPr>
+          </w:p>
+        </w:tc>
+        <w:tc>
+          <w:tcPr>
+            <w:tcW w:w="1596" w:type="dxa"/>
+          </w:tcPr>
+          <w:p>
+            <w:pPr>
+              <w:rPr>
+                <w:color w:val="000000" w:themeColor="text1"/>
+              </w:rPr>
+            </w:pPr>
+          </w:p>
+        </w:tc>
+        <w:tc>
+          <w:tcPr>
+            <w:tcW w:w="1596" w:type="dxa"/>
+          </w:tcPr>
+          <w:p>
+            <w:pPr>
+              <w:rPr>
+                <w:color w:val="000000" w:themeColor="text1"/>
+              </w:rPr>
+            </w:pPr>
+          </w:p>
+        </w:tc>
+      </w:tr>
+      <w:tr>
+        <w:trPr>
+          <w:trHeight w:val="322"/>
+        </w:trPr>
+        <w:tc>
+          <w:tcPr>
+            <w:tcW w:w="3206" w:type="dxa"/>
+          </w:tcPr>
+          <w:p>
+            <w:pPr>
+              <w:rPr>
+                <w:color w:val="000000" w:themeColor="text1"/>
+              </w:rPr>
+            </w:pPr>
+          </w:p>
+        </w:tc>
+        <w:tc>
+          <w:tcPr>
+            <w:tcW w:w="1452" w:type="dxa"/>
+          </w:tcPr>
+          <w:p>
+            <w:pPr>
+              <w:rPr>
+                <w:color w:val="000000" w:themeColor="text1"/>
+              </w:rPr>
+            </w:pPr>
+          </w:p>
+        </w:tc>
+        <w:tc>
+          <w:tcPr>
+            <w:tcW w:w="1451" w:type="dxa"/>
+          </w:tcPr>
+          <w:p>
+            <w:pPr>
+              <w:rPr>
+                <w:color w:val="000000" w:themeColor="text1"/>
+              </w:rPr>
+            </w:pPr>
+          </w:p>
+        </w:tc>
+        <w:tc>
+          <w:tcPr>
+            <w:tcW w:w="1452" w:type="dxa"/>
+          </w:tcPr>
+          <w:p>
+            <w:pPr>
+              <w:rPr>
+                <w:color w:val="000000" w:themeColor="text1"/>
+              </w:rPr>
+            </w:pPr>
+          </w:p>
+        </w:tc>
+        <w:tc>
+          <w:tcPr>
+            <w:tcW w:w="1562" w:type="dxa"/>
+          </w:tcPr>
+          <w:p>
+            <w:pPr>
+              <w:rPr>
+                <w:color w:val="000000" w:themeColor="text1"/>
+              </w:rPr>
+            </w:pPr>
+          </w:p>
+        </w:tc>
+        <w:tc>
+          <w:tcPr>
+            <w:tcW w:w="1336" w:type="dxa"/>
+          </w:tcPr>
+          <w:p>
+            <w:pPr>
+              <w:rPr>
+                <w:color w:val="000000" w:themeColor="text1"/>
+              </w:rPr>
+            </w:pPr>
+          </w:p>
+        </w:tc>
+        <w:tc>
+          <w:tcPr>
+            <w:tcW w:w="1457" w:type="dxa"/>
+          </w:tcPr>
+          <w:p>
+            <w:pPr>
+              <w:rPr>
+                <w:color w:val="000000" w:themeColor="text1"/>
+              </w:rPr>
+            </w:pPr>
+          </w:p>
+        </w:tc>
+        <w:tc>
+          <w:tcPr>
+            <w:tcW w:w="1452" w:type="dxa"/>
+          </w:tcPr>
+          <w:p>
+            <w:pPr>
+              <w:rPr>
+                <w:color w:val="000000" w:themeColor="text1"/>
+              </w:rPr>
+            </w:pPr>
+          </w:p>
+        </w:tc>
+        <w:tc>
+          <w:tcPr>
+            <w:tcW w:w="1596" w:type="dxa"/>
+          </w:tcPr>
+          <w:p>
+            <w:pPr>
+              <w:rPr>
+                <w:color w:val="000000" w:themeColor="text1"/>
+              </w:rPr>
+            </w:pPr>
+          </w:p>
+        </w:tc>
+        <w:tc>
+          <w:tcPr>
+            <w:tcW w:w="1596" w:type="dxa"/>
+          </w:tcPr>
+          <w:p>
+            <w:pPr>
+              <w:rPr>
+                <w:color w:val="000000" w:themeColor="text1"/>
+              </w:rPr>
+            </w:pPr>
+          </w:p>
+        </w:tc>
+      </w:tr>
+    </w:tbl>
+    <w:p>
+      <w:pPr>
+        <w:rPr>
+          <w:color w:val="000000" w:themeColor="text1"/>
+        </w:rPr>
+      </w:pPr>
+    </w:p>
+    <w:p>
+      <w:pPr>
+        <w:rPr>
+          <w:color w:val="000000" w:themeColor="text1"/>
+        </w:rPr>
+      </w:pPr>
     </w:p>
     <w:p>
       <w:pPr>
@@ -29144,7 +33879,6 @@
           <w:sz w:val="26"/>
           <w:szCs w:val="26"/>
         </w:rPr>
-        <w:lastRenderedPageBreak/>
         <w:t>2.</w:t>
       </w:r>
       <w:r>
@@ -31387,7 +36121,6 @@
                 <w:sz w:val="26"/>
                 <w:szCs w:val="26"/>
               </w:rPr>
-              <w:lastRenderedPageBreak/>
               <w:t>2</w:t>
             </w:r>
           </w:p>
@@ -34908,7 +39641,6 @@
           <w:bCs/>
           <w:color w:val="000000" w:themeColor="text1"/>
         </w:rPr>
-        <w:lastRenderedPageBreak/>
         <w:t xml:space="preserve">PHẦN 3 : </w:t>
       </w:r>
       <w:r>
@@ -36897,7 +41629,7 @@
         <w:rFonts w:asciiTheme="minorHAnsi" w:eastAsiaTheme="minorHAnsi" w:hAnsiTheme="minorHAnsi" w:cstheme="minorBidi"/>
         <w:sz w:val="22"/>
         <w:szCs w:val="22"/>
-        <w:lang w:val="en-BB" w:eastAsia="en-US" w:bidi="ar-SA"/>
+        <w:lang w:eastAsia="en-US" w:bidi="ar-SA"/>
       </w:rPr>
     </w:rPrDefault>
     <w:pPrDefault>
@@ -37404,6 +42136,7 @@
   <w:style w:type="character" w:default="1" w:styleId="DefaultParagraphFont">
     <w:name w:val="Default Paragraph Font"/>
     <w:uiPriority w:val="1"/>
+    <w:semiHidden/>
     <w:unhideWhenUsed/>
   </w:style>
   <w:style w:type="table" w:default="1" w:styleId="TableNormal">

--- a/Báo Cáo/BÁO CÁO.docx
+++ b/Báo Cáo/BÁO CÁO.docx
@@ -13,6 +13,7 @@
       </w:pPr>
       <w:r>
         <w:rPr>
+          <w:rFonts w:ascii="Times New Roman" w:hAnsi="Times New Roman" w:cs="Times New Roman"/>
           <w:noProof/>
           <w:color w:val="000000" w:themeColor="text1"/>
         </w:rPr>
@@ -669,7 +670,7 @@
         <w:lastRenderedPageBreak/>
         <w:t xml:space="preserve"> </w:t>
       </w:r>
-      <w:bookmarkStart w:id="1" w:name="_Toc58579123"/>
+      <w:bookmarkStart w:id="1" w:name="_Toc58915056"/>
       <w:r>
         <w:rPr>
           <w:rFonts w:ascii="Times New Roman" w:hAnsi="Times New Roman" w:cs="Times New Roman"/>
@@ -697,23 +698,26 @@
       </w:pPr>
       <w:r>
         <w:rPr>
+          <w:rFonts w:ascii="Times New Roman" w:hAnsi="Times New Roman" w:cs="Times New Roman"/>
           <w:color w:val="000000" w:themeColor="text1"/>
         </w:rPr>
         <w:fldChar w:fldCharType="begin"/>
       </w:r>
       <w:r>
         <w:rPr>
+          <w:rFonts w:ascii="Times New Roman" w:hAnsi="Times New Roman" w:cs="Times New Roman"/>
           <w:color w:val="000000" w:themeColor="text1"/>
         </w:rPr>
         <w:instrText xml:space="preserve"> TOC \o "1-7" \h \z \u </w:instrText>
       </w:r>
       <w:r>
         <w:rPr>
+          <w:rFonts w:ascii="Times New Roman" w:hAnsi="Times New Roman" w:cs="Times New Roman"/>
           <w:color w:val="000000" w:themeColor="text1"/>
         </w:rPr>
         <w:fldChar w:fldCharType="separate"/>
       </w:r>
-      <w:hyperlink w:anchor="_Toc58579123" w:history="1">
+      <w:hyperlink w:anchor="_Toc58915056" w:history="1">
         <w:r>
           <w:rPr>
             <w:rStyle w:val="Hyperlink"/>
@@ -743,7 +747,7 @@
             <w:noProof/>
             <w:webHidden/>
           </w:rPr>
-          <w:instrText xml:space="preserve"> PAGEREF _Toc58579123 \h </w:instrText>
+          <w:instrText xml:space="preserve"> PAGEREF _Toc58915056 \h </w:instrText>
         </w:r>
         <w:r>
           <w:rPr>
@@ -786,7 +790,7 @@
           <w:lang w:val="en-BB" w:eastAsia="en-BB"/>
         </w:rPr>
       </w:pPr>
-      <w:hyperlink w:anchor="_Toc58579124" w:history="1">
+      <w:hyperlink w:anchor="_Toc58915057" w:history="1">
         <w:r>
           <w:rPr>
             <w:rStyle w:val="Hyperlink"/>
@@ -815,7 +819,7 @@
             <w:noProof/>
             <w:webHidden/>
           </w:rPr>
-          <w:instrText xml:space="preserve"> PAGEREF _Toc58579124 \h </w:instrText>
+          <w:instrText xml:space="preserve"> PAGEREF _Toc58915057 \h </w:instrText>
         </w:r>
         <w:r>
           <w:rPr>
@@ -858,7 +862,7 @@
           <w:lang w:val="en-BB" w:eastAsia="en-BB"/>
         </w:rPr>
       </w:pPr>
-      <w:hyperlink w:anchor="_Toc58579125" w:history="1">
+      <w:hyperlink w:anchor="_Toc58915058" w:history="1">
         <w:r>
           <w:rPr>
             <w:rStyle w:val="Hyperlink"/>
@@ -888,7 +892,7 @@
             <w:noProof/>
             <w:webHidden/>
           </w:rPr>
-          <w:instrText xml:space="preserve"> PAGEREF _Toc58579125 \h </w:instrText>
+          <w:instrText xml:space="preserve"> PAGEREF _Toc58915058 \h </w:instrText>
         </w:r>
         <w:r>
           <w:rPr>
@@ -931,7 +935,7 @@
           <w:lang w:val="en-BB" w:eastAsia="en-BB"/>
         </w:rPr>
       </w:pPr>
-      <w:hyperlink w:anchor="_Toc58579126" w:history="1">
+      <w:hyperlink w:anchor="_Toc58915059" w:history="1">
         <w:r>
           <w:rPr>
             <w:rStyle w:val="Hyperlink"/>
@@ -961,7 +965,7 @@
             <w:noProof/>
             <w:webHidden/>
           </w:rPr>
-          <w:instrText xml:space="preserve"> PAGEREF _Toc58579126 \h </w:instrText>
+          <w:instrText xml:space="preserve"> PAGEREF _Toc58915059 \h </w:instrText>
         </w:r>
         <w:r>
           <w:rPr>
@@ -1004,7 +1008,7 @@
           <w:lang w:val="en-BB" w:eastAsia="en-BB"/>
         </w:rPr>
       </w:pPr>
-      <w:hyperlink w:anchor="_Toc58579127" w:history="1">
+      <w:hyperlink w:anchor="_Toc58915060" w:history="1">
         <w:r>
           <w:rPr>
             <w:rStyle w:val="Hyperlink"/>
@@ -1032,7 +1036,7 @@
             <w:noProof/>
             <w:webHidden/>
           </w:rPr>
-          <w:instrText xml:space="preserve"> PAGEREF _Toc58579127 \h </w:instrText>
+          <w:instrText xml:space="preserve"> PAGEREF _Toc58915060 \h </w:instrText>
         </w:r>
         <w:r>
           <w:rPr>
@@ -1075,7 +1079,7 @@
           <w:lang w:val="en-BB" w:eastAsia="en-BB"/>
         </w:rPr>
       </w:pPr>
-      <w:hyperlink w:anchor="_Toc58579128" w:history="1">
+      <w:hyperlink w:anchor="_Toc58915061" w:history="1">
         <w:r>
           <w:rPr>
             <w:rStyle w:val="Hyperlink"/>
@@ -1103,7 +1107,7 @@
             <w:noProof/>
             <w:webHidden/>
           </w:rPr>
-          <w:instrText xml:space="preserve"> PAGEREF _Toc58579128 \h </w:instrText>
+          <w:instrText xml:space="preserve"> PAGEREF _Toc58915061 \h </w:instrText>
         </w:r>
         <w:r>
           <w:rPr>
@@ -1146,7 +1150,7 @@
           <w:lang w:val="en-BB" w:eastAsia="en-BB"/>
         </w:rPr>
       </w:pPr>
-      <w:hyperlink w:anchor="_Toc58579129" w:history="1">
+      <w:hyperlink w:anchor="_Toc58915062" w:history="1">
         <w:r>
           <w:rPr>
             <w:rStyle w:val="Hyperlink"/>
@@ -1174,7 +1178,7 @@
             <w:noProof/>
             <w:webHidden/>
           </w:rPr>
-          <w:instrText xml:space="preserve"> PAGEREF _Toc58579129 \h </w:instrText>
+          <w:instrText xml:space="preserve"> PAGEREF _Toc58915062 \h </w:instrText>
         </w:r>
         <w:r>
           <w:rPr>
@@ -1217,7 +1221,7 @@
           <w:lang w:val="en-BB" w:eastAsia="en-BB"/>
         </w:rPr>
       </w:pPr>
-      <w:hyperlink w:anchor="_Toc58579130" w:history="1">
+      <w:hyperlink w:anchor="_Toc58915063" w:history="1">
         <w:r>
           <w:rPr>
             <w:rStyle w:val="Hyperlink"/>
@@ -1245,7 +1249,7 @@
             <w:noProof/>
             <w:webHidden/>
           </w:rPr>
-          <w:instrText xml:space="preserve"> PAGEREF _Toc58579130 \h </w:instrText>
+          <w:instrText xml:space="preserve"> PAGEREF _Toc58915063 \h </w:instrText>
         </w:r>
         <w:r>
           <w:rPr>
@@ -1288,7 +1292,7 @@
           <w:lang w:val="en-BB" w:eastAsia="en-BB"/>
         </w:rPr>
       </w:pPr>
-      <w:hyperlink w:anchor="_Toc58579131" w:history="1">
+      <w:hyperlink w:anchor="_Toc58915064" w:history="1">
         <w:r>
           <w:rPr>
             <w:rStyle w:val="Hyperlink"/>
@@ -1317,7 +1321,7 @@
             <w:noProof/>
             <w:webHidden/>
           </w:rPr>
-          <w:instrText xml:space="preserve"> PAGEREF _Toc58579131 \h </w:instrText>
+          <w:instrText xml:space="preserve"> PAGEREF _Toc58915064 \h </w:instrText>
         </w:r>
         <w:r>
           <w:rPr>
@@ -1360,7 +1364,7 @@
           <w:lang w:val="en-BB" w:eastAsia="en-BB"/>
         </w:rPr>
       </w:pPr>
-      <w:hyperlink w:anchor="_Toc58579132" w:history="1">
+      <w:hyperlink w:anchor="_Toc58915065" w:history="1">
         <w:r>
           <w:rPr>
             <w:rStyle w:val="Hyperlink"/>
@@ -1388,7 +1392,7 @@
             <w:noProof/>
             <w:webHidden/>
           </w:rPr>
-          <w:instrText xml:space="preserve"> PAGEREF _Toc58579132 \h </w:instrText>
+          <w:instrText xml:space="preserve"> PAGEREF _Toc58915065 \h </w:instrText>
         </w:r>
         <w:r>
           <w:rPr>
@@ -1431,7 +1435,7 @@
           <w:lang w:val="en-BB" w:eastAsia="en-BB"/>
         </w:rPr>
       </w:pPr>
-      <w:hyperlink w:anchor="_Toc58579133" w:history="1">
+      <w:hyperlink w:anchor="_Toc58915066" w:history="1">
         <w:r>
           <w:rPr>
             <w:rStyle w:val="Hyperlink"/>
@@ -1459,7 +1463,7 @@
             <w:noProof/>
             <w:webHidden/>
           </w:rPr>
-          <w:instrText xml:space="preserve"> PAGEREF _Toc58579133 \h </w:instrText>
+          <w:instrText xml:space="preserve"> PAGEREF _Toc58915066 \h </w:instrText>
         </w:r>
         <w:r>
           <w:rPr>
@@ -1502,7 +1506,7 @@
           <w:lang w:val="en-BB" w:eastAsia="en-BB"/>
         </w:rPr>
       </w:pPr>
-      <w:hyperlink w:anchor="_Toc58579134" w:history="1">
+      <w:hyperlink w:anchor="_Toc58915067" w:history="1">
         <w:r>
           <w:rPr>
             <w:rStyle w:val="Hyperlink"/>
@@ -1530,7 +1534,7 @@
             <w:noProof/>
             <w:webHidden/>
           </w:rPr>
-          <w:instrText xml:space="preserve"> PAGEREF _Toc58579134 \h </w:instrText>
+          <w:instrText xml:space="preserve"> PAGEREF _Toc58915067 \h </w:instrText>
         </w:r>
         <w:r>
           <w:rPr>
@@ -1550,7 +1554,7 @@
             <w:noProof/>
             <w:webHidden/>
           </w:rPr>
-          <w:t>8</w:t>
+          <w:t>9</w:t>
         </w:r>
         <w:r>
           <w:rPr>
@@ -1573,7 +1577,7 @@
           <w:lang w:val="en-BB" w:eastAsia="en-BB"/>
         </w:rPr>
       </w:pPr>
-      <w:hyperlink w:anchor="_Toc58579135" w:history="1">
+      <w:hyperlink w:anchor="_Toc58915068" w:history="1">
         <w:r>
           <w:rPr>
             <w:rStyle w:val="Hyperlink"/>
@@ -1601,7 +1605,7 @@
             <w:noProof/>
             <w:webHidden/>
           </w:rPr>
-          <w:instrText xml:space="preserve"> PAGEREF _Toc58579135 \h </w:instrText>
+          <w:instrText xml:space="preserve"> PAGEREF _Toc58915068 \h </w:instrText>
         </w:r>
         <w:r>
           <w:rPr>
@@ -1621,7 +1625,7 @@
             <w:noProof/>
             <w:webHidden/>
           </w:rPr>
-          <w:t>8</w:t>
+          <w:t>9</w:t>
         </w:r>
         <w:r>
           <w:rPr>
@@ -1644,7 +1648,7 @@
           <w:lang w:val="en-BB" w:eastAsia="en-BB"/>
         </w:rPr>
       </w:pPr>
-      <w:hyperlink w:anchor="_Toc58579136" w:history="1">
+      <w:hyperlink w:anchor="_Toc58915069" w:history="1">
         <w:r>
           <w:rPr>
             <w:rStyle w:val="Hyperlink"/>
@@ -1672,7 +1676,7 @@
             <w:noProof/>
             <w:webHidden/>
           </w:rPr>
-          <w:instrText xml:space="preserve"> PAGEREF _Toc58579136 \h </w:instrText>
+          <w:instrText xml:space="preserve"> PAGEREF _Toc58915069 \h </w:instrText>
         </w:r>
         <w:r>
           <w:rPr>
@@ -1692,7 +1696,7 @@
             <w:noProof/>
             <w:webHidden/>
           </w:rPr>
-          <w:t>11</w:t>
+          <w:t>12</w:t>
         </w:r>
         <w:r>
           <w:rPr>
@@ -1715,7 +1719,7 @@
           <w:lang w:val="en-BB" w:eastAsia="en-BB"/>
         </w:rPr>
       </w:pPr>
-      <w:hyperlink w:anchor="_Toc58579137" w:history="1">
+      <w:hyperlink w:anchor="_Toc58915070" w:history="1">
         <w:r>
           <w:rPr>
             <w:rStyle w:val="Hyperlink"/>
@@ -1743,7 +1747,7 @@
             <w:noProof/>
             <w:webHidden/>
           </w:rPr>
-          <w:instrText xml:space="preserve"> PAGEREF _Toc58579137 \h </w:instrText>
+          <w:instrText xml:space="preserve"> PAGEREF _Toc58915070 \h </w:instrText>
         </w:r>
         <w:r>
           <w:rPr>
@@ -1763,7 +1767,7 @@
             <w:noProof/>
             <w:webHidden/>
           </w:rPr>
-          <w:t>15</w:t>
+          <w:t>16</w:t>
         </w:r>
         <w:r>
           <w:rPr>
@@ -1786,7 +1790,7 @@
           <w:lang w:val="en-BB" w:eastAsia="en-BB"/>
         </w:rPr>
       </w:pPr>
-      <w:hyperlink w:anchor="_Toc58579138" w:history="1">
+      <w:hyperlink w:anchor="_Toc58915071" w:history="1">
         <w:r>
           <w:rPr>
             <w:rStyle w:val="Hyperlink"/>
@@ -1814,7 +1818,7 @@
             <w:noProof/>
             <w:webHidden/>
           </w:rPr>
-          <w:instrText xml:space="preserve"> PAGEREF _Toc58579138 \h </w:instrText>
+          <w:instrText xml:space="preserve"> PAGEREF _Toc58915071 \h </w:instrText>
         </w:r>
         <w:r>
           <w:rPr>
@@ -1834,7 +1838,7 @@
             <w:noProof/>
             <w:webHidden/>
           </w:rPr>
-          <w:t>18</w:t>
+          <w:t>19</w:t>
         </w:r>
         <w:r>
           <w:rPr>
@@ -1857,7 +1861,7 @@
           <w:lang w:val="en-BB" w:eastAsia="en-BB"/>
         </w:rPr>
       </w:pPr>
-      <w:hyperlink w:anchor="_Toc58579139" w:history="1">
+      <w:hyperlink w:anchor="_Toc58915072" w:history="1">
         <w:r>
           <w:rPr>
             <w:rStyle w:val="Hyperlink"/>
@@ -1885,7 +1889,7 @@
             <w:noProof/>
             <w:webHidden/>
           </w:rPr>
-          <w:instrText xml:space="preserve"> PAGEREF _Toc58579139 \h </w:instrText>
+          <w:instrText xml:space="preserve"> PAGEREF _Toc58915072 \h </w:instrText>
         </w:r>
         <w:r>
           <w:rPr>
@@ -1905,7 +1909,7 @@
             <w:noProof/>
             <w:webHidden/>
           </w:rPr>
-          <w:t>22</w:t>
+          <w:t>23</w:t>
         </w:r>
         <w:r>
           <w:rPr>
@@ -1928,7 +1932,7 @@
           <w:lang w:val="en-BB" w:eastAsia="en-BB"/>
         </w:rPr>
       </w:pPr>
-      <w:hyperlink w:anchor="_Toc58579140" w:history="1">
+      <w:hyperlink w:anchor="_Toc58915073" w:history="1">
         <w:r>
           <w:rPr>
             <w:rStyle w:val="Hyperlink"/>
@@ -1956,7 +1960,7 @@
             <w:noProof/>
             <w:webHidden/>
           </w:rPr>
-          <w:instrText xml:space="preserve"> PAGEREF _Toc58579140 \h </w:instrText>
+          <w:instrText xml:space="preserve"> PAGEREF _Toc58915073 \h </w:instrText>
         </w:r>
         <w:r>
           <w:rPr>
@@ -1976,7 +1980,7 @@
             <w:noProof/>
             <w:webHidden/>
           </w:rPr>
-          <w:t>26</w:t>
+          <w:t>27</w:t>
         </w:r>
         <w:r>
           <w:rPr>
@@ -1999,7 +2003,7 @@
           <w:lang w:val="en-BB" w:eastAsia="en-BB"/>
         </w:rPr>
       </w:pPr>
-      <w:hyperlink w:anchor="_Toc58579141" w:history="1">
+      <w:hyperlink w:anchor="_Toc58915074" w:history="1">
         <w:r>
           <w:rPr>
             <w:rStyle w:val="Hyperlink"/>
@@ -2027,7 +2031,7 @@
             <w:noProof/>
             <w:webHidden/>
           </w:rPr>
-          <w:instrText xml:space="preserve"> PAGEREF _Toc58579141 \h </w:instrText>
+          <w:instrText xml:space="preserve"> PAGEREF _Toc58915074 \h </w:instrText>
         </w:r>
         <w:r>
           <w:rPr>
@@ -2047,7 +2051,7 @@
             <w:noProof/>
             <w:webHidden/>
           </w:rPr>
-          <w:t>29</w:t>
+          <w:t>30</w:t>
         </w:r>
         <w:r>
           <w:rPr>
@@ -2070,7 +2074,7 @@
           <w:lang w:val="en-BB" w:eastAsia="en-BB"/>
         </w:rPr>
       </w:pPr>
-      <w:hyperlink w:anchor="_Toc58579142" w:history="1">
+      <w:hyperlink w:anchor="_Toc58915075" w:history="1">
         <w:r>
           <w:rPr>
             <w:rStyle w:val="Hyperlink"/>
@@ -2098,7 +2102,7 @@
             <w:noProof/>
             <w:webHidden/>
           </w:rPr>
-          <w:instrText xml:space="preserve"> PAGEREF _Toc58579142 \h </w:instrText>
+          <w:instrText xml:space="preserve"> PAGEREF _Toc58915075 \h </w:instrText>
         </w:r>
         <w:r>
           <w:rPr>
@@ -2118,7 +2122,7 @@
             <w:noProof/>
             <w:webHidden/>
           </w:rPr>
-          <w:t>32</w:t>
+          <w:t>33</w:t>
         </w:r>
         <w:r>
           <w:rPr>
@@ -2141,7 +2145,7 @@
           <w:lang w:val="en-BB" w:eastAsia="en-BB"/>
         </w:rPr>
       </w:pPr>
-      <w:hyperlink w:anchor="_Toc58579143" w:history="1">
+      <w:hyperlink w:anchor="_Toc58915076" w:history="1">
         <w:r>
           <w:rPr>
             <w:rStyle w:val="Hyperlink"/>
@@ -2169,149 +2173,7 @@
             <w:noProof/>
             <w:webHidden/>
           </w:rPr>
-          <w:instrText xml:space="preserve"> PAGEREF _Toc58579143 \h </w:instrText>
-        </w:r>
-        <w:r>
-          <w:rPr>
-            <w:noProof/>
-            <w:webHidden/>
-          </w:rPr>
-        </w:r>
-        <w:r>
-          <w:rPr>
-            <w:noProof/>
-            <w:webHidden/>
-          </w:rPr>
-          <w:fldChar w:fldCharType="separate"/>
-        </w:r>
-        <w:r>
-          <w:rPr>
-            <w:noProof/>
-            <w:webHidden/>
-          </w:rPr>
-          <w:t>35</w:t>
-        </w:r>
-        <w:r>
-          <w:rPr>
-            <w:noProof/>
-            <w:webHidden/>
-          </w:rPr>
-          <w:fldChar w:fldCharType="end"/>
-        </w:r>
-      </w:hyperlink>
-    </w:p>
-    <w:p>
-      <w:pPr>
-        <w:pStyle w:val="TOC4"/>
-        <w:tabs>
-          <w:tab w:val="right" w:leader="dot" w:pos="10054"/>
-        </w:tabs>
-        <w:rPr>
-          <w:rFonts w:asciiTheme="minorHAnsi" w:eastAsiaTheme="minorEastAsia" w:hAnsiTheme="minorHAnsi" w:cstheme="minorBidi"/>
-          <w:noProof/>
-          <w:lang w:val="en-BB" w:eastAsia="en-BB"/>
-        </w:rPr>
-      </w:pPr>
-      <w:hyperlink w:anchor="_Toc58579144" w:history="1">
-        <w:r>
-          <w:rPr>
-            <w:rStyle w:val="Hyperlink"/>
-            <w:rFonts w:ascii="Times New Roman" w:hAnsi="Times New Roman" w:cs="Times New Roman"/>
-            <w:noProof/>
-          </w:rPr>
-          <w:t>2.4.1 Sơ đồ USECASE</w:t>
-        </w:r>
-        <w:r>
-          <w:rPr>
-            <w:noProof/>
-            <w:webHidden/>
-          </w:rPr>
-          <w:tab/>
-        </w:r>
-        <w:r>
-          <w:rPr>
-            <w:noProof/>
-            <w:webHidden/>
-          </w:rPr>
-          <w:fldChar w:fldCharType="begin"/>
-        </w:r>
-        <w:r>
-          <w:rPr>
-            <w:noProof/>
-            <w:webHidden/>
-          </w:rPr>
-          <w:instrText xml:space="preserve"> PAGEREF _Toc58579144 \h </w:instrText>
-        </w:r>
-        <w:r>
-          <w:rPr>
-            <w:noProof/>
-            <w:webHidden/>
-          </w:rPr>
-        </w:r>
-        <w:r>
-          <w:rPr>
-            <w:noProof/>
-            <w:webHidden/>
-          </w:rPr>
-          <w:fldChar w:fldCharType="separate"/>
-        </w:r>
-        <w:r>
-          <w:rPr>
-            <w:noProof/>
-            <w:webHidden/>
-          </w:rPr>
-          <w:t>35</w:t>
-        </w:r>
-        <w:r>
-          <w:rPr>
-            <w:noProof/>
-            <w:webHidden/>
-          </w:rPr>
-          <w:fldChar w:fldCharType="end"/>
-        </w:r>
-      </w:hyperlink>
-    </w:p>
-    <w:p>
-      <w:pPr>
-        <w:pStyle w:val="TOC4"/>
-        <w:tabs>
-          <w:tab w:val="right" w:leader="dot" w:pos="10054"/>
-        </w:tabs>
-        <w:rPr>
-          <w:rFonts w:asciiTheme="minorHAnsi" w:eastAsiaTheme="minorEastAsia" w:hAnsiTheme="minorHAnsi" w:cstheme="minorBidi"/>
-          <w:noProof/>
-          <w:lang w:val="en-BB" w:eastAsia="en-BB"/>
-        </w:rPr>
-      </w:pPr>
-      <w:hyperlink w:anchor="_Toc58579145" w:history="1">
-        <w:r>
-          <w:rPr>
-            <w:rStyle w:val="Hyperlink"/>
-            <w:rFonts w:ascii="Times New Roman" w:hAnsi="Times New Roman" w:cs="Times New Roman"/>
-            <w:noProof/>
-          </w:rPr>
-          <w:t>2.4.2 Sơ đồ tuần tự</w:t>
-        </w:r>
-        <w:r>
-          <w:rPr>
-            <w:noProof/>
-            <w:webHidden/>
-          </w:rPr>
-          <w:tab/>
-        </w:r>
-        <w:r>
-          <w:rPr>
-            <w:noProof/>
-            <w:webHidden/>
-          </w:rPr>
-          <w:fldChar w:fldCharType="begin"/>
-        </w:r>
-        <w:r>
-          <w:rPr>
-            <w:noProof/>
-            <w:webHidden/>
-          </w:rPr>
-          <w:instrText xml:space="preserve"> PAGEREF _Toc58579145 \h </w:instrText>
+          <w:instrText xml:space="preserve"> PAGEREF _Toc58915076 \h </w:instrText>
         </w:r>
         <w:r>
           <w:rPr>
@@ -2344,7 +2206,7 @@
     </w:p>
     <w:p>
       <w:pPr>
-        <w:pStyle w:val="TOC5"/>
+        <w:pStyle w:val="TOC4"/>
         <w:tabs>
           <w:tab w:val="right" w:leader="dot" w:pos="10054"/>
         </w:tabs>
@@ -2354,14 +2216,14 @@
           <w:lang w:val="en-BB" w:eastAsia="en-BB"/>
         </w:rPr>
       </w:pPr>
-      <w:hyperlink w:anchor="_Toc58579146" w:history="1">
+      <w:hyperlink w:anchor="_Toc58915077" w:history="1">
         <w:r>
           <w:rPr>
             <w:rStyle w:val="Hyperlink"/>
             <w:rFonts w:ascii="Times New Roman" w:hAnsi="Times New Roman" w:cs="Times New Roman"/>
             <w:noProof/>
           </w:rPr>
-          <w:t>2.4.2.1 Sequence diagram đăng nhập</w:t>
+          <w:t>2.4.1 Sơ đồ USECASE</w:t>
         </w:r>
         <w:r>
           <w:rPr>
@@ -2382,7 +2244,7 @@
             <w:noProof/>
             <w:webHidden/>
           </w:rPr>
-          <w:instrText xml:space="preserve"> PAGEREF _Toc58579146 \h </w:instrText>
+          <w:instrText xml:space="preserve"> PAGEREF _Toc58915077 \h </w:instrText>
         </w:r>
         <w:r>
           <w:rPr>
@@ -2415,7 +2277,7 @@
     </w:p>
     <w:p>
       <w:pPr>
-        <w:pStyle w:val="TOC5"/>
+        <w:pStyle w:val="TOC4"/>
         <w:tabs>
           <w:tab w:val="right" w:leader="dot" w:pos="10054"/>
         </w:tabs>
@@ -2425,14 +2287,14 @@
           <w:lang w:val="en-BB" w:eastAsia="en-BB"/>
         </w:rPr>
       </w:pPr>
-      <w:hyperlink w:anchor="_Toc58579147" w:history="1">
+      <w:hyperlink w:anchor="_Toc58915078" w:history="1">
         <w:r>
           <w:rPr>
             <w:rStyle w:val="Hyperlink"/>
             <w:rFonts w:ascii="Times New Roman" w:hAnsi="Times New Roman" w:cs="Times New Roman"/>
             <w:noProof/>
           </w:rPr>
-          <w:t>2.4.2.2 Sequence diagram quản lí nhân viên</w:t>
+          <w:t>2.4.2 Sơ đồ tuần tự</w:t>
         </w:r>
         <w:r>
           <w:rPr>
@@ -2453,7 +2315,7 @@
             <w:noProof/>
             <w:webHidden/>
           </w:rPr>
-          <w:instrText xml:space="preserve"> PAGEREF _Toc58579147 \h </w:instrText>
+          <w:instrText xml:space="preserve"> PAGEREF _Toc58915078 \h </w:instrText>
         </w:r>
         <w:r>
           <w:rPr>
@@ -2496,7 +2358,149 @@
           <w:lang w:val="en-BB" w:eastAsia="en-BB"/>
         </w:rPr>
       </w:pPr>
-      <w:hyperlink w:anchor="_Toc58579148" w:history="1">
+      <w:hyperlink w:anchor="_Toc58915079" w:history="1">
+        <w:r>
+          <w:rPr>
+            <w:rStyle w:val="Hyperlink"/>
+            <w:rFonts w:ascii="Times New Roman" w:hAnsi="Times New Roman" w:cs="Times New Roman"/>
+            <w:noProof/>
+          </w:rPr>
+          <w:t>2.4.2.1 Sequence diagram đăng nhập</w:t>
+        </w:r>
+        <w:r>
+          <w:rPr>
+            <w:noProof/>
+            <w:webHidden/>
+          </w:rPr>
+          <w:tab/>
+        </w:r>
+        <w:r>
+          <w:rPr>
+            <w:noProof/>
+            <w:webHidden/>
+          </w:rPr>
+          <w:fldChar w:fldCharType="begin"/>
+        </w:r>
+        <w:r>
+          <w:rPr>
+            <w:noProof/>
+            <w:webHidden/>
+          </w:rPr>
+          <w:instrText xml:space="preserve"> PAGEREF _Toc58915079 \h </w:instrText>
+        </w:r>
+        <w:r>
+          <w:rPr>
+            <w:noProof/>
+            <w:webHidden/>
+          </w:rPr>
+        </w:r>
+        <w:r>
+          <w:rPr>
+            <w:noProof/>
+            <w:webHidden/>
+          </w:rPr>
+          <w:fldChar w:fldCharType="separate"/>
+        </w:r>
+        <w:r>
+          <w:rPr>
+            <w:noProof/>
+            <w:webHidden/>
+          </w:rPr>
+          <w:t>37</w:t>
+        </w:r>
+        <w:r>
+          <w:rPr>
+            <w:noProof/>
+            <w:webHidden/>
+          </w:rPr>
+          <w:fldChar w:fldCharType="end"/>
+        </w:r>
+      </w:hyperlink>
+    </w:p>
+    <w:p>
+      <w:pPr>
+        <w:pStyle w:val="TOC5"/>
+        <w:tabs>
+          <w:tab w:val="right" w:leader="dot" w:pos="10054"/>
+        </w:tabs>
+        <w:rPr>
+          <w:rFonts w:asciiTheme="minorHAnsi" w:eastAsiaTheme="minorEastAsia" w:hAnsiTheme="minorHAnsi" w:cstheme="minorBidi"/>
+          <w:noProof/>
+          <w:lang w:val="en-BB" w:eastAsia="en-BB"/>
+        </w:rPr>
+      </w:pPr>
+      <w:hyperlink w:anchor="_Toc58915080" w:history="1">
+        <w:r>
+          <w:rPr>
+            <w:rStyle w:val="Hyperlink"/>
+            <w:rFonts w:ascii="Times New Roman" w:hAnsi="Times New Roman" w:cs="Times New Roman"/>
+            <w:noProof/>
+          </w:rPr>
+          <w:t>2.4.2.2 Sequence diagram quản lí nhân viên</w:t>
+        </w:r>
+        <w:r>
+          <w:rPr>
+            <w:noProof/>
+            <w:webHidden/>
+          </w:rPr>
+          <w:tab/>
+        </w:r>
+        <w:r>
+          <w:rPr>
+            <w:noProof/>
+            <w:webHidden/>
+          </w:rPr>
+          <w:fldChar w:fldCharType="begin"/>
+        </w:r>
+        <w:r>
+          <w:rPr>
+            <w:noProof/>
+            <w:webHidden/>
+          </w:rPr>
+          <w:instrText xml:space="preserve"> PAGEREF _Toc58915080 \h </w:instrText>
+        </w:r>
+        <w:r>
+          <w:rPr>
+            <w:noProof/>
+            <w:webHidden/>
+          </w:rPr>
+        </w:r>
+        <w:r>
+          <w:rPr>
+            <w:noProof/>
+            <w:webHidden/>
+          </w:rPr>
+          <w:fldChar w:fldCharType="separate"/>
+        </w:r>
+        <w:r>
+          <w:rPr>
+            <w:noProof/>
+            <w:webHidden/>
+          </w:rPr>
+          <w:t>38</w:t>
+        </w:r>
+        <w:r>
+          <w:rPr>
+            <w:noProof/>
+            <w:webHidden/>
+          </w:rPr>
+          <w:fldChar w:fldCharType="end"/>
+        </w:r>
+      </w:hyperlink>
+    </w:p>
+    <w:p>
+      <w:pPr>
+        <w:pStyle w:val="TOC5"/>
+        <w:tabs>
+          <w:tab w:val="right" w:leader="dot" w:pos="10054"/>
+        </w:tabs>
+        <w:rPr>
+          <w:rFonts w:asciiTheme="minorHAnsi" w:eastAsiaTheme="minorEastAsia" w:hAnsiTheme="minorHAnsi" w:cstheme="minorBidi"/>
+          <w:noProof/>
+          <w:lang w:val="en-BB" w:eastAsia="en-BB"/>
+        </w:rPr>
+      </w:pPr>
+      <w:hyperlink w:anchor="_Toc58915081" w:history="1">
         <w:r>
           <w:rPr>
             <w:rStyle w:val="Hyperlink"/>
@@ -2534,78 +2538,7 @@
             <w:noProof/>
             <w:webHidden/>
           </w:rPr>
-          <w:instrText xml:space="preserve"> PAGEREF _Toc58579148 \h </w:instrText>
-        </w:r>
-        <w:r>
-          <w:rPr>
-            <w:noProof/>
-            <w:webHidden/>
-          </w:rPr>
-        </w:r>
-        <w:r>
-          <w:rPr>
-            <w:noProof/>
-            <w:webHidden/>
-          </w:rPr>
-          <w:fldChar w:fldCharType="separate"/>
-        </w:r>
-        <w:r>
-          <w:rPr>
-            <w:noProof/>
-            <w:webHidden/>
-          </w:rPr>
-          <w:t>38</w:t>
-        </w:r>
-        <w:r>
-          <w:rPr>
-            <w:noProof/>
-            <w:webHidden/>
-          </w:rPr>
-          <w:fldChar w:fldCharType="end"/>
-        </w:r>
-      </w:hyperlink>
-    </w:p>
-    <w:p>
-      <w:pPr>
-        <w:pStyle w:val="TOC5"/>
-        <w:tabs>
-          <w:tab w:val="right" w:leader="dot" w:pos="10054"/>
-        </w:tabs>
-        <w:rPr>
-          <w:rFonts w:asciiTheme="minorHAnsi" w:eastAsiaTheme="minorEastAsia" w:hAnsiTheme="minorHAnsi" w:cstheme="minorBidi"/>
-          <w:noProof/>
-          <w:lang w:val="en-BB" w:eastAsia="en-BB"/>
-        </w:rPr>
-      </w:pPr>
-      <w:hyperlink w:anchor="_Toc58579149" w:history="1">
-        <w:r>
-          <w:rPr>
-            <w:rStyle w:val="Hyperlink"/>
-            <w:rFonts w:ascii="Times New Roman" w:hAnsi="Times New Roman" w:cs="Times New Roman"/>
-            <w:noProof/>
-          </w:rPr>
-          <w:t xml:space="preserve">   2.4.2.4 Sequence diagram quản lí thức uống</w:t>
-        </w:r>
-        <w:r>
-          <w:rPr>
-            <w:noProof/>
-            <w:webHidden/>
-          </w:rPr>
-          <w:tab/>
-        </w:r>
-        <w:r>
-          <w:rPr>
-            <w:noProof/>
-            <w:webHidden/>
-          </w:rPr>
-          <w:fldChar w:fldCharType="begin"/>
-        </w:r>
-        <w:r>
-          <w:rPr>
-            <w:noProof/>
-            <w:webHidden/>
-          </w:rPr>
-          <w:instrText xml:space="preserve"> PAGEREF _Toc58579149 \h </w:instrText>
+          <w:instrText xml:space="preserve"> PAGEREF _Toc58915081 \h </w:instrText>
         </w:r>
         <w:r>
           <w:rPr>
@@ -2648,14 +2581,14 @@
           <w:lang w:val="en-BB" w:eastAsia="en-BB"/>
         </w:rPr>
       </w:pPr>
-      <w:hyperlink w:anchor="_Toc58579150" w:history="1">
+      <w:hyperlink w:anchor="_Toc58915082" w:history="1">
         <w:r>
           <w:rPr>
             <w:rStyle w:val="Hyperlink"/>
             <w:rFonts w:ascii="Times New Roman" w:hAnsi="Times New Roman" w:cs="Times New Roman"/>
             <w:noProof/>
           </w:rPr>
-          <w:t>2.4.2.5 Sequence diagram quản lí order</w:t>
+          <w:t xml:space="preserve">   2.4.2.4 Sequence diagram quản lí thức uống</w:t>
         </w:r>
         <w:r>
           <w:rPr>
@@ -2676,7 +2609,7 @@
             <w:noProof/>
             <w:webHidden/>
           </w:rPr>
-          <w:instrText xml:space="preserve"> PAGEREF _Toc58579150 \h </w:instrText>
+          <w:instrText xml:space="preserve"> PAGEREF _Toc58915082 \h </w:instrText>
         </w:r>
         <w:r>
           <w:rPr>
@@ -2719,14 +2652,14 @@
           <w:lang w:val="en-BB" w:eastAsia="en-BB"/>
         </w:rPr>
       </w:pPr>
-      <w:hyperlink w:anchor="_Toc58579151" w:history="1">
+      <w:hyperlink w:anchor="_Toc58915083" w:history="1">
         <w:r>
           <w:rPr>
             <w:rStyle w:val="Hyperlink"/>
             <w:rFonts w:ascii="Times New Roman" w:hAnsi="Times New Roman" w:cs="Times New Roman"/>
             <w:noProof/>
           </w:rPr>
-          <w:t>2.4.2.6 Sequence diagram tính lương</w:t>
+          <w:t>2.4.2.5 Sequence diagram quản lí order</w:t>
         </w:r>
         <w:r>
           <w:rPr>
@@ -2747,7 +2680,7 @@
             <w:noProof/>
             <w:webHidden/>
           </w:rPr>
-          <w:instrText xml:space="preserve"> PAGEREF _Toc58579151 \h </w:instrText>
+          <w:instrText xml:space="preserve"> PAGEREF _Toc58915083 \h </w:instrText>
         </w:r>
         <w:r>
           <w:rPr>
@@ -2790,14 +2723,14 @@
           <w:lang w:val="en-BB" w:eastAsia="en-BB"/>
         </w:rPr>
       </w:pPr>
-      <w:hyperlink w:anchor="_Toc58579152" w:history="1">
+      <w:hyperlink w:anchor="_Toc58915084" w:history="1">
         <w:r>
           <w:rPr>
             <w:rStyle w:val="Hyperlink"/>
             <w:rFonts w:ascii="Times New Roman" w:hAnsi="Times New Roman" w:cs="Times New Roman"/>
             <w:noProof/>
           </w:rPr>
-          <w:t>2.4.2.7 Sequence diagram thống kê</w:t>
+          <w:t>2.4.2.6 Sequence diagram tính lương</w:t>
         </w:r>
         <w:r>
           <w:rPr>
@@ -2818,78 +2751,7 @@
             <w:noProof/>
             <w:webHidden/>
           </w:rPr>
-          <w:instrText xml:space="preserve"> PAGEREF _Toc58579152 \h </w:instrText>
-        </w:r>
-        <w:r>
-          <w:rPr>
-            <w:noProof/>
-            <w:webHidden/>
-          </w:rPr>
-        </w:r>
-        <w:r>
-          <w:rPr>
-            <w:noProof/>
-            <w:webHidden/>
-          </w:rPr>
-          <w:fldChar w:fldCharType="separate"/>
-        </w:r>
-        <w:r>
-          <w:rPr>
-            <w:noProof/>
-            <w:webHidden/>
-          </w:rPr>
-          <w:t>41</w:t>
-        </w:r>
-        <w:r>
-          <w:rPr>
-            <w:noProof/>
-            <w:webHidden/>
-          </w:rPr>
-          <w:fldChar w:fldCharType="end"/>
-        </w:r>
-      </w:hyperlink>
-    </w:p>
-    <w:p>
-      <w:pPr>
-        <w:pStyle w:val="TOC5"/>
-        <w:tabs>
-          <w:tab w:val="right" w:leader="dot" w:pos="10054"/>
-        </w:tabs>
-        <w:rPr>
-          <w:rFonts w:asciiTheme="minorHAnsi" w:eastAsiaTheme="minorEastAsia" w:hAnsiTheme="minorHAnsi" w:cstheme="minorBidi"/>
-          <w:noProof/>
-          <w:lang w:val="en-BB" w:eastAsia="en-BB"/>
-        </w:rPr>
-      </w:pPr>
-      <w:hyperlink w:anchor="_Toc58579153" w:history="1">
-        <w:r>
-          <w:rPr>
-            <w:rStyle w:val="Hyperlink"/>
-            <w:rFonts w:ascii="Times New Roman" w:hAnsi="Times New Roman" w:cs="Times New Roman"/>
-            <w:noProof/>
-          </w:rPr>
-          <w:t>2.4.2.8 Sequence Diagram quản lí tài khoản</w:t>
-        </w:r>
-        <w:r>
-          <w:rPr>
-            <w:noProof/>
-            <w:webHidden/>
-          </w:rPr>
-          <w:tab/>
-        </w:r>
-        <w:r>
-          <w:rPr>
-            <w:noProof/>
-            <w:webHidden/>
-          </w:rPr>
-          <w:fldChar w:fldCharType="begin"/>
-        </w:r>
-        <w:r>
-          <w:rPr>
-            <w:noProof/>
-            <w:webHidden/>
-          </w:rPr>
-          <w:instrText xml:space="preserve"> PAGEREF _Toc58579153 \h </w:instrText>
+          <w:instrText xml:space="preserve"> PAGEREF _Toc58915084 \h </w:instrText>
         </w:r>
         <w:r>
           <w:rPr>
@@ -2922,7 +2784,7 @@
     </w:p>
     <w:p>
       <w:pPr>
-        <w:pStyle w:val="TOC4"/>
+        <w:pStyle w:val="TOC5"/>
         <w:tabs>
           <w:tab w:val="right" w:leader="dot" w:pos="10054"/>
         </w:tabs>
@@ -2932,14 +2794,14 @@
           <w:lang w:val="en-BB" w:eastAsia="en-BB"/>
         </w:rPr>
       </w:pPr>
-      <w:hyperlink w:anchor="_Toc58579154" w:history="1">
+      <w:hyperlink w:anchor="_Toc58915085" w:history="1">
         <w:r>
           <w:rPr>
             <w:rStyle w:val="Hyperlink"/>
             <w:rFonts w:ascii="Times New Roman" w:hAnsi="Times New Roman" w:cs="Times New Roman"/>
             <w:noProof/>
           </w:rPr>
-          <w:t>2.4.3 Class Diagram</w:t>
+          <w:t>2.4.2.7 Sequence diagram thống kê</w:t>
         </w:r>
         <w:r>
           <w:rPr>
@@ -2960,7 +2822,7 @@
             <w:noProof/>
             <w:webHidden/>
           </w:rPr>
-          <w:instrText xml:space="preserve"> PAGEREF _Toc58579154 \h </w:instrText>
+          <w:instrText xml:space="preserve"> PAGEREF _Toc58915085 \h </w:instrText>
         </w:r>
         <w:r>
           <w:rPr>
@@ -2993,7 +2855,7 @@
     </w:p>
     <w:p>
       <w:pPr>
-        <w:pStyle w:val="TOC4"/>
+        <w:pStyle w:val="TOC5"/>
         <w:tabs>
           <w:tab w:val="right" w:leader="dot" w:pos="10054"/>
         </w:tabs>
@@ -3003,14 +2865,14 @@
           <w:lang w:val="en-BB" w:eastAsia="en-BB"/>
         </w:rPr>
       </w:pPr>
-      <w:hyperlink w:anchor="_Toc58579155" w:history="1">
+      <w:hyperlink w:anchor="_Toc58915086" w:history="1">
         <w:r>
           <w:rPr>
             <w:rStyle w:val="Hyperlink"/>
             <w:rFonts w:ascii="Times New Roman" w:hAnsi="Times New Roman" w:cs="Times New Roman"/>
             <w:noProof/>
           </w:rPr>
-          <w:t>2.4.4 Ma trận tương tác</w:t>
+          <w:t>2.4.2.8 Sequence Diagram quản lí tài khoản</w:t>
         </w:r>
         <w:r>
           <w:rPr>
@@ -3031,7 +2893,7 @@
             <w:noProof/>
             <w:webHidden/>
           </w:rPr>
-          <w:instrText xml:space="preserve"> PAGEREF _Toc58579155 \h </w:instrText>
+          <w:instrText xml:space="preserve"> PAGEREF _Toc58915086 \h </w:instrText>
         </w:r>
         <w:r>
           <w:rPr>
@@ -3064,6 +2926,148 @@
     </w:p>
     <w:p>
       <w:pPr>
+        <w:pStyle w:val="TOC4"/>
+        <w:tabs>
+          <w:tab w:val="right" w:leader="dot" w:pos="10054"/>
+        </w:tabs>
+        <w:rPr>
+          <w:rFonts w:asciiTheme="minorHAnsi" w:eastAsiaTheme="minorEastAsia" w:hAnsiTheme="minorHAnsi" w:cstheme="minorBidi"/>
+          <w:noProof/>
+          <w:lang w:val="en-BB" w:eastAsia="en-BB"/>
+        </w:rPr>
+      </w:pPr>
+      <w:hyperlink w:anchor="_Toc58915087" w:history="1">
+        <w:r>
+          <w:rPr>
+            <w:rStyle w:val="Hyperlink"/>
+            <w:rFonts w:ascii="Times New Roman" w:hAnsi="Times New Roman" w:cs="Times New Roman"/>
+            <w:noProof/>
+          </w:rPr>
+          <w:t>2.4.3 Class Diagram</w:t>
+        </w:r>
+        <w:r>
+          <w:rPr>
+            <w:noProof/>
+            <w:webHidden/>
+          </w:rPr>
+          <w:tab/>
+        </w:r>
+        <w:r>
+          <w:rPr>
+            <w:noProof/>
+            <w:webHidden/>
+          </w:rPr>
+          <w:fldChar w:fldCharType="begin"/>
+        </w:r>
+        <w:r>
+          <w:rPr>
+            <w:noProof/>
+            <w:webHidden/>
+          </w:rPr>
+          <w:instrText xml:space="preserve"> PAGEREF _Toc58915087 \h </w:instrText>
+        </w:r>
+        <w:r>
+          <w:rPr>
+            <w:noProof/>
+            <w:webHidden/>
+          </w:rPr>
+        </w:r>
+        <w:r>
+          <w:rPr>
+            <w:noProof/>
+            <w:webHidden/>
+          </w:rPr>
+          <w:fldChar w:fldCharType="separate"/>
+        </w:r>
+        <w:r>
+          <w:rPr>
+            <w:noProof/>
+            <w:webHidden/>
+          </w:rPr>
+          <w:t>43</w:t>
+        </w:r>
+        <w:r>
+          <w:rPr>
+            <w:noProof/>
+            <w:webHidden/>
+          </w:rPr>
+          <w:fldChar w:fldCharType="end"/>
+        </w:r>
+      </w:hyperlink>
+    </w:p>
+    <w:p>
+      <w:pPr>
+        <w:pStyle w:val="TOC4"/>
+        <w:tabs>
+          <w:tab w:val="right" w:leader="dot" w:pos="10054"/>
+        </w:tabs>
+        <w:rPr>
+          <w:rFonts w:asciiTheme="minorHAnsi" w:eastAsiaTheme="minorEastAsia" w:hAnsiTheme="minorHAnsi" w:cstheme="minorBidi"/>
+          <w:noProof/>
+          <w:lang w:val="en-BB" w:eastAsia="en-BB"/>
+        </w:rPr>
+      </w:pPr>
+      <w:hyperlink w:anchor="_Toc58915088" w:history="1">
+        <w:r>
+          <w:rPr>
+            <w:rStyle w:val="Hyperlink"/>
+            <w:rFonts w:ascii="Times New Roman" w:hAnsi="Times New Roman" w:cs="Times New Roman"/>
+            <w:noProof/>
+          </w:rPr>
+          <w:t>2.4.4 Ma trận tương tác</w:t>
+        </w:r>
+        <w:r>
+          <w:rPr>
+            <w:noProof/>
+            <w:webHidden/>
+          </w:rPr>
+          <w:tab/>
+        </w:r>
+        <w:r>
+          <w:rPr>
+            <w:noProof/>
+            <w:webHidden/>
+          </w:rPr>
+          <w:fldChar w:fldCharType="begin"/>
+        </w:r>
+        <w:r>
+          <w:rPr>
+            <w:noProof/>
+            <w:webHidden/>
+          </w:rPr>
+          <w:instrText xml:space="preserve"> PAGEREF _Toc58915088 \h </w:instrText>
+        </w:r>
+        <w:r>
+          <w:rPr>
+            <w:noProof/>
+            <w:webHidden/>
+          </w:rPr>
+        </w:r>
+        <w:r>
+          <w:rPr>
+            <w:noProof/>
+            <w:webHidden/>
+          </w:rPr>
+          <w:fldChar w:fldCharType="separate"/>
+        </w:r>
+        <w:r>
+          <w:rPr>
+            <w:noProof/>
+            <w:webHidden/>
+          </w:rPr>
+          <w:t>44</w:t>
+        </w:r>
+        <w:r>
+          <w:rPr>
+            <w:noProof/>
+            <w:webHidden/>
+          </w:rPr>
+          <w:fldChar w:fldCharType="end"/>
+        </w:r>
+      </w:hyperlink>
+    </w:p>
+    <w:p>
+      <w:pPr>
         <w:pStyle w:val="TOC2"/>
         <w:tabs>
           <w:tab w:val="right" w:leader="dot" w:pos="10054"/>
@@ -3074,7 +3078,7 @@
           <w:lang w:val="en-BB" w:eastAsia="en-BB"/>
         </w:rPr>
       </w:pPr>
-      <w:hyperlink w:anchor="_Toc58579156" w:history="1">
+      <w:hyperlink w:anchor="_Toc58915089" w:history="1">
         <w:r>
           <w:rPr>
             <w:rStyle w:val="Hyperlink"/>
@@ -3104,7 +3108,7 @@
             <w:noProof/>
             <w:webHidden/>
           </w:rPr>
-          <w:instrText xml:space="preserve"> PAGEREF _Toc58579156 \h </w:instrText>
+          <w:instrText xml:space="preserve"> PAGEREF _Toc58915089 \h </w:instrText>
         </w:r>
         <w:r>
           <w:rPr>
@@ -3124,7 +3128,7 @@
             <w:noProof/>
             <w:webHidden/>
           </w:rPr>
-          <w:t>45</w:t>
+          <w:t>46</w:t>
         </w:r>
         <w:r>
           <w:rPr>
@@ -3138,11 +3142,13 @@
     <w:p>
       <w:pPr>
         <w:rPr>
+          <w:rFonts w:ascii="Times New Roman" w:hAnsi="Times New Roman" w:cs="Times New Roman"/>
           <w:color w:val="000000" w:themeColor="text1"/>
         </w:rPr>
       </w:pPr>
       <w:r>
         <w:rPr>
+          <w:rFonts w:ascii="Times New Roman" w:hAnsi="Times New Roman" w:cs="Times New Roman"/>
           <w:color w:val="000000" w:themeColor="text1"/>
         </w:rPr>
         <w:fldChar w:fldCharType="end"/>
@@ -3160,7 +3166,7 @@
           <w:szCs w:val="26"/>
         </w:rPr>
       </w:pPr>
-      <w:bookmarkStart w:id="2" w:name="_Toc58579124"/>
+      <w:bookmarkStart w:id="2" w:name="_Toc58915057"/>
       <w:r>
         <w:rPr>
           <w:rFonts w:ascii="Times New Roman" w:eastAsia="Times New Roman" w:hAnsi="Times New Roman" w:cs="Times New Roman"/>
@@ -3572,7 +3578,7 @@
           <w:szCs w:val="26"/>
         </w:rPr>
       </w:pPr>
-      <w:bookmarkStart w:id="3" w:name="_Toc58579125"/>
+      <w:bookmarkStart w:id="3" w:name="_Toc58915058"/>
       <w:r>
         <w:rPr>
           <w:rFonts w:ascii="Times New Roman" w:hAnsi="Times New Roman" w:cs="Times New Roman"/>
@@ -3597,7 +3603,7 @@
           <w:color w:val="000000" w:themeColor="text1"/>
         </w:rPr>
       </w:pPr>
-      <w:bookmarkStart w:id="4" w:name="_Toc58579126"/>
+      <w:bookmarkStart w:id="4" w:name="_Toc58915059"/>
       <w:r>
         <w:rPr>
           <w:rFonts w:ascii="Times New Roman" w:hAnsi="Times New Roman" w:cs="Times New Roman"/>
@@ -3619,7 +3625,7 @@
           <w:szCs w:val="26"/>
         </w:rPr>
       </w:pPr>
-      <w:bookmarkStart w:id="5" w:name="_Toc58579127"/>
+      <w:bookmarkStart w:id="5" w:name="_Toc58915060"/>
       <w:r>
         <w:rPr>
           <w:rFonts w:ascii="Times New Roman" w:eastAsia="Times New Roman" w:hAnsi="Times New Roman" w:cs="Times New Roman"/>
@@ -3746,7 +3752,7 @@
         </w:rPr>
       </w:pPr>
       <w:bookmarkStart w:id="6" w:name="_heading=h.3tbugp1" w:colFirst="0" w:colLast="0"/>
-      <w:bookmarkStart w:id="7" w:name="_Toc58579128"/>
+      <w:bookmarkStart w:id="7" w:name="_Toc58915061"/>
       <w:bookmarkEnd w:id="6"/>
       <w:r>
         <w:rPr>
@@ -3782,7 +3788,7 @@
         </w:rPr>
         <w:t xml:space="preserve">     </w:t>
       </w:r>
-      <w:bookmarkStart w:id="8" w:name="_Toc58579129"/>
+      <w:bookmarkStart w:id="8" w:name="_Toc58915062"/>
       <w:r>
         <w:rPr>
           <w:rFonts w:ascii="Times New Roman" w:eastAsia="Times New Roman" w:hAnsi="Times New Roman" w:cs="Times New Roman"/>
@@ -4203,11 +4209,12 @@
       </w:r>
       <w:r>
         <w:rPr>
+          <w:rFonts w:ascii="Times New Roman" w:hAnsi="Times New Roman" w:cs="Times New Roman"/>
           <w:color w:val="000000" w:themeColor="text1"/>
         </w:rPr>
         <w:t xml:space="preserve">    </w:t>
       </w:r>
-      <w:bookmarkStart w:id="9" w:name="_Toc58579130"/>
+      <w:bookmarkStart w:id="9" w:name="_Toc58915063"/>
       <w:r>
         <w:rPr>
           <w:rFonts w:ascii="Times New Roman" w:eastAsia="Times New Roman" w:hAnsi="Times New Roman" w:cs="Times New Roman"/>
@@ -4386,7 +4393,7 @@
           <w:color w:val="000000" w:themeColor="text1"/>
         </w:rPr>
       </w:pPr>
-      <w:bookmarkStart w:id="10" w:name="_Toc58579131"/>
+      <w:bookmarkStart w:id="10" w:name="_Toc58915064"/>
       <w:r>
         <w:rPr>
           <w:rFonts w:ascii="Times New Roman" w:eastAsia="Times New Roman" w:hAnsi="Times New Roman" w:cs="Times New Roman"/>
@@ -4426,7 +4433,7 @@
         </w:rPr>
       </w:pPr>
       <w:bookmarkStart w:id="11" w:name="_heading=h.46r0co2" w:colFirst="0" w:colLast="0"/>
-      <w:bookmarkStart w:id="12" w:name="_Toc58579132"/>
+      <w:bookmarkStart w:id="12" w:name="_Toc58915065"/>
       <w:bookmarkEnd w:id="11"/>
       <w:r>
         <w:rPr>
@@ -4470,7 +4477,7 @@
           <w:szCs w:val="26"/>
         </w:rPr>
       </w:pPr>
-      <w:bookmarkStart w:id="13" w:name="_Toc58579133"/>
+      <w:bookmarkStart w:id="13" w:name="_Toc58915066"/>
       <w:r>
         <w:rPr>
           <w:rFonts w:ascii="Times New Roman" w:hAnsi="Times New Roman" w:cs="Times New Roman"/>
@@ -6611,43 +6618,7 @@
                 <w:sz w:val="26"/>
                 <w:szCs w:val="26"/>
               </w:rPr>
-              <w:t>+</w:t>
-            </w:r>
-            <w:r>
-              <w:rPr>
-                <w:rFonts w:ascii="Times New Roman" w:hAnsi="Times New Roman" w:cs="Times New Roman"/>
-                <w:color w:val="000000" w:themeColor="text1"/>
-                <w:sz w:val="26"/>
-                <w:szCs w:val="26"/>
-              </w:rPr>
-              <w:t xml:space="preserve"> </w:t>
-            </w:r>
-            <w:r>
-              <w:rPr>
-                <w:rFonts w:ascii="Times New Roman" w:hAnsi="Times New Roman" w:cs="Times New Roman"/>
-                <w:color w:val="000000" w:themeColor="text1"/>
-                <w:sz w:val="26"/>
-                <w:szCs w:val="26"/>
-              </w:rPr>
-              <w:t>T</w:t>
-            </w:r>
-            <w:r>
-              <w:rPr>
-                <w:rFonts w:ascii="Times New Roman" w:hAnsi="Times New Roman" w:cs="Times New Roman"/>
-                <w:color w:val="000000" w:themeColor="text1"/>
-                <w:sz w:val="26"/>
-                <w:szCs w:val="26"/>
-              </w:rPr>
-              <w:t>ên đăng nhập là số chứng minh n</w:t>
-            </w:r>
-            <w:r>
-              <w:rPr>
-                <w:rFonts w:ascii="Times New Roman" w:hAnsi="Times New Roman" w:cs="Times New Roman"/>
-                <w:color w:val="000000" w:themeColor="text1"/>
-                <w:sz w:val="26"/>
-                <w:szCs w:val="26"/>
-              </w:rPr>
-              <w:t>hân của nhân viên</w:t>
+              <w:t>+ Tên đăng nhập là số chứng minh nhân của nhân viên</w:t>
             </w:r>
             <w:r>
               <w:rPr>
@@ -6710,98 +6681,890 @@
           <w:szCs w:val="26"/>
         </w:rPr>
       </w:pPr>
+      <w:r>
+        <w:rPr>
+          <w:rFonts w:ascii="Times New Roman" w:hAnsi="Times New Roman" w:cs="Times New Roman"/>
+          <w:color w:val="000000" w:themeColor="text1"/>
+          <w:sz w:val="26"/>
+          <w:szCs w:val="26"/>
+        </w:rPr>
+        <w:t>*Yêu cầu phi chức năng:</w:t>
+      </w:r>
     </w:p>
     <w:p>
       <w:pPr>
+        <w:pStyle w:val="ListParagraph"/>
+        <w:numPr>
+          <w:ilvl w:val="0"/>
+          <w:numId w:val="18"/>
+        </w:numPr>
+        <w:spacing w:after="0"/>
         <w:rPr>
           <w:rFonts w:ascii="Times New Roman" w:hAnsi="Times New Roman" w:cs="Times New Roman"/>
-          <w:color w:val="000000" w:themeColor="text1"/>
           <w:sz w:val="26"/>
           <w:szCs w:val="26"/>
         </w:rPr>
       </w:pPr>
+      <w:r>
+        <w:rPr>
+          <w:rFonts w:ascii="Times New Roman" w:hAnsi="Times New Roman" w:cs="Times New Roman"/>
+          <w:sz w:val="26"/>
+          <w:szCs w:val="26"/>
+        </w:rPr>
+        <w:t>Hỗ trợ đa nền tảng: máy tính, điện thoại, máy tính bảng.</w:t>
+      </w:r>
     </w:p>
     <w:p>
       <w:pPr>
+        <w:pStyle w:val="ListParagraph"/>
+        <w:numPr>
+          <w:ilvl w:val="0"/>
+          <w:numId w:val="18"/>
+        </w:numPr>
+        <w:spacing w:after="0"/>
         <w:rPr>
           <w:rFonts w:ascii="Times New Roman" w:hAnsi="Times New Roman" w:cs="Times New Roman"/>
-          <w:color w:val="000000" w:themeColor="text1"/>
           <w:sz w:val="26"/>
           <w:szCs w:val="26"/>
         </w:rPr>
       </w:pPr>
+      <w:r>
+        <w:rPr>
+          <w:rFonts w:ascii="Times New Roman" w:hAnsi="Times New Roman" w:cs="Times New Roman"/>
+          <w:sz w:val="26"/>
+          <w:szCs w:val="26"/>
+        </w:rPr>
+        <w:t>Thông tin chính xác ( cho phép truy cập dữ liệu thời gian thực ).</w:t>
+      </w:r>
     </w:p>
     <w:p>
       <w:pPr>
+        <w:pStyle w:val="ListParagraph"/>
+        <w:numPr>
+          <w:ilvl w:val="0"/>
+          <w:numId w:val="18"/>
+        </w:numPr>
+        <w:spacing w:after="0"/>
         <w:rPr>
           <w:rFonts w:ascii="Times New Roman" w:hAnsi="Times New Roman" w:cs="Times New Roman"/>
-          <w:color w:val="000000" w:themeColor="text1"/>
           <w:sz w:val="26"/>
           <w:szCs w:val="26"/>
         </w:rPr>
       </w:pPr>
+      <w:r>
+        <w:rPr>
+          <w:rFonts w:ascii="Times New Roman" w:hAnsi="Times New Roman" w:cs="Times New Roman"/>
+          <w:sz w:val="26"/>
+          <w:szCs w:val="26"/>
+        </w:rPr>
+        <w:t>Thời gian huấn luyện chuyên viên không quá 2 tuần.</w:t>
+      </w:r>
     </w:p>
     <w:p>
       <w:pPr>
+        <w:pStyle w:val="ListParagraph"/>
+        <w:numPr>
+          <w:ilvl w:val="0"/>
+          <w:numId w:val="18"/>
+        </w:numPr>
+        <w:spacing w:after="0"/>
         <w:rPr>
           <w:rFonts w:ascii="Times New Roman" w:hAnsi="Times New Roman" w:cs="Times New Roman"/>
-          <w:color w:val="000000" w:themeColor="text1"/>
           <w:sz w:val="26"/>
           <w:szCs w:val="26"/>
         </w:rPr>
       </w:pPr>
+      <w:r>
+        <w:rPr>
+          <w:rFonts w:ascii="Times New Roman" w:hAnsi="Times New Roman" w:cs="Times New Roman"/>
+          <w:sz w:val="26"/>
+          <w:szCs w:val="26"/>
+        </w:rPr>
+        <w:t>Dễ nhìn, đem lại thiện cảm cho người dùng ( màu sắc mới mẻ nhưng không màu mè, sặc sỡ, phù hợp với độ tuổi của người sử dụng hệ thống.</w:t>
+      </w:r>
     </w:p>
     <w:p>
       <w:pPr>
+        <w:pStyle w:val="ListParagraph"/>
+        <w:numPr>
+          <w:ilvl w:val="0"/>
+          <w:numId w:val="18"/>
+        </w:numPr>
+        <w:spacing w:after="0"/>
         <w:rPr>
           <w:rFonts w:ascii="Times New Roman" w:hAnsi="Times New Roman" w:cs="Times New Roman"/>
-          <w:color w:val="000000" w:themeColor="text1"/>
           <w:sz w:val="26"/>
           <w:szCs w:val="26"/>
         </w:rPr>
       </w:pPr>
+      <w:r>
+        <w:rPr>
+          <w:rFonts w:ascii="Times New Roman" w:hAnsi="Times New Roman" w:cs="Times New Roman"/>
+          <w:sz w:val="26"/>
+          <w:szCs w:val="26"/>
+        </w:rPr>
+        <w:t>Dễ sử dụng ( các nút bấm không quá nhỏ, font chữ vừa mắt, giao diện dễ sử dụng ).</w:t>
+      </w:r>
     </w:p>
     <w:p>
       <w:pPr>
+        <w:pStyle w:val="ListParagraph"/>
+        <w:numPr>
+          <w:ilvl w:val="0"/>
+          <w:numId w:val="18"/>
+        </w:numPr>
+        <w:spacing w:after="0"/>
         <w:rPr>
           <w:rFonts w:ascii="Times New Roman" w:hAnsi="Times New Roman" w:cs="Times New Roman"/>
-          <w:color w:val="000000" w:themeColor="text1"/>
           <w:sz w:val="26"/>
           <w:szCs w:val="26"/>
         </w:rPr>
       </w:pPr>
+      <w:r>
+        <w:rPr>
+          <w:rFonts w:ascii="Times New Roman" w:hAnsi="Times New Roman" w:cs="Times New Roman"/>
+          <w:sz w:val="26"/>
+          <w:szCs w:val="26"/>
+        </w:rPr>
+        <w:t>Số lượng user sử dụng cùng lúc không quá 50.</w:t>
+      </w:r>
     </w:p>
     <w:p>
       <w:pPr>
+        <w:pStyle w:val="ListParagraph"/>
+        <w:numPr>
+          <w:ilvl w:val="0"/>
+          <w:numId w:val="18"/>
+        </w:numPr>
+        <w:spacing w:after="0"/>
         <w:rPr>
           <w:rFonts w:ascii="Times New Roman" w:hAnsi="Times New Roman" w:cs="Times New Roman"/>
-          <w:color w:val="000000" w:themeColor="text1"/>
           <w:sz w:val="26"/>
           <w:szCs w:val="26"/>
         </w:rPr>
       </w:pPr>
+      <w:r>
+        <w:rPr>
+          <w:rFonts w:ascii="Times New Roman" w:hAnsi="Times New Roman" w:cs="Times New Roman"/>
+          <w:sz w:val="26"/>
+          <w:szCs w:val="26"/>
+        </w:rPr>
+        <w:t>Tốc độ xử lý ổn định ( độ trễ tối đa không quá 3s ).</w:t>
+      </w:r>
     </w:p>
     <w:p>
       <w:pPr>
+        <w:pStyle w:val="ListParagraph"/>
+        <w:numPr>
+          <w:ilvl w:val="0"/>
+          <w:numId w:val="18"/>
+        </w:numPr>
+        <w:spacing w:after="0"/>
         <w:rPr>
           <w:rFonts w:ascii="Times New Roman" w:hAnsi="Times New Roman" w:cs="Times New Roman"/>
-          <w:color w:val="000000" w:themeColor="text1"/>
           <w:sz w:val="26"/>
           <w:szCs w:val="26"/>
         </w:rPr>
       </w:pPr>
+      <w:r>
+        <w:rPr>
+          <w:rFonts w:ascii="Times New Roman" w:hAnsi="Times New Roman" w:cs="Times New Roman"/>
+          <w:sz w:val="26"/>
+          <w:szCs w:val="26"/>
+        </w:rPr>
+        <w:t>Tránh mất dữ liệu, tự động backup dữ liệu.</w:t>
+      </w:r>
     </w:p>
     <w:p>
       <w:pPr>
-        <w:pStyle w:val="Heading3"/>
+        <w:pStyle w:val="ListParagraph"/>
+        <w:numPr>
+          <w:ilvl w:val="0"/>
+          <w:numId w:val="18"/>
+        </w:numPr>
+        <w:spacing w:after="0"/>
         <w:rPr>
           <w:rFonts w:ascii="Times New Roman" w:hAnsi="Times New Roman" w:cs="Times New Roman"/>
-          <w:color w:val="000000" w:themeColor="text1"/>
           <w:sz w:val="26"/>
           <w:szCs w:val="26"/>
         </w:rPr>
       </w:pPr>
-      <w:bookmarkStart w:id="14" w:name="_Toc58579134"/>
+      <w:r>
+        <w:rPr>
+          <w:rFonts w:ascii="Times New Roman" w:hAnsi="Times New Roman" w:cs="Times New Roman"/>
+          <w:sz w:val="26"/>
+          <w:szCs w:val="26"/>
+        </w:rPr>
+        <w:t>Quá trình cài đặt không q</w:t>
+      </w:r>
+      <w:r>
+        <w:rPr>
+          <w:rFonts w:ascii="Times New Roman" w:hAnsi="Times New Roman" w:cs="Times New Roman"/>
+          <w:sz w:val="26"/>
+          <w:szCs w:val="26"/>
+        </w:rPr>
+        <w:t>u</w:t>
+      </w:r>
+      <w:r>
+        <w:rPr>
+          <w:rFonts w:ascii="Times New Roman" w:hAnsi="Times New Roman" w:cs="Times New Roman"/>
+          <w:sz w:val="26"/>
+          <w:szCs w:val="26"/>
+        </w:rPr>
+        <w:t>á 24h.</w:t>
+      </w:r>
+    </w:p>
+    <w:p>
+      <w:pPr>
+        <w:spacing w:after="0"/>
+        <w:rPr>
+          <w:rFonts w:ascii="Times New Roman" w:hAnsi="Times New Roman" w:cs="Times New Roman"/>
+          <w:sz w:val="26"/>
+          <w:szCs w:val="26"/>
+        </w:rPr>
+      </w:pPr>
+    </w:p>
+    <w:tbl>
+      <w:tblPr>
+        <w:tblStyle w:val="TableGrid"/>
+        <w:tblpPr w:leftFromText="180" w:rightFromText="180" w:vertAnchor="page" w:horzAnchor="margin" w:tblpXSpec="center" w:tblpY="1169"/>
+        <w:tblW w:w="10925" w:type="dxa"/>
+        <w:tblLook w:val="04A0" w:firstRow="1" w:lastRow="0" w:firstColumn="1" w:lastColumn="0" w:noHBand="0" w:noVBand="1"/>
+      </w:tblPr>
+      <w:tblGrid>
+        <w:gridCol w:w="4731"/>
+        <w:gridCol w:w="6194"/>
+      </w:tblGrid>
+      <w:tr>
+        <w:trPr>
+          <w:trHeight w:val="594"/>
+        </w:trPr>
+        <w:tc>
+          <w:tcPr>
+            <w:tcW w:w="4731" w:type="dxa"/>
+          </w:tcPr>
+          <w:p>
+            <w:pPr>
+              <w:spacing w:before="240"/>
+              <w:rPr>
+                <w:rFonts w:ascii="Times New Roman" w:hAnsi="Times New Roman" w:cs="Times New Roman"/>
+                <w:b/>
+                <w:bCs/>
+                <w:sz w:val="26"/>
+                <w:szCs w:val="26"/>
+              </w:rPr>
+            </w:pPr>
+            <w:r>
+              <w:rPr>
+                <w:rFonts w:ascii="Times New Roman" w:hAnsi="Times New Roman" w:cs="Times New Roman"/>
+                <w:b/>
+                <w:bCs/>
+                <w:sz w:val="26"/>
+                <w:szCs w:val="26"/>
+              </w:rPr>
+              <w:lastRenderedPageBreak/>
+              <w:t>Mức người dùng</w:t>
+            </w:r>
+          </w:p>
+        </w:tc>
+        <w:tc>
+          <w:tcPr>
+            <w:tcW w:w="6194" w:type="dxa"/>
+          </w:tcPr>
+          <w:p>
+            <w:pPr>
+              <w:spacing w:before="240"/>
+              <w:rPr>
+                <w:rFonts w:ascii="Times New Roman" w:hAnsi="Times New Roman" w:cs="Times New Roman"/>
+                <w:b/>
+                <w:bCs/>
+                <w:sz w:val="26"/>
+                <w:szCs w:val="26"/>
+              </w:rPr>
+            </w:pPr>
+            <w:r>
+              <w:rPr>
+                <w:rFonts w:ascii="Times New Roman" w:hAnsi="Times New Roman" w:cs="Times New Roman"/>
+                <w:b/>
+                <w:bCs/>
+                <w:sz w:val="26"/>
+                <w:szCs w:val="26"/>
+              </w:rPr>
+              <w:t>Mức hệ thống</w:t>
+            </w:r>
+          </w:p>
+        </w:tc>
+      </w:tr>
+      <w:tr>
+        <w:trPr>
+          <w:trHeight w:val="594"/>
+        </w:trPr>
+        <w:tc>
+          <w:tcPr>
+            <w:tcW w:w="4731" w:type="dxa"/>
+          </w:tcPr>
+          <w:p>
+            <w:pPr>
+              <w:spacing w:before="240"/>
+              <w:rPr>
+                <w:rFonts w:ascii="Times New Roman" w:hAnsi="Times New Roman" w:cs="Times New Roman"/>
+                <w:sz w:val="26"/>
+                <w:szCs w:val="26"/>
+              </w:rPr>
+            </w:pPr>
+            <w:r>
+              <w:rPr>
+                <w:rFonts w:ascii="Times New Roman" w:hAnsi="Times New Roman" w:cs="Times New Roman"/>
+                <w:sz w:val="26"/>
+                <w:szCs w:val="26"/>
+              </w:rPr>
+              <w:t>Hỗ trợ đa nền tảng</w:t>
+            </w:r>
+          </w:p>
+        </w:tc>
+        <w:tc>
+          <w:tcPr>
+            <w:tcW w:w="6194" w:type="dxa"/>
+          </w:tcPr>
+          <w:p>
+            <w:pPr>
+              <w:spacing w:before="240"/>
+              <w:rPr>
+                <w:rFonts w:ascii="Times New Roman" w:hAnsi="Times New Roman" w:cs="Times New Roman"/>
+                <w:sz w:val="26"/>
+                <w:szCs w:val="26"/>
+              </w:rPr>
+            </w:pPr>
+            <w:r>
+              <w:rPr>
+                <w:rFonts w:ascii="Times New Roman" w:hAnsi="Times New Roman" w:cs="Times New Roman"/>
+                <w:sz w:val="26"/>
+                <w:szCs w:val="26"/>
+              </w:rPr>
+              <w:t>Hỗ trợ 3 nền tảng: máy tính, điện thoại, máy tính bảng.</w:t>
+            </w:r>
+          </w:p>
+        </w:tc>
+      </w:tr>
+      <w:tr>
+        <w:trPr>
+          <w:trHeight w:val="624"/>
+        </w:trPr>
+        <w:tc>
+          <w:tcPr>
+            <w:tcW w:w="4731" w:type="dxa"/>
+          </w:tcPr>
+          <w:p>
+            <w:pPr>
+              <w:spacing w:before="240"/>
+              <w:rPr>
+                <w:rFonts w:ascii="Times New Roman" w:hAnsi="Times New Roman" w:cs="Times New Roman"/>
+                <w:sz w:val="26"/>
+                <w:szCs w:val="26"/>
+              </w:rPr>
+            </w:pPr>
+            <w:r>
+              <w:rPr>
+                <w:rFonts w:ascii="Times New Roman" w:hAnsi="Times New Roman" w:cs="Times New Roman"/>
+                <w:sz w:val="26"/>
+                <w:szCs w:val="26"/>
+              </w:rPr>
+              <w:t>Thông tin hiển thị chính xác</w:t>
+            </w:r>
+          </w:p>
+        </w:tc>
+        <w:tc>
+          <w:tcPr>
+            <w:tcW w:w="6194" w:type="dxa"/>
+          </w:tcPr>
+          <w:p>
+            <w:pPr>
+              <w:spacing w:before="240"/>
+              <w:rPr>
+                <w:rFonts w:ascii="Times New Roman" w:hAnsi="Times New Roman" w:cs="Times New Roman"/>
+                <w:sz w:val="26"/>
+                <w:szCs w:val="26"/>
+              </w:rPr>
+            </w:pPr>
+            <w:r>
+              <w:rPr>
+                <w:rFonts w:ascii="Times New Roman" w:hAnsi="Times New Roman" w:cs="Times New Roman"/>
+                <w:sz w:val="26"/>
+                <w:szCs w:val="26"/>
+              </w:rPr>
+              <w:t>Cho phép truy cập dữ liệu thời gian thực</w:t>
+            </w:r>
+          </w:p>
+        </w:tc>
+      </w:tr>
+      <w:tr>
+        <w:trPr>
+          <w:trHeight w:val="686"/>
+        </w:trPr>
+        <w:tc>
+          <w:tcPr>
+            <w:tcW w:w="4731" w:type="dxa"/>
+          </w:tcPr>
+          <w:p>
+            <w:pPr>
+              <w:spacing w:before="240"/>
+              <w:rPr>
+                <w:rFonts w:ascii="Times New Roman" w:hAnsi="Times New Roman" w:cs="Times New Roman"/>
+                <w:sz w:val="26"/>
+                <w:szCs w:val="26"/>
+              </w:rPr>
+            </w:pPr>
+            <w:r>
+              <w:rPr>
+                <w:rFonts w:ascii="Times New Roman" w:hAnsi="Times New Roman" w:cs="Times New Roman"/>
+                <w:sz w:val="26"/>
+                <w:szCs w:val="26"/>
+              </w:rPr>
+              <w:t>Thời gian huấn luyện chuyên viên ngắn</w:t>
+            </w:r>
+          </w:p>
+        </w:tc>
+        <w:tc>
+          <w:tcPr>
+            <w:tcW w:w="6194" w:type="dxa"/>
+          </w:tcPr>
+          <w:p>
+            <w:pPr>
+              <w:spacing w:before="240"/>
+              <w:rPr>
+                <w:rFonts w:ascii="Times New Roman" w:hAnsi="Times New Roman" w:cs="Times New Roman"/>
+                <w:sz w:val="26"/>
+                <w:szCs w:val="26"/>
+              </w:rPr>
+            </w:pPr>
+            <w:r>
+              <w:rPr>
+                <w:rFonts w:ascii="Times New Roman" w:hAnsi="Times New Roman" w:cs="Times New Roman"/>
+                <w:sz w:val="26"/>
+                <w:szCs w:val="26"/>
+              </w:rPr>
+              <w:t>Không quá 2 tuần.</w:t>
+            </w:r>
+          </w:p>
+        </w:tc>
+      </w:tr>
+      <w:tr>
+        <w:trPr>
+          <w:trHeight w:val="1027"/>
+        </w:trPr>
+        <w:tc>
+          <w:tcPr>
+            <w:tcW w:w="4731" w:type="dxa"/>
+          </w:tcPr>
+          <w:p>
+            <w:pPr>
+              <w:spacing w:before="240"/>
+              <w:rPr>
+                <w:rFonts w:ascii="Times New Roman" w:hAnsi="Times New Roman" w:cs="Times New Roman"/>
+                <w:sz w:val="26"/>
+                <w:szCs w:val="26"/>
+              </w:rPr>
+            </w:pPr>
+            <w:r>
+              <w:rPr>
+                <w:rFonts w:ascii="Times New Roman" w:hAnsi="Times New Roman" w:cs="Times New Roman"/>
+                <w:sz w:val="26"/>
+                <w:szCs w:val="26"/>
+              </w:rPr>
+              <w:t>Dễ nhìn, đem lại thiện cảm cho người dùng</w:t>
+            </w:r>
+          </w:p>
+        </w:tc>
+        <w:tc>
+          <w:tcPr>
+            <w:tcW w:w="6194" w:type="dxa"/>
+          </w:tcPr>
+          <w:p>
+            <w:pPr>
+              <w:spacing w:before="240"/>
+              <w:rPr>
+                <w:rFonts w:ascii="Times New Roman" w:hAnsi="Times New Roman" w:cs="Times New Roman"/>
+                <w:sz w:val="26"/>
+                <w:szCs w:val="26"/>
+              </w:rPr>
+            </w:pPr>
+            <w:r>
+              <w:rPr>
+                <w:rFonts w:ascii="Times New Roman" w:hAnsi="Times New Roman" w:cs="Times New Roman"/>
+                <w:sz w:val="26"/>
+                <w:szCs w:val="26"/>
+              </w:rPr>
+              <w:t>Màu sắc mới mẻ nhưng không qá màu mè, sặc sỡ, phù hợp với độ tuổi của người sử dụng hệ thống.</w:t>
+            </w:r>
+          </w:p>
+        </w:tc>
+      </w:tr>
+      <w:tr>
+        <w:trPr>
+          <w:trHeight w:val="594"/>
+        </w:trPr>
+        <w:tc>
+          <w:tcPr>
+            <w:tcW w:w="4731" w:type="dxa"/>
+          </w:tcPr>
+          <w:p>
+            <w:pPr>
+              <w:spacing w:before="240"/>
+              <w:rPr>
+                <w:rFonts w:ascii="Times New Roman" w:hAnsi="Times New Roman" w:cs="Times New Roman"/>
+                <w:sz w:val="26"/>
+                <w:szCs w:val="26"/>
+              </w:rPr>
+            </w:pPr>
+            <w:r>
+              <w:rPr>
+                <w:rFonts w:ascii="Times New Roman" w:hAnsi="Times New Roman" w:cs="Times New Roman"/>
+                <w:sz w:val="26"/>
+                <w:szCs w:val="26"/>
+              </w:rPr>
+              <w:t>Dễ sử dụng</w:t>
+            </w:r>
+          </w:p>
+        </w:tc>
+        <w:tc>
+          <w:tcPr>
+            <w:tcW w:w="6194" w:type="dxa"/>
+          </w:tcPr>
+          <w:p>
+            <w:pPr>
+              <w:spacing w:before="240"/>
+              <w:rPr>
+                <w:rFonts w:ascii="Times New Roman" w:hAnsi="Times New Roman" w:cs="Times New Roman"/>
+                <w:sz w:val="26"/>
+                <w:szCs w:val="26"/>
+              </w:rPr>
+            </w:pPr>
+            <w:r>
+              <w:rPr>
+                <w:rFonts w:ascii="Times New Roman" w:hAnsi="Times New Roman" w:cs="Times New Roman"/>
+                <w:sz w:val="26"/>
+                <w:szCs w:val="26"/>
+              </w:rPr>
+              <w:t>Các nút bấm không quá to hay quá nhỏ, font chữ vừa mắt, rõ ràng, giao diện dễ định hướng.</w:t>
+            </w:r>
+          </w:p>
+        </w:tc>
+      </w:tr>
+      <w:tr>
+        <w:trPr>
+          <w:trHeight w:val="594"/>
+        </w:trPr>
+        <w:tc>
+          <w:tcPr>
+            <w:tcW w:w="4731" w:type="dxa"/>
+          </w:tcPr>
+          <w:p>
+            <w:pPr>
+              <w:spacing w:before="240"/>
+              <w:rPr>
+                <w:rFonts w:ascii="Times New Roman" w:hAnsi="Times New Roman" w:cs="Times New Roman"/>
+                <w:sz w:val="26"/>
+                <w:szCs w:val="26"/>
+              </w:rPr>
+            </w:pPr>
+            <w:r>
+              <w:rPr>
+                <w:rFonts w:ascii="Times New Roman" w:hAnsi="Times New Roman" w:cs="Times New Roman"/>
+                <w:sz w:val="26"/>
+                <w:szCs w:val="26"/>
+              </w:rPr>
+              <w:t>Số lượng user tương đối nhiều</w:t>
+            </w:r>
+          </w:p>
+        </w:tc>
+        <w:tc>
+          <w:tcPr>
+            <w:tcW w:w="6194" w:type="dxa"/>
+          </w:tcPr>
+          <w:p>
+            <w:pPr>
+              <w:spacing w:before="240"/>
+              <w:rPr>
+                <w:rFonts w:ascii="Times New Roman" w:hAnsi="Times New Roman" w:cs="Times New Roman"/>
+                <w:sz w:val="26"/>
+                <w:szCs w:val="26"/>
+              </w:rPr>
+            </w:pPr>
+            <w:r>
+              <w:rPr>
+                <w:rFonts w:ascii="Times New Roman" w:hAnsi="Times New Roman" w:cs="Times New Roman"/>
+                <w:sz w:val="26"/>
+                <w:szCs w:val="26"/>
+              </w:rPr>
+              <w:t>50 users truy cập hệ thống cùng lúc.</w:t>
+            </w:r>
+          </w:p>
+        </w:tc>
+      </w:tr>
+      <w:tr>
+        <w:trPr>
+          <w:trHeight w:val="624"/>
+        </w:trPr>
+        <w:tc>
+          <w:tcPr>
+            <w:tcW w:w="4731" w:type="dxa"/>
+          </w:tcPr>
+          <w:p>
+            <w:pPr>
+              <w:spacing w:before="240"/>
+              <w:rPr>
+                <w:rFonts w:ascii="Times New Roman" w:hAnsi="Times New Roman" w:cs="Times New Roman"/>
+                <w:sz w:val="26"/>
+                <w:szCs w:val="26"/>
+              </w:rPr>
+            </w:pPr>
+            <w:r>
+              <w:rPr>
+                <w:rFonts w:ascii="Times New Roman" w:hAnsi="Times New Roman" w:cs="Times New Roman"/>
+                <w:sz w:val="26"/>
+                <w:szCs w:val="26"/>
+              </w:rPr>
+              <w:t>Tốc độ xử lý ổn định</w:t>
+            </w:r>
+          </w:p>
+        </w:tc>
+        <w:tc>
+          <w:tcPr>
+            <w:tcW w:w="6194" w:type="dxa"/>
+          </w:tcPr>
+          <w:p>
+            <w:pPr>
+              <w:spacing w:before="240"/>
+              <w:rPr>
+                <w:rFonts w:ascii="Times New Roman" w:hAnsi="Times New Roman" w:cs="Times New Roman"/>
+                <w:sz w:val="26"/>
+                <w:szCs w:val="26"/>
+              </w:rPr>
+            </w:pPr>
+            <w:r>
+              <w:rPr>
+                <w:rFonts w:ascii="Times New Roman" w:hAnsi="Times New Roman" w:cs="Times New Roman"/>
+                <w:sz w:val="26"/>
+                <w:szCs w:val="26"/>
+              </w:rPr>
+              <w:t>Độ trễ không quá 3 giây.</w:t>
+            </w:r>
+          </w:p>
+        </w:tc>
+      </w:tr>
+      <w:tr>
+        <w:trPr>
+          <w:trHeight w:val="701"/>
+        </w:trPr>
+        <w:tc>
+          <w:tcPr>
+            <w:tcW w:w="4731" w:type="dxa"/>
+          </w:tcPr>
+          <w:p>
+            <w:pPr>
+              <w:spacing w:before="240"/>
+              <w:rPr>
+                <w:rFonts w:ascii="Times New Roman" w:hAnsi="Times New Roman" w:cs="Times New Roman"/>
+                <w:sz w:val="26"/>
+                <w:szCs w:val="26"/>
+              </w:rPr>
+            </w:pPr>
+            <w:r>
+              <w:rPr>
+                <w:rFonts w:ascii="Times New Roman" w:hAnsi="Times New Roman" w:cs="Times New Roman"/>
+                <w:sz w:val="26"/>
+                <w:szCs w:val="26"/>
+              </w:rPr>
+              <w:t>Tránh mất dữ liệu do các nhân tố bên ngoài</w:t>
+            </w:r>
+          </w:p>
+        </w:tc>
+        <w:tc>
+          <w:tcPr>
+            <w:tcW w:w="6194" w:type="dxa"/>
+          </w:tcPr>
+          <w:p>
+            <w:pPr>
+              <w:spacing w:before="240"/>
+              <w:rPr>
+                <w:rFonts w:ascii="Times New Roman" w:hAnsi="Times New Roman" w:cs="Times New Roman"/>
+                <w:sz w:val="26"/>
+                <w:szCs w:val="26"/>
+              </w:rPr>
+            </w:pPr>
+            <w:r>
+              <w:rPr>
+                <w:rFonts w:ascii="Times New Roman" w:hAnsi="Times New Roman" w:cs="Times New Roman"/>
+                <w:sz w:val="26"/>
+                <w:szCs w:val="26"/>
+              </w:rPr>
+              <w:t>Tự động backup dữ liệu mỗi 12 tiếng.</w:t>
+            </w:r>
+          </w:p>
+        </w:tc>
+      </w:tr>
+      <w:tr>
+        <w:trPr>
+          <w:trHeight w:val="924"/>
+        </w:trPr>
+        <w:tc>
+          <w:tcPr>
+            <w:tcW w:w="4731" w:type="dxa"/>
+          </w:tcPr>
+          <w:p>
+            <w:pPr>
+              <w:spacing w:before="240"/>
+              <w:rPr>
+                <w:rFonts w:ascii="Times New Roman" w:hAnsi="Times New Roman" w:cs="Times New Roman"/>
+                <w:sz w:val="26"/>
+                <w:szCs w:val="26"/>
+              </w:rPr>
+            </w:pPr>
+            <w:r>
+              <w:rPr>
+                <w:rFonts w:ascii="Times New Roman" w:hAnsi="Times New Roman" w:cs="Times New Roman"/>
+                <w:sz w:val="26"/>
+                <w:szCs w:val="26"/>
+              </w:rPr>
+              <w:t>Quá trình cài đặt không tốn nhiều thời gian và phức tạp</w:t>
+            </w:r>
+          </w:p>
+        </w:tc>
+        <w:tc>
+          <w:tcPr>
+            <w:tcW w:w="6194" w:type="dxa"/>
+          </w:tcPr>
+          <w:p>
+            <w:pPr>
+              <w:spacing w:before="240"/>
+              <w:rPr>
+                <w:rFonts w:ascii="Times New Roman" w:hAnsi="Times New Roman" w:cs="Times New Roman"/>
+                <w:sz w:val="26"/>
+                <w:szCs w:val="26"/>
+              </w:rPr>
+            </w:pPr>
+            <w:r>
+              <w:rPr>
+                <w:rFonts w:ascii="Times New Roman" w:hAnsi="Times New Roman" w:cs="Times New Roman"/>
+                <w:sz w:val="26"/>
+                <w:szCs w:val="26"/>
+              </w:rPr>
+              <w:t>Thời gian cài đặt không quá 5 tiếng.</w:t>
+            </w:r>
+          </w:p>
+        </w:tc>
+      </w:tr>
+    </w:tbl>
+    <w:p>
+      <w:pPr>
+        <w:rPr>
+          <w:rFonts w:ascii="Times New Roman" w:hAnsi="Times New Roman" w:cs="Times New Roman"/>
+          <w:sz w:val="26"/>
+          <w:szCs w:val="26"/>
+        </w:rPr>
+      </w:pPr>
+    </w:p>
+    <w:p>
+      <w:pPr>
+        <w:rPr>
+          <w:rFonts w:ascii="Times New Roman" w:hAnsi="Times New Roman" w:cs="Times New Roman"/>
+          <w:color w:val="000000" w:themeColor="text1"/>
+          <w:sz w:val="26"/>
+          <w:szCs w:val="26"/>
+        </w:rPr>
+      </w:pPr>
+    </w:p>
+    <w:p>
+      <w:pPr>
+        <w:rPr>
+          <w:rFonts w:ascii="Times New Roman" w:hAnsi="Times New Roman" w:cs="Times New Roman"/>
+          <w:color w:val="000000" w:themeColor="text1"/>
+          <w:sz w:val="26"/>
+          <w:szCs w:val="26"/>
+        </w:rPr>
+      </w:pPr>
+    </w:p>
+    <w:p>
+      <w:pPr>
+        <w:rPr>
+          <w:rFonts w:ascii="Times New Roman" w:hAnsi="Times New Roman" w:cs="Times New Roman"/>
+          <w:color w:val="000000" w:themeColor="text1"/>
+          <w:sz w:val="26"/>
+          <w:szCs w:val="26"/>
+        </w:rPr>
+      </w:pPr>
+    </w:p>
+    <w:p>
+      <w:pPr>
+        <w:rPr>
+          <w:rFonts w:ascii="Times New Roman" w:hAnsi="Times New Roman" w:cs="Times New Roman"/>
+          <w:color w:val="000000" w:themeColor="text1"/>
+          <w:sz w:val="26"/>
+          <w:szCs w:val="26"/>
+        </w:rPr>
+      </w:pPr>
+    </w:p>
+    <w:p>
+      <w:pPr>
+        <w:rPr>
+          <w:rFonts w:ascii="Times New Roman" w:hAnsi="Times New Roman" w:cs="Times New Roman"/>
+          <w:color w:val="000000" w:themeColor="text1"/>
+          <w:sz w:val="26"/>
+          <w:szCs w:val="26"/>
+        </w:rPr>
+      </w:pPr>
+    </w:p>
+    <w:p>
+      <w:pPr>
+        <w:rPr>
+          <w:rFonts w:ascii="Times New Roman" w:hAnsi="Times New Roman" w:cs="Times New Roman"/>
+          <w:color w:val="000000" w:themeColor="text1"/>
+          <w:sz w:val="26"/>
+          <w:szCs w:val="26"/>
+        </w:rPr>
+      </w:pPr>
+    </w:p>
+    <w:p>
+      <w:pPr>
+        <w:rPr>
+          <w:rFonts w:ascii="Times New Roman" w:hAnsi="Times New Roman" w:cs="Times New Roman"/>
+          <w:color w:val="000000" w:themeColor="text1"/>
+          <w:sz w:val="26"/>
+          <w:szCs w:val="26"/>
+        </w:rPr>
+      </w:pPr>
+    </w:p>
+    <w:p>
+      <w:pPr>
+        <w:rPr>
+          <w:rFonts w:ascii="Times New Roman" w:hAnsi="Times New Roman" w:cs="Times New Roman"/>
+          <w:color w:val="000000" w:themeColor="text1"/>
+          <w:sz w:val="26"/>
+          <w:szCs w:val="26"/>
+        </w:rPr>
+      </w:pPr>
+    </w:p>
+    <w:p>
+      <w:pPr>
+        <w:rPr>
+          <w:rFonts w:ascii="Times New Roman" w:hAnsi="Times New Roman" w:cs="Times New Roman"/>
+          <w:color w:val="000000" w:themeColor="text1"/>
+          <w:sz w:val="26"/>
+          <w:szCs w:val="26"/>
+        </w:rPr>
+      </w:pPr>
+    </w:p>
+    <w:p>
+      <w:pPr>
+        <w:pStyle w:val="Heading3"/>
+        <w:rPr>
+          <w:rFonts w:ascii="Times New Roman" w:hAnsi="Times New Roman" w:cs="Times New Roman"/>
+          <w:color w:val="000000" w:themeColor="text1"/>
+          <w:sz w:val="26"/>
+          <w:szCs w:val="26"/>
+        </w:rPr>
+      </w:pPr>
+      <w:bookmarkStart w:id="14" w:name="_Toc58915067"/>
       <w:r>
         <w:rPr>
           <w:rFonts w:ascii="Times New Roman" w:hAnsi="Times New Roman" w:cs="Times New Roman"/>
@@ -6835,7 +7598,7 @@
           <w:szCs w:val="26"/>
         </w:rPr>
       </w:pPr>
-      <w:bookmarkStart w:id="15" w:name="_Toc58579135"/>
+      <w:bookmarkStart w:id="15" w:name="_Toc58915068"/>
       <w:r>
         <w:rPr>
           <w:rFonts w:ascii="Times New Roman" w:hAnsi="Times New Roman" w:cs="Times New Roman"/>
@@ -8675,6 +9438,7 @@
             </w:pPr>
             <w:r>
               <w:rPr>
+                <w:rFonts w:ascii="Times New Roman" w:hAnsi="Times New Roman" w:cs="Times New Roman"/>
                 <w:noProof/>
                 <w:color w:val="000000" w:themeColor="text1"/>
               </w:rPr>
@@ -8811,7 +9575,7 @@
           <w:szCs w:val="26"/>
         </w:rPr>
       </w:pPr>
-      <w:bookmarkStart w:id="16" w:name="_Toc58579136"/>
+      <w:bookmarkStart w:id="16" w:name="_Toc58915069"/>
       <w:r>
         <w:rPr>
           <w:rFonts w:ascii="Times New Roman" w:hAnsi="Times New Roman" w:cs="Times New Roman"/>
@@ -12377,6 +13141,7 @@
             </w:r>
             <w:r>
               <w:rPr>
+                <w:rFonts w:ascii="Times New Roman" w:hAnsi="Times New Roman" w:cs="Times New Roman"/>
                 <w:noProof/>
                 <w:color w:val="000000" w:themeColor="text1"/>
               </w:rPr>
@@ -12485,7 +13250,7 @@
           <w:szCs w:val="26"/>
         </w:rPr>
       </w:pPr>
-      <w:bookmarkStart w:id="17" w:name="_Toc58579137"/>
+      <w:bookmarkStart w:id="17" w:name="_Toc58915070"/>
       <w:r>
         <w:rPr>
           <w:rFonts w:ascii="Times New Roman" w:hAnsi="Times New Roman" w:cs="Times New Roman"/>
@@ -12541,6 +13306,7 @@
             </w:pPr>
             <w:r>
               <w:rPr>
+                <w:rFonts w:ascii="Times New Roman" w:hAnsi="Times New Roman" w:cs="Times New Roman"/>
                 <w:noProof/>
                 <w:color w:val="000000" w:themeColor="text1"/>
               </w:rPr>
@@ -14775,6 +15541,7 @@
             </w:pPr>
             <w:r>
               <w:rPr>
+                <w:rFonts w:ascii="Times New Roman" w:hAnsi="Times New Roman" w:cs="Times New Roman"/>
                 <w:noProof/>
                 <w:color w:val="000000" w:themeColor="text1"/>
               </w:rPr>
@@ -14901,7 +15668,7 @@
           <w:szCs w:val="26"/>
         </w:rPr>
       </w:pPr>
-      <w:bookmarkStart w:id="18" w:name="_Toc58579138"/>
+      <w:bookmarkStart w:id="18" w:name="_Toc58915071"/>
       <w:r>
         <w:rPr>
           <w:rFonts w:ascii="Times New Roman" w:hAnsi="Times New Roman" w:cs="Times New Roman"/>
@@ -14957,6 +15724,7 @@
             </w:pPr>
             <w:r>
               <w:rPr>
+                <w:rFonts w:ascii="Times New Roman" w:hAnsi="Times New Roman" w:cs="Times New Roman"/>
                 <w:noProof/>
                 <w:color w:val="000000" w:themeColor="text1"/>
               </w:rPr>
@@ -17720,6 +18488,7 @@
             </w:pPr>
             <w:r>
               <w:rPr>
+                <w:rFonts w:ascii="Times New Roman" w:hAnsi="Times New Roman" w:cs="Times New Roman"/>
                 <w:noProof/>
                 <w:color w:val="000000" w:themeColor="text1"/>
               </w:rPr>
@@ -17836,7 +18605,7 @@
           <w:szCs w:val="26"/>
         </w:rPr>
       </w:pPr>
-      <w:bookmarkStart w:id="19" w:name="_Toc58579139"/>
+      <w:bookmarkStart w:id="19" w:name="_Toc58915072"/>
       <w:r>
         <w:rPr>
           <w:rFonts w:ascii="Times New Roman" w:hAnsi="Times New Roman" w:cs="Times New Roman"/>
@@ -20703,6 +21472,7 @@
             </w:pPr>
             <w:r>
               <w:rPr>
+                <w:rFonts w:ascii="Times New Roman" w:hAnsi="Times New Roman" w:cs="Times New Roman"/>
                 <w:noProof/>
                 <w:color w:val="000000" w:themeColor="text1"/>
               </w:rPr>
@@ -20819,7 +21589,7 @@
           <w:szCs w:val="26"/>
         </w:rPr>
       </w:pPr>
-      <w:bookmarkStart w:id="20" w:name="_Toc58579140"/>
+      <w:bookmarkStart w:id="20" w:name="_Toc58915073"/>
       <w:r>
         <w:rPr>
           <w:rFonts w:ascii="Times New Roman" w:hAnsi="Times New Roman" w:cs="Times New Roman"/>
@@ -20875,6 +21645,7 @@
             </w:pPr>
             <w:r>
               <w:rPr>
+                <w:rFonts w:ascii="Times New Roman" w:hAnsi="Times New Roman" w:cs="Times New Roman"/>
                 <w:noProof/>
                 <w:color w:val="000000" w:themeColor="text1"/>
               </w:rPr>
@@ -22907,6 +23678,7 @@
             </w:pPr>
             <w:r>
               <w:rPr>
+                <w:rFonts w:ascii="Times New Roman" w:hAnsi="Times New Roman" w:cs="Times New Roman"/>
                 <w:noProof/>
                 <w:color w:val="000000" w:themeColor="text1"/>
               </w:rPr>
@@ -23043,7 +23815,7 @@
           <w:szCs w:val="26"/>
         </w:rPr>
       </w:pPr>
-      <w:bookmarkStart w:id="21" w:name="_Toc58579141"/>
+      <w:bookmarkStart w:id="21" w:name="_Toc58915074"/>
       <w:r>
         <w:rPr>
           <w:rFonts w:ascii="Times New Roman" w:hAnsi="Times New Roman" w:cs="Times New Roman"/>
@@ -23099,6 +23871,7 @@
             </w:pPr>
             <w:r>
               <w:rPr>
+                <w:rFonts w:ascii="Times New Roman" w:hAnsi="Times New Roman" w:cs="Times New Roman"/>
                 <w:noProof/>
                 <w:color w:val="000000" w:themeColor="text1"/>
               </w:rPr>
@@ -25120,6 +25893,7 @@
             </w:pPr>
             <w:r>
               <w:rPr>
+                <w:rFonts w:ascii="Times New Roman" w:hAnsi="Times New Roman" w:cs="Times New Roman"/>
                 <w:noProof/>
                 <w:color w:val="000000" w:themeColor="text1"/>
               </w:rPr>
@@ -25248,7 +26022,7 @@
           <w:szCs w:val="26"/>
         </w:rPr>
       </w:pPr>
-      <w:bookmarkStart w:id="22" w:name="_Toc58579142"/>
+      <w:bookmarkStart w:id="22" w:name="_Toc58915075"/>
       <w:r>
         <w:rPr>
           <w:rFonts w:ascii="Times New Roman" w:hAnsi="Times New Roman" w:cs="Times New Roman"/>
@@ -25303,6 +26077,7 @@
             </w:pPr>
             <w:r>
               <w:rPr>
+                <w:rFonts w:ascii="Times New Roman" w:hAnsi="Times New Roman" w:cs="Times New Roman"/>
                 <w:noProof/>
                 <w:color w:val="000000" w:themeColor="text1"/>
               </w:rPr>
@@ -26762,6 +27537,7 @@
             </w:pPr>
             <w:r>
               <w:rPr>
+                <w:rFonts w:ascii="Times New Roman" w:hAnsi="Times New Roman" w:cs="Times New Roman"/>
                 <w:noProof/>
                 <w:color w:val="000000" w:themeColor="text1"/>
               </w:rPr>
@@ -26837,7 +27613,7 @@
           <w:szCs w:val="26"/>
         </w:rPr>
       </w:pPr>
-      <w:bookmarkStart w:id="23" w:name="_Toc58579143"/>
+      <w:bookmarkStart w:id="23" w:name="_Toc58915076"/>
       <w:r>
         <w:rPr>
           <w:rFonts w:ascii="Times New Roman" w:eastAsia="Times New Roman" w:hAnsi="Times New Roman" w:cs="Times New Roman"/>
@@ -26898,7 +27674,7 @@
         </w:rPr>
         <w:t xml:space="preserve">   </w:t>
       </w:r>
-      <w:bookmarkStart w:id="24" w:name="_Toc58579144"/>
+      <w:bookmarkStart w:id="24" w:name="_Toc58915077"/>
       <w:r>
         <w:rPr>
           <w:rFonts w:ascii="Times New Roman" w:hAnsi="Times New Roman" w:cs="Times New Roman"/>
@@ -26945,6 +27721,7 @@
       </w:pPr>
       <w:r>
         <w:rPr>
+          <w:rFonts w:ascii="Times New Roman" w:hAnsi="Times New Roman" w:cs="Times New Roman"/>
           <w:noProof/>
           <w:color w:val="000000" w:themeColor="text1"/>
         </w:rPr>
@@ -27009,6 +27786,7 @@
     <w:p>
       <w:pPr>
         <w:rPr>
+          <w:rFonts w:ascii="Times New Roman" w:hAnsi="Times New Roman" w:cs="Times New Roman"/>
           <w:color w:val="000000" w:themeColor="text1"/>
         </w:rPr>
       </w:pPr>
@@ -27016,6 +27794,7 @@
     <w:p>
       <w:pPr>
         <w:rPr>
+          <w:rFonts w:ascii="Times New Roman" w:hAnsi="Times New Roman" w:cs="Times New Roman"/>
           <w:color w:val="000000" w:themeColor="text1"/>
         </w:rPr>
       </w:pPr>
@@ -27023,6 +27802,7 @@
     <w:p>
       <w:pPr>
         <w:rPr>
+          <w:rFonts w:ascii="Times New Roman" w:hAnsi="Times New Roman" w:cs="Times New Roman"/>
           <w:color w:val="000000" w:themeColor="text1"/>
         </w:rPr>
       </w:pPr>
@@ -27030,6 +27810,7 @@
     <w:p>
       <w:pPr>
         <w:rPr>
+          <w:rFonts w:ascii="Times New Roman" w:hAnsi="Times New Roman" w:cs="Times New Roman"/>
           <w:color w:val="000000" w:themeColor="text1"/>
         </w:rPr>
       </w:pPr>
@@ -27037,6 +27818,7 @@
     <w:p>
       <w:pPr>
         <w:rPr>
+          <w:rFonts w:ascii="Times New Roman" w:hAnsi="Times New Roman" w:cs="Times New Roman"/>
           <w:color w:val="000000" w:themeColor="text1"/>
         </w:rPr>
       </w:pPr>
@@ -27044,6 +27826,7 @@
     <w:p>
       <w:pPr>
         <w:rPr>
+          <w:rFonts w:ascii="Times New Roman" w:hAnsi="Times New Roman" w:cs="Times New Roman"/>
           <w:color w:val="000000" w:themeColor="text1"/>
         </w:rPr>
       </w:pPr>
@@ -27051,6 +27834,7 @@
     <w:p>
       <w:pPr>
         <w:rPr>
+          <w:rFonts w:ascii="Times New Roman" w:hAnsi="Times New Roman" w:cs="Times New Roman"/>
           <w:color w:val="000000" w:themeColor="text1"/>
         </w:rPr>
       </w:pPr>
@@ -27058,6 +27842,7 @@
     <w:p>
       <w:pPr>
         <w:rPr>
+          <w:rFonts w:ascii="Times New Roman" w:hAnsi="Times New Roman" w:cs="Times New Roman"/>
           <w:color w:val="000000" w:themeColor="text1"/>
         </w:rPr>
       </w:pPr>
@@ -27065,6 +27850,7 @@
     <w:p>
       <w:pPr>
         <w:rPr>
+          <w:rFonts w:ascii="Times New Roman" w:hAnsi="Times New Roman" w:cs="Times New Roman"/>
           <w:color w:val="000000" w:themeColor="text1"/>
         </w:rPr>
       </w:pPr>
@@ -27072,6 +27858,7 @@
     <w:p>
       <w:pPr>
         <w:rPr>
+          <w:rFonts w:ascii="Times New Roman" w:hAnsi="Times New Roman" w:cs="Times New Roman"/>
           <w:color w:val="000000" w:themeColor="text1"/>
         </w:rPr>
       </w:pPr>
@@ -27079,6 +27866,7 @@
     <w:p>
       <w:pPr>
         <w:rPr>
+          <w:rFonts w:ascii="Times New Roman" w:hAnsi="Times New Roman" w:cs="Times New Roman"/>
           <w:color w:val="000000" w:themeColor="text1"/>
         </w:rPr>
       </w:pPr>
@@ -27086,6 +27874,7 @@
     <w:p>
       <w:pPr>
         <w:rPr>
+          <w:rFonts w:ascii="Times New Roman" w:hAnsi="Times New Roman" w:cs="Times New Roman"/>
           <w:color w:val="000000" w:themeColor="text1"/>
         </w:rPr>
       </w:pPr>
@@ -27093,6 +27882,7 @@
     <w:p>
       <w:pPr>
         <w:rPr>
+          <w:rFonts w:ascii="Times New Roman" w:hAnsi="Times New Roman" w:cs="Times New Roman"/>
           <w:color w:val="000000" w:themeColor="text1"/>
         </w:rPr>
       </w:pPr>
@@ -27121,7 +27911,7 @@
         <w:lastRenderedPageBreak/>
         <w:t xml:space="preserve">   </w:t>
       </w:r>
-      <w:bookmarkStart w:id="25" w:name="_Toc58579145"/>
+      <w:bookmarkStart w:id="25" w:name="_Toc58915078"/>
       <w:r>
         <w:rPr>
           <w:rFonts w:ascii="Times New Roman" w:hAnsi="Times New Roman" w:cs="Times New Roman"/>
@@ -27198,7 +27988,7 @@
         </w:rPr>
         <w:t xml:space="preserve">   </w:t>
       </w:r>
-      <w:bookmarkStart w:id="26" w:name="_Toc58579146"/>
+      <w:bookmarkStart w:id="26" w:name="_Toc58915079"/>
       <w:r>
         <w:rPr>
           <w:rFonts w:ascii="Times New Roman" w:hAnsi="Times New Roman" w:cs="Times New Roman"/>
@@ -27239,6 +28029,7 @@
       </w:pPr>
       <w:r>
         <w:rPr>
+          <w:rFonts w:ascii="Times New Roman" w:hAnsi="Times New Roman" w:cs="Times New Roman"/>
           <w:noProof/>
         </w:rPr>
         <w:drawing>
@@ -27387,7 +28178,7 @@
         <w:lastRenderedPageBreak/>
         <w:t xml:space="preserve">   </w:t>
       </w:r>
-      <w:bookmarkStart w:id="27" w:name="_Toc58579147"/>
+      <w:bookmarkStart w:id="27" w:name="_Toc58915080"/>
       <w:r>
         <w:rPr>
           <w:rFonts w:ascii="Times New Roman" w:hAnsi="Times New Roman" w:cs="Times New Roman"/>
@@ -27420,11 +28211,13 @@
     <w:p>
       <w:pPr>
         <w:rPr>
+          <w:rFonts w:ascii="Times New Roman" w:hAnsi="Times New Roman" w:cs="Times New Roman"/>
           <w:color w:val="000000" w:themeColor="text1"/>
         </w:rPr>
       </w:pPr>
       <w:r>
         <w:rPr>
+          <w:rFonts w:ascii="Times New Roman" w:hAnsi="Times New Roman" w:cs="Times New Roman"/>
           <w:noProof/>
         </w:rPr>
         <w:drawing>
@@ -27487,6 +28280,7 @@
       </w:r>
       <w:r>
         <w:rPr>
+          <w:rFonts w:ascii="Times New Roman" w:hAnsi="Times New Roman" w:cs="Times New Roman"/>
           <w:noProof/>
         </w:rPr>
         <w:drawing>
@@ -27549,6 +28343,7 @@
       </w:r>
       <w:r>
         <w:rPr>
+          <w:rFonts w:ascii="Times New Roman" w:hAnsi="Times New Roman" w:cs="Times New Roman"/>
           <w:noProof/>
         </w:rPr>
         <w:drawing>
@@ -27591,6 +28386,7 @@
     <w:p>
       <w:pPr>
         <w:rPr>
+          <w:rFonts w:ascii="Times New Roman" w:hAnsi="Times New Roman" w:cs="Times New Roman"/>
           <w:color w:val="000000" w:themeColor="text1"/>
         </w:rPr>
       </w:pPr>
@@ -27598,6 +28394,7 @@
     <w:p>
       <w:pPr>
         <w:rPr>
+          <w:rFonts w:ascii="Times New Roman" w:hAnsi="Times New Roman" w:cs="Times New Roman"/>
           <w:color w:val="000000" w:themeColor="text1"/>
         </w:rPr>
       </w:pPr>
@@ -27622,9 +28419,10 @@
           <w:szCs w:val="26"/>
         </w:rPr>
       </w:pPr>
-      <w:bookmarkStart w:id="28" w:name="_Toc58579148"/>
+      <w:bookmarkStart w:id="28" w:name="_Toc58915081"/>
       <w:r>
         <w:rPr>
+          <w:rFonts w:ascii="Times New Roman" w:hAnsi="Times New Roman" w:cs="Times New Roman"/>
           <w:noProof/>
           <w:color w:val="000000" w:themeColor="text1"/>
         </w:rPr>
@@ -27689,6 +28487,7 @@
       </w:r>
       <w:r>
         <w:rPr>
+          <w:rFonts w:ascii="Times New Roman" w:hAnsi="Times New Roman" w:cs="Times New Roman"/>
           <w:noProof/>
           <w:color w:val="000000" w:themeColor="text1"/>
         </w:rPr>
@@ -27793,11 +28592,13 @@
     <w:p>
       <w:pPr>
         <w:rPr>
+          <w:rFonts w:ascii="Times New Roman" w:hAnsi="Times New Roman" w:cs="Times New Roman"/>
           <w:color w:val="000000" w:themeColor="text1"/>
         </w:rPr>
       </w:pPr>
       <w:r>
         <w:rPr>
+          <w:rFonts w:ascii="Times New Roman" w:hAnsi="Times New Roman" w:cs="Times New Roman"/>
           <w:noProof/>
           <w:color w:val="000000" w:themeColor="text1"/>
         </w:rPr>
@@ -27863,6 +28664,7 @@
     <w:p>
       <w:pPr>
         <w:rPr>
+          <w:rFonts w:ascii="Times New Roman" w:hAnsi="Times New Roman" w:cs="Times New Roman"/>
           <w:color w:val="000000" w:themeColor="text1"/>
         </w:rPr>
       </w:pPr>
@@ -27877,9 +28679,10 @@
           <w:szCs w:val="26"/>
         </w:rPr>
       </w:pPr>
-      <w:bookmarkStart w:id="29" w:name="_Toc58579149"/>
+      <w:bookmarkStart w:id="29" w:name="_Toc58915082"/>
       <w:r>
         <w:rPr>
+          <w:rFonts w:ascii="Times New Roman" w:hAnsi="Times New Roman" w:cs="Times New Roman"/>
           <w:noProof/>
         </w:rPr>
         <w:lastRenderedPageBreak/>
@@ -27943,6 +28746,7 @@
       </w:r>
       <w:r>
         <w:rPr>
+          <w:rFonts w:ascii="Times New Roman" w:hAnsi="Times New Roman" w:cs="Times New Roman"/>
           <w:noProof/>
         </w:rPr>
         <w:drawing>
@@ -28010,16 +28814,7 @@
           <w:sz w:val="26"/>
           <w:szCs w:val="26"/>
         </w:rPr>
-        <w:t xml:space="preserve">   </w:t>
-      </w:r>
-      <w:r>
-        <w:rPr>
-          <w:rFonts w:ascii="Times New Roman" w:hAnsi="Times New Roman" w:cs="Times New Roman"/>
-          <w:color w:val="000000" w:themeColor="text1"/>
-          <w:sz w:val="26"/>
-          <w:szCs w:val="26"/>
-        </w:rPr>
-        <w:t>2.</w:t>
+        <w:t xml:space="preserve">   2.</w:t>
       </w:r>
       <w:r>
         <w:rPr>
@@ -28044,11 +28839,13 @@
     <w:p>
       <w:pPr>
         <w:rPr>
+          <w:rFonts w:ascii="Times New Roman" w:hAnsi="Times New Roman" w:cs="Times New Roman"/>
           <w:color w:val="000000" w:themeColor="text1"/>
         </w:rPr>
       </w:pPr>
       <w:r>
         <w:rPr>
+          <w:rFonts w:ascii="Times New Roman" w:hAnsi="Times New Roman" w:cs="Times New Roman"/>
           <w:noProof/>
         </w:rPr>
         <w:drawing>
@@ -28113,6 +28910,7 @@
     <w:p>
       <w:pPr>
         <w:rPr>
+          <w:rFonts w:ascii="Times New Roman" w:hAnsi="Times New Roman" w:cs="Times New Roman"/>
           <w:color w:val="000000" w:themeColor="text1"/>
         </w:rPr>
       </w:pPr>
@@ -28120,6 +28918,7 @@
     <w:p>
       <w:pPr>
         <w:rPr>
+          <w:rFonts w:ascii="Times New Roman" w:hAnsi="Times New Roman" w:cs="Times New Roman"/>
           <w:color w:val="000000" w:themeColor="text1"/>
         </w:rPr>
       </w:pPr>
@@ -28127,6 +28926,7 @@
     <w:p>
       <w:pPr>
         <w:rPr>
+          <w:rFonts w:ascii="Times New Roman" w:hAnsi="Times New Roman" w:cs="Times New Roman"/>
           <w:color w:val="000000" w:themeColor="text1"/>
         </w:rPr>
       </w:pPr>
@@ -28187,7 +28987,7 @@
         </w:rPr>
         <w:t xml:space="preserve"> </w:t>
       </w:r>
-      <w:bookmarkStart w:id="30" w:name="_Toc58579150"/>
+      <w:bookmarkStart w:id="30" w:name="_Toc58915083"/>
       <w:r>
         <w:rPr>
           <w:rFonts w:ascii="Times New Roman" w:hAnsi="Times New Roman" w:cs="Times New Roman"/>
@@ -28220,11 +29020,13 @@
     <w:p>
       <w:pPr>
         <w:rPr>
+          <w:rFonts w:ascii="Times New Roman" w:hAnsi="Times New Roman" w:cs="Times New Roman"/>
           <w:color w:val="000000" w:themeColor="text1"/>
         </w:rPr>
       </w:pPr>
       <w:r>
         <w:rPr>
+          <w:rFonts w:ascii="Times New Roman" w:hAnsi="Times New Roman" w:cs="Times New Roman"/>
           <w:noProof/>
           <w:color w:val="000000" w:themeColor="text1"/>
         </w:rPr>
@@ -28268,11 +29070,13 @@
     <w:p>
       <w:pPr>
         <w:rPr>
+          <w:rFonts w:ascii="Times New Roman" w:hAnsi="Times New Roman" w:cs="Times New Roman"/>
           <w:color w:val="000000" w:themeColor="text1"/>
         </w:rPr>
       </w:pPr>
       <w:r>
         <w:rPr>
+          <w:rFonts w:ascii="Times New Roman" w:hAnsi="Times New Roman" w:cs="Times New Roman"/>
           <w:noProof/>
           <w:color w:val="000000" w:themeColor="text1"/>
         </w:rPr>
@@ -28462,7 +29266,7 @@
         <w:lastRenderedPageBreak/>
         <w:t xml:space="preserve">   </w:t>
       </w:r>
-      <w:bookmarkStart w:id="31" w:name="_Toc58579151"/>
+      <w:bookmarkStart w:id="31" w:name="_Toc58915084"/>
       <w:r>
         <w:rPr>
           <w:rFonts w:ascii="Times New Roman" w:hAnsi="Times New Roman" w:cs="Times New Roman"/>
@@ -28504,11 +29308,13 @@
     <w:p>
       <w:pPr>
         <w:rPr>
+          <w:rFonts w:ascii="Times New Roman" w:hAnsi="Times New Roman" w:cs="Times New Roman"/>
           <w:color w:val="000000" w:themeColor="text1"/>
         </w:rPr>
       </w:pPr>
       <w:r>
         <w:rPr>
+          <w:rFonts w:ascii="Times New Roman" w:hAnsi="Times New Roman" w:cs="Times New Roman"/>
           <w:noProof/>
         </w:rPr>
         <w:drawing>
@@ -28567,7 +29373,7 @@
         </w:rPr>
         <w:t xml:space="preserve">   </w:t>
       </w:r>
-      <w:bookmarkStart w:id="32" w:name="_Toc58579152"/>
+      <w:bookmarkStart w:id="32" w:name="_Toc58915085"/>
       <w:r>
         <w:rPr>
           <w:rFonts w:ascii="Times New Roman" w:hAnsi="Times New Roman" w:cs="Times New Roman"/>
@@ -28600,11 +29406,13 @@
     <w:p>
       <w:pPr>
         <w:rPr>
+          <w:rFonts w:ascii="Times New Roman" w:hAnsi="Times New Roman" w:cs="Times New Roman"/>
           <w:color w:val="000000" w:themeColor="text1"/>
         </w:rPr>
       </w:pPr>
       <w:r>
         <w:rPr>
+          <w:rFonts w:ascii="Times New Roman" w:hAnsi="Times New Roman" w:cs="Times New Roman"/>
           <w:noProof/>
           <w:color w:val="000000" w:themeColor="text1"/>
         </w:rPr>
@@ -28706,7 +29514,7 @@
         <w:lastRenderedPageBreak/>
         <w:t xml:space="preserve">   </w:t>
       </w:r>
-      <w:bookmarkStart w:id="33" w:name="_Toc58579153"/>
+      <w:bookmarkStart w:id="33" w:name="_Toc58915086"/>
       <w:r>
         <w:rPr>
           <w:rFonts w:ascii="Times New Roman" w:hAnsi="Times New Roman" w:cs="Times New Roman"/>
@@ -28747,6 +29555,7 @@
       </w:pPr>
       <w:r>
         <w:rPr>
+          <w:rFonts w:ascii="Times New Roman" w:hAnsi="Times New Roman" w:cs="Times New Roman"/>
           <w:noProof/>
         </w:rPr>
         <w:drawing>
@@ -28789,6 +29598,7 @@
     <w:p>
       <w:pPr>
         <w:rPr>
+          <w:rFonts w:ascii="Times New Roman" w:hAnsi="Times New Roman" w:cs="Times New Roman"/>
           <w:color w:val="000000" w:themeColor="text1"/>
         </w:rPr>
       </w:pPr>
@@ -28816,7 +29626,7 @@
         </w:rPr>
         <w:t xml:space="preserve">   </w:t>
       </w:r>
-      <w:bookmarkStart w:id="34" w:name="_Toc58579154"/>
+      <w:bookmarkStart w:id="34" w:name="_Toc58915087"/>
       <w:r>
         <w:rPr>
           <w:rFonts w:ascii="Times New Roman" w:hAnsi="Times New Roman" w:cs="Times New Roman"/>
@@ -28877,11 +29687,13 @@
     <w:p>
       <w:pPr>
         <w:rPr>
+          <w:rFonts w:ascii="Times New Roman" w:hAnsi="Times New Roman" w:cs="Times New Roman"/>
           <w:color w:val="000000" w:themeColor="text1"/>
         </w:rPr>
       </w:pPr>
       <w:r>
         <w:rPr>
+          <w:rFonts w:ascii="Times New Roman" w:hAnsi="Times New Roman" w:cs="Times New Roman"/>
           <w:noProof/>
         </w:rPr>
         <w:drawing>
@@ -28922,6 +29734,7 @@
       </w:r>
       <w:r>
         <w:rPr>
+          <w:rFonts w:ascii="Times New Roman" w:hAnsi="Times New Roman" w:cs="Times New Roman"/>
           <w:color w:val="000000" w:themeColor="text1"/>
         </w:rPr>
         <w:t xml:space="preserve">   </w:t>
@@ -28930,6 +29743,7 @@
     <w:p>
       <w:pPr>
         <w:rPr>
+          <w:rFonts w:ascii="Times New Roman" w:hAnsi="Times New Roman" w:cs="Times New Roman"/>
           <w:color w:val="000000" w:themeColor="text1"/>
           <w:sz w:val="26"/>
           <w:szCs w:val="26"/>
@@ -28939,6 +29753,7 @@
     <w:p>
       <w:pPr>
         <w:rPr>
+          <w:rFonts w:ascii="Times New Roman" w:hAnsi="Times New Roman" w:cs="Times New Roman"/>
           <w:color w:val="000000" w:themeColor="text1"/>
           <w:sz w:val="26"/>
           <w:szCs w:val="26"/>
@@ -28948,6 +29763,7 @@
     <w:p>
       <w:pPr>
         <w:rPr>
+          <w:rFonts w:ascii="Times New Roman" w:hAnsi="Times New Roman" w:cs="Times New Roman"/>
           <w:color w:val="000000" w:themeColor="text1"/>
           <w:sz w:val="26"/>
           <w:szCs w:val="26"/>
@@ -28975,7 +29791,7 @@
         </w:rPr>
         <w:t xml:space="preserve">   </w:t>
       </w:r>
-      <w:bookmarkStart w:id="35" w:name="_Toc58579155"/>
+      <w:bookmarkStart w:id="35" w:name="_Toc58915088"/>
       <w:r>
         <w:rPr>
           <w:rFonts w:ascii="Times New Roman" w:hAnsi="Times New Roman" w:cs="Times New Roman"/>
@@ -35619,6 +36435,7 @@
     <w:p>
       <w:pPr>
         <w:rPr>
+          <w:rFonts w:ascii="Times New Roman" w:hAnsi="Times New Roman" w:cs="Times New Roman"/>
           <w:color w:val="000000" w:themeColor="text1"/>
         </w:rPr>
       </w:pPr>
@@ -35626,6 +36443,7 @@
     <w:p>
       <w:pPr>
         <w:rPr>
+          <w:rFonts w:ascii="Times New Roman" w:hAnsi="Times New Roman" w:cs="Times New Roman"/>
           <w:color w:val="000000" w:themeColor="text1"/>
         </w:rPr>
       </w:pPr>
@@ -35633,6 +36451,7 @@
     <w:p>
       <w:pPr>
         <w:rPr>
+          <w:rFonts w:ascii="Times New Roman" w:hAnsi="Times New Roman" w:cs="Times New Roman"/>
           <w:color w:val="000000" w:themeColor="text1"/>
         </w:rPr>
       </w:pPr>
@@ -35640,6 +36459,7 @@
     <w:p>
       <w:pPr>
         <w:rPr>
+          <w:rFonts w:ascii="Times New Roman" w:hAnsi="Times New Roman" w:cs="Times New Roman"/>
           <w:color w:val="000000" w:themeColor="text1"/>
         </w:rPr>
       </w:pPr>
@@ -35647,6 +36467,7 @@
     <w:p>
       <w:pPr>
         <w:rPr>
+          <w:rFonts w:ascii="Times New Roman" w:hAnsi="Times New Roman" w:cs="Times New Roman"/>
           <w:color w:val="000000" w:themeColor="text1"/>
         </w:rPr>
       </w:pPr>
@@ -35654,6 +36475,7 @@
     <w:p>
       <w:pPr>
         <w:rPr>
+          <w:rFonts w:ascii="Times New Roman" w:hAnsi="Times New Roman" w:cs="Times New Roman"/>
           <w:color w:val="000000" w:themeColor="text1"/>
         </w:rPr>
       </w:pPr>
@@ -35661,6 +36483,7 @@
     <w:p>
       <w:pPr>
         <w:rPr>
+          <w:rFonts w:ascii="Times New Roman" w:hAnsi="Times New Roman" w:cs="Times New Roman"/>
           <w:color w:val="000000" w:themeColor="text1"/>
         </w:rPr>
       </w:pPr>
@@ -35668,6 +36491,7 @@
     <w:p>
       <w:pPr>
         <w:rPr>
+          <w:rFonts w:ascii="Times New Roman" w:hAnsi="Times New Roman" w:cs="Times New Roman"/>
           <w:color w:val="000000" w:themeColor="text1"/>
         </w:rPr>
       </w:pPr>
@@ -35675,6 +36499,7 @@
     <w:p>
       <w:pPr>
         <w:rPr>
+          <w:rFonts w:ascii="Times New Roman" w:hAnsi="Times New Roman" w:cs="Times New Roman"/>
           <w:color w:val="000000" w:themeColor="text1"/>
         </w:rPr>
       </w:pPr>
@@ -35682,6 +36507,7 @@
     <w:p>
       <w:pPr>
         <w:rPr>
+          <w:rFonts w:ascii="Times New Roman" w:hAnsi="Times New Roman" w:cs="Times New Roman"/>
           <w:color w:val="000000" w:themeColor="text1"/>
         </w:rPr>
       </w:pPr>
@@ -35689,6 +36515,7 @@
     <w:p>
       <w:pPr>
         <w:rPr>
+          <w:rFonts w:ascii="Times New Roman" w:hAnsi="Times New Roman" w:cs="Times New Roman"/>
           <w:color w:val="000000" w:themeColor="text1"/>
         </w:rPr>
       </w:pPr>
@@ -35696,6 +36523,7 @@
     <w:p>
       <w:pPr>
         <w:rPr>
+          <w:rFonts w:ascii="Times New Roman" w:hAnsi="Times New Roman" w:cs="Times New Roman"/>
           <w:color w:val="000000" w:themeColor="text1"/>
         </w:rPr>
       </w:pPr>
@@ -35703,6 +36531,7 @@
     <w:p>
       <w:pPr>
         <w:rPr>
+          <w:rFonts w:ascii="Times New Roman" w:hAnsi="Times New Roman" w:cs="Times New Roman"/>
           <w:color w:val="000000" w:themeColor="text1"/>
         </w:rPr>
       </w:pPr>
@@ -35710,6 +36539,7 @@
     <w:p>
       <w:pPr>
         <w:rPr>
+          <w:rFonts w:ascii="Times New Roman" w:hAnsi="Times New Roman" w:cs="Times New Roman"/>
           <w:color w:val="000000" w:themeColor="text1"/>
         </w:rPr>
       </w:pPr>
@@ -35717,6 +36547,7 @@
     <w:p>
       <w:pPr>
         <w:rPr>
+          <w:rFonts w:ascii="Times New Roman" w:hAnsi="Times New Roman" w:cs="Times New Roman"/>
           <w:color w:val="000000" w:themeColor="text1"/>
         </w:rPr>
       </w:pPr>
@@ -35724,6 +36555,7 @@
     <w:p>
       <w:pPr>
         <w:rPr>
+          <w:rFonts w:ascii="Times New Roman" w:hAnsi="Times New Roman" w:cs="Times New Roman"/>
           <w:color w:val="000000" w:themeColor="text1"/>
         </w:rPr>
       </w:pPr>
@@ -35731,6 +36563,7 @@
     <w:p>
       <w:pPr>
         <w:rPr>
+          <w:rFonts w:ascii="Times New Roman" w:hAnsi="Times New Roman" w:cs="Times New Roman"/>
           <w:color w:val="000000" w:themeColor="text1"/>
         </w:rPr>
       </w:pPr>
@@ -35738,6 +36571,7 @@
     <w:p>
       <w:pPr>
         <w:rPr>
+          <w:rFonts w:ascii="Times New Roman" w:hAnsi="Times New Roman" w:cs="Times New Roman"/>
           <w:color w:val="000000" w:themeColor="text1"/>
         </w:rPr>
       </w:pPr>
@@ -35745,6 +36579,7 @@
     <w:p>
       <w:pPr>
         <w:rPr>
+          <w:rFonts w:ascii="Times New Roman" w:hAnsi="Times New Roman" w:cs="Times New Roman"/>
           <w:color w:val="000000" w:themeColor="text1"/>
         </w:rPr>
       </w:pPr>
@@ -35752,6 +36587,7 @@
     <w:p>
       <w:pPr>
         <w:rPr>
+          <w:rFonts w:ascii="Times New Roman" w:hAnsi="Times New Roman" w:cs="Times New Roman"/>
           <w:color w:val="000000" w:themeColor="text1"/>
         </w:rPr>
       </w:pPr>
@@ -35759,6 +36595,7 @@
     <w:p>
       <w:pPr>
         <w:rPr>
+          <w:rFonts w:ascii="Times New Roman" w:hAnsi="Times New Roman" w:cs="Times New Roman"/>
           <w:color w:val="000000" w:themeColor="text1"/>
         </w:rPr>
       </w:pPr>
@@ -35766,6 +36603,7 @@
     <w:p>
       <w:pPr>
         <w:rPr>
+          <w:rFonts w:ascii="Times New Roman" w:hAnsi="Times New Roman" w:cs="Times New Roman"/>
           <w:color w:val="000000" w:themeColor="text1"/>
         </w:rPr>
       </w:pPr>
@@ -35773,6 +36611,7 @@
     <w:p>
       <w:pPr>
         <w:rPr>
+          <w:rFonts w:ascii="Times New Roman" w:hAnsi="Times New Roman" w:cs="Times New Roman"/>
           <w:color w:val="000000" w:themeColor="text1"/>
         </w:rPr>
       </w:pPr>
@@ -35787,7 +36626,7 @@
           <w:color w:val="000000" w:themeColor="text1"/>
         </w:rPr>
       </w:pPr>
-      <w:bookmarkStart w:id="36" w:name="_Toc58579156"/>
+      <w:bookmarkStart w:id="36" w:name="_Toc58915089"/>
       <w:r>
         <w:rPr>
           <w:rFonts w:ascii="Times New Roman" w:hAnsi="Times New Roman" w:cs="Times New Roman"/>
@@ -36260,6 +37099,119 @@
     </w:lvl>
   </w:abstractNum>
   <w:abstractNum w:abstractNumId="2" w15:restartNumberingAfterBreak="0">
+    <w:nsid w:val="1C27331E"/>
+    <w:multiLevelType w:val="hybridMultilevel"/>
+    <w:tmpl w:val="8C0E75F2"/>
+    <w:lvl w:ilvl="0" w:tplc="04090001">
+      <w:start w:val="1"/>
+      <w:numFmt w:val="bullet"/>
+      <w:lvlText w:val=""/>
+      <w:lvlJc w:val="left"/>
+      <w:pPr>
+        <w:ind w:left="720" w:hanging="360"/>
+      </w:pPr>
+      <w:rPr>
+        <w:rFonts w:ascii="Symbol" w:hAnsi="Symbol" w:hint="default"/>
+      </w:rPr>
+    </w:lvl>
+    <w:lvl w:ilvl="1" w:tplc="04090003" w:tentative="1">
+      <w:start w:val="1"/>
+      <w:numFmt w:val="bullet"/>
+      <w:lvlText w:val="o"/>
+      <w:lvlJc w:val="left"/>
+      <w:pPr>
+        <w:ind w:left="1440" w:hanging="360"/>
+      </w:pPr>
+      <w:rPr>
+        <w:rFonts w:ascii="Courier New" w:hAnsi="Courier New" w:cs="Courier New" w:hint="default"/>
+      </w:rPr>
+    </w:lvl>
+    <w:lvl w:ilvl="2" w:tplc="04090005" w:tentative="1">
+      <w:start w:val="1"/>
+      <w:numFmt w:val="bullet"/>
+      <w:lvlText w:val=""/>
+      <w:lvlJc w:val="left"/>
+      <w:pPr>
+        <w:ind w:left="2160" w:hanging="360"/>
+      </w:pPr>
+      <w:rPr>
+        <w:rFonts w:ascii="Wingdings" w:hAnsi="Wingdings" w:hint="default"/>
+      </w:rPr>
+    </w:lvl>
+    <w:lvl w:ilvl="3" w:tplc="04090001" w:tentative="1">
+      <w:start w:val="1"/>
+      <w:numFmt w:val="bullet"/>
+      <w:lvlText w:val=""/>
+      <w:lvlJc w:val="left"/>
+      <w:pPr>
+        <w:ind w:left="2880" w:hanging="360"/>
+      </w:pPr>
+      <w:rPr>
+        <w:rFonts w:ascii="Symbol" w:hAnsi="Symbol" w:hint="default"/>
+      </w:rPr>
+    </w:lvl>
+    <w:lvl w:ilvl="4" w:tplc="04090003" w:tentative="1">
+      <w:start w:val="1"/>
+      <w:numFmt w:val="bullet"/>
+      <w:lvlText w:val="o"/>
+      <w:lvlJc w:val="left"/>
+      <w:pPr>
+        <w:ind w:left="3600" w:hanging="360"/>
+      </w:pPr>
+      <w:rPr>
+        <w:rFonts w:ascii="Courier New" w:hAnsi="Courier New" w:cs="Courier New" w:hint="default"/>
+      </w:rPr>
+    </w:lvl>
+    <w:lvl w:ilvl="5" w:tplc="04090005" w:tentative="1">
+      <w:start w:val="1"/>
+      <w:numFmt w:val="bullet"/>
+      <w:lvlText w:val=""/>
+      <w:lvlJc w:val="left"/>
+      <w:pPr>
+        <w:ind w:left="4320" w:hanging="360"/>
+      </w:pPr>
+      <w:rPr>
+        <w:rFonts w:ascii="Wingdings" w:hAnsi="Wingdings" w:hint="default"/>
+      </w:rPr>
+    </w:lvl>
+    <w:lvl w:ilvl="6" w:tplc="04090001" w:tentative="1">
+      <w:start w:val="1"/>
+      <w:numFmt w:val="bullet"/>
+      <w:lvlText w:val=""/>
+      <w:lvlJc w:val="left"/>
+      <w:pPr>
+        <w:ind w:left="5040" w:hanging="360"/>
+      </w:pPr>
+      <w:rPr>
+        <w:rFonts w:ascii="Symbol" w:hAnsi="Symbol" w:hint="default"/>
+      </w:rPr>
+    </w:lvl>
+    <w:lvl w:ilvl="7" w:tplc="04090003" w:tentative="1">
+      <w:start w:val="1"/>
+      <w:numFmt w:val="bullet"/>
+      <w:lvlText w:val="o"/>
+      <w:lvlJc w:val="left"/>
+      <w:pPr>
+        <w:ind w:left="5760" w:hanging="360"/>
+      </w:pPr>
+      <w:rPr>
+        <w:rFonts w:ascii="Courier New" w:hAnsi="Courier New" w:cs="Courier New" w:hint="default"/>
+      </w:rPr>
+    </w:lvl>
+    <w:lvl w:ilvl="8" w:tplc="04090005" w:tentative="1">
+      <w:start w:val="1"/>
+      <w:numFmt w:val="bullet"/>
+      <w:lvlText w:val=""/>
+      <w:lvlJc w:val="left"/>
+      <w:pPr>
+        <w:ind w:left="6480" w:hanging="360"/>
+      </w:pPr>
+      <w:rPr>
+        <w:rFonts w:ascii="Wingdings" w:hAnsi="Wingdings" w:hint="default"/>
+      </w:rPr>
+    </w:lvl>
+  </w:abstractNum>
+  <w:abstractNum w:abstractNumId="3" w15:restartNumberingAfterBreak="0">
     <w:nsid w:val="1CFB7F83"/>
     <w:multiLevelType w:val="hybridMultilevel"/>
     <w:tmpl w:val="61B4C262"/>
@@ -36372,7 +37324,7 @@
       </w:rPr>
     </w:lvl>
   </w:abstractNum>
-  <w:abstractNum w:abstractNumId="3" w15:restartNumberingAfterBreak="0">
+  <w:abstractNum w:abstractNumId="4" w15:restartNumberingAfterBreak="0">
     <w:nsid w:val="26DD3434"/>
     <w:multiLevelType w:val="multilevel"/>
     <w:tmpl w:val="4F026704"/>
@@ -36490,7 +37442,7 @@
       </w:rPr>
     </w:lvl>
   </w:abstractNum>
-  <w:abstractNum w:abstractNumId="4" w15:restartNumberingAfterBreak="0">
+  <w:abstractNum w:abstractNumId="5" w15:restartNumberingAfterBreak="0">
     <w:nsid w:val="34D17763"/>
     <w:multiLevelType w:val="hybridMultilevel"/>
     <w:tmpl w:val="AF6AF358"/>
@@ -36579,7 +37531,7 @@
       </w:pPr>
     </w:lvl>
   </w:abstractNum>
-  <w:abstractNum w:abstractNumId="5" w15:restartNumberingAfterBreak="0">
+  <w:abstractNum w:abstractNumId="6" w15:restartNumberingAfterBreak="0">
     <w:nsid w:val="3E9A5FD4"/>
     <w:multiLevelType w:val="hybridMultilevel"/>
     <w:tmpl w:val="26B685CA"/>
@@ -36668,7 +37620,7 @@
       </w:pPr>
     </w:lvl>
   </w:abstractNum>
-  <w:abstractNum w:abstractNumId="6" w15:restartNumberingAfterBreak="0">
+  <w:abstractNum w:abstractNumId="7" w15:restartNumberingAfterBreak="0">
     <w:nsid w:val="4C895623"/>
     <w:multiLevelType w:val="hybridMultilevel"/>
     <w:tmpl w:val="5D526EF6"/>
@@ -36757,7 +37709,7 @@
       </w:pPr>
     </w:lvl>
   </w:abstractNum>
-  <w:abstractNum w:abstractNumId="7" w15:restartNumberingAfterBreak="0">
+  <w:abstractNum w:abstractNumId="8" w15:restartNumberingAfterBreak="0">
     <w:nsid w:val="531E7839"/>
     <w:multiLevelType w:val="hybridMultilevel"/>
     <w:tmpl w:val="C9A077B4"/>
@@ -36869,7 +37821,7 @@
       </w:rPr>
     </w:lvl>
   </w:abstractNum>
-  <w:abstractNum w:abstractNumId="8" w15:restartNumberingAfterBreak="0">
+  <w:abstractNum w:abstractNumId="9" w15:restartNumberingAfterBreak="0">
     <w:nsid w:val="553E63D1"/>
     <w:multiLevelType w:val="multilevel"/>
     <w:tmpl w:val="D0E0C8BC"/>
@@ -36990,7 +37942,7 @@
       </w:rPr>
     </w:lvl>
   </w:abstractNum>
-  <w:abstractNum w:abstractNumId="9" w15:restartNumberingAfterBreak="0">
+  <w:abstractNum w:abstractNumId="10" w15:restartNumberingAfterBreak="0">
     <w:nsid w:val="61293E91"/>
     <w:multiLevelType w:val="multilevel"/>
     <w:tmpl w:val="4F026704"/>
@@ -37108,7 +38060,7 @@
       </w:rPr>
     </w:lvl>
   </w:abstractNum>
-  <w:abstractNum w:abstractNumId="10" w15:restartNumberingAfterBreak="0">
+  <w:abstractNum w:abstractNumId="11" w15:restartNumberingAfterBreak="0">
     <w:nsid w:val="657E5911"/>
     <w:multiLevelType w:val="hybridMultilevel"/>
     <w:tmpl w:val="DC4A872E"/>
@@ -37197,7 +38149,7 @@
       </w:pPr>
     </w:lvl>
   </w:abstractNum>
-  <w:abstractNum w:abstractNumId="11" w15:restartNumberingAfterBreak="0">
+  <w:abstractNum w:abstractNumId="12" w15:restartNumberingAfterBreak="0">
     <w:nsid w:val="6E9E6D42"/>
     <w:multiLevelType w:val="hybridMultilevel"/>
     <w:tmpl w:val="8CE6E39C"/>
@@ -37286,7 +38238,7 @@
       </w:pPr>
     </w:lvl>
   </w:abstractNum>
-  <w:abstractNum w:abstractNumId="12" w15:restartNumberingAfterBreak="0">
+  <w:abstractNum w:abstractNumId="13" w15:restartNumberingAfterBreak="0">
     <w:nsid w:val="73C2359F"/>
     <w:multiLevelType w:val="hybridMultilevel"/>
     <w:tmpl w:val="21CA8ECE"/>
@@ -37375,7 +38327,7 @@
       </w:pPr>
     </w:lvl>
   </w:abstractNum>
-  <w:abstractNum w:abstractNumId="13" w15:restartNumberingAfterBreak="0">
+  <w:abstractNum w:abstractNumId="14" w15:restartNumberingAfterBreak="0">
     <w:nsid w:val="74CB590D"/>
     <w:multiLevelType w:val="hybridMultilevel"/>
     <w:tmpl w:val="C4823FA0"/>
@@ -37464,7 +38416,7 @@
       </w:pPr>
     </w:lvl>
   </w:abstractNum>
-  <w:abstractNum w:abstractNumId="14" w15:restartNumberingAfterBreak="0">
+  <w:abstractNum w:abstractNumId="15" w15:restartNumberingAfterBreak="0">
     <w:nsid w:val="7502255B"/>
     <w:multiLevelType w:val="multilevel"/>
     <w:tmpl w:val="B6D6BCDA"/>
@@ -37577,7 +38529,7 @@
       </w:rPr>
     </w:lvl>
   </w:abstractNum>
-  <w:abstractNum w:abstractNumId="15" w15:restartNumberingAfterBreak="0">
+  <w:abstractNum w:abstractNumId="16" w15:restartNumberingAfterBreak="0">
     <w:nsid w:val="76BE2B93"/>
     <w:multiLevelType w:val="multilevel"/>
     <w:tmpl w:val="FC168A38"/>
@@ -37698,7 +38650,7 @@
       </w:rPr>
     </w:lvl>
   </w:abstractNum>
-  <w:abstractNum w:abstractNumId="16" w15:restartNumberingAfterBreak="0">
+  <w:abstractNum w:abstractNumId="17" w15:restartNumberingAfterBreak="0">
     <w:nsid w:val="77C459C5"/>
     <w:multiLevelType w:val="hybridMultilevel"/>
     <w:tmpl w:val="406CDC66"/>
@@ -37788,55 +38740,58 @@
     </w:lvl>
   </w:abstractNum>
   <w:num w:numId="1">
-    <w:abstractNumId w:val="14"/>
+    <w:abstractNumId w:val="15"/>
   </w:num>
   <w:num w:numId="2">
-    <w:abstractNumId w:val="15"/>
+    <w:abstractNumId w:val="16"/>
   </w:num>
   <w:num w:numId="3">
-    <w:abstractNumId w:val="9"/>
+    <w:abstractNumId w:val="10"/>
   </w:num>
   <w:num w:numId="4">
-    <w:abstractNumId w:val="2"/>
+    <w:abstractNumId w:val="3"/>
   </w:num>
   <w:num w:numId="5">
-    <w:abstractNumId w:val="3"/>
+    <w:abstractNumId w:val="4"/>
   </w:num>
   <w:num w:numId="6">
-    <w:abstractNumId w:val="4"/>
+    <w:abstractNumId w:val="5"/>
   </w:num>
   <w:num w:numId="7">
-    <w:abstractNumId w:val="5"/>
+    <w:abstractNumId w:val="6"/>
   </w:num>
   <w:num w:numId="8">
-    <w:abstractNumId w:val="10"/>
+    <w:abstractNumId w:val="11"/>
   </w:num>
   <w:num w:numId="9">
-    <w:abstractNumId w:val="11"/>
+    <w:abstractNumId w:val="12"/>
   </w:num>
   <w:num w:numId="10">
     <w:abstractNumId w:val="1"/>
   </w:num>
   <w:num w:numId="11">
-    <w:abstractNumId w:val="8"/>
+    <w:abstractNumId w:val="9"/>
   </w:num>
   <w:num w:numId="12">
-    <w:abstractNumId w:val="16"/>
+    <w:abstractNumId w:val="17"/>
   </w:num>
   <w:num w:numId="13">
-    <w:abstractNumId w:val="13"/>
+    <w:abstractNumId w:val="14"/>
   </w:num>
   <w:num w:numId="14">
-    <w:abstractNumId w:val="12"/>
+    <w:abstractNumId w:val="13"/>
   </w:num>
   <w:num w:numId="15">
     <w:abstractNumId w:val="0"/>
   </w:num>
   <w:num w:numId="16">
+    <w:abstractNumId w:val="8"/>
+  </w:num>
+  <w:num w:numId="17">
     <w:abstractNumId w:val="7"/>
   </w:num>
-  <w:num w:numId="17">
-    <w:abstractNumId w:val="6"/>
+  <w:num w:numId="18">
+    <w:abstractNumId w:val="2"/>
   </w:num>
 </w:numbering>
 </file>

--- a/Báo Cáo/BÁO CÁO.docx
+++ b/Báo Cáo/BÁO CÁO.docx
@@ -666,7 +666,6 @@
           <w:sz w:val="26"/>
           <w:szCs w:val="26"/>
         </w:rPr>
-        <w:lastRenderedPageBreak/>
         <w:t xml:space="preserve"> </w:t>
       </w:r>
       <w:bookmarkStart w:id="1" w:name="_Toc58579123"/>
@@ -692,7 +691,7 @@
         <w:rPr>
           <w:rFonts w:asciiTheme="minorHAnsi" w:eastAsiaTheme="minorEastAsia" w:hAnsiTheme="minorHAnsi" w:cstheme="minorBidi"/>
           <w:noProof/>
-          <w:lang w:val="en-BB" w:eastAsia="en-BB"/>
+          <w:lang/>
         </w:rPr>
       </w:pPr>
       <w:r>
@@ -783,7 +782,7 @@
         <w:rPr>
           <w:rFonts w:asciiTheme="minorHAnsi" w:eastAsiaTheme="minorEastAsia" w:hAnsiTheme="minorHAnsi" w:cstheme="minorBidi"/>
           <w:noProof/>
-          <w:lang w:val="en-BB" w:eastAsia="en-BB"/>
+          <w:lang/>
         </w:rPr>
       </w:pPr>
       <w:hyperlink w:anchor="_Toc58579124" w:history="1">
@@ -855,7 +854,7 @@
         <w:rPr>
           <w:rFonts w:asciiTheme="minorHAnsi" w:eastAsiaTheme="minorEastAsia" w:hAnsiTheme="minorHAnsi" w:cstheme="minorBidi"/>
           <w:noProof/>
-          <w:lang w:val="en-BB" w:eastAsia="en-BB"/>
+          <w:lang/>
         </w:rPr>
       </w:pPr>
       <w:hyperlink w:anchor="_Toc58579125" w:history="1">
@@ -928,7 +927,7 @@
         <w:rPr>
           <w:rFonts w:asciiTheme="minorHAnsi" w:eastAsiaTheme="minorEastAsia" w:hAnsiTheme="minorHAnsi" w:cstheme="minorBidi"/>
           <w:noProof/>
-          <w:lang w:val="en-BB" w:eastAsia="en-BB"/>
+          <w:lang/>
         </w:rPr>
       </w:pPr>
       <w:hyperlink w:anchor="_Toc58579126" w:history="1">
@@ -1001,7 +1000,7 @@
         <w:rPr>
           <w:rFonts w:asciiTheme="minorHAnsi" w:eastAsiaTheme="minorEastAsia" w:hAnsiTheme="minorHAnsi" w:cstheme="minorBidi"/>
           <w:noProof/>
-          <w:lang w:val="en-BB" w:eastAsia="en-BB"/>
+          <w:lang/>
         </w:rPr>
       </w:pPr>
       <w:hyperlink w:anchor="_Toc58579127" w:history="1">
@@ -1072,7 +1071,7 @@
         <w:rPr>
           <w:rFonts w:asciiTheme="minorHAnsi" w:eastAsiaTheme="minorEastAsia" w:hAnsiTheme="minorHAnsi" w:cstheme="minorBidi"/>
           <w:noProof/>
-          <w:lang w:val="en-BB" w:eastAsia="en-BB"/>
+          <w:lang/>
         </w:rPr>
       </w:pPr>
       <w:hyperlink w:anchor="_Toc58579128" w:history="1">
@@ -1143,7 +1142,7 @@
         <w:rPr>
           <w:rFonts w:asciiTheme="minorHAnsi" w:eastAsiaTheme="minorEastAsia" w:hAnsiTheme="minorHAnsi" w:cstheme="minorBidi"/>
           <w:noProof/>
-          <w:lang w:val="en-BB" w:eastAsia="en-BB"/>
+          <w:lang/>
         </w:rPr>
       </w:pPr>
       <w:hyperlink w:anchor="_Toc58579129" w:history="1">
@@ -1214,7 +1213,7 @@
         <w:rPr>
           <w:rFonts w:asciiTheme="minorHAnsi" w:eastAsiaTheme="minorEastAsia" w:hAnsiTheme="minorHAnsi" w:cstheme="minorBidi"/>
           <w:noProof/>
-          <w:lang w:val="en-BB" w:eastAsia="en-BB"/>
+          <w:lang/>
         </w:rPr>
       </w:pPr>
       <w:hyperlink w:anchor="_Toc58579130" w:history="1">
@@ -1285,7 +1284,7 @@
         <w:rPr>
           <w:rFonts w:asciiTheme="minorHAnsi" w:eastAsiaTheme="minorEastAsia" w:hAnsiTheme="minorHAnsi" w:cstheme="minorBidi"/>
           <w:noProof/>
-          <w:lang w:val="en-BB" w:eastAsia="en-BB"/>
+          <w:lang/>
         </w:rPr>
       </w:pPr>
       <w:hyperlink w:anchor="_Toc58579131" w:history="1">
@@ -1357,7 +1356,7 @@
         <w:rPr>
           <w:rFonts w:asciiTheme="minorHAnsi" w:eastAsiaTheme="minorEastAsia" w:hAnsiTheme="minorHAnsi" w:cstheme="minorBidi"/>
           <w:noProof/>
-          <w:lang w:val="en-BB" w:eastAsia="en-BB"/>
+          <w:lang/>
         </w:rPr>
       </w:pPr>
       <w:hyperlink w:anchor="_Toc58579132" w:history="1">
@@ -1428,7 +1427,7 @@
         <w:rPr>
           <w:rFonts w:asciiTheme="minorHAnsi" w:eastAsiaTheme="minorEastAsia" w:hAnsiTheme="minorHAnsi" w:cstheme="minorBidi"/>
           <w:noProof/>
-          <w:lang w:val="en-BB" w:eastAsia="en-BB"/>
+          <w:lang/>
         </w:rPr>
       </w:pPr>
       <w:hyperlink w:anchor="_Toc58579133" w:history="1">
@@ -1499,7 +1498,7 @@
         <w:rPr>
           <w:rFonts w:asciiTheme="minorHAnsi" w:eastAsiaTheme="minorEastAsia" w:hAnsiTheme="minorHAnsi" w:cstheme="minorBidi"/>
           <w:noProof/>
-          <w:lang w:val="en-BB" w:eastAsia="en-BB"/>
+          <w:lang/>
         </w:rPr>
       </w:pPr>
       <w:hyperlink w:anchor="_Toc58579134" w:history="1">
@@ -1570,7 +1569,7 @@
         <w:rPr>
           <w:rFonts w:asciiTheme="minorHAnsi" w:eastAsiaTheme="minorEastAsia" w:hAnsiTheme="minorHAnsi" w:cstheme="minorBidi"/>
           <w:noProof/>
-          <w:lang w:val="en-BB" w:eastAsia="en-BB"/>
+          <w:lang/>
         </w:rPr>
       </w:pPr>
       <w:hyperlink w:anchor="_Toc58579135" w:history="1">
@@ -1641,7 +1640,7 @@
         <w:rPr>
           <w:rFonts w:asciiTheme="minorHAnsi" w:eastAsiaTheme="minorEastAsia" w:hAnsiTheme="minorHAnsi" w:cstheme="minorBidi"/>
           <w:noProof/>
-          <w:lang w:val="en-BB" w:eastAsia="en-BB"/>
+          <w:lang/>
         </w:rPr>
       </w:pPr>
       <w:hyperlink w:anchor="_Toc58579136" w:history="1">
@@ -1712,7 +1711,7 @@
         <w:rPr>
           <w:rFonts w:asciiTheme="minorHAnsi" w:eastAsiaTheme="minorEastAsia" w:hAnsiTheme="minorHAnsi" w:cstheme="minorBidi"/>
           <w:noProof/>
-          <w:lang w:val="en-BB" w:eastAsia="en-BB"/>
+          <w:lang/>
         </w:rPr>
       </w:pPr>
       <w:hyperlink w:anchor="_Toc58579137" w:history="1">
@@ -1783,7 +1782,7 @@
         <w:rPr>
           <w:rFonts w:asciiTheme="minorHAnsi" w:eastAsiaTheme="minorEastAsia" w:hAnsiTheme="minorHAnsi" w:cstheme="minorBidi"/>
           <w:noProof/>
-          <w:lang w:val="en-BB" w:eastAsia="en-BB"/>
+          <w:lang/>
         </w:rPr>
       </w:pPr>
       <w:hyperlink w:anchor="_Toc58579138" w:history="1">
@@ -1854,7 +1853,7 @@
         <w:rPr>
           <w:rFonts w:asciiTheme="minorHAnsi" w:eastAsiaTheme="minorEastAsia" w:hAnsiTheme="minorHAnsi" w:cstheme="minorBidi"/>
           <w:noProof/>
-          <w:lang w:val="en-BB" w:eastAsia="en-BB"/>
+          <w:lang/>
         </w:rPr>
       </w:pPr>
       <w:hyperlink w:anchor="_Toc58579139" w:history="1">
@@ -1925,7 +1924,7 @@
         <w:rPr>
           <w:rFonts w:asciiTheme="minorHAnsi" w:eastAsiaTheme="minorEastAsia" w:hAnsiTheme="minorHAnsi" w:cstheme="minorBidi"/>
           <w:noProof/>
-          <w:lang w:val="en-BB" w:eastAsia="en-BB"/>
+          <w:lang/>
         </w:rPr>
       </w:pPr>
       <w:hyperlink w:anchor="_Toc58579140" w:history="1">
@@ -1996,7 +1995,7 @@
         <w:rPr>
           <w:rFonts w:asciiTheme="minorHAnsi" w:eastAsiaTheme="minorEastAsia" w:hAnsiTheme="minorHAnsi" w:cstheme="minorBidi"/>
           <w:noProof/>
-          <w:lang w:val="en-BB" w:eastAsia="en-BB"/>
+          <w:lang/>
         </w:rPr>
       </w:pPr>
       <w:hyperlink w:anchor="_Toc58579141" w:history="1">
@@ -2067,7 +2066,7 @@
         <w:rPr>
           <w:rFonts w:asciiTheme="minorHAnsi" w:eastAsiaTheme="minorEastAsia" w:hAnsiTheme="minorHAnsi" w:cstheme="minorBidi"/>
           <w:noProof/>
-          <w:lang w:val="en-BB" w:eastAsia="en-BB"/>
+          <w:lang/>
         </w:rPr>
       </w:pPr>
       <w:hyperlink w:anchor="_Toc58579142" w:history="1">
@@ -2138,7 +2137,7 @@
         <w:rPr>
           <w:rFonts w:asciiTheme="minorHAnsi" w:eastAsiaTheme="minorEastAsia" w:hAnsiTheme="minorHAnsi" w:cstheme="minorBidi"/>
           <w:noProof/>
-          <w:lang w:val="en-BB" w:eastAsia="en-BB"/>
+          <w:lang/>
         </w:rPr>
       </w:pPr>
       <w:hyperlink w:anchor="_Toc58579143" w:history="1">
@@ -2209,7 +2208,7 @@
         <w:rPr>
           <w:rFonts w:asciiTheme="minorHAnsi" w:eastAsiaTheme="minorEastAsia" w:hAnsiTheme="minorHAnsi" w:cstheme="minorBidi"/>
           <w:noProof/>
-          <w:lang w:val="en-BB" w:eastAsia="en-BB"/>
+          <w:lang/>
         </w:rPr>
       </w:pPr>
       <w:hyperlink w:anchor="_Toc58579144" w:history="1">
@@ -2280,7 +2279,7 @@
         <w:rPr>
           <w:rFonts w:asciiTheme="minorHAnsi" w:eastAsiaTheme="minorEastAsia" w:hAnsiTheme="minorHAnsi" w:cstheme="minorBidi"/>
           <w:noProof/>
-          <w:lang w:val="en-BB" w:eastAsia="en-BB"/>
+          <w:lang/>
         </w:rPr>
       </w:pPr>
       <w:hyperlink w:anchor="_Toc58579145" w:history="1">
@@ -2351,7 +2350,7 @@
         <w:rPr>
           <w:rFonts w:asciiTheme="minorHAnsi" w:eastAsiaTheme="minorEastAsia" w:hAnsiTheme="minorHAnsi" w:cstheme="minorBidi"/>
           <w:noProof/>
-          <w:lang w:val="en-BB" w:eastAsia="en-BB"/>
+          <w:lang/>
         </w:rPr>
       </w:pPr>
       <w:hyperlink w:anchor="_Toc58579146" w:history="1">
@@ -2422,7 +2421,7 @@
         <w:rPr>
           <w:rFonts w:asciiTheme="minorHAnsi" w:eastAsiaTheme="minorEastAsia" w:hAnsiTheme="minorHAnsi" w:cstheme="minorBidi"/>
           <w:noProof/>
-          <w:lang w:val="en-BB" w:eastAsia="en-BB"/>
+          <w:lang/>
         </w:rPr>
       </w:pPr>
       <w:hyperlink w:anchor="_Toc58579147" w:history="1">
@@ -2493,7 +2492,7 @@
         <w:rPr>
           <w:rFonts w:asciiTheme="minorHAnsi" w:eastAsiaTheme="minorEastAsia" w:hAnsiTheme="minorHAnsi" w:cstheme="minorBidi"/>
           <w:noProof/>
-          <w:lang w:val="en-BB" w:eastAsia="en-BB"/>
+          <w:lang/>
         </w:rPr>
       </w:pPr>
       <w:hyperlink w:anchor="_Toc58579148" w:history="1">
@@ -2574,7 +2573,7 @@
         <w:rPr>
           <w:rFonts w:asciiTheme="minorHAnsi" w:eastAsiaTheme="minorEastAsia" w:hAnsiTheme="minorHAnsi" w:cstheme="minorBidi"/>
           <w:noProof/>
-          <w:lang w:val="en-BB" w:eastAsia="en-BB"/>
+          <w:lang/>
         </w:rPr>
       </w:pPr>
       <w:hyperlink w:anchor="_Toc58579149" w:history="1">
@@ -2645,7 +2644,7 @@
         <w:rPr>
           <w:rFonts w:asciiTheme="minorHAnsi" w:eastAsiaTheme="minorEastAsia" w:hAnsiTheme="minorHAnsi" w:cstheme="minorBidi"/>
           <w:noProof/>
-          <w:lang w:val="en-BB" w:eastAsia="en-BB"/>
+          <w:lang/>
         </w:rPr>
       </w:pPr>
       <w:hyperlink w:anchor="_Toc58579150" w:history="1">
@@ -2716,7 +2715,7 @@
         <w:rPr>
           <w:rFonts w:asciiTheme="minorHAnsi" w:eastAsiaTheme="minorEastAsia" w:hAnsiTheme="minorHAnsi" w:cstheme="minorBidi"/>
           <w:noProof/>
-          <w:lang w:val="en-BB" w:eastAsia="en-BB"/>
+          <w:lang/>
         </w:rPr>
       </w:pPr>
       <w:hyperlink w:anchor="_Toc58579151" w:history="1">
@@ -2787,7 +2786,7 @@
         <w:rPr>
           <w:rFonts w:asciiTheme="minorHAnsi" w:eastAsiaTheme="minorEastAsia" w:hAnsiTheme="minorHAnsi" w:cstheme="minorBidi"/>
           <w:noProof/>
-          <w:lang w:val="en-BB" w:eastAsia="en-BB"/>
+          <w:lang/>
         </w:rPr>
       </w:pPr>
       <w:hyperlink w:anchor="_Toc58579152" w:history="1">
@@ -2858,7 +2857,7 @@
         <w:rPr>
           <w:rFonts w:asciiTheme="minorHAnsi" w:eastAsiaTheme="minorEastAsia" w:hAnsiTheme="minorHAnsi" w:cstheme="minorBidi"/>
           <w:noProof/>
-          <w:lang w:val="en-BB" w:eastAsia="en-BB"/>
+          <w:lang/>
         </w:rPr>
       </w:pPr>
       <w:hyperlink w:anchor="_Toc58579153" w:history="1">
@@ -2929,7 +2928,7 @@
         <w:rPr>
           <w:rFonts w:asciiTheme="minorHAnsi" w:eastAsiaTheme="minorEastAsia" w:hAnsiTheme="minorHAnsi" w:cstheme="minorBidi"/>
           <w:noProof/>
-          <w:lang w:val="en-BB" w:eastAsia="en-BB"/>
+          <w:lang/>
         </w:rPr>
       </w:pPr>
       <w:hyperlink w:anchor="_Toc58579154" w:history="1">
@@ -3000,7 +2999,7 @@
         <w:rPr>
           <w:rFonts w:asciiTheme="minorHAnsi" w:eastAsiaTheme="minorEastAsia" w:hAnsiTheme="minorHAnsi" w:cstheme="minorBidi"/>
           <w:noProof/>
-          <w:lang w:val="en-BB" w:eastAsia="en-BB"/>
+          <w:lang/>
         </w:rPr>
       </w:pPr>
       <w:hyperlink w:anchor="_Toc58579155" w:history="1">
@@ -3071,7 +3070,7 @@
         <w:rPr>
           <w:rFonts w:asciiTheme="minorHAnsi" w:eastAsiaTheme="minorEastAsia" w:hAnsiTheme="minorHAnsi" w:cstheme="minorBidi"/>
           <w:noProof/>
-          <w:lang w:val="en-BB" w:eastAsia="en-BB"/>
+          <w:lang/>
         </w:rPr>
       </w:pPr>
       <w:hyperlink w:anchor="_Toc58579156" w:history="1">
@@ -3169,7 +3168,6 @@
           <w:sz w:val="26"/>
           <w:szCs w:val="26"/>
         </w:rPr>
-        <w:lastRenderedPageBreak/>
         <w:t>LỜI NÓI ĐẦU</w:t>
       </w:r>
       <w:bookmarkEnd w:id="2"/>
@@ -3582,7 +3580,6 @@
           <w:sz w:val="26"/>
           <w:szCs w:val="26"/>
         </w:rPr>
-        <w:lastRenderedPageBreak/>
         <w:t>PHẦN NỘI DUNG</w:t>
       </w:r>
       <w:bookmarkEnd w:id="3"/>
@@ -4393,7 +4390,6 @@
           <w:b/>
           <w:color w:val="000000" w:themeColor="text1"/>
         </w:rPr>
-        <w:lastRenderedPageBreak/>
         <w:t xml:space="preserve">PHẦN 2 : </w:t>
       </w:r>
       <w:r>
@@ -5109,7 +5105,6 @@
                 <w:sz w:val="26"/>
                 <w:szCs w:val="26"/>
               </w:rPr>
-              <w:lastRenderedPageBreak/>
               <w:t>Quản l</w:t>
             </w:r>
             <w:r>
@@ -5970,7 +5965,6 @@
                 <w:sz w:val="26"/>
                 <w:szCs w:val="26"/>
               </w:rPr>
-              <w:lastRenderedPageBreak/>
               <w:t>+ Mức lương</w:t>
             </w:r>
             <w:r>
@@ -6269,7 +6263,6 @@
                 <w:sz w:val="26"/>
                 <w:szCs w:val="26"/>
               </w:rPr>
-              <w:lastRenderedPageBreak/>
               <w:t xml:space="preserve">Thống kê </w:t>
             </w:r>
           </w:p>
@@ -6809,7 +6802,6 @@
           <w:sz w:val="26"/>
           <w:szCs w:val="26"/>
         </w:rPr>
-        <w:lastRenderedPageBreak/>
         <w:t>2.3 UseCase Format:</w:t>
       </w:r>
       <w:bookmarkEnd w:id="14"/>
@@ -8678,7 +8670,6 @@
                 <w:noProof/>
                 <w:color w:val="000000" w:themeColor="text1"/>
               </w:rPr>
-              <w:lastRenderedPageBreak/>
               <w:drawing>
                 <wp:inline distT="0" distB="0" distL="0" distR="0" wp14:anchorId="3CC53568" wp14:editId="749EB1D1">
                   <wp:extent cx="3057525" cy="6896100"/>
@@ -8821,7 +8812,6 @@
           <w:sz w:val="26"/>
           <w:szCs w:val="26"/>
         </w:rPr>
-        <w:lastRenderedPageBreak/>
         <w:t>2.3.</w:t>
       </w:r>
       <w:r>
@@ -12234,7 +12224,6 @@
                 <w:sz w:val="26"/>
                 <w:szCs w:val="26"/>
               </w:rPr>
-              <w:lastRenderedPageBreak/>
               <w:t>Author(s):</w:t>
             </w:r>
           </w:p>
@@ -12495,7 +12484,6 @@
           <w:sz w:val="26"/>
           <w:szCs w:val="26"/>
         </w:rPr>
-        <w:lastRenderedPageBreak/>
         <w:t>2.3.3 UseCase Format Thống kê (UC3)</w:t>
       </w:r>
       <w:bookmarkEnd w:id="17"/>
@@ -14778,7 +14766,6 @@
                 <w:noProof/>
                 <w:color w:val="000000" w:themeColor="text1"/>
               </w:rPr>
-              <w:lastRenderedPageBreak/>
               <w:drawing>
                 <wp:inline distT="0" distB="0" distL="0" distR="0" wp14:anchorId="6BBD1007" wp14:editId="4F1CDD7E">
                   <wp:extent cx="5029200" cy="7381875"/>
@@ -14911,7 +14898,6 @@
           <w:sz w:val="26"/>
           <w:szCs w:val="26"/>
         </w:rPr>
-        <w:lastRenderedPageBreak/>
         <w:t>2.3.4 UseCase Format Quản lý thức uống (UC4)</w:t>
       </w:r>
       <w:bookmarkEnd w:id="18"/>
@@ -17371,7 +17357,6 @@
                 <w:sz w:val="26"/>
                 <w:szCs w:val="26"/>
               </w:rPr>
-              <w:lastRenderedPageBreak/>
               <w:t>Preconditions:</w:t>
             </w:r>
           </w:p>
@@ -17723,7 +17708,6 @@
                 <w:noProof/>
                 <w:color w:val="000000" w:themeColor="text1"/>
               </w:rPr>
-              <w:lastRenderedPageBreak/>
               <w:drawing>
                 <wp:inline distT="0" distB="0" distL="0" distR="0" wp14:anchorId="62E14F3F" wp14:editId="78AA1999">
                   <wp:extent cx="6029325" cy="7467600"/>
@@ -17846,7 +17830,6 @@
           <w:sz w:val="26"/>
           <w:szCs w:val="26"/>
         </w:rPr>
-        <w:lastRenderedPageBreak/>
         <w:t>2.3.5 UseCase Format Quản lý loại thức uống (UC5)</w:t>
       </w:r>
       <w:bookmarkEnd w:id="19"/>
@@ -20120,7 +20103,6 @@
                 <w:sz w:val="26"/>
                 <w:szCs w:val="26"/>
               </w:rPr>
-              <w:lastRenderedPageBreak/>
               <w:t>Exception Paths:</w:t>
             </w:r>
           </w:p>
@@ -20706,7 +20688,6 @@
                 <w:noProof/>
                 <w:color w:val="000000" w:themeColor="text1"/>
               </w:rPr>
-              <w:lastRenderedPageBreak/>
               <w:drawing>
                 <wp:inline distT="0" distB="0" distL="0" distR="0" wp14:anchorId="22F0CB68" wp14:editId="0AB8129A">
                   <wp:extent cx="6019800" cy="7515225"/>
@@ -20829,7 +20810,6 @@
           <w:sz w:val="26"/>
           <w:szCs w:val="26"/>
         </w:rPr>
-        <w:lastRenderedPageBreak/>
         <w:t>2.3.6 UseCase Format Quản lý tính lương (UC6)</w:t>
       </w:r>
       <w:bookmarkEnd w:id="20"/>
@@ -21910,18 +21890,7 @@
                 <w:sz w:val="26"/>
                 <w:szCs w:val="26"/>
               </w:rPr>
-              <w:t xml:space="preserve">6.Hệ thống lấy dữ liệu chấm công từ CSDL chấm công </w:t>
-            </w:r>
-            <w:r>
-              <w:rPr>
-                <w:rFonts w:ascii="Times New Roman" w:hAnsi="Times New Roman" w:cs="Times New Roman"/>
-                <w:bCs/>
-                <w:color w:val="000000" w:themeColor="text1"/>
-                <w:sz w:val="26"/>
-                <w:szCs w:val="26"/>
-              </w:rPr>
-              <w:lastRenderedPageBreak/>
-              <w:t>nhân viên và tính lương cơ bản.</w:t>
+              <w:t>6.Hệ thống lấy dữ liệu chấm công từ CSDL chấm công nhân viên và tính lương cơ bản.</w:t>
             </w:r>
             <w:r>
               <w:rPr>
@@ -22910,7 +22879,6 @@
                 <w:noProof/>
                 <w:color w:val="000000" w:themeColor="text1"/>
               </w:rPr>
-              <w:lastRenderedPageBreak/>
               <w:drawing>
                 <wp:inline distT="0" distB="0" distL="0" distR="0" wp14:anchorId="7FC230DE" wp14:editId="57D9B380">
                   <wp:extent cx="2838450" cy="7038975"/>
@@ -23053,7 +23021,6 @@
           <w:sz w:val="26"/>
           <w:szCs w:val="26"/>
         </w:rPr>
-        <w:lastRenderedPageBreak/>
         <w:t>2.3.7 UseCase Format Quản lý order (UC7)</w:t>
       </w:r>
       <w:bookmarkEnd w:id="21"/>
@@ -25123,7 +25090,6 @@
                 <w:noProof/>
                 <w:color w:val="000000" w:themeColor="text1"/>
               </w:rPr>
-              <w:lastRenderedPageBreak/>
               <w:drawing>
                 <wp:inline distT="0" distB="0" distL="0" distR="0" wp14:anchorId="1D4EDA1A" wp14:editId="7511D64F">
                   <wp:extent cx="3114675" cy="7219950"/>
@@ -25258,7 +25224,6 @@
           <w:sz w:val="26"/>
           <w:szCs w:val="26"/>
         </w:rPr>
-        <w:lastRenderedPageBreak/>
         <w:t>2.3.8 UseCase Format Quản lý tài khoản (UC8)</w:t>
       </w:r>
       <w:bookmarkEnd w:id="22"/>
@@ -26493,7 +26458,6 @@
                 <w:sz w:val="26"/>
                 <w:szCs w:val="26"/>
               </w:rPr>
-              <w:lastRenderedPageBreak/>
               <w:t>Preconditions:</w:t>
             </w:r>
           </w:p>
@@ -26765,7 +26729,6 @@
                 <w:noProof/>
                 <w:color w:val="000000" w:themeColor="text1"/>
               </w:rPr>
-              <w:lastRenderedPageBreak/>
               <w:drawing>
                 <wp:inline distT="0" distB="0" distL="0" distR="0" wp14:anchorId="4BE7F0C5" wp14:editId="1C0CA13E">
                   <wp:extent cx="3219450" cy="7219950"/>
@@ -26845,7 +26808,6 @@
           <w:sz w:val="26"/>
           <w:szCs w:val="26"/>
         </w:rPr>
-        <w:lastRenderedPageBreak/>
         <w:t>2.</w:t>
       </w:r>
       <w:r>
@@ -27118,7 +27080,6 @@
           <w:sz w:val="26"/>
           <w:szCs w:val="26"/>
         </w:rPr>
-        <w:lastRenderedPageBreak/>
         <w:t xml:space="preserve">   </w:t>
       </w:r>
       <w:bookmarkStart w:id="25" w:name="_Toc58579145"/>
@@ -27384,7 +27345,6 @@
           <w:sz w:val="26"/>
           <w:szCs w:val="26"/>
         </w:rPr>
-        <w:lastRenderedPageBreak/>
         <w:t xml:space="preserve">   </w:t>
       </w:r>
       <w:bookmarkStart w:id="27" w:name="_Toc58579147"/>
@@ -27628,7 +27588,6 @@
           <w:noProof/>
           <w:color w:val="000000" w:themeColor="text1"/>
         </w:rPr>
-        <w:lastRenderedPageBreak/>
         <w:drawing>
           <wp:anchor distT="0" distB="0" distL="114300" distR="114300" simplePos="0" relativeHeight="251683840" behindDoc="1" locked="0" layoutInCell="1" allowOverlap="1" wp14:anchorId="59977C6A" wp14:editId="429FF4D3">
             <wp:simplePos x="0" y="0"/>
@@ -27882,7 +27841,6 @@
         <w:rPr>
           <w:noProof/>
         </w:rPr>
-        <w:lastRenderedPageBreak/>
         <w:drawing>
           <wp:anchor distT="0" distB="0" distL="114300" distR="114300" simplePos="0" relativeHeight="251686912" behindDoc="1" locked="0" layoutInCell="1" allowOverlap="1" wp14:anchorId="2CBE9236" wp14:editId="463E19AA">
             <wp:simplePos x="0" y="0"/>
@@ -28173,7 +28131,6 @@
           <w:sz w:val="26"/>
           <w:szCs w:val="26"/>
         </w:rPr>
-        <w:lastRenderedPageBreak/>
         <w:t xml:space="preserve">  </w:t>
       </w:r>
       <w:r>
@@ -28459,7 +28416,6 @@
           <w:sz w:val="26"/>
           <w:szCs w:val="26"/>
         </w:rPr>
-        <w:lastRenderedPageBreak/>
         <w:t xml:space="preserve">   </w:t>
       </w:r>
       <w:bookmarkStart w:id="31" w:name="_Toc58579151"/>
@@ -28703,7 +28659,6 @@
           <w:sz w:val="26"/>
           <w:szCs w:val="26"/>
         </w:rPr>
-        <w:lastRenderedPageBreak/>
         <w:t xml:space="preserve">   </w:t>
       </w:r>
       <w:bookmarkStart w:id="33" w:name="_Toc58579153"/>
@@ -33975,7 +33930,6 @@
                 <w:sz w:val="26"/>
                 <w:szCs w:val="26"/>
               </w:rPr>
-              <w:lastRenderedPageBreak/>
               <w:t>THUCUONG</w:t>
             </w:r>
           </w:p>
@@ -35795,7 +35749,6 @@
           <w:bCs/>
           <w:color w:val="000000" w:themeColor="text1"/>
         </w:rPr>
-        <w:lastRenderedPageBreak/>
         <w:t xml:space="preserve">PHẦN 3 : </w:t>
       </w:r>
       <w:r>
@@ -35879,6 +35832,15 @@
         </w:rPr>
         <w:tab/>
         <w:t>Em xin chân thành cảm ơn!</w:t>
+      </w:r>
+      <w:r>
+        <w:rPr>
+          <w:rFonts w:ascii="Times New Roman" w:hAnsi="Times New Roman" w:cs="Times New Roman"/>
+          <w:color w:val="000000" w:themeColor="text1"/>
+          <w:sz w:val="26"/>
+          <w:szCs w:val="26"/>
+        </w:rPr>
+        <w:t>1</w:t>
       </w:r>
     </w:p>
     <w:sectPr>
@@ -37849,7 +37811,7 @@
         <w:rFonts w:asciiTheme="minorHAnsi" w:eastAsiaTheme="minorHAnsi" w:hAnsiTheme="minorHAnsi" w:cstheme="minorBidi"/>
         <w:sz w:val="22"/>
         <w:szCs w:val="22"/>
-        <w:lang w:val="en-BB" w:eastAsia="en-US" w:bidi="ar-SA"/>
+        <w:lang w:eastAsia="en-US" w:bidi="ar-SA"/>
       </w:rPr>
     </w:rPrDefault>
     <w:pPrDefault>

--- a/Báo Cáo/BÁO CÁO.docx
+++ b/Báo Cáo/BÁO CÁO.docx
@@ -666,9 +666,10 @@
           <w:sz w:val="26"/>
           <w:szCs w:val="26"/>
         </w:rPr>
+        <w:lastRenderedPageBreak/>
         <w:t xml:space="preserve"> </w:t>
       </w:r>
-      <w:bookmarkStart w:id="1" w:name="_Toc58579123"/>
+      <w:bookmarkStart w:id="1" w:name="_Toc58928673"/>
       <w:r>
         <w:rPr>
           <w:rFonts w:ascii="Times New Roman" w:hAnsi="Times New Roman" w:cs="Times New Roman"/>
@@ -691,7 +692,7 @@
         <w:rPr>
           <w:rFonts w:asciiTheme="minorHAnsi" w:eastAsiaTheme="minorEastAsia" w:hAnsiTheme="minorHAnsi" w:cstheme="minorBidi"/>
           <w:noProof/>
-          <w:lang/>
+          <w:lang w:val="en-BB" w:eastAsia="en-BB"/>
         </w:rPr>
       </w:pPr>
       <w:r>
@@ -712,7 +713,7 @@
         </w:rPr>
         <w:fldChar w:fldCharType="separate"/>
       </w:r>
-      <w:hyperlink w:anchor="_Toc58579123" w:history="1">
+      <w:hyperlink w:anchor="_Toc58928673" w:history="1">
         <w:r>
           <w:rPr>
             <w:rStyle w:val="Hyperlink"/>
@@ -742,7 +743,7 @@
             <w:noProof/>
             <w:webHidden/>
           </w:rPr>
-          <w:instrText xml:space="preserve"> PAGEREF _Toc58579123 \h </w:instrText>
+          <w:instrText xml:space="preserve"> PAGEREF _Toc58928673 \h </w:instrText>
         </w:r>
         <w:r>
           <w:rPr>
@@ -782,10 +783,10 @@
         <w:rPr>
           <w:rFonts w:asciiTheme="minorHAnsi" w:eastAsiaTheme="minorEastAsia" w:hAnsiTheme="minorHAnsi" w:cstheme="minorBidi"/>
           <w:noProof/>
-          <w:lang/>
-        </w:rPr>
-      </w:pPr>
-      <w:hyperlink w:anchor="_Toc58579124" w:history="1">
+          <w:lang w:val="en-BB" w:eastAsia="en-BB"/>
+        </w:rPr>
+      </w:pPr>
+      <w:hyperlink w:anchor="_Toc58928674" w:history="1">
         <w:r>
           <w:rPr>
             <w:rStyle w:val="Hyperlink"/>
@@ -814,7 +815,7 @@
             <w:noProof/>
             <w:webHidden/>
           </w:rPr>
-          <w:instrText xml:space="preserve"> PAGEREF _Toc58579124 \h </w:instrText>
+          <w:instrText xml:space="preserve"> PAGEREF _Toc58928674 \h </w:instrText>
         </w:r>
         <w:r>
           <w:rPr>
@@ -854,10 +855,10 @@
         <w:rPr>
           <w:rFonts w:asciiTheme="minorHAnsi" w:eastAsiaTheme="minorEastAsia" w:hAnsiTheme="minorHAnsi" w:cstheme="minorBidi"/>
           <w:noProof/>
-          <w:lang/>
-        </w:rPr>
-      </w:pPr>
-      <w:hyperlink w:anchor="_Toc58579125" w:history="1">
+          <w:lang w:val="en-BB" w:eastAsia="en-BB"/>
+        </w:rPr>
+      </w:pPr>
+      <w:hyperlink w:anchor="_Toc58928675" w:history="1">
         <w:r>
           <w:rPr>
             <w:rStyle w:val="Hyperlink"/>
@@ -887,7 +888,7 @@
             <w:noProof/>
             <w:webHidden/>
           </w:rPr>
-          <w:instrText xml:space="preserve"> PAGEREF _Toc58579125 \h </w:instrText>
+          <w:instrText xml:space="preserve"> PAGEREF _Toc58928675 \h </w:instrText>
         </w:r>
         <w:r>
           <w:rPr>
@@ -927,10 +928,10 @@
         <w:rPr>
           <w:rFonts w:asciiTheme="minorHAnsi" w:eastAsiaTheme="minorEastAsia" w:hAnsiTheme="minorHAnsi" w:cstheme="minorBidi"/>
           <w:noProof/>
-          <w:lang/>
-        </w:rPr>
-      </w:pPr>
-      <w:hyperlink w:anchor="_Toc58579126" w:history="1">
+          <w:lang w:val="en-BB" w:eastAsia="en-BB"/>
+        </w:rPr>
+      </w:pPr>
+      <w:hyperlink w:anchor="_Toc58928676" w:history="1">
         <w:r>
           <w:rPr>
             <w:rStyle w:val="Hyperlink"/>
@@ -960,7 +961,7 @@
             <w:noProof/>
             <w:webHidden/>
           </w:rPr>
-          <w:instrText xml:space="preserve"> PAGEREF _Toc58579126 \h </w:instrText>
+          <w:instrText xml:space="preserve"> PAGEREF _Toc58928676 \h </w:instrText>
         </w:r>
         <w:r>
           <w:rPr>
@@ -1000,10 +1001,10 @@
         <w:rPr>
           <w:rFonts w:asciiTheme="minorHAnsi" w:eastAsiaTheme="minorEastAsia" w:hAnsiTheme="minorHAnsi" w:cstheme="minorBidi"/>
           <w:noProof/>
-          <w:lang/>
-        </w:rPr>
-      </w:pPr>
-      <w:hyperlink w:anchor="_Toc58579127" w:history="1">
+          <w:lang w:val="en-BB" w:eastAsia="en-BB"/>
+        </w:rPr>
+      </w:pPr>
+      <w:hyperlink w:anchor="_Toc58928677" w:history="1">
         <w:r>
           <w:rPr>
             <w:rStyle w:val="Hyperlink"/>
@@ -1031,7 +1032,7 @@
             <w:noProof/>
             <w:webHidden/>
           </w:rPr>
-          <w:instrText xml:space="preserve"> PAGEREF _Toc58579127 \h </w:instrText>
+          <w:instrText xml:space="preserve"> PAGEREF _Toc58928677 \h </w:instrText>
         </w:r>
         <w:r>
           <w:rPr>
@@ -1071,10 +1072,10 @@
         <w:rPr>
           <w:rFonts w:asciiTheme="minorHAnsi" w:eastAsiaTheme="minorEastAsia" w:hAnsiTheme="minorHAnsi" w:cstheme="minorBidi"/>
           <w:noProof/>
-          <w:lang/>
-        </w:rPr>
-      </w:pPr>
-      <w:hyperlink w:anchor="_Toc58579128" w:history="1">
+          <w:lang w:val="en-BB" w:eastAsia="en-BB"/>
+        </w:rPr>
+      </w:pPr>
+      <w:hyperlink w:anchor="_Toc58928678" w:history="1">
         <w:r>
           <w:rPr>
             <w:rStyle w:val="Hyperlink"/>
@@ -1102,7 +1103,7 @@
             <w:noProof/>
             <w:webHidden/>
           </w:rPr>
-          <w:instrText xml:space="preserve"> PAGEREF _Toc58579128 \h </w:instrText>
+          <w:instrText xml:space="preserve"> PAGEREF _Toc58928678 \h </w:instrText>
         </w:r>
         <w:r>
           <w:rPr>
@@ -1142,10 +1143,10 @@
         <w:rPr>
           <w:rFonts w:asciiTheme="minorHAnsi" w:eastAsiaTheme="minorEastAsia" w:hAnsiTheme="minorHAnsi" w:cstheme="minorBidi"/>
           <w:noProof/>
-          <w:lang/>
-        </w:rPr>
-      </w:pPr>
-      <w:hyperlink w:anchor="_Toc58579129" w:history="1">
+          <w:lang w:val="en-BB" w:eastAsia="en-BB"/>
+        </w:rPr>
+      </w:pPr>
+      <w:hyperlink w:anchor="_Toc58928679" w:history="1">
         <w:r>
           <w:rPr>
             <w:rStyle w:val="Hyperlink"/>
@@ -1173,7 +1174,7 @@
             <w:noProof/>
             <w:webHidden/>
           </w:rPr>
-          <w:instrText xml:space="preserve"> PAGEREF _Toc58579129 \h </w:instrText>
+          <w:instrText xml:space="preserve"> PAGEREF _Toc58928679 \h </w:instrText>
         </w:r>
         <w:r>
           <w:rPr>
@@ -1213,10 +1214,10 @@
         <w:rPr>
           <w:rFonts w:asciiTheme="minorHAnsi" w:eastAsiaTheme="minorEastAsia" w:hAnsiTheme="minorHAnsi" w:cstheme="minorBidi"/>
           <w:noProof/>
-          <w:lang/>
-        </w:rPr>
-      </w:pPr>
-      <w:hyperlink w:anchor="_Toc58579130" w:history="1">
+          <w:lang w:val="en-BB" w:eastAsia="en-BB"/>
+        </w:rPr>
+      </w:pPr>
+      <w:hyperlink w:anchor="_Toc58928680" w:history="1">
         <w:r>
           <w:rPr>
             <w:rStyle w:val="Hyperlink"/>
@@ -1244,7 +1245,7 @@
             <w:noProof/>
             <w:webHidden/>
           </w:rPr>
-          <w:instrText xml:space="preserve"> PAGEREF _Toc58579130 \h </w:instrText>
+          <w:instrText xml:space="preserve"> PAGEREF _Toc58928680 \h </w:instrText>
         </w:r>
         <w:r>
           <w:rPr>
@@ -1284,10 +1285,10 @@
         <w:rPr>
           <w:rFonts w:asciiTheme="minorHAnsi" w:eastAsiaTheme="minorEastAsia" w:hAnsiTheme="minorHAnsi" w:cstheme="minorBidi"/>
           <w:noProof/>
-          <w:lang/>
-        </w:rPr>
-      </w:pPr>
-      <w:hyperlink w:anchor="_Toc58579131" w:history="1">
+          <w:lang w:val="en-BB" w:eastAsia="en-BB"/>
+        </w:rPr>
+      </w:pPr>
+      <w:hyperlink w:anchor="_Toc58928681" w:history="1">
         <w:r>
           <w:rPr>
             <w:rStyle w:val="Hyperlink"/>
@@ -1316,7 +1317,7 @@
             <w:noProof/>
             <w:webHidden/>
           </w:rPr>
-          <w:instrText xml:space="preserve"> PAGEREF _Toc58579131 \h </w:instrText>
+          <w:instrText xml:space="preserve"> PAGEREF _Toc58928681 \h </w:instrText>
         </w:r>
         <w:r>
           <w:rPr>
@@ -1356,10 +1357,10 @@
         <w:rPr>
           <w:rFonts w:asciiTheme="minorHAnsi" w:eastAsiaTheme="minorEastAsia" w:hAnsiTheme="minorHAnsi" w:cstheme="minorBidi"/>
           <w:noProof/>
-          <w:lang/>
-        </w:rPr>
-      </w:pPr>
-      <w:hyperlink w:anchor="_Toc58579132" w:history="1">
+          <w:lang w:val="en-BB" w:eastAsia="en-BB"/>
+        </w:rPr>
+      </w:pPr>
+      <w:hyperlink w:anchor="_Toc58928682" w:history="1">
         <w:r>
           <w:rPr>
             <w:rStyle w:val="Hyperlink"/>
@@ -1387,7 +1388,7 @@
             <w:noProof/>
             <w:webHidden/>
           </w:rPr>
-          <w:instrText xml:space="preserve"> PAGEREF _Toc58579132 \h </w:instrText>
+          <w:instrText xml:space="preserve"> PAGEREF _Toc58928682 \h </w:instrText>
         </w:r>
         <w:r>
           <w:rPr>
@@ -1427,10 +1428,10 @@
         <w:rPr>
           <w:rFonts w:asciiTheme="minorHAnsi" w:eastAsiaTheme="minorEastAsia" w:hAnsiTheme="minorHAnsi" w:cstheme="minorBidi"/>
           <w:noProof/>
-          <w:lang/>
-        </w:rPr>
-      </w:pPr>
-      <w:hyperlink w:anchor="_Toc58579133" w:history="1">
+          <w:lang w:val="en-BB" w:eastAsia="en-BB"/>
+        </w:rPr>
+      </w:pPr>
+      <w:hyperlink w:anchor="_Toc58928683" w:history="1">
         <w:r>
           <w:rPr>
             <w:rStyle w:val="Hyperlink"/>
@@ -1458,7 +1459,7 @@
             <w:noProof/>
             <w:webHidden/>
           </w:rPr>
-          <w:instrText xml:space="preserve"> PAGEREF _Toc58579133 \h </w:instrText>
+          <w:instrText xml:space="preserve"> PAGEREF _Toc58928683 \h </w:instrText>
         </w:r>
         <w:r>
           <w:rPr>
@@ -1498,10 +1499,10 @@
         <w:rPr>
           <w:rFonts w:asciiTheme="minorHAnsi" w:eastAsiaTheme="minorEastAsia" w:hAnsiTheme="minorHAnsi" w:cstheme="minorBidi"/>
           <w:noProof/>
-          <w:lang/>
-        </w:rPr>
-      </w:pPr>
-      <w:hyperlink w:anchor="_Toc58579134" w:history="1">
+          <w:lang w:val="en-BB" w:eastAsia="en-BB"/>
+        </w:rPr>
+      </w:pPr>
+      <w:hyperlink w:anchor="_Toc58928684" w:history="1">
         <w:r>
           <w:rPr>
             <w:rStyle w:val="Hyperlink"/>
@@ -1529,7 +1530,7 @@
             <w:noProof/>
             <w:webHidden/>
           </w:rPr>
-          <w:instrText xml:space="preserve"> PAGEREF _Toc58579134 \h </w:instrText>
+          <w:instrText xml:space="preserve"> PAGEREF _Toc58928684 \h </w:instrText>
         </w:r>
         <w:r>
           <w:rPr>
@@ -1549,7 +1550,7 @@
             <w:noProof/>
             <w:webHidden/>
           </w:rPr>
-          <w:t>8</w:t>
+          <w:t>9</w:t>
         </w:r>
         <w:r>
           <w:rPr>
@@ -1569,10 +1570,10 @@
         <w:rPr>
           <w:rFonts w:asciiTheme="minorHAnsi" w:eastAsiaTheme="minorEastAsia" w:hAnsiTheme="minorHAnsi" w:cstheme="minorBidi"/>
           <w:noProof/>
-          <w:lang/>
-        </w:rPr>
-      </w:pPr>
-      <w:hyperlink w:anchor="_Toc58579135" w:history="1">
+          <w:lang w:val="en-BB" w:eastAsia="en-BB"/>
+        </w:rPr>
+      </w:pPr>
+      <w:hyperlink w:anchor="_Toc58928685" w:history="1">
         <w:r>
           <w:rPr>
             <w:rStyle w:val="Hyperlink"/>
@@ -1600,7 +1601,7 @@
             <w:noProof/>
             <w:webHidden/>
           </w:rPr>
-          <w:instrText xml:space="preserve"> PAGEREF _Toc58579135 \h </w:instrText>
+          <w:instrText xml:space="preserve"> PAGEREF _Toc58928685 \h </w:instrText>
         </w:r>
         <w:r>
           <w:rPr>
@@ -1620,7 +1621,7 @@
             <w:noProof/>
             <w:webHidden/>
           </w:rPr>
-          <w:t>8</w:t>
+          <w:t>9</w:t>
         </w:r>
         <w:r>
           <w:rPr>
@@ -1640,10 +1641,10 @@
         <w:rPr>
           <w:rFonts w:asciiTheme="minorHAnsi" w:eastAsiaTheme="minorEastAsia" w:hAnsiTheme="minorHAnsi" w:cstheme="minorBidi"/>
           <w:noProof/>
-          <w:lang/>
-        </w:rPr>
-      </w:pPr>
-      <w:hyperlink w:anchor="_Toc58579136" w:history="1">
+          <w:lang w:val="en-BB" w:eastAsia="en-BB"/>
+        </w:rPr>
+      </w:pPr>
+      <w:hyperlink w:anchor="_Toc58928686" w:history="1">
         <w:r>
           <w:rPr>
             <w:rStyle w:val="Hyperlink"/>
@@ -1671,7 +1672,7 @@
             <w:noProof/>
             <w:webHidden/>
           </w:rPr>
-          <w:instrText xml:space="preserve"> PAGEREF _Toc58579136 \h </w:instrText>
+          <w:instrText xml:space="preserve"> PAGEREF _Toc58928686 \h </w:instrText>
         </w:r>
         <w:r>
           <w:rPr>
@@ -1691,7 +1692,7 @@
             <w:noProof/>
             <w:webHidden/>
           </w:rPr>
-          <w:t>11</w:t>
+          <w:t>12</w:t>
         </w:r>
         <w:r>
           <w:rPr>
@@ -1711,10 +1712,10 @@
         <w:rPr>
           <w:rFonts w:asciiTheme="minorHAnsi" w:eastAsiaTheme="minorEastAsia" w:hAnsiTheme="minorHAnsi" w:cstheme="minorBidi"/>
           <w:noProof/>
-          <w:lang/>
-        </w:rPr>
-      </w:pPr>
-      <w:hyperlink w:anchor="_Toc58579137" w:history="1">
+          <w:lang w:val="en-BB" w:eastAsia="en-BB"/>
+        </w:rPr>
+      </w:pPr>
+      <w:hyperlink w:anchor="_Toc58928687" w:history="1">
         <w:r>
           <w:rPr>
             <w:rStyle w:val="Hyperlink"/>
@@ -1742,7 +1743,7 @@
             <w:noProof/>
             <w:webHidden/>
           </w:rPr>
-          <w:instrText xml:space="preserve"> PAGEREF _Toc58579137 \h </w:instrText>
+          <w:instrText xml:space="preserve"> PAGEREF _Toc58928687 \h </w:instrText>
         </w:r>
         <w:r>
           <w:rPr>
@@ -1762,7 +1763,7 @@
             <w:noProof/>
             <w:webHidden/>
           </w:rPr>
-          <w:t>15</w:t>
+          <w:t>16</w:t>
         </w:r>
         <w:r>
           <w:rPr>
@@ -1782,10 +1783,10 @@
         <w:rPr>
           <w:rFonts w:asciiTheme="minorHAnsi" w:eastAsiaTheme="minorEastAsia" w:hAnsiTheme="minorHAnsi" w:cstheme="minorBidi"/>
           <w:noProof/>
-          <w:lang/>
-        </w:rPr>
-      </w:pPr>
-      <w:hyperlink w:anchor="_Toc58579138" w:history="1">
+          <w:lang w:val="en-BB" w:eastAsia="en-BB"/>
+        </w:rPr>
+      </w:pPr>
+      <w:hyperlink w:anchor="_Toc58928688" w:history="1">
         <w:r>
           <w:rPr>
             <w:rStyle w:val="Hyperlink"/>
@@ -1813,7 +1814,7 @@
             <w:noProof/>
             <w:webHidden/>
           </w:rPr>
-          <w:instrText xml:space="preserve"> PAGEREF _Toc58579138 \h </w:instrText>
+          <w:instrText xml:space="preserve"> PAGEREF _Toc58928688 \h </w:instrText>
         </w:r>
         <w:r>
           <w:rPr>
@@ -1833,7 +1834,7 @@
             <w:noProof/>
             <w:webHidden/>
           </w:rPr>
-          <w:t>18</w:t>
+          <w:t>19</w:t>
         </w:r>
         <w:r>
           <w:rPr>
@@ -1853,10 +1854,10 @@
         <w:rPr>
           <w:rFonts w:asciiTheme="minorHAnsi" w:eastAsiaTheme="minorEastAsia" w:hAnsiTheme="minorHAnsi" w:cstheme="minorBidi"/>
           <w:noProof/>
-          <w:lang/>
-        </w:rPr>
-      </w:pPr>
-      <w:hyperlink w:anchor="_Toc58579139" w:history="1">
+          <w:lang w:val="en-BB" w:eastAsia="en-BB"/>
+        </w:rPr>
+      </w:pPr>
+      <w:hyperlink w:anchor="_Toc58928689" w:history="1">
         <w:r>
           <w:rPr>
             <w:rStyle w:val="Hyperlink"/>
@@ -1884,7 +1885,7 @@
             <w:noProof/>
             <w:webHidden/>
           </w:rPr>
-          <w:instrText xml:space="preserve"> PAGEREF _Toc58579139 \h </w:instrText>
+          <w:instrText xml:space="preserve"> PAGEREF _Toc58928689 \h </w:instrText>
         </w:r>
         <w:r>
           <w:rPr>
@@ -1904,7 +1905,7 @@
             <w:noProof/>
             <w:webHidden/>
           </w:rPr>
-          <w:t>22</w:t>
+          <w:t>23</w:t>
         </w:r>
         <w:r>
           <w:rPr>
@@ -1924,10 +1925,10 @@
         <w:rPr>
           <w:rFonts w:asciiTheme="minorHAnsi" w:eastAsiaTheme="minorEastAsia" w:hAnsiTheme="minorHAnsi" w:cstheme="minorBidi"/>
           <w:noProof/>
-          <w:lang/>
-        </w:rPr>
-      </w:pPr>
-      <w:hyperlink w:anchor="_Toc58579140" w:history="1">
+          <w:lang w:val="en-BB" w:eastAsia="en-BB"/>
+        </w:rPr>
+      </w:pPr>
+      <w:hyperlink w:anchor="_Toc58928690" w:history="1">
         <w:r>
           <w:rPr>
             <w:rStyle w:val="Hyperlink"/>
@@ -1955,7 +1956,7 @@
             <w:noProof/>
             <w:webHidden/>
           </w:rPr>
-          <w:instrText xml:space="preserve"> PAGEREF _Toc58579140 \h </w:instrText>
+          <w:instrText xml:space="preserve"> PAGEREF _Toc58928690 \h </w:instrText>
         </w:r>
         <w:r>
           <w:rPr>
@@ -1975,7 +1976,7 @@
             <w:noProof/>
             <w:webHidden/>
           </w:rPr>
-          <w:t>26</w:t>
+          <w:t>27</w:t>
         </w:r>
         <w:r>
           <w:rPr>
@@ -1995,10 +1996,10 @@
         <w:rPr>
           <w:rFonts w:asciiTheme="minorHAnsi" w:eastAsiaTheme="minorEastAsia" w:hAnsiTheme="minorHAnsi" w:cstheme="minorBidi"/>
           <w:noProof/>
-          <w:lang/>
-        </w:rPr>
-      </w:pPr>
-      <w:hyperlink w:anchor="_Toc58579141" w:history="1">
+          <w:lang w:val="en-BB" w:eastAsia="en-BB"/>
+        </w:rPr>
+      </w:pPr>
+      <w:hyperlink w:anchor="_Toc58928691" w:history="1">
         <w:r>
           <w:rPr>
             <w:rStyle w:val="Hyperlink"/>
@@ -2026,7 +2027,7 @@
             <w:noProof/>
             <w:webHidden/>
           </w:rPr>
-          <w:instrText xml:space="preserve"> PAGEREF _Toc58579141 \h </w:instrText>
+          <w:instrText xml:space="preserve"> PAGEREF _Toc58928691 \h </w:instrText>
         </w:r>
         <w:r>
           <w:rPr>
@@ -2046,7 +2047,7 @@
             <w:noProof/>
             <w:webHidden/>
           </w:rPr>
-          <w:t>29</w:t>
+          <w:t>30</w:t>
         </w:r>
         <w:r>
           <w:rPr>
@@ -2066,10 +2067,10 @@
         <w:rPr>
           <w:rFonts w:asciiTheme="minorHAnsi" w:eastAsiaTheme="minorEastAsia" w:hAnsiTheme="minorHAnsi" w:cstheme="minorBidi"/>
           <w:noProof/>
-          <w:lang/>
-        </w:rPr>
-      </w:pPr>
-      <w:hyperlink w:anchor="_Toc58579142" w:history="1">
+          <w:lang w:val="en-BB" w:eastAsia="en-BB"/>
+        </w:rPr>
+      </w:pPr>
+      <w:hyperlink w:anchor="_Toc58928692" w:history="1">
         <w:r>
           <w:rPr>
             <w:rStyle w:val="Hyperlink"/>
@@ -2097,7 +2098,7 @@
             <w:noProof/>
             <w:webHidden/>
           </w:rPr>
-          <w:instrText xml:space="preserve"> PAGEREF _Toc58579142 \h </w:instrText>
+          <w:instrText xml:space="preserve"> PAGEREF _Toc58928692 \h </w:instrText>
         </w:r>
         <w:r>
           <w:rPr>
@@ -2117,7 +2118,7 @@
             <w:noProof/>
             <w:webHidden/>
           </w:rPr>
-          <w:t>32</w:t>
+          <w:t>33</w:t>
         </w:r>
         <w:r>
           <w:rPr>
@@ -2137,10 +2138,10 @@
         <w:rPr>
           <w:rFonts w:asciiTheme="minorHAnsi" w:eastAsiaTheme="minorEastAsia" w:hAnsiTheme="minorHAnsi" w:cstheme="minorBidi"/>
           <w:noProof/>
-          <w:lang/>
-        </w:rPr>
-      </w:pPr>
-      <w:hyperlink w:anchor="_Toc58579143" w:history="1">
+          <w:lang w:val="en-BB" w:eastAsia="en-BB"/>
+        </w:rPr>
+      </w:pPr>
+      <w:hyperlink w:anchor="_Toc58928693" w:history="1">
         <w:r>
           <w:rPr>
             <w:rStyle w:val="Hyperlink"/>
@@ -2168,149 +2169,7 @@
             <w:noProof/>
             <w:webHidden/>
           </w:rPr>
-          <w:instrText xml:space="preserve"> PAGEREF _Toc58579143 \h </w:instrText>
-        </w:r>
-        <w:r>
-          <w:rPr>
-            <w:noProof/>
-            <w:webHidden/>
-          </w:rPr>
-        </w:r>
-        <w:r>
-          <w:rPr>
-            <w:noProof/>
-            <w:webHidden/>
-          </w:rPr>
-          <w:fldChar w:fldCharType="separate"/>
-        </w:r>
-        <w:r>
-          <w:rPr>
-            <w:noProof/>
-            <w:webHidden/>
-          </w:rPr>
-          <w:t>35</w:t>
-        </w:r>
-        <w:r>
-          <w:rPr>
-            <w:noProof/>
-            <w:webHidden/>
-          </w:rPr>
-          <w:fldChar w:fldCharType="end"/>
-        </w:r>
-      </w:hyperlink>
-    </w:p>
-    <w:p>
-      <w:pPr>
-        <w:pStyle w:val="TOC4"/>
-        <w:tabs>
-          <w:tab w:val="right" w:leader="dot" w:pos="10054"/>
-        </w:tabs>
-        <w:rPr>
-          <w:rFonts w:asciiTheme="minorHAnsi" w:eastAsiaTheme="minorEastAsia" w:hAnsiTheme="minorHAnsi" w:cstheme="minorBidi"/>
-          <w:noProof/>
-          <w:lang/>
-        </w:rPr>
-      </w:pPr>
-      <w:hyperlink w:anchor="_Toc58579144" w:history="1">
-        <w:r>
-          <w:rPr>
-            <w:rStyle w:val="Hyperlink"/>
-            <w:rFonts w:ascii="Times New Roman" w:hAnsi="Times New Roman" w:cs="Times New Roman"/>
-            <w:noProof/>
-          </w:rPr>
-          <w:t>2.4.1 Sơ đồ USECASE</w:t>
-        </w:r>
-        <w:r>
-          <w:rPr>
-            <w:noProof/>
-            <w:webHidden/>
-          </w:rPr>
-          <w:tab/>
-        </w:r>
-        <w:r>
-          <w:rPr>
-            <w:noProof/>
-            <w:webHidden/>
-          </w:rPr>
-          <w:fldChar w:fldCharType="begin"/>
-        </w:r>
-        <w:r>
-          <w:rPr>
-            <w:noProof/>
-            <w:webHidden/>
-          </w:rPr>
-          <w:instrText xml:space="preserve"> PAGEREF _Toc58579144 \h </w:instrText>
-        </w:r>
-        <w:r>
-          <w:rPr>
-            <w:noProof/>
-            <w:webHidden/>
-          </w:rPr>
-        </w:r>
-        <w:r>
-          <w:rPr>
-            <w:noProof/>
-            <w:webHidden/>
-          </w:rPr>
-          <w:fldChar w:fldCharType="separate"/>
-        </w:r>
-        <w:r>
-          <w:rPr>
-            <w:noProof/>
-            <w:webHidden/>
-          </w:rPr>
-          <w:t>35</w:t>
-        </w:r>
-        <w:r>
-          <w:rPr>
-            <w:noProof/>
-            <w:webHidden/>
-          </w:rPr>
-          <w:fldChar w:fldCharType="end"/>
-        </w:r>
-      </w:hyperlink>
-    </w:p>
-    <w:p>
-      <w:pPr>
-        <w:pStyle w:val="TOC4"/>
-        <w:tabs>
-          <w:tab w:val="right" w:leader="dot" w:pos="10054"/>
-        </w:tabs>
-        <w:rPr>
-          <w:rFonts w:asciiTheme="minorHAnsi" w:eastAsiaTheme="minorEastAsia" w:hAnsiTheme="minorHAnsi" w:cstheme="minorBidi"/>
-          <w:noProof/>
-          <w:lang/>
-        </w:rPr>
-      </w:pPr>
-      <w:hyperlink w:anchor="_Toc58579145" w:history="1">
-        <w:r>
-          <w:rPr>
-            <w:rStyle w:val="Hyperlink"/>
-            <w:rFonts w:ascii="Times New Roman" w:hAnsi="Times New Roman" w:cs="Times New Roman"/>
-            <w:noProof/>
-          </w:rPr>
-          <w:t>2.4.2 Sơ đồ tuần tự</w:t>
-        </w:r>
-        <w:r>
-          <w:rPr>
-            <w:noProof/>
-            <w:webHidden/>
-          </w:rPr>
-          <w:tab/>
-        </w:r>
-        <w:r>
-          <w:rPr>
-            <w:noProof/>
-            <w:webHidden/>
-          </w:rPr>
-          <w:fldChar w:fldCharType="begin"/>
-        </w:r>
-        <w:r>
-          <w:rPr>
-            <w:noProof/>
-            <w:webHidden/>
-          </w:rPr>
-          <w:instrText xml:space="preserve"> PAGEREF _Toc58579145 \h </w:instrText>
+          <w:instrText xml:space="preserve"> PAGEREF _Toc58928693 \h </w:instrText>
         </w:r>
         <w:r>
           <w:rPr>
@@ -2343,24 +2202,24 @@
     </w:p>
     <w:p>
       <w:pPr>
-        <w:pStyle w:val="TOC5"/>
+        <w:pStyle w:val="TOC4"/>
         <w:tabs>
           <w:tab w:val="right" w:leader="dot" w:pos="10054"/>
         </w:tabs>
         <w:rPr>
           <w:rFonts w:asciiTheme="minorHAnsi" w:eastAsiaTheme="minorEastAsia" w:hAnsiTheme="minorHAnsi" w:cstheme="minorBidi"/>
           <w:noProof/>
-          <w:lang/>
-        </w:rPr>
-      </w:pPr>
-      <w:hyperlink w:anchor="_Toc58579146" w:history="1">
+          <w:lang w:val="en-BB" w:eastAsia="en-BB"/>
+        </w:rPr>
+      </w:pPr>
+      <w:hyperlink w:anchor="_Toc58928694" w:history="1">
         <w:r>
           <w:rPr>
             <w:rStyle w:val="Hyperlink"/>
             <w:rFonts w:ascii="Times New Roman" w:hAnsi="Times New Roman" w:cs="Times New Roman"/>
             <w:noProof/>
           </w:rPr>
-          <w:t>2.4.2.1 Sequence diagram đăng nhập</w:t>
+          <w:t>2.4.1 Sơ đồ USECASE</w:t>
         </w:r>
         <w:r>
           <w:rPr>
@@ -2381,7 +2240,7 @@
             <w:noProof/>
             <w:webHidden/>
           </w:rPr>
-          <w:instrText xml:space="preserve"> PAGEREF _Toc58579146 \h </w:instrText>
+          <w:instrText xml:space="preserve"> PAGEREF _Toc58928694 \h </w:instrText>
         </w:r>
         <w:r>
           <w:rPr>
@@ -2414,24 +2273,24 @@
     </w:p>
     <w:p>
       <w:pPr>
-        <w:pStyle w:val="TOC5"/>
+        <w:pStyle w:val="TOC4"/>
         <w:tabs>
           <w:tab w:val="right" w:leader="dot" w:pos="10054"/>
         </w:tabs>
         <w:rPr>
           <w:rFonts w:asciiTheme="minorHAnsi" w:eastAsiaTheme="minorEastAsia" w:hAnsiTheme="minorHAnsi" w:cstheme="minorBidi"/>
           <w:noProof/>
-          <w:lang/>
-        </w:rPr>
-      </w:pPr>
-      <w:hyperlink w:anchor="_Toc58579147" w:history="1">
+          <w:lang w:val="en-BB" w:eastAsia="en-BB"/>
+        </w:rPr>
+      </w:pPr>
+      <w:hyperlink w:anchor="_Toc58928695" w:history="1">
         <w:r>
           <w:rPr>
             <w:rStyle w:val="Hyperlink"/>
             <w:rFonts w:ascii="Times New Roman" w:hAnsi="Times New Roman" w:cs="Times New Roman"/>
             <w:noProof/>
           </w:rPr>
-          <w:t>2.4.2.2 Sequence diagram quản lí nhân viên</w:t>
+          <w:t>2.4.2 Sơ đồ tuần tự</w:t>
         </w:r>
         <w:r>
           <w:rPr>
@@ -2452,7 +2311,7 @@
             <w:noProof/>
             <w:webHidden/>
           </w:rPr>
-          <w:instrText xml:space="preserve"> PAGEREF _Toc58579147 \h </w:instrText>
+          <w:instrText xml:space="preserve"> PAGEREF _Toc58928695 \h </w:instrText>
         </w:r>
         <w:r>
           <w:rPr>
@@ -2492,10 +2351,152 @@
         <w:rPr>
           <w:rFonts w:asciiTheme="minorHAnsi" w:eastAsiaTheme="minorEastAsia" w:hAnsiTheme="minorHAnsi" w:cstheme="minorBidi"/>
           <w:noProof/>
-          <w:lang/>
-        </w:rPr>
-      </w:pPr>
-      <w:hyperlink w:anchor="_Toc58579148" w:history="1">
+          <w:lang w:val="en-BB" w:eastAsia="en-BB"/>
+        </w:rPr>
+      </w:pPr>
+      <w:hyperlink w:anchor="_Toc58928696" w:history="1">
+        <w:r>
+          <w:rPr>
+            <w:rStyle w:val="Hyperlink"/>
+            <w:rFonts w:ascii="Times New Roman" w:hAnsi="Times New Roman" w:cs="Times New Roman"/>
+            <w:noProof/>
+          </w:rPr>
+          <w:t>2.4.2.1 Sequence diagram đăng nhập</w:t>
+        </w:r>
+        <w:r>
+          <w:rPr>
+            <w:noProof/>
+            <w:webHidden/>
+          </w:rPr>
+          <w:tab/>
+        </w:r>
+        <w:r>
+          <w:rPr>
+            <w:noProof/>
+            <w:webHidden/>
+          </w:rPr>
+          <w:fldChar w:fldCharType="begin"/>
+        </w:r>
+        <w:r>
+          <w:rPr>
+            <w:noProof/>
+            <w:webHidden/>
+          </w:rPr>
+          <w:instrText xml:space="preserve"> PAGEREF _Toc58928696 \h </w:instrText>
+        </w:r>
+        <w:r>
+          <w:rPr>
+            <w:noProof/>
+            <w:webHidden/>
+          </w:rPr>
+        </w:r>
+        <w:r>
+          <w:rPr>
+            <w:noProof/>
+            <w:webHidden/>
+          </w:rPr>
+          <w:fldChar w:fldCharType="separate"/>
+        </w:r>
+        <w:r>
+          <w:rPr>
+            <w:noProof/>
+            <w:webHidden/>
+          </w:rPr>
+          <w:t>37</w:t>
+        </w:r>
+        <w:r>
+          <w:rPr>
+            <w:noProof/>
+            <w:webHidden/>
+          </w:rPr>
+          <w:fldChar w:fldCharType="end"/>
+        </w:r>
+      </w:hyperlink>
+    </w:p>
+    <w:p>
+      <w:pPr>
+        <w:pStyle w:val="TOC5"/>
+        <w:tabs>
+          <w:tab w:val="right" w:leader="dot" w:pos="10054"/>
+        </w:tabs>
+        <w:rPr>
+          <w:rFonts w:asciiTheme="minorHAnsi" w:eastAsiaTheme="minorEastAsia" w:hAnsiTheme="minorHAnsi" w:cstheme="minorBidi"/>
+          <w:noProof/>
+          <w:lang w:val="en-BB" w:eastAsia="en-BB"/>
+        </w:rPr>
+      </w:pPr>
+      <w:hyperlink w:anchor="_Toc58928697" w:history="1">
+        <w:r>
+          <w:rPr>
+            <w:rStyle w:val="Hyperlink"/>
+            <w:rFonts w:ascii="Times New Roman" w:hAnsi="Times New Roman" w:cs="Times New Roman"/>
+            <w:noProof/>
+          </w:rPr>
+          <w:t>2.4.2.2 Sequence diagram quản lí nhân viên</w:t>
+        </w:r>
+        <w:r>
+          <w:rPr>
+            <w:noProof/>
+            <w:webHidden/>
+          </w:rPr>
+          <w:tab/>
+        </w:r>
+        <w:r>
+          <w:rPr>
+            <w:noProof/>
+            <w:webHidden/>
+          </w:rPr>
+          <w:fldChar w:fldCharType="begin"/>
+        </w:r>
+        <w:r>
+          <w:rPr>
+            <w:noProof/>
+            <w:webHidden/>
+          </w:rPr>
+          <w:instrText xml:space="preserve"> PAGEREF _Toc58928697 \h </w:instrText>
+        </w:r>
+        <w:r>
+          <w:rPr>
+            <w:noProof/>
+            <w:webHidden/>
+          </w:rPr>
+        </w:r>
+        <w:r>
+          <w:rPr>
+            <w:noProof/>
+            <w:webHidden/>
+          </w:rPr>
+          <w:fldChar w:fldCharType="separate"/>
+        </w:r>
+        <w:r>
+          <w:rPr>
+            <w:noProof/>
+            <w:webHidden/>
+          </w:rPr>
+          <w:t>38</w:t>
+        </w:r>
+        <w:r>
+          <w:rPr>
+            <w:noProof/>
+            <w:webHidden/>
+          </w:rPr>
+          <w:fldChar w:fldCharType="end"/>
+        </w:r>
+      </w:hyperlink>
+    </w:p>
+    <w:p>
+      <w:pPr>
+        <w:pStyle w:val="TOC5"/>
+        <w:tabs>
+          <w:tab w:val="right" w:leader="dot" w:pos="10054"/>
+        </w:tabs>
+        <w:rPr>
+          <w:rFonts w:asciiTheme="minorHAnsi" w:eastAsiaTheme="minorEastAsia" w:hAnsiTheme="minorHAnsi" w:cstheme="minorBidi"/>
+          <w:noProof/>
+          <w:lang w:val="en-BB" w:eastAsia="en-BB"/>
+        </w:rPr>
+      </w:pPr>
+      <w:hyperlink w:anchor="_Toc58928698" w:history="1">
         <w:r>
           <w:rPr>
             <w:rStyle w:val="Hyperlink"/>
@@ -2533,78 +2534,7 @@
             <w:noProof/>
             <w:webHidden/>
           </w:rPr>
-          <w:instrText xml:space="preserve"> PAGEREF _Toc58579148 \h </w:instrText>
-        </w:r>
-        <w:r>
-          <w:rPr>
-            <w:noProof/>
-            <w:webHidden/>
-          </w:rPr>
-        </w:r>
-        <w:r>
-          <w:rPr>
-            <w:noProof/>
-            <w:webHidden/>
-          </w:rPr>
-          <w:fldChar w:fldCharType="separate"/>
-        </w:r>
-        <w:r>
-          <w:rPr>
-            <w:noProof/>
-            <w:webHidden/>
-          </w:rPr>
-          <w:t>38</w:t>
-        </w:r>
-        <w:r>
-          <w:rPr>
-            <w:noProof/>
-            <w:webHidden/>
-          </w:rPr>
-          <w:fldChar w:fldCharType="end"/>
-        </w:r>
-      </w:hyperlink>
-    </w:p>
-    <w:p>
-      <w:pPr>
-        <w:pStyle w:val="TOC5"/>
-        <w:tabs>
-          <w:tab w:val="right" w:leader="dot" w:pos="10054"/>
-        </w:tabs>
-        <w:rPr>
-          <w:rFonts w:asciiTheme="minorHAnsi" w:eastAsiaTheme="minorEastAsia" w:hAnsiTheme="minorHAnsi" w:cstheme="minorBidi"/>
-          <w:noProof/>
-          <w:lang/>
-        </w:rPr>
-      </w:pPr>
-      <w:hyperlink w:anchor="_Toc58579149" w:history="1">
-        <w:r>
-          <w:rPr>
-            <w:rStyle w:val="Hyperlink"/>
-            <w:rFonts w:ascii="Times New Roman" w:hAnsi="Times New Roman" w:cs="Times New Roman"/>
-            <w:noProof/>
-          </w:rPr>
-          <w:t xml:space="preserve">   2.4.2.4 Sequence diagram quản lí thức uống</w:t>
-        </w:r>
-        <w:r>
-          <w:rPr>
-            <w:noProof/>
-            <w:webHidden/>
-          </w:rPr>
-          <w:tab/>
-        </w:r>
-        <w:r>
-          <w:rPr>
-            <w:noProof/>
-            <w:webHidden/>
-          </w:rPr>
-          <w:fldChar w:fldCharType="begin"/>
-        </w:r>
-        <w:r>
-          <w:rPr>
-            <w:noProof/>
-            <w:webHidden/>
-          </w:rPr>
-          <w:instrText xml:space="preserve"> PAGEREF _Toc58579149 \h </w:instrText>
+          <w:instrText xml:space="preserve"> PAGEREF _Toc58928698 \h </w:instrText>
         </w:r>
         <w:r>
           <w:rPr>
@@ -2644,17 +2574,17 @@
         <w:rPr>
           <w:rFonts w:asciiTheme="minorHAnsi" w:eastAsiaTheme="minorEastAsia" w:hAnsiTheme="minorHAnsi" w:cstheme="minorBidi"/>
           <w:noProof/>
-          <w:lang/>
-        </w:rPr>
-      </w:pPr>
-      <w:hyperlink w:anchor="_Toc58579150" w:history="1">
+          <w:lang w:val="en-BB" w:eastAsia="en-BB"/>
+        </w:rPr>
+      </w:pPr>
+      <w:hyperlink w:anchor="_Toc58928699" w:history="1">
         <w:r>
           <w:rPr>
             <w:rStyle w:val="Hyperlink"/>
             <w:rFonts w:ascii="Times New Roman" w:hAnsi="Times New Roman" w:cs="Times New Roman"/>
             <w:noProof/>
           </w:rPr>
-          <w:t>2.4.2.5 Sequence diagram quản lí order</w:t>
+          <w:t xml:space="preserve">   2.4.2.4 Sequence diagram quản lí thức uống</w:t>
         </w:r>
         <w:r>
           <w:rPr>
@@ -2675,7 +2605,7 @@
             <w:noProof/>
             <w:webHidden/>
           </w:rPr>
-          <w:instrText xml:space="preserve"> PAGEREF _Toc58579150 \h </w:instrText>
+          <w:instrText xml:space="preserve"> PAGEREF _Toc58928699 \h </w:instrText>
         </w:r>
         <w:r>
           <w:rPr>
@@ -2715,17 +2645,17 @@
         <w:rPr>
           <w:rFonts w:asciiTheme="minorHAnsi" w:eastAsiaTheme="minorEastAsia" w:hAnsiTheme="minorHAnsi" w:cstheme="minorBidi"/>
           <w:noProof/>
-          <w:lang/>
-        </w:rPr>
-      </w:pPr>
-      <w:hyperlink w:anchor="_Toc58579151" w:history="1">
+          <w:lang w:val="en-BB" w:eastAsia="en-BB"/>
+        </w:rPr>
+      </w:pPr>
+      <w:hyperlink w:anchor="_Toc58928700" w:history="1">
         <w:r>
           <w:rPr>
             <w:rStyle w:val="Hyperlink"/>
             <w:rFonts w:ascii="Times New Roman" w:hAnsi="Times New Roman" w:cs="Times New Roman"/>
             <w:noProof/>
           </w:rPr>
-          <w:t>2.4.2.6 Sequence diagram tính lương</w:t>
+          <w:t>2.4.2.5 Sequence diagram quản lí order</w:t>
         </w:r>
         <w:r>
           <w:rPr>
@@ -2746,7 +2676,7 @@
             <w:noProof/>
             <w:webHidden/>
           </w:rPr>
-          <w:instrText xml:space="preserve"> PAGEREF _Toc58579151 \h </w:instrText>
+          <w:instrText xml:space="preserve"> PAGEREF _Toc58928700 \h </w:instrText>
         </w:r>
         <w:r>
           <w:rPr>
@@ -2786,17 +2716,17 @@
         <w:rPr>
           <w:rFonts w:asciiTheme="minorHAnsi" w:eastAsiaTheme="minorEastAsia" w:hAnsiTheme="minorHAnsi" w:cstheme="minorBidi"/>
           <w:noProof/>
-          <w:lang/>
-        </w:rPr>
-      </w:pPr>
-      <w:hyperlink w:anchor="_Toc58579152" w:history="1">
+          <w:lang w:val="en-BB" w:eastAsia="en-BB"/>
+        </w:rPr>
+      </w:pPr>
+      <w:hyperlink w:anchor="_Toc58928701" w:history="1">
         <w:r>
           <w:rPr>
             <w:rStyle w:val="Hyperlink"/>
             <w:rFonts w:ascii="Times New Roman" w:hAnsi="Times New Roman" w:cs="Times New Roman"/>
             <w:noProof/>
           </w:rPr>
-          <w:t>2.4.2.7 Sequence diagram thống kê</w:t>
+          <w:t>2.4.2.6 Sequence diagram tính lương</w:t>
         </w:r>
         <w:r>
           <w:rPr>
@@ -2817,78 +2747,7 @@
             <w:noProof/>
             <w:webHidden/>
           </w:rPr>
-          <w:instrText xml:space="preserve"> PAGEREF _Toc58579152 \h </w:instrText>
-        </w:r>
-        <w:r>
-          <w:rPr>
-            <w:noProof/>
-            <w:webHidden/>
-          </w:rPr>
-        </w:r>
-        <w:r>
-          <w:rPr>
-            <w:noProof/>
-            <w:webHidden/>
-          </w:rPr>
-          <w:fldChar w:fldCharType="separate"/>
-        </w:r>
-        <w:r>
-          <w:rPr>
-            <w:noProof/>
-            <w:webHidden/>
-          </w:rPr>
-          <w:t>41</w:t>
-        </w:r>
-        <w:r>
-          <w:rPr>
-            <w:noProof/>
-            <w:webHidden/>
-          </w:rPr>
-          <w:fldChar w:fldCharType="end"/>
-        </w:r>
-      </w:hyperlink>
-    </w:p>
-    <w:p>
-      <w:pPr>
-        <w:pStyle w:val="TOC5"/>
-        <w:tabs>
-          <w:tab w:val="right" w:leader="dot" w:pos="10054"/>
-        </w:tabs>
-        <w:rPr>
-          <w:rFonts w:asciiTheme="minorHAnsi" w:eastAsiaTheme="minorEastAsia" w:hAnsiTheme="minorHAnsi" w:cstheme="minorBidi"/>
-          <w:noProof/>
-          <w:lang/>
-        </w:rPr>
-      </w:pPr>
-      <w:hyperlink w:anchor="_Toc58579153" w:history="1">
-        <w:r>
-          <w:rPr>
-            <w:rStyle w:val="Hyperlink"/>
-            <w:rFonts w:ascii="Times New Roman" w:hAnsi="Times New Roman" w:cs="Times New Roman"/>
-            <w:noProof/>
-          </w:rPr>
-          <w:t>2.4.2.8 Sequence Diagram quản lí tài khoản</w:t>
-        </w:r>
-        <w:r>
-          <w:rPr>
-            <w:noProof/>
-            <w:webHidden/>
-          </w:rPr>
-          <w:tab/>
-        </w:r>
-        <w:r>
-          <w:rPr>
-            <w:noProof/>
-            <w:webHidden/>
-          </w:rPr>
-          <w:fldChar w:fldCharType="begin"/>
-        </w:r>
-        <w:r>
-          <w:rPr>
-            <w:noProof/>
-            <w:webHidden/>
-          </w:rPr>
-          <w:instrText xml:space="preserve"> PAGEREF _Toc58579153 \h </w:instrText>
+          <w:instrText xml:space="preserve"> PAGEREF _Toc58928701 \h </w:instrText>
         </w:r>
         <w:r>
           <w:rPr>
@@ -2921,24 +2780,24 @@
     </w:p>
     <w:p>
       <w:pPr>
-        <w:pStyle w:val="TOC4"/>
+        <w:pStyle w:val="TOC5"/>
         <w:tabs>
           <w:tab w:val="right" w:leader="dot" w:pos="10054"/>
         </w:tabs>
         <w:rPr>
           <w:rFonts w:asciiTheme="minorHAnsi" w:eastAsiaTheme="minorEastAsia" w:hAnsiTheme="minorHAnsi" w:cstheme="minorBidi"/>
           <w:noProof/>
-          <w:lang/>
-        </w:rPr>
-      </w:pPr>
-      <w:hyperlink w:anchor="_Toc58579154" w:history="1">
+          <w:lang w:val="en-BB" w:eastAsia="en-BB"/>
+        </w:rPr>
+      </w:pPr>
+      <w:hyperlink w:anchor="_Toc58928702" w:history="1">
         <w:r>
           <w:rPr>
             <w:rStyle w:val="Hyperlink"/>
             <w:rFonts w:ascii="Times New Roman" w:hAnsi="Times New Roman" w:cs="Times New Roman"/>
             <w:noProof/>
           </w:rPr>
-          <w:t>2.4.3 Class Diagram</w:t>
+          <w:t>2.4.2.7 Sequence diagram thống kê</w:t>
         </w:r>
         <w:r>
           <w:rPr>
@@ -2959,7 +2818,7 @@
             <w:noProof/>
             <w:webHidden/>
           </w:rPr>
-          <w:instrText xml:space="preserve"> PAGEREF _Toc58579154 \h </w:instrText>
+          <w:instrText xml:space="preserve"> PAGEREF _Toc58928702 \h </w:instrText>
         </w:r>
         <w:r>
           <w:rPr>
@@ -2992,24 +2851,24 @@
     </w:p>
     <w:p>
       <w:pPr>
-        <w:pStyle w:val="TOC4"/>
+        <w:pStyle w:val="TOC5"/>
         <w:tabs>
           <w:tab w:val="right" w:leader="dot" w:pos="10054"/>
         </w:tabs>
         <w:rPr>
           <w:rFonts w:asciiTheme="minorHAnsi" w:eastAsiaTheme="minorEastAsia" w:hAnsiTheme="minorHAnsi" w:cstheme="minorBidi"/>
           <w:noProof/>
-          <w:lang/>
-        </w:rPr>
-      </w:pPr>
-      <w:hyperlink w:anchor="_Toc58579155" w:history="1">
+          <w:lang w:val="en-BB" w:eastAsia="en-BB"/>
+        </w:rPr>
+      </w:pPr>
+      <w:hyperlink w:anchor="_Toc58928703" w:history="1">
         <w:r>
           <w:rPr>
             <w:rStyle w:val="Hyperlink"/>
             <w:rFonts w:ascii="Times New Roman" w:hAnsi="Times New Roman" w:cs="Times New Roman"/>
             <w:noProof/>
           </w:rPr>
-          <w:t>2.4.4 Ma trận tương tác</w:t>
+          <w:t>2.4.2.8 Sequence Diagram quản lí tài khoản</w:t>
         </w:r>
         <w:r>
           <w:rPr>
@@ -3030,7 +2889,7 @@
             <w:noProof/>
             <w:webHidden/>
           </w:rPr>
-          <w:instrText xml:space="preserve"> PAGEREF _Toc58579155 \h </w:instrText>
+          <w:instrText xml:space="preserve"> PAGEREF _Toc58928703 \h </w:instrText>
         </w:r>
         <w:r>
           <w:rPr>
@@ -3063,6 +2922,148 @@
     </w:p>
     <w:p>
       <w:pPr>
+        <w:pStyle w:val="TOC4"/>
+        <w:tabs>
+          <w:tab w:val="right" w:leader="dot" w:pos="10054"/>
+        </w:tabs>
+        <w:rPr>
+          <w:rFonts w:asciiTheme="minorHAnsi" w:eastAsiaTheme="minorEastAsia" w:hAnsiTheme="minorHAnsi" w:cstheme="minorBidi"/>
+          <w:noProof/>
+          <w:lang w:val="en-BB" w:eastAsia="en-BB"/>
+        </w:rPr>
+      </w:pPr>
+      <w:hyperlink w:anchor="_Toc58928704" w:history="1">
+        <w:r>
+          <w:rPr>
+            <w:rStyle w:val="Hyperlink"/>
+            <w:rFonts w:ascii="Times New Roman" w:hAnsi="Times New Roman" w:cs="Times New Roman"/>
+            <w:noProof/>
+          </w:rPr>
+          <w:t>2.4.3 Class Diagram</w:t>
+        </w:r>
+        <w:r>
+          <w:rPr>
+            <w:noProof/>
+            <w:webHidden/>
+          </w:rPr>
+          <w:tab/>
+        </w:r>
+        <w:r>
+          <w:rPr>
+            <w:noProof/>
+            <w:webHidden/>
+          </w:rPr>
+          <w:fldChar w:fldCharType="begin"/>
+        </w:r>
+        <w:r>
+          <w:rPr>
+            <w:noProof/>
+            <w:webHidden/>
+          </w:rPr>
+          <w:instrText xml:space="preserve"> PAGEREF _Toc58928704 \h </w:instrText>
+        </w:r>
+        <w:r>
+          <w:rPr>
+            <w:noProof/>
+            <w:webHidden/>
+          </w:rPr>
+        </w:r>
+        <w:r>
+          <w:rPr>
+            <w:noProof/>
+            <w:webHidden/>
+          </w:rPr>
+          <w:fldChar w:fldCharType="separate"/>
+        </w:r>
+        <w:r>
+          <w:rPr>
+            <w:noProof/>
+            <w:webHidden/>
+          </w:rPr>
+          <w:t>43</w:t>
+        </w:r>
+        <w:r>
+          <w:rPr>
+            <w:noProof/>
+            <w:webHidden/>
+          </w:rPr>
+          <w:fldChar w:fldCharType="end"/>
+        </w:r>
+      </w:hyperlink>
+    </w:p>
+    <w:p>
+      <w:pPr>
+        <w:pStyle w:val="TOC4"/>
+        <w:tabs>
+          <w:tab w:val="right" w:leader="dot" w:pos="10054"/>
+        </w:tabs>
+        <w:rPr>
+          <w:rFonts w:asciiTheme="minorHAnsi" w:eastAsiaTheme="minorEastAsia" w:hAnsiTheme="minorHAnsi" w:cstheme="minorBidi"/>
+          <w:noProof/>
+          <w:lang w:val="en-BB" w:eastAsia="en-BB"/>
+        </w:rPr>
+      </w:pPr>
+      <w:hyperlink w:anchor="_Toc58928705" w:history="1">
+        <w:r>
+          <w:rPr>
+            <w:rStyle w:val="Hyperlink"/>
+            <w:rFonts w:ascii="Times New Roman" w:hAnsi="Times New Roman" w:cs="Times New Roman"/>
+            <w:noProof/>
+          </w:rPr>
+          <w:t>2.4.4 Ma trận tương tác</w:t>
+        </w:r>
+        <w:r>
+          <w:rPr>
+            <w:noProof/>
+            <w:webHidden/>
+          </w:rPr>
+          <w:tab/>
+        </w:r>
+        <w:r>
+          <w:rPr>
+            <w:noProof/>
+            <w:webHidden/>
+          </w:rPr>
+          <w:fldChar w:fldCharType="begin"/>
+        </w:r>
+        <w:r>
+          <w:rPr>
+            <w:noProof/>
+            <w:webHidden/>
+          </w:rPr>
+          <w:instrText xml:space="preserve"> PAGEREF _Toc58928705 \h </w:instrText>
+        </w:r>
+        <w:r>
+          <w:rPr>
+            <w:noProof/>
+            <w:webHidden/>
+          </w:rPr>
+        </w:r>
+        <w:r>
+          <w:rPr>
+            <w:noProof/>
+            <w:webHidden/>
+          </w:rPr>
+          <w:fldChar w:fldCharType="separate"/>
+        </w:r>
+        <w:r>
+          <w:rPr>
+            <w:noProof/>
+            <w:webHidden/>
+          </w:rPr>
+          <w:t>44</w:t>
+        </w:r>
+        <w:r>
+          <w:rPr>
+            <w:noProof/>
+            <w:webHidden/>
+          </w:rPr>
+          <w:fldChar w:fldCharType="end"/>
+        </w:r>
+      </w:hyperlink>
+    </w:p>
+    <w:p>
+      <w:pPr>
         <w:pStyle w:val="TOC2"/>
         <w:tabs>
           <w:tab w:val="right" w:leader="dot" w:pos="10054"/>
@@ -3070,10 +3071,10 @@
         <w:rPr>
           <w:rFonts w:asciiTheme="minorHAnsi" w:eastAsiaTheme="minorEastAsia" w:hAnsiTheme="minorHAnsi" w:cstheme="minorBidi"/>
           <w:noProof/>
-          <w:lang/>
-        </w:rPr>
-      </w:pPr>
-      <w:hyperlink w:anchor="_Toc58579156" w:history="1">
+          <w:lang w:val="en-BB" w:eastAsia="en-BB"/>
+        </w:rPr>
+      </w:pPr>
+      <w:hyperlink w:anchor="_Toc58928706" w:history="1">
         <w:r>
           <w:rPr>
             <w:rStyle w:val="Hyperlink"/>
@@ -3103,7 +3104,7 @@
             <w:noProof/>
             <w:webHidden/>
           </w:rPr>
-          <w:instrText xml:space="preserve"> PAGEREF _Toc58579156 \h </w:instrText>
+          <w:instrText xml:space="preserve"> PAGEREF _Toc58928706 \h </w:instrText>
         </w:r>
         <w:r>
           <w:rPr>
@@ -3123,7 +3124,7 @@
             <w:noProof/>
             <w:webHidden/>
           </w:rPr>
-          <w:t>45</w:t>
+          <w:t>46</w:t>
         </w:r>
         <w:r>
           <w:rPr>
@@ -3159,7 +3160,7 @@
           <w:szCs w:val="26"/>
         </w:rPr>
       </w:pPr>
-      <w:bookmarkStart w:id="2" w:name="_Toc58579124"/>
+      <w:bookmarkStart w:id="2" w:name="_Toc58928674"/>
       <w:r>
         <w:rPr>
           <w:rFonts w:ascii="Times New Roman" w:eastAsia="Times New Roman" w:hAnsi="Times New Roman" w:cs="Times New Roman"/>
@@ -3168,6 +3169,7 @@
           <w:sz w:val="26"/>
           <w:szCs w:val="26"/>
         </w:rPr>
+        <w:lastRenderedPageBreak/>
         <w:t>LỜI NÓI ĐẦU</w:t>
       </w:r>
       <w:bookmarkEnd w:id="2"/>
@@ -3570,7 +3572,7 @@
           <w:szCs w:val="26"/>
         </w:rPr>
       </w:pPr>
-      <w:bookmarkStart w:id="3" w:name="_Toc58579125"/>
+      <w:bookmarkStart w:id="3" w:name="_Toc58928675"/>
       <w:r>
         <w:rPr>
           <w:rFonts w:ascii="Times New Roman" w:hAnsi="Times New Roman" w:cs="Times New Roman"/>
@@ -3580,6 +3582,7 @@
           <w:sz w:val="26"/>
           <w:szCs w:val="26"/>
         </w:rPr>
+        <w:lastRenderedPageBreak/>
         <w:t>PHẦN NỘI DUNG</w:t>
       </w:r>
       <w:bookmarkEnd w:id="3"/>
@@ -3594,7 +3597,7 @@
           <w:color w:val="000000" w:themeColor="text1"/>
         </w:rPr>
       </w:pPr>
-      <w:bookmarkStart w:id="4" w:name="_Toc58579126"/>
+      <w:bookmarkStart w:id="4" w:name="_Toc58928676"/>
       <w:r>
         <w:rPr>
           <w:rFonts w:ascii="Times New Roman" w:hAnsi="Times New Roman" w:cs="Times New Roman"/>
@@ -3616,7 +3619,7 @@
           <w:szCs w:val="26"/>
         </w:rPr>
       </w:pPr>
-      <w:bookmarkStart w:id="5" w:name="_Toc58579127"/>
+      <w:bookmarkStart w:id="5" w:name="_Toc58928677"/>
       <w:r>
         <w:rPr>
           <w:rFonts w:ascii="Times New Roman" w:eastAsia="Times New Roman" w:hAnsi="Times New Roman" w:cs="Times New Roman"/>
@@ -3729,7 +3732,25 @@
           <w:sz w:val="26"/>
           <w:szCs w:val="26"/>
         </w:rPr>
-        <w:t>3118411023</w:t>
+        <w:t>311841</w:t>
+      </w:r>
+      <w:r>
+        <w:rPr>
+          <w:rFonts w:ascii="Times New Roman" w:eastAsia="Times New Roman" w:hAnsi="Times New Roman" w:cs="Times New Roman"/>
+          <w:color w:val="000000" w:themeColor="text1"/>
+          <w:sz w:val="26"/>
+          <w:szCs w:val="26"/>
+        </w:rPr>
+        <w:t>s</w:t>
+      </w:r>
+      <w:r>
+        <w:rPr>
+          <w:rFonts w:ascii="Times New Roman" w:eastAsia="Times New Roman" w:hAnsi="Times New Roman" w:cs="Times New Roman"/>
+          <w:color w:val="000000" w:themeColor="text1"/>
+          <w:sz w:val="26"/>
+          <w:szCs w:val="26"/>
+        </w:rPr>
+        <w:t>1023</w:t>
       </w:r>
     </w:p>
     <w:p>
@@ -3743,7 +3764,7 @@
         </w:rPr>
       </w:pPr>
       <w:bookmarkStart w:id="6" w:name="_heading=h.3tbugp1" w:colFirst="0" w:colLast="0"/>
-      <w:bookmarkStart w:id="7" w:name="_Toc58579128"/>
+      <w:bookmarkStart w:id="7" w:name="_Toc58928678"/>
       <w:bookmarkEnd w:id="6"/>
       <w:r>
         <w:rPr>
@@ -3779,7 +3800,7 @@
         </w:rPr>
         <w:t xml:space="preserve">     </w:t>
       </w:r>
-      <w:bookmarkStart w:id="8" w:name="_Toc58579129"/>
+      <w:bookmarkStart w:id="8" w:name="_Toc58928679"/>
       <w:r>
         <w:rPr>
           <w:rFonts w:ascii="Times New Roman" w:eastAsia="Times New Roman" w:hAnsi="Times New Roman" w:cs="Times New Roman"/>
@@ -4204,7 +4225,7 @@
         </w:rPr>
         <w:t xml:space="preserve">    </w:t>
       </w:r>
-      <w:bookmarkStart w:id="9" w:name="_Toc58579130"/>
+      <w:bookmarkStart w:id="9" w:name="_Toc58928680"/>
       <w:r>
         <w:rPr>
           <w:rFonts w:ascii="Times New Roman" w:eastAsia="Times New Roman" w:hAnsi="Times New Roman" w:cs="Times New Roman"/>
@@ -4383,13 +4404,14 @@
           <w:color w:val="000000" w:themeColor="text1"/>
         </w:rPr>
       </w:pPr>
-      <w:bookmarkStart w:id="10" w:name="_Toc58579131"/>
+      <w:bookmarkStart w:id="10" w:name="_Toc58928681"/>
       <w:r>
         <w:rPr>
           <w:rFonts w:ascii="Times New Roman" w:eastAsia="Times New Roman" w:hAnsi="Times New Roman" w:cs="Times New Roman"/>
           <w:b/>
           <w:color w:val="000000" w:themeColor="text1"/>
         </w:rPr>
+        <w:lastRenderedPageBreak/>
         <w:t xml:space="preserve">PHẦN 2 : </w:t>
       </w:r>
       <w:r>
@@ -4422,7 +4444,7 @@
         </w:rPr>
       </w:pPr>
       <w:bookmarkStart w:id="11" w:name="_heading=h.46r0co2" w:colFirst="0" w:colLast="0"/>
-      <w:bookmarkStart w:id="12" w:name="_Toc58579132"/>
+      <w:bookmarkStart w:id="12" w:name="_Toc58928682"/>
       <w:bookmarkEnd w:id="11"/>
       <w:r>
         <w:rPr>
@@ -4466,7 +4488,7 @@
           <w:szCs w:val="26"/>
         </w:rPr>
       </w:pPr>
-      <w:bookmarkStart w:id="13" w:name="_Toc58579133"/>
+      <w:bookmarkStart w:id="13" w:name="_Toc58928683"/>
       <w:r>
         <w:rPr>
           <w:rFonts w:ascii="Times New Roman" w:hAnsi="Times New Roman" w:cs="Times New Roman"/>
@@ -5105,6 +5127,7 @@
                 <w:sz w:val="26"/>
                 <w:szCs w:val="26"/>
               </w:rPr>
+              <w:lastRenderedPageBreak/>
               <w:t>Quản l</w:t>
             </w:r>
             <w:r>
@@ -5965,6 +5988,7 @@
                 <w:sz w:val="26"/>
                 <w:szCs w:val="26"/>
               </w:rPr>
+              <w:lastRenderedPageBreak/>
               <w:t>+ Mức lương</w:t>
             </w:r>
             <w:r>
@@ -6263,6 +6287,7 @@
                 <w:sz w:val="26"/>
                 <w:szCs w:val="26"/>
               </w:rPr>
+              <w:lastRenderedPageBreak/>
               <w:t xml:space="preserve">Thống kê </w:t>
             </w:r>
           </w:p>
@@ -6696,112 +6721,950 @@
     </w:p>
     <w:p>
       <w:pPr>
+        <w:spacing w:after="0"/>
         <w:rPr>
           <w:rFonts w:ascii="Times New Roman" w:hAnsi="Times New Roman" w:cs="Times New Roman"/>
-          <w:color w:val="000000" w:themeColor="text1"/>
           <w:sz w:val="26"/>
           <w:szCs w:val="26"/>
-        </w:rPr>
-      </w:pPr>
+          <w:lang w:val="vi-VN"/>
+        </w:rPr>
+      </w:pPr>
+      <w:r>
+        <w:rPr>
+          <w:rFonts w:ascii="Times New Roman" w:hAnsi="Times New Roman" w:cs="Times New Roman"/>
+          <w:sz w:val="26"/>
+          <w:szCs w:val="26"/>
+          <w:lang w:val="vi-VN"/>
+        </w:rPr>
+        <w:t xml:space="preserve"> Yêu cầu phi chức năng:</w:t>
+      </w:r>
     </w:p>
     <w:p>
       <w:pPr>
+        <w:spacing w:after="0"/>
         <w:rPr>
           <w:rFonts w:ascii="Times New Roman" w:hAnsi="Times New Roman" w:cs="Times New Roman"/>
-          <w:color w:val="000000" w:themeColor="text1"/>
           <w:sz w:val="26"/>
           <w:szCs w:val="26"/>
         </w:rPr>
       </w:pPr>
+      <w:r>
+        <w:rPr>
+          <w:rFonts w:ascii="Times New Roman" w:hAnsi="Times New Roman" w:cs="Times New Roman"/>
+          <w:sz w:val="26"/>
+          <w:szCs w:val="26"/>
+        </w:rPr>
+        <w:t xml:space="preserve"> Mô tả:</w:t>
+      </w:r>
     </w:p>
     <w:p>
       <w:pPr>
+        <w:pStyle w:val="ListParagraph"/>
+        <w:numPr>
+          <w:ilvl w:val="0"/>
+          <w:numId w:val="18"/>
+        </w:numPr>
+        <w:spacing w:after="0"/>
         <w:rPr>
           <w:rFonts w:ascii="Times New Roman" w:hAnsi="Times New Roman" w:cs="Times New Roman"/>
-          <w:color w:val="000000" w:themeColor="text1"/>
           <w:sz w:val="26"/>
           <w:szCs w:val="26"/>
         </w:rPr>
       </w:pPr>
+      <w:r>
+        <w:rPr>
+          <w:rFonts w:ascii="Times New Roman" w:hAnsi="Times New Roman" w:cs="Times New Roman"/>
+          <w:sz w:val="26"/>
+          <w:szCs w:val="26"/>
+        </w:rPr>
+        <w:t>Hỗ trợ đa nền tảng: máy tính, điện thoại, máy tính bảng.</w:t>
+      </w:r>
     </w:p>
     <w:p>
       <w:pPr>
+        <w:pStyle w:val="ListParagraph"/>
+        <w:numPr>
+          <w:ilvl w:val="0"/>
+          <w:numId w:val="18"/>
+        </w:numPr>
+        <w:spacing w:after="0"/>
         <w:rPr>
           <w:rFonts w:ascii="Times New Roman" w:hAnsi="Times New Roman" w:cs="Times New Roman"/>
-          <w:color w:val="000000" w:themeColor="text1"/>
           <w:sz w:val="26"/>
           <w:szCs w:val="26"/>
         </w:rPr>
       </w:pPr>
+      <w:r>
+        <w:rPr>
+          <w:rFonts w:ascii="Times New Roman" w:hAnsi="Times New Roman" w:cs="Times New Roman"/>
+          <w:sz w:val="26"/>
+          <w:szCs w:val="26"/>
+        </w:rPr>
+        <w:t>Thông tin chính xác (cho phép truy cập dữ liệu thời gian thực).</w:t>
+      </w:r>
     </w:p>
     <w:p>
       <w:pPr>
+        <w:pStyle w:val="ListParagraph"/>
+        <w:numPr>
+          <w:ilvl w:val="0"/>
+          <w:numId w:val="18"/>
+        </w:numPr>
+        <w:spacing w:after="0"/>
         <w:rPr>
           <w:rFonts w:ascii="Times New Roman" w:hAnsi="Times New Roman" w:cs="Times New Roman"/>
-          <w:color w:val="000000" w:themeColor="text1"/>
           <w:sz w:val="26"/>
           <w:szCs w:val="26"/>
         </w:rPr>
       </w:pPr>
+      <w:r>
+        <w:rPr>
+          <w:rFonts w:ascii="Times New Roman" w:hAnsi="Times New Roman" w:cs="Times New Roman"/>
+          <w:sz w:val="26"/>
+          <w:szCs w:val="26"/>
+        </w:rPr>
+        <w:t>Thời gian huấn luyện huyên viên không quá 2 tuần.</w:t>
+      </w:r>
     </w:p>
     <w:p>
       <w:pPr>
+        <w:pStyle w:val="ListParagraph"/>
+        <w:numPr>
+          <w:ilvl w:val="0"/>
+          <w:numId w:val="18"/>
+        </w:numPr>
+        <w:spacing w:after="0"/>
         <w:rPr>
           <w:rFonts w:ascii="Times New Roman" w:hAnsi="Times New Roman" w:cs="Times New Roman"/>
-          <w:color w:val="000000" w:themeColor="text1"/>
           <w:sz w:val="26"/>
           <w:szCs w:val="26"/>
         </w:rPr>
       </w:pPr>
+      <w:r>
+        <w:rPr>
+          <w:rFonts w:ascii="Times New Roman" w:hAnsi="Times New Roman" w:cs="Times New Roman"/>
+          <w:sz w:val="26"/>
+          <w:szCs w:val="26"/>
+        </w:rPr>
+        <w:t>Dễ nhìn, đem lại thiện cảm cho người dùng</w:t>
+      </w:r>
+      <w:r>
+        <w:rPr>
+          <w:rFonts w:ascii="Times New Roman" w:hAnsi="Times New Roman" w:cs="Times New Roman"/>
+          <w:sz w:val="26"/>
+          <w:szCs w:val="26"/>
+        </w:rPr>
+        <w:t xml:space="preserve">: </w:t>
+      </w:r>
+      <w:r>
+        <w:rPr>
+          <w:rFonts w:ascii="Times New Roman" w:hAnsi="Times New Roman" w:cs="Times New Roman"/>
+          <w:sz w:val="26"/>
+          <w:szCs w:val="26"/>
+        </w:rPr>
+        <w:t>màu sắc mới mẻ nhưng không màu mè, sặc sỡ, phù hợp với độ tuổi của người sử dụng hệ thống.</w:t>
+      </w:r>
     </w:p>
     <w:p>
       <w:pPr>
+        <w:pStyle w:val="ListParagraph"/>
+        <w:numPr>
+          <w:ilvl w:val="0"/>
+          <w:numId w:val="18"/>
+        </w:numPr>
+        <w:spacing w:after="0"/>
         <w:rPr>
           <w:rFonts w:ascii="Times New Roman" w:hAnsi="Times New Roman" w:cs="Times New Roman"/>
-          <w:color w:val="000000" w:themeColor="text1"/>
           <w:sz w:val="26"/>
           <w:szCs w:val="26"/>
         </w:rPr>
       </w:pPr>
+      <w:r>
+        <w:rPr>
+          <w:rFonts w:ascii="Times New Roman" w:hAnsi="Times New Roman" w:cs="Times New Roman"/>
+          <w:sz w:val="26"/>
+          <w:szCs w:val="26"/>
+        </w:rPr>
+        <w:t>Dễ sử dụng (các nút bấm không quá nhỏ, font chữ vừa mắt, giao diện dễ sử dụng).</w:t>
+      </w:r>
     </w:p>
     <w:p>
       <w:pPr>
+        <w:pStyle w:val="ListParagraph"/>
+        <w:numPr>
+          <w:ilvl w:val="0"/>
+          <w:numId w:val="18"/>
+        </w:numPr>
+        <w:spacing w:after="0"/>
         <w:rPr>
           <w:rFonts w:ascii="Times New Roman" w:hAnsi="Times New Roman" w:cs="Times New Roman"/>
-          <w:color w:val="000000" w:themeColor="text1"/>
           <w:sz w:val="26"/>
           <w:szCs w:val="26"/>
         </w:rPr>
       </w:pPr>
+      <w:r>
+        <w:rPr>
+          <w:rFonts w:ascii="Times New Roman" w:hAnsi="Times New Roman" w:cs="Times New Roman"/>
+          <w:sz w:val="26"/>
+          <w:szCs w:val="26"/>
+        </w:rPr>
+        <w:t>Số lượng user sử dụng cùng lúc không quá 50.</w:t>
+      </w:r>
     </w:p>
     <w:p>
       <w:pPr>
+        <w:pStyle w:val="ListParagraph"/>
+        <w:numPr>
+          <w:ilvl w:val="0"/>
+          <w:numId w:val="18"/>
+        </w:numPr>
+        <w:spacing w:after="0"/>
         <w:rPr>
           <w:rFonts w:ascii="Times New Roman" w:hAnsi="Times New Roman" w:cs="Times New Roman"/>
-          <w:color w:val="000000" w:themeColor="text1"/>
           <w:sz w:val="26"/>
           <w:szCs w:val="26"/>
         </w:rPr>
       </w:pPr>
+      <w:r>
+        <w:rPr>
+          <w:rFonts w:ascii="Times New Roman" w:hAnsi="Times New Roman" w:cs="Times New Roman"/>
+          <w:sz w:val="26"/>
+          <w:szCs w:val="26"/>
+        </w:rPr>
+        <w:t>Tốc độ xử lý ổn định (độ trễ tối đa không quá 3s).</w:t>
+      </w:r>
     </w:p>
     <w:p>
       <w:pPr>
-        <w:pStyle w:val="Heading3"/>
+        <w:pStyle w:val="ListParagraph"/>
+        <w:numPr>
+          <w:ilvl w:val="0"/>
+          <w:numId w:val="18"/>
+        </w:numPr>
+        <w:spacing w:after="0"/>
         <w:rPr>
           <w:rFonts w:ascii="Times New Roman" w:hAnsi="Times New Roman" w:cs="Times New Roman"/>
-          <w:color w:val="000000" w:themeColor="text1"/>
           <w:sz w:val="26"/>
           <w:szCs w:val="26"/>
         </w:rPr>
       </w:pPr>
-      <w:bookmarkStart w:id="14" w:name="_Toc58579134"/>
       <w:r>
         <w:rPr>
           <w:rFonts w:ascii="Times New Roman" w:hAnsi="Times New Roman" w:cs="Times New Roman"/>
-          <w:color w:val="000000" w:themeColor="text1"/>
           <w:sz w:val="26"/>
           <w:szCs w:val="26"/>
         </w:rPr>
+        <w:t>Tránh mất dữ liệu, tự động backup dữ liệu.</w:t>
+      </w:r>
+    </w:p>
+    <w:p>
+      <w:pPr>
+        <w:pStyle w:val="ListParagraph"/>
+        <w:numPr>
+          <w:ilvl w:val="0"/>
+          <w:numId w:val="18"/>
+        </w:numPr>
+        <w:spacing w:after="0"/>
+        <w:rPr>
+          <w:rFonts w:ascii="Times New Roman" w:hAnsi="Times New Roman" w:cs="Times New Roman"/>
+          <w:sz w:val="26"/>
+          <w:szCs w:val="26"/>
+        </w:rPr>
+      </w:pPr>
+      <w:r>
+        <w:rPr>
+          <w:rFonts w:ascii="Times New Roman" w:hAnsi="Times New Roman" w:cs="Times New Roman"/>
+          <w:sz w:val="26"/>
+          <w:szCs w:val="26"/>
+        </w:rPr>
+        <w:t>Quá trình cài đặt không q</w:t>
+      </w:r>
+      <w:r>
+        <w:rPr>
+          <w:rFonts w:ascii="Times New Roman" w:hAnsi="Times New Roman" w:cs="Times New Roman"/>
+          <w:sz w:val="26"/>
+          <w:szCs w:val="26"/>
+        </w:rPr>
+        <w:t>u</w:t>
+      </w:r>
+      <w:r>
+        <w:rPr>
+          <w:rFonts w:ascii="Times New Roman" w:hAnsi="Times New Roman" w:cs="Times New Roman"/>
+          <w:sz w:val="26"/>
+          <w:szCs w:val="26"/>
+        </w:rPr>
+        <w:t>á 24h.</w:t>
+      </w:r>
+    </w:p>
+    <w:p>
+      <w:pPr>
+        <w:pStyle w:val="ListParagraph"/>
+        <w:spacing w:after="0"/>
+        <w:rPr>
+          <w:rFonts w:ascii="Times New Roman" w:hAnsi="Times New Roman" w:cs="Times New Roman"/>
+          <w:sz w:val="26"/>
+          <w:szCs w:val="26"/>
+        </w:rPr>
+      </w:pPr>
+    </w:p>
+    <w:p>
+      <w:pPr>
+        <w:spacing w:after="0"/>
+        <w:rPr>
+          <w:rFonts w:ascii="Times New Roman" w:hAnsi="Times New Roman" w:cs="Times New Roman"/>
+          <w:sz w:val="26"/>
+          <w:szCs w:val="26"/>
+        </w:rPr>
+      </w:pPr>
+    </w:p>
+    <w:tbl>
+      <w:tblPr>
+        <w:tblStyle w:val="TableGrid"/>
+        <w:tblW w:w="10925" w:type="dxa"/>
+        <w:tblLook w:val="04A0" w:firstRow="1" w:lastRow="0" w:firstColumn="1" w:lastColumn="0" w:noHBand="0" w:noVBand="1"/>
+      </w:tblPr>
+      <w:tblGrid>
+        <w:gridCol w:w="4731"/>
+        <w:gridCol w:w="6194"/>
+      </w:tblGrid>
+      <w:tr>
+        <w:trPr>
+          <w:trHeight w:val="594"/>
+        </w:trPr>
+        <w:tc>
+          <w:tcPr>
+            <w:tcW w:w="4731" w:type="dxa"/>
+          </w:tcPr>
+          <w:p>
+            <w:pPr>
+              <w:spacing w:before="240"/>
+              <w:rPr>
+                <w:rFonts w:ascii="Times New Roman" w:hAnsi="Times New Roman" w:cs="Times New Roman"/>
+                <w:b/>
+                <w:bCs/>
+                <w:sz w:val="26"/>
+                <w:szCs w:val="26"/>
+              </w:rPr>
+            </w:pPr>
+            <w:r>
+              <w:rPr>
+                <w:rFonts w:ascii="Times New Roman" w:hAnsi="Times New Roman" w:cs="Times New Roman"/>
+                <w:b/>
+                <w:bCs/>
+                <w:sz w:val="26"/>
+                <w:szCs w:val="26"/>
+              </w:rPr>
+              <w:t>Mức người dùng</w:t>
+            </w:r>
+          </w:p>
+        </w:tc>
+        <w:tc>
+          <w:tcPr>
+            <w:tcW w:w="6194" w:type="dxa"/>
+          </w:tcPr>
+          <w:p>
+            <w:pPr>
+              <w:spacing w:before="240"/>
+              <w:rPr>
+                <w:rFonts w:ascii="Times New Roman" w:hAnsi="Times New Roman" w:cs="Times New Roman"/>
+                <w:b/>
+                <w:bCs/>
+                <w:sz w:val="26"/>
+                <w:szCs w:val="26"/>
+              </w:rPr>
+            </w:pPr>
+            <w:r>
+              <w:rPr>
+                <w:rFonts w:ascii="Times New Roman" w:hAnsi="Times New Roman" w:cs="Times New Roman"/>
+                <w:b/>
+                <w:bCs/>
+                <w:sz w:val="26"/>
+                <w:szCs w:val="26"/>
+              </w:rPr>
+              <w:t>Mức hệ thống</w:t>
+            </w:r>
+          </w:p>
+        </w:tc>
+      </w:tr>
+      <w:tr>
+        <w:trPr>
+          <w:trHeight w:val="594"/>
+        </w:trPr>
+        <w:tc>
+          <w:tcPr>
+            <w:tcW w:w="4731" w:type="dxa"/>
+          </w:tcPr>
+          <w:p>
+            <w:pPr>
+              <w:spacing w:before="240"/>
+              <w:rPr>
+                <w:rFonts w:ascii="Times New Roman" w:hAnsi="Times New Roman" w:cs="Times New Roman"/>
+                <w:sz w:val="26"/>
+                <w:szCs w:val="26"/>
+              </w:rPr>
+            </w:pPr>
+            <w:r>
+              <w:rPr>
+                <w:rFonts w:ascii="Times New Roman" w:hAnsi="Times New Roman" w:cs="Times New Roman"/>
+                <w:sz w:val="26"/>
+                <w:szCs w:val="26"/>
+              </w:rPr>
+              <w:t>Hỗ trợ đa nền tảng</w:t>
+            </w:r>
+          </w:p>
+        </w:tc>
+        <w:tc>
+          <w:tcPr>
+            <w:tcW w:w="6194" w:type="dxa"/>
+          </w:tcPr>
+          <w:p>
+            <w:pPr>
+              <w:spacing w:before="240"/>
+              <w:rPr>
+                <w:rFonts w:ascii="Times New Roman" w:hAnsi="Times New Roman" w:cs="Times New Roman"/>
+                <w:sz w:val="26"/>
+                <w:szCs w:val="26"/>
+              </w:rPr>
+            </w:pPr>
+            <w:r>
+              <w:rPr>
+                <w:rFonts w:ascii="Times New Roman" w:hAnsi="Times New Roman" w:cs="Times New Roman"/>
+                <w:sz w:val="26"/>
+                <w:szCs w:val="26"/>
+              </w:rPr>
+              <w:t>Hỗ trợ 3 nền tảng: máy tính, điện thoại, máy tính bảng.</w:t>
+            </w:r>
+          </w:p>
+        </w:tc>
+      </w:tr>
+      <w:tr>
+        <w:trPr>
+          <w:trHeight w:val="624"/>
+        </w:trPr>
+        <w:tc>
+          <w:tcPr>
+            <w:tcW w:w="4731" w:type="dxa"/>
+          </w:tcPr>
+          <w:p>
+            <w:pPr>
+              <w:spacing w:before="240"/>
+              <w:rPr>
+                <w:rFonts w:ascii="Times New Roman" w:hAnsi="Times New Roman" w:cs="Times New Roman"/>
+                <w:sz w:val="26"/>
+                <w:szCs w:val="26"/>
+              </w:rPr>
+            </w:pPr>
+            <w:r>
+              <w:rPr>
+                <w:rFonts w:ascii="Times New Roman" w:hAnsi="Times New Roman" w:cs="Times New Roman"/>
+                <w:sz w:val="26"/>
+                <w:szCs w:val="26"/>
+              </w:rPr>
+              <w:t>Thông tin hiển thị chính xác</w:t>
+            </w:r>
+          </w:p>
+        </w:tc>
+        <w:tc>
+          <w:tcPr>
+            <w:tcW w:w="6194" w:type="dxa"/>
+          </w:tcPr>
+          <w:p>
+            <w:pPr>
+              <w:spacing w:before="240"/>
+              <w:rPr>
+                <w:rFonts w:ascii="Times New Roman" w:hAnsi="Times New Roman" w:cs="Times New Roman"/>
+                <w:sz w:val="26"/>
+                <w:szCs w:val="26"/>
+              </w:rPr>
+            </w:pPr>
+            <w:r>
+              <w:rPr>
+                <w:rFonts w:ascii="Times New Roman" w:hAnsi="Times New Roman" w:cs="Times New Roman"/>
+                <w:sz w:val="26"/>
+                <w:szCs w:val="26"/>
+              </w:rPr>
+              <w:t>Cho phép truy cập dữ liệu thời gian thực</w:t>
+            </w:r>
+          </w:p>
+        </w:tc>
+      </w:tr>
+      <w:tr>
+        <w:trPr>
+          <w:trHeight w:val="686"/>
+        </w:trPr>
+        <w:tc>
+          <w:tcPr>
+            <w:tcW w:w="4731" w:type="dxa"/>
+          </w:tcPr>
+          <w:p>
+            <w:pPr>
+              <w:spacing w:before="240"/>
+              <w:rPr>
+                <w:rFonts w:ascii="Times New Roman" w:hAnsi="Times New Roman" w:cs="Times New Roman"/>
+                <w:sz w:val="26"/>
+                <w:szCs w:val="26"/>
+              </w:rPr>
+            </w:pPr>
+            <w:r>
+              <w:rPr>
+                <w:rFonts w:ascii="Times New Roman" w:hAnsi="Times New Roman" w:cs="Times New Roman"/>
+                <w:sz w:val="26"/>
+                <w:szCs w:val="26"/>
+              </w:rPr>
+              <w:t>Thời gian huấn luyện chuyên viên ngắn</w:t>
+            </w:r>
+          </w:p>
+        </w:tc>
+        <w:tc>
+          <w:tcPr>
+            <w:tcW w:w="6194" w:type="dxa"/>
+          </w:tcPr>
+          <w:p>
+            <w:pPr>
+              <w:spacing w:before="240"/>
+              <w:rPr>
+                <w:rFonts w:ascii="Times New Roman" w:hAnsi="Times New Roman" w:cs="Times New Roman"/>
+                <w:sz w:val="26"/>
+                <w:szCs w:val="26"/>
+              </w:rPr>
+            </w:pPr>
+            <w:r>
+              <w:rPr>
+                <w:rFonts w:ascii="Times New Roman" w:hAnsi="Times New Roman" w:cs="Times New Roman"/>
+                <w:sz w:val="26"/>
+                <w:szCs w:val="26"/>
+              </w:rPr>
+              <w:t>Không quá 2 tuần.</w:t>
+            </w:r>
+          </w:p>
+        </w:tc>
+      </w:tr>
+      <w:tr>
+        <w:trPr>
+          <w:trHeight w:val="1027"/>
+        </w:trPr>
+        <w:tc>
+          <w:tcPr>
+            <w:tcW w:w="4731" w:type="dxa"/>
+          </w:tcPr>
+          <w:p>
+            <w:pPr>
+              <w:spacing w:before="240"/>
+              <w:rPr>
+                <w:rFonts w:ascii="Times New Roman" w:hAnsi="Times New Roman" w:cs="Times New Roman"/>
+                <w:sz w:val="26"/>
+                <w:szCs w:val="26"/>
+              </w:rPr>
+            </w:pPr>
+            <w:r>
+              <w:rPr>
+                <w:rFonts w:ascii="Times New Roman" w:hAnsi="Times New Roman" w:cs="Times New Roman"/>
+                <w:sz w:val="26"/>
+                <w:szCs w:val="26"/>
+              </w:rPr>
+              <w:t>Dễ nhìn, đem lại thiện cảm cho người dùng</w:t>
+            </w:r>
+          </w:p>
+        </w:tc>
+        <w:tc>
+          <w:tcPr>
+            <w:tcW w:w="6194" w:type="dxa"/>
+          </w:tcPr>
+          <w:p>
+            <w:pPr>
+              <w:spacing w:before="240"/>
+              <w:rPr>
+                <w:rFonts w:ascii="Times New Roman" w:hAnsi="Times New Roman" w:cs="Times New Roman"/>
+                <w:sz w:val="26"/>
+                <w:szCs w:val="26"/>
+              </w:rPr>
+            </w:pPr>
+            <w:r>
+              <w:rPr>
+                <w:rFonts w:ascii="Times New Roman" w:hAnsi="Times New Roman" w:cs="Times New Roman"/>
+                <w:sz w:val="26"/>
+                <w:szCs w:val="26"/>
+              </w:rPr>
+              <w:t>Màu sắc mới mẻ nhưng không qá màu mè, sặc sỡ, phù hợp với độ tuổi của người sử dụng hệ thống.</w:t>
+            </w:r>
+          </w:p>
+        </w:tc>
+      </w:tr>
+      <w:tr>
+        <w:trPr>
+          <w:trHeight w:val="594"/>
+        </w:trPr>
+        <w:tc>
+          <w:tcPr>
+            <w:tcW w:w="4731" w:type="dxa"/>
+          </w:tcPr>
+          <w:p>
+            <w:pPr>
+              <w:spacing w:before="240"/>
+              <w:rPr>
+                <w:rFonts w:ascii="Times New Roman" w:hAnsi="Times New Roman" w:cs="Times New Roman"/>
+                <w:sz w:val="26"/>
+                <w:szCs w:val="26"/>
+              </w:rPr>
+            </w:pPr>
+            <w:r>
+              <w:rPr>
+                <w:rFonts w:ascii="Times New Roman" w:hAnsi="Times New Roman" w:cs="Times New Roman"/>
+                <w:sz w:val="26"/>
+                <w:szCs w:val="26"/>
+              </w:rPr>
+              <w:t>Dễ sử dụng</w:t>
+            </w:r>
+          </w:p>
+        </w:tc>
+        <w:tc>
+          <w:tcPr>
+            <w:tcW w:w="6194" w:type="dxa"/>
+          </w:tcPr>
+          <w:p>
+            <w:pPr>
+              <w:spacing w:before="240"/>
+              <w:rPr>
+                <w:rFonts w:ascii="Times New Roman" w:hAnsi="Times New Roman" w:cs="Times New Roman"/>
+                <w:sz w:val="26"/>
+                <w:szCs w:val="26"/>
+              </w:rPr>
+            </w:pPr>
+            <w:r>
+              <w:rPr>
+                <w:rFonts w:ascii="Times New Roman" w:hAnsi="Times New Roman" w:cs="Times New Roman"/>
+                <w:sz w:val="26"/>
+                <w:szCs w:val="26"/>
+              </w:rPr>
+              <w:t>Các nút bấm không quá to hay quá nhỏ, font chữ vừa mắt, rõ ràng, giao diện dễ định hướng.</w:t>
+            </w:r>
+          </w:p>
+        </w:tc>
+      </w:tr>
+      <w:tr>
+        <w:trPr>
+          <w:trHeight w:val="594"/>
+        </w:trPr>
+        <w:tc>
+          <w:tcPr>
+            <w:tcW w:w="4731" w:type="dxa"/>
+          </w:tcPr>
+          <w:p>
+            <w:pPr>
+              <w:spacing w:before="240"/>
+              <w:rPr>
+                <w:rFonts w:ascii="Times New Roman" w:hAnsi="Times New Roman" w:cs="Times New Roman"/>
+                <w:sz w:val="26"/>
+                <w:szCs w:val="26"/>
+              </w:rPr>
+            </w:pPr>
+            <w:r>
+              <w:rPr>
+                <w:rFonts w:ascii="Times New Roman" w:hAnsi="Times New Roman" w:cs="Times New Roman"/>
+                <w:sz w:val="26"/>
+                <w:szCs w:val="26"/>
+              </w:rPr>
+              <w:t>Số lượng user tương đối nhiều</w:t>
+            </w:r>
+          </w:p>
+        </w:tc>
+        <w:tc>
+          <w:tcPr>
+            <w:tcW w:w="6194" w:type="dxa"/>
+          </w:tcPr>
+          <w:p>
+            <w:pPr>
+              <w:spacing w:before="240"/>
+              <w:rPr>
+                <w:rFonts w:ascii="Times New Roman" w:hAnsi="Times New Roman" w:cs="Times New Roman"/>
+                <w:sz w:val="26"/>
+                <w:szCs w:val="26"/>
+              </w:rPr>
+            </w:pPr>
+            <w:r>
+              <w:rPr>
+                <w:rFonts w:ascii="Times New Roman" w:hAnsi="Times New Roman" w:cs="Times New Roman"/>
+                <w:sz w:val="26"/>
+                <w:szCs w:val="26"/>
+              </w:rPr>
+              <w:t>50 users truy cập hệ thống cùng lúc.</w:t>
+            </w:r>
+          </w:p>
+        </w:tc>
+      </w:tr>
+      <w:tr>
+        <w:trPr>
+          <w:trHeight w:val="624"/>
+        </w:trPr>
+        <w:tc>
+          <w:tcPr>
+            <w:tcW w:w="4731" w:type="dxa"/>
+          </w:tcPr>
+          <w:p>
+            <w:pPr>
+              <w:spacing w:before="240"/>
+              <w:rPr>
+                <w:rFonts w:ascii="Times New Roman" w:hAnsi="Times New Roman" w:cs="Times New Roman"/>
+                <w:sz w:val="26"/>
+                <w:szCs w:val="26"/>
+              </w:rPr>
+            </w:pPr>
+            <w:r>
+              <w:rPr>
+                <w:rFonts w:ascii="Times New Roman" w:hAnsi="Times New Roman" w:cs="Times New Roman"/>
+                <w:sz w:val="26"/>
+                <w:szCs w:val="26"/>
+              </w:rPr>
+              <w:t>Tốc độ xử lý ổn định</w:t>
+            </w:r>
+          </w:p>
+        </w:tc>
+        <w:tc>
+          <w:tcPr>
+            <w:tcW w:w="6194" w:type="dxa"/>
+          </w:tcPr>
+          <w:p>
+            <w:pPr>
+              <w:spacing w:before="240"/>
+              <w:rPr>
+                <w:rFonts w:ascii="Times New Roman" w:hAnsi="Times New Roman" w:cs="Times New Roman"/>
+                <w:sz w:val="26"/>
+                <w:szCs w:val="26"/>
+              </w:rPr>
+            </w:pPr>
+            <w:r>
+              <w:rPr>
+                <w:rFonts w:ascii="Times New Roman" w:hAnsi="Times New Roman" w:cs="Times New Roman"/>
+                <w:sz w:val="26"/>
+                <w:szCs w:val="26"/>
+              </w:rPr>
+              <w:t>Độ trễ không quá 3 giây.</w:t>
+            </w:r>
+          </w:p>
+        </w:tc>
+      </w:tr>
+      <w:tr>
+        <w:trPr>
+          <w:trHeight w:val="701"/>
+        </w:trPr>
+        <w:tc>
+          <w:tcPr>
+            <w:tcW w:w="4731" w:type="dxa"/>
+          </w:tcPr>
+          <w:p>
+            <w:pPr>
+              <w:spacing w:before="240"/>
+              <w:rPr>
+                <w:rFonts w:ascii="Times New Roman" w:hAnsi="Times New Roman" w:cs="Times New Roman"/>
+                <w:sz w:val="26"/>
+                <w:szCs w:val="26"/>
+              </w:rPr>
+            </w:pPr>
+            <w:r>
+              <w:rPr>
+                <w:rFonts w:ascii="Times New Roman" w:hAnsi="Times New Roman" w:cs="Times New Roman"/>
+                <w:sz w:val="26"/>
+                <w:szCs w:val="26"/>
+              </w:rPr>
+              <w:t>Tránh mất dữ liệu do các nhân tố bên ngoài</w:t>
+            </w:r>
+          </w:p>
+        </w:tc>
+        <w:tc>
+          <w:tcPr>
+            <w:tcW w:w="6194" w:type="dxa"/>
+          </w:tcPr>
+          <w:p>
+            <w:pPr>
+              <w:spacing w:before="240"/>
+              <w:rPr>
+                <w:rFonts w:ascii="Times New Roman" w:hAnsi="Times New Roman" w:cs="Times New Roman"/>
+                <w:sz w:val="26"/>
+                <w:szCs w:val="26"/>
+              </w:rPr>
+            </w:pPr>
+            <w:r>
+              <w:rPr>
+                <w:rFonts w:ascii="Times New Roman" w:hAnsi="Times New Roman" w:cs="Times New Roman"/>
+                <w:sz w:val="26"/>
+                <w:szCs w:val="26"/>
+              </w:rPr>
+              <w:t>Tự động backup dữ liệu mỗi 12 tiếng.</w:t>
+            </w:r>
+          </w:p>
+        </w:tc>
+      </w:tr>
+      <w:tr>
+        <w:trPr>
+          <w:trHeight w:val="924"/>
+        </w:trPr>
+        <w:tc>
+          <w:tcPr>
+            <w:tcW w:w="4731" w:type="dxa"/>
+          </w:tcPr>
+          <w:p>
+            <w:pPr>
+              <w:spacing w:before="240"/>
+              <w:rPr>
+                <w:rFonts w:ascii="Times New Roman" w:hAnsi="Times New Roman" w:cs="Times New Roman"/>
+                <w:sz w:val="26"/>
+                <w:szCs w:val="26"/>
+              </w:rPr>
+            </w:pPr>
+            <w:r>
+              <w:rPr>
+                <w:rFonts w:ascii="Times New Roman" w:hAnsi="Times New Roman" w:cs="Times New Roman"/>
+                <w:sz w:val="26"/>
+                <w:szCs w:val="26"/>
+              </w:rPr>
+              <w:t>Quá trình cài đặt không tốn nhiều thời gian và phức tạp</w:t>
+            </w:r>
+          </w:p>
+        </w:tc>
+        <w:tc>
+          <w:tcPr>
+            <w:tcW w:w="6194" w:type="dxa"/>
+          </w:tcPr>
+          <w:p>
+            <w:pPr>
+              <w:spacing w:before="240"/>
+              <w:rPr>
+                <w:rFonts w:ascii="Times New Roman" w:hAnsi="Times New Roman" w:cs="Times New Roman"/>
+                <w:sz w:val="26"/>
+                <w:szCs w:val="26"/>
+              </w:rPr>
+            </w:pPr>
+            <w:r>
+              <w:rPr>
+                <w:rFonts w:ascii="Times New Roman" w:hAnsi="Times New Roman" w:cs="Times New Roman"/>
+                <w:sz w:val="26"/>
+                <w:szCs w:val="26"/>
+              </w:rPr>
+              <w:t>Thời gian cài đặt không quá 5 tiếng.</w:t>
+            </w:r>
+          </w:p>
+        </w:tc>
+      </w:tr>
+    </w:tbl>
+    <w:p>
+      <w:pPr>
+        <w:rPr>
+          <w:rFonts w:ascii="Times New Roman" w:hAnsi="Times New Roman" w:cs="Times New Roman"/>
+          <w:color w:val="000000" w:themeColor="text1"/>
+          <w:sz w:val="26"/>
+          <w:szCs w:val="26"/>
+        </w:rPr>
+      </w:pPr>
+    </w:p>
+    <w:p>
+      <w:pPr>
+        <w:rPr>
+          <w:rFonts w:ascii="Times New Roman" w:hAnsi="Times New Roman" w:cs="Times New Roman"/>
+          <w:color w:val="000000" w:themeColor="text1"/>
+          <w:sz w:val="26"/>
+          <w:szCs w:val="26"/>
+        </w:rPr>
+      </w:pPr>
+    </w:p>
+    <w:p>
+      <w:pPr>
+        <w:rPr>
+          <w:rFonts w:ascii="Times New Roman" w:hAnsi="Times New Roman" w:cs="Times New Roman"/>
+          <w:color w:val="000000" w:themeColor="text1"/>
+          <w:sz w:val="26"/>
+          <w:szCs w:val="26"/>
+        </w:rPr>
+      </w:pPr>
+    </w:p>
+    <w:p>
+      <w:pPr>
+        <w:rPr>
+          <w:rFonts w:ascii="Times New Roman" w:hAnsi="Times New Roman" w:cs="Times New Roman"/>
+          <w:color w:val="000000" w:themeColor="text1"/>
+          <w:sz w:val="26"/>
+          <w:szCs w:val="26"/>
+        </w:rPr>
+      </w:pPr>
+    </w:p>
+    <w:p>
+      <w:pPr>
+        <w:rPr>
+          <w:rFonts w:ascii="Times New Roman" w:hAnsi="Times New Roman" w:cs="Times New Roman"/>
+          <w:color w:val="000000" w:themeColor="text1"/>
+          <w:sz w:val="26"/>
+          <w:szCs w:val="26"/>
+        </w:rPr>
+      </w:pPr>
+    </w:p>
+    <w:p>
+      <w:pPr>
+        <w:rPr>
+          <w:rFonts w:ascii="Times New Roman" w:hAnsi="Times New Roman" w:cs="Times New Roman"/>
+          <w:color w:val="000000" w:themeColor="text1"/>
+          <w:sz w:val="26"/>
+          <w:szCs w:val="26"/>
+        </w:rPr>
+      </w:pPr>
+    </w:p>
+    <w:p>
+      <w:pPr>
+        <w:rPr>
+          <w:rFonts w:ascii="Times New Roman" w:hAnsi="Times New Roman" w:cs="Times New Roman"/>
+          <w:color w:val="000000" w:themeColor="text1"/>
+          <w:sz w:val="26"/>
+          <w:szCs w:val="26"/>
+        </w:rPr>
+      </w:pPr>
+    </w:p>
+    <w:p>
+      <w:pPr>
+        <w:rPr>
+          <w:rFonts w:ascii="Times New Roman" w:hAnsi="Times New Roman" w:cs="Times New Roman"/>
+          <w:color w:val="000000" w:themeColor="text1"/>
+          <w:sz w:val="26"/>
+          <w:szCs w:val="26"/>
+        </w:rPr>
+      </w:pPr>
+    </w:p>
+    <w:p>
+      <w:pPr>
+        <w:rPr>
+          <w:rFonts w:ascii="Times New Roman" w:hAnsi="Times New Roman" w:cs="Times New Roman"/>
+          <w:color w:val="000000" w:themeColor="text1"/>
+          <w:sz w:val="26"/>
+          <w:szCs w:val="26"/>
+        </w:rPr>
+      </w:pPr>
+    </w:p>
+    <w:p>
+      <w:pPr>
+        <w:rPr>
+          <w:rFonts w:ascii="Times New Roman" w:hAnsi="Times New Roman" w:cs="Times New Roman"/>
+          <w:color w:val="000000" w:themeColor="text1"/>
+          <w:sz w:val="26"/>
+          <w:szCs w:val="26"/>
+        </w:rPr>
+      </w:pPr>
+    </w:p>
+    <w:p>
+      <w:pPr>
+        <w:pStyle w:val="Heading3"/>
+        <w:rPr>
+          <w:rFonts w:ascii="Times New Roman" w:hAnsi="Times New Roman" w:cs="Times New Roman"/>
+          <w:color w:val="000000" w:themeColor="text1"/>
+          <w:sz w:val="26"/>
+          <w:szCs w:val="26"/>
+        </w:rPr>
+      </w:pPr>
+      <w:bookmarkStart w:id="14" w:name="_Toc58928684"/>
+      <w:r>
+        <w:rPr>
+          <w:rFonts w:ascii="Times New Roman" w:hAnsi="Times New Roman" w:cs="Times New Roman"/>
+          <w:color w:val="000000" w:themeColor="text1"/>
+          <w:sz w:val="26"/>
+          <w:szCs w:val="26"/>
+        </w:rPr>
+        <w:lastRenderedPageBreak/>
         <w:t>2.3 UseCase Format:</w:t>
       </w:r>
       <w:bookmarkEnd w:id="14"/>
@@ -6827,7 +7690,7 @@
           <w:szCs w:val="26"/>
         </w:rPr>
       </w:pPr>
-      <w:bookmarkStart w:id="15" w:name="_Toc58579135"/>
+      <w:bookmarkStart w:id="15" w:name="_Toc58928685"/>
       <w:r>
         <w:rPr>
           <w:rFonts w:ascii="Times New Roman" w:hAnsi="Times New Roman" w:cs="Times New Roman"/>
@@ -8670,6 +9533,7 @@
                 <w:noProof/>
                 <w:color w:val="000000" w:themeColor="text1"/>
               </w:rPr>
+              <w:lastRenderedPageBreak/>
               <w:drawing>
                 <wp:inline distT="0" distB="0" distL="0" distR="0" wp14:anchorId="3CC53568" wp14:editId="749EB1D1">
                   <wp:extent cx="3057525" cy="6896100"/>
@@ -8802,7 +9666,7 @@
           <w:szCs w:val="26"/>
         </w:rPr>
       </w:pPr>
-      <w:bookmarkStart w:id="16" w:name="_Toc58579136"/>
+      <w:bookmarkStart w:id="16" w:name="_Toc58928686"/>
       <w:r>
         <w:rPr>
           <w:rFonts w:ascii="Times New Roman" w:hAnsi="Times New Roman" w:cs="Times New Roman"/>
@@ -8812,6 +9676,7 @@
           <w:sz w:val="26"/>
           <w:szCs w:val="26"/>
         </w:rPr>
+        <w:lastRenderedPageBreak/>
         <w:t>2.3.</w:t>
       </w:r>
       <w:r>
@@ -12224,6 +13089,7 @@
                 <w:sz w:val="26"/>
                 <w:szCs w:val="26"/>
               </w:rPr>
+              <w:lastRenderedPageBreak/>
               <w:t>Author(s):</w:t>
             </w:r>
           </w:p>
@@ -12474,7 +13340,7 @@
           <w:szCs w:val="26"/>
         </w:rPr>
       </w:pPr>
-      <w:bookmarkStart w:id="17" w:name="_Toc58579137"/>
+      <w:bookmarkStart w:id="17" w:name="_Toc58928687"/>
       <w:r>
         <w:rPr>
           <w:rFonts w:ascii="Times New Roman" w:hAnsi="Times New Roman" w:cs="Times New Roman"/>
@@ -12484,6 +13350,7 @@
           <w:sz w:val="26"/>
           <w:szCs w:val="26"/>
         </w:rPr>
+        <w:lastRenderedPageBreak/>
         <w:t>2.3.3 UseCase Format Thống kê (UC3)</w:t>
       </w:r>
       <w:bookmarkEnd w:id="17"/>
@@ -14766,6 +15633,7 @@
                 <w:noProof/>
                 <w:color w:val="000000" w:themeColor="text1"/>
               </w:rPr>
+              <w:lastRenderedPageBreak/>
               <w:drawing>
                 <wp:inline distT="0" distB="0" distL="0" distR="0" wp14:anchorId="6BBD1007" wp14:editId="4F1CDD7E">
                   <wp:extent cx="5029200" cy="7381875"/>
@@ -14888,7 +15756,7 @@
           <w:szCs w:val="26"/>
         </w:rPr>
       </w:pPr>
-      <w:bookmarkStart w:id="18" w:name="_Toc58579138"/>
+      <w:bookmarkStart w:id="18" w:name="_Toc58928688"/>
       <w:r>
         <w:rPr>
           <w:rFonts w:ascii="Times New Roman" w:hAnsi="Times New Roman" w:cs="Times New Roman"/>
@@ -14898,6 +15766,7 @@
           <w:sz w:val="26"/>
           <w:szCs w:val="26"/>
         </w:rPr>
+        <w:lastRenderedPageBreak/>
         <w:t>2.3.4 UseCase Format Quản lý thức uống (UC4)</w:t>
       </w:r>
       <w:bookmarkEnd w:id="18"/>
@@ -17357,6 +18226,7 @@
                 <w:sz w:val="26"/>
                 <w:szCs w:val="26"/>
               </w:rPr>
+              <w:lastRenderedPageBreak/>
               <w:t>Preconditions:</w:t>
             </w:r>
           </w:p>
@@ -17708,6 +18578,7 @@
                 <w:noProof/>
                 <w:color w:val="000000" w:themeColor="text1"/>
               </w:rPr>
+              <w:lastRenderedPageBreak/>
               <w:drawing>
                 <wp:inline distT="0" distB="0" distL="0" distR="0" wp14:anchorId="62E14F3F" wp14:editId="78AA1999">
                   <wp:extent cx="6029325" cy="7467600"/>
@@ -17820,7 +18691,7 @@
           <w:szCs w:val="26"/>
         </w:rPr>
       </w:pPr>
-      <w:bookmarkStart w:id="19" w:name="_Toc58579139"/>
+      <w:bookmarkStart w:id="19" w:name="_Toc58928689"/>
       <w:r>
         <w:rPr>
           <w:rFonts w:ascii="Times New Roman" w:hAnsi="Times New Roman" w:cs="Times New Roman"/>
@@ -17830,6 +18701,7 @@
           <w:sz w:val="26"/>
           <w:szCs w:val="26"/>
         </w:rPr>
+        <w:lastRenderedPageBreak/>
         <w:t>2.3.5 UseCase Format Quản lý loại thức uống (UC5)</w:t>
       </w:r>
       <w:bookmarkEnd w:id="19"/>
@@ -20103,6 +20975,7 @@
                 <w:sz w:val="26"/>
                 <w:szCs w:val="26"/>
               </w:rPr>
+              <w:lastRenderedPageBreak/>
               <w:t>Exception Paths:</w:t>
             </w:r>
           </w:p>
@@ -20688,6 +21561,7 @@
                 <w:noProof/>
                 <w:color w:val="000000" w:themeColor="text1"/>
               </w:rPr>
+              <w:lastRenderedPageBreak/>
               <w:drawing>
                 <wp:inline distT="0" distB="0" distL="0" distR="0" wp14:anchorId="22F0CB68" wp14:editId="0AB8129A">
                   <wp:extent cx="6019800" cy="7515225"/>
@@ -20800,7 +21674,7 @@
           <w:szCs w:val="26"/>
         </w:rPr>
       </w:pPr>
-      <w:bookmarkStart w:id="20" w:name="_Toc58579140"/>
+      <w:bookmarkStart w:id="20" w:name="_Toc58928690"/>
       <w:r>
         <w:rPr>
           <w:rFonts w:ascii="Times New Roman" w:hAnsi="Times New Roman" w:cs="Times New Roman"/>
@@ -20810,6 +21684,7 @@
           <w:sz w:val="26"/>
           <w:szCs w:val="26"/>
         </w:rPr>
+        <w:lastRenderedPageBreak/>
         <w:t>2.3.6 UseCase Format Quản lý tính lương (UC6)</w:t>
       </w:r>
       <w:bookmarkEnd w:id="20"/>
@@ -21890,7 +22765,18 @@
                 <w:sz w:val="26"/>
                 <w:szCs w:val="26"/>
               </w:rPr>
-              <w:t>6.Hệ thống lấy dữ liệu chấm công từ CSDL chấm công nhân viên và tính lương cơ bản.</w:t>
+              <w:t xml:space="preserve">6.Hệ thống lấy dữ liệu chấm công từ CSDL chấm công </w:t>
+            </w:r>
+            <w:r>
+              <w:rPr>
+                <w:rFonts w:ascii="Times New Roman" w:hAnsi="Times New Roman" w:cs="Times New Roman"/>
+                <w:bCs/>
+                <w:color w:val="000000" w:themeColor="text1"/>
+                <w:sz w:val="26"/>
+                <w:szCs w:val="26"/>
+              </w:rPr>
+              <w:lastRenderedPageBreak/>
+              <w:t>nhân viên và tính lương cơ bản.</w:t>
             </w:r>
             <w:r>
               <w:rPr>
@@ -22879,6 +23765,7 @@
                 <w:noProof/>
                 <w:color w:val="000000" w:themeColor="text1"/>
               </w:rPr>
+              <w:lastRenderedPageBreak/>
               <w:drawing>
                 <wp:inline distT="0" distB="0" distL="0" distR="0" wp14:anchorId="7FC230DE" wp14:editId="57D9B380">
                   <wp:extent cx="2838450" cy="7038975"/>
@@ -23011,7 +23898,7 @@
           <w:szCs w:val="26"/>
         </w:rPr>
       </w:pPr>
-      <w:bookmarkStart w:id="21" w:name="_Toc58579141"/>
+      <w:bookmarkStart w:id="21" w:name="_Toc58928691"/>
       <w:r>
         <w:rPr>
           <w:rFonts w:ascii="Times New Roman" w:hAnsi="Times New Roman" w:cs="Times New Roman"/>
@@ -23021,6 +23908,7 @@
           <w:sz w:val="26"/>
           <w:szCs w:val="26"/>
         </w:rPr>
+        <w:lastRenderedPageBreak/>
         <w:t>2.3.7 UseCase Format Quản lý order (UC7)</w:t>
       </w:r>
       <w:bookmarkEnd w:id="21"/>
@@ -25090,6 +25978,7 @@
                 <w:noProof/>
                 <w:color w:val="000000" w:themeColor="text1"/>
               </w:rPr>
+              <w:lastRenderedPageBreak/>
               <w:drawing>
                 <wp:inline distT="0" distB="0" distL="0" distR="0" wp14:anchorId="1D4EDA1A" wp14:editId="7511D64F">
                   <wp:extent cx="3114675" cy="7219950"/>
@@ -25214,7 +26103,7 @@
           <w:szCs w:val="26"/>
         </w:rPr>
       </w:pPr>
-      <w:bookmarkStart w:id="22" w:name="_Toc58579142"/>
+      <w:bookmarkStart w:id="22" w:name="_Toc58928692"/>
       <w:r>
         <w:rPr>
           <w:rFonts w:ascii="Times New Roman" w:hAnsi="Times New Roman" w:cs="Times New Roman"/>
@@ -25224,6 +26113,7 @@
           <w:sz w:val="26"/>
           <w:szCs w:val="26"/>
         </w:rPr>
+        <w:lastRenderedPageBreak/>
         <w:t>2.3.8 UseCase Format Quản lý tài khoản (UC8)</w:t>
       </w:r>
       <w:bookmarkEnd w:id="22"/>
@@ -26458,6 +27348,7 @@
                 <w:sz w:val="26"/>
                 <w:szCs w:val="26"/>
               </w:rPr>
+              <w:lastRenderedPageBreak/>
               <w:t>Preconditions:</w:t>
             </w:r>
           </w:p>
@@ -26729,6 +27620,7 @@
                 <w:noProof/>
                 <w:color w:val="000000" w:themeColor="text1"/>
               </w:rPr>
+              <w:lastRenderedPageBreak/>
               <w:drawing>
                 <wp:inline distT="0" distB="0" distL="0" distR="0" wp14:anchorId="4BE7F0C5" wp14:editId="1C0CA13E">
                   <wp:extent cx="3219450" cy="7219950"/>
@@ -26800,7 +27692,7 @@
           <w:szCs w:val="26"/>
         </w:rPr>
       </w:pPr>
-      <w:bookmarkStart w:id="23" w:name="_Toc58579143"/>
+      <w:bookmarkStart w:id="23" w:name="_Toc58928693"/>
       <w:r>
         <w:rPr>
           <w:rFonts w:ascii="Times New Roman" w:eastAsia="Times New Roman" w:hAnsi="Times New Roman" w:cs="Times New Roman"/>
@@ -26808,6 +27700,7 @@
           <w:sz w:val="26"/>
           <w:szCs w:val="26"/>
         </w:rPr>
+        <w:lastRenderedPageBreak/>
         <w:t>2.</w:t>
       </w:r>
       <w:r>
@@ -26860,7 +27753,7 @@
         </w:rPr>
         <w:t xml:space="preserve">   </w:t>
       </w:r>
-      <w:bookmarkStart w:id="24" w:name="_Toc58579144"/>
+      <w:bookmarkStart w:id="24" w:name="_Toc58928694"/>
       <w:r>
         <w:rPr>
           <w:rFonts w:ascii="Times New Roman" w:hAnsi="Times New Roman" w:cs="Times New Roman"/>
@@ -27080,9 +27973,10 @@
           <w:sz w:val="26"/>
           <w:szCs w:val="26"/>
         </w:rPr>
+        <w:lastRenderedPageBreak/>
         <w:t xml:space="preserve">   </w:t>
       </w:r>
-      <w:bookmarkStart w:id="25" w:name="_Toc58579145"/>
+      <w:bookmarkStart w:id="25" w:name="_Toc58928695"/>
       <w:r>
         <w:rPr>
           <w:rFonts w:ascii="Times New Roman" w:hAnsi="Times New Roman" w:cs="Times New Roman"/>
@@ -27159,7 +28053,7 @@
         </w:rPr>
         <w:t xml:space="preserve">   </w:t>
       </w:r>
-      <w:bookmarkStart w:id="26" w:name="_Toc58579146"/>
+      <w:bookmarkStart w:id="26" w:name="_Toc58928696"/>
       <w:r>
         <w:rPr>
           <w:rFonts w:ascii="Times New Roman" w:hAnsi="Times New Roman" w:cs="Times New Roman"/>
@@ -27345,9 +28239,10 @@
           <w:sz w:val="26"/>
           <w:szCs w:val="26"/>
         </w:rPr>
+        <w:lastRenderedPageBreak/>
         <w:t xml:space="preserve">   </w:t>
       </w:r>
-      <w:bookmarkStart w:id="27" w:name="_Toc58579147"/>
+      <w:bookmarkStart w:id="27" w:name="_Toc58928697"/>
       <w:r>
         <w:rPr>
           <w:rFonts w:ascii="Times New Roman" w:hAnsi="Times New Roman" w:cs="Times New Roman"/>
@@ -27582,12 +28477,13 @@
           <w:szCs w:val="26"/>
         </w:rPr>
       </w:pPr>
-      <w:bookmarkStart w:id="28" w:name="_Toc58579148"/>
+      <w:bookmarkStart w:id="28" w:name="_Toc58928698"/>
       <w:r>
         <w:rPr>
           <w:noProof/>
           <w:color w:val="000000" w:themeColor="text1"/>
         </w:rPr>
+        <w:lastRenderedPageBreak/>
         <w:drawing>
           <wp:anchor distT="0" distB="0" distL="114300" distR="114300" simplePos="0" relativeHeight="251683840" behindDoc="1" locked="0" layoutInCell="1" allowOverlap="1" wp14:anchorId="59977C6A" wp14:editId="429FF4D3">
             <wp:simplePos x="0" y="0"/>
@@ -27836,11 +28732,12 @@
           <w:szCs w:val="26"/>
         </w:rPr>
       </w:pPr>
-      <w:bookmarkStart w:id="29" w:name="_Toc58579149"/>
+      <w:bookmarkStart w:id="29" w:name="_Toc58928699"/>
       <w:r>
         <w:rPr>
           <w:noProof/>
         </w:rPr>
+        <w:lastRenderedPageBreak/>
         <w:drawing>
           <wp:anchor distT="0" distB="0" distL="114300" distR="114300" simplePos="0" relativeHeight="251686912" behindDoc="1" locked="0" layoutInCell="1" allowOverlap="1" wp14:anchorId="2CBE9236" wp14:editId="463E19AA">
             <wp:simplePos x="0" y="0"/>
@@ -28131,6 +29028,7 @@
           <w:sz w:val="26"/>
           <w:szCs w:val="26"/>
         </w:rPr>
+        <w:lastRenderedPageBreak/>
         <w:t xml:space="preserve">  </w:t>
       </w:r>
       <w:r>
@@ -28144,7 +29042,7 @@
         </w:rPr>
         <w:t xml:space="preserve"> </w:t>
       </w:r>
-      <w:bookmarkStart w:id="30" w:name="_Toc58579150"/>
+      <w:bookmarkStart w:id="30" w:name="_Toc58928700"/>
       <w:r>
         <w:rPr>
           <w:rFonts w:ascii="Times New Roman" w:hAnsi="Times New Roman" w:cs="Times New Roman"/>
@@ -28416,9 +29314,10 @@
           <w:sz w:val="26"/>
           <w:szCs w:val="26"/>
         </w:rPr>
+        <w:lastRenderedPageBreak/>
         <w:t xml:space="preserve">   </w:t>
       </w:r>
-      <w:bookmarkStart w:id="31" w:name="_Toc58579151"/>
+      <w:bookmarkStart w:id="31" w:name="_Toc58928701"/>
       <w:r>
         <w:rPr>
           <w:rFonts w:ascii="Times New Roman" w:hAnsi="Times New Roman" w:cs="Times New Roman"/>
@@ -28523,7 +29422,7 @@
         </w:rPr>
         <w:t xml:space="preserve">   </w:t>
       </w:r>
-      <w:bookmarkStart w:id="32" w:name="_Toc58579152"/>
+      <w:bookmarkStart w:id="32" w:name="_Toc58928702"/>
       <w:r>
         <w:rPr>
           <w:rFonts w:ascii="Times New Roman" w:hAnsi="Times New Roman" w:cs="Times New Roman"/>
@@ -28659,9 +29558,10 @@
           <w:sz w:val="26"/>
           <w:szCs w:val="26"/>
         </w:rPr>
+        <w:lastRenderedPageBreak/>
         <w:t xml:space="preserve">   </w:t>
       </w:r>
-      <w:bookmarkStart w:id="33" w:name="_Toc58579153"/>
+      <w:bookmarkStart w:id="33" w:name="_Toc58928703"/>
       <w:r>
         <w:rPr>
           <w:rFonts w:ascii="Times New Roman" w:hAnsi="Times New Roman" w:cs="Times New Roman"/>
@@ -28771,7 +29671,7 @@
         </w:rPr>
         <w:t xml:space="preserve">   </w:t>
       </w:r>
-      <w:bookmarkStart w:id="34" w:name="_Toc58579154"/>
+      <w:bookmarkStart w:id="34" w:name="_Toc58928704"/>
       <w:r>
         <w:rPr>
           <w:rFonts w:ascii="Times New Roman" w:hAnsi="Times New Roman" w:cs="Times New Roman"/>
@@ -28930,7 +29830,7 @@
         </w:rPr>
         <w:t xml:space="preserve">   </w:t>
       </w:r>
-      <w:bookmarkStart w:id="35" w:name="_Toc58579155"/>
+      <w:bookmarkStart w:id="35" w:name="_Toc58928705"/>
       <w:r>
         <w:rPr>
           <w:rFonts w:ascii="Times New Roman" w:hAnsi="Times New Roman" w:cs="Times New Roman"/>
@@ -33930,6 +34830,7 @@
                 <w:sz w:val="26"/>
                 <w:szCs w:val="26"/>
               </w:rPr>
+              <w:lastRenderedPageBreak/>
               <w:t>THUCUONG</w:t>
             </w:r>
           </w:p>
@@ -35741,7 +36642,7 @@
           <w:color w:val="000000" w:themeColor="text1"/>
         </w:rPr>
       </w:pPr>
-      <w:bookmarkStart w:id="36" w:name="_Toc58579156"/>
+      <w:bookmarkStart w:id="36" w:name="_Toc58928706"/>
       <w:r>
         <w:rPr>
           <w:rFonts w:ascii="Times New Roman" w:hAnsi="Times New Roman" w:cs="Times New Roman"/>
@@ -35749,6 +36650,7 @@
           <w:bCs/>
           <w:color w:val="000000" w:themeColor="text1"/>
         </w:rPr>
+        <w:lastRenderedPageBreak/>
         <w:t xml:space="preserve">PHẦN 3 : </w:t>
       </w:r>
       <w:r>
@@ -35832,15 +36734,6 @@
         </w:rPr>
         <w:tab/>
         <w:t>Em xin chân thành cảm ơn!</w:t>
-      </w:r>
-      <w:r>
-        <w:rPr>
-          <w:rFonts w:ascii="Times New Roman" w:hAnsi="Times New Roman" w:cs="Times New Roman"/>
-          <w:color w:val="000000" w:themeColor="text1"/>
-          <w:sz w:val="26"/>
-          <w:szCs w:val="26"/>
-        </w:rPr>
-        <w:t>1</w:t>
       </w:r>
     </w:p>
     <w:sectPr>
@@ -36222,6 +37115,119 @@
     </w:lvl>
   </w:abstractNum>
   <w:abstractNum w:abstractNumId="2" w15:restartNumberingAfterBreak="0">
+    <w:nsid w:val="1C27331E"/>
+    <w:multiLevelType w:val="hybridMultilevel"/>
+    <w:tmpl w:val="8C0E75F2"/>
+    <w:lvl w:ilvl="0" w:tplc="04090001">
+      <w:start w:val="1"/>
+      <w:numFmt w:val="bullet"/>
+      <w:lvlText w:val=""/>
+      <w:lvlJc w:val="left"/>
+      <w:pPr>
+        <w:ind w:left="720" w:hanging="360"/>
+      </w:pPr>
+      <w:rPr>
+        <w:rFonts w:ascii="Symbol" w:hAnsi="Symbol" w:hint="default"/>
+      </w:rPr>
+    </w:lvl>
+    <w:lvl w:ilvl="1" w:tplc="04090003" w:tentative="1">
+      <w:start w:val="1"/>
+      <w:numFmt w:val="bullet"/>
+      <w:lvlText w:val="o"/>
+      <w:lvlJc w:val="left"/>
+      <w:pPr>
+        <w:ind w:left="1440" w:hanging="360"/>
+      </w:pPr>
+      <w:rPr>
+        <w:rFonts w:ascii="Courier New" w:hAnsi="Courier New" w:cs="Courier New" w:hint="default"/>
+      </w:rPr>
+    </w:lvl>
+    <w:lvl w:ilvl="2" w:tplc="04090005" w:tentative="1">
+      <w:start w:val="1"/>
+      <w:numFmt w:val="bullet"/>
+      <w:lvlText w:val=""/>
+      <w:lvlJc w:val="left"/>
+      <w:pPr>
+        <w:ind w:left="2160" w:hanging="360"/>
+      </w:pPr>
+      <w:rPr>
+        <w:rFonts w:ascii="Wingdings" w:hAnsi="Wingdings" w:hint="default"/>
+      </w:rPr>
+    </w:lvl>
+    <w:lvl w:ilvl="3" w:tplc="04090001" w:tentative="1">
+      <w:start w:val="1"/>
+      <w:numFmt w:val="bullet"/>
+      <w:lvlText w:val=""/>
+      <w:lvlJc w:val="left"/>
+      <w:pPr>
+        <w:ind w:left="2880" w:hanging="360"/>
+      </w:pPr>
+      <w:rPr>
+        <w:rFonts w:ascii="Symbol" w:hAnsi="Symbol" w:hint="default"/>
+      </w:rPr>
+    </w:lvl>
+    <w:lvl w:ilvl="4" w:tplc="04090003" w:tentative="1">
+      <w:start w:val="1"/>
+      <w:numFmt w:val="bullet"/>
+      <w:lvlText w:val="o"/>
+      <w:lvlJc w:val="left"/>
+      <w:pPr>
+        <w:ind w:left="3600" w:hanging="360"/>
+      </w:pPr>
+      <w:rPr>
+        <w:rFonts w:ascii="Courier New" w:hAnsi="Courier New" w:cs="Courier New" w:hint="default"/>
+      </w:rPr>
+    </w:lvl>
+    <w:lvl w:ilvl="5" w:tplc="04090005" w:tentative="1">
+      <w:start w:val="1"/>
+      <w:numFmt w:val="bullet"/>
+      <w:lvlText w:val=""/>
+      <w:lvlJc w:val="left"/>
+      <w:pPr>
+        <w:ind w:left="4320" w:hanging="360"/>
+      </w:pPr>
+      <w:rPr>
+        <w:rFonts w:ascii="Wingdings" w:hAnsi="Wingdings" w:hint="default"/>
+      </w:rPr>
+    </w:lvl>
+    <w:lvl w:ilvl="6" w:tplc="04090001" w:tentative="1">
+      <w:start w:val="1"/>
+      <w:numFmt w:val="bullet"/>
+      <w:lvlText w:val=""/>
+      <w:lvlJc w:val="left"/>
+      <w:pPr>
+        <w:ind w:left="5040" w:hanging="360"/>
+      </w:pPr>
+      <w:rPr>
+        <w:rFonts w:ascii="Symbol" w:hAnsi="Symbol" w:hint="default"/>
+      </w:rPr>
+    </w:lvl>
+    <w:lvl w:ilvl="7" w:tplc="04090003" w:tentative="1">
+      <w:start w:val="1"/>
+      <w:numFmt w:val="bullet"/>
+      <w:lvlText w:val="o"/>
+      <w:lvlJc w:val="left"/>
+      <w:pPr>
+        <w:ind w:left="5760" w:hanging="360"/>
+      </w:pPr>
+      <w:rPr>
+        <w:rFonts w:ascii="Courier New" w:hAnsi="Courier New" w:cs="Courier New" w:hint="default"/>
+      </w:rPr>
+    </w:lvl>
+    <w:lvl w:ilvl="8" w:tplc="04090005" w:tentative="1">
+      <w:start w:val="1"/>
+      <w:numFmt w:val="bullet"/>
+      <w:lvlText w:val=""/>
+      <w:lvlJc w:val="left"/>
+      <w:pPr>
+        <w:ind w:left="6480" w:hanging="360"/>
+      </w:pPr>
+      <w:rPr>
+        <w:rFonts w:ascii="Wingdings" w:hAnsi="Wingdings" w:hint="default"/>
+      </w:rPr>
+    </w:lvl>
+  </w:abstractNum>
+  <w:abstractNum w:abstractNumId="3" w15:restartNumberingAfterBreak="0">
     <w:nsid w:val="1CFB7F83"/>
     <w:multiLevelType w:val="hybridMultilevel"/>
     <w:tmpl w:val="61B4C262"/>
@@ -36334,7 +37340,7 @@
       </w:rPr>
     </w:lvl>
   </w:abstractNum>
-  <w:abstractNum w:abstractNumId="3" w15:restartNumberingAfterBreak="0">
+  <w:abstractNum w:abstractNumId="4" w15:restartNumberingAfterBreak="0">
     <w:nsid w:val="26DD3434"/>
     <w:multiLevelType w:val="multilevel"/>
     <w:tmpl w:val="4F026704"/>
@@ -36452,7 +37458,7 @@
       </w:rPr>
     </w:lvl>
   </w:abstractNum>
-  <w:abstractNum w:abstractNumId="4" w15:restartNumberingAfterBreak="0">
+  <w:abstractNum w:abstractNumId="5" w15:restartNumberingAfterBreak="0">
     <w:nsid w:val="34D17763"/>
     <w:multiLevelType w:val="hybridMultilevel"/>
     <w:tmpl w:val="AF6AF358"/>
@@ -36541,7 +37547,7 @@
       </w:pPr>
     </w:lvl>
   </w:abstractNum>
-  <w:abstractNum w:abstractNumId="5" w15:restartNumberingAfterBreak="0">
+  <w:abstractNum w:abstractNumId="6" w15:restartNumberingAfterBreak="0">
     <w:nsid w:val="3E9A5FD4"/>
     <w:multiLevelType w:val="hybridMultilevel"/>
     <w:tmpl w:val="26B685CA"/>
@@ -36630,7 +37636,7 @@
       </w:pPr>
     </w:lvl>
   </w:abstractNum>
-  <w:abstractNum w:abstractNumId="6" w15:restartNumberingAfterBreak="0">
+  <w:abstractNum w:abstractNumId="7" w15:restartNumberingAfterBreak="0">
     <w:nsid w:val="4C895623"/>
     <w:multiLevelType w:val="hybridMultilevel"/>
     <w:tmpl w:val="5D526EF6"/>
@@ -36719,7 +37725,7 @@
       </w:pPr>
     </w:lvl>
   </w:abstractNum>
-  <w:abstractNum w:abstractNumId="7" w15:restartNumberingAfterBreak="0">
+  <w:abstractNum w:abstractNumId="8" w15:restartNumberingAfterBreak="0">
     <w:nsid w:val="531E7839"/>
     <w:multiLevelType w:val="hybridMultilevel"/>
     <w:tmpl w:val="C9A077B4"/>
@@ -36831,7 +37837,7 @@
       </w:rPr>
     </w:lvl>
   </w:abstractNum>
-  <w:abstractNum w:abstractNumId="8" w15:restartNumberingAfterBreak="0">
+  <w:abstractNum w:abstractNumId="9" w15:restartNumberingAfterBreak="0">
     <w:nsid w:val="553E63D1"/>
     <w:multiLevelType w:val="multilevel"/>
     <w:tmpl w:val="D0E0C8BC"/>
@@ -36952,7 +37958,7 @@
       </w:rPr>
     </w:lvl>
   </w:abstractNum>
-  <w:abstractNum w:abstractNumId="9" w15:restartNumberingAfterBreak="0">
+  <w:abstractNum w:abstractNumId="10" w15:restartNumberingAfterBreak="0">
     <w:nsid w:val="61293E91"/>
     <w:multiLevelType w:val="multilevel"/>
     <w:tmpl w:val="4F026704"/>
@@ -37070,7 +38076,7 @@
       </w:rPr>
     </w:lvl>
   </w:abstractNum>
-  <w:abstractNum w:abstractNumId="10" w15:restartNumberingAfterBreak="0">
+  <w:abstractNum w:abstractNumId="11" w15:restartNumberingAfterBreak="0">
     <w:nsid w:val="657E5911"/>
     <w:multiLevelType w:val="hybridMultilevel"/>
     <w:tmpl w:val="DC4A872E"/>
@@ -37159,7 +38165,7 @@
       </w:pPr>
     </w:lvl>
   </w:abstractNum>
-  <w:abstractNum w:abstractNumId="11" w15:restartNumberingAfterBreak="0">
+  <w:abstractNum w:abstractNumId="12" w15:restartNumberingAfterBreak="0">
     <w:nsid w:val="6E9E6D42"/>
     <w:multiLevelType w:val="hybridMultilevel"/>
     <w:tmpl w:val="8CE6E39C"/>
@@ -37248,7 +38254,7 @@
       </w:pPr>
     </w:lvl>
   </w:abstractNum>
-  <w:abstractNum w:abstractNumId="12" w15:restartNumberingAfterBreak="0">
+  <w:abstractNum w:abstractNumId="13" w15:restartNumberingAfterBreak="0">
     <w:nsid w:val="73C2359F"/>
     <w:multiLevelType w:val="hybridMultilevel"/>
     <w:tmpl w:val="21CA8ECE"/>
@@ -37337,7 +38343,7 @@
       </w:pPr>
     </w:lvl>
   </w:abstractNum>
-  <w:abstractNum w:abstractNumId="13" w15:restartNumberingAfterBreak="0">
+  <w:abstractNum w:abstractNumId="14" w15:restartNumberingAfterBreak="0">
     <w:nsid w:val="74CB590D"/>
     <w:multiLevelType w:val="hybridMultilevel"/>
     <w:tmpl w:val="C4823FA0"/>
@@ -37426,7 +38432,7 @@
       </w:pPr>
     </w:lvl>
   </w:abstractNum>
-  <w:abstractNum w:abstractNumId="14" w15:restartNumberingAfterBreak="0">
+  <w:abstractNum w:abstractNumId="15" w15:restartNumberingAfterBreak="0">
     <w:nsid w:val="7502255B"/>
     <w:multiLevelType w:val="multilevel"/>
     <w:tmpl w:val="B6D6BCDA"/>
@@ -37539,7 +38545,7 @@
       </w:rPr>
     </w:lvl>
   </w:abstractNum>
-  <w:abstractNum w:abstractNumId="15" w15:restartNumberingAfterBreak="0">
+  <w:abstractNum w:abstractNumId="16" w15:restartNumberingAfterBreak="0">
     <w:nsid w:val="76BE2B93"/>
     <w:multiLevelType w:val="multilevel"/>
     <w:tmpl w:val="FC168A38"/>
@@ -37660,7 +38666,7 @@
       </w:rPr>
     </w:lvl>
   </w:abstractNum>
-  <w:abstractNum w:abstractNumId="16" w15:restartNumberingAfterBreak="0">
+  <w:abstractNum w:abstractNumId="17" w15:restartNumberingAfterBreak="0">
     <w:nsid w:val="77C459C5"/>
     <w:multiLevelType w:val="hybridMultilevel"/>
     <w:tmpl w:val="406CDC66"/>
@@ -37750,55 +38756,58 @@
     </w:lvl>
   </w:abstractNum>
   <w:num w:numId="1">
-    <w:abstractNumId w:val="14"/>
+    <w:abstractNumId w:val="15"/>
   </w:num>
   <w:num w:numId="2">
-    <w:abstractNumId w:val="15"/>
+    <w:abstractNumId w:val="16"/>
   </w:num>
   <w:num w:numId="3">
-    <w:abstractNumId w:val="9"/>
+    <w:abstractNumId w:val="10"/>
   </w:num>
   <w:num w:numId="4">
-    <w:abstractNumId w:val="2"/>
+    <w:abstractNumId w:val="3"/>
   </w:num>
   <w:num w:numId="5">
-    <w:abstractNumId w:val="3"/>
+    <w:abstractNumId w:val="4"/>
   </w:num>
   <w:num w:numId="6">
-    <w:abstractNumId w:val="4"/>
+    <w:abstractNumId w:val="5"/>
   </w:num>
   <w:num w:numId="7">
-    <w:abstractNumId w:val="5"/>
+    <w:abstractNumId w:val="6"/>
   </w:num>
   <w:num w:numId="8">
-    <w:abstractNumId w:val="10"/>
+    <w:abstractNumId w:val="11"/>
   </w:num>
   <w:num w:numId="9">
-    <w:abstractNumId w:val="11"/>
+    <w:abstractNumId w:val="12"/>
   </w:num>
   <w:num w:numId="10">
     <w:abstractNumId w:val="1"/>
   </w:num>
   <w:num w:numId="11">
-    <w:abstractNumId w:val="8"/>
+    <w:abstractNumId w:val="9"/>
   </w:num>
   <w:num w:numId="12">
-    <w:abstractNumId w:val="16"/>
+    <w:abstractNumId w:val="17"/>
   </w:num>
   <w:num w:numId="13">
-    <w:abstractNumId w:val="13"/>
+    <w:abstractNumId w:val="14"/>
   </w:num>
   <w:num w:numId="14">
-    <w:abstractNumId w:val="12"/>
+    <w:abstractNumId w:val="13"/>
   </w:num>
   <w:num w:numId="15">
     <w:abstractNumId w:val="0"/>
   </w:num>
   <w:num w:numId="16">
+    <w:abstractNumId w:val="8"/>
+  </w:num>
+  <w:num w:numId="17">
     <w:abstractNumId w:val="7"/>
   </w:num>
-  <w:num w:numId="17">
-    <w:abstractNumId w:val="6"/>
+  <w:num w:numId="18">
+    <w:abstractNumId w:val="2"/>
   </w:num>
 </w:numbering>
 </file>
@@ -37811,7 +38820,7 @@
         <w:rFonts w:asciiTheme="minorHAnsi" w:eastAsiaTheme="minorHAnsi" w:hAnsiTheme="minorHAnsi" w:cstheme="minorBidi"/>
         <w:sz w:val="22"/>
         <w:szCs w:val="22"/>
-        <w:lang w:eastAsia="en-US" w:bidi="ar-SA"/>
+        <w:lang w:val="en-BB" w:eastAsia="en-US" w:bidi="ar-SA"/>
       </w:rPr>
     </w:rPrDefault>
     <w:pPrDefault>
